--- a/dokumentace_riha_sopak.docx
+++ b/dokumentace_riha_sopak.docx
@@ -202,6 +202,7 @@
     </w:p>
     <w:p>
       <w:pPr>
+        <w:jc w:val="center"/>
         <w:rPr>
           <w:sz w:val="36"/>
           <w:szCs w:val="36"/>
@@ -211,14 +212,29 @@
     <w:p>
       <w:pPr>
         <w:rPr>
-          <w:sz w:val="28"/>
-          <w:szCs w:val="28"/>
+          <w:sz w:val="32"/>
+          <w:szCs w:val="32"/>
         </w:rPr>
       </w:pPr>
       <w:r>
         <w:rPr>
-          <w:sz w:val="28"/>
-          <w:szCs w:val="28"/>
+          <w:sz w:val="32"/>
+          <w:szCs w:val="32"/>
+        </w:rPr>
+        <w:t>Radim Říha, 221013</w:t>
+      </w:r>
+    </w:p>
+    <w:p>
+      <w:pPr>
+        <w:rPr>
+          <w:sz w:val="32"/>
+          <w:szCs w:val="32"/>
+        </w:rPr>
+      </w:pPr>
+      <w:r>
+        <w:rPr>
+          <w:sz w:val="32"/>
+          <w:szCs w:val="32"/>
         </w:rPr>
         <w:t>Petr Šopák, 221022</w:t>
       </w:r>
@@ -226,32 +242,1524 @@
     <w:p>
       <w:pPr>
         <w:rPr>
-          <w:sz w:val="28"/>
-          <w:szCs w:val="28"/>
+          <w:sz w:val="32"/>
+          <w:szCs w:val="32"/>
         </w:rPr>
       </w:pPr>
       <w:r>
         <w:rPr>
-          <w:sz w:val="28"/>
-          <w:szCs w:val="28"/>
-        </w:rPr>
-        <w:t>Radim Říha, 221013</w:t>
-      </w:r>
-    </w:p>
-    <w:p>
-      <w:pPr>
-        <w:rPr>
-          <w:sz w:val="28"/>
-          <w:szCs w:val="28"/>
-        </w:rPr>
-      </w:pPr>
-      <w:r>
-        <w:rPr>
-          <w:sz w:val="28"/>
-          <w:szCs w:val="28"/>
+          <w:sz w:val="32"/>
+          <w:szCs w:val="32"/>
         </w:rPr>
         <w:t>Brno, 2023</w:t>
       </w:r>
+    </w:p>
+    <w:tbl>
+      <w:tblPr>
+        <w:tblW w:w="9801" w:type="dxa"/>
+        <w:tblCellMar>
+          <w:top w:w="15" w:type="dxa"/>
+          <w:left w:w="70" w:type="dxa"/>
+          <w:right w:w="70" w:type="dxa"/>
+        </w:tblCellMar>
+        <w:tblLook w:val="04A0" w:firstRow="1" w:lastRow="0" w:firstColumn="1" w:lastColumn="0" w:noHBand="0" w:noVBand="1"/>
+      </w:tblPr>
+      <w:tblGrid>
+        <w:gridCol w:w="960"/>
+        <w:gridCol w:w="960"/>
+        <w:gridCol w:w="960"/>
+        <w:gridCol w:w="960"/>
+        <w:gridCol w:w="960"/>
+        <w:gridCol w:w="4800"/>
+        <w:gridCol w:w="201"/>
+      </w:tblGrid>
+      <w:tr>
+        <w:trPr>
+          <w:gridAfter w:val="1"/>
+          <w:wAfter w:w="201" w:type="dxa"/>
+          <w:trHeight w:val="288"/>
+        </w:trPr>
+        <w:tc>
+          <w:tcPr>
+            <w:tcW w:w="960" w:type="dxa"/>
+            <w:tcBorders>
+              <w:top w:val="single" w:sz="4" w:space="0" w:color="auto"/>
+              <w:left w:val="single" w:sz="4" w:space="0" w:color="auto"/>
+              <w:bottom w:val="nil"/>
+              <w:right w:val="nil"/>
+            </w:tcBorders>
+            <w:shd w:val="clear" w:color="auto" w:fill="auto"/>
+            <w:noWrap/>
+            <w:vAlign w:val="bottom"/>
+            <w:hideMark/>
+          </w:tcPr>
+          <w:p>
+            <w:pPr>
+              <w:spacing w:after="0" w:line="240" w:lineRule="auto"/>
+              <w:rPr>
+                <w:rFonts w:ascii="Calibri" w:eastAsia="Times New Roman" w:hAnsi="Calibri" w:cs="Calibri"/>
+                <w:color w:val="000000"/>
+                <w:kern w:val="0"/>
+                <w:lang w:eastAsia="cs-CZ"/>
+                <w14:ligatures w14:val="none"/>
+              </w:rPr>
+            </w:pPr>
+            <w:r>
+              <w:rPr>
+                <w:rFonts w:ascii="Calibri" w:eastAsia="Times New Roman" w:hAnsi="Calibri" w:cs="Calibri"/>
+                <w:color w:val="000000"/>
+                <w:kern w:val="0"/>
+                <w:lang w:eastAsia="cs-CZ"/>
+                <w14:ligatures w14:val="none"/>
+              </w:rPr>
+              <w:lastRenderedPageBreak/>
+              <w:t> </w:t>
+            </w:r>
+          </w:p>
+        </w:tc>
+        <w:tc>
+          <w:tcPr>
+            <w:tcW w:w="960" w:type="dxa"/>
+            <w:tcBorders>
+              <w:top w:val="single" w:sz="4" w:space="0" w:color="auto"/>
+              <w:left w:val="nil"/>
+              <w:bottom w:val="nil"/>
+              <w:right w:val="nil"/>
+            </w:tcBorders>
+            <w:shd w:val="clear" w:color="auto" w:fill="auto"/>
+            <w:noWrap/>
+            <w:vAlign w:val="bottom"/>
+            <w:hideMark/>
+          </w:tcPr>
+          <w:p>
+            <w:pPr>
+              <w:spacing w:after="0" w:line="240" w:lineRule="auto"/>
+              <w:rPr>
+                <w:rFonts w:ascii="Calibri" w:eastAsia="Times New Roman" w:hAnsi="Calibri" w:cs="Calibri"/>
+                <w:color w:val="000000"/>
+                <w:kern w:val="0"/>
+                <w:lang w:eastAsia="cs-CZ"/>
+                <w14:ligatures w14:val="none"/>
+              </w:rPr>
+            </w:pPr>
+            <w:r>
+              <w:rPr>
+                <w:rFonts w:ascii="Calibri" w:eastAsia="Times New Roman" w:hAnsi="Calibri" w:cs="Calibri"/>
+                <w:color w:val="000000"/>
+                <w:kern w:val="0"/>
+                <w:lang w:eastAsia="cs-CZ"/>
+                <w14:ligatures w14:val="none"/>
+              </w:rPr>
+              <w:t> </w:t>
+            </w:r>
+          </w:p>
+        </w:tc>
+        <w:tc>
+          <w:tcPr>
+            <w:tcW w:w="960" w:type="dxa"/>
+            <w:tcBorders>
+              <w:top w:val="single" w:sz="4" w:space="0" w:color="auto"/>
+              <w:left w:val="nil"/>
+              <w:bottom w:val="nil"/>
+              <w:right w:val="nil"/>
+            </w:tcBorders>
+            <w:shd w:val="clear" w:color="auto" w:fill="auto"/>
+            <w:noWrap/>
+            <w:vAlign w:val="bottom"/>
+            <w:hideMark/>
+          </w:tcPr>
+          <w:p>
+            <w:pPr>
+              <w:spacing w:after="0" w:line="240" w:lineRule="auto"/>
+              <w:rPr>
+                <w:rFonts w:ascii="Calibri" w:eastAsia="Times New Roman" w:hAnsi="Calibri" w:cs="Calibri"/>
+                <w:color w:val="000000"/>
+                <w:kern w:val="0"/>
+                <w:lang w:eastAsia="cs-CZ"/>
+                <w14:ligatures w14:val="none"/>
+              </w:rPr>
+            </w:pPr>
+            <w:r>
+              <w:rPr>
+                <w:rFonts w:ascii="Calibri" w:eastAsia="Times New Roman" w:hAnsi="Calibri" w:cs="Calibri"/>
+                <w:color w:val="000000"/>
+                <w:kern w:val="0"/>
+                <w:lang w:eastAsia="cs-CZ"/>
+                <w14:ligatures w14:val="none"/>
+              </w:rPr>
+              <w:t> </w:t>
+            </w:r>
+          </w:p>
+        </w:tc>
+        <w:tc>
+          <w:tcPr>
+            <w:tcW w:w="960" w:type="dxa"/>
+            <w:tcBorders>
+              <w:top w:val="single" w:sz="4" w:space="0" w:color="auto"/>
+              <w:left w:val="nil"/>
+              <w:bottom w:val="nil"/>
+              <w:right w:val="nil"/>
+            </w:tcBorders>
+            <w:shd w:val="clear" w:color="auto" w:fill="auto"/>
+            <w:noWrap/>
+            <w:vAlign w:val="bottom"/>
+            <w:hideMark/>
+          </w:tcPr>
+          <w:p>
+            <w:pPr>
+              <w:spacing w:after="0" w:line="240" w:lineRule="auto"/>
+              <w:rPr>
+                <w:rFonts w:ascii="Calibri" w:eastAsia="Times New Roman" w:hAnsi="Calibri" w:cs="Calibri"/>
+                <w:color w:val="000000"/>
+                <w:kern w:val="0"/>
+                <w:lang w:eastAsia="cs-CZ"/>
+                <w14:ligatures w14:val="none"/>
+              </w:rPr>
+            </w:pPr>
+            <w:r>
+              <w:rPr>
+                <w:rFonts w:ascii="Calibri" w:eastAsia="Times New Roman" w:hAnsi="Calibri" w:cs="Calibri"/>
+                <w:color w:val="000000"/>
+                <w:kern w:val="0"/>
+                <w:lang w:eastAsia="cs-CZ"/>
+                <w14:ligatures w14:val="none"/>
+              </w:rPr>
+              <w:t> </w:t>
+            </w:r>
+          </w:p>
+        </w:tc>
+        <w:tc>
+          <w:tcPr>
+            <w:tcW w:w="960" w:type="dxa"/>
+            <w:tcBorders>
+              <w:top w:val="single" w:sz="4" w:space="0" w:color="auto"/>
+              <w:left w:val="nil"/>
+              <w:bottom w:val="nil"/>
+              <w:right w:val="nil"/>
+            </w:tcBorders>
+            <w:shd w:val="clear" w:color="auto" w:fill="auto"/>
+            <w:noWrap/>
+            <w:vAlign w:val="bottom"/>
+            <w:hideMark/>
+          </w:tcPr>
+          <w:p>
+            <w:pPr>
+              <w:spacing w:after="0" w:line="240" w:lineRule="auto"/>
+              <w:rPr>
+                <w:rFonts w:ascii="Calibri" w:eastAsia="Times New Roman" w:hAnsi="Calibri" w:cs="Calibri"/>
+                <w:color w:val="000000"/>
+                <w:kern w:val="0"/>
+                <w:lang w:eastAsia="cs-CZ"/>
+                <w14:ligatures w14:val="none"/>
+              </w:rPr>
+            </w:pPr>
+            <w:r>
+              <w:rPr>
+                <w:rFonts w:ascii="Calibri" w:eastAsia="Times New Roman" w:hAnsi="Calibri" w:cs="Calibri"/>
+                <w:color w:val="000000"/>
+                <w:kern w:val="0"/>
+                <w:lang w:eastAsia="cs-CZ"/>
+                <w14:ligatures w14:val="none"/>
+              </w:rPr>
+              <w:t> </w:t>
+            </w:r>
+          </w:p>
+        </w:tc>
+        <w:tc>
+          <w:tcPr>
+            <w:tcW w:w="4800" w:type="dxa"/>
+            <w:tcBorders>
+              <w:top w:val="single" w:sz="4" w:space="0" w:color="auto"/>
+              <w:left w:val="single" w:sz="4" w:space="0" w:color="auto"/>
+              <w:right w:val="single" w:sz="4" w:space="0" w:color="000000"/>
+            </w:tcBorders>
+            <w:shd w:val="clear" w:color="auto" w:fill="auto"/>
+            <w:noWrap/>
+            <w:vAlign w:val="center"/>
+            <w:hideMark/>
+          </w:tcPr>
+          <w:p>
+            <w:pPr>
+              <w:spacing w:after="0" w:line="240" w:lineRule="auto"/>
+              <w:rPr>
+                <w:rFonts w:ascii="Calibri" w:eastAsia="Times New Roman" w:hAnsi="Calibri" w:cs="Calibri"/>
+                <w:color w:val="000000"/>
+                <w:kern w:val="0"/>
+                <w:lang w:eastAsia="cs-CZ"/>
+                <w14:ligatures w14:val="none"/>
+              </w:rPr>
+            </w:pPr>
+            <w:r>
+              <w:rPr>
+                <w:rFonts w:ascii="Calibri" w:eastAsia="Times New Roman" w:hAnsi="Calibri" w:cs="Calibri"/>
+                <w:color w:val="000000"/>
+                <w:kern w:val="0"/>
+                <w:lang w:eastAsia="cs-CZ"/>
+                <w14:ligatures w14:val="none"/>
+              </w:rPr>
+              <w:t>Předmět:</w:t>
+            </w:r>
+          </w:p>
+        </w:tc>
+      </w:tr>
+      <w:tr>
+        <w:trPr>
+          <w:gridAfter w:val="1"/>
+          <w:wAfter w:w="201" w:type="dxa"/>
+          <w:trHeight w:val="288"/>
+        </w:trPr>
+        <w:tc>
+          <w:tcPr>
+            <w:tcW w:w="960" w:type="dxa"/>
+            <w:tcBorders>
+              <w:top w:val="nil"/>
+              <w:left w:val="single" w:sz="4" w:space="0" w:color="auto"/>
+              <w:bottom w:val="nil"/>
+              <w:right w:val="nil"/>
+            </w:tcBorders>
+            <w:shd w:val="clear" w:color="auto" w:fill="auto"/>
+            <w:noWrap/>
+            <w:vAlign w:val="bottom"/>
+            <w:hideMark/>
+          </w:tcPr>
+          <w:p>
+            <w:pPr>
+              <w:spacing w:after="0" w:line="240" w:lineRule="auto"/>
+              <w:rPr>
+                <w:rFonts w:ascii="Calibri" w:eastAsia="Times New Roman" w:hAnsi="Calibri" w:cs="Calibri"/>
+                <w:color w:val="000000"/>
+                <w:kern w:val="0"/>
+                <w:lang w:eastAsia="cs-CZ"/>
+                <w14:ligatures w14:val="none"/>
+              </w:rPr>
+            </w:pPr>
+            <w:r>
+              <w:rPr>
+                <w:rFonts w:ascii="Calibri" w:eastAsia="Times New Roman" w:hAnsi="Calibri" w:cs="Calibri"/>
+                <w:color w:val="000000"/>
+                <w:kern w:val="0"/>
+                <w:lang w:eastAsia="cs-CZ"/>
+                <w14:ligatures w14:val="none"/>
+              </w:rPr>
+              <w:t> </w:t>
+            </w:r>
+          </w:p>
+        </w:tc>
+        <w:tc>
+          <w:tcPr>
+            <w:tcW w:w="960" w:type="dxa"/>
+            <w:tcBorders>
+              <w:top w:val="nil"/>
+              <w:left w:val="nil"/>
+              <w:bottom w:val="nil"/>
+              <w:right w:val="nil"/>
+            </w:tcBorders>
+            <w:shd w:val="clear" w:color="auto" w:fill="auto"/>
+            <w:noWrap/>
+            <w:vAlign w:val="bottom"/>
+            <w:hideMark/>
+          </w:tcPr>
+          <w:p>
+            <w:pPr>
+              <w:spacing w:after="0" w:line="240" w:lineRule="auto"/>
+              <w:rPr>
+                <w:rFonts w:ascii="Calibri" w:eastAsia="Times New Roman" w:hAnsi="Calibri" w:cs="Calibri"/>
+                <w:color w:val="000000"/>
+                <w:kern w:val="0"/>
+                <w:lang w:eastAsia="cs-CZ"/>
+                <w14:ligatures w14:val="none"/>
+              </w:rPr>
+            </w:pPr>
+          </w:p>
+        </w:tc>
+        <w:tc>
+          <w:tcPr>
+            <w:tcW w:w="960" w:type="dxa"/>
+            <w:tcBorders>
+              <w:top w:val="nil"/>
+              <w:left w:val="nil"/>
+              <w:bottom w:val="nil"/>
+              <w:right w:val="nil"/>
+            </w:tcBorders>
+            <w:shd w:val="clear" w:color="auto" w:fill="auto"/>
+            <w:noWrap/>
+            <w:vAlign w:val="bottom"/>
+            <w:hideMark/>
+          </w:tcPr>
+          <w:p>
+            <w:pPr>
+              <w:spacing w:after="0" w:line="240" w:lineRule="auto"/>
+              <w:rPr>
+                <w:rFonts w:ascii="Times New Roman" w:eastAsia="Times New Roman" w:hAnsi="Times New Roman" w:cs="Times New Roman"/>
+                <w:kern w:val="0"/>
+                <w:sz w:val="20"/>
+                <w:szCs w:val="20"/>
+                <w:lang w:eastAsia="cs-CZ"/>
+                <w14:ligatures w14:val="none"/>
+              </w:rPr>
+            </w:pPr>
+          </w:p>
+        </w:tc>
+        <w:tc>
+          <w:tcPr>
+            <w:tcW w:w="960" w:type="dxa"/>
+            <w:tcBorders>
+              <w:top w:val="nil"/>
+              <w:left w:val="nil"/>
+              <w:bottom w:val="nil"/>
+              <w:right w:val="nil"/>
+            </w:tcBorders>
+            <w:shd w:val="clear" w:color="auto" w:fill="auto"/>
+            <w:noWrap/>
+            <w:vAlign w:val="bottom"/>
+            <w:hideMark/>
+          </w:tcPr>
+          <w:p>
+            <w:pPr>
+              <w:spacing w:after="0" w:line="240" w:lineRule="auto"/>
+              <w:rPr>
+                <w:rFonts w:ascii="Times New Roman" w:eastAsia="Times New Roman" w:hAnsi="Times New Roman" w:cs="Times New Roman"/>
+                <w:kern w:val="0"/>
+                <w:sz w:val="20"/>
+                <w:szCs w:val="20"/>
+                <w:lang w:eastAsia="cs-CZ"/>
+                <w14:ligatures w14:val="none"/>
+              </w:rPr>
+            </w:pPr>
+          </w:p>
+        </w:tc>
+        <w:tc>
+          <w:tcPr>
+            <w:tcW w:w="960" w:type="dxa"/>
+            <w:tcBorders>
+              <w:top w:val="nil"/>
+              <w:left w:val="nil"/>
+              <w:bottom w:val="nil"/>
+              <w:right w:val="nil"/>
+            </w:tcBorders>
+            <w:shd w:val="clear" w:color="auto" w:fill="auto"/>
+            <w:noWrap/>
+            <w:vAlign w:val="bottom"/>
+            <w:hideMark/>
+          </w:tcPr>
+          <w:p>
+            <w:pPr>
+              <w:spacing w:after="0" w:line="240" w:lineRule="auto"/>
+              <w:rPr>
+                <w:rFonts w:ascii="Times New Roman" w:eastAsia="Times New Roman" w:hAnsi="Times New Roman" w:cs="Times New Roman"/>
+                <w:kern w:val="0"/>
+                <w:sz w:val="20"/>
+                <w:szCs w:val="20"/>
+                <w:lang w:eastAsia="cs-CZ"/>
+                <w14:ligatures w14:val="none"/>
+              </w:rPr>
+            </w:pPr>
+          </w:p>
+        </w:tc>
+        <w:tc>
+          <w:tcPr>
+            <w:tcW w:w="4800" w:type="dxa"/>
+            <w:vMerge w:val="restart"/>
+            <w:tcBorders>
+              <w:top w:val="nil"/>
+              <w:left w:val="single" w:sz="4" w:space="0" w:color="auto"/>
+              <w:bottom w:val="single" w:sz="4" w:space="0" w:color="auto"/>
+              <w:right w:val="single" w:sz="4" w:space="0" w:color="auto"/>
+            </w:tcBorders>
+            <w:shd w:val="clear" w:color="auto" w:fill="auto"/>
+            <w:noWrap/>
+            <w:vAlign w:val="center"/>
+            <w:hideMark/>
+          </w:tcPr>
+          <w:p>
+            <w:pPr>
+              <w:spacing w:after="0" w:line="240" w:lineRule="auto"/>
+              <w:jc w:val="center"/>
+              <w:rPr>
+                <w:rFonts w:ascii="Calibri" w:eastAsia="Times New Roman" w:hAnsi="Calibri" w:cs="Calibri"/>
+                <w:b/>
+                <w:bCs/>
+                <w:color w:val="000000"/>
+                <w:kern w:val="0"/>
+                <w:sz w:val="36"/>
+                <w:szCs w:val="36"/>
+                <w:lang w:eastAsia="cs-CZ"/>
+                <w14:ligatures w14:val="none"/>
+              </w:rPr>
+            </w:pPr>
+            <w:r>
+              <w:rPr>
+                <w:rFonts w:ascii="Calibri" w:eastAsia="Times New Roman" w:hAnsi="Calibri" w:cs="Calibri"/>
+                <w:b/>
+                <w:bCs/>
+                <w:color w:val="000000"/>
+                <w:kern w:val="0"/>
+                <w:sz w:val="36"/>
+                <w:szCs w:val="36"/>
+                <w:lang w:eastAsia="cs-CZ"/>
+                <w14:ligatures w14:val="none"/>
+              </w:rPr>
+              <w:t>M</w:t>
+            </w:r>
+            <w:r>
+              <w:rPr>
+                <w:rFonts w:ascii="Calibri" w:eastAsia="Times New Roman" w:hAnsi="Calibri" w:cs="Calibri"/>
+                <w:b/>
+                <w:bCs/>
+                <w:color w:val="000000"/>
+                <w:kern w:val="0"/>
+                <w:sz w:val="36"/>
+                <w:szCs w:val="36"/>
+                <w:lang w:eastAsia="cs-CZ"/>
+                <w14:ligatures w14:val="none"/>
+              </w:rPr>
+              <w:t>PC-AUP</w:t>
+            </w:r>
+          </w:p>
+        </w:tc>
+      </w:tr>
+      <w:tr>
+        <w:trPr>
+          <w:gridAfter w:val="1"/>
+          <w:wAfter w:w="201" w:type="dxa"/>
+          <w:trHeight w:val="288"/>
+        </w:trPr>
+        <w:tc>
+          <w:tcPr>
+            <w:tcW w:w="960" w:type="dxa"/>
+            <w:tcBorders>
+              <w:top w:val="nil"/>
+              <w:left w:val="single" w:sz="4" w:space="0" w:color="auto"/>
+              <w:bottom w:val="nil"/>
+              <w:right w:val="nil"/>
+            </w:tcBorders>
+            <w:shd w:val="clear" w:color="auto" w:fill="auto"/>
+            <w:noWrap/>
+            <w:vAlign w:val="bottom"/>
+            <w:hideMark/>
+          </w:tcPr>
+          <w:p>
+            <w:pPr>
+              <w:spacing w:after="0" w:line="240" w:lineRule="auto"/>
+              <w:rPr>
+                <w:rFonts w:ascii="Calibri" w:eastAsia="Times New Roman" w:hAnsi="Calibri" w:cs="Calibri"/>
+                <w:color w:val="000000"/>
+                <w:kern w:val="0"/>
+                <w:lang w:eastAsia="cs-CZ"/>
+                <w14:ligatures w14:val="none"/>
+              </w:rPr>
+            </w:pPr>
+            <w:r>
+              <w:rPr>
+                <w:rFonts w:ascii="Calibri" w:eastAsia="Times New Roman" w:hAnsi="Calibri" w:cs="Calibri"/>
+                <w:color w:val="000000"/>
+                <w:kern w:val="0"/>
+                <w:lang w:eastAsia="cs-CZ"/>
+                <w14:ligatures w14:val="none"/>
+              </w:rPr>
+              <w:t> </w:t>
+            </w:r>
+          </w:p>
+        </w:tc>
+        <w:tc>
+          <w:tcPr>
+            <w:tcW w:w="960" w:type="dxa"/>
+            <w:tcBorders>
+              <w:top w:val="nil"/>
+              <w:left w:val="nil"/>
+              <w:bottom w:val="nil"/>
+              <w:right w:val="nil"/>
+            </w:tcBorders>
+            <w:shd w:val="clear" w:color="auto" w:fill="auto"/>
+            <w:noWrap/>
+            <w:vAlign w:val="bottom"/>
+            <w:hideMark/>
+          </w:tcPr>
+          <w:p>
+            <w:pPr>
+              <w:spacing w:after="0" w:line="240" w:lineRule="auto"/>
+              <w:rPr>
+                <w:rFonts w:ascii="Calibri" w:eastAsia="Times New Roman" w:hAnsi="Calibri" w:cs="Calibri"/>
+                <w:color w:val="000000"/>
+                <w:kern w:val="0"/>
+                <w:lang w:eastAsia="cs-CZ"/>
+                <w14:ligatures w14:val="none"/>
+              </w:rPr>
+            </w:pPr>
+          </w:p>
+        </w:tc>
+        <w:tc>
+          <w:tcPr>
+            <w:tcW w:w="960" w:type="dxa"/>
+            <w:tcBorders>
+              <w:top w:val="nil"/>
+              <w:left w:val="nil"/>
+              <w:bottom w:val="nil"/>
+              <w:right w:val="nil"/>
+            </w:tcBorders>
+            <w:shd w:val="clear" w:color="auto" w:fill="auto"/>
+            <w:noWrap/>
+            <w:vAlign w:val="bottom"/>
+            <w:hideMark/>
+          </w:tcPr>
+          <w:p>
+            <w:pPr>
+              <w:spacing w:after="0" w:line="240" w:lineRule="auto"/>
+              <w:rPr>
+                <w:rFonts w:ascii="Times New Roman" w:eastAsia="Times New Roman" w:hAnsi="Times New Roman" w:cs="Times New Roman"/>
+                <w:kern w:val="0"/>
+                <w:sz w:val="20"/>
+                <w:szCs w:val="20"/>
+                <w:lang w:eastAsia="cs-CZ"/>
+                <w14:ligatures w14:val="none"/>
+              </w:rPr>
+            </w:pPr>
+          </w:p>
+        </w:tc>
+        <w:tc>
+          <w:tcPr>
+            <w:tcW w:w="960" w:type="dxa"/>
+            <w:tcBorders>
+              <w:top w:val="nil"/>
+              <w:left w:val="nil"/>
+              <w:bottom w:val="nil"/>
+              <w:right w:val="nil"/>
+            </w:tcBorders>
+            <w:shd w:val="clear" w:color="auto" w:fill="auto"/>
+            <w:noWrap/>
+            <w:vAlign w:val="bottom"/>
+            <w:hideMark/>
+          </w:tcPr>
+          <w:p>
+            <w:pPr>
+              <w:spacing w:after="0" w:line="240" w:lineRule="auto"/>
+              <w:rPr>
+                <w:rFonts w:ascii="Times New Roman" w:eastAsia="Times New Roman" w:hAnsi="Times New Roman" w:cs="Times New Roman"/>
+                <w:kern w:val="0"/>
+                <w:sz w:val="20"/>
+                <w:szCs w:val="20"/>
+                <w:lang w:eastAsia="cs-CZ"/>
+                <w14:ligatures w14:val="none"/>
+              </w:rPr>
+            </w:pPr>
+          </w:p>
+        </w:tc>
+        <w:tc>
+          <w:tcPr>
+            <w:tcW w:w="960" w:type="dxa"/>
+            <w:tcBorders>
+              <w:top w:val="nil"/>
+              <w:left w:val="nil"/>
+              <w:bottom w:val="nil"/>
+              <w:right w:val="single" w:sz="4" w:space="0" w:color="auto"/>
+            </w:tcBorders>
+            <w:shd w:val="clear" w:color="auto" w:fill="auto"/>
+            <w:noWrap/>
+            <w:vAlign w:val="bottom"/>
+            <w:hideMark/>
+          </w:tcPr>
+          <w:p>
+            <w:pPr>
+              <w:spacing w:after="0" w:line="240" w:lineRule="auto"/>
+              <w:rPr>
+                <w:rFonts w:ascii="Times New Roman" w:eastAsia="Times New Roman" w:hAnsi="Times New Roman" w:cs="Times New Roman"/>
+                <w:kern w:val="0"/>
+                <w:sz w:val="20"/>
+                <w:szCs w:val="20"/>
+                <w:lang w:eastAsia="cs-CZ"/>
+                <w14:ligatures w14:val="none"/>
+              </w:rPr>
+            </w:pPr>
+            <w:r>
+              <w:rPr>
+                <w:noProof/>
+              </w:rPr>
+              <w:drawing>
+                <wp:anchor distT="0" distB="0" distL="114300" distR="114300" simplePos="0" relativeHeight="251658240" behindDoc="0" locked="0" layoutInCell="1" allowOverlap="1" wp14:anchorId="0D68E005" wp14:editId="7B011C5A">
+                  <wp:simplePos x="0" y="0"/>
+                  <wp:positionH relativeFrom="column">
+                    <wp:posOffset>-2451100</wp:posOffset>
+                  </wp:positionH>
+                  <wp:positionV relativeFrom="paragraph">
+                    <wp:posOffset>-356235</wp:posOffset>
+                  </wp:positionV>
+                  <wp:extent cx="2963545" cy="1038860"/>
+                  <wp:effectExtent l="0" t="0" r="8255" b="8890"/>
+                  <wp:wrapNone/>
+                  <wp:docPr id="2" name="Obrázek 1" descr="Obsah obrázku text, Písmo, symbol, červená&#10;&#10;Popis byl vytvořen automaticky">
+                    <a:extLst xmlns:a="http://schemas.openxmlformats.org/drawingml/2006/main">
+                      <a:ext uri="{FF2B5EF4-FFF2-40B4-BE49-F238E27FC236}">
+                        <a16:creationId xmlns:a16="http://schemas.microsoft.com/office/drawing/2014/main" id="{4F9A89FE-257B-E710-DA97-4BF48AA2E113}"/>
+                      </a:ext>
+                    </a:extLst>
+                  </wp:docPr>
+                  <wp:cNvGraphicFramePr>
+                    <a:graphicFrameLocks xmlns:a="http://schemas.openxmlformats.org/drawingml/2006/main" noChangeAspect="1"/>
+                  </wp:cNvGraphicFramePr>
+                  <a:graphic xmlns:a="http://schemas.openxmlformats.org/drawingml/2006/main">
+                    <a:graphicData uri="http://schemas.openxmlformats.org/drawingml/2006/picture">
+                      <pic:pic xmlns:pic="http://schemas.openxmlformats.org/drawingml/2006/picture">
+                        <pic:nvPicPr>
+                          <pic:cNvPr id="2" name="Obrázek 1" descr="Obsah obrázku text, Písmo, symbol, červená&#10;&#10;Popis byl vytvořen automaticky">
+                            <a:extLst>
+                              <a:ext uri="{FF2B5EF4-FFF2-40B4-BE49-F238E27FC236}">
+                                <a16:creationId xmlns:a16="http://schemas.microsoft.com/office/drawing/2014/main" id="{4F9A89FE-257B-E710-DA97-4BF48AA2E113}"/>
+                              </a:ext>
+                            </a:extLst>
+                          </pic:cNvPr>
+                          <pic:cNvPicPr>
+                            <a:picLocks noChangeAspect="1"/>
+                          </pic:cNvPicPr>
+                        </pic:nvPicPr>
+                        <pic:blipFill>
+                          <a:blip r:embed="rId4">
+                            <a:extLst>
+                              <a:ext uri="{28A0092B-C50C-407E-A947-70E740481C1C}">
+                                <a14:useLocalDpi xmlns:a14="http://schemas.microsoft.com/office/drawing/2010/main" val="0"/>
+                              </a:ext>
+                            </a:extLst>
+                          </a:blip>
+                          <a:stretch>
+                            <a:fillRect/>
+                          </a:stretch>
+                        </pic:blipFill>
+                        <pic:spPr>
+                          <a:xfrm>
+                            <a:off x="0" y="0"/>
+                            <a:ext cx="2963545" cy="1038860"/>
+                          </a:xfrm>
+                          <a:prstGeom prst="rect">
+                            <a:avLst/>
+                          </a:prstGeom>
+                        </pic:spPr>
+                      </pic:pic>
+                    </a:graphicData>
+                  </a:graphic>
+                  <wp14:sizeRelH relativeFrom="margin">
+                    <wp14:pctWidth>0</wp14:pctWidth>
+                  </wp14:sizeRelH>
+                  <wp14:sizeRelV relativeFrom="margin">
+                    <wp14:pctHeight>0</wp14:pctHeight>
+                  </wp14:sizeRelV>
+                </wp:anchor>
+              </w:drawing>
+            </w:r>
+          </w:p>
+        </w:tc>
+        <w:tc>
+          <w:tcPr>
+            <w:tcW w:w="4800" w:type="dxa"/>
+            <w:vMerge/>
+            <w:tcBorders>
+              <w:top w:val="single" w:sz="4" w:space="0" w:color="000000"/>
+              <w:left w:val="single" w:sz="4" w:space="0" w:color="auto"/>
+              <w:bottom w:val="single" w:sz="4" w:space="0" w:color="auto"/>
+              <w:right w:val="single" w:sz="4" w:space="0" w:color="auto"/>
+            </w:tcBorders>
+            <w:vAlign w:val="center"/>
+            <w:hideMark/>
+          </w:tcPr>
+          <w:p>
+            <w:pPr>
+              <w:spacing w:after="0" w:line="240" w:lineRule="auto"/>
+              <w:rPr>
+                <w:rFonts w:ascii="Calibri" w:eastAsia="Times New Roman" w:hAnsi="Calibri" w:cs="Calibri"/>
+                <w:b/>
+                <w:bCs/>
+                <w:color w:val="000000"/>
+                <w:kern w:val="0"/>
+                <w:sz w:val="36"/>
+                <w:szCs w:val="36"/>
+                <w:lang w:eastAsia="cs-CZ"/>
+                <w14:ligatures w14:val="none"/>
+              </w:rPr>
+            </w:pPr>
+          </w:p>
+        </w:tc>
+      </w:tr>
+      <w:tr>
+        <w:trPr>
+          <w:gridAfter w:val="1"/>
+          <w:wAfter w:w="201" w:type="dxa"/>
+          <w:trHeight w:val="288"/>
+        </w:trPr>
+        <w:tc>
+          <w:tcPr>
+            <w:tcW w:w="960" w:type="dxa"/>
+            <w:tcBorders>
+              <w:top w:val="nil"/>
+              <w:left w:val="single" w:sz="4" w:space="0" w:color="auto"/>
+              <w:bottom w:val="nil"/>
+              <w:right w:val="nil"/>
+            </w:tcBorders>
+            <w:shd w:val="clear" w:color="auto" w:fill="auto"/>
+            <w:noWrap/>
+            <w:vAlign w:val="bottom"/>
+            <w:hideMark/>
+          </w:tcPr>
+          <w:p>
+            <w:pPr>
+              <w:spacing w:after="0" w:line="240" w:lineRule="auto"/>
+              <w:rPr>
+                <w:rFonts w:ascii="Calibri" w:eastAsia="Times New Roman" w:hAnsi="Calibri" w:cs="Calibri"/>
+                <w:color w:val="000000"/>
+                <w:kern w:val="0"/>
+                <w:lang w:eastAsia="cs-CZ"/>
+                <w14:ligatures w14:val="none"/>
+              </w:rPr>
+            </w:pPr>
+            <w:r>
+              <w:rPr>
+                <w:rFonts w:ascii="Calibri" w:eastAsia="Times New Roman" w:hAnsi="Calibri" w:cs="Calibri"/>
+                <w:color w:val="000000"/>
+                <w:kern w:val="0"/>
+                <w:lang w:eastAsia="cs-CZ"/>
+                <w14:ligatures w14:val="none"/>
+              </w:rPr>
+              <w:t> </w:t>
+            </w:r>
+          </w:p>
+        </w:tc>
+        <w:tc>
+          <w:tcPr>
+            <w:tcW w:w="960" w:type="dxa"/>
+            <w:tcBorders>
+              <w:top w:val="nil"/>
+              <w:left w:val="nil"/>
+              <w:bottom w:val="nil"/>
+              <w:right w:val="nil"/>
+            </w:tcBorders>
+            <w:shd w:val="clear" w:color="auto" w:fill="auto"/>
+            <w:noWrap/>
+            <w:vAlign w:val="bottom"/>
+            <w:hideMark/>
+          </w:tcPr>
+          <w:p>
+            <w:pPr>
+              <w:spacing w:after="0" w:line="240" w:lineRule="auto"/>
+              <w:rPr>
+                <w:rFonts w:ascii="Calibri" w:eastAsia="Times New Roman" w:hAnsi="Calibri" w:cs="Calibri"/>
+                <w:color w:val="000000"/>
+                <w:kern w:val="0"/>
+                <w:lang w:eastAsia="cs-CZ"/>
+                <w14:ligatures w14:val="none"/>
+              </w:rPr>
+            </w:pPr>
+          </w:p>
+        </w:tc>
+        <w:tc>
+          <w:tcPr>
+            <w:tcW w:w="960" w:type="dxa"/>
+            <w:tcBorders>
+              <w:top w:val="nil"/>
+              <w:left w:val="nil"/>
+              <w:bottom w:val="nil"/>
+              <w:right w:val="nil"/>
+            </w:tcBorders>
+            <w:shd w:val="clear" w:color="auto" w:fill="auto"/>
+            <w:noWrap/>
+            <w:vAlign w:val="bottom"/>
+            <w:hideMark/>
+          </w:tcPr>
+          <w:p>
+            <w:pPr>
+              <w:spacing w:after="0" w:line="240" w:lineRule="auto"/>
+              <w:rPr>
+                <w:rFonts w:ascii="Times New Roman" w:eastAsia="Times New Roman" w:hAnsi="Times New Roman" w:cs="Times New Roman"/>
+                <w:kern w:val="0"/>
+                <w:sz w:val="20"/>
+                <w:szCs w:val="20"/>
+                <w:lang w:eastAsia="cs-CZ"/>
+                <w14:ligatures w14:val="none"/>
+              </w:rPr>
+            </w:pPr>
+          </w:p>
+        </w:tc>
+        <w:tc>
+          <w:tcPr>
+            <w:tcW w:w="960" w:type="dxa"/>
+            <w:tcBorders>
+              <w:top w:val="nil"/>
+              <w:left w:val="nil"/>
+              <w:bottom w:val="nil"/>
+              <w:right w:val="nil"/>
+            </w:tcBorders>
+            <w:shd w:val="clear" w:color="auto" w:fill="auto"/>
+            <w:noWrap/>
+            <w:vAlign w:val="bottom"/>
+            <w:hideMark/>
+          </w:tcPr>
+          <w:p>
+            <w:pPr>
+              <w:spacing w:after="0" w:line="240" w:lineRule="auto"/>
+              <w:rPr>
+                <w:rFonts w:ascii="Times New Roman" w:eastAsia="Times New Roman" w:hAnsi="Times New Roman" w:cs="Times New Roman"/>
+                <w:kern w:val="0"/>
+                <w:sz w:val="20"/>
+                <w:szCs w:val="20"/>
+                <w:lang w:eastAsia="cs-CZ"/>
+                <w14:ligatures w14:val="none"/>
+              </w:rPr>
+            </w:pPr>
+          </w:p>
+        </w:tc>
+        <w:tc>
+          <w:tcPr>
+            <w:tcW w:w="960" w:type="dxa"/>
+            <w:tcBorders>
+              <w:top w:val="nil"/>
+              <w:left w:val="nil"/>
+              <w:bottom w:val="nil"/>
+              <w:right w:val="nil"/>
+            </w:tcBorders>
+            <w:shd w:val="clear" w:color="auto" w:fill="auto"/>
+            <w:noWrap/>
+            <w:vAlign w:val="bottom"/>
+            <w:hideMark/>
+          </w:tcPr>
+          <w:p>
+            <w:pPr>
+              <w:spacing w:after="0" w:line="240" w:lineRule="auto"/>
+              <w:rPr>
+                <w:rFonts w:ascii="Times New Roman" w:eastAsia="Times New Roman" w:hAnsi="Times New Roman" w:cs="Times New Roman"/>
+                <w:kern w:val="0"/>
+                <w:sz w:val="20"/>
+                <w:szCs w:val="20"/>
+                <w:lang w:eastAsia="cs-CZ"/>
+                <w14:ligatures w14:val="none"/>
+              </w:rPr>
+            </w:pPr>
+          </w:p>
+        </w:tc>
+        <w:tc>
+          <w:tcPr>
+            <w:tcW w:w="4800" w:type="dxa"/>
+            <w:tcBorders>
+              <w:top w:val="single" w:sz="4" w:space="0" w:color="auto"/>
+              <w:left w:val="single" w:sz="4" w:space="0" w:color="auto"/>
+              <w:bottom w:val="single" w:sz="4" w:space="0" w:color="auto"/>
+              <w:right w:val="single" w:sz="4" w:space="0" w:color="000000"/>
+            </w:tcBorders>
+            <w:shd w:val="clear" w:color="auto" w:fill="auto"/>
+            <w:noWrap/>
+            <w:vAlign w:val="bottom"/>
+            <w:hideMark/>
+          </w:tcPr>
+          <w:p>
+            <w:pPr>
+              <w:spacing w:after="0" w:line="240" w:lineRule="auto"/>
+              <w:rPr>
+                <w:rFonts w:ascii="Calibri" w:eastAsia="Times New Roman" w:hAnsi="Calibri" w:cs="Calibri"/>
+                <w:color w:val="000000"/>
+                <w:kern w:val="0"/>
+                <w:lang w:eastAsia="cs-CZ"/>
+                <w14:ligatures w14:val="none"/>
+              </w:rPr>
+            </w:pPr>
+            <w:r>
+              <w:rPr>
+                <w:rFonts w:ascii="Calibri" w:eastAsia="Times New Roman" w:hAnsi="Calibri" w:cs="Calibri"/>
+                <w:color w:val="000000"/>
+                <w:kern w:val="0"/>
+                <w:lang w:eastAsia="cs-CZ"/>
+                <w14:ligatures w14:val="none"/>
+              </w:rPr>
+              <w:t xml:space="preserve">Autoři:    </w:t>
+            </w:r>
+            <w:r>
+              <w:rPr>
+                <w:rFonts w:ascii="Calibri" w:eastAsia="Times New Roman" w:hAnsi="Calibri" w:cs="Calibri"/>
+                <w:b/>
+                <w:bCs/>
+                <w:color w:val="000000"/>
+                <w:kern w:val="0"/>
+                <w:lang w:eastAsia="cs-CZ"/>
+                <w14:ligatures w14:val="none"/>
+              </w:rPr>
+              <w:t xml:space="preserve"> Radim Říha, 221013</w:t>
+            </w:r>
+          </w:p>
+        </w:tc>
+      </w:tr>
+      <w:tr>
+        <w:trPr>
+          <w:gridAfter w:val="1"/>
+          <w:wAfter w:w="201" w:type="dxa"/>
+          <w:trHeight w:val="288"/>
+        </w:trPr>
+        <w:tc>
+          <w:tcPr>
+            <w:tcW w:w="960" w:type="dxa"/>
+            <w:tcBorders>
+              <w:top w:val="nil"/>
+              <w:left w:val="single" w:sz="4" w:space="0" w:color="auto"/>
+              <w:bottom w:val="nil"/>
+              <w:right w:val="nil"/>
+            </w:tcBorders>
+            <w:shd w:val="clear" w:color="auto" w:fill="auto"/>
+            <w:noWrap/>
+            <w:vAlign w:val="bottom"/>
+            <w:hideMark/>
+          </w:tcPr>
+          <w:p>
+            <w:pPr>
+              <w:spacing w:after="0" w:line="240" w:lineRule="auto"/>
+              <w:rPr>
+                <w:rFonts w:ascii="Calibri" w:eastAsia="Times New Roman" w:hAnsi="Calibri" w:cs="Calibri"/>
+                <w:color w:val="000000"/>
+                <w:kern w:val="0"/>
+                <w:lang w:eastAsia="cs-CZ"/>
+                <w14:ligatures w14:val="none"/>
+              </w:rPr>
+            </w:pPr>
+            <w:r>
+              <w:rPr>
+                <w:rFonts w:ascii="Calibri" w:eastAsia="Times New Roman" w:hAnsi="Calibri" w:cs="Calibri"/>
+                <w:color w:val="000000"/>
+                <w:kern w:val="0"/>
+                <w:lang w:eastAsia="cs-CZ"/>
+                <w14:ligatures w14:val="none"/>
+              </w:rPr>
+              <w:t> </w:t>
+            </w:r>
+          </w:p>
+        </w:tc>
+        <w:tc>
+          <w:tcPr>
+            <w:tcW w:w="960" w:type="dxa"/>
+            <w:tcBorders>
+              <w:top w:val="nil"/>
+              <w:left w:val="nil"/>
+              <w:bottom w:val="nil"/>
+              <w:right w:val="nil"/>
+            </w:tcBorders>
+            <w:shd w:val="clear" w:color="auto" w:fill="auto"/>
+            <w:noWrap/>
+            <w:vAlign w:val="bottom"/>
+            <w:hideMark/>
+          </w:tcPr>
+          <w:p>
+            <w:pPr>
+              <w:spacing w:after="0" w:line="240" w:lineRule="auto"/>
+              <w:rPr>
+                <w:rFonts w:ascii="Calibri" w:eastAsia="Times New Roman" w:hAnsi="Calibri" w:cs="Calibri"/>
+                <w:color w:val="000000"/>
+                <w:kern w:val="0"/>
+                <w:lang w:eastAsia="cs-CZ"/>
+                <w14:ligatures w14:val="none"/>
+              </w:rPr>
+            </w:pPr>
+          </w:p>
+        </w:tc>
+        <w:tc>
+          <w:tcPr>
+            <w:tcW w:w="960" w:type="dxa"/>
+            <w:tcBorders>
+              <w:top w:val="nil"/>
+              <w:left w:val="nil"/>
+              <w:bottom w:val="nil"/>
+              <w:right w:val="nil"/>
+            </w:tcBorders>
+            <w:shd w:val="clear" w:color="auto" w:fill="auto"/>
+            <w:noWrap/>
+            <w:vAlign w:val="bottom"/>
+            <w:hideMark/>
+          </w:tcPr>
+          <w:p>
+            <w:pPr>
+              <w:spacing w:after="0" w:line="240" w:lineRule="auto"/>
+              <w:rPr>
+                <w:rFonts w:ascii="Times New Roman" w:eastAsia="Times New Roman" w:hAnsi="Times New Roman" w:cs="Times New Roman"/>
+                <w:kern w:val="0"/>
+                <w:sz w:val="20"/>
+                <w:szCs w:val="20"/>
+                <w:lang w:eastAsia="cs-CZ"/>
+                <w14:ligatures w14:val="none"/>
+              </w:rPr>
+            </w:pPr>
+          </w:p>
+        </w:tc>
+        <w:tc>
+          <w:tcPr>
+            <w:tcW w:w="960" w:type="dxa"/>
+            <w:tcBorders>
+              <w:top w:val="nil"/>
+              <w:left w:val="nil"/>
+              <w:bottom w:val="nil"/>
+              <w:right w:val="nil"/>
+            </w:tcBorders>
+            <w:shd w:val="clear" w:color="auto" w:fill="auto"/>
+            <w:noWrap/>
+            <w:vAlign w:val="bottom"/>
+            <w:hideMark/>
+          </w:tcPr>
+          <w:p>
+            <w:pPr>
+              <w:spacing w:after="0" w:line="240" w:lineRule="auto"/>
+              <w:rPr>
+                <w:rFonts w:ascii="Times New Roman" w:eastAsia="Times New Roman" w:hAnsi="Times New Roman" w:cs="Times New Roman"/>
+                <w:kern w:val="0"/>
+                <w:sz w:val="20"/>
+                <w:szCs w:val="20"/>
+                <w:lang w:eastAsia="cs-CZ"/>
+                <w14:ligatures w14:val="none"/>
+              </w:rPr>
+            </w:pPr>
+          </w:p>
+        </w:tc>
+        <w:tc>
+          <w:tcPr>
+            <w:tcW w:w="960" w:type="dxa"/>
+            <w:tcBorders>
+              <w:top w:val="nil"/>
+              <w:left w:val="nil"/>
+              <w:bottom w:val="nil"/>
+              <w:right w:val="nil"/>
+            </w:tcBorders>
+            <w:shd w:val="clear" w:color="auto" w:fill="auto"/>
+            <w:noWrap/>
+            <w:vAlign w:val="bottom"/>
+            <w:hideMark/>
+          </w:tcPr>
+          <w:p>
+            <w:pPr>
+              <w:spacing w:after="0" w:line="240" w:lineRule="auto"/>
+              <w:rPr>
+                <w:rFonts w:ascii="Times New Roman" w:eastAsia="Times New Roman" w:hAnsi="Times New Roman" w:cs="Times New Roman"/>
+                <w:kern w:val="0"/>
+                <w:sz w:val="20"/>
+                <w:szCs w:val="20"/>
+                <w:lang w:eastAsia="cs-CZ"/>
+                <w14:ligatures w14:val="none"/>
+              </w:rPr>
+            </w:pPr>
+          </w:p>
+        </w:tc>
+        <w:tc>
+          <w:tcPr>
+            <w:tcW w:w="4800" w:type="dxa"/>
+            <w:tcBorders>
+              <w:top w:val="single" w:sz="4" w:space="0" w:color="auto"/>
+              <w:left w:val="single" w:sz="4" w:space="0" w:color="auto"/>
+              <w:bottom w:val="single" w:sz="4" w:space="0" w:color="auto"/>
+              <w:right w:val="single" w:sz="4" w:space="0" w:color="000000"/>
+            </w:tcBorders>
+            <w:shd w:val="clear" w:color="auto" w:fill="auto"/>
+            <w:noWrap/>
+            <w:vAlign w:val="center"/>
+            <w:hideMark/>
+          </w:tcPr>
+          <w:p>
+            <w:pPr>
+              <w:spacing w:after="0" w:line="240" w:lineRule="auto"/>
+              <w:rPr>
+                <w:rFonts w:ascii="Calibri" w:eastAsia="Times New Roman" w:hAnsi="Calibri" w:cs="Calibri"/>
+                <w:color w:val="000000"/>
+                <w:kern w:val="0"/>
+                <w:lang w:eastAsia="cs-CZ"/>
+                <w14:ligatures w14:val="none"/>
+              </w:rPr>
+            </w:pPr>
+            <w:r>
+              <w:rPr>
+                <w:rFonts w:ascii="Calibri" w:eastAsia="Times New Roman" w:hAnsi="Calibri" w:cs="Calibri"/>
+                <w:color w:val="000000"/>
+                <w:kern w:val="0"/>
+                <w:lang w:eastAsia="cs-CZ"/>
+                <w14:ligatures w14:val="none"/>
+              </w:rPr>
+              <w:t xml:space="preserve">                  </w:t>
+            </w:r>
+            <w:r>
+              <w:rPr>
+                <w:rFonts w:ascii="Calibri" w:eastAsia="Times New Roman" w:hAnsi="Calibri" w:cs="Calibri"/>
+                <w:b/>
+                <w:bCs/>
+                <w:color w:val="000000"/>
+                <w:kern w:val="0"/>
+                <w:lang w:eastAsia="cs-CZ"/>
+                <w14:ligatures w14:val="none"/>
+              </w:rPr>
+              <w:t>Petr Šopák, 221022</w:t>
+            </w:r>
+          </w:p>
+        </w:tc>
+      </w:tr>
+      <w:tr>
+        <w:trPr>
+          <w:gridAfter w:val="1"/>
+          <w:wAfter w:w="201" w:type="dxa"/>
+          <w:trHeight w:val="288"/>
+        </w:trPr>
+        <w:tc>
+          <w:tcPr>
+            <w:tcW w:w="960" w:type="dxa"/>
+            <w:tcBorders>
+              <w:top w:val="nil"/>
+              <w:left w:val="single" w:sz="4" w:space="0" w:color="auto"/>
+              <w:bottom w:val="nil"/>
+              <w:right w:val="nil"/>
+            </w:tcBorders>
+            <w:shd w:val="clear" w:color="auto" w:fill="auto"/>
+            <w:noWrap/>
+            <w:vAlign w:val="bottom"/>
+            <w:hideMark/>
+          </w:tcPr>
+          <w:p>
+            <w:pPr>
+              <w:spacing w:after="0" w:line="240" w:lineRule="auto"/>
+              <w:rPr>
+                <w:rFonts w:ascii="Calibri" w:eastAsia="Times New Roman" w:hAnsi="Calibri" w:cs="Calibri"/>
+                <w:color w:val="000000"/>
+                <w:kern w:val="0"/>
+                <w:lang w:eastAsia="cs-CZ"/>
+                <w14:ligatures w14:val="none"/>
+              </w:rPr>
+            </w:pPr>
+            <w:r>
+              <w:rPr>
+                <w:rFonts w:ascii="Calibri" w:eastAsia="Times New Roman" w:hAnsi="Calibri" w:cs="Calibri"/>
+                <w:color w:val="000000"/>
+                <w:kern w:val="0"/>
+                <w:lang w:eastAsia="cs-CZ"/>
+                <w14:ligatures w14:val="none"/>
+              </w:rPr>
+              <w:t> </w:t>
+            </w:r>
+          </w:p>
+        </w:tc>
+        <w:tc>
+          <w:tcPr>
+            <w:tcW w:w="960" w:type="dxa"/>
+            <w:tcBorders>
+              <w:top w:val="nil"/>
+              <w:left w:val="nil"/>
+              <w:bottom w:val="nil"/>
+              <w:right w:val="nil"/>
+            </w:tcBorders>
+            <w:shd w:val="clear" w:color="auto" w:fill="auto"/>
+            <w:noWrap/>
+            <w:vAlign w:val="bottom"/>
+            <w:hideMark/>
+          </w:tcPr>
+          <w:p>
+            <w:pPr>
+              <w:spacing w:after="0" w:line="240" w:lineRule="auto"/>
+              <w:rPr>
+                <w:rFonts w:ascii="Calibri" w:eastAsia="Times New Roman" w:hAnsi="Calibri" w:cs="Calibri"/>
+                <w:color w:val="000000"/>
+                <w:kern w:val="0"/>
+                <w:lang w:eastAsia="cs-CZ"/>
+                <w14:ligatures w14:val="none"/>
+              </w:rPr>
+            </w:pPr>
+          </w:p>
+        </w:tc>
+        <w:tc>
+          <w:tcPr>
+            <w:tcW w:w="960" w:type="dxa"/>
+            <w:tcBorders>
+              <w:top w:val="nil"/>
+              <w:left w:val="nil"/>
+              <w:bottom w:val="nil"/>
+              <w:right w:val="nil"/>
+            </w:tcBorders>
+            <w:shd w:val="clear" w:color="auto" w:fill="auto"/>
+            <w:noWrap/>
+            <w:vAlign w:val="bottom"/>
+            <w:hideMark/>
+          </w:tcPr>
+          <w:p>
+            <w:pPr>
+              <w:spacing w:after="0" w:line="240" w:lineRule="auto"/>
+              <w:rPr>
+                <w:rFonts w:ascii="Times New Roman" w:eastAsia="Times New Roman" w:hAnsi="Times New Roman" w:cs="Times New Roman"/>
+                <w:kern w:val="0"/>
+                <w:sz w:val="20"/>
+                <w:szCs w:val="20"/>
+                <w:lang w:eastAsia="cs-CZ"/>
+                <w14:ligatures w14:val="none"/>
+              </w:rPr>
+            </w:pPr>
+          </w:p>
+        </w:tc>
+        <w:tc>
+          <w:tcPr>
+            <w:tcW w:w="960" w:type="dxa"/>
+            <w:tcBorders>
+              <w:top w:val="nil"/>
+              <w:left w:val="nil"/>
+              <w:bottom w:val="nil"/>
+              <w:right w:val="nil"/>
+            </w:tcBorders>
+            <w:shd w:val="clear" w:color="auto" w:fill="auto"/>
+            <w:noWrap/>
+            <w:vAlign w:val="bottom"/>
+            <w:hideMark/>
+          </w:tcPr>
+          <w:p>
+            <w:pPr>
+              <w:spacing w:after="0" w:line="240" w:lineRule="auto"/>
+              <w:rPr>
+                <w:rFonts w:ascii="Times New Roman" w:eastAsia="Times New Roman" w:hAnsi="Times New Roman" w:cs="Times New Roman"/>
+                <w:kern w:val="0"/>
+                <w:sz w:val="20"/>
+                <w:szCs w:val="20"/>
+                <w:lang w:eastAsia="cs-CZ"/>
+                <w14:ligatures w14:val="none"/>
+              </w:rPr>
+            </w:pPr>
+          </w:p>
+        </w:tc>
+        <w:tc>
+          <w:tcPr>
+            <w:tcW w:w="960" w:type="dxa"/>
+            <w:tcBorders>
+              <w:top w:val="nil"/>
+              <w:left w:val="nil"/>
+              <w:bottom w:val="nil"/>
+              <w:right w:val="nil"/>
+            </w:tcBorders>
+            <w:shd w:val="clear" w:color="auto" w:fill="auto"/>
+            <w:noWrap/>
+            <w:vAlign w:val="bottom"/>
+            <w:hideMark/>
+          </w:tcPr>
+          <w:p>
+            <w:pPr>
+              <w:spacing w:after="0" w:line="240" w:lineRule="auto"/>
+              <w:rPr>
+                <w:rFonts w:ascii="Times New Roman" w:eastAsia="Times New Roman" w:hAnsi="Times New Roman" w:cs="Times New Roman"/>
+                <w:kern w:val="0"/>
+                <w:sz w:val="20"/>
+                <w:szCs w:val="20"/>
+                <w:lang w:eastAsia="cs-CZ"/>
+                <w14:ligatures w14:val="none"/>
+              </w:rPr>
+            </w:pPr>
+          </w:p>
+        </w:tc>
+        <w:tc>
+          <w:tcPr>
+            <w:tcW w:w="4800" w:type="dxa"/>
+            <w:tcBorders>
+              <w:top w:val="single" w:sz="4" w:space="0" w:color="auto"/>
+              <w:left w:val="single" w:sz="4" w:space="0" w:color="auto"/>
+              <w:bottom w:val="nil"/>
+              <w:right w:val="single" w:sz="4" w:space="0" w:color="000000"/>
+            </w:tcBorders>
+            <w:shd w:val="clear" w:color="auto" w:fill="auto"/>
+            <w:noWrap/>
+            <w:vAlign w:val="center"/>
+            <w:hideMark/>
+          </w:tcPr>
+          <w:p>
+            <w:pPr>
+              <w:spacing w:after="0" w:line="240" w:lineRule="auto"/>
+              <w:rPr>
+                <w:rFonts w:ascii="Calibri" w:eastAsia="Times New Roman" w:hAnsi="Calibri" w:cs="Calibri"/>
+                <w:color w:val="000000"/>
+                <w:kern w:val="0"/>
+                <w:lang w:eastAsia="cs-CZ"/>
+                <w14:ligatures w14:val="none"/>
+              </w:rPr>
+            </w:pPr>
+            <w:r>
+              <w:rPr>
+                <w:rFonts w:ascii="Calibri" w:eastAsia="Times New Roman" w:hAnsi="Calibri" w:cs="Calibri"/>
+                <w:color w:val="000000"/>
+                <w:kern w:val="0"/>
+                <w:lang w:eastAsia="cs-CZ"/>
+                <w14:ligatures w14:val="none"/>
+              </w:rPr>
+              <w:t xml:space="preserve">Datum:    </w:t>
+            </w:r>
+            <w:r>
+              <w:rPr>
+                <w:rFonts w:ascii="Calibri" w:eastAsia="Times New Roman" w:hAnsi="Calibri" w:cs="Calibri"/>
+                <w:b/>
+                <w:bCs/>
+                <w:color w:val="000000"/>
+                <w:kern w:val="0"/>
+                <w:lang w:eastAsia="cs-CZ"/>
+                <w14:ligatures w14:val="none"/>
+              </w:rPr>
+              <w:t>02.10.2023</w:t>
+            </w:r>
+          </w:p>
+        </w:tc>
+      </w:tr>
+      <w:tr>
+        <w:trPr>
+          <w:gridAfter w:val="1"/>
+          <w:wAfter w:w="201" w:type="dxa"/>
+          <w:trHeight w:val="488"/>
+        </w:trPr>
+        <w:tc>
+          <w:tcPr>
+            <w:tcW w:w="9600" w:type="dxa"/>
+            <w:gridSpan w:val="6"/>
+            <w:vMerge w:val="restart"/>
+            <w:tcBorders>
+              <w:top w:val="single" w:sz="4" w:space="0" w:color="auto"/>
+              <w:left w:val="single" w:sz="4" w:space="0" w:color="auto"/>
+              <w:bottom w:val="single" w:sz="4" w:space="0" w:color="000000"/>
+              <w:right w:val="single" w:sz="4" w:space="0" w:color="000000"/>
+            </w:tcBorders>
+            <w:shd w:val="clear" w:color="auto" w:fill="auto"/>
+            <w:noWrap/>
+            <w:vAlign w:val="center"/>
+            <w:hideMark/>
+          </w:tcPr>
+          <w:p>
+            <w:pPr>
+              <w:spacing w:after="0" w:line="240" w:lineRule="auto"/>
+              <w:jc w:val="center"/>
+              <w:rPr>
+                <w:rFonts w:ascii="Calibri" w:eastAsia="Times New Roman" w:hAnsi="Calibri" w:cs="Calibri"/>
+                <w:b/>
+                <w:bCs/>
+                <w:color w:val="000000"/>
+                <w:kern w:val="0"/>
+                <w:sz w:val="40"/>
+                <w:szCs w:val="40"/>
+                <w:lang w:eastAsia="cs-CZ"/>
+                <w14:ligatures w14:val="none"/>
+              </w:rPr>
+            </w:pPr>
+            <w:r>
+              <w:rPr>
+                <w:rFonts w:ascii="Calibri" w:eastAsia="Times New Roman" w:hAnsi="Calibri" w:cs="Calibri"/>
+                <w:b/>
+                <w:bCs/>
+                <w:color w:val="000000"/>
+                <w:kern w:val="0"/>
+                <w:sz w:val="40"/>
+                <w:szCs w:val="40"/>
+                <w:lang w:eastAsia="cs-CZ"/>
+                <w14:ligatures w14:val="none"/>
+              </w:rPr>
+              <w:t>Semestrální práce</w:t>
+            </w:r>
+          </w:p>
+        </w:tc>
+      </w:tr>
+      <w:tr>
+        <w:trPr>
+          <w:trHeight w:val="288"/>
+        </w:trPr>
+        <w:tc>
+          <w:tcPr>
+            <w:tcW w:w="9600" w:type="dxa"/>
+            <w:gridSpan w:val="6"/>
+            <w:vMerge/>
+            <w:tcBorders>
+              <w:top w:val="single" w:sz="4" w:space="0" w:color="auto"/>
+              <w:left w:val="single" w:sz="4" w:space="0" w:color="auto"/>
+              <w:bottom w:val="single" w:sz="4" w:space="0" w:color="000000"/>
+              <w:right w:val="single" w:sz="4" w:space="0" w:color="000000"/>
+            </w:tcBorders>
+            <w:vAlign w:val="center"/>
+            <w:hideMark/>
+          </w:tcPr>
+          <w:p>
+            <w:pPr>
+              <w:spacing w:after="0" w:line="240" w:lineRule="auto"/>
+              <w:rPr>
+                <w:rFonts w:ascii="Calibri" w:eastAsia="Times New Roman" w:hAnsi="Calibri" w:cs="Calibri"/>
+                <w:b/>
+                <w:bCs/>
+                <w:color w:val="000000"/>
+                <w:kern w:val="0"/>
+                <w:sz w:val="40"/>
+                <w:szCs w:val="40"/>
+                <w:lang w:eastAsia="cs-CZ"/>
+                <w14:ligatures w14:val="none"/>
+              </w:rPr>
+            </w:pPr>
+          </w:p>
+        </w:tc>
+        <w:tc>
+          <w:tcPr>
+            <w:tcW w:w="201" w:type="dxa"/>
+            <w:tcBorders>
+              <w:top w:val="nil"/>
+              <w:left w:val="nil"/>
+              <w:bottom w:val="nil"/>
+              <w:right w:val="nil"/>
+            </w:tcBorders>
+            <w:shd w:val="clear" w:color="auto" w:fill="auto"/>
+            <w:noWrap/>
+            <w:vAlign w:val="bottom"/>
+            <w:hideMark/>
+          </w:tcPr>
+          <w:p>
+            <w:pPr>
+              <w:spacing w:after="0" w:line="240" w:lineRule="auto"/>
+              <w:jc w:val="center"/>
+              <w:rPr>
+                <w:rFonts w:ascii="Calibri" w:eastAsia="Times New Roman" w:hAnsi="Calibri" w:cs="Calibri"/>
+                <w:b/>
+                <w:bCs/>
+                <w:color w:val="000000"/>
+                <w:kern w:val="0"/>
+                <w:sz w:val="40"/>
+                <w:szCs w:val="40"/>
+                <w:lang w:eastAsia="cs-CZ"/>
+                <w14:ligatures w14:val="none"/>
+              </w:rPr>
+            </w:pPr>
+          </w:p>
+        </w:tc>
+      </w:tr>
+    </w:tbl>
+    <w:p>
+      <w:pPr>
+        <w:rPr>
+          <w:sz w:val="32"/>
+          <w:szCs w:val="32"/>
+        </w:rPr>
+      </w:pPr>
+    </w:p>
+    <w:p>
+      <w:pPr>
+        <w:rPr>
+          <w:sz w:val="32"/>
+          <w:szCs w:val="32"/>
+        </w:rPr>
+      </w:pPr>
+    </w:p>
+    <w:p>
+      <w:pPr>
+        <w:rPr>
+          <w:sz w:val="32"/>
+          <w:szCs w:val="32"/>
+        </w:rPr>
+      </w:pPr>
+    </w:p>
+    <w:p>
+      <w:pPr>
+        <w:rPr>
+          <w:sz w:val="32"/>
+          <w:szCs w:val="32"/>
+        </w:rPr>
+      </w:pPr>
+    </w:p>
+    <w:p>
+      <w:pPr>
+        <w:rPr>
+          <w:sz w:val="32"/>
+          <w:szCs w:val="32"/>
+        </w:rPr>
+      </w:pPr>
+    </w:p>
+    <w:p>
+      <w:pPr>
+        <w:rPr>
+          <w:sz w:val="32"/>
+          <w:szCs w:val="32"/>
+        </w:rPr>
+      </w:pPr>
     </w:p>
     <w:sectPr>
       <w:pgSz w:w="11906" w:h="16838"/>

--- a/dokumentace_riha_sopak.docx
+++ b/dokumentace_riha_sopak.docx
@@ -257,6 +257,7 @@
     <w:tbl>
       <w:tblPr>
         <w:tblW w:w="9801" w:type="dxa"/>
+        <w:tblInd w:w="-5" w:type="dxa"/>
         <w:tblCellMar>
           <w:top w:w="15" w:type="dxa"/>
           <w:left w:w="70" w:type="dxa"/>
@@ -270,13 +271,13 @@
         <w:gridCol w:w="960"/>
         <w:gridCol w:w="960"/>
         <w:gridCol w:w="960"/>
-        <w:gridCol w:w="4800"/>
-        <w:gridCol w:w="201"/>
+        <w:gridCol w:w="4414"/>
+        <w:gridCol w:w="587"/>
       </w:tblGrid>
       <w:tr>
         <w:trPr>
           <w:gridAfter w:val="1"/>
-          <w:wAfter w:w="201" w:type="dxa"/>
+          <w:wAfter w:w="587" w:type="dxa"/>
           <w:trHeight w:val="288"/>
         </w:trPr>
         <w:tc>
@@ -467,7 +468,7 @@
         </w:tc>
         <w:tc>
           <w:tcPr>
-            <w:tcW w:w="4800" w:type="dxa"/>
+            <w:tcW w:w="4414" w:type="dxa"/>
             <w:tcBorders>
               <w:top w:val="single" w:sz="4" w:space="0" w:color="auto"/>
               <w:left w:val="single" w:sz="4" w:space="0" w:color="auto"/>
@@ -505,7 +506,7 @@
       <w:tr>
         <w:trPr>
           <w:gridAfter w:val="1"/>
-          <w:wAfter w:w="201" w:type="dxa"/>
+          <w:wAfter w:w="587" w:type="dxa"/>
           <w:trHeight w:val="288"/>
         </w:trPr>
         <w:tc>
@@ -658,7 +659,7 @@
         </w:tc>
         <w:tc>
           <w:tcPr>
-            <w:tcW w:w="4800" w:type="dxa"/>
+            <w:tcW w:w="4414" w:type="dxa"/>
             <w:vMerge w:val="restart"/>
             <w:tcBorders>
               <w:top w:val="nil"/>
@@ -721,7 +722,7 @@
       <w:tr>
         <w:trPr>
           <w:gridAfter w:val="1"/>
-          <w:wAfter w:w="201" w:type="dxa"/>
+          <w:wAfter w:w="587" w:type="dxa"/>
           <w:trHeight w:val="288"/>
         </w:trPr>
         <w:tc>
@@ -912,7 +913,7 @@
                           </pic:cNvPicPr>
                         </pic:nvPicPr>
                         <pic:blipFill>
-                          <a:blip r:embed="rId4">
+                          <a:blip r:embed="rId7">
                             <a:extLst>
                               <a:ext uri="{28A0092B-C50C-407E-A947-70E740481C1C}">
                                 <a14:useLocalDpi xmlns:a14="http://schemas.microsoft.com/office/drawing/2010/main" val="0"/>
@@ -948,7 +949,7 @@
         </w:tc>
         <w:tc>
           <w:tcPr>
-            <w:tcW w:w="4800" w:type="dxa"/>
+            <w:tcW w:w="4414" w:type="dxa"/>
             <w:vMerge/>
             <w:tcBorders>
               <w:top w:val="single" w:sz="4" w:space="0" w:color="000000"/>
@@ -980,7 +981,7 @@
       <w:tr>
         <w:trPr>
           <w:gridAfter w:val="1"/>
-          <w:wAfter w:w="201" w:type="dxa"/>
+          <w:wAfter w:w="587" w:type="dxa"/>
           <w:trHeight w:val="288"/>
         </w:trPr>
         <w:tc>
@@ -1133,7 +1134,7 @@
         </w:tc>
         <w:tc>
           <w:tcPr>
-            <w:tcW w:w="4800" w:type="dxa"/>
+            <w:tcW w:w="4414" w:type="dxa"/>
             <w:tcBorders>
               <w:top w:val="single" w:sz="4" w:space="0" w:color="auto"/>
               <w:left w:val="single" w:sz="4" w:space="0" w:color="auto"/>
@@ -1184,7 +1185,7 @@
       <w:tr>
         <w:trPr>
           <w:gridAfter w:val="1"/>
-          <w:wAfter w:w="201" w:type="dxa"/>
+          <w:wAfter w:w="587" w:type="dxa"/>
           <w:trHeight w:val="288"/>
         </w:trPr>
         <w:tc>
@@ -1337,7 +1338,7 @@
         </w:tc>
         <w:tc>
           <w:tcPr>
-            <w:tcW w:w="4800" w:type="dxa"/>
+            <w:tcW w:w="4414" w:type="dxa"/>
             <w:tcBorders>
               <w:top w:val="single" w:sz="4" w:space="0" w:color="auto"/>
               <w:left w:val="single" w:sz="4" w:space="0" w:color="auto"/>
@@ -1388,7 +1389,7 @@
       <w:tr>
         <w:trPr>
           <w:gridAfter w:val="1"/>
-          <w:wAfter w:w="201" w:type="dxa"/>
+          <w:wAfter w:w="587" w:type="dxa"/>
           <w:trHeight w:val="288"/>
         </w:trPr>
         <w:tc>
@@ -1541,7 +1542,7 @@
         </w:tc>
         <w:tc>
           <w:tcPr>
-            <w:tcW w:w="4800" w:type="dxa"/>
+            <w:tcW w:w="4414" w:type="dxa"/>
             <w:tcBorders>
               <w:top w:val="single" w:sz="4" w:space="0" w:color="auto"/>
               <w:left w:val="single" w:sz="4" w:space="0" w:color="auto"/>
@@ -1592,12 +1593,12 @@
       <w:tr>
         <w:trPr>
           <w:gridAfter w:val="1"/>
-          <w:wAfter w:w="201" w:type="dxa"/>
+          <w:wAfter w:w="587" w:type="dxa"/>
           <w:trHeight w:val="488"/>
         </w:trPr>
         <w:tc>
           <w:tcPr>
-            <w:tcW w:w="9600" w:type="dxa"/>
+            <w:tcW w:w="9214" w:type="dxa"/>
             <w:gridSpan w:val="6"/>
             <w:vMerge w:val="restart"/>
             <w:tcBorders>
@@ -1650,7 +1651,7 @@
         </w:trPr>
         <w:tc>
           <w:tcPr>
-            <w:tcW w:w="9600" w:type="dxa"/>
+            <w:tcW w:w="9214" w:type="dxa"/>
             <w:gridSpan w:val="6"/>
             <w:vMerge/>
             <w:tcBorders>
@@ -1681,7 +1682,7 @@
         </w:tc>
         <w:tc>
           <w:tcPr>
-            <w:tcW w:w="201" w:type="dxa"/>
+            <w:tcW w:w="587" w:type="dxa"/>
             <w:tcBorders>
               <w:top w:val="nil"/>
               <w:left w:val="nil"/>
@@ -1718,6 +1719,185 @@
         <w:rPr>
           <w:sz w:val="32"/>
           <w:szCs w:val="32"/>
+        </w:rPr>
+      </w:pPr>
+    </w:p>
+    <w:p>
+      <w:pPr>
+        <w:rPr>
+          <w:b/>
+          <w:bCs/>
+          <w:sz w:val="26"/>
+          <w:szCs w:val="26"/>
+          <w:u w:val="single"/>
+        </w:rPr>
+      </w:pPr>
+      <w:r>
+        <w:rPr>
+          <w:b/>
+          <w:bCs/>
+          <w:sz w:val="26"/>
+          <w:szCs w:val="26"/>
+          <w:u w:val="single"/>
+        </w:rPr>
+        <w:t>Zadání:</w:t>
+      </w:r>
+    </w:p>
+    <w:p>
+      <w:pPr>
+        <w:ind w:firstLine="708"/>
+      </w:pPr>
+      <w:r>
+        <w:t>Technologický proces slouží k pasterizaci kapalin. Nerezová nádrž je vysoká 2000 mm a její objem je přesně 2 m</w:t>
+      </w:r>
+      <w:r>
+        <w:rPr>
+          <w:vertAlign w:val="superscript"/>
+        </w:rPr>
+        <w:t xml:space="preserve">3 </w:t>
+      </w:r>
+      <w:r>
+        <w:t>. Pro přívod materiálu je využito vstupní a pro odvod výstupní potrubí. Vstupní potrubí o průměru DN125 je konstantně tlakováno vstupním materiálem. Výstupní potrubí, rovněž o průměru DN125 je přivedeno do zásobníků, které uchovávají výstupní produkt pro další zpracování.</w:t>
+      </w:r>
+      <w:r>
+        <w:t xml:space="preserve"> </w:t>
+      </w:r>
+      <w:r>
+        <w:t xml:space="preserve">Technologie je vybavena mechanismem pro míchání materiálu uvnitř tanku (mixérem), jehož statický krouticí moment v okamžiku kdy je tank zcela plný je 380 N/m a jehož maximální přípustná rychlost je 40 </w:t>
+      </w:r>
+      <w:proofErr w:type="gramStart"/>
+      <w:r>
+        <w:t>ot./</w:t>
+      </w:r>
+      <w:proofErr w:type="gramEnd"/>
+      <w:r>
+        <w:t>min. Tento mechanismus je vybaven převodovkou s převodovým poměrem 38:1. Pro ohřev je k technologii připojen tepelný okruh z přidružené výroby (jaderné elektrárny) s plynule regulovatelným jmenovitým výkonem 25</w:t>
+      </w:r>
+      <w:r>
+        <w:t xml:space="preserve"> </w:t>
+      </w:r>
+      <w:r>
+        <w:t>MW. Maximální přípustná teplota veškerých mechanických částí je 95 °C, po jejímž překročení dojde k nenávratným škodám a technologie bude zničena.</w:t>
+      </w:r>
+    </w:p>
+    <w:p>
+      <w:pPr>
+        <w:rPr>
+          <w:sz w:val="24"/>
+          <w:szCs w:val="24"/>
+        </w:rPr>
+      </w:pPr>
+    </w:p>
+    <w:p>
+      <w:pPr>
+        <w:rPr>
+          <w:b/>
+          <w:bCs/>
+          <w:sz w:val="26"/>
+          <w:szCs w:val="26"/>
+          <w:u w:val="single"/>
+        </w:rPr>
+      </w:pPr>
+      <w:r>
+        <w:rPr>
+          <w:b/>
+          <w:bCs/>
+          <w:sz w:val="26"/>
+          <w:szCs w:val="26"/>
+          <w:u w:val="single"/>
+        </w:rPr>
+        <w:t>Požadavky:</w:t>
+      </w:r>
+    </w:p>
+    <w:p>
+      <w:pPr>
+        <w:pStyle w:val="Odstavecseseznamem"/>
+        <w:numPr>
+          <w:ilvl w:val="0"/>
+          <w:numId w:val="1"/>
+        </w:numPr>
+      </w:pPr>
+      <w:r>
+        <w:t>Nerezová nádrž – výška 2000 mm a objem 2 m</w:t>
+      </w:r>
+      <w:r>
+        <w:rPr>
+          <w:vertAlign w:val="superscript"/>
+        </w:rPr>
+        <w:t>3</w:t>
+      </w:r>
+    </w:p>
+    <w:p>
+      <w:pPr>
+        <w:pStyle w:val="Odstavecseseznamem"/>
+        <w:numPr>
+          <w:ilvl w:val="0"/>
+          <w:numId w:val="1"/>
+        </w:numPr>
+      </w:pPr>
+      <w:r>
+        <w:t>Vstupní a výstupní potrubí – DN125</w:t>
+      </w:r>
+    </w:p>
+    <w:p>
+      <w:pPr>
+        <w:pStyle w:val="Odstavecseseznamem"/>
+        <w:numPr>
+          <w:ilvl w:val="0"/>
+          <w:numId w:val="1"/>
+        </w:numPr>
+      </w:pPr>
+      <w:r>
+        <w:t>Vstupní potrubí je tlakováno konstantně</w:t>
+      </w:r>
+    </w:p>
+    <w:p>
+      <w:pPr>
+        <w:pStyle w:val="Odstavecseseznamem"/>
+        <w:numPr>
+          <w:ilvl w:val="0"/>
+          <w:numId w:val="1"/>
+        </w:numPr>
+      </w:pPr>
+      <w:r>
+        <w:t>Mixér – statický krouticí moment 380 N/m, maximální přípustná rychlost 40 ot./min, převodovka 38:1</w:t>
+      </w:r>
+    </w:p>
+    <w:p>
+      <w:pPr>
+        <w:pStyle w:val="Odstavecseseznamem"/>
+        <w:numPr>
+          <w:ilvl w:val="0"/>
+          <w:numId w:val="1"/>
+        </w:numPr>
+      </w:pPr>
+      <w:r>
+        <w:t>Ohřev – jmenovitý výkon 25 MW</w:t>
+      </w:r>
+    </w:p>
+    <w:p>
+      <w:pPr>
+        <w:pStyle w:val="Odstavecseseznamem"/>
+        <w:numPr>
+          <w:ilvl w:val="0"/>
+          <w:numId w:val="1"/>
+        </w:numPr>
+      </w:pPr>
+      <w:r>
+        <w:t xml:space="preserve">Maximální přípustná teplota mechanických částí 95 </w:t>
+      </w:r>
+      <w:r>
+        <w:t>°C</w:t>
+      </w:r>
+    </w:p>
+    <w:p>
+      <w:pPr>
+        <w:rPr>
+          <w:b/>
+          <w:bCs/>
+          <w:sz w:val="26"/>
+          <w:szCs w:val="26"/>
+          <w:u w:val="single"/>
         </w:rPr>
       </w:pPr>
     </w:p>
@@ -1769,6 +1949,150 @@
     </w:sectPr>
   </w:body>
 </w:document>
+</file>
+
+<file path=word/endnotes.xml><?xml version="1.0" encoding="utf-8"?>
+<w:endnotes xmlns:wpc="http://schemas.microsoft.com/office/word/2010/wordprocessingCanvas" xmlns:cx="http://schemas.microsoft.com/office/drawing/2014/chartex" xmlns:cx1="http://schemas.microsoft.com/office/drawing/2015/9/8/chartex" xmlns:cx2="http://schemas.microsoft.com/office/drawing/2015/10/21/chartex" xmlns:cx3="http://schemas.microsoft.com/office/drawing/2016/5/9/chartex" xmlns:cx4="http://schemas.microsoft.com/office/drawing/2016/5/10/chartex" xmlns:cx5="http://schemas.microsoft.com/office/drawing/2016/5/11/chartex" xmlns:cx6="http://schemas.microsoft.com/office/drawing/2016/5/12/chartex" xmlns:cx7="http://schemas.microsoft.com/office/drawing/2016/5/13/chartex" xmlns:cx8="http://schemas.microsoft.com/office/drawing/2016/5/14/chartex" xmlns:mc="http://schemas.openxmlformats.org/markup-compatibility/2006" xmlns:aink="http://schemas.microsoft.com/office/drawing/2016/ink" xmlns:am3d="http://schemas.microsoft.com/office/drawing/2017/model3d" xmlns:o="urn:schemas-microsoft-com:office:office" xmlns:oel="http://schemas.microsoft.com/office/2019/extlst" xmlns:r="http://schemas.openxmlformats.org/officeDocument/2006/relationships" xmlns:m="http://schemas.openxmlformats.org/officeDocument/2006/math" xmlns:v="urn:schemas-microsoft-com:vml" xmlns:wp14="http://schemas.microsoft.com/office/word/2010/wordprocessingDrawing" xmlns:wp="http://schemas.openxmlformats.org/drawingml/2006/wordprocessingDrawing" xmlns:w10="urn:schemas-microsoft-com:office:word" xmlns:w="http://schemas.openxmlformats.org/wordprocessingml/2006/main" xmlns:w14="http://schemas.microsoft.com/office/word/2010/wordml" xmlns:w15="http://schemas.microsoft.com/office/word/2012/wordml" xmlns:w16cex="http://schemas.microsoft.com/office/word/2018/wordml/cex" xmlns:w16cid="http://schemas.microsoft.com/office/word/2016/wordml/cid" xmlns:w16="http://schemas.microsoft.com/office/word/2018/wordml" xmlns:w16sdtdh="http://schemas.microsoft.com/office/word/2020/wordml/sdtdatahash" xmlns:w16se="http://schemas.microsoft.com/office/word/2015/wordml/symex" xmlns:wpg="http://schemas.microsoft.com/office/word/2010/wordprocessingGroup" xmlns:wpi="http://schemas.microsoft.com/office/word/2010/wordprocessingInk" xmlns:wne="http://schemas.microsoft.com/office/word/2006/wordml" xmlns:wps="http://schemas.microsoft.com/office/word/2010/wordprocessingShape" mc:Ignorable="w14 w15 w16se w16cid w16 w16cex w16sdtdh wp14">
+  <w:endnote w:type="separator" w:id="-1">
+    <w:p>
+      <w:pPr>
+        <w:spacing w:after="0" w:line="240" w:lineRule="auto"/>
+      </w:pPr>
+      <w:r>
+        <w:separator/>
+      </w:r>
+    </w:p>
+  </w:endnote>
+  <w:endnote w:type="continuationSeparator" w:id="0">
+    <w:p>
+      <w:pPr>
+        <w:spacing w:after="0" w:line="240" w:lineRule="auto"/>
+      </w:pPr>
+      <w:r>
+        <w:continuationSeparator/>
+      </w:r>
+    </w:p>
+  </w:endnote>
+</w:endnotes>
+</file>
+
+<file path=word/footnotes.xml><?xml version="1.0" encoding="utf-8"?>
+<w:footnotes xmlns:wpc="http://schemas.microsoft.com/office/word/2010/wordprocessingCanvas" xmlns:cx="http://schemas.microsoft.com/office/drawing/2014/chartex" xmlns:cx1="http://schemas.microsoft.com/office/drawing/2015/9/8/chartex" xmlns:cx2="http://schemas.microsoft.com/office/drawing/2015/10/21/chartex" xmlns:cx3="http://schemas.microsoft.com/office/drawing/2016/5/9/chartex" xmlns:cx4="http://schemas.microsoft.com/office/drawing/2016/5/10/chartex" xmlns:cx5="http://schemas.microsoft.com/office/drawing/2016/5/11/chartex" xmlns:cx6="http://schemas.microsoft.com/office/drawing/2016/5/12/chartex" xmlns:cx7="http://schemas.microsoft.com/office/drawing/2016/5/13/chartex" xmlns:cx8="http://schemas.microsoft.com/office/drawing/2016/5/14/chartex" xmlns:mc="http://schemas.openxmlformats.org/markup-compatibility/2006" xmlns:aink="http://schemas.microsoft.com/office/drawing/2016/ink" xmlns:am3d="http://schemas.microsoft.com/office/drawing/2017/model3d" xmlns:o="urn:schemas-microsoft-com:office:office" xmlns:oel="http://schemas.microsoft.com/office/2019/extlst" xmlns:r="http://schemas.openxmlformats.org/officeDocument/2006/relationships" xmlns:m="http://schemas.openxmlformats.org/officeDocument/2006/math" xmlns:v="urn:schemas-microsoft-com:vml" xmlns:wp14="http://schemas.microsoft.com/office/word/2010/wordprocessingDrawing" xmlns:wp="http://schemas.openxmlformats.org/drawingml/2006/wordprocessingDrawing" xmlns:w10="urn:schemas-microsoft-com:office:word" xmlns:w="http://schemas.openxmlformats.org/wordprocessingml/2006/main" xmlns:w14="http://schemas.microsoft.com/office/word/2010/wordml" xmlns:w15="http://schemas.microsoft.com/office/word/2012/wordml" xmlns:w16cex="http://schemas.microsoft.com/office/word/2018/wordml/cex" xmlns:w16cid="http://schemas.microsoft.com/office/word/2016/wordml/cid" xmlns:w16="http://schemas.microsoft.com/office/word/2018/wordml" xmlns:w16sdtdh="http://schemas.microsoft.com/office/word/2020/wordml/sdtdatahash" xmlns:w16se="http://schemas.microsoft.com/office/word/2015/wordml/symex" xmlns:wpg="http://schemas.microsoft.com/office/word/2010/wordprocessingGroup" xmlns:wpi="http://schemas.microsoft.com/office/word/2010/wordprocessingInk" xmlns:wne="http://schemas.microsoft.com/office/word/2006/wordml" xmlns:wps="http://schemas.microsoft.com/office/word/2010/wordprocessingShape" mc:Ignorable="w14 w15 w16se w16cid w16 w16cex w16sdtdh wp14">
+  <w:footnote w:type="separator" w:id="-1">
+    <w:p>
+      <w:pPr>
+        <w:spacing w:after="0" w:line="240" w:lineRule="auto"/>
+      </w:pPr>
+      <w:r>
+        <w:separator/>
+      </w:r>
+    </w:p>
+  </w:footnote>
+  <w:footnote w:type="continuationSeparator" w:id="0">
+    <w:p>
+      <w:pPr>
+        <w:spacing w:after="0" w:line="240" w:lineRule="auto"/>
+      </w:pPr>
+      <w:r>
+        <w:continuationSeparator/>
+      </w:r>
+    </w:p>
+  </w:footnote>
+</w:footnotes>
+</file>
+
+<file path=word/numbering.xml><?xml version="1.0" encoding="utf-8"?>
+<w:numbering xmlns:wpc="http://schemas.microsoft.com/office/word/2010/wordprocessingCanvas" xmlns:cx="http://schemas.microsoft.com/office/drawing/2014/chartex" xmlns:cx1="http://schemas.microsoft.com/office/drawing/2015/9/8/chartex" xmlns:cx2="http://schemas.microsoft.com/office/drawing/2015/10/21/chartex" xmlns:cx3="http://schemas.microsoft.com/office/drawing/2016/5/9/chartex" xmlns:cx4="http://schemas.microsoft.com/office/drawing/2016/5/10/chartex" xmlns:cx5="http://schemas.microsoft.com/office/drawing/2016/5/11/chartex" xmlns:cx6="http://schemas.microsoft.com/office/drawing/2016/5/12/chartex" xmlns:cx7="http://schemas.microsoft.com/office/drawing/2016/5/13/chartex" xmlns:cx8="http://schemas.microsoft.com/office/drawing/2016/5/14/chartex" xmlns:mc="http://schemas.openxmlformats.org/markup-compatibility/2006" xmlns:aink="http://schemas.microsoft.com/office/drawing/2016/ink" xmlns:am3d="http://schemas.microsoft.com/office/drawing/2017/model3d" xmlns:o="urn:schemas-microsoft-com:office:office" xmlns:oel="http://schemas.microsoft.com/office/2019/extlst" xmlns:r="http://schemas.openxmlformats.org/officeDocument/2006/relationships" xmlns:m="http://schemas.openxmlformats.org/officeDocument/2006/math" xmlns:v="urn:schemas-microsoft-com:vml" xmlns:wp14="http://schemas.microsoft.com/office/word/2010/wordprocessingDrawing" xmlns:wp="http://schemas.openxmlformats.org/drawingml/2006/wordprocessingDrawing" xmlns:w10="urn:schemas-microsoft-com:office:word" xmlns:w="http://schemas.openxmlformats.org/wordprocessingml/2006/main" xmlns:w14="http://schemas.microsoft.com/office/word/2010/wordml" xmlns:w15="http://schemas.microsoft.com/office/word/2012/wordml" xmlns:w16cex="http://schemas.microsoft.com/office/word/2018/wordml/cex" xmlns:w16cid="http://schemas.microsoft.com/office/word/2016/wordml/cid" xmlns:w16="http://schemas.microsoft.com/office/word/2018/wordml" xmlns:w16sdtdh="http://schemas.microsoft.com/office/word/2020/wordml/sdtdatahash" xmlns:w16se="http://schemas.microsoft.com/office/word/2015/wordml/symex" xmlns:wpg="http://schemas.microsoft.com/office/word/2010/wordprocessingGroup" xmlns:wpi="http://schemas.microsoft.com/office/word/2010/wordprocessingInk" xmlns:wne="http://schemas.microsoft.com/office/word/2006/wordml" xmlns:wps="http://schemas.microsoft.com/office/word/2010/wordprocessingShape" mc:Ignorable="w14 w15 w16se w16cid w16 w16cex w16sdtdh wp14">
+  <w:abstractNum w:abstractNumId="0" w15:restartNumberingAfterBreak="0">
+    <w:nsid w:val="084E3B1F"/>
+    <w:multiLevelType w:val="hybridMultilevel"/>
+    <w:tmpl w:val="927E6CB2"/>
+    <w:lvl w:ilvl="0" w:tplc="0405000F">
+      <w:start w:val="1"/>
+      <w:numFmt w:val="decimal"/>
+      <w:lvlText w:val="%1."/>
+      <w:lvlJc w:val="left"/>
+      <w:pPr>
+        <w:ind w:left="720" w:hanging="360"/>
+      </w:pPr>
+    </w:lvl>
+    <w:lvl w:ilvl="1" w:tplc="04050019" w:tentative="1">
+      <w:start w:val="1"/>
+      <w:numFmt w:val="lowerLetter"/>
+      <w:lvlText w:val="%2."/>
+      <w:lvlJc w:val="left"/>
+      <w:pPr>
+        <w:ind w:left="1440" w:hanging="360"/>
+      </w:pPr>
+    </w:lvl>
+    <w:lvl w:ilvl="2" w:tplc="0405001B" w:tentative="1">
+      <w:start w:val="1"/>
+      <w:numFmt w:val="lowerRoman"/>
+      <w:lvlText w:val="%3."/>
+      <w:lvlJc w:val="right"/>
+      <w:pPr>
+        <w:ind w:left="2160" w:hanging="180"/>
+      </w:pPr>
+    </w:lvl>
+    <w:lvl w:ilvl="3" w:tplc="0405000F" w:tentative="1">
+      <w:start w:val="1"/>
+      <w:numFmt w:val="decimal"/>
+      <w:lvlText w:val="%4."/>
+      <w:lvlJc w:val="left"/>
+      <w:pPr>
+        <w:ind w:left="2880" w:hanging="360"/>
+      </w:pPr>
+    </w:lvl>
+    <w:lvl w:ilvl="4" w:tplc="04050019" w:tentative="1">
+      <w:start w:val="1"/>
+      <w:numFmt w:val="lowerLetter"/>
+      <w:lvlText w:val="%5."/>
+      <w:lvlJc w:val="left"/>
+      <w:pPr>
+        <w:ind w:left="3600" w:hanging="360"/>
+      </w:pPr>
+    </w:lvl>
+    <w:lvl w:ilvl="5" w:tplc="0405001B" w:tentative="1">
+      <w:start w:val="1"/>
+      <w:numFmt w:val="lowerRoman"/>
+      <w:lvlText w:val="%6."/>
+      <w:lvlJc w:val="right"/>
+      <w:pPr>
+        <w:ind w:left="4320" w:hanging="180"/>
+      </w:pPr>
+    </w:lvl>
+    <w:lvl w:ilvl="6" w:tplc="0405000F" w:tentative="1">
+      <w:start w:val="1"/>
+      <w:numFmt w:val="decimal"/>
+      <w:lvlText w:val="%7."/>
+      <w:lvlJc w:val="left"/>
+      <w:pPr>
+        <w:ind w:left="5040" w:hanging="360"/>
+      </w:pPr>
+    </w:lvl>
+    <w:lvl w:ilvl="7" w:tplc="04050019" w:tentative="1">
+      <w:start w:val="1"/>
+      <w:numFmt w:val="lowerLetter"/>
+      <w:lvlText w:val="%8."/>
+      <w:lvlJc w:val="left"/>
+      <w:pPr>
+        <w:ind w:left="5760" w:hanging="360"/>
+      </w:pPr>
+    </w:lvl>
+    <w:lvl w:ilvl="8" w:tplc="0405001B" w:tentative="1">
+      <w:start w:val="1"/>
+      <w:numFmt w:val="lowerRoman"/>
+      <w:lvlText w:val="%9."/>
+      <w:lvlJc w:val="right"/>
+      <w:pPr>
+        <w:ind w:left="6480" w:hanging="180"/>
+      </w:pPr>
+    </w:lvl>
+  </w:abstractNum>
+  <w:num w:numId="1" w16cid:durableId="1188065270">
+    <w:abstractNumId w:val="0"/>
+  </w:num>
+</w:numbering>
 </file>
 
 <file path=word/styles.xml><?xml version="1.0" encoding="utf-8"?>
@@ -2199,6 +2523,61 @@
     <w:semiHidden/>
     <w:unhideWhenUsed/>
   </w:style>
+  <w:style w:type="paragraph" w:styleId="Zhlav">
+    <w:name w:val="header"/>
+    <w:basedOn w:val="Normln"/>
+    <w:link w:val="ZhlavChar"/>
+    <w:uiPriority w:val="99"/>
+    <w:unhideWhenUsed/>
+    <w:rsid w:val="00150F26"/>
+    <w:pPr>
+      <w:tabs>
+        <w:tab w:val="center" w:pos="4536"/>
+        <w:tab w:val="right" w:pos="9072"/>
+      </w:tabs>
+      <w:spacing w:after="0" w:line="240" w:lineRule="auto"/>
+    </w:pPr>
+  </w:style>
+  <w:style w:type="character" w:customStyle="1" w:styleId="ZhlavChar">
+    <w:name w:val="Záhlaví Char"/>
+    <w:basedOn w:val="Standardnpsmoodstavce"/>
+    <w:link w:val="Zhlav"/>
+    <w:uiPriority w:val="99"/>
+    <w:rsid w:val="00150F26"/>
+  </w:style>
+  <w:style w:type="paragraph" w:styleId="Zpat">
+    <w:name w:val="footer"/>
+    <w:basedOn w:val="Normln"/>
+    <w:link w:val="ZpatChar"/>
+    <w:uiPriority w:val="99"/>
+    <w:unhideWhenUsed/>
+    <w:rsid w:val="00150F26"/>
+    <w:pPr>
+      <w:tabs>
+        <w:tab w:val="center" w:pos="4536"/>
+        <w:tab w:val="right" w:pos="9072"/>
+      </w:tabs>
+      <w:spacing w:after="0" w:line="240" w:lineRule="auto"/>
+    </w:pPr>
+  </w:style>
+  <w:style w:type="character" w:customStyle="1" w:styleId="ZpatChar">
+    <w:name w:val="Zápatí Char"/>
+    <w:basedOn w:val="Standardnpsmoodstavce"/>
+    <w:link w:val="Zpat"/>
+    <w:uiPriority w:val="99"/>
+    <w:rsid w:val="00150F26"/>
+  </w:style>
+  <w:style w:type="paragraph" w:styleId="Odstavecseseznamem">
+    <w:name w:val="List Paragraph"/>
+    <w:basedOn w:val="Normln"/>
+    <w:uiPriority w:val="34"/>
+    <w:qFormat/>
+    <w:rsid w:val="003727ED"/>
+    <w:pPr>
+      <w:ind w:left="720"/>
+      <w:contextualSpacing/>
+    </w:pPr>
+  </w:style>
 </w:styles>
 </file>
 

--- a/dokumentace_riha_sopak.docx
+++ b/dokumentace_riha_sopak.docx
@@ -1763,15 +1763,7 @@
         <w:t xml:space="preserve"> </w:t>
       </w:r>
       <w:r>
-        <w:t xml:space="preserve">Technologie je vybavena mechanismem pro míchání materiálu uvnitř tanku (mixérem), jehož statický krouticí moment v okamžiku kdy je tank zcela plný je 380 N/m a jehož maximální přípustná rychlost je 40 </w:t>
-      </w:r>
-      <w:proofErr w:type="gramStart"/>
-      <w:r>
-        <w:t>ot./</w:t>
-      </w:r>
-      <w:proofErr w:type="gramEnd"/>
-      <w:r>
-        <w:t>min. Tento mechanismus je vybaven převodovkou s převodovým poměrem 38:1. Pro ohřev je k technologii připojen tepelný okruh z přidružené výroby (jaderné elektrárny) s plynule regulovatelným jmenovitým výkonem 25</w:t>
+        <w:t>Technologie je vybavena mechanismem pro míchání materiálu uvnitř tanku (mixérem), jehož statický krouticí moment v okamžiku kdy je tank zcela plný je 380 N/m a jehož maximální přípustná rychlost je 40 ot./min. Tento mechanismus je vybaven převodovkou s převodovým poměrem 38:1. Pro ohřev je k technologii připojen tepelný okruh z přidružené výroby (jaderné elektrárny) s plynule regulovatelným jmenovitým výkonem 25</w:t>
       </w:r>
       <w:r>
         <w:t xml:space="preserve"> </w:t>
@@ -1782,14 +1774,7 @@
     </w:p>
     <w:p>
       <w:pPr>
-        <w:rPr>
-          <w:sz w:val="24"/>
-          <w:szCs w:val="24"/>
-        </w:rPr>
-      </w:pPr>
-    </w:p>
-    <w:p>
-      <w:pPr>
+        <w:spacing w:before="240" w:after="120"/>
         <w:rPr>
           <w:b/>
           <w:bCs/>
@@ -1892,6 +1877,7 @@
     </w:p>
     <w:p>
       <w:pPr>
+        <w:spacing w:before="240" w:after="120"/>
         <w:rPr>
           <w:b/>
           <w:bCs/>
@@ -1900,14 +1886,96 @@
           <w:u w:val="single"/>
         </w:rPr>
       </w:pPr>
-    </w:p>
-    <w:p>
-      <w:pPr>
+      <w:r>
+        <w:rPr>
+          <w:b/>
+          <w:bCs/>
+          <w:sz w:val="26"/>
+          <w:szCs w:val="26"/>
+          <w:u w:val="single"/>
+        </w:rPr>
+        <w:t>Schéma</w:t>
+      </w:r>
+      <w:r>
+        <w:rPr>
+          <w:b/>
+          <w:bCs/>
+          <w:sz w:val="26"/>
+          <w:szCs w:val="26"/>
+          <w:u w:val="single"/>
+        </w:rPr>
+        <w:t>:</w:t>
+      </w:r>
+      <w:r>
+        <w:rPr>
+          <w:noProof/>
+        </w:rPr>
+        <w:t xml:space="preserve"> </w:t>
+      </w:r>
+    </w:p>
+    <w:p>
+      <w:pPr>
+        <w:jc w:val="center"/>
         <w:rPr>
           <w:sz w:val="32"/>
           <w:szCs w:val="32"/>
         </w:rPr>
       </w:pPr>
+      <w:r>
+        <w:rPr>
+          <w:sz w:val="26"/>
+          <w:szCs w:val="26"/>
+        </w:rPr>
+        <w:drawing>
+          <wp:inline distT="0" distB="0" distL="0" distR="0" wp14:anchorId="7DCE3ECD" wp14:editId="537C4E08">
+            <wp:extent cx="2286000" cy="2162735"/>
+            <wp:effectExtent l="0" t="0" r="0" b="9525"/>
+            <wp:docPr id="878975271" name="Grafický objekt 1"/>
+            <wp:cNvGraphicFramePr>
+              <a:graphicFrameLocks xmlns:a="http://schemas.openxmlformats.org/drawingml/2006/main" noChangeAspect="1"/>
+            </wp:cNvGraphicFramePr>
+            <a:graphic xmlns:a="http://schemas.openxmlformats.org/drawingml/2006/main">
+              <a:graphicData uri="http://schemas.openxmlformats.org/drawingml/2006/picture">
+                <pic:pic xmlns:pic="http://schemas.openxmlformats.org/drawingml/2006/picture">
+                  <pic:nvPicPr>
+                    <pic:cNvPr id="878975271" name=""/>
+                    <pic:cNvPicPr/>
+                  </pic:nvPicPr>
+                  <pic:blipFill>
+                    <a:blip r:embed="rId8">
+                      <a:extLst>
+                        <a:ext uri="{96DAC541-7B7A-43D3-8B79-37D633B846F1}">
+                          <asvg:svgBlip xmlns:asvg="http://schemas.microsoft.com/office/drawing/2016/SVG/main" r:embed="rId9"/>
+                        </a:ext>
+                      </a:extLst>
+                    </a:blip>
+                    <a:stretch>
+                      <a:fillRect/>
+                    </a:stretch>
+                  </pic:blipFill>
+                  <pic:spPr>
+                    <a:xfrm>
+                      <a:off x="0" y="0"/>
+                      <a:ext cx="2317249" cy="2192299"/>
+                    </a:xfrm>
+                    <a:prstGeom prst="rect">
+                      <a:avLst/>
+                    </a:prstGeom>
+                  </pic:spPr>
+                </pic:pic>
+              </a:graphicData>
+            </a:graphic>
+          </wp:inline>
+        </w:drawing>
+      </w:r>
+    </w:p>
+    <w:p>
+      <w:pPr>
+        <w:jc w:val="center"/>
+      </w:pPr>
+      <w:r>
+        <w:t>Obr.1.: Zjednodušený proces pasterizační jednotky</w:t>
+      </w:r>
     </w:p>
     <w:p>
       <w:pPr>

--- a/dokumentace_riha_sopak.docx
+++ b/dokumentace_riha_sopak.docx
@@ -1869,10 +1869,7 @@
         </w:numPr>
       </w:pPr>
       <w:r>
-        <w:t xml:space="preserve">Maximální přípustná teplota mechanických částí 95 </w:t>
-      </w:r>
-      <w:r>
-        <w:t>°C</w:t>
+        <w:t>Maximální přípustná teplota mechanických částí 95 °C</w:t>
       </w:r>
     </w:p>
     <w:p>
@@ -1923,6 +1920,7 @@
       </w:pPr>
       <w:r>
         <w:rPr>
+          <w:noProof/>
           <w:sz w:val="26"/>
           <w:szCs w:val="26"/>
         </w:rPr>
@@ -2003,11 +2001,101 @@
     </w:p>
     <w:p>
       <w:pPr>
+        <w:jc w:val="center"/>
         <w:rPr>
           <w:sz w:val="32"/>
           <w:szCs w:val="32"/>
         </w:rPr>
       </w:pPr>
+      <w:r>
+        <w:rPr>
+          <w:noProof/>
+          <w:sz w:val="32"/>
+          <w:szCs w:val="32"/>
+        </w:rPr>
+        <w:drawing>
+          <wp:inline distT="0" distB="0" distL="0" distR="0" wp14:anchorId="46F84AD0" wp14:editId="24B24AF9">
+            <wp:extent cx="3840480" cy="2247961"/>
+            <wp:effectExtent l="0" t="0" r="7620" b="0"/>
+            <wp:docPr id="1018789941" name="Obrázek 1"/>
+            <wp:cNvGraphicFramePr>
+              <a:graphicFrameLocks xmlns:a="http://schemas.openxmlformats.org/drawingml/2006/main" noChangeAspect="1"/>
+            </wp:cNvGraphicFramePr>
+            <a:graphic xmlns:a="http://schemas.openxmlformats.org/drawingml/2006/main">
+              <a:graphicData uri="http://schemas.openxmlformats.org/drawingml/2006/picture">
+                <pic:pic xmlns:pic="http://schemas.openxmlformats.org/drawingml/2006/picture">
+                  <pic:nvPicPr>
+                    <pic:cNvPr id="0" name="Picture 1"/>
+                    <pic:cNvPicPr>
+                      <a:picLocks noChangeAspect="1" noChangeArrowheads="1"/>
+                    </pic:cNvPicPr>
+                  </pic:nvPicPr>
+                  <pic:blipFill>
+                    <a:blip r:embed="rId10">
+                      <a:extLst>
+                        <a:ext uri="{28A0092B-C50C-407E-A947-70E740481C1C}">
+                          <a14:useLocalDpi xmlns:a14="http://schemas.microsoft.com/office/drawing/2010/main" val="0"/>
+                        </a:ext>
+                      </a:extLst>
+                    </a:blip>
+                    <a:srcRect/>
+                    <a:stretch>
+                      <a:fillRect/>
+                    </a:stretch>
+                  </pic:blipFill>
+                  <pic:spPr bwMode="auto">
+                    <a:xfrm>
+                      <a:off x="0" y="0"/>
+                      <a:ext cx="3851508" cy="2254416"/>
+                    </a:xfrm>
+                    <a:prstGeom prst="rect">
+                      <a:avLst/>
+                    </a:prstGeom>
+                    <a:noFill/>
+                    <a:ln>
+                      <a:noFill/>
+                    </a:ln>
+                  </pic:spPr>
+                </pic:pic>
+              </a:graphicData>
+            </a:graphic>
+          </wp:inline>
+        </w:drawing>
+      </w:r>
+    </w:p>
+    <w:p>
+      <w:pPr>
+        <w:jc w:val="center"/>
+        <w:rPr>
+          <w:sz w:val="32"/>
+          <w:szCs w:val="32"/>
+        </w:rPr>
+      </w:pPr>
+      <w:r>
+        <w:t>Obr.</w:t>
+      </w:r>
+      <w:r>
+        <w:t>2</w:t>
+      </w:r>
+      <w:r>
+        <w:t xml:space="preserve">.: </w:t>
+      </w:r>
+      <w:proofErr w:type="spellStart"/>
+      <w:r>
+        <w:t>Process</w:t>
+      </w:r>
+      <w:proofErr w:type="spellEnd"/>
+      <w:r>
+        <w:t xml:space="preserve"> </w:t>
+      </w:r>
+      <w:proofErr w:type="spellStart"/>
+      <w:r>
+        <w:t>flow</w:t>
+      </w:r>
+      <w:proofErr w:type="spellEnd"/>
+      <w:r>
+        <w:t xml:space="preserve"> diagram pasterizační jednotky</w:t>
+      </w:r>
     </w:p>
     <w:sectPr>
       <w:pgSz w:w="11906" w:h="16838"/>

--- a/dokumentace_riha_sopak.docx
+++ b/dokumentace_riha_sopak.docx
@@ -281,8 +281,17 @@
         <w:ind w:firstLine="708"/>
       </w:pPr>
       <w:r>
-        <w:t>Technologický proces slouží k pasterizaci kapalin. Nerezová nádrž je vysoká 2000 mm a její objem je přesně 2 m</w:t>
-      </w:r>
+        <w:t xml:space="preserve">Technologický proces </w:t>
+      </w:r>
+      <w:proofErr w:type="gramStart"/>
+      <w:r>
+        <w:t>slouží</w:t>
+      </w:r>
+      <w:proofErr w:type="gramEnd"/>
+      <w:r>
+        <w:t xml:space="preserve"> k pasterizaci kapalin. Nerezová nádrž je vysoká 2000 mm a její objem je přesně 2 m</w:t>
+      </w:r>
+      <w:proofErr w:type="gramStart"/>
       <w:r>
         <w:rPr>
           <w:vertAlign w:val="superscript"/>
@@ -290,13 +299,25 @@
         <w:t xml:space="preserve">3 </w:t>
       </w:r>
       <w:r>
-        <w:t>. Pro přívod materiálu je využito vstupní a pro odvod výstupní potrubí. Vstupní potrubí o průměru DN125 je konstantně tlakováno vstupním materiálem. Výstupní potrubí, rovněž o průměru DN125 je přivedeno do zásobníků, které uchovávají výstupní produkt pro další zpracování.</w:t>
+        <w:t>.</w:t>
+      </w:r>
+      <w:proofErr w:type="gramEnd"/>
+      <w:r>
+        <w:t xml:space="preserve"> Pro přívod materiálu je využito vstupní a pro odvod výstupní potrubí. Vstupní potrubí o průměru DN125 je konstantně tlakováno vstupním materiálem. Výstupní potrubí, rovněž o průměru DN125 je přivedeno do zásobníků, které uchovávají výstupní produkt pro další zpracování.</w:t>
       </w:r>
       <w:r>
         <w:t xml:space="preserve"> </w:t>
       </w:r>
       <w:r>
-        <w:t>Technologie je vybavena mechanismem pro míchání materiálu uvnitř tanku (mixérem), jehož statický krouticí moment v okamžiku kdy je tank zcela plný je 380 N/m a jehož maximální přípustná rychlost je 40 ot./min. Tento mechanismus je vybaven převodovkou s převodovým poměrem 38:1. Pro ohřev je k technologii připojen tepelný okruh z přidružené výroby (jaderné elektrárny) s plynule regulovatelným jmenovitým výkonem 25</w:t>
+        <w:t xml:space="preserve">Technologie je vybavena mechanismem pro míchání materiálu uvnitř tanku (mixérem), jehož statický krouticí moment v okamžiku kdy je tank zcela plný je 380 N/m a jehož maximální přípustná rychlost je 40 </w:t>
+      </w:r>
+      <w:proofErr w:type="gramStart"/>
+      <w:r>
+        <w:t>ot./</w:t>
+      </w:r>
+      <w:proofErr w:type="gramEnd"/>
+      <w:r>
+        <w:t>min. Tento mechanismus je vybaven převodovkou s převodovým poměrem 38:1. Pro ohřev je k technologii připojen tepelný okruh z přidružené výroby (jaderné elektrárny) s plynule regulovatelným jmenovitým výkonem 25</w:t>
       </w:r>
       <w:r>
         <w:t xml:space="preserve"> </w:t>
@@ -304,6 +325,11 @@
       <w:r>
         <w:t>MW. Maximální přípustná teplota veškerých mechanických částí je 95 °C, po jejímž překročení dojde k nenávratným škodám a technologie bude zničena.</w:t>
       </w:r>
+    </w:p>
+    <w:p>
+      <w:pPr>
+        <w:ind w:firstLine="708"/>
+      </w:pPr>
     </w:p>
     <w:p>
       <w:pPr>
@@ -378,7 +404,15 @@
         </w:numPr>
       </w:pPr>
       <w:r>
-        <w:t>Mixér – statický krouticí moment 380 N/m, maximální přípustná rychlost 40 ot./min, převodovka 38:1</w:t>
+        <w:t xml:space="preserve">Mixér – statický krouticí moment 380 N/m, maximální přípustná rychlost 40 </w:t>
+      </w:r>
+      <w:proofErr w:type="gramStart"/>
+      <w:r>
+        <w:t>ot./</w:t>
+      </w:r>
+      <w:proofErr w:type="gramEnd"/>
+      <w:r>
+        <w:t>min, převodovka 38:1</w:t>
       </w:r>
     </w:p>
     <w:p>
@@ -404,6 +438,11 @@
       <w:r>
         <w:t>Maximální přípustná teplota mechanických částí 95 °C</w:t>
       </w:r>
+    </w:p>
+    <w:p>
+      <w:pPr>
+        <w:pStyle w:val="Odstavecseseznamem"/>
+      </w:pPr>
     </w:p>
     <w:p>
       <w:pPr>
@@ -593,10 +632,35 @@
         <w:jc w:val="center"/>
       </w:pPr>
       <w:r>
-        <w:t>Obr.2.: Process flow diagram pasterizační jednotky</w:t>
-      </w:r>
-    </w:p>
-    <w:p/>
+        <w:t xml:space="preserve">Obr.2.: </w:t>
+      </w:r>
+      <w:proofErr w:type="spellStart"/>
+      <w:r>
+        <w:t>Process</w:t>
+      </w:r>
+      <w:proofErr w:type="spellEnd"/>
+      <w:r>
+        <w:t xml:space="preserve"> </w:t>
+      </w:r>
+      <w:proofErr w:type="spellStart"/>
+      <w:r>
+        <w:t>flow</w:t>
+      </w:r>
+      <w:proofErr w:type="spellEnd"/>
+      <w:r>
+        <w:t xml:space="preserve"> diagram pasterizační jednotky</w:t>
+      </w:r>
+    </w:p>
+    <w:p>
+      <w:pPr>
+        <w:spacing w:before="240" w:after="120"/>
+        <w:rPr>
+          <w:b/>
+          <w:bCs/>
+          <w:u w:val="single"/>
+        </w:rPr>
+      </w:pPr>
+    </w:p>
     <w:p>
       <w:pPr>
         <w:spacing w:before="240" w:after="120"/>
@@ -616,7 +680,7 @@
           <w:szCs w:val="26"/>
           <w:u w:val="single"/>
         </w:rPr>
-        <w:t>Použité snímače</w:t>
+        <w:t>Hazardní stavy</w:t>
       </w:r>
       <w:r>
         <w:rPr>
@@ -626,22 +690,9 @@
           <w:szCs w:val="26"/>
           <w:u w:val="single"/>
         </w:rPr>
-        <w:t>:</w:t>
-      </w:r>
-    </w:p>
-    <w:p>
-      <w:pPr>
-        <w:spacing w:before="240" w:after="120"/>
-        <w:rPr>
-          <w:b/>
-          <w:bCs/>
-          <w:u w:val="single"/>
-        </w:rPr>
-      </w:pPr>
-    </w:p>
-    <w:p>
-      <w:pPr>
-        <w:spacing w:before="240" w:after="120"/>
+        <w:t xml:space="preserve"> a jejich detekce</w:t>
+      </w:r>
+      <w:r>
         <w:rPr>
           <w:b/>
           <w:bCs/>
@@ -649,28 +700,971 @@
           <w:szCs w:val="26"/>
           <w:u w:val="single"/>
         </w:rPr>
-      </w:pPr>
-      <w:r>
-        <w:rPr>
-          <w:b/>
-          <w:bCs/>
-          <w:sz w:val="26"/>
-          <w:szCs w:val="26"/>
-          <w:u w:val="single"/>
-        </w:rPr>
-        <w:t>Hazardní stavy</w:t>
-      </w:r>
-      <w:r>
-        <w:rPr>
-          <w:b/>
-          <w:bCs/>
-          <w:sz w:val="26"/>
-          <w:szCs w:val="26"/>
-          <w:u w:val="single"/>
-        </w:rPr>
         <w:t>:</w:t>
       </w:r>
     </w:p>
+    <w:tbl>
+      <w:tblPr>
+        <w:tblW w:w="7480" w:type="dxa"/>
+        <w:tblCellMar>
+          <w:left w:w="70" w:type="dxa"/>
+          <w:right w:w="70" w:type="dxa"/>
+        </w:tblCellMar>
+        <w:tblLook w:val="04A0" w:firstRow="1" w:lastRow="0" w:firstColumn="1" w:lastColumn="0" w:noHBand="0" w:noVBand="1"/>
+      </w:tblPr>
+      <w:tblGrid>
+        <w:gridCol w:w="3880"/>
+        <w:gridCol w:w="3600"/>
+      </w:tblGrid>
+      <w:tr>
+        <w:trPr>
+          <w:trHeight w:val="300"/>
+        </w:trPr>
+        <w:tc>
+          <w:tcPr>
+            <w:tcW w:w="3880" w:type="dxa"/>
+            <w:tcBorders>
+              <w:top w:val="single" w:sz="4" w:space="0" w:color="auto"/>
+              <w:left w:val="single" w:sz="4" w:space="0" w:color="auto"/>
+              <w:bottom w:val="single" w:sz="4" w:space="0" w:color="auto"/>
+              <w:right w:val="single" w:sz="4" w:space="0" w:color="auto"/>
+            </w:tcBorders>
+            <w:shd w:val="clear" w:color="auto" w:fill="auto"/>
+            <w:noWrap/>
+            <w:vAlign w:val="bottom"/>
+            <w:hideMark/>
+          </w:tcPr>
+          <w:p>
+            <w:pPr>
+              <w:spacing w:after="0" w:line="240" w:lineRule="auto"/>
+              <w:rPr>
+                <w:rFonts w:ascii="Calibri" w:eastAsia="Times New Roman" w:hAnsi="Calibri" w:cs="Calibri"/>
+                <w:color w:val="000000"/>
+                <w:kern w:val="0"/>
+                <w:lang w:eastAsia="cs-CZ"/>
+                <w14:ligatures w14:val="none"/>
+              </w:rPr>
+            </w:pPr>
+            <w:r>
+              <w:rPr>
+                <w:rFonts w:ascii="Calibri" w:eastAsia="Times New Roman" w:hAnsi="Calibri" w:cs="Calibri"/>
+                <w:color w:val="000000"/>
+                <w:kern w:val="0"/>
+                <w:lang w:eastAsia="cs-CZ"/>
+                <w14:ligatures w14:val="none"/>
+              </w:rPr>
+              <w:t>stav</w:t>
+            </w:r>
+          </w:p>
+        </w:tc>
+        <w:tc>
+          <w:tcPr>
+            <w:tcW w:w="3600" w:type="dxa"/>
+            <w:tcBorders>
+              <w:top w:val="single" w:sz="4" w:space="0" w:color="auto"/>
+              <w:left w:val="nil"/>
+              <w:bottom w:val="single" w:sz="4" w:space="0" w:color="auto"/>
+              <w:right w:val="single" w:sz="4" w:space="0" w:color="auto"/>
+            </w:tcBorders>
+            <w:shd w:val="clear" w:color="auto" w:fill="auto"/>
+            <w:noWrap/>
+            <w:vAlign w:val="bottom"/>
+            <w:hideMark/>
+          </w:tcPr>
+          <w:p>
+            <w:pPr>
+              <w:spacing w:after="0" w:line="240" w:lineRule="auto"/>
+              <w:rPr>
+                <w:rFonts w:ascii="Calibri" w:eastAsia="Times New Roman" w:hAnsi="Calibri" w:cs="Calibri"/>
+                <w:color w:val="000000"/>
+                <w:kern w:val="0"/>
+                <w:lang w:eastAsia="cs-CZ"/>
+                <w14:ligatures w14:val="none"/>
+              </w:rPr>
+            </w:pPr>
+            <w:r>
+              <w:rPr>
+                <w:rFonts w:ascii="Calibri" w:eastAsia="Times New Roman" w:hAnsi="Calibri" w:cs="Calibri"/>
+                <w:color w:val="000000"/>
+                <w:kern w:val="0"/>
+                <w:lang w:eastAsia="cs-CZ"/>
+                <w14:ligatures w14:val="none"/>
+              </w:rPr>
+              <w:t>detekce stavu</w:t>
+            </w:r>
+          </w:p>
+        </w:tc>
+      </w:tr>
+      <w:tr>
+        <w:trPr>
+          <w:trHeight w:val="300"/>
+        </w:trPr>
+        <w:tc>
+          <w:tcPr>
+            <w:tcW w:w="3880" w:type="dxa"/>
+            <w:tcBorders>
+              <w:top w:val="nil"/>
+              <w:left w:val="single" w:sz="4" w:space="0" w:color="auto"/>
+              <w:bottom w:val="nil"/>
+              <w:right w:val="single" w:sz="4" w:space="0" w:color="auto"/>
+            </w:tcBorders>
+            <w:shd w:val="clear" w:color="auto" w:fill="auto"/>
+            <w:noWrap/>
+            <w:vAlign w:val="bottom"/>
+            <w:hideMark/>
+          </w:tcPr>
+          <w:p>
+            <w:pPr>
+              <w:spacing w:after="0" w:line="240" w:lineRule="auto"/>
+              <w:rPr>
+                <w:rFonts w:ascii="Calibri" w:eastAsia="Times New Roman" w:hAnsi="Calibri" w:cs="Calibri"/>
+                <w:color w:val="000000"/>
+                <w:kern w:val="0"/>
+                <w:lang w:eastAsia="cs-CZ"/>
+                <w14:ligatures w14:val="none"/>
+              </w:rPr>
+            </w:pPr>
+            <w:r>
+              <w:rPr>
+                <w:rFonts w:ascii="Calibri" w:eastAsia="Times New Roman" w:hAnsi="Calibri" w:cs="Calibri"/>
+                <w:color w:val="000000"/>
+                <w:kern w:val="0"/>
+                <w:lang w:eastAsia="cs-CZ"/>
+                <w14:ligatures w14:val="none"/>
+              </w:rPr>
+              <w:t>přetlak přívodního potrubí</w:t>
+            </w:r>
+          </w:p>
+        </w:tc>
+        <w:tc>
+          <w:tcPr>
+            <w:tcW w:w="3600" w:type="dxa"/>
+            <w:tcBorders>
+              <w:top w:val="nil"/>
+              <w:left w:val="nil"/>
+              <w:bottom w:val="nil"/>
+              <w:right w:val="single" w:sz="4" w:space="0" w:color="auto"/>
+            </w:tcBorders>
+            <w:shd w:val="clear" w:color="auto" w:fill="auto"/>
+            <w:noWrap/>
+            <w:vAlign w:val="bottom"/>
+            <w:hideMark/>
+          </w:tcPr>
+          <w:p>
+            <w:pPr>
+              <w:spacing w:after="0" w:line="240" w:lineRule="auto"/>
+              <w:rPr>
+                <w:rFonts w:ascii="Calibri" w:eastAsia="Times New Roman" w:hAnsi="Calibri" w:cs="Calibri"/>
+                <w:color w:val="000000"/>
+                <w:kern w:val="0"/>
+                <w:lang w:eastAsia="cs-CZ"/>
+                <w14:ligatures w14:val="none"/>
+              </w:rPr>
+            </w:pPr>
+            <w:r>
+              <w:rPr>
+                <w:rFonts w:ascii="Calibri" w:eastAsia="Times New Roman" w:hAnsi="Calibri" w:cs="Calibri"/>
+                <w:color w:val="000000"/>
+                <w:kern w:val="0"/>
+                <w:lang w:eastAsia="cs-CZ"/>
+                <w14:ligatures w14:val="none"/>
+              </w:rPr>
+              <w:t>snímač tlaku v přívodním potrubí</w:t>
+            </w:r>
+          </w:p>
+        </w:tc>
+      </w:tr>
+      <w:tr>
+        <w:trPr>
+          <w:trHeight w:val="300"/>
+        </w:trPr>
+        <w:tc>
+          <w:tcPr>
+            <w:tcW w:w="3880" w:type="dxa"/>
+            <w:tcBorders>
+              <w:top w:val="nil"/>
+              <w:left w:val="single" w:sz="4" w:space="0" w:color="auto"/>
+              <w:bottom w:val="nil"/>
+              <w:right w:val="single" w:sz="4" w:space="0" w:color="auto"/>
+            </w:tcBorders>
+            <w:shd w:val="clear" w:color="auto" w:fill="auto"/>
+            <w:noWrap/>
+            <w:vAlign w:val="bottom"/>
+            <w:hideMark/>
+          </w:tcPr>
+          <w:p>
+            <w:pPr>
+              <w:spacing w:after="0" w:line="240" w:lineRule="auto"/>
+              <w:rPr>
+                <w:rFonts w:ascii="Calibri" w:eastAsia="Times New Roman" w:hAnsi="Calibri" w:cs="Calibri"/>
+                <w:color w:val="000000"/>
+                <w:kern w:val="0"/>
+                <w:lang w:eastAsia="cs-CZ"/>
+                <w14:ligatures w14:val="none"/>
+              </w:rPr>
+            </w:pPr>
+            <w:r>
+              <w:rPr>
+                <w:rFonts w:ascii="Calibri" w:eastAsia="Times New Roman" w:hAnsi="Calibri" w:cs="Calibri"/>
+                <w:color w:val="000000"/>
+                <w:kern w:val="0"/>
+                <w:lang w:eastAsia="cs-CZ"/>
+                <w14:ligatures w14:val="none"/>
+              </w:rPr>
+              <w:t>přetlak nádrže</w:t>
+            </w:r>
+          </w:p>
+        </w:tc>
+        <w:tc>
+          <w:tcPr>
+            <w:tcW w:w="3600" w:type="dxa"/>
+            <w:tcBorders>
+              <w:top w:val="nil"/>
+              <w:left w:val="nil"/>
+              <w:bottom w:val="nil"/>
+              <w:right w:val="single" w:sz="4" w:space="0" w:color="auto"/>
+            </w:tcBorders>
+            <w:shd w:val="clear" w:color="auto" w:fill="auto"/>
+            <w:noWrap/>
+            <w:vAlign w:val="bottom"/>
+            <w:hideMark/>
+          </w:tcPr>
+          <w:p>
+            <w:pPr>
+              <w:spacing w:after="0" w:line="240" w:lineRule="auto"/>
+              <w:rPr>
+                <w:rFonts w:ascii="Calibri" w:eastAsia="Times New Roman" w:hAnsi="Calibri" w:cs="Calibri"/>
+                <w:color w:val="000000"/>
+                <w:kern w:val="0"/>
+                <w:lang w:eastAsia="cs-CZ"/>
+                <w14:ligatures w14:val="none"/>
+              </w:rPr>
+            </w:pPr>
+            <w:r>
+              <w:rPr>
+                <w:rFonts w:ascii="Calibri" w:eastAsia="Times New Roman" w:hAnsi="Calibri" w:cs="Calibri"/>
+                <w:color w:val="000000"/>
+                <w:kern w:val="0"/>
+                <w:lang w:eastAsia="cs-CZ"/>
+                <w14:ligatures w14:val="none"/>
+              </w:rPr>
+              <w:t>snímač tlaku v nádrži</w:t>
+            </w:r>
+          </w:p>
+        </w:tc>
+      </w:tr>
+      <w:tr>
+        <w:trPr>
+          <w:trHeight w:val="300"/>
+        </w:trPr>
+        <w:tc>
+          <w:tcPr>
+            <w:tcW w:w="3880" w:type="dxa"/>
+            <w:tcBorders>
+              <w:top w:val="nil"/>
+              <w:left w:val="single" w:sz="4" w:space="0" w:color="auto"/>
+              <w:bottom w:val="nil"/>
+              <w:right w:val="single" w:sz="4" w:space="0" w:color="auto"/>
+            </w:tcBorders>
+            <w:shd w:val="clear" w:color="auto" w:fill="auto"/>
+            <w:noWrap/>
+            <w:vAlign w:val="bottom"/>
+            <w:hideMark/>
+          </w:tcPr>
+          <w:p>
+            <w:pPr>
+              <w:spacing w:after="0" w:line="240" w:lineRule="auto"/>
+              <w:rPr>
+                <w:rFonts w:ascii="Calibri" w:eastAsia="Times New Roman" w:hAnsi="Calibri" w:cs="Calibri"/>
+                <w:color w:val="000000"/>
+                <w:kern w:val="0"/>
+                <w:lang w:eastAsia="cs-CZ"/>
+                <w14:ligatures w14:val="none"/>
+              </w:rPr>
+            </w:pPr>
+            <w:r>
+              <w:rPr>
+                <w:rFonts w:ascii="Calibri" w:eastAsia="Times New Roman" w:hAnsi="Calibri" w:cs="Calibri"/>
+                <w:color w:val="000000"/>
+                <w:kern w:val="0"/>
+                <w:lang w:eastAsia="cs-CZ"/>
+                <w14:ligatures w14:val="none"/>
+              </w:rPr>
+              <w:t>trhlina v nádrži</w:t>
+            </w:r>
+          </w:p>
+        </w:tc>
+        <w:tc>
+          <w:tcPr>
+            <w:tcW w:w="3600" w:type="dxa"/>
+            <w:tcBorders>
+              <w:top w:val="nil"/>
+              <w:left w:val="nil"/>
+              <w:bottom w:val="nil"/>
+              <w:right w:val="single" w:sz="4" w:space="0" w:color="auto"/>
+            </w:tcBorders>
+            <w:shd w:val="clear" w:color="auto" w:fill="auto"/>
+            <w:noWrap/>
+            <w:vAlign w:val="bottom"/>
+            <w:hideMark/>
+          </w:tcPr>
+          <w:p>
+            <w:pPr>
+              <w:spacing w:after="0" w:line="240" w:lineRule="auto"/>
+              <w:rPr>
+                <w:rFonts w:ascii="Calibri" w:eastAsia="Times New Roman" w:hAnsi="Calibri" w:cs="Calibri"/>
+                <w:color w:val="000000"/>
+                <w:kern w:val="0"/>
+                <w:lang w:eastAsia="cs-CZ"/>
+                <w14:ligatures w14:val="none"/>
+              </w:rPr>
+            </w:pPr>
+            <w:r>
+              <w:rPr>
+                <w:rFonts w:ascii="Calibri" w:eastAsia="Times New Roman" w:hAnsi="Calibri" w:cs="Calibri"/>
+                <w:color w:val="000000"/>
+                <w:kern w:val="0"/>
+                <w:lang w:eastAsia="cs-CZ"/>
+                <w14:ligatures w14:val="none"/>
+              </w:rPr>
+              <w:t>snímač hladiny kapaliny v nádrži</w:t>
+            </w:r>
+          </w:p>
+        </w:tc>
+      </w:tr>
+      <w:tr>
+        <w:trPr>
+          <w:trHeight w:val="300"/>
+        </w:trPr>
+        <w:tc>
+          <w:tcPr>
+            <w:tcW w:w="3880" w:type="dxa"/>
+            <w:tcBorders>
+              <w:top w:val="nil"/>
+              <w:left w:val="single" w:sz="4" w:space="0" w:color="auto"/>
+              <w:bottom w:val="nil"/>
+              <w:right w:val="single" w:sz="4" w:space="0" w:color="auto"/>
+            </w:tcBorders>
+            <w:shd w:val="clear" w:color="auto" w:fill="auto"/>
+            <w:noWrap/>
+            <w:vAlign w:val="bottom"/>
+            <w:hideMark/>
+          </w:tcPr>
+          <w:p>
+            <w:pPr>
+              <w:spacing w:after="0" w:line="240" w:lineRule="auto"/>
+              <w:rPr>
+                <w:rFonts w:ascii="Calibri" w:eastAsia="Times New Roman" w:hAnsi="Calibri" w:cs="Calibri"/>
+                <w:color w:val="000000"/>
+                <w:kern w:val="0"/>
+                <w:lang w:eastAsia="cs-CZ"/>
+                <w14:ligatures w14:val="none"/>
+              </w:rPr>
+            </w:pPr>
+            <w:r>
+              <w:rPr>
+                <w:rFonts w:ascii="Calibri" w:eastAsia="Times New Roman" w:hAnsi="Calibri" w:cs="Calibri"/>
+                <w:color w:val="000000"/>
+                <w:kern w:val="0"/>
+                <w:lang w:eastAsia="cs-CZ"/>
+                <w14:ligatures w14:val="none"/>
+              </w:rPr>
+              <w:t>porucha vstupního ventilu</w:t>
+            </w:r>
+          </w:p>
+        </w:tc>
+        <w:tc>
+          <w:tcPr>
+            <w:tcW w:w="3600" w:type="dxa"/>
+            <w:tcBorders>
+              <w:top w:val="nil"/>
+              <w:left w:val="nil"/>
+              <w:bottom w:val="nil"/>
+              <w:right w:val="single" w:sz="4" w:space="0" w:color="auto"/>
+            </w:tcBorders>
+            <w:shd w:val="clear" w:color="auto" w:fill="auto"/>
+            <w:noWrap/>
+            <w:vAlign w:val="bottom"/>
+            <w:hideMark/>
+          </w:tcPr>
+          <w:p>
+            <w:pPr>
+              <w:spacing w:after="0" w:line="240" w:lineRule="auto"/>
+              <w:rPr>
+                <w:rFonts w:ascii="Calibri" w:eastAsia="Times New Roman" w:hAnsi="Calibri" w:cs="Calibri"/>
+                <w:color w:val="000000"/>
+                <w:kern w:val="0"/>
+                <w:lang w:eastAsia="cs-CZ"/>
+                <w14:ligatures w14:val="none"/>
+              </w:rPr>
+            </w:pPr>
+            <w:r>
+              <w:rPr>
+                <w:rFonts w:ascii="Calibri" w:eastAsia="Times New Roman" w:hAnsi="Calibri" w:cs="Calibri"/>
+                <w:color w:val="000000"/>
+                <w:kern w:val="0"/>
+                <w:lang w:eastAsia="cs-CZ"/>
+                <w14:ligatures w14:val="none"/>
+              </w:rPr>
+              <w:t>průtokoměr vstupního potrubí</w:t>
+            </w:r>
+          </w:p>
+        </w:tc>
+      </w:tr>
+      <w:tr>
+        <w:trPr>
+          <w:trHeight w:val="300"/>
+        </w:trPr>
+        <w:tc>
+          <w:tcPr>
+            <w:tcW w:w="3880" w:type="dxa"/>
+            <w:tcBorders>
+              <w:top w:val="nil"/>
+              <w:left w:val="single" w:sz="4" w:space="0" w:color="auto"/>
+              <w:bottom w:val="nil"/>
+              <w:right w:val="single" w:sz="4" w:space="0" w:color="auto"/>
+            </w:tcBorders>
+            <w:shd w:val="clear" w:color="auto" w:fill="auto"/>
+            <w:noWrap/>
+            <w:vAlign w:val="bottom"/>
+            <w:hideMark/>
+          </w:tcPr>
+          <w:p>
+            <w:pPr>
+              <w:spacing w:after="0" w:line="240" w:lineRule="auto"/>
+              <w:rPr>
+                <w:rFonts w:ascii="Calibri" w:eastAsia="Times New Roman" w:hAnsi="Calibri" w:cs="Calibri"/>
+                <w:color w:val="000000"/>
+                <w:kern w:val="0"/>
+                <w:lang w:eastAsia="cs-CZ"/>
+                <w14:ligatures w14:val="none"/>
+              </w:rPr>
+            </w:pPr>
+            <w:r>
+              <w:rPr>
+                <w:rFonts w:ascii="Calibri" w:eastAsia="Times New Roman" w:hAnsi="Calibri" w:cs="Calibri"/>
+                <w:color w:val="000000"/>
+                <w:kern w:val="0"/>
+                <w:lang w:eastAsia="cs-CZ"/>
+                <w14:ligatures w14:val="none"/>
+              </w:rPr>
+              <w:t>porucha výstupního ventilu</w:t>
+            </w:r>
+          </w:p>
+        </w:tc>
+        <w:tc>
+          <w:tcPr>
+            <w:tcW w:w="3600" w:type="dxa"/>
+            <w:tcBorders>
+              <w:top w:val="nil"/>
+              <w:left w:val="nil"/>
+              <w:bottom w:val="nil"/>
+              <w:right w:val="single" w:sz="4" w:space="0" w:color="auto"/>
+            </w:tcBorders>
+            <w:shd w:val="clear" w:color="auto" w:fill="auto"/>
+            <w:noWrap/>
+            <w:vAlign w:val="bottom"/>
+            <w:hideMark/>
+          </w:tcPr>
+          <w:p>
+            <w:pPr>
+              <w:spacing w:after="0" w:line="240" w:lineRule="auto"/>
+              <w:rPr>
+                <w:rFonts w:ascii="Calibri" w:eastAsia="Times New Roman" w:hAnsi="Calibri" w:cs="Calibri"/>
+                <w:color w:val="000000"/>
+                <w:kern w:val="0"/>
+                <w:lang w:eastAsia="cs-CZ"/>
+                <w14:ligatures w14:val="none"/>
+              </w:rPr>
+            </w:pPr>
+            <w:r>
+              <w:rPr>
+                <w:rFonts w:ascii="Calibri" w:eastAsia="Times New Roman" w:hAnsi="Calibri" w:cs="Calibri"/>
+                <w:color w:val="000000"/>
+                <w:kern w:val="0"/>
+                <w:lang w:eastAsia="cs-CZ"/>
+                <w14:ligatures w14:val="none"/>
+              </w:rPr>
+              <w:t>průtokoměr výstupního potrubí</w:t>
+            </w:r>
+          </w:p>
+        </w:tc>
+      </w:tr>
+      <w:tr>
+        <w:trPr>
+          <w:trHeight w:val="300"/>
+        </w:trPr>
+        <w:tc>
+          <w:tcPr>
+            <w:tcW w:w="3880" w:type="dxa"/>
+            <w:tcBorders>
+              <w:top w:val="nil"/>
+              <w:left w:val="single" w:sz="4" w:space="0" w:color="auto"/>
+              <w:bottom w:val="nil"/>
+              <w:right w:val="single" w:sz="4" w:space="0" w:color="auto"/>
+            </w:tcBorders>
+            <w:shd w:val="clear" w:color="auto" w:fill="auto"/>
+            <w:noWrap/>
+            <w:vAlign w:val="bottom"/>
+            <w:hideMark/>
+          </w:tcPr>
+          <w:p>
+            <w:pPr>
+              <w:spacing w:after="0" w:line="240" w:lineRule="auto"/>
+              <w:rPr>
+                <w:rFonts w:ascii="Calibri" w:eastAsia="Times New Roman" w:hAnsi="Calibri" w:cs="Calibri"/>
+                <w:color w:val="000000"/>
+                <w:kern w:val="0"/>
+                <w:lang w:eastAsia="cs-CZ"/>
+                <w14:ligatures w14:val="none"/>
+              </w:rPr>
+            </w:pPr>
+            <w:r>
+              <w:rPr>
+                <w:rFonts w:ascii="Calibri" w:eastAsia="Times New Roman" w:hAnsi="Calibri" w:cs="Calibri"/>
+                <w:color w:val="000000"/>
+                <w:kern w:val="0"/>
+                <w:lang w:eastAsia="cs-CZ"/>
+                <w14:ligatures w14:val="none"/>
+              </w:rPr>
+              <w:t>porucha motoru</w:t>
+            </w:r>
+          </w:p>
+        </w:tc>
+        <w:tc>
+          <w:tcPr>
+            <w:tcW w:w="3600" w:type="dxa"/>
+            <w:tcBorders>
+              <w:top w:val="nil"/>
+              <w:left w:val="nil"/>
+              <w:bottom w:val="nil"/>
+              <w:right w:val="single" w:sz="4" w:space="0" w:color="auto"/>
+            </w:tcBorders>
+            <w:shd w:val="clear" w:color="auto" w:fill="auto"/>
+            <w:noWrap/>
+            <w:vAlign w:val="bottom"/>
+            <w:hideMark/>
+          </w:tcPr>
+          <w:p>
+            <w:pPr>
+              <w:spacing w:after="0" w:line="240" w:lineRule="auto"/>
+              <w:rPr>
+                <w:rFonts w:ascii="Calibri" w:eastAsia="Times New Roman" w:hAnsi="Calibri" w:cs="Calibri"/>
+                <w:color w:val="000000"/>
+                <w:kern w:val="0"/>
+                <w:lang w:eastAsia="cs-CZ"/>
+                <w14:ligatures w14:val="none"/>
+              </w:rPr>
+            </w:pPr>
+            <w:r>
+              <w:rPr>
+                <w:rFonts w:ascii="Calibri" w:eastAsia="Times New Roman" w:hAnsi="Calibri" w:cs="Calibri"/>
+                <w:color w:val="000000"/>
+                <w:kern w:val="0"/>
+                <w:lang w:eastAsia="cs-CZ"/>
+                <w14:ligatures w14:val="none"/>
+              </w:rPr>
+              <w:t>snímač otáček hřídele motoru</w:t>
+            </w:r>
+          </w:p>
+        </w:tc>
+      </w:tr>
+      <w:tr>
+        <w:trPr>
+          <w:trHeight w:val="300"/>
+        </w:trPr>
+        <w:tc>
+          <w:tcPr>
+            <w:tcW w:w="3880" w:type="dxa"/>
+            <w:tcBorders>
+              <w:top w:val="nil"/>
+              <w:left w:val="single" w:sz="4" w:space="0" w:color="auto"/>
+              <w:bottom w:val="nil"/>
+              <w:right w:val="single" w:sz="4" w:space="0" w:color="auto"/>
+            </w:tcBorders>
+            <w:shd w:val="clear" w:color="auto" w:fill="auto"/>
+            <w:noWrap/>
+            <w:vAlign w:val="bottom"/>
+            <w:hideMark/>
+          </w:tcPr>
+          <w:p>
+            <w:pPr>
+              <w:spacing w:after="0" w:line="240" w:lineRule="auto"/>
+              <w:rPr>
+                <w:rFonts w:ascii="Calibri" w:eastAsia="Times New Roman" w:hAnsi="Calibri" w:cs="Calibri"/>
+                <w:color w:val="000000"/>
+                <w:kern w:val="0"/>
+                <w:lang w:eastAsia="cs-CZ"/>
+                <w14:ligatures w14:val="none"/>
+              </w:rPr>
+            </w:pPr>
+            <w:r>
+              <w:rPr>
+                <w:rFonts w:ascii="Calibri" w:eastAsia="Times New Roman" w:hAnsi="Calibri" w:cs="Calibri"/>
+                <w:color w:val="000000"/>
+                <w:kern w:val="0"/>
+                <w:lang w:eastAsia="cs-CZ"/>
+                <w14:ligatures w14:val="none"/>
+              </w:rPr>
+              <w:t>porucha převodovky</w:t>
+            </w:r>
+          </w:p>
+        </w:tc>
+        <w:tc>
+          <w:tcPr>
+            <w:tcW w:w="3600" w:type="dxa"/>
+            <w:tcBorders>
+              <w:top w:val="nil"/>
+              <w:left w:val="nil"/>
+              <w:bottom w:val="nil"/>
+              <w:right w:val="single" w:sz="4" w:space="0" w:color="auto"/>
+            </w:tcBorders>
+            <w:shd w:val="clear" w:color="auto" w:fill="auto"/>
+            <w:noWrap/>
+            <w:vAlign w:val="bottom"/>
+            <w:hideMark/>
+          </w:tcPr>
+          <w:p>
+            <w:pPr>
+              <w:spacing w:after="0" w:line="240" w:lineRule="auto"/>
+              <w:rPr>
+                <w:rFonts w:ascii="Calibri" w:eastAsia="Times New Roman" w:hAnsi="Calibri" w:cs="Calibri"/>
+                <w:color w:val="000000"/>
+                <w:kern w:val="0"/>
+                <w:lang w:eastAsia="cs-CZ"/>
+                <w14:ligatures w14:val="none"/>
+              </w:rPr>
+            </w:pPr>
+            <w:r>
+              <w:rPr>
+                <w:rFonts w:ascii="Calibri" w:eastAsia="Times New Roman" w:hAnsi="Calibri" w:cs="Calibri"/>
+                <w:color w:val="000000"/>
+                <w:kern w:val="0"/>
+                <w:lang w:eastAsia="cs-CZ"/>
+                <w14:ligatures w14:val="none"/>
+              </w:rPr>
+              <w:t>snímač otáček hřídele převodovky</w:t>
+            </w:r>
+          </w:p>
+        </w:tc>
+      </w:tr>
+      <w:tr>
+        <w:trPr>
+          <w:trHeight w:val="300"/>
+        </w:trPr>
+        <w:tc>
+          <w:tcPr>
+            <w:tcW w:w="3880" w:type="dxa"/>
+            <w:tcBorders>
+              <w:top w:val="nil"/>
+              <w:left w:val="single" w:sz="4" w:space="0" w:color="auto"/>
+              <w:bottom w:val="nil"/>
+              <w:right w:val="single" w:sz="4" w:space="0" w:color="auto"/>
+            </w:tcBorders>
+            <w:shd w:val="clear" w:color="auto" w:fill="auto"/>
+            <w:noWrap/>
+            <w:vAlign w:val="bottom"/>
+            <w:hideMark/>
+          </w:tcPr>
+          <w:p>
+            <w:pPr>
+              <w:spacing w:after="0" w:line="240" w:lineRule="auto"/>
+              <w:rPr>
+                <w:rFonts w:ascii="Calibri" w:eastAsia="Times New Roman" w:hAnsi="Calibri" w:cs="Calibri"/>
+                <w:color w:val="000000"/>
+                <w:kern w:val="0"/>
+                <w:lang w:eastAsia="cs-CZ"/>
+                <w14:ligatures w14:val="none"/>
+              </w:rPr>
+            </w:pPr>
+            <w:r>
+              <w:rPr>
+                <w:rFonts w:ascii="Calibri" w:eastAsia="Times New Roman" w:hAnsi="Calibri" w:cs="Calibri"/>
+                <w:color w:val="000000"/>
+                <w:kern w:val="0"/>
+                <w:lang w:eastAsia="cs-CZ"/>
+                <w14:ligatures w14:val="none"/>
+              </w:rPr>
+              <w:t>přehřátí motoru</w:t>
+            </w:r>
+          </w:p>
+        </w:tc>
+        <w:tc>
+          <w:tcPr>
+            <w:tcW w:w="3600" w:type="dxa"/>
+            <w:tcBorders>
+              <w:top w:val="nil"/>
+              <w:left w:val="nil"/>
+              <w:bottom w:val="nil"/>
+              <w:right w:val="single" w:sz="4" w:space="0" w:color="auto"/>
+            </w:tcBorders>
+            <w:shd w:val="clear" w:color="auto" w:fill="auto"/>
+            <w:noWrap/>
+            <w:vAlign w:val="bottom"/>
+            <w:hideMark/>
+          </w:tcPr>
+          <w:p>
+            <w:pPr>
+              <w:spacing w:after="0" w:line="240" w:lineRule="auto"/>
+              <w:rPr>
+                <w:rFonts w:ascii="Calibri" w:eastAsia="Times New Roman" w:hAnsi="Calibri" w:cs="Calibri"/>
+                <w:color w:val="000000"/>
+                <w:kern w:val="0"/>
+                <w:lang w:eastAsia="cs-CZ"/>
+                <w14:ligatures w14:val="none"/>
+              </w:rPr>
+            </w:pPr>
+            <w:r>
+              <w:rPr>
+                <w:rFonts w:ascii="Calibri" w:eastAsia="Times New Roman" w:hAnsi="Calibri" w:cs="Calibri"/>
+                <w:color w:val="000000"/>
+                <w:kern w:val="0"/>
+                <w:lang w:eastAsia="cs-CZ"/>
+                <w14:ligatures w14:val="none"/>
+              </w:rPr>
+              <w:t>snímač teploty motoru</w:t>
+            </w:r>
+          </w:p>
+        </w:tc>
+      </w:tr>
+      <w:tr>
+        <w:trPr>
+          <w:trHeight w:val="300"/>
+        </w:trPr>
+        <w:tc>
+          <w:tcPr>
+            <w:tcW w:w="3880" w:type="dxa"/>
+            <w:tcBorders>
+              <w:top w:val="nil"/>
+              <w:left w:val="single" w:sz="4" w:space="0" w:color="auto"/>
+              <w:bottom w:val="nil"/>
+              <w:right w:val="single" w:sz="4" w:space="0" w:color="auto"/>
+            </w:tcBorders>
+            <w:shd w:val="clear" w:color="auto" w:fill="auto"/>
+            <w:noWrap/>
+            <w:vAlign w:val="bottom"/>
+            <w:hideMark/>
+          </w:tcPr>
+          <w:p>
+            <w:pPr>
+              <w:spacing w:after="0" w:line="240" w:lineRule="auto"/>
+              <w:rPr>
+                <w:rFonts w:ascii="Calibri" w:eastAsia="Times New Roman" w:hAnsi="Calibri" w:cs="Calibri"/>
+                <w:color w:val="000000"/>
+                <w:kern w:val="0"/>
+                <w:lang w:eastAsia="cs-CZ"/>
+                <w14:ligatures w14:val="none"/>
+              </w:rPr>
+            </w:pPr>
+            <w:r>
+              <w:rPr>
+                <w:rFonts w:ascii="Calibri" w:eastAsia="Times New Roman" w:hAnsi="Calibri" w:cs="Calibri"/>
+                <w:color w:val="000000"/>
+                <w:kern w:val="0"/>
+                <w:lang w:eastAsia="cs-CZ"/>
+                <w14:ligatures w14:val="none"/>
+              </w:rPr>
+              <w:t>přehřátí nádrže</w:t>
+            </w:r>
+          </w:p>
+        </w:tc>
+        <w:tc>
+          <w:tcPr>
+            <w:tcW w:w="3600" w:type="dxa"/>
+            <w:tcBorders>
+              <w:top w:val="nil"/>
+              <w:left w:val="nil"/>
+              <w:bottom w:val="nil"/>
+              <w:right w:val="single" w:sz="4" w:space="0" w:color="auto"/>
+            </w:tcBorders>
+            <w:shd w:val="clear" w:color="auto" w:fill="auto"/>
+            <w:noWrap/>
+            <w:vAlign w:val="bottom"/>
+            <w:hideMark/>
+          </w:tcPr>
+          <w:p>
+            <w:pPr>
+              <w:spacing w:after="0" w:line="240" w:lineRule="auto"/>
+              <w:rPr>
+                <w:rFonts w:ascii="Calibri" w:eastAsia="Times New Roman" w:hAnsi="Calibri" w:cs="Calibri"/>
+                <w:color w:val="000000"/>
+                <w:kern w:val="0"/>
+                <w:lang w:eastAsia="cs-CZ"/>
+                <w14:ligatures w14:val="none"/>
+              </w:rPr>
+            </w:pPr>
+            <w:r>
+              <w:rPr>
+                <w:rFonts w:ascii="Calibri" w:eastAsia="Times New Roman" w:hAnsi="Calibri" w:cs="Calibri"/>
+                <w:color w:val="000000"/>
+                <w:kern w:val="0"/>
+                <w:lang w:eastAsia="cs-CZ"/>
+                <w14:ligatures w14:val="none"/>
+              </w:rPr>
+              <w:t>snímač teploty kapaliny v nádrži</w:t>
+            </w:r>
+          </w:p>
+        </w:tc>
+      </w:tr>
+      <w:tr>
+        <w:trPr>
+          <w:trHeight w:val="300"/>
+        </w:trPr>
+        <w:tc>
+          <w:tcPr>
+            <w:tcW w:w="3880" w:type="dxa"/>
+            <w:tcBorders>
+              <w:top w:val="nil"/>
+              <w:left w:val="single" w:sz="4" w:space="0" w:color="auto"/>
+              <w:bottom w:val="nil"/>
+              <w:right w:val="single" w:sz="4" w:space="0" w:color="auto"/>
+            </w:tcBorders>
+            <w:shd w:val="clear" w:color="auto" w:fill="auto"/>
+            <w:noWrap/>
+            <w:vAlign w:val="bottom"/>
+            <w:hideMark/>
+          </w:tcPr>
+          <w:p>
+            <w:pPr>
+              <w:spacing w:after="0" w:line="240" w:lineRule="auto"/>
+              <w:rPr>
+                <w:rFonts w:ascii="Calibri" w:eastAsia="Times New Roman" w:hAnsi="Calibri" w:cs="Calibri"/>
+                <w:color w:val="000000"/>
+                <w:kern w:val="0"/>
+                <w:lang w:eastAsia="cs-CZ"/>
+                <w14:ligatures w14:val="none"/>
+              </w:rPr>
+            </w:pPr>
+            <w:r>
+              <w:rPr>
+                <w:rFonts w:ascii="Calibri" w:eastAsia="Times New Roman" w:hAnsi="Calibri" w:cs="Calibri"/>
+                <w:color w:val="000000"/>
+                <w:kern w:val="0"/>
+                <w:lang w:eastAsia="cs-CZ"/>
+                <w14:ligatures w14:val="none"/>
+              </w:rPr>
+              <w:t>porucha tepelného okruhu</w:t>
+            </w:r>
+          </w:p>
+        </w:tc>
+        <w:tc>
+          <w:tcPr>
+            <w:tcW w:w="3600" w:type="dxa"/>
+            <w:tcBorders>
+              <w:top w:val="nil"/>
+              <w:left w:val="nil"/>
+              <w:bottom w:val="nil"/>
+              <w:right w:val="single" w:sz="4" w:space="0" w:color="auto"/>
+            </w:tcBorders>
+            <w:shd w:val="clear" w:color="auto" w:fill="auto"/>
+            <w:noWrap/>
+            <w:vAlign w:val="bottom"/>
+            <w:hideMark/>
+          </w:tcPr>
+          <w:p>
+            <w:pPr>
+              <w:spacing w:after="0" w:line="240" w:lineRule="auto"/>
+              <w:rPr>
+                <w:rFonts w:ascii="Calibri" w:eastAsia="Times New Roman" w:hAnsi="Calibri" w:cs="Calibri"/>
+                <w:color w:val="000000"/>
+                <w:kern w:val="0"/>
+                <w:lang w:eastAsia="cs-CZ"/>
+                <w14:ligatures w14:val="none"/>
+              </w:rPr>
+            </w:pPr>
+            <w:r>
+              <w:rPr>
+                <w:rFonts w:ascii="Calibri" w:eastAsia="Times New Roman" w:hAnsi="Calibri" w:cs="Calibri"/>
+                <w:color w:val="000000"/>
+                <w:kern w:val="0"/>
+                <w:lang w:eastAsia="cs-CZ"/>
+                <w14:ligatures w14:val="none"/>
+              </w:rPr>
+              <w:t>snímač teploty tepelného okruhu</w:t>
+            </w:r>
+          </w:p>
+        </w:tc>
+      </w:tr>
+      <w:tr>
+        <w:trPr>
+          <w:trHeight w:val="300"/>
+        </w:trPr>
+        <w:tc>
+          <w:tcPr>
+            <w:tcW w:w="3880" w:type="dxa"/>
+            <w:tcBorders>
+              <w:top w:val="nil"/>
+              <w:left w:val="single" w:sz="4" w:space="0" w:color="auto"/>
+              <w:bottom w:val="single" w:sz="4" w:space="0" w:color="auto"/>
+              <w:right w:val="single" w:sz="4" w:space="0" w:color="auto"/>
+            </w:tcBorders>
+            <w:shd w:val="clear" w:color="auto" w:fill="auto"/>
+            <w:noWrap/>
+            <w:vAlign w:val="bottom"/>
+            <w:hideMark/>
+          </w:tcPr>
+          <w:p>
+            <w:pPr>
+              <w:spacing w:after="0" w:line="240" w:lineRule="auto"/>
+              <w:rPr>
+                <w:rFonts w:ascii="Calibri" w:eastAsia="Times New Roman" w:hAnsi="Calibri" w:cs="Calibri"/>
+                <w:color w:val="000000"/>
+                <w:kern w:val="0"/>
+                <w:lang w:eastAsia="cs-CZ"/>
+                <w14:ligatures w14:val="none"/>
+              </w:rPr>
+            </w:pPr>
+            <w:r>
+              <w:rPr>
+                <w:rFonts w:ascii="Calibri" w:eastAsia="Times New Roman" w:hAnsi="Calibri" w:cs="Calibri"/>
+                <w:color w:val="000000"/>
+                <w:kern w:val="0"/>
+                <w:lang w:eastAsia="cs-CZ"/>
+                <w14:ligatures w14:val="none"/>
+              </w:rPr>
+              <w:t>překročení krouticího momentu mixéru</w:t>
+            </w:r>
+          </w:p>
+        </w:tc>
+        <w:tc>
+          <w:tcPr>
+            <w:tcW w:w="3600" w:type="dxa"/>
+            <w:tcBorders>
+              <w:top w:val="nil"/>
+              <w:left w:val="nil"/>
+              <w:bottom w:val="single" w:sz="4" w:space="0" w:color="auto"/>
+              <w:right w:val="single" w:sz="4" w:space="0" w:color="auto"/>
+            </w:tcBorders>
+            <w:shd w:val="clear" w:color="auto" w:fill="auto"/>
+            <w:noWrap/>
+            <w:vAlign w:val="bottom"/>
+            <w:hideMark/>
+          </w:tcPr>
+          <w:p>
+            <w:pPr>
+              <w:spacing w:after="0" w:line="240" w:lineRule="auto"/>
+              <w:rPr>
+                <w:rFonts w:ascii="Calibri" w:eastAsia="Times New Roman" w:hAnsi="Calibri" w:cs="Calibri"/>
+                <w:color w:val="000000"/>
+                <w:kern w:val="0"/>
+                <w:lang w:eastAsia="cs-CZ"/>
+                <w14:ligatures w14:val="none"/>
+              </w:rPr>
+            </w:pPr>
+            <w:r>
+              <w:rPr>
+                <w:rFonts w:ascii="Calibri" w:eastAsia="Times New Roman" w:hAnsi="Calibri" w:cs="Calibri"/>
+                <w:color w:val="000000"/>
+                <w:kern w:val="0"/>
+                <w:lang w:eastAsia="cs-CZ"/>
+                <w14:ligatures w14:val="none"/>
+              </w:rPr>
+              <w:t>snímač krouticího momentu mixéru</w:t>
+            </w:r>
+          </w:p>
+        </w:tc>
+      </w:tr>
+    </w:tbl>
     <w:p/>
     <w:sectPr>
       <w:pgSz w:w="11906" w:h="16838"/>

--- a/dokumentace_riha_sopak.docx
+++ b/dokumentace_riha_sopak.docx
@@ -1667,6 +1667,7 @@
     </w:tbl>
     <w:p/>
     <w:sectPr>
+      <w:footerReference w:type="default" r:id="rId10"/>
       <w:pgSz w:w="11906" w:h="16838"/>
       <w:pgMar w:top="1417" w:right="1417" w:bottom="1417" w:left="1417" w:header="708" w:footer="708" w:gutter="0"/>
       <w:cols w:space="708"/>
@@ -1699,6 +1700,62 @@
     </w:p>
   </w:endnote>
 </w:endnotes>
+</file>
+
+<file path=word/footer1.xml><?xml version="1.0" encoding="utf-8"?>
+<w:ftr xmlns:wpc="http://schemas.microsoft.com/office/word/2010/wordprocessingCanvas" xmlns:cx="http://schemas.microsoft.com/office/drawing/2014/chartex" xmlns:cx1="http://schemas.microsoft.com/office/drawing/2015/9/8/chartex" xmlns:cx2="http://schemas.microsoft.com/office/drawing/2015/10/21/chartex" xmlns:cx3="http://schemas.microsoft.com/office/drawing/2016/5/9/chartex" xmlns:cx4="http://schemas.microsoft.com/office/drawing/2016/5/10/chartex" xmlns:cx5="http://schemas.microsoft.com/office/drawing/2016/5/11/chartex" xmlns:cx6="http://schemas.microsoft.com/office/drawing/2016/5/12/chartex" xmlns:cx7="http://schemas.microsoft.com/office/drawing/2016/5/13/chartex" xmlns:cx8="http://schemas.microsoft.com/office/drawing/2016/5/14/chartex" xmlns:mc="http://schemas.openxmlformats.org/markup-compatibility/2006" xmlns:aink="http://schemas.microsoft.com/office/drawing/2016/ink" xmlns:am3d="http://schemas.microsoft.com/office/drawing/2017/model3d" xmlns:o="urn:schemas-microsoft-com:office:office" xmlns:oel="http://schemas.microsoft.com/office/2019/extlst" xmlns:r="http://schemas.openxmlformats.org/officeDocument/2006/relationships" xmlns:m="http://schemas.openxmlformats.org/officeDocument/2006/math" xmlns:v="urn:schemas-microsoft-com:vml" xmlns:wp14="http://schemas.microsoft.com/office/word/2010/wordprocessingDrawing" xmlns:wp="http://schemas.openxmlformats.org/drawingml/2006/wordprocessingDrawing" xmlns:w10="urn:schemas-microsoft-com:office:word" xmlns:w="http://schemas.openxmlformats.org/wordprocessingml/2006/main" xmlns:w14="http://schemas.microsoft.com/office/word/2010/wordml" xmlns:w15="http://schemas.microsoft.com/office/word/2012/wordml" xmlns:w16cex="http://schemas.microsoft.com/office/word/2018/wordml/cex" xmlns:w16cid="http://schemas.microsoft.com/office/word/2016/wordml/cid" xmlns:w16="http://schemas.microsoft.com/office/word/2018/wordml" xmlns:w16sdtdh="http://schemas.microsoft.com/office/word/2020/wordml/sdtdatahash" xmlns:w16se="http://schemas.microsoft.com/office/word/2015/wordml/symex" xmlns:wpg="http://schemas.microsoft.com/office/word/2010/wordprocessingGroup" xmlns:wpi="http://schemas.microsoft.com/office/word/2010/wordprocessingInk" xmlns:wne="http://schemas.microsoft.com/office/word/2006/wordml" xmlns:wps="http://schemas.microsoft.com/office/word/2010/wordprocessingShape" mc:Ignorable="w14 w15 w16se w16cid w16 w16cex w16sdtdh wp14">
+  <w:p>
+    <w:pPr>
+      <w:pStyle w:val="Zpat"/>
+      <w:jc w:val="right"/>
+    </w:pPr>
+    <w:r>
+      <w:rPr>
+        <w:color w:val="4472C4" w:themeColor="accent1"/>
+        <w:sz w:val="20"/>
+        <w:szCs w:val="20"/>
+      </w:rPr>
+      <w:fldChar w:fldCharType="begin"/>
+    </w:r>
+    <w:r>
+      <w:rPr>
+        <w:color w:val="4472C4" w:themeColor="accent1"/>
+        <w:sz w:val="20"/>
+        <w:szCs w:val="20"/>
+      </w:rPr>
+      <w:instrText>PAGE  \* Arabic</w:instrText>
+    </w:r>
+    <w:r>
+      <w:rPr>
+        <w:color w:val="4472C4" w:themeColor="accent1"/>
+        <w:sz w:val="20"/>
+        <w:szCs w:val="20"/>
+      </w:rPr>
+      <w:fldChar w:fldCharType="separate"/>
+    </w:r>
+    <w:r>
+      <w:rPr>
+        <w:color w:val="4472C4" w:themeColor="accent1"/>
+        <w:sz w:val="20"/>
+        <w:szCs w:val="20"/>
+      </w:rPr>
+      <w:t>1</w:t>
+    </w:r>
+    <w:r>
+      <w:rPr>
+        <w:color w:val="4472C4" w:themeColor="accent1"/>
+        <w:sz w:val="20"/>
+        <w:szCs w:val="20"/>
+      </w:rPr>
+      <w:fldChar w:fldCharType="end"/>
+    </w:r>
+  </w:p>
+  <w:p>
+    <w:pPr>
+      <w:pStyle w:val="Zpat"/>
+    </w:pPr>
+  </w:p>
+</w:ftr>
 </file>
 
 <file path=word/footnotes.xml><?xml version="1.0" encoding="utf-8"?>

--- a/dokumentace_riha_sopak.docx
+++ b/dokumentace_riha_sopak.docx
@@ -832,7 +832,7 @@
                 <w:lang w:eastAsia="cs-CZ"/>
                 <w14:ligatures w14:val="none"/>
               </w:rPr>
-              <w:t>přetlak přívodního potrubí</w:t>
+              <w:t>trhlina v nádrži</w:t>
             </w:r>
           </w:p>
         </w:tc>
@@ -869,7 +869,7 @@
                 <w:lang w:eastAsia="cs-CZ"/>
                 <w14:ligatures w14:val="none"/>
               </w:rPr>
-              <w:t>snímač tlaku v přívodním potrubí</w:t>
+              <w:t>snímač hladiny kapaliny v nádrži</w:t>
             </w:r>
           </w:p>
         </w:tc>
@@ -911,7 +911,7 @@
                 <w:lang w:eastAsia="cs-CZ"/>
                 <w14:ligatures w14:val="none"/>
               </w:rPr>
-              <w:t>přetlak nádrže</w:t>
+              <w:t>porucha vstupního ventilu</w:t>
             </w:r>
           </w:p>
         </w:tc>
@@ -948,7 +948,7 @@
                 <w:lang w:eastAsia="cs-CZ"/>
                 <w14:ligatures w14:val="none"/>
               </w:rPr>
-              <w:t>snímač tlaku v nádrži</w:t>
+              <w:t>průtokoměr vstupního potrubí</w:t>
             </w:r>
           </w:p>
         </w:tc>
@@ -990,7 +990,7 @@
                 <w:lang w:eastAsia="cs-CZ"/>
                 <w14:ligatures w14:val="none"/>
               </w:rPr>
-              <w:t>trhlina v nádrži</w:t>
+              <w:t>porucha výstupního ventilu</w:t>
             </w:r>
           </w:p>
         </w:tc>
@@ -1027,7 +1027,7 @@
                 <w:lang w:eastAsia="cs-CZ"/>
                 <w14:ligatures w14:val="none"/>
               </w:rPr>
-              <w:t>snímač hladiny kapaliny v nádrži</w:t>
+              <w:t>průtokoměr výstupního potrubí</w:t>
             </w:r>
           </w:p>
         </w:tc>
@@ -1069,7 +1069,7 @@
                 <w:lang w:eastAsia="cs-CZ"/>
                 <w14:ligatures w14:val="none"/>
               </w:rPr>
-              <w:t>porucha vstupního ventilu</w:t>
+              <w:t>porucha motoru</w:t>
             </w:r>
           </w:p>
         </w:tc>
@@ -1106,7 +1106,7 @@
                 <w:lang w:eastAsia="cs-CZ"/>
                 <w14:ligatures w14:val="none"/>
               </w:rPr>
-              <w:t>průtokoměr vstupního potrubí</w:t>
+              <w:t>snímač otáček hřídele motoru</w:t>
             </w:r>
           </w:p>
         </w:tc>
@@ -1148,7 +1148,7 @@
                 <w:lang w:eastAsia="cs-CZ"/>
                 <w14:ligatures w14:val="none"/>
               </w:rPr>
-              <w:t>porucha výstupního ventilu</w:t>
+              <w:t>porucha převodovky nebo míchadla</w:t>
             </w:r>
           </w:p>
         </w:tc>
@@ -1185,7 +1185,7 @@
                 <w:lang w:eastAsia="cs-CZ"/>
                 <w14:ligatures w14:val="none"/>
               </w:rPr>
-              <w:t>průtokoměr výstupního potrubí</w:t>
+              <w:t>snímač otáček hřídele motoru</w:t>
             </w:r>
           </w:p>
         </w:tc>
@@ -1227,7 +1227,7 @@
                 <w:lang w:eastAsia="cs-CZ"/>
                 <w14:ligatures w14:val="none"/>
               </w:rPr>
-              <w:t>porucha motoru</w:t>
+              <w:t>přehřátí motoru</w:t>
             </w:r>
           </w:p>
         </w:tc>
@@ -1264,7 +1264,7 @@
                 <w:lang w:eastAsia="cs-CZ"/>
                 <w14:ligatures w14:val="none"/>
               </w:rPr>
-              <w:t>snímač otáček hřídele motoru</w:t>
+              <w:t>snímač teploty motoru</w:t>
             </w:r>
           </w:p>
         </w:tc>
@@ -1306,7 +1306,7 @@
                 <w:lang w:eastAsia="cs-CZ"/>
                 <w14:ligatures w14:val="none"/>
               </w:rPr>
-              <w:t>porucha převodovky</w:t>
+              <w:t>přehřátí nádrže</w:t>
             </w:r>
           </w:p>
         </w:tc>
@@ -1343,7 +1343,7 @@
                 <w:lang w:eastAsia="cs-CZ"/>
                 <w14:ligatures w14:val="none"/>
               </w:rPr>
-              <w:t>snímač otáček hřídele převodovky</w:t>
+              <w:t>snímač teploty kapaliny v nádrži</w:t>
             </w:r>
           </w:p>
         </w:tc>
@@ -1358,34 +1358,34 @@
             <w:tcBorders>
               <w:top w:val="nil"/>
               <w:left w:val="single" w:sz="4" w:space="0" w:color="auto"/>
-              <w:bottom w:val="nil"/>
-              <w:right w:val="single" w:sz="4" w:space="0" w:color="auto"/>
-            </w:tcBorders>
-            <w:shd w:val="clear" w:color="auto" w:fill="auto"/>
-            <w:noWrap/>
-            <w:vAlign w:val="bottom"/>
-            <w:hideMark/>
-          </w:tcPr>
-          <w:p>
-            <w:pPr>
-              <w:spacing w:after="0" w:line="240" w:lineRule="auto"/>
-              <w:rPr>
-                <w:rFonts w:ascii="Calibri" w:eastAsia="Times New Roman" w:hAnsi="Calibri" w:cs="Calibri"/>
-                <w:color w:val="000000"/>
-                <w:kern w:val="0"/>
-                <w:lang w:eastAsia="cs-CZ"/>
-                <w14:ligatures w14:val="none"/>
-              </w:rPr>
-            </w:pPr>
-            <w:r>
-              <w:rPr>
-                <w:rFonts w:ascii="Calibri" w:eastAsia="Times New Roman" w:hAnsi="Calibri" w:cs="Calibri"/>
-                <w:color w:val="000000"/>
-                <w:kern w:val="0"/>
-                <w:lang w:eastAsia="cs-CZ"/>
-                <w14:ligatures w14:val="none"/>
-              </w:rPr>
-              <w:t>přehřátí motoru</w:t>
+              <w:bottom w:val="single" w:sz="4" w:space="0" w:color="auto"/>
+              <w:right w:val="single" w:sz="4" w:space="0" w:color="auto"/>
+            </w:tcBorders>
+            <w:shd w:val="clear" w:color="auto" w:fill="auto"/>
+            <w:noWrap/>
+            <w:vAlign w:val="bottom"/>
+            <w:hideMark/>
+          </w:tcPr>
+          <w:p>
+            <w:pPr>
+              <w:spacing w:after="0" w:line="240" w:lineRule="auto"/>
+              <w:rPr>
+                <w:rFonts w:ascii="Calibri" w:eastAsia="Times New Roman" w:hAnsi="Calibri" w:cs="Calibri"/>
+                <w:color w:val="000000"/>
+                <w:kern w:val="0"/>
+                <w:lang w:eastAsia="cs-CZ"/>
+                <w14:ligatures w14:val="none"/>
+              </w:rPr>
+            </w:pPr>
+            <w:r>
+              <w:rPr>
+                <w:rFonts w:ascii="Calibri" w:eastAsia="Times New Roman" w:hAnsi="Calibri" w:cs="Calibri"/>
+                <w:color w:val="000000"/>
+                <w:kern w:val="0"/>
+                <w:lang w:eastAsia="cs-CZ"/>
+                <w14:ligatures w14:val="none"/>
+              </w:rPr>
+              <w:t>porucha tepelného okruhu</w:t>
             </w:r>
           </w:p>
         </w:tc>
@@ -1395,34 +1395,187 @@
             <w:tcBorders>
               <w:top w:val="nil"/>
               <w:left w:val="nil"/>
-              <w:bottom w:val="nil"/>
-              <w:right w:val="single" w:sz="4" w:space="0" w:color="auto"/>
-            </w:tcBorders>
-            <w:shd w:val="clear" w:color="auto" w:fill="auto"/>
-            <w:noWrap/>
-            <w:vAlign w:val="bottom"/>
-            <w:hideMark/>
-          </w:tcPr>
-          <w:p>
-            <w:pPr>
-              <w:spacing w:after="0" w:line="240" w:lineRule="auto"/>
-              <w:rPr>
-                <w:rFonts w:ascii="Calibri" w:eastAsia="Times New Roman" w:hAnsi="Calibri" w:cs="Calibri"/>
-                <w:color w:val="000000"/>
-                <w:kern w:val="0"/>
-                <w:lang w:eastAsia="cs-CZ"/>
-                <w14:ligatures w14:val="none"/>
-              </w:rPr>
-            </w:pPr>
-            <w:r>
-              <w:rPr>
-                <w:rFonts w:ascii="Calibri" w:eastAsia="Times New Roman" w:hAnsi="Calibri" w:cs="Calibri"/>
-                <w:color w:val="000000"/>
-                <w:kern w:val="0"/>
-                <w:lang w:eastAsia="cs-CZ"/>
-                <w14:ligatures w14:val="none"/>
-              </w:rPr>
-              <w:t>snímač teploty motoru</w:t>
+              <w:bottom w:val="single" w:sz="4" w:space="0" w:color="auto"/>
+              <w:right w:val="single" w:sz="4" w:space="0" w:color="auto"/>
+            </w:tcBorders>
+            <w:shd w:val="clear" w:color="auto" w:fill="auto"/>
+            <w:noWrap/>
+            <w:vAlign w:val="bottom"/>
+            <w:hideMark/>
+          </w:tcPr>
+          <w:p>
+            <w:pPr>
+              <w:spacing w:after="0" w:line="240" w:lineRule="auto"/>
+              <w:rPr>
+                <w:rFonts w:ascii="Calibri" w:eastAsia="Times New Roman" w:hAnsi="Calibri" w:cs="Calibri"/>
+                <w:color w:val="000000"/>
+                <w:kern w:val="0"/>
+                <w:lang w:eastAsia="cs-CZ"/>
+                <w14:ligatures w14:val="none"/>
+              </w:rPr>
+            </w:pPr>
+            <w:r>
+              <w:rPr>
+                <w:rFonts w:ascii="Calibri" w:eastAsia="Times New Roman" w:hAnsi="Calibri" w:cs="Calibri"/>
+                <w:color w:val="000000"/>
+                <w:kern w:val="0"/>
+                <w:lang w:eastAsia="cs-CZ"/>
+                <w14:ligatures w14:val="none"/>
+              </w:rPr>
+              <w:t>snímač teploty tepelného okruhu</w:t>
+            </w:r>
+          </w:p>
+        </w:tc>
+      </w:tr>
+    </w:tbl>
+    <w:p/>
+    <w:p>
+      <w:pPr>
+        <w:rPr>
+          <w:b/>
+          <w:bCs/>
+          <w:sz w:val="26"/>
+          <w:szCs w:val="26"/>
+          <w:u w:val="single"/>
+        </w:rPr>
+      </w:pPr>
+      <w:r>
+        <w:rPr>
+          <w:b/>
+          <w:bCs/>
+          <w:sz w:val="26"/>
+          <w:szCs w:val="26"/>
+          <w:u w:val="single"/>
+        </w:rPr>
+        <w:t>Použité snímače:</w:t>
+      </w:r>
+    </w:p>
+    <w:tbl>
+      <w:tblPr>
+        <w:tblW w:w="8520" w:type="dxa"/>
+        <w:tblCellMar>
+          <w:left w:w="70" w:type="dxa"/>
+          <w:right w:w="70" w:type="dxa"/>
+        </w:tblCellMar>
+        <w:tblLook w:val="04A0" w:firstRow="1" w:lastRow="0" w:firstColumn="1" w:lastColumn="0" w:noHBand="0" w:noVBand="1"/>
+      </w:tblPr>
+      <w:tblGrid>
+        <w:gridCol w:w="1060"/>
+        <w:gridCol w:w="1060"/>
+        <w:gridCol w:w="6400"/>
+      </w:tblGrid>
+      <w:tr>
+        <w:trPr>
+          <w:trHeight w:val="300"/>
+        </w:trPr>
+        <w:tc>
+          <w:tcPr>
+            <w:tcW w:w="1060" w:type="dxa"/>
+            <w:tcBorders>
+              <w:top w:val="single" w:sz="4" w:space="0" w:color="auto"/>
+              <w:left w:val="single" w:sz="4" w:space="0" w:color="auto"/>
+              <w:bottom w:val="single" w:sz="4" w:space="0" w:color="auto"/>
+              <w:right w:val="single" w:sz="4" w:space="0" w:color="auto"/>
+            </w:tcBorders>
+            <w:shd w:val="clear" w:color="auto" w:fill="auto"/>
+            <w:noWrap/>
+            <w:vAlign w:val="bottom"/>
+            <w:hideMark/>
+          </w:tcPr>
+          <w:p>
+            <w:pPr>
+              <w:spacing w:after="0" w:line="240" w:lineRule="auto"/>
+              <w:rPr>
+                <w:rFonts w:ascii="Calibri" w:eastAsia="Times New Roman" w:hAnsi="Calibri" w:cs="Calibri"/>
+                <w:color w:val="000000"/>
+                <w:kern w:val="0"/>
+                <w:lang w:eastAsia="cs-CZ"/>
+                <w14:ligatures w14:val="none"/>
+              </w:rPr>
+            </w:pPr>
+            <w:r>
+              <w:rPr>
+                <w:rFonts w:ascii="Calibri" w:eastAsia="Times New Roman" w:hAnsi="Calibri" w:cs="Calibri"/>
+                <w:color w:val="000000"/>
+                <w:kern w:val="0"/>
+                <w:lang w:eastAsia="cs-CZ"/>
+                <w14:ligatures w14:val="none"/>
+              </w:rPr>
+              <w:t>označení</w:t>
+            </w:r>
+          </w:p>
+        </w:tc>
+        <w:tc>
+          <w:tcPr>
+            <w:tcW w:w="1060" w:type="dxa"/>
+            <w:tcBorders>
+              <w:top w:val="single" w:sz="4" w:space="0" w:color="auto"/>
+              <w:left w:val="nil"/>
+              <w:bottom w:val="single" w:sz="4" w:space="0" w:color="auto"/>
+              <w:right w:val="single" w:sz="4" w:space="0" w:color="auto"/>
+            </w:tcBorders>
+            <w:shd w:val="clear" w:color="auto" w:fill="auto"/>
+            <w:noWrap/>
+            <w:vAlign w:val="bottom"/>
+            <w:hideMark/>
+          </w:tcPr>
+          <w:p>
+            <w:pPr>
+              <w:spacing w:after="0" w:line="240" w:lineRule="auto"/>
+              <w:rPr>
+                <w:rFonts w:ascii="Calibri" w:eastAsia="Times New Roman" w:hAnsi="Calibri" w:cs="Calibri"/>
+                <w:color w:val="000000"/>
+                <w:kern w:val="0"/>
+                <w:lang w:eastAsia="cs-CZ"/>
+                <w14:ligatures w14:val="none"/>
+              </w:rPr>
+            </w:pPr>
+            <w:r>
+              <w:rPr>
+                <w:rFonts w:ascii="Calibri" w:eastAsia="Times New Roman" w:hAnsi="Calibri" w:cs="Calibri"/>
+                <w:color w:val="000000"/>
+                <w:kern w:val="0"/>
+                <w:lang w:eastAsia="cs-CZ"/>
+                <w14:ligatures w14:val="none"/>
+              </w:rPr>
+              <w:t>typ</w:t>
+            </w:r>
+          </w:p>
+        </w:tc>
+        <w:tc>
+          <w:tcPr>
+            <w:tcW w:w="6400" w:type="dxa"/>
+            <w:tcBorders>
+              <w:top w:val="single" w:sz="4" w:space="0" w:color="auto"/>
+              <w:left w:val="nil"/>
+              <w:bottom w:val="single" w:sz="4" w:space="0" w:color="auto"/>
+              <w:right w:val="single" w:sz="4" w:space="0" w:color="auto"/>
+            </w:tcBorders>
+            <w:shd w:val="clear" w:color="auto" w:fill="auto"/>
+            <w:noWrap/>
+            <w:vAlign w:val="bottom"/>
+            <w:hideMark/>
+          </w:tcPr>
+          <w:p>
+            <w:pPr>
+              <w:spacing w:after="0" w:line="240" w:lineRule="auto"/>
+              <w:rPr>
+                <w:rFonts w:ascii="Calibri" w:eastAsia="Times New Roman" w:hAnsi="Calibri" w:cs="Calibri"/>
+                <w:color w:val="000000"/>
+                <w:kern w:val="0"/>
+                <w:lang w:eastAsia="cs-CZ"/>
+                <w14:ligatures w14:val="none"/>
+              </w:rPr>
+            </w:pPr>
+            <w:r>
+              <w:rPr>
+                <w:rFonts w:ascii="Calibri" w:eastAsia="Times New Roman" w:hAnsi="Calibri" w:cs="Calibri"/>
+                <w:color w:val="000000"/>
+                <w:kern w:val="0"/>
+                <w:lang w:eastAsia="cs-CZ"/>
+                <w14:ligatures w14:val="none"/>
+              </w:rPr>
+              <w:t>účel</w:t>
             </w:r>
           </w:p>
         </w:tc>
@@ -1433,7 +1586,7 @@
         </w:trPr>
         <w:tc>
           <w:tcPr>
-            <w:tcW w:w="3880" w:type="dxa"/>
+            <w:tcW w:w="1060" w:type="dxa"/>
             <w:tcBorders>
               <w:top w:val="nil"/>
               <w:left w:val="single" w:sz="4" w:space="0" w:color="auto"/>
@@ -1464,13 +1617,13 @@
                 <w:lang w:eastAsia="cs-CZ"/>
                 <w14:ligatures w14:val="none"/>
               </w:rPr>
-              <w:t>přehřátí nádrže</w:t>
-            </w:r>
-          </w:p>
-        </w:tc>
-        <w:tc>
-          <w:tcPr>
-            <w:tcW w:w="3600" w:type="dxa"/>
+              <w:t>F01.01</w:t>
+            </w:r>
+          </w:p>
+        </w:tc>
+        <w:tc>
+          <w:tcPr>
+            <w:tcW w:w="1060" w:type="dxa"/>
             <w:tcBorders>
               <w:top w:val="nil"/>
               <w:left w:val="nil"/>
@@ -1501,7 +1654,44 @@
                 <w:lang w:eastAsia="cs-CZ"/>
                 <w14:ligatures w14:val="none"/>
               </w:rPr>
-              <w:t>snímač teploty kapaliny v nádrži</w:t>
+              <w:t>FICQ</w:t>
+            </w:r>
+          </w:p>
+        </w:tc>
+        <w:tc>
+          <w:tcPr>
+            <w:tcW w:w="6400" w:type="dxa"/>
+            <w:tcBorders>
+              <w:top w:val="nil"/>
+              <w:left w:val="nil"/>
+              <w:bottom w:val="nil"/>
+              <w:right w:val="single" w:sz="4" w:space="0" w:color="auto"/>
+            </w:tcBorders>
+            <w:shd w:val="clear" w:color="auto" w:fill="auto"/>
+            <w:noWrap/>
+            <w:vAlign w:val="bottom"/>
+            <w:hideMark/>
+          </w:tcPr>
+          <w:p>
+            <w:pPr>
+              <w:spacing w:after="0" w:line="240" w:lineRule="auto"/>
+              <w:rPr>
+                <w:rFonts w:ascii="Calibri" w:eastAsia="Times New Roman" w:hAnsi="Calibri" w:cs="Calibri"/>
+                <w:color w:val="000000"/>
+                <w:kern w:val="0"/>
+                <w:lang w:eastAsia="cs-CZ"/>
+                <w14:ligatures w14:val="none"/>
+              </w:rPr>
+            </w:pPr>
+            <w:r>
+              <w:rPr>
+                <w:rFonts w:ascii="Calibri" w:eastAsia="Times New Roman" w:hAnsi="Calibri" w:cs="Calibri"/>
+                <w:color w:val="000000"/>
+                <w:kern w:val="0"/>
+                <w:lang w:eastAsia="cs-CZ"/>
+                <w14:ligatures w14:val="none"/>
+              </w:rPr>
+              <w:t>měření a regulace množství napuštěné kapaliny</w:t>
             </w:r>
           </w:p>
         </w:tc>
@@ -1512,7 +1702,7 @@
         </w:trPr>
         <w:tc>
           <w:tcPr>
-            <w:tcW w:w="3880" w:type="dxa"/>
+            <w:tcW w:w="1060" w:type="dxa"/>
             <w:tcBorders>
               <w:top w:val="nil"/>
               <w:left w:val="single" w:sz="4" w:space="0" w:color="auto"/>
@@ -1543,13 +1733,13 @@
                 <w:lang w:eastAsia="cs-CZ"/>
                 <w14:ligatures w14:val="none"/>
               </w:rPr>
-              <w:t>porucha tepelného okruhu</w:t>
-            </w:r>
-          </w:p>
-        </w:tc>
-        <w:tc>
-          <w:tcPr>
-            <w:tcW w:w="3600" w:type="dxa"/>
+              <w:t>F01.02</w:t>
+            </w:r>
+          </w:p>
+        </w:tc>
+        <w:tc>
+          <w:tcPr>
+            <w:tcW w:w="1060" w:type="dxa"/>
             <w:tcBorders>
               <w:top w:val="nil"/>
               <w:left w:val="nil"/>
@@ -1580,7 +1770,44 @@
                 <w:lang w:eastAsia="cs-CZ"/>
                 <w14:ligatures w14:val="none"/>
               </w:rPr>
-              <w:t>snímač teploty tepelného okruhu</w:t>
+              <w:t>FIQ</w:t>
+            </w:r>
+          </w:p>
+        </w:tc>
+        <w:tc>
+          <w:tcPr>
+            <w:tcW w:w="6400" w:type="dxa"/>
+            <w:tcBorders>
+              <w:top w:val="nil"/>
+              <w:left w:val="nil"/>
+              <w:bottom w:val="nil"/>
+              <w:right w:val="single" w:sz="4" w:space="0" w:color="auto"/>
+            </w:tcBorders>
+            <w:shd w:val="clear" w:color="auto" w:fill="auto"/>
+            <w:noWrap/>
+            <w:vAlign w:val="bottom"/>
+            <w:hideMark/>
+          </w:tcPr>
+          <w:p>
+            <w:pPr>
+              <w:spacing w:after="0" w:line="240" w:lineRule="auto"/>
+              <w:rPr>
+                <w:rFonts w:ascii="Calibri" w:eastAsia="Times New Roman" w:hAnsi="Calibri" w:cs="Calibri"/>
+                <w:color w:val="000000"/>
+                <w:kern w:val="0"/>
+                <w:lang w:eastAsia="cs-CZ"/>
+                <w14:ligatures w14:val="none"/>
+              </w:rPr>
+            </w:pPr>
+            <w:r>
+              <w:rPr>
+                <w:rFonts w:ascii="Calibri" w:eastAsia="Times New Roman" w:hAnsi="Calibri" w:cs="Calibri"/>
+                <w:color w:val="000000"/>
+                <w:kern w:val="0"/>
+                <w:lang w:eastAsia="cs-CZ"/>
+                <w14:ligatures w14:val="none"/>
+              </w:rPr>
+              <w:t>měření množství vypuštěné kapaliny</w:t>
             </w:r>
           </w:p>
         </w:tc>
@@ -1591,7 +1818,819 @@
         </w:trPr>
         <w:tc>
           <w:tcPr>
-            <w:tcW w:w="3880" w:type="dxa"/>
+            <w:tcW w:w="1060" w:type="dxa"/>
+            <w:tcBorders>
+              <w:top w:val="nil"/>
+              <w:left w:val="single" w:sz="4" w:space="0" w:color="auto"/>
+              <w:bottom w:val="nil"/>
+              <w:right w:val="single" w:sz="4" w:space="0" w:color="auto"/>
+            </w:tcBorders>
+            <w:shd w:val="clear" w:color="auto" w:fill="auto"/>
+            <w:noWrap/>
+            <w:vAlign w:val="bottom"/>
+            <w:hideMark/>
+          </w:tcPr>
+          <w:p>
+            <w:pPr>
+              <w:spacing w:after="0" w:line="240" w:lineRule="auto"/>
+              <w:rPr>
+                <w:rFonts w:ascii="Calibri" w:eastAsia="Times New Roman" w:hAnsi="Calibri" w:cs="Calibri"/>
+                <w:color w:val="000000"/>
+                <w:kern w:val="0"/>
+                <w:lang w:eastAsia="cs-CZ"/>
+                <w14:ligatures w14:val="none"/>
+              </w:rPr>
+            </w:pPr>
+            <w:r>
+              <w:rPr>
+                <w:rFonts w:ascii="Calibri" w:eastAsia="Times New Roman" w:hAnsi="Calibri" w:cs="Calibri"/>
+                <w:color w:val="000000"/>
+                <w:kern w:val="0"/>
+                <w:lang w:eastAsia="cs-CZ"/>
+                <w14:ligatures w14:val="none"/>
+              </w:rPr>
+              <w:t>S01.01</w:t>
+            </w:r>
+          </w:p>
+        </w:tc>
+        <w:tc>
+          <w:tcPr>
+            <w:tcW w:w="1060" w:type="dxa"/>
+            <w:tcBorders>
+              <w:top w:val="nil"/>
+              <w:left w:val="nil"/>
+              <w:bottom w:val="nil"/>
+              <w:right w:val="single" w:sz="4" w:space="0" w:color="auto"/>
+            </w:tcBorders>
+            <w:shd w:val="clear" w:color="auto" w:fill="auto"/>
+            <w:noWrap/>
+            <w:vAlign w:val="bottom"/>
+            <w:hideMark/>
+          </w:tcPr>
+          <w:p>
+            <w:pPr>
+              <w:spacing w:after="0" w:line="240" w:lineRule="auto"/>
+              <w:rPr>
+                <w:rFonts w:ascii="Calibri" w:eastAsia="Times New Roman" w:hAnsi="Calibri" w:cs="Calibri"/>
+                <w:color w:val="000000"/>
+                <w:kern w:val="0"/>
+                <w:lang w:eastAsia="cs-CZ"/>
+                <w14:ligatures w14:val="none"/>
+              </w:rPr>
+            </w:pPr>
+            <w:r>
+              <w:rPr>
+                <w:rFonts w:ascii="Calibri" w:eastAsia="Times New Roman" w:hAnsi="Calibri" w:cs="Calibri"/>
+                <w:color w:val="000000"/>
+                <w:kern w:val="0"/>
+                <w:lang w:eastAsia="cs-CZ"/>
+                <w14:ligatures w14:val="none"/>
+              </w:rPr>
+              <w:t>SI</w:t>
+            </w:r>
+          </w:p>
+        </w:tc>
+        <w:tc>
+          <w:tcPr>
+            <w:tcW w:w="6400" w:type="dxa"/>
+            <w:tcBorders>
+              <w:top w:val="nil"/>
+              <w:left w:val="nil"/>
+              <w:bottom w:val="nil"/>
+              <w:right w:val="single" w:sz="4" w:space="0" w:color="auto"/>
+            </w:tcBorders>
+            <w:shd w:val="clear" w:color="auto" w:fill="auto"/>
+            <w:noWrap/>
+            <w:vAlign w:val="bottom"/>
+            <w:hideMark/>
+          </w:tcPr>
+          <w:p>
+            <w:pPr>
+              <w:spacing w:after="0" w:line="240" w:lineRule="auto"/>
+              <w:rPr>
+                <w:rFonts w:ascii="Calibri" w:eastAsia="Times New Roman" w:hAnsi="Calibri" w:cs="Calibri"/>
+                <w:color w:val="000000"/>
+                <w:kern w:val="0"/>
+                <w:lang w:eastAsia="cs-CZ"/>
+                <w14:ligatures w14:val="none"/>
+              </w:rPr>
+            </w:pPr>
+            <w:r>
+              <w:rPr>
+                <w:rFonts w:ascii="Calibri" w:eastAsia="Times New Roman" w:hAnsi="Calibri" w:cs="Calibri"/>
+                <w:color w:val="000000"/>
+                <w:kern w:val="0"/>
+                <w:lang w:eastAsia="cs-CZ"/>
+                <w14:ligatures w14:val="none"/>
+              </w:rPr>
+              <w:t>detekce poruchy míchadla nebo převodovky</w:t>
+            </w:r>
+          </w:p>
+        </w:tc>
+      </w:tr>
+      <w:tr>
+        <w:trPr>
+          <w:trHeight w:val="300"/>
+        </w:trPr>
+        <w:tc>
+          <w:tcPr>
+            <w:tcW w:w="1060" w:type="dxa"/>
+            <w:tcBorders>
+              <w:top w:val="nil"/>
+              <w:left w:val="single" w:sz="4" w:space="0" w:color="auto"/>
+              <w:bottom w:val="nil"/>
+              <w:right w:val="single" w:sz="4" w:space="0" w:color="auto"/>
+            </w:tcBorders>
+            <w:shd w:val="clear" w:color="auto" w:fill="auto"/>
+            <w:noWrap/>
+            <w:vAlign w:val="bottom"/>
+            <w:hideMark/>
+          </w:tcPr>
+          <w:p>
+            <w:pPr>
+              <w:spacing w:after="0" w:line="240" w:lineRule="auto"/>
+              <w:rPr>
+                <w:rFonts w:ascii="Calibri" w:eastAsia="Times New Roman" w:hAnsi="Calibri" w:cs="Calibri"/>
+                <w:color w:val="000000"/>
+                <w:kern w:val="0"/>
+                <w:lang w:eastAsia="cs-CZ"/>
+                <w14:ligatures w14:val="none"/>
+              </w:rPr>
+            </w:pPr>
+            <w:r>
+              <w:rPr>
+                <w:rFonts w:ascii="Calibri" w:eastAsia="Times New Roman" w:hAnsi="Calibri" w:cs="Calibri"/>
+                <w:color w:val="000000"/>
+                <w:kern w:val="0"/>
+                <w:lang w:eastAsia="cs-CZ"/>
+                <w14:ligatures w14:val="none"/>
+              </w:rPr>
+              <w:t>T01.01</w:t>
+            </w:r>
+          </w:p>
+        </w:tc>
+        <w:tc>
+          <w:tcPr>
+            <w:tcW w:w="1060" w:type="dxa"/>
+            <w:tcBorders>
+              <w:top w:val="nil"/>
+              <w:left w:val="nil"/>
+              <w:bottom w:val="nil"/>
+              <w:right w:val="single" w:sz="4" w:space="0" w:color="auto"/>
+            </w:tcBorders>
+            <w:shd w:val="clear" w:color="auto" w:fill="auto"/>
+            <w:noWrap/>
+            <w:vAlign w:val="bottom"/>
+            <w:hideMark/>
+          </w:tcPr>
+          <w:p>
+            <w:pPr>
+              <w:spacing w:after="0" w:line="240" w:lineRule="auto"/>
+              <w:rPr>
+                <w:rFonts w:ascii="Calibri" w:eastAsia="Times New Roman" w:hAnsi="Calibri" w:cs="Calibri"/>
+                <w:color w:val="000000"/>
+                <w:kern w:val="0"/>
+                <w:lang w:eastAsia="cs-CZ"/>
+                <w14:ligatures w14:val="none"/>
+              </w:rPr>
+            </w:pPr>
+            <w:r>
+              <w:rPr>
+                <w:rFonts w:ascii="Calibri" w:eastAsia="Times New Roman" w:hAnsi="Calibri" w:cs="Calibri"/>
+                <w:color w:val="000000"/>
+                <w:kern w:val="0"/>
+                <w:lang w:eastAsia="cs-CZ"/>
+                <w14:ligatures w14:val="none"/>
+              </w:rPr>
+              <w:t>TC</w:t>
+            </w:r>
+          </w:p>
+        </w:tc>
+        <w:tc>
+          <w:tcPr>
+            <w:tcW w:w="6400" w:type="dxa"/>
+            <w:tcBorders>
+              <w:top w:val="nil"/>
+              <w:left w:val="nil"/>
+              <w:bottom w:val="nil"/>
+              <w:right w:val="single" w:sz="4" w:space="0" w:color="auto"/>
+            </w:tcBorders>
+            <w:shd w:val="clear" w:color="auto" w:fill="auto"/>
+            <w:noWrap/>
+            <w:vAlign w:val="bottom"/>
+            <w:hideMark/>
+          </w:tcPr>
+          <w:p>
+            <w:pPr>
+              <w:spacing w:after="0" w:line="240" w:lineRule="auto"/>
+              <w:rPr>
+                <w:rFonts w:ascii="Calibri" w:eastAsia="Times New Roman" w:hAnsi="Calibri" w:cs="Calibri"/>
+                <w:color w:val="000000"/>
+                <w:kern w:val="0"/>
+                <w:lang w:eastAsia="cs-CZ"/>
+                <w14:ligatures w14:val="none"/>
+              </w:rPr>
+            </w:pPr>
+            <w:r>
+              <w:rPr>
+                <w:rFonts w:ascii="Calibri" w:eastAsia="Times New Roman" w:hAnsi="Calibri" w:cs="Calibri"/>
+                <w:color w:val="000000"/>
+                <w:kern w:val="0"/>
+                <w:lang w:eastAsia="cs-CZ"/>
+                <w14:ligatures w14:val="none"/>
+              </w:rPr>
+              <w:t>regulace teploty kapaliny v tanku</w:t>
+            </w:r>
+          </w:p>
+        </w:tc>
+      </w:tr>
+      <w:tr>
+        <w:trPr>
+          <w:trHeight w:val="300"/>
+        </w:trPr>
+        <w:tc>
+          <w:tcPr>
+            <w:tcW w:w="1060" w:type="dxa"/>
+            <w:tcBorders>
+              <w:top w:val="nil"/>
+              <w:left w:val="single" w:sz="4" w:space="0" w:color="auto"/>
+              <w:bottom w:val="nil"/>
+              <w:right w:val="single" w:sz="4" w:space="0" w:color="auto"/>
+            </w:tcBorders>
+            <w:shd w:val="clear" w:color="auto" w:fill="auto"/>
+            <w:noWrap/>
+            <w:vAlign w:val="bottom"/>
+            <w:hideMark/>
+          </w:tcPr>
+          <w:p>
+            <w:pPr>
+              <w:spacing w:after="0" w:line="240" w:lineRule="auto"/>
+              <w:rPr>
+                <w:rFonts w:ascii="Calibri" w:eastAsia="Times New Roman" w:hAnsi="Calibri" w:cs="Calibri"/>
+                <w:color w:val="000000"/>
+                <w:kern w:val="0"/>
+                <w:lang w:eastAsia="cs-CZ"/>
+                <w14:ligatures w14:val="none"/>
+              </w:rPr>
+            </w:pPr>
+            <w:r>
+              <w:rPr>
+                <w:rFonts w:ascii="Calibri" w:eastAsia="Times New Roman" w:hAnsi="Calibri" w:cs="Calibri"/>
+                <w:color w:val="000000"/>
+                <w:kern w:val="0"/>
+                <w:lang w:eastAsia="cs-CZ"/>
+                <w14:ligatures w14:val="none"/>
+              </w:rPr>
+              <w:t>T01.02</w:t>
+            </w:r>
+          </w:p>
+        </w:tc>
+        <w:tc>
+          <w:tcPr>
+            <w:tcW w:w="1060" w:type="dxa"/>
+            <w:tcBorders>
+              <w:top w:val="nil"/>
+              <w:left w:val="nil"/>
+              <w:bottom w:val="nil"/>
+              <w:right w:val="single" w:sz="4" w:space="0" w:color="auto"/>
+            </w:tcBorders>
+            <w:shd w:val="clear" w:color="auto" w:fill="auto"/>
+            <w:noWrap/>
+            <w:vAlign w:val="bottom"/>
+            <w:hideMark/>
+          </w:tcPr>
+          <w:p>
+            <w:pPr>
+              <w:spacing w:after="0" w:line="240" w:lineRule="auto"/>
+              <w:rPr>
+                <w:rFonts w:ascii="Calibri" w:eastAsia="Times New Roman" w:hAnsi="Calibri" w:cs="Calibri"/>
+                <w:color w:val="000000"/>
+                <w:kern w:val="0"/>
+                <w:lang w:eastAsia="cs-CZ"/>
+                <w14:ligatures w14:val="none"/>
+              </w:rPr>
+            </w:pPr>
+            <w:r>
+              <w:rPr>
+                <w:rFonts w:ascii="Calibri" w:eastAsia="Times New Roman" w:hAnsi="Calibri" w:cs="Calibri"/>
+                <w:color w:val="000000"/>
+                <w:kern w:val="0"/>
+                <w:lang w:eastAsia="cs-CZ"/>
+                <w14:ligatures w14:val="none"/>
+              </w:rPr>
+              <w:t>TI</w:t>
+            </w:r>
+          </w:p>
+        </w:tc>
+        <w:tc>
+          <w:tcPr>
+            <w:tcW w:w="6400" w:type="dxa"/>
+            <w:tcBorders>
+              <w:top w:val="nil"/>
+              <w:left w:val="nil"/>
+              <w:bottom w:val="nil"/>
+              <w:right w:val="single" w:sz="4" w:space="0" w:color="auto"/>
+            </w:tcBorders>
+            <w:shd w:val="clear" w:color="auto" w:fill="auto"/>
+            <w:noWrap/>
+            <w:vAlign w:val="bottom"/>
+            <w:hideMark/>
+          </w:tcPr>
+          <w:p>
+            <w:pPr>
+              <w:spacing w:after="0" w:line="240" w:lineRule="auto"/>
+              <w:rPr>
+                <w:rFonts w:ascii="Calibri" w:eastAsia="Times New Roman" w:hAnsi="Calibri" w:cs="Calibri"/>
+                <w:color w:val="000000"/>
+                <w:kern w:val="0"/>
+                <w:lang w:eastAsia="cs-CZ"/>
+                <w14:ligatures w14:val="none"/>
+              </w:rPr>
+            </w:pPr>
+            <w:r>
+              <w:rPr>
+                <w:rFonts w:ascii="Calibri" w:eastAsia="Times New Roman" w:hAnsi="Calibri" w:cs="Calibri"/>
+                <w:color w:val="000000"/>
+                <w:kern w:val="0"/>
+                <w:lang w:eastAsia="cs-CZ"/>
+                <w14:ligatures w14:val="none"/>
+              </w:rPr>
+              <w:t>detekce přehřátí motoru</w:t>
+            </w:r>
+          </w:p>
+        </w:tc>
+      </w:tr>
+      <w:tr>
+        <w:trPr>
+          <w:trHeight w:val="300"/>
+        </w:trPr>
+        <w:tc>
+          <w:tcPr>
+            <w:tcW w:w="1060" w:type="dxa"/>
+            <w:tcBorders>
+              <w:top w:val="nil"/>
+              <w:left w:val="single" w:sz="4" w:space="0" w:color="auto"/>
+              <w:bottom w:val="nil"/>
+              <w:right w:val="single" w:sz="4" w:space="0" w:color="auto"/>
+            </w:tcBorders>
+            <w:shd w:val="clear" w:color="auto" w:fill="auto"/>
+            <w:noWrap/>
+            <w:vAlign w:val="bottom"/>
+            <w:hideMark/>
+          </w:tcPr>
+          <w:p>
+            <w:pPr>
+              <w:spacing w:after="0" w:line="240" w:lineRule="auto"/>
+              <w:rPr>
+                <w:rFonts w:ascii="Calibri" w:eastAsia="Times New Roman" w:hAnsi="Calibri" w:cs="Calibri"/>
+                <w:color w:val="000000"/>
+                <w:kern w:val="0"/>
+                <w:lang w:eastAsia="cs-CZ"/>
+                <w14:ligatures w14:val="none"/>
+              </w:rPr>
+            </w:pPr>
+            <w:r>
+              <w:rPr>
+                <w:rFonts w:ascii="Calibri" w:eastAsia="Times New Roman" w:hAnsi="Calibri" w:cs="Calibri"/>
+                <w:color w:val="000000"/>
+                <w:kern w:val="0"/>
+                <w:lang w:eastAsia="cs-CZ"/>
+                <w14:ligatures w14:val="none"/>
+              </w:rPr>
+              <w:t>L01.01</w:t>
+            </w:r>
+          </w:p>
+        </w:tc>
+        <w:tc>
+          <w:tcPr>
+            <w:tcW w:w="1060" w:type="dxa"/>
+            <w:tcBorders>
+              <w:top w:val="nil"/>
+              <w:left w:val="nil"/>
+              <w:bottom w:val="nil"/>
+              <w:right w:val="single" w:sz="4" w:space="0" w:color="auto"/>
+            </w:tcBorders>
+            <w:shd w:val="clear" w:color="auto" w:fill="auto"/>
+            <w:noWrap/>
+            <w:vAlign w:val="bottom"/>
+            <w:hideMark/>
+          </w:tcPr>
+          <w:p>
+            <w:pPr>
+              <w:spacing w:after="0" w:line="240" w:lineRule="auto"/>
+              <w:rPr>
+                <w:rFonts w:ascii="Calibri" w:eastAsia="Times New Roman" w:hAnsi="Calibri" w:cs="Calibri"/>
+                <w:color w:val="000000"/>
+                <w:kern w:val="0"/>
+                <w:lang w:eastAsia="cs-CZ"/>
+                <w14:ligatures w14:val="none"/>
+              </w:rPr>
+            </w:pPr>
+            <w:r>
+              <w:rPr>
+                <w:rFonts w:ascii="Calibri" w:eastAsia="Times New Roman" w:hAnsi="Calibri" w:cs="Calibri"/>
+                <w:color w:val="000000"/>
+                <w:kern w:val="0"/>
+                <w:lang w:eastAsia="cs-CZ"/>
+                <w14:ligatures w14:val="none"/>
+              </w:rPr>
+              <w:t>LC</w:t>
+            </w:r>
+          </w:p>
+        </w:tc>
+        <w:tc>
+          <w:tcPr>
+            <w:tcW w:w="6400" w:type="dxa"/>
+            <w:tcBorders>
+              <w:top w:val="nil"/>
+              <w:left w:val="nil"/>
+              <w:bottom w:val="nil"/>
+              <w:right w:val="single" w:sz="4" w:space="0" w:color="auto"/>
+            </w:tcBorders>
+            <w:shd w:val="clear" w:color="auto" w:fill="auto"/>
+            <w:noWrap/>
+            <w:vAlign w:val="bottom"/>
+            <w:hideMark/>
+          </w:tcPr>
+          <w:p>
+            <w:pPr>
+              <w:spacing w:after="0" w:line="240" w:lineRule="auto"/>
+              <w:rPr>
+                <w:rFonts w:ascii="Calibri" w:eastAsia="Times New Roman" w:hAnsi="Calibri" w:cs="Calibri"/>
+                <w:color w:val="000000"/>
+                <w:kern w:val="0"/>
+                <w:lang w:eastAsia="cs-CZ"/>
+                <w14:ligatures w14:val="none"/>
+              </w:rPr>
+            </w:pPr>
+            <w:r>
+              <w:rPr>
+                <w:rFonts w:ascii="Calibri" w:eastAsia="Times New Roman" w:hAnsi="Calibri" w:cs="Calibri"/>
+                <w:color w:val="000000"/>
+                <w:kern w:val="0"/>
+                <w:lang w:eastAsia="cs-CZ"/>
+                <w14:ligatures w14:val="none"/>
+              </w:rPr>
+              <w:t>regulace výšky hladiny kapaliny v nádrži</w:t>
+            </w:r>
+          </w:p>
+        </w:tc>
+      </w:tr>
+      <w:tr>
+        <w:trPr>
+          <w:trHeight w:val="300"/>
+        </w:trPr>
+        <w:tc>
+          <w:tcPr>
+            <w:tcW w:w="1060" w:type="dxa"/>
+            <w:tcBorders>
+              <w:top w:val="nil"/>
+              <w:left w:val="single" w:sz="4" w:space="0" w:color="auto"/>
+              <w:bottom w:val="nil"/>
+              <w:right w:val="single" w:sz="4" w:space="0" w:color="auto"/>
+            </w:tcBorders>
+            <w:shd w:val="clear" w:color="auto" w:fill="auto"/>
+            <w:noWrap/>
+            <w:vAlign w:val="bottom"/>
+            <w:hideMark/>
+          </w:tcPr>
+          <w:p>
+            <w:pPr>
+              <w:spacing w:after="0" w:line="240" w:lineRule="auto"/>
+              <w:rPr>
+                <w:rFonts w:ascii="Calibri" w:eastAsia="Times New Roman" w:hAnsi="Calibri" w:cs="Calibri"/>
+                <w:color w:val="000000"/>
+                <w:kern w:val="0"/>
+                <w:lang w:eastAsia="cs-CZ"/>
+                <w14:ligatures w14:val="none"/>
+              </w:rPr>
+            </w:pPr>
+            <w:r>
+              <w:rPr>
+                <w:rFonts w:ascii="Calibri" w:eastAsia="Times New Roman" w:hAnsi="Calibri" w:cs="Calibri"/>
+                <w:color w:val="000000"/>
+                <w:kern w:val="0"/>
+                <w:lang w:eastAsia="cs-CZ"/>
+                <w14:ligatures w14:val="none"/>
+              </w:rPr>
+              <w:t>L01.02</w:t>
+            </w:r>
+          </w:p>
+        </w:tc>
+        <w:tc>
+          <w:tcPr>
+            <w:tcW w:w="1060" w:type="dxa"/>
+            <w:tcBorders>
+              <w:top w:val="nil"/>
+              <w:left w:val="nil"/>
+              <w:bottom w:val="nil"/>
+              <w:right w:val="single" w:sz="4" w:space="0" w:color="auto"/>
+            </w:tcBorders>
+            <w:shd w:val="clear" w:color="auto" w:fill="auto"/>
+            <w:noWrap/>
+            <w:vAlign w:val="bottom"/>
+            <w:hideMark/>
+          </w:tcPr>
+          <w:p>
+            <w:pPr>
+              <w:spacing w:after="0" w:line="240" w:lineRule="auto"/>
+              <w:rPr>
+                <w:rFonts w:ascii="Calibri" w:eastAsia="Times New Roman" w:hAnsi="Calibri" w:cs="Calibri"/>
+                <w:color w:val="000000"/>
+                <w:kern w:val="0"/>
+                <w:lang w:eastAsia="cs-CZ"/>
+                <w14:ligatures w14:val="none"/>
+              </w:rPr>
+            </w:pPr>
+            <w:r>
+              <w:rPr>
+                <w:rFonts w:ascii="Calibri" w:eastAsia="Times New Roman" w:hAnsi="Calibri" w:cs="Calibri"/>
+                <w:color w:val="000000"/>
+                <w:kern w:val="0"/>
+                <w:lang w:eastAsia="cs-CZ"/>
+                <w14:ligatures w14:val="none"/>
+              </w:rPr>
+              <w:t>LM</w:t>
+            </w:r>
+          </w:p>
+        </w:tc>
+        <w:tc>
+          <w:tcPr>
+            <w:tcW w:w="6400" w:type="dxa"/>
+            <w:tcBorders>
+              <w:top w:val="nil"/>
+              <w:left w:val="nil"/>
+              <w:bottom w:val="nil"/>
+              <w:right w:val="single" w:sz="4" w:space="0" w:color="auto"/>
+            </w:tcBorders>
+            <w:shd w:val="clear" w:color="auto" w:fill="auto"/>
+            <w:noWrap/>
+            <w:vAlign w:val="bottom"/>
+            <w:hideMark/>
+          </w:tcPr>
+          <w:p>
+            <w:pPr>
+              <w:spacing w:after="0" w:line="240" w:lineRule="auto"/>
+              <w:rPr>
+                <w:rFonts w:ascii="Calibri" w:eastAsia="Times New Roman" w:hAnsi="Calibri" w:cs="Calibri"/>
+                <w:color w:val="000000"/>
+                <w:kern w:val="0"/>
+                <w:lang w:eastAsia="cs-CZ"/>
+                <w14:ligatures w14:val="none"/>
+              </w:rPr>
+            </w:pPr>
+            <w:r>
+              <w:rPr>
+                <w:rFonts w:ascii="Calibri" w:eastAsia="Times New Roman" w:hAnsi="Calibri" w:cs="Calibri"/>
+                <w:color w:val="000000"/>
+                <w:kern w:val="0"/>
+                <w:lang w:eastAsia="cs-CZ"/>
+                <w14:ligatures w14:val="none"/>
+              </w:rPr>
+              <w:t>detekce napuštění maximálního množství kapaliny</w:t>
+            </w:r>
+          </w:p>
+        </w:tc>
+      </w:tr>
+      <w:tr>
+        <w:trPr>
+          <w:trHeight w:val="300"/>
+        </w:trPr>
+        <w:tc>
+          <w:tcPr>
+            <w:tcW w:w="1060" w:type="dxa"/>
+            <w:tcBorders>
+              <w:top w:val="nil"/>
+              <w:left w:val="single" w:sz="4" w:space="0" w:color="auto"/>
+              <w:bottom w:val="nil"/>
+              <w:right w:val="single" w:sz="4" w:space="0" w:color="auto"/>
+            </w:tcBorders>
+            <w:shd w:val="clear" w:color="auto" w:fill="auto"/>
+            <w:noWrap/>
+            <w:vAlign w:val="bottom"/>
+            <w:hideMark/>
+          </w:tcPr>
+          <w:p>
+            <w:pPr>
+              <w:spacing w:after="0" w:line="240" w:lineRule="auto"/>
+              <w:rPr>
+                <w:rFonts w:ascii="Calibri" w:eastAsia="Times New Roman" w:hAnsi="Calibri" w:cs="Calibri"/>
+                <w:color w:val="000000"/>
+                <w:kern w:val="0"/>
+                <w:lang w:eastAsia="cs-CZ"/>
+                <w14:ligatures w14:val="none"/>
+              </w:rPr>
+            </w:pPr>
+            <w:r>
+              <w:rPr>
+                <w:rFonts w:ascii="Calibri" w:eastAsia="Times New Roman" w:hAnsi="Calibri" w:cs="Calibri"/>
+                <w:color w:val="000000"/>
+                <w:kern w:val="0"/>
+                <w:lang w:eastAsia="cs-CZ"/>
+                <w14:ligatures w14:val="none"/>
+              </w:rPr>
+              <w:t>T02.01</w:t>
+            </w:r>
+          </w:p>
+        </w:tc>
+        <w:tc>
+          <w:tcPr>
+            <w:tcW w:w="1060" w:type="dxa"/>
+            <w:tcBorders>
+              <w:top w:val="nil"/>
+              <w:left w:val="nil"/>
+              <w:bottom w:val="nil"/>
+              <w:right w:val="single" w:sz="4" w:space="0" w:color="auto"/>
+            </w:tcBorders>
+            <w:shd w:val="clear" w:color="auto" w:fill="auto"/>
+            <w:noWrap/>
+            <w:vAlign w:val="bottom"/>
+            <w:hideMark/>
+          </w:tcPr>
+          <w:p>
+            <w:pPr>
+              <w:spacing w:after="0" w:line="240" w:lineRule="auto"/>
+              <w:rPr>
+                <w:rFonts w:ascii="Calibri" w:eastAsia="Times New Roman" w:hAnsi="Calibri" w:cs="Calibri"/>
+                <w:color w:val="000000"/>
+                <w:kern w:val="0"/>
+                <w:lang w:eastAsia="cs-CZ"/>
+                <w14:ligatures w14:val="none"/>
+              </w:rPr>
+            </w:pPr>
+            <w:r>
+              <w:rPr>
+                <w:rFonts w:ascii="Calibri" w:eastAsia="Times New Roman" w:hAnsi="Calibri" w:cs="Calibri"/>
+                <w:color w:val="000000"/>
+                <w:kern w:val="0"/>
+                <w:lang w:eastAsia="cs-CZ"/>
+                <w14:ligatures w14:val="none"/>
+              </w:rPr>
+              <w:t>TC</w:t>
+            </w:r>
+          </w:p>
+        </w:tc>
+        <w:tc>
+          <w:tcPr>
+            <w:tcW w:w="6400" w:type="dxa"/>
+            <w:tcBorders>
+              <w:top w:val="nil"/>
+              <w:left w:val="nil"/>
+              <w:bottom w:val="nil"/>
+              <w:right w:val="single" w:sz="4" w:space="0" w:color="auto"/>
+            </w:tcBorders>
+            <w:shd w:val="clear" w:color="auto" w:fill="auto"/>
+            <w:noWrap/>
+            <w:vAlign w:val="bottom"/>
+            <w:hideMark/>
+          </w:tcPr>
+          <w:p>
+            <w:pPr>
+              <w:spacing w:after="0" w:line="240" w:lineRule="auto"/>
+              <w:rPr>
+                <w:rFonts w:ascii="Calibri" w:eastAsia="Times New Roman" w:hAnsi="Calibri" w:cs="Calibri"/>
+                <w:color w:val="000000"/>
+                <w:kern w:val="0"/>
+                <w:lang w:eastAsia="cs-CZ"/>
+                <w14:ligatures w14:val="none"/>
+              </w:rPr>
+            </w:pPr>
+            <w:r>
+              <w:rPr>
+                <w:rFonts w:ascii="Calibri" w:eastAsia="Times New Roman" w:hAnsi="Calibri" w:cs="Calibri"/>
+                <w:color w:val="000000"/>
+                <w:kern w:val="0"/>
+                <w:lang w:eastAsia="cs-CZ"/>
+                <w14:ligatures w14:val="none"/>
+              </w:rPr>
+              <w:t>měření množství tepla předaného z tepelného okruhu do nádrže</w:t>
+            </w:r>
+          </w:p>
+        </w:tc>
+      </w:tr>
+      <w:tr>
+        <w:trPr>
+          <w:trHeight w:val="300"/>
+        </w:trPr>
+        <w:tc>
+          <w:tcPr>
+            <w:tcW w:w="1060" w:type="dxa"/>
+            <w:tcBorders>
+              <w:top w:val="nil"/>
+              <w:left w:val="single" w:sz="4" w:space="0" w:color="auto"/>
+              <w:bottom w:val="nil"/>
+              <w:right w:val="single" w:sz="4" w:space="0" w:color="auto"/>
+            </w:tcBorders>
+            <w:shd w:val="clear" w:color="auto" w:fill="auto"/>
+            <w:noWrap/>
+            <w:vAlign w:val="bottom"/>
+            <w:hideMark/>
+          </w:tcPr>
+          <w:p>
+            <w:pPr>
+              <w:spacing w:after="0" w:line="240" w:lineRule="auto"/>
+              <w:rPr>
+                <w:rFonts w:ascii="Calibri" w:eastAsia="Times New Roman" w:hAnsi="Calibri" w:cs="Calibri"/>
+                <w:color w:val="000000"/>
+                <w:kern w:val="0"/>
+                <w:lang w:eastAsia="cs-CZ"/>
+                <w14:ligatures w14:val="none"/>
+              </w:rPr>
+            </w:pPr>
+            <w:r>
+              <w:rPr>
+                <w:rFonts w:ascii="Calibri" w:eastAsia="Times New Roman" w:hAnsi="Calibri" w:cs="Calibri"/>
+                <w:color w:val="000000"/>
+                <w:kern w:val="0"/>
+                <w:lang w:eastAsia="cs-CZ"/>
+                <w14:ligatures w14:val="none"/>
+              </w:rPr>
+              <w:t>T02.02</w:t>
+            </w:r>
+          </w:p>
+        </w:tc>
+        <w:tc>
+          <w:tcPr>
+            <w:tcW w:w="1060" w:type="dxa"/>
+            <w:tcBorders>
+              <w:top w:val="nil"/>
+              <w:left w:val="nil"/>
+              <w:bottom w:val="nil"/>
+              <w:right w:val="single" w:sz="4" w:space="0" w:color="auto"/>
+            </w:tcBorders>
+            <w:shd w:val="clear" w:color="auto" w:fill="auto"/>
+            <w:noWrap/>
+            <w:vAlign w:val="bottom"/>
+            <w:hideMark/>
+          </w:tcPr>
+          <w:p>
+            <w:pPr>
+              <w:spacing w:after="0" w:line="240" w:lineRule="auto"/>
+              <w:rPr>
+                <w:rFonts w:ascii="Calibri" w:eastAsia="Times New Roman" w:hAnsi="Calibri" w:cs="Calibri"/>
+                <w:color w:val="000000"/>
+                <w:kern w:val="0"/>
+                <w:lang w:eastAsia="cs-CZ"/>
+                <w14:ligatures w14:val="none"/>
+              </w:rPr>
+            </w:pPr>
+            <w:r>
+              <w:rPr>
+                <w:rFonts w:ascii="Calibri" w:eastAsia="Times New Roman" w:hAnsi="Calibri" w:cs="Calibri"/>
+                <w:color w:val="000000"/>
+                <w:kern w:val="0"/>
+                <w:lang w:eastAsia="cs-CZ"/>
+                <w14:ligatures w14:val="none"/>
+              </w:rPr>
+              <w:t>TC</w:t>
+            </w:r>
+          </w:p>
+        </w:tc>
+        <w:tc>
+          <w:tcPr>
+            <w:tcW w:w="6400" w:type="dxa"/>
+            <w:tcBorders>
+              <w:top w:val="nil"/>
+              <w:left w:val="nil"/>
+              <w:bottom w:val="nil"/>
+              <w:right w:val="single" w:sz="4" w:space="0" w:color="auto"/>
+            </w:tcBorders>
+            <w:shd w:val="clear" w:color="auto" w:fill="auto"/>
+            <w:noWrap/>
+            <w:vAlign w:val="bottom"/>
+            <w:hideMark/>
+          </w:tcPr>
+          <w:p>
+            <w:pPr>
+              <w:spacing w:after="0" w:line="240" w:lineRule="auto"/>
+              <w:rPr>
+                <w:rFonts w:ascii="Calibri" w:eastAsia="Times New Roman" w:hAnsi="Calibri" w:cs="Calibri"/>
+                <w:color w:val="000000"/>
+                <w:kern w:val="0"/>
+                <w:lang w:eastAsia="cs-CZ"/>
+                <w14:ligatures w14:val="none"/>
+              </w:rPr>
+            </w:pPr>
+            <w:r>
+              <w:rPr>
+                <w:rFonts w:ascii="Calibri" w:eastAsia="Times New Roman" w:hAnsi="Calibri" w:cs="Calibri"/>
+                <w:color w:val="000000"/>
+                <w:kern w:val="0"/>
+                <w:lang w:eastAsia="cs-CZ"/>
+                <w14:ligatures w14:val="none"/>
+              </w:rPr>
+              <w:t>měření množství tepla předaného z tepelného okruhu do nádrže</w:t>
+            </w:r>
+          </w:p>
+        </w:tc>
+      </w:tr>
+      <w:tr>
+        <w:trPr>
+          <w:trHeight w:val="300"/>
+        </w:trPr>
+        <w:tc>
+          <w:tcPr>
+            <w:tcW w:w="1060" w:type="dxa"/>
             <w:tcBorders>
               <w:top w:val="nil"/>
               <w:left w:val="single" w:sz="4" w:space="0" w:color="auto"/>
@@ -1622,13 +2661,13 @@
                 <w:lang w:eastAsia="cs-CZ"/>
                 <w14:ligatures w14:val="none"/>
               </w:rPr>
-              <w:t>překročení krouticího momentu mixéru</w:t>
-            </w:r>
-          </w:p>
-        </w:tc>
-        <w:tc>
-          <w:tcPr>
-            <w:tcW w:w="3600" w:type="dxa"/>
+              <w:t>F02.01</w:t>
+            </w:r>
+          </w:p>
+        </w:tc>
+        <w:tc>
+          <w:tcPr>
+            <w:tcW w:w="1060" w:type="dxa"/>
             <w:tcBorders>
               <w:top w:val="nil"/>
               <w:left w:val="nil"/>
@@ -1659,7 +2698,44 @@
                 <w:lang w:eastAsia="cs-CZ"/>
                 <w14:ligatures w14:val="none"/>
               </w:rPr>
-              <w:t>snímač krouticího momentu mixéru</w:t>
+              <w:t>FICQ</w:t>
+            </w:r>
+          </w:p>
+        </w:tc>
+        <w:tc>
+          <w:tcPr>
+            <w:tcW w:w="6400" w:type="dxa"/>
+            <w:tcBorders>
+              <w:top w:val="nil"/>
+              <w:left w:val="nil"/>
+              <w:bottom w:val="single" w:sz="4" w:space="0" w:color="auto"/>
+              <w:right w:val="single" w:sz="4" w:space="0" w:color="auto"/>
+            </w:tcBorders>
+            <w:shd w:val="clear" w:color="auto" w:fill="auto"/>
+            <w:noWrap/>
+            <w:vAlign w:val="bottom"/>
+            <w:hideMark/>
+          </w:tcPr>
+          <w:p>
+            <w:pPr>
+              <w:spacing w:after="0" w:line="240" w:lineRule="auto"/>
+              <w:rPr>
+                <w:rFonts w:ascii="Calibri" w:eastAsia="Times New Roman" w:hAnsi="Calibri" w:cs="Calibri"/>
+                <w:color w:val="000000"/>
+                <w:kern w:val="0"/>
+                <w:lang w:eastAsia="cs-CZ"/>
+                <w14:ligatures w14:val="none"/>
+              </w:rPr>
+            </w:pPr>
+            <w:r>
+              <w:rPr>
+                <w:rFonts w:ascii="Calibri" w:eastAsia="Times New Roman" w:hAnsi="Calibri" w:cs="Calibri"/>
+                <w:color w:val="000000"/>
+                <w:kern w:val="0"/>
+                <w:lang w:eastAsia="cs-CZ"/>
+                <w14:ligatures w14:val="none"/>
+              </w:rPr>
+              <w:t>měření množství tepla předaného z tepelného okruhu do nádrže</w:t>
             </w:r>
           </w:p>
         </w:tc>

--- a/dokumentace_riha_sopak.docx
+++ b/dokumentace_riha_sopak.docx
@@ -578,9 +578,9 @@
         </w:rPr>
         <w:lastRenderedPageBreak/>
         <w:drawing>
-          <wp:inline distT="0" distB="0" distL="0" distR="0" wp14:anchorId="46F84AD0" wp14:editId="24B24AF9">
-            <wp:extent cx="3840480" cy="2247961"/>
-            <wp:effectExtent l="0" t="0" r="7620" b="0"/>
+          <wp:inline distT="0" distB="0" distL="0" distR="0" wp14:anchorId="46F84AD0" wp14:editId="5D106866">
+            <wp:extent cx="4411731" cy="2582333"/>
+            <wp:effectExtent l="0" t="0" r="8255" b="8890"/>
             <wp:docPr id="1018789941" name="Obrázek 1"/>
             <wp:cNvGraphicFramePr>
               <a:graphicFrameLocks xmlns:a="http://schemas.openxmlformats.org/drawingml/2006/main" noChangeAspect="1"/>
@@ -610,7 +610,7 @@
                   <pic:spPr bwMode="auto">
                     <a:xfrm>
                       <a:off x="0" y="0"/>
-                      <a:ext cx="3851508" cy="2254416"/>
+                      <a:ext cx="4433473" cy="2595059"/>
                     </a:xfrm>
                     <a:prstGeom prst="rect">
                       <a:avLst/>
@@ -1428,6 +1428,253 @@
         </w:tc>
       </w:tr>
     </w:tbl>
+    <w:p/>
+    <w:p/>
+    <w:p/>
+    <w:p/>
+    <w:p/>
+    <w:p/>
+    <w:p/>
+    <w:p/>
+    <w:p/>
+    <w:p/>
+    <w:p/>
+    <w:p/>
+    <w:p/>
+    <w:p>
+      <w:pPr>
+        <w:rPr>
+          <w:b/>
+          <w:bCs/>
+          <w:noProof/>
+          <w:sz w:val="26"/>
+          <w:szCs w:val="26"/>
+          <w:u w:val="single"/>
+        </w:rPr>
+      </w:pPr>
+      <w:r>
+        <w:rPr>
+          <w:b/>
+          <w:bCs/>
+          <w:sz w:val="26"/>
+          <w:szCs w:val="26"/>
+          <w:u w:val="single"/>
+        </w:rPr>
+        <w:t>P&amp;</w:t>
+      </w:r>
+      <w:r>
+        <w:rPr>
+          <w:b/>
+          <w:bCs/>
+          <w:sz w:val="26"/>
+          <w:szCs w:val="26"/>
+          <w:u w:val="single"/>
+        </w:rPr>
+        <w:t>I</w:t>
+      </w:r>
+      <w:r>
+        <w:rPr>
+          <w:b/>
+          <w:bCs/>
+          <w:sz w:val="26"/>
+          <w:szCs w:val="26"/>
+          <w:u w:val="single"/>
+        </w:rPr>
+        <w:t>D diagram:</w:t>
+      </w:r>
+      <w:r>
+        <w:rPr>
+          <w:b/>
+          <w:bCs/>
+          <w:noProof/>
+          <w:sz w:val="26"/>
+          <w:szCs w:val="26"/>
+          <w:u w:val="single"/>
+        </w:rPr>
+        <w:t xml:space="preserve"> </w:t>
+      </w:r>
+    </w:p>
+    <w:p>
+      <w:pPr>
+        <w:jc w:val="center"/>
+        <w:rPr>
+          <w:b/>
+          <w:bCs/>
+          <w:sz w:val="26"/>
+          <w:szCs w:val="26"/>
+          <w:u w:val="single"/>
+        </w:rPr>
+      </w:pPr>
+      <w:r>
+        <w:rPr>
+          <w:noProof/>
+          <w:sz w:val="26"/>
+          <w:szCs w:val="26"/>
+        </w:rPr>
+        <w:drawing>
+          <wp:inline distT="0" distB="0" distL="0" distR="0" wp14:anchorId="1F16A250" wp14:editId="25BC6839">
+            <wp:extent cx="5448839" cy="3539067"/>
+            <wp:effectExtent l="0" t="0" r="0" b="4445"/>
+            <wp:docPr id="2083615984" name="Obrázek 4" descr="Obsah obrázku diagram, skica, kresba, Technický výkres&#10;&#10;Popis byl vytvořen automaticky"/>
+            <wp:cNvGraphicFramePr>
+              <a:graphicFrameLocks xmlns:a="http://schemas.openxmlformats.org/drawingml/2006/main" noChangeAspect="1"/>
+            </wp:cNvGraphicFramePr>
+            <a:graphic xmlns:a="http://schemas.openxmlformats.org/drawingml/2006/main">
+              <a:graphicData uri="http://schemas.openxmlformats.org/drawingml/2006/picture">
+                <pic:pic xmlns:pic="http://schemas.openxmlformats.org/drawingml/2006/picture">
+                  <pic:nvPicPr>
+                    <pic:cNvPr id="2083615984" name="Obrázek 4" descr="Obsah obrázku diagram, skica, kresba, Technický výkres&#10;&#10;Popis byl vytvořen automaticky"/>
+                    <pic:cNvPicPr>
+                      <a:picLocks noChangeAspect="1" noChangeArrowheads="1"/>
+                    </pic:cNvPicPr>
+                  </pic:nvPicPr>
+                  <pic:blipFill>
+                    <a:blip r:embed="rId10" cstate="print">
+                      <a:extLst>
+                        <a:ext uri="{28A0092B-C50C-407E-A947-70E740481C1C}">
+                          <a14:useLocalDpi xmlns:a14="http://schemas.microsoft.com/office/drawing/2010/main" val="0"/>
+                        </a:ext>
+                      </a:extLst>
+                    </a:blip>
+                    <a:srcRect/>
+                    <a:stretch>
+                      <a:fillRect/>
+                    </a:stretch>
+                  </pic:blipFill>
+                  <pic:spPr bwMode="auto">
+                    <a:xfrm>
+                      <a:off x="0" y="0"/>
+                      <a:ext cx="5453906" cy="3542358"/>
+                    </a:xfrm>
+                    <a:prstGeom prst="rect">
+                      <a:avLst/>
+                    </a:prstGeom>
+                    <a:noFill/>
+                    <a:ln>
+                      <a:noFill/>
+                    </a:ln>
+                  </pic:spPr>
+                </pic:pic>
+              </a:graphicData>
+            </a:graphic>
+          </wp:inline>
+        </w:drawing>
+      </w:r>
+    </w:p>
+    <w:p>
+      <w:pPr>
+        <w:jc w:val="center"/>
+      </w:pPr>
+      <w:r>
+        <w:t>Obr.</w:t>
+      </w:r>
+      <w:r>
+        <w:t>3</w:t>
+      </w:r>
+      <w:r>
+        <w:t xml:space="preserve">.: </w:t>
+      </w:r>
+      <w:r>
+        <w:t xml:space="preserve">P&amp;ID diagram procesní jednotek pro topení a manipulace se vstupní kapalinou </w:t>
+      </w:r>
+    </w:p>
+    <w:p>
+      <w:pPr>
+        <w:rPr>
+          <w:b/>
+          <w:bCs/>
+          <w:sz w:val="26"/>
+          <w:szCs w:val="26"/>
+          <w:u w:val="single"/>
+        </w:rPr>
+      </w:pPr>
+    </w:p>
+    <w:p>
+      <w:pPr>
+        <w:jc w:val="center"/>
+        <w:rPr>
+          <w:b/>
+          <w:bCs/>
+          <w:sz w:val="26"/>
+          <w:szCs w:val="26"/>
+          <w:u w:val="single"/>
+        </w:rPr>
+      </w:pPr>
+      <w:r>
+        <w:rPr>
+          <w:noProof/>
+          <w:sz w:val="26"/>
+          <w:szCs w:val="26"/>
+        </w:rPr>
+        <w:drawing>
+          <wp:inline distT="0" distB="0" distL="0" distR="0" wp14:anchorId="47D9B019" wp14:editId="5DD093A1">
+            <wp:extent cx="5367867" cy="3953117"/>
+            <wp:effectExtent l="0" t="0" r="4445" b="9525"/>
+            <wp:docPr id="1382104428" name="Obrázek 3"/>
+            <wp:cNvGraphicFramePr>
+              <a:graphicFrameLocks xmlns:a="http://schemas.openxmlformats.org/drawingml/2006/main" noChangeAspect="1"/>
+            </wp:cNvGraphicFramePr>
+            <a:graphic xmlns:a="http://schemas.openxmlformats.org/drawingml/2006/main">
+              <a:graphicData uri="http://schemas.openxmlformats.org/drawingml/2006/picture">
+                <pic:pic xmlns:pic="http://schemas.openxmlformats.org/drawingml/2006/picture">
+                  <pic:nvPicPr>
+                    <pic:cNvPr id="0" name="Picture 3"/>
+                    <pic:cNvPicPr>
+                      <a:picLocks noChangeAspect="1" noChangeArrowheads="1"/>
+                    </pic:cNvPicPr>
+                  </pic:nvPicPr>
+                  <pic:blipFill>
+                    <a:blip r:embed="rId11" cstate="print">
+                      <a:extLst>
+                        <a:ext uri="{28A0092B-C50C-407E-A947-70E740481C1C}">
+                          <a14:useLocalDpi xmlns:a14="http://schemas.microsoft.com/office/drawing/2010/main" val="0"/>
+                        </a:ext>
+                      </a:extLst>
+                    </a:blip>
+                    <a:srcRect/>
+                    <a:stretch>
+                      <a:fillRect/>
+                    </a:stretch>
+                  </pic:blipFill>
+                  <pic:spPr bwMode="auto">
+                    <a:xfrm>
+                      <a:off x="0" y="0"/>
+                      <a:ext cx="5370827" cy="3955297"/>
+                    </a:xfrm>
+                    <a:prstGeom prst="rect">
+                      <a:avLst/>
+                    </a:prstGeom>
+                    <a:noFill/>
+                    <a:ln>
+                      <a:noFill/>
+                    </a:ln>
+                  </pic:spPr>
+                </pic:pic>
+              </a:graphicData>
+            </a:graphic>
+          </wp:inline>
+        </w:drawing>
+      </w:r>
+    </w:p>
+    <w:p>
+      <w:pPr>
+        <w:jc w:val="center"/>
+      </w:pPr>
+      <w:r>
+        <w:lastRenderedPageBreak/>
+        <w:t>Obr.</w:t>
+      </w:r>
+      <w:r>
+        <w:t>4</w:t>
+      </w:r>
+      <w:r>
+        <w:t>.: P&amp;ID diagram procesní jednot</w:t>
+      </w:r>
+      <w:r>
+        <w:t>ky pro čištění tanku vodou a louhem</w:t>
+      </w:r>
+    </w:p>
+    <w:p/>
     <w:p/>
     <w:p>
       <w:pPr>
@@ -2742,8 +2989,12 @@
       </w:tr>
     </w:tbl>
     <w:p/>
+    <w:p/>
+    <w:p/>
+    <w:p/>
+    <w:p/>
     <w:sectPr>
-      <w:footerReference w:type="default" r:id="rId10"/>
+      <w:footerReference w:type="default" r:id="rId12"/>
       <w:pgSz w:w="11906" w:h="16838"/>
       <w:pgMar w:top="1417" w:right="1417" w:bottom="1417" w:left="1417" w:header="708" w:footer="708" w:gutter="0"/>
       <w:cols w:space="708"/>

--- a/dokumentace_riha_sopak.docx
+++ b/dokumentace_riha_sopak.docx
@@ -281,17 +281,8 @@
         <w:ind w:firstLine="708"/>
       </w:pPr>
       <w:r>
-        <w:t xml:space="preserve">Technologický proces </w:t>
-      </w:r>
-      <w:proofErr w:type="gramStart"/>
-      <w:r>
-        <w:t>slouží</w:t>
-      </w:r>
-      <w:proofErr w:type="gramEnd"/>
-      <w:r>
-        <w:t xml:space="preserve"> k pasterizaci kapalin. Nerezová nádrž je vysoká 2000 mm a její objem je přesně 2 m</w:t>
-      </w:r>
-      <w:proofErr w:type="gramStart"/>
+        <w:t>Technologický proces slouží k pasterizaci kapalin. Nerezová nádrž je vysoká 2000 mm a její objem je přesně 2 m</w:t>
+      </w:r>
       <w:r>
         <w:rPr>
           <w:vertAlign w:val="superscript"/>
@@ -299,25 +290,13 @@
         <w:t xml:space="preserve">3 </w:t>
       </w:r>
       <w:r>
-        <w:t>.</w:t>
-      </w:r>
-      <w:proofErr w:type="gramEnd"/>
-      <w:r>
-        <w:t xml:space="preserve"> Pro přívod materiálu je využito vstupní a pro odvod výstupní potrubí. Vstupní potrubí o průměru DN125 je konstantně tlakováno vstupním materiálem. Výstupní potrubí, rovněž o průměru DN125 je přivedeno do zásobníků, které uchovávají výstupní produkt pro další zpracování.</w:t>
+        <w:t>. Pro přívod materiálu je využito vstupní a pro odvod výstupní potrubí. Vstupní potrubí o průměru DN125 je konstantně tlakováno vstupním materiálem. Výstupní potrubí, rovněž o průměru DN125 je přivedeno do zásobníků, které uchovávají výstupní produkt pro další zpracování.</w:t>
       </w:r>
       <w:r>
         <w:t xml:space="preserve"> </w:t>
       </w:r>
       <w:r>
-        <w:t xml:space="preserve">Technologie je vybavena mechanismem pro míchání materiálu uvnitř tanku (mixérem), jehož statický krouticí moment v okamžiku kdy je tank zcela plný je 380 N/m a jehož maximální přípustná rychlost je 40 </w:t>
-      </w:r>
-      <w:proofErr w:type="gramStart"/>
-      <w:r>
-        <w:t>ot./</w:t>
-      </w:r>
-      <w:proofErr w:type="gramEnd"/>
-      <w:r>
-        <w:t>min. Tento mechanismus je vybaven převodovkou s převodovým poměrem 38:1. Pro ohřev je k technologii připojen tepelný okruh z přidružené výroby (jaderné elektrárny) s plynule regulovatelným jmenovitým výkonem 25</w:t>
+        <w:t>Technologie je vybavena mechanismem pro míchání materiálu uvnitř tanku (mixérem), jehož statický krouticí moment v okamžiku kdy je tank zcela plný je 380 N/m a jehož maximální přípustná rychlost je 40 ot./min. Tento mechanismus je vybaven převodovkou s převodovým poměrem 38:1. Pro ohřev je k technologii připojen tepelný okruh z přidružené výroby (jaderné elektrárny) s plynule regulovatelným jmenovitým výkonem 25</w:t>
       </w:r>
       <w:r>
         <w:t xml:space="preserve"> </w:t>
@@ -404,15 +383,7 @@
         </w:numPr>
       </w:pPr>
       <w:r>
-        <w:t xml:space="preserve">Mixér – statický krouticí moment 380 N/m, maximální přípustná rychlost 40 </w:t>
-      </w:r>
-      <w:proofErr w:type="gramStart"/>
-      <w:r>
-        <w:t>ot./</w:t>
-      </w:r>
-      <w:proofErr w:type="gramEnd"/>
-      <w:r>
-        <w:t>min, převodovka 38:1</w:t>
+        <w:t>Mixér – statický krouticí moment 380 N/m, maximální přípustná rychlost 40 ot./min, převodovka 38:1</w:t>
       </w:r>
     </w:p>
     <w:p>
@@ -632,23 +603,7 @@
         <w:jc w:val="center"/>
       </w:pPr>
       <w:r>
-        <w:t xml:space="preserve">Obr.2.: </w:t>
-      </w:r>
-      <w:proofErr w:type="spellStart"/>
-      <w:r>
-        <w:t>Process</w:t>
-      </w:r>
-      <w:proofErr w:type="spellEnd"/>
-      <w:r>
-        <w:t xml:space="preserve"> </w:t>
-      </w:r>
-      <w:proofErr w:type="spellStart"/>
-      <w:r>
-        <w:t>flow</w:t>
-      </w:r>
-      <w:proofErr w:type="spellEnd"/>
-      <w:r>
-        <w:t xml:space="preserve"> diagram pasterizační jednotky</w:t>
+        <w:t>Obr.2.: Process flow diagram pasterizační jednotky</w:t>
       </w:r>
     </w:p>
     <w:p>
@@ -1440,7 +1395,6 @@
     <w:p/>
     <w:p/>
     <w:p/>
-    <w:p/>
     <w:p>
       <w:pPr>
         <w:rPr>
@@ -1460,6 +1414,7 @@
           <w:szCs w:val="26"/>
           <w:u w:val="single"/>
         </w:rPr>
+        <w:lastRenderedPageBreak/>
         <w:t>P&amp;</w:t>
       </w:r>
       <w:r>
@@ -1661,7 +1616,6 @@
         <w:jc w:val="center"/>
       </w:pPr>
       <w:r>
-        <w:lastRenderedPageBreak/>
         <w:t>Obr.</w:t>
       </w:r>
       <w:r>
@@ -1674,8 +1628,6 @@
         <w:t>ky pro čištění tanku vodou a louhem</w:t>
       </w:r>
     </w:p>
-    <w:p/>
-    <w:p/>
     <w:p>
       <w:pPr>
         <w:rPr>
@@ -1694,6 +1646,7 @@
           <w:szCs w:val="26"/>
           <w:u w:val="single"/>
         </w:rPr>
+        <w:lastRenderedPageBreak/>
         <w:t>Použité snímače:</w:t>
       </w:r>
     </w:p>
@@ -2911,6 +2864,50 @@
               <w:t>F02.01</w:t>
             </w:r>
           </w:p>
+          <w:p>
+            <w:pPr>
+              <w:spacing w:after="0" w:line="240" w:lineRule="auto"/>
+              <w:rPr>
+                <w:rFonts w:ascii="Calibri" w:eastAsia="Times New Roman" w:hAnsi="Calibri" w:cs="Calibri"/>
+                <w:color w:val="000000"/>
+                <w:kern w:val="0"/>
+                <w:lang w:eastAsia="cs-CZ"/>
+                <w14:ligatures w14:val="none"/>
+              </w:rPr>
+            </w:pPr>
+            <w:r>
+              <w:rPr>
+                <w:rFonts w:ascii="Calibri" w:eastAsia="Times New Roman" w:hAnsi="Calibri" w:cs="Calibri"/>
+                <w:color w:val="000000"/>
+                <w:kern w:val="0"/>
+                <w:lang w:eastAsia="cs-CZ"/>
+                <w14:ligatures w14:val="none"/>
+              </w:rPr>
+              <w:t>L03.01</w:t>
+            </w:r>
+          </w:p>
+          <w:p>
+            <w:pPr>
+              <w:spacing w:after="0" w:line="240" w:lineRule="auto"/>
+              <w:rPr>
+                <w:rFonts w:ascii="Calibri" w:eastAsia="Times New Roman" w:hAnsi="Calibri" w:cs="Calibri"/>
+                <w:color w:val="000000"/>
+                <w:kern w:val="0"/>
+                <w:lang w:eastAsia="cs-CZ"/>
+                <w14:ligatures w14:val="none"/>
+              </w:rPr>
+            </w:pPr>
+            <w:r>
+              <w:rPr>
+                <w:rFonts w:ascii="Calibri" w:eastAsia="Times New Roman" w:hAnsi="Calibri" w:cs="Calibri"/>
+                <w:color w:val="000000"/>
+                <w:kern w:val="0"/>
+                <w:lang w:eastAsia="cs-CZ"/>
+                <w14:ligatures w14:val="none"/>
+              </w:rPr>
+              <w:t>F03.01</w:t>
+            </w:r>
+          </w:p>
         </w:tc>
         <w:tc>
           <w:tcPr>
@@ -2948,6 +2945,62 @@
               <w:t>FICQ</w:t>
             </w:r>
           </w:p>
+          <w:p>
+            <w:pPr>
+              <w:spacing w:after="0" w:line="240" w:lineRule="auto"/>
+              <w:rPr>
+                <w:rFonts w:ascii="Calibri" w:eastAsia="Times New Roman" w:hAnsi="Calibri" w:cs="Calibri"/>
+                <w:color w:val="000000"/>
+                <w:kern w:val="0"/>
+                <w:lang w:eastAsia="cs-CZ"/>
+                <w14:ligatures w14:val="none"/>
+              </w:rPr>
+            </w:pPr>
+            <w:r>
+              <w:rPr>
+                <w:rFonts w:ascii="Calibri" w:eastAsia="Times New Roman" w:hAnsi="Calibri" w:cs="Calibri"/>
+                <w:color w:val="000000"/>
+                <w:kern w:val="0"/>
+                <w:lang w:eastAsia="cs-CZ"/>
+                <w14:ligatures w14:val="none"/>
+              </w:rPr>
+              <w:t>LM</w:t>
+            </w:r>
+          </w:p>
+          <w:p>
+            <w:pPr>
+              <w:spacing w:after="0" w:line="240" w:lineRule="auto"/>
+              <w:rPr>
+                <w:rFonts w:ascii="Calibri" w:eastAsia="Times New Roman" w:hAnsi="Calibri" w:cs="Calibri"/>
+                <w:color w:val="000000"/>
+                <w:kern w:val="0"/>
+                <w:lang w:eastAsia="cs-CZ"/>
+                <w14:ligatures w14:val="none"/>
+              </w:rPr>
+            </w:pPr>
+            <w:r>
+              <w:rPr>
+                <w:rFonts w:ascii="Calibri" w:eastAsia="Times New Roman" w:hAnsi="Calibri" w:cs="Calibri"/>
+                <w:color w:val="000000"/>
+                <w:kern w:val="0"/>
+                <w:lang w:eastAsia="cs-CZ"/>
+                <w14:ligatures w14:val="none"/>
+              </w:rPr>
+              <w:t>FIC ????</w:t>
+            </w:r>
+          </w:p>
+          <w:p>
+            <w:pPr>
+              <w:spacing w:after="0" w:line="240" w:lineRule="auto"/>
+              <w:rPr>
+                <w:rFonts w:ascii="Calibri" w:eastAsia="Times New Roman" w:hAnsi="Calibri" w:cs="Calibri"/>
+                <w:color w:val="000000"/>
+                <w:kern w:val="0"/>
+                <w:lang w:eastAsia="cs-CZ"/>
+                <w14:ligatures w14:val="none"/>
+              </w:rPr>
+            </w:pPr>
+          </w:p>
         </w:tc>
         <w:tc>
           <w:tcPr>
@@ -2984,6 +3037,72 @@
               </w:rPr>
               <w:t>měření množství tepla předaného z tepelného okruhu do nádrže</w:t>
             </w:r>
+          </w:p>
+          <w:p>
+            <w:pPr>
+              <w:spacing w:after="0" w:line="240" w:lineRule="auto"/>
+              <w:rPr>
+                <w:rFonts w:ascii="Calibri" w:eastAsia="Times New Roman" w:hAnsi="Calibri" w:cs="Calibri"/>
+                <w:color w:val="000000"/>
+                <w:kern w:val="0"/>
+                <w:lang w:eastAsia="cs-CZ"/>
+                <w14:ligatures w14:val="none"/>
+              </w:rPr>
+            </w:pPr>
+            <w:r>
+              <w:rPr>
+                <w:rFonts w:ascii="Calibri" w:eastAsia="Times New Roman" w:hAnsi="Calibri" w:cs="Calibri"/>
+                <w:color w:val="000000"/>
+                <w:kern w:val="0"/>
+                <w:lang w:eastAsia="cs-CZ"/>
+                <w14:ligatures w14:val="none"/>
+              </w:rPr>
+              <w:t xml:space="preserve">detekce napuštění maximálního množství </w:t>
+            </w:r>
+            <w:r>
+              <w:rPr>
+                <w:rFonts w:ascii="Calibri" w:eastAsia="Times New Roman" w:hAnsi="Calibri" w:cs="Calibri"/>
+                <w:color w:val="000000"/>
+                <w:kern w:val="0"/>
+                <w:lang w:eastAsia="cs-CZ"/>
+                <w14:ligatures w14:val="none"/>
+              </w:rPr>
+              <w:t>čisté vody</w:t>
+            </w:r>
+          </w:p>
+          <w:p>
+            <w:pPr>
+              <w:spacing w:after="0" w:line="240" w:lineRule="auto"/>
+              <w:rPr>
+                <w:rFonts w:ascii="Calibri" w:eastAsia="Times New Roman" w:hAnsi="Calibri" w:cs="Calibri"/>
+                <w:color w:val="000000"/>
+                <w:kern w:val="0"/>
+                <w:lang w:eastAsia="cs-CZ"/>
+                <w14:ligatures w14:val="none"/>
+              </w:rPr>
+            </w:pPr>
+            <w:r>
+              <w:rPr>
+                <w:rFonts w:ascii="Calibri" w:eastAsia="Times New Roman" w:hAnsi="Calibri" w:cs="Calibri"/>
+                <w:color w:val="000000"/>
+                <w:kern w:val="0"/>
+                <w:lang w:eastAsia="cs-CZ"/>
+                <w14:ligatures w14:val="none"/>
+              </w:rPr>
+              <w:t>měření vodivosti ???????</w:t>
+            </w:r>
+          </w:p>
+          <w:p>
+            <w:pPr>
+              <w:spacing w:after="0" w:line="240" w:lineRule="auto"/>
+              <w:rPr>
+                <w:rFonts w:ascii="Calibri" w:eastAsia="Times New Roman" w:hAnsi="Calibri" w:cs="Calibri"/>
+                <w:color w:val="000000"/>
+                <w:kern w:val="0"/>
+                <w:lang w:eastAsia="cs-CZ"/>
+                <w14:ligatures w14:val="none"/>
+              </w:rPr>
+            </w:pPr>
           </w:p>
         </w:tc>
       </w:tr>

--- a/dokumentace_riha_sopak.docx
+++ b/dokumentace_riha_sopak.docx
@@ -1463,14 +1463,12 @@
       <w:r>
         <w:rPr>
           <w:noProof/>
-          <w:sz w:val="26"/>
-          <w:szCs w:val="26"/>
         </w:rPr>
         <w:drawing>
-          <wp:inline distT="0" distB="0" distL="0" distR="0" wp14:anchorId="1F16A250" wp14:editId="25BC6839">
-            <wp:extent cx="5448839" cy="3539067"/>
-            <wp:effectExtent l="0" t="0" r="0" b="4445"/>
-            <wp:docPr id="2083615984" name="Obrázek 4" descr="Obsah obrázku diagram, skica, kresba, Technický výkres&#10;&#10;Popis byl vytvořen automaticky"/>
+          <wp:inline distT="0" distB="0" distL="0" distR="0" wp14:anchorId="7BB4C6E6" wp14:editId="31E1F159">
+            <wp:extent cx="5413128" cy="3514476"/>
+            <wp:effectExtent l="0" t="0" r="0" b="0"/>
+            <wp:docPr id="511717676" name="Obrázek 3" descr="Obsah obrázku diagram, skica, kresba, Technický výkres&#10;&#10;Popis byl vytvořen automaticky"/>
             <wp:cNvGraphicFramePr>
               <a:graphicFrameLocks xmlns:a="http://schemas.openxmlformats.org/drawingml/2006/main" noChangeAspect="1"/>
             </wp:cNvGraphicFramePr>
@@ -1478,7 +1476,7 @@
               <a:graphicData uri="http://schemas.openxmlformats.org/drawingml/2006/picture">
                 <pic:pic xmlns:pic="http://schemas.openxmlformats.org/drawingml/2006/picture">
                   <pic:nvPicPr>
-                    <pic:cNvPr id="2083615984" name="Obrázek 4" descr="Obsah obrázku diagram, skica, kresba, Technický výkres&#10;&#10;Popis byl vytvořen automaticky"/>
+                    <pic:cNvPr id="511717676" name="Obrázek 3" descr="Obsah obrázku diagram, skica, kresba, Technický výkres&#10;&#10;Popis byl vytvořen automaticky"/>
                     <pic:cNvPicPr>
                       <a:picLocks noChangeAspect="1" noChangeArrowheads="1"/>
                     </pic:cNvPicPr>
@@ -1499,7 +1497,7 @@
                   <pic:spPr bwMode="auto">
                     <a:xfrm>
                       <a:off x="0" y="0"/>
-                      <a:ext cx="5453906" cy="3542358"/>
+                      <a:ext cx="5423481" cy="3521198"/>
                     </a:xfrm>
                     <a:prstGeom prst="rect">
                       <a:avLst/>
@@ -1521,16 +1519,7 @@
         <w:jc w:val="center"/>
       </w:pPr>
       <w:r>
-        <w:t>Obr.</w:t>
-      </w:r>
-      <w:r>
-        <w:t>3</w:t>
-      </w:r>
-      <w:r>
-        <w:t xml:space="preserve">.: </w:t>
-      </w:r>
-      <w:r>
-        <w:t xml:space="preserve">P&amp;ID diagram procesní jednotek pro topení a manipulace se vstupní kapalinou </w:t>
+        <w:t xml:space="preserve">Obr.3.: P&amp;ID diagram procesní jednotek pro topení a manipulace se vstupní kapalinou </w:t>
       </w:r>
     </w:p>
     <w:p>
@@ -1558,14 +1547,12 @@
       <w:r>
         <w:rPr>
           <w:noProof/>
-          <w:sz w:val="26"/>
-          <w:szCs w:val="26"/>
         </w:rPr>
         <w:drawing>
-          <wp:inline distT="0" distB="0" distL="0" distR="0" wp14:anchorId="47D9B019" wp14:editId="5DD093A1">
-            <wp:extent cx="5367867" cy="3953117"/>
-            <wp:effectExtent l="0" t="0" r="4445" b="9525"/>
-            <wp:docPr id="1382104428" name="Obrázek 3"/>
+          <wp:inline distT="0" distB="0" distL="0" distR="0" wp14:anchorId="55CAF4C2" wp14:editId="28950B80">
+            <wp:extent cx="5464878" cy="4023360"/>
+            <wp:effectExtent l="0" t="0" r="2540" b="0"/>
+            <wp:docPr id="254305813" name="Obrázek 4" descr="Obsah obrázku text, diagram, skica, kresba&#10;&#10;Popis byl vytvořen automaticky"/>
             <wp:cNvGraphicFramePr>
               <a:graphicFrameLocks xmlns:a="http://schemas.openxmlformats.org/drawingml/2006/main" noChangeAspect="1"/>
             </wp:cNvGraphicFramePr>
@@ -1573,7 +1560,7 @@
               <a:graphicData uri="http://schemas.openxmlformats.org/drawingml/2006/picture">
                 <pic:pic xmlns:pic="http://schemas.openxmlformats.org/drawingml/2006/picture">
                   <pic:nvPicPr>
-                    <pic:cNvPr id="0" name="Picture 3"/>
+                    <pic:cNvPr id="254305813" name="Obrázek 4" descr="Obsah obrázku text, diagram, skica, kresba&#10;&#10;Popis byl vytvořen automaticky"/>
                     <pic:cNvPicPr>
                       <a:picLocks noChangeAspect="1" noChangeArrowheads="1"/>
                     </pic:cNvPicPr>
@@ -1594,7 +1581,7 @@
                   <pic:spPr bwMode="auto">
                     <a:xfrm>
                       <a:off x="0" y="0"/>
-                      <a:ext cx="5370827" cy="3955297"/>
+                      <a:ext cx="5478592" cy="4033457"/>
                     </a:xfrm>
                     <a:prstGeom prst="rect">
                       <a:avLst/>
@@ -1616,16 +1603,7 @@
         <w:jc w:val="center"/>
       </w:pPr>
       <w:r>
-        <w:t>Obr.</w:t>
-      </w:r>
-      <w:r>
-        <w:t>4</w:t>
-      </w:r>
-      <w:r>
-        <w:t>.: P&amp;ID diagram procesní jednot</w:t>
-      </w:r>
-      <w:r>
-        <w:t>ky pro čištění tanku vodou a louhem</w:t>
+        <w:t>Obr.4.: P&amp;ID diagram procesní jednotky pro čištění tanku vodou a louhem</w:t>
       </w:r>
     </w:p>
     <w:p>
@@ -2834,6 +2812,238 @@
             <w:tcBorders>
               <w:top w:val="nil"/>
               <w:left w:val="single" w:sz="4" w:space="0" w:color="auto"/>
+              <w:bottom w:val="nil"/>
+              <w:right w:val="single" w:sz="4" w:space="0" w:color="auto"/>
+            </w:tcBorders>
+            <w:shd w:val="clear" w:color="auto" w:fill="auto"/>
+            <w:noWrap/>
+            <w:vAlign w:val="bottom"/>
+            <w:hideMark/>
+          </w:tcPr>
+          <w:p>
+            <w:pPr>
+              <w:spacing w:after="0" w:line="240" w:lineRule="auto"/>
+              <w:rPr>
+                <w:rFonts w:ascii="Calibri" w:eastAsia="Times New Roman" w:hAnsi="Calibri" w:cs="Calibri"/>
+                <w:color w:val="000000"/>
+                <w:kern w:val="0"/>
+                <w:lang w:eastAsia="cs-CZ"/>
+                <w14:ligatures w14:val="none"/>
+              </w:rPr>
+            </w:pPr>
+            <w:r>
+              <w:rPr>
+                <w:rFonts w:ascii="Calibri" w:eastAsia="Times New Roman" w:hAnsi="Calibri" w:cs="Calibri"/>
+                <w:color w:val="000000"/>
+                <w:kern w:val="0"/>
+                <w:lang w:eastAsia="cs-CZ"/>
+                <w14:ligatures w14:val="none"/>
+              </w:rPr>
+              <w:t>F02.01</w:t>
+            </w:r>
+          </w:p>
+        </w:tc>
+        <w:tc>
+          <w:tcPr>
+            <w:tcW w:w="1060" w:type="dxa"/>
+            <w:tcBorders>
+              <w:top w:val="nil"/>
+              <w:left w:val="nil"/>
+              <w:bottom w:val="nil"/>
+              <w:right w:val="single" w:sz="4" w:space="0" w:color="auto"/>
+            </w:tcBorders>
+            <w:shd w:val="clear" w:color="auto" w:fill="auto"/>
+            <w:noWrap/>
+            <w:vAlign w:val="bottom"/>
+            <w:hideMark/>
+          </w:tcPr>
+          <w:p>
+            <w:pPr>
+              <w:spacing w:after="0" w:line="240" w:lineRule="auto"/>
+              <w:rPr>
+                <w:rFonts w:ascii="Calibri" w:eastAsia="Times New Roman" w:hAnsi="Calibri" w:cs="Calibri"/>
+                <w:color w:val="000000"/>
+                <w:kern w:val="0"/>
+                <w:lang w:eastAsia="cs-CZ"/>
+                <w14:ligatures w14:val="none"/>
+              </w:rPr>
+            </w:pPr>
+            <w:r>
+              <w:rPr>
+                <w:rFonts w:ascii="Calibri" w:eastAsia="Times New Roman" w:hAnsi="Calibri" w:cs="Calibri"/>
+                <w:color w:val="000000"/>
+                <w:kern w:val="0"/>
+                <w:lang w:eastAsia="cs-CZ"/>
+                <w14:ligatures w14:val="none"/>
+              </w:rPr>
+              <w:t>FICQ</w:t>
+            </w:r>
+          </w:p>
+        </w:tc>
+        <w:tc>
+          <w:tcPr>
+            <w:tcW w:w="6400" w:type="dxa"/>
+            <w:tcBorders>
+              <w:top w:val="nil"/>
+              <w:left w:val="nil"/>
+              <w:bottom w:val="nil"/>
+              <w:right w:val="single" w:sz="4" w:space="0" w:color="auto"/>
+            </w:tcBorders>
+            <w:shd w:val="clear" w:color="auto" w:fill="auto"/>
+            <w:noWrap/>
+            <w:vAlign w:val="bottom"/>
+            <w:hideMark/>
+          </w:tcPr>
+          <w:p>
+            <w:pPr>
+              <w:spacing w:after="0" w:line="240" w:lineRule="auto"/>
+              <w:rPr>
+                <w:rFonts w:ascii="Calibri" w:eastAsia="Times New Roman" w:hAnsi="Calibri" w:cs="Calibri"/>
+                <w:color w:val="000000"/>
+                <w:kern w:val="0"/>
+                <w:lang w:eastAsia="cs-CZ"/>
+                <w14:ligatures w14:val="none"/>
+              </w:rPr>
+            </w:pPr>
+            <w:r>
+              <w:rPr>
+                <w:rFonts w:ascii="Calibri" w:eastAsia="Times New Roman" w:hAnsi="Calibri" w:cs="Calibri"/>
+                <w:color w:val="000000"/>
+                <w:kern w:val="0"/>
+                <w:lang w:eastAsia="cs-CZ"/>
+                <w14:ligatures w14:val="none"/>
+              </w:rPr>
+              <w:t>měření množství tepla předaného z tepelného okruhu do nádrže</w:t>
+            </w:r>
+          </w:p>
+        </w:tc>
+      </w:tr>
+      <w:tr>
+        <w:trPr>
+          <w:trHeight w:val="300"/>
+        </w:trPr>
+        <w:tc>
+          <w:tcPr>
+            <w:tcW w:w="1060" w:type="dxa"/>
+            <w:tcBorders>
+              <w:top w:val="nil"/>
+              <w:left w:val="single" w:sz="4" w:space="0" w:color="auto"/>
+              <w:bottom w:val="nil"/>
+              <w:right w:val="single" w:sz="4" w:space="0" w:color="auto"/>
+            </w:tcBorders>
+            <w:shd w:val="clear" w:color="auto" w:fill="auto"/>
+            <w:noWrap/>
+            <w:vAlign w:val="bottom"/>
+            <w:hideMark/>
+          </w:tcPr>
+          <w:p>
+            <w:pPr>
+              <w:spacing w:after="0" w:line="240" w:lineRule="auto"/>
+              <w:rPr>
+                <w:rFonts w:ascii="Calibri" w:eastAsia="Times New Roman" w:hAnsi="Calibri" w:cs="Calibri"/>
+                <w:color w:val="000000"/>
+                <w:kern w:val="0"/>
+                <w:lang w:eastAsia="cs-CZ"/>
+                <w14:ligatures w14:val="none"/>
+              </w:rPr>
+            </w:pPr>
+            <w:r>
+              <w:rPr>
+                <w:rFonts w:ascii="Calibri" w:eastAsia="Times New Roman" w:hAnsi="Calibri" w:cs="Calibri"/>
+                <w:color w:val="000000"/>
+                <w:kern w:val="0"/>
+                <w:lang w:eastAsia="cs-CZ"/>
+                <w14:ligatures w14:val="none"/>
+              </w:rPr>
+              <w:t>L03.01</w:t>
+            </w:r>
+          </w:p>
+        </w:tc>
+        <w:tc>
+          <w:tcPr>
+            <w:tcW w:w="1060" w:type="dxa"/>
+            <w:tcBorders>
+              <w:top w:val="nil"/>
+              <w:left w:val="nil"/>
+              <w:bottom w:val="nil"/>
+              <w:right w:val="single" w:sz="4" w:space="0" w:color="auto"/>
+            </w:tcBorders>
+            <w:shd w:val="clear" w:color="auto" w:fill="auto"/>
+            <w:noWrap/>
+            <w:vAlign w:val="center"/>
+            <w:hideMark/>
+          </w:tcPr>
+          <w:p>
+            <w:pPr>
+              <w:spacing w:after="0" w:line="240" w:lineRule="auto"/>
+              <w:rPr>
+                <w:rFonts w:ascii="Calibri" w:eastAsia="Times New Roman" w:hAnsi="Calibri" w:cs="Calibri"/>
+                <w:color w:val="000000"/>
+                <w:kern w:val="0"/>
+                <w:lang w:eastAsia="cs-CZ"/>
+                <w14:ligatures w14:val="none"/>
+              </w:rPr>
+            </w:pPr>
+            <w:r>
+              <w:rPr>
+                <w:rFonts w:ascii="Calibri" w:eastAsia="Times New Roman" w:hAnsi="Calibri" w:cs="Calibri"/>
+                <w:color w:val="000000"/>
+                <w:kern w:val="0"/>
+                <w:lang w:eastAsia="cs-CZ"/>
+                <w14:ligatures w14:val="none"/>
+              </w:rPr>
+              <w:t>LM</w:t>
+            </w:r>
+          </w:p>
+        </w:tc>
+        <w:tc>
+          <w:tcPr>
+            <w:tcW w:w="6400" w:type="dxa"/>
+            <w:tcBorders>
+              <w:top w:val="nil"/>
+              <w:left w:val="nil"/>
+              <w:bottom w:val="nil"/>
+              <w:right w:val="single" w:sz="4" w:space="0" w:color="auto"/>
+            </w:tcBorders>
+            <w:shd w:val="clear" w:color="auto" w:fill="auto"/>
+            <w:noWrap/>
+            <w:vAlign w:val="center"/>
+            <w:hideMark/>
+          </w:tcPr>
+          <w:p>
+            <w:pPr>
+              <w:spacing w:after="0" w:line="240" w:lineRule="auto"/>
+              <w:rPr>
+                <w:rFonts w:ascii="Calibri" w:eastAsia="Times New Roman" w:hAnsi="Calibri" w:cs="Calibri"/>
+                <w:color w:val="000000"/>
+                <w:kern w:val="0"/>
+                <w:lang w:eastAsia="cs-CZ"/>
+                <w14:ligatures w14:val="none"/>
+              </w:rPr>
+            </w:pPr>
+            <w:r>
+              <w:rPr>
+                <w:rFonts w:ascii="Calibri" w:eastAsia="Times New Roman" w:hAnsi="Calibri" w:cs="Calibri"/>
+                <w:color w:val="000000"/>
+                <w:kern w:val="0"/>
+                <w:lang w:eastAsia="cs-CZ"/>
+                <w14:ligatures w14:val="none"/>
+              </w:rPr>
+              <w:t>detekce napuštění maximálního množství čisté vody</w:t>
+            </w:r>
+          </w:p>
+        </w:tc>
+      </w:tr>
+      <w:tr>
+        <w:trPr>
+          <w:trHeight w:val="300"/>
+        </w:trPr>
+        <w:tc>
+          <w:tcPr>
+            <w:tcW w:w="1060" w:type="dxa"/>
+            <w:tcBorders>
+              <w:top w:val="nil"/>
+              <w:left w:val="single" w:sz="4" w:space="0" w:color="auto"/>
               <w:bottom w:val="single" w:sz="4" w:space="0" w:color="auto"/>
               <w:right w:val="single" w:sz="4" w:space="0" w:color="auto"/>
             </w:tcBorders>
@@ -2861,51 +3071,7 @@
                 <w:lang w:eastAsia="cs-CZ"/>
                 <w14:ligatures w14:val="none"/>
               </w:rPr>
-              <w:t>F02.01</w:t>
-            </w:r>
-          </w:p>
-          <w:p>
-            <w:pPr>
-              <w:spacing w:after="0" w:line="240" w:lineRule="auto"/>
-              <w:rPr>
-                <w:rFonts w:ascii="Calibri" w:eastAsia="Times New Roman" w:hAnsi="Calibri" w:cs="Calibri"/>
-                <w:color w:val="000000"/>
-                <w:kern w:val="0"/>
-                <w:lang w:eastAsia="cs-CZ"/>
-                <w14:ligatures w14:val="none"/>
-              </w:rPr>
-            </w:pPr>
-            <w:r>
-              <w:rPr>
-                <w:rFonts w:ascii="Calibri" w:eastAsia="Times New Roman" w:hAnsi="Calibri" w:cs="Calibri"/>
-                <w:color w:val="000000"/>
-                <w:kern w:val="0"/>
-                <w:lang w:eastAsia="cs-CZ"/>
-                <w14:ligatures w14:val="none"/>
-              </w:rPr>
-              <w:t>L03.01</w:t>
-            </w:r>
-          </w:p>
-          <w:p>
-            <w:pPr>
-              <w:spacing w:after="0" w:line="240" w:lineRule="auto"/>
-              <w:rPr>
-                <w:rFonts w:ascii="Calibri" w:eastAsia="Times New Roman" w:hAnsi="Calibri" w:cs="Calibri"/>
-                <w:color w:val="000000"/>
-                <w:kern w:val="0"/>
-                <w:lang w:eastAsia="cs-CZ"/>
-                <w14:ligatures w14:val="none"/>
-              </w:rPr>
-            </w:pPr>
-            <w:r>
-              <w:rPr>
-                <w:rFonts w:ascii="Calibri" w:eastAsia="Times New Roman" w:hAnsi="Calibri" w:cs="Calibri"/>
-                <w:color w:val="000000"/>
-                <w:kern w:val="0"/>
-                <w:lang w:eastAsia="cs-CZ"/>
-                <w14:ligatures w14:val="none"/>
-              </w:rPr>
-              <w:t>F03.01</w:t>
+              <w:t>C03.01</w:t>
             </w:r>
           </w:p>
         </w:tc>
@@ -2942,64 +3108,8 @@
                 <w:lang w:eastAsia="cs-CZ"/>
                 <w14:ligatures w14:val="none"/>
               </w:rPr>
-              <w:t>FICQ</w:t>
-            </w:r>
-          </w:p>
-          <w:p>
-            <w:pPr>
-              <w:spacing w:after="0" w:line="240" w:lineRule="auto"/>
-              <w:rPr>
-                <w:rFonts w:ascii="Calibri" w:eastAsia="Times New Roman" w:hAnsi="Calibri" w:cs="Calibri"/>
-                <w:color w:val="000000"/>
-                <w:kern w:val="0"/>
-                <w:lang w:eastAsia="cs-CZ"/>
-                <w14:ligatures w14:val="none"/>
-              </w:rPr>
-            </w:pPr>
-            <w:r>
-              <w:rPr>
-                <w:rFonts w:ascii="Calibri" w:eastAsia="Times New Roman" w:hAnsi="Calibri" w:cs="Calibri"/>
-                <w:color w:val="000000"/>
-                <w:kern w:val="0"/>
-                <w:lang w:eastAsia="cs-CZ"/>
-                <w14:ligatures w14:val="none"/>
-              </w:rPr>
-              <w:t>LM</w:t>
-            </w:r>
-          </w:p>
-          <w:p>
-            <w:pPr>
-              <w:spacing w:after="0" w:line="240" w:lineRule="auto"/>
-              <w:rPr>
-                <w:rFonts w:ascii="Calibri" w:eastAsia="Times New Roman" w:hAnsi="Calibri" w:cs="Calibri"/>
-                <w:color w:val="000000"/>
-                <w:kern w:val="0"/>
-                <w:lang w:eastAsia="cs-CZ"/>
-                <w14:ligatures w14:val="none"/>
-              </w:rPr>
-            </w:pPr>
-            <w:r>
-              <w:rPr>
-                <w:rFonts w:ascii="Calibri" w:eastAsia="Times New Roman" w:hAnsi="Calibri" w:cs="Calibri"/>
-                <w:color w:val="000000"/>
-                <w:kern w:val="0"/>
-                <w:lang w:eastAsia="cs-CZ"/>
-                <w14:ligatures w14:val="none"/>
-              </w:rPr>
-              <w:t>FIC ????</w:t>
-            </w:r>
-          </w:p>
-          <w:p>
-            <w:pPr>
-              <w:spacing w:after="0" w:line="240" w:lineRule="auto"/>
-              <w:rPr>
-                <w:rFonts w:ascii="Calibri" w:eastAsia="Times New Roman" w:hAnsi="Calibri" w:cs="Calibri"/>
-                <w:color w:val="000000"/>
-                <w:kern w:val="0"/>
-                <w:lang w:eastAsia="cs-CZ"/>
-                <w14:ligatures w14:val="none"/>
-              </w:rPr>
-            </w:pPr>
+              <w:t>CI</w:t>
+            </w:r>
           </w:p>
         </w:tc>
         <w:tc>
@@ -3035,83 +3145,2311 @@
                 <w:lang w:eastAsia="cs-CZ"/>
                 <w14:ligatures w14:val="none"/>
               </w:rPr>
-              <w:t>měření množství tepla předaného z tepelného okruhu do nádrže</w:t>
-            </w:r>
-          </w:p>
-          <w:p>
-            <w:pPr>
-              <w:spacing w:after="0" w:line="240" w:lineRule="auto"/>
-              <w:rPr>
-                <w:rFonts w:ascii="Calibri" w:eastAsia="Times New Roman" w:hAnsi="Calibri" w:cs="Calibri"/>
-                <w:color w:val="000000"/>
-                <w:kern w:val="0"/>
-                <w:lang w:eastAsia="cs-CZ"/>
-                <w14:ligatures w14:val="none"/>
-              </w:rPr>
-            </w:pPr>
-            <w:r>
-              <w:rPr>
-                <w:rFonts w:ascii="Calibri" w:eastAsia="Times New Roman" w:hAnsi="Calibri" w:cs="Calibri"/>
-                <w:color w:val="000000"/>
-                <w:kern w:val="0"/>
-                <w:lang w:eastAsia="cs-CZ"/>
-                <w14:ligatures w14:val="none"/>
-              </w:rPr>
-              <w:t xml:space="preserve">detekce napuštění maximálního množství </w:t>
-            </w:r>
-            <w:r>
-              <w:rPr>
-                <w:rFonts w:ascii="Calibri" w:eastAsia="Times New Roman" w:hAnsi="Calibri" w:cs="Calibri"/>
-                <w:color w:val="000000"/>
-                <w:kern w:val="0"/>
-                <w:lang w:eastAsia="cs-CZ"/>
-                <w14:ligatures w14:val="none"/>
-              </w:rPr>
-              <w:t>čisté vody</w:t>
-            </w:r>
-          </w:p>
-          <w:p>
-            <w:pPr>
-              <w:spacing w:after="0" w:line="240" w:lineRule="auto"/>
-              <w:rPr>
-                <w:rFonts w:ascii="Calibri" w:eastAsia="Times New Roman" w:hAnsi="Calibri" w:cs="Calibri"/>
-                <w:color w:val="000000"/>
-                <w:kern w:val="0"/>
-                <w:lang w:eastAsia="cs-CZ"/>
-                <w14:ligatures w14:val="none"/>
-              </w:rPr>
-            </w:pPr>
-            <w:r>
-              <w:rPr>
-                <w:rFonts w:ascii="Calibri" w:eastAsia="Times New Roman" w:hAnsi="Calibri" w:cs="Calibri"/>
-                <w:color w:val="000000"/>
-                <w:kern w:val="0"/>
-                <w:lang w:eastAsia="cs-CZ"/>
-                <w14:ligatures w14:val="none"/>
-              </w:rPr>
-              <w:t>měření vodivosti ???????</w:t>
-            </w:r>
-          </w:p>
-          <w:p>
-            <w:pPr>
-              <w:spacing w:after="0" w:line="240" w:lineRule="auto"/>
-              <w:rPr>
-                <w:rFonts w:ascii="Calibri" w:eastAsia="Times New Roman" w:hAnsi="Calibri" w:cs="Calibri"/>
-                <w:color w:val="000000"/>
-                <w:kern w:val="0"/>
-                <w:lang w:eastAsia="cs-CZ"/>
-                <w14:ligatures w14:val="none"/>
-              </w:rPr>
-            </w:pPr>
+              <w:t>měření koncentrace louhu</w:t>
+            </w:r>
           </w:p>
         </w:tc>
       </w:tr>
     </w:tbl>
-    <w:p/>
-    <w:p/>
-    <w:p/>
-    <w:p/>
-    <w:p/>
+    <w:p>
+      <w:pPr>
+        <w:rPr>
+          <w:b/>
+          <w:bCs/>
+          <w:sz w:val="10"/>
+          <w:szCs w:val="10"/>
+          <w:u w:val="single"/>
+        </w:rPr>
+      </w:pPr>
+    </w:p>
+    <w:p>
+      <w:pPr>
+        <w:rPr>
+          <w:b/>
+          <w:bCs/>
+          <w:sz w:val="26"/>
+          <w:szCs w:val="26"/>
+          <w:u w:val="single"/>
+        </w:rPr>
+      </w:pPr>
+      <w:r>
+        <w:rPr>
+          <w:b/>
+          <w:bCs/>
+          <w:sz w:val="26"/>
+          <w:szCs w:val="26"/>
+          <w:u w:val="single"/>
+        </w:rPr>
+        <w:t xml:space="preserve">Použité </w:t>
+      </w:r>
+      <w:r>
+        <w:rPr>
+          <w:b/>
+          <w:bCs/>
+          <w:sz w:val="26"/>
+          <w:szCs w:val="26"/>
+          <w:u w:val="single"/>
+        </w:rPr>
+        <w:t>ak</w:t>
+      </w:r>
+      <w:r>
+        <w:rPr>
+          <w:b/>
+          <w:bCs/>
+          <w:sz w:val="26"/>
+          <w:szCs w:val="26"/>
+          <w:u w:val="single"/>
+        </w:rPr>
+        <w:t>ční členy</w:t>
+      </w:r>
+      <w:r>
+        <w:rPr>
+          <w:b/>
+          <w:bCs/>
+          <w:sz w:val="26"/>
+          <w:szCs w:val="26"/>
+          <w:u w:val="single"/>
+        </w:rPr>
+        <w:t>:</w:t>
+      </w:r>
+    </w:p>
+    <w:tbl>
+      <w:tblPr>
+        <w:tblW w:w="6740" w:type="dxa"/>
+        <w:tblCellMar>
+          <w:left w:w="70" w:type="dxa"/>
+          <w:right w:w="70" w:type="dxa"/>
+        </w:tblCellMar>
+        <w:tblLook w:val="04A0" w:firstRow="1" w:lastRow="0" w:firstColumn="1" w:lastColumn="0" w:noHBand="0" w:noVBand="1"/>
+      </w:tblPr>
+      <w:tblGrid>
+        <w:gridCol w:w="1180"/>
+        <w:gridCol w:w="5560"/>
+      </w:tblGrid>
+      <w:tr>
+        <w:trPr>
+          <w:trHeight w:val="300"/>
+        </w:trPr>
+        <w:tc>
+          <w:tcPr>
+            <w:tcW w:w="1180" w:type="dxa"/>
+            <w:tcBorders>
+              <w:top w:val="single" w:sz="4" w:space="0" w:color="auto"/>
+              <w:left w:val="single" w:sz="4" w:space="0" w:color="auto"/>
+              <w:bottom w:val="single" w:sz="4" w:space="0" w:color="auto"/>
+              <w:right w:val="single" w:sz="4" w:space="0" w:color="auto"/>
+            </w:tcBorders>
+            <w:shd w:val="clear" w:color="auto" w:fill="auto"/>
+            <w:noWrap/>
+            <w:vAlign w:val="bottom"/>
+            <w:hideMark/>
+          </w:tcPr>
+          <w:p>
+            <w:pPr>
+              <w:spacing w:after="0" w:line="240" w:lineRule="auto"/>
+              <w:rPr>
+                <w:rFonts w:ascii="Calibri" w:eastAsia="Times New Roman" w:hAnsi="Calibri" w:cs="Calibri"/>
+                <w:color w:val="000000"/>
+                <w:kern w:val="0"/>
+                <w:lang w:eastAsia="cs-CZ"/>
+                <w14:ligatures w14:val="none"/>
+              </w:rPr>
+            </w:pPr>
+            <w:r>
+              <w:rPr>
+                <w:rFonts w:ascii="Calibri" w:eastAsia="Times New Roman" w:hAnsi="Calibri" w:cs="Calibri"/>
+                <w:color w:val="000000"/>
+                <w:kern w:val="0"/>
+                <w:lang w:eastAsia="cs-CZ"/>
+                <w14:ligatures w14:val="none"/>
+              </w:rPr>
+              <w:t>označení</w:t>
+            </w:r>
+          </w:p>
+        </w:tc>
+        <w:tc>
+          <w:tcPr>
+            <w:tcW w:w="5560" w:type="dxa"/>
+            <w:tcBorders>
+              <w:top w:val="single" w:sz="4" w:space="0" w:color="auto"/>
+              <w:left w:val="nil"/>
+              <w:bottom w:val="single" w:sz="4" w:space="0" w:color="auto"/>
+              <w:right w:val="single" w:sz="4" w:space="0" w:color="auto"/>
+            </w:tcBorders>
+            <w:shd w:val="clear" w:color="auto" w:fill="auto"/>
+            <w:noWrap/>
+            <w:vAlign w:val="bottom"/>
+            <w:hideMark/>
+          </w:tcPr>
+          <w:p>
+            <w:pPr>
+              <w:spacing w:after="0" w:line="240" w:lineRule="auto"/>
+              <w:rPr>
+                <w:rFonts w:ascii="Calibri" w:eastAsia="Times New Roman" w:hAnsi="Calibri" w:cs="Calibri"/>
+                <w:color w:val="000000"/>
+                <w:kern w:val="0"/>
+                <w:lang w:eastAsia="cs-CZ"/>
+                <w14:ligatures w14:val="none"/>
+              </w:rPr>
+            </w:pPr>
+            <w:r>
+              <w:rPr>
+                <w:rFonts w:ascii="Calibri" w:eastAsia="Times New Roman" w:hAnsi="Calibri" w:cs="Calibri"/>
+                <w:color w:val="000000"/>
+                <w:kern w:val="0"/>
+                <w:lang w:eastAsia="cs-CZ"/>
+                <w14:ligatures w14:val="none"/>
+              </w:rPr>
+              <w:t>popis</w:t>
+            </w:r>
+          </w:p>
+        </w:tc>
+      </w:tr>
+      <w:tr>
+        <w:trPr>
+          <w:trHeight w:val="300"/>
+        </w:trPr>
+        <w:tc>
+          <w:tcPr>
+            <w:tcW w:w="1180" w:type="dxa"/>
+            <w:tcBorders>
+              <w:top w:val="nil"/>
+              <w:left w:val="single" w:sz="4" w:space="0" w:color="auto"/>
+              <w:bottom w:val="nil"/>
+              <w:right w:val="single" w:sz="4" w:space="0" w:color="auto"/>
+            </w:tcBorders>
+            <w:shd w:val="clear" w:color="auto" w:fill="auto"/>
+            <w:noWrap/>
+            <w:vAlign w:val="bottom"/>
+            <w:hideMark/>
+          </w:tcPr>
+          <w:p>
+            <w:pPr>
+              <w:spacing w:after="0" w:line="240" w:lineRule="auto"/>
+              <w:rPr>
+                <w:rFonts w:ascii="Calibri" w:eastAsia="Times New Roman" w:hAnsi="Calibri" w:cs="Calibri"/>
+                <w:color w:val="000000"/>
+                <w:kern w:val="0"/>
+                <w:lang w:eastAsia="cs-CZ"/>
+                <w14:ligatures w14:val="none"/>
+              </w:rPr>
+            </w:pPr>
+            <w:r>
+              <w:rPr>
+                <w:rFonts w:ascii="Calibri" w:eastAsia="Times New Roman" w:hAnsi="Calibri" w:cs="Calibri"/>
+                <w:color w:val="000000"/>
+                <w:kern w:val="0"/>
+                <w:lang w:eastAsia="cs-CZ"/>
+                <w14:ligatures w14:val="none"/>
+              </w:rPr>
+              <w:t>V01.01</w:t>
+            </w:r>
+          </w:p>
+        </w:tc>
+        <w:tc>
+          <w:tcPr>
+            <w:tcW w:w="5560" w:type="dxa"/>
+            <w:tcBorders>
+              <w:top w:val="nil"/>
+              <w:left w:val="nil"/>
+              <w:bottom w:val="nil"/>
+              <w:right w:val="single" w:sz="4" w:space="0" w:color="auto"/>
+            </w:tcBorders>
+            <w:shd w:val="clear" w:color="auto" w:fill="auto"/>
+            <w:noWrap/>
+            <w:vAlign w:val="bottom"/>
+            <w:hideMark/>
+          </w:tcPr>
+          <w:p>
+            <w:pPr>
+              <w:spacing w:after="0" w:line="240" w:lineRule="auto"/>
+              <w:rPr>
+                <w:rFonts w:ascii="Calibri" w:eastAsia="Times New Roman" w:hAnsi="Calibri" w:cs="Calibri"/>
+                <w:color w:val="000000"/>
+                <w:kern w:val="0"/>
+                <w:lang w:eastAsia="cs-CZ"/>
+                <w14:ligatures w14:val="none"/>
+              </w:rPr>
+            </w:pPr>
+            <w:r>
+              <w:rPr>
+                <w:rFonts w:ascii="Calibri" w:eastAsia="Times New Roman" w:hAnsi="Calibri" w:cs="Calibri"/>
+                <w:color w:val="000000"/>
+                <w:kern w:val="0"/>
+                <w:lang w:eastAsia="cs-CZ"/>
+                <w14:ligatures w14:val="none"/>
+              </w:rPr>
+              <w:t>vpouštěcí ventil kapaliny pro pasterizaci do tanku</w:t>
+            </w:r>
+          </w:p>
+        </w:tc>
+      </w:tr>
+      <w:tr>
+        <w:trPr>
+          <w:trHeight w:val="300"/>
+        </w:trPr>
+        <w:tc>
+          <w:tcPr>
+            <w:tcW w:w="1180" w:type="dxa"/>
+            <w:tcBorders>
+              <w:top w:val="nil"/>
+              <w:left w:val="single" w:sz="4" w:space="0" w:color="auto"/>
+              <w:bottom w:val="nil"/>
+              <w:right w:val="single" w:sz="4" w:space="0" w:color="auto"/>
+            </w:tcBorders>
+            <w:shd w:val="clear" w:color="auto" w:fill="auto"/>
+            <w:noWrap/>
+            <w:vAlign w:val="bottom"/>
+            <w:hideMark/>
+          </w:tcPr>
+          <w:p>
+            <w:pPr>
+              <w:spacing w:after="0" w:line="240" w:lineRule="auto"/>
+              <w:rPr>
+                <w:rFonts w:ascii="Calibri" w:eastAsia="Times New Roman" w:hAnsi="Calibri" w:cs="Calibri"/>
+                <w:color w:val="000000"/>
+                <w:kern w:val="0"/>
+                <w:lang w:eastAsia="cs-CZ"/>
+                <w14:ligatures w14:val="none"/>
+              </w:rPr>
+            </w:pPr>
+            <w:r>
+              <w:rPr>
+                <w:rFonts w:ascii="Calibri" w:eastAsia="Times New Roman" w:hAnsi="Calibri" w:cs="Calibri"/>
+                <w:color w:val="000000"/>
+                <w:kern w:val="0"/>
+                <w:lang w:eastAsia="cs-CZ"/>
+                <w14:ligatures w14:val="none"/>
+              </w:rPr>
+              <w:t>V01.02</w:t>
+            </w:r>
+          </w:p>
+        </w:tc>
+        <w:tc>
+          <w:tcPr>
+            <w:tcW w:w="5560" w:type="dxa"/>
+            <w:tcBorders>
+              <w:top w:val="nil"/>
+              <w:left w:val="nil"/>
+              <w:bottom w:val="nil"/>
+              <w:right w:val="single" w:sz="4" w:space="0" w:color="auto"/>
+            </w:tcBorders>
+            <w:shd w:val="clear" w:color="auto" w:fill="auto"/>
+            <w:noWrap/>
+            <w:vAlign w:val="bottom"/>
+            <w:hideMark/>
+          </w:tcPr>
+          <w:p>
+            <w:pPr>
+              <w:spacing w:after="0" w:line="240" w:lineRule="auto"/>
+              <w:rPr>
+                <w:rFonts w:ascii="Calibri" w:eastAsia="Times New Roman" w:hAnsi="Calibri" w:cs="Calibri"/>
+                <w:color w:val="000000"/>
+                <w:kern w:val="0"/>
+                <w:lang w:eastAsia="cs-CZ"/>
+                <w14:ligatures w14:val="none"/>
+              </w:rPr>
+            </w:pPr>
+            <w:r>
+              <w:rPr>
+                <w:rFonts w:ascii="Calibri" w:eastAsia="Times New Roman" w:hAnsi="Calibri" w:cs="Calibri"/>
+                <w:color w:val="000000"/>
+                <w:kern w:val="0"/>
+                <w:lang w:eastAsia="cs-CZ"/>
+                <w14:ligatures w14:val="none"/>
+              </w:rPr>
+              <w:t>vypouštěcí ventil pasterizované kapaliny z tanku</w:t>
+            </w:r>
+          </w:p>
+        </w:tc>
+      </w:tr>
+      <w:tr>
+        <w:trPr>
+          <w:trHeight w:val="300"/>
+        </w:trPr>
+        <w:tc>
+          <w:tcPr>
+            <w:tcW w:w="1180" w:type="dxa"/>
+            <w:tcBorders>
+              <w:top w:val="nil"/>
+              <w:left w:val="single" w:sz="4" w:space="0" w:color="auto"/>
+              <w:bottom w:val="nil"/>
+              <w:right w:val="single" w:sz="4" w:space="0" w:color="auto"/>
+            </w:tcBorders>
+            <w:shd w:val="clear" w:color="auto" w:fill="auto"/>
+            <w:noWrap/>
+            <w:vAlign w:val="bottom"/>
+            <w:hideMark/>
+          </w:tcPr>
+          <w:p>
+            <w:pPr>
+              <w:spacing w:after="0" w:line="240" w:lineRule="auto"/>
+              <w:rPr>
+                <w:rFonts w:ascii="Calibri" w:eastAsia="Times New Roman" w:hAnsi="Calibri" w:cs="Calibri"/>
+                <w:color w:val="000000"/>
+                <w:kern w:val="0"/>
+                <w:lang w:eastAsia="cs-CZ"/>
+                <w14:ligatures w14:val="none"/>
+              </w:rPr>
+            </w:pPr>
+            <w:r>
+              <w:rPr>
+                <w:rFonts w:ascii="Calibri" w:eastAsia="Times New Roman" w:hAnsi="Calibri" w:cs="Calibri"/>
+                <w:color w:val="000000"/>
+                <w:kern w:val="0"/>
+                <w:lang w:eastAsia="cs-CZ"/>
+                <w14:ligatures w14:val="none"/>
+              </w:rPr>
+              <w:t>V01.03</w:t>
+            </w:r>
+          </w:p>
+        </w:tc>
+        <w:tc>
+          <w:tcPr>
+            <w:tcW w:w="5560" w:type="dxa"/>
+            <w:tcBorders>
+              <w:top w:val="nil"/>
+              <w:left w:val="nil"/>
+              <w:bottom w:val="nil"/>
+              <w:right w:val="single" w:sz="4" w:space="0" w:color="auto"/>
+            </w:tcBorders>
+            <w:shd w:val="clear" w:color="auto" w:fill="auto"/>
+            <w:noWrap/>
+            <w:vAlign w:val="bottom"/>
+            <w:hideMark/>
+          </w:tcPr>
+          <w:p>
+            <w:pPr>
+              <w:spacing w:after="0" w:line="240" w:lineRule="auto"/>
+              <w:rPr>
+                <w:rFonts w:ascii="Calibri" w:eastAsia="Times New Roman" w:hAnsi="Calibri" w:cs="Calibri"/>
+                <w:color w:val="000000"/>
+                <w:kern w:val="0"/>
+                <w:lang w:eastAsia="cs-CZ"/>
+                <w14:ligatures w14:val="none"/>
+              </w:rPr>
+            </w:pPr>
+            <w:r>
+              <w:rPr>
+                <w:rFonts w:ascii="Calibri" w:eastAsia="Times New Roman" w:hAnsi="Calibri" w:cs="Calibri"/>
+                <w:color w:val="000000"/>
+                <w:kern w:val="0"/>
+                <w:lang w:eastAsia="cs-CZ"/>
+                <w14:ligatures w14:val="none"/>
+              </w:rPr>
+              <w:t>vypouštěcí ventil čisticí kapaliny z tanku</w:t>
+            </w:r>
+          </w:p>
+        </w:tc>
+      </w:tr>
+      <w:tr>
+        <w:trPr>
+          <w:trHeight w:val="300"/>
+        </w:trPr>
+        <w:tc>
+          <w:tcPr>
+            <w:tcW w:w="1180" w:type="dxa"/>
+            <w:tcBorders>
+              <w:top w:val="nil"/>
+              <w:left w:val="single" w:sz="4" w:space="0" w:color="auto"/>
+              <w:bottom w:val="nil"/>
+              <w:right w:val="single" w:sz="4" w:space="0" w:color="auto"/>
+            </w:tcBorders>
+            <w:shd w:val="clear" w:color="auto" w:fill="auto"/>
+            <w:noWrap/>
+            <w:vAlign w:val="bottom"/>
+            <w:hideMark/>
+          </w:tcPr>
+          <w:p>
+            <w:pPr>
+              <w:spacing w:after="0" w:line="240" w:lineRule="auto"/>
+              <w:rPr>
+                <w:rFonts w:ascii="Calibri" w:eastAsia="Times New Roman" w:hAnsi="Calibri" w:cs="Calibri"/>
+                <w:color w:val="000000"/>
+                <w:kern w:val="0"/>
+                <w:lang w:eastAsia="cs-CZ"/>
+                <w14:ligatures w14:val="none"/>
+              </w:rPr>
+            </w:pPr>
+            <w:r>
+              <w:rPr>
+                <w:rFonts w:ascii="Calibri" w:eastAsia="Times New Roman" w:hAnsi="Calibri" w:cs="Calibri"/>
+                <w:color w:val="000000"/>
+                <w:kern w:val="0"/>
+                <w:lang w:eastAsia="cs-CZ"/>
+                <w14:ligatures w14:val="none"/>
+              </w:rPr>
+              <w:t>V01.04</w:t>
+            </w:r>
+          </w:p>
+        </w:tc>
+        <w:tc>
+          <w:tcPr>
+            <w:tcW w:w="5560" w:type="dxa"/>
+            <w:tcBorders>
+              <w:top w:val="nil"/>
+              <w:left w:val="nil"/>
+              <w:bottom w:val="nil"/>
+              <w:right w:val="single" w:sz="4" w:space="0" w:color="auto"/>
+            </w:tcBorders>
+            <w:shd w:val="clear" w:color="auto" w:fill="auto"/>
+            <w:noWrap/>
+            <w:vAlign w:val="bottom"/>
+            <w:hideMark/>
+          </w:tcPr>
+          <w:p>
+            <w:pPr>
+              <w:spacing w:after="0" w:line="240" w:lineRule="auto"/>
+              <w:rPr>
+                <w:rFonts w:ascii="Calibri" w:eastAsia="Times New Roman" w:hAnsi="Calibri" w:cs="Calibri"/>
+                <w:color w:val="000000"/>
+                <w:kern w:val="0"/>
+                <w:lang w:eastAsia="cs-CZ"/>
+                <w14:ligatures w14:val="none"/>
+              </w:rPr>
+            </w:pPr>
+            <w:r>
+              <w:rPr>
+                <w:rFonts w:ascii="Calibri" w:eastAsia="Times New Roman" w:hAnsi="Calibri" w:cs="Calibri"/>
+                <w:color w:val="000000"/>
+                <w:kern w:val="0"/>
+                <w:lang w:eastAsia="cs-CZ"/>
+                <w14:ligatures w14:val="none"/>
+              </w:rPr>
+              <w:t>přetlakový ventil tanku</w:t>
+            </w:r>
+          </w:p>
+        </w:tc>
+      </w:tr>
+      <w:tr>
+        <w:trPr>
+          <w:trHeight w:val="300"/>
+        </w:trPr>
+        <w:tc>
+          <w:tcPr>
+            <w:tcW w:w="1180" w:type="dxa"/>
+            <w:tcBorders>
+              <w:top w:val="nil"/>
+              <w:left w:val="single" w:sz="4" w:space="0" w:color="auto"/>
+              <w:bottom w:val="nil"/>
+              <w:right w:val="single" w:sz="4" w:space="0" w:color="auto"/>
+            </w:tcBorders>
+            <w:shd w:val="clear" w:color="auto" w:fill="auto"/>
+            <w:noWrap/>
+            <w:vAlign w:val="bottom"/>
+            <w:hideMark/>
+          </w:tcPr>
+          <w:p>
+            <w:pPr>
+              <w:spacing w:after="0" w:line="240" w:lineRule="auto"/>
+              <w:rPr>
+                <w:rFonts w:ascii="Calibri" w:eastAsia="Times New Roman" w:hAnsi="Calibri" w:cs="Calibri"/>
+                <w:color w:val="000000"/>
+                <w:kern w:val="0"/>
+                <w:lang w:eastAsia="cs-CZ"/>
+                <w14:ligatures w14:val="none"/>
+              </w:rPr>
+            </w:pPr>
+            <w:r>
+              <w:rPr>
+                <w:rFonts w:ascii="Calibri" w:eastAsia="Times New Roman" w:hAnsi="Calibri" w:cs="Calibri"/>
+                <w:color w:val="000000"/>
+                <w:kern w:val="0"/>
+                <w:lang w:eastAsia="cs-CZ"/>
+                <w14:ligatures w14:val="none"/>
+              </w:rPr>
+              <w:t>A01.01</w:t>
+            </w:r>
+          </w:p>
+        </w:tc>
+        <w:tc>
+          <w:tcPr>
+            <w:tcW w:w="5560" w:type="dxa"/>
+            <w:tcBorders>
+              <w:top w:val="nil"/>
+              <w:left w:val="nil"/>
+              <w:bottom w:val="nil"/>
+              <w:right w:val="single" w:sz="4" w:space="0" w:color="auto"/>
+            </w:tcBorders>
+            <w:shd w:val="clear" w:color="auto" w:fill="auto"/>
+            <w:noWrap/>
+            <w:vAlign w:val="bottom"/>
+            <w:hideMark/>
+          </w:tcPr>
+          <w:p>
+            <w:pPr>
+              <w:spacing w:after="0" w:line="240" w:lineRule="auto"/>
+              <w:rPr>
+                <w:rFonts w:ascii="Calibri" w:eastAsia="Times New Roman" w:hAnsi="Calibri" w:cs="Calibri"/>
+                <w:color w:val="000000"/>
+                <w:kern w:val="0"/>
+                <w:lang w:eastAsia="cs-CZ"/>
+                <w14:ligatures w14:val="none"/>
+              </w:rPr>
+            </w:pPr>
+            <w:r>
+              <w:rPr>
+                <w:rFonts w:ascii="Calibri" w:eastAsia="Times New Roman" w:hAnsi="Calibri" w:cs="Calibri"/>
+                <w:color w:val="000000"/>
+                <w:kern w:val="0"/>
+                <w:lang w:eastAsia="cs-CZ"/>
+                <w14:ligatures w14:val="none"/>
+              </w:rPr>
+              <w:t>pasterizační tank</w:t>
+            </w:r>
+          </w:p>
+        </w:tc>
+      </w:tr>
+      <w:tr>
+        <w:trPr>
+          <w:trHeight w:val="300"/>
+        </w:trPr>
+        <w:tc>
+          <w:tcPr>
+            <w:tcW w:w="1180" w:type="dxa"/>
+            <w:tcBorders>
+              <w:top w:val="nil"/>
+              <w:left w:val="single" w:sz="4" w:space="0" w:color="auto"/>
+              <w:bottom w:val="nil"/>
+              <w:right w:val="single" w:sz="4" w:space="0" w:color="auto"/>
+            </w:tcBorders>
+            <w:shd w:val="clear" w:color="auto" w:fill="auto"/>
+            <w:noWrap/>
+            <w:vAlign w:val="bottom"/>
+            <w:hideMark/>
+          </w:tcPr>
+          <w:p>
+            <w:pPr>
+              <w:spacing w:after="0" w:line="240" w:lineRule="auto"/>
+              <w:rPr>
+                <w:rFonts w:ascii="Calibri" w:eastAsia="Times New Roman" w:hAnsi="Calibri" w:cs="Calibri"/>
+                <w:color w:val="000000"/>
+                <w:kern w:val="0"/>
+                <w:lang w:eastAsia="cs-CZ"/>
+                <w14:ligatures w14:val="none"/>
+              </w:rPr>
+            </w:pPr>
+            <w:r>
+              <w:rPr>
+                <w:rFonts w:ascii="Calibri" w:eastAsia="Times New Roman" w:hAnsi="Calibri" w:cs="Calibri"/>
+                <w:color w:val="000000"/>
+                <w:kern w:val="0"/>
+                <w:lang w:eastAsia="cs-CZ"/>
+                <w14:ligatures w14:val="none"/>
+              </w:rPr>
+              <w:t>M01.01</w:t>
+            </w:r>
+          </w:p>
+        </w:tc>
+        <w:tc>
+          <w:tcPr>
+            <w:tcW w:w="5560" w:type="dxa"/>
+            <w:tcBorders>
+              <w:top w:val="nil"/>
+              <w:left w:val="nil"/>
+              <w:bottom w:val="nil"/>
+              <w:right w:val="single" w:sz="4" w:space="0" w:color="auto"/>
+            </w:tcBorders>
+            <w:shd w:val="clear" w:color="auto" w:fill="auto"/>
+            <w:noWrap/>
+            <w:vAlign w:val="bottom"/>
+            <w:hideMark/>
+          </w:tcPr>
+          <w:p>
+            <w:pPr>
+              <w:spacing w:after="0" w:line="240" w:lineRule="auto"/>
+              <w:rPr>
+                <w:rFonts w:ascii="Calibri" w:eastAsia="Times New Roman" w:hAnsi="Calibri" w:cs="Calibri"/>
+                <w:color w:val="000000"/>
+                <w:kern w:val="0"/>
+                <w:lang w:eastAsia="cs-CZ"/>
+                <w14:ligatures w14:val="none"/>
+              </w:rPr>
+            </w:pPr>
+            <w:r>
+              <w:rPr>
+                <w:rFonts w:ascii="Calibri" w:eastAsia="Times New Roman" w:hAnsi="Calibri" w:cs="Calibri"/>
+                <w:color w:val="000000"/>
+                <w:kern w:val="0"/>
+                <w:lang w:eastAsia="cs-CZ"/>
+                <w14:ligatures w14:val="none"/>
+              </w:rPr>
+              <w:t>motor míchadla</w:t>
+            </w:r>
+          </w:p>
+        </w:tc>
+      </w:tr>
+      <w:tr>
+        <w:trPr>
+          <w:trHeight w:val="300"/>
+        </w:trPr>
+        <w:tc>
+          <w:tcPr>
+            <w:tcW w:w="1180" w:type="dxa"/>
+            <w:tcBorders>
+              <w:top w:val="nil"/>
+              <w:left w:val="single" w:sz="4" w:space="0" w:color="auto"/>
+              <w:bottom w:val="nil"/>
+              <w:right w:val="single" w:sz="4" w:space="0" w:color="auto"/>
+            </w:tcBorders>
+            <w:shd w:val="clear" w:color="auto" w:fill="auto"/>
+            <w:noWrap/>
+            <w:vAlign w:val="bottom"/>
+            <w:hideMark/>
+          </w:tcPr>
+          <w:p>
+            <w:pPr>
+              <w:spacing w:after="0" w:line="240" w:lineRule="auto"/>
+              <w:rPr>
+                <w:rFonts w:ascii="Calibri" w:eastAsia="Times New Roman" w:hAnsi="Calibri" w:cs="Calibri"/>
+                <w:color w:val="000000"/>
+                <w:kern w:val="0"/>
+                <w:lang w:eastAsia="cs-CZ"/>
+                <w14:ligatures w14:val="none"/>
+              </w:rPr>
+            </w:pPr>
+            <w:r>
+              <w:rPr>
+                <w:rFonts w:ascii="Calibri" w:eastAsia="Times New Roman" w:hAnsi="Calibri" w:cs="Calibri"/>
+                <w:color w:val="000000"/>
+                <w:kern w:val="0"/>
+                <w:lang w:eastAsia="cs-CZ"/>
+                <w14:ligatures w14:val="none"/>
+              </w:rPr>
+              <w:t>V02.01</w:t>
+            </w:r>
+          </w:p>
+        </w:tc>
+        <w:tc>
+          <w:tcPr>
+            <w:tcW w:w="5560" w:type="dxa"/>
+            <w:tcBorders>
+              <w:top w:val="nil"/>
+              <w:left w:val="nil"/>
+              <w:bottom w:val="nil"/>
+              <w:right w:val="single" w:sz="4" w:space="0" w:color="auto"/>
+            </w:tcBorders>
+            <w:shd w:val="clear" w:color="auto" w:fill="auto"/>
+            <w:noWrap/>
+            <w:vAlign w:val="bottom"/>
+            <w:hideMark/>
+          </w:tcPr>
+          <w:p>
+            <w:pPr>
+              <w:spacing w:after="0" w:line="240" w:lineRule="auto"/>
+              <w:rPr>
+                <w:rFonts w:ascii="Calibri" w:eastAsia="Times New Roman" w:hAnsi="Calibri" w:cs="Calibri"/>
+                <w:color w:val="000000"/>
+                <w:kern w:val="0"/>
+                <w:lang w:eastAsia="cs-CZ"/>
+                <w14:ligatures w14:val="none"/>
+              </w:rPr>
+            </w:pPr>
+            <w:r>
+              <w:rPr>
+                <w:rFonts w:ascii="Calibri" w:eastAsia="Times New Roman" w:hAnsi="Calibri" w:cs="Calibri"/>
+                <w:color w:val="000000"/>
+                <w:kern w:val="0"/>
+                <w:lang w:eastAsia="cs-CZ"/>
+                <w14:ligatures w14:val="none"/>
+              </w:rPr>
+              <w:t>vstupní ventil hlavního čerpadla tepelného okruhu</w:t>
+            </w:r>
+          </w:p>
+        </w:tc>
+      </w:tr>
+      <w:tr>
+        <w:trPr>
+          <w:trHeight w:val="300"/>
+        </w:trPr>
+        <w:tc>
+          <w:tcPr>
+            <w:tcW w:w="1180" w:type="dxa"/>
+            <w:tcBorders>
+              <w:top w:val="nil"/>
+              <w:left w:val="single" w:sz="4" w:space="0" w:color="auto"/>
+              <w:bottom w:val="nil"/>
+              <w:right w:val="single" w:sz="4" w:space="0" w:color="auto"/>
+            </w:tcBorders>
+            <w:shd w:val="clear" w:color="auto" w:fill="auto"/>
+            <w:noWrap/>
+            <w:vAlign w:val="bottom"/>
+            <w:hideMark/>
+          </w:tcPr>
+          <w:p>
+            <w:pPr>
+              <w:spacing w:after="0" w:line="240" w:lineRule="auto"/>
+              <w:rPr>
+                <w:rFonts w:ascii="Calibri" w:eastAsia="Times New Roman" w:hAnsi="Calibri" w:cs="Calibri"/>
+                <w:color w:val="000000"/>
+                <w:kern w:val="0"/>
+                <w:lang w:eastAsia="cs-CZ"/>
+                <w14:ligatures w14:val="none"/>
+              </w:rPr>
+            </w:pPr>
+            <w:r>
+              <w:rPr>
+                <w:rFonts w:ascii="Calibri" w:eastAsia="Times New Roman" w:hAnsi="Calibri" w:cs="Calibri"/>
+                <w:color w:val="000000"/>
+                <w:kern w:val="0"/>
+                <w:lang w:eastAsia="cs-CZ"/>
+                <w14:ligatures w14:val="none"/>
+              </w:rPr>
+              <w:t>V02.02</w:t>
+            </w:r>
+          </w:p>
+        </w:tc>
+        <w:tc>
+          <w:tcPr>
+            <w:tcW w:w="5560" w:type="dxa"/>
+            <w:tcBorders>
+              <w:top w:val="nil"/>
+              <w:left w:val="nil"/>
+              <w:bottom w:val="nil"/>
+              <w:right w:val="single" w:sz="4" w:space="0" w:color="auto"/>
+            </w:tcBorders>
+            <w:shd w:val="clear" w:color="auto" w:fill="auto"/>
+            <w:noWrap/>
+            <w:vAlign w:val="bottom"/>
+            <w:hideMark/>
+          </w:tcPr>
+          <w:p>
+            <w:pPr>
+              <w:spacing w:after="0" w:line="240" w:lineRule="auto"/>
+              <w:rPr>
+                <w:rFonts w:ascii="Calibri" w:eastAsia="Times New Roman" w:hAnsi="Calibri" w:cs="Calibri"/>
+                <w:color w:val="000000"/>
+                <w:kern w:val="0"/>
+                <w:lang w:eastAsia="cs-CZ"/>
+                <w14:ligatures w14:val="none"/>
+              </w:rPr>
+            </w:pPr>
+            <w:r>
+              <w:rPr>
+                <w:rFonts w:ascii="Calibri" w:eastAsia="Times New Roman" w:hAnsi="Calibri" w:cs="Calibri"/>
+                <w:color w:val="000000"/>
+                <w:kern w:val="0"/>
+                <w:lang w:eastAsia="cs-CZ"/>
+                <w14:ligatures w14:val="none"/>
+              </w:rPr>
+              <w:t>výstupní ventil hlavního čerpadla tepelného okruhu</w:t>
+            </w:r>
+          </w:p>
+        </w:tc>
+      </w:tr>
+      <w:tr>
+        <w:trPr>
+          <w:trHeight w:val="300"/>
+        </w:trPr>
+        <w:tc>
+          <w:tcPr>
+            <w:tcW w:w="1180" w:type="dxa"/>
+            <w:tcBorders>
+              <w:top w:val="nil"/>
+              <w:left w:val="single" w:sz="4" w:space="0" w:color="auto"/>
+              <w:bottom w:val="nil"/>
+              <w:right w:val="single" w:sz="4" w:space="0" w:color="auto"/>
+            </w:tcBorders>
+            <w:shd w:val="clear" w:color="auto" w:fill="auto"/>
+            <w:noWrap/>
+            <w:vAlign w:val="bottom"/>
+            <w:hideMark/>
+          </w:tcPr>
+          <w:p>
+            <w:pPr>
+              <w:spacing w:after="0" w:line="240" w:lineRule="auto"/>
+              <w:rPr>
+                <w:rFonts w:ascii="Calibri" w:eastAsia="Times New Roman" w:hAnsi="Calibri" w:cs="Calibri"/>
+                <w:color w:val="000000"/>
+                <w:kern w:val="0"/>
+                <w:lang w:eastAsia="cs-CZ"/>
+                <w14:ligatures w14:val="none"/>
+              </w:rPr>
+            </w:pPr>
+            <w:r>
+              <w:rPr>
+                <w:rFonts w:ascii="Calibri" w:eastAsia="Times New Roman" w:hAnsi="Calibri" w:cs="Calibri"/>
+                <w:color w:val="000000"/>
+                <w:kern w:val="0"/>
+                <w:lang w:eastAsia="cs-CZ"/>
+                <w14:ligatures w14:val="none"/>
+              </w:rPr>
+              <w:t>V02.03</w:t>
+            </w:r>
+          </w:p>
+        </w:tc>
+        <w:tc>
+          <w:tcPr>
+            <w:tcW w:w="5560" w:type="dxa"/>
+            <w:tcBorders>
+              <w:top w:val="nil"/>
+              <w:left w:val="nil"/>
+              <w:bottom w:val="nil"/>
+              <w:right w:val="single" w:sz="4" w:space="0" w:color="auto"/>
+            </w:tcBorders>
+            <w:shd w:val="clear" w:color="auto" w:fill="auto"/>
+            <w:noWrap/>
+            <w:vAlign w:val="bottom"/>
+            <w:hideMark/>
+          </w:tcPr>
+          <w:p>
+            <w:pPr>
+              <w:spacing w:after="0" w:line="240" w:lineRule="auto"/>
+              <w:rPr>
+                <w:rFonts w:ascii="Calibri" w:eastAsia="Times New Roman" w:hAnsi="Calibri" w:cs="Calibri"/>
+                <w:color w:val="000000"/>
+                <w:kern w:val="0"/>
+                <w:lang w:eastAsia="cs-CZ"/>
+                <w14:ligatures w14:val="none"/>
+              </w:rPr>
+            </w:pPr>
+            <w:r>
+              <w:rPr>
+                <w:rFonts w:ascii="Calibri" w:eastAsia="Times New Roman" w:hAnsi="Calibri" w:cs="Calibri"/>
+                <w:color w:val="000000"/>
+                <w:kern w:val="0"/>
+                <w:lang w:eastAsia="cs-CZ"/>
+                <w14:ligatures w14:val="none"/>
+              </w:rPr>
+              <w:t>vstupní ventil záložního čerpadla tepelného okruhu</w:t>
+            </w:r>
+          </w:p>
+        </w:tc>
+      </w:tr>
+      <w:tr>
+        <w:trPr>
+          <w:trHeight w:val="300"/>
+        </w:trPr>
+        <w:tc>
+          <w:tcPr>
+            <w:tcW w:w="1180" w:type="dxa"/>
+            <w:tcBorders>
+              <w:top w:val="nil"/>
+              <w:left w:val="single" w:sz="4" w:space="0" w:color="auto"/>
+              <w:bottom w:val="nil"/>
+              <w:right w:val="single" w:sz="4" w:space="0" w:color="auto"/>
+            </w:tcBorders>
+            <w:shd w:val="clear" w:color="auto" w:fill="auto"/>
+            <w:noWrap/>
+            <w:vAlign w:val="bottom"/>
+            <w:hideMark/>
+          </w:tcPr>
+          <w:p>
+            <w:pPr>
+              <w:spacing w:after="0" w:line="240" w:lineRule="auto"/>
+              <w:rPr>
+                <w:rFonts w:ascii="Calibri" w:eastAsia="Times New Roman" w:hAnsi="Calibri" w:cs="Calibri"/>
+                <w:color w:val="000000"/>
+                <w:kern w:val="0"/>
+                <w:lang w:eastAsia="cs-CZ"/>
+                <w14:ligatures w14:val="none"/>
+              </w:rPr>
+            </w:pPr>
+            <w:r>
+              <w:rPr>
+                <w:rFonts w:ascii="Calibri" w:eastAsia="Times New Roman" w:hAnsi="Calibri" w:cs="Calibri"/>
+                <w:color w:val="000000"/>
+                <w:kern w:val="0"/>
+                <w:lang w:eastAsia="cs-CZ"/>
+                <w14:ligatures w14:val="none"/>
+              </w:rPr>
+              <w:t>V02.04</w:t>
+            </w:r>
+          </w:p>
+        </w:tc>
+        <w:tc>
+          <w:tcPr>
+            <w:tcW w:w="5560" w:type="dxa"/>
+            <w:tcBorders>
+              <w:top w:val="nil"/>
+              <w:left w:val="nil"/>
+              <w:bottom w:val="nil"/>
+              <w:right w:val="single" w:sz="4" w:space="0" w:color="auto"/>
+            </w:tcBorders>
+            <w:shd w:val="clear" w:color="auto" w:fill="auto"/>
+            <w:noWrap/>
+            <w:vAlign w:val="bottom"/>
+            <w:hideMark/>
+          </w:tcPr>
+          <w:p>
+            <w:pPr>
+              <w:spacing w:after="0" w:line="240" w:lineRule="auto"/>
+              <w:rPr>
+                <w:rFonts w:ascii="Calibri" w:eastAsia="Times New Roman" w:hAnsi="Calibri" w:cs="Calibri"/>
+                <w:color w:val="000000"/>
+                <w:kern w:val="0"/>
+                <w:lang w:eastAsia="cs-CZ"/>
+                <w14:ligatures w14:val="none"/>
+              </w:rPr>
+            </w:pPr>
+            <w:r>
+              <w:rPr>
+                <w:rFonts w:ascii="Calibri" w:eastAsia="Times New Roman" w:hAnsi="Calibri" w:cs="Calibri"/>
+                <w:color w:val="000000"/>
+                <w:kern w:val="0"/>
+                <w:lang w:eastAsia="cs-CZ"/>
+                <w14:ligatures w14:val="none"/>
+              </w:rPr>
+              <w:t>výstupní ventil záložního čerpadla tepelného okruhu</w:t>
+            </w:r>
+          </w:p>
+        </w:tc>
+      </w:tr>
+      <w:tr>
+        <w:trPr>
+          <w:trHeight w:val="300"/>
+        </w:trPr>
+        <w:tc>
+          <w:tcPr>
+            <w:tcW w:w="1180" w:type="dxa"/>
+            <w:tcBorders>
+              <w:top w:val="nil"/>
+              <w:left w:val="single" w:sz="4" w:space="0" w:color="auto"/>
+              <w:bottom w:val="nil"/>
+              <w:right w:val="single" w:sz="4" w:space="0" w:color="auto"/>
+            </w:tcBorders>
+            <w:shd w:val="clear" w:color="auto" w:fill="auto"/>
+            <w:noWrap/>
+            <w:vAlign w:val="bottom"/>
+            <w:hideMark/>
+          </w:tcPr>
+          <w:p>
+            <w:pPr>
+              <w:spacing w:after="0" w:line="240" w:lineRule="auto"/>
+              <w:rPr>
+                <w:rFonts w:ascii="Calibri" w:eastAsia="Times New Roman" w:hAnsi="Calibri" w:cs="Calibri"/>
+                <w:color w:val="000000"/>
+                <w:kern w:val="0"/>
+                <w:lang w:eastAsia="cs-CZ"/>
+                <w14:ligatures w14:val="none"/>
+              </w:rPr>
+            </w:pPr>
+            <w:r>
+              <w:rPr>
+                <w:rFonts w:ascii="Calibri" w:eastAsia="Times New Roman" w:hAnsi="Calibri" w:cs="Calibri"/>
+                <w:color w:val="000000"/>
+                <w:kern w:val="0"/>
+                <w:lang w:eastAsia="cs-CZ"/>
+                <w14:ligatures w14:val="none"/>
+              </w:rPr>
+              <w:t>V02.05</w:t>
+            </w:r>
+          </w:p>
+        </w:tc>
+        <w:tc>
+          <w:tcPr>
+            <w:tcW w:w="5560" w:type="dxa"/>
+            <w:tcBorders>
+              <w:top w:val="nil"/>
+              <w:left w:val="nil"/>
+              <w:bottom w:val="nil"/>
+              <w:right w:val="single" w:sz="4" w:space="0" w:color="auto"/>
+            </w:tcBorders>
+            <w:shd w:val="clear" w:color="auto" w:fill="auto"/>
+            <w:noWrap/>
+            <w:vAlign w:val="bottom"/>
+            <w:hideMark/>
+          </w:tcPr>
+          <w:p>
+            <w:pPr>
+              <w:spacing w:after="0" w:line="240" w:lineRule="auto"/>
+              <w:rPr>
+                <w:rFonts w:ascii="Calibri" w:eastAsia="Times New Roman" w:hAnsi="Calibri" w:cs="Calibri"/>
+                <w:color w:val="000000"/>
+                <w:kern w:val="0"/>
+                <w:lang w:eastAsia="cs-CZ"/>
+                <w14:ligatures w14:val="none"/>
+              </w:rPr>
+            </w:pPr>
+            <w:r>
+              <w:rPr>
+                <w:rFonts w:ascii="Calibri" w:eastAsia="Times New Roman" w:hAnsi="Calibri" w:cs="Calibri"/>
+                <w:color w:val="000000"/>
+                <w:kern w:val="0"/>
+                <w:lang w:eastAsia="cs-CZ"/>
+                <w14:ligatures w14:val="none"/>
+              </w:rPr>
+              <w:t>rozdělovací ventil tepelného okruhu</w:t>
+            </w:r>
+          </w:p>
+        </w:tc>
+      </w:tr>
+      <w:tr>
+        <w:trPr>
+          <w:trHeight w:val="300"/>
+        </w:trPr>
+        <w:tc>
+          <w:tcPr>
+            <w:tcW w:w="1180" w:type="dxa"/>
+            <w:tcBorders>
+              <w:top w:val="nil"/>
+              <w:left w:val="single" w:sz="4" w:space="0" w:color="auto"/>
+              <w:bottom w:val="nil"/>
+              <w:right w:val="single" w:sz="4" w:space="0" w:color="auto"/>
+            </w:tcBorders>
+            <w:shd w:val="clear" w:color="auto" w:fill="auto"/>
+            <w:noWrap/>
+            <w:vAlign w:val="bottom"/>
+            <w:hideMark/>
+          </w:tcPr>
+          <w:p>
+            <w:pPr>
+              <w:spacing w:after="0" w:line="240" w:lineRule="auto"/>
+              <w:rPr>
+                <w:rFonts w:ascii="Calibri" w:eastAsia="Times New Roman" w:hAnsi="Calibri" w:cs="Calibri"/>
+                <w:color w:val="000000"/>
+                <w:kern w:val="0"/>
+                <w:lang w:eastAsia="cs-CZ"/>
+                <w14:ligatures w14:val="none"/>
+              </w:rPr>
+            </w:pPr>
+            <w:r>
+              <w:rPr>
+                <w:rFonts w:ascii="Calibri" w:eastAsia="Times New Roman" w:hAnsi="Calibri" w:cs="Calibri"/>
+                <w:color w:val="000000"/>
+                <w:kern w:val="0"/>
+                <w:lang w:eastAsia="cs-CZ"/>
+                <w14:ligatures w14:val="none"/>
+              </w:rPr>
+              <w:t>P02.01A</w:t>
+            </w:r>
+          </w:p>
+        </w:tc>
+        <w:tc>
+          <w:tcPr>
+            <w:tcW w:w="5560" w:type="dxa"/>
+            <w:tcBorders>
+              <w:top w:val="nil"/>
+              <w:left w:val="nil"/>
+              <w:bottom w:val="nil"/>
+              <w:right w:val="single" w:sz="4" w:space="0" w:color="auto"/>
+            </w:tcBorders>
+            <w:shd w:val="clear" w:color="auto" w:fill="auto"/>
+            <w:noWrap/>
+            <w:vAlign w:val="bottom"/>
+            <w:hideMark/>
+          </w:tcPr>
+          <w:p>
+            <w:pPr>
+              <w:spacing w:after="0" w:line="240" w:lineRule="auto"/>
+              <w:rPr>
+                <w:rFonts w:ascii="Calibri" w:eastAsia="Times New Roman" w:hAnsi="Calibri" w:cs="Calibri"/>
+                <w:color w:val="000000"/>
+                <w:kern w:val="0"/>
+                <w:lang w:eastAsia="cs-CZ"/>
+                <w14:ligatures w14:val="none"/>
+              </w:rPr>
+            </w:pPr>
+            <w:r>
+              <w:rPr>
+                <w:rFonts w:ascii="Calibri" w:eastAsia="Times New Roman" w:hAnsi="Calibri" w:cs="Calibri"/>
+                <w:color w:val="000000"/>
+                <w:kern w:val="0"/>
+                <w:lang w:eastAsia="cs-CZ"/>
+                <w14:ligatures w14:val="none"/>
+              </w:rPr>
+              <w:t>hlavní čerpadlo tepelného okruhu</w:t>
+            </w:r>
+          </w:p>
+        </w:tc>
+      </w:tr>
+      <w:tr>
+        <w:trPr>
+          <w:trHeight w:val="300"/>
+        </w:trPr>
+        <w:tc>
+          <w:tcPr>
+            <w:tcW w:w="1180" w:type="dxa"/>
+            <w:tcBorders>
+              <w:top w:val="nil"/>
+              <w:left w:val="single" w:sz="4" w:space="0" w:color="auto"/>
+              <w:bottom w:val="nil"/>
+              <w:right w:val="single" w:sz="4" w:space="0" w:color="auto"/>
+            </w:tcBorders>
+            <w:shd w:val="clear" w:color="auto" w:fill="auto"/>
+            <w:noWrap/>
+            <w:vAlign w:val="bottom"/>
+            <w:hideMark/>
+          </w:tcPr>
+          <w:p>
+            <w:pPr>
+              <w:spacing w:after="0" w:line="240" w:lineRule="auto"/>
+              <w:rPr>
+                <w:rFonts w:ascii="Calibri" w:eastAsia="Times New Roman" w:hAnsi="Calibri" w:cs="Calibri"/>
+                <w:color w:val="000000"/>
+                <w:kern w:val="0"/>
+                <w:lang w:eastAsia="cs-CZ"/>
+                <w14:ligatures w14:val="none"/>
+              </w:rPr>
+            </w:pPr>
+            <w:r>
+              <w:rPr>
+                <w:rFonts w:ascii="Calibri" w:eastAsia="Times New Roman" w:hAnsi="Calibri" w:cs="Calibri"/>
+                <w:color w:val="000000"/>
+                <w:kern w:val="0"/>
+                <w:lang w:eastAsia="cs-CZ"/>
+                <w14:ligatures w14:val="none"/>
+              </w:rPr>
+              <w:t>P02.01B</w:t>
+            </w:r>
+          </w:p>
+        </w:tc>
+        <w:tc>
+          <w:tcPr>
+            <w:tcW w:w="5560" w:type="dxa"/>
+            <w:tcBorders>
+              <w:top w:val="nil"/>
+              <w:left w:val="nil"/>
+              <w:bottom w:val="nil"/>
+              <w:right w:val="single" w:sz="4" w:space="0" w:color="auto"/>
+            </w:tcBorders>
+            <w:shd w:val="clear" w:color="auto" w:fill="auto"/>
+            <w:noWrap/>
+            <w:vAlign w:val="bottom"/>
+            <w:hideMark/>
+          </w:tcPr>
+          <w:p>
+            <w:pPr>
+              <w:spacing w:after="0" w:line="240" w:lineRule="auto"/>
+              <w:rPr>
+                <w:rFonts w:ascii="Calibri" w:eastAsia="Times New Roman" w:hAnsi="Calibri" w:cs="Calibri"/>
+                <w:color w:val="000000"/>
+                <w:kern w:val="0"/>
+                <w:lang w:eastAsia="cs-CZ"/>
+                <w14:ligatures w14:val="none"/>
+              </w:rPr>
+            </w:pPr>
+            <w:r>
+              <w:rPr>
+                <w:rFonts w:ascii="Calibri" w:eastAsia="Times New Roman" w:hAnsi="Calibri" w:cs="Calibri"/>
+                <w:color w:val="000000"/>
+                <w:kern w:val="0"/>
+                <w:lang w:eastAsia="cs-CZ"/>
+                <w14:ligatures w14:val="none"/>
+              </w:rPr>
+              <w:t>záložní čerpadlo tepelného okruhu</w:t>
+            </w:r>
+          </w:p>
+        </w:tc>
+      </w:tr>
+      <w:tr>
+        <w:trPr>
+          <w:trHeight w:val="300"/>
+        </w:trPr>
+        <w:tc>
+          <w:tcPr>
+            <w:tcW w:w="1180" w:type="dxa"/>
+            <w:tcBorders>
+              <w:top w:val="nil"/>
+              <w:left w:val="single" w:sz="4" w:space="0" w:color="auto"/>
+              <w:bottom w:val="nil"/>
+              <w:right w:val="single" w:sz="4" w:space="0" w:color="auto"/>
+            </w:tcBorders>
+            <w:shd w:val="clear" w:color="auto" w:fill="auto"/>
+            <w:noWrap/>
+            <w:vAlign w:val="bottom"/>
+            <w:hideMark/>
+          </w:tcPr>
+          <w:p>
+            <w:pPr>
+              <w:spacing w:after="0" w:line="240" w:lineRule="auto"/>
+              <w:rPr>
+                <w:rFonts w:ascii="Calibri" w:eastAsia="Times New Roman" w:hAnsi="Calibri" w:cs="Calibri"/>
+                <w:color w:val="000000"/>
+                <w:kern w:val="0"/>
+                <w:lang w:eastAsia="cs-CZ"/>
+                <w14:ligatures w14:val="none"/>
+              </w:rPr>
+            </w:pPr>
+            <w:r>
+              <w:rPr>
+                <w:rFonts w:ascii="Calibri" w:eastAsia="Times New Roman" w:hAnsi="Calibri" w:cs="Calibri"/>
+                <w:color w:val="000000"/>
+                <w:kern w:val="0"/>
+                <w:lang w:eastAsia="cs-CZ"/>
+                <w14:ligatures w14:val="none"/>
+              </w:rPr>
+              <w:t>V03.01</w:t>
+            </w:r>
+          </w:p>
+        </w:tc>
+        <w:tc>
+          <w:tcPr>
+            <w:tcW w:w="5560" w:type="dxa"/>
+            <w:tcBorders>
+              <w:top w:val="nil"/>
+              <w:left w:val="nil"/>
+              <w:bottom w:val="nil"/>
+              <w:right w:val="single" w:sz="4" w:space="0" w:color="auto"/>
+            </w:tcBorders>
+            <w:shd w:val="clear" w:color="auto" w:fill="auto"/>
+            <w:noWrap/>
+            <w:vAlign w:val="bottom"/>
+            <w:hideMark/>
+          </w:tcPr>
+          <w:p>
+            <w:pPr>
+              <w:spacing w:after="0" w:line="240" w:lineRule="auto"/>
+              <w:rPr>
+                <w:rFonts w:ascii="Calibri" w:eastAsia="Times New Roman" w:hAnsi="Calibri" w:cs="Calibri"/>
+                <w:color w:val="000000"/>
+                <w:kern w:val="0"/>
+                <w:lang w:eastAsia="cs-CZ"/>
+                <w14:ligatures w14:val="none"/>
+              </w:rPr>
+            </w:pPr>
+            <w:r>
+              <w:rPr>
+                <w:rFonts w:ascii="Calibri" w:eastAsia="Times New Roman" w:hAnsi="Calibri" w:cs="Calibri"/>
+                <w:color w:val="000000"/>
+                <w:kern w:val="0"/>
+                <w:lang w:eastAsia="cs-CZ"/>
+                <w14:ligatures w14:val="none"/>
+              </w:rPr>
+              <w:t>vstupní ventil čisté vody</w:t>
+            </w:r>
+          </w:p>
+        </w:tc>
+      </w:tr>
+      <w:tr>
+        <w:trPr>
+          <w:trHeight w:val="300"/>
+        </w:trPr>
+        <w:tc>
+          <w:tcPr>
+            <w:tcW w:w="1180" w:type="dxa"/>
+            <w:tcBorders>
+              <w:top w:val="nil"/>
+              <w:left w:val="single" w:sz="4" w:space="0" w:color="auto"/>
+              <w:bottom w:val="nil"/>
+              <w:right w:val="single" w:sz="4" w:space="0" w:color="auto"/>
+            </w:tcBorders>
+            <w:shd w:val="clear" w:color="auto" w:fill="auto"/>
+            <w:noWrap/>
+            <w:vAlign w:val="bottom"/>
+            <w:hideMark/>
+          </w:tcPr>
+          <w:p>
+            <w:pPr>
+              <w:spacing w:after="0" w:line="240" w:lineRule="auto"/>
+              <w:rPr>
+                <w:rFonts w:ascii="Calibri" w:eastAsia="Times New Roman" w:hAnsi="Calibri" w:cs="Calibri"/>
+                <w:color w:val="000000"/>
+                <w:kern w:val="0"/>
+                <w:lang w:eastAsia="cs-CZ"/>
+                <w14:ligatures w14:val="none"/>
+              </w:rPr>
+            </w:pPr>
+            <w:r>
+              <w:rPr>
+                <w:rFonts w:ascii="Calibri" w:eastAsia="Times New Roman" w:hAnsi="Calibri" w:cs="Calibri"/>
+                <w:color w:val="000000"/>
+                <w:kern w:val="0"/>
+                <w:lang w:eastAsia="cs-CZ"/>
+                <w14:ligatures w14:val="none"/>
+              </w:rPr>
+              <w:t>V03.02</w:t>
+            </w:r>
+          </w:p>
+        </w:tc>
+        <w:tc>
+          <w:tcPr>
+            <w:tcW w:w="5560" w:type="dxa"/>
+            <w:tcBorders>
+              <w:top w:val="nil"/>
+              <w:left w:val="nil"/>
+              <w:bottom w:val="nil"/>
+              <w:right w:val="single" w:sz="4" w:space="0" w:color="auto"/>
+            </w:tcBorders>
+            <w:shd w:val="clear" w:color="auto" w:fill="auto"/>
+            <w:noWrap/>
+            <w:vAlign w:val="bottom"/>
+            <w:hideMark/>
+          </w:tcPr>
+          <w:p>
+            <w:pPr>
+              <w:spacing w:after="0" w:line="240" w:lineRule="auto"/>
+              <w:rPr>
+                <w:rFonts w:ascii="Calibri" w:eastAsia="Times New Roman" w:hAnsi="Calibri" w:cs="Calibri"/>
+                <w:color w:val="000000"/>
+                <w:kern w:val="0"/>
+                <w:lang w:eastAsia="cs-CZ"/>
+                <w14:ligatures w14:val="none"/>
+              </w:rPr>
+            </w:pPr>
+            <w:r>
+              <w:rPr>
+                <w:rFonts w:ascii="Calibri" w:eastAsia="Times New Roman" w:hAnsi="Calibri" w:cs="Calibri"/>
+                <w:color w:val="000000"/>
+                <w:kern w:val="0"/>
+                <w:lang w:eastAsia="cs-CZ"/>
+                <w14:ligatures w14:val="none"/>
+              </w:rPr>
+              <w:t>napouštěcí ventil nádrže s čistou vodou</w:t>
+            </w:r>
+          </w:p>
+        </w:tc>
+      </w:tr>
+      <w:tr>
+        <w:trPr>
+          <w:trHeight w:val="300"/>
+        </w:trPr>
+        <w:tc>
+          <w:tcPr>
+            <w:tcW w:w="1180" w:type="dxa"/>
+            <w:tcBorders>
+              <w:top w:val="nil"/>
+              <w:left w:val="single" w:sz="4" w:space="0" w:color="auto"/>
+              <w:bottom w:val="nil"/>
+              <w:right w:val="single" w:sz="4" w:space="0" w:color="auto"/>
+            </w:tcBorders>
+            <w:shd w:val="clear" w:color="auto" w:fill="auto"/>
+            <w:noWrap/>
+            <w:vAlign w:val="bottom"/>
+            <w:hideMark/>
+          </w:tcPr>
+          <w:p>
+            <w:pPr>
+              <w:spacing w:after="0" w:line="240" w:lineRule="auto"/>
+              <w:rPr>
+                <w:rFonts w:ascii="Calibri" w:eastAsia="Times New Roman" w:hAnsi="Calibri" w:cs="Calibri"/>
+                <w:color w:val="000000"/>
+                <w:kern w:val="0"/>
+                <w:lang w:eastAsia="cs-CZ"/>
+                <w14:ligatures w14:val="none"/>
+              </w:rPr>
+            </w:pPr>
+            <w:r>
+              <w:rPr>
+                <w:rFonts w:ascii="Calibri" w:eastAsia="Times New Roman" w:hAnsi="Calibri" w:cs="Calibri"/>
+                <w:color w:val="000000"/>
+                <w:kern w:val="0"/>
+                <w:lang w:eastAsia="cs-CZ"/>
+                <w14:ligatures w14:val="none"/>
+              </w:rPr>
+              <w:t>V03.03</w:t>
+            </w:r>
+          </w:p>
+        </w:tc>
+        <w:tc>
+          <w:tcPr>
+            <w:tcW w:w="5560" w:type="dxa"/>
+            <w:tcBorders>
+              <w:top w:val="nil"/>
+              <w:left w:val="nil"/>
+              <w:bottom w:val="nil"/>
+              <w:right w:val="single" w:sz="4" w:space="0" w:color="auto"/>
+            </w:tcBorders>
+            <w:shd w:val="clear" w:color="auto" w:fill="auto"/>
+            <w:noWrap/>
+            <w:vAlign w:val="bottom"/>
+            <w:hideMark/>
+          </w:tcPr>
+          <w:p>
+            <w:pPr>
+              <w:spacing w:after="0" w:line="240" w:lineRule="auto"/>
+              <w:rPr>
+                <w:rFonts w:ascii="Calibri" w:eastAsia="Times New Roman" w:hAnsi="Calibri" w:cs="Calibri"/>
+                <w:color w:val="000000"/>
+                <w:kern w:val="0"/>
+                <w:lang w:eastAsia="cs-CZ"/>
+                <w14:ligatures w14:val="none"/>
+              </w:rPr>
+            </w:pPr>
+            <w:r>
+              <w:rPr>
+                <w:rFonts w:ascii="Calibri" w:eastAsia="Times New Roman" w:hAnsi="Calibri" w:cs="Calibri"/>
+                <w:color w:val="000000"/>
+                <w:kern w:val="0"/>
+                <w:lang w:eastAsia="cs-CZ"/>
+                <w14:ligatures w14:val="none"/>
+              </w:rPr>
+              <w:t>oddělovací ventil nádrží</w:t>
+            </w:r>
+          </w:p>
+        </w:tc>
+      </w:tr>
+      <w:tr>
+        <w:trPr>
+          <w:trHeight w:val="300"/>
+        </w:trPr>
+        <w:tc>
+          <w:tcPr>
+            <w:tcW w:w="1180" w:type="dxa"/>
+            <w:tcBorders>
+              <w:top w:val="nil"/>
+              <w:left w:val="single" w:sz="4" w:space="0" w:color="auto"/>
+              <w:bottom w:val="nil"/>
+              <w:right w:val="single" w:sz="4" w:space="0" w:color="auto"/>
+            </w:tcBorders>
+            <w:shd w:val="clear" w:color="auto" w:fill="auto"/>
+            <w:noWrap/>
+            <w:vAlign w:val="bottom"/>
+            <w:hideMark/>
+          </w:tcPr>
+          <w:p>
+            <w:pPr>
+              <w:spacing w:after="0" w:line="240" w:lineRule="auto"/>
+              <w:rPr>
+                <w:rFonts w:ascii="Calibri" w:eastAsia="Times New Roman" w:hAnsi="Calibri" w:cs="Calibri"/>
+                <w:color w:val="000000"/>
+                <w:kern w:val="0"/>
+                <w:lang w:eastAsia="cs-CZ"/>
+                <w14:ligatures w14:val="none"/>
+              </w:rPr>
+            </w:pPr>
+            <w:r>
+              <w:rPr>
+                <w:rFonts w:ascii="Calibri" w:eastAsia="Times New Roman" w:hAnsi="Calibri" w:cs="Calibri"/>
+                <w:color w:val="000000"/>
+                <w:kern w:val="0"/>
+                <w:lang w:eastAsia="cs-CZ"/>
+                <w14:ligatures w14:val="none"/>
+              </w:rPr>
+              <w:t>V03.04</w:t>
+            </w:r>
+          </w:p>
+        </w:tc>
+        <w:tc>
+          <w:tcPr>
+            <w:tcW w:w="5560" w:type="dxa"/>
+            <w:tcBorders>
+              <w:top w:val="nil"/>
+              <w:left w:val="nil"/>
+              <w:bottom w:val="nil"/>
+              <w:right w:val="single" w:sz="4" w:space="0" w:color="auto"/>
+            </w:tcBorders>
+            <w:shd w:val="clear" w:color="auto" w:fill="auto"/>
+            <w:noWrap/>
+            <w:vAlign w:val="bottom"/>
+            <w:hideMark/>
+          </w:tcPr>
+          <w:p>
+            <w:pPr>
+              <w:spacing w:after="0" w:line="240" w:lineRule="auto"/>
+              <w:rPr>
+                <w:rFonts w:ascii="Calibri" w:eastAsia="Times New Roman" w:hAnsi="Calibri" w:cs="Calibri"/>
+                <w:color w:val="000000"/>
+                <w:kern w:val="0"/>
+                <w:lang w:eastAsia="cs-CZ"/>
+                <w14:ligatures w14:val="none"/>
+              </w:rPr>
+            </w:pPr>
+            <w:r>
+              <w:rPr>
+                <w:rFonts w:ascii="Calibri" w:eastAsia="Times New Roman" w:hAnsi="Calibri" w:cs="Calibri"/>
+                <w:color w:val="000000"/>
+                <w:kern w:val="0"/>
+                <w:lang w:eastAsia="cs-CZ"/>
+                <w14:ligatures w14:val="none"/>
+              </w:rPr>
+              <w:t>napouštěcí ventil nádrže s použitou vodou</w:t>
+            </w:r>
+          </w:p>
+        </w:tc>
+      </w:tr>
+      <w:tr>
+        <w:trPr>
+          <w:trHeight w:val="300"/>
+        </w:trPr>
+        <w:tc>
+          <w:tcPr>
+            <w:tcW w:w="1180" w:type="dxa"/>
+            <w:tcBorders>
+              <w:top w:val="nil"/>
+              <w:left w:val="single" w:sz="4" w:space="0" w:color="auto"/>
+              <w:bottom w:val="nil"/>
+              <w:right w:val="single" w:sz="4" w:space="0" w:color="auto"/>
+            </w:tcBorders>
+            <w:shd w:val="clear" w:color="auto" w:fill="auto"/>
+            <w:noWrap/>
+            <w:vAlign w:val="bottom"/>
+            <w:hideMark/>
+          </w:tcPr>
+          <w:p>
+            <w:pPr>
+              <w:spacing w:after="0" w:line="240" w:lineRule="auto"/>
+              <w:rPr>
+                <w:rFonts w:ascii="Calibri" w:eastAsia="Times New Roman" w:hAnsi="Calibri" w:cs="Calibri"/>
+                <w:color w:val="000000"/>
+                <w:kern w:val="0"/>
+                <w:lang w:eastAsia="cs-CZ"/>
+                <w14:ligatures w14:val="none"/>
+              </w:rPr>
+            </w:pPr>
+            <w:r>
+              <w:rPr>
+                <w:rFonts w:ascii="Calibri" w:eastAsia="Times New Roman" w:hAnsi="Calibri" w:cs="Calibri"/>
+                <w:color w:val="000000"/>
+                <w:kern w:val="0"/>
+                <w:lang w:eastAsia="cs-CZ"/>
+                <w14:ligatures w14:val="none"/>
+              </w:rPr>
+              <w:t>V03.05</w:t>
+            </w:r>
+          </w:p>
+        </w:tc>
+        <w:tc>
+          <w:tcPr>
+            <w:tcW w:w="5560" w:type="dxa"/>
+            <w:tcBorders>
+              <w:top w:val="nil"/>
+              <w:left w:val="nil"/>
+              <w:bottom w:val="nil"/>
+              <w:right w:val="single" w:sz="4" w:space="0" w:color="auto"/>
+            </w:tcBorders>
+            <w:shd w:val="clear" w:color="auto" w:fill="auto"/>
+            <w:noWrap/>
+            <w:vAlign w:val="bottom"/>
+            <w:hideMark/>
+          </w:tcPr>
+          <w:p>
+            <w:pPr>
+              <w:spacing w:after="0" w:line="240" w:lineRule="auto"/>
+              <w:rPr>
+                <w:rFonts w:ascii="Calibri" w:eastAsia="Times New Roman" w:hAnsi="Calibri" w:cs="Calibri"/>
+                <w:color w:val="000000"/>
+                <w:kern w:val="0"/>
+                <w:lang w:eastAsia="cs-CZ"/>
+                <w14:ligatures w14:val="none"/>
+              </w:rPr>
+            </w:pPr>
+            <w:r>
+              <w:rPr>
+                <w:rFonts w:ascii="Calibri" w:eastAsia="Times New Roman" w:hAnsi="Calibri" w:cs="Calibri"/>
+                <w:color w:val="000000"/>
+                <w:kern w:val="0"/>
+                <w:lang w:eastAsia="cs-CZ"/>
+                <w14:ligatures w14:val="none"/>
+              </w:rPr>
+              <w:t>oddělovací ventil nádrží</w:t>
+            </w:r>
+          </w:p>
+        </w:tc>
+      </w:tr>
+      <w:tr>
+        <w:trPr>
+          <w:trHeight w:val="300"/>
+        </w:trPr>
+        <w:tc>
+          <w:tcPr>
+            <w:tcW w:w="1180" w:type="dxa"/>
+            <w:tcBorders>
+              <w:top w:val="nil"/>
+              <w:left w:val="single" w:sz="4" w:space="0" w:color="auto"/>
+              <w:bottom w:val="nil"/>
+              <w:right w:val="single" w:sz="4" w:space="0" w:color="auto"/>
+            </w:tcBorders>
+            <w:shd w:val="clear" w:color="auto" w:fill="auto"/>
+            <w:noWrap/>
+            <w:vAlign w:val="bottom"/>
+            <w:hideMark/>
+          </w:tcPr>
+          <w:p>
+            <w:pPr>
+              <w:spacing w:after="0" w:line="240" w:lineRule="auto"/>
+              <w:rPr>
+                <w:rFonts w:ascii="Calibri" w:eastAsia="Times New Roman" w:hAnsi="Calibri" w:cs="Calibri"/>
+                <w:color w:val="000000"/>
+                <w:kern w:val="0"/>
+                <w:lang w:eastAsia="cs-CZ"/>
+                <w14:ligatures w14:val="none"/>
+              </w:rPr>
+            </w:pPr>
+            <w:r>
+              <w:rPr>
+                <w:rFonts w:ascii="Calibri" w:eastAsia="Times New Roman" w:hAnsi="Calibri" w:cs="Calibri"/>
+                <w:color w:val="000000"/>
+                <w:kern w:val="0"/>
+                <w:lang w:eastAsia="cs-CZ"/>
+                <w14:ligatures w14:val="none"/>
+              </w:rPr>
+              <w:t>V03.06</w:t>
+            </w:r>
+          </w:p>
+        </w:tc>
+        <w:tc>
+          <w:tcPr>
+            <w:tcW w:w="5560" w:type="dxa"/>
+            <w:tcBorders>
+              <w:top w:val="nil"/>
+              <w:left w:val="nil"/>
+              <w:bottom w:val="nil"/>
+              <w:right w:val="single" w:sz="4" w:space="0" w:color="auto"/>
+            </w:tcBorders>
+            <w:shd w:val="clear" w:color="auto" w:fill="auto"/>
+            <w:noWrap/>
+            <w:vAlign w:val="bottom"/>
+            <w:hideMark/>
+          </w:tcPr>
+          <w:p>
+            <w:pPr>
+              <w:spacing w:after="0" w:line="240" w:lineRule="auto"/>
+              <w:rPr>
+                <w:rFonts w:ascii="Calibri" w:eastAsia="Times New Roman" w:hAnsi="Calibri" w:cs="Calibri"/>
+                <w:color w:val="000000"/>
+                <w:kern w:val="0"/>
+                <w:lang w:eastAsia="cs-CZ"/>
+                <w14:ligatures w14:val="none"/>
+              </w:rPr>
+            </w:pPr>
+            <w:r>
+              <w:rPr>
+                <w:rFonts w:ascii="Calibri" w:eastAsia="Times New Roman" w:hAnsi="Calibri" w:cs="Calibri"/>
+                <w:color w:val="000000"/>
+                <w:kern w:val="0"/>
+                <w:lang w:eastAsia="cs-CZ"/>
+                <w14:ligatures w14:val="none"/>
+              </w:rPr>
+              <w:t>napouštěcí ventil nádrže s louhem</w:t>
+            </w:r>
+          </w:p>
+        </w:tc>
+      </w:tr>
+      <w:tr>
+        <w:trPr>
+          <w:trHeight w:val="300"/>
+        </w:trPr>
+        <w:tc>
+          <w:tcPr>
+            <w:tcW w:w="1180" w:type="dxa"/>
+            <w:tcBorders>
+              <w:top w:val="nil"/>
+              <w:left w:val="single" w:sz="4" w:space="0" w:color="auto"/>
+              <w:bottom w:val="nil"/>
+              <w:right w:val="single" w:sz="4" w:space="0" w:color="auto"/>
+            </w:tcBorders>
+            <w:shd w:val="clear" w:color="auto" w:fill="auto"/>
+            <w:noWrap/>
+            <w:vAlign w:val="bottom"/>
+            <w:hideMark/>
+          </w:tcPr>
+          <w:p>
+            <w:pPr>
+              <w:spacing w:after="0" w:line="240" w:lineRule="auto"/>
+              <w:rPr>
+                <w:rFonts w:ascii="Calibri" w:eastAsia="Times New Roman" w:hAnsi="Calibri" w:cs="Calibri"/>
+                <w:color w:val="000000"/>
+                <w:kern w:val="0"/>
+                <w:lang w:eastAsia="cs-CZ"/>
+                <w14:ligatures w14:val="none"/>
+              </w:rPr>
+            </w:pPr>
+            <w:r>
+              <w:rPr>
+                <w:rFonts w:ascii="Calibri" w:eastAsia="Times New Roman" w:hAnsi="Calibri" w:cs="Calibri"/>
+                <w:color w:val="000000"/>
+                <w:kern w:val="0"/>
+                <w:lang w:eastAsia="cs-CZ"/>
+                <w14:ligatures w14:val="none"/>
+              </w:rPr>
+              <w:t>V03.07</w:t>
+            </w:r>
+          </w:p>
+        </w:tc>
+        <w:tc>
+          <w:tcPr>
+            <w:tcW w:w="5560" w:type="dxa"/>
+            <w:tcBorders>
+              <w:top w:val="nil"/>
+              <w:left w:val="nil"/>
+              <w:bottom w:val="nil"/>
+              <w:right w:val="single" w:sz="4" w:space="0" w:color="auto"/>
+            </w:tcBorders>
+            <w:shd w:val="clear" w:color="auto" w:fill="auto"/>
+            <w:noWrap/>
+            <w:vAlign w:val="bottom"/>
+            <w:hideMark/>
+          </w:tcPr>
+          <w:p>
+            <w:pPr>
+              <w:spacing w:after="0" w:line="240" w:lineRule="auto"/>
+              <w:rPr>
+                <w:rFonts w:ascii="Calibri" w:eastAsia="Times New Roman" w:hAnsi="Calibri" w:cs="Calibri"/>
+                <w:color w:val="000000"/>
+                <w:kern w:val="0"/>
+                <w:lang w:eastAsia="cs-CZ"/>
+                <w14:ligatures w14:val="none"/>
+              </w:rPr>
+            </w:pPr>
+            <w:r>
+              <w:rPr>
+                <w:rFonts w:ascii="Calibri" w:eastAsia="Times New Roman" w:hAnsi="Calibri" w:cs="Calibri"/>
+                <w:color w:val="000000"/>
+                <w:kern w:val="0"/>
+                <w:lang w:eastAsia="cs-CZ"/>
+                <w14:ligatures w14:val="none"/>
+              </w:rPr>
+              <w:t>vypouštěcí ventil nádrže s čistou vodou</w:t>
+            </w:r>
+          </w:p>
+        </w:tc>
+      </w:tr>
+      <w:tr>
+        <w:trPr>
+          <w:trHeight w:val="300"/>
+        </w:trPr>
+        <w:tc>
+          <w:tcPr>
+            <w:tcW w:w="1180" w:type="dxa"/>
+            <w:tcBorders>
+              <w:top w:val="nil"/>
+              <w:left w:val="single" w:sz="4" w:space="0" w:color="auto"/>
+              <w:bottom w:val="nil"/>
+              <w:right w:val="single" w:sz="4" w:space="0" w:color="auto"/>
+            </w:tcBorders>
+            <w:shd w:val="clear" w:color="auto" w:fill="auto"/>
+            <w:noWrap/>
+            <w:vAlign w:val="bottom"/>
+            <w:hideMark/>
+          </w:tcPr>
+          <w:p>
+            <w:pPr>
+              <w:spacing w:after="0" w:line="240" w:lineRule="auto"/>
+              <w:rPr>
+                <w:rFonts w:ascii="Calibri" w:eastAsia="Times New Roman" w:hAnsi="Calibri" w:cs="Calibri"/>
+                <w:color w:val="000000"/>
+                <w:kern w:val="0"/>
+                <w:lang w:eastAsia="cs-CZ"/>
+                <w14:ligatures w14:val="none"/>
+              </w:rPr>
+            </w:pPr>
+            <w:r>
+              <w:rPr>
+                <w:rFonts w:ascii="Calibri" w:eastAsia="Times New Roman" w:hAnsi="Calibri" w:cs="Calibri"/>
+                <w:color w:val="000000"/>
+                <w:kern w:val="0"/>
+                <w:lang w:eastAsia="cs-CZ"/>
+                <w14:ligatures w14:val="none"/>
+              </w:rPr>
+              <w:t>V03.08</w:t>
+            </w:r>
+          </w:p>
+        </w:tc>
+        <w:tc>
+          <w:tcPr>
+            <w:tcW w:w="5560" w:type="dxa"/>
+            <w:tcBorders>
+              <w:top w:val="nil"/>
+              <w:left w:val="nil"/>
+              <w:bottom w:val="nil"/>
+              <w:right w:val="single" w:sz="4" w:space="0" w:color="auto"/>
+            </w:tcBorders>
+            <w:shd w:val="clear" w:color="auto" w:fill="auto"/>
+            <w:noWrap/>
+            <w:vAlign w:val="bottom"/>
+            <w:hideMark/>
+          </w:tcPr>
+          <w:p>
+            <w:pPr>
+              <w:spacing w:after="0" w:line="240" w:lineRule="auto"/>
+              <w:rPr>
+                <w:rFonts w:ascii="Calibri" w:eastAsia="Times New Roman" w:hAnsi="Calibri" w:cs="Calibri"/>
+                <w:color w:val="000000"/>
+                <w:kern w:val="0"/>
+                <w:lang w:eastAsia="cs-CZ"/>
+                <w14:ligatures w14:val="none"/>
+              </w:rPr>
+            </w:pPr>
+            <w:r>
+              <w:rPr>
+                <w:rFonts w:ascii="Calibri" w:eastAsia="Times New Roman" w:hAnsi="Calibri" w:cs="Calibri"/>
+                <w:color w:val="000000"/>
+                <w:kern w:val="0"/>
+                <w:lang w:eastAsia="cs-CZ"/>
+                <w14:ligatures w14:val="none"/>
+              </w:rPr>
+              <w:t>vypouštěcí ventil nádrže s použitou vodou</w:t>
+            </w:r>
+          </w:p>
+        </w:tc>
+      </w:tr>
+      <w:tr>
+        <w:trPr>
+          <w:trHeight w:val="300"/>
+        </w:trPr>
+        <w:tc>
+          <w:tcPr>
+            <w:tcW w:w="1180" w:type="dxa"/>
+            <w:tcBorders>
+              <w:top w:val="nil"/>
+              <w:left w:val="single" w:sz="4" w:space="0" w:color="auto"/>
+              <w:bottom w:val="nil"/>
+              <w:right w:val="single" w:sz="4" w:space="0" w:color="auto"/>
+            </w:tcBorders>
+            <w:shd w:val="clear" w:color="auto" w:fill="auto"/>
+            <w:noWrap/>
+            <w:vAlign w:val="bottom"/>
+            <w:hideMark/>
+          </w:tcPr>
+          <w:p>
+            <w:pPr>
+              <w:spacing w:after="0" w:line="240" w:lineRule="auto"/>
+              <w:rPr>
+                <w:rFonts w:ascii="Calibri" w:eastAsia="Times New Roman" w:hAnsi="Calibri" w:cs="Calibri"/>
+                <w:color w:val="000000"/>
+                <w:kern w:val="0"/>
+                <w:lang w:eastAsia="cs-CZ"/>
+                <w14:ligatures w14:val="none"/>
+              </w:rPr>
+            </w:pPr>
+            <w:r>
+              <w:rPr>
+                <w:rFonts w:ascii="Calibri" w:eastAsia="Times New Roman" w:hAnsi="Calibri" w:cs="Calibri"/>
+                <w:color w:val="000000"/>
+                <w:kern w:val="0"/>
+                <w:lang w:eastAsia="cs-CZ"/>
+                <w14:ligatures w14:val="none"/>
+              </w:rPr>
+              <w:t>V03.09</w:t>
+            </w:r>
+          </w:p>
+        </w:tc>
+        <w:tc>
+          <w:tcPr>
+            <w:tcW w:w="5560" w:type="dxa"/>
+            <w:tcBorders>
+              <w:top w:val="nil"/>
+              <w:left w:val="nil"/>
+              <w:bottom w:val="nil"/>
+              <w:right w:val="single" w:sz="4" w:space="0" w:color="auto"/>
+            </w:tcBorders>
+            <w:shd w:val="clear" w:color="auto" w:fill="auto"/>
+            <w:noWrap/>
+            <w:vAlign w:val="bottom"/>
+            <w:hideMark/>
+          </w:tcPr>
+          <w:p>
+            <w:pPr>
+              <w:spacing w:after="0" w:line="240" w:lineRule="auto"/>
+              <w:rPr>
+                <w:rFonts w:ascii="Calibri" w:eastAsia="Times New Roman" w:hAnsi="Calibri" w:cs="Calibri"/>
+                <w:color w:val="000000"/>
+                <w:kern w:val="0"/>
+                <w:lang w:eastAsia="cs-CZ"/>
+                <w14:ligatures w14:val="none"/>
+              </w:rPr>
+            </w:pPr>
+            <w:r>
+              <w:rPr>
+                <w:rFonts w:ascii="Calibri" w:eastAsia="Times New Roman" w:hAnsi="Calibri" w:cs="Calibri"/>
+                <w:color w:val="000000"/>
+                <w:kern w:val="0"/>
+                <w:lang w:eastAsia="cs-CZ"/>
+                <w14:ligatures w14:val="none"/>
+              </w:rPr>
+              <w:t>výstupní ventil použité vody</w:t>
+            </w:r>
+          </w:p>
+        </w:tc>
+      </w:tr>
+      <w:tr>
+        <w:trPr>
+          <w:trHeight w:val="300"/>
+        </w:trPr>
+        <w:tc>
+          <w:tcPr>
+            <w:tcW w:w="1180" w:type="dxa"/>
+            <w:tcBorders>
+              <w:top w:val="nil"/>
+              <w:left w:val="single" w:sz="4" w:space="0" w:color="auto"/>
+              <w:bottom w:val="nil"/>
+              <w:right w:val="single" w:sz="4" w:space="0" w:color="auto"/>
+            </w:tcBorders>
+            <w:shd w:val="clear" w:color="auto" w:fill="auto"/>
+            <w:noWrap/>
+            <w:vAlign w:val="bottom"/>
+            <w:hideMark/>
+          </w:tcPr>
+          <w:p>
+            <w:pPr>
+              <w:spacing w:after="0" w:line="240" w:lineRule="auto"/>
+              <w:rPr>
+                <w:rFonts w:ascii="Calibri" w:eastAsia="Times New Roman" w:hAnsi="Calibri" w:cs="Calibri"/>
+                <w:color w:val="000000"/>
+                <w:kern w:val="0"/>
+                <w:lang w:eastAsia="cs-CZ"/>
+                <w14:ligatures w14:val="none"/>
+              </w:rPr>
+            </w:pPr>
+            <w:r>
+              <w:rPr>
+                <w:rFonts w:ascii="Calibri" w:eastAsia="Times New Roman" w:hAnsi="Calibri" w:cs="Calibri"/>
+                <w:color w:val="000000"/>
+                <w:kern w:val="0"/>
+                <w:lang w:eastAsia="cs-CZ"/>
+                <w14:ligatures w14:val="none"/>
+              </w:rPr>
+              <w:t>V03.10</w:t>
+            </w:r>
+          </w:p>
+        </w:tc>
+        <w:tc>
+          <w:tcPr>
+            <w:tcW w:w="5560" w:type="dxa"/>
+            <w:tcBorders>
+              <w:top w:val="nil"/>
+              <w:left w:val="nil"/>
+              <w:bottom w:val="nil"/>
+              <w:right w:val="single" w:sz="4" w:space="0" w:color="auto"/>
+            </w:tcBorders>
+            <w:shd w:val="clear" w:color="auto" w:fill="auto"/>
+            <w:noWrap/>
+            <w:vAlign w:val="bottom"/>
+            <w:hideMark/>
+          </w:tcPr>
+          <w:p>
+            <w:pPr>
+              <w:spacing w:after="0" w:line="240" w:lineRule="auto"/>
+              <w:rPr>
+                <w:rFonts w:ascii="Calibri" w:eastAsia="Times New Roman" w:hAnsi="Calibri" w:cs="Calibri"/>
+                <w:color w:val="000000"/>
+                <w:kern w:val="0"/>
+                <w:lang w:eastAsia="cs-CZ"/>
+                <w14:ligatures w14:val="none"/>
+              </w:rPr>
+            </w:pPr>
+            <w:r>
+              <w:rPr>
+                <w:rFonts w:ascii="Calibri" w:eastAsia="Times New Roman" w:hAnsi="Calibri" w:cs="Calibri"/>
+                <w:color w:val="000000"/>
+                <w:kern w:val="0"/>
+                <w:lang w:eastAsia="cs-CZ"/>
+                <w14:ligatures w14:val="none"/>
+              </w:rPr>
+              <w:t>vypouštěcí ventil nádrže s louhem</w:t>
+            </w:r>
+          </w:p>
+        </w:tc>
+      </w:tr>
+      <w:tr>
+        <w:trPr>
+          <w:trHeight w:val="300"/>
+        </w:trPr>
+        <w:tc>
+          <w:tcPr>
+            <w:tcW w:w="1180" w:type="dxa"/>
+            <w:tcBorders>
+              <w:top w:val="nil"/>
+              <w:left w:val="single" w:sz="4" w:space="0" w:color="auto"/>
+              <w:bottom w:val="nil"/>
+              <w:right w:val="single" w:sz="4" w:space="0" w:color="auto"/>
+            </w:tcBorders>
+            <w:shd w:val="clear" w:color="auto" w:fill="auto"/>
+            <w:noWrap/>
+            <w:vAlign w:val="bottom"/>
+            <w:hideMark/>
+          </w:tcPr>
+          <w:p>
+            <w:pPr>
+              <w:spacing w:after="0" w:line="240" w:lineRule="auto"/>
+              <w:rPr>
+                <w:rFonts w:ascii="Calibri" w:eastAsia="Times New Roman" w:hAnsi="Calibri" w:cs="Calibri"/>
+                <w:color w:val="000000"/>
+                <w:kern w:val="0"/>
+                <w:lang w:eastAsia="cs-CZ"/>
+                <w14:ligatures w14:val="none"/>
+              </w:rPr>
+            </w:pPr>
+            <w:r>
+              <w:rPr>
+                <w:rFonts w:ascii="Calibri" w:eastAsia="Times New Roman" w:hAnsi="Calibri" w:cs="Calibri"/>
+                <w:color w:val="000000"/>
+                <w:kern w:val="0"/>
+                <w:lang w:eastAsia="cs-CZ"/>
+                <w14:ligatures w14:val="none"/>
+              </w:rPr>
+              <w:t>P03.01</w:t>
+            </w:r>
+          </w:p>
+        </w:tc>
+        <w:tc>
+          <w:tcPr>
+            <w:tcW w:w="5560" w:type="dxa"/>
+            <w:tcBorders>
+              <w:top w:val="nil"/>
+              <w:left w:val="nil"/>
+              <w:bottom w:val="nil"/>
+              <w:right w:val="single" w:sz="4" w:space="0" w:color="auto"/>
+            </w:tcBorders>
+            <w:shd w:val="clear" w:color="auto" w:fill="auto"/>
+            <w:noWrap/>
+            <w:vAlign w:val="bottom"/>
+            <w:hideMark/>
+          </w:tcPr>
+          <w:p>
+            <w:pPr>
+              <w:spacing w:after="0" w:line="240" w:lineRule="auto"/>
+              <w:rPr>
+                <w:rFonts w:ascii="Calibri" w:eastAsia="Times New Roman" w:hAnsi="Calibri" w:cs="Calibri"/>
+                <w:color w:val="000000"/>
+                <w:kern w:val="0"/>
+                <w:lang w:eastAsia="cs-CZ"/>
+                <w14:ligatures w14:val="none"/>
+              </w:rPr>
+            </w:pPr>
+            <w:r>
+              <w:rPr>
+                <w:rFonts w:ascii="Calibri" w:eastAsia="Times New Roman" w:hAnsi="Calibri" w:cs="Calibri"/>
+                <w:color w:val="000000"/>
+                <w:kern w:val="0"/>
+                <w:lang w:eastAsia="cs-CZ"/>
+                <w14:ligatures w14:val="none"/>
+              </w:rPr>
+              <w:t>čerpadlo nádrží</w:t>
+            </w:r>
+          </w:p>
+        </w:tc>
+      </w:tr>
+      <w:tr>
+        <w:trPr>
+          <w:trHeight w:val="300"/>
+        </w:trPr>
+        <w:tc>
+          <w:tcPr>
+            <w:tcW w:w="1180" w:type="dxa"/>
+            <w:tcBorders>
+              <w:top w:val="nil"/>
+              <w:left w:val="single" w:sz="4" w:space="0" w:color="auto"/>
+              <w:bottom w:val="nil"/>
+              <w:right w:val="single" w:sz="4" w:space="0" w:color="auto"/>
+            </w:tcBorders>
+            <w:shd w:val="clear" w:color="auto" w:fill="auto"/>
+            <w:noWrap/>
+            <w:vAlign w:val="bottom"/>
+            <w:hideMark/>
+          </w:tcPr>
+          <w:p>
+            <w:pPr>
+              <w:spacing w:after="0" w:line="240" w:lineRule="auto"/>
+              <w:rPr>
+                <w:rFonts w:ascii="Calibri" w:eastAsia="Times New Roman" w:hAnsi="Calibri" w:cs="Calibri"/>
+                <w:color w:val="000000"/>
+                <w:kern w:val="0"/>
+                <w:lang w:eastAsia="cs-CZ"/>
+                <w14:ligatures w14:val="none"/>
+              </w:rPr>
+            </w:pPr>
+            <w:r>
+              <w:rPr>
+                <w:rFonts w:ascii="Calibri" w:eastAsia="Times New Roman" w:hAnsi="Calibri" w:cs="Calibri"/>
+                <w:color w:val="000000"/>
+                <w:kern w:val="0"/>
+                <w:lang w:eastAsia="cs-CZ"/>
+                <w14:ligatures w14:val="none"/>
+              </w:rPr>
+              <w:t>T03.01</w:t>
+            </w:r>
+          </w:p>
+        </w:tc>
+        <w:tc>
+          <w:tcPr>
+            <w:tcW w:w="5560" w:type="dxa"/>
+            <w:tcBorders>
+              <w:top w:val="nil"/>
+              <w:left w:val="nil"/>
+              <w:bottom w:val="nil"/>
+              <w:right w:val="single" w:sz="4" w:space="0" w:color="auto"/>
+            </w:tcBorders>
+            <w:shd w:val="clear" w:color="auto" w:fill="auto"/>
+            <w:noWrap/>
+            <w:vAlign w:val="bottom"/>
+            <w:hideMark/>
+          </w:tcPr>
+          <w:p>
+            <w:pPr>
+              <w:spacing w:after="0" w:line="240" w:lineRule="auto"/>
+              <w:rPr>
+                <w:rFonts w:ascii="Calibri" w:eastAsia="Times New Roman" w:hAnsi="Calibri" w:cs="Calibri"/>
+                <w:color w:val="000000"/>
+                <w:kern w:val="0"/>
+                <w:lang w:eastAsia="cs-CZ"/>
+                <w14:ligatures w14:val="none"/>
+              </w:rPr>
+            </w:pPr>
+            <w:r>
+              <w:rPr>
+                <w:rFonts w:ascii="Calibri" w:eastAsia="Times New Roman" w:hAnsi="Calibri" w:cs="Calibri"/>
+                <w:color w:val="000000"/>
+                <w:kern w:val="0"/>
+                <w:lang w:eastAsia="cs-CZ"/>
+                <w14:ligatures w14:val="none"/>
+              </w:rPr>
+              <w:t>nádrž s čistou vodou</w:t>
+            </w:r>
+          </w:p>
+        </w:tc>
+      </w:tr>
+      <w:tr>
+        <w:trPr>
+          <w:trHeight w:val="300"/>
+        </w:trPr>
+        <w:tc>
+          <w:tcPr>
+            <w:tcW w:w="1180" w:type="dxa"/>
+            <w:tcBorders>
+              <w:top w:val="nil"/>
+              <w:left w:val="single" w:sz="4" w:space="0" w:color="auto"/>
+              <w:bottom w:val="nil"/>
+              <w:right w:val="single" w:sz="4" w:space="0" w:color="auto"/>
+            </w:tcBorders>
+            <w:shd w:val="clear" w:color="auto" w:fill="auto"/>
+            <w:noWrap/>
+            <w:vAlign w:val="bottom"/>
+            <w:hideMark/>
+          </w:tcPr>
+          <w:p>
+            <w:pPr>
+              <w:spacing w:after="0" w:line="240" w:lineRule="auto"/>
+              <w:rPr>
+                <w:rFonts w:ascii="Calibri" w:eastAsia="Times New Roman" w:hAnsi="Calibri" w:cs="Calibri"/>
+                <w:color w:val="000000"/>
+                <w:kern w:val="0"/>
+                <w:lang w:eastAsia="cs-CZ"/>
+                <w14:ligatures w14:val="none"/>
+              </w:rPr>
+            </w:pPr>
+            <w:r>
+              <w:rPr>
+                <w:rFonts w:ascii="Calibri" w:eastAsia="Times New Roman" w:hAnsi="Calibri" w:cs="Calibri"/>
+                <w:color w:val="000000"/>
+                <w:kern w:val="0"/>
+                <w:lang w:eastAsia="cs-CZ"/>
+                <w14:ligatures w14:val="none"/>
+              </w:rPr>
+              <w:t>T03.02</w:t>
+            </w:r>
+          </w:p>
+        </w:tc>
+        <w:tc>
+          <w:tcPr>
+            <w:tcW w:w="5560" w:type="dxa"/>
+            <w:tcBorders>
+              <w:top w:val="nil"/>
+              <w:left w:val="nil"/>
+              <w:bottom w:val="nil"/>
+              <w:right w:val="single" w:sz="4" w:space="0" w:color="auto"/>
+            </w:tcBorders>
+            <w:shd w:val="clear" w:color="auto" w:fill="auto"/>
+            <w:noWrap/>
+            <w:vAlign w:val="bottom"/>
+            <w:hideMark/>
+          </w:tcPr>
+          <w:p>
+            <w:pPr>
+              <w:spacing w:after="0" w:line="240" w:lineRule="auto"/>
+              <w:rPr>
+                <w:rFonts w:ascii="Calibri" w:eastAsia="Times New Roman" w:hAnsi="Calibri" w:cs="Calibri"/>
+                <w:color w:val="000000"/>
+                <w:kern w:val="0"/>
+                <w:lang w:eastAsia="cs-CZ"/>
+                <w14:ligatures w14:val="none"/>
+              </w:rPr>
+            </w:pPr>
+            <w:r>
+              <w:rPr>
+                <w:rFonts w:ascii="Calibri" w:eastAsia="Times New Roman" w:hAnsi="Calibri" w:cs="Calibri"/>
+                <w:color w:val="000000"/>
+                <w:kern w:val="0"/>
+                <w:lang w:eastAsia="cs-CZ"/>
+                <w14:ligatures w14:val="none"/>
+              </w:rPr>
+              <w:t>nádrž s použitou vodou</w:t>
+            </w:r>
+          </w:p>
+        </w:tc>
+      </w:tr>
+      <w:tr>
+        <w:trPr>
+          <w:trHeight w:val="300"/>
+        </w:trPr>
+        <w:tc>
+          <w:tcPr>
+            <w:tcW w:w="1180" w:type="dxa"/>
+            <w:tcBorders>
+              <w:top w:val="nil"/>
+              <w:left w:val="single" w:sz="4" w:space="0" w:color="auto"/>
+              <w:bottom w:val="single" w:sz="4" w:space="0" w:color="auto"/>
+              <w:right w:val="single" w:sz="4" w:space="0" w:color="auto"/>
+            </w:tcBorders>
+            <w:shd w:val="clear" w:color="auto" w:fill="auto"/>
+            <w:noWrap/>
+            <w:vAlign w:val="bottom"/>
+            <w:hideMark/>
+          </w:tcPr>
+          <w:p>
+            <w:pPr>
+              <w:spacing w:after="0" w:line="240" w:lineRule="auto"/>
+              <w:rPr>
+                <w:rFonts w:ascii="Calibri" w:eastAsia="Times New Roman" w:hAnsi="Calibri" w:cs="Calibri"/>
+                <w:color w:val="000000"/>
+                <w:kern w:val="0"/>
+                <w:lang w:eastAsia="cs-CZ"/>
+                <w14:ligatures w14:val="none"/>
+              </w:rPr>
+            </w:pPr>
+            <w:r>
+              <w:rPr>
+                <w:rFonts w:ascii="Calibri" w:eastAsia="Times New Roman" w:hAnsi="Calibri" w:cs="Calibri"/>
+                <w:color w:val="000000"/>
+                <w:kern w:val="0"/>
+                <w:lang w:eastAsia="cs-CZ"/>
+                <w14:ligatures w14:val="none"/>
+              </w:rPr>
+              <w:t>T03.03</w:t>
+            </w:r>
+          </w:p>
+        </w:tc>
+        <w:tc>
+          <w:tcPr>
+            <w:tcW w:w="5560" w:type="dxa"/>
+            <w:tcBorders>
+              <w:top w:val="nil"/>
+              <w:left w:val="nil"/>
+              <w:bottom w:val="single" w:sz="4" w:space="0" w:color="auto"/>
+              <w:right w:val="single" w:sz="4" w:space="0" w:color="auto"/>
+            </w:tcBorders>
+            <w:shd w:val="clear" w:color="auto" w:fill="auto"/>
+            <w:noWrap/>
+            <w:vAlign w:val="bottom"/>
+            <w:hideMark/>
+          </w:tcPr>
+          <w:p>
+            <w:pPr>
+              <w:spacing w:after="0" w:line="240" w:lineRule="auto"/>
+              <w:rPr>
+                <w:rFonts w:ascii="Calibri" w:eastAsia="Times New Roman" w:hAnsi="Calibri" w:cs="Calibri"/>
+                <w:color w:val="000000"/>
+                <w:kern w:val="0"/>
+                <w:lang w:eastAsia="cs-CZ"/>
+                <w14:ligatures w14:val="none"/>
+              </w:rPr>
+            </w:pPr>
+            <w:r>
+              <w:rPr>
+                <w:rFonts w:ascii="Calibri" w:eastAsia="Times New Roman" w:hAnsi="Calibri" w:cs="Calibri"/>
+                <w:color w:val="000000"/>
+                <w:kern w:val="0"/>
+                <w:lang w:eastAsia="cs-CZ"/>
+                <w14:ligatures w14:val="none"/>
+              </w:rPr>
+              <w:t>nádrž s louhem</w:t>
+            </w:r>
+          </w:p>
+        </w:tc>
+      </w:tr>
+    </w:tbl>
+    <w:p>
+      <w:pPr>
+        <w:rPr>
+          <w:b/>
+          <w:bCs/>
+          <w:sz w:val="26"/>
+          <w:szCs w:val="26"/>
+          <w:u w:val="single"/>
+        </w:rPr>
+      </w:pPr>
+    </w:p>
     <w:sectPr>
       <w:footerReference w:type="default" r:id="rId12"/>
       <w:pgSz w:w="11906" w:h="16838"/>

--- a/dokumentace_riha_sopak.docx
+++ b/dokumentace_riha_sopak.docx
@@ -236,7 +236,23 @@
           <w:sz w:val="32"/>
           <w:szCs w:val="32"/>
         </w:rPr>
-        <w:t>Petr Šopák, 221022</w:t>
+        <w:t xml:space="preserve">Petr </w:t>
+      </w:r>
+      <w:proofErr w:type="spellStart"/>
+      <w:r>
+        <w:rPr>
+          <w:sz w:val="32"/>
+          <w:szCs w:val="32"/>
+        </w:rPr>
+        <w:t>Šopák</w:t>
+      </w:r>
+      <w:proofErr w:type="spellEnd"/>
+      <w:r>
+        <w:rPr>
+          <w:sz w:val="32"/>
+          <w:szCs w:val="32"/>
+        </w:rPr>
+        <w:t>, 221022</w:t>
       </w:r>
     </w:p>
     <w:p>
@@ -281,8 +297,17 @@
         <w:ind w:firstLine="708"/>
       </w:pPr>
       <w:r>
-        <w:t>Technologický proces slouží k pasterizaci kapalin. Nerezová nádrž je vysoká 2000 mm a její objem je přesně 2 m</w:t>
+        <w:t xml:space="preserve">Technologický proces </w:t>
       </w:r>
+      <w:proofErr w:type="gramStart"/>
+      <w:r>
+        <w:t>slouží</w:t>
+      </w:r>
+      <w:proofErr w:type="gramEnd"/>
+      <w:r>
+        <w:t xml:space="preserve"> k pasterizaci kapalin. Nerezová nádrž je vysoká 2000 mm a její objem je přesně 2 m</w:t>
+      </w:r>
+      <w:proofErr w:type="gramStart"/>
       <w:r>
         <w:rPr>
           <w:vertAlign w:val="superscript"/>
@@ -290,13 +315,30 @@
         <w:t xml:space="preserve">3 </w:t>
       </w:r>
       <w:r>
-        <w:t>. Pro přívod materiálu je využito vstupní a pro odvod výstupní potrubí. Vstupní potrubí o průměru DN125 je konstantně tlakováno vstupním materiálem. Výstupní potrubí, rovněž o průměru DN125 je přivedeno do zásobníků, které uchovávají výstupní produkt pro další zpracování.</w:t>
+        <w:t>.</w:t>
+      </w:r>
+      <w:proofErr w:type="gramEnd"/>
+      <w:r>
+        <w:t xml:space="preserve"> Pro přívod materiálu je využito vstupní a pro odvod výstupní potrubí. Vstupní potrubí o průměru DN125 je konstantně tlakováno vstupním materiálem. Výstupní potrubí, rovněž o průměru DN125 je přivedeno do zásobníků, které uchovávají výstupní produkt pro další zpracování.</w:t>
       </w:r>
       <w:r>
         <w:t xml:space="preserve"> </w:t>
       </w:r>
       <w:r>
-        <w:t>Technologie je vybavena mechanismem pro míchání materiálu uvnitř tanku (mixérem), jehož statický krouticí moment v okamžiku kdy je tank zcela plný je 380 N/m a jehož maximální přípustná rychlost je 40 ot./min. Tento mechanismus je vybaven převodovkou s převodovým poměrem 38:1. Pro ohřev je k technologii připojen tepelný okruh z přidružené výroby (jaderné elektrárny) s plynule regulovatelným jmenovitým výkonem 25</w:t>
+        <w:t xml:space="preserve">Technologie je vybavena mechanismem pro míchání materiálu uvnitř tanku (mixérem), jehož statický krouticí moment v okamžiku kdy je tank zcela plný je 380 N/m a jehož maximální přípustná rychlost je 40 </w:t>
+      </w:r>
+      <w:proofErr w:type="spellStart"/>
+      <w:proofErr w:type="gramStart"/>
+      <w:r>
+        <w:t>ot</w:t>
+      </w:r>
+      <w:proofErr w:type="spellEnd"/>
+      <w:r>
+        <w:t>./</w:t>
+      </w:r>
+      <w:proofErr w:type="gramEnd"/>
+      <w:r>
+        <w:t>min. Tento mechanismus je vybaven převodovkou s převodovým poměrem 38:1. Pro ohřev je k technologii připojen tepelný okruh z přidružené výroby (jaderné elektrárny) s plynule regulovatelným jmenovitým výkonem 25</w:t>
       </w:r>
       <w:r>
         <w:t xml:space="preserve"> </w:t>
@@ -383,7 +425,20 @@
         </w:numPr>
       </w:pPr>
       <w:r>
-        <w:t>Mixér – statický krouticí moment 380 N/m, maximální přípustná rychlost 40 ot./min, převodovka 38:1</w:t>
+        <w:t xml:space="preserve">Mixér – statický krouticí moment 380 N/m, maximální přípustná rychlost 40 </w:t>
+      </w:r>
+      <w:proofErr w:type="spellStart"/>
+      <w:proofErr w:type="gramStart"/>
+      <w:r>
+        <w:t>ot</w:t>
+      </w:r>
+      <w:proofErr w:type="spellEnd"/>
+      <w:r>
+        <w:t>./</w:t>
+      </w:r>
+      <w:proofErr w:type="gramEnd"/>
+      <w:r>
+        <w:t>min, převodovka 38:1</w:t>
       </w:r>
     </w:p>
     <w:p>
@@ -603,7 +658,23 @@
         <w:jc w:val="center"/>
       </w:pPr>
       <w:r>
-        <w:t>Obr.2.: Process flow diagram pasterizační jednotky</w:t>
+        <w:t xml:space="preserve">Obr.2.: </w:t>
+      </w:r>
+      <w:proofErr w:type="spellStart"/>
+      <w:r>
+        <w:t>Process</w:t>
+      </w:r>
+      <w:proofErr w:type="spellEnd"/>
+      <w:r>
+        <w:t xml:space="preserve"> </w:t>
+      </w:r>
+      <w:proofErr w:type="spellStart"/>
+      <w:r>
+        <w:t>flow</w:t>
+      </w:r>
+      <w:proofErr w:type="spellEnd"/>
+      <w:r>
+        <w:t xml:space="preserve"> diagram pasterizační jednotky</w:t>
       </w:r>
     </w:p>
     <w:p>
@@ -3156,8 +3227,6 @@
         <w:rPr>
           <w:b/>
           <w:bCs/>
-          <w:sz w:val="10"/>
-          <w:szCs w:val="10"/>
           <w:u w:val="single"/>
         </w:rPr>
       </w:pPr>
@@ -3180,17 +3249,7 @@
           <w:szCs w:val="26"/>
           <w:u w:val="single"/>
         </w:rPr>
-        <w:t xml:space="preserve">Použité </w:t>
-      </w:r>
-      <w:r>
-        <w:rPr>
-          <w:b/>
-          <w:bCs/>
-          <w:sz w:val="26"/>
-          <w:szCs w:val="26"/>
-          <w:u w:val="single"/>
-        </w:rPr>
-        <w:t>ak</w:t>
+        <w:t>Použité ak</w:t>
       </w:r>
       <w:r>
         <w:rPr>
@@ -3371,15 +3430,27 @@
                 <w14:ligatures w14:val="none"/>
               </w:rPr>
             </w:pPr>
-            <w:r>
-              <w:rPr>
-                <w:rFonts w:ascii="Calibri" w:eastAsia="Times New Roman" w:hAnsi="Calibri" w:cs="Calibri"/>
-                <w:color w:val="000000"/>
-                <w:kern w:val="0"/>
-                <w:lang w:eastAsia="cs-CZ"/>
-                <w14:ligatures w14:val="none"/>
-              </w:rPr>
-              <w:t>vpouštěcí ventil kapaliny pro pasterizaci do tanku</w:t>
+            <w:proofErr w:type="spellStart"/>
+            <w:r>
+              <w:rPr>
+                <w:rFonts w:ascii="Calibri" w:eastAsia="Times New Roman" w:hAnsi="Calibri" w:cs="Calibri"/>
+                <w:color w:val="000000"/>
+                <w:kern w:val="0"/>
+                <w:lang w:eastAsia="cs-CZ"/>
+                <w14:ligatures w14:val="none"/>
+              </w:rPr>
+              <w:t>vpouštěcí</w:t>
+            </w:r>
+            <w:proofErr w:type="spellEnd"/>
+            <w:r>
+              <w:rPr>
+                <w:rFonts w:ascii="Calibri" w:eastAsia="Times New Roman" w:hAnsi="Calibri" w:cs="Calibri"/>
+                <w:color w:val="000000"/>
+                <w:kern w:val="0"/>
+                <w:lang w:eastAsia="cs-CZ"/>
+                <w14:ligatures w14:val="none"/>
+              </w:rPr>
+              <w:t xml:space="preserve"> ventil kapaliny pro pasterizaci do tanku</w:t>
             </w:r>
           </w:p>
         </w:tc>
@@ -3658,7 +3729,7 @@
                 <w:lang w:eastAsia="cs-CZ"/>
                 <w14:ligatures w14:val="none"/>
               </w:rPr>
-              <w:t>A01.01</w:t>
+              <w:t>M01.01</w:t>
             </w:r>
           </w:p>
         </w:tc>
@@ -3695,7 +3766,7 @@
                 <w:lang w:eastAsia="cs-CZ"/>
                 <w14:ligatures w14:val="none"/>
               </w:rPr>
-              <w:t>pasterizační tank</w:t>
+              <w:t>motor míchadla</w:t>
             </w:r>
           </w:p>
         </w:tc>
@@ -3737,7 +3808,7 @@
                 <w:lang w:eastAsia="cs-CZ"/>
                 <w14:ligatures w14:val="none"/>
               </w:rPr>
-              <w:t>M01.01</w:t>
+              <w:t>V02.01</w:t>
             </w:r>
           </w:p>
         </w:tc>
@@ -3774,7 +3845,7 @@
                 <w:lang w:eastAsia="cs-CZ"/>
                 <w14:ligatures w14:val="none"/>
               </w:rPr>
-              <w:t>motor míchadla</w:t>
+              <w:t>vstupní ventil hlavního čerpadla tepelného okruhu</w:t>
             </w:r>
           </w:p>
         </w:tc>
@@ -3816,7 +3887,7 @@
                 <w:lang w:eastAsia="cs-CZ"/>
                 <w14:ligatures w14:val="none"/>
               </w:rPr>
-              <w:t>V02.01</w:t>
+              <w:t>V02.02</w:t>
             </w:r>
           </w:p>
         </w:tc>
@@ -3853,7 +3924,7 @@
                 <w:lang w:eastAsia="cs-CZ"/>
                 <w14:ligatures w14:val="none"/>
               </w:rPr>
-              <w:t>vstupní ventil hlavního čerpadla tepelného okruhu</w:t>
+              <w:t>výstupní ventil hlavního čerpadla tepelného okruhu</w:t>
             </w:r>
           </w:p>
         </w:tc>
@@ -3895,7 +3966,7 @@
                 <w:lang w:eastAsia="cs-CZ"/>
                 <w14:ligatures w14:val="none"/>
               </w:rPr>
-              <w:t>V02.02</w:t>
+              <w:t>V02.03</w:t>
             </w:r>
           </w:p>
         </w:tc>
@@ -3932,7 +4003,7 @@
                 <w:lang w:eastAsia="cs-CZ"/>
                 <w14:ligatures w14:val="none"/>
               </w:rPr>
-              <w:t>výstupní ventil hlavního čerpadla tepelného okruhu</w:t>
+              <w:t>vstupní ventil záložního čerpadla tepelného okruhu</w:t>
             </w:r>
           </w:p>
         </w:tc>
@@ -3974,7 +4045,7 @@
                 <w:lang w:eastAsia="cs-CZ"/>
                 <w14:ligatures w14:val="none"/>
               </w:rPr>
-              <w:t>V02.03</w:t>
+              <w:t>V02.04</w:t>
             </w:r>
           </w:p>
         </w:tc>
@@ -4011,7 +4082,7 @@
                 <w:lang w:eastAsia="cs-CZ"/>
                 <w14:ligatures w14:val="none"/>
               </w:rPr>
-              <w:t>vstupní ventil záložního čerpadla tepelného okruhu</w:t>
+              <w:t>výstupní ventil záložního čerpadla tepelného okruhu</w:t>
             </w:r>
           </w:p>
         </w:tc>
@@ -4053,7 +4124,7 @@
                 <w:lang w:eastAsia="cs-CZ"/>
                 <w14:ligatures w14:val="none"/>
               </w:rPr>
-              <w:t>V02.04</w:t>
+              <w:t>V02.05</w:t>
             </w:r>
           </w:p>
         </w:tc>
@@ -4090,7 +4161,7 @@
                 <w:lang w:eastAsia="cs-CZ"/>
                 <w14:ligatures w14:val="none"/>
               </w:rPr>
-              <w:t>výstupní ventil záložního čerpadla tepelného okruhu</w:t>
+              <w:t>rozdělovací ventil tepelného okruhu</w:t>
             </w:r>
           </w:p>
         </w:tc>
@@ -4132,8 +4203,20 @@
                 <w:lang w:eastAsia="cs-CZ"/>
                 <w14:ligatures w14:val="none"/>
               </w:rPr>
-              <w:t>V02.05</w:t>
-            </w:r>
+              <w:t>P02.</w:t>
+            </w:r>
+            <w:proofErr w:type="gramStart"/>
+            <w:r>
+              <w:rPr>
+                <w:rFonts w:ascii="Calibri" w:eastAsia="Times New Roman" w:hAnsi="Calibri" w:cs="Calibri"/>
+                <w:color w:val="000000"/>
+                <w:kern w:val="0"/>
+                <w:lang w:eastAsia="cs-CZ"/>
+                <w14:ligatures w14:val="none"/>
+              </w:rPr>
+              <w:t>01A</w:t>
+            </w:r>
+            <w:proofErr w:type="gramEnd"/>
           </w:p>
         </w:tc>
         <w:tc>
@@ -4169,7 +4252,7 @@
                 <w:lang w:eastAsia="cs-CZ"/>
                 <w14:ligatures w14:val="none"/>
               </w:rPr>
-              <w:t>rozdělovací ventil tepelného okruhu</w:t>
+              <w:t>hlavní čerpadlo tepelného okruhu</w:t>
             </w:r>
           </w:p>
         </w:tc>
@@ -4211,8 +4294,20 @@
                 <w:lang w:eastAsia="cs-CZ"/>
                 <w14:ligatures w14:val="none"/>
               </w:rPr>
-              <w:t>P02.01A</w:t>
-            </w:r>
+              <w:t>P02.</w:t>
+            </w:r>
+            <w:proofErr w:type="gramStart"/>
+            <w:r>
+              <w:rPr>
+                <w:rFonts w:ascii="Calibri" w:eastAsia="Times New Roman" w:hAnsi="Calibri" w:cs="Calibri"/>
+                <w:color w:val="000000"/>
+                <w:kern w:val="0"/>
+                <w:lang w:eastAsia="cs-CZ"/>
+                <w14:ligatures w14:val="none"/>
+              </w:rPr>
+              <w:t>01B</w:t>
+            </w:r>
+            <w:proofErr w:type="gramEnd"/>
           </w:p>
         </w:tc>
         <w:tc>
@@ -4248,7 +4343,7 @@
                 <w:lang w:eastAsia="cs-CZ"/>
                 <w14:ligatures w14:val="none"/>
               </w:rPr>
-              <w:t>hlavní čerpadlo tepelného okruhu</w:t>
+              <w:t>záložní čerpadlo tepelného okruhu</w:t>
             </w:r>
           </w:p>
         </w:tc>
@@ -4290,7 +4385,7 @@
                 <w:lang w:eastAsia="cs-CZ"/>
                 <w14:ligatures w14:val="none"/>
               </w:rPr>
-              <w:t>P02.01B</w:t>
+              <w:t>V03.01</w:t>
             </w:r>
           </w:p>
         </w:tc>
@@ -4327,7 +4422,7 @@
                 <w:lang w:eastAsia="cs-CZ"/>
                 <w14:ligatures w14:val="none"/>
               </w:rPr>
-              <w:t>záložní čerpadlo tepelného okruhu</w:t>
+              <w:t>vstupní ventil čisté vody</w:t>
             </w:r>
           </w:p>
         </w:tc>
@@ -4369,7 +4464,7 @@
                 <w:lang w:eastAsia="cs-CZ"/>
                 <w14:ligatures w14:val="none"/>
               </w:rPr>
-              <w:t>V03.01</w:t>
+              <w:t>V03.02</w:t>
             </w:r>
           </w:p>
         </w:tc>
@@ -4406,7 +4501,7 @@
                 <w:lang w:eastAsia="cs-CZ"/>
                 <w14:ligatures w14:val="none"/>
               </w:rPr>
-              <w:t>vstupní ventil čisté vody</w:t>
+              <w:t>napouštěcí ventil nádrže s čistou vodou</w:t>
             </w:r>
           </w:p>
         </w:tc>
@@ -4448,7 +4543,7 @@
                 <w:lang w:eastAsia="cs-CZ"/>
                 <w14:ligatures w14:val="none"/>
               </w:rPr>
-              <w:t>V03.02</w:t>
+              <w:t>V03.03</w:t>
             </w:r>
           </w:p>
         </w:tc>
@@ -4485,7 +4580,7 @@
                 <w:lang w:eastAsia="cs-CZ"/>
                 <w14:ligatures w14:val="none"/>
               </w:rPr>
-              <w:t>napouštěcí ventil nádrže s čistou vodou</w:t>
+              <w:t>oddělovací ventil nádrží</w:t>
             </w:r>
           </w:p>
         </w:tc>
@@ -4527,7 +4622,7 @@
                 <w:lang w:eastAsia="cs-CZ"/>
                 <w14:ligatures w14:val="none"/>
               </w:rPr>
-              <w:t>V03.03</w:t>
+              <w:t>V03.04</w:t>
             </w:r>
           </w:p>
         </w:tc>
@@ -4564,7 +4659,7 @@
                 <w:lang w:eastAsia="cs-CZ"/>
                 <w14:ligatures w14:val="none"/>
               </w:rPr>
-              <w:t>oddělovací ventil nádrží</w:t>
+              <w:t>napouštěcí ventil nádrže s použitou vodou</w:t>
             </w:r>
           </w:p>
         </w:tc>
@@ -4606,7 +4701,7 @@
                 <w:lang w:eastAsia="cs-CZ"/>
                 <w14:ligatures w14:val="none"/>
               </w:rPr>
-              <w:t>V03.04</w:t>
+              <w:t>V03.05</w:t>
             </w:r>
           </w:p>
         </w:tc>
@@ -4643,7 +4738,7 @@
                 <w:lang w:eastAsia="cs-CZ"/>
                 <w14:ligatures w14:val="none"/>
               </w:rPr>
-              <w:t>napouštěcí ventil nádrže s použitou vodou</w:t>
+              <w:t>oddělovací ventil nádrží</w:t>
             </w:r>
           </w:p>
         </w:tc>
@@ -4685,7 +4780,7 @@
                 <w:lang w:eastAsia="cs-CZ"/>
                 <w14:ligatures w14:val="none"/>
               </w:rPr>
-              <w:t>V03.05</w:t>
+              <w:t>V03.06</w:t>
             </w:r>
           </w:p>
         </w:tc>
@@ -4722,7 +4817,7 @@
                 <w:lang w:eastAsia="cs-CZ"/>
                 <w14:ligatures w14:val="none"/>
               </w:rPr>
-              <w:t>oddělovací ventil nádrží</w:t>
+              <w:t>napouštěcí ventil nádrže s louhem</w:t>
             </w:r>
           </w:p>
         </w:tc>
@@ -4764,7 +4859,7 @@
                 <w:lang w:eastAsia="cs-CZ"/>
                 <w14:ligatures w14:val="none"/>
               </w:rPr>
-              <w:t>V03.06</w:t>
+              <w:t>V03.07</w:t>
             </w:r>
           </w:p>
         </w:tc>
@@ -4801,7 +4896,7 @@
                 <w:lang w:eastAsia="cs-CZ"/>
                 <w14:ligatures w14:val="none"/>
               </w:rPr>
-              <w:t>napouštěcí ventil nádrže s louhem</w:t>
+              <w:t>vypouštěcí ventil nádrže s čistou vodou</w:t>
             </w:r>
           </w:p>
         </w:tc>
@@ -4843,7 +4938,7 @@
                 <w:lang w:eastAsia="cs-CZ"/>
                 <w14:ligatures w14:val="none"/>
               </w:rPr>
-              <w:t>V03.07</w:t>
+              <w:t>V03.08</w:t>
             </w:r>
           </w:p>
         </w:tc>
@@ -4880,7 +4975,7 @@
                 <w:lang w:eastAsia="cs-CZ"/>
                 <w14:ligatures w14:val="none"/>
               </w:rPr>
-              <w:t>vypouštěcí ventil nádrže s čistou vodou</w:t>
+              <w:t>vypouštěcí ventil nádrže s použitou vodou</w:t>
             </w:r>
           </w:p>
         </w:tc>
@@ -4922,7 +5017,7 @@
                 <w:lang w:eastAsia="cs-CZ"/>
                 <w14:ligatures w14:val="none"/>
               </w:rPr>
-              <w:t>V03.08</w:t>
+              <w:t>V03.09</w:t>
             </w:r>
           </w:p>
         </w:tc>
@@ -4959,7 +5054,7 @@
                 <w:lang w:eastAsia="cs-CZ"/>
                 <w14:ligatures w14:val="none"/>
               </w:rPr>
-              <w:t>vypouštěcí ventil nádrže s použitou vodou</w:t>
+              <w:t>výstupní ventil použité vody</w:t>
             </w:r>
           </w:p>
         </w:tc>
@@ -5001,7 +5096,7 @@
                 <w:lang w:eastAsia="cs-CZ"/>
                 <w14:ligatures w14:val="none"/>
               </w:rPr>
-              <w:t>V03.09</w:t>
+              <w:t>V03.10</w:t>
             </w:r>
           </w:p>
         </w:tc>
@@ -5038,7 +5133,7 @@
                 <w:lang w:eastAsia="cs-CZ"/>
                 <w14:ligatures w14:val="none"/>
               </w:rPr>
-              <w:t>výstupní ventil použité vody</w:t>
+              <w:t>vypouštěcí ventil nádrže s louhem</w:t>
             </w:r>
           </w:p>
         </w:tc>
@@ -5053,7 +5148,7 @@
             <w:tcBorders>
               <w:top w:val="nil"/>
               <w:left w:val="single" w:sz="4" w:space="0" w:color="auto"/>
-              <w:bottom w:val="nil"/>
+              <w:bottom w:val="single" w:sz="4" w:space="0" w:color="auto"/>
               <w:right w:val="single" w:sz="4" w:space="0" w:color="auto"/>
             </w:tcBorders>
             <w:shd w:val="clear" w:color="auto" w:fill="auto"/>
@@ -5080,7 +5175,7 @@
                 <w:lang w:eastAsia="cs-CZ"/>
                 <w14:ligatures w14:val="none"/>
               </w:rPr>
-              <w:t>V03.10</w:t>
+              <w:t>P03.01</w:t>
             </w:r>
           </w:p>
         </w:tc>
@@ -5090,7 +5185,7 @@
             <w:tcBorders>
               <w:top w:val="nil"/>
               <w:left w:val="nil"/>
-              <w:bottom w:val="nil"/>
+              <w:bottom w:val="single" w:sz="4" w:space="0" w:color="auto"/>
               <w:right w:val="single" w:sz="4" w:space="0" w:color="auto"/>
             </w:tcBorders>
             <w:shd w:val="clear" w:color="auto" w:fill="auto"/>
@@ -5117,292 +5212,2880 @@
                 <w:lang w:eastAsia="cs-CZ"/>
                 <w14:ligatures w14:val="none"/>
               </w:rPr>
-              <w:t>vypouštěcí ventil nádrže s louhem</w:t>
+              <w:t>čerpadlo nádrží</w:t>
+            </w:r>
+          </w:p>
+        </w:tc>
+      </w:tr>
+    </w:tbl>
+    <w:p>
+      <w:pPr>
+        <w:rPr>
+          <w:b/>
+          <w:bCs/>
+          <w:sz w:val="26"/>
+          <w:szCs w:val="26"/>
+          <w:u w:val="single"/>
+        </w:rPr>
+      </w:pPr>
+      <w:r>
+        <w:rPr>
+          <w:b/>
+          <w:bCs/>
+          <w:sz w:val="26"/>
+          <w:szCs w:val="26"/>
+          <w:u w:val="single"/>
+        </w:rPr>
+        <w:br w:type="page"/>
+      </w:r>
+      <w:r>
+        <w:rPr>
+          <w:b/>
+          <w:bCs/>
+          <w:sz w:val="26"/>
+          <w:szCs w:val="26"/>
+          <w:u w:val="single"/>
+        </w:rPr>
+        <w:lastRenderedPageBreak/>
+        <w:t>Zvolené snímače:</w:t>
+      </w:r>
+    </w:p>
+    <w:p>
+      <w:pPr>
+        <w:rPr>
+          <w:b/>
+          <w:bCs/>
+          <w:sz w:val="26"/>
+          <w:szCs w:val="26"/>
+          <w:u w:val="single"/>
+        </w:rPr>
+      </w:pPr>
+    </w:p>
+    <w:p>
+      <w:pPr>
+        <w:rPr>
+          <w:b/>
+          <w:bCs/>
+          <w:sz w:val="26"/>
+          <w:szCs w:val="26"/>
+          <w:u w:val="single"/>
+        </w:rPr>
+      </w:pPr>
+      <w:r>
+        <w:rPr>
+          <w:b/>
+          <w:bCs/>
+          <w:sz w:val="26"/>
+          <w:szCs w:val="26"/>
+          <w:u w:val="single"/>
+        </w:rPr>
+        <w:t xml:space="preserve">Zvolené </w:t>
+      </w:r>
+      <w:r>
+        <w:rPr>
+          <w:b/>
+          <w:bCs/>
+          <w:sz w:val="26"/>
+          <w:szCs w:val="26"/>
+          <w:u w:val="single"/>
+        </w:rPr>
+        <w:t>ventily</w:t>
+      </w:r>
+      <w:r>
+        <w:rPr>
+          <w:b/>
+          <w:bCs/>
+          <w:sz w:val="26"/>
+          <w:szCs w:val="26"/>
+          <w:u w:val="single"/>
+        </w:rPr>
+        <w:t>:</w:t>
+      </w:r>
+    </w:p>
+    <w:tbl>
+      <w:tblPr>
+        <w:tblW w:w="9760" w:type="dxa"/>
+        <w:tblCellMar>
+          <w:left w:w="70" w:type="dxa"/>
+          <w:right w:w="70" w:type="dxa"/>
+        </w:tblCellMar>
+        <w:tblLook w:val="04A0" w:firstRow="1" w:lastRow="0" w:firstColumn="1" w:lastColumn="0" w:noHBand="0" w:noVBand="1"/>
+      </w:tblPr>
+      <w:tblGrid>
+        <w:gridCol w:w="400"/>
+        <w:gridCol w:w="1060"/>
+        <w:gridCol w:w="1360"/>
+        <w:gridCol w:w="1200"/>
+        <w:gridCol w:w="1340"/>
+        <w:gridCol w:w="1220"/>
+        <w:gridCol w:w="1240"/>
+        <w:gridCol w:w="1200"/>
+        <w:gridCol w:w="740"/>
+      </w:tblGrid>
+      <w:tr>
+        <w:trPr>
+          <w:trHeight w:val="600"/>
+        </w:trPr>
+        <w:tc>
+          <w:tcPr>
+            <w:tcW w:w="400" w:type="dxa"/>
+            <w:tcBorders>
+              <w:top w:val="single" w:sz="8" w:space="0" w:color="auto"/>
+              <w:left w:val="single" w:sz="8" w:space="0" w:color="auto"/>
+              <w:bottom w:val="single" w:sz="8" w:space="0" w:color="auto"/>
+              <w:right w:val="single" w:sz="8" w:space="0" w:color="auto"/>
+              <w:tl2br w:val="single" w:sz="4" w:space="0" w:color="auto"/>
+            </w:tcBorders>
+            <w:shd w:val="clear" w:color="auto" w:fill="auto"/>
+            <w:noWrap/>
+            <w:vAlign w:val="center"/>
+            <w:hideMark/>
+          </w:tcPr>
+          <w:p>
+            <w:pPr>
+              <w:spacing w:after="0" w:line="240" w:lineRule="auto"/>
+              <w:jc w:val="center"/>
+              <w:rPr>
+                <w:rFonts w:ascii="Calibri" w:eastAsia="Times New Roman" w:hAnsi="Calibri" w:cs="Calibri"/>
+                <w:color w:val="000000"/>
+                <w:kern w:val="0"/>
+                <w:sz w:val="20"/>
+                <w:szCs w:val="20"/>
+                <w:lang w:eastAsia="cs-CZ"/>
+                <w14:ligatures w14:val="none"/>
+              </w:rPr>
+            </w:pPr>
+            <w:r>
+              <w:rPr>
+                <w:rFonts w:ascii="Calibri" w:eastAsia="Times New Roman" w:hAnsi="Calibri" w:cs="Calibri"/>
+                <w:color w:val="000000"/>
+                <w:kern w:val="0"/>
+                <w:sz w:val="20"/>
+                <w:szCs w:val="20"/>
+                <w:lang w:eastAsia="cs-CZ"/>
+                <w14:ligatures w14:val="none"/>
+              </w:rPr>
+              <w:t> </w:t>
+            </w:r>
+          </w:p>
+        </w:tc>
+        <w:tc>
+          <w:tcPr>
+            <w:tcW w:w="1060" w:type="dxa"/>
+            <w:tcBorders>
+              <w:top w:val="single" w:sz="8" w:space="0" w:color="auto"/>
+              <w:left w:val="nil"/>
+              <w:bottom w:val="single" w:sz="8" w:space="0" w:color="auto"/>
+              <w:right w:val="single" w:sz="8" w:space="0" w:color="auto"/>
+            </w:tcBorders>
+            <w:shd w:val="clear" w:color="auto" w:fill="auto"/>
+            <w:noWrap/>
+            <w:vAlign w:val="center"/>
+            <w:hideMark/>
+          </w:tcPr>
+          <w:p>
+            <w:pPr>
+              <w:spacing w:after="0" w:line="240" w:lineRule="auto"/>
+              <w:jc w:val="center"/>
+              <w:rPr>
+                <w:rFonts w:ascii="Calibri" w:eastAsia="Times New Roman" w:hAnsi="Calibri" w:cs="Calibri"/>
+                <w:color w:val="000000"/>
+                <w:kern w:val="0"/>
+                <w:sz w:val="20"/>
+                <w:szCs w:val="20"/>
+                <w:lang w:eastAsia="cs-CZ"/>
+                <w14:ligatures w14:val="none"/>
+              </w:rPr>
+            </w:pPr>
+            <w:r>
+              <w:rPr>
+                <w:rFonts w:ascii="Calibri" w:eastAsia="Times New Roman" w:hAnsi="Calibri" w:cs="Calibri"/>
+                <w:color w:val="000000"/>
+                <w:kern w:val="0"/>
+                <w:sz w:val="20"/>
+                <w:szCs w:val="20"/>
+                <w:lang w:eastAsia="cs-CZ"/>
+                <w14:ligatures w14:val="none"/>
+              </w:rPr>
+              <w:t>Označení</w:t>
+            </w:r>
+          </w:p>
+        </w:tc>
+        <w:tc>
+          <w:tcPr>
+            <w:tcW w:w="1360" w:type="dxa"/>
+            <w:tcBorders>
+              <w:top w:val="single" w:sz="8" w:space="0" w:color="auto"/>
+              <w:left w:val="nil"/>
+              <w:bottom w:val="single" w:sz="8" w:space="0" w:color="auto"/>
+              <w:right w:val="single" w:sz="8" w:space="0" w:color="auto"/>
+            </w:tcBorders>
+            <w:shd w:val="clear" w:color="auto" w:fill="auto"/>
+            <w:vAlign w:val="center"/>
+            <w:hideMark/>
+          </w:tcPr>
+          <w:p>
+            <w:pPr>
+              <w:spacing w:after="0" w:line="240" w:lineRule="auto"/>
+              <w:jc w:val="center"/>
+              <w:rPr>
+                <w:rFonts w:ascii="Calibri" w:eastAsia="Times New Roman" w:hAnsi="Calibri" w:cs="Calibri"/>
+                <w:color w:val="000000"/>
+                <w:kern w:val="0"/>
+                <w:sz w:val="20"/>
+                <w:szCs w:val="20"/>
+                <w:lang w:eastAsia="cs-CZ"/>
+                <w14:ligatures w14:val="none"/>
+              </w:rPr>
+            </w:pPr>
+            <w:r>
+              <w:rPr>
+                <w:rFonts w:ascii="Calibri" w:eastAsia="Times New Roman" w:hAnsi="Calibri" w:cs="Calibri"/>
+                <w:color w:val="000000"/>
+                <w:kern w:val="0"/>
+                <w:sz w:val="20"/>
+                <w:szCs w:val="20"/>
+                <w:lang w:eastAsia="cs-CZ"/>
+                <w14:ligatures w14:val="none"/>
+              </w:rPr>
+              <w:t>Mechanické vlastnosti</w:t>
+            </w:r>
+          </w:p>
+        </w:tc>
+        <w:tc>
+          <w:tcPr>
+            <w:tcW w:w="1200" w:type="dxa"/>
+            <w:tcBorders>
+              <w:top w:val="single" w:sz="8" w:space="0" w:color="auto"/>
+              <w:left w:val="nil"/>
+              <w:bottom w:val="single" w:sz="8" w:space="0" w:color="auto"/>
+              <w:right w:val="single" w:sz="8" w:space="0" w:color="auto"/>
+            </w:tcBorders>
+            <w:shd w:val="clear" w:color="auto" w:fill="auto"/>
+            <w:vAlign w:val="center"/>
+            <w:hideMark/>
+          </w:tcPr>
+          <w:p>
+            <w:pPr>
+              <w:spacing w:after="0" w:line="240" w:lineRule="auto"/>
+              <w:jc w:val="center"/>
+              <w:rPr>
+                <w:rFonts w:ascii="Calibri" w:eastAsia="Times New Roman" w:hAnsi="Calibri" w:cs="Calibri"/>
+                <w:color w:val="000000"/>
+                <w:kern w:val="0"/>
+                <w:sz w:val="20"/>
+                <w:szCs w:val="20"/>
+                <w:lang w:eastAsia="cs-CZ"/>
+                <w14:ligatures w14:val="none"/>
+              </w:rPr>
+            </w:pPr>
+            <w:r>
+              <w:rPr>
+                <w:rFonts w:ascii="Calibri" w:eastAsia="Times New Roman" w:hAnsi="Calibri" w:cs="Calibri"/>
+                <w:color w:val="000000"/>
+                <w:kern w:val="0"/>
+                <w:sz w:val="20"/>
+                <w:szCs w:val="20"/>
+                <w:lang w:eastAsia="cs-CZ"/>
+                <w14:ligatures w14:val="none"/>
+              </w:rPr>
+              <w:t>Provozní podmínky</w:t>
+            </w:r>
+          </w:p>
+        </w:tc>
+        <w:tc>
+          <w:tcPr>
+            <w:tcW w:w="1340" w:type="dxa"/>
+            <w:tcBorders>
+              <w:top w:val="single" w:sz="8" w:space="0" w:color="auto"/>
+              <w:left w:val="nil"/>
+              <w:bottom w:val="single" w:sz="8" w:space="0" w:color="auto"/>
+              <w:right w:val="single" w:sz="8" w:space="0" w:color="auto"/>
+            </w:tcBorders>
+            <w:shd w:val="clear" w:color="auto" w:fill="auto"/>
+            <w:vAlign w:val="center"/>
+            <w:hideMark/>
+          </w:tcPr>
+          <w:p>
+            <w:pPr>
+              <w:spacing w:after="0" w:line="240" w:lineRule="auto"/>
+              <w:jc w:val="center"/>
+              <w:rPr>
+                <w:rFonts w:ascii="Calibri" w:eastAsia="Times New Roman" w:hAnsi="Calibri" w:cs="Calibri"/>
+                <w:color w:val="000000"/>
+                <w:kern w:val="0"/>
+                <w:sz w:val="20"/>
+                <w:szCs w:val="20"/>
+                <w:lang w:eastAsia="cs-CZ"/>
+                <w14:ligatures w14:val="none"/>
+              </w:rPr>
+            </w:pPr>
+            <w:r>
+              <w:rPr>
+                <w:rFonts w:ascii="Calibri" w:eastAsia="Times New Roman" w:hAnsi="Calibri" w:cs="Calibri"/>
+                <w:color w:val="000000"/>
+                <w:kern w:val="0"/>
+                <w:sz w:val="20"/>
+                <w:szCs w:val="20"/>
+                <w:lang w:eastAsia="cs-CZ"/>
+                <w14:ligatures w14:val="none"/>
+              </w:rPr>
+              <w:t>Maximální průtok</w:t>
+            </w:r>
+          </w:p>
+        </w:tc>
+        <w:tc>
+          <w:tcPr>
+            <w:tcW w:w="1220" w:type="dxa"/>
+            <w:tcBorders>
+              <w:top w:val="single" w:sz="8" w:space="0" w:color="auto"/>
+              <w:left w:val="nil"/>
+              <w:bottom w:val="single" w:sz="8" w:space="0" w:color="auto"/>
+              <w:right w:val="single" w:sz="8" w:space="0" w:color="auto"/>
+            </w:tcBorders>
+            <w:shd w:val="clear" w:color="auto" w:fill="auto"/>
+            <w:vAlign w:val="center"/>
+            <w:hideMark/>
+          </w:tcPr>
+          <w:p>
+            <w:pPr>
+              <w:spacing w:after="0" w:line="240" w:lineRule="auto"/>
+              <w:jc w:val="center"/>
+              <w:rPr>
+                <w:rFonts w:ascii="Calibri" w:eastAsia="Times New Roman" w:hAnsi="Calibri" w:cs="Calibri"/>
+                <w:color w:val="000000"/>
+                <w:kern w:val="0"/>
+                <w:sz w:val="20"/>
+                <w:szCs w:val="20"/>
+                <w:lang w:eastAsia="cs-CZ"/>
+                <w14:ligatures w14:val="none"/>
+              </w:rPr>
+            </w:pPr>
+            <w:r>
+              <w:rPr>
+                <w:rFonts w:ascii="Calibri" w:eastAsia="Times New Roman" w:hAnsi="Calibri" w:cs="Calibri"/>
+                <w:color w:val="000000"/>
+                <w:kern w:val="0"/>
+                <w:sz w:val="20"/>
+                <w:szCs w:val="20"/>
+                <w:lang w:eastAsia="cs-CZ"/>
+                <w14:ligatures w14:val="none"/>
+              </w:rPr>
+              <w:t>Doba přestavení</w:t>
+            </w:r>
+          </w:p>
+        </w:tc>
+        <w:tc>
+          <w:tcPr>
+            <w:tcW w:w="1240" w:type="dxa"/>
+            <w:tcBorders>
+              <w:top w:val="single" w:sz="8" w:space="0" w:color="auto"/>
+              <w:left w:val="nil"/>
+              <w:bottom w:val="single" w:sz="8" w:space="0" w:color="auto"/>
+              <w:right w:val="single" w:sz="8" w:space="0" w:color="auto"/>
+            </w:tcBorders>
+            <w:shd w:val="clear" w:color="auto" w:fill="auto"/>
+            <w:vAlign w:val="center"/>
+            <w:hideMark/>
+          </w:tcPr>
+          <w:p>
+            <w:pPr>
+              <w:spacing w:after="0" w:line="240" w:lineRule="auto"/>
+              <w:jc w:val="center"/>
+              <w:rPr>
+                <w:rFonts w:ascii="Calibri" w:eastAsia="Times New Roman" w:hAnsi="Calibri" w:cs="Calibri"/>
+                <w:color w:val="000000"/>
+                <w:kern w:val="0"/>
+                <w:sz w:val="20"/>
+                <w:szCs w:val="20"/>
+                <w:lang w:eastAsia="cs-CZ"/>
+                <w14:ligatures w14:val="none"/>
+              </w:rPr>
+            </w:pPr>
+            <w:r>
+              <w:rPr>
+                <w:rFonts w:ascii="Calibri" w:eastAsia="Times New Roman" w:hAnsi="Calibri" w:cs="Calibri"/>
+                <w:color w:val="000000"/>
+                <w:kern w:val="0"/>
+                <w:sz w:val="20"/>
+                <w:szCs w:val="20"/>
+                <w:lang w:eastAsia="cs-CZ"/>
+                <w14:ligatures w14:val="none"/>
+              </w:rPr>
+              <w:t>Způsob otevíraní</w:t>
+            </w:r>
+          </w:p>
+        </w:tc>
+        <w:tc>
+          <w:tcPr>
+            <w:tcW w:w="1200" w:type="dxa"/>
+            <w:tcBorders>
+              <w:top w:val="single" w:sz="8" w:space="0" w:color="auto"/>
+              <w:left w:val="nil"/>
+              <w:bottom w:val="single" w:sz="8" w:space="0" w:color="auto"/>
+              <w:right w:val="single" w:sz="8" w:space="0" w:color="auto"/>
+            </w:tcBorders>
+            <w:shd w:val="clear" w:color="auto" w:fill="auto"/>
+            <w:vAlign w:val="center"/>
+            <w:hideMark/>
+          </w:tcPr>
+          <w:p>
+            <w:pPr>
+              <w:spacing w:after="0" w:line="240" w:lineRule="auto"/>
+              <w:jc w:val="center"/>
+              <w:rPr>
+                <w:rFonts w:ascii="Calibri" w:eastAsia="Times New Roman" w:hAnsi="Calibri" w:cs="Calibri"/>
+                <w:color w:val="000000"/>
+                <w:kern w:val="0"/>
+                <w:sz w:val="20"/>
+                <w:szCs w:val="20"/>
+                <w:lang w:eastAsia="cs-CZ"/>
+                <w14:ligatures w14:val="none"/>
+              </w:rPr>
+            </w:pPr>
+            <w:proofErr w:type="spellStart"/>
+            <w:r>
+              <w:rPr>
+                <w:rFonts w:ascii="Calibri" w:eastAsia="Times New Roman" w:hAnsi="Calibri" w:cs="Calibri"/>
+                <w:color w:val="000000"/>
+                <w:kern w:val="0"/>
+                <w:sz w:val="20"/>
+                <w:szCs w:val="20"/>
+                <w:lang w:eastAsia="cs-CZ"/>
+                <w14:ligatures w14:val="none"/>
+              </w:rPr>
+              <w:t>Datasheet</w:t>
+            </w:r>
+            <w:proofErr w:type="spellEnd"/>
+          </w:p>
+        </w:tc>
+        <w:tc>
+          <w:tcPr>
+            <w:tcW w:w="740" w:type="dxa"/>
+            <w:tcBorders>
+              <w:top w:val="single" w:sz="8" w:space="0" w:color="auto"/>
+              <w:left w:val="nil"/>
+              <w:bottom w:val="single" w:sz="8" w:space="0" w:color="auto"/>
+              <w:right w:val="single" w:sz="8" w:space="0" w:color="auto"/>
+            </w:tcBorders>
+            <w:shd w:val="clear" w:color="auto" w:fill="auto"/>
+            <w:vAlign w:val="center"/>
+            <w:hideMark/>
+          </w:tcPr>
+          <w:p>
+            <w:pPr>
+              <w:spacing w:after="0" w:line="240" w:lineRule="auto"/>
+              <w:jc w:val="center"/>
+              <w:rPr>
+                <w:rFonts w:ascii="Calibri" w:eastAsia="Times New Roman" w:hAnsi="Calibri" w:cs="Calibri"/>
+                <w:color w:val="000000"/>
+                <w:kern w:val="0"/>
+                <w:sz w:val="20"/>
+                <w:szCs w:val="20"/>
+                <w:lang w:eastAsia="cs-CZ"/>
+                <w14:ligatures w14:val="none"/>
+              </w:rPr>
+            </w:pPr>
+            <w:r>
+              <w:rPr>
+                <w:rFonts w:ascii="Calibri" w:eastAsia="Times New Roman" w:hAnsi="Calibri" w:cs="Calibri"/>
+                <w:color w:val="000000"/>
+                <w:kern w:val="0"/>
+                <w:sz w:val="20"/>
+                <w:szCs w:val="20"/>
+                <w:lang w:eastAsia="cs-CZ"/>
+                <w14:ligatures w14:val="none"/>
+              </w:rPr>
+              <w:t>Pozn.</w:t>
             </w:r>
           </w:p>
         </w:tc>
       </w:tr>
       <w:tr>
         <w:trPr>
-          <w:trHeight w:val="300"/>
+          <w:trHeight w:val="255"/>
         </w:trPr>
         <w:tc>
           <w:tcPr>
-            <w:tcW w:w="1180" w:type="dxa"/>
-            <w:tcBorders>
-              <w:top w:val="nil"/>
-              <w:left w:val="single" w:sz="4" w:space="0" w:color="auto"/>
-              <w:bottom w:val="nil"/>
-              <w:right w:val="single" w:sz="4" w:space="0" w:color="auto"/>
-            </w:tcBorders>
-            <w:shd w:val="clear" w:color="auto" w:fill="auto"/>
-            <w:noWrap/>
-            <w:vAlign w:val="bottom"/>
-            <w:hideMark/>
-          </w:tcPr>
-          <w:p>
-            <w:pPr>
-              <w:spacing w:after="0" w:line="240" w:lineRule="auto"/>
-              <w:rPr>
-                <w:rFonts w:ascii="Calibri" w:eastAsia="Times New Roman" w:hAnsi="Calibri" w:cs="Calibri"/>
-                <w:color w:val="000000"/>
-                <w:kern w:val="0"/>
-                <w:lang w:eastAsia="cs-CZ"/>
-                <w14:ligatures w14:val="none"/>
-              </w:rPr>
-            </w:pPr>
-            <w:r>
-              <w:rPr>
-                <w:rFonts w:ascii="Calibri" w:eastAsia="Times New Roman" w:hAnsi="Calibri" w:cs="Calibri"/>
-                <w:color w:val="000000"/>
-                <w:kern w:val="0"/>
-                <w:lang w:eastAsia="cs-CZ"/>
-                <w14:ligatures w14:val="none"/>
-              </w:rPr>
-              <w:t>P03.01</w:t>
-            </w:r>
-          </w:p>
-        </w:tc>
-        <w:tc>
-          <w:tcPr>
-            <w:tcW w:w="5560" w:type="dxa"/>
-            <w:tcBorders>
-              <w:top w:val="nil"/>
-              <w:left w:val="nil"/>
-              <w:bottom w:val="nil"/>
-              <w:right w:val="single" w:sz="4" w:space="0" w:color="auto"/>
-            </w:tcBorders>
-            <w:shd w:val="clear" w:color="auto" w:fill="auto"/>
-            <w:noWrap/>
-            <w:vAlign w:val="bottom"/>
-            <w:hideMark/>
-          </w:tcPr>
-          <w:p>
-            <w:pPr>
-              <w:spacing w:after="0" w:line="240" w:lineRule="auto"/>
-              <w:rPr>
-                <w:rFonts w:ascii="Calibri" w:eastAsia="Times New Roman" w:hAnsi="Calibri" w:cs="Calibri"/>
-                <w:color w:val="000000"/>
-                <w:kern w:val="0"/>
-                <w:lang w:eastAsia="cs-CZ"/>
-                <w14:ligatures w14:val="none"/>
-              </w:rPr>
-            </w:pPr>
-            <w:r>
-              <w:rPr>
-                <w:rFonts w:ascii="Calibri" w:eastAsia="Times New Roman" w:hAnsi="Calibri" w:cs="Calibri"/>
-                <w:color w:val="000000"/>
-                <w:kern w:val="0"/>
-                <w:lang w:eastAsia="cs-CZ"/>
-                <w14:ligatures w14:val="none"/>
-              </w:rPr>
-              <w:t>čerpadlo nádrží</w:t>
+            <w:tcW w:w="400" w:type="dxa"/>
+            <w:tcBorders>
+              <w:top w:val="nil"/>
+              <w:left w:val="single" w:sz="4" w:space="0" w:color="auto"/>
+              <w:bottom w:val="single" w:sz="4" w:space="0" w:color="auto"/>
+              <w:right w:val="double" w:sz="6" w:space="0" w:color="auto"/>
+            </w:tcBorders>
+            <w:shd w:val="clear" w:color="auto" w:fill="auto"/>
+            <w:noWrap/>
+            <w:vAlign w:val="center"/>
+            <w:hideMark/>
+          </w:tcPr>
+          <w:p>
+            <w:pPr>
+              <w:spacing w:after="0" w:line="240" w:lineRule="auto"/>
+              <w:jc w:val="center"/>
+              <w:rPr>
+                <w:rFonts w:ascii="Calibri" w:eastAsia="Times New Roman" w:hAnsi="Calibri" w:cs="Calibri"/>
+                <w:color w:val="000000"/>
+                <w:kern w:val="0"/>
+                <w:sz w:val="20"/>
+                <w:szCs w:val="20"/>
+                <w:lang w:eastAsia="cs-CZ"/>
+                <w14:ligatures w14:val="none"/>
+              </w:rPr>
+            </w:pPr>
+            <w:r>
+              <w:rPr>
+                <w:rFonts w:ascii="Calibri" w:eastAsia="Times New Roman" w:hAnsi="Calibri" w:cs="Calibri"/>
+                <w:color w:val="000000"/>
+                <w:kern w:val="0"/>
+                <w:sz w:val="20"/>
+                <w:szCs w:val="20"/>
+                <w:lang w:eastAsia="cs-CZ"/>
+                <w14:ligatures w14:val="none"/>
+              </w:rPr>
+              <w:t>1</w:t>
+            </w:r>
+          </w:p>
+        </w:tc>
+        <w:tc>
+          <w:tcPr>
+            <w:tcW w:w="1060" w:type="dxa"/>
+            <w:tcBorders>
+              <w:top w:val="nil"/>
+              <w:left w:val="single" w:sz="4" w:space="0" w:color="auto"/>
+              <w:bottom w:val="single" w:sz="4" w:space="0" w:color="auto"/>
+              <w:right w:val="single" w:sz="4" w:space="0" w:color="auto"/>
+            </w:tcBorders>
+            <w:shd w:val="clear" w:color="auto" w:fill="auto"/>
+            <w:noWrap/>
+            <w:vAlign w:val="center"/>
+            <w:hideMark/>
+          </w:tcPr>
+          <w:p>
+            <w:pPr>
+              <w:spacing w:after="0" w:line="240" w:lineRule="auto"/>
+              <w:jc w:val="center"/>
+              <w:rPr>
+                <w:rFonts w:ascii="Calibri" w:eastAsia="Times New Roman" w:hAnsi="Calibri" w:cs="Calibri"/>
+                <w:color w:val="000000"/>
+                <w:kern w:val="0"/>
+                <w:sz w:val="20"/>
+                <w:szCs w:val="20"/>
+                <w:lang w:eastAsia="cs-CZ"/>
+                <w14:ligatures w14:val="none"/>
+              </w:rPr>
+            </w:pPr>
+            <w:r>
+              <w:rPr>
+                <w:rFonts w:ascii="Calibri" w:eastAsia="Times New Roman" w:hAnsi="Calibri" w:cs="Calibri"/>
+                <w:color w:val="000000"/>
+                <w:kern w:val="0"/>
+                <w:sz w:val="20"/>
+                <w:szCs w:val="20"/>
+                <w:lang w:eastAsia="cs-CZ"/>
+                <w14:ligatures w14:val="none"/>
+              </w:rPr>
+              <w:t>V01.01</w:t>
+            </w:r>
+          </w:p>
+        </w:tc>
+        <w:tc>
+          <w:tcPr>
+            <w:tcW w:w="1360" w:type="dxa"/>
+            <w:vMerge w:val="restart"/>
+            <w:tcBorders>
+              <w:top w:val="nil"/>
+              <w:left w:val="single" w:sz="4" w:space="0" w:color="auto"/>
+              <w:bottom w:val="single" w:sz="4" w:space="0" w:color="000000"/>
+              <w:right w:val="single" w:sz="4" w:space="0" w:color="auto"/>
+            </w:tcBorders>
+            <w:shd w:val="clear" w:color="auto" w:fill="auto"/>
+            <w:vAlign w:val="center"/>
+            <w:hideMark/>
+          </w:tcPr>
+          <w:p>
+            <w:pPr>
+              <w:spacing w:after="0" w:line="240" w:lineRule="auto"/>
+              <w:jc w:val="center"/>
+              <w:rPr>
+                <w:rFonts w:ascii="Calibri" w:eastAsia="Times New Roman" w:hAnsi="Calibri" w:cs="Calibri"/>
+                <w:color w:val="000000"/>
+                <w:kern w:val="0"/>
+                <w:sz w:val="20"/>
+                <w:szCs w:val="20"/>
+                <w:lang w:eastAsia="cs-CZ"/>
+                <w14:ligatures w14:val="none"/>
+              </w:rPr>
+            </w:pPr>
+            <w:r>
+              <w:rPr>
+                <w:rFonts w:ascii="Calibri" w:eastAsia="Times New Roman" w:hAnsi="Calibri" w:cs="Calibri"/>
+                <w:color w:val="000000"/>
+                <w:kern w:val="0"/>
+                <w:sz w:val="20"/>
+                <w:szCs w:val="20"/>
+                <w:lang w:eastAsia="cs-CZ"/>
+                <w14:ligatures w14:val="none"/>
+              </w:rPr>
+              <w:t>příruba</w:t>
+            </w:r>
+            <w:r>
+              <w:rPr>
+                <w:rFonts w:ascii="Calibri" w:eastAsia="Times New Roman" w:hAnsi="Calibri" w:cs="Calibri"/>
+                <w:color w:val="000000"/>
+                <w:kern w:val="0"/>
+                <w:sz w:val="20"/>
+                <w:szCs w:val="20"/>
+                <w:lang w:eastAsia="cs-CZ"/>
+                <w14:ligatures w14:val="none"/>
+              </w:rPr>
+              <w:br/>
+              <w:t>DN125</w:t>
+            </w:r>
+          </w:p>
+        </w:tc>
+        <w:tc>
+          <w:tcPr>
+            <w:tcW w:w="1200" w:type="dxa"/>
+            <w:vMerge w:val="restart"/>
+            <w:tcBorders>
+              <w:top w:val="nil"/>
+              <w:left w:val="single" w:sz="4" w:space="0" w:color="auto"/>
+              <w:bottom w:val="single" w:sz="4" w:space="0" w:color="000000"/>
+              <w:right w:val="single" w:sz="4" w:space="0" w:color="auto"/>
+            </w:tcBorders>
+            <w:shd w:val="clear" w:color="auto" w:fill="auto"/>
+            <w:vAlign w:val="center"/>
+            <w:hideMark/>
+          </w:tcPr>
+          <w:p>
+            <w:pPr>
+              <w:spacing w:after="0" w:line="240" w:lineRule="auto"/>
+              <w:jc w:val="center"/>
+              <w:rPr>
+                <w:rFonts w:ascii="Calibri" w:eastAsia="Times New Roman" w:hAnsi="Calibri" w:cs="Calibri"/>
+                <w:color w:val="000000"/>
+                <w:kern w:val="0"/>
+                <w:sz w:val="20"/>
+                <w:szCs w:val="20"/>
+                <w:lang w:eastAsia="cs-CZ"/>
+                <w14:ligatures w14:val="none"/>
+              </w:rPr>
+            </w:pPr>
+            <w:r>
+              <w:rPr>
+                <w:rFonts w:ascii="Calibri" w:eastAsia="Times New Roman" w:hAnsi="Calibri" w:cs="Calibri"/>
+                <w:color w:val="000000"/>
+                <w:kern w:val="0"/>
+                <w:sz w:val="20"/>
+                <w:szCs w:val="20"/>
+                <w:lang w:eastAsia="cs-CZ"/>
+                <w14:ligatures w14:val="none"/>
+              </w:rPr>
+              <w:t>-10...120 °C</w:t>
+            </w:r>
+            <w:r>
+              <w:rPr>
+                <w:rFonts w:ascii="Calibri" w:eastAsia="Times New Roman" w:hAnsi="Calibri" w:cs="Calibri"/>
+                <w:color w:val="000000"/>
+                <w:kern w:val="0"/>
+                <w:sz w:val="20"/>
+                <w:szCs w:val="20"/>
+                <w:lang w:eastAsia="cs-CZ"/>
+                <w14:ligatures w14:val="none"/>
+              </w:rPr>
+              <w:br/>
+              <w:t xml:space="preserve">1600 </w:t>
+            </w:r>
+            <w:proofErr w:type="spellStart"/>
+            <w:r>
+              <w:rPr>
+                <w:rFonts w:ascii="Calibri" w:eastAsia="Times New Roman" w:hAnsi="Calibri" w:cs="Calibri"/>
+                <w:color w:val="000000"/>
+                <w:kern w:val="0"/>
+                <w:sz w:val="20"/>
+                <w:szCs w:val="20"/>
+                <w:lang w:eastAsia="cs-CZ"/>
+                <w14:ligatures w14:val="none"/>
+              </w:rPr>
+              <w:t>kPa</w:t>
+            </w:r>
+            <w:proofErr w:type="spellEnd"/>
+          </w:p>
+        </w:tc>
+        <w:tc>
+          <w:tcPr>
+            <w:tcW w:w="1340" w:type="dxa"/>
+            <w:vMerge w:val="restart"/>
+            <w:tcBorders>
+              <w:top w:val="nil"/>
+              <w:left w:val="single" w:sz="4" w:space="0" w:color="auto"/>
+              <w:bottom w:val="single" w:sz="4" w:space="0" w:color="000000"/>
+              <w:right w:val="single" w:sz="4" w:space="0" w:color="auto"/>
+            </w:tcBorders>
+            <w:shd w:val="clear" w:color="auto" w:fill="auto"/>
+            <w:noWrap/>
+            <w:vAlign w:val="center"/>
+            <w:hideMark/>
+          </w:tcPr>
+          <w:p>
+            <w:pPr>
+              <w:spacing w:after="0" w:line="240" w:lineRule="auto"/>
+              <w:jc w:val="center"/>
+              <w:rPr>
+                <w:rFonts w:ascii="Calibri" w:eastAsia="Times New Roman" w:hAnsi="Calibri" w:cs="Calibri"/>
+                <w:color w:val="000000"/>
+                <w:kern w:val="0"/>
+                <w:sz w:val="20"/>
+                <w:szCs w:val="20"/>
+                <w:lang w:eastAsia="cs-CZ"/>
+                <w14:ligatures w14:val="none"/>
+              </w:rPr>
+            </w:pPr>
+            <w:r>
+              <w:rPr>
+                <w:rFonts w:ascii="Calibri" w:eastAsia="Times New Roman" w:hAnsi="Calibri" w:cs="Calibri"/>
+                <w:color w:val="000000"/>
+                <w:kern w:val="0"/>
+                <w:sz w:val="20"/>
+                <w:szCs w:val="20"/>
+                <w:lang w:eastAsia="cs-CZ"/>
+                <w14:ligatures w14:val="none"/>
+              </w:rPr>
+              <w:t>250 m^3/h</w:t>
+            </w:r>
+          </w:p>
+        </w:tc>
+        <w:tc>
+          <w:tcPr>
+            <w:tcW w:w="1220" w:type="dxa"/>
+            <w:vMerge w:val="restart"/>
+            <w:tcBorders>
+              <w:top w:val="nil"/>
+              <w:left w:val="single" w:sz="4" w:space="0" w:color="auto"/>
+              <w:bottom w:val="single" w:sz="4" w:space="0" w:color="000000"/>
+              <w:right w:val="single" w:sz="4" w:space="0" w:color="auto"/>
+            </w:tcBorders>
+            <w:shd w:val="clear" w:color="auto" w:fill="auto"/>
+            <w:noWrap/>
+            <w:vAlign w:val="center"/>
+            <w:hideMark/>
+          </w:tcPr>
+          <w:p>
+            <w:pPr>
+              <w:spacing w:after="0" w:line="240" w:lineRule="auto"/>
+              <w:jc w:val="center"/>
+              <w:rPr>
+                <w:rFonts w:ascii="Calibri" w:eastAsia="Times New Roman" w:hAnsi="Calibri" w:cs="Calibri"/>
+                <w:color w:val="000000"/>
+                <w:kern w:val="0"/>
+                <w:sz w:val="20"/>
+                <w:szCs w:val="20"/>
+                <w:lang w:eastAsia="cs-CZ"/>
+                <w14:ligatures w14:val="none"/>
+              </w:rPr>
+            </w:pPr>
+            <w:r>
+              <w:rPr>
+                <w:rFonts w:ascii="Calibri" w:eastAsia="Times New Roman" w:hAnsi="Calibri" w:cs="Calibri"/>
+                <w:color w:val="000000"/>
+                <w:kern w:val="0"/>
+                <w:sz w:val="20"/>
+                <w:szCs w:val="20"/>
+                <w:lang w:eastAsia="cs-CZ"/>
+                <w14:ligatures w14:val="none"/>
+              </w:rPr>
+              <w:t>150 s</w:t>
+            </w:r>
+          </w:p>
+        </w:tc>
+        <w:tc>
+          <w:tcPr>
+            <w:tcW w:w="1240" w:type="dxa"/>
+            <w:vMerge w:val="restart"/>
+            <w:tcBorders>
+              <w:top w:val="nil"/>
+              <w:left w:val="single" w:sz="4" w:space="0" w:color="auto"/>
+              <w:bottom w:val="single" w:sz="4" w:space="0" w:color="000000"/>
+              <w:right w:val="single" w:sz="4" w:space="0" w:color="auto"/>
+            </w:tcBorders>
+            <w:shd w:val="clear" w:color="auto" w:fill="auto"/>
+            <w:noWrap/>
+            <w:vAlign w:val="center"/>
+            <w:hideMark/>
+          </w:tcPr>
+          <w:p>
+            <w:pPr>
+              <w:spacing w:after="0" w:line="240" w:lineRule="auto"/>
+              <w:jc w:val="center"/>
+              <w:rPr>
+                <w:rFonts w:ascii="Calibri" w:eastAsia="Times New Roman" w:hAnsi="Calibri" w:cs="Calibri"/>
+                <w:color w:val="000000"/>
+                <w:kern w:val="0"/>
+                <w:sz w:val="20"/>
+                <w:szCs w:val="20"/>
+                <w:lang w:eastAsia="cs-CZ"/>
+                <w14:ligatures w14:val="none"/>
+              </w:rPr>
+            </w:pPr>
+            <w:r>
+              <w:rPr>
+                <w:rFonts w:ascii="Calibri" w:eastAsia="Times New Roman" w:hAnsi="Calibri" w:cs="Calibri"/>
+                <w:color w:val="000000"/>
+                <w:kern w:val="0"/>
+                <w:sz w:val="20"/>
+                <w:szCs w:val="20"/>
+                <w:lang w:eastAsia="cs-CZ"/>
+                <w14:ligatures w14:val="none"/>
+              </w:rPr>
+              <w:t>servopohon</w:t>
+            </w:r>
+          </w:p>
+        </w:tc>
+        <w:tc>
+          <w:tcPr>
+            <w:tcW w:w="1200" w:type="dxa"/>
+            <w:vMerge w:val="restart"/>
+            <w:tcBorders>
+              <w:top w:val="nil"/>
+              <w:left w:val="single" w:sz="4" w:space="0" w:color="auto"/>
+              <w:bottom w:val="single" w:sz="4" w:space="0" w:color="000000"/>
+              <w:right w:val="single" w:sz="4" w:space="0" w:color="auto"/>
+            </w:tcBorders>
+            <w:shd w:val="clear" w:color="auto" w:fill="auto"/>
+            <w:noWrap/>
+            <w:vAlign w:val="center"/>
+            <w:hideMark/>
+          </w:tcPr>
+          <w:p>
+            <w:pPr>
+              <w:spacing w:after="0" w:line="240" w:lineRule="auto"/>
+              <w:jc w:val="center"/>
+              <w:rPr>
+                <w:rFonts w:ascii="Calibri" w:eastAsia="Times New Roman" w:hAnsi="Calibri" w:cs="Calibri"/>
+                <w:color w:val="0563C1"/>
+                <w:kern w:val="0"/>
+                <w:sz w:val="20"/>
+                <w:szCs w:val="20"/>
+                <w:u w:val="single"/>
+                <w:lang w:eastAsia="cs-CZ"/>
+                <w14:ligatures w14:val="none"/>
+              </w:rPr>
+            </w:pPr>
+            <w:hyperlink r:id="rId12" w:history="1">
+              <w:r>
+                <w:rPr>
+                  <w:rFonts w:ascii="Calibri" w:eastAsia="Times New Roman" w:hAnsi="Calibri" w:cs="Calibri"/>
+                  <w:color w:val="0563C1"/>
+                  <w:kern w:val="0"/>
+                  <w:sz w:val="20"/>
+                  <w:szCs w:val="20"/>
+                  <w:u w:val="single"/>
+                  <w:lang w:eastAsia="cs-CZ"/>
+                  <w14:ligatures w14:val="none"/>
+                </w:rPr>
+                <w:t>URL</w:t>
+              </w:r>
+            </w:hyperlink>
+          </w:p>
+        </w:tc>
+        <w:tc>
+          <w:tcPr>
+            <w:tcW w:w="740" w:type="dxa"/>
+            <w:vMerge w:val="restart"/>
+            <w:tcBorders>
+              <w:top w:val="nil"/>
+              <w:left w:val="single" w:sz="4" w:space="0" w:color="auto"/>
+              <w:bottom w:val="single" w:sz="4" w:space="0" w:color="000000"/>
+              <w:right w:val="single" w:sz="4" w:space="0" w:color="auto"/>
+            </w:tcBorders>
+            <w:shd w:val="clear" w:color="auto" w:fill="auto"/>
+            <w:noWrap/>
+            <w:vAlign w:val="center"/>
+            <w:hideMark/>
+          </w:tcPr>
+          <w:p>
+            <w:pPr>
+              <w:spacing w:after="0" w:line="240" w:lineRule="auto"/>
+              <w:jc w:val="center"/>
+              <w:rPr>
+                <w:rFonts w:ascii="Calibri" w:eastAsia="Times New Roman" w:hAnsi="Calibri" w:cs="Calibri"/>
+                <w:color w:val="000000"/>
+                <w:kern w:val="0"/>
+                <w:sz w:val="20"/>
+                <w:szCs w:val="20"/>
+                <w:lang w:eastAsia="cs-CZ"/>
+                <w14:ligatures w14:val="none"/>
+              </w:rPr>
+            </w:pPr>
+            <w:r>
+              <w:rPr>
+                <w:rFonts w:ascii="Calibri" w:eastAsia="Times New Roman" w:hAnsi="Calibri" w:cs="Calibri"/>
+                <w:color w:val="000000"/>
+                <w:kern w:val="0"/>
+                <w:sz w:val="20"/>
+                <w:szCs w:val="20"/>
+                <w:lang w:eastAsia="cs-CZ"/>
+                <w14:ligatures w14:val="none"/>
+              </w:rPr>
+              <w:t> </w:t>
             </w:r>
           </w:p>
         </w:tc>
       </w:tr>
       <w:tr>
         <w:trPr>
-          <w:trHeight w:val="300"/>
+          <w:trHeight w:val="255"/>
         </w:trPr>
         <w:tc>
           <w:tcPr>
-            <w:tcW w:w="1180" w:type="dxa"/>
-            <w:tcBorders>
-              <w:top w:val="nil"/>
-              <w:left w:val="single" w:sz="4" w:space="0" w:color="auto"/>
-              <w:bottom w:val="nil"/>
-              <w:right w:val="single" w:sz="4" w:space="0" w:color="auto"/>
-            </w:tcBorders>
-            <w:shd w:val="clear" w:color="auto" w:fill="auto"/>
-            <w:noWrap/>
-            <w:vAlign w:val="bottom"/>
-            <w:hideMark/>
-          </w:tcPr>
-          <w:p>
-            <w:pPr>
-              <w:spacing w:after="0" w:line="240" w:lineRule="auto"/>
-              <w:rPr>
-                <w:rFonts w:ascii="Calibri" w:eastAsia="Times New Roman" w:hAnsi="Calibri" w:cs="Calibri"/>
-                <w:color w:val="000000"/>
-                <w:kern w:val="0"/>
-                <w:lang w:eastAsia="cs-CZ"/>
-                <w14:ligatures w14:val="none"/>
-              </w:rPr>
-            </w:pPr>
-            <w:r>
-              <w:rPr>
-                <w:rFonts w:ascii="Calibri" w:eastAsia="Times New Roman" w:hAnsi="Calibri" w:cs="Calibri"/>
-                <w:color w:val="000000"/>
-                <w:kern w:val="0"/>
-                <w:lang w:eastAsia="cs-CZ"/>
-                <w14:ligatures w14:val="none"/>
-              </w:rPr>
-              <w:t>T03.01</w:t>
-            </w:r>
-          </w:p>
-        </w:tc>
-        <w:tc>
-          <w:tcPr>
-            <w:tcW w:w="5560" w:type="dxa"/>
-            <w:tcBorders>
-              <w:top w:val="nil"/>
-              <w:left w:val="nil"/>
-              <w:bottom w:val="nil"/>
-              <w:right w:val="single" w:sz="4" w:space="0" w:color="auto"/>
-            </w:tcBorders>
-            <w:shd w:val="clear" w:color="auto" w:fill="auto"/>
-            <w:noWrap/>
-            <w:vAlign w:val="bottom"/>
-            <w:hideMark/>
-          </w:tcPr>
-          <w:p>
-            <w:pPr>
-              <w:spacing w:after="0" w:line="240" w:lineRule="auto"/>
-              <w:rPr>
-                <w:rFonts w:ascii="Calibri" w:eastAsia="Times New Roman" w:hAnsi="Calibri" w:cs="Calibri"/>
-                <w:color w:val="000000"/>
-                <w:kern w:val="0"/>
-                <w:lang w:eastAsia="cs-CZ"/>
-                <w14:ligatures w14:val="none"/>
-              </w:rPr>
-            </w:pPr>
-            <w:r>
-              <w:rPr>
-                <w:rFonts w:ascii="Calibri" w:eastAsia="Times New Roman" w:hAnsi="Calibri" w:cs="Calibri"/>
-                <w:color w:val="000000"/>
-                <w:kern w:val="0"/>
-                <w:lang w:eastAsia="cs-CZ"/>
-                <w14:ligatures w14:val="none"/>
-              </w:rPr>
-              <w:t>nádrž s čistou vodou</w:t>
-            </w:r>
+            <w:tcW w:w="400" w:type="dxa"/>
+            <w:tcBorders>
+              <w:top w:val="nil"/>
+              <w:left w:val="single" w:sz="4" w:space="0" w:color="auto"/>
+              <w:bottom w:val="single" w:sz="4" w:space="0" w:color="auto"/>
+              <w:right w:val="double" w:sz="6" w:space="0" w:color="auto"/>
+            </w:tcBorders>
+            <w:shd w:val="clear" w:color="auto" w:fill="auto"/>
+            <w:noWrap/>
+            <w:vAlign w:val="center"/>
+            <w:hideMark/>
+          </w:tcPr>
+          <w:p>
+            <w:pPr>
+              <w:spacing w:after="0" w:line="240" w:lineRule="auto"/>
+              <w:jc w:val="center"/>
+              <w:rPr>
+                <w:rFonts w:ascii="Calibri" w:eastAsia="Times New Roman" w:hAnsi="Calibri" w:cs="Calibri"/>
+                <w:color w:val="000000"/>
+                <w:kern w:val="0"/>
+                <w:sz w:val="20"/>
+                <w:szCs w:val="20"/>
+                <w:lang w:eastAsia="cs-CZ"/>
+                <w14:ligatures w14:val="none"/>
+              </w:rPr>
+            </w:pPr>
+            <w:r>
+              <w:rPr>
+                <w:rFonts w:ascii="Calibri" w:eastAsia="Times New Roman" w:hAnsi="Calibri" w:cs="Calibri"/>
+                <w:color w:val="000000"/>
+                <w:kern w:val="0"/>
+                <w:sz w:val="20"/>
+                <w:szCs w:val="20"/>
+                <w:lang w:eastAsia="cs-CZ"/>
+                <w14:ligatures w14:val="none"/>
+              </w:rPr>
+              <w:t>2</w:t>
+            </w:r>
+          </w:p>
+        </w:tc>
+        <w:tc>
+          <w:tcPr>
+            <w:tcW w:w="1060" w:type="dxa"/>
+            <w:tcBorders>
+              <w:top w:val="nil"/>
+              <w:left w:val="single" w:sz="4" w:space="0" w:color="auto"/>
+              <w:bottom w:val="single" w:sz="4" w:space="0" w:color="auto"/>
+              <w:right w:val="single" w:sz="4" w:space="0" w:color="auto"/>
+            </w:tcBorders>
+            <w:shd w:val="clear" w:color="auto" w:fill="auto"/>
+            <w:noWrap/>
+            <w:vAlign w:val="center"/>
+            <w:hideMark/>
+          </w:tcPr>
+          <w:p>
+            <w:pPr>
+              <w:spacing w:after="0" w:line="240" w:lineRule="auto"/>
+              <w:jc w:val="center"/>
+              <w:rPr>
+                <w:rFonts w:ascii="Calibri" w:eastAsia="Times New Roman" w:hAnsi="Calibri" w:cs="Calibri"/>
+                <w:color w:val="000000"/>
+                <w:kern w:val="0"/>
+                <w:sz w:val="20"/>
+                <w:szCs w:val="20"/>
+                <w:lang w:eastAsia="cs-CZ"/>
+                <w14:ligatures w14:val="none"/>
+              </w:rPr>
+            </w:pPr>
+            <w:r>
+              <w:rPr>
+                <w:rFonts w:ascii="Calibri" w:eastAsia="Times New Roman" w:hAnsi="Calibri" w:cs="Calibri"/>
+                <w:color w:val="000000"/>
+                <w:kern w:val="0"/>
+                <w:sz w:val="20"/>
+                <w:szCs w:val="20"/>
+                <w:lang w:eastAsia="cs-CZ"/>
+                <w14:ligatures w14:val="none"/>
+              </w:rPr>
+              <w:t>V01.02</w:t>
+            </w:r>
+          </w:p>
+        </w:tc>
+        <w:tc>
+          <w:tcPr>
+            <w:tcW w:w="1360" w:type="dxa"/>
+            <w:vMerge/>
+            <w:tcBorders>
+              <w:top w:val="nil"/>
+              <w:left w:val="single" w:sz="4" w:space="0" w:color="auto"/>
+              <w:bottom w:val="single" w:sz="4" w:space="0" w:color="000000"/>
+              <w:right w:val="single" w:sz="4" w:space="0" w:color="auto"/>
+            </w:tcBorders>
+            <w:vAlign w:val="center"/>
+            <w:hideMark/>
+          </w:tcPr>
+          <w:p>
+            <w:pPr>
+              <w:spacing w:after="0" w:line="240" w:lineRule="auto"/>
+              <w:rPr>
+                <w:rFonts w:ascii="Calibri" w:eastAsia="Times New Roman" w:hAnsi="Calibri" w:cs="Calibri"/>
+                <w:color w:val="000000"/>
+                <w:kern w:val="0"/>
+                <w:sz w:val="20"/>
+                <w:szCs w:val="20"/>
+                <w:lang w:eastAsia="cs-CZ"/>
+                <w14:ligatures w14:val="none"/>
+              </w:rPr>
+            </w:pPr>
+          </w:p>
+        </w:tc>
+        <w:tc>
+          <w:tcPr>
+            <w:tcW w:w="1200" w:type="dxa"/>
+            <w:vMerge/>
+            <w:tcBorders>
+              <w:top w:val="nil"/>
+              <w:left w:val="single" w:sz="4" w:space="0" w:color="auto"/>
+              <w:bottom w:val="single" w:sz="4" w:space="0" w:color="000000"/>
+              <w:right w:val="single" w:sz="4" w:space="0" w:color="auto"/>
+            </w:tcBorders>
+            <w:vAlign w:val="center"/>
+            <w:hideMark/>
+          </w:tcPr>
+          <w:p>
+            <w:pPr>
+              <w:spacing w:after="0" w:line="240" w:lineRule="auto"/>
+              <w:rPr>
+                <w:rFonts w:ascii="Calibri" w:eastAsia="Times New Roman" w:hAnsi="Calibri" w:cs="Calibri"/>
+                <w:color w:val="000000"/>
+                <w:kern w:val="0"/>
+                <w:sz w:val="20"/>
+                <w:szCs w:val="20"/>
+                <w:lang w:eastAsia="cs-CZ"/>
+                <w14:ligatures w14:val="none"/>
+              </w:rPr>
+            </w:pPr>
+          </w:p>
+        </w:tc>
+        <w:tc>
+          <w:tcPr>
+            <w:tcW w:w="1340" w:type="dxa"/>
+            <w:vMerge/>
+            <w:tcBorders>
+              <w:top w:val="nil"/>
+              <w:left w:val="single" w:sz="4" w:space="0" w:color="auto"/>
+              <w:bottom w:val="single" w:sz="4" w:space="0" w:color="000000"/>
+              <w:right w:val="single" w:sz="4" w:space="0" w:color="auto"/>
+            </w:tcBorders>
+            <w:vAlign w:val="center"/>
+            <w:hideMark/>
+          </w:tcPr>
+          <w:p>
+            <w:pPr>
+              <w:spacing w:after="0" w:line="240" w:lineRule="auto"/>
+              <w:rPr>
+                <w:rFonts w:ascii="Calibri" w:eastAsia="Times New Roman" w:hAnsi="Calibri" w:cs="Calibri"/>
+                <w:color w:val="000000"/>
+                <w:kern w:val="0"/>
+                <w:sz w:val="20"/>
+                <w:szCs w:val="20"/>
+                <w:lang w:eastAsia="cs-CZ"/>
+                <w14:ligatures w14:val="none"/>
+              </w:rPr>
+            </w:pPr>
+          </w:p>
+        </w:tc>
+        <w:tc>
+          <w:tcPr>
+            <w:tcW w:w="1220" w:type="dxa"/>
+            <w:vMerge/>
+            <w:tcBorders>
+              <w:top w:val="nil"/>
+              <w:left w:val="single" w:sz="4" w:space="0" w:color="auto"/>
+              <w:bottom w:val="single" w:sz="4" w:space="0" w:color="000000"/>
+              <w:right w:val="single" w:sz="4" w:space="0" w:color="auto"/>
+            </w:tcBorders>
+            <w:vAlign w:val="center"/>
+            <w:hideMark/>
+          </w:tcPr>
+          <w:p>
+            <w:pPr>
+              <w:spacing w:after="0" w:line="240" w:lineRule="auto"/>
+              <w:rPr>
+                <w:rFonts w:ascii="Calibri" w:eastAsia="Times New Roman" w:hAnsi="Calibri" w:cs="Calibri"/>
+                <w:color w:val="000000"/>
+                <w:kern w:val="0"/>
+                <w:sz w:val="20"/>
+                <w:szCs w:val="20"/>
+                <w:lang w:eastAsia="cs-CZ"/>
+                <w14:ligatures w14:val="none"/>
+              </w:rPr>
+            </w:pPr>
+          </w:p>
+        </w:tc>
+        <w:tc>
+          <w:tcPr>
+            <w:tcW w:w="1240" w:type="dxa"/>
+            <w:vMerge/>
+            <w:tcBorders>
+              <w:top w:val="nil"/>
+              <w:left w:val="single" w:sz="4" w:space="0" w:color="auto"/>
+              <w:bottom w:val="single" w:sz="4" w:space="0" w:color="000000"/>
+              <w:right w:val="single" w:sz="4" w:space="0" w:color="auto"/>
+            </w:tcBorders>
+            <w:vAlign w:val="center"/>
+            <w:hideMark/>
+          </w:tcPr>
+          <w:p>
+            <w:pPr>
+              <w:spacing w:after="0" w:line="240" w:lineRule="auto"/>
+              <w:rPr>
+                <w:rFonts w:ascii="Calibri" w:eastAsia="Times New Roman" w:hAnsi="Calibri" w:cs="Calibri"/>
+                <w:color w:val="000000"/>
+                <w:kern w:val="0"/>
+                <w:sz w:val="20"/>
+                <w:szCs w:val="20"/>
+                <w:lang w:eastAsia="cs-CZ"/>
+                <w14:ligatures w14:val="none"/>
+              </w:rPr>
+            </w:pPr>
+          </w:p>
+        </w:tc>
+        <w:tc>
+          <w:tcPr>
+            <w:tcW w:w="1200" w:type="dxa"/>
+            <w:vMerge/>
+            <w:tcBorders>
+              <w:top w:val="nil"/>
+              <w:left w:val="single" w:sz="4" w:space="0" w:color="auto"/>
+              <w:bottom w:val="single" w:sz="4" w:space="0" w:color="000000"/>
+              <w:right w:val="single" w:sz="4" w:space="0" w:color="auto"/>
+            </w:tcBorders>
+            <w:vAlign w:val="center"/>
+            <w:hideMark/>
+          </w:tcPr>
+          <w:p>
+            <w:pPr>
+              <w:spacing w:after="0" w:line="240" w:lineRule="auto"/>
+              <w:rPr>
+                <w:rFonts w:ascii="Calibri" w:eastAsia="Times New Roman" w:hAnsi="Calibri" w:cs="Calibri"/>
+                <w:color w:val="0563C1"/>
+                <w:kern w:val="0"/>
+                <w:sz w:val="20"/>
+                <w:szCs w:val="20"/>
+                <w:u w:val="single"/>
+                <w:lang w:eastAsia="cs-CZ"/>
+                <w14:ligatures w14:val="none"/>
+              </w:rPr>
+            </w:pPr>
+          </w:p>
+        </w:tc>
+        <w:tc>
+          <w:tcPr>
+            <w:tcW w:w="740" w:type="dxa"/>
+            <w:vMerge/>
+            <w:tcBorders>
+              <w:top w:val="nil"/>
+              <w:left w:val="single" w:sz="4" w:space="0" w:color="auto"/>
+              <w:bottom w:val="single" w:sz="4" w:space="0" w:color="000000"/>
+              <w:right w:val="single" w:sz="4" w:space="0" w:color="auto"/>
+            </w:tcBorders>
+            <w:vAlign w:val="center"/>
+            <w:hideMark/>
+          </w:tcPr>
+          <w:p>
+            <w:pPr>
+              <w:spacing w:after="0" w:line="240" w:lineRule="auto"/>
+              <w:rPr>
+                <w:rFonts w:ascii="Calibri" w:eastAsia="Times New Roman" w:hAnsi="Calibri" w:cs="Calibri"/>
+                <w:color w:val="000000"/>
+                <w:kern w:val="0"/>
+                <w:sz w:val="20"/>
+                <w:szCs w:val="20"/>
+                <w:lang w:eastAsia="cs-CZ"/>
+                <w14:ligatures w14:val="none"/>
+              </w:rPr>
+            </w:pPr>
           </w:p>
         </w:tc>
       </w:tr>
       <w:tr>
         <w:trPr>
-          <w:trHeight w:val="300"/>
+          <w:trHeight w:val="255"/>
         </w:trPr>
         <w:tc>
           <w:tcPr>
-            <w:tcW w:w="1180" w:type="dxa"/>
-            <w:tcBorders>
-              <w:top w:val="nil"/>
-              <w:left w:val="single" w:sz="4" w:space="0" w:color="auto"/>
-              <w:bottom w:val="nil"/>
-              <w:right w:val="single" w:sz="4" w:space="0" w:color="auto"/>
-            </w:tcBorders>
-            <w:shd w:val="clear" w:color="auto" w:fill="auto"/>
-            <w:noWrap/>
-            <w:vAlign w:val="bottom"/>
-            <w:hideMark/>
-          </w:tcPr>
-          <w:p>
-            <w:pPr>
-              <w:spacing w:after="0" w:line="240" w:lineRule="auto"/>
-              <w:rPr>
-                <w:rFonts w:ascii="Calibri" w:eastAsia="Times New Roman" w:hAnsi="Calibri" w:cs="Calibri"/>
-                <w:color w:val="000000"/>
-                <w:kern w:val="0"/>
-                <w:lang w:eastAsia="cs-CZ"/>
-                <w14:ligatures w14:val="none"/>
-              </w:rPr>
-            </w:pPr>
-            <w:r>
-              <w:rPr>
-                <w:rFonts w:ascii="Calibri" w:eastAsia="Times New Roman" w:hAnsi="Calibri" w:cs="Calibri"/>
-                <w:color w:val="000000"/>
-                <w:kern w:val="0"/>
-                <w:lang w:eastAsia="cs-CZ"/>
-                <w14:ligatures w14:val="none"/>
-              </w:rPr>
-              <w:t>T03.02</w:t>
-            </w:r>
-          </w:p>
-        </w:tc>
-        <w:tc>
-          <w:tcPr>
-            <w:tcW w:w="5560" w:type="dxa"/>
-            <w:tcBorders>
-              <w:top w:val="nil"/>
-              <w:left w:val="nil"/>
-              <w:bottom w:val="nil"/>
-              <w:right w:val="single" w:sz="4" w:space="0" w:color="auto"/>
-            </w:tcBorders>
-            <w:shd w:val="clear" w:color="auto" w:fill="auto"/>
-            <w:noWrap/>
-            <w:vAlign w:val="bottom"/>
-            <w:hideMark/>
-          </w:tcPr>
-          <w:p>
-            <w:pPr>
-              <w:spacing w:after="0" w:line="240" w:lineRule="auto"/>
-              <w:rPr>
-                <w:rFonts w:ascii="Calibri" w:eastAsia="Times New Roman" w:hAnsi="Calibri" w:cs="Calibri"/>
-                <w:color w:val="000000"/>
-                <w:kern w:val="0"/>
-                <w:lang w:eastAsia="cs-CZ"/>
-                <w14:ligatures w14:val="none"/>
-              </w:rPr>
-            </w:pPr>
-            <w:r>
-              <w:rPr>
-                <w:rFonts w:ascii="Calibri" w:eastAsia="Times New Roman" w:hAnsi="Calibri" w:cs="Calibri"/>
-                <w:color w:val="000000"/>
-                <w:kern w:val="0"/>
-                <w:lang w:eastAsia="cs-CZ"/>
-                <w14:ligatures w14:val="none"/>
-              </w:rPr>
-              <w:t>nádrž s použitou vodou</w:t>
-            </w:r>
+            <w:tcW w:w="400" w:type="dxa"/>
+            <w:tcBorders>
+              <w:top w:val="nil"/>
+              <w:left w:val="single" w:sz="4" w:space="0" w:color="auto"/>
+              <w:bottom w:val="single" w:sz="4" w:space="0" w:color="auto"/>
+              <w:right w:val="double" w:sz="6" w:space="0" w:color="auto"/>
+            </w:tcBorders>
+            <w:shd w:val="clear" w:color="auto" w:fill="auto"/>
+            <w:noWrap/>
+            <w:vAlign w:val="center"/>
+            <w:hideMark/>
+          </w:tcPr>
+          <w:p>
+            <w:pPr>
+              <w:spacing w:after="0" w:line="240" w:lineRule="auto"/>
+              <w:jc w:val="center"/>
+              <w:rPr>
+                <w:rFonts w:ascii="Calibri" w:eastAsia="Times New Roman" w:hAnsi="Calibri" w:cs="Calibri"/>
+                <w:color w:val="000000"/>
+                <w:kern w:val="0"/>
+                <w:sz w:val="20"/>
+                <w:szCs w:val="20"/>
+                <w:lang w:eastAsia="cs-CZ"/>
+                <w14:ligatures w14:val="none"/>
+              </w:rPr>
+            </w:pPr>
+            <w:r>
+              <w:rPr>
+                <w:rFonts w:ascii="Calibri" w:eastAsia="Times New Roman" w:hAnsi="Calibri" w:cs="Calibri"/>
+                <w:color w:val="000000"/>
+                <w:kern w:val="0"/>
+                <w:sz w:val="20"/>
+                <w:szCs w:val="20"/>
+                <w:lang w:eastAsia="cs-CZ"/>
+                <w14:ligatures w14:val="none"/>
+              </w:rPr>
+              <w:t>3</w:t>
+            </w:r>
+          </w:p>
+        </w:tc>
+        <w:tc>
+          <w:tcPr>
+            <w:tcW w:w="1060" w:type="dxa"/>
+            <w:tcBorders>
+              <w:top w:val="nil"/>
+              <w:left w:val="single" w:sz="4" w:space="0" w:color="auto"/>
+              <w:bottom w:val="single" w:sz="4" w:space="0" w:color="auto"/>
+              <w:right w:val="single" w:sz="4" w:space="0" w:color="auto"/>
+            </w:tcBorders>
+            <w:shd w:val="clear" w:color="auto" w:fill="auto"/>
+            <w:noWrap/>
+            <w:vAlign w:val="center"/>
+            <w:hideMark/>
+          </w:tcPr>
+          <w:p>
+            <w:pPr>
+              <w:spacing w:after="0" w:line="240" w:lineRule="auto"/>
+              <w:jc w:val="center"/>
+              <w:rPr>
+                <w:rFonts w:ascii="Calibri" w:eastAsia="Times New Roman" w:hAnsi="Calibri" w:cs="Calibri"/>
+                <w:color w:val="000000"/>
+                <w:kern w:val="0"/>
+                <w:sz w:val="20"/>
+                <w:szCs w:val="20"/>
+                <w:lang w:eastAsia="cs-CZ"/>
+                <w14:ligatures w14:val="none"/>
+              </w:rPr>
+            </w:pPr>
+            <w:r>
+              <w:rPr>
+                <w:rFonts w:ascii="Calibri" w:eastAsia="Times New Roman" w:hAnsi="Calibri" w:cs="Calibri"/>
+                <w:color w:val="000000"/>
+                <w:kern w:val="0"/>
+                <w:sz w:val="20"/>
+                <w:szCs w:val="20"/>
+                <w:lang w:eastAsia="cs-CZ"/>
+                <w14:ligatures w14:val="none"/>
+              </w:rPr>
+              <w:t>V01.03</w:t>
+            </w:r>
+          </w:p>
+        </w:tc>
+        <w:tc>
+          <w:tcPr>
+            <w:tcW w:w="1360" w:type="dxa"/>
+            <w:vMerge/>
+            <w:tcBorders>
+              <w:top w:val="nil"/>
+              <w:left w:val="single" w:sz="4" w:space="0" w:color="auto"/>
+              <w:bottom w:val="single" w:sz="4" w:space="0" w:color="000000"/>
+              <w:right w:val="single" w:sz="4" w:space="0" w:color="auto"/>
+            </w:tcBorders>
+            <w:vAlign w:val="center"/>
+            <w:hideMark/>
+          </w:tcPr>
+          <w:p>
+            <w:pPr>
+              <w:spacing w:after="0" w:line="240" w:lineRule="auto"/>
+              <w:rPr>
+                <w:rFonts w:ascii="Calibri" w:eastAsia="Times New Roman" w:hAnsi="Calibri" w:cs="Calibri"/>
+                <w:color w:val="000000"/>
+                <w:kern w:val="0"/>
+                <w:sz w:val="20"/>
+                <w:szCs w:val="20"/>
+                <w:lang w:eastAsia="cs-CZ"/>
+                <w14:ligatures w14:val="none"/>
+              </w:rPr>
+            </w:pPr>
+          </w:p>
+        </w:tc>
+        <w:tc>
+          <w:tcPr>
+            <w:tcW w:w="1200" w:type="dxa"/>
+            <w:vMerge/>
+            <w:tcBorders>
+              <w:top w:val="nil"/>
+              <w:left w:val="single" w:sz="4" w:space="0" w:color="auto"/>
+              <w:bottom w:val="single" w:sz="4" w:space="0" w:color="000000"/>
+              <w:right w:val="single" w:sz="4" w:space="0" w:color="auto"/>
+            </w:tcBorders>
+            <w:vAlign w:val="center"/>
+            <w:hideMark/>
+          </w:tcPr>
+          <w:p>
+            <w:pPr>
+              <w:spacing w:after="0" w:line="240" w:lineRule="auto"/>
+              <w:rPr>
+                <w:rFonts w:ascii="Calibri" w:eastAsia="Times New Roman" w:hAnsi="Calibri" w:cs="Calibri"/>
+                <w:color w:val="000000"/>
+                <w:kern w:val="0"/>
+                <w:sz w:val="20"/>
+                <w:szCs w:val="20"/>
+                <w:lang w:eastAsia="cs-CZ"/>
+                <w14:ligatures w14:val="none"/>
+              </w:rPr>
+            </w:pPr>
+          </w:p>
+        </w:tc>
+        <w:tc>
+          <w:tcPr>
+            <w:tcW w:w="1340" w:type="dxa"/>
+            <w:vMerge/>
+            <w:tcBorders>
+              <w:top w:val="nil"/>
+              <w:left w:val="single" w:sz="4" w:space="0" w:color="auto"/>
+              <w:bottom w:val="single" w:sz="4" w:space="0" w:color="000000"/>
+              <w:right w:val="single" w:sz="4" w:space="0" w:color="auto"/>
+            </w:tcBorders>
+            <w:vAlign w:val="center"/>
+            <w:hideMark/>
+          </w:tcPr>
+          <w:p>
+            <w:pPr>
+              <w:spacing w:after="0" w:line="240" w:lineRule="auto"/>
+              <w:rPr>
+                <w:rFonts w:ascii="Calibri" w:eastAsia="Times New Roman" w:hAnsi="Calibri" w:cs="Calibri"/>
+                <w:color w:val="000000"/>
+                <w:kern w:val="0"/>
+                <w:sz w:val="20"/>
+                <w:szCs w:val="20"/>
+                <w:lang w:eastAsia="cs-CZ"/>
+                <w14:ligatures w14:val="none"/>
+              </w:rPr>
+            </w:pPr>
+          </w:p>
+        </w:tc>
+        <w:tc>
+          <w:tcPr>
+            <w:tcW w:w="1220" w:type="dxa"/>
+            <w:vMerge/>
+            <w:tcBorders>
+              <w:top w:val="nil"/>
+              <w:left w:val="single" w:sz="4" w:space="0" w:color="auto"/>
+              <w:bottom w:val="single" w:sz="4" w:space="0" w:color="000000"/>
+              <w:right w:val="single" w:sz="4" w:space="0" w:color="auto"/>
+            </w:tcBorders>
+            <w:vAlign w:val="center"/>
+            <w:hideMark/>
+          </w:tcPr>
+          <w:p>
+            <w:pPr>
+              <w:spacing w:after="0" w:line="240" w:lineRule="auto"/>
+              <w:rPr>
+                <w:rFonts w:ascii="Calibri" w:eastAsia="Times New Roman" w:hAnsi="Calibri" w:cs="Calibri"/>
+                <w:color w:val="000000"/>
+                <w:kern w:val="0"/>
+                <w:sz w:val="20"/>
+                <w:szCs w:val="20"/>
+                <w:lang w:eastAsia="cs-CZ"/>
+                <w14:ligatures w14:val="none"/>
+              </w:rPr>
+            </w:pPr>
+          </w:p>
+        </w:tc>
+        <w:tc>
+          <w:tcPr>
+            <w:tcW w:w="1240" w:type="dxa"/>
+            <w:vMerge/>
+            <w:tcBorders>
+              <w:top w:val="nil"/>
+              <w:left w:val="single" w:sz="4" w:space="0" w:color="auto"/>
+              <w:bottom w:val="single" w:sz="4" w:space="0" w:color="000000"/>
+              <w:right w:val="single" w:sz="4" w:space="0" w:color="auto"/>
+            </w:tcBorders>
+            <w:vAlign w:val="center"/>
+            <w:hideMark/>
+          </w:tcPr>
+          <w:p>
+            <w:pPr>
+              <w:spacing w:after="0" w:line="240" w:lineRule="auto"/>
+              <w:rPr>
+                <w:rFonts w:ascii="Calibri" w:eastAsia="Times New Roman" w:hAnsi="Calibri" w:cs="Calibri"/>
+                <w:color w:val="000000"/>
+                <w:kern w:val="0"/>
+                <w:sz w:val="20"/>
+                <w:szCs w:val="20"/>
+                <w:lang w:eastAsia="cs-CZ"/>
+                <w14:ligatures w14:val="none"/>
+              </w:rPr>
+            </w:pPr>
+          </w:p>
+        </w:tc>
+        <w:tc>
+          <w:tcPr>
+            <w:tcW w:w="1200" w:type="dxa"/>
+            <w:vMerge/>
+            <w:tcBorders>
+              <w:top w:val="nil"/>
+              <w:left w:val="single" w:sz="4" w:space="0" w:color="auto"/>
+              <w:bottom w:val="single" w:sz="4" w:space="0" w:color="000000"/>
+              <w:right w:val="single" w:sz="4" w:space="0" w:color="auto"/>
+            </w:tcBorders>
+            <w:vAlign w:val="center"/>
+            <w:hideMark/>
+          </w:tcPr>
+          <w:p>
+            <w:pPr>
+              <w:spacing w:after="0" w:line="240" w:lineRule="auto"/>
+              <w:rPr>
+                <w:rFonts w:ascii="Calibri" w:eastAsia="Times New Roman" w:hAnsi="Calibri" w:cs="Calibri"/>
+                <w:color w:val="0563C1"/>
+                <w:kern w:val="0"/>
+                <w:sz w:val="20"/>
+                <w:szCs w:val="20"/>
+                <w:u w:val="single"/>
+                <w:lang w:eastAsia="cs-CZ"/>
+                <w14:ligatures w14:val="none"/>
+              </w:rPr>
+            </w:pPr>
+          </w:p>
+        </w:tc>
+        <w:tc>
+          <w:tcPr>
+            <w:tcW w:w="740" w:type="dxa"/>
+            <w:vMerge/>
+            <w:tcBorders>
+              <w:top w:val="nil"/>
+              <w:left w:val="single" w:sz="4" w:space="0" w:color="auto"/>
+              <w:bottom w:val="single" w:sz="4" w:space="0" w:color="000000"/>
+              <w:right w:val="single" w:sz="4" w:space="0" w:color="auto"/>
+            </w:tcBorders>
+            <w:vAlign w:val="center"/>
+            <w:hideMark/>
+          </w:tcPr>
+          <w:p>
+            <w:pPr>
+              <w:spacing w:after="0" w:line="240" w:lineRule="auto"/>
+              <w:rPr>
+                <w:rFonts w:ascii="Calibri" w:eastAsia="Times New Roman" w:hAnsi="Calibri" w:cs="Calibri"/>
+                <w:color w:val="000000"/>
+                <w:kern w:val="0"/>
+                <w:sz w:val="20"/>
+                <w:szCs w:val="20"/>
+                <w:lang w:eastAsia="cs-CZ"/>
+                <w14:ligatures w14:val="none"/>
+              </w:rPr>
+            </w:pPr>
           </w:p>
         </w:tc>
       </w:tr>
       <w:tr>
         <w:trPr>
-          <w:trHeight w:val="300"/>
+          <w:trHeight w:val="255"/>
         </w:trPr>
         <w:tc>
           <w:tcPr>
-            <w:tcW w:w="1180" w:type="dxa"/>
+            <w:tcW w:w="400" w:type="dxa"/>
             <w:tcBorders>
               <w:top w:val="nil"/>
               <w:left w:val="single" w:sz="4" w:space="0" w:color="auto"/>
               <w:bottom w:val="single" w:sz="4" w:space="0" w:color="auto"/>
-              <w:right w:val="single" w:sz="4" w:space="0" w:color="auto"/>
-            </w:tcBorders>
-            <w:shd w:val="clear" w:color="auto" w:fill="auto"/>
-            <w:noWrap/>
-            <w:vAlign w:val="bottom"/>
-            <w:hideMark/>
-          </w:tcPr>
-          <w:p>
-            <w:pPr>
-              <w:spacing w:after="0" w:line="240" w:lineRule="auto"/>
-              <w:rPr>
-                <w:rFonts w:ascii="Calibri" w:eastAsia="Times New Roman" w:hAnsi="Calibri" w:cs="Calibri"/>
-                <w:color w:val="000000"/>
-                <w:kern w:val="0"/>
-                <w:lang w:eastAsia="cs-CZ"/>
-                <w14:ligatures w14:val="none"/>
-              </w:rPr>
-            </w:pPr>
-            <w:r>
-              <w:rPr>
-                <w:rFonts w:ascii="Calibri" w:eastAsia="Times New Roman" w:hAnsi="Calibri" w:cs="Calibri"/>
-                <w:color w:val="000000"/>
-                <w:kern w:val="0"/>
-                <w:lang w:eastAsia="cs-CZ"/>
-                <w14:ligatures w14:val="none"/>
-              </w:rPr>
-              <w:t>T03.03</w:t>
-            </w:r>
-          </w:p>
-        </w:tc>
-        <w:tc>
-          <w:tcPr>
-            <w:tcW w:w="5560" w:type="dxa"/>
+              <w:right w:val="double" w:sz="6" w:space="0" w:color="auto"/>
+            </w:tcBorders>
+            <w:shd w:val="clear" w:color="auto" w:fill="auto"/>
+            <w:noWrap/>
+            <w:vAlign w:val="center"/>
+            <w:hideMark/>
+          </w:tcPr>
+          <w:p>
+            <w:pPr>
+              <w:spacing w:after="0" w:line="240" w:lineRule="auto"/>
+              <w:jc w:val="center"/>
+              <w:rPr>
+                <w:rFonts w:ascii="Calibri" w:eastAsia="Times New Roman" w:hAnsi="Calibri" w:cs="Calibri"/>
+                <w:color w:val="000000"/>
+                <w:kern w:val="0"/>
+                <w:sz w:val="20"/>
+                <w:szCs w:val="20"/>
+                <w:lang w:eastAsia="cs-CZ"/>
+                <w14:ligatures w14:val="none"/>
+              </w:rPr>
+            </w:pPr>
+            <w:r>
+              <w:rPr>
+                <w:rFonts w:ascii="Calibri" w:eastAsia="Times New Roman" w:hAnsi="Calibri" w:cs="Calibri"/>
+                <w:color w:val="000000"/>
+                <w:kern w:val="0"/>
+                <w:sz w:val="20"/>
+                <w:szCs w:val="20"/>
+                <w:lang w:eastAsia="cs-CZ"/>
+                <w14:ligatures w14:val="none"/>
+              </w:rPr>
+              <w:t>5</w:t>
+            </w:r>
+          </w:p>
+        </w:tc>
+        <w:tc>
+          <w:tcPr>
+            <w:tcW w:w="1060" w:type="dxa"/>
+            <w:tcBorders>
+              <w:top w:val="nil"/>
+              <w:left w:val="single" w:sz="4" w:space="0" w:color="auto"/>
+              <w:bottom w:val="single" w:sz="4" w:space="0" w:color="auto"/>
+              <w:right w:val="single" w:sz="4" w:space="0" w:color="auto"/>
+            </w:tcBorders>
+            <w:shd w:val="clear" w:color="auto" w:fill="auto"/>
+            <w:noWrap/>
+            <w:vAlign w:val="center"/>
+            <w:hideMark/>
+          </w:tcPr>
+          <w:p>
+            <w:pPr>
+              <w:spacing w:after="0" w:line="240" w:lineRule="auto"/>
+              <w:jc w:val="center"/>
+              <w:rPr>
+                <w:rFonts w:ascii="Calibri" w:eastAsia="Times New Roman" w:hAnsi="Calibri" w:cs="Calibri"/>
+                <w:color w:val="000000"/>
+                <w:kern w:val="0"/>
+                <w:sz w:val="20"/>
+                <w:szCs w:val="20"/>
+                <w:lang w:eastAsia="cs-CZ"/>
+                <w14:ligatures w14:val="none"/>
+              </w:rPr>
+            </w:pPr>
+            <w:r>
+              <w:rPr>
+                <w:rFonts w:ascii="Calibri" w:eastAsia="Times New Roman" w:hAnsi="Calibri" w:cs="Calibri"/>
+                <w:color w:val="000000"/>
+                <w:kern w:val="0"/>
+                <w:sz w:val="20"/>
+                <w:szCs w:val="20"/>
+                <w:lang w:eastAsia="cs-CZ"/>
+                <w14:ligatures w14:val="none"/>
+              </w:rPr>
+              <w:t>V02.01</w:t>
+            </w:r>
+          </w:p>
+        </w:tc>
+        <w:tc>
+          <w:tcPr>
+            <w:tcW w:w="1360" w:type="dxa"/>
+            <w:vMerge w:val="restart"/>
+            <w:tcBorders>
+              <w:top w:val="nil"/>
+              <w:left w:val="single" w:sz="4" w:space="0" w:color="auto"/>
+              <w:bottom w:val="single" w:sz="4" w:space="0" w:color="000000"/>
+              <w:right w:val="single" w:sz="4" w:space="0" w:color="auto"/>
+            </w:tcBorders>
+            <w:shd w:val="clear" w:color="auto" w:fill="auto"/>
+            <w:vAlign w:val="center"/>
+            <w:hideMark/>
+          </w:tcPr>
+          <w:p>
+            <w:pPr>
+              <w:spacing w:after="0" w:line="240" w:lineRule="auto"/>
+              <w:jc w:val="center"/>
+              <w:rPr>
+                <w:rFonts w:ascii="Calibri" w:eastAsia="Times New Roman" w:hAnsi="Calibri" w:cs="Calibri"/>
+                <w:color w:val="000000"/>
+                <w:kern w:val="0"/>
+                <w:sz w:val="20"/>
+                <w:szCs w:val="20"/>
+                <w:lang w:eastAsia="cs-CZ"/>
+                <w14:ligatures w14:val="none"/>
+              </w:rPr>
+            </w:pPr>
+            <w:r>
+              <w:rPr>
+                <w:rFonts w:ascii="Calibri" w:eastAsia="Times New Roman" w:hAnsi="Calibri" w:cs="Calibri"/>
+                <w:color w:val="000000"/>
+                <w:kern w:val="0"/>
+                <w:sz w:val="20"/>
+                <w:szCs w:val="20"/>
+                <w:lang w:eastAsia="cs-CZ"/>
+                <w14:ligatures w14:val="none"/>
+              </w:rPr>
+              <w:t>vnitřní závit</w:t>
+            </w:r>
+            <w:r>
+              <w:rPr>
+                <w:rFonts w:ascii="Calibri" w:eastAsia="Times New Roman" w:hAnsi="Calibri" w:cs="Calibri"/>
+                <w:color w:val="000000"/>
+                <w:kern w:val="0"/>
+                <w:sz w:val="20"/>
+                <w:szCs w:val="20"/>
+                <w:lang w:eastAsia="cs-CZ"/>
+                <w14:ligatures w14:val="none"/>
+              </w:rPr>
+              <w:br/>
+              <w:t>DN50</w:t>
+            </w:r>
+          </w:p>
+        </w:tc>
+        <w:tc>
+          <w:tcPr>
+            <w:tcW w:w="1200" w:type="dxa"/>
+            <w:vMerge w:val="restart"/>
+            <w:tcBorders>
+              <w:top w:val="nil"/>
+              <w:left w:val="single" w:sz="4" w:space="0" w:color="auto"/>
+              <w:bottom w:val="single" w:sz="4" w:space="0" w:color="000000"/>
+              <w:right w:val="single" w:sz="4" w:space="0" w:color="auto"/>
+            </w:tcBorders>
+            <w:shd w:val="clear" w:color="auto" w:fill="auto"/>
+            <w:vAlign w:val="center"/>
+            <w:hideMark/>
+          </w:tcPr>
+          <w:p>
+            <w:pPr>
+              <w:spacing w:after="0" w:line="240" w:lineRule="auto"/>
+              <w:jc w:val="center"/>
+              <w:rPr>
+                <w:rFonts w:ascii="Calibri" w:eastAsia="Times New Roman" w:hAnsi="Calibri" w:cs="Calibri"/>
+                <w:color w:val="000000"/>
+                <w:kern w:val="0"/>
+                <w:sz w:val="20"/>
+                <w:szCs w:val="20"/>
+                <w:lang w:eastAsia="cs-CZ"/>
+                <w14:ligatures w14:val="none"/>
+              </w:rPr>
+            </w:pPr>
+            <w:r>
+              <w:rPr>
+                <w:rFonts w:ascii="Calibri" w:eastAsia="Times New Roman" w:hAnsi="Calibri" w:cs="Calibri"/>
+                <w:color w:val="000000"/>
+                <w:kern w:val="0"/>
+                <w:sz w:val="20"/>
+                <w:szCs w:val="20"/>
+                <w:lang w:eastAsia="cs-CZ"/>
+                <w14:ligatures w14:val="none"/>
+              </w:rPr>
+              <w:t>-40...185 °C</w:t>
+            </w:r>
+            <w:r>
+              <w:rPr>
+                <w:rFonts w:ascii="Calibri" w:eastAsia="Times New Roman" w:hAnsi="Calibri" w:cs="Calibri"/>
+                <w:color w:val="000000"/>
+                <w:kern w:val="0"/>
+                <w:sz w:val="20"/>
+                <w:szCs w:val="20"/>
+                <w:lang w:eastAsia="cs-CZ"/>
+                <w14:ligatures w14:val="none"/>
+              </w:rPr>
+              <w:br/>
+              <w:t xml:space="preserve">3,5 </w:t>
+            </w:r>
+            <w:proofErr w:type="spellStart"/>
+            <w:r>
+              <w:rPr>
+                <w:rFonts w:ascii="Calibri" w:eastAsia="Times New Roman" w:hAnsi="Calibri" w:cs="Calibri"/>
+                <w:color w:val="000000"/>
+                <w:kern w:val="0"/>
+                <w:sz w:val="20"/>
+                <w:szCs w:val="20"/>
+                <w:lang w:eastAsia="cs-CZ"/>
+                <w14:ligatures w14:val="none"/>
+              </w:rPr>
+              <w:t>Mpa</w:t>
+            </w:r>
+            <w:proofErr w:type="spellEnd"/>
+          </w:p>
+        </w:tc>
+        <w:tc>
+          <w:tcPr>
+            <w:tcW w:w="1340" w:type="dxa"/>
+            <w:vMerge w:val="restart"/>
+            <w:tcBorders>
+              <w:top w:val="nil"/>
+              <w:left w:val="single" w:sz="4" w:space="0" w:color="auto"/>
+              <w:bottom w:val="single" w:sz="4" w:space="0" w:color="000000"/>
+              <w:right w:val="single" w:sz="4" w:space="0" w:color="auto"/>
+            </w:tcBorders>
+            <w:shd w:val="clear" w:color="auto" w:fill="auto"/>
+            <w:noWrap/>
+            <w:vAlign w:val="center"/>
+            <w:hideMark/>
+          </w:tcPr>
+          <w:p>
+            <w:pPr>
+              <w:spacing w:after="0" w:line="240" w:lineRule="auto"/>
+              <w:jc w:val="center"/>
+              <w:rPr>
+                <w:rFonts w:ascii="Calibri" w:eastAsia="Times New Roman" w:hAnsi="Calibri" w:cs="Calibri"/>
+                <w:color w:val="000000"/>
+                <w:kern w:val="0"/>
+                <w:sz w:val="20"/>
+                <w:szCs w:val="20"/>
+                <w:lang w:eastAsia="cs-CZ"/>
+                <w14:ligatures w14:val="none"/>
+              </w:rPr>
+            </w:pPr>
+            <w:r>
+              <w:rPr>
+                <w:rFonts w:ascii="Calibri" w:eastAsia="Times New Roman" w:hAnsi="Calibri" w:cs="Calibri"/>
+                <w:color w:val="000000"/>
+                <w:kern w:val="0"/>
+                <w:sz w:val="20"/>
+                <w:szCs w:val="20"/>
+                <w:lang w:eastAsia="cs-CZ"/>
+                <w14:ligatures w14:val="none"/>
+              </w:rPr>
+              <w:t>-</w:t>
+            </w:r>
+          </w:p>
+        </w:tc>
+        <w:tc>
+          <w:tcPr>
+            <w:tcW w:w="1220" w:type="dxa"/>
+            <w:vMerge w:val="restart"/>
+            <w:tcBorders>
+              <w:top w:val="nil"/>
+              <w:left w:val="single" w:sz="4" w:space="0" w:color="auto"/>
+              <w:bottom w:val="single" w:sz="4" w:space="0" w:color="000000"/>
+              <w:right w:val="single" w:sz="4" w:space="0" w:color="auto"/>
+            </w:tcBorders>
+            <w:shd w:val="clear" w:color="auto" w:fill="auto"/>
+            <w:noWrap/>
+            <w:vAlign w:val="center"/>
+            <w:hideMark/>
+          </w:tcPr>
+          <w:p>
+            <w:pPr>
+              <w:spacing w:after="0" w:line="240" w:lineRule="auto"/>
+              <w:jc w:val="center"/>
+              <w:rPr>
+                <w:rFonts w:ascii="Calibri" w:eastAsia="Times New Roman" w:hAnsi="Calibri" w:cs="Calibri"/>
+                <w:color w:val="000000"/>
+                <w:kern w:val="0"/>
+                <w:sz w:val="20"/>
+                <w:szCs w:val="20"/>
+                <w:lang w:eastAsia="cs-CZ"/>
+                <w14:ligatures w14:val="none"/>
+              </w:rPr>
+            </w:pPr>
+            <w:r>
+              <w:rPr>
+                <w:rFonts w:ascii="Calibri" w:eastAsia="Times New Roman" w:hAnsi="Calibri" w:cs="Calibri"/>
+                <w:color w:val="000000"/>
+                <w:kern w:val="0"/>
+                <w:sz w:val="20"/>
+                <w:szCs w:val="20"/>
+                <w:lang w:eastAsia="cs-CZ"/>
+                <w14:ligatures w14:val="none"/>
+              </w:rPr>
+              <w:t>-</w:t>
+            </w:r>
+          </w:p>
+        </w:tc>
+        <w:tc>
+          <w:tcPr>
+            <w:tcW w:w="1240" w:type="dxa"/>
+            <w:vMerge w:val="restart"/>
+            <w:tcBorders>
+              <w:top w:val="nil"/>
+              <w:left w:val="single" w:sz="4" w:space="0" w:color="auto"/>
+              <w:bottom w:val="single" w:sz="4" w:space="0" w:color="000000"/>
+              <w:right w:val="single" w:sz="4" w:space="0" w:color="auto"/>
+            </w:tcBorders>
+            <w:shd w:val="clear" w:color="auto" w:fill="auto"/>
+            <w:noWrap/>
+            <w:vAlign w:val="center"/>
+            <w:hideMark/>
+          </w:tcPr>
+          <w:p>
+            <w:pPr>
+              <w:spacing w:after="0" w:line="240" w:lineRule="auto"/>
+              <w:jc w:val="center"/>
+              <w:rPr>
+                <w:rFonts w:ascii="Calibri" w:eastAsia="Times New Roman" w:hAnsi="Calibri" w:cs="Calibri"/>
+                <w:color w:val="000000"/>
+                <w:kern w:val="0"/>
+                <w:sz w:val="20"/>
+                <w:szCs w:val="20"/>
+                <w:lang w:eastAsia="cs-CZ"/>
+                <w14:ligatures w14:val="none"/>
+              </w:rPr>
+            </w:pPr>
+            <w:r>
+              <w:rPr>
+                <w:rFonts w:ascii="Calibri" w:eastAsia="Times New Roman" w:hAnsi="Calibri" w:cs="Calibri"/>
+                <w:color w:val="000000"/>
+                <w:kern w:val="0"/>
+                <w:sz w:val="20"/>
+                <w:szCs w:val="20"/>
+                <w:lang w:eastAsia="cs-CZ"/>
+                <w14:ligatures w14:val="none"/>
+              </w:rPr>
+              <w:t>ruční</w:t>
+            </w:r>
+          </w:p>
+        </w:tc>
+        <w:tc>
+          <w:tcPr>
+            <w:tcW w:w="1200" w:type="dxa"/>
+            <w:vMerge w:val="restart"/>
+            <w:tcBorders>
+              <w:top w:val="nil"/>
+              <w:left w:val="single" w:sz="4" w:space="0" w:color="auto"/>
+              <w:bottom w:val="single" w:sz="4" w:space="0" w:color="000000"/>
+              <w:right w:val="single" w:sz="4" w:space="0" w:color="auto"/>
+            </w:tcBorders>
+            <w:shd w:val="clear" w:color="auto" w:fill="auto"/>
+            <w:noWrap/>
+            <w:vAlign w:val="center"/>
+            <w:hideMark/>
+          </w:tcPr>
+          <w:p>
+            <w:pPr>
+              <w:spacing w:after="0" w:line="240" w:lineRule="auto"/>
+              <w:jc w:val="center"/>
+              <w:rPr>
+                <w:rFonts w:ascii="Calibri" w:eastAsia="Times New Roman" w:hAnsi="Calibri" w:cs="Calibri"/>
+                <w:color w:val="0563C1"/>
+                <w:kern w:val="0"/>
+                <w:sz w:val="20"/>
+                <w:szCs w:val="20"/>
+                <w:u w:val="single"/>
+                <w:lang w:eastAsia="cs-CZ"/>
+                <w14:ligatures w14:val="none"/>
+              </w:rPr>
+            </w:pPr>
+            <w:hyperlink r:id="rId13" w:history="1">
+              <w:r>
+                <w:rPr>
+                  <w:rFonts w:ascii="Calibri" w:eastAsia="Times New Roman" w:hAnsi="Calibri" w:cs="Calibri"/>
+                  <w:color w:val="0563C1"/>
+                  <w:kern w:val="0"/>
+                  <w:sz w:val="20"/>
+                  <w:szCs w:val="20"/>
+                  <w:u w:val="single"/>
+                  <w:lang w:eastAsia="cs-CZ"/>
+                  <w14:ligatures w14:val="none"/>
+                </w:rPr>
+                <w:t>URL</w:t>
+              </w:r>
+            </w:hyperlink>
+          </w:p>
+        </w:tc>
+        <w:tc>
+          <w:tcPr>
+            <w:tcW w:w="740" w:type="dxa"/>
+            <w:vMerge w:val="restart"/>
+            <w:tcBorders>
+              <w:top w:val="nil"/>
+              <w:left w:val="single" w:sz="4" w:space="0" w:color="auto"/>
+              <w:bottom w:val="single" w:sz="4" w:space="0" w:color="000000"/>
+              <w:right w:val="single" w:sz="4" w:space="0" w:color="auto"/>
+            </w:tcBorders>
+            <w:shd w:val="clear" w:color="auto" w:fill="auto"/>
+            <w:noWrap/>
+            <w:vAlign w:val="center"/>
+            <w:hideMark/>
+          </w:tcPr>
+          <w:p>
+            <w:pPr>
+              <w:spacing w:after="0" w:line="240" w:lineRule="auto"/>
+              <w:jc w:val="center"/>
+              <w:rPr>
+                <w:rFonts w:ascii="Calibri" w:eastAsia="Times New Roman" w:hAnsi="Calibri" w:cs="Calibri"/>
+                <w:color w:val="000000"/>
+                <w:kern w:val="0"/>
+                <w:sz w:val="20"/>
+                <w:szCs w:val="20"/>
+                <w:lang w:eastAsia="cs-CZ"/>
+                <w14:ligatures w14:val="none"/>
+              </w:rPr>
+            </w:pPr>
+            <w:r>
+              <w:rPr>
+                <w:rFonts w:ascii="Calibri" w:eastAsia="Times New Roman" w:hAnsi="Calibri" w:cs="Calibri"/>
+                <w:color w:val="000000"/>
+                <w:kern w:val="0"/>
+                <w:sz w:val="20"/>
+                <w:szCs w:val="20"/>
+                <w:lang w:eastAsia="cs-CZ"/>
+                <w14:ligatures w14:val="none"/>
+              </w:rPr>
+              <w:t> </w:t>
+            </w:r>
+          </w:p>
+        </w:tc>
+      </w:tr>
+      <w:tr>
+        <w:trPr>
+          <w:trHeight w:val="255"/>
+        </w:trPr>
+        <w:tc>
+          <w:tcPr>
+            <w:tcW w:w="400" w:type="dxa"/>
+            <w:tcBorders>
+              <w:top w:val="nil"/>
+              <w:left w:val="single" w:sz="4" w:space="0" w:color="auto"/>
+              <w:bottom w:val="single" w:sz="4" w:space="0" w:color="auto"/>
+              <w:right w:val="double" w:sz="6" w:space="0" w:color="auto"/>
+            </w:tcBorders>
+            <w:shd w:val="clear" w:color="auto" w:fill="auto"/>
+            <w:noWrap/>
+            <w:vAlign w:val="center"/>
+            <w:hideMark/>
+          </w:tcPr>
+          <w:p>
+            <w:pPr>
+              <w:spacing w:after="0" w:line="240" w:lineRule="auto"/>
+              <w:jc w:val="center"/>
+              <w:rPr>
+                <w:rFonts w:ascii="Calibri" w:eastAsia="Times New Roman" w:hAnsi="Calibri" w:cs="Calibri"/>
+                <w:color w:val="000000"/>
+                <w:kern w:val="0"/>
+                <w:sz w:val="20"/>
+                <w:szCs w:val="20"/>
+                <w:lang w:eastAsia="cs-CZ"/>
+                <w14:ligatures w14:val="none"/>
+              </w:rPr>
+            </w:pPr>
+            <w:r>
+              <w:rPr>
+                <w:rFonts w:ascii="Calibri" w:eastAsia="Times New Roman" w:hAnsi="Calibri" w:cs="Calibri"/>
+                <w:color w:val="000000"/>
+                <w:kern w:val="0"/>
+                <w:sz w:val="20"/>
+                <w:szCs w:val="20"/>
+                <w:lang w:eastAsia="cs-CZ"/>
+                <w14:ligatures w14:val="none"/>
+              </w:rPr>
+              <w:t>6</w:t>
+            </w:r>
+          </w:p>
+        </w:tc>
+        <w:tc>
+          <w:tcPr>
+            <w:tcW w:w="1060" w:type="dxa"/>
+            <w:tcBorders>
+              <w:top w:val="nil"/>
+              <w:left w:val="single" w:sz="4" w:space="0" w:color="auto"/>
+              <w:bottom w:val="single" w:sz="4" w:space="0" w:color="auto"/>
+              <w:right w:val="single" w:sz="4" w:space="0" w:color="auto"/>
+            </w:tcBorders>
+            <w:shd w:val="clear" w:color="auto" w:fill="auto"/>
+            <w:noWrap/>
+            <w:vAlign w:val="center"/>
+            <w:hideMark/>
+          </w:tcPr>
+          <w:p>
+            <w:pPr>
+              <w:spacing w:after="0" w:line="240" w:lineRule="auto"/>
+              <w:jc w:val="center"/>
+              <w:rPr>
+                <w:rFonts w:ascii="Calibri" w:eastAsia="Times New Roman" w:hAnsi="Calibri" w:cs="Calibri"/>
+                <w:color w:val="000000"/>
+                <w:kern w:val="0"/>
+                <w:sz w:val="20"/>
+                <w:szCs w:val="20"/>
+                <w:lang w:eastAsia="cs-CZ"/>
+                <w14:ligatures w14:val="none"/>
+              </w:rPr>
+            </w:pPr>
+            <w:r>
+              <w:rPr>
+                <w:rFonts w:ascii="Calibri" w:eastAsia="Times New Roman" w:hAnsi="Calibri" w:cs="Calibri"/>
+                <w:color w:val="000000"/>
+                <w:kern w:val="0"/>
+                <w:sz w:val="20"/>
+                <w:szCs w:val="20"/>
+                <w:lang w:eastAsia="cs-CZ"/>
+                <w14:ligatures w14:val="none"/>
+              </w:rPr>
+              <w:t>V02.02</w:t>
+            </w:r>
+          </w:p>
+        </w:tc>
+        <w:tc>
+          <w:tcPr>
+            <w:tcW w:w="1360" w:type="dxa"/>
+            <w:vMerge/>
+            <w:tcBorders>
+              <w:top w:val="nil"/>
+              <w:left w:val="single" w:sz="4" w:space="0" w:color="auto"/>
+              <w:bottom w:val="single" w:sz="4" w:space="0" w:color="000000"/>
+              <w:right w:val="single" w:sz="4" w:space="0" w:color="auto"/>
+            </w:tcBorders>
+            <w:vAlign w:val="center"/>
+            <w:hideMark/>
+          </w:tcPr>
+          <w:p>
+            <w:pPr>
+              <w:spacing w:after="0" w:line="240" w:lineRule="auto"/>
+              <w:rPr>
+                <w:rFonts w:ascii="Calibri" w:eastAsia="Times New Roman" w:hAnsi="Calibri" w:cs="Calibri"/>
+                <w:color w:val="000000"/>
+                <w:kern w:val="0"/>
+                <w:sz w:val="20"/>
+                <w:szCs w:val="20"/>
+                <w:lang w:eastAsia="cs-CZ"/>
+                <w14:ligatures w14:val="none"/>
+              </w:rPr>
+            </w:pPr>
+          </w:p>
+        </w:tc>
+        <w:tc>
+          <w:tcPr>
+            <w:tcW w:w="1200" w:type="dxa"/>
+            <w:vMerge/>
+            <w:tcBorders>
+              <w:top w:val="nil"/>
+              <w:left w:val="single" w:sz="4" w:space="0" w:color="auto"/>
+              <w:bottom w:val="single" w:sz="4" w:space="0" w:color="000000"/>
+              <w:right w:val="single" w:sz="4" w:space="0" w:color="auto"/>
+            </w:tcBorders>
+            <w:vAlign w:val="center"/>
+            <w:hideMark/>
+          </w:tcPr>
+          <w:p>
+            <w:pPr>
+              <w:spacing w:after="0" w:line="240" w:lineRule="auto"/>
+              <w:rPr>
+                <w:rFonts w:ascii="Calibri" w:eastAsia="Times New Roman" w:hAnsi="Calibri" w:cs="Calibri"/>
+                <w:color w:val="000000"/>
+                <w:kern w:val="0"/>
+                <w:sz w:val="20"/>
+                <w:szCs w:val="20"/>
+                <w:lang w:eastAsia="cs-CZ"/>
+                <w14:ligatures w14:val="none"/>
+              </w:rPr>
+            </w:pPr>
+          </w:p>
+        </w:tc>
+        <w:tc>
+          <w:tcPr>
+            <w:tcW w:w="1340" w:type="dxa"/>
+            <w:vMerge/>
+            <w:tcBorders>
+              <w:top w:val="nil"/>
+              <w:left w:val="single" w:sz="4" w:space="0" w:color="auto"/>
+              <w:bottom w:val="single" w:sz="4" w:space="0" w:color="000000"/>
+              <w:right w:val="single" w:sz="4" w:space="0" w:color="auto"/>
+            </w:tcBorders>
+            <w:vAlign w:val="center"/>
+            <w:hideMark/>
+          </w:tcPr>
+          <w:p>
+            <w:pPr>
+              <w:spacing w:after="0" w:line="240" w:lineRule="auto"/>
+              <w:rPr>
+                <w:rFonts w:ascii="Calibri" w:eastAsia="Times New Roman" w:hAnsi="Calibri" w:cs="Calibri"/>
+                <w:color w:val="000000"/>
+                <w:kern w:val="0"/>
+                <w:sz w:val="20"/>
+                <w:szCs w:val="20"/>
+                <w:lang w:eastAsia="cs-CZ"/>
+                <w14:ligatures w14:val="none"/>
+              </w:rPr>
+            </w:pPr>
+          </w:p>
+        </w:tc>
+        <w:tc>
+          <w:tcPr>
+            <w:tcW w:w="1220" w:type="dxa"/>
+            <w:vMerge/>
+            <w:tcBorders>
+              <w:top w:val="nil"/>
+              <w:left w:val="single" w:sz="4" w:space="0" w:color="auto"/>
+              <w:bottom w:val="single" w:sz="4" w:space="0" w:color="000000"/>
+              <w:right w:val="single" w:sz="4" w:space="0" w:color="auto"/>
+            </w:tcBorders>
+            <w:vAlign w:val="center"/>
+            <w:hideMark/>
+          </w:tcPr>
+          <w:p>
+            <w:pPr>
+              <w:spacing w:after="0" w:line="240" w:lineRule="auto"/>
+              <w:rPr>
+                <w:rFonts w:ascii="Calibri" w:eastAsia="Times New Roman" w:hAnsi="Calibri" w:cs="Calibri"/>
+                <w:color w:val="000000"/>
+                <w:kern w:val="0"/>
+                <w:sz w:val="20"/>
+                <w:szCs w:val="20"/>
+                <w:lang w:eastAsia="cs-CZ"/>
+                <w14:ligatures w14:val="none"/>
+              </w:rPr>
+            </w:pPr>
+          </w:p>
+        </w:tc>
+        <w:tc>
+          <w:tcPr>
+            <w:tcW w:w="1240" w:type="dxa"/>
+            <w:vMerge/>
+            <w:tcBorders>
+              <w:top w:val="nil"/>
+              <w:left w:val="single" w:sz="4" w:space="0" w:color="auto"/>
+              <w:bottom w:val="single" w:sz="4" w:space="0" w:color="000000"/>
+              <w:right w:val="single" w:sz="4" w:space="0" w:color="auto"/>
+            </w:tcBorders>
+            <w:vAlign w:val="center"/>
+            <w:hideMark/>
+          </w:tcPr>
+          <w:p>
+            <w:pPr>
+              <w:spacing w:after="0" w:line="240" w:lineRule="auto"/>
+              <w:rPr>
+                <w:rFonts w:ascii="Calibri" w:eastAsia="Times New Roman" w:hAnsi="Calibri" w:cs="Calibri"/>
+                <w:color w:val="000000"/>
+                <w:kern w:val="0"/>
+                <w:sz w:val="20"/>
+                <w:szCs w:val="20"/>
+                <w:lang w:eastAsia="cs-CZ"/>
+                <w14:ligatures w14:val="none"/>
+              </w:rPr>
+            </w:pPr>
+          </w:p>
+        </w:tc>
+        <w:tc>
+          <w:tcPr>
+            <w:tcW w:w="1200" w:type="dxa"/>
+            <w:vMerge/>
+            <w:tcBorders>
+              <w:top w:val="nil"/>
+              <w:left w:val="single" w:sz="4" w:space="0" w:color="auto"/>
+              <w:bottom w:val="single" w:sz="4" w:space="0" w:color="000000"/>
+              <w:right w:val="single" w:sz="4" w:space="0" w:color="auto"/>
+            </w:tcBorders>
+            <w:vAlign w:val="center"/>
+            <w:hideMark/>
+          </w:tcPr>
+          <w:p>
+            <w:pPr>
+              <w:spacing w:after="0" w:line="240" w:lineRule="auto"/>
+              <w:rPr>
+                <w:rFonts w:ascii="Calibri" w:eastAsia="Times New Roman" w:hAnsi="Calibri" w:cs="Calibri"/>
+                <w:color w:val="0563C1"/>
+                <w:kern w:val="0"/>
+                <w:sz w:val="20"/>
+                <w:szCs w:val="20"/>
+                <w:u w:val="single"/>
+                <w:lang w:eastAsia="cs-CZ"/>
+                <w14:ligatures w14:val="none"/>
+              </w:rPr>
+            </w:pPr>
+          </w:p>
+        </w:tc>
+        <w:tc>
+          <w:tcPr>
+            <w:tcW w:w="740" w:type="dxa"/>
+            <w:vMerge/>
+            <w:tcBorders>
+              <w:top w:val="nil"/>
+              <w:left w:val="single" w:sz="4" w:space="0" w:color="auto"/>
+              <w:bottom w:val="single" w:sz="4" w:space="0" w:color="000000"/>
+              <w:right w:val="single" w:sz="4" w:space="0" w:color="auto"/>
+            </w:tcBorders>
+            <w:vAlign w:val="center"/>
+            <w:hideMark/>
+          </w:tcPr>
+          <w:p>
+            <w:pPr>
+              <w:spacing w:after="0" w:line="240" w:lineRule="auto"/>
+              <w:rPr>
+                <w:rFonts w:ascii="Calibri" w:eastAsia="Times New Roman" w:hAnsi="Calibri" w:cs="Calibri"/>
+                <w:color w:val="000000"/>
+                <w:kern w:val="0"/>
+                <w:sz w:val="20"/>
+                <w:szCs w:val="20"/>
+                <w:lang w:eastAsia="cs-CZ"/>
+                <w14:ligatures w14:val="none"/>
+              </w:rPr>
+            </w:pPr>
+          </w:p>
+        </w:tc>
+      </w:tr>
+      <w:tr>
+        <w:trPr>
+          <w:trHeight w:val="255"/>
+        </w:trPr>
+        <w:tc>
+          <w:tcPr>
+            <w:tcW w:w="400" w:type="dxa"/>
+            <w:tcBorders>
+              <w:top w:val="nil"/>
+              <w:left w:val="single" w:sz="4" w:space="0" w:color="auto"/>
+              <w:bottom w:val="single" w:sz="4" w:space="0" w:color="auto"/>
+              <w:right w:val="double" w:sz="6" w:space="0" w:color="auto"/>
+            </w:tcBorders>
+            <w:shd w:val="clear" w:color="auto" w:fill="auto"/>
+            <w:noWrap/>
+            <w:vAlign w:val="center"/>
+            <w:hideMark/>
+          </w:tcPr>
+          <w:p>
+            <w:pPr>
+              <w:spacing w:after="0" w:line="240" w:lineRule="auto"/>
+              <w:jc w:val="center"/>
+              <w:rPr>
+                <w:rFonts w:ascii="Calibri" w:eastAsia="Times New Roman" w:hAnsi="Calibri" w:cs="Calibri"/>
+                <w:color w:val="000000"/>
+                <w:kern w:val="0"/>
+                <w:sz w:val="20"/>
+                <w:szCs w:val="20"/>
+                <w:lang w:eastAsia="cs-CZ"/>
+                <w14:ligatures w14:val="none"/>
+              </w:rPr>
+            </w:pPr>
+            <w:r>
+              <w:rPr>
+                <w:rFonts w:ascii="Calibri" w:eastAsia="Times New Roman" w:hAnsi="Calibri" w:cs="Calibri"/>
+                <w:color w:val="000000"/>
+                <w:kern w:val="0"/>
+                <w:sz w:val="20"/>
+                <w:szCs w:val="20"/>
+                <w:lang w:eastAsia="cs-CZ"/>
+                <w14:ligatures w14:val="none"/>
+              </w:rPr>
+              <w:t>7</w:t>
+            </w:r>
+          </w:p>
+        </w:tc>
+        <w:tc>
+          <w:tcPr>
+            <w:tcW w:w="1060" w:type="dxa"/>
+            <w:tcBorders>
+              <w:top w:val="nil"/>
+              <w:left w:val="single" w:sz="4" w:space="0" w:color="auto"/>
+              <w:bottom w:val="single" w:sz="4" w:space="0" w:color="auto"/>
+              <w:right w:val="single" w:sz="4" w:space="0" w:color="auto"/>
+            </w:tcBorders>
+            <w:shd w:val="clear" w:color="auto" w:fill="auto"/>
+            <w:noWrap/>
+            <w:vAlign w:val="center"/>
+            <w:hideMark/>
+          </w:tcPr>
+          <w:p>
+            <w:pPr>
+              <w:spacing w:after="0" w:line="240" w:lineRule="auto"/>
+              <w:jc w:val="center"/>
+              <w:rPr>
+                <w:rFonts w:ascii="Calibri" w:eastAsia="Times New Roman" w:hAnsi="Calibri" w:cs="Calibri"/>
+                <w:color w:val="000000"/>
+                <w:kern w:val="0"/>
+                <w:sz w:val="20"/>
+                <w:szCs w:val="20"/>
+                <w:lang w:eastAsia="cs-CZ"/>
+                <w14:ligatures w14:val="none"/>
+              </w:rPr>
+            </w:pPr>
+            <w:r>
+              <w:rPr>
+                <w:rFonts w:ascii="Calibri" w:eastAsia="Times New Roman" w:hAnsi="Calibri" w:cs="Calibri"/>
+                <w:color w:val="000000"/>
+                <w:kern w:val="0"/>
+                <w:sz w:val="20"/>
+                <w:szCs w:val="20"/>
+                <w:lang w:eastAsia="cs-CZ"/>
+                <w14:ligatures w14:val="none"/>
+              </w:rPr>
+              <w:t>V02.03</w:t>
+            </w:r>
+          </w:p>
+        </w:tc>
+        <w:tc>
+          <w:tcPr>
+            <w:tcW w:w="1360" w:type="dxa"/>
+            <w:vMerge/>
+            <w:tcBorders>
+              <w:top w:val="nil"/>
+              <w:left w:val="single" w:sz="4" w:space="0" w:color="auto"/>
+              <w:bottom w:val="single" w:sz="4" w:space="0" w:color="000000"/>
+              <w:right w:val="single" w:sz="4" w:space="0" w:color="auto"/>
+            </w:tcBorders>
+            <w:vAlign w:val="center"/>
+            <w:hideMark/>
+          </w:tcPr>
+          <w:p>
+            <w:pPr>
+              <w:spacing w:after="0" w:line="240" w:lineRule="auto"/>
+              <w:rPr>
+                <w:rFonts w:ascii="Calibri" w:eastAsia="Times New Roman" w:hAnsi="Calibri" w:cs="Calibri"/>
+                <w:color w:val="000000"/>
+                <w:kern w:val="0"/>
+                <w:sz w:val="20"/>
+                <w:szCs w:val="20"/>
+                <w:lang w:eastAsia="cs-CZ"/>
+                <w14:ligatures w14:val="none"/>
+              </w:rPr>
+            </w:pPr>
+          </w:p>
+        </w:tc>
+        <w:tc>
+          <w:tcPr>
+            <w:tcW w:w="1200" w:type="dxa"/>
+            <w:vMerge/>
+            <w:tcBorders>
+              <w:top w:val="nil"/>
+              <w:left w:val="single" w:sz="4" w:space="0" w:color="auto"/>
+              <w:bottom w:val="single" w:sz="4" w:space="0" w:color="000000"/>
+              <w:right w:val="single" w:sz="4" w:space="0" w:color="auto"/>
+            </w:tcBorders>
+            <w:vAlign w:val="center"/>
+            <w:hideMark/>
+          </w:tcPr>
+          <w:p>
+            <w:pPr>
+              <w:spacing w:after="0" w:line="240" w:lineRule="auto"/>
+              <w:rPr>
+                <w:rFonts w:ascii="Calibri" w:eastAsia="Times New Roman" w:hAnsi="Calibri" w:cs="Calibri"/>
+                <w:color w:val="000000"/>
+                <w:kern w:val="0"/>
+                <w:sz w:val="20"/>
+                <w:szCs w:val="20"/>
+                <w:lang w:eastAsia="cs-CZ"/>
+                <w14:ligatures w14:val="none"/>
+              </w:rPr>
+            </w:pPr>
+          </w:p>
+        </w:tc>
+        <w:tc>
+          <w:tcPr>
+            <w:tcW w:w="1340" w:type="dxa"/>
+            <w:vMerge/>
+            <w:tcBorders>
+              <w:top w:val="nil"/>
+              <w:left w:val="single" w:sz="4" w:space="0" w:color="auto"/>
+              <w:bottom w:val="single" w:sz="4" w:space="0" w:color="000000"/>
+              <w:right w:val="single" w:sz="4" w:space="0" w:color="auto"/>
+            </w:tcBorders>
+            <w:vAlign w:val="center"/>
+            <w:hideMark/>
+          </w:tcPr>
+          <w:p>
+            <w:pPr>
+              <w:spacing w:after="0" w:line="240" w:lineRule="auto"/>
+              <w:rPr>
+                <w:rFonts w:ascii="Calibri" w:eastAsia="Times New Roman" w:hAnsi="Calibri" w:cs="Calibri"/>
+                <w:color w:val="000000"/>
+                <w:kern w:val="0"/>
+                <w:sz w:val="20"/>
+                <w:szCs w:val="20"/>
+                <w:lang w:eastAsia="cs-CZ"/>
+                <w14:ligatures w14:val="none"/>
+              </w:rPr>
+            </w:pPr>
+          </w:p>
+        </w:tc>
+        <w:tc>
+          <w:tcPr>
+            <w:tcW w:w="1220" w:type="dxa"/>
+            <w:vMerge/>
+            <w:tcBorders>
+              <w:top w:val="nil"/>
+              <w:left w:val="single" w:sz="4" w:space="0" w:color="auto"/>
+              <w:bottom w:val="single" w:sz="4" w:space="0" w:color="000000"/>
+              <w:right w:val="single" w:sz="4" w:space="0" w:color="auto"/>
+            </w:tcBorders>
+            <w:vAlign w:val="center"/>
+            <w:hideMark/>
+          </w:tcPr>
+          <w:p>
+            <w:pPr>
+              <w:spacing w:after="0" w:line="240" w:lineRule="auto"/>
+              <w:rPr>
+                <w:rFonts w:ascii="Calibri" w:eastAsia="Times New Roman" w:hAnsi="Calibri" w:cs="Calibri"/>
+                <w:color w:val="000000"/>
+                <w:kern w:val="0"/>
+                <w:sz w:val="20"/>
+                <w:szCs w:val="20"/>
+                <w:lang w:eastAsia="cs-CZ"/>
+                <w14:ligatures w14:val="none"/>
+              </w:rPr>
+            </w:pPr>
+          </w:p>
+        </w:tc>
+        <w:tc>
+          <w:tcPr>
+            <w:tcW w:w="1240" w:type="dxa"/>
+            <w:vMerge/>
+            <w:tcBorders>
+              <w:top w:val="nil"/>
+              <w:left w:val="single" w:sz="4" w:space="0" w:color="auto"/>
+              <w:bottom w:val="single" w:sz="4" w:space="0" w:color="000000"/>
+              <w:right w:val="single" w:sz="4" w:space="0" w:color="auto"/>
+            </w:tcBorders>
+            <w:vAlign w:val="center"/>
+            <w:hideMark/>
+          </w:tcPr>
+          <w:p>
+            <w:pPr>
+              <w:spacing w:after="0" w:line="240" w:lineRule="auto"/>
+              <w:rPr>
+                <w:rFonts w:ascii="Calibri" w:eastAsia="Times New Roman" w:hAnsi="Calibri" w:cs="Calibri"/>
+                <w:color w:val="000000"/>
+                <w:kern w:val="0"/>
+                <w:sz w:val="20"/>
+                <w:szCs w:val="20"/>
+                <w:lang w:eastAsia="cs-CZ"/>
+                <w14:ligatures w14:val="none"/>
+              </w:rPr>
+            </w:pPr>
+          </w:p>
+        </w:tc>
+        <w:tc>
+          <w:tcPr>
+            <w:tcW w:w="1200" w:type="dxa"/>
+            <w:vMerge/>
+            <w:tcBorders>
+              <w:top w:val="nil"/>
+              <w:left w:val="single" w:sz="4" w:space="0" w:color="auto"/>
+              <w:bottom w:val="single" w:sz="4" w:space="0" w:color="000000"/>
+              <w:right w:val="single" w:sz="4" w:space="0" w:color="auto"/>
+            </w:tcBorders>
+            <w:vAlign w:val="center"/>
+            <w:hideMark/>
+          </w:tcPr>
+          <w:p>
+            <w:pPr>
+              <w:spacing w:after="0" w:line="240" w:lineRule="auto"/>
+              <w:rPr>
+                <w:rFonts w:ascii="Calibri" w:eastAsia="Times New Roman" w:hAnsi="Calibri" w:cs="Calibri"/>
+                <w:color w:val="0563C1"/>
+                <w:kern w:val="0"/>
+                <w:sz w:val="20"/>
+                <w:szCs w:val="20"/>
+                <w:u w:val="single"/>
+                <w:lang w:eastAsia="cs-CZ"/>
+                <w14:ligatures w14:val="none"/>
+              </w:rPr>
+            </w:pPr>
+          </w:p>
+        </w:tc>
+        <w:tc>
+          <w:tcPr>
+            <w:tcW w:w="740" w:type="dxa"/>
+            <w:vMerge/>
+            <w:tcBorders>
+              <w:top w:val="nil"/>
+              <w:left w:val="single" w:sz="4" w:space="0" w:color="auto"/>
+              <w:bottom w:val="single" w:sz="4" w:space="0" w:color="000000"/>
+              <w:right w:val="single" w:sz="4" w:space="0" w:color="auto"/>
+            </w:tcBorders>
+            <w:vAlign w:val="center"/>
+            <w:hideMark/>
+          </w:tcPr>
+          <w:p>
+            <w:pPr>
+              <w:spacing w:after="0" w:line="240" w:lineRule="auto"/>
+              <w:rPr>
+                <w:rFonts w:ascii="Calibri" w:eastAsia="Times New Roman" w:hAnsi="Calibri" w:cs="Calibri"/>
+                <w:color w:val="000000"/>
+                <w:kern w:val="0"/>
+                <w:sz w:val="20"/>
+                <w:szCs w:val="20"/>
+                <w:lang w:eastAsia="cs-CZ"/>
+                <w14:ligatures w14:val="none"/>
+              </w:rPr>
+            </w:pPr>
+          </w:p>
+        </w:tc>
+      </w:tr>
+      <w:tr>
+        <w:trPr>
+          <w:trHeight w:val="255"/>
+        </w:trPr>
+        <w:tc>
+          <w:tcPr>
+            <w:tcW w:w="400" w:type="dxa"/>
+            <w:tcBorders>
+              <w:top w:val="nil"/>
+              <w:left w:val="single" w:sz="4" w:space="0" w:color="auto"/>
+              <w:bottom w:val="single" w:sz="4" w:space="0" w:color="auto"/>
+              <w:right w:val="double" w:sz="6" w:space="0" w:color="auto"/>
+            </w:tcBorders>
+            <w:shd w:val="clear" w:color="auto" w:fill="auto"/>
+            <w:noWrap/>
+            <w:vAlign w:val="center"/>
+            <w:hideMark/>
+          </w:tcPr>
+          <w:p>
+            <w:pPr>
+              <w:spacing w:after="0" w:line="240" w:lineRule="auto"/>
+              <w:jc w:val="center"/>
+              <w:rPr>
+                <w:rFonts w:ascii="Calibri" w:eastAsia="Times New Roman" w:hAnsi="Calibri" w:cs="Calibri"/>
+                <w:color w:val="000000"/>
+                <w:kern w:val="0"/>
+                <w:sz w:val="20"/>
+                <w:szCs w:val="20"/>
+                <w:lang w:eastAsia="cs-CZ"/>
+                <w14:ligatures w14:val="none"/>
+              </w:rPr>
+            </w:pPr>
+            <w:r>
+              <w:rPr>
+                <w:rFonts w:ascii="Calibri" w:eastAsia="Times New Roman" w:hAnsi="Calibri" w:cs="Calibri"/>
+                <w:color w:val="000000"/>
+                <w:kern w:val="0"/>
+                <w:sz w:val="20"/>
+                <w:szCs w:val="20"/>
+                <w:lang w:eastAsia="cs-CZ"/>
+                <w14:ligatures w14:val="none"/>
+              </w:rPr>
+              <w:t>8</w:t>
+            </w:r>
+          </w:p>
+        </w:tc>
+        <w:tc>
+          <w:tcPr>
+            <w:tcW w:w="1060" w:type="dxa"/>
+            <w:tcBorders>
+              <w:top w:val="nil"/>
+              <w:left w:val="single" w:sz="4" w:space="0" w:color="auto"/>
+              <w:bottom w:val="single" w:sz="4" w:space="0" w:color="auto"/>
+              <w:right w:val="single" w:sz="4" w:space="0" w:color="auto"/>
+            </w:tcBorders>
+            <w:shd w:val="clear" w:color="auto" w:fill="auto"/>
+            <w:noWrap/>
+            <w:vAlign w:val="center"/>
+            <w:hideMark/>
+          </w:tcPr>
+          <w:p>
+            <w:pPr>
+              <w:spacing w:after="0" w:line="240" w:lineRule="auto"/>
+              <w:jc w:val="center"/>
+              <w:rPr>
+                <w:rFonts w:ascii="Calibri" w:eastAsia="Times New Roman" w:hAnsi="Calibri" w:cs="Calibri"/>
+                <w:color w:val="000000"/>
+                <w:kern w:val="0"/>
+                <w:sz w:val="20"/>
+                <w:szCs w:val="20"/>
+                <w:lang w:eastAsia="cs-CZ"/>
+                <w14:ligatures w14:val="none"/>
+              </w:rPr>
+            </w:pPr>
+            <w:r>
+              <w:rPr>
+                <w:rFonts w:ascii="Calibri" w:eastAsia="Times New Roman" w:hAnsi="Calibri" w:cs="Calibri"/>
+                <w:color w:val="000000"/>
+                <w:kern w:val="0"/>
+                <w:sz w:val="20"/>
+                <w:szCs w:val="20"/>
+                <w:lang w:eastAsia="cs-CZ"/>
+                <w14:ligatures w14:val="none"/>
+              </w:rPr>
+              <w:t>V02.04</w:t>
+            </w:r>
+          </w:p>
+        </w:tc>
+        <w:tc>
+          <w:tcPr>
+            <w:tcW w:w="1360" w:type="dxa"/>
+            <w:vMerge/>
+            <w:tcBorders>
+              <w:top w:val="nil"/>
+              <w:left w:val="single" w:sz="4" w:space="0" w:color="auto"/>
+              <w:bottom w:val="single" w:sz="4" w:space="0" w:color="000000"/>
+              <w:right w:val="single" w:sz="4" w:space="0" w:color="auto"/>
+            </w:tcBorders>
+            <w:vAlign w:val="center"/>
+            <w:hideMark/>
+          </w:tcPr>
+          <w:p>
+            <w:pPr>
+              <w:spacing w:after="0" w:line="240" w:lineRule="auto"/>
+              <w:rPr>
+                <w:rFonts w:ascii="Calibri" w:eastAsia="Times New Roman" w:hAnsi="Calibri" w:cs="Calibri"/>
+                <w:color w:val="000000"/>
+                <w:kern w:val="0"/>
+                <w:sz w:val="20"/>
+                <w:szCs w:val="20"/>
+                <w:lang w:eastAsia="cs-CZ"/>
+                <w14:ligatures w14:val="none"/>
+              </w:rPr>
+            </w:pPr>
+          </w:p>
+        </w:tc>
+        <w:tc>
+          <w:tcPr>
+            <w:tcW w:w="1200" w:type="dxa"/>
+            <w:vMerge/>
+            <w:tcBorders>
+              <w:top w:val="nil"/>
+              <w:left w:val="single" w:sz="4" w:space="0" w:color="auto"/>
+              <w:bottom w:val="single" w:sz="4" w:space="0" w:color="000000"/>
+              <w:right w:val="single" w:sz="4" w:space="0" w:color="auto"/>
+            </w:tcBorders>
+            <w:vAlign w:val="center"/>
+            <w:hideMark/>
+          </w:tcPr>
+          <w:p>
+            <w:pPr>
+              <w:spacing w:after="0" w:line="240" w:lineRule="auto"/>
+              <w:rPr>
+                <w:rFonts w:ascii="Calibri" w:eastAsia="Times New Roman" w:hAnsi="Calibri" w:cs="Calibri"/>
+                <w:color w:val="000000"/>
+                <w:kern w:val="0"/>
+                <w:sz w:val="20"/>
+                <w:szCs w:val="20"/>
+                <w:lang w:eastAsia="cs-CZ"/>
+                <w14:ligatures w14:val="none"/>
+              </w:rPr>
+            </w:pPr>
+          </w:p>
+        </w:tc>
+        <w:tc>
+          <w:tcPr>
+            <w:tcW w:w="1340" w:type="dxa"/>
+            <w:vMerge/>
+            <w:tcBorders>
+              <w:top w:val="nil"/>
+              <w:left w:val="single" w:sz="4" w:space="0" w:color="auto"/>
+              <w:bottom w:val="single" w:sz="4" w:space="0" w:color="000000"/>
+              <w:right w:val="single" w:sz="4" w:space="0" w:color="auto"/>
+            </w:tcBorders>
+            <w:vAlign w:val="center"/>
+            <w:hideMark/>
+          </w:tcPr>
+          <w:p>
+            <w:pPr>
+              <w:spacing w:after="0" w:line="240" w:lineRule="auto"/>
+              <w:rPr>
+                <w:rFonts w:ascii="Calibri" w:eastAsia="Times New Roman" w:hAnsi="Calibri" w:cs="Calibri"/>
+                <w:color w:val="000000"/>
+                <w:kern w:val="0"/>
+                <w:sz w:val="20"/>
+                <w:szCs w:val="20"/>
+                <w:lang w:eastAsia="cs-CZ"/>
+                <w14:ligatures w14:val="none"/>
+              </w:rPr>
+            </w:pPr>
+          </w:p>
+        </w:tc>
+        <w:tc>
+          <w:tcPr>
+            <w:tcW w:w="1220" w:type="dxa"/>
+            <w:vMerge/>
+            <w:tcBorders>
+              <w:top w:val="nil"/>
+              <w:left w:val="single" w:sz="4" w:space="0" w:color="auto"/>
+              <w:bottom w:val="single" w:sz="4" w:space="0" w:color="000000"/>
+              <w:right w:val="single" w:sz="4" w:space="0" w:color="auto"/>
+            </w:tcBorders>
+            <w:vAlign w:val="center"/>
+            <w:hideMark/>
+          </w:tcPr>
+          <w:p>
+            <w:pPr>
+              <w:spacing w:after="0" w:line="240" w:lineRule="auto"/>
+              <w:rPr>
+                <w:rFonts w:ascii="Calibri" w:eastAsia="Times New Roman" w:hAnsi="Calibri" w:cs="Calibri"/>
+                <w:color w:val="000000"/>
+                <w:kern w:val="0"/>
+                <w:sz w:val="20"/>
+                <w:szCs w:val="20"/>
+                <w:lang w:eastAsia="cs-CZ"/>
+                <w14:ligatures w14:val="none"/>
+              </w:rPr>
+            </w:pPr>
+          </w:p>
+        </w:tc>
+        <w:tc>
+          <w:tcPr>
+            <w:tcW w:w="1240" w:type="dxa"/>
+            <w:vMerge/>
+            <w:tcBorders>
+              <w:top w:val="nil"/>
+              <w:left w:val="single" w:sz="4" w:space="0" w:color="auto"/>
+              <w:bottom w:val="single" w:sz="4" w:space="0" w:color="000000"/>
+              <w:right w:val="single" w:sz="4" w:space="0" w:color="auto"/>
+            </w:tcBorders>
+            <w:vAlign w:val="center"/>
+            <w:hideMark/>
+          </w:tcPr>
+          <w:p>
+            <w:pPr>
+              <w:spacing w:after="0" w:line="240" w:lineRule="auto"/>
+              <w:rPr>
+                <w:rFonts w:ascii="Calibri" w:eastAsia="Times New Roman" w:hAnsi="Calibri" w:cs="Calibri"/>
+                <w:color w:val="000000"/>
+                <w:kern w:val="0"/>
+                <w:sz w:val="20"/>
+                <w:szCs w:val="20"/>
+                <w:lang w:eastAsia="cs-CZ"/>
+                <w14:ligatures w14:val="none"/>
+              </w:rPr>
+            </w:pPr>
+          </w:p>
+        </w:tc>
+        <w:tc>
+          <w:tcPr>
+            <w:tcW w:w="1200" w:type="dxa"/>
+            <w:vMerge/>
+            <w:tcBorders>
+              <w:top w:val="nil"/>
+              <w:left w:val="single" w:sz="4" w:space="0" w:color="auto"/>
+              <w:bottom w:val="single" w:sz="4" w:space="0" w:color="000000"/>
+              <w:right w:val="single" w:sz="4" w:space="0" w:color="auto"/>
+            </w:tcBorders>
+            <w:vAlign w:val="center"/>
+            <w:hideMark/>
+          </w:tcPr>
+          <w:p>
+            <w:pPr>
+              <w:spacing w:after="0" w:line="240" w:lineRule="auto"/>
+              <w:rPr>
+                <w:rFonts w:ascii="Calibri" w:eastAsia="Times New Roman" w:hAnsi="Calibri" w:cs="Calibri"/>
+                <w:color w:val="0563C1"/>
+                <w:kern w:val="0"/>
+                <w:sz w:val="20"/>
+                <w:szCs w:val="20"/>
+                <w:u w:val="single"/>
+                <w:lang w:eastAsia="cs-CZ"/>
+                <w14:ligatures w14:val="none"/>
+              </w:rPr>
+            </w:pPr>
+          </w:p>
+        </w:tc>
+        <w:tc>
+          <w:tcPr>
+            <w:tcW w:w="740" w:type="dxa"/>
+            <w:vMerge/>
+            <w:tcBorders>
+              <w:top w:val="nil"/>
+              <w:left w:val="single" w:sz="4" w:space="0" w:color="auto"/>
+              <w:bottom w:val="single" w:sz="4" w:space="0" w:color="000000"/>
+              <w:right w:val="single" w:sz="4" w:space="0" w:color="auto"/>
+            </w:tcBorders>
+            <w:vAlign w:val="center"/>
+            <w:hideMark/>
+          </w:tcPr>
+          <w:p>
+            <w:pPr>
+              <w:spacing w:after="0" w:line="240" w:lineRule="auto"/>
+              <w:rPr>
+                <w:rFonts w:ascii="Calibri" w:eastAsia="Times New Roman" w:hAnsi="Calibri" w:cs="Calibri"/>
+                <w:color w:val="000000"/>
+                <w:kern w:val="0"/>
+                <w:sz w:val="20"/>
+                <w:szCs w:val="20"/>
+                <w:lang w:eastAsia="cs-CZ"/>
+                <w14:ligatures w14:val="none"/>
+              </w:rPr>
+            </w:pPr>
+          </w:p>
+        </w:tc>
+      </w:tr>
+      <w:tr>
+        <w:trPr>
+          <w:trHeight w:val="510"/>
+        </w:trPr>
+        <w:tc>
+          <w:tcPr>
+            <w:tcW w:w="400" w:type="dxa"/>
+            <w:tcBorders>
+              <w:top w:val="nil"/>
+              <w:left w:val="single" w:sz="4" w:space="0" w:color="auto"/>
+              <w:bottom w:val="single" w:sz="4" w:space="0" w:color="auto"/>
+              <w:right w:val="double" w:sz="6" w:space="0" w:color="auto"/>
+            </w:tcBorders>
+            <w:shd w:val="clear" w:color="auto" w:fill="auto"/>
+            <w:noWrap/>
+            <w:vAlign w:val="center"/>
+            <w:hideMark/>
+          </w:tcPr>
+          <w:p>
+            <w:pPr>
+              <w:spacing w:after="0" w:line="240" w:lineRule="auto"/>
+              <w:jc w:val="center"/>
+              <w:rPr>
+                <w:rFonts w:ascii="Calibri" w:eastAsia="Times New Roman" w:hAnsi="Calibri" w:cs="Calibri"/>
+                <w:color w:val="000000"/>
+                <w:kern w:val="0"/>
+                <w:sz w:val="20"/>
+                <w:szCs w:val="20"/>
+                <w:lang w:eastAsia="cs-CZ"/>
+                <w14:ligatures w14:val="none"/>
+              </w:rPr>
+            </w:pPr>
+            <w:r>
+              <w:rPr>
+                <w:rFonts w:ascii="Calibri" w:eastAsia="Times New Roman" w:hAnsi="Calibri" w:cs="Calibri"/>
+                <w:color w:val="000000"/>
+                <w:kern w:val="0"/>
+                <w:sz w:val="20"/>
+                <w:szCs w:val="20"/>
+                <w:lang w:eastAsia="cs-CZ"/>
+                <w14:ligatures w14:val="none"/>
+              </w:rPr>
+              <w:t>9</w:t>
+            </w:r>
+          </w:p>
+        </w:tc>
+        <w:tc>
+          <w:tcPr>
+            <w:tcW w:w="1060" w:type="dxa"/>
+            <w:tcBorders>
+              <w:top w:val="nil"/>
+              <w:left w:val="single" w:sz="4" w:space="0" w:color="auto"/>
+              <w:bottom w:val="single" w:sz="4" w:space="0" w:color="auto"/>
+              <w:right w:val="single" w:sz="4" w:space="0" w:color="auto"/>
+            </w:tcBorders>
+            <w:shd w:val="clear" w:color="auto" w:fill="auto"/>
+            <w:noWrap/>
+            <w:vAlign w:val="center"/>
+            <w:hideMark/>
+          </w:tcPr>
+          <w:p>
+            <w:pPr>
+              <w:spacing w:after="0" w:line="240" w:lineRule="auto"/>
+              <w:jc w:val="center"/>
+              <w:rPr>
+                <w:rFonts w:ascii="Calibri" w:eastAsia="Times New Roman" w:hAnsi="Calibri" w:cs="Calibri"/>
+                <w:color w:val="000000"/>
+                <w:kern w:val="0"/>
+                <w:sz w:val="20"/>
+                <w:szCs w:val="20"/>
+                <w:lang w:eastAsia="cs-CZ"/>
+                <w14:ligatures w14:val="none"/>
+              </w:rPr>
+            </w:pPr>
+            <w:r>
+              <w:rPr>
+                <w:rFonts w:ascii="Calibri" w:eastAsia="Times New Roman" w:hAnsi="Calibri" w:cs="Calibri"/>
+                <w:color w:val="000000"/>
+                <w:kern w:val="0"/>
+                <w:sz w:val="20"/>
+                <w:szCs w:val="20"/>
+                <w:lang w:eastAsia="cs-CZ"/>
+                <w14:ligatures w14:val="none"/>
+              </w:rPr>
+              <w:t>V02.05</w:t>
+            </w:r>
+          </w:p>
+        </w:tc>
+        <w:tc>
+          <w:tcPr>
+            <w:tcW w:w="1360" w:type="dxa"/>
             <w:tcBorders>
               <w:top w:val="nil"/>
               <w:left w:val="nil"/>
@@ -5411,29 +8094,328 @@
             </w:tcBorders>
             <w:shd w:val="clear" w:color="auto" w:fill="auto"/>
             <w:noWrap/>
-            <w:vAlign w:val="bottom"/>
-            <w:hideMark/>
-          </w:tcPr>
-          <w:p>
-            <w:pPr>
-              <w:spacing w:after="0" w:line="240" w:lineRule="auto"/>
-              <w:rPr>
-                <w:rFonts w:ascii="Calibri" w:eastAsia="Times New Roman" w:hAnsi="Calibri" w:cs="Calibri"/>
-                <w:color w:val="000000"/>
-                <w:kern w:val="0"/>
-                <w:lang w:eastAsia="cs-CZ"/>
-                <w14:ligatures w14:val="none"/>
-              </w:rPr>
-            </w:pPr>
-            <w:r>
-              <w:rPr>
-                <w:rFonts w:ascii="Calibri" w:eastAsia="Times New Roman" w:hAnsi="Calibri" w:cs="Calibri"/>
-                <w:color w:val="000000"/>
-                <w:kern w:val="0"/>
-                <w:lang w:eastAsia="cs-CZ"/>
-                <w14:ligatures w14:val="none"/>
-              </w:rPr>
-              <w:t>nádrž s louhem</w:t>
+            <w:vAlign w:val="center"/>
+            <w:hideMark/>
+          </w:tcPr>
+          <w:p>
+            <w:pPr>
+              <w:spacing w:after="0" w:line="240" w:lineRule="auto"/>
+              <w:jc w:val="center"/>
+              <w:rPr>
+                <w:rFonts w:ascii="Calibri" w:eastAsia="Times New Roman" w:hAnsi="Calibri" w:cs="Calibri"/>
+                <w:color w:val="000000"/>
+                <w:kern w:val="0"/>
+                <w:sz w:val="20"/>
+                <w:szCs w:val="20"/>
+                <w:lang w:eastAsia="cs-CZ"/>
+                <w14:ligatures w14:val="none"/>
+              </w:rPr>
+            </w:pPr>
+            <w:r>
+              <w:rPr>
+                <w:rFonts w:ascii="Calibri" w:eastAsia="Times New Roman" w:hAnsi="Calibri" w:cs="Calibri"/>
+                <w:color w:val="000000"/>
+                <w:kern w:val="0"/>
+                <w:sz w:val="20"/>
+                <w:szCs w:val="20"/>
+                <w:lang w:eastAsia="cs-CZ"/>
+                <w14:ligatures w14:val="none"/>
+              </w:rPr>
+              <w:t>příruba DN50</w:t>
+            </w:r>
+          </w:p>
+        </w:tc>
+        <w:tc>
+          <w:tcPr>
+            <w:tcW w:w="1200" w:type="dxa"/>
+            <w:tcBorders>
+              <w:top w:val="nil"/>
+              <w:left w:val="nil"/>
+              <w:bottom w:val="single" w:sz="4" w:space="0" w:color="auto"/>
+              <w:right w:val="single" w:sz="4" w:space="0" w:color="auto"/>
+            </w:tcBorders>
+            <w:shd w:val="clear" w:color="auto" w:fill="auto"/>
+            <w:vAlign w:val="center"/>
+            <w:hideMark/>
+          </w:tcPr>
+          <w:p>
+            <w:pPr>
+              <w:spacing w:after="0" w:line="240" w:lineRule="auto"/>
+              <w:jc w:val="center"/>
+              <w:rPr>
+                <w:rFonts w:ascii="Calibri" w:eastAsia="Times New Roman" w:hAnsi="Calibri" w:cs="Calibri"/>
+                <w:color w:val="000000"/>
+                <w:kern w:val="0"/>
+                <w:sz w:val="20"/>
+                <w:szCs w:val="20"/>
+                <w:lang w:eastAsia="cs-CZ"/>
+                <w14:ligatures w14:val="none"/>
+              </w:rPr>
+            </w:pPr>
+            <w:r>
+              <w:rPr>
+                <w:rFonts w:ascii="Calibri" w:eastAsia="Times New Roman" w:hAnsi="Calibri" w:cs="Calibri"/>
+                <w:color w:val="000000"/>
+                <w:kern w:val="0"/>
+                <w:sz w:val="20"/>
+                <w:szCs w:val="20"/>
+                <w:lang w:eastAsia="cs-CZ"/>
+                <w14:ligatures w14:val="none"/>
+              </w:rPr>
+              <w:t>5...120 °C</w:t>
+            </w:r>
+            <w:r>
+              <w:rPr>
+                <w:rFonts w:ascii="Calibri" w:eastAsia="Times New Roman" w:hAnsi="Calibri" w:cs="Calibri"/>
+                <w:color w:val="000000"/>
+                <w:kern w:val="0"/>
+                <w:sz w:val="20"/>
+                <w:szCs w:val="20"/>
+                <w:lang w:eastAsia="cs-CZ"/>
+                <w14:ligatures w14:val="none"/>
+              </w:rPr>
+              <w:br/>
+              <w:t xml:space="preserve">600 </w:t>
+            </w:r>
+            <w:proofErr w:type="spellStart"/>
+            <w:r>
+              <w:rPr>
+                <w:rFonts w:ascii="Calibri" w:eastAsia="Times New Roman" w:hAnsi="Calibri" w:cs="Calibri"/>
+                <w:color w:val="000000"/>
+                <w:kern w:val="0"/>
+                <w:sz w:val="20"/>
+                <w:szCs w:val="20"/>
+                <w:lang w:eastAsia="cs-CZ"/>
+                <w14:ligatures w14:val="none"/>
+              </w:rPr>
+              <w:t>kPa</w:t>
+            </w:r>
+            <w:proofErr w:type="spellEnd"/>
+          </w:p>
+        </w:tc>
+        <w:tc>
+          <w:tcPr>
+            <w:tcW w:w="1340" w:type="dxa"/>
+            <w:tcBorders>
+              <w:top w:val="nil"/>
+              <w:left w:val="nil"/>
+              <w:bottom w:val="single" w:sz="4" w:space="0" w:color="auto"/>
+              <w:right w:val="single" w:sz="4" w:space="0" w:color="auto"/>
+            </w:tcBorders>
+            <w:shd w:val="clear" w:color="auto" w:fill="auto"/>
+            <w:noWrap/>
+            <w:vAlign w:val="center"/>
+            <w:hideMark/>
+          </w:tcPr>
+          <w:p>
+            <w:pPr>
+              <w:spacing w:after="0" w:line="240" w:lineRule="auto"/>
+              <w:jc w:val="center"/>
+              <w:rPr>
+                <w:rFonts w:ascii="Calibri" w:eastAsia="Times New Roman" w:hAnsi="Calibri" w:cs="Calibri"/>
+                <w:color w:val="000000"/>
+                <w:kern w:val="0"/>
+                <w:sz w:val="20"/>
+                <w:szCs w:val="20"/>
+                <w:lang w:eastAsia="cs-CZ"/>
+                <w14:ligatures w14:val="none"/>
+              </w:rPr>
+            </w:pPr>
+            <w:r>
+              <w:rPr>
+                <w:rFonts w:ascii="Calibri" w:eastAsia="Times New Roman" w:hAnsi="Calibri" w:cs="Calibri"/>
+                <w:color w:val="000000"/>
+                <w:kern w:val="0"/>
+                <w:sz w:val="20"/>
+                <w:szCs w:val="20"/>
+                <w:lang w:eastAsia="cs-CZ"/>
+                <w14:ligatures w14:val="none"/>
+              </w:rPr>
+              <w:t>40 m^3/h</w:t>
+            </w:r>
+          </w:p>
+        </w:tc>
+        <w:tc>
+          <w:tcPr>
+            <w:tcW w:w="1220" w:type="dxa"/>
+            <w:tcBorders>
+              <w:top w:val="nil"/>
+              <w:left w:val="nil"/>
+              <w:bottom w:val="single" w:sz="4" w:space="0" w:color="auto"/>
+              <w:right w:val="single" w:sz="4" w:space="0" w:color="auto"/>
+            </w:tcBorders>
+            <w:shd w:val="clear" w:color="auto" w:fill="auto"/>
+            <w:noWrap/>
+            <w:vAlign w:val="center"/>
+            <w:hideMark/>
+          </w:tcPr>
+          <w:p>
+            <w:pPr>
+              <w:spacing w:after="0" w:line="240" w:lineRule="auto"/>
+              <w:jc w:val="center"/>
+              <w:rPr>
+                <w:rFonts w:ascii="Calibri" w:eastAsia="Times New Roman" w:hAnsi="Calibri" w:cs="Calibri"/>
+                <w:color w:val="000000"/>
+                <w:kern w:val="0"/>
+                <w:sz w:val="20"/>
+                <w:szCs w:val="20"/>
+                <w:lang w:eastAsia="cs-CZ"/>
+                <w14:ligatures w14:val="none"/>
+              </w:rPr>
+            </w:pPr>
+            <w:r>
+              <w:rPr>
+                <w:rFonts w:ascii="Calibri" w:eastAsia="Times New Roman" w:hAnsi="Calibri" w:cs="Calibri"/>
+                <w:color w:val="000000"/>
+                <w:kern w:val="0"/>
+                <w:sz w:val="20"/>
+                <w:szCs w:val="20"/>
+                <w:lang w:eastAsia="cs-CZ"/>
+                <w14:ligatures w14:val="none"/>
+              </w:rPr>
+              <w:t>113 s</w:t>
+            </w:r>
+          </w:p>
+        </w:tc>
+        <w:tc>
+          <w:tcPr>
+            <w:tcW w:w="1240" w:type="dxa"/>
+            <w:tcBorders>
+              <w:top w:val="nil"/>
+              <w:left w:val="nil"/>
+              <w:bottom w:val="single" w:sz="4" w:space="0" w:color="auto"/>
+              <w:right w:val="single" w:sz="4" w:space="0" w:color="auto"/>
+            </w:tcBorders>
+            <w:shd w:val="clear" w:color="auto" w:fill="auto"/>
+            <w:vAlign w:val="center"/>
+            <w:hideMark/>
+          </w:tcPr>
+          <w:p>
+            <w:pPr>
+              <w:spacing w:after="0" w:line="240" w:lineRule="auto"/>
+              <w:jc w:val="center"/>
+              <w:rPr>
+                <w:rFonts w:ascii="Calibri" w:eastAsia="Times New Roman" w:hAnsi="Calibri" w:cs="Calibri"/>
+                <w:color w:val="000000"/>
+                <w:kern w:val="0"/>
+                <w:sz w:val="20"/>
+                <w:szCs w:val="20"/>
+                <w:lang w:eastAsia="cs-CZ"/>
+                <w14:ligatures w14:val="none"/>
+              </w:rPr>
+            </w:pPr>
+            <w:r>
+              <w:rPr>
+                <w:rFonts w:ascii="Calibri" w:eastAsia="Times New Roman" w:hAnsi="Calibri" w:cs="Calibri"/>
+                <w:color w:val="000000"/>
+                <w:kern w:val="0"/>
+                <w:sz w:val="20"/>
+                <w:szCs w:val="20"/>
+                <w:lang w:eastAsia="cs-CZ"/>
+                <w14:ligatures w14:val="none"/>
+              </w:rPr>
+              <w:t>zdvihový</w:t>
+            </w:r>
+            <w:r>
+              <w:rPr>
+                <w:rFonts w:ascii="Calibri" w:eastAsia="Times New Roman" w:hAnsi="Calibri" w:cs="Calibri"/>
+                <w:color w:val="000000"/>
+                <w:kern w:val="0"/>
+                <w:sz w:val="20"/>
+                <w:szCs w:val="20"/>
+                <w:lang w:eastAsia="cs-CZ"/>
+                <w14:ligatures w14:val="none"/>
+              </w:rPr>
+              <w:br/>
+              <w:t>servopohon</w:t>
+            </w:r>
+          </w:p>
+        </w:tc>
+        <w:tc>
+          <w:tcPr>
+            <w:tcW w:w="1200" w:type="dxa"/>
+            <w:tcBorders>
+              <w:top w:val="nil"/>
+              <w:left w:val="nil"/>
+              <w:bottom w:val="single" w:sz="4" w:space="0" w:color="auto"/>
+              <w:right w:val="single" w:sz="4" w:space="0" w:color="auto"/>
+            </w:tcBorders>
+            <w:shd w:val="clear" w:color="auto" w:fill="auto"/>
+            <w:noWrap/>
+            <w:vAlign w:val="center"/>
+            <w:hideMark/>
+          </w:tcPr>
+          <w:p>
+            <w:pPr>
+              <w:spacing w:after="0" w:line="240" w:lineRule="auto"/>
+              <w:jc w:val="center"/>
+              <w:rPr>
+                <w:rFonts w:ascii="Calibri" w:eastAsia="Times New Roman" w:hAnsi="Calibri" w:cs="Calibri"/>
+                <w:color w:val="0563C1"/>
+                <w:kern w:val="0"/>
+                <w:sz w:val="20"/>
+                <w:szCs w:val="20"/>
+                <w:u w:val="single"/>
+                <w:lang w:eastAsia="cs-CZ"/>
+                <w14:ligatures w14:val="none"/>
+              </w:rPr>
+            </w:pPr>
+            <w:hyperlink r:id="rId14" w:history="1">
+              <w:r>
+                <w:rPr>
+                  <w:rFonts w:ascii="Calibri" w:eastAsia="Times New Roman" w:hAnsi="Calibri" w:cs="Calibri"/>
+                  <w:color w:val="0563C1"/>
+                  <w:kern w:val="0"/>
+                  <w:sz w:val="20"/>
+                  <w:szCs w:val="20"/>
+                  <w:u w:val="single"/>
+                  <w:lang w:eastAsia="cs-CZ"/>
+                  <w14:ligatures w14:val="none"/>
+                </w:rPr>
+                <w:t>URL</w:t>
+              </w:r>
+            </w:hyperlink>
+          </w:p>
+        </w:tc>
+        <w:tc>
+          <w:tcPr>
+            <w:tcW w:w="740" w:type="dxa"/>
+            <w:tcBorders>
+              <w:top w:val="nil"/>
+              <w:left w:val="nil"/>
+              <w:bottom w:val="single" w:sz="4" w:space="0" w:color="auto"/>
+              <w:right w:val="single" w:sz="4" w:space="0" w:color="auto"/>
+            </w:tcBorders>
+            <w:shd w:val="clear" w:color="auto" w:fill="auto"/>
+            <w:noWrap/>
+            <w:vAlign w:val="center"/>
+            <w:hideMark/>
+          </w:tcPr>
+          <w:p>
+            <w:pPr>
+              <w:spacing w:after="0" w:line="240" w:lineRule="auto"/>
+              <w:jc w:val="center"/>
+              <w:rPr>
+                <w:rFonts w:ascii="Calibri" w:eastAsia="Times New Roman" w:hAnsi="Calibri" w:cs="Calibri"/>
+                <w:color w:val="000000"/>
+                <w:kern w:val="0"/>
+                <w:sz w:val="20"/>
+                <w:szCs w:val="20"/>
+                <w:lang w:eastAsia="cs-CZ"/>
+                <w14:ligatures w14:val="none"/>
+              </w:rPr>
+            </w:pPr>
+            <w:r>
+              <w:rPr>
+                <w:rFonts w:ascii="Calibri" w:eastAsia="Times New Roman" w:hAnsi="Calibri" w:cs="Calibri"/>
+                <w:color w:val="000000"/>
+                <w:kern w:val="0"/>
+                <w:sz w:val="20"/>
+                <w:szCs w:val="20"/>
+                <w:lang w:eastAsia="cs-CZ"/>
+                <w14:ligatures w14:val="none"/>
+              </w:rPr>
+              <w:t> </w:t>
             </w:r>
           </w:p>
         </w:tc>
@@ -5450,8 +8432,3087 @@
         </w:rPr>
       </w:pPr>
     </w:p>
+    <w:p>
+      <w:pPr>
+        <w:rPr>
+          <w:b/>
+          <w:bCs/>
+          <w:sz w:val="26"/>
+          <w:szCs w:val="26"/>
+          <w:u w:val="single"/>
+        </w:rPr>
+      </w:pPr>
+      <w:r>
+        <w:rPr>
+          <w:b/>
+          <w:bCs/>
+          <w:sz w:val="26"/>
+          <w:szCs w:val="26"/>
+          <w:u w:val="single"/>
+        </w:rPr>
+        <w:t>Zvolené motory a čerpadla:</w:t>
+      </w:r>
+    </w:p>
+    <w:tbl>
+      <w:tblPr>
+        <w:tblW w:w="9920" w:type="dxa"/>
+        <w:tblCellMar>
+          <w:left w:w="70" w:type="dxa"/>
+          <w:right w:w="70" w:type="dxa"/>
+        </w:tblCellMar>
+        <w:tblLook w:val="04A0" w:firstRow="1" w:lastRow="0" w:firstColumn="1" w:lastColumn="0" w:noHBand="0" w:noVBand="1"/>
+      </w:tblPr>
+      <w:tblGrid>
+        <w:gridCol w:w="400"/>
+        <w:gridCol w:w="1180"/>
+        <w:gridCol w:w="1280"/>
+        <w:gridCol w:w="1280"/>
+        <w:gridCol w:w="1320"/>
+        <w:gridCol w:w="1240"/>
+        <w:gridCol w:w="1100"/>
+        <w:gridCol w:w="1400"/>
+        <w:gridCol w:w="720"/>
+      </w:tblGrid>
+      <w:tr>
+        <w:trPr>
+          <w:trHeight w:val="600"/>
+        </w:trPr>
+        <w:tc>
+          <w:tcPr>
+            <w:tcW w:w="400" w:type="dxa"/>
+            <w:tcBorders>
+              <w:top w:val="single" w:sz="8" w:space="0" w:color="auto"/>
+              <w:left w:val="single" w:sz="8" w:space="0" w:color="auto"/>
+              <w:bottom w:val="single" w:sz="8" w:space="0" w:color="auto"/>
+              <w:right w:val="single" w:sz="8" w:space="0" w:color="auto"/>
+              <w:tl2br w:val="single" w:sz="4" w:space="0" w:color="auto"/>
+            </w:tcBorders>
+            <w:shd w:val="clear" w:color="auto" w:fill="auto"/>
+            <w:noWrap/>
+            <w:vAlign w:val="center"/>
+            <w:hideMark/>
+          </w:tcPr>
+          <w:p>
+            <w:pPr>
+              <w:spacing w:after="0" w:line="240" w:lineRule="auto"/>
+              <w:jc w:val="center"/>
+              <w:rPr>
+                <w:rFonts w:ascii="Calibri" w:eastAsia="Times New Roman" w:hAnsi="Calibri" w:cs="Calibri"/>
+                <w:color w:val="000000"/>
+                <w:kern w:val="0"/>
+                <w:sz w:val="20"/>
+                <w:szCs w:val="20"/>
+                <w:lang w:eastAsia="cs-CZ"/>
+                <w14:ligatures w14:val="none"/>
+              </w:rPr>
+            </w:pPr>
+            <w:r>
+              <w:rPr>
+                <w:rFonts w:ascii="Calibri" w:eastAsia="Times New Roman" w:hAnsi="Calibri" w:cs="Calibri"/>
+                <w:color w:val="000000"/>
+                <w:kern w:val="0"/>
+                <w:sz w:val="20"/>
+                <w:szCs w:val="20"/>
+                <w:lang w:eastAsia="cs-CZ"/>
+                <w14:ligatures w14:val="none"/>
+              </w:rPr>
+              <w:t> </w:t>
+            </w:r>
+          </w:p>
+        </w:tc>
+        <w:tc>
+          <w:tcPr>
+            <w:tcW w:w="1180" w:type="dxa"/>
+            <w:tcBorders>
+              <w:top w:val="single" w:sz="8" w:space="0" w:color="auto"/>
+              <w:left w:val="nil"/>
+              <w:bottom w:val="single" w:sz="8" w:space="0" w:color="auto"/>
+              <w:right w:val="single" w:sz="8" w:space="0" w:color="auto"/>
+            </w:tcBorders>
+            <w:shd w:val="clear" w:color="auto" w:fill="auto"/>
+            <w:noWrap/>
+            <w:vAlign w:val="center"/>
+            <w:hideMark/>
+          </w:tcPr>
+          <w:p>
+            <w:pPr>
+              <w:spacing w:after="0" w:line="240" w:lineRule="auto"/>
+              <w:jc w:val="center"/>
+              <w:rPr>
+                <w:rFonts w:ascii="Calibri" w:eastAsia="Times New Roman" w:hAnsi="Calibri" w:cs="Calibri"/>
+                <w:color w:val="000000"/>
+                <w:kern w:val="0"/>
+                <w:sz w:val="20"/>
+                <w:szCs w:val="20"/>
+                <w:lang w:eastAsia="cs-CZ"/>
+                <w14:ligatures w14:val="none"/>
+              </w:rPr>
+            </w:pPr>
+            <w:r>
+              <w:rPr>
+                <w:rFonts w:ascii="Calibri" w:eastAsia="Times New Roman" w:hAnsi="Calibri" w:cs="Calibri"/>
+                <w:color w:val="000000"/>
+                <w:kern w:val="0"/>
+                <w:sz w:val="20"/>
+                <w:szCs w:val="20"/>
+                <w:lang w:eastAsia="cs-CZ"/>
+                <w14:ligatures w14:val="none"/>
+              </w:rPr>
+              <w:t>Označení</w:t>
+            </w:r>
+          </w:p>
+        </w:tc>
+        <w:tc>
+          <w:tcPr>
+            <w:tcW w:w="1280" w:type="dxa"/>
+            <w:tcBorders>
+              <w:top w:val="single" w:sz="8" w:space="0" w:color="auto"/>
+              <w:left w:val="nil"/>
+              <w:bottom w:val="single" w:sz="8" w:space="0" w:color="auto"/>
+              <w:right w:val="single" w:sz="8" w:space="0" w:color="auto"/>
+            </w:tcBorders>
+            <w:shd w:val="clear" w:color="auto" w:fill="auto"/>
+            <w:vAlign w:val="center"/>
+            <w:hideMark/>
+          </w:tcPr>
+          <w:p>
+            <w:pPr>
+              <w:spacing w:after="0" w:line="240" w:lineRule="auto"/>
+              <w:jc w:val="center"/>
+              <w:rPr>
+                <w:rFonts w:ascii="Calibri" w:eastAsia="Times New Roman" w:hAnsi="Calibri" w:cs="Calibri"/>
+                <w:color w:val="000000"/>
+                <w:kern w:val="0"/>
+                <w:sz w:val="20"/>
+                <w:szCs w:val="20"/>
+                <w:lang w:eastAsia="cs-CZ"/>
+                <w14:ligatures w14:val="none"/>
+              </w:rPr>
+            </w:pPr>
+            <w:r>
+              <w:rPr>
+                <w:rFonts w:ascii="Calibri" w:eastAsia="Times New Roman" w:hAnsi="Calibri" w:cs="Calibri"/>
+                <w:color w:val="000000"/>
+                <w:kern w:val="0"/>
+                <w:sz w:val="20"/>
+                <w:szCs w:val="20"/>
+                <w:lang w:eastAsia="cs-CZ"/>
+                <w14:ligatures w14:val="none"/>
+              </w:rPr>
+              <w:t>Kroutící moment</w:t>
+            </w:r>
+          </w:p>
+        </w:tc>
+        <w:tc>
+          <w:tcPr>
+            <w:tcW w:w="1280" w:type="dxa"/>
+            <w:tcBorders>
+              <w:top w:val="single" w:sz="8" w:space="0" w:color="auto"/>
+              <w:left w:val="nil"/>
+              <w:bottom w:val="single" w:sz="8" w:space="0" w:color="auto"/>
+              <w:right w:val="single" w:sz="8" w:space="0" w:color="auto"/>
+            </w:tcBorders>
+            <w:shd w:val="clear" w:color="auto" w:fill="auto"/>
+            <w:vAlign w:val="center"/>
+            <w:hideMark/>
+          </w:tcPr>
+          <w:p>
+            <w:pPr>
+              <w:spacing w:after="0" w:line="240" w:lineRule="auto"/>
+              <w:jc w:val="center"/>
+              <w:rPr>
+                <w:rFonts w:ascii="Calibri" w:eastAsia="Times New Roman" w:hAnsi="Calibri" w:cs="Calibri"/>
+                <w:color w:val="000000"/>
+                <w:kern w:val="0"/>
+                <w:sz w:val="20"/>
+                <w:szCs w:val="20"/>
+                <w:lang w:eastAsia="cs-CZ"/>
+                <w14:ligatures w14:val="none"/>
+              </w:rPr>
+            </w:pPr>
+            <w:r>
+              <w:rPr>
+                <w:rFonts w:ascii="Calibri" w:eastAsia="Times New Roman" w:hAnsi="Calibri" w:cs="Calibri"/>
+                <w:color w:val="000000"/>
+                <w:kern w:val="0"/>
+                <w:sz w:val="20"/>
+                <w:szCs w:val="20"/>
+                <w:lang w:eastAsia="cs-CZ"/>
+                <w14:ligatures w14:val="none"/>
+              </w:rPr>
+              <w:t>Jmenovité napětí</w:t>
+            </w:r>
+          </w:p>
+        </w:tc>
+        <w:tc>
+          <w:tcPr>
+            <w:tcW w:w="1320" w:type="dxa"/>
+            <w:tcBorders>
+              <w:top w:val="single" w:sz="8" w:space="0" w:color="auto"/>
+              <w:left w:val="nil"/>
+              <w:bottom w:val="single" w:sz="8" w:space="0" w:color="auto"/>
+              <w:right w:val="single" w:sz="8" w:space="0" w:color="auto"/>
+            </w:tcBorders>
+            <w:shd w:val="clear" w:color="auto" w:fill="auto"/>
+            <w:vAlign w:val="center"/>
+            <w:hideMark/>
+          </w:tcPr>
+          <w:p>
+            <w:pPr>
+              <w:spacing w:after="0" w:line="240" w:lineRule="auto"/>
+              <w:jc w:val="center"/>
+              <w:rPr>
+                <w:rFonts w:ascii="Calibri" w:eastAsia="Times New Roman" w:hAnsi="Calibri" w:cs="Calibri"/>
+                <w:color w:val="000000"/>
+                <w:kern w:val="0"/>
+                <w:sz w:val="20"/>
+                <w:szCs w:val="20"/>
+                <w:lang w:eastAsia="cs-CZ"/>
+                <w14:ligatures w14:val="none"/>
+              </w:rPr>
+            </w:pPr>
+            <w:r>
+              <w:rPr>
+                <w:rFonts w:ascii="Calibri" w:eastAsia="Times New Roman" w:hAnsi="Calibri" w:cs="Calibri"/>
+                <w:color w:val="000000"/>
+                <w:kern w:val="0"/>
+                <w:sz w:val="20"/>
+                <w:szCs w:val="20"/>
+                <w:lang w:eastAsia="cs-CZ"/>
+                <w14:ligatures w14:val="none"/>
+              </w:rPr>
+              <w:t>Jmenovitý proud</w:t>
+            </w:r>
+          </w:p>
+        </w:tc>
+        <w:tc>
+          <w:tcPr>
+            <w:tcW w:w="1240" w:type="dxa"/>
+            <w:tcBorders>
+              <w:top w:val="single" w:sz="8" w:space="0" w:color="auto"/>
+              <w:left w:val="nil"/>
+              <w:bottom w:val="single" w:sz="8" w:space="0" w:color="auto"/>
+              <w:right w:val="single" w:sz="8" w:space="0" w:color="auto"/>
+            </w:tcBorders>
+            <w:shd w:val="clear" w:color="auto" w:fill="auto"/>
+            <w:vAlign w:val="center"/>
+            <w:hideMark/>
+          </w:tcPr>
+          <w:p>
+            <w:pPr>
+              <w:spacing w:after="0" w:line="240" w:lineRule="auto"/>
+              <w:jc w:val="center"/>
+              <w:rPr>
+                <w:rFonts w:ascii="Calibri" w:eastAsia="Times New Roman" w:hAnsi="Calibri" w:cs="Calibri"/>
+                <w:color w:val="000000"/>
+                <w:kern w:val="0"/>
+                <w:sz w:val="20"/>
+                <w:szCs w:val="20"/>
+                <w:lang w:eastAsia="cs-CZ"/>
+                <w14:ligatures w14:val="none"/>
+              </w:rPr>
+            </w:pPr>
+            <w:r>
+              <w:rPr>
+                <w:rFonts w:ascii="Calibri" w:eastAsia="Times New Roman" w:hAnsi="Calibri" w:cs="Calibri"/>
+                <w:color w:val="000000"/>
+                <w:kern w:val="0"/>
+                <w:sz w:val="20"/>
+                <w:szCs w:val="20"/>
+                <w:lang w:eastAsia="cs-CZ"/>
+                <w14:ligatures w14:val="none"/>
+              </w:rPr>
+              <w:t>Jmenovité otáčky</w:t>
+            </w:r>
+          </w:p>
+        </w:tc>
+        <w:tc>
+          <w:tcPr>
+            <w:tcW w:w="1100" w:type="dxa"/>
+            <w:tcBorders>
+              <w:top w:val="single" w:sz="8" w:space="0" w:color="auto"/>
+              <w:left w:val="nil"/>
+              <w:bottom w:val="single" w:sz="8" w:space="0" w:color="auto"/>
+              <w:right w:val="single" w:sz="8" w:space="0" w:color="auto"/>
+            </w:tcBorders>
+            <w:shd w:val="clear" w:color="auto" w:fill="auto"/>
+            <w:vAlign w:val="center"/>
+            <w:hideMark/>
+          </w:tcPr>
+          <w:p>
+            <w:pPr>
+              <w:spacing w:after="0" w:line="240" w:lineRule="auto"/>
+              <w:jc w:val="center"/>
+              <w:rPr>
+                <w:rFonts w:ascii="Calibri" w:eastAsia="Times New Roman" w:hAnsi="Calibri" w:cs="Calibri"/>
+                <w:color w:val="000000"/>
+                <w:kern w:val="0"/>
+                <w:sz w:val="20"/>
+                <w:szCs w:val="20"/>
+                <w:lang w:eastAsia="cs-CZ"/>
+                <w14:ligatures w14:val="none"/>
+              </w:rPr>
+            </w:pPr>
+            <w:r>
+              <w:rPr>
+                <w:rFonts w:ascii="Calibri" w:eastAsia="Times New Roman" w:hAnsi="Calibri" w:cs="Calibri"/>
+                <w:color w:val="000000"/>
+                <w:kern w:val="0"/>
+                <w:sz w:val="20"/>
+                <w:szCs w:val="20"/>
+                <w:lang w:eastAsia="cs-CZ"/>
+                <w14:ligatures w14:val="none"/>
+              </w:rPr>
+              <w:t>Provozní podmínky</w:t>
+            </w:r>
+          </w:p>
+        </w:tc>
+        <w:tc>
+          <w:tcPr>
+            <w:tcW w:w="1400" w:type="dxa"/>
+            <w:tcBorders>
+              <w:top w:val="single" w:sz="8" w:space="0" w:color="auto"/>
+              <w:left w:val="nil"/>
+              <w:bottom w:val="single" w:sz="8" w:space="0" w:color="auto"/>
+              <w:right w:val="single" w:sz="8" w:space="0" w:color="auto"/>
+            </w:tcBorders>
+            <w:shd w:val="clear" w:color="auto" w:fill="auto"/>
+            <w:vAlign w:val="center"/>
+            <w:hideMark/>
+          </w:tcPr>
+          <w:p>
+            <w:pPr>
+              <w:spacing w:after="0" w:line="240" w:lineRule="auto"/>
+              <w:jc w:val="center"/>
+              <w:rPr>
+                <w:rFonts w:ascii="Calibri" w:eastAsia="Times New Roman" w:hAnsi="Calibri" w:cs="Calibri"/>
+                <w:color w:val="000000"/>
+                <w:kern w:val="0"/>
+                <w:sz w:val="20"/>
+                <w:szCs w:val="20"/>
+                <w:lang w:eastAsia="cs-CZ"/>
+                <w14:ligatures w14:val="none"/>
+              </w:rPr>
+            </w:pPr>
+            <w:proofErr w:type="spellStart"/>
+            <w:r>
+              <w:rPr>
+                <w:rFonts w:ascii="Calibri" w:eastAsia="Times New Roman" w:hAnsi="Calibri" w:cs="Calibri"/>
+                <w:color w:val="000000"/>
+                <w:kern w:val="0"/>
+                <w:sz w:val="20"/>
+                <w:szCs w:val="20"/>
+                <w:lang w:eastAsia="cs-CZ"/>
+                <w14:ligatures w14:val="none"/>
+              </w:rPr>
+              <w:t>Datasheet</w:t>
+            </w:r>
+            <w:proofErr w:type="spellEnd"/>
+          </w:p>
+        </w:tc>
+        <w:tc>
+          <w:tcPr>
+            <w:tcW w:w="720" w:type="dxa"/>
+            <w:tcBorders>
+              <w:top w:val="single" w:sz="8" w:space="0" w:color="auto"/>
+              <w:left w:val="nil"/>
+              <w:bottom w:val="single" w:sz="8" w:space="0" w:color="auto"/>
+              <w:right w:val="single" w:sz="8" w:space="0" w:color="auto"/>
+            </w:tcBorders>
+            <w:shd w:val="clear" w:color="auto" w:fill="auto"/>
+            <w:vAlign w:val="center"/>
+            <w:hideMark/>
+          </w:tcPr>
+          <w:p>
+            <w:pPr>
+              <w:spacing w:after="0" w:line="240" w:lineRule="auto"/>
+              <w:jc w:val="center"/>
+              <w:rPr>
+                <w:rFonts w:ascii="Calibri" w:eastAsia="Times New Roman" w:hAnsi="Calibri" w:cs="Calibri"/>
+                <w:color w:val="000000"/>
+                <w:kern w:val="0"/>
+                <w:sz w:val="20"/>
+                <w:szCs w:val="20"/>
+                <w:lang w:eastAsia="cs-CZ"/>
+                <w14:ligatures w14:val="none"/>
+              </w:rPr>
+            </w:pPr>
+            <w:r>
+              <w:rPr>
+                <w:rFonts w:ascii="Calibri" w:eastAsia="Times New Roman" w:hAnsi="Calibri" w:cs="Calibri"/>
+                <w:color w:val="000000"/>
+                <w:kern w:val="0"/>
+                <w:sz w:val="20"/>
+                <w:szCs w:val="20"/>
+                <w:lang w:eastAsia="cs-CZ"/>
+                <w14:ligatures w14:val="none"/>
+              </w:rPr>
+              <w:t>Pozn.</w:t>
+            </w:r>
+          </w:p>
+        </w:tc>
+      </w:tr>
+      <w:tr>
+        <w:trPr>
+          <w:trHeight w:val="255"/>
+        </w:trPr>
+        <w:tc>
+          <w:tcPr>
+            <w:tcW w:w="400" w:type="dxa"/>
+            <w:tcBorders>
+              <w:top w:val="nil"/>
+              <w:left w:val="single" w:sz="4" w:space="0" w:color="auto"/>
+              <w:bottom w:val="single" w:sz="4" w:space="0" w:color="auto"/>
+              <w:right w:val="double" w:sz="6" w:space="0" w:color="auto"/>
+            </w:tcBorders>
+            <w:shd w:val="clear" w:color="auto" w:fill="auto"/>
+            <w:noWrap/>
+            <w:vAlign w:val="center"/>
+            <w:hideMark/>
+          </w:tcPr>
+          <w:p>
+            <w:pPr>
+              <w:spacing w:after="0" w:line="240" w:lineRule="auto"/>
+              <w:jc w:val="center"/>
+              <w:rPr>
+                <w:rFonts w:ascii="Calibri" w:eastAsia="Times New Roman" w:hAnsi="Calibri" w:cs="Calibri"/>
+                <w:color w:val="000000"/>
+                <w:kern w:val="0"/>
+                <w:sz w:val="20"/>
+                <w:szCs w:val="20"/>
+                <w:lang w:eastAsia="cs-CZ"/>
+                <w14:ligatures w14:val="none"/>
+              </w:rPr>
+            </w:pPr>
+            <w:r>
+              <w:rPr>
+                <w:rFonts w:ascii="Calibri" w:eastAsia="Times New Roman" w:hAnsi="Calibri" w:cs="Calibri"/>
+                <w:color w:val="000000"/>
+                <w:kern w:val="0"/>
+                <w:sz w:val="20"/>
+                <w:szCs w:val="20"/>
+                <w:lang w:eastAsia="cs-CZ"/>
+                <w14:ligatures w14:val="none"/>
+              </w:rPr>
+              <w:t>1</w:t>
+            </w:r>
+          </w:p>
+        </w:tc>
+        <w:tc>
+          <w:tcPr>
+            <w:tcW w:w="1180" w:type="dxa"/>
+            <w:tcBorders>
+              <w:top w:val="nil"/>
+              <w:left w:val="single" w:sz="4" w:space="0" w:color="auto"/>
+              <w:bottom w:val="single" w:sz="4" w:space="0" w:color="auto"/>
+              <w:right w:val="single" w:sz="4" w:space="0" w:color="auto"/>
+            </w:tcBorders>
+            <w:shd w:val="clear" w:color="auto" w:fill="auto"/>
+            <w:noWrap/>
+            <w:vAlign w:val="center"/>
+            <w:hideMark/>
+          </w:tcPr>
+          <w:p>
+            <w:pPr>
+              <w:spacing w:after="0" w:line="240" w:lineRule="auto"/>
+              <w:jc w:val="center"/>
+              <w:rPr>
+                <w:rFonts w:ascii="Calibri" w:eastAsia="Times New Roman" w:hAnsi="Calibri" w:cs="Calibri"/>
+                <w:color w:val="000000"/>
+                <w:kern w:val="0"/>
+                <w:sz w:val="20"/>
+                <w:szCs w:val="20"/>
+                <w:lang w:eastAsia="cs-CZ"/>
+                <w14:ligatures w14:val="none"/>
+              </w:rPr>
+            </w:pPr>
+            <w:r>
+              <w:rPr>
+                <w:rFonts w:ascii="Calibri" w:eastAsia="Times New Roman" w:hAnsi="Calibri" w:cs="Calibri"/>
+                <w:color w:val="000000"/>
+                <w:kern w:val="0"/>
+                <w:sz w:val="20"/>
+                <w:szCs w:val="20"/>
+                <w:lang w:eastAsia="cs-CZ"/>
+                <w14:ligatures w14:val="none"/>
+              </w:rPr>
+              <w:t>V01.01M</w:t>
+            </w:r>
+          </w:p>
+        </w:tc>
+        <w:tc>
+          <w:tcPr>
+            <w:tcW w:w="1280" w:type="dxa"/>
+            <w:vMerge w:val="restart"/>
+            <w:tcBorders>
+              <w:top w:val="nil"/>
+              <w:left w:val="single" w:sz="4" w:space="0" w:color="auto"/>
+              <w:bottom w:val="single" w:sz="4" w:space="0" w:color="000000"/>
+              <w:right w:val="single" w:sz="4" w:space="0" w:color="auto"/>
+            </w:tcBorders>
+            <w:shd w:val="clear" w:color="auto" w:fill="auto"/>
+            <w:noWrap/>
+            <w:vAlign w:val="center"/>
+            <w:hideMark/>
+          </w:tcPr>
+          <w:p>
+            <w:pPr>
+              <w:spacing w:after="0" w:line="240" w:lineRule="auto"/>
+              <w:jc w:val="center"/>
+              <w:rPr>
+                <w:rFonts w:ascii="Calibri" w:eastAsia="Times New Roman" w:hAnsi="Calibri" w:cs="Calibri"/>
+                <w:color w:val="000000"/>
+                <w:kern w:val="0"/>
+                <w:sz w:val="20"/>
+                <w:szCs w:val="20"/>
+                <w:lang w:eastAsia="cs-CZ"/>
+                <w14:ligatures w14:val="none"/>
+              </w:rPr>
+            </w:pPr>
+            <w:r>
+              <w:rPr>
+                <w:rFonts w:ascii="Calibri" w:eastAsia="Times New Roman" w:hAnsi="Calibri" w:cs="Calibri"/>
+                <w:color w:val="000000"/>
+                <w:kern w:val="0"/>
+                <w:sz w:val="20"/>
+                <w:szCs w:val="20"/>
+                <w:lang w:eastAsia="cs-CZ"/>
+                <w14:ligatures w14:val="none"/>
+              </w:rPr>
+              <w:t xml:space="preserve">40 </w:t>
+            </w:r>
+            <w:proofErr w:type="spellStart"/>
+            <w:r>
+              <w:rPr>
+                <w:rFonts w:ascii="Calibri" w:eastAsia="Times New Roman" w:hAnsi="Calibri" w:cs="Calibri"/>
+                <w:color w:val="000000"/>
+                <w:kern w:val="0"/>
+                <w:sz w:val="20"/>
+                <w:szCs w:val="20"/>
+                <w:lang w:eastAsia="cs-CZ"/>
+                <w14:ligatures w14:val="none"/>
+              </w:rPr>
+              <w:t>Nm</w:t>
+            </w:r>
+            <w:proofErr w:type="spellEnd"/>
+          </w:p>
+        </w:tc>
+        <w:tc>
+          <w:tcPr>
+            <w:tcW w:w="1280" w:type="dxa"/>
+            <w:vMerge w:val="restart"/>
+            <w:tcBorders>
+              <w:top w:val="nil"/>
+              <w:left w:val="single" w:sz="4" w:space="0" w:color="auto"/>
+              <w:bottom w:val="single" w:sz="4" w:space="0" w:color="000000"/>
+              <w:right w:val="single" w:sz="4" w:space="0" w:color="auto"/>
+            </w:tcBorders>
+            <w:shd w:val="clear" w:color="auto" w:fill="auto"/>
+            <w:noWrap/>
+            <w:vAlign w:val="center"/>
+            <w:hideMark/>
+          </w:tcPr>
+          <w:p>
+            <w:pPr>
+              <w:spacing w:after="0" w:line="240" w:lineRule="auto"/>
+              <w:jc w:val="center"/>
+              <w:rPr>
+                <w:rFonts w:ascii="Calibri" w:eastAsia="Times New Roman" w:hAnsi="Calibri" w:cs="Calibri"/>
+                <w:color w:val="000000"/>
+                <w:kern w:val="0"/>
+                <w:sz w:val="20"/>
+                <w:szCs w:val="20"/>
+                <w:lang w:eastAsia="cs-CZ"/>
+                <w14:ligatures w14:val="none"/>
+              </w:rPr>
+            </w:pPr>
+            <w:r>
+              <w:rPr>
+                <w:rFonts w:ascii="Calibri" w:eastAsia="Times New Roman" w:hAnsi="Calibri" w:cs="Calibri"/>
+                <w:color w:val="000000"/>
+                <w:kern w:val="0"/>
+                <w:sz w:val="20"/>
+                <w:szCs w:val="20"/>
+                <w:lang w:eastAsia="cs-CZ"/>
+                <w14:ligatures w14:val="none"/>
+              </w:rPr>
+              <w:t>24 V DC/AC</w:t>
+            </w:r>
+          </w:p>
+        </w:tc>
+        <w:tc>
+          <w:tcPr>
+            <w:tcW w:w="1320" w:type="dxa"/>
+            <w:vMerge w:val="restart"/>
+            <w:tcBorders>
+              <w:top w:val="nil"/>
+              <w:left w:val="single" w:sz="4" w:space="0" w:color="auto"/>
+              <w:bottom w:val="single" w:sz="4" w:space="0" w:color="000000"/>
+              <w:right w:val="single" w:sz="4" w:space="0" w:color="auto"/>
+            </w:tcBorders>
+            <w:shd w:val="clear" w:color="auto" w:fill="auto"/>
+            <w:noWrap/>
+            <w:vAlign w:val="center"/>
+            <w:hideMark/>
+          </w:tcPr>
+          <w:p>
+            <w:pPr>
+              <w:spacing w:after="0" w:line="240" w:lineRule="auto"/>
+              <w:jc w:val="center"/>
+              <w:rPr>
+                <w:rFonts w:ascii="Calibri" w:eastAsia="Times New Roman" w:hAnsi="Calibri" w:cs="Calibri"/>
+                <w:color w:val="000000"/>
+                <w:kern w:val="0"/>
+                <w:sz w:val="20"/>
+                <w:szCs w:val="20"/>
+                <w:lang w:eastAsia="cs-CZ"/>
+                <w14:ligatures w14:val="none"/>
+              </w:rPr>
+            </w:pPr>
+            <w:r>
+              <w:rPr>
+                <w:rFonts w:ascii="Calibri" w:eastAsia="Times New Roman" w:hAnsi="Calibri" w:cs="Calibri"/>
+                <w:color w:val="000000"/>
+                <w:kern w:val="0"/>
+                <w:sz w:val="20"/>
+                <w:szCs w:val="20"/>
+                <w:lang w:eastAsia="cs-CZ"/>
+                <w14:ligatures w14:val="none"/>
+              </w:rPr>
+              <w:t>460 mA</w:t>
+            </w:r>
+          </w:p>
+        </w:tc>
+        <w:tc>
+          <w:tcPr>
+            <w:tcW w:w="1240" w:type="dxa"/>
+            <w:vMerge w:val="restart"/>
+            <w:tcBorders>
+              <w:top w:val="nil"/>
+              <w:left w:val="single" w:sz="4" w:space="0" w:color="auto"/>
+              <w:bottom w:val="single" w:sz="4" w:space="0" w:color="000000"/>
+              <w:right w:val="single" w:sz="4" w:space="0" w:color="auto"/>
+            </w:tcBorders>
+            <w:shd w:val="clear" w:color="auto" w:fill="auto"/>
+            <w:noWrap/>
+            <w:vAlign w:val="center"/>
+            <w:hideMark/>
+          </w:tcPr>
+          <w:p>
+            <w:pPr>
+              <w:spacing w:after="0" w:line="240" w:lineRule="auto"/>
+              <w:jc w:val="center"/>
+              <w:rPr>
+                <w:rFonts w:ascii="Calibri" w:eastAsia="Times New Roman" w:hAnsi="Calibri" w:cs="Calibri"/>
+                <w:color w:val="000000"/>
+                <w:kern w:val="0"/>
+                <w:sz w:val="20"/>
+                <w:szCs w:val="20"/>
+                <w:lang w:eastAsia="cs-CZ"/>
+                <w14:ligatures w14:val="none"/>
+              </w:rPr>
+            </w:pPr>
+            <w:r>
+              <w:rPr>
+                <w:rFonts w:ascii="Calibri" w:eastAsia="Times New Roman" w:hAnsi="Calibri" w:cs="Calibri"/>
+                <w:color w:val="000000"/>
+                <w:kern w:val="0"/>
+                <w:sz w:val="20"/>
+                <w:szCs w:val="20"/>
+                <w:lang w:eastAsia="cs-CZ"/>
+                <w14:ligatures w14:val="none"/>
+              </w:rPr>
+              <w:t>-</w:t>
+            </w:r>
+          </w:p>
+        </w:tc>
+        <w:tc>
+          <w:tcPr>
+            <w:tcW w:w="1100" w:type="dxa"/>
+            <w:vMerge w:val="restart"/>
+            <w:tcBorders>
+              <w:top w:val="nil"/>
+              <w:left w:val="single" w:sz="4" w:space="0" w:color="auto"/>
+              <w:bottom w:val="single" w:sz="4" w:space="0" w:color="000000"/>
+              <w:right w:val="single" w:sz="4" w:space="0" w:color="auto"/>
+            </w:tcBorders>
+            <w:shd w:val="clear" w:color="auto" w:fill="auto"/>
+            <w:noWrap/>
+            <w:vAlign w:val="center"/>
+            <w:hideMark/>
+          </w:tcPr>
+          <w:p>
+            <w:pPr>
+              <w:spacing w:after="0" w:line="240" w:lineRule="auto"/>
+              <w:jc w:val="center"/>
+              <w:rPr>
+                <w:rFonts w:ascii="Calibri" w:eastAsia="Times New Roman" w:hAnsi="Calibri" w:cs="Calibri"/>
+                <w:color w:val="000000"/>
+                <w:kern w:val="0"/>
+                <w:sz w:val="20"/>
+                <w:szCs w:val="20"/>
+                <w:lang w:eastAsia="cs-CZ"/>
+                <w14:ligatures w14:val="none"/>
+              </w:rPr>
+            </w:pPr>
+            <w:r>
+              <w:rPr>
+                <w:rFonts w:ascii="Calibri" w:eastAsia="Times New Roman" w:hAnsi="Calibri" w:cs="Calibri"/>
+                <w:color w:val="000000"/>
+                <w:kern w:val="0"/>
+                <w:sz w:val="20"/>
+                <w:szCs w:val="20"/>
+                <w:lang w:eastAsia="cs-CZ"/>
+                <w14:ligatures w14:val="none"/>
+              </w:rPr>
+              <w:t>-30…50 °C</w:t>
+            </w:r>
+          </w:p>
+        </w:tc>
+        <w:tc>
+          <w:tcPr>
+            <w:tcW w:w="1400" w:type="dxa"/>
+            <w:vMerge w:val="restart"/>
+            <w:tcBorders>
+              <w:top w:val="nil"/>
+              <w:left w:val="single" w:sz="4" w:space="0" w:color="auto"/>
+              <w:bottom w:val="single" w:sz="4" w:space="0" w:color="000000"/>
+              <w:right w:val="single" w:sz="4" w:space="0" w:color="auto"/>
+            </w:tcBorders>
+            <w:shd w:val="clear" w:color="auto" w:fill="auto"/>
+            <w:noWrap/>
+            <w:vAlign w:val="center"/>
+            <w:hideMark/>
+          </w:tcPr>
+          <w:p>
+            <w:pPr>
+              <w:spacing w:after="0" w:line="240" w:lineRule="auto"/>
+              <w:jc w:val="center"/>
+              <w:rPr>
+                <w:rFonts w:ascii="Calibri" w:eastAsia="Times New Roman" w:hAnsi="Calibri" w:cs="Calibri"/>
+                <w:color w:val="0563C1"/>
+                <w:kern w:val="0"/>
+                <w:sz w:val="20"/>
+                <w:szCs w:val="20"/>
+                <w:u w:val="single"/>
+                <w:lang w:eastAsia="cs-CZ"/>
+                <w14:ligatures w14:val="none"/>
+              </w:rPr>
+            </w:pPr>
+            <w:hyperlink r:id="rId15" w:history="1">
+              <w:r>
+                <w:rPr>
+                  <w:rFonts w:ascii="Calibri" w:eastAsia="Times New Roman" w:hAnsi="Calibri" w:cs="Calibri"/>
+                  <w:color w:val="0563C1"/>
+                  <w:kern w:val="0"/>
+                  <w:sz w:val="20"/>
+                  <w:szCs w:val="20"/>
+                  <w:u w:val="single"/>
+                  <w:lang w:eastAsia="cs-CZ"/>
+                  <w14:ligatures w14:val="none"/>
+                </w:rPr>
+                <w:t>URL</w:t>
+              </w:r>
+            </w:hyperlink>
+          </w:p>
+        </w:tc>
+        <w:tc>
+          <w:tcPr>
+            <w:tcW w:w="720" w:type="dxa"/>
+            <w:vMerge w:val="restart"/>
+            <w:tcBorders>
+              <w:top w:val="nil"/>
+              <w:left w:val="single" w:sz="4" w:space="0" w:color="auto"/>
+              <w:bottom w:val="single" w:sz="4" w:space="0" w:color="000000"/>
+              <w:right w:val="single" w:sz="4" w:space="0" w:color="auto"/>
+            </w:tcBorders>
+            <w:shd w:val="clear" w:color="auto" w:fill="auto"/>
+            <w:vAlign w:val="center"/>
+            <w:hideMark/>
+          </w:tcPr>
+          <w:p>
+            <w:pPr>
+              <w:spacing w:after="0" w:line="240" w:lineRule="auto"/>
+              <w:jc w:val="center"/>
+              <w:rPr>
+                <w:rFonts w:ascii="Calibri" w:eastAsia="Times New Roman" w:hAnsi="Calibri" w:cs="Calibri"/>
+                <w:color w:val="000000"/>
+                <w:kern w:val="0"/>
+                <w:sz w:val="20"/>
+                <w:szCs w:val="20"/>
+                <w:lang w:eastAsia="cs-CZ"/>
+                <w14:ligatures w14:val="none"/>
+              </w:rPr>
+            </w:pPr>
+            <w:r>
+              <w:rPr>
+                <w:rFonts w:ascii="Calibri" w:eastAsia="Times New Roman" w:hAnsi="Calibri" w:cs="Calibri"/>
+                <w:color w:val="000000"/>
+                <w:kern w:val="0"/>
+                <w:sz w:val="20"/>
+                <w:szCs w:val="20"/>
+                <w:lang w:eastAsia="cs-CZ"/>
+                <w14:ligatures w14:val="none"/>
+              </w:rPr>
+              <w:t> </w:t>
+            </w:r>
+            <w:r>
+              <w:rPr>
+                <w:rFonts w:ascii="Calibri" w:eastAsia="Times New Roman" w:hAnsi="Calibri" w:cs="Calibri"/>
+                <w:color w:val="000000"/>
+                <w:kern w:val="0"/>
+                <w:sz w:val="20"/>
+                <w:szCs w:val="20"/>
+                <w:lang w:eastAsia="cs-CZ"/>
+                <w14:ligatures w14:val="none"/>
+              </w:rPr>
+              <w:t>*1</w:t>
+            </w:r>
+          </w:p>
+        </w:tc>
+      </w:tr>
+      <w:tr>
+        <w:trPr>
+          <w:trHeight w:val="255"/>
+        </w:trPr>
+        <w:tc>
+          <w:tcPr>
+            <w:tcW w:w="400" w:type="dxa"/>
+            <w:tcBorders>
+              <w:top w:val="nil"/>
+              <w:left w:val="single" w:sz="4" w:space="0" w:color="auto"/>
+              <w:bottom w:val="single" w:sz="4" w:space="0" w:color="auto"/>
+              <w:right w:val="double" w:sz="6" w:space="0" w:color="auto"/>
+            </w:tcBorders>
+            <w:shd w:val="clear" w:color="auto" w:fill="auto"/>
+            <w:noWrap/>
+            <w:vAlign w:val="center"/>
+            <w:hideMark/>
+          </w:tcPr>
+          <w:p>
+            <w:pPr>
+              <w:spacing w:after="0" w:line="240" w:lineRule="auto"/>
+              <w:jc w:val="center"/>
+              <w:rPr>
+                <w:rFonts w:ascii="Calibri" w:eastAsia="Times New Roman" w:hAnsi="Calibri" w:cs="Calibri"/>
+                <w:color w:val="000000"/>
+                <w:kern w:val="0"/>
+                <w:sz w:val="20"/>
+                <w:szCs w:val="20"/>
+                <w:lang w:eastAsia="cs-CZ"/>
+                <w14:ligatures w14:val="none"/>
+              </w:rPr>
+            </w:pPr>
+            <w:r>
+              <w:rPr>
+                <w:rFonts w:ascii="Calibri" w:eastAsia="Times New Roman" w:hAnsi="Calibri" w:cs="Calibri"/>
+                <w:color w:val="000000"/>
+                <w:kern w:val="0"/>
+                <w:sz w:val="20"/>
+                <w:szCs w:val="20"/>
+                <w:lang w:eastAsia="cs-CZ"/>
+                <w14:ligatures w14:val="none"/>
+              </w:rPr>
+              <w:t>2</w:t>
+            </w:r>
+          </w:p>
+        </w:tc>
+        <w:tc>
+          <w:tcPr>
+            <w:tcW w:w="1180" w:type="dxa"/>
+            <w:tcBorders>
+              <w:top w:val="nil"/>
+              <w:left w:val="single" w:sz="4" w:space="0" w:color="auto"/>
+              <w:bottom w:val="single" w:sz="4" w:space="0" w:color="auto"/>
+              <w:right w:val="single" w:sz="4" w:space="0" w:color="auto"/>
+            </w:tcBorders>
+            <w:shd w:val="clear" w:color="auto" w:fill="auto"/>
+            <w:noWrap/>
+            <w:vAlign w:val="center"/>
+            <w:hideMark/>
+          </w:tcPr>
+          <w:p>
+            <w:pPr>
+              <w:spacing w:after="0" w:line="240" w:lineRule="auto"/>
+              <w:jc w:val="center"/>
+              <w:rPr>
+                <w:rFonts w:ascii="Calibri" w:eastAsia="Times New Roman" w:hAnsi="Calibri" w:cs="Calibri"/>
+                <w:color w:val="000000"/>
+                <w:kern w:val="0"/>
+                <w:sz w:val="20"/>
+                <w:szCs w:val="20"/>
+                <w:lang w:eastAsia="cs-CZ"/>
+                <w14:ligatures w14:val="none"/>
+              </w:rPr>
+            </w:pPr>
+            <w:r>
+              <w:rPr>
+                <w:rFonts w:ascii="Calibri" w:eastAsia="Times New Roman" w:hAnsi="Calibri" w:cs="Calibri"/>
+                <w:color w:val="000000"/>
+                <w:kern w:val="0"/>
+                <w:sz w:val="20"/>
+                <w:szCs w:val="20"/>
+                <w:lang w:eastAsia="cs-CZ"/>
+                <w14:ligatures w14:val="none"/>
+              </w:rPr>
+              <w:t>V01.02M</w:t>
+            </w:r>
+          </w:p>
+        </w:tc>
+        <w:tc>
+          <w:tcPr>
+            <w:tcW w:w="1280" w:type="dxa"/>
+            <w:vMerge/>
+            <w:tcBorders>
+              <w:top w:val="nil"/>
+              <w:left w:val="single" w:sz="4" w:space="0" w:color="auto"/>
+              <w:bottom w:val="single" w:sz="4" w:space="0" w:color="000000"/>
+              <w:right w:val="single" w:sz="4" w:space="0" w:color="auto"/>
+            </w:tcBorders>
+            <w:vAlign w:val="center"/>
+            <w:hideMark/>
+          </w:tcPr>
+          <w:p>
+            <w:pPr>
+              <w:spacing w:after="0" w:line="240" w:lineRule="auto"/>
+              <w:rPr>
+                <w:rFonts w:ascii="Calibri" w:eastAsia="Times New Roman" w:hAnsi="Calibri" w:cs="Calibri"/>
+                <w:color w:val="000000"/>
+                <w:kern w:val="0"/>
+                <w:sz w:val="20"/>
+                <w:szCs w:val="20"/>
+                <w:lang w:eastAsia="cs-CZ"/>
+                <w14:ligatures w14:val="none"/>
+              </w:rPr>
+            </w:pPr>
+          </w:p>
+        </w:tc>
+        <w:tc>
+          <w:tcPr>
+            <w:tcW w:w="1280" w:type="dxa"/>
+            <w:vMerge/>
+            <w:tcBorders>
+              <w:top w:val="nil"/>
+              <w:left w:val="single" w:sz="4" w:space="0" w:color="auto"/>
+              <w:bottom w:val="single" w:sz="4" w:space="0" w:color="000000"/>
+              <w:right w:val="single" w:sz="4" w:space="0" w:color="auto"/>
+            </w:tcBorders>
+            <w:vAlign w:val="center"/>
+            <w:hideMark/>
+          </w:tcPr>
+          <w:p>
+            <w:pPr>
+              <w:spacing w:after="0" w:line="240" w:lineRule="auto"/>
+              <w:rPr>
+                <w:rFonts w:ascii="Calibri" w:eastAsia="Times New Roman" w:hAnsi="Calibri" w:cs="Calibri"/>
+                <w:color w:val="000000"/>
+                <w:kern w:val="0"/>
+                <w:sz w:val="20"/>
+                <w:szCs w:val="20"/>
+                <w:lang w:eastAsia="cs-CZ"/>
+                <w14:ligatures w14:val="none"/>
+              </w:rPr>
+            </w:pPr>
+          </w:p>
+        </w:tc>
+        <w:tc>
+          <w:tcPr>
+            <w:tcW w:w="1320" w:type="dxa"/>
+            <w:vMerge/>
+            <w:tcBorders>
+              <w:top w:val="nil"/>
+              <w:left w:val="single" w:sz="4" w:space="0" w:color="auto"/>
+              <w:bottom w:val="single" w:sz="4" w:space="0" w:color="000000"/>
+              <w:right w:val="single" w:sz="4" w:space="0" w:color="auto"/>
+            </w:tcBorders>
+            <w:vAlign w:val="center"/>
+            <w:hideMark/>
+          </w:tcPr>
+          <w:p>
+            <w:pPr>
+              <w:spacing w:after="0" w:line="240" w:lineRule="auto"/>
+              <w:rPr>
+                <w:rFonts w:ascii="Calibri" w:eastAsia="Times New Roman" w:hAnsi="Calibri" w:cs="Calibri"/>
+                <w:color w:val="000000"/>
+                <w:kern w:val="0"/>
+                <w:sz w:val="20"/>
+                <w:szCs w:val="20"/>
+                <w:lang w:eastAsia="cs-CZ"/>
+                <w14:ligatures w14:val="none"/>
+              </w:rPr>
+            </w:pPr>
+          </w:p>
+        </w:tc>
+        <w:tc>
+          <w:tcPr>
+            <w:tcW w:w="1240" w:type="dxa"/>
+            <w:vMerge/>
+            <w:tcBorders>
+              <w:top w:val="nil"/>
+              <w:left w:val="single" w:sz="4" w:space="0" w:color="auto"/>
+              <w:bottom w:val="single" w:sz="4" w:space="0" w:color="000000"/>
+              <w:right w:val="single" w:sz="4" w:space="0" w:color="auto"/>
+            </w:tcBorders>
+            <w:vAlign w:val="center"/>
+            <w:hideMark/>
+          </w:tcPr>
+          <w:p>
+            <w:pPr>
+              <w:spacing w:after="0" w:line="240" w:lineRule="auto"/>
+              <w:rPr>
+                <w:rFonts w:ascii="Calibri" w:eastAsia="Times New Roman" w:hAnsi="Calibri" w:cs="Calibri"/>
+                <w:color w:val="000000"/>
+                <w:kern w:val="0"/>
+                <w:sz w:val="20"/>
+                <w:szCs w:val="20"/>
+                <w:lang w:eastAsia="cs-CZ"/>
+                <w14:ligatures w14:val="none"/>
+              </w:rPr>
+            </w:pPr>
+          </w:p>
+        </w:tc>
+        <w:tc>
+          <w:tcPr>
+            <w:tcW w:w="1100" w:type="dxa"/>
+            <w:vMerge/>
+            <w:tcBorders>
+              <w:top w:val="nil"/>
+              <w:left w:val="single" w:sz="4" w:space="0" w:color="auto"/>
+              <w:bottom w:val="single" w:sz="4" w:space="0" w:color="000000"/>
+              <w:right w:val="single" w:sz="4" w:space="0" w:color="auto"/>
+            </w:tcBorders>
+            <w:vAlign w:val="center"/>
+            <w:hideMark/>
+          </w:tcPr>
+          <w:p>
+            <w:pPr>
+              <w:spacing w:after="0" w:line="240" w:lineRule="auto"/>
+              <w:rPr>
+                <w:rFonts w:ascii="Calibri" w:eastAsia="Times New Roman" w:hAnsi="Calibri" w:cs="Calibri"/>
+                <w:color w:val="000000"/>
+                <w:kern w:val="0"/>
+                <w:sz w:val="20"/>
+                <w:szCs w:val="20"/>
+                <w:lang w:eastAsia="cs-CZ"/>
+                <w14:ligatures w14:val="none"/>
+              </w:rPr>
+            </w:pPr>
+          </w:p>
+        </w:tc>
+        <w:tc>
+          <w:tcPr>
+            <w:tcW w:w="1400" w:type="dxa"/>
+            <w:vMerge/>
+            <w:tcBorders>
+              <w:top w:val="nil"/>
+              <w:left w:val="single" w:sz="4" w:space="0" w:color="auto"/>
+              <w:bottom w:val="single" w:sz="4" w:space="0" w:color="000000"/>
+              <w:right w:val="single" w:sz="4" w:space="0" w:color="auto"/>
+            </w:tcBorders>
+            <w:vAlign w:val="center"/>
+            <w:hideMark/>
+          </w:tcPr>
+          <w:p>
+            <w:pPr>
+              <w:spacing w:after="0" w:line="240" w:lineRule="auto"/>
+              <w:rPr>
+                <w:rFonts w:ascii="Calibri" w:eastAsia="Times New Roman" w:hAnsi="Calibri" w:cs="Calibri"/>
+                <w:color w:val="0563C1"/>
+                <w:kern w:val="0"/>
+                <w:sz w:val="20"/>
+                <w:szCs w:val="20"/>
+                <w:u w:val="single"/>
+                <w:lang w:eastAsia="cs-CZ"/>
+                <w14:ligatures w14:val="none"/>
+              </w:rPr>
+            </w:pPr>
+          </w:p>
+        </w:tc>
+        <w:tc>
+          <w:tcPr>
+            <w:tcW w:w="720" w:type="dxa"/>
+            <w:vMerge/>
+            <w:tcBorders>
+              <w:top w:val="nil"/>
+              <w:left w:val="single" w:sz="4" w:space="0" w:color="auto"/>
+              <w:bottom w:val="single" w:sz="4" w:space="0" w:color="000000"/>
+              <w:right w:val="single" w:sz="4" w:space="0" w:color="auto"/>
+            </w:tcBorders>
+            <w:vAlign w:val="center"/>
+            <w:hideMark/>
+          </w:tcPr>
+          <w:p>
+            <w:pPr>
+              <w:spacing w:after="0" w:line="240" w:lineRule="auto"/>
+              <w:rPr>
+                <w:rFonts w:ascii="Calibri" w:eastAsia="Times New Roman" w:hAnsi="Calibri" w:cs="Calibri"/>
+                <w:color w:val="000000"/>
+                <w:kern w:val="0"/>
+                <w:sz w:val="20"/>
+                <w:szCs w:val="20"/>
+                <w:lang w:eastAsia="cs-CZ"/>
+                <w14:ligatures w14:val="none"/>
+              </w:rPr>
+            </w:pPr>
+          </w:p>
+        </w:tc>
+      </w:tr>
+      <w:tr>
+        <w:trPr>
+          <w:trHeight w:val="255"/>
+        </w:trPr>
+        <w:tc>
+          <w:tcPr>
+            <w:tcW w:w="400" w:type="dxa"/>
+            <w:tcBorders>
+              <w:top w:val="nil"/>
+              <w:left w:val="single" w:sz="4" w:space="0" w:color="auto"/>
+              <w:bottom w:val="single" w:sz="4" w:space="0" w:color="auto"/>
+              <w:right w:val="double" w:sz="6" w:space="0" w:color="auto"/>
+            </w:tcBorders>
+            <w:shd w:val="clear" w:color="auto" w:fill="auto"/>
+            <w:noWrap/>
+            <w:vAlign w:val="center"/>
+            <w:hideMark/>
+          </w:tcPr>
+          <w:p>
+            <w:pPr>
+              <w:spacing w:after="0" w:line="240" w:lineRule="auto"/>
+              <w:jc w:val="center"/>
+              <w:rPr>
+                <w:rFonts w:ascii="Calibri" w:eastAsia="Times New Roman" w:hAnsi="Calibri" w:cs="Calibri"/>
+                <w:color w:val="000000"/>
+                <w:kern w:val="0"/>
+                <w:sz w:val="20"/>
+                <w:szCs w:val="20"/>
+                <w:lang w:eastAsia="cs-CZ"/>
+                <w14:ligatures w14:val="none"/>
+              </w:rPr>
+            </w:pPr>
+            <w:r>
+              <w:rPr>
+                <w:rFonts w:ascii="Calibri" w:eastAsia="Times New Roman" w:hAnsi="Calibri" w:cs="Calibri"/>
+                <w:color w:val="000000"/>
+                <w:kern w:val="0"/>
+                <w:sz w:val="20"/>
+                <w:szCs w:val="20"/>
+                <w:lang w:eastAsia="cs-CZ"/>
+                <w14:ligatures w14:val="none"/>
+              </w:rPr>
+              <w:t>3</w:t>
+            </w:r>
+          </w:p>
+        </w:tc>
+        <w:tc>
+          <w:tcPr>
+            <w:tcW w:w="1180" w:type="dxa"/>
+            <w:tcBorders>
+              <w:top w:val="nil"/>
+              <w:left w:val="single" w:sz="4" w:space="0" w:color="auto"/>
+              <w:bottom w:val="single" w:sz="4" w:space="0" w:color="auto"/>
+              <w:right w:val="single" w:sz="4" w:space="0" w:color="auto"/>
+            </w:tcBorders>
+            <w:shd w:val="clear" w:color="auto" w:fill="auto"/>
+            <w:noWrap/>
+            <w:vAlign w:val="center"/>
+            <w:hideMark/>
+          </w:tcPr>
+          <w:p>
+            <w:pPr>
+              <w:spacing w:after="0" w:line="240" w:lineRule="auto"/>
+              <w:jc w:val="center"/>
+              <w:rPr>
+                <w:rFonts w:ascii="Calibri" w:eastAsia="Times New Roman" w:hAnsi="Calibri" w:cs="Calibri"/>
+                <w:color w:val="000000"/>
+                <w:kern w:val="0"/>
+                <w:sz w:val="20"/>
+                <w:szCs w:val="20"/>
+                <w:lang w:eastAsia="cs-CZ"/>
+                <w14:ligatures w14:val="none"/>
+              </w:rPr>
+            </w:pPr>
+            <w:r>
+              <w:rPr>
+                <w:rFonts w:ascii="Calibri" w:eastAsia="Times New Roman" w:hAnsi="Calibri" w:cs="Calibri"/>
+                <w:color w:val="000000"/>
+                <w:kern w:val="0"/>
+                <w:sz w:val="20"/>
+                <w:szCs w:val="20"/>
+                <w:lang w:eastAsia="cs-CZ"/>
+                <w14:ligatures w14:val="none"/>
+              </w:rPr>
+              <w:t>V01.03M</w:t>
+            </w:r>
+          </w:p>
+        </w:tc>
+        <w:tc>
+          <w:tcPr>
+            <w:tcW w:w="1280" w:type="dxa"/>
+            <w:vMerge/>
+            <w:tcBorders>
+              <w:top w:val="nil"/>
+              <w:left w:val="single" w:sz="4" w:space="0" w:color="auto"/>
+              <w:bottom w:val="single" w:sz="4" w:space="0" w:color="000000"/>
+              <w:right w:val="single" w:sz="4" w:space="0" w:color="auto"/>
+            </w:tcBorders>
+            <w:vAlign w:val="center"/>
+            <w:hideMark/>
+          </w:tcPr>
+          <w:p>
+            <w:pPr>
+              <w:spacing w:after="0" w:line="240" w:lineRule="auto"/>
+              <w:rPr>
+                <w:rFonts w:ascii="Calibri" w:eastAsia="Times New Roman" w:hAnsi="Calibri" w:cs="Calibri"/>
+                <w:color w:val="000000"/>
+                <w:kern w:val="0"/>
+                <w:sz w:val="20"/>
+                <w:szCs w:val="20"/>
+                <w:lang w:eastAsia="cs-CZ"/>
+                <w14:ligatures w14:val="none"/>
+              </w:rPr>
+            </w:pPr>
+          </w:p>
+        </w:tc>
+        <w:tc>
+          <w:tcPr>
+            <w:tcW w:w="1280" w:type="dxa"/>
+            <w:vMerge/>
+            <w:tcBorders>
+              <w:top w:val="nil"/>
+              <w:left w:val="single" w:sz="4" w:space="0" w:color="auto"/>
+              <w:bottom w:val="single" w:sz="4" w:space="0" w:color="000000"/>
+              <w:right w:val="single" w:sz="4" w:space="0" w:color="auto"/>
+            </w:tcBorders>
+            <w:vAlign w:val="center"/>
+            <w:hideMark/>
+          </w:tcPr>
+          <w:p>
+            <w:pPr>
+              <w:spacing w:after="0" w:line="240" w:lineRule="auto"/>
+              <w:rPr>
+                <w:rFonts w:ascii="Calibri" w:eastAsia="Times New Roman" w:hAnsi="Calibri" w:cs="Calibri"/>
+                <w:color w:val="000000"/>
+                <w:kern w:val="0"/>
+                <w:sz w:val="20"/>
+                <w:szCs w:val="20"/>
+                <w:lang w:eastAsia="cs-CZ"/>
+                <w14:ligatures w14:val="none"/>
+              </w:rPr>
+            </w:pPr>
+          </w:p>
+        </w:tc>
+        <w:tc>
+          <w:tcPr>
+            <w:tcW w:w="1320" w:type="dxa"/>
+            <w:vMerge/>
+            <w:tcBorders>
+              <w:top w:val="nil"/>
+              <w:left w:val="single" w:sz="4" w:space="0" w:color="auto"/>
+              <w:bottom w:val="single" w:sz="4" w:space="0" w:color="000000"/>
+              <w:right w:val="single" w:sz="4" w:space="0" w:color="auto"/>
+            </w:tcBorders>
+            <w:vAlign w:val="center"/>
+            <w:hideMark/>
+          </w:tcPr>
+          <w:p>
+            <w:pPr>
+              <w:spacing w:after="0" w:line="240" w:lineRule="auto"/>
+              <w:rPr>
+                <w:rFonts w:ascii="Calibri" w:eastAsia="Times New Roman" w:hAnsi="Calibri" w:cs="Calibri"/>
+                <w:color w:val="000000"/>
+                <w:kern w:val="0"/>
+                <w:sz w:val="20"/>
+                <w:szCs w:val="20"/>
+                <w:lang w:eastAsia="cs-CZ"/>
+                <w14:ligatures w14:val="none"/>
+              </w:rPr>
+            </w:pPr>
+          </w:p>
+        </w:tc>
+        <w:tc>
+          <w:tcPr>
+            <w:tcW w:w="1240" w:type="dxa"/>
+            <w:vMerge/>
+            <w:tcBorders>
+              <w:top w:val="nil"/>
+              <w:left w:val="single" w:sz="4" w:space="0" w:color="auto"/>
+              <w:bottom w:val="single" w:sz="4" w:space="0" w:color="000000"/>
+              <w:right w:val="single" w:sz="4" w:space="0" w:color="auto"/>
+            </w:tcBorders>
+            <w:vAlign w:val="center"/>
+            <w:hideMark/>
+          </w:tcPr>
+          <w:p>
+            <w:pPr>
+              <w:spacing w:after="0" w:line="240" w:lineRule="auto"/>
+              <w:rPr>
+                <w:rFonts w:ascii="Calibri" w:eastAsia="Times New Roman" w:hAnsi="Calibri" w:cs="Calibri"/>
+                <w:color w:val="000000"/>
+                <w:kern w:val="0"/>
+                <w:sz w:val="20"/>
+                <w:szCs w:val="20"/>
+                <w:lang w:eastAsia="cs-CZ"/>
+                <w14:ligatures w14:val="none"/>
+              </w:rPr>
+            </w:pPr>
+          </w:p>
+        </w:tc>
+        <w:tc>
+          <w:tcPr>
+            <w:tcW w:w="1100" w:type="dxa"/>
+            <w:vMerge/>
+            <w:tcBorders>
+              <w:top w:val="nil"/>
+              <w:left w:val="single" w:sz="4" w:space="0" w:color="auto"/>
+              <w:bottom w:val="single" w:sz="4" w:space="0" w:color="000000"/>
+              <w:right w:val="single" w:sz="4" w:space="0" w:color="auto"/>
+            </w:tcBorders>
+            <w:vAlign w:val="center"/>
+            <w:hideMark/>
+          </w:tcPr>
+          <w:p>
+            <w:pPr>
+              <w:spacing w:after="0" w:line="240" w:lineRule="auto"/>
+              <w:rPr>
+                <w:rFonts w:ascii="Calibri" w:eastAsia="Times New Roman" w:hAnsi="Calibri" w:cs="Calibri"/>
+                <w:color w:val="000000"/>
+                <w:kern w:val="0"/>
+                <w:sz w:val="20"/>
+                <w:szCs w:val="20"/>
+                <w:lang w:eastAsia="cs-CZ"/>
+                <w14:ligatures w14:val="none"/>
+              </w:rPr>
+            </w:pPr>
+          </w:p>
+        </w:tc>
+        <w:tc>
+          <w:tcPr>
+            <w:tcW w:w="1400" w:type="dxa"/>
+            <w:vMerge/>
+            <w:tcBorders>
+              <w:top w:val="nil"/>
+              <w:left w:val="single" w:sz="4" w:space="0" w:color="auto"/>
+              <w:bottom w:val="single" w:sz="4" w:space="0" w:color="000000"/>
+              <w:right w:val="single" w:sz="4" w:space="0" w:color="auto"/>
+            </w:tcBorders>
+            <w:vAlign w:val="center"/>
+            <w:hideMark/>
+          </w:tcPr>
+          <w:p>
+            <w:pPr>
+              <w:spacing w:after="0" w:line="240" w:lineRule="auto"/>
+              <w:rPr>
+                <w:rFonts w:ascii="Calibri" w:eastAsia="Times New Roman" w:hAnsi="Calibri" w:cs="Calibri"/>
+                <w:color w:val="0563C1"/>
+                <w:kern w:val="0"/>
+                <w:sz w:val="20"/>
+                <w:szCs w:val="20"/>
+                <w:u w:val="single"/>
+                <w:lang w:eastAsia="cs-CZ"/>
+                <w14:ligatures w14:val="none"/>
+              </w:rPr>
+            </w:pPr>
+          </w:p>
+        </w:tc>
+        <w:tc>
+          <w:tcPr>
+            <w:tcW w:w="720" w:type="dxa"/>
+            <w:vMerge/>
+            <w:tcBorders>
+              <w:top w:val="nil"/>
+              <w:left w:val="single" w:sz="4" w:space="0" w:color="auto"/>
+              <w:bottom w:val="single" w:sz="4" w:space="0" w:color="000000"/>
+              <w:right w:val="single" w:sz="4" w:space="0" w:color="auto"/>
+            </w:tcBorders>
+            <w:vAlign w:val="center"/>
+            <w:hideMark/>
+          </w:tcPr>
+          <w:p>
+            <w:pPr>
+              <w:spacing w:after="0" w:line="240" w:lineRule="auto"/>
+              <w:rPr>
+                <w:rFonts w:ascii="Calibri" w:eastAsia="Times New Roman" w:hAnsi="Calibri" w:cs="Calibri"/>
+                <w:color w:val="000000"/>
+                <w:kern w:val="0"/>
+                <w:sz w:val="20"/>
+                <w:szCs w:val="20"/>
+                <w:lang w:eastAsia="cs-CZ"/>
+                <w14:ligatures w14:val="none"/>
+              </w:rPr>
+            </w:pPr>
+          </w:p>
+        </w:tc>
+      </w:tr>
+      <w:tr>
+        <w:trPr>
+          <w:trHeight w:val="255"/>
+        </w:trPr>
+        <w:tc>
+          <w:tcPr>
+            <w:tcW w:w="400" w:type="dxa"/>
+            <w:tcBorders>
+              <w:top w:val="nil"/>
+              <w:left w:val="single" w:sz="4" w:space="0" w:color="auto"/>
+              <w:bottom w:val="single" w:sz="4" w:space="0" w:color="auto"/>
+              <w:right w:val="double" w:sz="6" w:space="0" w:color="auto"/>
+            </w:tcBorders>
+            <w:shd w:val="clear" w:color="auto" w:fill="auto"/>
+            <w:noWrap/>
+            <w:vAlign w:val="center"/>
+            <w:hideMark/>
+          </w:tcPr>
+          <w:p>
+            <w:pPr>
+              <w:spacing w:after="0" w:line="240" w:lineRule="auto"/>
+              <w:jc w:val="center"/>
+              <w:rPr>
+                <w:rFonts w:ascii="Calibri" w:eastAsia="Times New Roman" w:hAnsi="Calibri" w:cs="Calibri"/>
+                <w:color w:val="000000"/>
+                <w:kern w:val="0"/>
+                <w:sz w:val="20"/>
+                <w:szCs w:val="20"/>
+                <w:lang w:eastAsia="cs-CZ"/>
+                <w14:ligatures w14:val="none"/>
+              </w:rPr>
+            </w:pPr>
+            <w:r>
+              <w:rPr>
+                <w:rFonts w:ascii="Calibri" w:eastAsia="Times New Roman" w:hAnsi="Calibri" w:cs="Calibri"/>
+                <w:color w:val="000000"/>
+                <w:kern w:val="0"/>
+                <w:sz w:val="20"/>
+                <w:szCs w:val="20"/>
+                <w:lang w:eastAsia="cs-CZ"/>
+                <w14:ligatures w14:val="none"/>
+              </w:rPr>
+              <w:t>4</w:t>
+            </w:r>
+          </w:p>
+        </w:tc>
+        <w:tc>
+          <w:tcPr>
+            <w:tcW w:w="1180" w:type="dxa"/>
+            <w:tcBorders>
+              <w:top w:val="nil"/>
+              <w:left w:val="single" w:sz="4" w:space="0" w:color="auto"/>
+              <w:bottom w:val="single" w:sz="4" w:space="0" w:color="auto"/>
+              <w:right w:val="single" w:sz="4" w:space="0" w:color="auto"/>
+            </w:tcBorders>
+            <w:shd w:val="clear" w:color="auto" w:fill="auto"/>
+            <w:noWrap/>
+            <w:vAlign w:val="center"/>
+            <w:hideMark/>
+          </w:tcPr>
+          <w:p>
+            <w:pPr>
+              <w:spacing w:after="0" w:line="240" w:lineRule="auto"/>
+              <w:jc w:val="center"/>
+              <w:rPr>
+                <w:rFonts w:ascii="Calibri" w:eastAsia="Times New Roman" w:hAnsi="Calibri" w:cs="Calibri"/>
+                <w:color w:val="000000"/>
+                <w:kern w:val="0"/>
+                <w:sz w:val="20"/>
+                <w:szCs w:val="20"/>
+                <w:lang w:eastAsia="cs-CZ"/>
+                <w14:ligatures w14:val="none"/>
+              </w:rPr>
+            </w:pPr>
+            <w:r>
+              <w:rPr>
+                <w:rFonts w:ascii="Calibri" w:eastAsia="Times New Roman" w:hAnsi="Calibri" w:cs="Calibri"/>
+                <w:color w:val="000000"/>
+                <w:kern w:val="0"/>
+                <w:sz w:val="20"/>
+                <w:szCs w:val="20"/>
+                <w:lang w:eastAsia="cs-CZ"/>
+                <w14:ligatures w14:val="none"/>
+              </w:rPr>
+              <w:t>M01.01</w:t>
+            </w:r>
+          </w:p>
+        </w:tc>
+        <w:tc>
+          <w:tcPr>
+            <w:tcW w:w="1280" w:type="dxa"/>
+            <w:tcBorders>
+              <w:top w:val="nil"/>
+              <w:left w:val="nil"/>
+              <w:bottom w:val="single" w:sz="4" w:space="0" w:color="auto"/>
+              <w:right w:val="single" w:sz="4" w:space="0" w:color="auto"/>
+            </w:tcBorders>
+            <w:shd w:val="clear" w:color="auto" w:fill="auto"/>
+            <w:noWrap/>
+            <w:vAlign w:val="center"/>
+            <w:hideMark/>
+          </w:tcPr>
+          <w:p>
+            <w:pPr>
+              <w:spacing w:after="0" w:line="240" w:lineRule="auto"/>
+              <w:jc w:val="center"/>
+              <w:rPr>
+                <w:rFonts w:ascii="Calibri" w:eastAsia="Times New Roman" w:hAnsi="Calibri" w:cs="Calibri"/>
+                <w:color w:val="000000"/>
+                <w:kern w:val="0"/>
+                <w:sz w:val="20"/>
+                <w:szCs w:val="20"/>
+                <w:lang w:eastAsia="cs-CZ"/>
+                <w14:ligatures w14:val="none"/>
+              </w:rPr>
+            </w:pPr>
+            <w:r>
+              <w:rPr>
+                <w:rFonts w:ascii="Calibri" w:eastAsia="Times New Roman" w:hAnsi="Calibri" w:cs="Calibri"/>
+                <w:color w:val="000000"/>
+                <w:kern w:val="0"/>
+                <w:sz w:val="20"/>
+                <w:szCs w:val="20"/>
+                <w:lang w:eastAsia="cs-CZ"/>
+                <w14:ligatures w14:val="none"/>
+              </w:rPr>
+              <w:t xml:space="preserve">10 </w:t>
+            </w:r>
+            <w:proofErr w:type="spellStart"/>
+            <w:r>
+              <w:rPr>
+                <w:rFonts w:ascii="Calibri" w:eastAsia="Times New Roman" w:hAnsi="Calibri" w:cs="Calibri"/>
+                <w:color w:val="000000"/>
+                <w:kern w:val="0"/>
+                <w:sz w:val="20"/>
+                <w:szCs w:val="20"/>
+                <w:lang w:eastAsia="cs-CZ"/>
+                <w14:ligatures w14:val="none"/>
+              </w:rPr>
+              <w:t>Nm</w:t>
+            </w:r>
+            <w:proofErr w:type="spellEnd"/>
+          </w:p>
+        </w:tc>
+        <w:tc>
+          <w:tcPr>
+            <w:tcW w:w="1280" w:type="dxa"/>
+            <w:tcBorders>
+              <w:top w:val="nil"/>
+              <w:left w:val="nil"/>
+              <w:bottom w:val="single" w:sz="4" w:space="0" w:color="auto"/>
+              <w:right w:val="single" w:sz="4" w:space="0" w:color="auto"/>
+            </w:tcBorders>
+            <w:shd w:val="clear" w:color="auto" w:fill="auto"/>
+            <w:noWrap/>
+            <w:vAlign w:val="center"/>
+            <w:hideMark/>
+          </w:tcPr>
+          <w:p>
+            <w:pPr>
+              <w:spacing w:after="0" w:line="240" w:lineRule="auto"/>
+              <w:jc w:val="center"/>
+              <w:rPr>
+                <w:rFonts w:ascii="Calibri" w:eastAsia="Times New Roman" w:hAnsi="Calibri" w:cs="Calibri"/>
+                <w:color w:val="000000"/>
+                <w:kern w:val="0"/>
+                <w:sz w:val="20"/>
+                <w:szCs w:val="20"/>
+                <w:lang w:eastAsia="cs-CZ"/>
+                <w14:ligatures w14:val="none"/>
+              </w:rPr>
+            </w:pPr>
+            <w:r>
+              <w:rPr>
+                <w:rFonts w:ascii="Calibri" w:eastAsia="Times New Roman" w:hAnsi="Calibri" w:cs="Calibri"/>
+                <w:color w:val="000000"/>
+                <w:kern w:val="0"/>
+                <w:sz w:val="20"/>
+                <w:szCs w:val="20"/>
+                <w:lang w:eastAsia="cs-CZ"/>
+                <w14:ligatures w14:val="none"/>
+              </w:rPr>
+              <w:t>230 VAC</w:t>
+            </w:r>
+          </w:p>
+        </w:tc>
+        <w:tc>
+          <w:tcPr>
+            <w:tcW w:w="1320" w:type="dxa"/>
+            <w:tcBorders>
+              <w:top w:val="nil"/>
+              <w:left w:val="nil"/>
+              <w:bottom w:val="single" w:sz="4" w:space="0" w:color="auto"/>
+              <w:right w:val="single" w:sz="4" w:space="0" w:color="auto"/>
+            </w:tcBorders>
+            <w:shd w:val="clear" w:color="auto" w:fill="auto"/>
+            <w:noWrap/>
+            <w:vAlign w:val="center"/>
+            <w:hideMark/>
+          </w:tcPr>
+          <w:p>
+            <w:pPr>
+              <w:spacing w:after="0" w:line="240" w:lineRule="auto"/>
+              <w:jc w:val="center"/>
+              <w:rPr>
+                <w:rFonts w:ascii="Calibri" w:eastAsia="Times New Roman" w:hAnsi="Calibri" w:cs="Calibri"/>
+                <w:color w:val="000000"/>
+                <w:kern w:val="0"/>
+                <w:sz w:val="20"/>
+                <w:szCs w:val="20"/>
+                <w:lang w:eastAsia="cs-CZ"/>
+                <w14:ligatures w14:val="none"/>
+              </w:rPr>
+            </w:pPr>
+            <w:r>
+              <w:rPr>
+                <w:rFonts w:ascii="Calibri" w:eastAsia="Times New Roman" w:hAnsi="Calibri" w:cs="Calibri"/>
+                <w:color w:val="000000"/>
+                <w:kern w:val="0"/>
+                <w:sz w:val="20"/>
+                <w:szCs w:val="20"/>
+                <w:lang w:eastAsia="cs-CZ"/>
+                <w14:ligatures w14:val="none"/>
+              </w:rPr>
+              <w:t>6,5 A</w:t>
+            </w:r>
+          </w:p>
+        </w:tc>
+        <w:tc>
+          <w:tcPr>
+            <w:tcW w:w="1240" w:type="dxa"/>
+            <w:tcBorders>
+              <w:top w:val="nil"/>
+              <w:left w:val="nil"/>
+              <w:bottom w:val="single" w:sz="4" w:space="0" w:color="auto"/>
+              <w:right w:val="single" w:sz="4" w:space="0" w:color="auto"/>
+            </w:tcBorders>
+            <w:shd w:val="clear" w:color="auto" w:fill="auto"/>
+            <w:noWrap/>
+            <w:vAlign w:val="center"/>
+            <w:hideMark/>
+          </w:tcPr>
+          <w:p>
+            <w:pPr>
+              <w:spacing w:after="0" w:line="240" w:lineRule="auto"/>
+              <w:jc w:val="center"/>
+              <w:rPr>
+                <w:rFonts w:ascii="Calibri" w:eastAsia="Times New Roman" w:hAnsi="Calibri" w:cs="Calibri"/>
+                <w:color w:val="000000"/>
+                <w:kern w:val="0"/>
+                <w:sz w:val="20"/>
+                <w:szCs w:val="20"/>
+                <w:lang w:eastAsia="cs-CZ"/>
+                <w14:ligatures w14:val="none"/>
+              </w:rPr>
+            </w:pPr>
+            <w:r>
+              <w:rPr>
+                <w:rFonts w:ascii="Calibri" w:eastAsia="Times New Roman" w:hAnsi="Calibri" w:cs="Calibri"/>
+                <w:color w:val="000000"/>
+                <w:kern w:val="0"/>
+                <w:sz w:val="20"/>
+                <w:szCs w:val="20"/>
+                <w:lang w:eastAsia="cs-CZ"/>
+                <w14:ligatures w14:val="none"/>
+              </w:rPr>
+              <w:t xml:space="preserve">1445 </w:t>
+            </w:r>
+            <w:proofErr w:type="spellStart"/>
+            <w:proofErr w:type="gramStart"/>
+            <w:r>
+              <w:rPr>
+                <w:rFonts w:ascii="Calibri" w:eastAsia="Times New Roman" w:hAnsi="Calibri" w:cs="Calibri"/>
+                <w:color w:val="000000"/>
+                <w:kern w:val="0"/>
+                <w:sz w:val="20"/>
+                <w:szCs w:val="20"/>
+                <w:lang w:eastAsia="cs-CZ"/>
+                <w14:ligatures w14:val="none"/>
+              </w:rPr>
+              <w:t>ot</w:t>
+            </w:r>
+            <w:proofErr w:type="spellEnd"/>
+            <w:r>
+              <w:rPr>
+                <w:rFonts w:ascii="Calibri" w:eastAsia="Times New Roman" w:hAnsi="Calibri" w:cs="Calibri"/>
+                <w:color w:val="000000"/>
+                <w:kern w:val="0"/>
+                <w:sz w:val="20"/>
+                <w:szCs w:val="20"/>
+                <w:lang w:eastAsia="cs-CZ"/>
+                <w14:ligatures w14:val="none"/>
+              </w:rPr>
+              <w:t>./</w:t>
+            </w:r>
+            <w:proofErr w:type="gramEnd"/>
+            <w:r>
+              <w:rPr>
+                <w:rFonts w:ascii="Calibri" w:eastAsia="Times New Roman" w:hAnsi="Calibri" w:cs="Calibri"/>
+                <w:color w:val="000000"/>
+                <w:kern w:val="0"/>
+                <w:sz w:val="20"/>
+                <w:szCs w:val="20"/>
+                <w:lang w:eastAsia="cs-CZ"/>
+                <w14:ligatures w14:val="none"/>
+              </w:rPr>
+              <w:t>min</w:t>
+            </w:r>
+          </w:p>
+        </w:tc>
+        <w:tc>
+          <w:tcPr>
+            <w:tcW w:w="1100" w:type="dxa"/>
+            <w:tcBorders>
+              <w:top w:val="nil"/>
+              <w:left w:val="nil"/>
+              <w:bottom w:val="single" w:sz="4" w:space="0" w:color="auto"/>
+              <w:right w:val="single" w:sz="4" w:space="0" w:color="auto"/>
+            </w:tcBorders>
+            <w:shd w:val="clear" w:color="auto" w:fill="auto"/>
+            <w:noWrap/>
+            <w:vAlign w:val="center"/>
+            <w:hideMark/>
+          </w:tcPr>
+          <w:p>
+            <w:pPr>
+              <w:spacing w:after="0" w:line="240" w:lineRule="auto"/>
+              <w:jc w:val="center"/>
+              <w:rPr>
+                <w:rFonts w:ascii="Calibri" w:eastAsia="Times New Roman" w:hAnsi="Calibri" w:cs="Calibri"/>
+                <w:color w:val="000000"/>
+                <w:kern w:val="0"/>
+                <w:sz w:val="20"/>
+                <w:szCs w:val="20"/>
+                <w:lang w:eastAsia="cs-CZ"/>
+                <w14:ligatures w14:val="none"/>
+              </w:rPr>
+            </w:pPr>
+            <w:r>
+              <w:rPr>
+                <w:rFonts w:ascii="Calibri" w:eastAsia="Times New Roman" w:hAnsi="Calibri" w:cs="Calibri"/>
+                <w:color w:val="000000"/>
+                <w:kern w:val="0"/>
+                <w:sz w:val="20"/>
+                <w:szCs w:val="20"/>
+                <w:lang w:eastAsia="cs-CZ"/>
+                <w14:ligatures w14:val="none"/>
+              </w:rPr>
+              <w:t>-20…40 °C</w:t>
+            </w:r>
+          </w:p>
+        </w:tc>
+        <w:tc>
+          <w:tcPr>
+            <w:tcW w:w="1400" w:type="dxa"/>
+            <w:tcBorders>
+              <w:top w:val="nil"/>
+              <w:left w:val="nil"/>
+              <w:bottom w:val="single" w:sz="4" w:space="0" w:color="auto"/>
+              <w:right w:val="single" w:sz="4" w:space="0" w:color="auto"/>
+            </w:tcBorders>
+            <w:shd w:val="clear" w:color="auto" w:fill="auto"/>
+            <w:noWrap/>
+            <w:vAlign w:val="center"/>
+            <w:hideMark/>
+          </w:tcPr>
+          <w:p>
+            <w:pPr>
+              <w:spacing w:after="0" w:line="240" w:lineRule="auto"/>
+              <w:jc w:val="center"/>
+              <w:rPr>
+                <w:rFonts w:ascii="Calibri" w:eastAsia="Times New Roman" w:hAnsi="Calibri" w:cs="Calibri"/>
+                <w:color w:val="0563C1"/>
+                <w:kern w:val="0"/>
+                <w:sz w:val="20"/>
+                <w:szCs w:val="20"/>
+                <w:u w:val="single"/>
+                <w:lang w:eastAsia="cs-CZ"/>
+                <w14:ligatures w14:val="none"/>
+              </w:rPr>
+            </w:pPr>
+            <w:hyperlink r:id="rId16" w:history="1">
+              <w:r>
+                <w:rPr>
+                  <w:rFonts w:ascii="Calibri" w:eastAsia="Times New Roman" w:hAnsi="Calibri" w:cs="Calibri"/>
+                  <w:color w:val="0563C1"/>
+                  <w:kern w:val="0"/>
+                  <w:sz w:val="20"/>
+                  <w:szCs w:val="20"/>
+                  <w:u w:val="single"/>
+                  <w:lang w:eastAsia="cs-CZ"/>
+                  <w14:ligatures w14:val="none"/>
+                </w:rPr>
+                <w:t>1LE1003-0EB4</w:t>
+              </w:r>
+            </w:hyperlink>
+          </w:p>
+        </w:tc>
+        <w:tc>
+          <w:tcPr>
+            <w:tcW w:w="720" w:type="dxa"/>
+            <w:tcBorders>
+              <w:top w:val="nil"/>
+              <w:left w:val="nil"/>
+              <w:bottom w:val="single" w:sz="4" w:space="0" w:color="auto"/>
+              <w:right w:val="single" w:sz="4" w:space="0" w:color="auto"/>
+            </w:tcBorders>
+            <w:shd w:val="clear" w:color="auto" w:fill="auto"/>
+            <w:noWrap/>
+            <w:vAlign w:val="center"/>
+            <w:hideMark/>
+          </w:tcPr>
+          <w:p>
+            <w:pPr>
+              <w:spacing w:after="0" w:line="240" w:lineRule="auto"/>
+              <w:jc w:val="center"/>
+              <w:rPr>
+                <w:rFonts w:ascii="Calibri" w:eastAsia="Times New Roman" w:hAnsi="Calibri" w:cs="Calibri"/>
+                <w:color w:val="000000"/>
+                <w:kern w:val="0"/>
+                <w:sz w:val="20"/>
+                <w:szCs w:val="20"/>
+                <w:lang w:eastAsia="cs-CZ"/>
+                <w14:ligatures w14:val="none"/>
+              </w:rPr>
+            </w:pPr>
+            <w:r>
+              <w:rPr>
+                <w:rFonts w:ascii="Calibri" w:eastAsia="Times New Roman" w:hAnsi="Calibri" w:cs="Calibri"/>
+                <w:color w:val="000000"/>
+                <w:kern w:val="0"/>
+                <w:sz w:val="20"/>
+                <w:szCs w:val="20"/>
+                <w:lang w:eastAsia="cs-CZ"/>
+                <w14:ligatures w14:val="none"/>
+              </w:rPr>
+              <w:t> </w:t>
+            </w:r>
+            <w:r>
+              <w:rPr>
+                <w:rFonts w:ascii="Calibri" w:eastAsia="Times New Roman" w:hAnsi="Calibri" w:cs="Calibri"/>
+                <w:color w:val="000000"/>
+                <w:kern w:val="0"/>
+                <w:sz w:val="20"/>
+                <w:szCs w:val="20"/>
+                <w:lang w:eastAsia="cs-CZ"/>
+                <w14:ligatures w14:val="none"/>
+              </w:rPr>
+              <w:t>*2</w:t>
+            </w:r>
+          </w:p>
+        </w:tc>
+      </w:tr>
+      <w:tr>
+        <w:trPr>
+          <w:trHeight w:val="255"/>
+        </w:trPr>
+        <w:tc>
+          <w:tcPr>
+            <w:tcW w:w="400" w:type="dxa"/>
+            <w:tcBorders>
+              <w:top w:val="nil"/>
+              <w:left w:val="single" w:sz="4" w:space="0" w:color="auto"/>
+              <w:bottom w:val="single" w:sz="4" w:space="0" w:color="auto"/>
+              <w:right w:val="double" w:sz="6" w:space="0" w:color="auto"/>
+            </w:tcBorders>
+            <w:shd w:val="clear" w:color="auto" w:fill="auto"/>
+            <w:noWrap/>
+            <w:vAlign w:val="center"/>
+            <w:hideMark/>
+          </w:tcPr>
+          <w:p>
+            <w:pPr>
+              <w:spacing w:after="0" w:line="240" w:lineRule="auto"/>
+              <w:jc w:val="center"/>
+              <w:rPr>
+                <w:rFonts w:ascii="Calibri" w:eastAsia="Times New Roman" w:hAnsi="Calibri" w:cs="Calibri"/>
+                <w:color w:val="000000"/>
+                <w:kern w:val="0"/>
+                <w:sz w:val="20"/>
+                <w:szCs w:val="20"/>
+                <w:lang w:eastAsia="cs-CZ"/>
+                <w14:ligatures w14:val="none"/>
+              </w:rPr>
+            </w:pPr>
+            <w:r>
+              <w:rPr>
+                <w:rFonts w:ascii="Calibri" w:eastAsia="Times New Roman" w:hAnsi="Calibri" w:cs="Calibri"/>
+                <w:color w:val="000000"/>
+                <w:kern w:val="0"/>
+                <w:sz w:val="20"/>
+                <w:szCs w:val="20"/>
+                <w:lang w:eastAsia="cs-CZ"/>
+                <w14:ligatures w14:val="none"/>
+              </w:rPr>
+              <w:t>5</w:t>
+            </w:r>
+          </w:p>
+        </w:tc>
+        <w:tc>
+          <w:tcPr>
+            <w:tcW w:w="1180" w:type="dxa"/>
+            <w:tcBorders>
+              <w:top w:val="nil"/>
+              <w:left w:val="single" w:sz="4" w:space="0" w:color="auto"/>
+              <w:bottom w:val="single" w:sz="4" w:space="0" w:color="auto"/>
+              <w:right w:val="single" w:sz="4" w:space="0" w:color="auto"/>
+            </w:tcBorders>
+            <w:shd w:val="clear" w:color="auto" w:fill="auto"/>
+            <w:noWrap/>
+            <w:vAlign w:val="center"/>
+            <w:hideMark/>
+          </w:tcPr>
+          <w:p>
+            <w:pPr>
+              <w:spacing w:after="0" w:line="240" w:lineRule="auto"/>
+              <w:jc w:val="center"/>
+              <w:rPr>
+                <w:rFonts w:ascii="Calibri" w:eastAsia="Times New Roman" w:hAnsi="Calibri" w:cs="Calibri"/>
+                <w:color w:val="000000"/>
+                <w:kern w:val="0"/>
+                <w:sz w:val="20"/>
+                <w:szCs w:val="20"/>
+                <w:lang w:eastAsia="cs-CZ"/>
+                <w14:ligatures w14:val="none"/>
+              </w:rPr>
+            </w:pPr>
+            <w:r>
+              <w:rPr>
+                <w:rFonts w:ascii="Calibri" w:eastAsia="Times New Roman" w:hAnsi="Calibri" w:cs="Calibri"/>
+                <w:color w:val="000000"/>
+                <w:kern w:val="0"/>
+                <w:sz w:val="20"/>
+                <w:szCs w:val="20"/>
+                <w:lang w:eastAsia="cs-CZ"/>
+                <w14:ligatures w14:val="none"/>
+              </w:rPr>
+              <w:t>V02.05M</w:t>
+            </w:r>
+          </w:p>
+        </w:tc>
+        <w:tc>
+          <w:tcPr>
+            <w:tcW w:w="1280" w:type="dxa"/>
+            <w:tcBorders>
+              <w:top w:val="nil"/>
+              <w:left w:val="nil"/>
+              <w:bottom w:val="single" w:sz="4" w:space="0" w:color="auto"/>
+              <w:right w:val="single" w:sz="4" w:space="0" w:color="auto"/>
+            </w:tcBorders>
+            <w:shd w:val="clear" w:color="auto" w:fill="auto"/>
+            <w:noWrap/>
+            <w:vAlign w:val="center"/>
+            <w:hideMark/>
+          </w:tcPr>
+          <w:p>
+            <w:pPr>
+              <w:spacing w:after="0" w:line="240" w:lineRule="auto"/>
+              <w:jc w:val="center"/>
+              <w:rPr>
+                <w:rFonts w:ascii="Calibri" w:eastAsia="Times New Roman" w:hAnsi="Calibri" w:cs="Calibri"/>
+                <w:color w:val="000000"/>
+                <w:kern w:val="0"/>
+                <w:sz w:val="20"/>
+                <w:szCs w:val="20"/>
+                <w:lang w:eastAsia="cs-CZ"/>
+                <w14:ligatures w14:val="none"/>
+              </w:rPr>
+            </w:pPr>
+            <w:r>
+              <w:rPr>
+                <w:rFonts w:ascii="Calibri" w:eastAsia="Times New Roman" w:hAnsi="Calibri" w:cs="Calibri"/>
+                <w:color w:val="000000"/>
+                <w:kern w:val="0"/>
+                <w:sz w:val="20"/>
+                <w:szCs w:val="20"/>
+                <w:lang w:eastAsia="cs-CZ"/>
+                <w14:ligatures w14:val="none"/>
+              </w:rPr>
+              <w:t xml:space="preserve">zdvih </w:t>
+            </w:r>
+            <w:proofErr w:type="gramStart"/>
+            <w:r>
+              <w:rPr>
+                <w:rFonts w:ascii="Calibri" w:eastAsia="Times New Roman" w:hAnsi="Calibri" w:cs="Calibri"/>
+                <w:color w:val="000000"/>
+                <w:kern w:val="0"/>
+                <w:sz w:val="20"/>
+                <w:szCs w:val="20"/>
+                <w:lang w:eastAsia="cs-CZ"/>
+                <w14:ligatures w14:val="none"/>
+              </w:rPr>
+              <w:t>1500N</w:t>
+            </w:r>
+            <w:proofErr w:type="gramEnd"/>
+          </w:p>
+        </w:tc>
+        <w:tc>
+          <w:tcPr>
+            <w:tcW w:w="1280" w:type="dxa"/>
+            <w:tcBorders>
+              <w:top w:val="nil"/>
+              <w:left w:val="nil"/>
+              <w:bottom w:val="single" w:sz="4" w:space="0" w:color="auto"/>
+              <w:right w:val="single" w:sz="4" w:space="0" w:color="auto"/>
+            </w:tcBorders>
+            <w:shd w:val="clear" w:color="auto" w:fill="auto"/>
+            <w:noWrap/>
+            <w:vAlign w:val="center"/>
+            <w:hideMark/>
+          </w:tcPr>
+          <w:p>
+            <w:pPr>
+              <w:spacing w:after="0" w:line="240" w:lineRule="auto"/>
+              <w:jc w:val="center"/>
+              <w:rPr>
+                <w:rFonts w:ascii="Calibri" w:eastAsia="Times New Roman" w:hAnsi="Calibri" w:cs="Calibri"/>
+                <w:color w:val="000000"/>
+                <w:kern w:val="0"/>
+                <w:sz w:val="20"/>
+                <w:szCs w:val="20"/>
+                <w:lang w:eastAsia="cs-CZ"/>
+                <w14:ligatures w14:val="none"/>
+              </w:rPr>
+            </w:pPr>
+            <w:r>
+              <w:rPr>
+                <w:rFonts w:ascii="Calibri" w:eastAsia="Times New Roman" w:hAnsi="Calibri" w:cs="Calibri"/>
+                <w:color w:val="000000"/>
+                <w:kern w:val="0"/>
+                <w:sz w:val="20"/>
+                <w:szCs w:val="20"/>
+                <w:lang w:eastAsia="cs-CZ"/>
+                <w14:ligatures w14:val="none"/>
+              </w:rPr>
+              <w:t>24 V DC/AC</w:t>
+            </w:r>
+          </w:p>
+        </w:tc>
+        <w:tc>
+          <w:tcPr>
+            <w:tcW w:w="1320" w:type="dxa"/>
+            <w:tcBorders>
+              <w:top w:val="nil"/>
+              <w:left w:val="nil"/>
+              <w:bottom w:val="single" w:sz="4" w:space="0" w:color="auto"/>
+              <w:right w:val="single" w:sz="4" w:space="0" w:color="auto"/>
+            </w:tcBorders>
+            <w:shd w:val="clear" w:color="auto" w:fill="auto"/>
+            <w:noWrap/>
+            <w:vAlign w:val="center"/>
+            <w:hideMark/>
+          </w:tcPr>
+          <w:p>
+            <w:pPr>
+              <w:spacing w:after="0" w:line="240" w:lineRule="auto"/>
+              <w:jc w:val="center"/>
+              <w:rPr>
+                <w:rFonts w:ascii="Calibri" w:eastAsia="Times New Roman" w:hAnsi="Calibri" w:cs="Calibri"/>
+                <w:color w:val="000000"/>
+                <w:kern w:val="0"/>
+                <w:sz w:val="20"/>
+                <w:szCs w:val="20"/>
+                <w:lang w:eastAsia="cs-CZ"/>
+                <w14:ligatures w14:val="none"/>
+              </w:rPr>
+            </w:pPr>
+            <w:r>
+              <w:rPr>
+                <w:rFonts w:ascii="Calibri" w:eastAsia="Times New Roman" w:hAnsi="Calibri" w:cs="Calibri"/>
+                <w:color w:val="000000"/>
+                <w:kern w:val="0"/>
+                <w:sz w:val="20"/>
+                <w:szCs w:val="20"/>
+                <w:lang w:eastAsia="cs-CZ"/>
+                <w14:ligatures w14:val="none"/>
+              </w:rPr>
+              <w:t>83 mA</w:t>
+            </w:r>
+          </w:p>
+        </w:tc>
+        <w:tc>
+          <w:tcPr>
+            <w:tcW w:w="1240" w:type="dxa"/>
+            <w:tcBorders>
+              <w:top w:val="nil"/>
+              <w:left w:val="nil"/>
+              <w:bottom w:val="single" w:sz="4" w:space="0" w:color="auto"/>
+              <w:right w:val="single" w:sz="4" w:space="0" w:color="auto"/>
+            </w:tcBorders>
+            <w:shd w:val="clear" w:color="auto" w:fill="auto"/>
+            <w:noWrap/>
+            <w:vAlign w:val="center"/>
+            <w:hideMark/>
+          </w:tcPr>
+          <w:p>
+            <w:pPr>
+              <w:spacing w:after="0" w:line="240" w:lineRule="auto"/>
+              <w:jc w:val="center"/>
+              <w:rPr>
+                <w:rFonts w:ascii="Calibri" w:eastAsia="Times New Roman" w:hAnsi="Calibri" w:cs="Calibri"/>
+                <w:color w:val="000000"/>
+                <w:kern w:val="0"/>
+                <w:sz w:val="20"/>
+                <w:szCs w:val="20"/>
+                <w:lang w:eastAsia="cs-CZ"/>
+                <w14:ligatures w14:val="none"/>
+              </w:rPr>
+            </w:pPr>
+            <w:r>
+              <w:rPr>
+                <w:rFonts w:ascii="Calibri" w:eastAsia="Times New Roman" w:hAnsi="Calibri" w:cs="Calibri"/>
+                <w:color w:val="000000"/>
+                <w:kern w:val="0"/>
+                <w:sz w:val="20"/>
+                <w:szCs w:val="20"/>
+                <w:lang w:eastAsia="cs-CZ"/>
+                <w14:ligatures w14:val="none"/>
+              </w:rPr>
+              <w:t>-</w:t>
+            </w:r>
+          </w:p>
+        </w:tc>
+        <w:tc>
+          <w:tcPr>
+            <w:tcW w:w="1100" w:type="dxa"/>
+            <w:tcBorders>
+              <w:top w:val="nil"/>
+              <w:left w:val="nil"/>
+              <w:bottom w:val="single" w:sz="4" w:space="0" w:color="auto"/>
+              <w:right w:val="single" w:sz="4" w:space="0" w:color="auto"/>
+            </w:tcBorders>
+            <w:shd w:val="clear" w:color="auto" w:fill="auto"/>
+            <w:noWrap/>
+            <w:vAlign w:val="center"/>
+            <w:hideMark/>
+          </w:tcPr>
+          <w:p>
+            <w:pPr>
+              <w:spacing w:after="0" w:line="240" w:lineRule="auto"/>
+              <w:jc w:val="center"/>
+              <w:rPr>
+                <w:rFonts w:ascii="Calibri" w:eastAsia="Times New Roman" w:hAnsi="Calibri" w:cs="Calibri"/>
+                <w:color w:val="000000"/>
+                <w:kern w:val="0"/>
+                <w:sz w:val="20"/>
+                <w:szCs w:val="20"/>
+                <w:lang w:eastAsia="cs-CZ"/>
+                <w14:ligatures w14:val="none"/>
+              </w:rPr>
+            </w:pPr>
+            <w:r>
+              <w:rPr>
+                <w:rFonts w:ascii="Calibri" w:eastAsia="Times New Roman" w:hAnsi="Calibri" w:cs="Calibri"/>
+                <w:color w:val="000000"/>
+                <w:kern w:val="0"/>
+                <w:sz w:val="20"/>
+                <w:szCs w:val="20"/>
+                <w:lang w:eastAsia="cs-CZ"/>
+                <w14:ligatures w14:val="none"/>
+              </w:rPr>
+              <w:t>0…50 °C</w:t>
+            </w:r>
+          </w:p>
+        </w:tc>
+        <w:tc>
+          <w:tcPr>
+            <w:tcW w:w="1400" w:type="dxa"/>
+            <w:tcBorders>
+              <w:top w:val="nil"/>
+              <w:left w:val="nil"/>
+              <w:bottom w:val="single" w:sz="4" w:space="0" w:color="auto"/>
+              <w:right w:val="single" w:sz="4" w:space="0" w:color="auto"/>
+            </w:tcBorders>
+            <w:shd w:val="clear" w:color="auto" w:fill="auto"/>
+            <w:noWrap/>
+            <w:vAlign w:val="center"/>
+            <w:hideMark/>
+          </w:tcPr>
+          <w:p>
+            <w:pPr>
+              <w:spacing w:after="0" w:line="240" w:lineRule="auto"/>
+              <w:jc w:val="center"/>
+              <w:rPr>
+                <w:rFonts w:ascii="Calibri" w:eastAsia="Times New Roman" w:hAnsi="Calibri" w:cs="Calibri"/>
+                <w:color w:val="0563C1"/>
+                <w:kern w:val="0"/>
+                <w:sz w:val="20"/>
+                <w:szCs w:val="20"/>
+                <w:u w:val="single"/>
+                <w:lang w:eastAsia="cs-CZ"/>
+                <w14:ligatures w14:val="none"/>
+              </w:rPr>
+            </w:pPr>
+            <w:hyperlink r:id="rId17" w:history="1">
+              <w:r>
+                <w:rPr>
+                  <w:rFonts w:ascii="Calibri" w:eastAsia="Times New Roman" w:hAnsi="Calibri" w:cs="Calibri"/>
+                  <w:color w:val="0563C1"/>
+                  <w:kern w:val="0"/>
+                  <w:sz w:val="20"/>
+                  <w:szCs w:val="20"/>
+                  <w:u w:val="single"/>
+                  <w:lang w:eastAsia="cs-CZ"/>
+                  <w14:ligatures w14:val="none"/>
+                </w:rPr>
+                <w:t>URL</w:t>
+              </w:r>
+            </w:hyperlink>
+          </w:p>
+        </w:tc>
+        <w:tc>
+          <w:tcPr>
+            <w:tcW w:w="720" w:type="dxa"/>
+            <w:tcBorders>
+              <w:top w:val="nil"/>
+              <w:left w:val="nil"/>
+              <w:bottom w:val="single" w:sz="4" w:space="0" w:color="auto"/>
+              <w:right w:val="single" w:sz="4" w:space="0" w:color="auto"/>
+            </w:tcBorders>
+            <w:shd w:val="clear" w:color="auto" w:fill="auto"/>
+            <w:noWrap/>
+            <w:vAlign w:val="center"/>
+            <w:hideMark/>
+          </w:tcPr>
+          <w:p>
+            <w:pPr>
+              <w:spacing w:after="0" w:line="240" w:lineRule="auto"/>
+              <w:jc w:val="center"/>
+              <w:rPr>
+                <w:rFonts w:ascii="Calibri" w:eastAsia="Times New Roman" w:hAnsi="Calibri" w:cs="Calibri"/>
+                <w:color w:val="000000"/>
+                <w:kern w:val="0"/>
+                <w:sz w:val="20"/>
+                <w:szCs w:val="20"/>
+                <w:lang w:eastAsia="cs-CZ"/>
+                <w14:ligatures w14:val="none"/>
+              </w:rPr>
+            </w:pPr>
+            <w:r>
+              <w:rPr>
+                <w:rFonts w:ascii="Calibri" w:eastAsia="Times New Roman" w:hAnsi="Calibri" w:cs="Calibri"/>
+                <w:color w:val="000000"/>
+                <w:kern w:val="0"/>
+                <w:sz w:val="20"/>
+                <w:szCs w:val="20"/>
+                <w:lang w:eastAsia="cs-CZ"/>
+                <w14:ligatures w14:val="none"/>
+              </w:rPr>
+              <w:t> </w:t>
+            </w:r>
+            <w:r>
+              <w:rPr>
+                <w:rFonts w:ascii="Calibri" w:eastAsia="Times New Roman" w:hAnsi="Calibri" w:cs="Calibri"/>
+                <w:color w:val="000000"/>
+                <w:kern w:val="0"/>
+                <w:sz w:val="20"/>
+                <w:szCs w:val="20"/>
+                <w:lang w:eastAsia="cs-CZ"/>
+                <w14:ligatures w14:val="none"/>
+              </w:rPr>
+              <w:t>*1</w:t>
+            </w:r>
+          </w:p>
+        </w:tc>
+      </w:tr>
+      <w:tr>
+        <w:trPr>
+          <w:trHeight w:val="255"/>
+        </w:trPr>
+        <w:tc>
+          <w:tcPr>
+            <w:tcW w:w="400" w:type="dxa"/>
+            <w:tcBorders>
+              <w:top w:val="nil"/>
+              <w:left w:val="single" w:sz="4" w:space="0" w:color="auto"/>
+              <w:bottom w:val="single" w:sz="4" w:space="0" w:color="auto"/>
+              <w:right w:val="double" w:sz="6" w:space="0" w:color="auto"/>
+            </w:tcBorders>
+            <w:shd w:val="clear" w:color="auto" w:fill="auto"/>
+            <w:noWrap/>
+            <w:vAlign w:val="center"/>
+            <w:hideMark/>
+          </w:tcPr>
+          <w:p>
+            <w:pPr>
+              <w:spacing w:after="0" w:line="240" w:lineRule="auto"/>
+              <w:jc w:val="center"/>
+              <w:rPr>
+                <w:rFonts w:ascii="Calibri" w:eastAsia="Times New Roman" w:hAnsi="Calibri" w:cs="Calibri"/>
+                <w:color w:val="000000"/>
+                <w:kern w:val="0"/>
+                <w:sz w:val="20"/>
+                <w:szCs w:val="20"/>
+                <w:lang w:eastAsia="cs-CZ"/>
+                <w14:ligatures w14:val="none"/>
+              </w:rPr>
+            </w:pPr>
+            <w:r>
+              <w:rPr>
+                <w:rFonts w:ascii="Calibri" w:eastAsia="Times New Roman" w:hAnsi="Calibri" w:cs="Calibri"/>
+                <w:color w:val="000000"/>
+                <w:kern w:val="0"/>
+                <w:sz w:val="20"/>
+                <w:szCs w:val="20"/>
+                <w:lang w:eastAsia="cs-CZ"/>
+                <w14:ligatures w14:val="none"/>
+              </w:rPr>
+              <w:t>6</w:t>
+            </w:r>
+          </w:p>
+        </w:tc>
+        <w:tc>
+          <w:tcPr>
+            <w:tcW w:w="1180" w:type="dxa"/>
+            <w:tcBorders>
+              <w:top w:val="nil"/>
+              <w:left w:val="single" w:sz="4" w:space="0" w:color="auto"/>
+              <w:bottom w:val="single" w:sz="4" w:space="0" w:color="auto"/>
+              <w:right w:val="single" w:sz="4" w:space="0" w:color="auto"/>
+            </w:tcBorders>
+            <w:shd w:val="clear" w:color="auto" w:fill="auto"/>
+            <w:noWrap/>
+            <w:vAlign w:val="center"/>
+            <w:hideMark/>
+          </w:tcPr>
+          <w:p>
+            <w:pPr>
+              <w:spacing w:after="0" w:line="240" w:lineRule="auto"/>
+              <w:jc w:val="center"/>
+              <w:rPr>
+                <w:rFonts w:ascii="Calibri" w:eastAsia="Times New Roman" w:hAnsi="Calibri" w:cs="Calibri"/>
+                <w:color w:val="000000"/>
+                <w:kern w:val="0"/>
+                <w:sz w:val="20"/>
+                <w:szCs w:val="20"/>
+                <w:lang w:eastAsia="cs-CZ"/>
+                <w14:ligatures w14:val="none"/>
+              </w:rPr>
+            </w:pPr>
+            <w:r>
+              <w:rPr>
+                <w:rFonts w:ascii="Calibri" w:eastAsia="Times New Roman" w:hAnsi="Calibri" w:cs="Calibri"/>
+                <w:color w:val="000000"/>
+                <w:kern w:val="0"/>
+                <w:sz w:val="20"/>
+                <w:szCs w:val="20"/>
+                <w:lang w:eastAsia="cs-CZ"/>
+                <w14:ligatures w14:val="none"/>
+              </w:rPr>
+              <w:t>P02.</w:t>
+            </w:r>
+            <w:proofErr w:type="gramStart"/>
+            <w:r>
+              <w:rPr>
+                <w:rFonts w:ascii="Calibri" w:eastAsia="Times New Roman" w:hAnsi="Calibri" w:cs="Calibri"/>
+                <w:color w:val="000000"/>
+                <w:kern w:val="0"/>
+                <w:sz w:val="20"/>
+                <w:szCs w:val="20"/>
+                <w:lang w:eastAsia="cs-CZ"/>
+                <w14:ligatures w14:val="none"/>
+              </w:rPr>
+              <w:t>01A</w:t>
+            </w:r>
+            <w:proofErr w:type="gramEnd"/>
+          </w:p>
+        </w:tc>
+        <w:tc>
+          <w:tcPr>
+            <w:tcW w:w="1280" w:type="dxa"/>
+            <w:vMerge w:val="restart"/>
+            <w:tcBorders>
+              <w:top w:val="nil"/>
+              <w:left w:val="single" w:sz="4" w:space="0" w:color="auto"/>
+              <w:bottom w:val="single" w:sz="4" w:space="0" w:color="000000"/>
+              <w:right w:val="single" w:sz="4" w:space="0" w:color="auto"/>
+            </w:tcBorders>
+            <w:shd w:val="clear" w:color="auto" w:fill="auto"/>
+            <w:noWrap/>
+            <w:vAlign w:val="center"/>
+            <w:hideMark/>
+          </w:tcPr>
+          <w:p>
+            <w:pPr>
+              <w:spacing w:after="0" w:line="240" w:lineRule="auto"/>
+              <w:jc w:val="center"/>
+              <w:rPr>
+                <w:rFonts w:ascii="Calibri" w:eastAsia="Times New Roman" w:hAnsi="Calibri" w:cs="Calibri"/>
+                <w:color w:val="000000"/>
+                <w:kern w:val="0"/>
+                <w:sz w:val="20"/>
+                <w:szCs w:val="20"/>
+                <w:lang w:eastAsia="cs-CZ"/>
+                <w14:ligatures w14:val="none"/>
+              </w:rPr>
+            </w:pPr>
+            <w:r>
+              <w:rPr>
+                <w:rFonts w:ascii="Calibri" w:eastAsia="Times New Roman" w:hAnsi="Calibri" w:cs="Calibri"/>
+                <w:color w:val="000000"/>
+                <w:kern w:val="0"/>
+                <w:sz w:val="20"/>
+                <w:szCs w:val="20"/>
+                <w:lang w:eastAsia="cs-CZ"/>
+                <w14:ligatures w14:val="none"/>
+              </w:rPr>
+              <w:t>-</w:t>
+            </w:r>
+          </w:p>
+        </w:tc>
+        <w:tc>
+          <w:tcPr>
+            <w:tcW w:w="1280" w:type="dxa"/>
+            <w:vMerge w:val="restart"/>
+            <w:tcBorders>
+              <w:top w:val="nil"/>
+              <w:left w:val="single" w:sz="4" w:space="0" w:color="auto"/>
+              <w:bottom w:val="single" w:sz="4" w:space="0" w:color="000000"/>
+              <w:right w:val="single" w:sz="4" w:space="0" w:color="auto"/>
+            </w:tcBorders>
+            <w:shd w:val="clear" w:color="auto" w:fill="auto"/>
+            <w:noWrap/>
+            <w:vAlign w:val="center"/>
+            <w:hideMark/>
+          </w:tcPr>
+          <w:p>
+            <w:pPr>
+              <w:spacing w:after="0" w:line="240" w:lineRule="auto"/>
+              <w:jc w:val="center"/>
+              <w:rPr>
+                <w:rFonts w:ascii="Calibri" w:eastAsia="Times New Roman" w:hAnsi="Calibri" w:cs="Calibri"/>
+                <w:color w:val="000000"/>
+                <w:kern w:val="0"/>
+                <w:sz w:val="20"/>
+                <w:szCs w:val="20"/>
+                <w:lang w:eastAsia="cs-CZ"/>
+                <w14:ligatures w14:val="none"/>
+              </w:rPr>
+            </w:pPr>
+            <w:r>
+              <w:rPr>
+                <w:rFonts w:ascii="Calibri" w:eastAsia="Times New Roman" w:hAnsi="Calibri" w:cs="Calibri"/>
+                <w:color w:val="000000"/>
+                <w:kern w:val="0"/>
+                <w:sz w:val="20"/>
+                <w:szCs w:val="20"/>
+                <w:lang w:eastAsia="cs-CZ"/>
+                <w14:ligatures w14:val="none"/>
+              </w:rPr>
+              <w:t>230 VAC</w:t>
+            </w:r>
+          </w:p>
+        </w:tc>
+        <w:tc>
+          <w:tcPr>
+            <w:tcW w:w="1320" w:type="dxa"/>
+            <w:vMerge w:val="restart"/>
+            <w:tcBorders>
+              <w:top w:val="nil"/>
+              <w:left w:val="single" w:sz="4" w:space="0" w:color="auto"/>
+              <w:bottom w:val="single" w:sz="4" w:space="0" w:color="000000"/>
+              <w:right w:val="single" w:sz="4" w:space="0" w:color="auto"/>
+            </w:tcBorders>
+            <w:shd w:val="clear" w:color="auto" w:fill="auto"/>
+            <w:noWrap/>
+            <w:vAlign w:val="center"/>
+            <w:hideMark/>
+          </w:tcPr>
+          <w:p>
+            <w:pPr>
+              <w:spacing w:after="0" w:line="240" w:lineRule="auto"/>
+              <w:jc w:val="center"/>
+              <w:rPr>
+                <w:rFonts w:ascii="Calibri" w:eastAsia="Times New Roman" w:hAnsi="Calibri" w:cs="Calibri"/>
+                <w:color w:val="000000"/>
+                <w:kern w:val="0"/>
+                <w:sz w:val="20"/>
+                <w:szCs w:val="20"/>
+                <w:lang w:eastAsia="cs-CZ"/>
+                <w14:ligatures w14:val="none"/>
+              </w:rPr>
+            </w:pPr>
+            <w:r>
+              <w:rPr>
+                <w:rFonts w:ascii="Calibri" w:eastAsia="Times New Roman" w:hAnsi="Calibri" w:cs="Calibri"/>
+                <w:color w:val="000000"/>
+                <w:kern w:val="0"/>
+                <w:sz w:val="20"/>
+                <w:szCs w:val="20"/>
+                <w:lang w:eastAsia="cs-CZ"/>
+                <w14:ligatures w14:val="none"/>
+              </w:rPr>
+              <w:t>2,37 A</w:t>
+            </w:r>
+          </w:p>
+        </w:tc>
+        <w:tc>
+          <w:tcPr>
+            <w:tcW w:w="1240" w:type="dxa"/>
+            <w:vMerge w:val="restart"/>
+            <w:tcBorders>
+              <w:top w:val="nil"/>
+              <w:left w:val="single" w:sz="4" w:space="0" w:color="auto"/>
+              <w:bottom w:val="single" w:sz="4" w:space="0" w:color="000000"/>
+              <w:right w:val="single" w:sz="4" w:space="0" w:color="auto"/>
+            </w:tcBorders>
+            <w:shd w:val="clear" w:color="auto" w:fill="auto"/>
+            <w:noWrap/>
+            <w:vAlign w:val="center"/>
+            <w:hideMark/>
+          </w:tcPr>
+          <w:p>
+            <w:pPr>
+              <w:spacing w:after="0" w:line="240" w:lineRule="auto"/>
+              <w:jc w:val="center"/>
+              <w:rPr>
+                <w:rFonts w:ascii="Calibri" w:eastAsia="Times New Roman" w:hAnsi="Calibri" w:cs="Calibri"/>
+                <w:color w:val="000000"/>
+                <w:kern w:val="0"/>
+                <w:sz w:val="20"/>
+                <w:szCs w:val="20"/>
+                <w:lang w:eastAsia="cs-CZ"/>
+                <w14:ligatures w14:val="none"/>
+              </w:rPr>
+            </w:pPr>
+            <w:r>
+              <w:rPr>
+                <w:rFonts w:ascii="Calibri" w:eastAsia="Times New Roman" w:hAnsi="Calibri" w:cs="Calibri"/>
+                <w:color w:val="000000"/>
+                <w:kern w:val="0"/>
+                <w:sz w:val="20"/>
+                <w:szCs w:val="20"/>
+                <w:lang w:eastAsia="cs-CZ"/>
+                <w14:ligatures w14:val="none"/>
+              </w:rPr>
+              <w:t>-</w:t>
+            </w:r>
+          </w:p>
+        </w:tc>
+        <w:tc>
+          <w:tcPr>
+            <w:tcW w:w="1100" w:type="dxa"/>
+            <w:vMerge w:val="restart"/>
+            <w:tcBorders>
+              <w:top w:val="nil"/>
+              <w:left w:val="single" w:sz="4" w:space="0" w:color="auto"/>
+              <w:bottom w:val="single" w:sz="4" w:space="0" w:color="000000"/>
+              <w:right w:val="single" w:sz="4" w:space="0" w:color="auto"/>
+            </w:tcBorders>
+            <w:shd w:val="clear" w:color="auto" w:fill="auto"/>
+            <w:vAlign w:val="center"/>
+            <w:hideMark/>
+          </w:tcPr>
+          <w:p>
+            <w:pPr>
+              <w:spacing w:after="0" w:line="240" w:lineRule="auto"/>
+              <w:jc w:val="center"/>
+              <w:rPr>
+                <w:rFonts w:ascii="Calibri" w:eastAsia="Times New Roman" w:hAnsi="Calibri" w:cs="Calibri"/>
+                <w:color w:val="000000"/>
+                <w:kern w:val="0"/>
+                <w:sz w:val="20"/>
+                <w:szCs w:val="20"/>
+                <w:lang w:eastAsia="cs-CZ"/>
+                <w14:ligatures w14:val="none"/>
+              </w:rPr>
+            </w:pPr>
+            <w:r>
+              <w:rPr>
+                <w:rFonts w:ascii="Calibri" w:eastAsia="Times New Roman" w:hAnsi="Calibri" w:cs="Calibri"/>
+                <w:color w:val="000000"/>
+                <w:kern w:val="0"/>
+                <w:sz w:val="20"/>
+                <w:szCs w:val="20"/>
+                <w:lang w:eastAsia="cs-CZ"/>
+                <w14:ligatures w14:val="none"/>
+              </w:rPr>
+              <w:t>-10…110 °C</w:t>
+            </w:r>
+            <w:r>
+              <w:rPr>
+                <w:rFonts w:ascii="Calibri" w:eastAsia="Times New Roman" w:hAnsi="Calibri" w:cs="Calibri"/>
+                <w:color w:val="000000"/>
+                <w:kern w:val="0"/>
+                <w:sz w:val="20"/>
+                <w:szCs w:val="20"/>
+                <w:lang w:eastAsia="cs-CZ"/>
+                <w14:ligatures w14:val="none"/>
+              </w:rPr>
+              <w:br/>
+              <w:t xml:space="preserve">1 </w:t>
+            </w:r>
+            <w:proofErr w:type="spellStart"/>
+            <w:r>
+              <w:rPr>
+                <w:rFonts w:ascii="Calibri" w:eastAsia="Times New Roman" w:hAnsi="Calibri" w:cs="Calibri"/>
+                <w:color w:val="000000"/>
+                <w:kern w:val="0"/>
+                <w:sz w:val="20"/>
+                <w:szCs w:val="20"/>
+                <w:lang w:eastAsia="cs-CZ"/>
+                <w14:ligatures w14:val="none"/>
+              </w:rPr>
+              <w:t>Mpa</w:t>
+            </w:r>
+            <w:proofErr w:type="spellEnd"/>
+          </w:p>
+        </w:tc>
+        <w:tc>
+          <w:tcPr>
+            <w:tcW w:w="1400" w:type="dxa"/>
+            <w:vMerge w:val="restart"/>
+            <w:tcBorders>
+              <w:top w:val="nil"/>
+              <w:left w:val="single" w:sz="4" w:space="0" w:color="auto"/>
+              <w:bottom w:val="single" w:sz="4" w:space="0" w:color="000000"/>
+              <w:right w:val="single" w:sz="4" w:space="0" w:color="auto"/>
+            </w:tcBorders>
+            <w:shd w:val="clear" w:color="auto" w:fill="auto"/>
+            <w:noWrap/>
+            <w:vAlign w:val="center"/>
+            <w:hideMark/>
+          </w:tcPr>
+          <w:p>
+            <w:pPr>
+              <w:spacing w:after="0" w:line="240" w:lineRule="auto"/>
+              <w:jc w:val="center"/>
+              <w:rPr>
+                <w:rFonts w:ascii="Calibri" w:eastAsia="Times New Roman" w:hAnsi="Calibri" w:cs="Calibri"/>
+                <w:color w:val="0563C1"/>
+                <w:kern w:val="0"/>
+                <w:sz w:val="20"/>
+                <w:szCs w:val="20"/>
+                <w:u w:val="single"/>
+                <w:lang w:eastAsia="cs-CZ"/>
+                <w14:ligatures w14:val="none"/>
+              </w:rPr>
+            </w:pPr>
+            <w:hyperlink r:id="rId18" w:history="1">
+              <w:r>
+                <w:rPr>
+                  <w:rFonts w:ascii="Calibri" w:eastAsia="Times New Roman" w:hAnsi="Calibri" w:cs="Calibri"/>
+                  <w:color w:val="0563C1"/>
+                  <w:kern w:val="0"/>
+                  <w:sz w:val="20"/>
+                  <w:szCs w:val="20"/>
+                  <w:u w:val="single"/>
+                  <w:lang w:eastAsia="cs-CZ"/>
+                  <w14:ligatures w14:val="none"/>
+                </w:rPr>
+                <w:t>URL</w:t>
+              </w:r>
+            </w:hyperlink>
+          </w:p>
+        </w:tc>
+        <w:tc>
+          <w:tcPr>
+            <w:tcW w:w="720" w:type="dxa"/>
+            <w:vMerge w:val="restart"/>
+            <w:tcBorders>
+              <w:top w:val="nil"/>
+              <w:left w:val="single" w:sz="4" w:space="0" w:color="auto"/>
+              <w:bottom w:val="single" w:sz="4" w:space="0" w:color="000000"/>
+              <w:right w:val="single" w:sz="4" w:space="0" w:color="auto"/>
+            </w:tcBorders>
+            <w:shd w:val="clear" w:color="auto" w:fill="auto"/>
+            <w:noWrap/>
+            <w:vAlign w:val="center"/>
+            <w:hideMark/>
+          </w:tcPr>
+          <w:p>
+            <w:pPr>
+              <w:spacing w:after="0" w:line="240" w:lineRule="auto"/>
+              <w:jc w:val="center"/>
+              <w:rPr>
+                <w:rFonts w:ascii="Calibri" w:eastAsia="Times New Roman" w:hAnsi="Calibri" w:cs="Calibri"/>
+                <w:color w:val="000000"/>
+                <w:kern w:val="0"/>
+                <w:sz w:val="20"/>
+                <w:szCs w:val="20"/>
+                <w:lang w:eastAsia="cs-CZ"/>
+                <w14:ligatures w14:val="none"/>
+              </w:rPr>
+            </w:pPr>
+            <w:r>
+              <w:rPr>
+                <w:rFonts w:ascii="Calibri" w:eastAsia="Times New Roman" w:hAnsi="Calibri" w:cs="Calibri"/>
+                <w:color w:val="000000"/>
+                <w:kern w:val="0"/>
+                <w:sz w:val="20"/>
+                <w:szCs w:val="20"/>
+                <w:lang w:eastAsia="cs-CZ"/>
+                <w14:ligatures w14:val="none"/>
+              </w:rPr>
+              <w:t> </w:t>
+            </w:r>
+          </w:p>
+        </w:tc>
+      </w:tr>
+      <w:tr>
+        <w:trPr>
+          <w:trHeight w:val="255"/>
+        </w:trPr>
+        <w:tc>
+          <w:tcPr>
+            <w:tcW w:w="400" w:type="dxa"/>
+            <w:tcBorders>
+              <w:top w:val="nil"/>
+              <w:left w:val="single" w:sz="4" w:space="0" w:color="auto"/>
+              <w:bottom w:val="single" w:sz="4" w:space="0" w:color="auto"/>
+              <w:right w:val="double" w:sz="6" w:space="0" w:color="auto"/>
+            </w:tcBorders>
+            <w:shd w:val="clear" w:color="auto" w:fill="auto"/>
+            <w:noWrap/>
+            <w:vAlign w:val="center"/>
+            <w:hideMark/>
+          </w:tcPr>
+          <w:p>
+            <w:pPr>
+              <w:spacing w:after="0" w:line="240" w:lineRule="auto"/>
+              <w:jc w:val="center"/>
+              <w:rPr>
+                <w:rFonts w:ascii="Calibri" w:eastAsia="Times New Roman" w:hAnsi="Calibri" w:cs="Calibri"/>
+                <w:color w:val="000000"/>
+                <w:kern w:val="0"/>
+                <w:sz w:val="20"/>
+                <w:szCs w:val="20"/>
+                <w:lang w:eastAsia="cs-CZ"/>
+                <w14:ligatures w14:val="none"/>
+              </w:rPr>
+            </w:pPr>
+            <w:r>
+              <w:rPr>
+                <w:rFonts w:ascii="Calibri" w:eastAsia="Times New Roman" w:hAnsi="Calibri" w:cs="Calibri"/>
+                <w:color w:val="000000"/>
+                <w:kern w:val="0"/>
+                <w:sz w:val="20"/>
+                <w:szCs w:val="20"/>
+                <w:lang w:eastAsia="cs-CZ"/>
+                <w14:ligatures w14:val="none"/>
+              </w:rPr>
+              <w:t>7</w:t>
+            </w:r>
+          </w:p>
+        </w:tc>
+        <w:tc>
+          <w:tcPr>
+            <w:tcW w:w="1180" w:type="dxa"/>
+            <w:tcBorders>
+              <w:top w:val="nil"/>
+              <w:left w:val="single" w:sz="4" w:space="0" w:color="auto"/>
+              <w:bottom w:val="single" w:sz="4" w:space="0" w:color="auto"/>
+              <w:right w:val="single" w:sz="4" w:space="0" w:color="auto"/>
+            </w:tcBorders>
+            <w:shd w:val="clear" w:color="auto" w:fill="auto"/>
+            <w:noWrap/>
+            <w:vAlign w:val="center"/>
+            <w:hideMark/>
+          </w:tcPr>
+          <w:p>
+            <w:pPr>
+              <w:spacing w:after="0" w:line="240" w:lineRule="auto"/>
+              <w:jc w:val="center"/>
+              <w:rPr>
+                <w:rFonts w:ascii="Calibri" w:eastAsia="Times New Roman" w:hAnsi="Calibri" w:cs="Calibri"/>
+                <w:color w:val="000000"/>
+                <w:kern w:val="0"/>
+                <w:sz w:val="20"/>
+                <w:szCs w:val="20"/>
+                <w:lang w:eastAsia="cs-CZ"/>
+                <w14:ligatures w14:val="none"/>
+              </w:rPr>
+            </w:pPr>
+            <w:r>
+              <w:rPr>
+                <w:rFonts w:ascii="Calibri" w:eastAsia="Times New Roman" w:hAnsi="Calibri" w:cs="Calibri"/>
+                <w:color w:val="000000"/>
+                <w:kern w:val="0"/>
+                <w:sz w:val="20"/>
+                <w:szCs w:val="20"/>
+                <w:lang w:eastAsia="cs-CZ"/>
+                <w14:ligatures w14:val="none"/>
+              </w:rPr>
+              <w:t>P02.</w:t>
+            </w:r>
+            <w:proofErr w:type="gramStart"/>
+            <w:r>
+              <w:rPr>
+                <w:rFonts w:ascii="Calibri" w:eastAsia="Times New Roman" w:hAnsi="Calibri" w:cs="Calibri"/>
+                <w:color w:val="000000"/>
+                <w:kern w:val="0"/>
+                <w:sz w:val="20"/>
+                <w:szCs w:val="20"/>
+                <w:lang w:eastAsia="cs-CZ"/>
+                <w14:ligatures w14:val="none"/>
+              </w:rPr>
+              <w:t>01B</w:t>
+            </w:r>
+            <w:proofErr w:type="gramEnd"/>
+          </w:p>
+        </w:tc>
+        <w:tc>
+          <w:tcPr>
+            <w:tcW w:w="1280" w:type="dxa"/>
+            <w:vMerge/>
+            <w:tcBorders>
+              <w:top w:val="nil"/>
+              <w:left w:val="single" w:sz="4" w:space="0" w:color="auto"/>
+              <w:bottom w:val="single" w:sz="4" w:space="0" w:color="000000"/>
+              <w:right w:val="single" w:sz="4" w:space="0" w:color="auto"/>
+            </w:tcBorders>
+            <w:vAlign w:val="center"/>
+            <w:hideMark/>
+          </w:tcPr>
+          <w:p>
+            <w:pPr>
+              <w:spacing w:after="0" w:line="240" w:lineRule="auto"/>
+              <w:rPr>
+                <w:rFonts w:ascii="Calibri" w:eastAsia="Times New Roman" w:hAnsi="Calibri" w:cs="Calibri"/>
+                <w:color w:val="000000"/>
+                <w:kern w:val="0"/>
+                <w:sz w:val="20"/>
+                <w:szCs w:val="20"/>
+                <w:lang w:eastAsia="cs-CZ"/>
+                <w14:ligatures w14:val="none"/>
+              </w:rPr>
+            </w:pPr>
+          </w:p>
+        </w:tc>
+        <w:tc>
+          <w:tcPr>
+            <w:tcW w:w="1280" w:type="dxa"/>
+            <w:vMerge/>
+            <w:tcBorders>
+              <w:top w:val="nil"/>
+              <w:left w:val="single" w:sz="4" w:space="0" w:color="auto"/>
+              <w:bottom w:val="single" w:sz="4" w:space="0" w:color="000000"/>
+              <w:right w:val="single" w:sz="4" w:space="0" w:color="auto"/>
+            </w:tcBorders>
+            <w:vAlign w:val="center"/>
+            <w:hideMark/>
+          </w:tcPr>
+          <w:p>
+            <w:pPr>
+              <w:spacing w:after="0" w:line="240" w:lineRule="auto"/>
+              <w:rPr>
+                <w:rFonts w:ascii="Calibri" w:eastAsia="Times New Roman" w:hAnsi="Calibri" w:cs="Calibri"/>
+                <w:color w:val="000000"/>
+                <w:kern w:val="0"/>
+                <w:sz w:val="20"/>
+                <w:szCs w:val="20"/>
+                <w:lang w:eastAsia="cs-CZ"/>
+                <w14:ligatures w14:val="none"/>
+              </w:rPr>
+            </w:pPr>
+          </w:p>
+        </w:tc>
+        <w:tc>
+          <w:tcPr>
+            <w:tcW w:w="1320" w:type="dxa"/>
+            <w:vMerge/>
+            <w:tcBorders>
+              <w:top w:val="nil"/>
+              <w:left w:val="single" w:sz="4" w:space="0" w:color="auto"/>
+              <w:bottom w:val="single" w:sz="4" w:space="0" w:color="000000"/>
+              <w:right w:val="single" w:sz="4" w:space="0" w:color="auto"/>
+            </w:tcBorders>
+            <w:vAlign w:val="center"/>
+            <w:hideMark/>
+          </w:tcPr>
+          <w:p>
+            <w:pPr>
+              <w:spacing w:after="0" w:line="240" w:lineRule="auto"/>
+              <w:rPr>
+                <w:rFonts w:ascii="Calibri" w:eastAsia="Times New Roman" w:hAnsi="Calibri" w:cs="Calibri"/>
+                <w:color w:val="000000"/>
+                <w:kern w:val="0"/>
+                <w:sz w:val="20"/>
+                <w:szCs w:val="20"/>
+                <w:lang w:eastAsia="cs-CZ"/>
+                <w14:ligatures w14:val="none"/>
+              </w:rPr>
+            </w:pPr>
+          </w:p>
+        </w:tc>
+        <w:tc>
+          <w:tcPr>
+            <w:tcW w:w="1240" w:type="dxa"/>
+            <w:vMerge/>
+            <w:tcBorders>
+              <w:top w:val="nil"/>
+              <w:left w:val="single" w:sz="4" w:space="0" w:color="auto"/>
+              <w:bottom w:val="single" w:sz="4" w:space="0" w:color="000000"/>
+              <w:right w:val="single" w:sz="4" w:space="0" w:color="auto"/>
+            </w:tcBorders>
+            <w:vAlign w:val="center"/>
+            <w:hideMark/>
+          </w:tcPr>
+          <w:p>
+            <w:pPr>
+              <w:spacing w:after="0" w:line="240" w:lineRule="auto"/>
+              <w:rPr>
+                <w:rFonts w:ascii="Calibri" w:eastAsia="Times New Roman" w:hAnsi="Calibri" w:cs="Calibri"/>
+                <w:color w:val="000000"/>
+                <w:kern w:val="0"/>
+                <w:sz w:val="20"/>
+                <w:szCs w:val="20"/>
+                <w:lang w:eastAsia="cs-CZ"/>
+                <w14:ligatures w14:val="none"/>
+              </w:rPr>
+            </w:pPr>
+          </w:p>
+        </w:tc>
+        <w:tc>
+          <w:tcPr>
+            <w:tcW w:w="1100" w:type="dxa"/>
+            <w:vMerge/>
+            <w:tcBorders>
+              <w:top w:val="nil"/>
+              <w:left w:val="single" w:sz="4" w:space="0" w:color="auto"/>
+              <w:bottom w:val="single" w:sz="4" w:space="0" w:color="000000"/>
+              <w:right w:val="single" w:sz="4" w:space="0" w:color="auto"/>
+            </w:tcBorders>
+            <w:vAlign w:val="center"/>
+            <w:hideMark/>
+          </w:tcPr>
+          <w:p>
+            <w:pPr>
+              <w:spacing w:after="0" w:line="240" w:lineRule="auto"/>
+              <w:rPr>
+                <w:rFonts w:ascii="Calibri" w:eastAsia="Times New Roman" w:hAnsi="Calibri" w:cs="Calibri"/>
+                <w:color w:val="000000"/>
+                <w:kern w:val="0"/>
+                <w:sz w:val="20"/>
+                <w:szCs w:val="20"/>
+                <w:lang w:eastAsia="cs-CZ"/>
+                <w14:ligatures w14:val="none"/>
+              </w:rPr>
+            </w:pPr>
+          </w:p>
+        </w:tc>
+        <w:tc>
+          <w:tcPr>
+            <w:tcW w:w="1400" w:type="dxa"/>
+            <w:vMerge/>
+            <w:tcBorders>
+              <w:top w:val="nil"/>
+              <w:left w:val="single" w:sz="4" w:space="0" w:color="auto"/>
+              <w:bottom w:val="single" w:sz="4" w:space="0" w:color="000000"/>
+              <w:right w:val="single" w:sz="4" w:space="0" w:color="auto"/>
+            </w:tcBorders>
+            <w:vAlign w:val="center"/>
+            <w:hideMark/>
+          </w:tcPr>
+          <w:p>
+            <w:pPr>
+              <w:spacing w:after="0" w:line="240" w:lineRule="auto"/>
+              <w:rPr>
+                <w:rFonts w:ascii="Calibri" w:eastAsia="Times New Roman" w:hAnsi="Calibri" w:cs="Calibri"/>
+                <w:color w:val="0563C1"/>
+                <w:kern w:val="0"/>
+                <w:sz w:val="20"/>
+                <w:szCs w:val="20"/>
+                <w:u w:val="single"/>
+                <w:lang w:eastAsia="cs-CZ"/>
+                <w14:ligatures w14:val="none"/>
+              </w:rPr>
+            </w:pPr>
+          </w:p>
+        </w:tc>
+        <w:tc>
+          <w:tcPr>
+            <w:tcW w:w="720" w:type="dxa"/>
+            <w:vMerge/>
+            <w:tcBorders>
+              <w:top w:val="nil"/>
+              <w:left w:val="single" w:sz="4" w:space="0" w:color="auto"/>
+              <w:bottom w:val="single" w:sz="4" w:space="0" w:color="000000"/>
+              <w:right w:val="single" w:sz="4" w:space="0" w:color="auto"/>
+            </w:tcBorders>
+            <w:vAlign w:val="center"/>
+            <w:hideMark/>
+          </w:tcPr>
+          <w:p>
+            <w:pPr>
+              <w:spacing w:after="0" w:line="240" w:lineRule="auto"/>
+              <w:rPr>
+                <w:rFonts w:ascii="Calibri" w:eastAsia="Times New Roman" w:hAnsi="Calibri" w:cs="Calibri"/>
+                <w:color w:val="000000"/>
+                <w:kern w:val="0"/>
+                <w:sz w:val="20"/>
+                <w:szCs w:val="20"/>
+                <w:lang w:eastAsia="cs-CZ"/>
+                <w14:ligatures w14:val="none"/>
+              </w:rPr>
+            </w:pPr>
+          </w:p>
+        </w:tc>
+      </w:tr>
+    </w:tbl>
+    <w:p>
+      <w:pPr>
+        <w:spacing w:after="0"/>
+        <w:rPr>
+          <w:b/>
+          <w:bCs/>
+          <w:u w:val="single"/>
+        </w:rPr>
+      </w:pPr>
+    </w:p>
+    <w:p>
+      <w:pPr>
+        <w:spacing w:after="0"/>
+      </w:pPr>
+      <w:r>
+        <w:t>*1: Standardní servomechanismy pro přidružené ventily.</w:t>
+      </w:r>
+    </w:p>
+    <w:p>
+      <w:pPr>
+        <w:spacing w:after="0"/>
+      </w:pPr>
+      <w:r>
+        <w:t xml:space="preserve">*2: Asynchronní elektromotor pro míchadlo. Výsledný krouticí moment za převodovkou je </w:t>
+      </w:r>
+    </w:p>
+    <w:p>
+      <w:pPr>
+        <w:spacing w:after="0"/>
+      </w:pPr>
+      <w:r>
+        <w:t xml:space="preserve">10*38 = </w:t>
+      </w:r>
+      <w:r>
+        <w:t>380</w:t>
+      </w:r>
+      <w:r>
+        <w:t> </w:t>
+      </w:r>
+      <w:proofErr w:type="spellStart"/>
+      <w:r>
+        <w:t>Nm</w:t>
+      </w:r>
+      <w:proofErr w:type="spellEnd"/>
+      <w:r>
+        <w:t xml:space="preserve"> a otáčky 1445/38 = 38</w:t>
+      </w:r>
+      <w:r>
+        <w:t> </w:t>
+      </w:r>
+      <w:proofErr w:type="spellStart"/>
+      <w:proofErr w:type="gramStart"/>
+      <w:r>
+        <w:t>ot</w:t>
+      </w:r>
+      <w:proofErr w:type="spellEnd"/>
+      <w:r>
+        <w:t>./</w:t>
+      </w:r>
+      <w:proofErr w:type="gramEnd"/>
+      <w:r>
+        <w:t>min</w:t>
+      </w:r>
+      <w:r>
+        <w:t>.</w:t>
+      </w:r>
+    </w:p>
     <w:sectPr>
-      <w:footerReference w:type="default" r:id="rId12"/>
+      <w:footerReference w:type="default" r:id="rId19"/>
       <w:pgSz w:w="11906" w:h="16838"/>
       <w:pgMar w:top="1417" w:right="1417" w:bottom="1417" w:left="1417" w:header="708" w:footer="708" w:gutter="0"/>
       <w:cols w:space="708"/>
@@ -6065,7 +12126,6 @@
   <w:style w:type="character" w:default="1" w:styleId="Standardnpsmoodstavce">
     <w:name w:val="Default Paragraph Font"/>
     <w:uiPriority w:val="1"/>
-    <w:semiHidden/>
     <w:unhideWhenUsed/>
   </w:style>
   <w:style w:type="table" w:default="1" w:styleId="Normlntabulka">
@@ -6143,6 +12203,18 @@
       <w:ind w:left="720"/>
       <w:contextualSpacing/>
     </w:pPr>
+  </w:style>
+  <w:style w:type="character" w:styleId="Hypertextovodkaz">
+    <w:name w:val="Hyperlink"/>
+    <w:basedOn w:val="Standardnpsmoodstavce"/>
+    <w:uiPriority w:val="99"/>
+    <w:semiHidden/>
+    <w:unhideWhenUsed/>
+    <w:rsid w:val="005E4E8D"/>
+    <w:rPr>
+      <w:color w:val="0563C1"/>
+      <w:u w:val="single"/>
+    </w:rPr>
   </w:style>
 </w:styles>
 </file>

--- a/dokumentace_riha_sopak.docx
+++ b/dokumentace_riha_sopak.docx
@@ -5250,6 +5250,5120 @@
         <w:t>Zvolené snímače:</w:t>
       </w:r>
     </w:p>
+    <w:tbl>
+      <w:tblPr>
+        <w:tblW w:w="9980" w:type="dxa"/>
+        <w:tblCellMar>
+          <w:left w:w="70" w:type="dxa"/>
+          <w:right w:w="70" w:type="dxa"/>
+        </w:tblCellMar>
+        <w:tblLook w:val="04A0" w:firstRow="1" w:lastRow="0" w:firstColumn="1" w:lastColumn="0" w:noHBand="0" w:noVBand="1"/>
+      </w:tblPr>
+      <w:tblGrid>
+        <w:gridCol w:w="343"/>
+        <w:gridCol w:w="940"/>
+        <w:gridCol w:w="1420"/>
+        <w:gridCol w:w="1240"/>
+        <w:gridCol w:w="880"/>
+        <w:gridCol w:w="1140"/>
+        <w:gridCol w:w="740"/>
+        <w:gridCol w:w="1160"/>
+        <w:gridCol w:w="940"/>
+        <w:gridCol w:w="620"/>
+        <w:gridCol w:w="584"/>
+      </w:tblGrid>
+      <w:tr>
+        <w:trPr>
+          <w:trHeight w:val="600"/>
+        </w:trPr>
+        <w:tc>
+          <w:tcPr>
+            <w:tcW w:w="320" w:type="dxa"/>
+            <w:tcBorders>
+              <w:top w:val="single" w:sz="8" w:space="0" w:color="auto"/>
+              <w:left w:val="single" w:sz="8" w:space="0" w:color="auto"/>
+              <w:bottom w:val="single" w:sz="8" w:space="0" w:color="auto"/>
+              <w:right w:val="single" w:sz="8" w:space="0" w:color="auto"/>
+              <w:tl2br w:val="single" w:sz="4" w:space="0" w:color="auto"/>
+            </w:tcBorders>
+            <w:shd w:val="clear" w:color="auto" w:fill="auto"/>
+            <w:noWrap/>
+            <w:vAlign w:val="center"/>
+            <w:hideMark/>
+          </w:tcPr>
+          <w:p>
+            <w:pPr>
+              <w:spacing w:after="0" w:line="240" w:lineRule="auto"/>
+              <w:jc w:val="center"/>
+              <w:rPr>
+                <w:rFonts w:ascii="Calibri" w:eastAsia="Times New Roman" w:hAnsi="Calibri" w:cs="Calibri"/>
+                <w:color w:val="000000"/>
+                <w:kern w:val="0"/>
+                <w:sz w:val="20"/>
+                <w:szCs w:val="20"/>
+                <w:lang w:eastAsia="cs-CZ"/>
+                <w14:ligatures w14:val="none"/>
+              </w:rPr>
+            </w:pPr>
+            <w:r>
+              <w:rPr>
+                <w:rFonts w:ascii="Calibri" w:eastAsia="Times New Roman" w:hAnsi="Calibri" w:cs="Calibri"/>
+                <w:color w:val="000000"/>
+                <w:kern w:val="0"/>
+                <w:sz w:val="20"/>
+                <w:szCs w:val="20"/>
+                <w:lang w:eastAsia="cs-CZ"/>
+                <w14:ligatures w14:val="none"/>
+              </w:rPr>
+              <w:t> </w:t>
+            </w:r>
+          </w:p>
+        </w:tc>
+        <w:tc>
+          <w:tcPr>
+            <w:tcW w:w="940" w:type="dxa"/>
+            <w:tcBorders>
+              <w:top w:val="single" w:sz="8" w:space="0" w:color="auto"/>
+              <w:left w:val="nil"/>
+              <w:bottom w:val="single" w:sz="8" w:space="0" w:color="auto"/>
+              <w:right w:val="single" w:sz="8" w:space="0" w:color="auto"/>
+            </w:tcBorders>
+            <w:shd w:val="clear" w:color="auto" w:fill="auto"/>
+            <w:noWrap/>
+            <w:vAlign w:val="center"/>
+            <w:hideMark/>
+          </w:tcPr>
+          <w:p>
+            <w:pPr>
+              <w:spacing w:after="0" w:line="240" w:lineRule="auto"/>
+              <w:jc w:val="center"/>
+              <w:rPr>
+                <w:rFonts w:ascii="Calibri" w:eastAsia="Times New Roman" w:hAnsi="Calibri" w:cs="Calibri"/>
+                <w:color w:val="000000"/>
+                <w:kern w:val="0"/>
+                <w:sz w:val="20"/>
+                <w:szCs w:val="20"/>
+                <w:lang w:eastAsia="cs-CZ"/>
+                <w14:ligatures w14:val="none"/>
+              </w:rPr>
+            </w:pPr>
+            <w:r>
+              <w:rPr>
+                <w:rFonts w:ascii="Calibri" w:eastAsia="Times New Roman" w:hAnsi="Calibri" w:cs="Calibri"/>
+                <w:color w:val="000000"/>
+                <w:kern w:val="0"/>
+                <w:sz w:val="20"/>
+                <w:szCs w:val="20"/>
+                <w:lang w:eastAsia="cs-CZ"/>
+                <w14:ligatures w14:val="none"/>
+              </w:rPr>
+              <w:t>Označení</w:t>
+            </w:r>
+          </w:p>
+        </w:tc>
+        <w:tc>
+          <w:tcPr>
+            <w:tcW w:w="1420" w:type="dxa"/>
+            <w:tcBorders>
+              <w:top w:val="single" w:sz="8" w:space="0" w:color="auto"/>
+              <w:left w:val="nil"/>
+              <w:bottom w:val="single" w:sz="8" w:space="0" w:color="auto"/>
+              <w:right w:val="single" w:sz="8" w:space="0" w:color="auto"/>
+            </w:tcBorders>
+            <w:shd w:val="clear" w:color="auto" w:fill="auto"/>
+            <w:vAlign w:val="center"/>
+            <w:hideMark/>
+          </w:tcPr>
+          <w:p>
+            <w:pPr>
+              <w:spacing w:after="0" w:line="240" w:lineRule="auto"/>
+              <w:jc w:val="center"/>
+              <w:rPr>
+                <w:rFonts w:ascii="Calibri" w:eastAsia="Times New Roman" w:hAnsi="Calibri" w:cs="Calibri"/>
+                <w:color w:val="000000"/>
+                <w:kern w:val="0"/>
+                <w:sz w:val="20"/>
+                <w:szCs w:val="20"/>
+                <w:lang w:eastAsia="cs-CZ"/>
+                <w14:ligatures w14:val="none"/>
+              </w:rPr>
+            </w:pPr>
+            <w:r>
+              <w:rPr>
+                <w:rFonts w:ascii="Calibri" w:eastAsia="Times New Roman" w:hAnsi="Calibri" w:cs="Calibri"/>
+                <w:color w:val="000000"/>
+                <w:kern w:val="0"/>
+                <w:sz w:val="20"/>
+                <w:szCs w:val="20"/>
+                <w:lang w:eastAsia="cs-CZ"/>
+                <w14:ligatures w14:val="none"/>
+              </w:rPr>
+              <w:t>Rozsah</w:t>
+            </w:r>
+          </w:p>
+        </w:tc>
+        <w:tc>
+          <w:tcPr>
+            <w:tcW w:w="1240" w:type="dxa"/>
+            <w:tcBorders>
+              <w:top w:val="single" w:sz="8" w:space="0" w:color="auto"/>
+              <w:left w:val="nil"/>
+              <w:bottom w:val="single" w:sz="8" w:space="0" w:color="auto"/>
+              <w:right w:val="single" w:sz="8" w:space="0" w:color="auto"/>
+            </w:tcBorders>
+            <w:shd w:val="clear" w:color="auto" w:fill="auto"/>
+            <w:vAlign w:val="center"/>
+            <w:hideMark/>
+          </w:tcPr>
+          <w:p>
+            <w:pPr>
+              <w:spacing w:after="0" w:line="240" w:lineRule="auto"/>
+              <w:jc w:val="center"/>
+              <w:rPr>
+                <w:rFonts w:ascii="Calibri" w:eastAsia="Times New Roman" w:hAnsi="Calibri" w:cs="Calibri"/>
+                <w:color w:val="000000"/>
+                <w:kern w:val="0"/>
+                <w:sz w:val="20"/>
+                <w:szCs w:val="20"/>
+                <w:lang w:eastAsia="cs-CZ"/>
+                <w14:ligatures w14:val="none"/>
+              </w:rPr>
+            </w:pPr>
+            <w:r>
+              <w:rPr>
+                <w:rFonts w:ascii="Calibri" w:eastAsia="Times New Roman" w:hAnsi="Calibri" w:cs="Calibri"/>
+                <w:color w:val="000000"/>
+                <w:kern w:val="0"/>
+                <w:sz w:val="20"/>
+                <w:szCs w:val="20"/>
+                <w:lang w:eastAsia="cs-CZ"/>
+                <w14:ligatures w14:val="none"/>
+              </w:rPr>
+              <w:t>Citlivost</w:t>
+            </w:r>
+          </w:p>
+        </w:tc>
+        <w:tc>
+          <w:tcPr>
+            <w:tcW w:w="880" w:type="dxa"/>
+            <w:tcBorders>
+              <w:top w:val="single" w:sz="8" w:space="0" w:color="auto"/>
+              <w:left w:val="nil"/>
+              <w:bottom w:val="single" w:sz="8" w:space="0" w:color="auto"/>
+              <w:right w:val="single" w:sz="8" w:space="0" w:color="auto"/>
+            </w:tcBorders>
+            <w:shd w:val="clear" w:color="auto" w:fill="auto"/>
+            <w:vAlign w:val="center"/>
+            <w:hideMark/>
+          </w:tcPr>
+          <w:p>
+            <w:pPr>
+              <w:spacing w:after="0" w:line="240" w:lineRule="auto"/>
+              <w:jc w:val="center"/>
+              <w:rPr>
+                <w:rFonts w:ascii="Calibri" w:eastAsia="Times New Roman" w:hAnsi="Calibri" w:cs="Calibri"/>
+                <w:color w:val="000000"/>
+                <w:kern w:val="0"/>
+                <w:sz w:val="20"/>
+                <w:szCs w:val="20"/>
+                <w:lang w:eastAsia="cs-CZ"/>
+                <w14:ligatures w14:val="none"/>
+              </w:rPr>
+            </w:pPr>
+            <w:r>
+              <w:rPr>
+                <w:rFonts w:ascii="Calibri" w:eastAsia="Times New Roman" w:hAnsi="Calibri" w:cs="Calibri"/>
+                <w:color w:val="000000"/>
+                <w:kern w:val="0"/>
+                <w:sz w:val="20"/>
+                <w:szCs w:val="20"/>
+                <w:lang w:eastAsia="cs-CZ"/>
+                <w14:ligatures w14:val="none"/>
+              </w:rPr>
+              <w:t>Rozlišení</w:t>
+            </w:r>
+          </w:p>
+        </w:tc>
+        <w:tc>
+          <w:tcPr>
+            <w:tcW w:w="1140" w:type="dxa"/>
+            <w:tcBorders>
+              <w:top w:val="single" w:sz="8" w:space="0" w:color="auto"/>
+              <w:left w:val="nil"/>
+              <w:bottom w:val="single" w:sz="8" w:space="0" w:color="auto"/>
+              <w:right w:val="single" w:sz="8" w:space="0" w:color="auto"/>
+            </w:tcBorders>
+            <w:shd w:val="clear" w:color="auto" w:fill="auto"/>
+            <w:vAlign w:val="center"/>
+            <w:hideMark/>
+          </w:tcPr>
+          <w:p>
+            <w:pPr>
+              <w:spacing w:after="0" w:line="240" w:lineRule="auto"/>
+              <w:jc w:val="center"/>
+              <w:rPr>
+                <w:rFonts w:ascii="Calibri" w:eastAsia="Times New Roman" w:hAnsi="Calibri" w:cs="Calibri"/>
+                <w:color w:val="000000"/>
+                <w:kern w:val="0"/>
+                <w:sz w:val="20"/>
+                <w:szCs w:val="20"/>
+                <w:lang w:eastAsia="cs-CZ"/>
+                <w14:ligatures w14:val="none"/>
+              </w:rPr>
+            </w:pPr>
+            <w:r>
+              <w:rPr>
+                <w:rFonts w:ascii="Calibri" w:eastAsia="Times New Roman" w:hAnsi="Calibri" w:cs="Calibri"/>
+                <w:color w:val="000000"/>
+                <w:kern w:val="0"/>
+                <w:sz w:val="20"/>
+                <w:szCs w:val="20"/>
+                <w:lang w:eastAsia="cs-CZ"/>
+                <w14:ligatures w14:val="none"/>
+              </w:rPr>
+              <w:t>Provozní podmínky</w:t>
+            </w:r>
+          </w:p>
+        </w:tc>
+        <w:tc>
+          <w:tcPr>
+            <w:tcW w:w="740" w:type="dxa"/>
+            <w:tcBorders>
+              <w:top w:val="single" w:sz="8" w:space="0" w:color="auto"/>
+              <w:left w:val="nil"/>
+              <w:bottom w:val="single" w:sz="8" w:space="0" w:color="auto"/>
+              <w:right w:val="single" w:sz="8" w:space="0" w:color="auto"/>
+            </w:tcBorders>
+            <w:shd w:val="clear" w:color="auto" w:fill="auto"/>
+            <w:vAlign w:val="center"/>
+            <w:hideMark/>
+          </w:tcPr>
+          <w:p>
+            <w:pPr>
+              <w:spacing w:after="0" w:line="240" w:lineRule="auto"/>
+              <w:jc w:val="center"/>
+              <w:rPr>
+                <w:rFonts w:ascii="Calibri" w:eastAsia="Times New Roman" w:hAnsi="Calibri" w:cs="Calibri"/>
+                <w:color w:val="000000"/>
+                <w:kern w:val="0"/>
+                <w:sz w:val="20"/>
+                <w:szCs w:val="20"/>
+                <w:lang w:eastAsia="cs-CZ"/>
+                <w14:ligatures w14:val="none"/>
+              </w:rPr>
+            </w:pPr>
+            <w:r>
+              <w:rPr>
+                <w:rFonts w:ascii="Calibri" w:eastAsia="Times New Roman" w:hAnsi="Calibri" w:cs="Calibri"/>
+                <w:color w:val="000000"/>
+                <w:kern w:val="0"/>
+                <w:sz w:val="20"/>
+                <w:szCs w:val="20"/>
+                <w:lang w:eastAsia="cs-CZ"/>
+                <w14:ligatures w14:val="none"/>
+              </w:rPr>
+              <w:t>Chyba měření</w:t>
+            </w:r>
+          </w:p>
+        </w:tc>
+        <w:tc>
+          <w:tcPr>
+            <w:tcW w:w="1160" w:type="dxa"/>
+            <w:tcBorders>
+              <w:top w:val="single" w:sz="8" w:space="0" w:color="auto"/>
+              <w:left w:val="nil"/>
+              <w:bottom w:val="single" w:sz="8" w:space="0" w:color="auto"/>
+              <w:right w:val="single" w:sz="8" w:space="0" w:color="auto"/>
+            </w:tcBorders>
+            <w:shd w:val="clear" w:color="auto" w:fill="auto"/>
+            <w:vAlign w:val="center"/>
+            <w:hideMark/>
+          </w:tcPr>
+          <w:p>
+            <w:pPr>
+              <w:spacing w:after="0" w:line="240" w:lineRule="auto"/>
+              <w:jc w:val="center"/>
+              <w:rPr>
+                <w:rFonts w:ascii="Calibri" w:eastAsia="Times New Roman" w:hAnsi="Calibri" w:cs="Calibri"/>
+                <w:color w:val="000000"/>
+                <w:kern w:val="0"/>
+                <w:sz w:val="20"/>
+                <w:szCs w:val="20"/>
+                <w:lang w:eastAsia="cs-CZ"/>
+                <w14:ligatures w14:val="none"/>
+              </w:rPr>
+            </w:pPr>
+            <w:r>
+              <w:rPr>
+                <w:rFonts w:ascii="Calibri" w:eastAsia="Times New Roman" w:hAnsi="Calibri" w:cs="Calibri"/>
+                <w:color w:val="000000"/>
+                <w:kern w:val="0"/>
+                <w:sz w:val="20"/>
+                <w:szCs w:val="20"/>
+                <w:lang w:eastAsia="cs-CZ"/>
+                <w14:ligatures w14:val="none"/>
+              </w:rPr>
+              <w:t>Mechanické vlastnosti</w:t>
+            </w:r>
+          </w:p>
+        </w:tc>
+        <w:tc>
+          <w:tcPr>
+            <w:tcW w:w="940" w:type="dxa"/>
+            <w:tcBorders>
+              <w:top w:val="single" w:sz="8" w:space="0" w:color="auto"/>
+              <w:left w:val="nil"/>
+              <w:bottom w:val="single" w:sz="8" w:space="0" w:color="auto"/>
+              <w:right w:val="single" w:sz="8" w:space="0" w:color="auto"/>
+            </w:tcBorders>
+            <w:shd w:val="clear" w:color="auto" w:fill="auto"/>
+            <w:vAlign w:val="center"/>
+            <w:hideMark/>
+          </w:tcPr>
+          <w:p>
+            <w:pPr>
+              <w:spacing w:after="0" w:line="240" w:lineRule="auto"/>
+              <w:jc w:val="center"/>
+              <w:rPr>
+                <w:rFonts w:ascii="Calibri" w:eastAsia="Times New Roman" w:hAnsi="Calibri" w:cs="Calibri"/>
+                <w:color w:val="000000"/>
+                <w:kern w:val="0"/>
+                <w:sz w:val="20"/>
+                <w:szCs w:val="20"/>
+                <w:lang w:eastAsia="cs-CZ"/>
+                <w14:ligatures w14:val="none"/>
+              </w:rPr>
+            </w:pPr>
+            <w:r>
+              <w:rPr>
+                <w:rFonts w:ascii="Calibri" w:eastAsia="Times New Roman" w:hAnsi="Calibri" w:cs="Calibri"/>
+                <w:color w:val="000000"/>
+                <w:kern w:val="0"/>
+                <w:sz w:val="20"/>
+                <w:szCs w:val="20"/>
+                <w:lang w:eastAsia="cs-CZ"/>
+                <w14:ligatures w14:val="none"/>
+              </w:rPr>
+              <w:t>Rozhraní</w:t>
+            </w:r>
+          </w:p>
+        </w:tc>
+        <w:tc>
+          <w:tcPr>
+            <w:tcW w:w="620" w:type="dxa"/>
+            <w:tcBorders>
+              <w:top w:val="single" w:sz="8" w:space="0" w:color="auto"/>
+              <w:left w:val="nil"/>
+              <w:bottom w:val="single" w:sz="8" w:space="0" w:color="auto"/>
+              <w:right w:val="single" w:sz="8" w:space="0" w:color="auto"/>
+            </w:tcBorders>
+            <w:shd w:val="clear" w:color="auto" w:fill="auto"/>
+            <w:vAlign w:val="center"/>
+            <w:hideMark/>
+          </w:tcPr>
+          <w:p>
+            <w:pPr>
+              <w:spacing w:after="0" w:line="240" w:lineRule="auto"/>
+              <w:jc w:val="center"/>
+              <w:rPr>
+                <w:rFonts w:ascii="Calibri" w:eastAsia="Times New Roman" w:hAnsi="Calibri" w:cs="Calibri"/>
+                <w:color w:val="000000"/>
+                <w:kern w:val="0"/>
+                <w:sz w:val="20"/>
+                <w:szCs w:val="20"/>
+                <w:lang w:eastAsia="cs-CZ"/>
+                <w14:ligatures w14:val="none"/>
+              </w:rPr>
+            </w:pPr>
+            <w:r>
+              <w:rPr>
+                <w:rFonts w:ascii="Calibri" w:eastAsia="Times New Roman" w:hAnsi="Calibri" w:cs="Calibri"/>
+                <w:color w:val="000000"/>
+                <w:kern w:val="0"/>
+                <w:sz w:val="20"/>
+                <w:szCs w:val="20"/>
+                <w:lang w:eastAsia="cs-CZ"/>
+                <w14:ligatures w14:val="none"/>
+              </w:rPr>
+              <w:t>Data</w:t>
+            </w:r>
+          </w:p>
+        </w:tc>
+        <w:tc>
+          <w:tcPr>
+            <w:tcW w:w="580" w:type="dxa"/>
+            <w:tcBorders>
+              <w:top w:val="single" w:sz="8" w:space="0" w:color="auto"/>
+              <w:left w:val="nil"/>
+              <w:bottom w:val="single" w:sz="8" w:space="0" w:color="auto"/>
+              <w:right w:val="single" w:sz="8" w:space="0" w:color="auto"/>
+            </w:tcBorders>
+            <w:shd w:val="clear" w:color="auto" w:fill="auto"/>
+            <w:vAlign w:val="center"/>
+            <w:hideMark/>
+          </w:tcPr>
+          <w:p>
+            <w:pPr>
+              <w:spacing w:after="0" w:line="240" w:lineRule="auto"/>
+              <w:jc w:val="center"/>
+              <w:rPr>
+                <w:rFonts w:ascii="Calibri" w:eastAsia="Times New Roman" w:hAnsi="Calibri" w:cs="Calibri"/>
+                <w:color w:val="000000"/>
+                <w:kern w:val="0"/>
+                <w:sz w:val="20"/>
+                <w:szCs w:val="20"/>
+                <w:lang w:eastAsia="cs-CZ"/>
+                <w14:ligatures w14:val="none"/>
+              </w:rPr>
+            </w:pPr>
+            <w:r>
+              <w:rPr>
+                <w:rFonts w:ascii="Calibri" w:eastAsia="Times New Roman" w:hAnsi="Calibri" w:cs="Calibri"/>
+                <w:color w:val="000000"/>
+                <w:kern w:val="0"/>
+                <w:sz w:val="20"/>
+                <w:szCs w:val="20"/>
+                <w:lang w:eastAsia="cs-CZ"/>
+                <w14:ligatures w14:val="none"/>
+              </w:rPr>
+              <w:t>Pozn.</w:t>
+            </w:r>
+          </w:p>
+        </w:tc>
+      </w:tr>
+      <w:tr>
+        <w:trPr>
+          <w:trHeight w:val="255"/>
+        </w:trPr>
+        <w:tc>
+          <w:tcPr>
+            <w:tcW w:w="320" w:type="dxa"/>
+            <w:tcBorders>
+              <w:top w:val="nil"/>
+              <w:left w:val="single" w:sz="4" w:space="0" w:color="auto"/>
+              <w:bottom w:val="single" w:sz="4" w:space="0" w:color="auto"/>
+              <w:right w:val="double" w:sz="6" w:space="0" w:color="auto"/>
+            </w:tcBorders>
+            <w:shd w:val="clear" w:color="auto" w:fill="auto"/>
+            <w:noWrap/>
+            <w:vAlign w:val="center"/>
+            <w:hideMark/>
+          </w:tcPr>
+          <w:p>
+            <w:pPr>
+              <w:spacing w:after="0" w:line="240" w:lineRule="auto"/>
+              <w:jc w:val="center"/>
+              <w:rPr>
+                <w:rFonts w:ascii="Calibri" w:eastAsia="Times New Roman" w:hAnsi="Calibri" w:cs="Calibri"/>
+                <w:color w:val="000000"/>
+                <w:kern w:val="0"/>
+                <w:sz w:val="20"/>
+                <w:szCs w:val="20"/>
+                <w:lang w:eastAsia="cs-CZ"/>
+                <w14:ligatures w14:val="none"/>
+              </w:rPr>
+            </w:pPr>
+            <w:r>
+              <w:rPr>
+                <w:rFonts w:ascii="Calibri" w:eastAsia="Times New Roman" w:hAnsi="Calibri" w:cs="Calibri"/>
+                <w:color w:val="000000"/>
+                <w:kern w:val="0"/>
+                <w:sz w:val="20"/>
+                <w:szCs w:val="20"/>
+                <w:lang w:eastAsia="cs-CZ"/>
+                <w14:ligatures w14:val="none"/>
+              </w:rPr>
+              <w:t>1</w:t>
+            </w:r>
+          </w:p>
+        </w:tc>
+        <w:tc>
+          <w:tcPr>
+            <w:tcW w:w="940" w:type="dxa"/>
+            <w:tcBorders>
+              <w:top w:val="nil"/>
+              <w:left w:val="single" w:sz="4" w:space="0" w:color="auto"/>
+              <w:bottom w:val="single" w:sz="4" w:space="0" w:color="auto"/>
+              <w:right w:val="single" w:sz="4" w:space="0" w:color="auto"/>
+            </w:tcBorders>
+            <w:shd w:val="clear" w:color="auto" w:fill="auto"/>
+            <w:noWrap/>
+            <w:vAlign w:val="center"/>
+            <w:hideMark/>
+          </w:tcPr>
+          <w:p>
+            <w:pPr>
+              <w:spacing w:after="0" w:line="240" w:lineRule="auto"/>
+              <w:jc w:val="center"/>
+              <w:rPr>
+                <w:rFonts w:ascii="Calibri" w:eastAsia="Times New Roman" w:hAnsi="Calibri" w:cs="Calibri"/>
+                <w:color w:val="000000"/>
+                <w:kern w:val="0"/>
+                <w:sz w:val="20"/>
+                <w:szCs w:val="20"/>
+                <w:lang w:eastAsia="cs-CZ"/>
+                <w14:ligatures w14:val="none"/>
+              </w:rPr>
+            </w:pPr>
+            <w:r>
+              <w:rPr>
+                <w:rFonts w:ascii="Calibri" w:eastAsia="Times New Roman" w:hAnsi="Calibri" w:cs="Calibri"/>
+                <w:color w:val="000000"/>
+                <w:kern w:val="0"/>
+                <w:sz w:val="20"/>
+                <w:szCs w:val="20"/>
+                <w:lang w:eastAsia="cs-CZ"/>
+                <w14:ligatures w14:val="none"/>
+              </w:rPr>
+              <w:t>F01.01</w:t>
+            </w:r>
+          </w:p>
+        </w:tc>
+        <w:tc>
+          <w:tcPr>
+            <w:tcW w:w="1420" w:type="dxa"/>
+            <w:vMerge w:val="restart"/>
+            <w:tcBorders>
+              <w:top w:val="nil"/>
+              <w:left w:val="single" w:sz="4" w:space="0" w:color="auto"/>
+              <w:bottom w:val="single" w:sz="4" w:space="0" w:color="000000"/>
+              <w:right w:val="single" w:sz="4" w:space="0" w:color="auto"/>
+            </w:tcBorders>
+            <w:shd w:val="clear" w:color="auto" w:fill="auto"/>
+            <w:noWrap/>
+            <w:vAlign w:val="center"/>
+            <w:hideMark/>
+          </w:tcPr>
+          <w:p>
+            <w:pPr>
+              <w:spacing w:after="0" w:line="240" w:lineRule="auto"/>
+              <w:jc w:val="center"/>
+              <w:rPr>
+                <w:rFonts w:ascii="Calibri" w:eastAsia="Times New Roman" w:hAnsi="Calibri" w:cs="Calibri"/>
+                <w:color w:val="000000"/>
+                <w:kern w:val="0"/>
+                <w:sz w:val="20"/>
+                <w:szCs w:val="20"/>
+                <w:lang w:eastAsia="cs-CZ"/>
+                <w14:ligatures w14:val="none"/>
+              </w:rPr>
+            </w:pPr>
+            <w:r>
+              <w:rPr>
+                <w:rFonts w:ascii="Calibri" w:eastAsia="Times New Roman" w:hAnsi="Calibri" w:cs="Calibri"/>
+                <w:color w:val="000000"/>
+                <w:kern w:val="0"/>
+                <w:sz w:val="20"/>
+                <w:szCs w:val="20"/>
+                <w:lang w:eastAsia="cs-CZ"/>
+                <w14:ligatures w14:val="none"/>
+              </w:rPr>
+              <w:t>0…135 m^3/h</w:t>
+            </w:r>
+          </w:p>
+        </w:tc>
+        <w:tc>
+          <w:tcPr>
+            <w:tcW w:w="1240" w:type="dxa"/>
+            <w:vMerge w:val="restart"/>
+            <w:tcBorders>
+              <w:top w:val="nil"/>
+              <w:left w:val="single" w:sz="4" w:space="0" w:color="auto"/>
+              <w:bottom w:val="single" w:sz="4" w:space="0" w:color="000000"/>
+              <w:right w:val="single" w:sz="4" w:space="0" w:color="auto"/>
+            </w:tcBorders>
+            <w:shd w:val="clear" w:color="auto" w:fill="auto"/>
+            <w:noWrap/>
+            <w:vAlign w:val="center"/>
+            <w:hideMark/>
+          </w:tcPr>
+          <w:p>
+            <w:pPr>
+              <w:spacing w:after="0" w:line="240" w:lineRule="auto"/>
+              <w:jc w:val="center"/>
+              <w:rPr>
+                <w:rFonts w:ascii="Calibri" w:eastAsia="Times New Roman" w:hAnsi="Calibri" w:cs="Calibri"/>
+                <w:color w:val="000000"/>
+                <w:kern w:val="0"/>
+                <w:sz w:val="20"/>
+                <w:szCs w:val="20"/>
+                <w:lang w:eastAsia="cs-CZ"/>
+                <w14:ligatures w14:val="none"/>
+              </w:rPr>
+            </w:pPr>
+            <w:r>
+              <w:rPr>
+                <w:rFonts w:ascii="Calibri" w:eastAsia="Times New Roman" w:hAnsi="Calibri" w:cs="Calibri"/>
+                <w:color w:val="000000"/>
+                <w:kern w:val="0"/>
+                <w:sz w:val="20"/>
+                <w:szCs w:val="20"/>
+                <w:lang w:eastAsia="cs-CZ"/>
+                <w14:ligatures w14:val="none"/>
+              </w:rPr>
+              <w:t>0,07 V*h/m^3</w:t>
+            </w:r>
+          </w:p>
+        </w:tc>
+        <w:tc>
+          <w:tcPr>
+            <w:tcW w:w="880" w:type="dxa"/>
+            <w:vMerge w:val="restart"/>
+            <w:tcBorders>
+              <w:top w:val="nil"/>
+              <w:left w:val="single" w:sz="4" w:space="0" w:color="auto"/>
+              <w:bottom w:val="single" w:sz="4" w:space="0" w:color="000000"/>
+              <w:right w:val="single" w:sz="4" w:space="0" w:color="auto"/>
+            </w:tcBorders>
+            <w:shd w:val="clear" w:color="auto" w:fill="auto"/>
+            <w:noWrap/>
+            <w:vAlign w:val="center"/>
+            <w:hideMark/>
+          </w:tcPr>
+          <w:p>
+            <w:pPr>
+              <w:spacing w:after="0" w:line="240" w:lineRule="auto"/>
+              <w:jc w:val="center"/>
+              <w:rPr>
+                <w:rFonts w:ascii="Calibri" w:eastAsia="Times New Roman" w:hAnsi="Calibri" w:cs="Calibri"/>
+                <w:color w:val="000000"/>
+                <w:kern w:val="0"/>
+                <w:sz w:val="20"/>
+                <w:szCs w:val="20"/>
+                <w:lang w:eastAsia="cs-CZ"/>
+                <w14:ligatures w14:val="none"/>
+              </w:rPr>
+            </w:pPr>
+            <w:r>
+              <w:rPr>
+                <w:rFonts w:ascii="Calibri" w:eastAsia="Times New Roman" w:hAnsi="Calibri" w:cs="Calibri"/>
+                <w:color w:val="000000"/>
+                <w:kern w:val="0"/>
+                <w:sz w:val="20"/>
+                <w:szCs w:val="20"/>
+                <w:lang w:eastAsia="cs-CZ"/>
+                <w14:ligatures w14:val="none"/>
+              </w:rPr>
+              <w:t>-</w:t>
+            </w:r>
+          </w:p>
+        </w:tc>
+        <w:tc>
+          <w:tcPr>
+            <w:tcW w:w="1140" w:type="dxa"/>
+            <w:vMerge w:val="restart"/>
+            <w:tcBorders>
+              <w:top w:val="nil"/>
+              <w:left w:val="single" w:sz="4" w:space="0" w:color="auto"/>
+              <w:bottom w:val="single" w:sz="4" w:space="0" w:color="000000"/>
+              <w:right w:val="single" w:sz="4" w:space="0" w:color="auto"/>
+            </w:tcBorders>
+            <w:shd w:val="clear" w:color="auto" w:fill="auto"/>
+            <w:vAlign w:val="center"/>
+            <w:hideMark/>
+          </w:tcPr>
+          <w:p>
+            <w:pPr>
+              <w:spacing w:after="0" w:line="240" w:lineRule="auto"/>
+              <w:jc w:val="center"/>
+              <w:rPr>
+                <w:rFonts w:ascii="Calibri" w:eastAsia="Times New Roman" w:hAnsi="Calibri" w:cs="Calibri"/>
+                <w:color w:val="000000"/>
+                <w:kern w:val="0"/>
+                <w:sz w:val="20"/>
+                <w:szCs w:val="20"/>
+                <w:lang w:eastAsia="cs-CZ"/>
+                <w14:ligatures w14:val="none"/>
+              </w:rPr>
+            </w:pPr>
+            <w:r>
+              <w:rPr>
+                <w:rFonts w:ascii="Calibri" w:eastAsia="Times New Roman" w:hAnsi="Calibri" w:cs="Calibri"/>
+                <w:color w:val="000000"/>
+                <w:kern w:val="0"/>
+                <w:sz w:val="20"/>
+                <w:szCs w:val="20"/>
+                <w:lang w:eastAsia="cs-CZ"/>
+                <w14:ligatures w14:val="none"/>
+              </w:rPr>
+              <w:t>-20…120 °C</w:t>
+            </w:r>
+            <w:r>
+              <w:rPr>
+                <w:rFonts w:ascii="Calibri" w:eastAsia="Times New Roman" w:hAnsi="Calibri" w:cs="Calibri"/>
+                <w:color w:val="000000"/>
+                <w:kern w:val="0"/>
+                <w:sz w:val="20"/>
+                <w:szCs w:val="20"/>
+                <w:lang w:eastAsia="cs-CZ"/>
+                <w14:ligatures w14:val="none"/>
+              </w:rPr>
+              <w:br/>
+              <w:t xml:space="preserve">1600 </w:t>
+            </w:r>
+            <w:proofErr w:type="spellStart"/>
+            <w:r>
+              <w:rPr>
+                <w:rFonts w:ascii="Calibri" w:eastAsia="Times New Roman" w:hAnsi="Calibri" w:cs="Calibri"/>
+                <w:color w:val="000000"/>
+                <w:kern w:val="0"/>
+                <w:sz w:val="20"/>
+                <w:szCs w:val="20"/>
+                <w:lang w:eastAsia="cs-CZ"/>
+                <w14:ligatures w14:val="none"/>
+              </w:rPr>
+              <w:t>kPa</w:t>
+            </w:r>
+            <w:proofErr w:type="spellEnd"/>
+          </w:p>
+        </w:tc>
+        <w:tc>
+          <w:tcPr>
+            <w:tcW w:w="740" w:type="dxa"/>
+            <w:vMerge w:val="restart"/>
+            <w:tcBorders>
+              <w:top w:val="nil"/>
+              <w:left w:val="single" w:sz="4" w:space="0" w:color="auto"/>
+              <w:bottom w:val="single" w:sz="4" w:space="0" w:color="000000"/>
+              <w:right w:val="single" w:sz="4" w:space="0" w:color="auto"/>
+            </w:tcBorders>
+            <w:shd w:val="clear" w:color="auto" w:fill="auto"/>
+            <w:noWrap/>
+            <w:vAlign w:val="center"/>
+            <w:hideMark/>
+          </w:tcPr>
+          <w:p>
+            <w:pPr>
+              <w:spacing w:after="0" w:line="240" w:lineRule="auto"/>
+              <w:jc w:val="center"/>
+              <w:rPr>
+                <w:rFonts w:ascii="Calibri" w:eastAsia="Times New Roman" w:hAnsi="Calibri" w:cs="Calibri"/>
+                <w:color w:val="000000"/>
+                <w:kern w:val="0"/>
+                <w:sz w:val="20"/>
+                <w:szCs w:val="20"/>
+                <w:lang w:eastAsia="cs-CZ"/>
+                <w14:ligatures w14:val="none"/>
+              </w:rPr>
+            </w:pPr>
+            <w:r>
+              <w:rPr>
+                <w:rFonts w:ascii="Calibri" w:eastAsia="Times New Roman" w:hAnsi="Calibri" w:cs="Calibri"/>
+                <w:color w:val="000000"/>
+                <w:kern w:val="0"/>
+                <w:sz w:val="20"/>
+                <w:szCs w:val="20"/>
+                <w:lang w:eastAsia="cs-CZ"/>
+                <w14:ligatures w14:val="none"/>
+              </w:rPr>
+              <w:t>±2 %</w:t>
+            </w:r>
+          </w:p>
+        </w:tc>
+        <w:tc>
+          <w:tcPr>
+            <w:tcW w:w="1160" w:type="dxa"/>
+            <w:vMerge w:val="restart"/>
+            <w:tcBorders>
+              <w:top w:val="nil"/>
+              <w:left w:val="single" w:sz="4" w:space="0" w:color="auto"/>
+              <w:bottom w:val="single" w:sz="4" w:space="0" w:color="000000"/>
+              <w:right w:val="single" w:sz="4" w:space="0" w:color="auto"/>
+            </w:tcBorders>
+            <w:shd w:val="clear" w:color="auto" w:fill="auto"/>
+            <w:vAlign w:val="center"/>
+            <w:hideMark/>
+          </w:tcPr>
+          <w:p>
+            <w:pPr>
+              <w:spacing w:after="0" w:line="240" w:lineRule="auto"/>
+              <w:jc w:val="center"/>
+              <w:rPr>
+                <w:rFonts w:ascii="Calibri" w:eastAsia="Times New Roman" w:hAnsi="Calibri" w:cs="Calibri"/>
+                <w:color w:val="000000"/>
+                <w:kern w:val="0"/>
+                <w:sz w:val="20"/>
+                <w:szCs w:val="20"/>
+                <w:lang w:eastAsia="cs-CZ"/>
+                <w14:ligatures w14:val="none"/>
+              </w:rPr>
+            </w:pPr>
+            <w:r>
+              <w:rPr>
+                <w:rFonts w:ascii="Calibri" w:eastAsia="Times New Roman" w:hAnsi="Calibri" w:cs="Calibri"/>
+                <w:color w:val="000000"/>
+                <w:kern w:val="0"/>
+                <w:sz w:val="20"/>
+                <w:szCs w:val="20"/>
+                <w:lang w:eastAsia="cs-CZ"/>
+                <w14:ligatures w14:val="none"/>
+              </w:rPr>
+              <w:t>příruba</w:t>
+            </w:r>
+            <w:r>
+              <w:rPr>
+                <w:rFonts w:ascii="Calibri" w:eastAsia="Times New Roman" w:hAnsi="Calibri" w:cs="Calibri"/>
+                <w:color w:val="000000"/>
+                <w:kern w:val="0"/>
+                <w:sz w:val="20"/>
+                <w:szCs w:val="20"/>
+                <w:lang w:eastAsia="cs-CZ"/>
+                <w14:ligatures w14:val="none"/>
+              </w:rPr>
+              <w:br/>
+              <w:t>DN125</w:t>
+            </w:r>
+          </w:p>
+        </w:tc>
+        <w:tc>
+          <w:tcPr>
+            <w:tcW w:w="940" w:type="dxa"/>
+            <w:vMerge w:val="restart"/>
+            <w:tcBorders>
+              <w:top w:val="nil"/>
+              <w:left w:val="single" w:sz="4" w:space="0" w:color="auto"/>
+              <w:bottom w:val="single" w:sz="4" w:space="0" w:color="000000"/>
+              <w:right w:val="single" w:sz="4" w:space="0" w:color="auto"/>
+            </w:tcBorders>
+            <w:shd w:val="clear" w:color="auto" w:fill="auto"/>
+            <w:noWrap/>
+            <w:vAlign w:val="center"/>
+            <w:hideMark/>
+          </w:tcPr>
+          <w:p>
+            <w:pPr>
+              <w:spacing w:after="0" w:line="240" w:lineRule="auto"/>
+              <w:jc w:val="center"/>
+              <w:rPr>
+                <w:rFonts w:ascii="Calibri" w:eastAsia="Times New Roman" w:hAnsi="Calibri" w:cs="Calibri"/>
+                <w:color w:val="000000"/>
+                <w:kern w:val="0"/>
+                <w:sz w:val="20"/>
+                <w:szCs w:val="20"/>
+                <w:lang w:eastAsia="cs-CZ"/>
+                <w14:ligatures w14:val="none"/>
+              </w:rPr>
+            </w:pPr>
+            <w:r>
+              <w:rPr>
+                <w:rFonts w:ascii="Calibri" w:eastAsia="Times New Roman" w:hAnsi="Calibri" w:cs="Calibri"/>
+                <w:color w:val="000000"/>
+                <w:kern w:val="0"/>
+                <w:sz w:val="20"/>
+                <w:szCs w:val="20"/>
+                <w:lang w:eastAsia="cs-CZ"/>
+                <w14:ligatures w14:val="none"/>
+              </w:rPr>
+              <w:t>0,5…10 V</w:t>
+            </w:r>
+          </w:p>
+        </w:tc>
+        <w:tc>
+          <w:tcPr>
+            <w:tcW w:w="620" w:type="dxa"/>
+            <w:vMerge w:val="restart"/>
+            <w:tcBorders>
+              <w:top w:val="nil"/>
+              <w:left w:val="single" w:sz="4" w:space="0" w:color="auto"/>
+              <w:bottom w:val="single" w:sz="4" w:space="0" w:color="000000"/>
+              <w:right w:val="single" w:sz="4" w:space="0" w:color="auto"/>
+            </w:tcBorders>
+            <w:shd w:val="clear" w:color="auto" w:fill="auto"/>
+            <w:noWrap/>
+            <w:vAlign w:val="center"/>
+            <w:hideMark/>
+          </w:tcPr>
+          <w:p>
+            <w:pPr>
+              <w:spacing w:after="0" w:line="240" w:lineRule="auto"/>
+              <w:jc w:val="center"/>
+              <w:rPr>
+                <w:rFonts w:ascii="Calibri" w:eastAsia="Times New Roman" w:hAnsi="Calibri" w:cs="Calibri"/>
+                <w:color w:val="0563C1"/>
+                <w:kern w:val="0"/>
+                <w:u w:val="single"/>
+                <w:lang w:eastAsia="cs-CZ"/>
+                <w14:ligatures w14:val="none"/>
+              </w:rPr>
+            </w:pPr>
+            <w:hyperlink r:id="rId12" w:history="1">
+              <w:r>
+                <w:rPr>
+                  <w:rFonts w:ascii="Calibri" w:eastAsia="Times New Roman" w:hAnsi="Calibri" w:cs="Calibri"/>
+                  <w:color w:val="0563C1"/>
+                  <w:kern w:val="0"/>
+                  <w:u w:val="single"/>
+                  <w:lang w:eastAsia="cs-CZ"/>
+                  <w14:ligatures w14:val="none"/>
+                </w:rPr>
+                <w:t>URL</w:t>
+              </w:r>
+            </w:hyperlink>
+          </w:p>
+        </w:tc>
+        <w:tc>
+          <w:tcPr>
+            <w:tcW w:w="580" w:type="dxa"/>
+            <w:vMerge w:val="restart"/>
+            <w:tcBorders>
+              <w:top w:val="nil"/>
+              <w:left w:val="single" w:sz="4" w:space="0" w:color="auto"/>
+              <w:bottom w:val="single" w:sz="4" w:space="0" w:color="000000"/>
+              <w:right w:val="single" w:sz="4" w:space="0" w:color="auto"/>
+            </w:tcBorders>
+            <w:shd w:val="clear" w:color="auto" w:fill="auto"/>
+            <w:noWrap/>
+            <w:vAlign w:val="center"/>
+            <w:hideMark/>
+          </w:tcPr>
+          <w:p>
+            <w:pPr>
+              <w:spacing w:after="0" w:line="240" w:lineRule="auto"/>
+              <w:jc w:val="center"/>
+              <w:rPr>
+                <w:rFonts w:ascii="Calibri" w:eastAsia="Times New Roman" w:hAnsi="Calibri" w:cs="Calibri"/>
+                <w:color w:val="000000"/>
+                <w:kern w:val="0"/>
+                <w:sz w:val="20"/>
+                <w:szCs w:val="20"/>
+                <w:lang w:eastAsia="cs-CZ"/>
+                <w14:ligatures w14:val="none"/>
+              </w:rPr>
+            </w:pPr>
+            <w:r>
+              <w:rPr>
+                <w:rFonts w:ascii="Calibri" w:eastAsia="Times New Roman" w:hAnsi="Calibri" w:cs="Calibri"/>
+                <w:color w:val="000000"/>
+                <w:kern w:val="0"/>
+                <w:sz w:val="20"/>
+                <w:szCs w:val="20"/>
+                <w:lang w:eastAsia="cs-CZ"/>
+                <w14:ligatures w14:val="none"/>
+              </w:rPr>
+              <w:t> </w:t>
+            </w:r>
+          </w:p>
+        </w:tc>
+      </w:tr>
+      <w:tr>
+        <w:trPr>
+          <w:trHeight w:val="255"/>
+        </w:trPr>
+        <w:tc>
+          <w:tcPr>
+            <w:tcW w:w="320" w:type="dxa"/>
+            <w:tcBorders>
+              <w:top w:val="nil"/>
+              <w:left w:val="single" w:sz="4" w:space="0" w:color="auto"/>
+              <w:bottom w:val="single" w:sz="4" w:space="0" w:color="auto"/>
+              <w:right w:val="double" w:sz="6" w:space="0" w:color="auto"/>
+            </w:tcBorders>
+            <w:shd w:val="clear" w:color="auto" w:fill="auto"/>
+            <w:noWrap/>
+            <w:vAlign w:val="center"/>
+            <w:hideMark/>
+          </w:tcPr>
+          <w:p>
+            <w:pPr>
+              <w:spacing w:after="0" w:line="240" w:lineRule="auto"/>
+              <w:jc w:val="center"/>
+              <w:rPr>
+                <w:rFonts w:ascii="Calibri" w:eastAsia="Times New Roman" w:hAnsi="Calibri" w:cs="Calibri"/>
+                <w:color w:val="000000"/>
+                <w:kern w:val="0"/>
+                <w:sz w:val="20"/>
+                <w:szCs w:val="20"/>
+                <w:lang w:eastAsia="cs-CZ"/>
+                <w14:ligatures w14:val="none"/>
+              </w:rPr>
+            </w:pPr>
+            <w:r>
+              <w:rPr>
+                <w:rFonts w:ascii="Calibri" w:eastAsia="Times New Roman" w:hAnsi="Calibri" w:cs="Calibri"/>
+                <w:color w:val="000000"/>
+                <w:kern w:val="0"/>
+                <w:sz w:val="20"/>
+                <w:szCs w:val="20"/>
+                <w:lang w:eastAsia="cs-CZ"/>
+                <w14:ligatures w14:val="none"/>
+              </w:rPr>
+              <w:t>2</w:t>
+            </w:r>
+          </w:p>
+        </w:tc>
+        <w:tc>
+          <w:tcPr>
+            <w:tcW w:w="940" w:type="dxa"/>
+            <w:tcBorders>
+              <w:top w:val="nil"/>
+              <w:left w:val="single" w:sz="4" w:space="0" w:color="auto"/>
+              <w:bottom w:val="single" w:sz="4" w:space="0" w:color="auto"/>
+              <w:right w:val="single" w:sz="4" w:space="0" w:color="auto"/>
+            </w:tcBorders>
+            <w:shd w:val="clear" w:color="auto" w:fill="auto"/>
+            <w:noWrap/>
+            <w:vAlign w:val="center"/>
+            <w:hideMark/>
+          </w:tcPr>
+          <w:p>
+            <w:pPr>
+              <w:spacing w:after="0" w:line="240" w:lineRule="auto"/>
+              <w:jc w:val="center"/>
+              <w:rPr>
+                <w:rFonts w:ascii="Calibri" w:eastAsia="Times New Roman" w:hAnsi="Calibri" w:cs="Calibri"/>
+                <w:color w:val="000000"/>
+                <w:kern w:val="0"/>
+                <w:sz w:val="20"/>
+                <w:szCs w:val="20"/>
+                <w:lang w:eastAsia="cs-CZ"/>
+                <w14:ligatures w14:val="none"/>
+              </w:rPr>
+            </w:pPr>
+            <w:r>
+              <w:rPr>
+                <w:rFonts w:ascii="Calibri" w:eastAsia="Times New Roman" w:hAnsi="Calibri" w:cs="Calibri"/>
+                <w:color w:val="000000"/>
+                <w:kern w:val="0"/>
+                <w:sz w:val="20"/>
+                <w:szCs w:val="20"/>
+                <w:lang w:eastAsia="cs-CZ"/>
+                <w14:ligatures w14:val="none"/>
+              </w:rPr>
+              <w:t>F01.02</w:t>
+            </w:r>
+          </w:p>
+        </w:tc>
+        <w:tc>
+          <w:tcPr>
+            <w:tcW w:w="1420" w:type="dxa"/>
+            <w:vMerge/>
+            <w:tcBorders>
+              <w:top w:val="nil"/>
+              <w:left w:val="single" w:sz="4" w:space="0" w:color="auto"/>
+              <w:bottom w:val="single" w:sz="4" w:space="0" w:color="000000"/>
+              <w:right w:val="single" w:sz="4" w:space="0" w:color="auto"/>
+            </w:tcBorders>
+            <w:vAlign w:val="center"/>
+            <w:hideMark/>
+          </w:tcPr>
+          <w:p>
+            <w:pPr>
+              <w:spacing w:after="0" w:line="240" w:lineRule="auto"/>
+              <w:rPr>
+                <w:rFonts w:ascii="Calibri" w:eastAsia="Times New Roman" w:hAnsi="Calibri" w:cs="Calibri"/>
+                <w:color w:val="000000"/>
+                <w:kern w:val="0"/>
+                <w:sz w:val="20"/>
+                <w:szCs w:val="20"/>
+                <w:lang w:eastAsia="cs-CZ"/>
+                <w14:ligatures w14:val="none"/>
+              </w:rPr>
+            </w:pPr>
+          </w:p>
+        </w:tc>
+        <w:tc>
+          <w:tcPr>
+            <w:tcW w:w="1240" w:type="dxa"/>
+            <w:vMerge/>
+            <w:tcBorders>
+              <w:top w:val="nil"/>
+              <w:left w:val="single" w:sz="4" w:space="0" w:color="auto"/>
+              <w:bottom w:val="single" w:sz="4" w:space="0" w:color="000000"/>
+              <w:right w:val="single" w:sz="4" w:space="0" w:color="auto"/>
+            </w:tcBorders>
+            <w:vAlign w:val="center"/>
+            <w:hideMark/>
+          </w:tcPr>
+          <w:p>
+            <w:pPr>
+              <w:spacing w:after="0" w:line="240" w:lineRule="auto"/>
+              <w:rPr>
+                <w:rFonts w:ascii="Calibri" w:eastAsia="Times New Roman" w:hAnsi="Calibri" w:cs="Calibri"/>
+                <w:color w:val="000000"/>
+                <w:kern w:val="0"/>
+                <w:sz w:val="20"/>
+                <w:szCs w:val="20"/>
+                <w:lang w:eastAsia="cs-CZ"/>
+                <w14:ligatures w14:val="none"/>
+              </w:rPr>
+            </w:pPr>
+          </w:p>
+        </w:tc>
+        <w:tc>
+          <w:tcPr>
+            <w:tcW w:w="880" w:type="dxa"/>
+            <w:vMerge/>
+            <w:tcBorders>
+              <w:top w:val="nil"/>
+              <w:left w:val="single" w:sz="4" w:space="0" w:color="auto"/>
+              <w:bottom w:val="single" w:sz="4" w:space="0" w:color="000000"/>
+              <w:right w:val="single" w:sz="4" w:space="0" w:color="auto"/>
+            </w:tcBorders>
+            <w:vAlign w:val="center"/>
+            <w:hideMark/>
+          </w:tcPr>
+          <w:p>
+            <w:pPr>
+              <w:spacing w:after="0" w:line="240" w:lineRule="auto"/>
+              <w:rPr>
+                <w:rFonts w:ascii="Calibri" w:eastAsia="Times New Roman" w:hAnsi="Calibri" w:cs="Calibri"/>
+                <w:color w:val="000000"/>
+                <w:kern w:val="0"/>
+                <w:sz w:val="20"/>
+                <w:szCs w:val="20"/>
+                <w:lang w:eastAsia="cs-CZ"/>
+                <w14:ligatures w14:val="none"/>
+              </w:rPr>
+            </w:pPr>
+          </w:p>
+        </w:tc>
+        <w:tc>
+          <w:tcPr>
+            <w:tcW w:w="1140" w:type="dxa"/>
+            <w:vMerge/>
+            <w:tcBorders>
+              <w:top w:val="nil"/>
+              <w:left w:val="single" w:sz="4" w:space="0" w:color="auto"/>
+              <w:bottom w:val="single" w:sz="4" w:space="0" w:color="000000"/>
+              <w:right w:val="single" w:sz="4" w:space="0" w:color="auto"/>
+            </w:tcBorders>
+            <w:vAlign w:val="center"/>
+            <w:hideMark/>
+          </w:tcPr>
+          <w:p>
+            <w:pPr>
+              <w:spacing w:after="0" w:line="240" w:lineRule="auto"/>
+              <w:rPr>
+                <w:rFonts w:ascii="Calibri" w:eastAsia="Times New Roman" w:hAnsi="Calibri" w:cs="Calibri"/>
+                <w:color w:val="000000"/>
+                <w:kern w:val="0"/>
+                <w:sz w:val="20"/>
+                <w:szCs w:val="20"/>
+                <w:lang w:eastAsia="cs-CZ"/>
+                <w14:ligatures w14:val="none"/>
+              </w:rPr>
+            </w:pPr>
+          </w:p>
+        </w:tc>
+        <w:tc>
+          <w:tcPr>
+            <w:tcW w:w="740" w:type="dxa"/>
+            <w:vMerge/>
+            <w:tcBorders>
+              <w:top w:val="nil"/>
+              <w:left w:val="single" w:sz="4" w:space="0" w:color="auto"/>
+              <w:bottom w:val="single" w:sz="4" w:space="0" w:color="000000"/>
+              <w:right w:val="single" w:sz="4" w:space="0" w:color="auto"/>
+            </w:tcBorders>
+            <w:vAlign w:val="center"/>
+            <w:hideMark/>
+          </w:tcPr>
+          <w:p>
+            <w:pPr>
+              <w:spacing w:after="0" w:line="240" w:lineRule="auto"/>
+              <w:rPr>
+                <w:rFonts w:ascii="Calibri" w:eastAsia="Times New Roman" w:hAnsi="Calibri" w:cs="Calibri"/>
+                <w:color w:val="000000"/>
+                <w:kern w:val="0"/>
+                <w:sz w:val="20"/>
+                <w:szCs w:val="20"/>
+                <w:lang w:eastAsia="cs-CZ"/>
+                <w14:ligatures w14:val="none"/>
+              </w:rPr>
+            </w:pPr>
+          </w:p>
+        </w:tc>
+        <w:tc>
+          <w:tcPr>
+            <w:tcW w:w="1160" w:type="dxa"/>
+            <w:vMerge/>
+            <w:tcBorders>
+              <w:top w:val="nil"/>
+              <w:left w:val="single" w:sz="4" w:space="0" w:color="auto"/>
+              <w:bottom w:val="single" w:sz="4" w:space="0" w:color="000000"/>
+              <w:right w:val="single" w:sz="4" w:space="0" w:color="auto"/>
+            </w:tcBorders>
+            <w:vAlign w:val="center"/>
+            <w:hideMark/>
+          </w:tcPr>
+          <w:p>
+            <w:pPr>
+              <w:spacing w:after="0" w:line="240" w:lineRule="auto"/>
+              <w:rPr>
+                <w:rFonts w:ascii="Calibri" w:eastAsia="Times New Roman" w:hAnsi="Calibri" w:cs="Calibri"/>
+                <w:color w:val="000000"/>
+                <w:kern w:val="0"/>
+                <w:sz w:val="20"/>
+                <w:szCs w:val="20"/>
+                <w:lang w:eastAsia="cs-CZ"/>
+                <w14:ligatures w14:val="none"/>
+              </w:rPr>
+            </w:pPr>
+          </w:p>
+        </w:tc>
+        <w:tc>
+          <w:tcPr>
+            <w:tcW w:w="940" w:type="dxa"/>
+            <w:vMerge/>
+            <w:tcBorders>
+              <w:top w:val="nil"/>
+              <w:left w:val="single" w:sz="4" w:space="0" w:color="auto"/>
+              <w:bottom w:val="single" w:sz="4" w:space="0" w:color="000000"/>
+              <w:right w:val="single" w:sz="4" w:space="0" w:color="auto"/>
+            </w:tcBorders>
+            <w:vAlign w:val="center"/>
+            <w:hideMark/>
+          </w:tcPr>
+          <w:p>
+            <w:pPr>
+              <w:spacing w:after="0" w:line="240" w:lineRule="auto"/>
+              <w:rPr>
+                <w:rFonts w:ascii="Calibri" w:eastAsia="Times New Roman" w:hAnsi="Calibri" w:cs="Calibri"/>
+                <w:color w:val="000000"/>
+                <w:kern w:val="0"/>
+                <w:sz w:val="20"/>
+                <w:szCs w:val="20"/>
+                <w:lang w:eastAsia="cs-CZ"/>
+                <w14:ligatures w14:val="none"/>
+              </w:rPr>
+            </w:pPr>
+          </w:p>
+        </w:tc>
+        <w:tc>
+          <w:tcPr>
+            <w:tcW w:w="620" w:type="dxa"/>
+            <w:vMerge/>
+            <w:tcBorders>
+              <w:top w:val="nil"/>
+              <w:left w:val="single" w:sz="4" w:space="0" w:color="auto"/>
+              <w:bottom w:val="single" w:sz="4" w:space="0" w:color="000000"/>
+              <w:right w:val="single" w:sz="4" w:space="0" w:color="auto"/>
+            </w:tcBorders>
+            <w:vAlign w:val="center"/>
+            <w:hideMark/>
+          </w:tcPr>
+          <w:p>
+            <w:pPr>
+              <w:spacing w:after="0" w:line="240" w:lineRule="auto"/>
+              <w:rPr>
+                <w:rFonts w:ascii="Calibri" w:eastAsia="Times New Roman" w:hAnsi="Calibri" w:cs="Calibri"/>
+                <w:color w:val="0563C1"/>
+                <w:kern w:val="0"/>
+                <w:u w:val="single"/>
+                <w:lang w:eastAsia="cs-CZ"/>
+                <w14:ligatures w14:val="none"/>
+              </w:rPr>
+            </w:pPr>
+          </w:p>
+        </w:tc>
+        <w:tc>
+          <w:tcPr>
+            <w:tcW w:w="580" w:type="dxa"/>
+            <w:vMerge/>
+            <w:tcBorders>
+              <w:top w:val="nil"/>
+              <w:left w:val="single" w:sz="4" w:space="0" w:color="auto"/>
+              <w:bottom w:val="single" w:sz="4" w:space="0" w:color="000000"/>
+              <w:right w:val="single" w:sz="4" w:space="0" w:color="auto"/>
+            </w:tcBorders>
+            <w:vAlign w:val="center"/>
+            <w:hideMark/>
+          </w:tcPr>
+          <w:p>
+            <w:pPr>
+              <w:spacing w:after="0" w:line="240" w:lineRule="auto"/>
+              <w:rPr>
+                <w:rFonts w:ascii="Calibri" w:eastAsia="Times New Roman" w:hAnsi="Calibri" w:cs="Calibri"/>
+                <w:color w:val="000000"/>
+                <w:kern w:val="0"/>
+                <w:sz w:val="20"/>
+                <w:szCs w:val="20"/>
+                <w:lang w:eastAsia="cs-CZ"/>
+                <w14:ligatures w14:val="none"/>
+              </w:rPr>
+            </w:pPr>
+          </w:p>
+        </w:tc>
+      </w:tr>
+      <w:tr>
+        <w:trPr>
+          <w:trHeight w:val="300"/>
+        </w:trPr>
+        <w:tc>
+          <w:tcPr>
+            <w:tcW w:w="320" w:type="dxa"/>
+            <w:tcBorders>
+              <w:top w:val="nil"/>
+              <w:left w:val="single" w:sz="4" w:space="0" w:color="auto"/>
+              <w:bottom w:val="single" w:sz="4" w:space="0" w:color="auto"/>
+              <w:right w:val="double" w:sz="6" w:space="0" w:color="auto"/>
+            </w:tcBorders>
+            <w:shd w:val="clear" w:color="auto" w:fill="auto"/>
+            <w:noWrap/>
+            <w:vAlign w:val="center"/>
+            <w:hideMark/>
+          </w:tcPr>
+          <w:p>
+            <w:pPr>
+              <w:spacing w:after="0" w:line="240" w:lineRule="auto"/>
+              <w:jc w:val="center"/>
+              <w:rPr>
+                <w:rFonts w:ascii="Calibri" w:eastAsia="Times New Roman" w:hAnsi="Calibri" w:cs="Calibri"/>
+                <w:color w:val="000000"/>
+                <w:kern w:val="0"/>
+                <w:sz w:val="20"/>
+                <w:szCs w:val="20"/>
+                <w:lang w:eastAsia="cs-CZ"/>
+                <w14:ligatures w14:val="none"/>
+              </w:rPr>
+            </w:pPr>
+            <w:r>
+              <w:rPr>
+                <w:rFonts w:ascii="Calibri" w:eastAsia="Times New Roman" w:hAnsi="Calibri" w:cs="Calibri"/>
+                <w:color w:val="000000"/>
+                <w:kern w:val="0"/>
+                <w:sz w:val="20"/>
+                <w:szCs w:val="20"/>
+                <w:lang w:eastAsia="cs-CZ"/>
+                <w14:ligatures w14:val="none"/>
+              </w:rPr>
+              <w:t>3</w:t>
+            </w:r>
+          </w:p>
+        </w:tc>
+        <w:tc>
+          <w:tcPr>
+            <w:tcW w:w="940" w:type="dxa"/>
+            <w:tcBorders>
+              <w:top w:val="nil"/>
+              <w:left w:val="single" w:sz="4" w:space="0" w:color="auto"/>
+              <w:bottom w:val="single" w:sz="4" w:space="0" w:color="auto"/>
+              <w:right w:val="single" w:sz="4" w:space="0" w:color="auto"/>
+            </w:tcBorders>
+            <w:shd w:val="clear" w:color="auto" w:fill="auto"/>
+            <w:noWrap/>
+            <w:vAlign w:val="center"/>
+            <w:hideMark/>
+          </w:tcPr>
+          <w:p>
+            <w:pPr>
+              <w:spacing w:after="0" w:line="240" w:lineRule="auto"/>
+              <w:jc w:val="center"/>
+              <w:rPr>
+                <w:rFonts w:ascii="Calibri" w:eastAsia="Times New Roman" w:hAnsi="Calibri" w:cs="Calibri"/>
+                <w:color w:val="000000"/>
+                <w:kern w:val="0"/>
+                <w:sz w:val="20"/>
+                <w:szCs w:val="20"/>
+                <w:lang w:eastAsia="cs-CZ"/>
+                <w14:ligatures w14:val="none"/>
+              </w:rPr>
+            </w:pPr>
+            <w:r>
+              <w:rPr>
+                <w:rFonts w:ascii="Calibri" w:eastAsia="Times New Roman" w:hAnsi="Calibri" w:cs="Calibri"/>
+                <w:color w:val="000000"/>
+                <w:kern w:val="0"/>
+                <w:sz w:val="20"/>
+                <w:szCs w:val="20"/>
+                <w:lang w:eastAsia="cs-CZ"/>
+                <w14:ligatures w14:val="none"/>
+              </w:rPr>
+              <w:t>T01.01</w:t>
+            </w:r>
+          </w:p>
+        </w:tc>
+        <w:tc>
+          <w:tcPr>
+            <w:tcW w:w="1420" w:type="dxa"/>
+            <w:tcBorders>
+              <w:top w:val="nil"/>
+              <w:left w:val="nil"/>
+              <w:bottom w:val="single" w:sz="4" w:space="0" w:color="auto"/>
+              <w:right w:val="single" w:sz="4" w:space="0" w:color="auto"/>
+            </w:tcBorders>
+            <w:shd w:val="clear" w:color="auto" w:fill="auto"/>
+            <w:noWrap/>
+            <w:vAlign w:val="center"/>
+            <w:hideMark/>
+          </w:tcPr>
+          <w:p>
+            <w:pPr>
+              <w:spacing w:after="0" w:line="240" w:lineRule="auto"/>
+              <w:jc w:val="center"/>
+              <w:rPr>
+                <w:rFonts w:ascii="Calibri" w:eastAsia="Times New Roman" w:hAnsi="Calibri" w:cs="Calibri"/>
+                <w:color w:val="000000"/>
+                <w:kern w:val="0"/>
+                <w:sz w:val="20"/>
+                <w:szCs w:val="20"/>
+                <w:lang w:eastAsia="cs-CZ"/>
+                <w14:ligatures w14:val="none"/>
+              </w:rPr>
+            </w:pPr>
+            <w:r>
+              <w:rPr>
+                <w:rFonts w:ascii="Calibri" w:eastAsia="Times New Roman" w:hAnsi="Calibri" w:cs="Calibri"/>
+                <w:color w:val="000000"/>
+                <w:kern w:val="0"/>
+                <w:sz w:val="20"/>
+                <w:szCs w:val="20"/>
+                <w:lang w:eastAsia="cs-CZ"/>
+                <w14:ligatures w14:val="none"/>
+              </w:rPr>
+              <w:t>-50...150 °C</w:t>
+            </w:r>
+          </w:p>
+        </w:tc>
+        <w:tc>
+          <w:tcPr>
+            <w:tcW w:w="1240" w:type="dxa"/>
+            <w:tcBorders>
+              <w:top w:val="nil"/>
+              <w:left w:val="nil"/>
+              <w:bottom w:val="single" w:sz="4" w:space="0" w:color="auto"/>
+              <w:right w:val="single" w:sz="4" w:space="0" w:color="auto"/>
+            </w:tcBorders>
+            <w:shd w:val="clear" w:color="auto" w:fill="auto"/>
+            <w:noWrap/>
+            <w:vAlign w:val="center"/>
+            <w:hideMark/>
+          </w:tcPr>
+          <w:p>
+            <w:pPr>
+              <w:spacing w:after="0" w:line="240" w:lineRule="auto"/>
+              <w:jc w:val="center"/>
+              <w:rPr>
+                <w:rFonts w:ascii="Calibri" w:eastAsia="Times New Roman" w:hAnsi="Calibri" w:cs="Calibri"/>
+                <w:color w:val="000000"/>
+                <w:kern w:val="0"/>
+                <w:sz w:val="20"/>
+                <w:szCs w:val="20"/>
+                <w:lang w:eastAsia="cs-CZ"/>
+                <w14:ligatures w14:val="none"/>
+              </w:rPr>
+            </w:pPr>
+            <w:r>
+              <w:rPr>
+                <w:rFonts w:ascii="Calibri" w:eastAsia="Times New Roman" w:hAnsi="Calibri" w:cs="Calibri"/>
+                <w:color w:val="000000"/>
+                <w:kern w:val="0"/>
+                <w:sz w:val="20"/>
+                <w:szCs w:val="20"/>
+                <w:lang w:eastAsia="cs-CZ"/>
+                <w14:ligatures w14:val="none"/>
+              </w:rPr>
+              <w:t>0,08 mA/°C</w:t>
+            </w:r>
+          </w:p>
+        </w:tc>
+        <w:tc>
+          <w:tcPr>
+            <w:tcW w:w="880" w:type="dxa"/>
+            <w:tcBorders>
+              <w:top w:val="nil"/>
+              <w:left w:val="nil"/>
+              <w:bottom w:val="single" w:sz="4" w:space="0" w:color="auto"/>
+              <w:right w:val="single" w:sz="4" w:space="0" w:color="auto"/>
+            </w:tcBorders>
+            <w:shd w:val="clear" w:color="auto" w:fill="auto"/>
+            <w:noWrap/>
+            <w:vAlign w:val="center"/>
+            <w:hideMark/>
+          </w:tcPr>
+          <w:p>
+            <w:pPr>
+              <w:spacing w:after="0" w:line="240" w:lineRule="auto"/>
+              <w:jc w:val="center"/>
+              <w:rPr>
+                <w:rFonts w:ascii="Calibri" w:eastAsia="Times New Roman" w:hAnsi="Calibri" w:cs="Calibri"/>
+                <w:color w:val="000000"/>
+                <w:kern w:val="0"/>
+                <w:sz w:val="20"/>
+                <w:szCs w:val="20"/>
+                <w:lang w:eastAsia="cs-CZ"/>
+                <w14:ligatures w14:val="none"/>
+              </w:rPr>
+            </w:pPr>
+            <w:r>
+              <w:rPr>
+                <w:rFonts w:ascii="Calibri" w:eastAsia="Times New Roman" w:hAnsi="Calibri" w:cs="Calibri"/>
+                <w:color w:val="000000"/>
+                <w:kern w:val="0"/>
+                <w:sz w:val="20"/>
+                <w:szCs w:val="20"/>
+                <w:lang w:eastAsia="cs-CZ"/>
+                <w14:ligatures w14:val="none"/>
+              </w:rPr>
+              <w:t>0,04 K</w:t>
+            </w:r>
+          </w:p>
+        </w:tc>
+        <w:tc>
+          <w:tcPr>
+            <w:tcW w:w="1140" w:type="dxa"/>
+            <w:tcBorders>
+              <w:top w:val="nil"/>
+              <w:left w:val="nil"/>
+              <w:bottom w:val="single" w:sz="4" w:space="0" w:color="auto"/>
+              <w:right w:val="single" w:sz="4" w:space="0" w:color="auto"/>
+            </w:tcBorders>
+            <w:shd w:val="clear" w:color="auto" w:fill="auto"/>
+            <w:noWrap/>
+            <w:vAlign w:val="center"/>
+            <w:hideMark/>
+          </w:tcPr>
+          <w:p>
+            <w:pPr>
+              <w:spacing w:after="0" w:line="240" w:lineRule="auto"/>
+              <w:jc w:val="center"/>
+              <w:rPr>
+                <w:rFonts w:ascii="Calibri" w:eastAsia="Times New Roman" w:hAnsi="Calibri" w:cs="Calibri"/>
+                <w:color w:val="000000"/>
+                <w:kern w:val="0"/>
+                <w:sz w:val="20"/>
+                <w:szCs w:val="20"/>
+                <w:lang w:eastAsia="cs-CZ"/>
+                <w14:ligatures w14:val="none"/>
+              </w:rPr>
+            </w:pPr>
+            <w:r>
+              <w:rPr>
+                <w:rFonts w:ascii="Calibri" w:eastAsia="Times New Roman" w:hAnsi="Calibri" w:cs="Calibri"/>
+                <w:color w:val="000000"/>
+                <w:kern w:val="0"/>
+                <w:sz w:val="20"/>
+                <w:szCs w:val="20"/>
+                <w:lang w:eastAsia="cs-CZ"/>
+                <w14:ligatures w14:val="none"/>
+              </w:rPr>
+              <w:t xml:space="preserve">30 </w:t>
+            </w:r>
+            <w:proofErr w:type="spellStart"/>
+            <w:r>
+              <w:rPr>
+                <w:rFonts w:ascii="Calibri" w:eastAsia="Times New Roman" w:hAnsi="Calibri" w:cs="Calibri"/>
+                <w:color w:val="000000"/>
+                <w:kern w:val="0"/>
+                <w:sz w:val="20"/>
+                <w:szCs w:val="20"/>
+                <w:lang w:eastAsia="cs-CZ"/>
+                <w14:ligatures w14:val="none"/>
+              </w:rPr>
+              <w:t>Mpa</w:t>
+            </w:r>
+            <w:proofErr w:type="spellEnd"/>
+          </w:p>
+        </w:tc>
+        <w:tc>
+          <w:tcPr>
+            <w:tcW w:w="740" w:type="dxa"/>
+            <w:tcBorders>
+              <w:top w:val="nil"/>
+              <w:left w:val="nil"/>
+              <w:bottom w:val="single" w:sz="4" w:space="0" w:color="auto"/>
+              <w:right w:val="single" w:sz="4" w:space="0" w:color="auto"/>
+            </w:tcBorders>
+            <w:shd w:val="clear" w:color="auto" w:fill="auto"/>
+            <w:noWrap/>
+            <w:vAlign w:val="center"/>
+            <w:hideMark/>
+          </w:tcPr>
+          <w:p>
+            <w:pPr>
+              <w:spacing w:after="0" w:line="240" w:lineRule="auto"/>
+              <w:jc w:val="center"/>
+              <w:rPr>
+                <w:rFonts w:ascii="Calibri" w:eastAsia="Times New Roman" w:hAnsi="Calibri" w:cs="Calibri"/>
+                <w:color w:val="000000"/>
+                <w:kern w:val="0"/>
+                <w:sz w:val="20"/>
+                <w:szCs w:val="20"/>
+                <w:lang w:eastAsia="cs-CZ"/>
+                <w14:ligatures w14:val="none"/>
+              </w:rPr>
+            </w:pPr>
+            <w:r>
+              <w:rPr>
+                <w:rFonts w:ascii="Calibri" w:eastAsia="Times New Roman" w:hAnsi="Calibri" w:cs="Calibri"/>
+                <w:color w:val="000000"/>
+                <w:kern w:val="0"/>
+                <w:sz w:val="20"/>
+                <w:szCs w:val="20"/>
+                <w:lang w:eastAsia="cs-CZ"/>
+                <w14:ligatures w14:val="none"/>
+              </w:rPr>
+              <w:t>±0.3 K</w:t>
+            </w:r>
+          </w:p>
+        </w:tc>
+        <w:tc>
+          <w:tcPr>
+            <w:tcW w:w="1160" w:type="dxa"/>
+            <w:tcBorders>
+              <w:top w:val="nil"/>
+              <w:left w:val="nil"/>
+              <w:bottom w:val="single" w:sz="4" w:space="0" w:color="auto"/>
+              <w:right w:val="single" w:sz="4" w:space="0" w:color="auto"/>
+            </w:tcBorders>
+            <w:shd w:val="clear" w:color="auto" w:fill="auto"/>
+            <w:noWrap/>
+            <w:vAlign w:val="center"/>
+            <w:hideMark/>
+          </w:tcPr>
+          <w:p>
+            <w:pPr>
+              <w:spacing w:after="0" w:line="240" w:lineRule="auto"/>
+              <w:jc w:val="center"/>
+              <w:rPr>
+                <w:rFonts w:ascii="Calibri" w:eastAsia="Times New Roman" w:hAnsi="Calibri" w:cs="Calibri"/>
+                <w:color w:val="000000"/>
+                <w:kern w:val="0"/>
+                <w:sz w:val="20"/>
+                <w:szCs w:val="20"/>
+                <w:lang w:eastAsia="cs-CZ"/>
+                <w14:ligatures w14:val="none"/>
+              </w:rPr>
+            </w:pPr>
+            <w:r>
+              <w:rPr>
+                <w:rFonts w:ascii="Calibri" w:eastAsia="Times New Roman" w:hAnsi="Calibri" w:cs="Calibri"/>
+                <w:color w:val="000000"/>
+                <w:kern w:val="0"/>
+                <w:sz w:val="20"/>
+                <w:szCs w:val="20"/>
+                <w:lang w:eastAsia="cs-CZ"/>
+                <w14:ligatures w14:val="none"/>
+              </w:rPr>
+              <w:t>závit G1/2</w:t>
+            </w:r>
+          </w:p>
+        </w:tc>
+        <w:tc>
+          <w:tcPr>
+            <w:tcW w:w="940" w:type="dxa"/>
+            <w:tcBorders>
+              <w:top w:val="nil"/>
+              <w:left w:val="nil"/>
+              <w:bottom w:val="single" w:sz="4" w:space="0" w:color="auto"/>
+              <w:right w:val="single" w:sz="4" w:space="0" w:color="auto"/>
+            </w:tcBorders>
+            <w:shd w:val="clear" w:color="auto" w:fill="auto"/>
+            <w:noWrap/>
+            <w:vAlign w:val="center"/>
+            <w:hideMark/>
+          </w:tcPr>
+          <w:p>
+            <w:pPr>
+              <w:spacing w:after="0" w:line="240" w:lineRule="auto"/>
+              <w:jc w:val="center"/>
+              <w:rPr>
+                <w:rFonts w:ascii="Calibri" w:eastAsia="Times New Roman" w:hAnsi="Calibri" w:cs="Calibri"/>
+                <w:color w:val="000000"/>
+                <w:kern w:val="0"/>
+                <w:sz w:val="20"/>
+                <w:szCs w:val="20"/>
+                <w:lang w:eastAsia="cs-CZ"/>
+                <w14:ligatures w14:val="none"/>
+              </w:rPr>
+            </w:pPr>
+            <w:r>
+              <w:rPr>
+                <w:rFonts w:ascii="Calibri" w:eastAsia="Times New Roman" w:hAnsi="Calibri" w:cs="Calibri"/>
+                <w:color w:val="000000"/>
+                <w:kern w:val="0"/>
+                <w:sz w:val="20"/>
+                <w:szCs w:val="20"/>
+                <w:lang w:eastAsia="cs-CZ"/>
+                <w14:ligatures w14:val="none"/>
+              </w:rPr>
+              <w:t>4…20 mA</w:t>
+            </w:r>
+          </w:p>
+        </w:tc>
+        <w:tc>
+          <w:tcPr>
+            <w:tcW w:w="620" w:type="dxa"/>
+            <w:tcBorders>
+              <w:top w:val="nil"/>
+              <w:left w:val="nil"/>
+              <w:bottom w:val="single" w:sz="4" w:space="0" w:color="auto"/>
+              <w:right w:val="single" w:sz="4" w:space="0" w:color="auto"/>
+            </w:tcBorders>
+            <w:shd w:val="clear" w:color="auto" w:fill="auto"/>
+            <w:noWrap/>
+            <w:vAlign w:val="center"/>
+            <w:hideMark/>
+          </w:tcPr>
+          <w:p>
+            <w:pPr>
+              <w:spacing w:after="0" w:line="240" w:lineRule="auto"/>
+              <w:jc w:val="center"/>
+              <w:rPr>
+                <w:rFonts w:ascii="Calibri" w:eastAsia="Times New Roman" w:hAnsi="Calibri" w:cs="Calibri"/>
+                <w:color w:val="0563C1"/>
+                <w:kern w:val="0"/>
+                <w:u w:val="single"/>
+                <w:lang w:eastAsia="cs-CZ"/>
+                <w14:ligatures w14:val="none"/>
+              </w:rPr>
+            </w:pPr>
+            <w:hyperlink r:id="rId13" w:history="1">
+              <w:r>
+                <w:rPr>
+                  <w:rFonts w:ascii="Calibri" w:eastAsia="Times New Roman" w:hAnsi="Calibri" w:cs="Calibri"/>
+                  <w:color w:val="0563C1"/>
+                  <w:kern w:val="0"/>
+                  <w:u w:val="single"/>
+                  <w:lang w:eastAsia="cs-CZ"/>
+                  <w14:ligatures w14:val="none"/>
+                </w:rPr>
+                <w:t>URL</w:t>
+              </w:r>
+            </w:hyperlink>
+          </w:p>
+        </w:tc>
+        <w:tc>
+          <w:tcPr>
+            <w:tcW w:w="580" w:type="dxa"/>
+            <w:tcBorders>
+              <w:top w:val="nil"/>
+              <w:left w:val="nil"/>
+              <w:bottom w:val="single" w:sz="4" w:space="0" w:color="auto"/>
+              <w:right w:val="single" w:sz="4" w:space="0" w:color="auto"/>
+            </w:tcBorders>
+            <w:shd w:val="clear" w:color="auto" w:fill="auto"/>
+            <w:noWrap/>
+            <w:vAlign w:val="center"/>
+            <w:hideMark/>
+          </w:tcPr>
+          <w:p>
+            <w:pPr>
+              <w:spacing w:after="0" w:line="240" w:lineRule="auto"/>
+              <w:jc w:val="center"/>
+              <w:rPr>
+                <w:rFonts w:ascii="Calibri" w:eastAsia="Times New Roman" w:hAnsi="Calibri" w:cs="Calibri"/>
+                <w:color w:val="000000"/>
+                <w:kern w:val="0"/>
+                <w:sz w:val="20"/>
+                <w:szCs w:val="20"/>
+                <w:lang w:eastAsia="cs-CZ"/>
+                <w14:ligatures w14:val="none"/>
+              </w:rPr>
+            </w:pPr>
+            <w:r>
+              <w:rPr>
+                <w:rFonts w:ascii="Calibri" w:eastAsia="Times New Roman" w:hAnsi="Calibri" w:cs="Calibri"/>
+                <w:color w:val="000000"/>
+                <w:kern w:val="0"/>
+                <w:sz w:val="20"/>
+                <w:szCs w:val="20"/>
+                <w:lang w:eastAsia="cs-CZ"/>
+                <w14:ligatures w14:val="none"/>
+              </w:rPr>
+              <w:t> </w:t>
+            </w:r>
+          </w:p>
+        </w:tc>
+      </w:tr>
+      <w:tr>
+        <w:trPr>
+          <w:trHeight w:val="300"/>
+        </w:trPr>
+        <w:tc>
+          <w:tcPr>
+            <w:tcW w:w="320" w:type="dxa"/>
+            <w:tcBorders>
+              <w:top w:val="nil"/>
+              <w:left w:val="single" w:sz="4" w:space="0" w:color="auto"/>
+              <w:bottom w:val="single" w:sz="4" w:space="0" w:color="auto"/>
+              <w:right w:val="double" w:sz="6" w:space="0" w:color="auto"/>
+            </w:tcBorders>
+            <w:shd w:val="clear" w:color="auto" w:fill="auto"/>
+            <w:noWrap/>
+            <w:vAlign w:val="center"/>
+            <w:hideMark/>
+          </w:tcPr>
+          <w:p>
+            <w:pPr>
+              <w:spacing w:after="0" w:line="240" w:lineRule="auto"/>
+              <w:jc w:val="center"/>
+              <w:rPr>
+                <w:rFonts w:ascii="Calibri" w:eastAsia="Times New Roman" w:hAnsi="Calibri" w:cs="Calibri"/>
+                <w:color w:val="000000"/>
+                <w:kern w:val="0"/>
+                <w:sz w:val="20"/>
+                <w:szCs w:val="20"/>
+                <w:lang w:eastAsia="cs-CZ"/>
+                <w14:ligatures w14:val="none"/>
+              </w:rPr>
+            </w:pPr>
+            <w:r>
+              <w:rPr>
+                <w:rFonts w:ascii="Calibri" w:eastAsia="Times New Roman" w:hAnsi="Calibri" w:cs="Calibri"/>
+                <w:color w:val="000000"/>
+                <w:kern w:val="0"/>
+                <w:sz w:val="20"/>
+                <w:szCs w:val="20"/>
+                <w:lang w:eastAsia="cs-CZ"/>
+                <w14:ligatures w14:val="none"/>
+              </w:rPr>
+              <w:t>4</w:t>
+            </w:r>
+          </w:p>
+        </w:tc>
+        <w:tc>
+          <w:tcPr>
+            <w:tcW w:w="940" w:type="dxa"/>
+            <w:tcBorders>
+              <w:top w:val="nil"/>
+              <w:left w:val="single" w:sz="4" w:space="0" w:color="auto"/>
+              <w:bottom w:val="single" w:sz="4" w:space="0" w:color="auto"/>
+              <w:right w:val="single" w:sz="4" w:space="0" w:color="auto"/>
+            </w:tcBorders>
+            <w:shd w:val="clear" w:color="auto" w:fill="auto"/>
+            <w:noWrap/>
+            <w:vAlign w:val="center"/>
+            <w:hideMark/>
+          </w:tcPr>
+          <w:p>
+            <w:pPr>
+              <w:spacing w:after="0" w:line="240" w:lineRule="auto"/>
+              <w:jc w:val="center"/>
+              <w:rPr>
+                <w:rFonts w:ascii="Calibri" w:eastAsia="Times New Roman" w:hAnsi="Calibri" w:cs="Calibri"/>
+                <w:color w:val="000000"/>
+                <w:kern w:val="0"/>
+                <w:sz w:val="20"/>
+                <w:szCs w:val="20"/>
+                <w:lang w:eastAsia="cs-CZ"/>
+                <w14:ligatures w14:val="none"/>
+              </w:rPr>
+            </w:pPr>
+            <w:r>
+              <w:rPr>
+                <w:rFonts w:ascii="Calibri" w:eastAsia="Times New Roman" w:hAnsi="Calibri" w:cs="Calibri"/>
+                <w:color w:val="000000"/>
+                <w:kern w:val="0"/>
+                <w:sz w:val="20"/>
+                <w:szCs w:val="20"/>
+                <w:lang w:eastAsia="cs-CZ"/>
+                <w14:ligatures w14:val="none"/>
+              </w:rPr>
+              <w:t>T01.02</w:t>
+            </w:r>
+          </w:p>
+        </w:tc>
+        <w:tc>
+          <w:tcPr>
+            <w:tcW w:w="1420" w:type="dxa"/>
+            <w:tcBorders>
+              <w:top w:val="nil"/>
+              <w:left w:val="nil"/>
+              <w:bottom w:val="single" w:sz="4" w:space="0" w:color="auto"/>
+              <w:right w:val="single" w:sz="4" w:space="0" w:color="auto"/>
+            </w:tcBorders>
+            <w:shd w:val="clear" w:color="auto" w:fill="auto"/>
+            <w:noWrap/>
+            <w:vAlign w:val="center"/>
+            <w:hideMark/>
+          </w:tcPr>
+          <w:p>
+            <w:pPr>
+              <w:spacing w:after="0" w:line="240" w:lineRule="auto"/>
+              <w:jc w:val="center"/>
+              <w:rPr>
+                <w:rFonts w:ascii="Calibri" w:eastAsia="Times New Roman" w:hAnsi="Calibri" w:cs="Calibri"/>
+                <w:color w:val="000000"/>
+                <w:kern w:val="0"/>
+                <w:sz w:val="20"/>
+                <w:szCs w:val="20"/>
+                <w:lang w:eastAsia="cs-CZ"/>
+                <w14:ligatures w14:val="none"/>
+              </w:rPr>
+            </w:pPr>
+            <w:r>
+              <w:rPr>
+                <w:rFonts w:ascii="Calibri" w:eastAsia="Times New Roman" w:hAnsi="Calibri" w:cs="Calibri"/>
+                <w:color w:val="000000"/>
+                <w:kern w:val="0"/>
+                <w:sz w:val="20"/>
+                <w:szCs w:val="20"/>
+                <w:lang w:eastAsia="cs-CZ"/>
+                <w14:ligatures w14:val="none"/>
+              </w:rPr>
+              <w:t>-40…300 °C</w:t>
+            </w:r>
+          </w:p>
+        </w:tc>
+        <w:tc>
+          <w:tcPr>
+            <w:tcW w:w="1240" w:type="dxa"/>
+            <w:tcBorders>
+              <w:top w:val="nil"/>
+              <w:left w:val="nil"/>
+              <w:bottom w:val="single" w:sz="4" w:space="0" w:color="auto"/>
+              <w:right w:val="single" w:sz="4" w:space="0" w:color="auto"/>
+            </w:tcBorders>
+            <w:shd w:val="clear" w:color="auto" w:fill="auto"/>
+            <w:noWrap/>
+            <w:vAlign w:val="center"/>
+            <w:hideMark/>
+          </w:tcPr>
+          <w:p>
+            <w:pPr>
+              <w:spacing w:after="0" w:line="240" w:lineRule="auto"/>
+              <w:jc w:val="center"/>
+              <w:rPr>
+                <w:rFonts w:ascii="Calibri" w:eastAsia="Times New Roman" w:hAnsi="Calibri" w:cs="Calibri"/>
+                <w:color w:val="000000"/>
+                <w:kern w:val="0"/>
+                <w:sz w:val="20"/>
+                <w:szCs w:val="20"/>
+                <w:lang w:eastAsia="cs-CZ"/>
+                <w14:ligatures w14:val="none"/>
+              </w:rPr>
+            </w:pPr>
+            <w:r>
+              <w:rPr>
+                <w:rFonts w:ascii="Calibri" w:eastAsia="Times New Roman" w:hAnsi="Calibri" w:cs="Calibri"/>
+                <w:color w:val="000000"/>
+                <w:kern w:val="0"/>
+                <w:sz w:val="20"/>
+                <w:szCs w:val="20"/>
+                <w:lang w:eastAsia="cs-CZ"/>
+                <w14:ligatures w14:val="none"/>
+              </w:rPr>
+              <w:t>13,8 Ω/K</w:t>
+            </w:r>
+          </w:p>
+        </w:tc>
+        <w:tc>
+          <w:tcPr>
+            <w:tcW w:w="880" w:type="dxa"/>
+            <w:tcBorders>
+              <w:top w:val="nil"/>
+              <w:left w:val="nil"/>
+              <w:bottom w:val="single" w:sz="4" w:space="0" w:color="auto"/>
+              <w:right w:val="single" w:sz="4" w:space="0" w:color="auto"/>
+            </w:tcBorders>
+            <w:shd w:val="clear" w:color="auto" w:fill="auto"/>
+            <w:noWrap/>
+            <w:vAlign w:val="center"/>
+            <w:hideMark/>
+          </w:tcPr>
+          <w:p>
+            <w:pPr>
+              <w:spacing w:after="0" w:line="240" w:lineRule="auto"/>
+              <w:jc w:val="center"/>
+              <w:rPr>
+                <w:rFonts w:ascii="Calibri" w:eastAsia="Times New Roman" w:hAnsi="Calibri" w:cs="Calibri"/>
+                <w:color w:val="000000"/>
+                <w:kern w:val="0"/>
+                <w:sz w:val="20"/>
+                <w:szCs w:val="20"/>
+                <w:lang w:eastAsia="cs-CZ"/>
+                <w14:ligatures w14:val="none"/>
+              </w:rPr>
+            </w:pPr>
+            <w:r>
+              <w:rPr>
+                <w:rFonts w:ascii="Calibri" w:eastAsia="Times New Roman" w:hAnsi="Calibri" w:cs="Calibri"/>
+                <w:color w:val="000000"/>
+                <w:kern w:val="0"/>
+                <w:sz w:val="20"/>
+                <w:szCs w:val="20"/>
+                <w:lang w:eastAsia="cs-CZ"/>
+                <w14:ligatures w14:val="none"/>
+              </w:rPr>
+              <w:t>-</w:t>
+            </w:r>
+          </w:p>
+        </w:tc>
+        <w:tc>
+          <w:tcPr>
+            <w:tcW w:w="1140" w:type="dxa"/>
+            <w:tcBorders>
+              <w:top w:val="nil"/>
+              <w:left w:val="nil"/>
+              <w:bottom w:val="single" w:sz="4" w:space="0" w:color="auto"/>
+              <w:right w:val="single" w:sz="4" w:space="0" w:color="auto"/>
+            </w:tcBorders>
+            <w:shd w:val="clear" w:color="auto" w:fill="auto"/>
+            <w:noWrap/>
+            <w:vAlign w:val="center"/>
+            <w:hideMark/>
+          </w:tcPr>
+          <w:p>
+            <w:pPr>
+              <w:spacing w:after="0" w:line="240" w:lineRule="auto"/>
+              <w:jc w:val="center"/>
+              <w:rPr>
+                <w:rFonts w:ascii="Calibri" w:eastAsia="Times New Roman" w:hAnsi="Calibri" w:cs="Calibri"/>
+                <w:color w:val="000000"/>
+                <w:kern w:val="0"/>
+                <w:sz w:val="20"/>
+                <w:szCs w:val="20"/>
+                <w:lang w:eastAsia="cs-CZ"/>
+                <w14:ligatures w14:val="none"/>
+              </w:rPr>
+            </w:pPr>
+            <w:r>
+              <w:rPr>
+                <w:rFonts w:ascii="Calibri" w:eastAsia="Times New Roman" w:hAnsi="Calibri" w:cs="Calibri"/>
+                <w:color w:val="000000"/>
+                <w:kern w:val="0"/>
+                <w:sz w:val="20"/>
+                <w:szCs w:val="20"/>
+                <w:lang w:eastAsia="cs-CZ"/>
+                <w14:ligatures w14:val="none"/>
+              </w:rPr>
+              <w:t>-</w:t>
+            </w:r>
+          </w:p>
+        </w:tc>
+        <w:tc>
+          <w:tcPr>
+            <w:tcW w:w="740" w:type="dxa"/>
+            <w:tcBorders>
+              <w:top w:val="nil"/>
+              <w:left w:val="nil"/>
+              <w:bottom w:val="single" w:sz="4" w:space="0" w:color="auto"/>
+              <w:right w:val="single" w:sz="4" w:space="0" w:color="auto"/>
+            </w:tcBorders>
+            <w:shd w:val="clear" w:color="auto" w:fill="auto"/>
+            <w:noWrap/>
+            <w:vAlign w:val="center"/>
+            <w:hideMark/>
+          </w:tcPr>
+          <w:p>
+            <w:pPr>
+              <w:spacing w:after="0" w:line="240" w:lineRule="auto"/>
+              <w:jc w:val="center"/>
+              <w:rPr>
+                <w:rFonts w:ascii="Calibri" w:eastAsia="Times New Roman" w:hAnsi="Calibri" w:cs="Calibri"/>
+                <w:color w:val="000000"/>
+                <w:kern w:val="0"/>
+                <w:sz w:val="20"/>
+                <w:szCs w:val="20"/>
+                <w:lang w:eastAsia="cs-CZ"/>
+                <w14:ligatures w14:val="none"/>
+              </w:rPr>
+            </w:pPr>
+            <w:r>
+              <w:rPr>
+                <w:rFonts w:ascii="Calibri" w:eastAsia="Times New Roman" w:hAnsi="Calibri" w:cs="Calibri"/>
+                <w:color w:val="000000"/>
+                <w:kern w:val="0"/>
+                <w:sz w:val="20"/>
+                <w:szCs w:val="20"/>
+                <w:lang w:eastAsia="cs-CZ"/>
+                <w14:ligatures w14:val="none"/>
+              </w:rPr>
+              <w:t>±6 K</w:t>
+            </w:r>
+          </w:p>
+        </w:tc>
+        <w:tc>
+          <w:tcPr>
+            <w:tcW w:w="1160" w:type="dxa"/>
+            <w:tcBorders>
+              <w:top w:val="nil"/>
+              <w:left w:val="nil"/>
+              <w:bottom w:val="single" w:sz="4" w:space="0" w:color="auto"/>
+              <w:right w:val="single" w:sz="4" w:space="0" w:color="auto"/>
+            </w:tcBorders>
+            <w:shd w:val="clear" w:color="auto" w:fill="auto"/>
+            <w:noWrap/>
+            <w:vAlign w:val="center"/>
+            <w:hideMark/>
+          </w:tcPr>
+          <w:p>
+            <w:pPr>
+              <w:spacing w:after="0" w:line="240" w:lineRule="auto"/>
+              <w:jc w:val="center"/>
+              <w:rPr>
+                <w:rFonts w:ascii="Calibri" w:eastAsia="Times New Roman" w:hAnsi="Calibri" w:cs="Calibri"/>
+                <w:color w:val="000000"/>
+                <w:kern w:val="0"/>
+                <w:sz w:val="20"/>
+                <w:szCs w:val="20"/>
+                <w:lang w:eastAsia="cs-CZ"/>
+                <w14:ligatures w14:val="none"/>
+              </w:rPr>
+            </w:pPr>
+            <w:r>
+              <w:rPr>
+                <w:rFonts w:ascii="Calibri" w:eastAsia="Times New Roman" w:hAnsi="Calibri" w:cs="Calibri"/>
+                <w:color w:val="000000"/>
+                <w:kern w:val="0"/>
+                <w:sz w:val="20"/>
+                <w:szCs w:val="20"/>
+                <w:lang w:eastAsia="cs-CZ"/>
+                <w14:ligatures w14:val="none"/>
+              </w:rPr>
+              <w:t>v motoru</w:t>
+            </w:r>
+          </w:p>
+        </w:tc>
+        <w:tc>
+          <w:tcPr>
+            <w:tcW w:w="940" w:type="dxa"/>
+            <w:tcBorders>
+              <w:top w:val="nil"/>
+              <w:left w:val="nil"/>
+              <w:bottom w:val="single" w:sz="4" w:space="0" w:color="auto"/>
+              <w:right w:val="single" w:sz="4" w:space="0" w:color="auto"/>
+            </w:tcBorders>
+            <w:shd w:val="clear" w:color="auto" w:fill="auto"/>
+            <w:noWrap/>
+            <w:vAlign w:val="center"/>
+            <w:hideMark/>
+          </w:tcPr>
+          <w:p>
+            <w:pPr>
+              <w:spacing w:after="0" w:line="240" w:lineRule="auto"/>
+              <w:jc w:val="center"/>
+              <w:rPr>
+                <w:rFonts w:ascii="Calibri" w:eastAsia="Times New Roman" w:hAnsi="Calibri" w:cs="Calibri"/>
+                <w:color w:val="000000"/>
+                <w:kern w:val="0"/>
+                <w:sz w:val="20"/>
+                <w:szCs w:val="20"/>
+                <w:lang w:eastAsia="cs-CZ"/>
+                <w14:ligatures w14:val="none"/>
+              </w:rPr>
+            </w:pPr>
+            <w:r>
+              <w:rPr>
+                <w:rFonts w:ascii="Calibri" w:eastAsia="Times New Roman" w:hAnsi="Calibri" w:cs="Calibri"/>
+                <w:color w:val="000000"/>
+                <w:kern w:val="0"/>
+                <w:sz w:val="20"/>
+                <w:szCs w:val="20"/>
+                <w:lang w:eastAsia="cs-CZ"/>
+                <w14:ligatures w14:val="none"/>
+              </w:rPr>
+              <w:t>odpor</w:t>
+            </w:r>
+          </w:p>
+        </w:tc>
+        <w:tc>
+          <w:tcPr>
+            <w:tcW w:w="620" w:type="dxa"/>
+            <w:tcBorders>
+              <w:top w:val="nil"/>
+              <w:left w:val="nil"/>
+              <w:bottom w:val="single" w:sz="4" w:space="0" w:color="auto"/>
+              <w:right w:val="single" w:sz="4" w:space="0" w:color="auto"/>
+            </w:tcBorders>
+            <w:shd w:val="clear" w:color="auto" w:fill="auto"/>
+            <w:noWrap/>
+            <w:vAlign w:val="center"/>
+            <w:hideMark/>
+          </w:tcPr>
+          <w:p>
+            <w:pPr>
+              <w:spacing w:after="0" w:line="240" w:lineRule="auto"/>
+              <w:jc w:val="center"/>
+              <w:rPr>
+                <w:rFonts w:ascii="Calibri" w:eastAsia="Times New Roman" w:hAnsi="Calibri" w:cs="Calibri"/>
+                <w:color w:val="0563C1"/>
+                <w:kern w:val="0"/>
+                <w:u w:val="single"/>
+                <w:lang w:eastAsia="cs-CZ"/>
+                <w14:ligatures w14:val="none"/>
+              </w:rPr>
+            </w:pPr>
+            <w:hyperlink r:id="rId14" w:history="1">
+              <w:r>
+                <w:rPr>
+                  <w:rFonts w:ascii="Calibri" w:eastAsia="Times New Roman" w:hAnsi="Calibri" w:cs="Calibri"/>
+                  <w:color w:val="0563C1"/>
+                  <w:kern w:val="0"/>
+                  <w:u w:val="single"/>
+                  <w:lang w:eastAsia="cs-CZ"/>
+                  <w14:ligatures w14:val="none"/>
+                </w:rPr>
+                <w:t>URL</w:t>
+              </w:r>
+            </w:hyperlink>
+          </w:p>
+        </w:tc>
+        <w:tc>
+          <w:tcPr>
+            <w:tcW w:w="580" w:type="dxa"/>
+            <w:tcBorders>
+              <w:top w:val="nil"/>
+              <w:left w:val="nil"/>
+              <w:bottom w:val="single" w:sz="4" w:space="0" w:color="auto"/>
+              <w:right w:val="single" w:sz="4" w:space="0" w:color="auto"/>
+            </w:tcBorders>
+            <w:shd w:val="clear" w:color="auto" w:fill="auto"/>
+            <w:noWrap/>
+            <w:vAlign w:val="center"/>
+            <w:hideMark/>
+          </w:tcPr>
+          <w:p>
+            <w:pPr>
+              <w:spacing w:after="0" w:line="240" w:lineRule="auto"/>
+              <w:jc w:val="center"/>
+              <w:rPr>
+                <w:rFonts w:ascii="Calibri" w:eastAsia="Times New Roman" w:hAnsi="Calibri" w:cs="Calibri"/>
+                <w:color w:val="000000"/>
+                <w:kern w:val="0"/>
+                <w:sz w:val="20"/>
+                <w:szCs w:val="20"/>
+                <w:lang w:eastAsia="cs-CZ"/>
+                <w14:ligatures w14:val="none"/>
+              </w:rPr>
+            </w:pPr>
+            <w:r>
+              <w:rPr>
+                <w:rFonts w:ascii="Calibri" w:eastAsia="Times New Roman" w:hAnsi="Calibri" w:cs="Calibri"/>
+                <w:color w:val="000000"/>
+                <w:kern w:val="0"/>
+                <w:sz w:val="20"/>
+                <w:szCs w:val="20"/>
+                <w:lang w:eastAsia="cs-CZ"/>
+                <w14:ligatures w14:val="none"/>
+              </w:rPr>
+              <w:t> </w:t>
+            </w:r>
+          </w:p>
+        </w:tc>
+      </w:tr>
+      <w:tr>
+        <w:trPr>
+          <w:trHeight w:val="300"/>
+        </w:trPr>
+        <w:tc>
+          <w:tcPr>
+            <w:tcW w:w="320" w:type="dxa"/>
+            <w:tcBorders>
+              <w:top w:val="nil"/>
+              <w:left w:val="single" w:sz="4" w:space="0" w:color="auto"/>
+              <w:bottom w:val="single" w:sz="4" w:space="0" w:color="auto"/>
+              <w:right w:val="double" w:sz="6" w:space="0" w:color="auto"/>
+            </w:tcBorders>
+            <w:shd w:val="clear" w:color="auto" w:fill="auto"/>
+            <w:noWrap/>
+            <w:vAlign w:val="center"/>
+            <w:hideMark/>
+          </w:tcPr>
+          <w:p>
+            <w:pPr>
+              <w:spacing w:after="0" w:line="240" w:lineRule="auto"/>
+              <w:jc w:val="center"/>
+              <w:rPr>
+                <w:rFonts w:ascii="Calibri" w:eastAsia="Times New Roman" w:hAnsi="Calibri" w:cs="Calibri"/>
+                <w:color w:val="000000"/>
+                <w:kern w:val="0"/>
+                <w:sz w:val="20"/>
+                <w:szCs w:val="20"/>
+                <w:lang w:eastAsia="cs-CZ"/>
+                <w14:ligatures w14:val="none"/>
+              </w:rPr>
+            </w:pPr>
+            <w:r>
+              <w:rPr>
+                <w:rFonts w:ascii="Calibri" w:eastAsia="Times New Roman" w:hAnsi="Calibri" w:cs="Calibri"/>
+                <w:color w:val="000000"/>
+                <w:kern w:val="0"/>
+                <w:sz w:val="20"/>
+                <w:szCs w:val="20"/>
+                <w:lang w:eastAsia="cs-CZ"/>
+                <w14:ligatures w14:val="none"/>
+              </w:rPr>
+              <w:t>5</w:t>
+            </w:r>
+          </w:p>
+        </w:tc>
+        <w:tc>
+          <w:tcPr>
+            <w:tcW w:w="940" w:type="dxa"/>
+            <w:tcBorders>
+              <w:top w:val="nil"/>
+              <w:left w:val="single" w:sz="4" w:space="0" w:color="auto"/>
+              <w:bottom w:val="single" w:sz="4" w:space="0" w:color="auto"/>
+              <w:right w:val="single" w:sz="4" w:space="0" w:color="auto"/>
+            </w:tcBorders>
+            <w:shd w:val="clear" w:color="auto" w:fill="auto"/>
+            <w:noWrap/>
+            <w:vAlign w:val="center"/>
+            <w:hideMark/>
+          </w:tcPr>
+          <w:p>
+            <w:pPr>
+              <w:spacing w:after="0" w:line="240" w:lineRule="auto"/>
+              <w:jc w:val="center"/>
+              <w:rPr>
+                <w:rFonts w:ascii="Calibri" w:eastAsia="Times New Roman" w:hAnsi="Calibri" w:cs="Calibri"/>
+                <w:color w:val="000000"/>
+                <w:kern w:val="0"/>
+                <w:sz w:val="20"/>
+                <w:szCs w:val="20"/>
+                <w:lang w:eastAsia="cs-CZ"/>
+                <w14:ligatures w14:val="none"/>
+              </w:rPr>
+            </w:pPr>
+            <w:r>
+              <w:rPr>
+                <w:rFonts w:ascii="Calibri" w:eastAsia="Times New Roman" w:hAnsi="Calibri" w:cs="Calibri"/>
+                <w:color w:val="000000"/>
+                <w:kern w:val="0"/>
+                <w:sz w:val="20"/>
+                <w:szCs w:val="20"/>
+                <w:lang w:eastAsia="cs-CZ"/>
+                <w14:ligatures w14:val="none"/>
+              </w:rPr>
+              <w:t>S01.01</w:t>
+            </w:r>
+          </w:p>
+        </w:tc>
+        <w:tc>
+          <w:tcPr>
+            <w:tcW w:w="1420" w:type="dxa"/>
+            <w:tcBorders>
+              <w:top w:val="nil"/>
+              <w:left w:val="nil"/>
+              <w:bottom w:val="single" w:sz="4" w:space="0" w:color="auto"/>
+              <w:right w:val="single" w:sz="4" w:space="0" w:color="auto"/>
+            </w:tcBorders>
+            <w:shd w:val="clear" w:color="auto" w:fill="auto"/>
+            <w:noWrap/>
+            <w:vAlign w:val="center"/>
+            <w:hideMark/>
+          </w:tcPr>
+          <w:p>
+            <w:pPr>
+              <w:spacing w:after="0" w:line="240" w:lineRule="auto"/>
+              <w:jc w:val="center"/>
+              <w:rPr>
+                <w:rFonts w:ascii="Calibri" w:eastAsia="Times New Roman" w:hAnsi="Calibri" w:cs="Calibri"/>
+                <w:color w:val="000000"/>
+                <w:kern w:val="0"/>
+                <w:sz w:val="20"/>
+                <w:szCs w:val="20"/>
+                <w:lang w:eastAsia="cs-CZ"/>
+                <w14:ligatures w14:val="none"/>
+              </w:rPr>
+            </w:pPr>
+            <w:r>
+              <w:rPr>
+                <w:rFonts w:ascii="Calibri" w:eastAsia="Times New Roman" w:hAnsi="Calibri" w:cs="Calibri"/>
+                <w:color w:val="000000"/>
+                <w:kern w:val="0"/>
+                <w:sz w:val="20"/>
+                <w:szCs w:val="20"/>
+                <w:lang w:eastAsia="cs-CZ"/>
+                <w14:ligatures w14:val="none"/>
+              </w:rPr>
+              <w:t xml:space="preserve">3…6000 </w:t>
+            </w:r>
+            <w:proofErr w:type="spellStart"/>
+            <w:proofErr w:type="gramStart"/>
+            <w:r>
+              <w:rPr>
+                <w:rFonts w:ascii="Calibri" w:eastAsia="Times New Roman" w:hAnsi="Calibri" w:cs="Calibri"/>
+                <w:color w:val="000000"/>
+                <w:kern w:val="0"/>
+                <w:sz w:val="20"/>
+                <w:szCs w:val="20"/>
+                <w:lang w:eastAsia="cs-CZ"/>
+                <w14:ligatures w14:val="none"/>
+              </w:rPr>
+              <w:t>ot</w:t>
+            </w:r>
+            <w:proofErr w:type="spellEnd"/>
+            <w:r>
+              <w:rPr>
+                <w:rFonts w:ascii="Calibri" w:eastAsia="Times New Roman" w:hAnsi="Calibri" w:cs="Calibri"/>
+                <w:color w:val="000000"/>
+                <w:kern w:val="0"/>
+                <w:sz w:val="20"/>
+                <w:szCs w:val="20"/>
+                <w:lang w:eastAsia="cs-CZ"/>
+                <w14:ligatures w14:val="none"/>
+              </w:rPr>
+              <w:t>./</w:t>
+            </w:r>
+            <w:proofErr w:type="gramEnd"/>
+            <w:r>
+              <w:rPr>
+                <w:rFonts w:ascii="Calibri" w:eastAsia="Times New Roman" w:hAnsi="Calibri" w:cs="Calibri"/>
+                <w:color w:val="000000"/>
+                <w:kern w:val="0"/>
+                <w:sz w:val="20"/>
+                <w:szCs w:val="20"/>
+                <w:lang w:eastAsia="cs-CZ"/>
+                <w14:ligatures w14:val="none"/>
+              </w:rPr>
+              <w:t>min</w:t>
+            </w:r>
+          </w:p>
+        </w:tc>
+        <w:tc>
+          <w:tcPr>
+            <w:tcW w:w="1240" w:type="dxa"/>
+            <w:tcBorders>
+              <w:top w:val="nil"/>
+              <w:left w:val="nil"/>
+              <w:bottom w:val="single" w:sz="4" w:space="0" w:color="auto"/>
+              <w:right w:val="single" w:sz="4" w:space="0" w:color="auto"/>
+            </w:tcBorders>
+            <w:shd w:val="clear" w:color="auto" w:fill="auto"/>
+            <w:noWrap/>
+            <w:vAlign w:val="center"/>
+            <w:hideMark/>
+          </w:tcPr>
+          <w:p>
+            <w:pPr>
+              <w:spacing w:after="0" w:line="240" w:lineRule="auto"/>
+              <w:jc w:val="center"/>
+              <w:rPr>
+                <w:rFonts w:ascii="Calibri" w:eastAsia="Times New Roman" w:hAnsi="Calibri" w:cs="Calibri"/>
+                <w:color w:val="000000"/>
+                <w:kern w:val="0"/>
+                <w:sz w:val="20"/>
+                <w:szCs w:val="20"/>
+                <w:lang w:eastAsia="cs-CZ"/>
+                <w14:ligatures w14:val="none"/>
+              </w:rPr>
+            </w:pPr>
+            <w:r>
+              <w:rPr>
+                <w:rFonts w:ascii="Calibri" w:eastAsia="Times New Roman" w:hAnsi="Calibri" w:cs="Calibri"/>
+                <w:color w:val="000000"/>
+                <w:kern w:val="0"/>
+                <w:sz w:val="20"/>
+                <w:szCs w:val="20"/>
+                <w:lang w:eastAsia="cs-CZ"/>
+                <w14:ligatures w14:val="none"/>
+              </w:rPr>
+              <w:t>-</w:t>
+            </w:r>
+          </w:p>
+        </w:tc>
+        <w:tc>
+          <w:tcPr>
+            <w:tcW w:w="880" w:type="dxa"/>
+            <w:tcBorders>
+              <w:top w:val="nil"/>
+              <w:left w:val="nil"/>
+              <w:bottom w:val="single" w:sz="4" w:space="0" w:color="auto"/>
+              <w:right w:val="single" w:sz="4" w:space="0" w:color="auto"/>
+            </w:tcBorders>
+            <w:shd w:val="clear" w:color="auto" w:fill="auto"/>
+            <w:noWrap/>
+            <w:vAlign w:val="center"/>
+            <w:hideMark/>
+          </w:tcPr>
+          <w:p>
+            <w:pPr>
+              <w:spacing w:after="0" w:line="240" w:lineRule="auto"/>
+              <w:jc w:val="center"/>
+              <w:rPr>
+                <w:rFonts w:ascii="Calibri" w:eastAsia="Times New Roman" w:hAnsi="Calibri" w:cs="Calibri"/>
+                <w:color w:val="000000"/>
+                <w:kern w:val="0"/>
+                <w:sz w:val="20"/>
+                <w:szCs w:val="20"/>
+                <w:lang w:eastAsia="cs-CZ"/>
+                <w14:ligatures w14:val="none"/>
+              </w:rPr>
+            </w:pPr>
+            <w:r>
+              <w:rPr>
+                <w:rFonts w:ascii="Calibri" w:eastAsia="Times New Roman" w:hAnsi="Calibri" w:cs="Calibri"/>
+                <w:color w:val="000000"/>
+                <w:kern w:val="0"/>
+                <w:sz w:val="20"/>
+                <w:szCs w:val="20"/>
+                <w:lang w:eastAsia="cs-CZ"/>
+                <w14:ligatures w14:val="none"/>
+              </w:rPr>
+              <w:t>-</w:t>
+            </w:r>
+          </w:p>
+        </w:tc>
+        <w:tc>
+          <w:tcPr>
+            <w:tcW w:w="1140" w:type="dxa"/>
+            <w:tcBorders>
+              <w:top w:val="nil"/>
+              <w:left w:val="nil"/>
+              <w:bottom w:val="single" w:sz="4" w:space="0" w:color="auto"/>
+              <w:right w:val="single" w:sz="4" w:space="0" w:color="auto"/>
+            </w:tcBorders>
+            <w:shd w:val="clear" w:color="auto" w:fill="auto"/>
+            <w:noWrap/>
+            <w:vAlign w:val="center"/>
+            <w:hideMark/>
+          </w:tcPr>
+          <w:p>
+            <w:pPr>
+              <w:spacing w:after="0" w:line="240" w:lineRule="auto"/>
+              <w:jc w:val="center"/>
+              <w:rPr>
+                <w:rFonts w:ascii="Calibri" w:eastAsia="Times New Roman" w:hAnsi="Calibri" w:cs="Calibri"/>
+                <w:color w:val="000000"/>
+                <w:kern w:val="0"/>
+                <w:sz w:val="20"/>
+                <w:szCs w:val="20"/>
+                <w:lang w:eastAsia="cs-CZ"/>
+                <w14:ligatures w14:val="none"/>
+              </w:rPr>
+            </w:pPr>
+            <w:r>
+              <w:rPr>
+                <w:rFonts w:ascii="Calibri" w:eastAsia="Times New Roman" w:hAnsi="Calibri" w:cs="Calibri"/>
+                <w:color w:val="000000"/>
+                <w:kern w:val="0"/>
+                <w:sz w:val="20"/>
+                <w:szCs w:val="20"/>
+                <w:lang w:eastAsia="cs-CZ"/>
+                <w14:ligatures w14:val="none"/>
+              </w:rPr>
+              <w:t>-20…</w:t>
+            </w:r>
+            <w:proofErr w:type="gramStart"/>
+            <w:r>
+              <w:rPr>
+                <w:rFonts w:ascii="Calibri" w:eastAsia="Times New Roman" w:hAnsi="Calibri" w:cs="Calibri"/>
+                <w:color w:val="000000"/>
+                <w:kern w:val="0"/>
+                <w:sz w:val="20"/>
+                <w:szCs w:val="20"/>
+                <w:lang w:eastAsia="cs-CZ"/>
+                <w14:ligatures w14:val="none"/>
+              </w:rPr>
+              <w:t>80°C</w:t>
+            </w:r>
+            <w:proofErr w:type="gramEnd"/>
+          </w:p>
+        </w:tc>
+        <w:tc>
+          <w:tcPr>
+            <w:tcW w:w="740" w:type="dxa"/>
+            <w:tcBorders>
+              <w:top w:val="nil"/>
+              <w:left w:val="nil"/>
+              <w:bottom w:val="single" w:sz="4" w:space="0" w:color="auto"/>
+              <w:right w:val="single" w:sz="4" w:space="0" w:color="auto"/>
+            </w:tcBorders>
+            <w:shd w:val="clear" w:color="auto" w:fill="auto"/>
+            <w:noWrap/>
+            <w:vAlign w:val="center"/>
+            <w:hideMark/>
+          </w:tcPr>
+          <w:p>
+            <w:pPr>
+              <w:spacing w:after="0" w:line="240" w:lineRule="auto"/>
+              <w:jc w:val="center"/>
+              <w:rPr>
+                <w:rFonts w:ascii="Calibri" w:eastAsia="Times New Roman" w:hAnsi="Calibri" w:cs="Calibri"/>
+                <w:color w:val="000000"/>
+                <w:kern w:val="0"/>
+                <w:sz w:val="20"/>
+                <w:szCs w:val="20"/>
+                <w:lang w:eastAsia="cs-CZ"/>
+                <w14:ligatures w14:val="none"/>
+              </w:rPr>
+            </w:pPr>
+            <w:r>
+              <w:rPr>
+                <w:rFonts w:ascii="Calibri" w:eastAsia="Times New Roman" w:hAnsi="Calibri" w:cs="Calibri"/>
+                <w:color w:val="000000"/>
+                <w:kern w:val="0"/>
+                <w:sz w:val="20"/>
+                <w:szCs w:val="20"/>
+                <w:lang w:eastAsia="cs-CZ"/>
+                <w14:ligatures w14:val="none"/>
+              </w:rPr>
+              <w:t>-</w:t>
+            </w:r>
+          </w:p>
+        </w:tc>
+        <w:tc>
+          <w:tcPr>
+            <w:tcW w:w="1160" w:type="dxa"/>
+            <w:tcBorders>
+              <w:top w:val="nil"/>
+              <w:left w:val="nil"/>
+              <w:bottom w:val="single" w:sz="4" w:space="0" w:color="auto"/>
+              <w:right w:val="single" w:sz="4" w:space="0" w:color="auto"/>
+            </w:tcBorders>
+            <w:shd w:val="clear" w:color="auto" w:fill="auto"/>
+            <w:noWrap/>
+            <w:vAlign w:val="center"/>
+            <w:hideMark/>
+          </w:tcPr>
+          <w:p>
+            <w:pPr>
+              <w:spacing w:after="0" w:line="240" w:lineRule="auto"/>
+              <w:jc w:val="center"/>
+              <w:rPr>
+                <w:rFonts w:ascii="Calibri" w:eastAsia="Times New Roman" w:hAnsi="Calibri" w:cs="Calibri"/>
+                <w:color w:val="000000"/>
+                <w:kern w:val="0"/>
+                <w:sz w:val="20"/>
+                <w:szCs w:val="20"/>
+                <w:lang w:eastAsia="cs-CZ"/>
+                <w14:ligatures w14:val="none"/>
+              </w:rPr>
+            </w:pPr>
+            <w:r>
+              <w:rPr>
+                <w:rFonts w:ascii="Calibri" w:eastAsia="Times New Roman" w:hAnsi="Calibri" w:cs="Calibri"/>
+                <w:color w:val="000000"/>
+                <w:kern w:val="0"/>
+                <w:sz w:val="20"/>
+                <w:szCs w:val="20"/>
+                <w:lang w:eastAsia="cs-CZ"/>
+                <w14:ligatures w14:val="none"/>
+              </w:rPr>
+              <w:t>závit M18</w:t>
+            </w:r>
+          </w:p>
+        </w:tc>
+        <w:tc>
+          <w:tcPr>
+            <w:tcW w:w="940" w:type="dxa"/>
+            <w:tcBorders>
+              <w:top w:val="nil"/>
+              <w:left w:val="nil"/>
+              <w:bottom w:val="single" w:sz="4" w:space="0" w:color="auto"/>
+              <w:right w:val="single" w:sz="4" w:space="0" w:color="auto"/>
+            </w:tcBorders>
+            <w:shd w:val="clear" w:color="auto" w:fill="auto"/>
+            <w:noWrap/>
+            <w:vAlign w:val="center"/>
+            <w:hideMark/>
+          </w:tcPr>
+          <w:p>
+            <w:pPr>
+              <w:spacing w:after="0" w:line="240" w:lineRule="auto"/>
+              <w:jc w:val="center"/>
+              <w:rPr>
+                <w:rFonts w:ascii="Calibri" w:eastAsia="Times New Roman" w:hAnsi="Calibri" w:cs="Calibri"/>
+                <w:color w:val="000000"/>
+                <w:kern w:val="0"/>
+                <w:sz w:val="20"/>
+                <w:szCs w:val="20"/>
+                <w:lang w:eastAsia="cs-CZ"/>
+                <w14:ligatures w14:val="none"/>
+              </w:rPr>
+            </w:pPr>
+            <w:r>
+              <w:rPr>
+                <w:rFonts w:ascii="Calibri" w:eastAsia="Times New Roman" w:hAnsi="Calibri" w:cs="Calibri"/>
+                <w:color w:val="000000"/>
+                <w:kern w:val="0"/>
+                <w:sz w:val="20"/>
+                <w:szCs w:val="20"/>
+                <w:lang w:eastAsia="cs-CZ"/>
+                <w14:ligatures w14:val="none"/>
+              </w:rPr>
+              <w:t>pulzní</w:t>
+            </w:r>
+          </w:p>
+        </w:tc>
+        <w:tc>
+          <w:tcPr>
+            <w:tcW w:w="620" w:type="dxa"/>
+            <w:tcBorders>
+              <w:top w:val="nil"/>
+              <w:left w:val="nil"/>
+              <w:bottom w:val="single" w:sz="4" w:space="0" w:color="auto"/>
+              <w:right w:val="single" w:sz="4" w:space="0" w:color="auto"/>
+            </w:tcBorders>
+            <w:shd w:val="clear" w:color="auto" w:fill="auto"/>
+            <w:noWrap/>
+            <w:vAlign w:val="center"/>
+            <w:hideMark/>
+          </w:tcPr>
+          <w:p>
+            <w:pPr>
+              <w:spacing w:after="0" w:line="240" w:lineRule="auto"/>
+              <w:jc w:val="center"/>
+              <w:rPr>
+                <w:rFonts w:ascii="Calibri" w:eastAsia="Times New Roman" w:hAnsi="Calibri" w:cs="Calibri"/>
+                <w:color w:val="0563C1"/>
+                <w:kern w:val="0"/>
+                <w:u w:val="single"/>
+                <w:lang w:eastAsia="cs-CZ"/>
+                <w14:ligatures w14:val="none"/>
+              </w:rPr>
+            </w:pPr>
+            <w:hyperlink r:id="rId15" w:history="1">
+              <w:r>
+                <w:rPr>
+                  <w:rFonts w:ascii="Calibri" w:eastAsia="Times New Roman" w:hAnsi="Calibri" w:cs="Calibri"/>
+                  <w:color w:val="0563C1"/>
+                  <w:kern w:val="0"/>
+                  <w:u w:val="single"/>
+                  <w:lang w:eastAsia="cs-CZ"/>
+                  <w14:ligatures w14:val="none"/>
+                </w:rPr>
+                <w:t>URL</w:t>
+              </w:r>
+            </w:hyperlink>
+          </w:p>
+        </w:tc>
+        <w:tc>
+          <w:tcPr>
+            <w:tcW w:w="580" w:type="dxa"/>
+            <w:tcBorders>
+              <w:top w:val="nil"/>
+              <w:left w:val="nil"/>
+              <w:bottom w:val="single" w:sz="4" w:space="0" w:color="auto"/>
+              <w:right w:val="single" w:sz="4" w:space="0" w:color="auto"/>
+            </w:tcBorders>
+            <w:shd w:val="clear" w:color="auto" w:fill="auto"/>
+            <w:noWrap/>
+            <w:vAlign w:val="center"/>
+            <w:hideMark/>
+          </w:tcPr>
+          <w:p>
+            <w:pPr>
+              <w:spacing w:after="0" w:line="240" w:lineRule="auto"/>
+              <w:jc w:val="center"/>
+              <w:rPr>
+                <w:rFonts w:ascii="Calibri" w:eastAsia="Times New Roman" w:hAnsi="Calibri" w:cs="Calibri"/>
+                <w:color w:val="000000"/>
+                <w:kern w:val="0"/>
+                <w:sz w:val="20"/>
+                <w:szCs w:val="20"/>
+                <w:lang w:eastAsia="cs-CZ"/>
+                <w14:ligatures w14:val="none"/>
+              </w:rPr>
+            </w:pPr>
+            <w:r>
+              <w:rPr>
+                <w:rFonts w:ascii="Calibri" w:eastAsia="Times New Roman" w:hAnsi="Calibri" w:cs="Calibri"/>
+                <w:color w:val="000000"/>
+                <w:kern w:val="0"/>
+                <w:sz w:val="20"/>
+                <w:szCs w:val="20"/>
+                <w:lang w:eastAsia="cs-CZ"/>
+                <w14:ligatures w14:val="none"/>
+              </w:rPr>
+              <w:t> </w:t>
+            </w:r>
+          </w:p>
+        </w:tc>
+      </w:tr>
+      <w:tr>
+        <w:trPr>
+          <w:trHeight w:val="300"/>
+        </w:trPr>
+        <w:tc>
+          <w:tcPr>
+            <w:tcW w:w="320" w:type="dxa"/>
+            <w:tcBorders>
+              <w:top w:val="nil"/>
+              <w:left w:val="single" w:sz="4" w:space="0" w:color="auto"/>
+              <w:bottom w:val="single" w:sz="4" w:space="0" w:color="auto"/>
+              <w:right w:val="double" w:sz="6" w:space="0" w:color="auto"/>
+            </w:tcBorders>
+            <w:shd w:val="clear" w:color="auto" w:fill="auto"/>
+            <w:noWrap/>
+            <w:vAlign w:val="center"/>
+            <w:hideMark/>
+          </w:tcPr>
+          <w:p>
+            <w:pPr>
+              <w:spacing w:after="0" w:line="240" w:lineRule="auto"/>
+              <w:jc w:val="center"/>
+              <w:rPr>
+                <w:rFonts w:ascii="Calibri" w:eastAsia="Times New Roman" w:hAnsi="Calibri" w:cs="Calibri"/>
+                <w:color w:val="000000"/>
+                <w:kern w:val="0"/>
+                <w:sz w:val="20"/>
+                <w:szCs w:val="20"/>
+                <w:lang w:eastAsia="cs-CZ"/>
+                <w14:ligatures w14:val="none"/>
+              </w:rPr>
+            </w:pPr>
+            <w:r>
+              <w:rPr>
+                <w:rFonts w:ascii="Calibri" w:eastAsia="Times New Roman" w:hAnsi="Calibri" w:cs="Calibri"/>
+                <w:color w:val="000000"/>
+                <w:kern w:val="0"/>
+                <w:sz w:val="20"/>
+                <w:szCs w:val="20"/>
+                <w:lang w:eastAsia="cs-CZ"/>
+                <w14:ligatures w14:val="none"/>
+              </w:rPr>
+              <w:t>6</w:t>
+            </w:r>
+          </w:p>
+        </w:tc>
+        <w:tc>
+          <w:tcPr>
+            <w:tcW w:w="940" w:type="dxa"/>
+            <w:tcBorders>
+              <w:top w:val="nil"/>
+              <w:left w:val="single" w:sz="4" w:space="0" w:color="auto"/>
+              <w:bottom w:val="single" w:sz="4" w:space="0" w:color="auto"/>
+              <w:right w:val="single" w:sz="4" w:space="0" w:color="auto"/>
+            </w:tcBorders>
+            <w:shd w:val="clear" w:color="auto" w:fill="auto"/>
+            <w:noWrap/>
+            <w:vAlign w:val="center"/>
+            <w:hideMark/>
+          </w:tcPr>
+          <w:p>
+            <w:pPr>
+              <w:spacing w:after="0" w:line="240" w:lineRule="auto"/>
+              <w:jc w:val="center"/>
+              <w:rPr>
+                <w:rFonts w:ascii="Calibri" w:eastAsia="Times New Roman" w:hAnsi="Calibri" w:cs="Calibri"/>
+                <w:color w:val="000000"/>
+                <w:kern w:val="0"/>
+                <w:sz w:val="20"/>
+                <w:szCs w:val="20"/>
+                <w:lang w:eastAsia="cs-CZ"/>
+                <w14:ligatures w14:val="none"/>
+              </w:rPr>
+            </w:pPr>
+            <w:r>
+              <w:rPr>
+                <w:rFonts w:ascii="Calibri" w:eastAsia="Times New Roman" w:hAnsi="Calibri" w:cs="Calibri"/>
+                <w:color w:val="000000"/>
+                <w:kern w:val="0"/>
+                <w:sz w:val="20"/>
+                <w:szCs w:val="20"/>
+                <w:lang w:eastAsia="cs-CZ"/>
+                <w14:ligatures w14:val="none"/>
+              </w:rPr>
+              <w:t>L01.01</w:t>
+            </w:r>
+          </w:p>
+        </w:tc>
+        <w:tc>
+          <w:tcPr>
+            <w:tcW w:w="1420" w:type="dxa"/>
+            <w:tcBorders>
+              <w:top w:val="nil"/>
+              <w:left w:val="nil"/>
+              <w:bottom w:val="single" w:sz="4" w:space="0" w:color="auto"/>
+              <w:right w:val="single" w:sz="4" w:space="0" w:color="auto"/>
+            </w:tcBorders>
+            <w:shd w:val="clear" w:color="auto" w:fill="auto"/>
+            <w:noWrap/>
+            <w:vAlign w:val="center"/>
+            <w:hideMark/>
+          </w:tcPr>
+          <w:p>
+            <w:pPr>
+              <w:spacing w:after="0" w:line="240" w:lineRule="auto"/>
+              <w:jc w:val="center"/>
+              <w:rPr>
+                <w:rFonts w:ascii="Calibri" w:eastAsia="Times New Roman" w:hAnsi="Calibri" w:cs="Calibri"/>
+                <w:color w:val="000000"/>
+                <w:kern w:val="0"/>
+                <w:sz w:val="20"/>
+                <w:szCs w:val="20"/>
+                <w:lang w:eastAsia="cs-CZ"/>
+                <w14:ligatures w14:val="none"/>
+              </w:rPr>
+            </w:pPr>
+            <w:r>
+              <w:rPr>
+                <w:rFonts w:ascii="Calibri" w:eastAsia="Times New Roman" w:hAnsi="Calibri" w:cs="Calibri"/>
+                <w:color w:val="000000"/>
+                <w:kern w:val="0"/>
+                <w:sz w:val="20"/>
+                <w:szCs w:val="20"/>
+                <w:lang w:eastAsia="cs-CZ"/>
+                <w14:ligatures w14:val="none"/>
+              </w:rPr>
+              <w:t>0,15…2 m</w:t>
+            </w:r>
+          </w:p>
+        </w:tc>
+        <w:tc>
+          <w:tcPr>
+            <w:tcW w:w="1240" w:type="dxa"/>
+            <w:tcBorders>
+              <w:top w:val="nil"/>
+              <w:left w:val="nil"/>
+              <w:bottom w:val="single" w:sz="4" w:space="0" w:color="auto"/>
+              <w:right w:val="single" w:sz="4" w:space="0" w:color="auto"/>
+            </w:tcBorders>
+            <w:shd w:val="clear" w:color="auto" w:fill="auto"/>
+            <w:noWrap/>
+            <w:vAlign w:val="center"/>
+            <w:hideMark/>
+          </w:tcPr>
+          <w:p>
+            <w:pPr>
+              <w:spacing w:after="0" w:line="240" w:lineRule="auto"/>
+              <w:jc w:val="center"/>
+              <w:rPr>
+                <w:rFonts w:ascii="Calibri" w:eastAsia="Times New Roman" w:hAnsi="Calibri" w:cs="Calibri"/>
+                <w:color w:val="000000"/>
+                <w:kern w:val="0"/>
+                <w:sz w:val="20"/>
+                <w:szCs w:val="20"/>
+                <w:lang w:eastAsia="cs-CZ"/>
+                <w14:ligatures w14:val="none"/>
+              </w:rPr>
+            </w:pPr>
+            <w:r>
+              <w:rPr>
+                <w:rFonts w:ascii="Calibri" w:eastAsia="Times New Roman" w:hAnsi="Calibri" w:cs="Calibri"/>
+                <w:color w:val="000000"/>
+                <w:kern w:val="0"/>
+                <w:sz w:val="20"/>
+                <w:szCs w:val="20"/>
+                <w:lang w:eastAsia="cs-CZ"/>
+                <w14:ligatures w14:val="none"/>
+              </w:rPr>
+              <w:t>8,65 mA/m</w:t>
+            </w:r>
+          </w:p>
+        </w:tc>
+        <w:tc>
+          <w:tcPr>
+            <w:tcW w:w="880" w:type="dxa"/>
+            <w:tcBorders>
+              <w:top w:val="nil"/>
+              <w:left w:val="nil"/>
+              <w:bottom w:val="single" w:sz="4" w:space="0" w:color="auto"/>
+              <w:right w:val="single" w:sz="4" w:space="0" w:color="auto"/>
+            </w:tcBorders>
+            <w:shd w:val="clear" w:color="auto" w:fill="auto"/>
+            <w:noWrap/>
+            <w:vAlign w:val="center"/>
+            <w:hideMark/>
+          </w:tcPr>
+          <w:p>
+            <w:pPr>
+              <w:spacing w:after="0" w:line="240" w:lineRule="auto"/>
+              <w:jc w:val="center"/>
+              <w:rPr>
+                <w:rFonts w:ascii="Calibri" w:eastAsia="Times New Roman" w:hAnsi="Calibri" w:cs="Calibri"/>
+                <w:color w:val="000000"/>
+                <w:kern w:val="0"/>
+                <w:sz w:val="20"/>
+                <w:szCs w:val="20"/>
+                <w:lang w:eastAsia="cs-CZ"/>
+                <w14:ligatures w14:val="none"/>
+              </w:rPr>
+            </w:pPr>
+            <w:r>
+              <w:rPr>
+                <w:rFonts w:ascii="Calibri" w:eastAsia="Times New Roman" w:hAnsi="Calibri" w:cs="Calibri"/>
+                <w:color w:val="000000"/>
+                <w:kern w:val="0"/>
+                <w:sz w:val="20"/>
+                <w:szCs w:val="20"/>
+                <w:lang w:eastAsia="cs-CZ"/>
+                <w14:ligatures w14:val="none"/>
+              </w:rPr>
+              <w:t>&lt;1 mm</w:t>
+            </w:r>
+          </w:p>
+        </w:tc>
+        <w:tc>
+          <w:tcPr>
+            <w:tcW w:w="1140" w:type="dxa"/>
+            <w:tcBorders>
+              <w:top w:val="nil"/>
+              <w:left w:val="nil"/>
+              <w:bottom w:val="single" w:sz="4" w:space="0" w:color="auto"/>
+              <w:right w:val="single" w:sz="4" w:space="0" w:color="auto"/>
+            </w:tcBorders>
+            <w:shd w:val="clear" w:color="auto" w:fill="auto"/>
+            <w:noWrap/>
+            <w:vAlign w:val="center"/>
+            <w:hideMark/>
+          </w:tcPr>
+          <w:p>
+            <w:pPr>
+              <w:spacing w:after="0" w:line="240" w:lineRule="auto"/>
+              <w:jc w:val="center"/>
+              <w:rPr>
+                <w:rFonts w:ascii="Calibri" w:eastAsia="Times New Roman" w:hAnsi="Calibri" w:cs="Calibri"/>
+                <w:color w:val="000000"/>
+                <w:kern w:val="0"/>
+                <w:sz w:val="20"/>
+                <w:szCs w:val="20"/>
+                <w:lang w:eastAsia="cs-CZ"/>
+                <w14:ligatures w14:val="none"/>
+              </w:rPr>
+            </w:pPr>
+            <w:r>
+              <w:rPr>
+                <w:rFonts w:ascii="Calibri" w:eastAsia="Times New Roman" w:hAnsi="Calibri" w:cs="Calibri"/>
+                <w:color w:val="000000"/>
+                <w:kern w:val="0"/>
+                <w:sz w:val="20"/>
+                <w:szCs w:val="20"/>
+                <w:lang w:eastAsia="cs-CZ"/>
+                <w14:ligatures w14:val="none"/>
+              </w:rPr>
+              <w:t>-30…</w:t>
+            </w:r>
+            <w:proofErr w:type="gramStart"/>
+            <w:r>
+              <w:rPr>
+                <w:rFonts w:ascii="Calibri" w:eastAsia="Times New Roman" w:hAnsi="Calibri" w:cs="Calibri"/>
+                <w:color w:val="000000"/>
+                <w:kern w:val="0"/>
+                <w:sz w:val="20"/>
+                <w:szCs w:val="20"/>
+                <w:lang w:eastAsia="cs-CZ"/>
+                <w14:ligatures w14:val="none"/>
+              </w:rPr>
+              <w:t>70°C</w:t>
+            </w:r>
+            <w:proofErr w:type="gramEnd"/>
+          </w:p>
+        </w:tc>
+        <w:tc>
+          <w:tcPr>
+            <w:tcW w:w="740" w:type="dxa"/>
+            <w:tcBorders>
+              <w:top w:val="nil"/>
+              <w:left w:val="nil"/>
+              <w:bottom w:val="single" w:sz="4" w:space="0" w:color="auto"/>
+              <w:right w:val="single" w:sz="4" w:space="0" w:color="auto"/>
+            </w:tcBorders>
+            <w:shd w:val="clear" w:color="auto" w:fill="auto"/>
+            <w:noWrap/>
+            <w:vAlign w:val="center"/>
+            <w:hideMark/>
+          </w:tcPr>
+          <w:p>
+            <w:pPr>
+              <w:spacing w:after="0" w:line="240" w:lineRule="auto"/>
+              <w:jc w:val="center"/>
+              <w:rPr>
+                <w:rFonts w:ascii="Calibri" w:eastAsia="Times New Roman" w:hAnsi="Calibri" w:cs="Calibri"/>
+                <w:color w:val="000000"/>
+                <w:kern w:val="0"/>
+                <w:sz w:val="20"/>
+                <w:szCs w:val="20"/>
+                <w:lang w:eastAsia="cs-CZ"/>
+                <w14:ligatures w14:val="none"/>
+              </w:rPr>
+            </w:pPr>
+            <w:r>
+              <w:rPr>
+                <w:rFonts w:ascii="Calibri" w:eastAsia="Times New Roman" w:hAnsi="Calibri" w:cs="Calibri"/>
+                <w:color w:val="000000"/>
+                <w:kern w:val="0"/>
+                <w:sz w:val="20"/>
+                <w:szCs w:val="20"/>
+                <w:lang w:eastAsia="cs-CZ"/>
+                <w14:ligatures w14:val="none"/>
+              </w:rPr>
+              <w:t>±0,15 %</w:t>
+            </w:r>
+          </w:p>
+        </w:tc>
+        <w:tc>
+          <w:tcPr>
+            <w:tcW w:w="1160" w:type="dxa"/>
+            <w:tcBorders>
+              <w:top w:val="nil"/>
+              <w:left w:val="nil"/>
+              <w:bottom w:val="single" w:sz="4" w:space="0" w:color="auto"/>
+              <w:right w:val="single" w:sz="4" w:space="0" w:color="auto"/>
+            </w:tcBorders>
+            <w:shd w:val="clear" w:color="auto" w:fill="auto"/>
+            <w:noWrap/>
+            <w:vAlign w:val="center"/>
+            <w:hideMark/>
+          </w:tcPr>
+          <w:p>
+            <w:pPr>
+              <w:spacing w:after="0" w:line="240" w:lineRule="auto"/>
+              <w:jc w:val="center"/>
+              <w:rPr>
+                <w:rFonts w:ascii="Calibri" w:eastAsia="Times New Roman" w:hAnsi="Calibri" w:cs="Calibri"/>
+                <w:color w:val="000000"/>
+                <w:kern w:val="0"/>
+                <w:sz w:val="20"/>
+                <w:szCs w:val="20"/>
+                <w:lang w:eastAsia="cs-CZ"/>
+                <w14:ligatures w14:val="none"/>
+              </w:rPr>
+            </w:pPr>
+            <w:r>
+              <w:rPr>
+                <w:rFonts w:ascii="Calibri" w:eastAsia="Times New Roman" w:hAnsi="Calibri" w:cs="Calibri"/>
+                <w:color w:val="000000"/>
+                <w:kern w:val="0"/>
+                <w:sz w:val="20"/>
+                <w:szCs w:val="20"/>
+                <w:lang w:eastAsia="cs-CZ"/>
+                <w14:ligatures w14:val="none"/>
+              </w:rPr>
+              <w:t>závit G1</w:t>
+            </w:r>
+          </w:p>
+        </w:tc>
+        <w:tc>
+          <w:tcPr>
+            <w:tcW w:w="940" w:type="dxa"/>
+            <w:tcBorders>
+              <w:top w:val="nil"/>
+              <w:left w:val="nil"/>
+              <w:bottom w:val="single" w:sz="4" w:space="0" w:color="auto"/>
+              <w:right w:val="single" w:sz="4" w:space="0" w:color="auto"/>
+            </w:tcBorders>
+            <w:shd w:val="clear" w:color="auto" w:fill="auto"/>
+            <w:noWrap/>
+            <w:vAlign w:val="center"/>
+            <w:hideMark/>
+          </w:tcPr>
+          <w:p>
+            <w:pPr>
+              <w:spacing w:after="0" w:line="240" w:lineRule="auto"/>
+              <w:jc w:val="center"/>
+              <w:rPr>
+                <w:rFonts w:ascii="Calibri" w:eastAsia="Times New Roman" w:hAnsi="Calibri" w:cs="Calibri"/>
+                <w:color w:val="000000"/>
+                <w:kern w:val="0"/>
+                <w:sz w:val="20"/>
+                <w:szCs w:val="20"/>
+                <w:lang w:eastAsia="cs-CZ"/>
+                <w14:ligatures w14:val="none"/>
+              </w:rPr>
+            </w:pPr>
+            <w:r>
+              <w:rPr>
+                <w:rFonts w:ascii="Calibri" w:eastAsia="Times New Roman" w:hAnsi="Calibri" w:cs="Calibri"/>
+                <w:color w:val="000000"/>
+                <w:kern w:val="0"/>
+                <w:sz w:val="20"/>
+                <w:szCs w:val="20"/>
+                <w:lang w:eastAsia="cs-CZ"/>
+                <w14:ligatures w14:val="none"/>
+              </w:rPr>
+              <w:t>4…20 mA</w:t>
+            </w:r>
+          </w:p>
+        </w:tc>
+        <w:tc>
+          <w:tcPr>
+            <w:tcW w:w="620" w:type="dxa"/>
+            <w:tcBorders>
+              <w:top w:val="nil"/>
+              <w:left w:val="nil"/>
+              <w:bottom w:val="single" w:sz="4" w:space="0" w:color="auto"/>
+              <w:right w:val="single" w:sz="4" w:space="0" w:color="auto"/>
+            </w:tcBorders>
+            <w:shd w:val="clear" w:color="auto" w:fill="auto"/>
+            <w:noWrap/>
+            <w:vAlign w:val="center"/>
+            <w:hideMark/>
+          </w:tcPr>
+          <w:p>
+            <w:pPr>
+              <w:spacing w:after="0" w:line="240" w:lineRule="auto"/>
+              <w:jc w:val="center"/>
+              <w:rPr>
+                <w:rFonts w:ascii="Calibri" w:eastAsia="Times New Roman" w:hAnsi="Calibri" w:cs="Calibri"/>
+                <w:color w:val="0563C1"/>
+                <w:kern w:val="0"/>
+                <w:u w:val="single"/>
+                <w:lang w:eastAsia="cs-CZ"/>
+                <w14:ligatures w14:val="none"/>
+              </w:rPr>
+            </w:pPr>
+            <w:hyperlink r:id="rId16" w:history="1">
+              <w:r>
+                <w:rPr>
+                  <w:rFonts w:ascii="Calibri" w:eastAsia="Times New Roman" w:hAnsi="Calibri" w:cs="Calibri"/>
+                  <w:color w:val="0563C1"/>
+                  <w:kern w:val="0"/>
+                  <w:u w:val="single"/>
+                  <w:lang w:eastAsia="cs-CZ"/>
+                  <w14:ligatures w14:val="none"/>
+                </w:rPr>
+                <w:t>URL</w:t>
+              </w:r>
+            </w:hyperlink>
+          </w:p>
+        </w:tc>
+        <w:tc>
+          <w:tcPr>
+            <w:tcW w:w="580" w:type="dxa"/>
+            <w:tcBorders>
+              <w:top w:val="nil"/>
+              <w:left w:val="nil"/>
+              <w:bottom w:val="single" w:sz="4" w:space="0" w:color="auto"/>
+              <w:right w:val="single" w:sz="4" w:space="0" w:color="auto"/>
+            </w:tcBorders>
+            <w:shd w:val="clear" w:color="auto" w:fill="auto"/>
+            <w:noWrap/>
+            <w:vAlign w:val="center"/>
+            <w:hideMark/>
+          </w:tcPr>
+          <w:p>
+            <w:pPr>
+              <w:spacing w:after="0" w:line="240" w:lineRule="auto"/>
+              <w:jc w:val="center"/>
+              <w:rPr>
+                <w:rFonts w:ascii="Calibri" w:eastAsia="Times New Roman" w:hAnsi="Calibri" w:cs="Calibri"/>
+                <w:color w:val="000000"/>
+                <w:kern w:val="0"/>
+                <w:sz w:val="20"/>
+                <w:szCs w:val="20"/>
+                <w:lang w:eastAsia="cs-CZ"/>
+                <w14:ligatures w14:val="none"/>
+              </w:rPr>
+            </w:pPr>
+            <w:r>
+              <w:rPr>
+                <w:rFonts w:ascii="Calibri" w:eastAsia="Times New Roman" w:hAnsi="Calibri" w:cs="Calibri"/>
+                <w:color w:val="000000"/>
+                <w:kern w:val="0"/>
+                <w:sz w:val="20"/>
+                <w:szCs w:val="20"/>
+                <w:lang w:eastAsia="cs-CZ"/>
+                <w14:ligatures w14:val="none"/>
+              </w:rPr>
+              <w:t> </w:t>
+            </w:r>
+          </w:p>
+        </w:tc>
+      </w:tr>
+      <w:tr>
+        <w:trPr>
+          <w:trHeight w:val="300"/>
+        </w:trPr>
+        <w:tc>
+          <w:tcPr>
+            <w:tcW w:w="320" w:type="dxa"/>
+            <w:tcBorders>
+              <w:top w:val="nil"/>
+              <w:left w:val="single" w:sz="4" w:space="0" w:color="auto"/>
+              <w:bottom w:val="single" w:sz="4" w:space="0" w:color="auto"/>
+              <w:right w:val="double" w:sz="6" w:space="0" w:color="auto"/>
+            </w:tcBorders>
+            <w:shd w:val="clear" w:color="auto" w:fill="auto"/>
+            <w:noWrap/>
+            <w:vAlign w:val="center"/>
+            <w:hideMark/>
+          </w:tcPr>
+          <w:p>
+            <w:pPr>
+              <w:spacing w:after="0" w:line="240" w:lineRule="auto"/>
+              <w:jc w:val="center"/>
+              <w:rPr>
+                <w:rFonts w:ascii="Calibri" w:eastAsia="Times New Roman" w:hAnsi="Calibri" w:cs="Calibri"/>
+                <w:color w:val="000000"/>
+                <w:kern w:val="0"/>
+                <w:sz w:val="20"/>
+                <w:szCs w:val="20"/>
+                <w:lang w:eastAsia="cs-CZ"/>
+                <w14:ligatures w14:val="none"/>
+              </w:rPr>
+            </w:pPr>
+            <w:r>
+              <w:rPr>
+                <w:rFonts w:ascii="Calibri" w:eastAsia="Times New Roman" w:hAnsi="Calibri" w:cs="Calibri"/>
+                <w:color w:val="000000"/>
+                <w:kern w:val="0"/>
+                <w:sz w:val="20"/>
+                <w:szCs w:val="20"/>
+                <w:lang w:eastAsia="cs-CZ"/>
+                <w14:ligatures w14:val="none"/>
+              </w:rPr>
+              <w:t>7</w:t>
+            </w:r>
+          </w:p>
+        </w:tc>
+        <w:tc>
+          <w:tcPr>
+            <w:tcW w:w="940" w:type="dxa"/>
+            <w:tcBorders>
+              <w:top w:val="nil"/>
+              <w:left w:val="single" w:sz="4" w:space="0" w:color="auto"/>
+              <w:bottom w:val="single" w:sz="4" w:space="0" w:color="auto"/>
+              <w:right w:val="single" w:sz="4" w:space="0" w:color="auto"/>
+            </w:tcBorders>
+            <w:shd w:val="clear" w:color="auto" w:fill="auto"/>
+            <w:noWrap/>
+            <w:vAlign w:val="center"/>
+            <w:hideMark/>
+          </w:tcPr>
+          <w:p>
+            <w:pPr>
+              <w:spacing w:after="0" w:line="240" w:lineRule="auto"/>
+              <w:jc w:val="center"/>
+              <w:rPr>
+                <w:rFonts w:ascii="Calibri" w:eastAsia="Times New Roman" w:hAnsi="Calibri" w:cs="Calibri"/>
+                <w:color w:val="000000"/>
+                <w:kern w:val="0"/>
+                <w:sz w:val="20"/>
+                <w:szCs w:val="20"/>
+                <w:lang w:eastAsia="cs-CZ"/>
+                <w14:ligatures w14:val="none"/>
+              </w:rPr>
+            </w:pPr>
+            <w:r>
+              <w:rPr>
+                <w:rFonts w:ascii="Calibri" w:eastAsia="Times New Roman" w:hAnsi="Calibri" w:cs="Calibri"/>
+                <w:color w:val="000000"/>
+                <w:kern w:val="0"/>
+                <w:sz w:val="20"/>
+                <w:szCs w:val="20"/>
+                <w:lang w:eastAsia="cs-CZ"/>
+                <w14:ligatures w14:val="none"/>
+              </w:rPr>
+              <w:t>L01.02</w:t>
+            </w:r>
+          </w:p>
+        </w:tc>
+        <w:tc>
+          <w:tcPr>
+            <w:tcW w:w="1420" w:type="dxa"/>
+            <w:tcBorders>
+              <w:top w:val="nil"/>
+              <w:left w:val="nil"/>
+              <w:bottom w:val="single" w:sz="4" w:space="0" w:color="auto"/>
+              <w:right w:val="single" w:sz="4" w:space="0" w:color="auto"/>
+            </w:tcBorders>
+            <w:shd w:val="clear" w:color="auto" w:fill="auto"/>
+            <w:noWrap/>
+            <w:vAlign w:val="center"/>
+            <w:hideMark/>
+          </w:tcPr>
+          <w:p>
+            <w:pPr>
+              <w:spacing w:after="0" w:line="240" w:lineRule="auto"/>
+              <w:jc w:val="center"/>
+              <w:rPr>
+                <w:rFonts w:ascii="Calibri" w:eastAsia="Times New Roman" w:hAnsi="Calibri" w:cs="Calibri"/>
+                <w:color w:val="000000"/>
+                <w:kern w:val="0"/>
+                <w:sz w:val="20"/>
+                <w:szCs w:val="20"/>
+                <w:lang w:eastAsia="cs-CZ"/>
+                <w14:ligatures w14:val="none"/>
+              </w:rPr>
+            </w:pPr>
+            <w:r>
+              <w:rPr>
+                <w:rFonts w:ascii="Calibri" w:eastAsia="Times New Roman" w:hAnsi="Calibri" w:cs="Calibri"/>
+                <w:color w:val="000000"/>
+                <w:kern w:val="0"/>
+                <w:sz w:val="20"/>
+                <w:szCs w:val="20"/>
+                <w:lang w:eastAsia="cs-CZ"/>
+                <w14:ligatures w14:val="none"/>
+              </w:rPr>
+              <w:t>on/</w:t>
+            </w:r>
+            <w:proofErr w:type="spellStart"/>
+            <w:r>
+              <w:rPr>
+                <w:rFonts w:ascii="Calibri" w:eastAsia="Times New Roman" w:hAnsi="Calibri" w:cs="Calibri"/>
+                <w:color w:val="000000"/>
+                <w:kern w:val="0"/>
+                <w:sz w:val="20"/>
+                <w:szCs w:val="20"/>
+                <w:lang w:eastAsia="cs-CZ"/>
+                <w14:ligatures w14:val="none"/>
+              </w:rPr>
+              <w:t>off</w:t>
+            </w:r>
+            <w:proofErr w:type="spellEnd"/>
+          </w:p>
+        </w:tc>
+        <w:tc>
+          <w:tcPr>
+            <w:tcW w:w="1240" w:type="dxa"/>
+            <w:tcBorders>
+              <w:top w:val="nil"/>
+              <w:left w:val="nil"/>
+              <w:bottom w:val="single" w:sz="4" w:space="0" w:color="auto"/>
+              <w:right w:val="single" w:sz="4" w:space="0" w:color="auto"/>
+            </w:tcBorders>
+            <w:shd w:val="clear" w:color="auto" w:fill="auto"/>
+            <w:noWrap/>
+            <w:vAlign w:val="center"/>
+            <w:hideMark/>
+          </w:tcPr>
+          <w:p>
+            <w:pPr>
+              <w:spacing w:after="0" w:line="240" w:lineRule="auto"/>
+              <w:jc w:val="center"/>
+              <w:rPr>
+                <w:rFonts w:ascii="Calibri" w:eastAsia="Times New Roman" w:hAnsi="Calibri" w:cs="Calibri"/>
+                <w:color w:val="000000"/>
+                <w:kern w:val="0"/>
+                <w:sz w:val="20"/>
+                <w:szCs w:val="20"/>
+                <w:lang w:eastAsia="cs-CZ"/>
+                <w14:ligatures w14:val="none"/>
+              </w:rPr>
+            </w:pPr>
+            <w:r>
+              <w:rPr>
+                <w:rFonts w:ascii="Calibri" w:eastAsia="Times New Roman" w:hAnsi="Calibri" w:cs="Calibri"/>
+                <w:color w:val="000000"/>
+                <w:kern w:val="0"/>
+                <w:sz w:val="20"/>
+                <w:szCs w:val="20"/>
+                <w:lang w:eastAsia="cs-CZ"/>
+                <w14:ligatures w14:val="none"/>
+              </w:rPr>
+              <w:t>-</w:t>
+            </w:r>
+          </w:p>
+        </w:tc>
+        <w:tc>
+          <w:tcPr>
+            <w:tcW w:w="880" w:type="dxa"/>
+            <w:tcBorders>
+              <w:top w:val="nil"/>
+              <w:left w:val="nil"/>
+              <w:bottom w:val="single" w:sz="4" w:space="0" w:color="auto"/>
+              <w:right w:val="single" w:sz="4" w:space="0" w:color="auto"/>
+            </w:tcBorders>
+            <w:shd w:val="clear" w:color="auto" w:fill="auto"/>
+            <w:noWrap/>
+            <w:vAlign w:val="center"/>
+            <w:hideMark/>
+          </w:tcPr>
+          <w:p>
+            <w:pPr>
+              <w:spacing w:after="0" w:line="240" w:lineRule="auto"/>
+              <w:jc w:val="center"/>
+              <w:rPr>
+                <w:rFonts w:ascii="Calibri" w:eastAsia="Times New Roman" w:hAnsi="Calibri" w:cs="Calibri"/>
+                <w:color w:val="000000"/>
+                <w:kern w:val="0"/>
+                <w:sz w:val="20"/>
+                <w:szCs w:val="20"/>
+                <w:lang w:eastAsia="cs-CZ"/>
+                <w14:ligatures w14:val="none"/>
+              </w:rPr>
+            </w:pPr>
+            <w:r>
+              <w:rPr>
+                <w:rFonts w:ascii="Calibri" w:eastAsia="Times New Roman" w:hAnsi="Calibri" w:cs="Calibri"/>
+                <w:color w:val="000000"/>
+                <w:kern w:val="0"/>
+                <w:sz w:val="20"/>
+                <w:szCs w:val="20"/>
+                <w:lang w:eastAsia="cs-CZ"/>
+                <w14:ligatures w14:val="none"/>
+              </w:rPr>
+              <w:t>-</w:t>
+            </w:r>
+          </w:p>
+        </w:tc>
+        <w:tc>
+          <w:tcPr>
+            <w:tcW w:w="1140" w:type="dxa"/>
+            <w:tcBorders>
+              <w:top w:val="nil"/>
+              <w:left w:val="nil"/>
+              <w:bottom w:val="single" w:sz="4" w:space="0" w:color="auto"/>
+              <w:right w:val="single" w:sz="4" w:space="0" w:color="auto"/>
+            </w:tcBorders>
+            <w:shd w:val="clear" w:color="auto" w:fill="auto"/>
+            <w:noWrap/>
+            <w:vAlign w:val="center"/>
+            <w:hideMark/>
+          </w:tcPr>
+          <w:p>
+            <w:pPr>
+              <w:spacing w:after="0" w:line="240" w:lineRule="auto"/>
+              <w:jc w:val="center"/>
+              <w:rPr>
+                <w:rFonts w:ascii="Calibri" w:eastAsia="Times New Roman" w:hAnsi="Calibri" w:cs="Calibri"/>
+                <w:color w:val="000000"/>
+                <w:kern w:val="0"/>
+                <w:sz w:val="20"/>
+                <w:szCs w:val="20"/>
+                <w:lang w:eastAsia="cs-CZ"/>
+                <w14:ligatures w14:val="none"/>
+              </w:rPr>
+            </w:pPr>
+            <w:r>
+              <w:rPr>
+                <w:rFonts w:ascii="Calibri" w:eastAsia="Times New Roman" w:hAnsi="Calibri" w:cs="Calibri"/>
+                <w:color w:val="000000"/>
+                <w:kern w:val="0"/>
+                <w:sz w:val="20"/>
+                <w:szCs w:val="20"/>
+                <w:lang w:eastAsia="cs-CZ"/>
+                <w14:ligatures w14:val="none"/>
+              </w:rPr>
+              <w:t>-40...</w:t>
+            </w:r>
+            <w:proofErr w:type="gramStart"/>
+            <w:r>
+              <w:rPr>
+                <w:rFonts w:ascii="Calibri" w:eastAsia="Times New Roman" w:hAnsi="Calibri" w:cs="Calibri"/>
+                <w:color w:val="000000"/>
+                <w:kern w:val="0"/>
+                <w:sz w:val="20"/>
+                <w:szCs w:val="20"/>
+                <w:lang w:eastAsia="cs-CZ"/>
+                <w14:ligatures w14:val="none"/>
+              </w:rPr>
+              <w:t>100°C</w:t>
+            </w:r>
+            <w:proofErr w:type="gramEnd"/>
+          </w:p>
+        </w:tc>
+        <w:tc>
+          <w:tcPr>
+            <w:tcW w:w="740" w:type="dxa"/>
+            <w:tcBorders>
+              <w:top w:val="nil"/>
+              <w:left w:val="nil"/>
+              <w:bottom w:val="single" w:sz="4" w:space="0" w:color="auto"/>
+              <w:right w:val="single" w:sz="4" w:space="0" w:color="auto"/>
+            </w:tcBorders>
+            <w:shd w:val="clear" w:color="auto" w:fill="auto"/>
+            <w:noWrap/>
+            <w:vAlign w:val="center"/>
+            <w:hideMark/>
+          </w:tcPr>
+          <w:p>
+            <w:pPr>
+              <w:spacing w:after="0" w:line="240" w:lineRule="auto"/>
+              <w:jc w:val="center"/>
+              <w:rPr>
+                <w:rFonts w:ascii="Calibri" w:eastAsia="Times New Roman" w:hAnsi="Calibri" w:cs="Calibri"/>
+                <w:color w:val="000000"/>
+                <w:kern w:val="0"/>
+                <w:sz w:val="20"/>
+                <w:szCs w:val="20"/>
+                <w:lang w:eastAsia="cs-CZ"/>
+                <w14:ligatures w14:val="none"/>
+              </w:rPr>
+            </w:pPr>
+            <w:r>
+              <w:rPr>
+                <w:rFonts w:ascii="Calibri" w:eastAsia="Times New Roman" w:hAnsi="Calibri" w:cs="Calibri"/>
+                <w:color w:val="000000"/>
+                <w:kern w:val="0"/>
+                <w:sz w:val="20"/>
+                <w:szCs w:val="20"/>
+                <w:lang w:eastAsia="cs-CZ"/>
+                <w14:ligatures w14:val="none"/>
+              </w:rPr>
+              <w:t>-</w:t>
+            </w:r>
+          </w:p>
+        </w:tc>
+        <w:tc>
+          <w:tcPr>
+            <w:tcW w:w="1160" w:type="dxa"/>
+            <w:tcBorders>
+              <w:top w:val="nil"/>
+              <w:left w:val="nil"/>
+              <w:bottom w:val="single" w:sz="4" w:space="0" w:color="auto"/>
+              <w:right w:val="single" w:sz="4" w:space="0" w:color="auto"/>
+            </w:tcBorders>
+            <w:shd w:val="clear" w:color="auto" w:fill="auto"/>
+            <w:noWrap/>
+            <w:vAlign w:val="center"/>
+            <w:hideMark/>
+          </w:tcPr>
+          <w:p>
+            <w:pPr>
+              <w:spacing w:after="0" w:line="240" w:lineRule="auto"/>
+              <w:jc w:val="center"/>
+              <w:rPr>
+                <w:rFonts w:ascii="Calibri" w:eastAsia="Times New Roman" w:hAnsi="Calibri" w:cs="Calibri"/>
+                <w:color w:val="000000"/>
+                <w:kern w:val="0"/>
+                <w:sz w:val="20"/>
+                <w:szCs w:val="20"/>
+                <w:lang w:eastAsia="cs-CZ"/>
+                <w14:ligatures w14:val="none"/>
+              </w:rPr>
+            </w:pPr>
+            <w:r>
+              <w:rPr>
+                <w:rFonts w:ascii="Calibri" w:eastAsia="Times New Roman" w:hAnsi="Calibri" w:cs="Calibri"/>
+                <w:color w:val="000000"/>
+                <w:kern w:val="0"/>
+                <w:sz w:val="20"/>
+                <w:szCs w:val="20"/>
+                <w:lang w:eastAsia="cs-CZ"/>
+                <w14:ligatures w14:val="none"/>
+              </w:rPr>
+              <w:t>závit G3/4</w:t>
+            </w:r>
+          </w:p>
+        </w:tc>
+        <w:tc>
+          <w:tcPr>
+            <w:tcW w:w="940" w:type="dxa"/>
+            <w:tcBorders>
+              <w:top w:val="nil"/>
+              <w:left w:val="nil"/>
+              <w:bottom w:val="single" w:sz="4" w:space="0" w:color="auto"/>
+              <w:right w:val="single" w:sz="4" w:space="0" w:color="auto"/>
+            </w:tcBorders>
+            <w:shd w:val="clear" w:color="auto" w:fill="auto"/>
+            <w:noWrap/>
+            <w:vAlign w:val="center"/>
+            <w:hideMark/>
+          </w:tcPr>
+          <w:p>
+            <w:pPr>
+              <w:spacing w:after="0" w:line="240" w:lineRule="auto"/>
+              <w:jc w:val="center"/>
+              <w:rPr>
+                <w:rFonts w:ascii="Calibri" w:eastAsia="Times New Roman" w:hAnsi="Calibri" w:cs="Calibri"/>
+                <w:color w:val="000000"/>
+                <w:kern w:val="0"/>
+                <w:sz w:val="20"/>
+                <w:szCs w:val="20"/>
+                <w:lang w:eastAsia="cs-CZ"/>
+                <w14:ligatures w14:val="none"/>
+              </w:rPr>
+            </w:pPr>
+            <w:r>
+              <w:rPr>
+                <w:rFonts w:ascii="Calibri" w:eastAsia="Times New Roman" w:hAnsi="Calibri" w:cs="Calibri"/>
+                <w:color w:val="000000"/>
+                <w:kern w:val="0"/>
+                <w:sz w:val="20"/>
+                <w:szCs w:val="20"/>
+                <w:lang w:eastAsia="cs-CZ"/>
+                <w14:ligatures w14:val="none"/>
+              </w:rPr>
+              <w:t>NPN/PNP</w:t>
+            </w:r>
+          </w:p>
+        </w:tc>
+        <w:tc>
+          <w:tcPr>
+            <w:tcW w:w="620" w:type="dxa"/>
+            <w:tcBorders>
+              <w:top w:val="nil"/>
+              <w:left w:val="nil"/>
+              <w:bottom w:val="single" w:sz="4" w:space="0" w:color="auto"/>
+              <w:right w:val="single" w:sz="4" w:space="0" w:color="auto"/>
+            </w:tcBorders>
+            <w:shd w:val="clear" w:color="auto" w:fill="auto"/>
+            <w:noWrap/>
+            <w:vAlign w:val="center"/>
+            <w:hideMark/>
+          </w:tcPr>
+          <w:p>
+            <w:pPr>
+              <w:spacing w:after="0" w:line="240" w:lineRule="auto"/>
+              <w:jc w:val="center"/>
+              <w:rPr>
+                <w:rFonts w:ascii="Calibri" w:eastAsia="Times New Roman" w:hAnsi="Calibri" w:cs="Calibri"/>
+                <w:color w:val="0563C1"/>
+                <w:kern w:val="0"/>
+                <w:u w:val="single"/>
+                <w:lang w:eastAsia="cs-CZ"/>
+                <w14:ligatures w14:val="none"/>
+              </w:rPr>
+            </w:pPr>
+            <w:hyperlink r:id="rId17" w:history="1">
+              <w:r>
+                <w:rPr>
+                  <w:rFonts w:ascii="Calibri" w:eastAsia="Times New Roman" w:hAnsi="Calibri" w:cs="Calibri"/>
+                  <w:color w:val="0563C1"/>
+                  <w:kern w:val="0"/>
+                  <w:u w:val="single"/>
+                  <w:lang w:eastAsia="cs-CZ"/>
+                  <w14:ligatures w14:val="none"/>
+                </w:rPr>
+                <w:t>URL</w:t>
+              </w:r>
+            </w:hyperlink>
+          </w:p>
+        </w:tc>
+        <w:tc>
+          <w:tcPr>
+            <w:tcW w:w="580" w:type="dxa"/>
+            <w:tcBorders>
+              <w:top w:val="nil"/>
+              <w:left w:val="nil"/>
+              <w:bottom w:val="single" w:sz="4" w:space="0" w:color="auto"/>
+              <w:right w:val="single" w:sz="4" w:space="0" w:color="auto"/>
+            </w:tcBorders>
+            <w:shd w:val="clear" w:color="auto" w:fill="auto"/>
+            <w:noWrap/>
+            <w:vAlign w:val="center"/>
+            <w:hideMark/>
+          </w:tcPr>
+          <w:p>
+            <w:pPr>
+              <w:spacing w:after="0" w:line="240" w:lineRule="auto"/>
+              <w:jc w:val="center"/>
+              <w:rPr>
+                <w:rFonts w:ascii="Calibri" w:eastAsia="Times New Roman" w:hAnsi="Calibri" w:cs="Calibri"/>
+                <w:color w:val="000000"/>
+                <w:kern w:val="0"/>
+                <w:sz w:val="20"/>
+                <w:szCs w:val="20"/>
+                <w:lang w:eastAsia="cs-CZ"/>
+                <w14:ligatures w14:val="none"/>
+              </w:rPr>
+            </w:pPr>
+            <w:r>
+              <w:rPr>
+                <w:rFonts w:ascii="Calibri" w:eastAsia="Times New Roman" w:hAnsi="Calibri" w:cs="Calibri"/>
+                <w:color w:val="000000"/>
+                <w:kern w:val="0"/>
+                <w:sz w:val="20"/>
+                <w:szCs w:val="20"/>
+                <w:lang w:eastAsia="cs-CZ"/>
+                <w14:ligatures w14:val="none"/>
+              </w:rPr>
+              <w:t> </w:t>
+            </w:r>
+          </w:p>
+        </w:tc>
+      </w:tr>
+      <w:tr>
+        <w:trPr>
+          <w:trHeight w:val="510"/>
+        </w:trPr>
+        <w:tc>
+          <w:tcPr>
+            <w:tcW w:w="320" w:type="dxa"/>
+            <w:tcBorders>
+              <w:top w:val="nil"/>
+              <w:left w:val="single" w:sz="4" w:space="0" w:color="auto"/>
+              <w:bottom w:val="single" w:sz="4" w:space="0" w:color="auto"/>
+              <w:right w:val="double" w:sz="6" w:space="0" w:color="auto"/>
+            </w:tcBorders>
+            <w:shd w:val="clear" w:color="auto" w:fill="auto"/>
+            <w:noWrap/>
+            <w:vAlign w:val="center"/>
+            <w:hideMark/>
+          </w:tcPr>
+          <w:p>
+            <w:pPr>
+              <w:spacing w:after="0" w:line="240" w:lineRule="auto"/>
+              <w:jc w:val="center"/>
+              <w:rPr>
+                <w:rFonts w:ascii="Calibri" w:eastAsia="Times New Roman" w:hAnsi="Calibri" w:cs="Calibri"/>
+                <w:color w:val="000000"/>
+                <w:kern w:val="0"/>
+                <w:sz w:val="20"/>
+                <w:szCs w:val="20"/>
+                <w:lang w:eastAsia="cs-CZ"/>
+                <w14:ligatures w14:val="none"/>
+              </w:rPr>
+            </w:pPr>
+            <w:r>
+              <w:rPr>
+                <w:rFonts w:ascii="Calibri" w:eastAsia="Times New Roman" w:hAnsi="Calibri" w:cs="Calibri"/>
+                <w:color w:val="000000"/>
+                <w:kern w:val="0"/>
+                <w:sz w:val="20"/>
+                <w:szCs w:val="20"/>
+                <w:lang w:eastAsia="cs-CZ"/>
+                <w14:ligatures w14:val="none"/>
+              </w:rPr>
+              <w:t>8</w:t>
+            </w:r>
+          </w:p>
+        </w:tc>
+        <w:tc>
+          <w:tcPr>
+            <w:tcW w:w="940" w:type="dxa"/>
+            <w:tcBorders>
+              <w:top w:val="nil"/>
+              <w:left w:val="single" w:sz="4" w:space="0" w:color="auto"/>
+              <w:bottom w:val="single" w:sz="4" w:space="0" w:color="auto"/>
+              <w:right w:val="single" w:sz="4" w:space="0" w:color="auto"/>
+            </w:tcBorders>
+            <w:shd w:val="clear" w:color="auto" w:fill="auto"/>
+            <w:noWrap/>
+            <w:vAlign w:val="center"/>
+            <w:hideMark/>
+          </w:tcPr>
+          <w:p>
+            <w:pPr>
+              <w:spacing w:after="0" w:line="240" w:lineRule="auto"/>
+              <w:jc w:val="center"/>
+              <w:rPr>
+                <w:rFonts w:ascii="Calibri" w:eastAsia="Times New Roman" w:hAnsi="Calibri" w:cs="Calibri"/>
+                <w:color w:val="000000"/>
+                <w:kern w:val="0"/>
+                <w:sz w:val="20"/>
+                <w:szCs w:val="20"/>
+                <w:lang w:eastAsia="cs-CZ"/>
+                <w14:ligatures w14:val="none"/>
+              </w:rPr>
+            </w:pPr>
+            <w:r>
+              <w:rPr>
+                <w:rFonts w:ascii="Calibri" w:eastAsia="Times New Roman" w:hAnsi="Calibri" w:cs="Calibri"/>
+                <w:color w:val="000000"/>
+                <w:kern w:val="0"/>
+                <w:sz w:val="20"/>
+                <w:szCs w:val="20"/>
+                <w:lang w:eastAsia="cs-CZ"/>
+                <w14:ligatures w14:val="none"/>
+              </w:rPr>
+              <w:t>F02.01</w:t>
+            </w:r>
+          </w:p>
+        </w:tc>
+        <w:tc>
+          <w:tcPr>
+            <w:tcW w:w="1420" w:type="dxa"/>
+            <w:tcBorders>
+              <w:top w:val="nil"/>
+              <w:left w:val="nil"/>
+              <w:bottom w:val="single" w:sz="4" w:space="0" w:color="auto"/>
+              <w:right w:val="single" w:sz="4" w:space="0" w:color="auto"/>
+            </w:tcBorders>
+            <w:shd w:val="clear" w:color="auto" w:fill="auto"/>
+            <w:noWrap/>
+            <w:vAlign w:val="center"/>
+            <w:hideMark/>
+          </w:tcPr>
+          <w:p>
+            <w:pPr>
+              <w:spacing w:after="0" w:line="240" w:lineRule="auto"/>
+              <w:jc w:val="center"/>
+              <w:rPr>
+                <w:rFonts w:ascii="Calibri" w:eastAsia="Times New Roman" w:hAnsi="Calibri" w:cs="Calibri"/>
+                <w:color w:val="000000"/>
+                <w:kern w:val="0"/>
+                <w:sz w:val="20"/>
+                <w:szCs w:val="20"/>
+                <w:lang w:eastAsia="cs-CZ"/>
+                <w14:ligatures w14:val="none"/>
+              </w:rPr>
+            </w:pPr>
+            <w:r>
+              <w:rPr>
+                <w:rFonts w:ascii="Calibri" w:eastAsia="Times New Roman" w:hAnsi="Calibri" w:cs="Calibri"/>
+                <w:color w:val="000000"/>
+                <w:kern w:val="0"/>
+                <w:sz w:val="20"/>
+                <w:szCs w:val="20"/>
+                <w:lang w:eastAsia="cs-CZ"/>
+                <w14:ligatures w14:val="none"/>
+              </w:rPr>
+              <w:t>0…21 m^3/h</w:t>
+            </w:r>
+          </w:p>
+        </w:tc>
+        <w:tc>
+          <w:tcPr>
+            <w:tcW w:w="1240" w:type="dxa"/>
+            <w:tcBorders>
+              <w:top w:val="nil"/>
+              <w:left w:val="nil"/>
+              <w:bottom w:val="single" w:sz="4" w:space="0" w:color="auto"/>
+              <w:right w:val="single" w:sz="4" w:space="0" w:color="auto"/>
+            </w:tcBorders>
+            <w:shd w:val="clear" w:color="auto" w:fill="auto"/>
+            <w:noWrap/>
+            <w:vAlign w:val="center"/>
+            <w:hideMark/>
+          </w:tcPr>
+          <w:p>
+            <w:pPr>
+              <w:spacing w:after="0" w:line="240" w:lineRule="auto"/>
+              <w:jc w:val="center"/>
+              <w:rPr>
+                <w:rFonts w:ascii="Calibri" w:eastAsia="Times New Roman" w:hAnsi="Calibri" w:cs="Calibri"/>
+                <w:color w:val="000000"/>
+                <w:kern w:val="0"/>
+                <w:sz w:val="20"/>
+                <w:szCs w:val="20"/>
+                <w:lang w:eastAsia="cs-CZ"/>
+                <w14:ligatures w14:val="none"/>
+              </w:rPr>
+            </w:pPr>
+            <w:r>
+              <w:rPr>
+                <w:rFonts w:ascii="Calibri" w:eastAsia="Times New Roman" w:hAnsi="Calibri" w:cs="Calibri"/>
+                <w:color w:val="000000"/>
+                <w:kern w:val="0"/>
+                <w:sz w:val="20"/>
+                <w:szCs w:val="20"/>
+                <w:lang w:eastAsia="cs-CZ"/>
+                <w14:ligatures w14:val="none"/>
+              </w:rPr>
+              <w:t>0,45 V*h/m^3</w:t>
+            </w:r>
+          </w:p>
+        </w:tc>
+        <w:tc>
+          <w:tcPr>
+            <w:tcW w:w="880" w:type="dxa"/>
+            <w:tcBorders>
+              <w:top w:val="nil"/>
+              <w:left w:val="nil"/>
+              <w:bottom w:val="single" w:sz="4" w:space="0" w:color="auto"/>
+              <w:right w:val="single" w:sz="4" w:space="0" w:color="auto"/>
+            </w:tcBorders>
+            <w:shd w:val="clear" w:color="auto" w:fill="auto"/>
+            <w:noWrap/>
+            <w:vAlign w:val="center"/>
+            <w:hideMark/>
+          </w:tcPr>
+          <w:p>
+            <w:pPr>
+              <w:spacing w:after="0" w:line="240" w:lineRule="auto"/>
+              <w:jc w:val="center"/>
+              <w:rPr>
+                <w:rFonts w:ascii="Calibri" w:eastAsia="Times New Roman" w:hAnsi="Calibri" w:cs="Calibri"/>
+                <w:color w:val="000000"/>
+                <w:kern w:val="0"/>
+                <w:sz w:val="20"/>
+                <w:szCs w:val="20"/>
+                <w:lang w:eastAsia="cs-CZ"/>
+                <w14:ligatures w14:val="none"/>
+              </w:rPr>
+            </w:pPr>
+            <w:r>
+              <w:rPr>
+                <w:rFonts w:ascii="Calibri" w:eastAsia="Times New Roman" w:hAnsi="Calibri" w:cs="Calibri"/>
+                <w:color w:val="000000"/>
+                <w:kern w:val="0"/>
+                <w:sz w:val="20"/>
+                <w:szCs w:val="20"/>
+                <w:lang w:eastAsia="cs-CZ"/>
+                <w14:ligatures w14:val="none"/>
+              </w:rPr>
+              <w:t>-</w:t>
+            </w:r>
+          </w:p>
+        </w:tc>
+        <w:tc>
+          <w:tcPr>
+            <w:tcW w:w="1140" w:type="dxa"/>
+            <w:tcBorders>
+              <w:top w:val="nil"/>
+              <w:left w:val="nil"/>
+              <w:bottom w:val="single" w:sz="4" w:space="0" w:color="auto"/>
+              <w:right w:val="single" w:sz="4" w:space="0" w:color="auto"/>
+            </w:tcBorders>
+            <w:shd w:val="clear" w:color="auto" w:fill="auto"/>
+            <w:vAlign w:val="center"/>
+            <w:hideMark/>
+          </w:tcPr>
+          <w:p>
+            <w:pPr>
+              <w:spacing w:after="0" w:line="240" w:lineRule="auto"/>
+              <w:jc w:val="center"/>
+              <w:rPr>
+                <w:rFonts w:ascii="Calibri" w:eastAsia="Times New Roman" w:hAnsi="Calibri" w:cs="Calibri"/>
+                <w:color w:val="000000"/>
+                <w:kern w:val="0"/>
+                <w:sz w:val="20"/>
+                <w:szCs w:val="20"/>
+                <w:lang w:eastAsia="cs-CZ"/>
+                <w14:ligatures w14:val="none"/>
+              </w:rPr>
+            </w:pPr>
+            <w:r>
+              <w:rPr>
+                <w:rFonts w:ascii="Calibri" w:eastAsia="Times New Roman" w:hAnsi="Calibri" w:cs="Calibri"/>
+                <w:color w:val="000000"/>
+                <w:kern w:val="0"/>
+                <w:sz w:val="20"/>
+                <w:szCs w:val="20"/>
+                <w:lang w:eastAsia="cs-CZ"/>
+                <w14:ligatures w14:val="none"/>
+              </w:rPr>
+              <w:t>-20…120 °C</w:t>
+            </w:r>
+            <w:r>
+              <w:rPr>
+                <w:rFonts w:ascii="Calibri" w:eastAsia="Times New Roman" w:hAnsi="Calibri" w:cs="Calibri"/>
+                <w:color w:val="000000"/>
+                <w:kern w:val="0"/>
+                <w:sz w:val="20"/>
+                <w:szCs w:val="20"/>
+                <w:lang w:eastAsia="cs-CZ"/>
+                <w14:ligatures w14:val="none"/>
+              </w:rPr>
+              <w:br/>
+              <w:t xml:space="preserve">1600 </w:t>
+            </w:r>
+            <w:proofErr w:type="spellStart"/>
+            <w:r>
+              <w:rPr>
+                <w:rFonts w:ascii="Calibri" w:eastAsia="Times New Roman" w:hAnsi="Calibri" w:cs="Calibri"/>
+                <w:color w:val="000000"/>
+                <w:kern w:val="0"/>
+                <w:sz w:val="20"/>
+                <w:szCs w:val="20"/>
+                <w:lang w:eastAsia="cs-CZ"/>
+                <w14:ligatures w14:val="none"/>
+              </w:rPr>
+              <w:t>kPa</w:t>
+            </w:r>
+            <w:proofErr w:type="spellEnd"/>
+          </w:p>
+        </w:tc>
+        <w:tc>
+          <w:tcPr>
+            <w:tcW w:w="740" w:type="dxa"/>
+            <w:tcBorders>
+              <w:top w:val="nil"/>
+              <w:left w:val="nil"/>
+              <w:bottom w:val="single" w:sz="4" w:space="0" w:color="auto"/>
+              <w:right w:val="single" w:sz="4" w:space="0" w:color="auto"/>
+            </w:tcBorders>
+            <w:shd w:val="clear" w:color="auto" w:fill="auto"/>
+            <w:noWrap/>
+            <w:vAlign w:val="center"/>
+            <w:hideMark/>
+          </w:tcPr>
+          <w:p>
+            <w:pPr>
+              <w:spacing w:after="0" w:line="240" w:lineRule="auto"/>
+              <w:jc w:val="center"/>
+              <w:rPr>
+                <w:rFonts w:ascii="Calibri" w:eastAsia="Times New Roman" w:hAnsi="Calibri" w:cs="Calibri"/>
+                <w:color w:val="000000"/>
+                <w:kern w:val="0"/>
+                <w:sz w:val="20"/>
+                <w:szCs w:val="20"/>
+                <w:lang w:eastAsia="cs-CZ"/>
+                <w14:ligatures w14:val="none"/>
+              </w:rPr>
+            </w:pPr>
+            <w:r>
+              <w:rPr>
+                <w:rFonts w:ascii="Calibri" w:eastAsia="Times New Roman" w:hAnsi="Calibri" w:cs="Calibri"/>
+                <w:color w:val="000000"/>
+                <w:kern w:val="0"/>
+                <w:sz w:val="20"/>
+                <w:szCs w:val="20"/>
+                <w:lang w:eastAsia="cs-CZ"/>
+                <w14:ligatures w14:val="none"/>
+              </w:rPr>
+              <w:t>±2 %</w:t>
+            </w:r>
+          </w:p>
+        </w:tc>
+        <w:tc>
+          <w:tcPr>
+            <w:tcW w:w="1160" w:type="dxa"/>
+            <w:tcBorders>
+              <w:top w:val="nil"/>
+              <w:left w:val="nil"/>
+              <w:bottom w:val="single" w:sz="4" w:space="0" w:color="auto"/>
+              <w:right w:val="single" w:sz="4" w:space="0" w:color="auto"/>
+            </w:tcBorders>
+            <w:shd w:val="clear" w:color="auto" w:fill="auto"/>
+            <w:noWrap/>
+            <w:vAlign w:val="center"/>
+            <w:hideMark/>
+          </w:tcPr>
+          <w:p>
+            <w:pPr>
+              <w:spacing w:after="0" w:line="240" w:lineRule="auto"/>
+              <w:jc w:val="center"/>
+              <w:rPr>
+                <w:rFonts w:ascii="Calibri" w:eastAsia="Times New Roman" w:hAnsi="Calibri" w:cs="Calibri"/>
+                <w:color w:val="000000"/>
+                <w:kern w:val="0"/>
+                <w:sz w:val="20"/>
+                <w:szCs w:val="20"/>
+                <w:lang w:eastAsia="cs-CZ"/>
+                <w14:ligatures w14:val="none"/>
+              </w:rPr>
+            </w:pPr>
+            <w:r>
+              <w:rPr>
+                <w:rFonts w:ascii="Calibri" w:eastAsia="Times New Roman" w:hAnsi="Calibri" w:cs="Calibri"/>
+                <w:color w:val="000000"/>
+                <w:kern w:val="0"/>
+                <w:sz w:val="20"/>
+                <w:szCs w:val="20"/>
+                <w:lang w:eastAsia="cs-CZ"/>
+                <w14:ligatures w14:val="none"/>
+              </w:rPr>
+              <w:t>závit DN50</w:t>
+            </w:r>
+          </w:p>
+        </w:tc>
+        <w:tc>
+          <w:tcPr>
+            <w:tcW w:w="940" w:type="dxa"/>
+            <w:tcBorders>
+              <w:top w:val="nil"/>
+              <w:left w:val="nil"/>
+              <w:bottom w:val="single" w:sz="4" w:space="0" w:color="auto"/>
+              <w:right w:val="single" w:sz="4" w:space="0" w:color="auto"/>
+            </w:tcBorders>
+            <w:shd w:val="clear" w:color="auto" w:fill="auto"/>
+            <w:noWrap/>
+            <w:vAlign w:val="center"/>
+            <w:hideMark/>
+          </w:tcPr>
+          <w:p>
+            <w:pPr>
+              <w:spacing w:after="0" w:line="240" w:lineRule="auto"/>
+              <w:jc w:val="center"/>
+              <w:rPr>
+                <w:rFonts w:ascii="Calibri" w:eastAsia="Times New Roman" w:hAnsi="Calibri" w:cs="Calibri"/>
+                <w:color w:val="000000"/>
+                <w:kern w:val="0"/>
+                <w:sz w:val="20"/>
+                <w:szCs w:val="20"/>
+                <w:lang w:eastAsia="cs-CZ"/>
+                <w14:ligatures w14:val="none"/>
+              </w:rPr>
+            </w:pPr>
+            <w:r>
+              <w:rPr>
+                <w:rFonts w:ascii="Calibri" w:eastAsia="Times New Roman" w:hAnsi="Calibri" w:cs="Calibri"/>
+                <w:color w:val="000000"/>
+                <w:kern w:val="0"/>
+                <w:sz w:val="20"/>
+                <w:szCs w:val="20"/>
+                <w:lang w:eastAsia="cs-CZ"/>
+                <w14:ligatures w14:val="none"/>
+              </w:rPr>
+              <w:t>0,5…10 V</w:t>
+            </w:r>
+          </w:p>
+        </w:tc>
+        <w:tc>
+          <w:tcPr>
+            <w:tcW w:w="620" w:type="dxa"/>
+            <w:tcBorders>
+              <w:top w:val="nil"/>
+              <w:left w:val="nil"/>
+              <w:bottom w:val="single" w:sz="4" w:space="0" w:color="auto"/>
+              <w:right w:val="single" w:sz="4" w:space="0" w:color="auto"/>
+            </w:tcBorders>
+            <w:shd w:val="clear" w:color="auto" w:fill="auto"/>
+            <w:noWrap/>
+            <w:vAlign w:val="center"/>
+            <w:hideMark/>
+          </w:tcPr>
+          <w:p>
+            <w:pPr>
+              <w:spacing w:after="0" w:line="240" w:lineRule="auto"/>
+              <w:jc w:val="center"/>
+              <w:rPr>
+                <w:rFonts w:ascii="Calibri" w:eastAsia="Times New Roman" w:hAnsi="Calibri" w:cs="Calibri"/>
+                <w:color w:val="0563C1"/>
+                <w:kern w:val="0"/>
+                <w:u w:val="single"/>
+                <w:lang w:eastAsia="cs-CZ"/>
+                <w14:ligatures w14:val="none"/>
+              </w:rPr>
+            </w:pPr>
+            <w:hyperlink r:id="rId18" w:history="1">
+              <w:r>
+                <w:rPr>
+                  <w:rFonts w:ascii="Calibri" w:eastAsia="Times New Roman" w:hAnsi="Calibri" w:cs="Calibri"/>
+                  <w:color w:val="0563C1"/>
+                  <w:kern w:val="0"/>
+                  <w:u w:val="single"/>
+                  <w:lang w:eastAsia="cs-CZ"/>
+                  <w14:ligatures w14:val="none"/>
+                </w:rPr>
+                <w:t>URL</w:t>
+              </w:r>
+            </w:hyperlink>
+          </w:p>
+        </w:tc>
+        <w:tc>
+          <w:tcPr>
+            <w:tcW w:w="580" w:type="dxa"/>
+            <w:tcBorders>
+              <w:top w:val="nil"/>
+              <w:left w:val="nil"/>
+              <w:bottom w:val="single" w:sz="4" w:space="0" w:color="auto"/>
+              <w:right w:val="single" w:sz="4" w:space="0" w:color="auto"/>
+            </w:tcBorders>
+            <w:shd w:val="clear" w:color="auto" w:fill="auto"/>
+            <w:noWrap/>
+            <w:vAlign w:val="center"/>
+            <w:hideMark/>
+          </w:tcPr>
+          <w:p>
+            <w:pPr>
+              <w:spacing w:after="0" w:line="240" w:lineRule="auto"/>
+              <w:jc w:val="center"/>
+              <w:rPr>
+                <w:rFonts w:ascii="Calibri" w:eastAsia="Times New Roman" w:hAnsi="Calibri" w:cs="Calibri"/>
+                <w:color w:val="000000"/>
+                <w:kern w:val="0"/>
+                <w:sz w:val="20"/>
+                <w:szCs w:val="20"/>
+                <w:lang w:eastAsia="cs-CZ"/>
+                <w14:ligatures w14:val="none"/>
+              </w:rPr>
+            </w:pPr>
+            <w:r>
+              <w:rPr>
+                <w:rFonts w:ascii="Calibri" w:eastAsia="Times New Roman" w:hAnsi="Calibri" w:cs="Calibri"/>
+                <w:color w:val="000000"/>
+                <w:kern w:val="0"/>
+                <w:sz w:val="20"/>
+                <w:szCs w:val="20"/>
+                <w:lang w:eastAsia="cs-CZ"/>
+                <w14:ligatures w14:val="none"/>
+              </w:rPr>
+              <w:t> </w:t>
+            </w:r>
+          </w:p>
+        </w:tc>
+      </w:tr>
+      <w:tr>
+        <w:trPr>
+          <w:trHeight w:val="255"/>
+        </w:trPr>
+        <w:tc>
+          <w:tcPr>
+            <w:tcW w:w="320" w:type="dxa"/>
+            <w:tcBorders>
+              <w:top w:val="nil"/>
+              <w:left w:val="single" w:sz="4" w:space="0" w:color="auto"/>
+              <w:bottom w:val="single" w:sz="4" w:space="0" w:color="auto"/>
+              <w:right w:val="double" w:sz="6" w:space="0" w:color="auto"/>
+            </w:tcBorders>
+            <w:shd w:val="clear" w:color="auto" w:fill="auto"/>
+            <w:noWrap/>
+            <w:vAlign w:val="center"/>
+            <w:hideMark/>
+          </w:tcPr>
+          <w:p>
+            <w:pPr>
+              <w:spacing w:after="0" w:line="240" w:lineRule="auto"/>
+              <w:jc w:val="center"/>
+              <w:rPr>
+                <w:rFonts w:ascii="Calibri" w:eastAsia="Times New Roman" w:hAnsi="Calibri" w:cs="Calibri"/>
+                <w:color w:val="000000"/>
+                <w:kern w:val="0"/>
+                <w:sz w:val="20"/>
+                <w:szCs w:val="20"/>
+                <w:lang w:eastAsia="cs-CZ"/>
+                <w14:ligatures w14:val="none"/>
+              </w:rPr>
+            </w:pPr>
+            <w:r>
+              <w:rPr>
+                <w:rFonts w:ascii="Calibri" w:eastAsia="Times New Roman" w:hAnsi="Calibri" w:cs="Calibri"/>
+                <w:color w:val="000000"/>
+                <w:kern w:val="0"/>
+                <w:sz w:val="20"/>
+                <w:szCs w:val="20"/>
+                <w:lang w:eastAsia="cs-CZ"/>
+                <w14:ligatures w14:val="none"/>
+              </w:rPr>
+              <w:t>9</w:t>
+            </w:r>
+          </w:p>
+        </w:tc>
+        <w:tc>
+          <w:tcPr>
+            <w:tcW w:w="940" w:type="dxa"/>
+            <w:tcBorders>
+              <w:top w:val="nil"/>
+              <w:left w:val="single" w:sz="4" w:space="0" w:color="auto"/>
+              <w:bottom w:val="single" w:sz="4" w:space="0" w:color="auto"/>
+              <w:right w:val="single" w:sz="4" w:space="0" w:color="auto"/>
+            </w:tcBorders>
+            <w:shd w:val="clear" w:color="auto" w:fill="auto"/>
+            <w:noWrap/>
+            <w:vAlign w:val="center"/>
+            <w:hideMark/>
+          </w:tcPr>
+          <w:p>
+            <w:pPr>
+              <w:spacing w:after="0" w:line="240" w:lineRule="auto"/>
+              <w:jc w:val="center"/>
+              <w:rPr>
+                <w:rFonts w:ascii="Calibri" w:eastAsia="Times New Roman" w:hAnsi="Calibri" w:cs="Calibri"/>
+                <w:color w:val="000000"/>
+                <w:kern w:val="0"/>
+                <w:sz w:val="20"/>
+                <w:szCs w:val="20"/>
+                <w:lang w:eastAsia="cs-CZ"/>
+                <w14:ligatures w14:val="none"/>
+              </w:rPr>
+            </w:pPr>
+            <w:r>
+              <w:rPr>
+                <w:rFonts w:ascii="Calibri" w:eastAsia="Times New Roman" w:hAnsi="Calibri" w:cs="Calibri"/>
+                <w:color w:val="000000"/>
+                <w:kern w:val="0"/>
+                <w:sz w:val="20"/>
+                <w:szCs w:val="20"/>
+                <w:lang w:eastAsia="cs-CZ"/>
+                <w14:ligatures w14:val="none"/>
+              </w:rPr>
+              <w:t>T02.01</w:t>
+            </w:r>
+          </w:p>
+        </w:tc>
+        <w:tc>
+          <w:tcPr>
+            <w:tcW w:w="1420" w:type="dxa"/>
+            <w:vMerge w:val="restart"/>
+            <w:tcBorders>
+              <w:top w:val="nil"/>
+              <w:left w:val="single" w:sz="4" w:space="0" w:color="auto"/>
+              <w:bottom w:val="single" w:sz="4" w:space="0" w:color="000000"/>
+              <w:right w:val="single" w:sz="4" w:space="0" w:color="auto"/>
+            </w:tcBorders>
+            <w:shd w:val="clear" w:color="auto" w:fill="auto"/>
+            <w:noWrap/>
+            <w:vAlign w:val="center"/>
+            <w:hideMark/>
+          </w:tcPr>
+          <w:p>
+            <w:pPr>
+              <w:spacing w:after="0" w:line="240" w:lineRule="auto"/>
+              <w:jc w:val="center"/>
+              <w:rPr>
+                <w:rFonts w:ascii="Calibri" w:eastAsia="Times New Roman" w:hAnsi="Calibri" w:cs="Calibri"/>
+                <w:color w:val="000000"/>
+                <w:kern w:val="0"/>
+                <w:sz w:val="20"/>
+                <w:szCs w:val="20"/>
+                <w:lang w:eastAsia="cs-CZ"/>
+                <w14:ligatures w14:val="none"/>
+              </w:rPr>
+            </w:pPr>
+            <w:r>
+              <w:rPr>
+                <w:rFonts w:ascii="Calibri" w:eastAsia="Times New Roman" w:hAnsi="Calibri" w:cs="Calibri"/>
+                <w:color w:val="000000"/>
+                <w:kern w:val="0"/>
+                <w:sz w:val="20"/>
+                <w:szCs w:val="20"/>
+                <w:lang w:eastAsia="cs-CZ"/>
+                <w14:ligatures w14:val="none"/>
+              </w:rPr>
+              <w:t>-30...130 °C</w:t>
+            </w:r>
+          </w:p>
+        </w:tc>
+        <w:tc>
+          <w:tcPr>
+            <w:tcW w:w="1240" w:type="dxa"/>
+            <w:vMerge w:val="restart"/>
+            <w:tcBorders>
+              <w:top w:val="nil"/>
+              <w:left w:val="single" w:sz="4" w:space="0" w:color="auto"/>
+              <w:bottom w:val="single" w:sz="4" w:space="0" w:color="000000"/>
+              <w:right w:val="single" w:sz="4" w:space="0" w:color="auto"/>
+            </w:tcBorders>
+            <w:shd w:val="clear" w:color="auto" w:fill="auto"/>
+            <w:noWrap/>
+            <w:vAlign w:val="center"/>
+            <w:hideMark/>
+          </w:tcPr>
+          <w:p>
+            <w:pPr>
+              <w:spacing w:after="0" w:line="240" w:lineRule="auto"/>
+              <w:jc w:val="center"/>
+              <w:rPr>
+                <w:rFonts w:ascii="Calibri" w:eastAsia="Times New Roman" w:hAnsi="Calibri" w:cs="Calibri"/>
+                <w:color w:val="000000"/>
+                <w:kern w:val="0"/>
+                <w:sz w:val="20"/>
+                <w:szCs w:val="20"/>
+                <w:lang w:eastAsia="cs-CZ"/>
+                <w14:ligatures w14:val="none"/>
+              </w:rPr>
+            </w:pPr>
+            <w:r>
+              <w:rPr>
+                <w:rFonts w:ascii="Calibri" w:eastAsia="Times New Roman" w:hAnsi="Calibri" w:cs="Calibri"/>
+                <w:color w:val="000000"/>
+                <w:kern w:val="0"/>
+                <w:sz w:val="20"/>
+                <w:szCs w:val="20"/>
+                <w:lang w:eastAsia="cs-CZ"/>
+                <w14:ligatures w14:val="none"/>
+              </w:rPr>
+              <w:t>0,39 Ω/°C</w:t>
+            </w:r>
+          </w:p>
+        </w:tc>
+        <w:tc>
+          <w:tcPr>
+            <w:tcW w:w="880" w:type="dxa"/>
+            <w:vMerge w:val="restart"/>
+            <w:tcBorders>
+              <w:top w:val="nil"/>
+              <w:left w:val="single" w:sz="4" w:space="0" w:color="auto"/>
+              <w:bottom w:val="single" w:sz="4" w:space="0" w:color="000000"/>
+              <w:right w:val="single" w:sz="4" w:space="0" w:color="auto"/>
+            </w:tcBorders>
+            <w:shd w:val="clear" w:color="auto" w:fill="auto"/>
+            <w:noWrap/>
+            <w:vAlign w:val="center"/>
+            <w:hideMark/>
+          </w:tcPr>
+          <w:p>
+            <w:pPr>
+              <w:spacing w:after="0" w:line="240" w:lineRule="auto"/>
+              <w:jc w:val="center"/>
+              <w:rPr>
+                <w:rFonts w:ascii="Calibri" w:eastAsia="Times New Roman" w:hAnsi="Calibri" w:cs="Calibri"/>
+                <w:color w:val="000000"/>
+                <w:kern w:val="0"/>
+                <w:sz w:val="20"/>
+                <w:szCs w:val="20"/>
+                <w:lang w:eastAsia="cs-CZ"/>
+                <w14:ligatures w14:val="none"/>
+              </w:rPr>
+            </w:pPr>
+            <w:r>
+              <w:rPr>
+                <w:rFonts w:ascii="Calibri" w:eastAsia="Times New Roman" w:hAnsi="Calibri" w:cs="Calibri"/>
+                <w:color w:val="000000"/>
+                <w:kern w:val="0"/>
+                <w:sz w:val="20"/>
+                <w:szCs w:val="20"/>
+                <w:lang w:eastAsia="cs-CZ"/>
+                <w14:ligatures w14:val="none"/>
+              </w:rPr>
+              <w:t>-</w:t>
+            </w:r>
+          </w:p>
+        </w:tc>
+        <w:tc>
+          <w:tcPr>
+            <w:tcW w:w="1140" w:type="dxa"/>
+            <w:vMerge w:val="restart"/>
+            <w:tcBorders>
+              <w:top w:val="nil"/>
+              <w:left w:val="single" w:sz="4" w:space="0" w:color="auto"/>
+              <w:bottom w:val="single" w:sz="4" w:space="0" w:color="000000"/>
+              <w:right w:val="single" w:sz="4" w:space="0" w:color="auto"/>
+            </w:tcBorders>
+            <w:shd w:val="clear" w:color="auto" w:fill="auto"/>
+            <w:noWrap/>
+            <w:vAlign w:val="center"/>
+            <w:hideMark/>
+          </w:tcPr>
+          <w:p>
+            <w:pPr>
+              <w:spacing w:after="0" w:line="240" w:lineRule="auto"/>
+              <w:jc w:val="center"/>
+              <w:rPr>
+                <w:rFonts w:ascii="Calibri" w:eastAsia="Times New Roman" w:hAnsi="Calibri" w:cs="Calibri"/>
+                <w:color w:val="000000"/>
+                <w:kern w:val="0"/>
+                <w:sz w:val="20"/>
+                <w:szCs w:val="20"/>
+                <w:lang w:eastAsia="cs-CZ"/>
+                <w14:ligatures w14:val="none"/>
+              </w:rPr>
+            </w:pPr>
+            <w:r>
+              <w:rPr>
+                <w:rFonts w:ascii="Calibri" w:eastAsia="Times New Roman" w:hAnsi="Calibri" w:cs="Calibri"/>
+                <w:color w:val="000000"/>
+                <w:kern w:val="0"/>
+                <w:sz w:val="20"/>
+                <w:szCs w:val="20"/>
+                <w:lang w:eastAsia="cs-CZ"/>
+                <w14:ligatures w14:val="none"/>
+              </w:rPr>
+              <w:t>5…95 % r. v.</w:t>
+            </w:r>
+          </w:p>
+        </w:tc>
+        <w:tc>
+          <w:tcPr>
+            <w:tcW w:w="740" w:type="dxa"/>
+            <w:vMerge w:val="restart"/>
+            <w:tcBorders>
+              <w:top w:val="nil"/>
+              <w:left w:val="single" w:sz="4" w:space="0" w:color="auto"/>
+              <w:bottom w:val="single" w:sz="4" w:space="0" w:color="000000"/>
+              <w:right w:val="single" w:sz="4" w:space="0" w:color="auto"/>
+            </w:tcBorders>
+            <w:shd w:val="clear" w:color="auto" w:fill="auto"/>
+            <w:noWrap/>
+            <w:vAlign w:val="center"/>
+            <w:hideMark/>
+          </w:tcPr>
+          <w:p>
+            <w:pPr>
+              <w:spacing w:after="0" w:line="240" w:lineRule="auto"/>
+              <w:jc w:val="center"/>
+              <w:rPr>
+                <w:rFonts w:ascii="Calibri" w:eastAsia="Times New Roman" w:hAnsi="Calibri" w:cs="Calibri"/>
+                <w:color w:val="000000"/>
+                <w:kern w:val="0"/>
+                <w:sz w:val="20"/>
+                <w:szCs w:val="20"/>
+                <w:lang w:eastAsia="cs-CZ"/>
+                <w14:ligatures w14:val="none"/>
+              </w:rPr>
+            </w:pPr>
+            <w:r>
+              <w:rPr>
+                <w:rFonts w:ascii="Calibri" w:eastAsia="Times New Roman" w:hAnsi="Calibri" w:cs="Calibri"/>
+                <w:color w:val="000000"/>
+                <w:kern w:val="0"/>
+                <w:sz w:val="20"/>
+                <w:szCs w:val="20"/>
+                <w:lang w:eastAsia="cs-CZ"/>
+                <w14:ligatures w14:val="none"/>
+              </w:rPr>
+              <w:t>±1 K</w:t>
+            </w:r>
+          </w:p>
+        </w:tc>
+        <w:tc>
+          <w:tcPr>
+            <w:tcW w:w="1160" w:type="dxa"/>
+            <w:vMerge w:val="restart"/>
+            <w:tcBorders>
+              <w:top w:val="nil"/>
+              <w:left w:val="single" w:sz="4" w:space="0" w:color="auto"/>
+              <w:bottom w:val="single" w:sz="4" w:space="0" w:color="000000"/>
+              <w:right w:val="single" w:sz="4" w:space="0" w:color="auto"/>
+            </w:tcBorders>
+            <w:shd w:val="clear" w:color="auto" w:fill="auto"/>
+            <w:vAlign w:val="center"/>
+            <w:hideMark/>
+          </w:tcPr>
+          <w:p>
+            <w:pPr>
+              <w:spacing w:after="0" w:line="240" w:lineRule="auto"/>
+              <w:jc w:val="center"/>
+              <w:rPr>
+                <w:rFonts w:ascii="Calibri" w:eastAsia="Times New Roman" w:hAnsi="Calibri" w:cs="Calibri"/>
+                <w:color w:val="000000"/>
+                <w:kern w:val="0"/>
+                <w:sz w:val="20"/>
+                <w:szCs w:val="20"/>
+                <w:lang w:eastAsia="cs-CZ"/>
+                <w14:ligatures w14:val="none"/>
+              </w:rPr>
+            </w:pPr>
+            <w:r>
+              <w:rPr>
+                <w:rFonts w:ascii="Calibri" w:eastAsia="Times New Roman" w:hAnsi="Calibri" w:cs="Calibri"/>
+                <w:color w:val="000000"/>
+                <w:kern w:val="0"/>
+                <w:sz w:val="20"/>
+                <w:szCs w:val="20"/>
+                <w:lang w:eastAsia="cs-CZ"/>
+                <w14:ligatures w14:val="none"/>
+              </w:rPr>
+              <w:t>příložné</w:t>
+            </w:r>
+            <w:r>
+              <w:rPr>
+                <w:rFonts w:ascii="Calibri" w:eastAsia="Times New Roman" w:hAnsi="Calibri" w:cs="Calibri"/>
+                <w:color w:val="000000"/>
+                <w:kern w:val="0"/>
+                <w:sz w:val="20"/>
+                <w:szCs w:val="20"/>
+                <w:lang w:eastAsia="cs-CZ"/>
+                <w14:ligatures w14:val="none"/>
+              </w:rPr>
+              <w:br/>
+              <w:t>čidlo</w:t>
+            </w:r>
+          </w:p>
+        </w:tc>
+        <w:tc>
+          <w:tcPr>
+            <w:tcW w:w="940" w:type="dxa"/>
+            <w:vMerge w:val="restart"/>
+            <w:tcBorders>
+              <w:top w:val="nil"/>
+              <w:left w:val="single" w:sz="4" w:space="0" w:color="auto"/>
+              <w:bottom w:val="single" w:sz="4" w:space="0" w:color="000000"/>
+              <w:right w:val="single" w:sz="4" w:space="0" w:color="auto"/>
+            </w:tcBorders>
+            <w:shd w:val="clear" w:color="auto" w:fill="auto"/>
+            <w:vAlign w:val="center"/>
+            <w:hideMark/>
+          </w:tcPr>
+          <w:p>
+            <w:pPr>
+              <w:spacing w:after="0" w:line="240" w:lineRule="auto"/>
+              <w:jc w:val="center"/>
+              <w:rPr>
+                <w:rFonts w:ascii="Calibri" w:eastAsia="Times New Roman" w:hAnsi="Calibri" w:cs="Calibri"/>
+                <w:color w:val="000000"/>
+                <w:kern w:val="0"/>
+                <w:sz w:val="20"/>
+                <w:szCs w:val="20"/>
+                <w:lang w:eastAsia="cs-CZ"/>
+                <w14:ligatures w14:val="none"/>
+              </w:rPr>
+            </w:pPr>
+            <w:r>
+              <w:rPr>
+                <w:rFonts w:ascii="Calibri" w:eastAsia="Times New Roman" w:hAnsi="Calibri" w:cs="Calibri"/>
+                <w:color w:val="000000"/>
+                <w:kern w:val="0"/>
+                <w:sz w:val="20"/>
+                <w:szCs w:val="20"/>
+                <w:lang w:eastAsia="cs-CZ"/>
+                <w14:ligatures w14:val="none"/>
+              </w:rPr>
+              <w:t>odporový</w:t>
+            </w:r>
+            <w:r>
+              <w:rPr>
+                <w:rFonts w:ascii="Calibri" w:eastAsia="Times New Roman" w:hAnsi="Calibri" w:cs="Calibri"/>
+                <w:color w:val="000000"/>
+                <w:kern w:val="0"/>
+                <w:sz w:val="20"/>
+                <w:szCs w:val="20"/>
+                <w:lang w:eastAsia="cs-CZ"/>
+                <w14:ligatures w14:val="none"/>
+              </w:rPr>
+              <w:br/>
+              <w:t>výstup</w:t>
+            </w:r>
+          </w:p>
+        </w:tc>
+        <w:tc>
+          <w:tcPr>
+            <w:tcW w:w="620" w:type="dxa"/>
+            <w:vMerge w:val="restart"/>
+            <w:tcBorders>
+              <w:top w:val="nil"/>
+              <w:left w:val="single" w:sz="4" w:space="0" w:color="auto"/>
+              <w:bottom w:val="single" w:sz="4" w:space="0" w:color="000000"/>
+              <w:right w:val="single" w:sz="4" w:space="0" w:color="auto"/>
+            </w:tcBorders>
+            <w:shd w:val="clear" w:color="auto" w:fill="auto"/>
+            <w:noWrap/>
+            <w:vAlign w:val="center"/>
+            <w:hideMark/>
+          </w:tcPr>
+          <w:p>
+            <w:pPr>
+              <w:spacing w:after="0" w:line="240" w:lineRule="auto"/>
+              <w:jc w:val="center"/>
+              <w:rPr>
+                <w:rFonts w:ascii="Calibri" w:eastAsia="Times New Roman" w:hAnsi="Calibri" w:cs="Calibri"/>
+                <w:color w:val="0563C1"/>
+                <w:kern w:val="0"/>
+                <w:u w:val="single"/>
+                <w:lang w:eastAsia="cs-CZ"/>
+                <w14:ligatures w14:val="none"/>
+              </w:rPr>
+            </w:pPr>
+            <w:hyperlink r:id="rId19" w:history="1">
+              <w:r>
+                <w:rPr>
+                  <w:rFonts w:ascii="Calibri" w:eastAsia="Times New Roman" w:hAnsi="Calibri" w:cs="Calibri"/>
+                  <w:color w:val="0563C1"/>
+                  <w:kern w:val="0"/>
+                  <w:u w:val="single"/>
+                  <w:lang w:eastAsia="cs-CZ"/>
+                  <w14:ligatures w14:val="none"/>
+                </w:rPr>
+                <w:t>URL</w:t>
+              </w:r>
+            </w:hyperlink>
+          </w:p>
+        </w:tc>
+        <w:tc>
+          <w:tcPr>
+            <w:tcW w:w="580" w:type="dxa"/>
+            <w:vMerge w:val="restart"/>
+            <w:tcBorders>
+              <w:top w:val="nil"/>
+              <w:left w:val="single" w:sz="4" w:space="0" w:color="auto"/>
+              <w:bottom w:val="single" w:sz="4" w:space="0" w:color="000000"/>
+              <w:right w:val="single" w:sz="4" w:space="0" w:color="auto"/>
+            </w:tcBorders>
+            <w:shd w:val="clear" w:color="auto" w:fill="auto"/>
+            <w:noWrap/>
+            <w:vAlign w:val="center"/>
+            <w:hideMark/>
+          </w:tcPr>
+          <w:p>
+            <w:pPr>
+              <w:spacing w:after="0" w:line="240" w:lineRule="auto"/>
+              <w:jc w:val="center"/>
+              <w:rPr>
+                <w:rFonts w:ascii="Calibri" w:eastAsia="Times New Roman" w:hAnsi="Calibri" w:cs="Calibri"/>
+                <w:color w:val="000000"/>
+                <w:kern w:val="0"/>
+                <w:sz w:val="20"/>
+                <w:szCs w:val="20"/>
+                <w:lang w:eastAsia="cs-CZ"/>
+                <w14:ligatures w14:val="none"/>
+              </w:rPr>
+            </w:pPr>
+            <w:r>
+              <w:rPr>
+                <w:rFonts w:ascii="Calibri" w:eastAsia="Times New Roman" w:hAnsi="Calibri" w:cs="Calibri"/>
+                <w:color w:val="000000"/>
+                <w:kern w:val="0"/>
+                <w:sz w:val="20"/>
+                <w:szCs w:val="20"/>
+                <w:lang w:eastAsia="cs-CZ"/>
+                <w14:ligatures w14:val="none"/>
+              </w:rPr>
+              <w:t> </w:t>
+            </w:r>
+          </w:p>
+        </w:tc>
+      </w:tr>
+      <w:tr>
+        <w:trPr>
+          <w:trHeight w:val="255"/>
+        </w:trPr>
+        <w:tc>
+          <w:tcPr>
+            <w:tcW w:w="320" w:type="dxa"/>
+            <w:tcBorders>
+              <w:top w:val="nil"/>
+              <w:left w:val="single" w:sz="4" w:space="0" w:color="auto"/>
+              <w:bottom w:val="single" w:sz="4" w:space="0" w:color="auto"/>
+              <w:right w:val="double" w:sz="6" w:space="0" w:color="auto"/>
+            </w:tcBorders>
+            <w:shd w:val="clear" w:color="auto" w:fill="auto"/>
+            <w:noWrap/>
+            <w:vAlign w:val="center"/>
+            <w:hideMark/>
+          </w:tcPr>
+          <w:p>
+            <w:pPr>
+              <w:spacing w:after="0" w:line="240" w:lineRule="auto"/>
+              <w:jc w:val="center"/>
+              <w:rPr>
+                <w:rFonts w:ascii="Calibri" w:eastAsia="Times New Roman" w:hAnsi="Calibri" w:cs="Calibri"/>
+                <w:color w:val="000000"/>
+                <w:kern w:val="0"/>
+                <w:sz w:val="20"/>
+                <w:szCs w:val="20"/>
+                <w:lang w:eastAsia="cs-CZ"/>
+                <w14:ligatures w14:val="none"/>
+              </w:rPr>
+            </w:pPr>
+            <w:r>
+              <w:rPr>
+                <w:rFonts w:ascii="Calibri" w:eastAsia="Times New Roman" w:hAnsi="Calibri" w:cs="Calibri"/>
+                <w:color w:val="000000"/>
+                <w:kern w:val="0"/>
+                <w:sz w:val="20"/>
+                <w:szCs w:val="20"/>
+                <w:lang w:eastAsia="cs-CZ"/>
+                <w14:ligatures w14:val="none"/>
+              </w:rPr>
+              <w:t>10</w:t>
+            </w:r>
+          </w:p>
+        </w:tc>
+        <w:tc>
+          <w:tcPr>
+            <w:tcW w:w="940" w:type="dxa"/>
+            <w:tcBorders>
+              <w:top w:val="nil"/>
+              <w:left w:val="single" w:sz="4" w:space="0" w:color="auto"/>
+              <w:bottom w:val="single" w:sz="4" w:space="0" w:color="auto"/>
+              <w:right w:val="single" w:sz="4" w:space="0" w:color="auto"/>
+            </w:tcBorders>
+            <w:shd w:val="clear" w:color="auto" w:fill="auto"/>
+            <w:noWrap/>
+            <w:vAlign w:val="center"/>
+            <w:hideMark/>
+          </w:tcPr>
+          <w:p>
+            <w:pPr>
+              <w:spacing w:after="0" w:line="240" w:lineRule="auto"/>
+              <w:jc w:val="center"/>
+              <w:rPr>
+                <w:rFonts w:ascii="Calibri" w:eastAsia="Times New Roman" w:hAnsi="Calibri" w:cs="Calibri"/>
+                <w:color w:val="000000"/>
+                <w:kern w:val="0"/>
+                <w:sz w:val="20"/>
+                <w:szCs w:val="20"/>
+                <w:lang w:eastAsia="cs-CZ"/>
+                <w14:ligatures w14:val="none"/>
+              </w:rPr>
+            </w:pPr>
+            <w:r>
+              <w:rPr>
+                <w:rFonts w:ascii="Calibri" w:eastAsia="Times New Roman" w:hAnsi="Calibri" w:cs="Calibri"/>
+                <w:color w:val="000000"/>
+                <w:kern w:val="0"/>
+                <w:sz w:val="20"/>
+                <w:szCs w:val="20"/>
+                <w:lang w:eastAsia="cs-CZ"/>
+                <w14:ligatures w14:val="none"/>
+              </w:rPr>
+              <w:t>T02.02</w:t>
+            </w:r>
+          </w:p>
+        </w:tc>
+        <w:tc>
+          <w:tcPr>
+            <w:tcW w:w="1420" w:type="dxa"/>
+            <w:vMerge/>
+            <w:tcBorders>
+              <w:top w:val="nil"/>
+              <w:left w:val="single" w:sz="4" w:space="0" w:color="auto"/>
+              <w:bottom w:val="single" w:sz="4" w:space="0" w:color="000000"/>
+              <w:right w:val="single" w:sz="4" w:space="0" w:color="auto"/>
+            </w:tcBorders>
+            <w:vAlign w:val="center"/>
+            <w:hideMark/>
+          </w:tcPr>
+          <w:p>
+            <w:pPr>
+              <w:spacing w:after="0" w:line="240" w:lineRule="auto"/>
+              <w:rPr>
+                <w:rFonts w:ascii="Calibri" w:eastAsia="Times New Roman" w:hAnsi="Calibri" w:cs="Calibri"/>
+                <w:color w:val="000000"/>
+                <w:kern w:val="0"/>
+                <w:sz w:val="20"/>
+                <w:szCs w:val="20"/>
+                <w:lang w:eastAsia="cs-CZ"/>
+                <w14:ligatures w14:val="none"/>
+              </w:rPr>
+            </w:pPr>
+          </w:p>
+        </w:tc>
+        <w:tc>
+          <w:tcPr>
+            <w:tcW w:w="1240" w:type="dxa"/>
+            <w:vMerge/>
+            <w:tcBorders>
+              <w:top w:val="nil"/>
+              <w:left w:val="single" w:sz="4" w:space="0" w:color="auto"/>
+              <w:bottom w:val="single" w:sz="4" w:space="0" w:color="000000"/>
+              <w:right w:val="single" w:sz="4" w:space="0" w:color="auto"/>
+            </w:tcBorders>
+            <w:vAlign w:val="center"/>
+            <w:hideMark/>
+          </w:tcPr>
+          <w:p>
+            <w:pPr>
+              <w:spacing w:after="0" w:line="240" w:lineRule="auto"/>
+              <w:rPr>
+                <w:rFonts w:ascii="Calibri" w:eastAsia="Times New Roman" w:hAnsi="Calibri" w:cs="Calibri"/>
+                <w:color w:val="000000"/>
+                <w:kern w:val="0"/>
+                <w:sz w:val="20"/>
+                <w:szCs w:val="20"/>
+                <w:lang w:eastAsia="cs-CZ"/>
+                <w14:ligatures w14:val="none"/>
+              </w:rPr>
+            </w:pPr>
+          </w:p>
+        </w:tc>
+        <w:tc>
+          <w:tcPr>
+            <w:tcW w:w="880" w:type="dxa"/>
+            <w:vMerge/>
+            <w:tcBorders>
+              <w:top w:val="nil"/>
+              <w:left w:val="single" w:sz="4" w:space="0" w:color="auto"/>
+              <w:bottom w:val="single" w:sz="4" w:space="0" w:color="000000"/>
+              <w:right w:val="single" w:sz="4" w:space="0" w:color="auto"/>
+            </w:tcBorders>
+            <w:vAlign w:val="center"/>
+            <w:hideMark/>
+          </w:tcPr>
+          <w:p>
+            <w:pPr>
+              <w:spacing w:after="0" w:line="240" w:lineRule="auto"/>
+              <w:rPr>
+                <w:rFonts w:ascii="Calibri" w:eastAsia="Times New Roman" w:hAnsi="Calibri" w:cs="Calibri"/>
+                <w:color w:val="000000"/>
+                <w:kern w:val="0"/>
+                <w:sz w:val="20"/>
+                <w:szCs w:val="20"/>
+                <w:lang w:eastAsia="cs-CZ"/>
+                <w14:ligatures w14:val="none"/>
+              </w:rPr>
+            </w:pPr>
+          </w:p>
+        </w:tc>
+        <w:tc>
+          <w:tcPr>
+            <w:tcW w:w="1140" w:type="dxa"/>
+            <w:vMerge/>
+            <w:tcBorders>
+              <w:top w:val="nil"/>
+              <w:left w:val="single" w:sz="4" w:space="0" w:color="auto"/>
+              <w:bottom w:val="single" w:sz="4" w:space="0" w:color="000000"/>
+              <w:right w:val="single" w:sz="4" w:space="0" w:color="auto"/>
+            </w:tcBorders>
+            <w:vAlign w:val="center"/>
+            <w:hideMark/>
+          </w:tcPr>
+          <w:p>
+            <w:pPr>
+              <w:spacing w:after="0" w:line="240" w:lineRule="auto"/>
+              <w:rPr>
+                <w:rFonts w:ascii="Calibri" w:eastAsia="Times New Roman" w:hAnsi="Calibri" w:cs="Calibri"/>
+                <w:color w:val="000000"/>
+                <w:kern w:val="0"/>
+                <w:sz w:val="20"/>
+                <w:szCs w:val="20"/>
+                <w:lang w:eastAsia="cs-CZ"/>
+                <w14:ligatures w14:val="none"/>
+              </w:rPr>
+            </w:pPr>
+          </w:p>
+        </w:tc>
+        <w:tc>
+          <w:tcPr>
+            <w:tcW w:w="740" w:type="dxa"/>
+            <w:vMerge/>
+            <w:tcBorders>
+              <w:top w:val="nil"/>
+              <w:left w:val="single" w:sz="4" w:space="0" w:color="auto"/>
+              <w:bottom w:val="single" w:sz="4" w:space="0" w:color="000000"/>
+              <w:right w:val="single" w:sz="4" w:space="0" w:color="auto"/>
+            </w:tcBorders>
+            <w:vAlign w:val="center"/>
+            <w:hideMark/>
+          </w:tcPr>
+          <w:p>
+            <w:pPr>
+              <w:spacing w:after="0" w:line="240" w:lineRule="auto"/>
+              <w:rPr>
+                <w:rFonts w:ascii="Calibri" w:eastAsia="Times New Roman" w:hAnsi="Calibri" w:cs="Calibri"/>
+                <w:color w:val="000000"/>
+                <w:kern w:val="0"/>
+                <w:sz w:val="20"/>
+                <w:szCs w:val="20"/>
+                <w:lang w:eastAsia="cs-CZ"/>
+                <w14:ligatures w14:val="none"/>
+              </w:rPr>
+            </w:pPr>
+          </w:p>
+        </w:tc>
+        <w:tc>
+          <w:tcPr>
+            <w:tcW w:w="1160" w:type="dxa"/>
+            <w:vMerge/>
+            <w:tcBorders>
+              <w:top w:val="nil"/>
+              <w:left w:val="single" w:sz="4" w:space="0" w:color="auto"/>
+              <w:bottom w:val="single" w:sz="4" w:space="0" w:color="000000"/>
+              <w:right w:val="single" w:sz="4" w:space="0" w:color="auto"/>
+            </w:tcBorders>
+            <w:vAlign w:val="center"/>
+            <w:hideMark/>
+          </w:tcPr>
+          <w:p>
+            <w:pPr>
+              <w:spacing w:after="0" w:line="240" w:lineRule="auto"/>
+              <w:rPr>
+                <w:rFonts w:ascii="Calibri" w:eastAsia="Times New Roman" w:hAnsi="Calibri" w:cs="Calibri"/>
+                <w:color w:val="000000"/>
+                <w:kern w:val="0"/>
+                <w:sz w:val="20"/>
+                <w:szCs w:val="20"/>
+                <w:lang w:eastAsia="cs-CZ"/>
+                <w14:ligatures w14:val="none"/>
+              </w:rPr>
+            </w:pPr>
+          </w:p>
+        </w:tc>
+        <w:tc>
+          <w:tcPr>
+            <w:tcW w:w="940" w:type="dxa"/>
+            <w:vMerge/>
+            <w:tcBorders>
+              <w:top w:val="nil"/>
+              <w:left w:val="single" w:sz="4" w:space="0" w:color="auto"/>
+              <w:bottom w:val="single" w:sz="4" w:space="0" w:color="000000"/>
+              <w:right w:val="single" w:sz="4" w:space="0" w:color="auto"/>
+            </w:tcBorders>
+            <w:vAlign w:val="center"/>
+            <w:hideMark/>
+          </w:tcPr>
+          <w:p>
+            <w:pPr>
+              <w:spacing w:after="0" w:line="240" w:lineRule="auto"/>
+              <w:rPr>
+                <w:rFonts w:ascii="Calibri" w:eastAsia="Times New Roman" w:hAnsi="Calibri" w:cs="Calibri"/>
+                <w:color w:val="000000"/>
+                <w:kern w:val="0"/>
+                <w:sz w:val="20"/>
+                <w:szCs w:val="20"/>
+                <w:lang w:eastAsia="cs-CZ"/>
+                <w14:ligatures w14:val="none"/>
+              </w:rPr>
+            </w:pPr>
+          </w:p>
+        </w:tc>
+        <w:tc>
+          <w:tcPr>
+            <w:tcW w:w="620" w:type="dxa"/>
+            <w:vMerge/>
+            <w:tcBorders>
+              <w:top w:val="nil"/>
+              <w:left w:val="single" w:sz="4" w:space="0" w:color="auto"/>
+              <w:bottom w:val="single" w:sz="4" w:space="0" w:color="000000"/>
+              <w:right w:val="single" w:sz="4" w:space="0" w:color="auto"/>
+            </w:tcBorders>
+            <w:vAlign w:val="center"/>
+            <w:hideMark/>
+          </w:tcPr>
+          <w:p>
+            <w:pPr>
+              <w:spacing w:after="0" w:line="240" w:lineRule="auto"/>
+              <w:rPr>
+                <w:rFonts w:ascii="Calibri" w:eastAsia="Times New Roman" w:hAnsi="Calibri" w:cs="Calibri"/>
+                <w:color w:val="0563C1"/>
+                <w:kern w:val="0"/>
+                <w:u w:val="single"/>
+                <w:lang w:eastAsia="cs-CZ"/>
+                <w14:ligatures w14:val="none"/>
+              </w:rPr>
+            </w:pPr>
+          </w:p>
+        </w:tc>
+        <w:tc>
+          <w:tcPr>
+            <w:tcW w:w="580" w:type="dxa"/>
+            <w:vMerge/>
+            <w:tcBorders>
+              <w:top w:val="nil"/>
+              <w:left w:val="single" w:sz="4" w:space="0" w:color="auto"/>
+              <w:bottom w:val="single" w:sz="4" w:space="0" w:color="000000"/>
+              <w:right w:val="single" w:sz="4" w:space="0" w:color="auto"/>
+            </w:tcBorders>
+            <w:vAlign w:val="center"/>
+            <w:hideMark/>
+          </w:tcPr>
+          <w:p>
+            <w:pPr>
+              <w:spacing w:after="0" w:line="240" w:lineRule="auto"/>
+              <w:rPr>
+                <w:rFonts w:ascii="Calibri" w:eastAsia="Times New Roman" w:hAnsi="Calibri" w:cs="Calibri"/>
+                <w:color w:val="000000"/>
+                <w:kern w:val="0"/>
+                <w:sz w:val="20"/>
+                <w:szCs w:val="20"/>
+                <w:lang w:eastAsia="cs-CZ"/>
+                <w14:ligatures w14:val="none"/>
+              </w:rPr>
+            </w:pPr>
+          </w:p>
+        </w:tc>
+      </w:tr>
+    </w:tbl>
     <w:p>
       <w:pPr>
         <w:rPr>
@@ -6072,7 +11186,7 @@
                 <w14:ligatures w14:val="none"/>
               </w:rPr>
             </w:pPr>
-            <w:hyperlink r:id="rId12" w:history="1">
+            <w:hyperlink r:id="rId20" w:history="1">
               <w:r>
                 <w:rPr>
                   <w:rFonts w:ascii="Calibri" w:eastAsia="Times New Roman" w:hAnsi="Calibri" w:cs="Calibri"/>
@@ -6747,7 +11861,7 @@
                 <w:lang w:eastAsia="cs-CZ"/>
                 <w14:ligatures w14:val="none"/>
               </w:rPr>
-              <w:t>5</w:t>
+              <w:t>4</w:t>
             </w:r>
           </w:p>
         </w:tc>
@@ -7076,7 +12190,7 @@
                 <w14:ligatures w14:val="none"/>
               </w:rPr>
             </w:pPr>
-            <w:hyperlink r:id="rId13" w:history="1">
+            <w:hyperlink r:id="rId21" w:history="1">
               <w:r>
                 <w:rPr>
                   <w:rFonts w:ascii="Calibri" w:eastAsia="Times New Roman" w:hAnsi="Calibri" w:cs="Calibri"/>
@@ -7179,7 +12293,7 @@
                 <w:lang w:eastAsia="cs-CZ"/>
                 <w14:ligatures w14:val="none"/>
               </w:rPr>
-              <w:t>6</w:t>
+              <w:t>5</w:t>
             </w:r>
           </w:p>
         </w:tc>
@@ -7465,7 +12579,7 @@
                 <w:lang w:eastAsia="cs-CZ"/>
                 <w14:ligatures w14:val="none"/>
               </w:rPr>
-              <w:t>7</w:t>
+              <w:t>6</w:t>
             </w:r>
           </w:p>
         </w:tc>
@@ -7751,7 +12865,7 @@
                 <w:lang w:eastAsia="cs-CZ"/>
                 <w14:ligatures w14:val="none"/>
               </w:rPr>
-              <w:t>8</w:t>
+              <w:t>7</w:t>
             </w:r>
           </w:p>
         </w:tc>
@@ -8037,7 +13151,7 @@
                 <w:lang w:eastAsia="cs-CZ"/>
                 <w14:ligatures w14:val="none"/>
               </w:rPr>
-              <w:t>9</w:t>
+              <w:t>8</w:t>
             </w:r>
           </w:p>
         </w:tc>
@@ -8360,7 +13474,7 @@
                 <w14:ligatures w14:val="none"/>
               </w:rPr>
             </w:pPr>
-            <w:hyperlink r:id="rId14" w:history="1">
+            <w:hyperlink r:id="rId22" w:history="1">
               <w:r>
                 <w:rPr>
                   <w:rFonts w:ascii="Calibri" w:eastAsia="Times New Roman" w:hAnsi="Calibri" w:cs="Calibri"/>
@@ -9199,7 +14313,7 @@
                 <w14:ligatures w14:val="none"/>
               </w:rPr>
             </w:pPr>
-            <w:hyperlink r:id="rId15" w:history="1">
+            <w:hyperlink r:id="rId23" w:history="1">
               <w:r>
                 <w:rPr>
                   <w:rFonts w:ascii="Calibri" w:eastAsia="Times New Roman" w:hAnsi="Calibri" w:cs="Calibri"/>
@@ -10224,7 +15338,7 @@
                 <w14:ligatures w14:val="none"/>
               </w:rPr>
             </w:pPr>
-            <w:hyperlink r:id="rId16" w:history="1">
+            <w:hyperlink r:id="rId24" w:history="1">
               <w:r>
                 <w:rPr>
                   <w:rFonts w:ascii="Calibri" w:eastAsia="Times New Roman" w:hAnsi="Calibri" w:cs="Calibri"/>
@@ -10637,7 +15751,7 @@
                 <w14:ligatures w14:val="none"/>
               </w:rPr>
             </w:pPr>
-            <w:hyperlink r:id="rId17" w:history="1">
+            <w:hyperlink r:id="rId25" w:history="1">
               <w:r>
                 <w:rPr>
                   <w:rFonts w:ascii="Calibri" w:eastAsia="Times New Roman" w:hAnsi="Calibri" w:cs="Calibri"/>
@@ -11082,7 +16196,7 @@
                 <w14:ligatures w14:val="none"/>
               </w:rPr>
             </w:pPr>
-            <w:hyperlink r:id="rId18" w:history="1">
+            <w:hyperlink r:id="rId26" w:history="1">
               <w:r>
                 <w:rPr>
                   <w:rFonts w:ascii="Calibri" w:eastAsia="Times New Roman" w:hAnsi="Calibri" w:cs="Calibri"/>
@@ -11512,7 +16626,7 @@
       </w:r>
     </w:p>
     <w:sectPr>
-      <w:footerReference w:type="default" r:id="rId19"/>
+      <w:footerReference w:type="default" r:id="rId27"/>
       <w:pgSz w:w="11906" w:h="16838"/>
       <w:pgMar w:top="1417" w:right="1417" w:bottom="1417" w:left="1417" w:header="708" w:footer="708" w:gutter="0"/>
       <w:cols w:space="708"/>
@@ -12126,6 +17240,7 @@
   <w:style w:type="character" w:default="1" w:styleId="Standardnpsmoodstavce">
     <w:name w:val="Default Paragraph Font"/>
     <w:uiPriority w:val="1"/>
+    <w:semiHidden/>
     <w:unhideWhenUsed/>
   </w:style>
   <w:style w:type="table" w:default="1" w:styleId="Normlntabulka">

--- a/dokumentace_riha_sopak.docx
+++ b/dokumentace_riha_sopak.docx
@@ -236,23 +236,7 @@
           <w:sz w:val="32"/>
           <w:szCs w:val="32"/>
         </w:rPr>
-        <w:t xml:space="preserve">Petr </w:t>
-      </w:r>
-      <w:proofErr w:type="spellStart"/>
-      <w:r>
-        <w:rPr>
-          <w:sz w:val="32"/>
-          <w:szCs w:val="32"/>
-        </w:rPr>
-        <w:t>Šopák</w:t>
-      </w:r>
-      <w:proofErr w:type="spellEnd"/>
-      <w:r>
-        <w:rPr>
-          <w:sz w:val="32"/>
-          <w:szCs w:val="32"/>
-        </w:rPr>
-        <w:t>, 221022</w:t>
+        <w:t>Petr Šopák, 221022</w:t>
       </w:r>
     </w:p>
     <w:p>
@@ -1472,12 +1456,67 @@
           <w:b/>
           <w:bCs/>
           <w:noProof/>
-          <w:sz w:val="26"/>
-          <w:szCs w:val="26"/>
+          <w:sz w:val="32"/>
+          <w:szCs w:val="32"/>
           <w:u w:val="single"/>
         </w:rPr>
       </w:pPr>
       <w:r>
+        <w:rPr>
+          <w:b/>
+          <w:bCs/>
+          <w:sz w:val="32"/>
+          <w:szCs w:val="32"/>
+          <w:u w:val="single"/>
+        </w:rPr>
+        <w:lastRenderedPageBreak/>
+        <w:t xml:space="preserve">2. </w:t>
+      </w:r>
+      <w:r>
+        <w:rPr>
+          <w:b/>
+          <w:bCs/>
+          <w:sz w:val="32"/>
+          <w:szCs w:val="32"/>
+          <w:u w:val="single"/>
+        </w:rPr>
+        <w:t>P&amp;</w:t>
+      </w:r>
+      <w:r>
+        <w:rPr>
+          <w:b/>
+          <w:bCs/>
+          <w:sz w:val="32"/>
+          <w:szCs w:val="32"/>
+          <w:u w:val="single"/>
+        </w:rPr>
+        <w:t>I</w:t>
+      </w:r>
+      <w:r>
+        <w:rPr>
+          <w:b/>
+          <w:bCs/>
+          <w:sz w:val="32"/>
+          <w:szCs w:val="32"/>
+          <w:u w:val="single"/>
+        </w:rPr>
+        <w:t>D diagram:</w:t>
+      </w:r>
+      <w:r>
+        <w:rPr>
+          <w:b/>
+          <w:bCs/>
+          <w:noProof/>
+          <w:sz w:val="32"/>
+          <w:szCs w:val="32"/>
+          <w:u w:val="single"/>
+        </w:rPr>
+        <w:t xml:space="preserve"> </w:t>
+      </w:r>
+    </w:p>
+    <w:p>
+      <w:pPr>
+        <w:jc w:val="center"/>
         <w:rPr>
           <w:b/>
           <w:bCs/>
@@ -1485,58 +1524,13 @@
           <w:szCs w:val="26"/>
           <w:u w:val="single"/>
         </w:rPr>
-        <w:lastRenderedPageBreak/>
-        <w:t>P&amp;</w:t>
-      </w:r>
-      <w:r>
-        <w:rPr>
-          <w:b/>
-          <w:bCs/>
-          <w:sz w:val="26"/>
-          <w:szCs w:val="26"/>
-          <w:u w:val="single"/>
-        </w:rPr>
-        <w:t>I</w:t>
-      </w:r>
-      <w:r>
-        <w:rPr>
-          <w:b/>
-          <w:bCs/>
-          <w:sz w:val="26"/>
-          <w:szCs w:val="26"/>
-          <w:u w:val="single"/>
-        </w:rPr>
-        <w:t>D diagram:</w:t>
-      </w:r>
-      <w:r>
-        <w:rPr>
-          <w:b/>
-          <w:bCs/>
+      </w:pPr>
+      <w:r>
+        <w:rPr>
           <w:noProof/>
-          <w:sz w:val="26"/>
-          <w:szCs w:val="26"/>
-          <w:u w:val="single"/>
-        </w:rPr>
-        <w:t xml:space="preserve"> </w:t>
-      </w:r>
-    </w:p>
-    <w:p>
-      <w:pPr>
-        <w:jc w:val="center"/>
-        <w:rPr>
-          <w:b/>
-          <w:bCs/>
-          <w:sz w:val="26"/>
-          <w:szCs w:val="26"/>
-          <w:u w:val="single"/>
-        </w:rPr>
-      </w:pPr>
-      <w:r>
-        <w:rPr>
-          <w:noProof/>
         </w:rPr>
         <w:drawing>
-          <wp:inline distT="0" distB="0" distL="0" distR="0" wp14:anchorId="7BB4C6E6" wp14:editId="31E1F159">
+          <wp:inline distT="0" distB="0" distL="0" distR="0" wp14:anchorId="7BB4C6E6" wp14:editId="2219A257">
             <wp:extent cx="5413128" cy="3514476"/>
             <wp:effectExtent l="0" t="0" r="0" b="0"/>
             <wp:docPr id="511717676" name="Obrázek 3" descr="Obsah obrázku diagram, skica, kresba, Technický výkres&#10;&#10;Popis byl vytvořen automaticky"/>
@@ -1568,7 +1562,7 @@
                   <pic:spPr bwMode="auto">
                     <a:xfrm>
                       <a:off x="0" y="0"/>
-                      <a:ext cx="5423481" cy="3521198"/>
+                      <a:ext cx="5413128" cy="3514476"/>
                     </a:xfrm>
                     <a:prstGeom prst="rect">
                       <a:avLst/>
@@ -1620,9 +1614,9 @@
           <w:noProof/>
         </w:rPr>
         <w:drawing>
-          <wp:inline distT="0" distB="0" distL="0" distR="0" wp14:anchorId="55CAF4C2" wp14:editId="28950B80">
-            <wp:extent cx="5464878" cy="4023360"/>
-            <wp:effectExtent l="0" t="0" r="2540" b="0"/>
+          <wp:inline distT="0" distB="0" distL="0" distR="0" wp14:anchorId="55CAF4C2" wp14:editId="5D69BCA3">
+            <wp:extent cx="5371727" cy="3954780"/>
+            <wp:effectExtent l="0" t="0" r="635" b="7620"/>
             <wp:docPr id="254305813" name="Obrázek 4" descr="Obsah obrázku text, diagram, skica, kresba&#10;&#10;Popis byl vytvořen automaticky"/>
             <wp:cNvGraphicFramePr>
               <a:graphicFrameLocks xmlns:a="http://schemas.openxmlformats.org/drawingml/2006/main" noChangeAspect="1"/>
@@ -1652,7 +1646,7 @@
                   <pic:spPr bwMode="auto">
                     <a:xfrm>
                       <a:off x="0" y="0"/>
-                      <a:ext cx="5478592" cy="4033457"/>
+                      <a:ext cx="5386355" cy="3965549"/>
                     </a:xfrm>
                     <a:prstGeom prst="rect">
                       <a:avLst/>
@@ -3430,27 +3424,35 @@
                 <w14:ligatures w14:val="none"/>
               </w:rPr>
             </w:pPr>
-            <w:proofErr w:type="spellStart"/>
-            <w:r>
-              <w:rPr>
-                <w:rFonts w:ascii="Calibri" w:eastAsia="Times New Roman" w:hAnsi="Calibri" w:cs="Calibri"/>
-                <w:color w:val="000000"/>
-                <w:kern w:val="0"/>
-                <w:lang w:eastAsia="cs-CZ"/>
-                <w14:ligatures w14:val="none"/>
-              </w:rPr>
-              <w:t>vpouštěcí</w:t>
-            </w:r>
-            <w:proofErr w:type="spellEnd"/>
-            <w:r>
-              <w:rPr>
-                <w:rFonts w:ascii="Calibri" w:eastAsia="Times New Roman" w:hAnsi="Calibri" w:cs="Calibri"/>
-                <w:color w:val="000000"/>
-                <w:kern w:val="0"/>
-                <w:lang w:eastAsia="cs-CZ"/>
-                <w14:ligatures w14:val="none"/>
-              </w:rPr>
-              <w:t xml:space="preserve"> ventil kapaliny pro pasterizaci do tanku</w:t>
+            <w:r>
+              <w:rPr>
+                <w:rFonts w:ascii="Calibri" w:eastAsia="Times New Roman" w:hAnsi="Calibri" w:cs="Calibri"/>
+                <w:color w:val="000000"/>
+                <w:kern w:val="0"/>
+                <w:lang w:eastAsia="cs-CZ"/>
+                <w14:ligatures w14:val="none"/>
+              </w:rPr>
+              <w:t>v</w:t>
+            </w:r>
+            <w:r>
+              <w:rPr>
+                <w:rFonts w:ascii="Calibri" w:eastAsia="Times New Roman" w:hAnsi="Calibri" w:cs="Calibri"/>
+                <w:color w:val="000000"/>
+                <w:kern w:val="0"/>
+                <w:lang w:eastAsia="cs-CZ"/>
+                <w14:ligatures w14:val="none"/>
+              </w:rPr>
+              <w:t>y</w:t>
+            </w:r>
+            <w:r>
+              <w:rPr>
+                <w:rFonts w:ascii="Calibri" w:eastAsia="Times New Roman" w:hAnsi="Calibri" w:cs="Calibri"/>
+                <w:color w:val="000000"/>
+                <w:kern w:val="0"/>
+                <w:lang w:eastAsia="cs-CZ"/>
+                <w14:ligatures w14:val="none"/>
+              </w:rPr>
+              <w:t>pouštěcí ventil kapaliny pro pasterizaci do tanku</w:t>
             </w:r>
           </w:p>
         </w:tc>
@@ -5228,7 +5230,9 @@
           <w:u w:val="single"/>
         </w:rPr>
       </w:pPr>
-      <w:r>
+    </w:p>
+    <w:p>
+      <w:pPr>
         <w:rPr>
           <w:b/>
           <w:bCs/>
@@ -5236,9 +5240,10 @@
           <w:szCs w:val="26"/>
           <w:u w:val="single"/>
         </w:rPr>
-        <w:br w:type="page"/>
-      </w:r>
-      <w:r>
+      </w:pPr>
+    </w:p>
+    <w:p>
+      <w:pPr>
         <w:rPr>
           <w:b/>
           <w:bCs/>
@@ -5246,13 +5251,71 @@
           <w:szCs w:val="26"/>
           <w:u w:val="single"/>
         </w:rPr>
+      </w:pPr>
+    </w:p>
+    <w:p>
+      <w:pPr>
+        <w:rPr>
+          <w:b/>
+          <w:bCs/>
+          <w:sz w:val="32"/>
+          <w:szCs w:val="32"/>
+          <w:u w:val="single"/>
+        </w:rPr>
+      </w:pPr>
+      <w:r>
+        <w:rPr>
+          <w:b/>
+          <w:bCs/>
+          <w:sz w:val="32"/>
+          <w:szCs w:val="32"/>
+          <w:u w:val="single"/>
+        </w:rPr>
         <w:lastRenderedPageBreak/>
+        <w:t>3. Instrumentace</w:t>
+      </w:r>
+    </w:p>
+    <w:p>
+      <w:pPr>
+        <w:rPr>
+          <w:b/>
+          <w:bCs/>
+          <w:sz w:val="32"/>
+          <w:szCs w:val="32"/>
+          <w:u w:val="single"/>
+        </w:rPr>
+      </w:pPr>
+    </w:p>
+    <w:p>
+      <w:pPr>
+        <w:pStyle w:val="Odstavecseseznamem"/>
+        <w:numPr>
+          <w:ilvl w:val="0"/>
+          <w:numId w:val="2"/>
+        </w:numPr>
+        <w:rPr>
+          <w:b/>
+          <w:bCs/>
+          <w:sz w:val="26"/>
+          <w:szCs w:val="26"/>
+          <w:u w:val="single"/>
+        </w:rPr>
+      </w:pPr>
+      <w:r>
+        <w:rPr>
+          <w:b/>
+          <w:bCs/>
+          <w:sz w:val="26"/>
+          <w:szCs w:val="26"/>
+          <w:u w:val="single"/>
+        </w:rPr>
         <w:t>Zvolené snímače:</w:t>
       </w:r>
     </w:p>
     <w:tbl>
       <w:tblPr>
-        <w:tblW w:w="9980" w:type="dxa"/>
+        <w:tblW w:w="9423" w:type="dxa"/>
+        <w:tblLayout w:type="fixed"/>
         <w:tblCellMar>
           <w:left w:w="70" w:type="dxa"/>
           <w:right w:w="70" w:type="dxa"/>
@@ -5262,15 +5325,14 @@
       <w:tblGrid>
         <w:gridCol w:w="343"/>
         <w:gridCol w:w="940"/>
-        <w:gridCol w:w="1420"/>
-        <w:gridCol w:w="1240"/>
+        <w:gridCol w:w="1542"/>
+        <w:gridCol w:w="1118"/>
         <w:gridCol w:w="880"/>
         <w:gridCol w:w="1140"/>
         <w:gridCol w:w="740"/>
         <w:gridCol w:w="1160"/>
         <w:gridCol w:w="940"/>
         <w:gridCol w:w="620"/>
-        <w:gridCol w:w="584"/>
       </w:tblGrid>
       <w:tr>
         <w:trPr>
@@ -5278,7 +5340,7 @@
         </w:trPr>
         <w:tc>
           <w:tcPr>
-            <w:tcW w:w="320" w:type="dxa"/>
+            <w:tcW w:w="343" w:type="dxa"/>
             <w:tcBorders>
               <w:top w:val="single" w:sz="8" w:space="0" w:color="auto"/>
               <w:left w:val="single" w:sz="8" w:space="0" w:color="auto"/>
@@ -5363,7 +5425,7 @@
         </w:tc>
         <w:tc>
           <w:tcPr>
-            <w:tcW w:w="1420" w:type="dxa"/>
+            <w:tcW w:w="1542" w:type="dxa"/>
             <w:tcBorders>
               <w:top w:val="single" w:sz="8" w:space="0" w:color="auto"/>
               <w:left w:val="nil"/>
@@ -5404,7 +5466,7 @@
         </w:tc>
         <w:tc>
           <w:tcPr>
-            <w:tcW w:w="1240" w:type="dxa"/>
+            <w:tcW w:w="1118" w:type="dxa"/>
             <w:tcBorders>
               <w:top w:val="single" w:sz="8" w:space="0" w:color="auto"/>
               <w:left w:val="nil"/>
@@ -5686,47 +5748,6 @@
                 <w14:ligatures w14:val="none"/>
               </w:rPr>
               <w:t>Data</w:t>
-            </w:r>
-          </w:p>
-        </w:tc>
-        <w:tc>
-          <w:tcPr>
-            <w:tcW w:w="580" w:type="dxa"/>
-            <w:tcBorders>
-              <w:top w:val="single" w:sz="8" w:space="0" w:color="auto"/>
-              <w:left w:val="nil"/>
-              <w:bottom w:val="single" w:sz="8" w:space="0" w:color="auto"/>
-              <w:right w:val="single" w:sz="8" w:space="0" w:color="auto"/>
-            </w:tcBorders>
-            <w:shd w:val="clear" w:color="auto" w:fill="auto"/>
-            <w:vAlign w:val="center"/>
-            <w:hideMark/>
-          </w:tcPr>
-          <w:p>
-            <w:pPr>
-              <w:spacing w:after="0" w:line="240" w:lineRule="auto"/>
-              <w:jc w:val="center"/>
-              <w:rPr>
-                <w:rFonts w:ascii="Calibri" w:eastAsia="Times New Roman" w:hAnsi="Calibri" w:cs="Calibri"/>
-                <w:color w:val="000000"/>
-                <w:kern w:val="0"/>
-                <w:sz w:val="20"/>
-                <w:szCs w:val="20"/>
-                <w:lang w:eastAsia="cs-CZ"/>
-                <w14:ligatures w14:val="none"/>
-              </w:rPr>
-            </w:pPr>
-            <w:r>
-              <w:rPr>
-                <w:rFonts w:ascii="Calibri" w:eastAsia="Times New Roman" w:hAnsi="Calibri" w:cs="Calibri"/>
-                <w:color w:val="000000"/>
-                <w:kern w:val="0"/>
-                <w:sz w:val="20"/>
-                <w:szCs w:val="20"/>
-                <w:lang w:eastAsia="cs-CZ"/>
-                <w14:ligatures w14:val="none"/>
-              </w:rPr>
-              <w:t>Pozn.</w:t>
             </w:r>
           </w:p>
         </w:tc>
@@ -5737,7 +5758,7 @@
         </w:trPr>
         <w:tc>
           <w:tcPr>
-            <w:tcW w:w="320" w:type="dxa"/>
+            <w:tcW w:w="343" w:type="dxa"/>
             <w:tcBorders>
               <w:top w:val="nil"/>
               <w:left w:val="single" w:sz="4" w:space="0" w:color="auto"/>
@@ -5821,7 +5842,7 @@
         </w:tc>
         <w:tc>
           <w:tcPr>
-            <w:tcW w:w="1420" w:type="dxa"/>
+            <w:tcW w:w="1542" w:type="dxa"/>
             <w:vMerge w:val="restart"/>
             <w:tcBorders>
               <w:top w:val="nil"/>
@@ -5858,13 +5879,38 @@
                 <w:lang w:eastAsia="cs-CZ"/>
                 <w14:ligatures w14:val="none"/>
               </w:rPr>
-              <w:t>0…135 m^3/h</w:t>
-            </w:r>
-          </w:p>
-        </w:tc>
-        <w:tc>
-          <w:tcPr>
-            <w:tcW w:w="1240" w:type="dxa"/>
+              <w:t>0…135 m</w:t>
+            </w:r>
+            <w:r>
+              <w:rPr>
+                <w:rFonts w:ascii="Calibri" w:eastAsia="Times New Roman" w:hAnsi="Calibri" w:cs="Calibri"/>
+                <w:color w:val="000000"/>
+                <w:kern w:val="0"/>
+                <w:sz w:val="20"/>
+                <w:szCs w:val="20"/>
+                <w:vertAlign w:val="superscript"/>
+                <w:lang w:eastAsia="cs-CZ"/>
+                <w14:ligatures w14:val="none"/>
+              </w:rPr>
+              <w:t>3</w:t>
+            </w:r>
+            <w:r>
+              <w:rPr>
+                <w:rFonts w:ascii="Calibri" w:eastAsia="Times New Roman" w:hAnsi="Calibri" w:cs="Calibri"/>
+                <w:color w:val="000000"/>
+                <w:kern w:val="0"/>
+                <w:sz w:val="20"/>
+                <w:szCs w:val="20"/>
+                <w:lang w:eastAsia="cs-CZ"/>
+                <w14:ligatures w14:val="none"/>
+              </w:rPr>
+              <w:t>/h</w:t>
+            </w:r>
+          </w:p>
+        </w:tc>
+        <w:tc>
+          <w:tcPr>
+            <w:tcW w:w="1118" w:type="dxa"/>
             <w:vMerge w:val="restart"/>
             <w:tcBorders>
               <w:top w:val="nil"/>
@@ -5901,7 +5947,20 @@
                 <w:lang w:eastAsia="cs-CZ"/>
                 <w14:ligatures w14:val="none"/>
               </w:rPr>
-              <w:t>0,07 V*h/m^3</w:t>
+              <w:t>0,07 V*h/m</w:t>
+            </w:r>
+            <w:r>
+              <w:rPr>
+                <w:rFonts w:ascii="Calibri" w:eastAsia="Times New Roman" w:hAnsi="Calibri" w:cs="Calibri"/>
+                <w:color w:val="000000"/>
+                <w:kern w:val="0"/>
+                <w:sz w:val="20"/>
+                <w:szCs w:val="20"/>
+                <w:vertAlign w:val="superscript"/>
+                <w:lang w:eastAsia="cs-CZ"/>
+                <w14:ligatures w14:val="none"/>
+              </w:rPr>
+              <w:t>3</w:t>
             </w:r>
           </w:p>
         </w:tc>
@@ -6196,52 +6255,31 @@
                   <w:lang w:eastAsia="cs-CZ"/>
                   <w14:ligatures w14:val="none"/>
                 </w:rPr>
-                <w:t>URL</w:t>
+                <w:t>U</w:t>
+              </w:r>
+              <w:r>
+                <w:rPr>
+                  <w:rFonts w:ascii="Calibri" w:eastAsia="Times New Roman" w:hAnsi="Calibri" w:cs="Calibri"/>
+                  <w:color w:val="0563C1"/>
+                  <w:kern w:val="0"/>
+                  <w:u w:val="single"/>
+                  <w:lang w:eastAsia="cs-CZ"/>
+                  <w14:ligatures w14:val="none"/>
+                </w:rPr>
+                <w:t>R</w:t>
+              </w:r>
+              <w:r>
+                <w:rPr>
+                  <w:rFonts w:ascii="Calibri" w:eastAsia="Times New Roman" w:hAnsi="Calibri" w:cs="Calibri"/>
+                  <w:color w:val="0563C1"/>
+                  <w:kern w:val="0"/>
+                  <w:u w:val="single"/>
+                  <w:lang w:eastAsia="cs-CZ"/>
+                  <w14:ligatures w14:val="none"/>
+                </w:rPr>
+                <w:t>L</w:t>
               </w:r>
             </w:hyperlink>
-          </w:p>
-        </w:tc>
-        <w:tc>
-          <w:tcPr>
-            <w:tcW w:w="580" w:type="dxa"/>
-            <w:vMerge w:val="restart"/>
-            <w:tcBorders>
-              <w:top w:val="nil"/>
-              <w:left w:val="single" w:sz="4" w:space="0" w:color="auto"/>
-              <w:bottom w:val="single" w:sz="4" w:space="0" w:color="000000"/>
-              <w:right w:val="single" w:sz="4" w:space="0" w:color="auto"/>
-            </w:tcBorders>
-            <w:shd w:val="clear" w:color="auto" w:fill="auto"/>
-            <w:noWrap/>
-            <w:vAlign w:val="center"/>
-            <w:hideMark/>
-          </w:tcPr>
-          <w:p>
-            <w:pPr>
-              <w:spacing w:after="0" w:line="240" w:lineRule="auto"/>
-              <w:jc w:val="center"/>
-              <w:rPr>
-                <w:rFonts w:ascii="Calibri" w:eastAsia="Times New Roman" w:hAnsi="Calibri" w:cs="Calibri"/>
-                <w:color w:val="000000"/>
-                <w:kern w:val="0"/>
-                <w:sz w:val="20"/>
-                <w:szCs w:val="20"/>
-                <w:lang w:eastAsia="cs-CZ"/>
-                <w14:ligatures w14:val="none"/>
-              </w:rPr>
-            </w:pPr>
-            <w:r>
-              <w:rPr>
-                <w:rFonts w:ascii="Calibri" w:eastAsia="Times New Roman" w:hAnsi="Calibri" w:cs="Calibri"/>
-                <w:color w:val="000000"/>
-                <w:kern w:val="0"/>
-                <w:sz w:val="20"/>
-                <w:szCs w:val="20"/>
-                <w:lang w:eastAsia="cs-CZ"/>
-                <w14:ligatures w14:val="none"/>
-              </w:rPr>
-              <w:t> </w:t>
-            </w:r>
           </w:p>
         </w:tc>
       </w:tr>
@@ -6251,7 +6289,7 @@
         </w:trPr>
         <w:tc>
           <w:tcPr>
-            <w:tcW w:w="320" w:type="dxa"/>
+            <w:tcW w:w="343" w:type="dxa"/>
             <w:tcBorders>
               <w:top w:val="nil"/>
               <w:left w:val="single" w:sz="4" w:space="0" w:color="auto"/>
@@ -6335,7 +6373,7 @@
         </w:tc>
         <w:tc>
           <w:tcPr>
-            <w:tcW w:w="1420" w:type="dxa"/>
+            <w:tcW w:w="1542" w:type="dxa"/>
             <w:vMerge/>
             <w:tcBorders>
               <w:top w:val="nil"/>
@@ -6363,7 +6401,7 @@
         </w:tc>
         <w:tc>
           <w:tcPr>
-            <w:tcW w:w="1240" w:type="dxa"/>
+            <w:tcW w:w="1118" w:type="dxa"/>
             <w:vMerge/>
             <w:tcBorders>
               <w:top w:val="nil"/>
@@ -6550,34 +6588,6 @@
                 <w:color w:val="0563C1"/>
                 <w:kern w:val="0"/>
                 <w:u w:val="single"/>
-                <w:lang w:eastAsia="cs-CZ"/>
-                <w14:ligatures w14:val="none"/>
-              </w:rPr>
-            </w:pPr>
-          </w:p>
-        </w:tc>
-        <w:tc>
-          <w:tcPr>
-            <w:tcW w:w="580" w:type="dxa"/>
-            <w:vMerge/>
-            <w:tcBorders>
-              <w:top w:val="nil"/>
-              <w:left w:val="single" w:sz="4" w:space="0" w:color="auto"/>
-              <w:bottom w:val="single" w:sz="4" w:space="0" w:color="000000"/>
-              <w:right w:val="single" w:sz="4" w:space="0" w:color="auto"/>
-            </w:tcBorders>
-            <w:vAlign w:val="center"/>
-            <w:hideMark/>
-          </w:tcPr>
-          <w:p>
-            <w:pPr>
-              <w:spacing w:after="0" w:line="240" w:lineRule="auto"/>
-              <w:rPr>
-                <w:rFonts w:ascii="Calibri" w:eastAsia="Times New Roman" w:hAnsi="Calibri" w:cs="Calibri"/>
-                <w:color w:val="000000"/>
-                <w:kern w:val="0"/>
-                <w:sz w:val="20"/>
-                <w:szCs w:val="20"/>
                 <w:lang w:eastAsia="cs-CZ"/>
                 <w14:ligatures w14:val="none"/>
               </w:rPr>
@@ -6591,7 +6601,7 @@
         </w:trPr>
         <w:tc>
           <w:tcPr>
-            <w:tcW w:w="320" w:type="dxa"/>
+            <w:tcW w:w="343" w:type="dxa"/>
             <w:tcBorders>
               <w:top w:val="nil"/>
               <w:left w:val="single" w:sz="4" w:space="0" w:color="auto"/>
@@ -6675,7 +6685,7 @@
         </w:tc>
         <w:tc>
           <w:tcPr>
-            <w:tcW w:w="1420" w:type="dxa"/>
+            <w:tcW w:w="1542" w:type="dxa"/>
             <w:tcBorders>
               <w:top w:val="nil"/>
               <w:left w:val="nil"/>
@@ -6717,7 +6727,7 @@
         </w:tc>
         <w:tc>
           <w:tcPr>
-            <w:tcW w:w="1240" w:type="dxa"/>
+            <w:tcW w:w="1118" w:type="dxa"/>
             <w:tcBorders>
               <w:top w:val="nil"/>
               <w:left w:val="nil"/>
@@ -7018,51 +7028,20 @@
                   <w:lang w:eastAsia="cs-CZ"/>
                   <w14:ligatures w14:val="none"/>
                 </w:rPr>
-                <w:t>URL</w:t>
+                <w:t>UR</w:t>
+              </w:r>
+              <w:r>
+                <w:rPr>
+                  <w:rFonts w:ascii="Calibri" w:eastAsia="Times New Roman" w:hAnsi="Calibri" w:cs="Calibri"/>
+                  <w:color w:val="0563C1"/>
+                  <w:kern w:val="0"/>
+                  <w:u w:val="single"/>
+                  <w:lang w:eastAsia="cs-CZ"/>
+                  <w14:ligatures w14:val="none"/>
+                </w:rPr>
+                <w:t>L</w:t>
               </w:r>
             </w:hyperlink>
-          </w:p>
-        </w:tc>
-        <w:tc>
-          <w:tcPr>
-            <w:tcW w:w="580" w:type="dxa"/>
-            <w:tcBorders>
-              <w:top w:val="nil"/>
-              <w:left w:val="nil"/>
-              <w:bottom w:val="single" w:sz="4" w:space="0" w:color="auto"/>
-              <w:right w:val="single" w:sz="4" w:space="0" w:color="auto"/>
-            </w:tcBorders>
-            <w:shd w:val="clear" w:color="auto" w:fill="auto"/>
-            <w:noWrap/>
-            <w:vAlign w:val="center"/>
-            <w:hideMark/>
-          </w:tcPr>
-          <w:p>
-            <w:pPr>
-              <w:spacing w:after="0" w:line="240" w:lineRule="auto"/>
-              <w:jc w:val="center"/>
-              <w:rPr>
-                <w:rFonts w:ascii="Calibri" w:eastAsia="Times New Roman" w:hAnsi="Calibri" w:cs="Calibri"/>
-                <w:color w:val="000000"/>
-                <w:kern w:val="0"/>
-                <w:sz w:val="20"/>
-                <w:szCs w:val="20"/>
-                <w:lang w:eastAsia="cs-CZ"/>
-                <w14:ligatures w14:val="none"/>
-              </w:rPr>
-            </w:pPr>
-            <w:r>
-              <w:rPr>
-                <w:rFonts w:ascii="Calibri" w:eastAsia="Times New Roman" w:hAnsi="Calibri" w:cs="Calibri"/>
-                <w:color w:val="000000"/>
-                <w:kern w:val="0"/>
-                <w:sz w:val="20"/>
-                <w:szCs w:val="20"/>
-                <w:lang w:eastAsia="cs-CZ"/>
-                <w14:ligatures w14:val="none"/>
-              </w:rPr>
-              <w:t> </w:t>
-            </w:r>
           </w:p>
         </w:tc>
       </w:tr>
@@ -7072,7 +7051,7 @@
         </w:trPr>
         <w:tc>
           <w:tcPr>
-            <w:tcW w:w="320" w:type="dxa"/>
+            <w:tcW w:w="343" w:type="dxa"/>
             <w:tcBorders>
               <w:top w:val="nil"/>
               <w:left w:val="single" w:sz="4" w:space="0" w:color="auto"/>
@@ -7156,7 +7135,7 @@
         </w:tc>
         <w:tc>
           <w:tcPr>
-            <w:tcW w:w="1420" w:type="dxa"/>
+            <w:tcW w:w="1542" w:type="dxa"/>
             <w:tcBorders>
               <w:top w:val="nil"/>
               <w:left w:val="nil"/>
@@ -7198,7 +7177,7 @@
         </w:tc>
         <w:tc>
           <w:tcPr>
-            <w:tcW w:w="1240" w:type="dxa"/>
+            <w:tcW w:w="1118" w:type="dxa"/>
             <w:tcBorders>
               <w:top w:val="nil"/>
               <w:left w:val="nil"/>
@@ -7485,51 +7464,31 @@
                   <w:lang w:eastAsia="cs-CZ"/>
                   <w14:ligatures w14:val="none"/>
                 </w:rPr>
-                <w:t>URL</w:t>
+                <w:t>U</w:t>
+              </w:r>
+              <w:r>
+                <w:rPr>
+                  <w:rFonts w:ascii="Calibri" w:eastAsia="Times New Roman" w:hAnsi="Calibri" w:cs="Calibri"/>
+                  <w:color w:val="0563C1"/>
+                  <w:kern w:val="0"/>
+                  <w:u w:val="single"/>
+                  <w:lang w:eastAsia="cs-CZ"/>
+                  <w14:ligatures w14:val="none"/>
+                </w:rPr>
+                <w:t>R</w:t>
+              </w:r>
+              <w:r>
+                <w:rPr>
+                  <w:rFonts w:ascii="Calibri" w:eastAsia="Times New Roman" w:hAnsi="Calibri" w:cs="Calibri"/>
+                  <w:color w:val="0563C1"/>
+                  <w:kern w:val="0"/>
+                  <w:u w:val="single"/>
+                  <w:lang w:eastAsia="cs-CZ"/>
+                  <w14:ligatures w14:val="none"/>
+                </w:rPr>
+                <w:t>L</w:t>
               </w:r>
             </w:hyperlink>
-          </w:p>
-        </w:tc>
-        <w:tc>
-          <w:tcPr>
-            <w:tcW w:w="580" w:type="dxa"/>
-            <w:tcBorders>
-              <w:top w:val="nil"/>
-              <w:left w:val="nil"/>
-              <w:bottom w:val="single" w:sz="4" w:space="0" w:color="auto"/>
-              <w:right w:val="single" w:sz="4" w:space="0" w:color="auto"/>
-            </w:tcBorders>
-            <w:shd w:val="clear" w:color="auto" w:fill="auto"/>
-            <w:noWrap/>
-            <w:vAlign w:val="center"/>
-            <w:hideMark/>
-          </w:tcPr>
-          <w:p>
-            <w:pPr>
-              <w:spacing w:after="0" w:line="240" w:lineRule="auto"/>
-              <w:jc w:val="center"/>
-              <w:rPr>
-                <w:rFonts w:ascii="Calibri" w:eastAsia="Times New Roman" w:hAnsi="Calibri" w:cs="Calibri"/>
-                <w:color w:val="000000"/>
-                <w:kern w:val="0"/>
-                <w:sz w:val="20"/>
-                <w:szCs w:val="20"/>
-                <w:lang w:eastAsia="cs-CZ"/>
-                <w14:ligatures w14:val="none"/>
-              </w:rPr>
-            </w:pPr>
-            <w:r>
-              <w:rPr>
-                <w:rFonts w:ascii="Calibri" w:eastAsia="Times New Roman" w:hAnsi="Calibri" w:cs="Calibri"/>
-                <w:color w:val="000000"/>
-                <w:kern w:val="0"/>
-                <w:sz w:val="20"/>
-                <w:szCs w:val="20"/>
-                <w:lang w:eastAsia="cs-CZ"/>
-                <w14:ligatures w14:val="none"/>
-              </w:rPr>
-              <w:t> </w:t>
-            </w:r>
           </w:p>
         </w:tc>
       </w:tr>
@@ -7539,7 +7498,7 @@
         </w:trPr>
         <w:tc>
           <w:tcPr>
-            <w:tcW w:w="320" w:type="dxa"/>
+            <w:tcW w:w="343" w:type="dxa"/>
             <w:tcBorders>
               <w:top w:val="nil"/>
               <w:left w:val="single" w:sz="4" w:space="0" w:color="auto"/>
@@ -7623,7 +7582,7 @@
         </w:tc>
         <w:tc>
           <w:tcPr>
-            <w:tcW w:w="1420" w:type="dxa"/>
+            <w:tcW w:w="1542" w:type="dxa"/>
             <w:tcBorders>
               <w:top w:val="nil"/>
               <w:left w:val="nil"/>
@@ -7705,7 +7664,7 @@
         </w:tc>
         <w:tc>
           <w:tcPr>
-            <w:tcW w:w="1240" w:type="dxa"/>
+            <w:tcW w:w="1118" w:type="dxa"/>
             <w:tcBorders>
               <w:top w:val="nil"/>
               <w:left w:val="nil"/>
@@ -8006,51 +7965,31 @@
                   <w:lang w:eastAsia="cs-CZ"/>
                   <w14:ligatures w14:val="none"/>
                 </w:rPr>
-                <w:t>URL</w:t>
+                <w:t>U</w:t>
+              </w:r>
+              <w:r>
+                <w:rPr>
+                  <w:rFonts w:ascii="Calibri" w:eastAsia="Times New Roman" w:hAnsi="Calibri" w:cs="Calibri"/>
+                  <w:color w:val="0563C1"/>
+                  <w:kern w:val="0"/>
+                  <w:u w:val="single"/>
+                  <w:lang w:eastAsia="cs-CZ"/>
+                  <w14:ligatures w14:val="none"/>
+                </w:rPr>
+                <w:t>R</w:t>
+              </w:r>
+              <w:r>
+                <w:rPr>
+                  <w:rFonts w:ascii="Calibri" w:eastAsia="Times New Roman" w:hAnsi="Calibri" w:cs="Calibri"/>
+                  <w:color w:val="0563C1"/>
+                  <w:kern w:val="0"/>
+                  <w:u w:val="single"/>
+                  <w:lang w:eastAsia="cs-CZ"/>
+                  <w14:ligatures w14:val="none"/>
+                </w:rPr>
+                <w:t>L</w:t>
               </w:r>
             </w:hyperlink>
-          </w:p>
-        </w:tc>
-        <w:tc>
-          <w:tcPr>
-            <w:tcW w:w="580" w:type="dxa"/>
-            <w:tcBorders>
-              <w:top w:val="nil"/>
-              <w:left w:val="nil"/>
-              <w:bottom w:val="single" w:sz="4" w:space="0" w:color="auto"/>
-              <w:right w:val="single" w:sz="4" w:space="0" w:color="auto"/>
-            </w:tcBorders>
-            <w:shd w:val="clear" w:color="auto" w:fill="auto"/>
-            <w:noWrap/>
-            <w:vAlign w:val="center"/>
-            <w:hideMark/>
-          </w:tcPr>
-          <w:p>
-            <w:pPr>
-              <w:spacing w:after="0" w:line="240" w:lineRule="auto"/>
-              <w:jc w:val="center"/>
-              <w:rPr>
-                <w:rFonts w:ascii="Calibri" w:eastAsia="Times New Roman" w:hAnsi="Calibri" w:cs="Calibri"/>
-                <w:color w:val="000000"/>
-                <w:kern w:val="0"/>
-                <w:sz w:val="20"/>
-                <w:szCs w:val="20"/>
-                <w:lang w:eastAsia="cs-CZ"/>
-                <w14:ligatures w14:val="none"/>
-              </w:rPr>
-            </w:pPr>
-            <w:r>
-              <w:rPr>
-                <w:rFonts w:ascii="Calibri" w:eastAsia="Times New Roman" w:hAnsi="Calibri" w:cs="Calibri"/>
-                <w:color w:val="000000"/>
-                <w:kern w:val="0"/>
-                <w:sz w:val="20"/>
-                <w:szCs w:val="20"/>
-                <w:lang w:eastAsia="cs-CZ"/>
-                <w14:ligatures w14:val="none"/>
-              </w:rPr>
-              <w:t> </w:t>
-            </w:r>
           </w:p>
         </w:tc>
       </w:tr>
@@ -8060,7 +7999,7 @@
         </w:trPr>
         <w:tc>
           <w:tcPr>
-            <w:tcW w:w="320" w:type="dxa"/>
+            <w:tcW w:w="343" w:type="dxa"/>
             <w:tcBorders>
               <w:top w:val="nil"/>
               <w:left w:val="single" w:sz="4" w:space="0" w:color="auto"/>
@@ -8144,7 +8083,7 @@
         </w:tc>
         <w:tc>
           <w:tcPr>
-            <w:tcW w:w="1420" w:type="dxa"/>
+            <w:tcW w:w="1542" w:type="dxa"/>
             <w:tcBorders>
               <w:top w:val="nil"/>
               <w:left w:val="nil"/>
@@ -8186,7 +8125,7 @@
         </w:tc>
         <w:tc>
           <w:tcPr>
-            <w:tcW w:w="1240" w:type="dxa"/>
+            <w:tcW w:w="1118" w:type="dxa"/>
             <w:tcBorders>
               <w:top w:val="nil"/>
               <w:left w:val="nil"/>
@@ -8487,51 +8426,31 @@
                   <w:lang w:eastAsia="cs-CZ"/>
                   <w14:ligatures w14:val="none"/>
                 </w:rPr>
-                <w:t>URL</w:t>
+                <w:t>U</w:t>
+              </w:r>
+              <w:r>
+                <w:rPr>
+                  <w:rFonts w:ascii="Calibri" w:eastAsia="Times New Roman" w:hAnsi="Calibri" w:cs="Calibri"/>
+                  <w:color w:val="0563C1"/>
+                  <w:kern w:val="0"/>
+                  <w:u w:val="single"/>
+                  <w:lang w:eastAsia="cs-CZ"/>
+                  <w14:ligatures w14:val="none"/>
+                </w:rPr>
+                <w:t>R</w:t>
+              </w:r>
+              <w:r>
+                <w:rPr>
+                  <w:rFonts w:ascii="Calibri" w:eastAsia="Times New Roman" w:hAnsi="Calibri" w:cs="Calibri"/>
+                  <w:color w:val="0563C1"/>
+                  <w:kern w:val="0"/>
+                  <w:u w:val="single"/>
+                  <w:lang w:eastAsia="cs-CZ"/>
+                  <w14:ligatures w14:val="none"/>
+                </w:rPr>
+                <w:t>L</w:t>
               </w:r>
             </w:hyperlink>
-          </w:p>
-        </w:tc>
-        <w:tc>
-          <w:tcPr>
-            <w:tcW w:w="580" w:type="dxa"/>
-            <w:tcBorders>
-              <w:top w:val="nil"/>
-              <w:left w:val="nil"/>
-              <w:bottom w:val="single" w:sz="4" w:space="0" w:color="auto"/>
-              <w:right w:val="single" w:sz="4" w:space="0" w:color="auto"/>
-            </w:tcBorders>
-            <w:shd w:val="clear" w:color="auto" w:fill="auto"/>
-            <w:noWrap/>
-            <w:vAlign w:val="center"/>
-            <w:hideMark/>
-          </w:tcPr>
-          <w:p>
-            <w:pPr>
-              <w:spacing w:after="0" w:line="240" w:lineRule="auto"/>
-              <w:jc w:val="center"/>
-              <w:rPr>
-                <w:rFonts w:ascii="Calibri" w:eastAsia="Times New Roman" w:hAnsi="Calibri" w:cs="Calibri"/>
-                <w:color w:val="000000"/>
-                <w:kern w:val="0"/>
-                <w:sz w:val="20"/>
-                <w:szCs w:val="20"/>
-                <w:lang w:eastAsia="cs-CZ"/>
-                <w14:ligatures w14:val="none"/>
-              </w:rPr>
-            </w:pPr>
-            <w:r>
-              <w:rPr>
-                <w:rFonts w:ascii="Calibri" w:eastAsia="Times New Roman" w:hAnsi="Calibri" w:cs="Calibri"/>
-                <w:color w:val="000000"/>
-                <w:kern w:val="0"/>
-                <w:sz w:val="20"/>
-                <w:szCs w:val="20"/>
-                <w:lang w:eastAsia="cs-CZ"/>
-                <w14:ligatures w14:val="none"/>
-              </w:rPr>
-              <w:t> </w:t>
-            </w:r>
           </w:p>
         </w:tc>
       </w:tr>
@@ -8541,7 +8460,7 @@
         </w:trPr>
         <w:tc>
           <w:tcPr>
-            <w:tcW w:w="320" w:type="dxa"/>
+            <w:tcW w:w="343" w:type="dxa"/>
             <w:tcBorders>
               <w:top w:val="nil"/>
               <w:left w:val="single" w:sz="4" w:space="0" w:color="auto"/>
@@ -8625,7 +8544,7 @@
         </w:tc>
         <w:tc>
           <w:tcPr>
-            <w:tcW w:w="1420" w:type="dxa"/>
+            <w:tcW w:w="1542" w:type="dxa"/>
             <w:tcBorders>
               <w:top w:val="nil"/>
               <w:left w:val="nil"/>
@@ -8681,7 +8600,7 @@
         </w:tc>
         <w:tc>
           <w:tcPr>
-            <w:tcW w:w="1240" w:type="dxa"/>
+            <w:tcW w:w="1118" w:type="dxa"/>
             <w:tcBorders>
               <w:top w:val="nil"/>
               <w:left w:val="nil"/>
@@ -8982,51 +8901,31 @@
                   <w:lang w:eastAsia="cs-CZ"/>
                   <w14:ligatures w14:val="none"/>
                 </w:rPr>
-                <w:t>URL</w:t>
+                <w:t>U</w:t>
+              </w:r>
+              <w:r>
+                <w:rPr>
+                  <w:rFonts w:ascii="Calibri" w:eastAsia="Times New Roman" w:hAnsi="Calibri" w:cs="Calibri"/>
+                  <w:color w:val="0563C1"/>
+                  <w:kern w:val="0"/>
+                  <w:u w:val="single"/>
+                  <w:lang w:eastAsia="cs-CZ"/>
+                  <w14:ligatures w14:val="none"/>
+                </w:rPr>
+                <w:t>R</w:t>
+              </w:r>
+              <w:r>
+                <w:rPr>
+                  <w:rFonts w:ascii="Calibri" w:eastAsia="Times New Roman" w:hAnsi="Calibri" w:cs="Calibri"/>
+                  <w:color w:val="0563C1"/>
+                  <w:kern w:val="0"/>
+                  <w:u w:val="single"/>
+                  <w:lang w:eastAsia="cs-CZ"/>
+                  <w14:ligatures w14:val="none"/>
+                </w:rPr>
+                <w:t>L</w:t>
               </w:r>
             </w:hyperlink>
-          </w:p>
-        </w:tc>
-        <w:tc>
-          <w:tcPr>
-            <w:tcW w:w="580" w:type="dxa"/>
-            <w:tcBorders>
-              <w:top w:val="nil"/>
-              <w:left w:val="nil"/>
-              <w:bottom w:val="single" w:sz="4" w:space="0" w:color="auto"/>
-              <w:right w:val="single" w:sz="4" w:space="0" w:color="auto"/>
-            </w:tcBorders>
-            <w:shd w:val="clear" w:color="auto" w:fill="auto"/>
-            <w:noWrap/>
-            <w:vAlign w:val="center"/>
-            <w:hideMark/>
-          </w:tcPr>
-          <w:p>
-            <w:pPr>
-              <w:spacing w:after="0" w:line="240" w:lineRule="auto"/>
-              <w:jc w:val="center"/>
-              <w:rPr>
-                <w:rFonts w:ascii="Calibri" w:eastAsia="Times New Roman" w:hAnsi="Calibri" w:cs="Calibri"/>
-                <w:color w:val="000000"/>
-                <w:kern w:val="0"/>
-                <w:sz w:val="20"/>
-                <w:szCs w:val="20"/>
-                <w:lang w:eastAsia="cs-CZ"/>
-                <w14:ligatures w14:val="none"/>
-              </w:rPr>
-            </w:pPr>
-            <w:r>
-              <w:rPr>
-                <w:rFonts w:ascii="Calibri" w:eastAsia="Times New Roman" w:hAnsi="Calibri" w:cs="Calibri"/>
-                <w:color w:val="000000"/>
-                <w:kern w:val="0"/>
-                <w:sz w:val="20"/>
-                <w:szCs w:val="20"/>
-                <w:lang w:eastAsia="cs-CZ"/>
-                <w14:ligatures w14:val="none"/>
-              </w:rPr>
-              <w:t> </w:t>
-            </w:r>
           </w:p>
         </w:tc>
       </w:tr>
@@ -9036,7 +8935,7 @@
         </w:trPr>
         <w:tc>
           <w:tcPr>
-            <w:tcW w:w="320" w:type="dxa"/>
+            <w:tcW w:w="343" w:type="dxa"/>
             <w:tcBorders>
               <w:top w:val="nil"/>
               <w:left w:val="single" w:sz="4" w:space="0" w:color="auto"/>
@@ -9120,7 +9019,7 @@
         </w:tc>
         <w:tc>
           <w:tcPr>
-            <w:tcW w:w="1420" w:type="dxa"/>
+            <w:tcW w:w="1542" w:type="dxa"/>
             <w:tcBorders>
               <w:top w:val="nil"/>
               <w:left w:val="nil"/>
@@ -9156,13 +9055,38 @@
                 <w:lang w:eastAsia="cs-CZ"/>
                 <w14:ligatures w14:val="none"/>
               </w:rPr>
-              <w:t>0…21 m^3/h</w:t>
-            </w:r>
-          </w:p>
-        </w:tc>
-        <w:tc>
-          <w:tcPr>
-            <w:tcW w:w="1240" w:type="dxa"/>
+              <w:t>0…21 m</w:t>
+            </w:r>
+            <w:r>
+              <w:rPr>
+                <w:rFonts w:ascii="Calibri" w:eastAsia="Times New Roman" w:hAnsi="Calibri" w:cs="Calibri"/>
+                <w:color w:val="000000"/>
+                <w:kern w:val="0"/>
+                <w:sz w:val="20"/>
+                <w:szCs w:val="20"/>
+                <w:vertAlign w:val="superscript"/>
+                <w:lang w:eastAsia="cs-CZ"/>
+                <w14:ligatures w14:val="none"/>
+              </w:rPr>
+              <w:t>3</w:t>
+            </w:r>
+            <w:r>
+              <w:rPr>
+                <w:rFonts w:ascii="Calibri" w:eastAsia="Times New Roman" w:hAnsi="Calibri" w:cs="Calibri"/>
+                <w:color w:val="000000"/>
+                <w:kern w:val="0"/>
+                <w:sz w:val="20"/>
+                <w:szCs w:val="20"/>
+                <w:lang w:eastAsia="cs-CZ"/>
+                <w14:ligatures w14:val="none"/>
+              </w:rPr>
+              <w:t>/h</w:t>
+            </w:r>
+          </w:p>
+        </w:tc>
+        <w:tc>
+          <w:tcPr>
+            <w:tcW w:w="1118" w:type="dxa"/>
             <w:tcBorders>
               <w:top w:val="nil"/>
               <w:left w:val="nil"/>
@@ -9198,7 +9122,20 @@
                 <w:lang w:eastAsia="cs-CZ"/>
                 <w14:ligatures w14:val="none"/>
               </w:rPr>
-              <w:t>0,45 V*h/m^3</w:t>
+              <w:t>0,45 V*h/m</w:t>
+            </w:r>
+            <w:r>
+              <w:rPr>
+                <w:rFonts w:ascii="Calibri" w:eastAsia="Times New Roman" w:hAnsi="Calibri" w:cs="Calibri"/>
+                <w:color w:val="000000"/>
+                <w:kern w:val="0"/>
+                <w:sz w:val="20"/>
+                <w:szCs w:val="20"/>
+                <w:vertAlign w:val="superscript"/>
+                <w:lang w:eastAsia="cs-CZ"/>
+                <w14:ligatures w14:val="none"/>
+              </w:rPr>
+              <w:t>3</w:t>
             </w:r>
           </w:p>
         </w:tc>
@@ -9475,51 +9412,20 @@
                   <w:lang w:eastAsia="cs-CZ"/>
                   <w14:ligatures w14:val="none"/>
                 </w:rPr>
-                <w:t>URL</w:t>
+                <w:t>UR</w:t>
+              </w:r>
+              <w:r>
+                <w:rPr>
+                  <w:rFonts w:ascii="Calibri" w:eastAsia="Times New Roman" w:hAnsi="Calibri" w:cs="Calibri"/>
+                  <w:color w:val="0563C1"/>
+                  <w:kern w:val="0"/>
+                  <w:u w:val="single"/>
+                  <w:lang w:eastAsia="cs-CZ"/>
+                  <w14:ligatures w14:val="none"/>
+                </w:rPr>
+                <w:t>L</w:t>
               </w:r>
             </w:hyperlink>
-          </w:p>
-        </w:tc>
-        <w:tc>
-          <w:tcPr>
-            <w:tcW w:w="580" w:type="dxa"/>
-            <w:tcBorders>
-              <w:top w:val="nil"/>
-              <w:left w:val="nil"/>
-              <w:bottom w:val="single" w:sz="4" w:space="0" w:color="auto"/>
-              <w:right w:val="single" w:sz="4" w:space="0" w:color="auto"/>
-            </w:tcBorders>
-            <w:shd w:val="clear" w:color="auto" w:fill="auto"/>
-            <w:noWrap/>
-            <w:vAlign w:val="center"/>
-            <w:hideMark/>
-          </w:tcPr>
-          <w:p>
-            <w:pPr>
-              <w:spacing w:after="0" w:line="240" w:lineRule="auto"/>
-              <w:jc w:val="center"/>
-              <w:rPr>
-                <w:rFonts w:ascii="Calibri" w:eastAsia="Times New Roman" w:hAnsi="Calibri" w:cs="Calibri"/>
-                <w:color w:val="000000"/>
-                <w:kern w:val="0"/>
-                <w:sz w:val="20"/>
-                <w:szCs w:val="20"/>
-                <w:lang w:eastAsia="cs-CZ"/>
-                <w14:ligatures w14:val="none"/>
-              </w:rPr>
-            </w:pPr>
-            <w:r>
-              <w:rPr>
-                <w:rFonts w:ascii="Calibri" w:eastAsia="Times New Roman" w:hAnsi="Calibri" w:cs="Calibri"/>
-                <w:color w:val="000000"/>
-                <w:kern w:val="0"/>
-                <w:sz w:val="20"/>
-                <w:szCs w:val="20"/>
-                <w:lang w:eastAsia="cs-CZ"/>
-                <w14:ligatures w14:val="none"/>
-              </w:rPr>
-              <w:t> </w:t>
-            </w:r>
           </w:p>
         </w:tc>
       </w:tr>
@@ -9529,7 +9435,7 @@
         </w:trPr>
         <w:tc>
           <w:tcPr>
-            <w:tcW w:w="320" w:type="dxa"/>
+            <w:tcW w:w="343" w:type="dxa"/>
             <w:tcBorders>
               <w:top w:val="nil"/>
               <w:left w:val="single" w:sz="4" w:space="0" w:color="auto"/>
@@ -9613,7 +9519,7 @@
         </w:tc>
         <w:tc>
           <w:tcPr>
-            <w:tcW w:w="1420" w:type="dxa"/>
+            <w:tcW w:w="1542" w:type="dxa"/>
             <w:vMerge w:val="restart"/>
             <w:tcBorders>
               <w:top w:val="nil"/>
@@ -9656,7 +9562,7 @@
         </w:tc>
         <w:tc>
           <w:tcPr>
-            <w:tcW w:w="1240" w:type="dxa"/>
+            <w:tcW w:w="1118" w:type="dxa"/>
             <w:vMerge w:val="restart"/>
             <w:tcBorders>
               <w:top w:val="nil"/>
@@ -9979,49 +9885,6 @@
             </w:hyperlink>
           </w:p>
         </w:tc>
-        <w:tc>
-          <w:tcPr>
-            <w:tcW w:w="580" w:type="dxa"/>
-            <w:vMerge w:val="restart"/>
-            <w:tcBorders>
-              <w:top w:val="nil"/>
-              <w:left w:val="single" w:sz="4" w:space="0" w:color="auto"/>
-              <w:bottom w:val="single" w:sz="4" w:space="0" w:color="000000"/>
-              <w:right w:val="single" w:sz="4" w:space="0" w:color="auto"/>
-            </w:tcBorders>
-            <w:shd w:val="clear" w:color="auto" w:fill="auto"/>
-            <w:noWrap/>
-            <w:vAlign w:val="center"/>
-            <w:hideMark/>
-          </w:tcPr>
-          <w:p>
-            <w:pPr>
-              <w:spacing w:after="0" w:line="240" w:lineRule="auto"/>
-              <w:jc w:val="center"/>
-              <w:rPr>
-                <w:rFonts w:ascii="Calibri" w:eastAsia="Times New Roman" w:hAnsi="Calibri" w:cs="Calibri"/>
-                <w:color w:val="000000"/>
-                <w:kern w:val="0"/>
-                <w:sz w:val="20"/>
-                <w:szCs w:val="20"/>
-                <w:lang w:eastAsia="cs-CZ"/>
-                <w14:ligatures w14:val="none"/>
-              </w:rPr>
-            </w:pPr>
-            <w:r>
-              <w:rPr>
-                <w:rFonts w:ascii="Calibri" w:eastAsia="Times New Roman" w:hAnsi="Calibri" w:cs="Calibri"/>
-                <w:color w:val="000000"/>
-                <w:kern w:val="0"/>
-                <w:sz w:val="20"/>
-                <w:szCs w:val="20"/>
-                <w:lang w:eastAsia="cs-CZ"/>
-                <w14:ligatures w14:val="none"/>
-              </w:rPr>
-              <w:t> </w:t>
-            </w:r>
-          </w:p>
-        </w:tc>
       </w:tr>
       <w:tr>
         <w:trPr>
@@ -10029,7 +9892,7 @@
         </w:trPr>
         <w:tc>
           <w:tcPr>
-            <w:tcW w:w="320" w:type="dxa"/>
+            <w:tcW w:w="343" w:type="dxa"/>
             <w:tcBorders>
               <w:top w:val="nil"/>
               <w:left w:val="single" w:sz="4" w:space="0" w:color="auto"/>
@@ -10113,7 +9976,7 @@
         </w:tc>
         <w:tc>
           <w:tcPr>
-            <w:tcW w:w="1420" w:type="dxa"/>
+            <w:tcW w:w="1542" w:type="dxa"/>
             <w:vMerge/>
             <w:tcBorders>
               <w:top w:val="nil"/>
@@ -10141,7 +10004,7 @@
         </w:tc>
         <w:tc>
           <w:tcPr>
-            <w:tcW w:w="1240" w:type="dxa"/>
+            <w:tcW w:w="1118" w:type="dxa"/>
             <w:vMerge/>
             <w:tcBorders>
               <w:top w:val="nil"/>
@@ -10328,34 +10191,6 @@
                 <w:color w:val="0563C1"/>
                 <w:kern w:val="0"/>
                 <w:u w:val="single"/>
-                <w:lang w:eastAsia="cs-CZ"/>
-                <w14:ligatures w14:val="none"/>
-              </w:rPr>
-            </w:pPr>
-          </w:p>
-        </w:tc>
-        <w:tc>
-          <w:tcPr>
-            <w:tcW w:w="580" w:type="dxa"/>
-            <w:vMerge/>
-            <w:tcBorders>
-              <w:top w:val="nil"/>
-              <w:left w:val="single" w:sz="4" w:space="0" w:color="auto"/>
-              <w:bottom w:val="single" w:sz="4" w:space="0" w:color="000000"/>
-              <w:right w:val="single" w:sz="4" w:space="0" w:color="auto"/>
-            </w:tcBorders>
-            <w:vAlign w:val="center"/>
-            <w:hideMark/>
-          </w:tcPr>
-          <w:p>
-            <w:pPr>
-              <w:spacing w:after="0" w:line="240" w:lineRule="auto"/>
-              <w:rPr>
-                <w:rFonts w:ascii="Calibri" w:eastAsia="Times New Roman" w:hAnsi="Calibri" w:cs="Calibri"/>
-                <w:color w:val="000000"/>
-                <w:kern w:val="0"/>
-                <w:sz w:val="20"/>
-                <w:szCs w:val="20"/>
                 <w:lang w:eastAsia="cs-CZ"/>
                 <w14:ligatures w14:val="none"/>
               </w:rPr>
@@ -10366,6 +10201,780 @@
     </w:tbl>
     <w:p>
       <w:pPr>
+        <w:spacing w:before="120" w:after="0"/>
+        <w:rPr>
+          <w:sz w:val="26"/>
+          <w:szCs w:val="26"/>
+          <w:u w:val="single"/>
+        </w:rPr>
+      </w:pPr>
+      <w:r>
+        <w:rPr>
+          <w:b/>
+          <w:bCs/>
+          <w:sz w:val="20"/>
+          <w:szCs w:val="20"/>
+        </w:rPr>
+        <w:t>Snímač</w:t>
+      </w:r>
+      <w:r>
+        <w:rPr>
+          <w:b/>
+          <w:bCs/>
+          <w:sz w:val="20"/>
+          <w:szCs w:val="20"/>
+        </w:rPr>
+        <w:t>e</w:t>
+      </w:r>
+      <w:r>
+        <w:rPr>
+          <w:b/>
+          <w:bCs/>
+          <w:sz w:val="20"/>
+          <w:szCs w:val="20"/>
+        </w:rPr>
+        <w:t xml:space="preserve"> F0</w:t>
+      </w:r>
+      <w:r>
+        <w:rPr>
+          <w:b/>
+          <w:bCs/>
+          <w:sz w:val="20"/>
+          <w:szCs w:val="20"/>
+        </w:rPr>
+        <w:t>1</w:t>
+      </w:r>
+      <w:r>
+        <w:rPr>
+          <w:b/>
+          <w:bCs/>
+          <w:sz w:val="20"/>
+          <w:szCs w:val="20"/>
+        </w:rPr>
+        <w:t>.01</w:t>
+      </w:r>
+      <w:r>
+        <w:rPr>
+          <w:b/>
+          <w:bCs/>
+          <w:sz w:val="20"/>
+          <w:szCs w:val="20"/>
+        </w:rPr>
+        <w:t>;</w:t>
+      </w:r>
+      <w:r>
+        <w:rPr>
+          <w:b/>
+          <w:bCs/>
+          <w:sz w:val="20"/>
+          <w:szCs w:val="20"/>
+        </w:rPr>
+        <w:t xml:space="preserve"> F01.02</w:t>
+      </w:r>
+      <w:r>
+        <w:rPr>
+          <w:b/>
+          <w:bCs/>
+          <w:sz w:val="20"/>
+          <w:szCs w:val="20"/>
+        </w:rPr>
+        <w:t xml:space="preserve">: </w:t>
+      </w:r>
+      <w:r>
+        <w:rPr>
+          <w:sz w:val="20"/>
+          <w:szCs w:val="20"/>
+        </w:rPr>
+        <w:t>Rozsah snímače je</w:t>
+      </w:r>
+      <w:r>
+        <w:rPr>
+          <w:sz w:val="20"/>
+          <w:szCs w:val="20"/>
+        </w:rPr>
+        <w:t xml:space="preserve"> 0 </w:t>
+      </w:r>
+      <w:proofErr w:type="gramStart"/>
+      <w:r>
+        <w:rPr>
+          <w:sz w:val="20"/>
+          <w:szCs w:val="20"/>
+        </w:rPr>
+        <w:t xml:space="preserve">– </w:t>
+      </w:r>
+      <w:r>
+        <w:rPr>
+          <w:sz w:val="20"/>
+          <w:szCs w:val="20"/>
+        </w:rPr>
+        <w:t xml:space="preserve"> 135</w:t>
+      </w:r>
+      <w:proofErr w:type="gramEnd"/>
+      <w:r>
+        <w:rPr>
+          <w:sz w:val="20"/>
+          <w:szCs w:val="20"/>
+        </w:rPr>
+        <w:t xml:space="preserve"> m</w:t>
+      </w:r>
+      <w:r>
+        <w:rPr>
+          <w:sz w:val="20"/>
+          <w:szCs w:val="20"/>
+          <w:vertAlign w:val="superscript"/>
+        </w:rPr>
+        <w:t>3</w:t>
+      </w:r>
+      <w:r>
+        <w:rPr>
+          <w:sz w:val="20"/>
+          <w:szCs w:val="20"/>
+        </w:rPr>
+        <w:t>/h. Provozní podmínky až do 120°C. Pro potrubí o průměru DN125. Analogový napěťový výstup v rozsahu 0,5 až 10 V.</w:t>
+      </w:r>
+      <w:r>
+        <w:rPr>
+          <w:sz w:val="20"/>
+          <w:szCs w:val="20"/>
+        </w:rPr>
+        <w:t xml:space="preserve"> </w:t>
+      </w:r>
+    </w:p>
+    <w:p>
+      <w:pPr>
+        <w:spacing w:before="120" w:after="0"/>
+        <w:rPr>
+          <w:sz w:val="26"/>
+          <w:szCs w:val="26"/>
+          <w:u w:val="single"/>
+        </w:rPr>
+      </w:pPr>
+      <w:r>
+        <w:rPr>
+          <w:b/>
+          <w:bCs/>
+          <w:sz w:val="20"/>
+          <w:szCs w:val="20"/>
+        </w:rPr>
+        <w:t xml:space="preserve">Snímač </w:t>
+      </w:r>
+      <w:r>
+        <w:rPr>
+          <w:b/>
+          <w:bCs/>
+          <w:sz w:val="20"/>
+          <w:szCs w:val="20"/>
+        </w:rPr>
+        <w:t>T</w:t>
+      </w:r>
+      <w:r>
+        <w:rPr>
+          <w:b/>
+          <w:bCs/>
+          <w:sz w:val="20"/>
+          <w:szCs w:val="20"/>
+        </w:rPr>
+        <w:t>01.0</w:t>
+      </w:r>
+      <w:r>
+        <w:rPr>
+          <w:b/>
+          <w:bCs/>
+          <w:sz w:val="20"/>
+          <w:szCs w:val="20"/>
+        </w:rPr>
+        <w:t>1</w:t>
+      </w:r>
+      <w:r>
+        <w:rPr>
+          <w:b/>
+          <w:bCs/>
+          <w:sz w:val="20"/>
+          <w:szCs w:val="20"/>
+        </w:rPr>
+        <w:t xml:space="preserve">: </w:t>
+      </w:r>
+      <w:r>
+        <w:rPr>
+          <w:sz w:val="20"/>
+          <w:szCs w:val="20"/>
+        </w:rPr>
+        <w:t xml:space="preserve">Rozsah měřené teploty v rozmezí -50 až 150 °C. Vyrobeno z nerezové oceli a </w:t>
+      </w:r>
+      <w:r>
+        <w:rPr>
+          <w:sz w:val="20"/>
+          <w:szCs w:val="20"/>
+        </w:rPr>
+        <w:t>ochrana</w:t>
+      </w:r>
+      <w:r>
+        <w:rPr>
+          <w:sz w:val="20"/>
+          <w:szCs w:val="20"/>
+        </w:rPr>
+        <w:t xml:space="preserve"> IP 67</w:t>
+      </w:r>
+      <w:r>
+        <w:rPr>
+          <w:sz w:val="20"/>
+          <w:szCs w:val="20"/>
+        </w:rPr>
+        <w:t>. Má proudové rozhraní (4 až 20 mA)</w:t>
+      </w:r>
+      <w:r>
+        <w:rPr>
+          <w:sz w:val="20"/>
+          <w:szCs w:val="20"/>
+        </w:rPr>
+        <w:t xml:space="preserve">. </w:t>
+      </w:r>
+    </w:p>
+    <w:p>
+      <w:pPr>
+        <w:spacing w:before="120" w:after="0"/>
+        <w:rPr>
+          <w:sz w:val="26"/>
+          <w:szCs w:val="26"/>
+          <w:u w:val="single"/>
+        </w:rPr>
+      </w:pPr>
+      <w:r>
+        <w:rPr>
+          <w:b/>
+          <w:bCs/>
+          <w:sz w:val="20"/>
+          <w:szCs w:val="20"/>
+        </w:rPr>
+        <w:t>Snímač</w:t>
+      </w:r>
+      <w:r>
+        <w:rPr>
+          <w:b/>
+          <w:bCs/>
+          <w:sz w:val="20"/>
+          <w:szCs w:val="20"/>
+        </w:rPr>
+        <w:t xml:space="preserve"> S01.01</w:t>
+      </w:r>
+      <w:r>
+        <w:rPr>
+          <w:b/>
+          <w:bCs/>
+          <w:sz w:val="20"/>
+          <w:szCs w:val="20"/>
+        </w:rPr>
+        <w:t xml:space="preserve">: </w:t>
+      </w:r>
+      <w:r>
+        <w:rPr>
+          <w:sz w:val="20"/>
+          <w:szCs w:val="20"/>
+        </w:rPr>
+        <w:t xml:space="preserve">Snímač otáček v rozsahu 3 až 6000 </w:t>
+      </w:r>
+      <w:proofErr w:type="spellStart"/>
+      <w:proofErr w:type="gramStart"/>
+      <w:r>
+        <w:rPr>
+          <w:sz w:val="20"/>
+          <w:szCs w:val="20"/>
+        </w:rPr>
+        <w:t>ot</w:t>
+      </w:r>
+      <w:proofErr w:type="spellEnd"/>
+      <w:r>
+        <w:rPr>
+          <w:sz w:val="20"/>
+          <w:szCs w:val="20"/>
+        </w:rPr>
+        <w:t>./</w:t>
+      </w:r>
+      <w:proofErr w:type="gramEnd"/>
+      <w:r>
+        <w:rPr>
+          <w:sz w:val="20"/>
+          <w:szCs w:val="20"/>
+        </w:rPr>
+        <w:t>min, což splňuje maximální otáček motoru dle zadání. Provozní teplota může být menší. Je mimo pasterizační tank.</w:t>
+      </w:r>
+    </w:p>
+    <w:p>
+      <w:pPr>
+        <w:spacing w:before="120" w:after="0"/>
+        <w:rPr>
+          <w:sz w:val="26"/>
+          <w:szCs w:val="26"/>
+          <w:u w:val="single"/>
+        </w:rPr>
+      </w:pPr>
+      <w:r>
+        <w:rPr>
+          <w:b/>
+          <w:bCs/>
+          <w:sz w:val="20"/>
+          <w:szCs w:val="20"/>
+        </w:rPr>
+        <w:t xml:space="preserve">Snímač </w:t>
+      </w:r>
+      <w:r>
+        <w:rPr>
+          <w:b/>
+          <w:bCs/>
+          <w:sz w:val="20"/>
+          <w:szCs w:val="20"/>
+        </w:rPr>
+        <w:t>L</w:t>
+      </w:r>
+      <w:r>
+        <w:rPr>
+          <w:b/>
+          <w:bCs/>
+          <w:sz w:val="20"/>
+          <w:szCs w:val="20"/>
+        </w:rPr>
+        <w:t>01.0</w:t>
+      </w:r>
+      <w:r>
+        <w:rPr>
+          <w:b/>
+          <w:bCs/>
+          <w:sz w:val="20"/>
+          <w:szCs w:val="20"/>
+        </w:rPr>
+        <w:t>1</w:t>
+      </w:r>
+      <w:r>
+        <w:rPr>
+          <w:b/>
+          <w:bCs/>
+          <w:sz w:val="20"/>
+          <w:szCs w:val="20"/>
+        </w:rPr>
+        <w:t xml:space="preserve">: </w:t>
+      </w:r>
+      <w:r>
+        <w:rPr>
+          <w:sz w:val="20"/>
+          <w:szCs w:val="20"/>
+        </w:rPr>
+        <w:t>H</w:t>
+      </w:r>
+      <w:r>
+        <w:rPr>
+          <w:sz w:val="20"/>
+          <w:szCs w:val="20"/>
+        </w:rPr>
+        <w:t>ladinoměr s proudovým výstupem anebo linkou RS-485 s </w:t>
+      </w:r>
+      <w:proofErr w:type="spellStart"/>
+      <w:r>
+        <w:rPr>
+          <w:sz w:val="20"/>
+          <w:szCs w:val="20"/>
+        </w:rPr>
+        <w:t>Modbus</w:t>
+      </w:r>
+      <w:proofErr w:type="spellEnd"/>
+      <w:r>
+        <w:rPr>
+          <w:sz w:val="20"/>
+          <w:szCs w:val="20"/>
+        </w:rPr>
+        <w:t xml:space="preserve"> RTU. Vhodný pro teploty až 100 °C.</w:t>
+      </w:r>
+    </w:p>
+    <w:p>
+      <w:pPr>
+        <w:spacing w:before="120" w:after="0"/>
+        <w:rPr>
+          <w:sz w:val="26"/>
+          <w:szCs w:val="26"/>
+          <w:u w:val="single"/>
+        </w:rPr>
+      </w:pPr>
+      <w:r>
+        <w:rPr>
+          <w:b/>
+          <w:bCs/>
+          <w:sz w:val="20"/>
+          <w:szCs w:val="20"/>
+        </w:rPr>
+        <w:t>Snímač L01.0</w:t>
+      </w:r>
+      <w:r>
+        <w:rPr>
+          <w:b/>
+          <w:bCs/>
+          <w:sz w:val="20"/>
+          <w:szCs w:val="20"/>
+        </w:rPr>
+        <w:t>2</w:t>
+      </w:r>
+      <w:r>
+        <w:rPr>
+          <w:b/>
+          <w:bCs/>
+          <w:sz w:val="20"/>
+          <w:szCs w:val="20"/>
+        </w:rPr>
+        <w:t>:</w:t>
+      </w:r>
+      <w:r>
+        <w:rPr>
+          <w:b/>
+          <w:bCs/>
+          <w:sz w:val="20"/>
+          <w:szCs w:val="20"/>
+        </w:rPr>
+        <w:t xml:space="preserve"> </w:t>
+      </w:r>
+      <w:r>
+        <w:rPr>
+          <w:sz w:val="20"/>
+          <w:szCs w:val="20"/>
+        </w:rPr>
+        <w:t>Binární hladinoměr s maximální provozní teplotou až 100 °C.</w:t>
+      </w:r>
+    </w:p>
+    <w:p>
+      <w:pPr>
+        <w:spacing w:before="120" w:after="0"/>
+        <w:rPr>
+          <w:sz w:val="26"/>
+          <w:szCs w:val="26"/>
+          <w:u w:val="single"/>
+        </w:rPr>
+      </w:pPr>
+      <w:r>
+        <w:rPr>
+          <w:b/>
+          <w:bCs/>
+          <w:sz w:val="20"/>
+          <w:szCs w:val="20"/>
+        </w:rPr>
+        <w:t>Snímač</w:t>
+      </w:r>
+      <w:r>
+        <w:rPr>
+          <w:b/>
+          <w:bCs/>
+          <w:sz w:val="20"/>
+          <w:szCs w:val="20"/>
+        </w:rPr>
+        <w:t xml:space="preserve"> F02.01</w:t>
+      </w:r>
+      <w:r>
+        <w:rPr>
+          <w:b/>
+          <w:bCs/>
+          <w:sz w:val="20"/>
+          <w:szCs w:val="20"/>
+        </w:rPr>
+        <w:t>:</w:t>
+      </w:r>
+      <w:r>
+        <w:rPr>
+          <w:b/>
+          <w:bCs/>
+          <w:sz w:val="20"/>
+          <w:szCs w:val="20"/>
+        </w:rPr>
+        <w:t xml:space="preserve"> </w:t>
+      </w:r>
+      <w:r>
+        <w:rPr>
+          <w:sz w:val="20"/>
+          <w:szCs w:val="20"/>
+        </w:rPr>
+        <w:t>T</w:t>
+      </w:r>
+      <w:r>
+        <w:rPr>
+          <w:sz w:val="20"/>
+          <w:szCs w:val="20"/>
+        </w:rPr>
+        <w:t>ento snímač je řiditelný a dostáváme z něho analogový výstup v rozsahu 0,5-10 V. Splňuje provozní podmínky – maximální provozní podmínka pro tento snímač je 1</w:t>
+      </w:r>
+      <w:r>
+        <w:rPr>
+          <w:sz w:val="20"/>
+          <w:szCs w:val="20"/>
+        </w:rPr>
+        <w:t>2</w:t>
+      </w:r>
+      <w:r>
+        <w:rPr>
+          <w:sz w:val="20"/>
+          <w:szCs w:val="20"/>
+        </w:rPr>
+        <w:t>0 °C.</w:t>
+      </w:r>
+      <w:r>
+        <w:rPr>
+          <w:sz w:val="20"/>
+          <w:szCs w:val="20"/>
+        </w:rPr>
+        <w:t xml:space="preserve"> Pro potrubí o průměru DN50.</w:t>
+      </w:r>
+    </w:p>
+    <w:p>
+      <w:pPr>
+        <w:spacing w:before="120" w:after="240"/>
+        <w:rPr>
+          <w:sz w:val="26"/>
+          <w:szCs w:val="26"/>
+          <w:u w:val="single"/>
+        </w:rPr>
+      </w:pPr>
+      <w:r>
+        <w:rPr>
+          <w:b/>
+          <w:bCs/>
+          <w:sz w:val="20"/>
+          <w:szCs w:val="20"/>
+        </w:rPr>
+        <w:t>Snímače</w:t>
+      </w:r>
+      <w:r>
+        <w:rPr>
+          <w:b/>
+          <w:bCs/>
+          <w:sz w:val="20"/>
+          <w:szCs w:val="20"/>
+        </w:rPr>
+        <w:t xml:space="preserve"> </w:t>
+      </w:r>
+      <w:r>
+        <w:rPr>
+          <w:b/>
+          <w:bCs/>
+          <w:sz w:val="20"/>
+          <w:szCs w:val="20"/>
+        </w:rPr>
+        <w:t>T</w:t>
+      </w:r>
+      <w:r>
+        <w:rPr>
+          <w:b/>
+          <w:bCs/>
+          <w:sz w:val="20"/>
+          <w:szCs w:val="20"/>
+        </w:rPr>
+        <w:t>0</w:t>
+      </w:r>
+      <w:r>
+        <w:rPr>
+          <w:b/>
+          <w:bCs/>
+          <w:sz w:val="20"/>
+          <w:szCs w:val="20"/>
+        </w:rPr>
+        <w:t>2</w:t>
+      </w:r>
+      <w:r>
+        <w:rPr>
+          <w:b/>
+          <w:bCs/>
+          <w:sz w:val="20"/>
+          <w:szCs w:val="20"/>
+        </w:rPr>
+        <w:t>.01</w:t>
+      </w:r>
+      <w:r>
+        <w:rPr>
+          <w:b/>
+          <w:bCs/>
+          <w:sz w:val="20"/>
+          <w:szCs w:val="20"/>
+        </w:rPr>
+        <w:t>;</w:t>
+      </w:r>
+      <w:r>
+        <w:rPr>
+          <w:b/>
+          <w:bCs/>
+          <w:sz w:val="20"/>
+          <w:szCs w:val="20"/>
+        </w:rPr>
+        <w:t xml:space="preserve"> </w:t>
+      </w:r>
+      <w:r>
+        <w:rPr>
+          <w:b/>
+          <w:bCs/>
+          <w:sz w:val="20"/>
+          <w:szCs w:val="20"/>
+        </w:rPr>
+        <w:t>T</w:t>
+      </w:r>
+      <w:r>
+        <w:rPr>
+          <w:b/>
+          <w:bCs/>
+          <w:sz w:val="20"/>
+          <w:szCs w:val="20"/>
+        </w:rPr>
+        <w:t>0</w:t>
+      </w:r>
+      <w:r>
+        <w:rPr>
+          <w:b/>
+          <w:bCs/>
+          <w:sz w:val="20"/>
+          <w:szCs w:val="20"/>
+        </w:rPr>
+        <w:t>2</w:t>
+      </w:r>
+      <w:r>
+        <w:rPr>
+          <w:b/>
+          <w:bCs/>
+          <w:sz w:val="20"/>
+          <w:szCs w:val="20"/>
+        </w:rPr>
+        <w:t>.02</w:t>
+      </w:r>
+      <w:r>
+        <w:rPr>
+          <w:b/>
+          <w:bCs/>
+          <w:sz w:val="20"/>
+          <w:szCs w:val="20"/>
+        </w:rPr>
+        <w:t>:</w:t>
+      </w:r>
+      <w:r>
+        <w:rPr>
+          <w:b/>
+          <w:bCs/>
+          <w:sz w:val="20"/>
+          <w:szCs w:val="20"/>
+        </w:rPr>
+        <w:t xml:space="preserve"> </w:t>
+      </w:r>
+      <w:r>
+        <w:rPr>
+          <w:sz w:val="20"/>
+          <w:szCs w:val="20"/>
+        </w:rPr>
+        <w:t>S</w:t>
+      </w:r>
+      <w:r>
+        <w:rPr>
+          <w:sz w:val="20"/>
+          <w:szCs w:val="20"/>
+        </w:rPr>
+        <w:t>nímač</w:t>
+      </w:r>
+      <w:r>
+        <w:rPr>
+          <w:sz w:val="20"/>
+          <w:szCs w:val="20"/>
+        </w:rPr>
+        <w:t>e</w:t>
+      </w:r>
+      <w:r>
+        <w:rPr>
+          <w:sz w:val="20"/>
+          <w:szCs w:val="20"/>
+        </w:rPr>
+        <w:t xml:space="preserve"> </w:t>
+      </w:r>
+      <w:r>
+        <w:rPr>
+          <w:sz w:val="20"/>
+          <w:szCs w:val="20"/>
+        </w:rPr>
+        <w:t>měří v roz</w:t>
+      </w:r>
+      <w:r>
+        <w:rPr>
+          <w:sz w:val="20"/>
+          <w:szCs w:val="20"/>
+        </w:rPr>
+        <w:t>sahu</w:t>
+      </w:r>
+      <w:r>
+        <w:rPr>
+          <w:sz w:val="20"/>
+          <w:szCs w:val="20"/>
+        </w:rPr>
+        <w:t xml:space="preserve"> -30 </w:t>
+      </w:r>
+      <w:proofErr w:type="gramStart"/>
+      <w:r>
+        <w:rPr>
+          <w:sz w:val="20"/>
+          <w:szCs w:val="20"/>
+        </w:rPr>
+        <w:t xml:space="preserve">– </w:t>
+      </w:r>
+      <w:r>
+        <w:rPr>
+          <w:sz w:val="20"/>
+          <w:szCs w:val="20"/>
+        </w:rPr>
+        <w:t xml:space="preserve"> </w:t>
+      </w:r>
+      <w:r>
+        <w:rPr>
+          <w:sz w:val="20"/>
+          <w:szCs w:val="20"/>
+        </w:rPr>
+        <w:t>130</w:t>
+      </w:r>
+      <w:proofErr w:type="gramEnd"/>
+      <w:r>
+        <w:rPr>
+          <w:sz w:val="20"/>
+          <w:szCs w:val="20"/>
+        </w:rPr>
+        <w:t xml:space="preserve"> °C. Lze s n</w:t>
+      </w:r>
+      <w:r>
+        <w:rPr>
+          <w:sz w:val="20"/>
+          <w:szCs w:val="20"/>
+        </w:rPr>
+        <w:t>í</w:t>
+      </w:r>
+      <w:r>
+        <w:rPr>
+          <w:sz w:val="20"/>
+          <w:szCs w:val="20"/>
+        </w:rPr>
+        <w:t xml:space="preserve">m měřit i při maximální </w:t>
+      </w:r>
+      <w:r>
+        <w:rPr>
+          <w:sz w:val="20"/>
+          <w:szCs w:val="20"/>
+        </w:rPr>
+        <w:t xml:space="preserve">provozní </w:t>
+      </w:r>
+      <w:r>
+        <w:rPr>
+          <w:sz w:val="20"/>
+          <w:szCs w:val="20"/>
+        </w:rPr>
+        <w:t>teplotě 95 °C.</w:t>
+      </w:r>
+      <w:r>
+        <w:rPr>
+          <w:sz w:val="20"/>
+          <w:szCs w:val="20"/>
+        </w:rPr>
+        <w:t xml:space="preserve"> </w:t>
+      </w:r>
+    </w:p>
+    <w:p>
+      <w:pPr>
+        <w:pStyle w:val="Odstavecseseznamem"/>
+        <w:numPr>
+          <w:ilvl w:val="0"/>
+          <w:numId w:val="2"/>
+        </w:numPr>
         <w:rPr>
           <w:b/>
           <w:bCs/>
@@ -10374,9 +10983,7 @@
           <w:u w:val="single"/>
         </w:rPr>
       </w:pPr>
-    </w:p>
-    <w:p>
-      <w:pPr>
+      <w:r>
         <w:rPr>
           <w:b/>
           <w:bCs/>
@@ -10384,7 +10991,8 @@
           <w:szCs w:val="26"/>
           <w:u w:val="single"/>
         </w:rPr>
-      </w:pPr>
+        <w:t xml:space="preserve">Zvolené </w:t>
+      </w:r>
       <w:r>
         <w:rPr>
           <w:b/>
@@ -10393,7 +11001,7 @@
           <w:szCs w:val="26"/>
           <w:u w:val="single"/>
         </w:rPr>
-        <w:t xml:space="preserve">Zvolené </w:t>
+        <w:t>ventily</w:t>
       </w:r>
       <w:r>
         <w:rPr>
@@ -10403,22 +11011,12 @@
           <w:szCs w:val="26"/>
           <w:u w:val="single"/>
         </w:rPr>
-        <w:t>ventily</w:t>
-      </w:r>
-      <w:r>
-        <w:rPr>
-          <w:b/>
-          <w:bCs/>
-          <w:sz w:val="26"/>
-          <w:szCs w:val="26"/>
-          <w:u w:val="single"/>
-        </w:rPr>
         <w:t>:</w:t>
       </w:r>
     </w:p>
     <w:tbl>
       <w:tblPr>
-        <w:tblW w:w="9760" w:type="dxa"/>
+        <w:tblW w:w="9432" w:type="dxa"/>
         <w:tblCellMar>
           <w:left w:w="70" w:type="dxa"/>
           <w:right w:w="70" w:type="dxa"/>
@@ -10426,23 +11024,22 @@
         <w:tblLook w:val="04A0" w:firstRow="1" w:lastRow="0" w:firstColumn="1" w:lastColumn="0" w:noHBand="0" w:noVBand="1"/>
       </w:tblPr>
       <w:tblGrid>
-        <w:gridCol w:w="400"/>
-        <w:gridCol w:w="1060"/>
-        <w:gridCol w:w="1360"/>
-        <w:gridCol w:w="1200"/>
-        <w:gridCol w:w="1340"/>
-        <w:gridCol w:w="1220"/>
-        <w:gridCol w:w="1240"/>
-        <w:gridCol w:w="1200"/>
-        <w:gridCol w:w="740"/>
+        <w:gridCol w:w="418"/>
+        <w:gridCol w:w="1108"/>
+        <w:gridCol w:w="1422"/>
+        <w:gridCol w:w="1578"/>
+        <w:gridCol w:w="1078"/>
+        <w:gridCol w:w="1276"/>
+        <w:gridCol w:w="1297"/>
+        <w:gridCol w:w="1255"/>
       </w:tblGrid>
       <w:tr>
         <w:trPr>
-          <w:trHeight w:val="600"/>
+          <w:trHeight w:val="534"/>
         </w:trPr>
         <w:tc>
           <w:tcPr>
-            <w:tcW w:w="400" w:type="dxa"/>
+            <w:tcW w:w="418" w:type="dxa"/>
             <w:tcBorders>
               <w:top w:val="single" w:sz="8" w:space="0" w:color="auto"/>
               <w:left w:val="single" w:sz="8" w:space="0" w:color="auto"/>
@@ -10485,7 +11082,7 @@
         </w:tc>
         <w:tc>
           <w:tcPr>
-            <w:tcW w:w="1060" w:type="dxa"/>
+            <w:tcW w:w="1108" w:type="dxa"/>
             <w:tcBorders>
               <w:top w:val="single" w:sz="8" w:space="0" w:color="auto"/>
               <w:left w:val="nil"/>
@@ -10527,7 +11124,7 @@
         </w:tc>
         <w:tc>
           <w:tcPr>
-            <w:tcW w:w="1360" w:type="dxa"/>
+            <w:tcW w:w="1422" w:type="dxa"/>
             <w:tcBorders>
               <w:top w:val="single" w:sz="8" w:space="0" w:color="auto"/>
               <w:left w:val="nil"/>
@@ -10568,7 +11165,7 @@
         </w:tc>
         <w:tc>
           <w:tcPr>
-            <w:tcW w:w="1200" w:type="dxa"/>
+            <w:tcW w:w="1578" w:type="dxa"/>
             <w:tcBorders>
               <w:top w:val="single" w:sz="8" w:space="0" w:color="auto"/>
               <w:left w:val="nil"/>
@@ -10609,7 +11206,7 @@
         </w:tc>
         <w:tc>
           <w:tcPr>
-            <w:tcW w:w="1340" w:type="dxa"/>
+            <w:tcW w:w="1078" w:type="dxa"/>
             <w:tcBorders>
               <w:top w:val="single" w:sz="8" w:space="0" w:color="auto"/>
               <w:left w:val="nil"/>
@@ -10650,7 +11247,7 @@
         </w:tc>
         <w:tc>
           <w:tcPr>
-            <w:tcW w:w="1220" w:type="dxa"/>
+            <w:tcW w:w="1276" w:type="dxa"/>
             <w:tcBorders>
               <w:top w:val="single" w:sz="8" w:space="0" w:color="auto"/>
               <w:left w:val="nil"/>
@@ -10691,7 +11288,7 @@
         </w:tc>
         <w:tc>
           <w:tcPr>
-            <w:tcW w:w="1240" w:type="dxa"/>
+            <w:tcW w:w="1297" w:type="dxa"/>
             <w:tcBorders>
               <w:top w:val="single" w:sz="8" w:space="0" w:color="auto"/>
               <w:left w:val="nil"/>
@@ -10732,7 +11329,7 @@
         </w:tc>
         <w:tc>
           <w:tcPr>
-            <w:tcW w:w="1200" w:type="dxa"/>
+            <w:tcW w:w="1255" w:type="dxa"/>
             <w:tcBorders>
               <w:top w:val="single" w:sz="8" w:space="0" w:color="auto"/>
               <w:left w:val="nil"/>
@@ -10773,55 +11370,14 @@
             <w:proofErr w:type="spellEnd"/>
           </w:p>
         </w:tc>
-        <w:tc>
-          <w:tcPr>
-            <w:tcW w:w="740" w:type="dxa"/>
-            <w:tcBorders>
-              <w:top w:val="single" w:sz="8" w:space="0" w:color="auto"/>
-              <w:left w:val="nil"/>
-              <w:bottom w:val="single" w:sz="8" w:space="0" w:color="auto"/>
-              <w:right w:val="single" w:sz="8" w:space="0" w:color="auto"/>
-            </w:tcBorders>
-            <w:shd w:val="clear" w:color="auto" w:fill="auto"/>
-            <w:vAlign w:val="center"/>
-            <w:hideMark/>
-          </w:tcPr>
-          <w:p>
-            <w:pPr>
-              <w:spacing w:after="0" w:line="240" w:lineRule="auto"/>
-              <w:jc w:val="center"/>
-              <w:rPr>
-                <w:rFonts w:ascii="Calibri" w:eastAsia="Times New Roman" w:hAnsi="Calibri" w:cs="Calibri"/>
-                <w:color w:val="000000"/>
-                <w:kern w:val="0"/>
-                <w:sz w:val="20"/>
-                <w:szCs w:val="20"/>
-                <w:lang w:eastAsia="cs-CZ"/>
-                <w14:ligatures w14:val="none"/>
-              </w:rPr>
-            </w:pPr>
-            <w:r>
-              <w:rPr>
-                <w:rFonts w:ascii="Calibri" w:eastAsia="Times New Roman" w:hAnsi="Calibri" w:cs="Calibri"/>
-                <w:color w:val="000000"/>
-                <w:kern w:val="0"/>
-                <w:sz w:val="20"/>
-                <w:szCs w:val="20"/>
-                <w:lang w:eastAsia="cs-CZ"/>
-                <w14:ligatures w14:val="none"/>
-              </w:rPr>
-              <w:t>Pozn.</w:t>
-            </w:r>
-          </w:p>
-        </w:tc>
       </w:tr>
       <w:tr>
         <w:trPr>
-          <w:trHeight w:val="255"/>
+          <w:trHeight w:val="226"/>
         </w:trPr>
         <w:tc>
           <w:tcPr>
-            <w:tcW w:w="400" w:type="dxa"/>
+            <w:tcW w:w="418" w:type="dxa"/>
             <w:tcBorders>
               <w:top w:val="nil"/>
               <w:left w:val="single" w:sz="4" w:space="0" w:color="auto"/>
@@ -10863,7 +11419,7 @@
         </w:tc>
         <w:tc>
           <w:tcPr>
-            <w:tcW w:w="1060" w:type="dxa"/>
+            <w:tcW w:w="1108" w:type="dxa"/>
             <w:tcBorders>
               <w:top w:val="nil"/>
               <w:left w:val="single" w:sz="4" w:space="0" w:color="auto"/>
@@ -10905,7 +11461,7 @@
         </w:tc>
         <w:tc>
           <w:tcPr>
-            <w:tcW w:w="1360" w:type="dxa"/>
+            <w:tcW w:w="1422" w:type="dxa"/>
             <w:vMerge w:val="restart"/>
             <w:tcBorders>
               <w:top w:val="nil"/>
@@ -10960,7 +11516,7 @@
         </w:tc>
         <w:tc>
           <w:tcPr>
-            <w:tcW w:w="1200" w:type="dxa"/>
+            <w:tcW w:w="1578" w:type="dxa"/>
             <w:vMerge w:val="restart"/>
             <w:tcBorders>
               <w:top w:val="nil"/>
@@ -11029,7 +11585,7 @@
         </w:tc>
         <w:tc>
           <w:tcPr>
-            <w:tcW w:w="1340" w:type="dxa"/>
+            <w:tcW w:w="1078" w:type="dxa"/>
             <w:vMerge w:val="restart"/>
             <w:tcBorders>
               <w:top w:val="nil"/>
@@ -11066,13 +11622,38 @@
                 <w:lang w:eastAsia="cs-CZ"/>
                 <w14:ligatures w14:val="none"/>
               </w:rPr>
-              <w:t>250 m^3/h</w:t>
-            </w:r>
-          </w:p>
-        </w:tc>
-        <w:tc>
-          <w:tcPr>
-            <w:tcW w:w="1220" w:type="dxa"/>
+              <w:t>250 m</w:t>
+            </w:r>
+            <w:r>
+              <w:rPr>
+                <w:rFonts w:ascii="Calibri" w:eastAsia="Times New Roman" w:hAnsi="Calibri" w:cs="Calibri"/>
+                <w:color w:val="000000"/>
+                <w:kern w:val="0"/>
+                <w:sz w:val="20"/>
+                <w:szCs w:val="20"/>
+                <w:vertAlign w:val="superscript"/>
+                <w:lang w:eastAsia="cs-CZ"/>
+                <w14:ligatures w14:val="none"/>
+              </w:rPr>
+              <w:t>3</w:t>
+            </w:r>
+            <w:r>
+              <w:rPr>
+                <w:rFonts w:ascii="Calibri" w:eastAsia="Times New Roman" w:hAnsi="Calibri" w:cs="Calibri"/>
+                <w:color w:val="000000"/>
+                <w:kern w:val="0"/>
+                <w:sz w:val="20"/>
+                <w:szCs w:val="20"/>
+                <w:lang w:eastAsia="cs-CZ"/>
+                <w14:ligatures w14:val="none"/>
+              </w:rPr>
+              <w:t>/h</w:t>
+            </w:r>
+          </w:p>
+        </w:tc>
+        <w:tc>
+          <w:tcPr>
+            <w:tcW w:w="1276" w:type="dxa"/>
             <w:vMerge w:val="restart"/>
             <w:tcBorders>
               <w:top w:val="nil"/>
@@ -11115,7 +11696,7 @@
         </w:tc>
         <w:tc>
           <w:tcPr>
-            <w:tcW w:w="1240" w:type="dxa"/>
+            <w:tcW w:w="1297" w:type="dxa"/>
             <w:vMerge w:val="restart"/>
             <w:tcBorders>
               <w:top w:val="nil"/>
@@ -11158,7 +11739,7 @@
         </w:tc>
         <w:tc>
           <w:tcPr>
-            <w:tcW w:w="1200" w:type="dxa"/>
+            <w:tcW w:w="1255" w:type="dxa"/>
             <w:vMerge w:val="restart"/>
             <w:tcBorders>
               <w:top w:val="nil"/>
@@ -11198,999 +11779,8 @@
                   <w:lang w:eastAsia="cs-CZ"/>
                   <w14:ligatures w14:val="none"/>
                 </w:rPr>
-                <w:t>URL</w:t>
+                <w:t>U</w:t>
               </w:r>
-            </w:hyperlink>
-          </w:p>
-        </w:tc>
-        <w:tc>
-          <w:tcPr>
-            <w:tcW w:w="740" w:type="dxa"/>
-            <w:vMerge w:val="restart"/>
-            <w:tcBorders>
-              <w:top w:val="nil"/>
-              <w:left w:val="single" w:sz="4" w:space="0" w:color="auto"/>
-              <w:bottom w:val="single" w:sz="4" w:space="0" w:color="000000"/>
-              <w:right w:val="single" w:sz="4" w:space="0" w:color="auto"/>
-            </w:tcBorders>
-            <w:shd w:val="clear" w:color="auto" w:fill="auto"/>
-            <w:noWrap/>
-            <w:vAlign w:val="center"/>
-            <w:hideMark/>
-          </w:tcPr>
-          <w:p>
-            <w:pPr>
-              <w:spacing w:after="0" w:line="240" w:lineRule="auto"/>
-              <w:jc w:val="center"/>
-              <w:rPr>
-                <w:rFonts w:ascii="Calibri" w:eastAsia="Times New Roman" w:hAnsi="Calibri" w:cs="Calibri"/>
-                <w:color w:val="000000"/>
-                <w:kern w:val="0"/>
-                <w:sz w:val="20"/>
-                <w:szCs w:val="20"/>
-                <w:lang w:eastAsia="cs-CZ"/>
-                <w14:ligatures w14:val="none"/>
-              </w:rPr>
-            </w:pPr>
-            <w:r>
-              <w:rPr>
-                <w:rFonts w:ascii="Calibri" w:eastAsia="Times New Roman" w:hAnsi="Calibri" w:cs="Calibri"/>
-                <w:color w:val="000000"/>
-                <w:kern w:val="0"/>
-                <w:sz w:val="20"/>
-                <w:szCs w:val="20"/>
-                <w:lang w:eastAsia="cs-CZ"/>
-                <w14:ligatures w14:val="none"/>
-              </w:rPr>
-              <w:t> </w:t>
-            </w:r>
-          </w:p>
-        </w:tc>
-      </w:tr>
-      <w:tr>
-        <w:trPr>
-          <w:trHeight w:val="255"/>
-        </w:trPr>
-        <w:tc>
-          <w:tcPr>
-            <w:tcW w:w="400" w:type="dxa"/>
-            <w:tcBorders>
-              <w:top w:val="nil"/>
-              <w:left w:val="single" w:sz="4" w:space="0" w:color="auto"/>
-              <w:bottom w:val="single" w:sz="4" w:space="0" w:color="auto"/>
-              <w:right w:val="double" w:sz="6" w:space="0" w:color="auto"/>
-            </w:tcBorders>
-            <w:shd w:val="clear" w:color="auto" w:fill="auto"/>
-            <w:noWrap/>
-            <w:vAlign w:val="center"/>
-            <w:hideMark/>
-          </w:tcPr>
-          <w:p>
-            <w:pPr>
-              <w:spacing w:after="0" w:line="240" w:lineRule="auto"/>
-              <w:jc w:val="center"/>
-              <w:rPr>
-                <w:rFonts w:ascii="Calibri" w:eastAsia="Times New Roman" w:hAnsi="Calibri" w:cs="Calibri"/>
-                <w:color w:val="000000"/>
-                <w:kern w:val="0"/>
-                <w:sz w:val="20"/>
-                <w:szCs w:val="20"/>
-                <w:lang w:eastAsia="cs-CZ"/>
-                <w14:ligatures w14:val="none"/>
-              </w:rPr>
-            </w:pPr>
-            <w:r>
-              <w:rPr>
-                <w:rFonts w:ascii="Calibri" w:eastAsia="Times New Roman" w:hAnsi="Calibri" w:cs="Calibri"/>
-                <w:color w:val="000000"/>
-                <w:kern w:val="0"/>
-                <w:sz w:val="20"/>
-                <w:szCs w:val="20"/>
-                <w:lang w:eastAsia="cs-CZ"/>
-                <w14:ligatures w14:val="none"/>
-              </w:rPr>
-              <w:t>2</w:t>
-            </w:r>
-          </w:p>
-        </w:tc>
-        <w:tc>
-          <w:tcPr>
-            <w:tcW w:w="1060" w:type="dxa"/>
-            <w:tcBorders>
-              <w:top w:val="nil"/>
-              <w:left w:val="single" w:sz="4" w:space="0" w:color="auto"/>
-              <w:bottom w:val="single" w:sz="4" w:space="0" w:color="auto"/>
-              <w:right w:val="single" w:sz="4" w:space="0" w:color="auto"/>
-            </w:tcBorders>
-            <w:shd w:val="clear" w:color="auto" w:fill="auto"/>
-            <w:noWrap/>
-            <w:vAlign w:val="center"/>
-            <w:hideMark/>
-          </w:tcPr>
-          <w:p>
-            <w:pPr>
-              <w:spacing w:after="0" w:line="240" w:lineRule="auto"/>
-              <w:jc w:val="center"/>
-              <w:rPr>
-                <w:rFonts w:ascii="Calibri" w:eastAsia="Times New Roman" w:hAnsi="Calibri" w:cs="Calibri"/>
-                <w:color w:val="000000"/>
-                <w:kern w:val="0"/>
-                <w:sz w:val="20"/>
-                <w:szCs w:val="20"/>
-                <w:lang w:eastAsia="cs-CZ"/>
-                <w14:ligatures w14:val="none"/>
-              </w:rPr>
-            </w:pPr>
-            <w:r>
-              <w:rPr>
-                <w:rFonts w:ascii="Calibri" w:eastAsia="Times New Roman" w:hAnsi="Calibri" w:cs="Calibri"/>
-                <w:color w:val="000000"/>
-                <w:kern w:val="0"/>
-                <w:sz w:val="20"/>
-                <w:szCs w:val="20"/>
-                <w:lang w:eastAsia="cs-CZ"/>
-                <w14:ligatures w14:val="none"/>
-              </w:rPr>
-              <w:t>V01.02</w:t>
-            </w:r>
-          </w:p>
-        </w:tc>
-        <w:tc>
-          <w:tcPr>
-            <w:tcW w:w="1360" w:type="dxa"/>
-            <w:vMerge/>
-            <w:tcBorders>
-              <w:top w:val="nil"/>
-              <w:left w:val="single" w:sz="4" w:space="0" w:color="auto"/>
-              <w:bottom w:val="single" w:sz="4" w:space="0" w:color="000000"/>
-              <w:right w:val="single" w:sz="4" w:space="0" w:color="auto"/>
-            </w:tcBorders>
-            <w:vAlign w:val="center"/>
-            <w:hideMark/>
-          </w:tcPr>
-          <w:p>
-            <w:pPr>
-              <w:spacing w:after="0" w:line="240" w:lineRule="auto"/>
-              <w:rPr>
-                <w:rFonts w:ascii="Calibri" w:eastAsia="Times New Roman" w:hAnsi="Calibri" w:cs="Calibri"/>
-                <w:color w:val="000000"/>
-                <w:kern w:val="0"/>
-                <w:sz w:val="20"/>
-                <w:szCs w:val="20"/>
-                <w:lang w:eastAsia="cs-CZ"/>
-                <w14:ligatures w14:val="none"/>
-              </w:rPr>
-            </w:pPr>
-          </w:p>
-        </w:tc>
-        <w:tc>
-          <w:tcPr>
-            <w:tcW w:w="1200" w:type="dxa"/>
-            <w:vMerge/>
-            <w:tcBorders>
-              <w:top w:val="nil"/>
-              <w:left w:val="single" w:sz="4" w:space="0" w:color="auto"/>
-              <w:bottom w:val="single" w:sz="4" w:space="0" w:color="000000"/>
-              <w:right w:val="single" w:sz="4" w:space="0" w:color="auto"/>
-            </w:tcBorders>
-            <w:vAlign w:val="center"/>
-            <w:hideMark/>
-          </w:tcPr>
-          <w:p>
-            <w:pPr>
-              <w:spacing w:after="0" w:line="240" w:lineRule="auto"/>
-              <w:rPr>
-                <w:rFonts w:ascii="Calibri" w:eastAsia="Times New Roman" w:hAnsi="Calibri" w:cs="Calibri"/>
-                <w:color w:val="000000"/>
-                <w:kern w:val="0"/>
-                <w:sz w:val="20"/>
-                <w:szCs w:val="20"/>
-                <w:lang w:eastAsia="cs-CZ"/>
-                <w14:ligatures w14:val="none"/>
-              </w:rPr>
-            </w:pPr>
-          </w:p>
-        </w:tc>
-        <w:tc>
-          <w:tcPr>
-            <w:tcW w:w="1340" w:type="dxa"/>
-            <w:vMerge/>
-            <w:tcBorders>
-              <w:top w:val="nil"/>
-              <w:left w:val="single" w:sz="4" w:space="0" w:color="auto"/>
-              <w:bottom w:val="single" w:sz="4" w:space="0" w:color="000000"/>
-              <w:right w:val="single" w:sz="4" w:space="0" w:color="auto"/>
-            </w:tcBorders>
-            <w:vAlign w:val="center"/>
-            <w:hideMark/>
-          </w:tcPr>
-          <w:p>
-            <w:pPr>
-              <w:spacing w:after="0" w:line="240" w:lineRule="auto"/>
-              <w:rPr>
-                <w:rFonts w:ascii="Calibri" w:eastAsia="Times New Roman" w:hAnsi="Calibri" w:cs="Calibri"/>
-                <w:color w:val="000000"/>
-                <w:kern w:val="0"/>
-                <w:sz w:val="20"/>
-                <w:szCs w:val="20"/>
-                <w:lang w:eastAsia="cs-CZ"/>
-                <w14:ligatures w14:val="none"/>
-              </w:rPr>
-            </w:pPr>
-          </w:p>
-        </w:tc>
-        <w:tc>
-          <w:tcPr>
-            <w:tcW w:w="1220" w:type="dxa"/>
-            <w:vMerge/>
-            <w:tcBorders>
-              <w:top w:val="nil"/>
-              <w:left w:val="single" w:sz="4" w:space="0" w:color="auto"/>
-              <w:bottom w:val="single" w:sz="4" w:space="0" w:color="000000"/>
-              <w:right w:val="single" w:sz="4" w:space="0" w:color="auto"/>
-            </w:tcBorders>
-            <w:vAlign w:val="center"/>
-            <w:hideMark/>
-          </w:tcPr>
-          <w:p>
-            <w:pPr>
-              <w:spacing w:after="0" w:line="240" w:lineRule="auto"/>
-              <w:rPr>
-                <w:rFonts w:ascii="Calibri" w:eastAsia="Times New Roman" w:hAnsi="Calibri" w:cs="Calibri"/>
-                <w:color w:val="000000"/>
-                <w:kern w:val="0"/>
-                <w:sz w:val="20"/>
-                <w:szCs w:val="20"/>
-                <w:lang w:eastAsia="cs-CZ"/>
-                <w14:ligatures w14:val="none"/>
-              </w:rPr>
-            </w:pPr>
-          </w:p>
-        </w:tc>
-        <w:tc>
-          <w:tcPr>
-            <w:tcW w:w="1240" w:type="dxa"/>
-            <w:vMerge/>
-            <w:tcBorders>
-              <w:top w:val="nil"/>
-              <w:left w:val="single" w:sz="4" w:space="0" w:color="auto"/>
-              <w:bottom w:val="single" w:sz="4" w:space="0" w:color="000000"/>
-              <w:right w:val="single" w:sz="4" w:space="0" w:color="auto"/>
-            </w:tcBorders>
-            <w:vAlign w:val="center"/>
-            <w:hideMark/>
-          </w:tcPr>
-          <w:p>
-            <w:pPr>
-              <w:spacing w:after="0" w:line="240" w:lineRule="auto"/>
-              <w:rPr>
-                <w:rFonts w:ascii="Calibri" w:eastAsia="Times New Roman" w:hAnsi="Calibri" w:cs="Calibri"/>
-                <w:color w:val="000000"/>
-                <w:kern w:val="0"/>
-                <w:sz w:val="20"/>
-                <w:szCs w:val="20"/>
-                <w:lang w:eastAsia="cs-CZ"/>
-                <w14:ligatures w14:val="none"/>
-              </w:rPr>
-            </w:pPr>
-          </w:p>
-        </w:tc>
-        <w:tc>
-          <w:tcPr>
-            <w:tcW w:w="1200" w:type="dxa"/>
-            <w:vMerge/>
-            <w:tcBorders>
-              <w:top w:val="nil"/>
-              <w:left w:val="single" w:sz="4" w:space="0" w:color="auto"/>
-              <w:bottom w:val="single" w:sz="4" w:space="0" w:color="000000"/>
-              <w:right w:val="single" w:sz="4" w:space="0" w:color="auto"/>
-            </w:tcBorders>
-            <w:vAlign w:val="center"/>
-            <w:hideMark/>
-          </w:tcPr>
-          <w:p>
-            <w:pPr>
-              <w:spacing w:after="0" w:line="240" w:lineRule="auto"/>
-              <w:rPr>
-                <w:rFonts w:ascii="Calibri" w:eastAsia="Times New Roman" w:hAnsi="Calibri" w:cs="Calibri"/>
-                <w:color w:val="0563C1"/>
-                <w:kern w:val="0"/>
-                <w:sz w:val="20"/>
-                <w:szCs w:val="20"/>
-                <w:u w:val="single"/>
-                <w:lang w:eastAsia="cs-CZ"/>
-                <w14:ligatures w14:val="none"/>
-              </w:rPr>
-            </w:pPr>
-          </w:p>
-        </w:tc>
-        <w:tc>
-          <w:tcPr>
-            <w:tcW w:w="740" w:type="dxa"/>
-            <w:vMerge/>
-            <w:tcBorders>
-              <w:top w:val="nil"/>
-              <w:left w:val="single" w:sz="4" w:space="0" w:color="auto"/>
-              <w:bottom w:val="single" w:sz="4" w:space="0" w:color="000000"/>
-              <w:right w:val="single" w:sz="4" w:space="0" w:color="auto"/>
-            </w:tcBorders>
-            <w:vAlign w:val="center"/>
-            <w:hideMark/>
-          </w:tcPr>
-          <w:p>
-            <w:pPr>
-              <w:spacing w:after="0" w:line="240" w:lineRule="auto"/>
-              <w:rPr>
-                <w:rFonts w:ascii="Calibri" w:eastAsia="Times New Roman" w:hAnsi="Calibri" w:cs="Calibri"/>
-                <w:color w:val="000000"/>
-                <w:kern w:val="0"/>
-                <w:sz w:val="20"/>
-                <w:szCs w:val="20"/>
-                <w:lang w:eastAsia="cs-CZ"/>
-                <w14:ligatures w14:val="none"/>
-              </w:rPr>
-            </w:pPr>
-          </w:p>
-        </w:tc>
-      </w:tr>
-      <w:tr>
-        <w:trPr>
-          <w:trHeight w:val="255"/>
-        </w:trPr>
-        <w:tc>
-          <w:tcPr>
-            <w:tcW w:w="400" w:type="dxa"/>
-            <w:tcBorders>
-              <w:top w:val="nil"/>
-              <w:left w:val="single" w:sz="4" w:space="0" w:color="auto"/>
-              <w:bottom w:val="single" w:sz="4" w:space="0" w:color="auto"/>
-              <w:right w:val="double" w:sz="6" w:space="0" w:color="auto"/>
-            </w:tcBorders>
-            <w:shd w:val="clear" w:color="auto" w:fill="auto"/>
-            <w:noWrap/>
-            <w:vAlign w:val="center"/>
-            <w:hideMark/>
-          </w:tcPr>
-          <w:p>
-            <w:pPr>
-              <w:spacing w:after="0" w:line="240" w:lineRule="auto"/>
-              <w:jc w:val="center"/>
-              <w:rPr>
-                <w:rFonts w:ascii="Calibri" w:eastAsia="Times New Roman" w:hAnsi="Calibri" w:cs="Calibri"/>
-                <w:color w:val="000000"/>
-                <w:kern w:val="0"/>
-                <w:sz w:val="20"/>
-                <w:szCs w:val="20"/>
-                <w:lang w:eastAsia="cs-CZ"/>
-                <w14:ligatures w14:val="none"/>
-              </w:rPr>
-            </w:pPr>
-            <w:r>
-              <w:rPr>
-                <w:rFonts w:ascii="Calibri" w:eastAsia="Times New Roman" w:hAnsi="Calibri" w:cs="Calibri"/>
-                <w:color w:val="000000"/>
-                <w:kern w:val="0"/>
-                <w:sz w:val="20"/>
-                <w:szCs w:val="20"/>
-                <w:lang w:eastAsia="cs-CZ"/>
-                <w14:ligatures w14:val="none"/>
-              </w:rPr>
-              <w:t>3</w:t>
-            </w:r>
-          </w:p>
-        </w:tc>
-        <w:tc>
-          <w:tcPr>
-            <w:tcW w:w="1060" w:type="dxa"/>
-            <w:tcBorders>
-              <w:top w:val="nil"/>
-              <w:left w:val="single" w:sz="4" w:space="0" w:color="auto"/>
-              <w:bottom w:val="single" w:sz="4" w:space="0" w:color="auto"/>
-              <w:right w:val="single" w:sz="4" w:space="0" w:color="auto"/>
-            </w:tcBorders>
-            <w:shd w:val="clear" w:color="auto" w:fill="auto"/>
-            <w:noWrap/>
-            <w:vAlign w:val="center"/>
-            <w:hideMark/>
-          </w:tcPr>
-          <w:p>
-            <w:pPr>
-              <w:spacing w:after="0" w:line="240" w:lineRule="auto"/>
-              <w:jc w:val="center"/>
-              <w:rPr>
-                <w:rFonts w:ascii="Calibri" w:eastAsia="Times New Roman" w:hAnsi="Calibri" w:cs="Calibri"/>
-                <w:color w:val="000000"/>
-                <w:kern w:val="0"/>
-                <w:sz w:val="20"/>
-                <w:szCs w:val="20"/>
-                <w:lang w:eastAsia="cs-CZ"/>
-                <w14:ligatures w14:val="none"/>
-              </w:rPr>
-            </w:pPr>
-            <w:r>
-              <w:rPr>
-                <w:rFonts w:ascii="Calibri" w:eastAsia="Times New Roman" w:hAnsi="Calibri" w:cs="Calibri"/>
-                <w:color w:val="000000"/>
-                <w:kern w:val="0"/>
-                <w:sz w:val="20"/>
-                <w:szCs w:val="20"/>
-                <w:lang w:eastAsia="cs-CZ"/>
-                <w14:ligatures w14:val="none"/>
-              </w:rPr>
-              <w:t>V01.03</w:t>
-            </w:r>
-          </w:p>
-        </w:tc>
-        <w:tc>
-          <w:tcPr>
-            <w:tcW w:w="1360" w:type="dxa"/>
-            <w:vMerge/>
-            <w:tcBorders>
-              <w:top w:val="nil"/>
-              <w:left w:val="single" w:sz="4" w:space="0" w:color="auto"/>
-              <w:bottom w:val="single" w:sz="4" w:space="0" w:color="000000"/>
-              <w:right w:val="single" w:sz="4" w:space="0" w:color="auto"/>
-            </w:tcBorders>
-            <w:vAlign w:val="center"/>
-            <w:hideMark/>
-          </w:tcPr>
-          <w:p>
-            <w:pPr>
-              <w:spacing w:after="0" w:line="240" w:lineRule="auto"/>
-              <w:rPr>
-                <w:rFonts w:ascii="Calibri" w:eastAsia="Times New Roman" w:hAnsi="Calibri" w:cs="Calibri"/>
-                <w:color w:val="000000"/>
-                <w:kern w:val="0"/>
-                <w:sz w:val="20"/>
-                <w:szCs w:val="20"/>
-                <w:lang w:eastAsia="cs-CZ"/>
-                <w14:ligatures w14:val="none"/>
-              </w:rPr>
-            </w:pPr>
-          </w:p>
-        </w:tc>
-        <w:tc>
-          <w:tcPr>
-            <w:tcW w:w="1200" w:type="dxa"/>
-            <w:vMerge/>
-            <w:tcBorders>
-              <w:top w:val="nil"/>
-              <w:left w:val="single" w:sz="4" w:space="0" w:color="auto"/>
-              <w:bottom w:val="single" w:sz="4" w:space="0" w:color="000000"/>
-              <w:right w:val="single" w:sz="4" w:space="0" w:color="auto"/>
-            </w:tcBorders>
-            <w:vAlign w:val="center"/>
-            <w:hideMark/>
-          </w:tcPr>
-          <w:p>
-            <w:pPr>
-              <w:spacing w:after="0" w:line="240" w:lineRule="auto"/>
-              <w:rPr>
-                <w:rFonts w:ascii="Calibri" w:eastAsia="Times New Roman" w:hAnsi="Calibri" w:cs="Calibri"/>
-                <w:color w:val="000000"/>
-                <w:kern w:val="0"/>
-                <w:sz w:val="20"/>
-                <w:szCs w:val="20"/>
-                <w:lang w:eastAsia="cs-CZ"/>
-                <w14:ligatures w14:val="none"/>
-              </w:rPr>
-            </w:pPr>
-          </w:p>
-        </w:tc>
-        <w:tc>
-          <w:tcPr>
-            <w:tcW w:w="1340" w:type="dxa"/>
-            <w:vMerge/>
-            <w:tcBorders>
-              <w:top w:val="nil"/>
-              <w:left w:val="single" w:sz="4" w:space="0" w:color="auto"/>
-              <w:bottom w:val="single" w:sz="4" w:space="0" w:color="000000"/>
-              <w:right w:val="single" w:sz="4" w:space="0" w:color="auto"/>
-            </w:tcBorders>
-            <w:vAlign w:val="center"/>
-            <w:hideMark/>
-          </w:tcPr>
-          <w:p>
-            <w:pPr>
-              <w:spacing w:after="0" w:line="240" w:lineRule="auto"/>
-              <w:rPr>
-                <w:rFonts w:ascii="Calibri" w:eastAsia="Times New Roman" w:hAnsi="Calibri" w:cs="Calibri"/>
-                <w:color w:val="000000"/>
-                <w:kern w:val="0"/>
-                <w:sz w:val="20"/>
-                <w:szCs w:val="20"/>
-                <w:lang w:eastAsia="cs-CZ"/>
-                <w14:ligatures w14:val="none"/>
-              </w:rPr>
-            </w:pPr>
-          </w:p>
-        </w:tc>
-        <w:tc>
-          <w:tcPr>
-            <w:tcW w:w="1220" w:type="dxa"/>
-            <w:vMerge/>
-            <w:tcBorders>
-              <w:top w:val="nil"/>
-              <w:left w:val="single" w:sz="4" w:space="0" w:color="auto"/>
-              <w:bottom w:val="single" w:sz="4" w:space="0" w:color="000000"/>
-              <w:right w:val="single" w:sz="4" w:space="0" w:color="auto"/>
-            </w:tcBorders>
-            <w:vAlign w:val="center"/>
-            <w:hideMark/>
-          </w:tcPr>
-          <w:p>
-            <w:pPr>
-              <w:spacing w:after="0" w:line="240" w:lineRule="auto"/>
-              <w:rPr>
-                <w:rFonts w:ascii="Calibri" w:eastAsia="Times New Roman" w:hAnsi="Calibri" w:cs="Calibri"/>
-                <w:color w:val="000000"/>
-                <w:kern w:val="0"/>
-                <w:sz w:val="20"/>
-                <w:szCs w:val="20"/>
-                <w:lang w:eastAsia="cs-CZ"/>
-                <w14:ligatures w14:val="none"/>
-              </w:rPr>
-            </w:pPr>
-          </w:p>
-        </w:tc>
-        <w:tc>
-          <w:tcPr>
-            <w:tcW w:w="1240" w:type="dxa"/>
-            <w:vMerge/>
-            <w:tcBorders>
-              <w:top w:val="nil"/>
-              <w:left w:val="single" w:sz="4" w:space="0" w:color="auto"/>
-              <w:bottom w:val="single" w:sz="4" w:space="0" w:color="000000"/>
-              <w:right w:val="single" w:sz="4" w:space="0" w:color="auto"/>
-            </w:tcBorders>
-            <w:vAlign w:val="center"/>
-            <w:hideMark/>
-          </w:tcPr>
-          <w:p>
-            <w:pPr>
-              <w:spacing w:after="0" w:line="240" w:lineRule="auto"/>
-              <w:rPr>
-                <w:rFonts w:ascii="Calibri" w:eastAsia="Times New Roman" w:hAnsi="Calibri" w:cs="Calibri"/>
-                <w:color w:val="000000"/>
-                <w:kern w:val="0"/>
-                <w:sz w:val="20"/>
-                <w:szCs w:val="20"/>
-                <w:lang w:eastAsia="cs-CZ"/>
-                <w14:ligatures w14:val="none"/>
-              </w:rPr>
-            </w:pPr>
-          </w:p>
-        </w:tc>
-        <w:tc>
-          <w:tcPr>
-            <w:tcW w:w="1200" w:type="dxa"/>
-            <w:vMerge/>
-            <w:tcBorders>
-              <w:top w:val="nil"/>
-              <w:left w:val="single" w:sz="4" w:space="0" w:color="auto"/>
-              <w:bottom w:val="single" w:sz="4" w:space="0" w:color="000000"/>
-              <w:right w:val="single" w:sz="4" w:space="0" w:color="auto"/>
-            </w:tcBorders>
-            <w:vAlign w:val="center"/>
-            <w:hideMark/>
-          </w:tcPr>
-          <w:p>
-            <w:pPr>
-              <w:spacing w:after="0" w:line="240" w:lineRule="auto"/>
-              <w:rPr>
-                <w:rFonts w:ascii="Calibri" w:eastAsia="Times New Roman" w:hAnsi="Calibri" w:cs="Calibri"/>
-                <w:color w:val="0563C1"/>
-                <w:kern w:val="0"/>
-                <w:sz w:val="20"/>
-                <w:szCs w:val="20"/>
-                <w:u w:val="single"/>
-                <w:lang w:eastAsia="cs-CZ"/>
-                <w14:ligatures w14:val="none"/>
-              </w:rPr>
-            </w:pPr>
-          </w:p>
-        </w:tc>
-        <w:tc>
-          <w:tcPr>
-            <w:tcW w:w="740" w:type="dxa"/>
-            <w:vMerge/>
-            <w:tcBorders>
-              <w:top w:val="nil"/>
-              <w:left w:val="single" w:sz="4" w:space="0" w:color="auto"/>
-              <w:bottom w:val="single" w:sz="4" w:space="0" w:color="000000"/>
-              <w:right w:val="single" w:sz="4" w:space="0" w:color="auto"/>
-            </w:tcBorders>
-            <w:vAlign w:val="center"/>
-            <w:hideMark/>
-          </w:tcPr>
-          <w:p>
-            <w:pPr>
-              <w:spacing w:after="0" w:line="240" w:lineRule="auto"/>
-              <w:rPr>
-                <w:rFonts w:ascii="Calibri" w:eastAsia="Times New Roman" w:hAnsi="Calibri" w:cs="Calibri"/>
-                <w:color w:val="000000"/>
-                <w:kern w:val="0"/>
-                <w:sz w:val="20"/>
-                <w:szCs w:val="20"/>
-                <w:lang w:eastAsia="cs-CZ"/>
-                <w14:ligatures w14:val="none"/>
-              </w:rPr>
-            </w:pPr>
-          </w:p>
-        </w:tc>
-      </w:tr>
-      <w:tr>
-        <w:trPr>
-          <w:trHeight w:val="255"/>
-        </w:trPr>
-        <w:tc>
-          <w:tcPr>
-            <w:tcW w:w="400" w:type="dxa"/>
-            <w:tcBorders>
-              <w:top w:val="nil"/>
-              <w:left w:val="single" w:sz="4" w:space="0" w:color="auto"/>
-              <w:bottom w:val="single" w:sz="4" w:space="0" w:color="auto"/>
-              <w:right w:val="double" w:sz="6" w:space="0" w:color="auto"/>
-            </w:tcBorders>
-            <w:shd w:val="clear" w:color="auto" w:fill="auto"/>
-            <w:noWrap/>
-            <w:vAlign w:val="center"/>
-            <w:hideMark/>
-          </w:tcPr>
-          <w:p>
-            <w:pPr>
-              <w:spacing w:after="0" w:line="240" w:lineRule="auto"/>
-              <w:jc w:val="center"/>
-              <w:rPr>
-                <w:rFonts w:ascii="Calibri" w:eastAsia="Times New Roman" w:hAnsi="Calibri" w:cs="Calibri"/>
-                <w:color w:val="000000"/>
-                <w:kern w:val="0"/>
-                <w:sz w:val="20"/>
-                <w:szCs w:val="20"/>
-                <w:lang w:eastAsia="cs-CZ"/>
-                <w14:ligatures w14:val="none"/>
-              </w:rPr>
-            </w:pPr>
-            <w:r>
-              <w:rPr>
-                <w:rFonts w:ascii="Calibri" w:eastAsia="Times New Roman" w:hAnsi="Calibri" w:cs="Calibri"/>
-                <w:color w:val="000000"/>
-                <w:kern w:val="0"/>
-                <w:sz w:val="20"/>
-                <w:szCs w:val="20"/>
-                <w:lang w:eastAsia="cs-CZ"/>
-                <w14:ligatures w14:val="none"/>
-              </w:rPr>
-              <w:t>4</w:t>
-            </w:r>
-          </w:p>
-        </w:tc>
-        <w:tc>
-          <w:tcPr>
-            <w:tcW w:w="1060" w:type="dxa"/>
-            <w:tcBorders>
-              <w:top w:val="nil"/>
-              <w:left w:val="single" w:sz="4" w:space="0" w:color="auto"/>
-              <w:bottom w:val="single" w:sz="4" w:space="0" w:color="auto"/>
-              <w:right w:val="single" w:sz="4" w:space="0" w:color="auto"/>
-            </w:tcBorders>
-            <w:shd w:val="clear" w:color="auto" w:fill="auto"/>
-            <w:noWrap/>
-            <w:vAlign w:val="center"/>
-            <w:hideMark/>
-          </w:tcPr>
-          <w:p>
-            <w:pPr>
-              <w:spacing w:after="0" w:line="240" w:lineRule="auto"/>
-              <w:jc w:val="center"/>
-              <w:rPr>
-                <w:rFonts w:ascii="Calibri" w:eastAsia="Times New Roman" w:hAnsi="Calibri" w:cs="Calibri"/>
-                <w:color w:val="000000"/>
-                <w:kern w:val="0"/>
-                <w:sz w:val="20"/>
-                <w:szCs w:val="20"/>
-                <w:lang w:eastAsia="cs-CZ"/>
-                <w14:ligatures w14:val="none"/>
-              </w:rPr>
-            </w:pPr>
-            <w:r>
-              <w:rPr>
-                <w:rFonts w:ascii="Calibri" w:eastAsia="Times New Roman" w:hAnsi="Calibri" w:cs="Calibri"/>
-                <w:color w:val="000000"/>
-                <w:kern w:val="0"/>
-                <w:sz w:val="20"/>
-                <w:szCs w:val="20"/>
-                <w:lang w:eastAsia="cs-CZ"/>
-                <w14:ligatures w14:val="none"/>
-              </w:rPr>
-              <w:t>V02.01</w:t>
-            </w:r>
-          </w:p>
-        </w:tc>
-        <w:tc>
-          <w:tcPr>
-            <w:tcW w:w="1360" w:type="dxa"/>
-            <w:vMerge w:val="restart"/>
-            <w:tcBorders>
-              <w:top w:val="nil"/>
-              <w:left w:val="single" w:sz="4" w:space="0" w:color="auto"/>
-              <w:bottom w:val="single" w:sz="4" w:space="0" w:color="000000"/>
-              <w:right w:val="single" w:sz="4" w:space="0" w:color="auto"/>
-            </w:tcBorders>
-            <w:shd w:val="clear" w:color="auto" w:fill="auto"/>
-            <w:vAlign w:val="center"/>
-            <w:hideMark/>
-          </w:tcPr>
-          <w:p>
-            <w:pPr>
-              <w:spacing w:after="0" w:line="240" w:lineRule="auto"/>
-              <w:jc w:val="center"/>
-              <w:rPr>
-                <w:rFonts w:ascii="Calibri" w:eastAsia="Times New Roman" w:hAnsi="Calibri" w:cs="Calibri"/>
-                <w:color w:val="000000"/>
-                <w:kern w:val="0"/>
-                <w:sz w:val="20"/>
-                <w:szCs w:val="20"/>
-                <w:lang w:eastAsia="cs-CZ"/>
-                <w14:ligatures w14:val="none"/>
-              </w:rPr>
-            </w:pPr>
-            <w:r>
-              <w:rPr>
-                <w:rFonts w:ascii="Calibri" w:eastAsia="Times New Roman" w:hAnsi="Calibri" w:cs="Calibri"/>
-                <w:color w:val="000000"/>
-                <w:kern w:val="0"/>
-                <w:sz w:val="20"/>
-                <w:szCs w:val="20"/>
-                <w:lang w:eastAsia="cs-CZ"/>
-                <w14:ligatures w14:val="none"/>
-              </w:rPr>
-              <w:t>vnitřní závit</w:t>
-            </w:r>
-            <w:r>
-              <w:rPr>
-                <w:rFonts w:ascii="Calibri" w:eastAsia="Times New Roman" w:hAnsi="Calibri" w:cs="Calibri"/>
-                <w:color w:val="000000"/>
-                <w:kern w:val="0"/>
-                <w:sz w:val="20"/>
-                <w:szCs w:val="20"/>
-                <w:lang w:eastAsia="cs-CZ"/>
-                <w14:ligatures w14:val="none"/>
-              </w:rPr>
-              <w:br/>
-              <w:t>DN50</w:t>
-            </w:r>
-          </w:p>
-        </w:tc>
-        <w:tc>
-          <w:tcPr>
-            <w:tcW w:w="1200" w:type="dxa"/>
-            <w:vMerge w:val="restart"/>
-            <w:tcBorders>
-              <w:top w:val="nil"/>
-              <w:left w:val="single" w:sz="4" w:space="0" w:color="auto"/>
-              <w:bottom w:val="single" w:sz="4" w:space="0" w:color="000000"/>
-              <w:right w:val="single" w:sz="4" w:space="0" w:color="auto"/>
-            </w:tcBorders>
-            <w:shd w:val="clear" w:color="auto" w:fill="auto"/>
-            <w:vAlign w:val="center"/>
-            <w:hideMark/>
-          </w:tcPr>
-          <w:p>
-            <w:pPr>
-              <w:spacing w:after="0" w:line="240" w:lineRule="auto"/>
-              <w:jc w:val="center"/>
-              <w:rPr>
-                <w:rFonts w:ascii="Calibri" w:eastAsia="Times New Roman" w:hAnsi="Calibri" w:cs="Calibri"/>
-                <w:color w:val="000000"/>
-                <w:kern w:val="0"/>
-                <w:sz w:val="20"/>
-                <w:szCs w:val="20"/>
-                <w:lang w:eastAsia="cs-CZ"/>
-                <w14:ligatures w14:val="none"/>
-              </w:rPr>
-            </w:pPr>
-            <w:r>
-              <w:rPr>
-                <w:rFonts w:ascii="Calibri" w:eastAsia="Times New Roman" w:hAnsi="Calibri" w:cs="Calibri"/>
-                <w:color w:val="000000"/>
-                <w:kern w:val="0"/>
-                <w:sz w:val="20"/>
-                <w:szCs w:val="20"/>
-                <w:lang w:eastAsia="cs-CZ"/>
-                <w14:ligatures w14:val="none"/>
-              </w:rPr>
-              <w:t>-40...185 °C</w:t>
-            </w:r>
-            <w:r>
-              <w:rPr>
-                <w:rFonts w:ascii="Calibri" w:eastAsia="Times New Roman" w:hAnsi="Calibri" w:cs="Calibri"/>
-                <w:color w:val="000000"/>
-                <w:kern w:val="0"/>
-                <w:sz w:val="20"/>
-                <w:szCs w:val="20"/>
-                <w:lang w:eastAsia="cs-CZ"/>
-                <w14:ligatures w14:val="none"/>
-              </w:rPr>
-              <w:br/>
-              <w:t xml:space="preserve">3,5 </w:t>
-            </w:r>
-            <w:proofErr w:type="spellStart"/>
-            <w:r>
-              <w:rPr>
-                <w:rFonts w:ascii="Calibri" w:eastAsia="Times New Roman" w:hAnsi="Calibri" w:cs="Calibri"/>
-                <w:color w:val="000000"/>
-                <w:kern w:val="0"/>
-                <w:sz w:val="20"/>
-                <w:szCs w:val="20"/>
-                <w:lang w:eastAsia="cs-CZ"/>
-                <w14:ligatures w14:val="none"/>
-              </w:rPr>
-              <w:t>Mpa</w:t>
-            </w:r>
-            <w:proofErr w:type="spellEnd"/>
-          </w:p>
-        </w:tc>
-        <w:tc>
-          <w:tcPr>
-            <w:tcW w:w="1340" w:type="dxa"/>
-            <w:vMerge w:val="restart"/>
-            <w:tcBorders>
-              <w:top w:val="nil"/>
-              <w:left w:val="single" w:sz="4" w:space="0" w:color="auto"/>
-              <w:bottom w:val="single" w:sz="4" w:space="0" w:color="000000"/>
-              <w:right w:val="single" w:sz="4" w:space="0" w:color="auto"/>
-            </w:tcBorders>
-            <w:shd w:val="clear" w:color="auto" w:fill="auto"/>
-            <w:noWrap/>
-            <w:vAlign w:val="center"/>
-            <w:hideMark/>
-          </w:tcPr>
-          <w:p>
-            <w:pPr>
-              <w:spacing w:after="0" w:line="240" w:lineRule="auto"/>
-              <w:jc w:val="center"/>
-              <w:rPr>
-                <w:rFonts w:ascii="Calibri" w:eastAsia="Times New Roman" w:hAnsi="Calibri" w:cs="Calibri"/>
-                <w:color w:val="000000"/>
-                <w:kern w:val="0"/>
-                <w:sz w:val="20"/>
-                <w:szCs w:val="20"/>
-                <w:lang w:eastAsia="cs-CZ"/>
-                <w14:ligatures w14:val="none"/>
-              </w:rPr>
-            </w:pPr>
-            <w:r>
-              <w:rPr>
-                <w:rFonts w:ascii="Calibri" w:eastAsia="Times New Roman" w:hAnsi="Calibri" w:cs="Calibri"/>
-                <w:color w:val="000000"/>
-                <w:kern w:val="0"/>
-                <w:sz w:val="20"/>
-                <w:szCs w:val="20"/>
-                <w:lang w:eastAsia="cs-CZ"/>
-                <w14:ligatures w14:val="none"/>
-              </w:rPr>
-              <w:t>-</w:t>
-            </w:r>
-          </w:p>
-        </w:tc>
-        <w:tc>
-          <w:tcPr>
-            <w:tcW w:w="1220" w:type="dxa"/>
-            <w:vMerge w:val="restart"/>
-            <w:tcBorders>
-              <w:top w:val="nil"/>
-              <w:left w:val="single" w:sz="4" w:space="0" w:color="auto"/>
-              <w:bottom w:val="single" w:sz="4" w:space="0" w:color="000000"/>
-              <w:right w:val="single" w:sz="4" w:space="0" w:color="auto"/>
-            </w:tcBorders>
-            <w:shd w:val="clear" w:color="auto" w:fill="auto"/>
-            <w:noWrap/>
-            <w:vAlign w:val="center"/>
-            <w:hideMark/>
-          </w:tcPr>
-          <w:p>
-            <w:pPr>
-              <w:spacing w:after="0" w:line="240" w:lineRule="auto"/>
-              <w:jc w:val="center"/>
-              <w:rPr>
-                <w:rFonts w:ascii="Calibri" w:eastAsia="Times New Roman" w:hAnsi="Calibri" w:cs="Calibri"/>
-                <w:color w:val="000000"/>
-                <w:kern w:val="0"/>
-                <w:sz w:val="20"/>
-                <w:szCs w:val="20"/>
-                <w:lang w:eastAsia="cs-CZ"/>
-                <w14:ligatures w14:val="none"/>
-              </w:rPr>
-            </w:pPr>
-            <w:r>
-              <w:rPr>
-                <w:rFonts w:ascii="Calibri" w:eastAsia="Times New Roman" w:hAnsi="Calibri" w:cs="Calibri"/>
-                <w:color w:val="000000"/>
-                <w:kern w:val="0"/>
-                <w:sz w:val="20"/>
-                <w:szCs w:val="20"/>
-                <w:lang w:eastAsia="cs-CZ"/>
-                <w14:ligatures w14:val="none"/>
-              </w:rPr>
-              <w:t>-</w:t>
-            </w:r>
-          </w:p>
-        </w:tc>
-        <w:tc>
-          <w:tcPr>
-            <w:tcW w:w="1240" w:type="dxa"/>
-            <w:vMerge w:val="restart"/>
-            <w:tcBorders>
-              <w:top w:val="nil"/>
-              <w:left w:val="single" w:sz="4" w:space="0" w:color="auto"/>
-              <w:bottom w:val="single" w:sz="4" w:space="0" w:color="000000"/>
-              <w:right w:val="single" w:sz="4" w:space="0" w:color="auto"/>
-            </w:tcBorders>
-            <w:shd w:val="clear" w:color="auto" w:fill="auto"/>
-            <w:noWrap/>
-            <w:vAlign w:val="center"/>
-            <w:hideMark/>
-          </w:tcPr>
-          <w:p>
-            <w:pPr>
-              <w:spacing w:after="0" w:line="240" w:lineRule="auto"/>
-              <w:jc w:val="center"/>
-              <w:rPr>
-                <w:rFonts w:ascii="Calibri" w:eastAsia="Times New Roman" w:hAnsi="Calibri" w:cs="Calibri"/>
-                <w:color w:val="000000"/>
-                <w:kern w:val="0"/>
-                <w:sz w:val="20"/>
-                <w:szCs w:val="20"/>
-                <w:lang w:eastAsia="cs-CZ"/>
-                <w14:ligatures w14:val="none"/>
-              </w:rPr>
-            </w:pPr>
-            <w:r>
-              <w:rPr>
-                <w:rFonts w:ascii="Calibri" w:eastAsia="Times New Roman" w:hAnsi="Calibri" w:cs="Calibri"/>
-                <w:color w:val="000000"/>
-                <w:kern w:val="0"/>
-                <w:sz w:val="20"/>
-                <w:szCs w:val="20"/>
-                <w:lang w:eastAsia="cs-CZ"/>
-                <w14:ligatures w14:val="none"/>
-              </w:rPr>
-              <w:t>ruční</w:t>
-            </w:r>
-          </w:p>
-        </w:tc>
-        <w:tc>
-          <w:tcPr>
-            <w:tcW w:w="1200" w:type="dxa"/>
-            <w:vMerge w:val="restart"/>
-            <w:tcBorders>
-              <w:top w:val="nil"/>
-              <w:left w:val="single" w:sz="4" w:space="0" w:color="auto"/>
-              <w:bottom w:val="single" w:sz="4" w:space="0" w:color="000000"/>
-              <w:right w:val="single" w:sz="4" w:space="0" w:color="auto"/>
-            </w:tcBorders>
-            <w:shd w:val="clear" w:color="auto" w:fill="auto"/>
-            <w:noWrap/>
-            <w:vAlign w:val="center"/>
-            <w:hideMark/>
-          </w:tcPr>
-          <w:p>
-            <w:pPr>
-              <w:spacing w:after="0" w:line="240" w:lineRule="auto"/>
-              <w:jc w:val="center"/>
-              <w:rPr>
-                <w:rFonts w:ascii="Calibri" w:eastAsia="Times New Roman" w:hAnsi="Calibri" w:cs="Calibri"/>
-                <w:color w:val="0563C1"/>
-                <w:kern w:val="0"/>
-                <w:sz w:val="20"/>
-                <w:szCs w:val="20"/>
-                <w:u w:val="single"/>
-                <w:lang w:eastAsia="cs-CZ"/>
-                <w14:ligatures w14:val="none"/>
-              </w:rPr>
-            </w:pPr>
-            <w:hyperlink r:id="rId21" w:history="1">
               <w:r>
                 <w:rPr>
                   <w:rFonts w:ascii="Calibri" w:eastAsia="Times New Roman" w:hAnsi="Calibri" w:cs="Calibri"/>
@@ -12202,62 +11792,32 @@
                   <w:lang w:eastAsia="cs-CZ"/>
                   <w14:ligatures w14:val="none"/>
                 </w:rPr>
-                <w:t>URL</w:t>
+                <w:t>R</w:t>
+              </w:r>
+              <w:r>
+                <w:rPr>
+                  <w:rFonts w:ascii="Calibri" w:eastAsia="Times New Roman" w:hAnsi="Calibri" w:cs="Calibri"/>
+                  <w:color w:val="0563C1"/>
+                  <w:kern w:val="0"/>
+                  <w:sz w:val="20"/>
+                  <w:szCs w:val="20"/>
+                  <w:u w:val="single"/>
+                  <w:lang w:eastAsia="cs-CZ"/>
+                  <w14:ligatures w14:val="none"/>
+                </w:rPr>
+                <w:t>L</w:t>
               </w:r>
             </w:hyperlink>
-          </w:p>
-        </w:tc>
-        <w:tc>
-          <w:tcPr>
-            <w:tcW w:w="740" w:type="dxa"/>
-            <w:vMerge w:val="restart"/>
-            <w:tcBorders>
-              <w:top w:val="nil"/>
-              <w:left w:val="single" w:sz="4" w:space="0" w:color="auto"/>
-              <w:bottom w:val="single" w:sz="4" w:space="0" w:color="000000"/>
-              <w:right w:val="single" w:sz="4" w:space="0" w:color="auto"/>
-            </w:tcBorders>
-            <w:shd w:val="clear" w:color="auto" w:fill="auto"/>
-            <w:noWrap/>
-            <w:vAlign w:val="center"/>
-            <w:hideMark/>
-          </w:tcPr>
-          <w:p>
-            <w:pPr>
-              <w:spacing w:after="0" w:line="240" w:lineRule="auto"/>
-              <w:jc w:val="center"/>
-              <w:rPr>
-                <w:rFonts w:ascii="Calibri" w:eastAsia="Times New Roman" w:hAnsi="Calibri" w:cs="Calibri"/>
-                <w:color w:val="000000"/>
-                <w:kern w:val="0"/>
-                <w:sz w:val="20"/>
-                <w:szCs w:val="20"/>
-                <w:lang w:eastAsia="cs-CZ"/>
-                <w14:ligatures w14:val="none"/>
-              </w:rPr>
-            </w:pPr>
-            <w:r>
-              <w:rPr>
-                <w:rFonts w:ascii="Calibri" w:eastAsia="Times New Roman" w:hAnsi="Calibri" w:cs="Calibri"/>
-                <w:color w:val="000000"/>
-                <w:kern w:val="0"/>
-                <w:sz w:val="20"/>
-                <w:szCs w:val="20"/>
-                <w:lang w:eastAsia="cs-CZ"/>
-                <w14:ligatures w14:val="none"/>
-              </w:rPr>
-              <w:t> </w:t>
-            </w:r>
           </w:p>
         </w:tc>
       </w:tr>
       <w:tr>
         <w:trPr>
-          <w:trHeight w:val="255"/>
+          <w:trHeight w:val="226"/>
         </w:trPr>
         <w:tc>
           <w:tcPr>
-            <w:tcW w:w="400" w:type="dxa"/>
+            <w:tcW w:w="418" w:type="dxa"/>
             <w:tcBorders>
               <w:top w:val="nil"/>
               <w:left w:val="single" w:sz="4" w:space="0" w:color="auto"/>
@@ -12293,13 +11853,13 @@
                 <w:lang w:eastAsia="cs-CZ"/>
                 <w14:ligatures w14:val="none"/>
               </w:rPr>
-              <w:t>5</w:t>
-            </w:r>
-          </w:p>
-        </w:tc>
-        <w:tc>
-          <w:tcPr>
-            <w:tcW w:w="1060" w:type="dxa"/>
+              <w:t>2</w:t>
+            </w:r>
+          </w:p>
+        </w:tc>
+        <w:tc>
+          <w:tcPr>
+            <w:tcW w:w="1108" w:type="dxa"/>
             <w:tcBorders>
               <w:top w:val="nil"/>
               <w:left w:val="single" w:sz="4" w:space="0" w:color="auto"/>
@@ -12335,13 +11895,13 @@
                 <w:lang w:eastAsia="cs-CZ"/>
                 <w14:ligatures w14:val="none"/>
               </w:rPr>
-              <w:t>V02.02</w:t>
-            </w:r>
-          </w:p>
-        </w:tc>
-        <w:tc>
-          <w:tcPr>
-            <w:tcW w:w="1360" w:type="dxa"/>
+              <w:t>V01.02</w:t>
+            </w:r>
+          </w:p>
+        </w:tc>
+        <w:tc>
+          <w:tcPr>
+            <w:tcW w:w="1422" w:type="dxa"/>
             <w:vMerge/>
             <w:tcBorders>
               <w:top w:val="nil"/>
@@ -12369,7 +11929,7 @@
         </w:tc>
         <w:tc>
           <w:tcPr>
-            <w:tcW w:w="1200" w:type="dxa"/>
+            <w:tcW w:w="1578" w:type="dxa"/>
             <w:vMerge/>
             <w:tcBorders>
               <w:top w:val="nil"/>
@@ -12397,7 +11957,7 @@
         </w:tc>
         <w:tc>
           <w:tcPr>
-            <w:tcW w:w="1340" w:type="dxa"/>
+            <w:tcW w:w="1078" w:type="dxa"/>
             <w:vMerge/>
             <w:tcBorders>
               <w:top w:val="nil"/>
@@ -12425,7 +11985,7 @@
         </w:tc>
         <w:tc>
           <w:tcPr>
-            <w:tcW w:w="1220" w:type="dxa"/>
+            <w:tcW w:w="1276" w:type="dxa"/>
             <w:vMerge/>
             <w:tcBorders>
               <w:top w:val="nil"/>
@@ -12453,7 +12013,7 @@
         </w:tc>
         <w:tc>
           <w:tcPr>
-            <w:tcW w:w="1240" w:type="dxa"/>
+            <w:tcW w:w="1297" w:type="dxa"/>
             <w:vMerge/>
             <w:tcBorders>
               <w:top w:val="nil"/>
@@ -12481,7 +12041,7 @@
         </w:tc>
         <w:tc>
           <w:tcPr>
-            <w:tcW w:w="1200" w:type="dxa"/>
+            <w:tcW w:w="1255" w:type="dxa"/>
             <w:vMerge/>
             <w:tcBorders>
               <w:top w:val="nil"/>
@@ -12502,34 +12062,6 @@
                 <w:sz w:val="20"/>
                 <w:szCs w:val="20"/>
                 <w:u w:val="single"/>
-                <w:lang w:eastAsia="cs-CZ"/>
-                <w14:ligatures w14:val="none"/>
-              </w:rPr>
-            </w:pPr>
-          </w:p>
-        </w:tc>
-        <w:tc>
-          <w:tcPr>
-            <w:tcW w:w="740" w:type="dxa"/>
-            <w:vMerge/>
-            <w:tcBorders>
-              <w:top w:val="nil"/>
-              <w:left w:val="single" w:sz="4" w:space="0" w:color="auto"/>
-              <w:bottom w:val="single" w:sz="4" w:space="0" w:color="000000"/>
-              <w:right w:val="single" w:sz="4" w:space="0" w:color="auto"/>
-            </w:tcBorders>
-            <w:vAlign w:val="center"/>
-            <w:hideMark/>
-          </w:tcPr>
-          <w:p>
-            <w:pPr>
-              <w:spacing w:after="0" w:line="240" w:lineRule="auto"/>
-              <w:rPr>
-                <w:rFonts w:ascii="Calibri" w:eastAsia="Times New Roman" w:hAnsi="Calibri" w:cs="Calibri"/>
-                <w:color w:val="000000"/>
-                <w:kern w:val="0"/>
-                <w:sz w:val="20"/>
-                <w:szCs w:val="20"/>
                 <w:lang w:eastAsia="cs-CZ"/>
                 <w14:ligatures w14:val="none"/>
               </w:rPr>
@@ -12539,11 +12071,11 @@
       </w:tr>
       <w:tr>
         <w:trPr>
-          <w:trHeight w:val="255"/>
+          <w:trHeight w:val="226"/>
         </w:trPr>
         <w:tc>
           <w:tcPr>
-            <w:tcW w:w="400" w:type="dxa"/>
+            <w:tcW w:w="418" w:type="dxa"/>
             <w:tcBorders>
               <w:top w:val="nil"/>
               <w:left w:val="single" w:sz="4" w:space="0" w:color="auto"/>
@@ -12579,13 +12111,13 @@
                 <w:lang w:eastAsia="cs-CZ"/>
                 <w14:ligatures w14:val="none"/>
               </w:rPr>
-              <w:t>6</w:t>
-            </w:r>
-          </w:p>
-        </w:tc>
-        <w:tc>
-          <w:tcPr>
-            <w:tcW w:w="1060" w:type="dxa"/>
+              <w:t>3</w:t>
+            </w:r>
+          </w:p>
+        </w:tc>
+        <w:tc>
+          <w:tcPr>
+            <w:tcW w:w="1108" w:type="dxa"/>
             <w:tcBorders>
               <w:top w:val="nil"/>
               <w:left w:val="single" w:sz="4" w:space="0" w:color="auto"/>
@@ -12621,13 +12153,13 @@
                 <w:lang w:eastAsia="cs-CZ"/>
                 <w14:ligatures w14:val="none"/>
               </w:rPr>
-              <w:t>V02.03</w:t>
-            </w:r>
-          </w:p>
-        </w:tc>
-        <w:tc>
-          <w:tcPr>
-            <w:tcW w:w="1360" w:type="dxa"/>
+              <w:t>V01.03</w:t>
+            </w:r>
+          </w:p>
+        </w:tc>
+        <w:tc>
+          <w:tcPr>
+            <w:tcW w:w="1422" w:type="dxa"/>
             <w:vMerge/>
             <w:tcBorders>
               <w:top w:val="nil"/>
@@ -12655,7 +12187,7 @@
         </w:tc>
         <w:tc>
           <w:tcPr>
-            <w:tcW w:w="1200" w:type="dxa"/>
+            <w:tcW w:w="1578" w:type="dxa"/>
             <w:vMerge/>
             <w:tcBorders>
               <w:top w:val="nil"/>
@@ -12683,7 +12215,7 @@
         </w:tc>
         <w:tc>
           <w:tcPr>
-            <w:tcW w:w="1340" w:type="dxa"/>
+            <w:tcW w:w="1078" w:type="dxa"/>
             <w:vMerge/>
             <w:tcBorders>
               <w:top w:val="nil"/>
@@ -12711,7 +12243,7 @@
         </w:tc>
         <w:tc>
           <w:tcPr>
-            <w:tcW w:w="1220" w:type="dxa"/>
+            <w:tcW w:w="1276" w:type="dxa"/>
             <w:vMerge/>
             <w:tcBorders>
               <w:top w:val="nil"/>
@@ -12739,7 +12271,7 @@
         </w:tc>
         <w:tc>
           <w:tcPr>
-            <w:tcW w:w="1240" w:type="dxa"/>
+            <w:tcW w:w="1297" w:type="dxa"/>
             <w:vMerge/>
             <w:tcBorders>
               <w:top w:val="nil"/>
@@ -12767,7 +12299,7 @@
         </w:tc>
         <w:tc>
           <w:tcPr>
-            <w:tcW w:w="1200" w:type="dxa"/>
+            <w:tcW w:w="1255" w:type="dxa"/>
             <w:vMerge/>
             <w:tcBorders>
               <w:top w:val="nil"/>
@@ -12788,34 +12320,6 @@
                 <w:sz w:val="20"/>
                 <w:szCs w:val="20"/>
                 <w:u w:val="single"/>
-                <w:lang w:eastAsia="cs-CZ"/>
-                <w14:ligatures w14:val="none"/>
-              </w:rPr>
-            </w:pPr>
-          </w:p>
-        </w:tc>
-        <w:tc>
-          <w:tcPr>
-            <w:tcW w:w="740" w:type="dxa"/>
-            <w:vMerge/>
-            <w:tcBorders>
-              <w:top w:val="nil"/>
-              <w:left w:val="single" w:sz="4" w:space="0" w:color="auto"/>
-              <w:bottom w:val="single" w:sz="4" w:space="0" w:color="000000"/>
-              <w:right w:val="single" w:sz="4" w:space="0" w:color="auto"/>
-            </w:tcBorders>
-            <w:vAlign w:val="center"/>
-            <w:hideMark/>
-          </w:tcPr>
-          <w:p>
-            <w:pPr>
-              <w:spacing w:after="0" w:line="240" w:lineRule="auto"/>
-              <w:rPr>
-                <w:rFonts w:ascii="Calibri" w:eastAsia="Times New Roman" w:hAnsi="Calibri" w:cs="Calibri"/>
-                <w:color w:val="000000"/>
-                <w:kern w:val="0"/>
-                <w:sz w:val="20"/>
-                <w:szCs w:val="20"/>
                 <w:lang w:eastAsia="cs-CZ"/>
                 <w14:ligatures w14:val="none"/>
               </w:rPr>
@@ -12825,11 +12329,11 @@
       </w:tr>
       <w:tr>
         <w:trPr>
-          <w:trHeight w:val="255"/>
+          <w:trHeight w:val="382"/>
         </w:trPr>
         <w:tc>
           <w:tcPr>
-            <w:tcW w:w="400" w:type="dxa"/>
+            <w:tcW w:w="418" w:type="dxa"/>
             <w:tcBorders>
               <w:top w:val="nil"/>
               <w:left w:val="single" w:sz="4" w:space="0" w:color="auto"/>
@@ -12839,39 +12343,38 @@
             <w:shd w:val="clear" w:color="auto" w:fill="auto"/>
             <w:noWrap/>
             <w:vAlign w:val="center"/>
-            <w:hideMark/>
-          </w:tcPr>
-          <w:p>
-            <w:pPr>
-              <w:spacing w:after="0" w:line="240" w:lineRule="auto"/>
-              <w:jc w:val="center"/>
-              <w:rPr>
-                <w:rFonts w:ascii="Calibri" w:eastAsia="Times New Roman" w:hAnsi="Calibri" w:cs="Calibri"/>
-                <w:color w:val="000000"/>
-                <w:kern w:val="0"/>
-                <w:sz w:val="20"/>
-                <w:szCs w:val="20"/>
-                <w:lang w:eastAsia="cs-CZ"/>
-                <w14:ligatures w14:val="none"/>
-              </w:rPr>
-            </w:pPr>
-            <w:r>
-              <w:rPr>
-                <w:rFonts w:ascii="Calibri" w:eastAsia="Times New Roman" w:hAnsi="Calibri" w:cs="Calibri"/>
-                <w:color w:val="000000"/>
-                <w:kern w:val="0"/>
-                <w:sz w:val="20"/>
-                <w:szCs w:val="20"/>
-                <w:lang w:eastAsia="cs-CZ"/>
-                <w14:ligatures w14:val="none"/>
-              </w:rPr>
-              <w:t>7</w:t>
-            </w:r>
-          </w:p>
-        </w:tc>
-        <w:tc>
-          <w:tcPr>
-            <w:tcW w:w="1060" w:type="dxa"/>
+          </w:tcPr>
+          <w:p>
+            <w:pPr>
+              <w:spacing w:after="0" w:line="240" w:lineRule="auto"/>
+              <w:jc w:val="center"/>
+              <w:rPr>
+                <w:rFonts w:ascii="Calibri" w:eastAsia="Times New Roman" w:hAnsi="Calibri" w:cs="Calibri"/>
+                <w:color w:val="000000"/>
+                <w:kern w:val="0"/>
+                <w:sz w:val="20"/>
+                <w:szCs w:val="20"/>
+                <w:lang w:eastAsia="cs-CZ"/>
+                <w14:ligatures w14:val="none"/>
+              </w:rPr>
+            </w:pPr>
+            <w:r>
+              <w:rPr>
+                <w:rFonts w:ascii="Calibri" w:eastAsia="Times New Roman" w:hAnsi="Calibri" w:cs="Calibri"/>
+                <w:color w:val="000000"/>
+                <w:kern w:val="0"/>
+                <w:sz w:val="20"/>
+                <w:szCs w:val="20"/>
+                <w:lang w:eastAsia="cs-CZ"/>
+                <w14:ligatures w14:val="none"/>
+              </w:rPr>
+              <w:t>4</w:t>
+            </w:r>
+          </w:p>
+        </w:tc>
+        <w:tc>
+          <w:tcPr>
+            <w:tcW w:w="1108" w:type="dxa"/>
             <w:tcBorders>
               <w:top w:val="nil"/>
               <w:left w:val="single" w:sz="4" w:space="0" w:color="auto"/>
@@ -12881,40 +12384,38 @@
             <w:shd w:val="clear" w:color="auto" w:fill="auto"/>
             <w:noWrap/>
             <w:vAlign w:val="center"/>
-            <w:hideMark/>
-          </w:tcPr>
-          <w:p>
-            <w:pPr>
-              <w:spacing w:after="0" w:line="240" w:lineRule="auto"/>
-              <w:jc w:val="center"/>
-              <w:rPr>
-                <w:rFonts w:ascii="Calibri" w:eastAsia="Times New Roman" w:hAnsi="Calibri" w:cs="Calibri"/>
-                <w:color w:val="000000"/>
-                <w:kern w:val="0"/>
-                <w:sz w:val="20"/>
-                <w:szCs w:val="20"/>
-                <w:lang w:eastAsia="cs-CZ"/>
-                <w14:ligatures w14:val="none"/>
-              </w:rPr>
-            </w:pPr>
-            <w:r>
-              <w:rPr>
-                <w:rFonts w:ascii="Calibri" w:eastAsia="Times New Roman" w:hAnsi="Calibri" w:cs="Calibri"/>
-                <w:color w:val="000000"/>
-                <w:kern w:val="0"/>
-                <w:sz w:val="20"/>
-                <w:szCs w:val="20"/>
-                <w:lang w:eastAsia="cs-CZ"/>
-                <w14:ligatures w14:val="none"/>
-              </w:rPr>
-              <w:t>V02.04</w:t>
-            </w:r>
-          </w:p>
-        </w:tc>
-        <w:tc>
-          <w:tcPr>
-            <w:tcW w:w="1360" w:type="dxa"/>
-            <w:vMerge/>
+          </w:tcPr>
+          <w:p>
+            <w:pPr>
+              <w:spacing w:after="0" w:line="240" w:lineRule="auto"/>
+              <w:jc w:val="center"/>
+              <w:rPr>
+                <w:rFonts w:ascii="Calibri" w:eastAsia="Times New Roman" w:hAnsi="Calibri" w:cs="Calibri"/>
+                <w:color w:val="000000"/>
+                <w:kern w:val="0"/>
+                <w:sz w:val="20"/>
+                <w:szCs w:val="20"/>
+                <w:lang w:eastAsia="cs-CZ"/>
+                <w14:ligatures w14:val="none"/>
+              </w:rPr>
+            </w:pPr>
+            <w:r>
+              <w:rPr>
+                <w:rFonts w:ascii="Calibri" w:eastAsia="Times New Roman" w:hAnsi="Calibri" w:cs="Calibri"/>
+                <w:color w:val="000000"/>
+                <w:kern w:val="0"/>
+                <w:sz w:val="20"/>
+                <w:szCs w:val="20"/>
+                <w:lang w:eastAsia="cs-CZ"/>
+                <w14:ligatures w14:val="none"/>
+              </w:rPr>
+              <w:t>V01.04</w:t>
+            </w:r>
+          </w:p>
+        </w:tc>
+        <w:tc>
+          <w:tcPr>
+            <w:tcW w:w="1422" w:type="dxa"/>
             <w:tcBorders>
               <w:top w:val="nil"/>
               <w:left w:val="single" w:sz="4" w:space="0" w:color="auto"/>
@@ -12922,27 +12423,89 @@
               <w:right w:val="single" w:sz="4" w:space="0" w:color="auto"/>
             </w:tcBorders>
             <w:vAlign w:val="center"/>
-            <w:hideMark/>
-          </w:tcPr>
-          <w:p>
-            <w:pPr>
-              <w:spacing w:after="0" w:line="240" w:lineRule="auto"/>
-              <w:rPr>
-                <w:rFonts w:ascii="Calibri" w:eastAsia="Times New Roman" w:hAnsi="Calibri" w:cs="Calibri"/>
-                <w:color w:val="000000"/>
-                <w:kern w:val="0"/>
-                <w:sz w:val="20"/>
-                <w:szCs w:val="20"/>
-                <w:lang w:eastAsia="cs-CZ"/>
-                <w14:ligatures w14:val="none"/>
-              </w:rPr>
-            </w:pPr>
-          </w:p>
-        </w:tc>
-        <w:tc>
-          <w:tcPr>
-            <w:tcW w:w="1200" w:type="dxa"/>
-            <w:vMerge/>
+          </w:tcPr>
+          <w:p>
+            <w:pPr>
+              <w:spacing w:after="0" w:line="240" w:lineRule="auto"/>
+              <w:jc w:val="center"/>
+              <w:rPr>
+                <w:rFonts w:ascii="Calibri" w:eastAsia="Times New Roman" w:hAnsi="Calibri" w:cs="Calibri"/>
+                <w:color w:val="000000"/>
+                <w:kern w:val="0"/>
+                <w:sz w:val="20"/>
+                <w:szCs w:val="20"/>
+                <w:lang w:eastAsia="cs-CZ"/>
+                <w14:ligatures w14:val="none"/>
+              </w:rPr>
+            </w:pPr>
+            <w:r>
+              <w:rPr>
+                <w:rFonts w:ascii="Calibri" w:eastAsia="Times New Roman" w:hAnsi="Calibri" w:cs="Calibri"/>
+                <w:color w:val="000000"/>
+                <w:kern w:val="0"/>
+                <w:sz w:val="20"/>
+                <w:szCs w:val="20"/>
+                <w:lang w:eastAsia="cs-CZ"/>
+                <w14:ligatures w14:val="none"/>
+              </w:rPr>
+              <w:t>vnějš</w:t>
+            </w:r>
+            <w:r>
+              <w:rPr>
+                <w:rFonts w:ascii="Calibri" w:eastAsia="Times New Roman" w:hAnsi="Calibri" w:cs="Calibri"/>
+                <w:color w:val="000000"/>
+                <w:kern w:val="0"/>
+                <w:sz w:val="20"/>
+                <w:szCs w:val="20"/>
+                <w:lang w:eastAsia="cs-CZ"/>
+                <w14:ligatures w14:val="none"/>
+              </w:rPr>
+              <w:t>í</w:t>
+            </w:r>
+            <w:r>
+              <w:rPr>
+                <w:rFonts w:ascii="Calibri" w:eastAsia="Times New Roman" w:hAnsi="Calibri" w:cs="Calibri"/>
+                <w:color w:val="000000"/>
+                <w:kern w:val="0"/>
+                <w:sz w:val="20"/>
+                <w:szCs w:val="20"/>
+                <w:lang w:eastAsia="cs-CZ"/>
+                <w14:ligatures w14:val="none"/>
+              </w:rPr>
+              <w:t xml:space="preserve"> závit</w:t>
+            </w:r>
+          </w:p>
+          <w:p>
+            <w:pPr>
+              <w:spacing w:after="0" w:line="240" w:lineRule="auto"/>
+              <w:jc w:val="center"/>
+              <w:rPr>
+                <w:rFonts w:ascii="Calibri" w:eastAsia="Times New Roman" w:hAnsi="Calibri" w:cs="Calibri"/>
+                <w:color w:val="000000"/>
+                <w:kern w:val="0"/>
+                <w:sz w:val="20"/>
+                <w:szCs w:val="20"/>
+                <w:lang w:eastAsia="cs-CZ"/>
+                <w14:ligatures w14:val="none"/>
+              </w:rPr>
+            </w:pPr>
+            <w:r>
+              <w:rPr>
+                <w:rFonts w:ascii="Calibri" w:eastAsia="Times New Roman" w:hAnsi="Calibri" w:cs="Calibri"/>
+                <w:color w:val="000000"/>
+                <w:kern w:val="0"/>
+                <w:sz w:val="20"/>
+                <w:szCs w:val="20"/>
+                <w:lang w:eastAsia="cs-CZ"/>
+                <w14:ligatures w14:val="none"/>
+              </w:rPr>
+              <w:t>DN23</w:t>
+            </w:r>
+          </w:p>
+        </w:tc>
+        <w:tc>
+          <w:tcPr>
+            <w:tcW w:w="1578" w:type="dxa"/>
             <w:tcBorders>
               <w:top w:val="nil"/>
               <w:left w:val="single" w:sz="4" w:space="0" w:color="auto"/>
@@ -12950,27 +12513,117 @@
               <w:right w:val="single" w:sz="4" w:space="0" w:color="auto"/>
             </w:tcBorders>
             <w:vAlign w:val="center"/>
-            <w:hideMark/>
-          </w:tcPr>
-          <w:p>
-            <w:pPr>
-              <w:spacing w:after="0" w:line="240" w:lineRule="auto"/>
-              <w:rPr>
-                <w:rFonts w:ascii="Calibri" w:eastAsia="Times New Roman" w:hAnsi="Calibri" w:cs="Calibri"/>
-                <w:color w:val="000000"/>
-                <w:kern w:val="0"/>
-                <w:sz w:val="20"/>
-                <w:szCs w:val="20"/>
-                <w:lang w:eastAsia="cs-CZ"/>
-                <w14:ligatures w14:val="none"/>
-              </w:rPr>
-            </w:pPr>
-          </w:p>
-        </w:tc>
-        <w:tc>
-          <w:tcPr>
-            <w:tcW w:w="1340" w:type="dxa"/>
-            <w:vMerge/>
+          </w:tcPr>
+          <w:p>
+            <w:pPr>
+              <w:spacing w:after="0" w:line="240" w:lineRule="auto"/>
+              <w:jc w:val="center"/>
+              <w:rPr>
+                <w:rFonts w:ascii="Calibri" w:eastAsia="Times New Roman" w:hAnsi="Calibri" w:cs="Calibri"/>
+                <w:color w:val="000000"/>
+                <w:kern w:val="0"/>
+                <w:sz w:val="20"/>
+                <w:szCs w:val="20"/>
+                <w:lang w:eastAsia="cs-CZ"/>
+                <w14:ligatures w14:val="none"/>
+              </w:rPr>
+            </w:pPr>
+            <w:r>
+              <w:rPr>
+                <w:rFonts w:ascii="Calibri" w:eastAsia="Times New Roman" w:hAnsi="Calibri" w:cs="Calibri"/>
+                <w:color w:val="000000"/>
+                <w:kern w:val="0"/>
+                <w:sz w:val="20"/>
+                <w:szCs w:val="20"/>
+                <w:lang w:eastAsia="cs-CZ"/>
+                <w14:ligatures w14:val="none"/>
+              </w:rPr>
+              <w:t>-196…185 °C</w:t>
+            </w:r>
+          </w:p>
+          <w:p>
+            <w:pPr>
+              <w:spacing w:after="0" w:line="240" w:lineRule="auto"/>
+              <w:jc w:val="center"/>
+              <w:rPr>
+                <w:rFonts w:ascii="Calibri" w:eastAsia="Times New Roman" w:hAnsi="Calibri" w:cs="Calibri"/>
+                <w:color w:val="000000"/>
+                <w:kern w:val="0"/>
+                <w:sz w:val="20"/>
+                <w:szCs w:val="20"/>
+                <w:lang w:eastAsia="cs-CZ"/>
+                <w14:ligatures w14:val="none"/>
+              </w:rPr>
+            </w:pPr>
+            <w:r>
+              <w:rPr>
+                <w:rFonts w:ascii="Calibri" w:eastAsia="Times New Roman" w:hAnsi="Calibri" w:cs="Calibri"/>
+                <w:color w:val="000000"/>
+                <w:kern w:val="0"/>
+                <w:sz w:val="20"/>
+                <w:szCs w:val="20"/>
+                <w:lang w:eastAsia="cs-CZ"/>
+                <w14:ligatures w14:val="none"/>
+              </w:rPr>
+              <w:t xml:space="preserve">200 </w:t>
+            </w:r>
+            <w:proofErr w:type="spellStart"/>
+            <w:r>
+              <w:rPr>
+                <w:rFonts w:ascii="Calibri" w:eastAsia="Times New Roman" w:hAnsi="Calibri" w:cs="Calibri"/>
+                <w:color w:val="000000"/>
+                <w:kern w:val="0"/>
+                <w:sz w:val="20"/>
+                <w:szCs w:val="20"/>
+                <w:lang w:eastAsia="cs-CZ"/>
+                <w14:ligatures w14:val="none"/>
+              </w:rPr>
+              <w:t>kPa</w:t>
+            </w:r>
+            <w:proofErr w:type="spellEnd"/>
+            <w:r>
+              <w:rPr>
+                <w:rFonts w:ascii="Calibri" w:eastAsia="Times New Roman" w:hAnsi="Calibri" w:cs="Calibri"/>
+                <w:color w:val="000000"/>
+                <w:kern w:val="0"/>
+                <w:sz w:val="20"/>
+                <w:szCs w:val="20"/>
+                <w:lang w:eastAsia="cs-CZ"/>
+                <w14:ligatures w14:val="none"/>
+              </w:rPr>
+              <w:t>… 5</w:t>
+            </w:r>
+            <w:r>
+              <w:rPr>
+                <w:rFonts w:ascii="Calibri" w:eastAsia="Times New Roman" w:hAnsi="Calibri" w:cs="Calibri"/>
+                <w:color w:val="000000"/>
+                <w:kern w:val="0"/>
+                <w:sz w:val="20"/>
+                <w:szCs w:val="20"/>
+                <w:lang w:eastAsia="cs-CZ"/>
+                <w14:ligatures w14:val="none"/>
+              </w:rPr>
+              <w:t xml:space="preserve"> </w:t>
+            </w:r>
+            <w:proofErr w:type="spellStart"/>
+            <w:r>
+              <w:rPr>
+                <w:rFonts w:ascii="Calibri" w:eastAsia="Times New Roman" w:hAnsi="Calibri" w:cs="Calibri"/>
+                <w:color w:val="000000"/>
+                <w:kern w:val="0"/>
+                <w:sz w:val="20"/>
+                <w:szCs w:val="20"/>
+                <w:lang w:eastAsia="cs-CZ"/>
+                <w14:ligatures w14:val="none"/>
+              </w:rPr>
+              <w:t>MPa</w:t>
+            </w:r>
+            <w:proofErr w:type="spellEnd"/>
+          </w:p>
+        </w:tc>
+        <w:tc>
+          <w:tcPr>
+            <w:tcW w:w="1078" w:type="dxa"/>
             <w:tcBorders>
               <w:top w:val="nil"/>
               <w:left w:val="single" w:sz="4" w:space="0" w:color="auto"/>
@@ -12978,27 +12631,38 @@
               <w:right w:val="single" w:sz="4" w:space="0" w:color="auto"/>
             </w:tcBorders>
             <w:vAlign w:val="center"/>
-            <w:hideMark/>
-          </w:tcPr>
-          <w:p>
-            <w:pPr>
-              <w:spacing w:after="0" w:line="240" w:lineRule="auto"/>
-              <w:rPr>
-                <w:rFonts w:ascii="Calibri" w:eastAsia="Times New Roman" w:hAnsi="Calibri" w:cs="Calibri"/>
-                <w:color w:val="000000"/>
-                <w:kern w:val="0"/>
-                <w:sz w:val="20"/>
-                <w:szCs w:val="20"/>
-                <w:lang w:eastAsia="cs-CZ"/>
-                <w14:ligatures w14:val="none"/>
-              </w:rPr>
-            </w:pPr>
-          </w:p>
-        </w:tc>
-        <w:tc>
-          <w:tcPr>
-            <w:tcW w:w="1220" w:type="dxa"/>
-            <w:vMerge/>
+          </w:tcPr>
+          <w:p>
+            <w:pPr>
+              <w:spacing w:after="0" w:line="240" w:lineRule="auto"/>
+              <w:jc w:val="center"/>
+              <w:rPr>
+                <w:rFonts w:ascii="Calibri" w:eastAsia="Times New Roman" w:hAnsi="Calibri" w:cs="Calibri"/>
+                <w:color w:val="000000"/>
+                <w:kern w:val="0"/>
+                <w:sz w:val="20"/>
+                <w:szCs w:val="20"/>
+                <w:lang w:eastAsia="cs-CZ"/>
+                <w14:ligatures w14:val="none"/>
+              </w:rPr>
+            </w:pPr>
+            <w:r>
+              <w:rPr>
+                <w:rFonts w:ascii="Calibri" w:eastAsia="Times New Roman" w:hAnsi="Calibri" w:cs="Calibri"/>
+                <w:color w:val="000000"/>
+                <w:kern w:val="0"/>
+                <w:sz w:val="20"/>
+                <w:szCs w:val="20"/>
+                <w:lang w:eastAsia="cs-CZ"/>
+                <w14:ligatures w14:val="none"/>
+              </w:rPr>
+              <w:t>-</w:t>
+            </w:r>
+          </w:p>
+        </w:tc>
+        <w:tc>
+          <w:tcPr>
+            <w:tcW w:w="1276" w:type="dxa"/>
             <w:tcBorders>
               <w:top w:val="nil"/>
               <w:left w:val="single" w:sz="4" w:space="0" w:color="auto"/>
@@ -13006,27 +12670,38 @@
               <w:right w:val="single" w:sz="4" w:space="0" w:color="auto"/>
             </w:tcBorders>
             <w:vAlign w:val="center"/>
-            <w:hideMark/>
-          </w:tcPr>
-          <w:p>
-            <w:pPr>
-              <w:spacing w:after="0" w:line="240" w:lineRule="auto"/>
-              <w:rPr>
-                <w:rFonts w:ascii="Calibri" w:eastAsia="Times New Roman" w:hAnsi="Calibri" w:cs="Calibri"/>
-                <w:color w:val="000000"/>
-                <w:kern w:val="0"/>
-                <w:sz w:val="20"/>
-                <w:szCs w:val="20"/>
-                <w:lang w:eastAsia="cs-CZ"/>
-                <w14:ligatures w14:val="none"/>
-              </w:rPr>
-            </w:pPr>
-          </w:p>
-        </w:tc>
-        <w:tc>
-          <w:tcPr>
-            <w:tcW w:w="1240" w:type="dxa"/>
-            <w:vMerge/>
+          </w:tcPr>
+          <w:p>
+            <w:pPr>
+              <w:spacing w:after="0" w:line="240" w:lineRule="auto"/>
+              <w:jc w:val="center"/>
+              <w:rPr>
+                <w:rFonts w:ascii="Calibri" w:eastAsia="Times New Roman" w:hAnsi="Calibri" w:cs="Calibri"/>
+                <w:color w:val="000000"/>
+                <w:kern w:val="0"/>
+                <w:sz w:val="20"/>
+                <w:szCs w:val="20"/>
+                <w:lang w:eastAsia="cs-CZ"/>
+                <w14:ligatures w14:val="none"/>
+              </w:rPr>
+            </w:pPr>
+            <w:r>
+              <w:rPr>
+                <w:rFonts w:ascii="Calibri" w:eastAsia="Times New Roman" w:hAnsi="Calibri" w:cs="Calibri"/>
+                <w:color w:val="000000"/>
+                <w:kern w:val="0"/>
+                <w:sz w:val="20"/>
+                <w:szCs w:val="20"/>
+                <w:lang w:eastAsia="cs-CZ"/>
+                <w14:ligatures w14:val="none"/>
+              </w:rPr>
+              <w:t>-</w:t>
+            </w:r>
+          </w:p>
+        </w:tc>
+        <w:tc>
+          <w:tcPr>
+            <w:tcW w:w="1297" w:type="dxa"/>
             <w:tcBorders>
               <w:top w:val="nil"/>
               <w:left w:val="single" w:sz="4" w:space="0" w:color="auto"/>
@@ -13034,27 +12709,38 @@
               <w:right w:val="single" w:sz="4" w:space="0" w:color="auto"/>
             </w:tcBorders>
             <w:vAlign w:val="center"/>
-            <w:hideMark/>
-          </w:tcPr>
-          <w:p>
-            <w:pPr>
-              <w:spacing w:after="0" w:line="240" w:lineRule="auto"/>
-              <w:rPr>
-                <w:rFonts w:ascii="Calibri" w:eastAsia="Times New Roman" w:hAnsi="Calibri" w:cs="Calibri"/>
-                <w:color w:val="000000"/>
-                <w:kern w:val="0"/>
-                <w:sz w:val="20"/>
-                <w:szCs w:val="20"/>
-                <w:lang w:eastAsia="cs-CZ"/>
-                <w14:ligatures w14:val="none"/>
-              </w:rPr>
-            </w:pPr>
-          </w:p>
-        </w:tc>
-        <w:tc>
-          <w:tcPr>
-            <w:tcW w:w="1200" w:type="dxa"/>
-            <w:vMerge/>
+          </w:tcPr>
+          <w:p>
+            <w:pPr>
+              <w:spacing w:after="0" w:line="240" w:lineRule="auto"/>
+              <w:jc w:val="center"/>
+              <w:rPr>
+                <w:rFonts w:ascii="Calibri" w:eastAsia="Times New Roman" w:hAnsi="Calibri" w:cs="Calibri"/>
+                <w:color w:val="000000"/>
+                <w:kern w:val="0"/>
+                <w:sz w:val="20"/>
+                <w:szCs w:val="20"/>
+                <w:lang w:eastAsia="cs-CZ"/>
+                <w14:ligatures w14:val="none"/>
+              </w:rPr>
+            </w:pPr>
+            <w:r>
+              <w:rPr>
+                <w:rFonts w:ascii="Calibri" w:eastAsia="Times New Roman" w:hAnsi="Calibri" w:cs="Calibri"/>
+                <w:color w:val="000000"/>
+                <w:kern w:val="0"/>
+                <w:sz w:val="20"/>
+                <w:szCs w:val="20"/>
+                <w:lang w:eastAsia="cs-CZ"/>
+                <w14:ligatures w14:val="none"/>
+              </w:rPr>
+              <w:t>-</w:t>
+            </w:r>
+          </w:p>
+        </w:tc>
+        <w:tc>
+          <w:tcPr>
+            <w:tcW w:w="1255" w:type="dxa"/>
             <w:tcBorders>
               <w:top w:val="nil"/>
               <w:left w:val="single" w:sz="4" w:space="0" w:color="auto"/>
@@ -13062,11 +12748,11 @@
               <w:right w:val="single" w:sz="4" w:space="0" w:color="auto"/>
             </w:tcBorders>
             <w:vAlign w:val="center"/>
-            <w:hideMark/>
-          </w:tcPr>
-          <w:p>
-            <w:pPr>
-              <w:spacing w:after="0" w:line="240" w:lineRule="auto"/>
+          </w:tcPr>
+          <w:p>
+            <w:pPr>
+              <w:spacing w:after="0" w:line="240" w:lineRule="auto"/>
+              <w:jc w:val="center"/>
               <w:rPr>
                 <w:rFonts w:ascii="Calibri" w:eastAsia="Times New Roman" w:hAnsi="Calibri" w:cs="Calibri"/>
                 <w:color w:val="0563C1"/>
@@ -13078,44 +12764,54 @@
                 <w14:ligatures w14:val="none"/>
               </w:rPr>
             </w:pPr>
-          </w:p>
-        </w:tc>
-        <w:tc>
-          <w:tcPr>
-            <w:tcW w:w="740" w:type="dxa"/>
-            <w:vMerge/>
-            <w:tcBorders>
-              <w:top w:val="nil"/>
-              <w:left w:val="single" w:sz="4" w:space="0" w:color="auto"/>
-              <w:bottom w:val="single" w:sz="4" w:space="0" w:color="000000"/>
-              <w:right w:val="single" w:sz="4" w:space="0" w:color="auto"/>
-            </w:tcBorders>
-            <w:vAlign w:val="center"/>
-            <w:hideMark/>
-          </w:tcPr>
-          <w:p>
-            <w:pPr>
-              <w:spacing w:after="0" w:line="240" w:lineRule="auto"/>
-              <w:rPr>
-                <w:rFonts w:ascii="Calibri" w:eastAsia="Times New Roman" w:hAnsi="Calibri" w:cs="Calibri"/>
-                <w:color w:val="000000"/>
-                <w:kern w:val="0"/>
-                <w:sz w:val="20"/>
-                <w:szCs w:val="20"/>
-                <w:lang w:eastAsia="cs-CZ"/>
-                <w14:ligatures w14:val="none"/>
-              </w:rPr>
-            </w:pPr>
+            <w:hyperlink r:id="rId21" w:history="1">
+              <w:r>
+                <w:rPr>
+                  <w:rStyle w:val="Hypertextovodkaz"/>
+                  <w:rFonts w:ascii="Calibri" w:eastAsia="Times New Roman" w:hAnsi="Calibri" w:cs="Calibri"/>
+                  <w:kern w:val="0"/>
+                  <w:sz w:val="20"/>
+                  <w:szCs w:val="20"/>
+                  <w:lang w:eastAsia="cs-CZ"/>
+                  <w14:ligatures w14:val="none"/>
+                </w:rPr>
+                <w:t>U</w:t>
+              </w:r>
+              <w:r>
+                <w:rPr>
+                  <w:rStyle w:val="Hypertextovodkaz"/>
+                  <w:rFonts w:ascii="Calibri" w:eastAsia="Times New Roman" w:hAnsi="Calibri" w:cs="Calibri"/>
+                  <w:kern w:val="0"/>
+                  <w:sz w:val="20"/>
+                  <w:szCs w:val="20"/>
+                  <w:lang w:eastAsia="cs-CZ"/>
+                  <w14:ligatures w14:val="none"/>
+                </w:rPr>
+                <w:t>R</w:t>
+              </w:r>
+              <w:r>
+                <w:rPr>
+                  <w:rStyle w:val="Hypertextovodkaz"/>
+                  <w:rFonts w:ascii="Calibri" w:eastAsia="Times New Roman" w:hAnsi="Calibri" w:cs="Calibri"/>
+                  <w:kern w:val="0"/>
+                  <w:sz w:val="20"/>
+                  <w:szCs w:val="20"/>
+                  <w:lang w:eastAsia="cs-CZ"/>
+                  <w14:ligatures w14:val="none"/>
+                </w:rPr>
+                <w:t>L</w:t>
+              </w:r>
+            </w:hyperlink>
           </w:p>
         </w:tc>
       </w:tr>
       <w:tr>
         <w:trPr>
-          <w:trHeight w:val="510"/>
+          <w:trHeight w:val="226"/>
         </w:trPr>
         <w:tc>
           <w:tcPr>
-            <w:tcW w:w="400" w:type="dxa"/>
+            <w:tcW w:w="418" w:type="dxa"/>
             <w:tcBorders>
               <w:top w:val="nil"/>
               <w:left w:val="single" w:sz="4" w:space="0" w:color="auto"/>
@@ -13151,13 +12847,13 @@
                 <w:lang w:eastAsia="cs-CZ"/>
                 <w14:ligatures w14:val="none"/>
               </w:rPr>
-              <w:t>8</w:t>
-            </w:r>
-          </w:p>
-        </w:tc>
-        <w:tc>
-          <w:tcPr>
-            <w:tcW w:w="1060" w:type="dxa"/>
+              <w:t>5</w:t>
+            </w:r>
+          </w:p>
+        </w:tc>
+        <w:tc>
+          <w:tcPr>
+            <w:tcW w:w="1108" w:type="dxa"/>
             <w:tcBorders>
               <w:top w:val="nil"/>
               <w:left w:val="single" w:sz="4" w:space="0" w:color="auto"/>
@@ -13193,90 +12889,49 @@
                 <w:lang w:eastAsia="cs-CZ"/>
                 <w14:ligatures w14:val="none"/>
               </w:rPr>
-              <w:t>V02.05</w:t>
-            </w:r>
-          </w:p>
-        </w:tc>
-        <w:tc>
-          <w:tcPr>
-            <w:tcW w:w="1360" w:type="dxa"/>
-            <w:tcBorders>
-              <w:top w:val="nil"/>
-              <w:left w:val="nil"/>
-              <w:bottom w:val="single" w:sz="4" w:space="0" w:color="auto"/>
-              <w:right w:val="single" w:sz="4" w:space="0" w:color="auto"/>
-            </w:tcBorders>
-            <w:shd w:val="clear" w:color="auto" w:fill="auto"/>
-            <w:noWrap/>
-            <w:vAlign w:val="center"/>
-            <w:hideMark/>
-          </w:tcPr>
-          <w:p>
-            <w:pPr>
-              <w:spacing w:after="0" w:line="240" w:lineRule="auto"/>
-              <w:jc w:val="center"/>
-              <w:rPr>
-                <w:rFonts w:ascii="Calibri" w:eastAsia="Times New Roman" w:hAnsi="Calibri" w:cs="Calibri"/>
-                <w:color w:val="000000"/>
-                <w:kern w:val="0"/>
-                <w:sz w:val="20"/>
-                <w:szCs w:val="20"/>
-                <w:lang w:eastAsia="cs-CZ"/>
-                <w14:ligatures w14:val="none"/>
-              </w:rPr>
-            </w:pPr>
-            <w:r>
-              <w:rPr>
-                <w:rFonts w:ascii="Calibri" w:eastAsia="Times New Roman" w:hAnsi="Calibri" w:cs="Calibri"/>
-                <w:color w:val="000000"/>
-                <w:kern w:val="0"/>
-                <w:sz w:val="20"/>
-                <w:szCs w:val="20"/>
-                <w:lang w:eastAsia="cs-CZ"/>
-                <w14:ligatures w14:val="none"/>
-              </w:rPr>
-              <w:t>příruba DN50</w:t>
-            </w:r>
-          </w:p>
-        </w:tc>
-        <w:tc>
-          <w:tcPr>
-            <w:tcW w:w="1200" w:type="dxa"/>
-            <w:tcBorders>
-              <w:top w:val="nil"/>
-              <w:left w:val="nil"/>
-              <w:bottom w:val="single" w:sz="4" w:space="0" w:color="auto"/>
-              <w:right w:val="single" w:sz="4" w:space="0" w:color="auto"/>
-            </w:tcBorders>
-            <w:shd w:val="clear" w:color="auto" w:fill="auto"/>
-            <w:vAlign w:val="center"/>
-            <w:hideMark/>
-          </w:tcPr>
-          <w:p>
-            <w:pPr>
-              <w:spacing w:after="0" w:line="240" w:lineRule="auto"/>
-              <w:jc w:val="center"/>
-              <w:rPr>
-                <w:rFonts w:ascii="Calibri" w:eastAsia="Times New Roman" w:hAnsi="Calibri" w:cs="Calibri"/>
-                <w:color w:val="000000"/>
-                <w:kern w:val="0"/>
-                <w:sz w:val="20"/>
-                <w:szCs w:val="20"/>
-                <w:lang w:eastAsia="cs-CZ"/>
-                <w14:ligatures w14:val="none"/>
-              </w:rPr>
-            </w:pPr>
-            <w:r>
-              <w:rPr>
-                <w:rFonts w:ascii="Calibri" w:eastAsia="Times New Roman" w:hAnsi="Calibri" w:cs="Calibri"/>
-                <w:color w:val="000000"/>
-                <w:kern w:val="0"/>
-                <w:sz w:val="20"/>
-                <w:szCs w:val="20"/>
-                <w:lang w:eastAsia="cs-CZ"/>
-                <w14:ligatures w14:val="none"/>
-              </w:rPr>
-              <w:t>5...120 °C</w:t>
+              <w:t>V02.01</w:t>
+            </w:r>
+          </w:p>
+        </w:tc>
+        <w:tc>
+          <w:tcPr>
+            <w:tcW w:w="1422" w:type="dxa"/>
+            <w:vMerge w:val="restart"/>
+            <w:tcBorders>
+              <w:top w:val="nil"/>
+              <w:left w:val="single" w:sz="4" w:space="0" w:color="auto"/>
+              <w:bottom w:val="single" w:sz="4" w:space="0" w:color="000000"/>
+              <w:right w:val="single" w:sz="4" w:space="0" w:color="auto"/>
+            </w:tcBorders>
+            <w:shd w:val="clear" w:color="auto" w:fill="auto"/>
+            <w:vAlign w:val="center"/>
+            <w:hideMark/>
+          </w:tcPr>
+          <w:p>
+            <w:pPr>
+              <w:spacing w:after="0" w:line="240" w:lineRule="auto"/>
+              <w:jc w:val="center"/>
+              <w:rPr>
+                <w:rFonts w:ascii="Calibri" w:eastAsia="Times New Roman" w:hAnsi="Calibri" w:cs="Calibri"/>
+                <w:color w:val="000000"/>
+                <w:kern w:val="0"/>
+                <w:sz w:val="20"/>
+                <w:szCs w:val="20"/>
+                <w:lang w:eastAsia="cs-CZ"/>
+                <w14:ligatures w14:val="none"/>
+              </w:rPr>
+            </w:pPr>
+            <w:r>
+              <w:rPr>
+                <w:rFonts w:ascii="Calibri" w:eastAsia="Times New Roman" w:hAnsi="Calibri" w:cs="Calibri"/>
+                <w:color w:val="000000"/>
+                <w:kern w:val="0"/>
+                <w:sz w:val="20"/>
+                <w:szCs w:val="20"/>
+                <w:lang w:eastAsia="cs-CZ"/>
+                <w14:ligatures w14:val="none"/>
+              </w:rPr>
+              <w:t>vnitřní závit</w:t>
             </w:r>
             <w:r>
               <w:rPr>
@@ -13289,7 +12944,62 @@
                 <w14:ligatures w14:val="none"/>
               </w:rPr>
               <w:br/>
-              <w:t xml:space="preserve">600 </w:t>
+              <w:t>DN50</w:t>
+            </w:r>
+          </w:p>
+        </w:tc>
+        <w:tc>
+          <w:tcPr>
+            <w:tcW w:w="1578" w:type="dxa"/>
+            <w:vMerge w:val="restart"/>
+            <w:tcBorders>
+              <w:top w:val="nil"/>
+              <w:left w:val="single" w:sz="4" w:space="0" w:color="auto"/>
+              <w:bottom w:val="single" w:sz="4" w:space="0" w:color="000000"/>
+              <w:right w:val="single" w:sz="4" w:space="0" w:color="auto"/>
+            </w:tcBorders>
+            <w:shd w:val="clear" w:color="auto" w:fill="auto"/>
+            <w:vAlign w:val="center"/>
+            <w:hideMark/>
+          </w:tcPr>
+          <w:p>
+            <w:pPr>
+              <w:spacing w:after="0" w:line="240" w:lineRule="auto"/>
+              <w:jc w:val="center"/>
+              <w:rPr>
+                <w:rFonts w:ascii="Calibri" w:eastAsia="Times New Roman" w:hAnsi="Calibri" w:cs="Calibri"/>
+                <w:color w:val="000000"/>
+                <w:kern w:val="0"/>
+                <w:sz w:val="20"/>
+                <w:szCs w:val="20"/>
+                <w:lang w:eastAsia="cs-CZ"/>
+                <w14:ligatures w14:val="none"/>
+              </w:rPr>
+            </w:pPr>
+            <w:r>
+              <w:rPr>
+                <w:rFonts w:ascii="Calibri" w:eastAsia="Times New Roman" w:hAnsi="Calibri" w:cs="Calibri"/>
+                <w:color w:val="000000"/>
+                <w:kern w:val="0"/>
+                <w:sz w:val="20"/>
+                <w:szCs w:val="20"/>
+                <w:lang w:eastAsia="cs-CZ"/>
+                <w14:ligatures w14:val="none"/>
+              </w:rPr>
+              <w:t>-40...185 °C</w:t>
+            </w:r>
+            <w:r>
+              <w:rPr>
+                <w:rFonts w:ascii="Calibri" w:eastAsia="Times New Roman" w:hAnsi="Calibri" w:cs="Calibri"/>
+                <w:color w:val="000000"/>
+                <w:kern w:val="0"/>
+                <w:sz w:val="20"/>
+                <w:szCs w:val="20"/>
+                <w:lang w:eastAsia="cs-CZ"/>
+                <w14:ligatures w14:val="none"/>
+              </w:rPr>
+              <w:br/>
+              <w:t xml:space="preserve">3,5 </w:t>
             </w:r>
             <w:proofErr w:type="spellStart"/>
             <w:r>
@@ -13302,156 +13012,172 @@
                 <w:lang w:eastAsia="cs-CZ"/>
                 <w14:ligatures w14:val="none"/>
               </w:rPr>
-              <w:t>kPa</w:t>
+              <w:t>M</w:t>
+            </w:r>
+            <w:r>
+              <w:rPr>
+                <w:rFonts w:ascii="Calibri" w:eastAsia="Times New Roman" w:hAnsi="Calibri" w:cs="Calibri"/>
+                <w:color w:val="000000"/>
+                <w:kern w:val="0"/>
+                <w:sz w:val="20"/>
+                <w:szCs w:val="20"/>
+                <w:lang w:eastAsia="cs-CZ"/>
+                <w14:ligatures w14:val="none"/>
+              </w:rPr>
+              <w:t>P</w:t>
+            </w:r>
+            <w:r>
+              <w:rPr>
+                <w:rFonts w:ascii="Calibri" w:eastAsia="Times New Roman" w:hAnsi="Calibri" w:cs="Calibri"/>
+                <w:color w:val="000000"/>
+                <w:kern w:val="0"/>
+                <w:sz w:val="20"/>
+                <w:szCs w:val="20"/>
+                <w:lang w:eastAsia="cs-CZ"/>
+                <w14:ligatures w14:val="none"/>
+              </w:rPr>
+              <w:t>a</w:t>
             </w:r>
             <w:proofErr w:type="spellEnd"/>
           </w:p>
         </w:tc>
         <w:tc>
           <w:tcPr>
-            <w:tcW w:w="1340" w:type="dxa"/>
-            <w:tcBorders>
-              <w:top w:val="nil"/>
-              <w:left w:val="nil"/>
-              <w:bottom w:val="single" w:sz="4" w:space="0" w:color="auto"/>
-              <w:right w:val="single" w:sz="4" w:space="0" w:color="auto"/>
-            </w:tcBorders>
-            <w:shd w:val="clear" w:color="auto" w:fill="auto"/>
-            <w:noWrap/>
-            <w:vAlign w:val="center"/>
-            <w:hideMark/>
-          </w:tcPr>
-          <w:p>
-            <w:pPr>
-              <w:spacing w:after="0" w:line="240" w:lineRule="auto"/>
-              <w:jc w:val="center"/>
-              <w:rPr>
-                <w:rFonts w:ascii="Calibri" w:eastAsia="Times New Roman" w:hAnsi="Calibri" w:cs="Calibri"/>
-                <w:color w:val="000000"/>
-                <w:kern w:val="0"/>
-                <w:sz w:val="20"/>
-                <w:szCs w:val="20"/>
-                <w:lang w:eastAsia="cs-CZ"/>
-                <w14:ligatures w14:val="none"/>
-              </w:rPr>
-            </w:pPr>
-            <w:r>
-              <w:rPr>
-                <w:rFonts w:ascii="Calibri" w:eastAsia="Times New Roman" w:hAnsi="Calibri" w:cs="Calibri"/>
-                <w:color w:val="000000"/>
-                <w:kern w:val="0"/>
-                <w:sz w:val="20"/>
-                <w:szCs w:val="20"/>
-                <w:lang w:eastAsia="cs-CZ"/>
-                <w14:ligatures w14:val="none"/>
-              </w:rPr>
-              <w:t>40 m^3/h</w:t>
-            </w:r>
-          </w:p>
-        </w:tc>
-        <w:tc>
-          <w:tcPr>
-            <w:tcW w:w="1220" w:type="dxa"/>
-            <w:tcBorders>
-              <w:top w:val="nil"/>
-              <w:left w:val="nil"/>
-              <w:bottom w:val="single" w:sz="4" w:space="0" w:color="auto"/>
-              <w:right w:val="single" w:sz="4" w:space="0" w:color="auto"/>
-            </w:tcBorders>
-            <w:shd w:val="clear" w:color="auto" w:fill="auto"/>
-            <w:noWrap/>
-            <w:vAlign w:val="center"/>
-            <w:hideMark/>
-          </w:tcPr>
-          <w:p>
-            <w:pPr>
-              <w:spacing w:after="0" w:line="240" w:lineRule="auto"/>
-              <w:jc w:val="center"/>
-              <w:rPr>
-                <w:rFonts w:ascii="Calibri" w:eastAsia="Times New Roman" w:hAnsi="Calibri" w:cs="Calibri"/>
-                <w:color w:val="000000"/>
-                <w:kern w:val="0"/>
-                <w:sz w:val="20"/>
-                <w:szCs w:val="20"/>
-                <w:lang w:eastAsia="cs-CZ"/>
-                <w14:ligatures w14:val="none"/>
-              </w:rPr>
-            </w:pPr>
-            <w:r>
-              <w:rPr>
-                <w:rFonts w:ascii="Calibri" w:eastAsia="Times New Roman" w:hAnsi="Calibri" w:cs="Calibri"/>
-                <w:color w:val="000000"/>
-                <w:kern w:val="0"/>
-                <w:sz w:val="20"/>
-                <w:szCs w:val="20"/>
-                <w:lang w:eastAsia="cs-CZ"/>
-                <w14:ligatures w14:val="none"/>
-              </w:rPr>
-              <w:t>113 s</w:t>
-            </w:r>
-          </w:p>
-        </w:tc>
-        <w:tc>
-          <w:tcPr>
-            <w:tcW w:w="1240" w:type="dxa"/>
-            <w:tcBorders>
-              <w:top w:val="nil"/>
-              <w:left w:val="nil"/>
-              <w:bottom w:val="single" w:sz="4" w:space="0" w:color="auto"/>
-              <w:right w:val="single" w:sz="4" w:space="0" w:color="auto"/>
-            </w:tcBorders>
-            <w:shd w:val="clear" w:color="auto" w:fill="auto"/>
-            <w:vAlign w:val="center"/>
-            <w:hideMark/>
-          </w:tcPr>
-          <w:p>
-            <w:pPr>
-              <w:spacing w:after="0" w:line="240" w:lineRule="auto"/>
-              <w:jc w:val="center"/>
-              <w:rPr>
-                <w:rFonts w:ascii="Calibri" w:eastAsia="Times New Roman" w:hAnsi="Calibri" w:cs="Calibri"/>
-                <w:color w:val="000000"/>
-                <w:kern w:val="0"/>
-                <w:sz w:val="20"/>
-                <w:szCs w:val="20"/>
-                <w:lang w:eastAsia="cs-CZ"/>
-                <w14:ligatures w14:val="none"/>
-              </w:rPr>
-            </w:pPr>
-            <w:r>
-              <w:rPr>
-                <w:rFonts w:ascii="Calibri" w:eastAsia="Times New Roman" w:hAnsi="Calibri" w:cs="Calibri"/>
-                <w:color w:val="000000"/>
-                <w:kern w:val="0"/>
-                <w:sz w:val="20"/>
-                <w:szCs w:val="20"/>
-                <w:lang w:eastAsia="cs-CZ"/>
-                <w14:ligatures w14:val="none"/>
-              </w:rPr>
-              <w:t>zdvihový</w:t>
-            </w:r>
-            <w:r>
-              <w:rPr>
-                <w:rFonts w:ascii="Calibri" w:eastAsia="Times New Roman" w:hAnsi="Calibri" w:cs="Calibri"/>
-                <w:color w:val="000000"/>
-                <w:kern w:val="0"/>
-                <w:sz w:val="20"/>
-                <w:szCs w:val="20"/>
-                <w:lang w:eastAsia="cs-CZ"/>
-                <w14:ligatures w14:val="none"/>
-              </w:rPr>
-              <w:br/>
-              <w:t>servopohon</w:t>
-            </w:r>
-          </w:p>
-        </w:tc>
-        <w:tc>
-          <w:tcPr>
-            <w:tcW w:w="1200" w:type="dxa"/>
-            <w:tcBorders>
-              <w:top w:val="nil"/>
-              <w:left w:val="nil"/>
-              <w:bottom w:val="single" w:sz="4" w:space="0" w:color="auto"/>
+            <w:tcW w:w="1078" w:type="dxa"/>
+            <w:vMerge w:val="restart"/>
+            <w:tcBorders>
+              <w:top w:val="nil"/>
+              <w:left w:val="single" w:sz="4" w:space="0" w:color="auto"/>
+              <w:bottom w:val="single" w:sz="4" w:space="0" w:color="000000"/>
+              <w:right w:val="single" w:sz="4" w:space="0" w:color="auto"/>
+            </w:tcBorders>
+            <w:shd w:val="clear" w:color="auto" w:fill="auto"/>
+            <w:noWrap/>
+            <w:vAlign w:val="center"/>
+            <w:hideMark/>
+          </w:tcPr>
+          <w:p>
+            <w:pPr>
+              <w:spacing w:after="0" w:line="240" w:lineRule="auto"/>
+              <w:jc w:val="center"/>
+              <w:rPr>
+                <w:rFonts w:ascii="Calibri" w:eastAsia="Times New Roman" w:hAnsi="Calibri" w:cs="Calibri"/>
+                <w:color w:val="000000"/>
+                <w:kern w:val="0"/>
+                <w:sz w:val="20"/>
+                <w:szCs w:val="20"/>
+                <w:lang w:eastAsia="cs-CZ"/>
+                <w14:ligatures w14:val="none"/>
+              </w:rPr>
+            </w:pPr>
+            <w:r>
+              <w:rPr>
+                <w:rFonts w:ascii="Calibri" w:eastAsia="Times New Roman" w:hAnsi="Calibri" w:cs="Calibri"/>
+                <w:color w:val="000000"/>
+                <w:kern w:val="0"/>
+                <w:sz w:val="20"/>
+                <w:szCs w:val="20"/>
+                <w:lang w:eastAsia="cs-CZ"/>
+                <w14:ligatures w14:val="none"/>
+              </w:rPr>
+              <w:t>-</w:t>
+            </w:r>
+          </w:p>
+        </w:tc>
+        <w:tc>
+          <w:tcPr>
+            <w:tcW w:w="1276" w:type="dxa"/>
+            <w:vMerge w:val="restart"/>
+            <w:tcBorders>
+              <w:top w:val="nil"/>
+              <w:left w:val="single" w:sz="4" w:space="0" w:color="auto"/>
+              <w:bottom w:val="single" w:sz="4" w:space="0" w:color="000000"/>
+              <w:right w:val="single" w:sz="4" w:space="0" w:color="auto"/>
+            </w:tcBorders>
+            <w:shd w:val="clear" w:color="auto" w:fill="auto"/>
+            <w:noWrap/>
+            <w:vAlign w:val="center"/>
+            <w:hideMark/>
+          </w:tcPr>
+          <w:p>
+            <w:pPr>
+              <w:spacing w:after="0" w:line="240" w:lineRule="auto"/>
+              <w:jc w:val="center"/>
+              <w:rPr>
+                <w:rFonts w:ascii="Calibri" w:eastAsia="Times New Roman" w:hAnsi="Calibri" w:cs="Calibri"/>
+                <w:color w:val="000000"/>
+                <w:kern w:val="0"/>
+                <w:sz w:val="20"/>
+                <w:szCs w:val="20"/>
+                <w:lang w:eastAsia="cs-CZ"/>
+                <w14:ligatures w14:val="none"/>
+              </w:rPr>
+            </w:pPr>
+            <w:r>
+              <w:rPr>
+                <w:rFonts w:ascii="Calibri" w:eastAsia="Times New Roman" w:hAnsi="Calibri" w:cs="Calibri"/>
+                <w:color w:val="000000"/>
+                <w:kern w:val="0"/>
+                <w:sz w:val="20"/>
+                <w:szCs w:val="20"/>
+                <w:lang w:eastAsia="cs-CZ"/>
+                <w14:ligatures w14:val="none"/>
+              </w:rPr>
+              <w:t>-</w:t>
+            </w:r>
+          </w:p>
+        </w:tc>
+        <w:tc>
+          <w:tcPr>
+            <w:tcW w:w="1297" w:type="dxa"/>
+            <w:vMerge w:val="restart"/>
+            <w:tcBorders>
+              <w:top w:val="nil"/>
+              <w:left w:val="single" w:sz="4" w:space="0" w:color="auto"/>
+              <w:bottom w:val="single" w:sz="4" w:space="0" w:color="000000"/>
+              <w:right w:val="single" w:sz="4" w:space="0" w:color="auto"/>
+            </w:tcBorders>
+            <w:shd w:val="clear" w:color="auto" w:fill="auto"/>
+            <w:noWrap/>
+            <w:vAlign w:val="center"/>
+            <w:hideMark/>
+          </w:tcPr>
+          <w:p>
+            <w:pPr>
+              <w:spacing w:after="0" w:line="240" w:lineRule="auto"/>
+              <w:jc w:val="center"/>
+              <w:rPr>
+                <w:rFonts w:ascii="Calibri" w:eastAsia="Times New Roman" w:hAnsi="Calibri" w:cs="Calibri"/>
+                <w:color w:val="000000"/>
+                <w:kern w:val="0"/>
+                <w:sz w:val="20"/>
+                <w:szCs w:val="20"/>
+                <w:lang w:eastAsia="cs-CZ"/>
+                <w14:ligatures w14:val="none"/>
+              </w:rPr>
+            </w:pPr>
+            <w:r>
+              <w:rPr>
+                <w:rFonts w:ascii="Calibri" w:eastAsia="Times New Roman" w:hAnsi="Calibri" w:cs="Calibri"/>
+                <w:color w:val="000000"/>
+                <w:kern w:val="0"/>
+                <w:sz w:val="20"/>
+                <w:szCs w:val="20"/>
+                <w:lang w:eastAsia="cs-CZ"/>
+                <w14:ligatures w14:val="none"/>
+              </w:rPr>
+              <w:t>ruční</w:t>
+            </w:r>
+          </w:p>
+        </w:tc>
+        <w:tc>
+          <w:tcPr>
+            <w:tcW w:w="1255" w:type="dxa"/>
+            <w:vMerge w:val="restart"/>
+            <w:tcBorders>
+              <w:top w:val="nil"/>
+              <w:left w:val="single" w:sz="4" w:space="0" w:color="auto"/>
+              <w:bottom w:val="single" w:sz="4" w:space="0" w:color="000000"/>
               <w:right w:val="single" w:sz="4" w:space="0" w:color="auto"/>
             </w:tcBorders>
             <w:shd w:val="clear" w:color="auto" w:fill="auto"/>
@@ -13491,9 +13217,872 @@
             </w:hyperlink>
           </w:p>
         </w:tc>
-        <w:tc>
-          <w:tcPr>
-            <w:tcW w:w="740" w:type="dxa"/>
+      </w:tr>
+      <w:tr>
+        <w:trPr>
+          <w:trHeight w:val="226"/>
+        </w:trPr>
+        <w:tc>
+          <w:tcPr>
+            <w:tcW w:w="418" w:type="dxa"/>
+            <w:tcBorders>
+              <w:top w:val="nil"/>
+              <w:left w:val="single" w:sz="4" w:space="0" w:color="auto"/>
+              <w:bottom w:val="single" w:sz="4" w:space="0" w:color="auto"/>
+              <w:right w:val="double" w:sz="6" w:space="0" w:color="auto"/>
+            </w:tcBorders>
+            <w:shd w:val="clear" w:color="auto" w:fill="auto"/>
+            <w:noWrap/>
+            <w:vAlign w:val="center"/>
+            <w:hideMark/>
+          </w:tcPr>
+          <w:p>
+            <w:pPr>
+              <w:spacing w:after="0" w:line="240" w:lineRule="auto"/>
+              <w:jc w:val="center"/>
+              <w:rPr>
+                <w:rFonts w:ascii="Calibri" w:eastAsia="Times New Roman" w:hAnsi="Calibri" w:cs="Calibri"/>
+                <w:color w:val="000000"/>
+                <w:kern w:val="0"/>
+                <w:sz w:val="20"/>
+                <w:szCs w:val="20"/>
+                <w:lang w:eastAsia="cs-CZ"/>
+                <w14:ligatures w14:val="none"/>
+              </w:rPr>
+            </w:pPr>
+            <w:r>
+              <w:rPr>
+                <w:rFonts w:ascii="Calibri" w:eastAsia="Times New Roman" w:hAnsi="Calibri" w:cs="Calibri"/>
+                <w:color w:val="000000"/>
+                <w:kern w:val="0"/>
+                <w:sz w:val="20"/>
+                <w:szCs w:val="20"/>
+                <w:lang w:eastAsia="cs-CZ"/>
+                <w14:ligatures w14:val="none"/>
+              </w:rPr>
+              <w:t>6</w:t>
+            </w:r>
+          </w:p>
+        </w:tc>
+        <w:tc>
+          <w:tcPr>
+            <w:tcW w:w="1108" w:type="dxa"/>
+            <w:tcBorders>
+              <w:top w:val="nil"/>
+              <w:left w:val="single" w:sz="4" w:space="0" w:color="auto"/>
+              <w:bottom w:val="single" w:sz="4" w:space="0" w:color="auto"/>
+              <w:right w:val="single" w:sz="4" w:space="0" w:color="auto"/>
+            </w:tcBorders>
+            <w:shd w:val="clear" w:color="auto" w:fill="auto"/>
+            <w:noWrap/>
+            <w:vAlign w:val="center"/>
+            <w:hideMark/>
+          </w:tcPr>
+          <w:p>
+            <w:pPr>
+              <w:spacing w:after="0" w:line="240" w:lineRule="auto"/>
+              <w:jc w:val="center"/>
+              <w:rPr>
+                <w:rFonts w:ascii="Calibri" w:eastAsia="Times New Roman" w:hAnsi="Calibri" w:cs="Calibri"/>
+                <w:color w:val="000000"/>
+                <w:kern w:val="0"/>
+                <w:sz w:val="20"/>
+                <w:szCs w:val="20"/>
+                <w:lang w:eastAsia="cs-CZ"/>
+                <w14:ligatures w14:val="none"/>
+              </w:rPr>
+            </w:pPr>
+            <w:r>
+              <w:rPr>
+                <w:rFonts w:ascii="Calibri" w:eastAsia="Times New Roman" w:hAnsi="Calibri" w:cs="Calibri"/>
+                <w:color w:val="000000"/>
+                <w:kern w:val="0"/>
+                <w:sz w:val="20"/>
+                <w:szCs w:val="20"/>
+                <w:lang w:eastAsia="cs-CZ"/>
+                <w14:ligatures w14:val="none"/>
+              </w:rPr>
+              <w:t>V02.02</w:t>
+            </w:r>
+          </w:p>
+        </w:tc>
+        <w:tc>
+          <w:tcPr>
+            <w:tcW w:w="1422" w:type="dxa"/>
+            <w:vMerge/>
+            <w:tcBorders>
+              <w:top w:val="nil"/>
+              <w:left w:val="single" w:sz="4" w:space="0" w:color="auto"/>
+              <w:bottom w:val="single" w:sz="4" w:space="0" w:color="000000"/>
+              <w:right w:val="single" w:sz="4" w:space="0" w:color="auto"/>
+            </w:tcBorders>
+            <w:vAlign w:val="center"/>
+            <w:hideMark/>
+          </w:tcPr>
+          <w:p>
+            <w:pPr>
+              <w:spacing w:after="0" w:line="240" w:lineRule="auto"/>
+              <w:rPr>
+                <w:rFonts w:ascii="Calibri" w:eastAsia="Times New Roman" w:hAnsi="Calibri" w:cs="Calibri"/>
+                <w:color w:val="000000"/>
+                <w:kern w:val="0"/>
+                <w:sz w:val="20"/>
+                <w:szCs w:val="20"/>
+                <w:lang w:eastAsia="cs-CZ"/>
+                <w14:ligatures w14:val="none"/>
+              </w:rPr>
+            </w:pPr>
+          </w:p>
+        </w:tc>
+        <w:tc>
+          <w:tcPr>
+            <w:tcW w:w="1578" w:type="dxa"/>
+            <w:vMerge/>
+            <w:tcBorders>
+              <w:top w:val="nil"/>
+              <w:left w:val="single" w:sz="4" w:space="0" w:color="auto"/>
+              <w:bottom w:val="single" w:sz="4" w:space="0" w:color="000000"/>
+              <w:right w:val="single" w:sz="4" w:space="0" w:color="auto"/>
+            </w:tcBorders>
+            <w:vAlign w:val="center"/>
+            <w:hideMark/>
+          </w:tcPr>
+          <w:p>
+            <w:pPr>
+              <w:spacing w:after="0" w:line="240" w:lineRule="auto"/>
+              <w:rPr>
+                <w:rFonts w:ascii="Calibri" w:eastAsia="Times New Roman" w:hAnsi="Calibri" w:cs="Calibri"/>
+                <w:color w:val="000000"/>
+                <w:kern w:val="0"/>
+                <w:sz w:val="20"/>
+                <w:szCs w:val="20"/>
+                <w:lang w:eastAsia="cs-CZ"/>
+                <w14:ligatures w14:val="none"/>
+              </w:rPr>
+            </w:pPr>
+          </w:p>
+        </w:tc>
+        <w:tc>
+          <w:tcPr>
+            <w:tcW w:w="1078" w:type="dxa"/>
+            <w:vMerge/>
+            <w:tcBorders>
+              <w:top w:val="nil"/>
+              <w:left w:val="single" w:sz="4" w:space="0" w:color="auto"/>
+              <w:bottom w:val="single" w:sz="4" w:space="0" w:color="000000"/>
+              <w:right w:val="single" w:sz="4" w:space="0" w:color="auto"/>
+            </w:tcBorders>
+            <w:vAlign w:val="center"/>
+            <w:hideMark/>
+          </w:tcPr>
+          <w:p>
+            <w:pPr>
+              <w:spacing w:after="0" w:line="240" w:lineRule="auto"/>
+              <w:rPr>
+                <w:rFonts w:ascii="Calibri" w:eastAsia="Times New Roman" w:hAnsi="Calibri" w:cs="Calibri"/>
+                <w:color w:val="000000"/>
+                <w:kern w:val="0"/>
+                <w:sz w:val="20"/>
+                <w:szCs w:val="20"/>
+                <w:lang w:eastAsia="cs-CZ"/>
+                <w14:ligatures w14:val="none"/>
+              </w:rPr>
+            </w:pPr>
+          </w:p>
+        </w:tc>
+        <w:tc>
+          <w:tcPr>
+            <w:tcW w:w="1276" w:type="dxa"/>
+            <w:vMerge/>
+            <w:tcBorders>
+              <w:top w:val="nil"/>
+              <w:left w:val="single" w:sz="4" w:space="0" w:color="auto"/>
+              <w:bottom w:val="single" w:sz="4" w:space="0" w:color="000000"/>
+              <w:right w:val="single" w:sz="4" w:space="0" w:color="auto"/>
+            </w:tcBorders>
+            <w:vAlign w:val="center"/>
+            <w:hideMark/>
+          </w:tcPr>
+          <w:p>
+            <w:pPr>
+              <w:spacing w:after="0" w:line="240" w:lineRule="auto"/>
+              <w:rPr>
+                <w:rFonts w:ascii="Calibri" w:eastAsia="Times New Roman" w:hAnsi="Calibri" w:cs="Calibri"/>
+                <w:color w:val="000000"/>
+                <w:kern w:val="0"/>
+                <w:sz w:val="20"/>
+                <w:szCs w:val="20"/>
+                <w:lang w:eastAsia="cs-CZ"/>
+                <w14:ligatures w14:val="none"/>
+              </w:rPr>
+            </w:pPr>
+          </w:p>
+        </w:tc>
+        <w:tc>
+          <w:tcPr>
+            <w:tcW w:w="1297" w:type="dxa"/>
+            <w:vMerge/>
+            <w:tcBorders>
+              <w:top w:val="nil"/>
+              <w:left w:val="single" w:sz="4" w:space="0" w:color="auto"/>
+              <w:bottom w:val="single" w:sz="4" w:space="0" w:color="000000"/>
+              <w:right w:val="single" w:sz="4" w:space="0" w:color="auto"/>
+            </w:tcBorders>
+            <w:vAlign w:val="center"/>
+            <w:hideMark/>
+          </w:tcPr>
+          <w:p>
+            <w:pPr>
+              <w:spacing w:after="0" w:line="240" w:lineRule="auto"/>
+              <w:rPr>
+                <w:rFonts w:ascii="Calibri" w:eastAsia="Times New Roman" w:hAnsi="Calibri" w:cs="Calibri"/>
+                <w:color w:val="000000"/>
+                <w:kern w:val="0"/>
+                <w:sz w:val="20"/>
+                <w:szCs w:val="20"/>
+                <w:lang w:eastAsia="cs-CZ"/>
+                <w14:ligatures w14:val="none"/>
+              </w:rPr>
+            </w:pPr>
+          </w:p>
+        </w:tc>
+        <w:tc>
+          <w:tcPr>
+            <w:tcW w:w="1255" w:type="dxa"/>
+            <w:vMerge/>
+            <w:tcBorders>
+              <w:top w:val="nil"/>
+              <w:left w:val="single" w:sz="4" w:space="0" w:color="auto"/>
+              <w:bottom w:val="single" w:sz="4" w:space="0" w:color="000000"/>
+              <w:right w:val="single" w:sz="4" w:space="0" w:color="auto"/>
+            </w:tcBorders>
+            <w:vAlign w:val="center"/>
+            <w:hideMark/>
+          </w:tcPr>
+          <w:p>
+            <w:pPr>
+              <w:spacing w:after="0" w:line="240" w:lineRule="auto"/>
+              <w:rPr>
+                <w:rFonts w:ascii="Calibri" w:eastAsia="Times New Roman" w:hAnsi="Calibri" w:cs="Calibri"/>
+                <w:color w:val="0563C1"/>
+                <w:kern w:val="0"/>
+                <w:sz w:val="20"/>
+                <w:szCs w:val="20"/>
+                <w:u w:val="single"/>
+                <w:lang w:eastAsia="cs-CZ"/>
+                <w14:ligatures w14:val="none"/>
+              </w:rPr>
+            </w:pPr>
+          </w:p>
+        </w:tc>
+      </w:tr>
+      <w:tr>
+        <w:trPr>
+          <w:trHeight w:val="226"/>
+        </w:trPr>
+        <w:tc>
+          <w:tcPr>
+            <w:tcW w:w="418" w:type="dxa"/>
+            <w:tcBorders>
+              <w:top w:val="nil"/>
+              <w:left w:val="single" w:sz="4" w:space="0" w:color="auto"/>
+              <w:bottom w:val="single" w:sz="4" w:space="0" w:color="auto"/>
+              <w:right w:val="double" w:sz="6" w:space="0" w:color="auto"/>
+            </w:tcBorders>
+            <w:shd w:val="clear" w:color="auto" w:fill="auto"/>
+            <w:noWrap/>
+            <w:vAlign w:val="center"/>
+            <w:hideMark/>
+          </w:tcPr>
+          <w:p>
+            <w:pPr>
+              <w:spacing w:after="0" w:line="240" w:lineRule="auto"/>
+              <w:jc w:val="center"/>
+              <w:rPr>
+                <w:rFonts w:ascii="Calibri" w:eastAsia="Times New Roman" w:hAnsi="Calibri" w:cs="Calibri"/>
+                <w:color w:val="000000"/>
+                <w:kern w:val="0"/>
+                <w:sz w:val="20"/>
+                <w:szCs w:val="20"/>
+                <w:lang w:eastAsia="cs-CZ"/>
+                <w14:ligatures w14:val="none"/>
+              </w:rPr>
+            </w:pPr>
+            <w:r>
+              <w:rPr>
+                <w:rFonts w:ascii="Calibri" w:eastAsia="Times New Roman" w:hAnsi="Calibri" w:cs="Calibri"/>
+                <w:color w:val="000000"/>
+                <w:kern w:val="0"/>
+                <w:sz w:val="20"/>
+                <w:szCs w:val="20"/>
+                <w:lang w:eastAsia="cs-CZ"/>
+                <w14:ligatures w14:val="none"/>
+              </w:rPr>
+              <w:t>7</w:t>
+            </w:r>
+          </w:p>
+        </w:tc>
+        <w:tc>
+          <w:tcPr>
+            <w:tcW w:w="1108" w:type="dxa"/>
+            <w:tcBorders>
+              <w:top w:val="nil"/>
+              <w:left w:val="single" w:sz="4" w:space="0" w:color="auto"/>
+              <w:bottom w:val="single" w:sz="4" w:space="0" w:color="auto"/>
+              <w:right w:val="single" w:sz="4" w:space="0" w:color="auto"/>
+            </w:tcBorders>
+            <w:shd w:val="clear" w:color="auto" w:fill="auto"/>
+            <w:noWrap/>
+            <w:vAlign w:val="center"/>
+            <w:hideMark/>
+          </w:tcPr>
+          <w:p>
+            <w:pPr>
+              <w:spacing w:after="0" w:line="240" w:lineRule="auto"/>
+              <w:jc w:val="center"/>
+              <w:rPr>
+                <w:rFonts w:ascii="Calibri" w:eastAsia="Times New Roman" w:hAnsi="Calibri" w:cs="Calibri"/>
+                <w:color w:val="000000"/>
+                <w:kern w:val="0"/>
+                <w:sz w:val="20"/>
+                <w:szCs w:val="20"/>
+                <w:lang w:eastAsia="cs-CZ"/>
+                <w14:ligatures w14:val="none"/>
+              </w:rPr>
+            </w:pPr>
+            <w:r>
+              <w:rPr>
+                <w:rFonts w:ascii="Calibri" w:eastAsia="Times New Roman" w:hAnsi="Calibri" w:cs="Calibri"/>
+                <w:color w:val="000000"/>
+                <w:kern w:val="0"/>
+                <w:sz w:val="20"/>
+                <w:szCs w:val="20"/>
+                <w:lang w:eastAsia="cs-CZ"/>
+                <w14:ligatures w14:val="none"/>
+              </w:rPr>
+              <w:t>V02.03</w:t>
+            </w:r>
+          </w:p>
+        </w:tc>
+        <w:tc>
+          <w:tcPr>
+            <w:tcW w:w="1422" w:type="dxa"/>
+            <w:vMerge/>
+            <w:tcBorders>
+              <w:top w:val="nil"/>
+              <w:left w:val="single" w:sz="4" w:space="0" w:color="auto"/>
+              <w:bottom w:val="single" w:sz="4" w:space="0" w:color="000000"/>
+              <w:right w:val="single" w:sz="4" w:space="0" w:color="auto"/>
+            </w:tcBorders>
+            <w:vAlign w:val="center"/>
+            <w:hideMark/>
+          </w:tcPr>
+          <w:p>
+            <w:pPr>
+              <w:spacing w:after="0" w:line="240" w:lineRule="auto"/>
+              <w:rPr>
+                <w:rFonts w:ascii="Calibri" w:eastAsia="Times New Roman" w:hAnsi="Calibri" w:cs="Calibri"/>
+                <w:color w:val="000000"/>
+                <w:kern w:val="0"/>
+                <w:sz w:val="20"/>
+                <w:szCs w:val="20"/>
+                <w:lang w:eastAsia="cs-CZ"/>
+                <w14:ligatures w14:val="none"/>
+              </w:rPr>
+            </w:pPr>
+          </w:p>
+        </w:tc>
+        <w:tc>
+          <w:tcPr>
+            <w:tcW w:w="1578" w:type="dxa"/>
+            <w:vMerge/>
+            <w:tcBorders>
+              <w:top w:val="nil"/>
+              <w:left w:val="single" w:sz="4" w:space="0" w:color="auto"/>
+              <w:bottom w:val="single" w:sz="4" w:space="0" w:color="000000"/>
+              <w:right w:val="single" w:sz="4" w:space="0" w:color="auto"/>
+            </w:tcBorders>
+            <w:vAlign w:val="center"/>
+            <w:hideMark/>
+          </w:tcPr>
+          <w:p>
+            <w:pPr>
+              <w:spacing w:after="0" w:line="240" w:lineRule="auto"/>
+              <w:rPr>
+                <w:rFonts w:ascii="Calibri" w:eastAsia="Times New Roman" w:hAnsi="Calibri" w:cs="Calibri"/>
+                <w:color w:val="000000"/>
+                <w:kern w:val="0"/>
+                <w:sz w:val="20"/>
+                <w:szCs w:val="20"/>
+                <w:lang w:eastAsia="cs-CZ"/>
+                <w14:ligatures w14:val="none"/>
+              </w:rPr>
+            </w:pPr>
+          </w:p>
+        </w:tc>
+        <w:tc>
+          <w:tcPr>
+            <w:tcW w:w="1078" w:type="dxa"/>
+            <w:vMerge/>
+            <w:tcBorders>
+              <w:top w:val="nil"/>
+              <w:left w:val="single" w:sz="4" w:space="0" w:color="auto"/>
+              <w:bottom w:val="single" w:sz="4" w:space="0" w:color="000000"/>
+              <w:right w:val="single" w:sz="4" w:space="0" w:color="auto"/>
+            </w:tcBorders>
+            <w:vAlign w:val="center"/>
+            <w:hideMark/>
+          </w:tcPr>
+          <w:p>
+            <w:pPr>
+              <w:spacing w:after="0" w:line="240" w:lineRule="auto"/>
+              <w:rPr>
+                <w:rFonts w:ascii="Calibri" w:eastAsia="Times New Roman" w:hAnsi="Calibri" w:cs="Calibri"/>
+                <w:color w:val="000000"/>
+                <w:kern w:val="0"/>
+                <w:sz w:val="20"/>
+                <w:szCs w:val="20"/>
+                <w:lang w:eastAsia="cs-CZ"/>
+                <w14:ligatures w14:val="none"/>
+              </w:rPr>
+            </w:pPr>
+          </w:p>
+        </w:tc>
+        <w:tc>
+          <w:tcPr>
+            <w:tcW w:w="1276" w:type="dxa"/>
+            <w:vMerge/>
+            <w:tcBorders>
+              <w:top w:val="nil"/>
+              <w:left w:val="single" w:sz="4" w:space="0" w:color="auto"/>
+              <w:bottom w:val="single" w:sz="4" w:space="0" w:color="000000"/>
+              <w:right w:val="single" w:sz="4" w:space="0" w:color="auto"/>
+            </w:tcBorders>
+            <w:vAlign w:val="center"/>
+            <w:hideMark/>
+          </w:tcPr>
+          <w:p>
+            <w:pPr>
+              <w:spacing w:after="0" w:line="240" w:lineRule="auto"/>
+              <w:rPr>
+                <w:rFonts w:ascii="Calibri" w:eastAsia="Times New Roman" w:hAnsi="Calibri" w:cs="Calibri"/>
+                <w:color w:val="000000"/>
+                <w:kern w:val="0"/>
+                <w:sz w:val="20"/>
+                <w:szCs w:val="20"/>
+                <w:lang w:eastAsia="cs-CZ"/>
+                <w14:ligatures w14:val="none"/>
+              </w:rPr>
+            </w:pPr>
+          </w:p>
+        </w:tc>
+        <w:tc>
+          <w:tcPr>
+            <w:tcW w:w="1297" w:type="dxa"/>
+            <w:vMerge/>
+            <w:tcBorders>
+              <w:top w:val="nil"/>
+              <w:left w:val="single" w:sz="4" w:space="0" w:color="auto"/>
+              <w:bottom w:val="single" w:sz="4" w:space="0" w:color="000000"/>
+              <w:right w:val="single" w:sz="4" w:space="0" w:color="auto"/>
+            </w:tcBorders>
+            <w:vAlign w:val="center"/>
+            <w:hideMark/>
+          </w:tcPr>
+          <w:p>
+            <w:pPr>
+              <w:spacing w:after="0" w:line="240" w:lineRule="auto"/>
+              <w:rPr>
+                <w:rFonts w:ascii="Calibri" w:eastAsia="Times New Roman" w:hAnsi="Calibri" w:cs="Calibri"/>
+                <w:color w:val="000000"/>
+                <w:kern w:val="0"/>
+                <w:sz w:val="20"/>
+                <w:szCs w:val="20"/>
+                <w:lang w:eastAsia="cs-CZ"/>
+                <w14:ligatures w14:val="none"/>
+              </w:rPr>
+            </w:pPr>
+          </w:p>
+        </w:tc>
+        <w:tc>
+          <w:tcPr>
+            <w:tcW w:w="1255" w:type="dxa"/>
+            <w:vMerge/>
+            <w:tcBorders>
+              <w:top w:val="nil"/>
+              <w:left w:val="single" w:sz="4" w:space="0" w:color="auto"/>
+              <w:bottom w:val="single" w:sz="4" w:space="0" w:color="000000"/>
+              <w:right w:val="single" w:sz="4" w:space="0" w:color="auto"/>
+            </w:tcBorders>
+            <w:vAlign w:val="center"/>
+            <w:hideMark/>
+          </w:tcPr>
+          <w:p>
+            <w:pPr>
+              <w:spacing w:after="0" w:line="240" w:lineRule="auto"/>
+              <w:rPr>
+                <w:rFonts w:ascii="Calibri" w:eastAsia="Times New Roman" w:hAnsi="Calibri" w:cs="Calibri"/>
+                <w:color w:val="0563C1"/>
+                <w:kern w:val="0"/>
+                <w:sz w:val="20"/>
+                <w:szCs w:val="20"/>
+                <w:u w:val="single"/>
+                <w:lang w:eastAsia="cs-CZ"/>
+                <w14:ligatures w14:val="none"/>
+              </w:rPr>
+            </w:pPr>
+          </w:p>
+        </w:tc>
+      </w:tr>
+      <w:tr>
+        <w:trPr>
+          <w:trHeight w:val="226"/>
+        </w:trPr>
+        <w:tc>
+          <w:tcPr>
+            <w:tcW w:w="418" w:type="dxa"/>
+            <w:tcBorders>
+              <w:top w:val="nil"/>
+              <w:left w:val="single" w:sz="4" w:space="0" w:color="auto"/>
+              <w:bottom w:val="single" w:sz="4" w:space="0" w:color="auto"/>
+              <w:right w:val="double" w:sz="6" w:space="0" w:color="auto"/>
+            </w:tcBorders>
+            <w:shd w:val="clear" w:color="auto" w:fill="auto"/>
+            <w:noWrap/>
+            <w:vAlign w:val="center"/>
+            <w:hideMark/>
+          </w:tcPr>
+          <w:p>
+            <w:pPr>
+              <w:spacing w:after="0" w:line="240" w:lineRule="auto"/>
+              <w:jc w:val="center"/>
+              <w:rPr>
+                <w:rFonts w:ascii="Calibri" w:eastAsia="Times New Roman" w:hAnsi="Calibri" w:cs="Calibri"/>
+                <w:color w:val="000000"/>
+                <w:kern w:val="0"/>
+                <w:sz w:val="20"/>
+                <w:szCs w:val="20"/>
+                <w:lang w:eastAsia="cs-CZ"/>
+                <w14:ligatures w14:val="none"/>
+              </w:rPr>
+            </w:pPr>
+            <w:r>
+              <w:rPr>
+                <w:rFonts w:ascii="Calibri" w:eastAsia="Times New Roman" w:hAnsi="Calibri" w:cs="Calibri"/>
+                <w:color w:val="000000"/>
+                <w:kern w:val="0"/>
+                <w:sz w:val="20"/>
+                <w:szCs w:val="20"/>
+                <w:lang w:eastAsia="cs-CZ"/>
+                <w14:ligatures w14:val="none"/>
+              </w:rPr>
+              <w:t>8</w:t>
+            </w:r>
+          </w:p>
+        </w:tc>
+        <w:tc>
+          <w:tcPr>
+            <w:tcW w:w="1108" w:type="dxa"/>
+            <w:tcBorders>
+              <w:top w:val="nil"/>
+              <w:left w:val="single" w:sz="4" w:space="0" w:color="auto"/>
+              <w:bottom w:val="single" w:sz="4" w:space="0" w:color="auto"/>
+              <w:right w:val="single" w:sz="4" w:space="0" w:color="auto"/>
+            </w:tcBorders>
+            <w:shd w:val="clear" w:color="auto" w:fill="auto"/>
+            <w:noWrap/>
+            <w:vAlign w:val="center"/>
+            <w:hideMark/>
+          </w:tcPr>
+          <w:p>
+            <w:pPr>
+              <w:spacing w:after="0" w:line="240" w:lineRule="auto"/>
+              <w:jc w:val="center"/>
+              <w:rPr>
+                <w:rFonts w:ascii="Calibri" w:eastAsia="Times New Roman" w:hAnsi="Calibri" w:cs="Calibri"/>
+                <w:color w:val="000000"/>
+                <w:kern w:val="0"/>
+                <w:sz w:val="20"/>
+                <w:szCs w:val="20"/>
+                <w:lang w:eastAsia="cs-CZ"/>
+                <w14:ligatures w14:val="none"/>
+              </w:rPr>
+            </w:pPr>
+            <w:r>
+              <w:rPr>
+                <w:rFonts w:ascii="Calibri" w:eastAsia="Times New Roman" w:hAnsi="Calibri" w:cs="Calibri"/>
+                <w:color w:val="000000"/>
+                <w:kern w:val="0"/>
+                <w:sz w:val="20"/>
+                <w:szCs w:val="20"/>
+                <w:lang w:eastAsia="cs-CZ"/>
+                <w14:ligatures w14:val="none"/>
+              </w:rPr>
+              <w:t>V02.04</w:t>
+            </w:r>
+          </w:p>
+        </w:tc>
+        <w:tc>
+          <w:tcPr>
+            <w:tcW w:w="1422" w:type="dxa"/>
+            <w:vMerge/>
+            <w:tcBorders>
+              <w:top w:val="nil"/>
+              <w:left w:val="single" w:sz="4" w:space="0" w:color="auto"/>
+              <w:bottom w:val="single" w:sz="4" w:space="0" w:color="000000"/>
+              <w:right w:val="single" w:sz="4" w:space="0" w:color="auto"/>
+            </w:tcBorders>
+            <w:vAlign w:val="center"/>
+            <w:hideMark/>
+          </w:tcPr>
+          <w:p>
+            <w:pPr>
+              <w:spacing w:after="0" w:line="240" w:lineRule="auto"/>
+              <w:rPr>
+                <w:rFonts w:ascii="Calibri" w:eastAsia="Times New Roman" w:hAnsi="Calibri" w:cs="Calibri"/>
+                <w:color w:val="000000"/>
+                <w:kern w:val="0"/>
+                <w:sz w:val="20"/>
+                <w:szCs w:val="20"/>
+                <w:lang w:eastAsia="cs-CZ"/>
+                <w14:ligatures w14:val="none"/>
+              </w:rPr>
+            </w:pPr>
+          </w:p>
+        </w:tc>
+        <w:tc>
+          <w:tcPr>
+            <w:tcW w:w="1578" w:type="dxa"/>
+            <w:vMerge/>
+            <w:tcBorders>
+              <w:top w:val="nil"/>
+              <w:left w:val="single" w:sz="4" w:space="0" w:color="auto"/>
+              <w:bottom w:val="single" w:sz="4" w:space="0" w:color="000000"/>
+              <w:right w:val="single" w:sz="4" w:space="0" w:color="auto"/>
+            </w:tcBorders>
+            <w:vAlign w:val="center"/>
+            <w:hideMark/>
+          </w:tcPr>
+          <w:p>
+            <w:pPr>
+              <w:spacing w:after="0" w:line="240" w:lineRule="auto"/>
+              <w:rPr>
+                <w:rFonts w:ascii="Calibri" w:eastAsia="Times New Roman" w:hAnsi="Calibri" w:cs="Calibri"/>
+                <w:color w:val="000000"/>
+                <w:kern w:val="0"/>
+                <w:sz w:val="20"/>
+                <w:szCs w:val="20"/>
+                <w:lang w:eastAsia="cs-CZ"/>
+                <w14:ligatures w14:val="none"/>
+              </w:rPr>
+            </w:pPr>
+          </w:p>
+        </w:tc>
+        <w:tc>
+          <w:tcPr>
+            <w:tcW w:w="1078" w:type="dxa"/>
+            <w:vMerge/>
+            <w:tcBorders>
+              <w:top w:val="nil"/>
+              <w:left w:val="single" w:sz="4" w:space="0" w:color="auto"/>
+              <w:bottom w:val="single" w:sz="4" w:space="0" w:color="000000"/>
+              <w:right w:val="single" w:sz="4" w:space="0" w:color="auto"/>
+            </w:tcBorders>
+            <w:vAlign w:val="center"/>
+            <w:hideMark/>
+          </w:tcPr>
+          <w:p>
+            <w:pPr>
+              <w:spacing w:after="0" w:line="240" w:lineRule="auto"/>
+              <w:rPr>
+                <w:rFonts w:ascii="Calibri" w:eastAsia="Times New Roman" w:hAnsi="Calibri" w:cs="Calibri"/>
+                <w:color w:val="000000"/>
+                <w:kern w:val="0"/>
+                <w:sz w:val="20"/>
+                <w:szCs w:val="20"/>
+                <w:lang w:eastAsia="cs-CZ"/>
+                <w14:ligatures w14:val="none"/>
+              </w:rPr>
+            </w:pPr>
+          </w:p>
+        </w:tc>
+        <w:tc>
+          <w:tcPr>
+            <w:tcW w:w="1276" w:type="dxa"/>
+            <w:vMerge/>
+            <w:tcBorders>
+              <w:top w:val="nil"/>
+              <w:left w:val="single" w:sz="4" w:space="0" w:color="auto"/>
+              <w:bottom w:val="single" w:sz="4" w:space="0" w:color="000000"/>
+              <w:right w:val="single" w:sz="4" w:space="0" w:color="auto"/>
+            </w:tcBorders>
+            <w:vAlign w:val="center"/>
+            <w:hideMark/>
+          </w:tcPr>
+          <w:p>
+            <w:pPr>
+              <w:spacing w:after="0" w:line="240" w:lineRule="auto"/>
+              <w:rPr>
+                <w:rFonts w:ascii="Calibri" w:eastAsia="Times New Roman" w:hAnsi="Calibri" w:cs="Calibri"/>
+                <w:color w:val="000000"/>
+                <w:kern w:val="0"/>
+                <w:sz w:val="20"/>
+                <w:szCs w:val="20"/>
+                <w:lang w:eastAsia="cs-CZ"/>
+                <w14:ligatures w14:val="none"/>
+              </w:rPr>
+            </w:pPr>
+          </w:p>
+        </w:tc>
+        <w:tc>
+          <w:tcPr>
+            <w:tcW w:w="1297" w:type="dxa"/>
+            <w:vMerge/>
+            <w:tcBorders>
+              <w:top w:val="nil"/>
+              <w:left w:val="single" w:sz="4" w:space="0" w:color="auto"/>
+              <w:bottom w:val="single" w:sz="4" w:space="0" w:color="000000"/>
+              <w:right w:val="single" w:sz="4" w:space="0" w:color="auto"/>
+            </w:tcBorders>
+            <w:vAlign w:val="center"/>
+            <w:hideMark/>
+          </w:tcPr>
+          <w:p>
+            <w:pPr>
+              <w:spacing w:after="0" w:line="240" w:lineRule="auto"/>
+              <w:rPr>
+                <w:rFonts w:ascii="Calibri" w:eastAsia="Times New Roman" w:hAnsi="Calibri" w:cs="Calibri"/>
+                <w:color w:val="000000"/>
+                <w:kern w:val="0"/>
+                <w:sz w:val="20"/>
+                <w:szCs w:val="20"/>
+                <w:lang w:eastAsia="cs-CZ"/>
+                <w14:ligatures w14:val="none"/>
+              </w:rPr>
+            </w:pPr>
+          </w:p>
+        </w:tc>
+        <w:tc>
+          <w:tcPr>
+            <w:tcW w:w="1255" w:type="dxa"/>
+            <w:vMerge/>
+            <w:tcBorders>
+              <w:top w:val="nil"/>
+              <w:left w:val="single" w:sz="4" w:space="0" w:color="auto"/>
+              <w:bottom w:val="single" w:sz="4" w:space="0" w:color="000000"/>
+              <w:right w:val="single" w:sz="4" w:space="0" w:color="auto"/>
+            </w:tcBorders>
+            <w:vAlign w:val="center"/>
+            <w:hideMark/>
+          </w:tcPr>
+          <w:p>
+            <w:pPr>
+              <w:spacing w:after="0" w:line="240" w:lineRule="auto"/>
+              <w:rPr>
+                <w:rFonts w:ascii="Calibri" w:eastAsia="Times New Roman" w:hAnsi="Calibri" w:cs="Calibri"/>
+                <w:color w:val="0563C1"/>
+                <w:kern w:val="0"/>
+                <w:sz w:val="20"/>
+                <w:szCs w:val="20"/>
+                <w:u w:val="single"/>
+                <w:lang w:eastAsia="cs-CZ"/>
+                <w14:ligatures w14:val="none"/>
+              </w:rPr>
+            </w:pPr>
+          </w:p>
+        </w:tc>
+      </w:tr>
+      <w:tr>
+        <w:trPr>
+          <w:trHeight w:val="454"/>
+        </w:trPr>
+        <w:tc>
+          <w:tcPr>
+            <w:tcW w:w="418" w:type="dxa"/>
+            <w:tcBorders>
+              <w:top w:val="nil"/>
+              <w:left w:val="single" w:sz="4" w:space="0" w:color="auto"/>
+              <w:bottom w:val="single" w:sz="4" w:space="0" w:color="auto"/>
+              <w:right w:val="double" w:sz="6" w:space="0" w:color="auto"/>
+            </w:tcBorders>
+            <w:shd w:val="clear" w:color="auto" w:fill="auto"/>
+            <w:noWrap/>
+            <w:vAlign w:val="center"/>
+            <w:hideMark/>
+          </w:tcPr>
+          <w:p>
+            <w:pPr>
+              <w:spacing w:after="0" w:line="240" w:lineRule="auto"/>
+              <w:jc w:val="center"/>
+              <w:rPr>
+                <w:rFonts w:ascii="Calibri" w:eastAsia="Times New Roman" w:hAnsi="Calibri" w:cs="Calibri"/>
+                <w:color w:val="000000"/>
+                <w:kern w:val="0"/>
+                <w:sz w:val="20"/>
+                <w:szCs w:val="20"/>
+                <w:lang w:eastAsia="cs-CZ"/>
+                <w14:ligatures w14:val="none"/>
+              </w:rPr>
+            </w:pPr>
+            <w:r>
+              <w:rPr>
+                <w:rFonts w:ascii="Calibri" w:eastAsia="Times New Roman" w:hAnsi="Calibri" w:cs="Calibri"/>
+                <w:color w:val="000000"/>
+                <w:kern w:val="0"/>
+                <w:sz w:val="20"/>
+                <w:szCs w:val="20"/>
+                <w:lang w:eastAsia="cs-CZ"/>
+                <w14:ligatures w14:val="none"/>
+              </w:rPr>
+              <w:t>9</w:t>
+            </w:r>
+          </w:p>
+        </w:tc>
+        <w:tc>
+          <w:tcPr>
+            <w:tcW w:w="1108" w:type="dxa"/>
+            <w:tcBorders>
+              <w:top w:val="nil"/>
+              <w:left w:val="single" w:sz="4" w:space="0" w:color="auto"/>
+              <w:bottom w:val="single" w:sz="4" w:space="0" w:color="auto"/>
+              <w:right w:val="single" w:sz="4" w:space="0" w:color="auto"/>
+            </w:tcBorders>
+            <w:shd w:val="clear" w:color="auto" w:fill="auto"/>
+            <w:noWrap/>
+            <w:vAlign w:val="center"/>
+            <w:hideMark/>
+          </w:tcPr>
+          <w:p>
+            <w:pPr>
+              <w:spacing w:after="0" w:line="240" w:lineRule="auto"/>
+              <w:jc w:val="center"/>
+              <w:rPr>
+                <w:rFonts w:ascii="Calibri" w:eastAsia="Times New Roman" w:hAnsi="Calibri" w:cs="Calibri"/>
+                <w:color w:val="000000"/>
+                <w:kern w:val="0"/>
+                <w:sz w:val="20"/>
+                <w:szCs w:val="20"/>
+                <w:lang w:eastAsia="cs-CZ"/>
+                <w14:ligatures w14:val="none"/>
+              </w:rPr>
+            </w:pPr>
+            <w:r>
+              <w:rPr>
+                <w:rFonts w:ascii="Calibri" w:eastAsia="Times New Roman" w:hAnsi="Calibri" w:cs="Calibri"/>
+                <w:color w:val="000000"/>
+                <w:kern w:val="0"/>
+                <w:sz w:val="20"/>
+                <w:szCs w:val="20"/>
+                <w:lang w:eastAsia="cs-CZ"/>
+                <w14:ligatures w14:val="none"/>
+              </w:rPr>
+              <w:t>V02.05</w:t>
+            </w:r>
+          </w:p>
+        </w:tc>
+        <w:tc>
+          <w:tcPr>
+            <w:tcW w:w="1422" w:type="dxa"/>
             <w:tcBorders>
               <w:top w:val="nil"/>
               <w:left w:val="nil"/>
@@ -13529,25 +14118,692 @@
                 <w:lang w:eastAsia="cs-CZ"/>
                 <w14:ligatures w14:val="none"/>
               </w:rPr>
-              <w:t> </w:t>
-            </w:r>
+              <w:t>příruba DN50</w:t>
+            </w:r>
+          </w:p>
+        </w:tc>
+        <w:tc>
+          <w:tcPr>
+            <w:tcW w:w="1578" w:type="dxa"/>
+            <w:tcBorders>
+              <w:top w:val="nil"/>
+              <w:left w:val="nil"/>
+              <w:bottom w:val="single" w:sz="4" w:space="0" w:color="auto"/>
+              <w:right w:val="single" w:sz="4" w:space="0" w:color="auto"/>
+            </w:tcBorders>
+            <w:shd w:val="clear" w:color="auto" w:fill="auto"/>
+            <w:vAlign w:val="center"/>
+            <w:hideMark/>
+          </w:tcPr>
+          <w:p>
+            <w:pPr>
+              <w:spacing w:after="0" w:line="240" w:lineRule="auto"/>
+              <w:jc w:val="center"/>
+              <w:rPr>
+                <w:rFonts w:ascii="Calibri" w:eastAsia="Times New Roman" w:hAnsi="Calibri" w:cs="Calibri"/>
+                <w:color w:val="000000"/>
+                <w:kern w:val="0"/>
+                <w:sz w:val="20"/>
+                <w:szCs w:val="20"/>
+                <w:lang w:eastAsia="cs-CZ"/>
+                <w14:ligatures w14:val="none"/>
+              </w:rPr>
+            </w:pPr>
+            <w:r>
+              <w:rPr>
+                <w:rFonts w:ascii="Calibri" w:eastAsia="Times New Roman" w:hAnsi="Calibri" w:cs="Calibri"/>
+                <w:color w:val="000000"/>
+                <w:kern w:val="0"/>
+                <w:sz w:val="20"/>
+                <w:szCs w:val="20"/>
+                <w:lang w:eastAsia="cs-CZ"/>
+                <w14:ligatures w14:val="none"/>
+              </w:rPr>
+              <w:t>5...120 °C</w:t>
+            </w:r>
+            <w:r>
+              <w:rPr>
+                <w:rFonts w:ascii="Calibri" w:eastAsia="Times New Roman" w:hAnsi="Calibri" w:cs="Calibri"/>
+                <w:color w:val="000000"/>
+                <w:kern w:val="0"/>
+                <w:sz w:val="20"/>
+                <w:szCs w:val="20"/>
+                <w:lang w:eastAsia="cs-CZ"/>
+                <w14:ligatures w14:val="none"/>
+              </w:rPr>
+              <w:br/>
+              <w:t xml:space="preserve">600 </w:t>
+            </w:r>
+            <w:proofErr w:type="spellStart"/>
+            <w:r>
+              <w:rPr>
+                <w:rFonts w:ascii="Calibri" w:eastAsia="Times New Roman" w:hAnsi="Calibri" w:cs="Calibri"/>
+                <w:color w:val="000000"/>
+                <w:kern w:val="0"/>
+                <w:sz w:val="20"/>
+                <w:szCs w:val="20"/>
+                <w:lang w:eastAsia="cs-CZ"/>
+                <w14:ligatures w14:val="none"/>
+              </w:rPr>
+              <w:t>kPa</w:t>
+            </w:r>
+            <w:proofErr w:type="spellEnd"/>
+          </w:p>
+        </w:tc>
+        <w:tc>
+          <w:tcPr>
+            <w:tcW w:w="1078" w:type="dxa"/>
+            <w:tcBorders>
+              <w:top w:val="nil"/>
+              <w:left w:val="nil"/>
+              <w:bottom w:val="single" w:sz="4" w:space="0" w:color="auto"/>
+              <w:right w:val="single" w:sz="4" w:space="0" w:color="auto"/>
+            </w:tcBorders>
+            <w:shd w:val="clear" w:color="auto" w:fill="auto"/>
+            <w:noWrap/>
+            <w:vAlign w:val="center"/>
+            <w:hideMark/>
+          </w:tcPr>
+          <w:p>
+            <w:pPr>
+              <w:spacing w:after="0" w:line="240" w:lineRule="auto"/>
+              <w:jc w:val="center"/>
+              <w:rPr>
+                <w:rFonts w:ascii="Calibri" w:eastAsia="Times New Roman" w:hAnsi="Calibri" w:cs="Calibri"/>
+                <w:color w:val="000000"/>
+                <w:kern w:val="0"/>
+                <w:sz w:val="20"/>
+                <w:szCs w:val="20"/>
+                <w:lang w:eastAsia="cs-CZ"/>
+                <w14:ligatures w14:val="none"/>
+              </w:rPr>
+            </w:pPr>
+            <w:r>
+              <w:rPr>
+                <w:rFonts w:ascii="Calibri" w:eastAsia="Times New Roman" w:hAnsi="Calibri" w:cs="Calibri"/>
+                <w:color w:val="000000"/>
+                <w:kern w:val="0"/>
+                <w:sz w:val="20"/>
+                <w:szCs w:val="20"/>
+                <w:lang w:eastAsia="cs-CZ"/>
+                <w14:ligatures w14:val="none"/>
+              </w:rPr>
+              <w:t>40 m</w:t>
+            </w:r>
+            <w:r>
+              <w:rPr>
+                <w:rFonts w:ascii="Calibri" w:eastAsia="Times New Roman" w:hAnsi="Calibri" w:cs="Calibri"/>
+                <w:color w:val="000000"/>
+                <w:kern w:val="0"/>
+                <w:sz w:val="20"/>
+                <w:szCs w:val="20"/>
+                <w:vertAlign w:val="superscript"/>
+                <w:lang w:eastAsia="cs-CZ"/>
+                <w14:ligatures w14:val="none"/>
+              </w:rPr>
+              <w:t>3</w:t>
+            </w:r>
+            <w:r>
+              <w:rPr>
+                <w:rFonts w:ascii="Calibri" w:eastAsia="Times New Roman" w:hAnsi="Calibri" w:cs="Calibri"/>
+                <w:color w:val="000000"/>
+                <w:kern w:val="0"/>
+                <w:sz w:val="20"/>
+                <w:szCs w:val="20"/>
+                <w:lang w:eastAsia="cs-CZ"/>
+                <w14:ligatures w14:val="none"/>
+              </w:rPr>
+              <w:t>/h</w:t>
+            </w:r>
+          </w:p>
+        </w:tc>
+        <w:tc>
+          <w:tcPr>
+            <w:tcW w:w="1276" w:type="dxa"/>
+            <w:tcBorders>
+              <w:top w:val="nil"/>
+              <w:left w:val="nil"/>
+              <w:bottom w:val="single" w:sz="4" w:space="0" w:color="auto"/>
+              <w:right w:val="single" w:sz="4" w:space="0" w:color="auto"/>
+            </w:tcBorders>
+            <w:shd w:val="clear" w:color="auto" w:fill="auto"/>
+            <w:noWrap/>
+            <w:vAlign w:val="center"/>
+            <w:hideMark/>
+          </w:tcPr>
+          <w:p>
+            <w:pPr>
+              <w:spacing w:after="0" w:line="240" w:lineRule="auto"/>
+              <w:jc w:val="center"/>
+              <w:rPr>
+                <w:rFonts w:ascii="Calibri" w:eastAsia="Times New Roman" w:hAnsi="Calibri" w:cs="Calibri"/>
+                <w:color w:val="000000"/>
+                <w:kern w:val="0"/>
+                <w:sz w:val="20"/>
+                <w:szCs w:val="20"/>
+                <w:lang w:eastAsia="cs-CZ"/>
+                <w14:ligatures w14:val="none"/>
+              </w:rPr>
+            </w:pPr>
+            <w:r>
+              <w:rPr>
+                <w:rFonts w:ascii="Calibri" w:eastAsia="Times New Roman" w:hAnsi="Calibri" w:cs="Calibri"/>
+                <w:color w:val="000000"/>
+                <w:kern w:val="0"/>
+                <w:sz w:val="20"/>
+                <w:szCs w:val="20"/>
+                <w:lang w:eastAsia="cs-CZ"/>
+                <w14:ligatures w14:val="none"/>
+              </w:rPr>
+              <w:t>113 s</w:t>
+            </w:r>
+          </w:p>
+        </w:tc>
+        <w:tc>
+          <w:tcPr>
+            <w:tcW w:w="1297" w:type="dxa"/>
+            <w:tcBorders>
+              <w:top w:val="nil"/>
+              <w:left w:val="nil"/>
+              <w:bottom w:val="single" w:sz="4" w:space="0" w:color="auto"/>
+              <w:right w:val="single" w:sz="4" w:space="0" w:color="auto"/>
+            </w:tcBorders>
+            <w:shd w:val="clear" w:color="auto" w:fill="auto"/>
+            <w:vAlign w:val="center"/>
+            <w:hideMark/>
+          </w:tcPr>
+          <w:p>
+            <w:pPr>
+              <w:spacing w:after="0" w:line="240" w:lineRule="auto"/>
+              <w:jc w:val="center"/>
+              <w:rPr>
+                <w:rFonts w:ascii="Calibri" w:eastAsia="Times New Roman" w:hAnsi="Calibri" w:cs="Calibri"/>
+                <w:color w:val="000000"/>
+                <w:kern w:val="0"/>
+                <w:sz w:val="20"/>
+                <w:szCs w:val="20"/>
+                <w:lang w:eastAsia="cs-CZ"/>
+                <w14:ligatures w14:val="none"/>
+              </w:rPr>
+            </w:pPr>
+            <w:r>
+              <w:rPr>
+                <w:rFonts w:ascii="Calibri" w:eastAsia="Times New Roman" w:hAnsi="Calibri" w:cs="Calibri"/>
+                <w:color w:val="000000"/>
+                <w:kern w:val="0"/>
+                <w:sz w:val="20"/>
+                <w:szCs w:val="20"/>
+                <w:lang w:eastAsia="cs-CZ"/>
+                <w14:ligatures w14:val="none"/>
+              </w:rPr>
+              <w:t>zdvihový</w:t>
+            </w:r>
+            <w:r>
+              <w:rPr>
+                <w:rFonts w:ascii="Calibri" w:eastAsia="Times New Roman" w:hAnsi="Calibri" w:cs="Calibri"/>
+                <w:color w:val="000000"/>
+                <w:kern w:val="0"/>
+                <w:sz w:val="20"/>
+                <w:szCs w:val="20"/>
+                <w:lang w:eastAsia="cs-CZ"/>
+                <w14:ligatures w14:val="none"/>
+              </w:rPr>
+              <w:br/>
+              <w:t>servopohon</w:t>
+            </w:r>
+          </w:p>
+        </w:tc>
+        <w:tc>
+          <w:tcPr>
+            <w:tcW w:w="1255" w:type="dxa"/>
+            <w:tcBorders>
+              <w:top w:val="nil"/>
+              <w:left w:val="nil"/>
+              <w:bottom w:val="single" w:sz="4" w:space="0" w:color="auto"/>
+              <w:right w:val="single" w:sz="4" w:space="0" w:color="auto"/>
+            </w:tcBorders>
+            <w:shd w:val="clear" w:color="auto" w:fill="auto"/>
+            <w:noWrap/>
+            <w:vAlign w:val="center"/>
+            <w:hideMark/>
+          </w:tcPr>
+          <w:p>
+            <w:pPr>
+              <w:spacing w:after="0" w:line="240" w:lineRule="auto"/>
+              <w:jc w:val="center"/>
+              <w:rPr>
+                <w:rFonts w:ascii="Calibri" w:eastAsia="Times New Roman" w:hAnsi="Calibri" w:cs="Calibri"/>
+                <w:color w:val="0563C1"/>
+                <w:kern w:val="0"/>
+                <w:sz w:val="20"/>
+                <w:szCs w:val="20"/>
+                <w:u w:val="single"/>
+                <w:lang w:eastAsia="cs-CZ"/>
+                <w14:ligatures w14:val="none"/>
+              </w:rPr>
+            </w:pPr>
+            <w:hyperlink r:id="rId23" w:history="1">
+              <w:r>
+                <w:rPr>
+                  <w:rFonts w:ascii="Calibri" w:eastAsia="Times New Roman" w:hAnsi="Calibri" w:cs="Calibri"/>
+                  <w:color w:val="0563C1"/>
+                  <w:kern w:val="0"/>
+                  <w:sz w:val="20"/>
+                  <w:szCs w:val="20"/>
+                  <w:u w:val="single"/>
+                  <w:lang w:eastAsia="cs-CZ"/>
+                  <w14:ligatures w14:val="none"/>
+                </w:rPr>
+                <w:t>URL</w:t>
+              </w:r>
+            </w:hyperlink>
           </w:p>
         </w:tc>
       </w:tr>
     </w:tbl>
     <w:p>
       <w:pPr>
+        <w:spacing w:after="120"/>
+        <w:rPr>
+          <w:sz w:val="20"/>
+          <w:szCs w:val="20"/>
+        </w:rPr>
+      </w:pPr>
+      <w:r>
         <w:rPr>
           <w:b/>
           <w:bCs/>
+          <w:sz w:val="20"/>
+          <w:szCs w:val="20"/>
+        </w:rPr>
+        <w:lastRenderedPageBreak/>
+        <w:t>Ventily</w:t>
+      </w:r>
+      <w:r>
+        <w:rPr>
+          <w:b/>
+          <w:bCs/>
+          <w:sz w:val="20"/>
+          <w:szCs w:val="20"/>
+        </w:rPr>
+        <w:t xml:space="preserve"> V0</w:t>
+      </w:r>
+      <w:r>
+        <w:rPr>
+          <w:b/>
+          <w:bCs/>
+          <w:sz w:val="20"/>
+          <w:szCs w:val="20"/>
+        </w:rPr>
+        <w:t>1</w:t>
+      </w:r>
+      <w:r>
+        <w:rPr>
+          <w:b/>
+          <w:bCs/>
+          <w:sz w:val="20"/>
+          <w:szCs w:val="20"/>
+        </w:rPr>
+        <w:t>.01</w:t>
+      </w:r>
+      <w:r>
+        <w:rPr>
+          <w:b/>
+          <w:bCs/>
+          <w:sz w:val="20"/>
+          <w:szCs w:val="20"/>
+        </w:rPr>
+        <w:t>;</w:t>
+      </w:r>
+      <w:r>
+        <w:rPr>
+          <w:b/>
+          <w:bCs/>
+          <w:sz w:val="20"/>
+          <w:szCs w:val="20"/>
+        </w:rPr>
+        <w:t xml:space="preserve"> V0</w:t>
+      </w:r>
+      <w:r>
+        <w:rPr>
+          <w:b/>
+          <w:bCs/>
+          <w:sz w:val="20"/>
+          <w:szCs w:val="20"/>
+        </w:rPr>
+        <w:t>1</w:t>
+      </w:r>
+      <w:r>
+        <w:rPr>
+          <w:b/>
+          <w:bCs/>
+          <w:sz w:val="20"/>
+          <w:szCs w:val="20"/>
+        </w:rPr>
+        <w:t>.02</w:t>
+      </w:r>
+      <w:r>
+        <w:rPr>
+          <w:b/>
+          <w:bCs/>
+          <w:sz w:val="20"/>
+          <w:szCs w:val="20"/>
+        </w:rPr>
+        <w:t>;</w:t>
+      </w:r>
+      <w:r>
+        <w:rPr>
+          <w:b/>
+          <w:bCs/>
+          <w:sz w:val="20"/>
+          <w:szCs w:val="20"/>
+        </w:rPr>
+        <w:t xml:space="preserve"> V0</w:t>
+      </w:r>
+      <w:r>
+        <w:rPr>
+          <w:b/>
+          <w:bCs/>
+          <w:sz w:val="20"/>
+          <w:szCs w:val="20"/>
+        </w:rPr>
+        <w:t>1</w:t>
+      </w:r>
+      <w:r>
+        <w:rPr>
+          <w:b/>
+          <w:bCs/>
+          <w:sz w:val="20"/>
+          <w:szCs w:val="20"/>
+        </w:rPr>
+        <w:t>.03</w:t>
+      </w:r>
+      <w:r>
+        <w:rPr>
+          <w:b/>
+          <w:bCs/>
+          <w:sz w:val="20"/>
+          <w:szCs w:val="20"/>
+        </w:rPr>
+        <w:t>:</w:t>
+      </w:r>
+      <w:r>
+        <w:rPr>
+          <w:b/>
+          <w:bCs/>
+          <w:sz w:val="20"/>
+          <w:szCs w:val="20"/>
+        </w:rPr>
+        <w:t xml:space="preserve"> </w:t>
+      </w:r>
+      <w:r>
+        <w:rPr>
+          <w:sz w:val="20"/>
+          <w:szCs w:val="20"/>
+        </w:rPr>
+        <w:t>Byly vybrány ventily pro potrubí o průměru DN125. Materiál ventilu je z nerezové oceli, která je vhodná pro potravinářské odvětví. Dále jsou řiditelné za pomocí servopohonů, které budou popsány níže. Dle zadání splňují provozní podmínky – do 120 °C, je řiditelný a pro potrubí o průměru DN125.</w:t>
+      </w:r>
+    </w:p>
+    <w:p>
+      <w:pPr>
+        <w:spacing w:after="120"/>
+        <w:rPr>
           <w:sz w:val="26"/>
           <w:szCs w:val="26"/>
           <w:u w:val="single"/>
         </w:rPr>
       </w:pPr>
+      <w:r>
+        <w:rPr>
+          <w:b/>
+          <w:bCs/>
+          <w:sz w:val="20"/>
+          <w:szCs w:val="20"/>
+        </w:rPr>
+        <w:t xml:space="preserve">Přetlakový ventil </w:t>
+      </w:r>
+      <w:r>
+        <w:rPr>
+          <w:b/>
+          <w:bCs/>
+          <w:sz w:val="20"/>
+          <w:szCs w:val="20"/>
+        </w:rPr>
+        <w:t>V0</w:t>
+      </w:r>
+      <w:r>
+        <w:rPr>
+          <w:b/>
+          <w:bCs/>
+          <w:sz w:val="20"/>
+          <w:szCs w:val="20"/>
+        </w:rPr>
+        <w:t>1</w:t>
+      </w:r>
+      <w:r>
+        <w:rPr>
+          <w:b/>
+          <w:bCs/>
+          <w:sz w:val="20"/>
+          <w:szCs w:val="20"/>
+        </w:rPr>
+        <w:t>.04</w:t>
+      </w:r>
+      <w:r>
+        <w:rPr>
+          <w:b/>
+          <w:bCs/>
+          <w:sz w:val="20"/>
+          <w:szCs w:val="20"/>
+        </w:rPr>
+        <w:t>:</w:t>
+      </w:r>
+      <w:r>
+        <w:rPr>
+          <w:b/>
+          <w:bCs/>
+          <w:sz w:val="20"/>
+          <w:szCs w:val="20"/>
+        </w:rPr>
+        <w:t xml:space="preserve"> </w:t>
+      </w:r>
+      <w:r>
+        <w:rPr>
+          <w:sz w:val="20"/>
+          <w:szCs w:val="20"/>
+        </w:rPr>
+        <w:t xml:space="preserve">Nerezový pojistný ventil nastavitelný v rozmezí 200 </w:t>
+      </w:r>
+      <w:proofErr w:type="spellStart"/>
+      <w:r>
+        <w:rPr>
+          <w:sz w:val="20"/>
+          <w:szCs w:val="20"/>
+        </w:rPr>
+        <w:t>kPa</w:t>
+      </w:r>
+      <w:proofErr w:type="spellEnd"/>
+      <w:r>
+        <w:rPr>
+          <w:sz w:val="20"/>
+          <w:szCs w:val="20"/>
+        </w:rPr>
+        <w:t xml:space="preserve"> – 5 </w:t>
+      </w:r>
+      <w:proofErr w:type="spellStart"/>
+      <w:r>
+        <w:rPr>
+          <w:sz w:val="20"/>
+          <w:szCs w:val="20"/>
+        </w:rPr>
+        <w:t>MPa</w:t>
+      </w:r>
+      <w:proofErr w:type="spellEnd"/>
+      <w:r>
+        <w:rPr>
+          <w:sz w:val="20"/>
+          <w:szCs w:val="20"/>
+        </w:rPr>
+        <w:t>. Hodnota nastavení musí být předem známa</w:t>
+      </w:r>
+      <w:r>
+        <w:rPr>
+          <w:sz w:val="20"/>
+          <w:szCs w:val="20"/>
+        </w:rPr>
+        <w:t>. Určen pro průměr potrubí DN23. Je vhodný pro jakýkoliv druh unikajícího plynu. Je vhodný pro teploty až do 185 °C.</w:t>
+      </w:r>
     </w:p>
     <w:p>
       <w:pPr>
+        <w:spacing w:after="120"/>
+        <w:rPr>
+          <w:sz w:val="20"/>
+          <w:szCs w:val="20"/>
+        </w:rPr>
+      </w:pPr>
+      <w:r>
+        <w:rPr>
+          <w:b/>
+          <w:bCs/>
+          <w:sz w:val="20"/>
+          <w:szCs w:val="20"/>
+        </w:rPr>
+        <w:t>Ventily V02.01</w:t>
+      </w:r>
+      <w:r>
+        <w:rPr>
+          <w:b/>
+          <w:bCs/>
+          <w:sz w:val="20"/>
+          <w:szCs w:val="20"/>
+        </w:rPr>
+        <w:t>;</w:t>
+      </w:r>
+      <w:r>
+        <w:rPr>
+          <w:b/>
+          <w:bCs/>
+          <w:sz w:val="20"/>
+          <w:szCs w:val="20"/>
+        </w:rPr>
+        <w:t xml:space="preserve"> V02.02</w:t>
+      </w:r>
+      <w:r>
+        <w:rPr>
+          <w:b/>
+          <w:bCs/>
+          <w:sz w:val="20"/>
+          <w:szCs w:val="20"/>
+        </w:rPr>
+        <w:t>;</w:t>
+      </w:r>
+      <w:r>
+        <w:rPr>
+          <w:b/>
+          <w:bCs/>
+          <w:sz w:val="20"/>
+          <w:szCs w:val="20"/>
+        </w:rPr>
+        <w:t xml:space="preserve"> V02.03</w:t>
+      </w:r>
+      <w:r>
+        <w:rPr>
+          <w:b/>
+          <w:bCs/>
+          <w:sz w:val="20"/>
+          <w:szCs w:val="20"/>
+        </w:rPr>
+        <w:t>;</w:t>
+      </w:r>
+      <w:r>
+        <w:rPr>
+          <w:b/>
+          <w:bCs/>
+          <w:sz w:val="20"/>
+          <w:szCs w:val="20"/>
+        </w:rPr>
+        <w:t xml:space="preserve"> V02.04</w:t>
+      </w:r>
+      <w:r>
+        <w:rPr>
+          <w:b/>
+          <w:bCs/>
+          <w:sz w:val="20"/>
+          <w:szCs w:val="20"/>
+        </w:rPr>
+        <w:t xml:space="preserve">: </w:t>
+      </w:r>
+      <w:r>
+        <w:rPr>
+          <w:sz w:val="20"/>
+          <w:szCs w:val="20"/>
+        </w:rPr>
+        <w:t>pro průměr potrubí DN50, určené pro studenou i horkou vodu a provozní podmínky až do 185 °C, což splňují všechny podmínky zadání jako je maximální přípustná teplota.</w:t>
+      </w:r>
+    </w:p>
+    <w:p>
+      <w:pPr>
+        <w:spacing w:after="240"/>
+        <w:rPr>
+          <w:sz w:val="20"/>
+          <w:szCs w:val="20"/>
+        </w:rPr>
+      </w:pPr>
+      <w:r>
+        <w:rPr>
+          <w:b/>
+          <w:bCs/>
+          <w:sz w:val="20"/>
+          <w:szCs w:val="20"/>
+        </w:rPr>
+        <w:t>Ventil V02.05</w:t>
+      </w:r>
+      <w:r>
+        <w:rPr>
+          <w:b/>
+          <w:bCs/>
+          <w:sz w:val="20"/>
+          <w:szCs w:val="20"/>
+        </w:rPr>
+        <w:t xml:space="preserve">: </w:t>
+      </w:r>
+      <w:r>
+        <w:rPr>
+          <w:sz w:val="20"/>
+          <w:szCs w:val="20"/>
+        </w:rPr>
+        <w:t>pro průměr potrubí DN50</w:t>
+      </w:r>
+      <w:r>
+        <w:rPr>
+          <w:sz w:val="20"/>
+          <w:szCs w:val="20"/>
+        </w:rPr>
+        <w:t>, je možnost řízení ventilu, určen pro medium vody a</w:t>
+      </w:r>
+      <w:r>
+        <w:rPr>
+          <w:sz w:val="20"/>
+          <w:szCs w:val="20"/>
+        </w:rPr>
+        <w:t xml:space="preserve"> splňuje </w:t>
+      </w:r>
+      <w:r>
+        <w:rPr>
+          <w:sz w:val="20"/>
+          <w:szCs w:val="20"/>
+        </w:rPr>
+        <w:t>podmínku maximální přípustné teploty. Provozní podmínky až do 120 °C.</w:t>
+      </w:r>
+    </w:p>
+    <w:p>
+      <w:pPr>
+        <w:pStyle w:val="Odstavecseseznamem"/>
+        <w:numPr>
+          <w:ilvl w:val="0"/>
+          <w:numId w:val="2"/>
+        </w:numPr>
         <w:rPr>
           <w:b/>
           <w:bCs/>
@@ -14313,1031 +15569,6 @@
                 <w14:ligatures w14:val="none"/>
               </w:rPr>
             </w:pPr>
-            <w:hyperlink r:id="rId23" w:history="1">
-              <w:r>
-                <w:rPr>
-                  <w:rFonts w:ascii="Calibri" w:eastAsia="Times New Roman" w:hAnsi="Calibri" w:cs="Calibri"/>
-                  <w:color w:val="0563C1"/>
-                  <w:kern w:val="0"/>
-                  <w:sz w:val="20"/>
-                  <w:szCs w:val="20"/>
-                  <w:u w:val="single"/>
-                  <w:lang w:eastAsia="cs-CZ"/>
-                  <w14:ligatures w14:val="none"/>
-                </w:rPr>
-                <w:t>URL</w:t>
-              </w:r>
-            </w:hyperlink>
-          </w:p>
-        </w:tc>
-        <w:tc>
-          <w:tcPr>
-            <w:tcW w:w="720" w:type="dxa"/>
-            <w:vMerge w:val="restart"/>
-            <w:tcBorders>
-              <w:top w:val="nil"/>
-              <w:left w:val="single" w:sz="4" w:space="0" w:color="auto"/>
-              <w:bottom w:val="single" w:sz="4" w:space="0" w:color="000000"/>
-              <w:right w:val="single" w:sz="4" w:space="0" w:color="auto"/>
-            </w:tcBorders>
-            <w:shd w:val="clear" w:color="auto" w:fill="auto"/>
-            <w:vAlign w:val="center"/>
-            <w:hideMark/>
-          </w:tcPr>
-          <w:p>
-            <w:pPr>
-              <w:spacing w:after="0" w:line="240" w:lineRule="auto"/>
-              <w:jc w:val="center"/>
-              <w:rPr>
-                <w:rFonts w:ascii="Calibri" w:eastAsia="Times New Roman" w:hAnsi="Calibri" w:cs="Calibri"/>
-                <w:color w:val="000000"/>
-                <w:kern w:val="0"/>
-                <w:sz w:val="20"/>
-                <w:szCs w:val="20"/>
-                <w:lang w:eastAsia="cs-CZ"/>
-                <w14:ligatures w14:val="none"/>
-              </w:rPr>
-            </w:pPr>
-            <w:r>
-              <w:rPr>
-                <w:rFonts w:ascii="Calibri" w:eastAsia="Times New Roman" w:hAnsi="Calibri" w:cs="Calibri"/>
-                <w:color w:val="000000"/>
-                <w:kern w:val="0"/>
-                <w:sz w:val="20"/>
-                <w:szCs w:val="20"/>
-                <w:lang w:eastAsia="cs-CZ"/>
-                <w14:ligatures w14:val="none"/>
-              </w:rPr>
-              <w:t> </w:t>
-            </w:r>
-            <w:r>
-              <w:rPr>
-                <w:rFonts w:ascii="Calibri" w:eastAsia="Times New Roman" w:hAnsi="Calibri" w:cs="Calibri"/>
-                <w:color w:val="000000"/>
-                <w:kern w:val="0"/>
-                <w:sz w:val="20"/>
-                <w:szCs w:val="20"/>
-                <w:lang w:eastAsia="cs-CZ"/>
-                <w14:ligatures w14:val="none"/>
-              </w:rPr>
-              <w:t>*1</w:t>
-            </w:r>
-          </w:p>
-        </w:tc>
-      </w:tr>
-      <w:tr>
-        <w:trPr>
-          <w:trHeight w:val="255"/>
-        </w:trPr>
-        <w:tc>
-          <w:tcPr>
-            <w:tcW w:w="400" w:type="dxa"/>
-            <w:tcBorders>
-              <w:top w:val="nil"/>
-              <w:left w:val="single" w:sz="4" w:space="0" w:color="auto"/>
-              <w:bottom w:val="single" w:sz="4" w:space="0" w:color="auto"/>
-              <w:right w:val="double" w:sz="6" w:space="0" w:color="auto"/>
-            </w:tcBorders>
-            <w:shd w:val="clear" w:color="auto" w:fill="auto"/>
-            <w:noWrap/>
-            <w:vAlign w:val="center"/>
-            <w:hideMark/>
-          </w:tcPr>
-          <w:p>
-            <w:pPr>
-              <w:spacing w:after="0" w:line="240" w:lineRule="auto"/>
-              <w:jc w:val="center"/>
-              <w:rPr>
-                <w:rFonts w:ascii="Calibri" w:eastAsia="Times New Roman" w:hAnsi="Calibri" w:cs="Calibri"/>
-                <w:color w:val="000000"/>
-                <w:kern w:val="0"/>
-                <w:sz w:val="20"/>
-                <w:szCs w:val="20"/>
-                <w:lang w:eastAsia="cs-CZ"/>
-                <w14:ligatures w14:val="none"/>
-              </w:rPr>
-            </w:pPr>
-            <w:r>
-              <w:rPr>
-                <w:rFonts w:ascii="Calibri" w:eastAsia="Times New Roman" w:hAnsi="Calibri" w:cs="Calibri"/>
-                <w:color w:val="000000"/>
-                <w:kern w:val="0"/>
-                <w:sz w:val="20"/>
-                <w:szCs w:val="20"/>
-                <w:lang w:eastAsia="cs-CZ"/>
-                <w14:ligatures w14:val="none"/>
-              </w:rPr>
-              <w:t>2</w:t>
-            </w:r>
-          </w:p>
-        </w:tc>
-        <w:tc>
-          <w:tcPr>
-            <w:tcW w:w="1180" w:type="dxa"/>
-            <w:tcBorders>
-              <w:top w:val="nil"/>
-              <w:left w:val="single" w:sz="4" w:space="0" w:color="auto"/>
-              <w:bottom w:val="single" w:sz="4" w:space="0" w:color="auto"/>
-              <w:right w:val="single" w:sz="4" w:space="0" w:color="auto"/>
-            </w:tcBorders>
-            <w:shd w:val="clear" w:color="auto" w:fill="auto"/>
-            <w:noWrap/>
-            <w:vAlign w:val="center"/>
-            <w:hideMark/>
-          </w:tcPr>
-          <w:p>
-            <w:pPr>
-              <w:spacing w:after="0" w:line="240" w:lineRule="auto"/>
-              <w:jc w:val="center"/>
-              <w:rPr>
-                <w:rFonts w:ascii="Calibri" w:eastAsia="Times New Roman" w:hAnsi="Calibri" w:cs="Calibri"/>
-                <w:color w:val="000000"/>
-                <w:kern w:val="0"/>
-                <w:sz w:val="20"/>
-                <w:szCs w:val="20"/>
-                <w:lang w:eastAsia="cs-CZ"/>
-                <w14:ligatures w14:val="none"/>
-              </w:rPr>
-            </w:pPr>
-            <w:r>
-              <w:rPr>
-                <w:rFonts w:ascii="Calibri" w:eastAsia="Times New Roman" w:hAnsi="Calibri" w:cs="Calibri"/>
-                <w:color w:val="000000"/>
-                <w:kern w:val="0"/>
-                <w:sz w:val="20"/>
-                <w:szCs w:val="20"/>
-                <w:lang w:eastAsia="cs-CZ"/>
-                <w14:ligatures w14:val="none"/>
-              </w:rPr>
-              <w:t>V01.02M</w:t>
-            </w:r>
-          </w:p>
-        </w:tc>
-        <w:tc>
-          <w:tcPr>
-            <w:tcW w:w="1280" w:type="dxa"/>
-            <w:vMerge/>
-            <w:tcBorders>
-              <w:top w:val="nil"/>
-              <w:left w:val="single" w:sz="4" w:space="0" w:color="auto"/>
-              <w:bottom w:val="single" w:sz="4" w:space="0" w:color="000000"/>
-              <w:right w:val="single" w:sz="4" w:space="0" w:color="auto"/>
-            </w:tcBorders>
-            <w:vAlign w:val="center"/>
-            <w:hideMark/>
-          </w:tcPr>
-          <w:p>
-            <w:pPr>
-              <w:spacing w:after="0" w:line="240" w:lineRule="auto"/>
-              <w:rPr>
-                <w:rFonts w:ascii="Calibri" w:eastAsia="Times New Roman" w:hAnsi="Calibri" w:cs="Calibri"/>
-                <w:color w:val="000000"/>
-                <w:kern w:val="0"/>
-                <w:sz w:val="20"/>
-                <w:szCs w:val="20"/>
-                <w:lang w:eastAsia="cs-CZ"/>
-                <w14:ligatures w14:val="none"/>
-              </w:rPr>
-            </w:pPr>
-          </w:p>
-        </w:tc>
-        <w:tc>
-          <w:tcPr>
-            <w:tcW w:w="1280" w:type="dxa"/>
-            <w:vMerge/>
-            <w:tcBorders>
-              <w:top w:val="nil"/>
-              <w:left w:val="single" w:sz="4" w:space="0" w:color="auto"/>
-              <w:bottom w:val="single" w:sz="4" w:space="0" w:color="000000"/>
-              <w:right w:val="single" w:sz="4" w:space="0" w:color="auto"/>
-            </w:tcBorders>
-            <w:vAlign w:val="center"/>
-            <w:hideMark/>
-          </w:tcPr>
-          <w:p>
-            <w:pPr>
-              <w:spacing w:after="0" w:line="240" w:lineRule="auto"/>
-              <w:rPr>
-                <w:rFonts w:ascii="Calibri" w:eastAsia="Times New Roman" w:hAnsi="Calibri" w:cs="Calibri"/>
-                <w:color w:val="000000"/>
-                <w:kern w:val="0"/>
-                <w:sz w:val="20"/>
-                <w:szCs w:val="20"/>
-                <w:lang w:eastAsia="cs-CZ"/>
-                <w14:ligatures w14:val="none"/>
-              </w:rPr>
-            </w:pPr>
-          </w:p>
-        </w:tc>
-        <w:tc>
-          <w:tcPr>
-            <w:tcW w:w="1320" w:type="dxa"/>
-            <w:vMerge/>
-            <w:tcBorders>
-              <w:top w:val="nil"/>
-              <w:left w:val="single" w:sz="4" w:space="0" w:color="auto"/>
-              <w:bottom w:val="single" w:sz="4" w:space="0" w:color="000000"/>
-              <w:right w:val="single" w:sz="4" w:space="0" w:color="auto"/>
-            </w:tcBorders>
-            <w:vAlign w:val="center"/>
-            <w:hideMark/>
-          </w:tcPr>
-          <w:p>
-            <w:pPr>
-              <w:spacing w:after="0" w:line="240" w:lineRule="auto"/>
-              <w:rPr>
-                <w:rFonts w:ascii="Calibri" w:eastAsia="Times New Roman" w:hAnsi="Calibri" w:cs="Calibri"/>
-                <w:color w:val="000000"/>
-                <w:kern w:val="0"/>
-                <w:sz w:val="20"/>
-                <w:szCs w:val="20"/>
-                <w:lang w:eastAsia="cs-CZ"/>
-                <w14:ligatures w14:val="none"/>
-              </w:rPr>
-            </w:pPr>
-          </w:p>
-        </w:tc>
-        <w:tc>
-          <w:tcPr>
-            <w:tcW w:w="1240" w:type="dxa"/>
-            <w:vMerge/>
-            <w:tcBorders>
-              <w:top w:val="nil"/>
-              <w:left w:val="single" w:sz="4" w:space="0" w:color="auto"/>
-              <w:bottom w:val="single" w:sz="4" w:space="0" w:color="000000"/>
-              <w:right w:val="single" w:sz="4" w:space="0" w:color="auto"/>
-            </w:tcBorders>
-            <w:vAlign w:val="center"/>
-            <w:hideMark/>
-          </w:tcPr>
-          <w:p>
-            <w:pPr>
-              <w:spacing w:after="0" w:line="240" w:lineRule="auto"/>
-              <w:rPr>
-                <w:rFonts w:ascii="Calibri" w:eastAsia="Times New Roman" w:hAnsi="Calibri" w:cs="Calibri"/>
-                <w:color w:val="000000"/>
-                <w:kern w:val="0"/>
-                <w:sz w:val="20"/>
-                <w:szCs w:val="20"/>
-                <w:lang w:eastAsia="cs-CZ"/>
-                <w14:ligatures w14:val="none"/>
-              </w:rPr>
-            </w:pPr>
-          </w:p>
-        </w:tc>
-        <w:tc>
-          <w:tcPr>
-            <w:tcW w:w="1100" w:type="dxa"/>
-            <w:vMerge/>
-            <w:tcBorders>
-              <w:top w:val="nil"/>
-              <w:left w:val="single" w:sz="4" w:space="0" w:color="auto"/>
-              <w:bottom w:val="single" w:sz="4" w:space="0" w:color="000000"/>
-              <w:right w:val="single" w:sz="4" w:space="0" w:color="auto"/>
-            </w:tcBorders>
-            <w:vAlign w:val="center"/>
-            <w:hideMark/>
-          </w:tcPr>
-          <w:p>
-            <w:pPr>
-              <w:spacing w:after="0" w:line="240" w:lineRule="auto"/>
-              <w:rPr>
-                <w:rFonts w:ascii="Calibri" w:eastAsia="Times New Roman" w:hAnsi="Calibri" w:cs="Calibri"/>
-                <w:color w:val="000000"/>
-                <w:kern w:val="0"/>
-                <w:sz w:val="20"/>
-                <w:szCs w:val="20"/>
-                <w:lang w:eastAsia="cs-CZ"/>
-                <w14:ligatures w14:val="none"/>
-              </w:rPr>
-            </w:pPr>
-          </w:p>
-        </w:tc>
-        <w:tc>
-          <w:tcPr>
-            <w:tcW w:w="1400" w:type="dxa"/>
-            <w:vMerge/>
-            <w:tcBorders>
-              <w:top w:val="nil"/>
-              <w:left w:val="single" w:sz="4" w:space="0" w:color="auto"/>
-              <w:bottom w:val="single" w:sz="4" w:space="0" w:color="000000"/>
-              <w:right w:val="single" w:sz="4" w:space="0" w:color="auto"/>
-            </w:tcBorders>
-            <w:vAlign w:val="center"/>
-            <w:hideMark/>
-          </w:tcPr>
-          <w:p>
-            <w:pPr>
-              <w:spacing w:after="0" w:line="240" w:lineRule="auto"/>
-              <w:rPr>
-                <w:rFonts w:ascii="Calibri" w:eastAsia="Times New Roman" w:hAnsi="Calibri" w:cs="Calibri"/>
-                <w:color w:val="0563C1"/>
-                <w:kern w:val="0"/>
-                <w:sz w:val="20"/>
-                <w:szCs w:val="20"/>
-                <w:u w:val="single"/>
-                <w:lang w:eastAsia="cs-CZ"/>
-                <w14:ligatures w14:val="none"/>
-              </w:rPr>
-            </w:pPr>
-          </w:p>
-        </w:tc>
-        <w:tc>
-          <w:tcPr>
-            <w:tcW w:w="720" w:type="dxa"/>
-            <w:vMerge/>
-            <w:tcBorders>
-              <w:top w:val="nil"/>
-              <w:left w:val="single" w:sz="4" w:space="0" w:color="auto"/>
-              <w:bottom w:val="single" w:sz="4" w:space="0" w:color="000000"/>
-              <w:right w:val="single" w:sz="4" w:space="0" w:color="auto"/>
-            </w:tcBorders>
-            <w:vAlign w:val="center"/>
-            <w:hideMark/>
-          </w:tcPr>
-          <w:p>
-            <w:pPr>
-              <w:spacing w:after="0" w:line="240" w:lineRule="auto"/>
-              <w:rPr>
-                <w:rFonts w:ascii="Calibri" w:eastAsia="Times New Roman" w:hAnsi="Calibri" w:cs="Calibri"/>
-                <w:color w:val="000000"/>
-                <w:kern w:val="0"/>
-                <w:sz w:val="20"/>
-                <w:szCs w:val="20"/>
-                <w:lang w:eastAsia="cs-CZ"/>
-                <w14:ligatures w14:val="none"/>
-              </w:rPr>
-            </w:pPr>
-          </w:p>
-        </w:tc>
-      </w:tr>
-      <w:tr>
-        <w:trPr>
-          <w:trHeight w:val="255"/>
-        </w:trPr>
-        <w:tc>
-          <w:tcPr>
-            <w:tcW w:w="400" w:type="dxa"/>
-            <w:tcBorders>
-              <w:top w:val="nil"/>
-              <w:left w:val="single" w:sz="4" w:space="0" w:color="auto"/>
-              <w:bottom w:val="single" w:sz="4" w:space="0" w:color="auto"/>
-              <w:right w:val="double" w:sz="6" w:space="0" w:color="auto"/>
-            </w:tcBorders>
-            <w:shd w:val="clear" w:color="auto" w:fill="auto"/>
-            <w:noWrap/>
-            <w:vAlign w:val="center"/>
-            <w:hideMark/>
-          </w:tcPr>
-          <w:p>
-            <w:pPr>
-              <w:spacing w:after="0" w:line="240" w:lineRule="auto"/>
-              <w:jc w:val="center"/>
-              <w:rPr>
-                <w:rFonts w:ascii="Calibri" w:eastAsia="Times New Roman" w:hAnsi="Calibri" w:cs="Calibri"/>
-                <w:color w:val="000000"/>
-                <w:kern w:val="0"/>
-                <w:sz w:val="20"/>
-                <w:szCs w:val="20"/>
-                <w:lang w:eastAsia="cs-CZ"/>
-                <w14:ligatures w14:val="none"/>
-              </w:rPr>
-            </w:pPr>
-            <w:r>
-              <w:rPr>
-                <w:rFonts w:ascii="Calibri" w:eastAsia="Times New Roman" w:hAnsi="Calibri" w:cs="Calibri"/>
-                <w:color w:val="000000"/>
-                <w:kern w:val="0"/>
-                <w:sz w:val="20"/>
-                <w:szCs w:val="20"/>
-                <w:lang w:eastAsia="cs-CZ"/>
-                <w14:ligatures w14:val="none"/>
-              </w:rPr>
-              <w:t>3</w:t>
-            </w:r>
-          </w:p>
-        </w:tc>
-        <w:tc>
-          <w:tcPr>
-            <w:tcW w:w="1180" w:type="dxa"/>
-            <w:tcBorders>
-              <w:top w:val="nil"/>
-              <w:left w:val="single" w:sz="4" w:space="0" w:color="auto"/>
-              <w:bottom w:val="single" w:sz="4" w:space="0" w:color="auto"/>
-              <w:right w:val="single" w:sz="4" w:space="0" w:color="auto"/>
-            </w:tcBorders>
-            <w:shd w:val="clear" w:color="auto" w:fill="auto"/>
-            <w:noWrap/>
-            <w:vAlign w:val="center"/>
-            <w:hideMark/>
-          </w:tcPr>
-          <w:p>
-            <w:pPr>
-              <w:spacing w:after="0" w:line="240" w:lineRule="auto"/>
-              <w:jc w:val="center"/>
-              <w:rPr>
-                <w:rFonts w:ascii="Calibri" w:eastAsia="Times New Roman" w:hAnsi="Calibri" w:cs="Calibri"/>
-                <w:color w:val="000000"/>
-                <w:kern w:val="0"/>
-                <w:sz w:val="20"/>
-                <w:szCs w:val="20"/>
-                <w:lang w:eastAsia="cs-CZ"/>
-                <w14:ligatures w14:val="none"/>
-              </w:rPr>
-            </w:pPr>
-            <w:r>
-              <w:rPr>
-                <w:rFonts w:ascii="Calibri" w:eastAsia="Times New Roman" w:hAnsi="Calibri" w:cs="Calibri"/>
-                <w:color w:val="000000"/>
-                <w:kern w:val="0"/>
-                <w:sz w:val="20"/>
-                <w:szCs w:val="20"/>
-                <w:lang w:eastAsia="cs-CZ"/>
-                <w14:ligatures w14:val="none"/>
-              </w:rPr>
-              <w:t>V01.03M</w:t>
-            </w:r>
-          </w:p>
-        </w:tc>
-        <w:tc>
-          <w:tcPr>
-            <w:tcW w:w="1280" w:type="dxa"/>
-            <w:vMerge/>
-            <w:tcBorders>
-              <w:top w:val="nil"/>
-              <w:left w:val="single" w:sz="4" w:space="0" w:color="auto"/>
-              <w:bottom w:val="single" w:sz="4" w:space="0" w:color="000000"/>
-              <w:right w:val="single" w:sz="4" w:space="0" w:color="auto"/>
-            </w:tcBorders>
-            <w:vAlign w:val="center"/>
-            <w:hideMark/>
-          </w:tcPr>
-          <w:p>
-            <w:pPr>
-              <w:spacing w:after="0" w:line="240" w:lineRule="auto"/>
-              <w:rPr>
-                <w:rFonts w:ascii="Calibri" w:eastAsia="Times New Roman" w:hAnsi="Calibri" w:cs="Calibri"/>
-                <w:color w:val="000000"/>
-                <w:kern w:val="0"/>
-                <w:sz w:val="20"/>
-                <w:szCs w:val="20"/>
-                <w:lang w:eastAsia="cs-CZ"/>
-                <w14:ligatures w14:val="none"/>
-              </w:rPr>
-            </w:pPr>
-          </w:p>
-        </w:tc>
-        <w:tc>
-          <w:tcPr>
-            <w:tcW w:w="1280" w:type="dxa"/>
-            <w:vMerge/>
-            <w:tcBorders>
-              <w:top w:val="nil"/>
-              <w:left w:val="single" w:sz="4" w:space="0" w:color="auto"/>
-              <w:bottom w:val="single" w:sz="4" w:space="0" w:color="000000"/>
-              <w:right w:val="single" w:sz="4" w:space="0" w:color="auto"/>
-            </w:tcBorders>
-            <w:vAlign w:val="center"/>
-            <w:hideMark/>
-          </w:tcPr>
-          <w:p>
-            <w:pPr>
-              <w:spacing w:after="0" w:line="240" w:lineRule="auto"/>
-              <w:rPr>
-                <w:rFonts w:ascii="Calibri" w:eastAsia="Times New Roman" w:hAnsi="Calibri" w:cs="Calibri"/>
-                <w:color w:val="000000"/>
-                <w:kern w:val="0"/>
-                <w:sz w:val="20"/>
-                <w:szCs w:val="20"/>
-                <w:lang w:eastAsia="cs-CZ"/>
-                <w14:ligatures w14:val="none"/>
-              </w:rPr>
-            </w:pPr>
-          </w:p>
-        </w:tc>
-        <w:tc>
-          <w:tcPr>
-            <w:tcW w:w="1320" w:type="dxa"/>
-            <w:vMerge/>
-            <w:tcBorders>
-              <w:top w:val="nil"/>
-              <w:left w:val="single" w:sz="4" w:space="0" w:color="auto"/>
-              <w:bottom w:val="single" w:sz="4" w:space="0" w:color="000000"/>
-              <w:right w:val="single" w:sz="4" w:space="0" w:color="auto"/>
-            </w:tcBorders>
-            <w:vAlign w:val="center"/>
-            <w:hideMark/>
-          </w:tcPr>
-          <w:p>
-            <w:pPr>
-              <w:spacing w:after="0" w:line="240" w:lineRule="auto"/>
-              <w:rPr>
-                <w:rFonts w:ascii="Calibri" w:eastAsia="Times New Roman" w:hAnsi="Calibri" w:cs="Calibri"/>
-                <w:color w:val="000000"/>
-                <w:kern w:val="0"/>
-                <w:sz w:val="20"/>
-                <w:szCs w:val="20"/>
-                <w:lang w:eastAsia="cs-CZ"/>
-                <w14:ligatures w14:val="none"/>
-              </w:rPr>
-            </w:pPr>
-          </w:p>
-        </w:tc>
-        <w:tc>
-          <w:tcPr>
-            <w:tcW w:w="1240" w:type="dxa"/>
-            <w:vMerge/>
-            <w:tcBorders>
-              <w:top w:val="nil"/>
-              <w:left w:val="single" w:sz="4" w:space="0" w:color="auto"/>
-              <w:bottom w:val="single" w:sz="4" w:space="0" w:color="000000"/>
-              <w:right w:val="single" w:sz="4" w:space="0" w:color="auto"/>
-            </w:tcBorders>
-            <w:vAlign w:val="center"/>
-            <w:hideMark/>
-          </w:tcPr>
-          <w:p>
-            <w:pPr>
-              <w:spacing w:after="0" w:line="240" w:lineRule="auto"/>
-              <w:rPr>
-                <w:rFonts w:ascii="Calibri" w:eastAsia="Times New Roman" w:hAnsi="Calibri" w:cs="Calibri"/>
-                <w:color w:val="000000"/>
-                <w:kern w:val="0"/>
-                <w:sz w:val="20"/>
-                <w:szCs w:val="20"/>
-                <w:lang w:eastAsia="cs-CZ"/>
-                <w14:ligatures w14:val="none"/>
-              </w:rPr>
-            </w:pPr>
-          </w:p>
-        </w:tc>
-        <w:tc>
-          <w:tcPr>
-            <w:tcW w:w="1100" w:type="dxa"/>
-            <w:vMerge/>
-            <w:tcBorders>
-              <w:top w:val="nil"/>
-              <w:left w:val="single" w:sz="4" w:space="0" w:color="auto"/>
-              <w:bottom w:val="single" w:sz="4" w:space="0" w:color="000000"/>
-              <w:right w:val="single" w:sz="4" w:space="0" w:color="auto"/>
-            </w:tcBorders>
-            <w:vAlign w:val="center"/>
-            <w:hideMark/>
-          </w:tcPr>
-          <w:p>
-            <w:pPr>
-              <w:spacing w:after="0" w:line="240" w:lineRule="auto"/>
-              <w:rPr>
-                <w:rFonts w:ascii="Calibri" w:eastAsia="Times New Roman" w:hAnsi="Calibri" w:cs="Calibri"/>
-                <w:color w:val="000000"/>
-                <w:kern w:val="0"/>
-                <w:sz w:val="20"/>
-                <w:szCs w:val="20"/>
-                <w:lang w:eastAsia="cs-CZ"/>
-                <w14:ligatures w14:val="none"/>
-              </w:rPr>
-            </w:pPr>
-          </w:p>
-        </w:tc>
-        <w:tc>
-          <w:tcPr>
-            <w:tcW w:w="1400" w:type="dxa"/>
-            <w:vMerge/>
-            <w:tcBorders>
-              <w:top w:val="nil"/>
-              <w:left w:val="single" w:sz="4" w:space="0" w:color="auto"/>
-              <w:bottom w:val="single" w:sz="4" w:space="0" w:color="000000"/>
-              <w:right w:val="single" w:sz="4" w:space="0" w:color="auto"/>
-            </w:tcBorders>
-            <w:vAlign w:val="center"/>
-            <w:hideMark/>
-          </w:tcPr>
-          <w:p>
-            <w:pPr>
-              <w:spacing w:after="0" w:line="240" w:lineRule="auto"/>
-              <w:rPr>
-                <w:rFonts w:ascii="Calibri" w:eastAsia="Times New Roman" w:hAnsi="Calibri" w:cs="Calibri"/>
-                <w:color w:val="0563C1"/>
-                <w:kern w:val="0"/>
-                <w:sz w:val="20"/>
-                <w:szCs w:val="20"/>
-                <w:u w:val="single"/>
-                <w:lang w:eastAsia="cs-CZ"/>
-                <w14:ligatures w14:val="none"/>
-              </w:rPr>
-            </w:pPr>
-          </w:p>
-        </w:tc>
-        <w:tc>
-          <w:tcPr>
-            <w:tcW w:w="720" w:type="dxa"/>
-            <w:vMerge/>
-            <w:tcBorders>
-              <w:top w:val="nil"/>
-              <w:left w:val="single" w:sz="4" w:space="0" w:color="auto"/>
-              <w:bottom w:val="single" w:sz="4" w:space="0" w:color="000000"/>
-              <w:right w:val="single" w:sz="4" w:space="0" w:color="auto"/>
-            </w:tcBorders>
-            <w:vAlign w:val="center"/>
-            <w:hideMark/>
-          </w:tcPr>
-          <w:p>
-            <w:pPr>
-              <w:spacing w:after="0" w:line="240" w:lineRule="auto"/>
-              <w:rPr>
-                <w:rFonts w:ascii="Calibri" w:eastAsia="Times New Roman" w:hAnsi="Calibri" w:cs="Calibri"/>
-                <w:color w:val="000000"/>
-                <w:kern w:val="0"/>
-                <w:sz w:val="20"/>
-                <w:szCs w:val="20"/>
-                <w:lang w:eastAsia="cs-CZ"/>
-                <w14:ligatures w14:val="none"/>
-              </w:rPr>
-            </w:pPr>
-          </w:p>
-        </w:tc>
-      </w:tr>
-      <w:tr>
-        <w:trPr>
-          <w:trHeight w:val="255"/>
-        </w:trPr>
-        <w:tc>
-          <w:tcPr>
-            <w:tcW w:w="400" w:type="dxa"/>
-            <w:tcBorders>
-              <w:top w:val="nil"/>
-              <w:left w:val="single" w:sz="4" w:space="0" w:color="auto"/>
-              <w:bottom w:val="single" w:sz="4" w:space="0" w:color="auto"/>
-              <w:right w:val="double" w:sz="6" w:space="0" w:color="auto"/>
-            </w:tcBorders>
-            <w:shd w:val="clear" w:color="auto" w:fill="auto"/>
-            <w:noWrap/>
-            <w:vAlign w:val="center"/>
-            <w:hideMark/>
-          </w:tcPr>
-          <w:p>
-            <w:pPr>
-              <w:spacing w:after="0" w:line="240" w:lineRule="auto"/>
-              <w:jc w:val="center"/>
-              <w:rPr>
-                <w:rFonts w:ascii="Calibri" w:eastAsia="Times New Roman" w:hAnsi="Calibri" w:cs="Calibri"/>
-                <w:color w:val="000000"/>
-                <w:kern w:val="0"/>
-                <w:sz w:val="20"/>
-                <w:szCs w:val="20"/>
-                <w:lang w:eastAsia="cs-CZ"/>
-                <w14:ligatures w14:val="none"/>
-              </w:rPr>
-            </w:pPr>
-            <w:r>
-              <w:rPr>
-                <w:rFonts w:ascii="Calibri" w:eastAsia="Times New Roman" w:hAnsi="Calibri" w:cs="Calibri"/>
-                <w:color w:val="000000"/>
-                <w:kern w:val="0"/>
-                <w:sz w:val="20"/>
-                <w:szCs w:val="20"/>
-                <w:lang w:eastAsia="cs-CZ"/>
-                <w14:ligatures w14:val="none"/>
-              </w:rPr>
-              <w:t>4</w:t>
-            </w:r>
-          </w:p>
-        </w:tc>
-        <w:tc>
-          <w:tcPr>
-            <w:tcW w:w="1180" w:type="dxa"/>
-            <w:tcBorders>
-              <w:top w:val="nil"/>
-              <w:left w:val="single" w:sz="4" w:space="0" w:color="auto"/>
-              <w:bottom w:val="single" w:sz="4" w:space="0" w:color="auto"/>
-              <w:right w:val="single" w:sz="4" w:space="0" w:color="auto"/>
-            </w:tcBorders>
-            <w:shd w:val="clear" w:color="auto" w:fill="auto"/>
-            <w:noWrap/>
-            <w:vAlign w:val="center"/>
-            <w:hideMark/>
-          </w:tcPr>
-          <w:p>
-            <w:pPr>
-              <w:spacing w:after="0" w:line="240" w:lineRule="auto"/>
-              <w:jc w:val="center"/>
-              <w:rPr>
-                <w:rFonts w:ascii="Calibri" w:eastAsia="Times New Roman" w:hAnsi="Calibri" w:cs="Calibri"/>
-                <w:color w:val="000000"/>
-                <w:kern w:val="0"/>
-                <w:sz w:val="20"/>
-                <w:szCs w:val="20"/>
-                <w:lang w:eastAsia="cs-CZ"/>
-                <w14:ligatures w14:val="none"/>
-              </w:rPr>
-            </w:pPr>
-            <w:r>
-              <w:rPr>
-                <w:rFonts w:ascii="Calibri" w:eastAsia="Times New Roman" w:hAnsi="Calibri" w:cs="Calibri"/>
-                <w:color w:val="000000"/>
-                <w:kern w:val="0"/>
-                <w:sz w:val="20"/>
-                <w:szCs w:val="20"/>
-                <w:lang w:eastAsia="cs-CZ"/>
-                <w14:ligatures w14:val="none"/>
-              </w:rPr>
-              <w:t>M01.01</w:t>
-            </w:r>
-          </w:p>
-        </w:tc>
-        <w:tc>
-          <w:tcPr>
-            <w:tcW w:w="1280" w:type="dxa"/>
-            <w:tcBorders>
-              <w:top w:val="nil"/>
-              <w:left w:val="nil"/>
-              <w:bottom w:val="single" w:sz="4" w:space="0" w:color="auto"/>
-              <w:right w:val="single" w:sz="4" w:space="0" w:color="auto"/>
-            </w:tcBorders>
-            <w:shd w:val="clear" w:color="auto" w:fill="auto"/>
-            <w:noWrap/>
-            <w:vAlign w:val="center"/>
-            <w:hideMark/>
-          </w:tcPr>
-          <w:p>
-            <w:pPr>
-              <w:spacing w:after="0" w:line="240" w:lineRule="auto"/>
-              <w:jc w:val="center"/>
-              <w:rPr>
-                <w:rFonts w:ascii="Calibri" w:eastAsia="Times New Roman" w:hAnsi="Calibri" w:cs="Calibri"/>
-                <w:color w:val="000000"/>
-                <w:kern w:val="0"/>
-                <w:sz w:val="20"/>
-                <w:szCs w:val="20"/>
-                <w:lang w:eastAsia="cs-CZ"/>
-                <w14:ligatures w14:val="none"/>
-              </w:rPr>
-            </w:pPr>
-            <w:r>
-              <w:rPr>
-                <w:rFonts w:ascii="Calibri" w:eastAsia="Times New Roman" w:hAnsi="Calibri" w:cs="Calibri"/>
-                <w:color w:val="000000"/>
-                <w:kern w:val="0"/>
-                <w:sz w:val="20"/>
-                <w:szCs w:val="20"/>
-                <w:lang w:eastAsia="cs-CZ"/>
-                <w14:ligatures w14:val="none"/>
-              </w:rPr>
-              <w:t xml:space="preserve">10 </w:t>
-            </w:r>
-            <w:proofErr w:type="spellStart"/>
-            <w:r>
-              <w:rPr>
-                <w:rFonts w:ascii="Calibri" w:eastAsia="Times New Roman" w:hAnsi="Calibri" w:cs="Calibri"/>
-                <w:color w:val="000000"/>
-                <w:kern w:val="0"/>
-                <w:sz w:val="20"/>
-                <w:szCs w:val="20"/>
-                <w:lang w:eastAsia="cs-CZ"/>
-                <w14:ligatures w14:val="none"/>
-              </w:rPr>
-              <w:t>Nm</w:t>
-            </w:r>
-            <w:proofErr w:type="spellEnd"/>
-          </w:p>
-        </w:tc>
-        <w:tc>
-          <w:tcPr>
-            <w:tcW w:w="1280" w:type="dxa"/>
-            <w:tcBorders>
-              <w:top w:val="nil"/>
-              <w:left w:val="nil"/>
-              <w:bottom w:val="single" w:sz="4" w:space="0" w:color="auto"/>
-              <w:right w:val="single" w:sz="4" w:space="0" w:color="auto"/>
-            </w:tcBorders>
-            <w:shd w:val="clear" w:color="auto" w:fill="auto"/>
-            <w:noWrap/>
-            <w:vAlign w:val="center"/>
-            <w:hideMark/>
-          </w:tcPr>
-          <w:p>
-            <w:pPr>
-              <w:spacing w:after="0" w:line="240" w:lineRule="auto"/>
-              <w:jc w:val="center"/>
-              <w:rPr>
-                <w:rFonts w:ascii="Calibri" w:eastAsia="Times New Roman" w:hAnsi="Calibri" w:cs="Calibri"/>
-                <w:color w:val="000000"/>
-                <w:kern w:val="0"/>
-                <w:sz w:val="20"/>
-                <w:szCs w:val="20"/>
-                <w:lang w:eastAsia="cs-CZ"/>
-                <w14:ligatures w14:val="none"/>
-              </w:rPr>
-            </w:pPr>
-            <w:r>
-              <w:rPr>
-                <w:rFonts w:ascii="Calibri" w:eastAsia="Times New Roman" w:hAnsi="Calibri" w:cs="Calibri"/>
-                <w:color w:val="000000"/>
-                <w:kern w:val="0"/>
-                <w:sz w:val="20"/>
-                <w:szCs w:val="20"/>
-                <w:lang w:eastAsia="cs-CZ"/>
-                <w14:ligatures w14:val="none"/>
-              </w:rPr>
-              <w:t>230 VAC</w:t>
-            </w:r>
-          </w:p>
-        </w:tc>
-        <w:tc>
-          <w:tcPr>
-            <w:tcW w:w="1320" w:type="dxa"/>
-            <w:tcBorders>
-              <w:top w:val="nil"/>
-              <w:left w:val="nil"/>
-              <w:bottom w:val="single" w:sz="4" w:space="0" w:color="auto"/>
-              <w:right w:val="single" w:sz="4" w:space="0" w:color="auto"/>
-            </w:tcBorders>
-            <w:shd w:val="clear" w:color="auto" w:fill="auto"/>
-            <w:noWrap/>
-            <w:vAlign w:val="center"/>
-            <w:hideMark/>
-          </w:tcPr>
-          <w:p>
-            <w:pPr>
-              <w:spacing w:after="0" w:line="240" w:lineRule="auto"/>
-              <w:jc w:val="center"/>
-              <w:rPr>
-                <w:rFonts w:ascii="Calibri" w:eastAsia="Times New Roman" w:hAnsi="Calibri" w:cs="Calibri"/>
-                <w:color w:val="000000"/>
-                <w:kern w:val="0"/>
-                <w:sz w:val="20"/>
-                <w:szCs w:val="20"/>
-                <w:lang w:eastAsia="cs-CZ"/>
-                <w14:ligatures w14:val="none"/>
-              </w:rPr>
-            </w:pPr>
-            <w:r>
-              <w:rPr>
-                <w:rFonts w:ascii="Calibri" w:eastAsia="Times New Roman" w:hAnsi="Calibri" w:cs="Calibri"/>
-                <w:color w:val="000000"/>
-                <w:kern w:val="0"/>
-                <w:sz w:val="20"/>
-                <w:szCs w:val="20"/>
-                <w:lang w:eastAsia="cs-CZ"/>
-                <w14:ligatures w14:val="none"/>
-              </w:rPr>
-              <w:t>6,5 A</w:t>
-            </w:r>
-          </w:p>
-        </w:tc>
-        <w:tc>
-          <w:tcPr>
-            <w:tcW w:w="1240" w:type="dxa"/>
-            <w:tcBorders>
-              <w:top w:val="nil"/>
-              <w:left w:val="nil"/>
-              <w:bottom w:val="single" w:sz="4" w:space="0" w:color="auto"/>
-              <w:right w:val="single" w:sz="4" w:space="0" w:color="auto"/>
-            </w:tcBorders>
-            <w:shd w:val="clear" w:color="auto" w:fill="auto"/>
-            <w:noWrap/>
-            <w:vAlign w:val="center"/>
-            <w:hideMark/>
-          </w:tcPr>
-          <w:p>
-            <w:pPr>
-              <w:spacing w:after="0" w:line="240" w:lineRule="auto"/>
-              <w:jc w:val="center"/>
-              <w:rPr>
-                <w:rFonts w:ascii="Calibri" w:eastAsia="Times New Roman" w:hAnsi="Calibri" w:cs="Calibri"/>
-                <w:color w:val="000000"/>
-                <w:kern w:val="0"/>
-                <w:sz w:val="20"/>
-                <w:szCs w:val="20"/>
-                <w:lang w:eastAsia="cs-CZ"/>
-                <w14:ligatures w14:val="none"/>
-              </w:rPr>
-            </w:pPr>
-            <w:r>
-              <w:rPr>
-                <w:rFonts w:ascii="Calibri" w:eastAsia="Times New Roman" w:hAnsi="Calibri" w:cs="Calibri"/>
-                <w:color w:val="000000"/>
-                <w:kern w:val="0"/>
-                <w:sz w:val="20"/>
-                <w:szCs w:val="20"/>
-                <w:lang w:eastAsia="cs-CZ"/>
-                <w14:ligatures w14:val="none"/>
-              </w:rPr>
-              <w:t xml:space="preserve">1445 </w:t>
-            </w:r>
-            <w:proofErr w:type="spellStart"/>
-            <w:proofErr w:type="gramStart"/>
-            <w:r>
-              <w:rPr>
-                <w:rFonts w:ascii="Calibri" w:eastAsia="Times New Roman" w:hAnsi="Calibri" w:cs="Calibri"/>
-                <w:color w:val="000000"/>
-                <w:kern w:val="0"/>
-                <w:sz w:val="20"/>
-                <w:szCs w:val="20"/>
-                <w:lang w:eastAsia="cs-CZ"/>
-                <w14:ligatures w14:val="none"/>
-              </w:rPr>
-              <w:t>ot</w:t>
-            </w:r>
-            <w:proofErr w:type="spellEnd"/>
-            <w:r>
-              <w:rPr>
-                <w:rFonts w:ascii="Calibri" w:eastAsia="Times New Roman" w:hAnsi="Calibri" w:cs="Calibri"/>
-                <w:color w:val="000000"/>
-                <w:kern w:val="0"/>
-                <w:sz w:val="20"/>
-                <w:szCs w:val="20"/>
-                <w:lang w:eastAsia="cs-CZ"/>
-                <w14:ligatures w14:val="none"/>
-              </w:rPr>
-              <w:t>./</w:t>
-            </w:r>
-            <w:proofErr w:type="gramEnd"/>
-            <w:r>
-              <w:rPr>
-                <w:rFonts w:ascii="Calibri" w:eastAsia="Times New Roman" w:hAnsi="Calibri" w:cs="Calibri"/>
-                <w:color w:val="000000"/>
-                <w:kern w:val="0"/>
-                <w:sz w:val="20"/>
-                <w:szCs w:val="20"/>
-                <w:lang w:eastAsia="cs-CZ"/>
-                <w14:ligatures w14:val="none"/>
-              </w:rPr>
-              <w:t>min</w:t>
-            </w:r>
-          </w:p>
-        </w:tc>
-        <w:tc>
-          <w:tcPr>
-            <w:tcW w:w="1100" w:type="dxa"/>
-            <w:tcBorders>
-              <w:top w:val="nil"/>
-              <w:left w:val="nil"/>
-              <w:bottom w:val="single" w:sz="4" w:space="0" w:color="auto"/>
-              <w:right w:val="single" w:sz="4" w:space="0" w:color="auto"/>
-            </w:tcBorders>
-            <w:shd w:val="clear" w:color="auto" w:fill="auto"/>
-            <w:noWrap/>
-            <w:vAlign w:val="center"/>
-            <w:hideMark/>
-          </w:tcPr>
-          <w:p>
-            <w:pPr>
-              <w:spacing w:after="0" w:line="240" w:lineRule="auto"/>
-              <w:jc w:val="center"/>
-              <w:rPr>
-                <w:rFonts w:ascii="Calibri" w:eastAsia="Times New Roman" w:hAnsi="Calibri" w:cs="Calibri"/>
-                <w:color w:val="000000"/>
-                <w:kern w:val="0"/>
-                <w:sz w:val="20"/>
-                <w:szCs w:val="20"/>
-                <w:lang w:eastAsia="cs-CZ"/>
-                <w14:ligatures w14:val="none"/>
-              </w:rPr>
-            </w:pPr>
-            <w:r>
-              <w:rPr>
-                <w:rFonts w:ascii="Calibri" w:eastAsia="Times New Roman" w:hAnsi="Calibri" w:cs="Calibri"/>
-                <w:color w:val="000000"/>
-                <w:kern w:val="0"/>
-                <w:sz w:val="20"/>
-                <w:szCs w:val="20"/>
-                <w:lang w:eastAsia="cs-CZ"/>
-                <w14:ligatures w14:val="none"/>
-              </w:rPr>
-              <w:t>-20…40 °C</w:t>
-            </w:r>
-          </w:p>
-        </w:tc>
-        <w:tc>
-          <w:tcPr>
-            <w:tcW w:w="1400" w:type="dxa"/>
-            <w:tcBorders>
-              <w:top w:val="nil"/>
-              <w:left w:val="nil"/>
-              <w:bottom w:val="single" w:sz="4" w:space="0" w:color="auto"/>
-              <w:right w:val="single" w:sz="4" w:space="0" w:color="auto"/>
-            </w:tcBorders>
-            <w:shd w:val="clear" w:color="auto" w:fill="auto"/>
-            <w:noWrap/>
-            <w:vAlign w:val="center"/>
-            <w:hideMark/>
-          </w:tcPr>
-          <w:p>
-            <w:pPr>
-              <w:spacing w:after="0" w:line="240" w:lineRule="auto"/>
-              <w:jc w:val="center"/>
-              <w:rPr>
-                <w:rFonts w:ascii="Calibri" w:eastAsia="Times New Roman" w:hAnsi="Calibri" w:cs="Calibri"/>
-                <w:color w:val="0563C1"/>
-                <w:kern w:val="0"/>
-                <w:sz w:val="20"/>
-                <w:szCs w:val="20"/>
-                <w:u w:val="single"/>
-                <w:lang w:eastAsia="cs-CZ"/>
-                <w14:ligatures w14:val="none"/>
-              </w:rPr>
-            </w:pPr>
             <w:hyperlink r:id="rId24" w:history="1">
               <w:r>
                 <w:rPr>
@@ -15350,7 +15581,33 @@
                   <w:lang w:eastAsia="cs-CZ"/>
                   <w14:ligatures w14:val="none"/>
                 </w:rPr>
-                <w:t>1LE1003-0EB4</w:t>
+                <w:t>U</w:t>
+              </w:r>
+              <w:r>
+                <w:rPr>
+                  <w:rFonts w:ascii="Calibri" w:eastAsia="Times New Roman" w:hAnsi="Calibri" w:cs="Calibri"/>
+                  <w:color w:val="0563C1"/>
+                  <w:kern w:val="0"/>
+                  <w:sz w:val="20"/>
+                  <w:szCs w:val="20"/>
+                  <w:u w:val="single"/>
+                  <w:lang w:eastAsia="cs-CZ"/>
+                  <w14:ligatures w14:val="none"/>
+                </w:rPr>
+                <w:t>R</w:t>
+              </w:r>
+              <w:r>
+                <w:rPr>
+                  <w:rFonts w:ascii="Calibri" w:eastAsia="Times New Roman" w:hAnsi="Calibri" w:cs="Calibri"/>
+                  <w:color w:val="0563C1"/>
+                  <w:kern w:val="0"/>
+                  <w:sz w:val="20"/>
+                  <w:szCs w:val="20"/>
+                  <w:u w:val="single"/>
+                  <w:lang w:eastAsia="cs-CZ"/>
+                  <w14:ligatures w14:val="none"/>
+                </w:rPr>
+                <w:t>L</w:t>
               </w:r>
             </w:hyperlink>
           </w:p>
@@ -15358,14 +15615,14 @@
         <w:tc>
           <w:tcPr>
             <w:tcW w:w="720" w:type="dxa"/>
-            <w:tcBorders>
-              <w:top w:val="nil"/>
-              <w:left w:val="nil"/>
-              <w:bottom w:val="single" w:sz="4" w:space="0" w:color="auto"/>
-              <w:right w:val="single" w:sz="4" w:space="0" w:color="auto"/>
-            </w:tcBorders>
-            <w:shd w:val="clear" w:color="auto" w:fill="auto"/>
-            <w:noWrap/>
+            <w:vMerge w:val="restart"/>
+            <w:tcBorders>
+              <w:top w:val="nil"/>
+              <w:left w:val="single" w:sz="4" w:space="0" w:color="auto"/>
+              <w:bottom w:val="single" w:sz="4" w:space="0" w:color="000000"/>
+              <w:right w:val="single" w:sz="4" w:space="0" w:color="auto"/>
+            </w:tcBorders>
+            <w:shd w:val="clear" w:color="auto" w:fill="auto"/>
             <w:vAlign w:val="center"/>
             <w:hideMark/>
           </w:tcPr>
@@ -15405,7 +15662,7 @@
                 <w:lang w:eastAsia="cs-CZ"/>
                 <w14:ligatures w14:val="none"/>
               </w:rPr>
-              <w:t>*2</w:t>
+              <w:t>*1</w:t>
             </w:r>
           </w:p>
         </w:tc>
@@ -15452,7 +15709,7 @@
                 <w:lang w:eastAsia="cs-CZ"/>
                 <w14:ligatures w14:val="none"/>
               </w:rPr>
-              <w:t>5</w:t>
+              <w:t>2</w:t>
             </w:r>
           </w:p>
         </w:tc>
@@ -15494,7 +15751,579 @@
                 <w:lang w:eastAsia="cs-CZ"/>
                 <w14:ligatures w14:val="none"/>
               </w:rPr>
-              <w:t>V02.05M</w:t>
+              <w:t>V01.02M</w:t>
+            </w:r>
+          </w:p>
+        </w:tc>
+        <w:tc>
+          <w:tcPr>
+            <w:tcW w:w="1280" w:type="dxa"/>
+            <w:vMerge/>
+            <w:tcBorders>
+              <w:top w:val="nil"/>
+              <w:left w:val="single" w:sz="4" w:space="0" w:color="auto"/>
+              <w:bottom w:val="single" w:sz="4" w:space="0" w:color="000000"/>
+              <w:right w:val="single" w:sz="4" w:space="0" w:color="auto"/>
+            </w:tcBorders>
+            <w:vAlign w:val="center"/>
+            <w:hideMark/>
+          </w:tcPr>
+          <w:p>
+            <w:pPr>
+              <w:spacing w:after="0" w:line="240" w:lineRule="auto"/>
+              <w:rPr>
+                <w:rFonts w:ascii="Calibri" w:eastAsia="Times New Roman" w:hAnsi="Calibri" w:cs="Calibri"/>
+                <w:color w:val="000000"/>
+                <w:kern w:val="0"/>
+                <w:sz w:val="20"/>
+                <w:szCs w:val="20"/>
+                <w:lang w:eastAsia="cs-CZ"/>
+                <w14:ligatures w14:val="none"/>
+              </w:rPr>
+            </w:pPr>
+          </w:p>
+        </w:tc>
+        <w:tc>
+          <w:tcPr>
+            <w:tcW w:w="1280" w:type="dxa"/>
+            <w:vMerge/>
+            <w:tcBorders>
+              <w:top w:val="nil"/>
+              <w:left w:val="single" w:sz="4" w:space="0" w:color="auto"/>
+              <w:bottom w:val="single" w:sz="4" w:space="0" w:color="000000"/>
+              <w:right w:val="single" w:sz="4" w:space="0" w:color="auto"/>
+            </w:tcBorders>
+            <w:vAlign w:val="center"/>
+            <w:hideMark/>
+          </w:tcPr>
+          <w:p>
+            <w:pPr>
+              <w:spacing w:after="0" w:line="240" w:lineRule="auto"/>
+              <w:rPr>
+                <w:rFonts w:ascii="Calibri" w:eastAsia="Times New Roman" w:hAnsi="Calibri" w:cs="Calibri"/>
+                <w:color w:val="000000"/>
+                <w:kern w:val="0"/>
+                <w:sz w:val="20"/>
+                <w:szCs w:val="20"/>
+                <w:lang w:eastAsia="cs-CZ"/>
+                <w14:ligatures w14:val="none"/>
+              </w:rPr>
+            </w:pPr>
+          </w:p>
+        </w:tc>
+        <w:tc>
+          <w:tcPr>
+            <w:tcW w:w="1320" w:type="dxa"/>
+            <w:vMerge/>
+            <w:tcBorders>
+              <w:top w:val="nil"/>
+              <w:left w:val="single" w:sz="4" w:space="0" w:color="auto"/>
+              <w:bottom w:val="single" w:sz="4" w:space="0" w:color="000000"/>
+              <w:right w:val="single" w:sz="4" w:space="0" w:color="auto"/>
+            </w:tcBorders>
+            <w:vAlign w:val="center"/>
+            <w:hideMark/>
+          </w:tcPr>
+          <w:p>
+            <w:pPr>
+              <w:spacing w:after="0" w:line="240" w:lineRule="auto"/>
+              <w:rPr>
+                <w:rFonts w:ascii="Calibri" w:eastAsia="Times New Roman" w:hAnsi="Calibri" w:cs="Calibri"/>
+                <w:color w:val="000000"/>
+                <w:kern w:val="0"/>
+                <w:sz w:val="20"/>
+                <w:szCs w:val="20"/>
+                <w:lang w:eastAsia="cs-CZ"/>
+                <w14:ligatures w14:val="none"/>
+              </w:rPr>
+            </w:pPr>
+          </w:p>
+        </w:tc>
+        <w:tc>
+          <w:tcPr>
+            <w:tcW w:w="1240" w:type="dxa"/>
+            <w:vMerge/>
+            <w:tcBorders>
+              <w:top w:val="nil"/>
+              <w:left w:val="single" w:sz="4" w:space="0" w:color="auto"/>
+              <w:bottom w:val="single" w:sz="4" w:space="0" w:color="000000"/>
+              <w:right w:val="single" w:sz="4" w:space="0" w:color="auto"/>
+            </w:tcBorders>
+            <w:vAlign w:val="center"/>
+            <w:hideMark/>
+          </w:tcPr>
+          <w:p>
+            <w:pPr>
+              <w:spacing w:after="0" w:line="240" w:lineRule="auto"/>
+              <w:rPr>
+                <w:rFonts w:ascii="Calibri" w:eastAsia="Times New Roman" w:hAnsi="Calibri" w:cs="Calibri"/>
+                <w:color w:val="000000"/>
+                <w:kern w:val="0"/>
+                <w:sz w:val="20"/>
+                <w:szCs w:val="20"/>
+                <w:lang w:eastAsia="cs-CZ"/>
+                <w14:ligatures w14:val="none"/>
+              </w:rPr>
+            </w:pPr>
+          </w:p>
+        </w:tc>
+        <w:tc>
+          <w:tcPr>
+            <w:tcW w:w="1100" w:type="dxa"/>
+            <w:vMerge/>
+            <w:tcBorders>
+              <w:top w:val="nil"/>
+              <w:left w:val="single" w:sz="4" w:space="0" w:color="auto"/>
+              <w:bottom w:val="single" w:sz="4" w:space="0" w:color="000000"/>
+              <w:right w:val="single" w:sz="4" w:space="0" w:color="auto"/>
+            </w:tcBorders>
+            <w:vAlign w:val="center"/>
+            <w:hideMark/>
+          </w:tcPr>
+          <w:p>
+            <w:pPr>
+              <w:spacing w:after="0" w:line="240" w:lineRule="auto"/>
+              <w:rPr>
+                <w:rFonts w:ascii="Calibri" w:eastAsia="Times New Roman" w:hAnsi="Calibri" w:cs="Calibri"/>
+                <w:color w:val="000000"/>
+                <w:kern w:val="0"/>
+                <w:sz w:val="20"/>
+                <w:szCs w:val="20"/>
+                <w:lang w:eastAsia="cs-CZ"/>
+                <w14:ligatures w14:val="none"/>
+              </w:rPr>
+            </w:pPr>
+          </w:p>
+        </w:tc>
+        <w:tc>
+          <w:tcPr>
+            <w:tcW w:w="1400" w:type="dxa"/>
+            <w:vMerge/>
+            <w:tcBorders>
+              <w:top w:val="nil"/>
+              <w:left w:val="single" w:sz="4" w:space="0" w:color="auto"/>
+              <w:bottom w:val="single" w:sz="4" w:space="0" w:color="000000"/>
+              <w:right w:val="single" w:sz="4" w:space="0" w:color="auto"/>
+            </w:tcBorders>
+            <w:vAlign w:val="center"/>
+            <w:hideMark/>
+          </w:tcPr>
+          <w:p>
+            <w:pPr>
+              <w:spacing w:after="0" w:line="240" w:lineRule="auto"/>
+              <w:rPr>
+                <w:rFonts w:ascii="Calibri" w:eastAsia="Times New Roman" w:hAnsi="Calibri" w:cs="Calibri"/>
+                <w:color w:val="0563C1"/>
+                <w:kern w:val="0"/>
+                <w:sz w:val="20"/>
+                <w:szCs w:val="20"/>
+                <w:u w:val="single"/>
+                <w:lang w:eastAsia="cs-CZ"/>
+                <w14:ligatures w14:val="none"/>
+              </w:rPr>
+            </w:pPr>
+          </w:p>
+        </w:tc>
+        <w:tc>
+          <w:tcPr>
+            <w:tcW w:w="720" w:type="dxa"/>
+            <w:vMerge/>
+            <w:tcBorders>
+              <w:top w:val="nil"/>
+              <w:left w:val="single" w:sz="4" w:space="0" w:color="auto"/>
+              <w:bottom w:val="single" w:sz="4" w:space="0" w:color="000000"/>
+              <w:right w:val="single" w:sz="4" w:space="0" w:color="auto"/>
+            </w:tcBorders>
+            <w:vAlign w:val="center"/>
+            <w:hideMark/>
+          </w:tcPr>
+          <w:p>
+            <w:pPr>
+              <w:spacing w:after="0" w:line="240" w:lineRule="auto"/>
+              <w:rPr>
+                <w:rFonts w:ascii="Calibri" w:eastAsia="Times New Roman" w:hAnsi="Calibri" w:cs="Calibri"/>
+                <w:color w:val="000000"/>
+                <w:kern w:val="0"/>
+                <w:sz w:val="20"/>
+                <w:szCs w:val="20"/>
+                <w:lang w:eastAsia="cs-CZ"/>
+                <w14:ligatures w14:val="none"/>
+              </w:rPr>
+            </w:pPr>
+          </w:p>
+        </w:tc>
+      </w:tr>
+      <w:tr>
+        <w:trPr>
+          <w:trHeight w:val="255"/>
+        </w:trPr>
+        <w:tc>
+          <w:tcPr>
+            <w:tcW w:w="400" w:type="dxa"/>
+            <w:tcBorders>
+              <w:top w:val="nil"/>
+              <w:left w:val="single" w:sz="4" w:space="0" w:color="auto"/>
+              <w:bottom w:val="single" w:sz="4" w:space="0" w:color="auto"/>
+              <w:right w:val="double" w:sz="6" w:space="0" w:color="auto"/>
+            </w:tcBorders>
+            <w:shd w:val="clear" w:color="auto" w:fill="auto"/>
+            <w:noWrap/>
+            <w:vAlign w:val="center"/>
+            <w:hideMark/>
+          </w:tcPr>
+          <w:p>
+            <w:pPr>
+              <w:spacing w:after="0" w:line="240" w:lineRule="auto"/>
+              <w:jc w:val="center"/>
+              <w:rPr>
+                <w:rFonts w:ascii="Calibri" w:eastAsia="Times New Roman" w:hAnsi="Calibri" w:cs="Calibri"/>
+                <w:color w:val="000000"/>
+                <w:kern w:val="0"/>
+                <w:sz w:val="20"/>
+                <w:szCs w:val="20"/>
+                <w:lang w:eastAsia="cs-CZ"/>
+                <w14:ligatures w14:val="none"/>
+              </w:rPr>
+            </w:pPr>
+            <w:r>
+              <w:rPr>
+                <w:rFonts w:ascii="Calibri" w:eastAsia="Times New Roman" w:hAnsi="Calibri" w:cs="Calibri"/>
+                <w:color w:val="000000"/>
+                <w:kern w:val="0"/>
+                <w:sz w:val="20"/>
+                <w:szCs w:val="20"/>
+                <w:lang w:eastAsia="cs-CZ"/>
+                <w14:ligatures w14:val="none"/>
+              </w:rPr>
+              <w:t>3</w:t>
+            </w:r>
+          </w:p>
+        </w:tc>
+        <w:tc>
+          <w:tcPr>
+            <w:tcW w:w="1180" w:type="dxa"/>
+            <w:tcBorders>
+              <w:top w:val="nil"/>
+              <w:left w:val="single" w:sz="4" w:space="0" w:color="auto"/>
+              <w:bottom w:val="single" w:sz="4" w:space="0" w:color="auto"/>
+              <w:right w:val="single" w:sz="4" w:space="0" w:color="auto"/>
+            </w:tcBorders>
+            <w:shd w:val="clear" w:color="auto" w:fill="auto"/>
+            <w:noWrap/>
+            <w:vAlign w:val="center"/>
+            <w:hideMark/>
+          </w:tcPr>
+          <w:p>
+            <w:pPr>
+              <w:spacing w:after="0" w:line="240" w:lineRule="auto"/>
+              <w:jc w:val="center"/>
+              <w:rPr>
+                <w:rFonts w:ascii="Calibri" w:eastAsia="Times New Roman" w:hAnsi="Calibri" w:cs="Calibri"/>
+                <w:color w:val="000000"/>
+                <w:kern w:val="0"/>
+                <w:sz w:val="20"/>
+                <w:szCs w:val="20"/>
+                <w:lang w:eastAsia="cs-CZ"/>
+                <w14:ligatures w14:val="none"/>
+              </w:rPr>
+            </w:pPr>
+            <w:r>
+              <w:rPr>
+                <w:rFonts w:ascii="Calibri" w:eastAsia="Times New Roman" w:hAnsi="Calibri" w:cs="Calibri"/>
+                <w:color w:val="000000"/>
+                <w:kern w:val="0"/>
+                <w:sz w:val="20"/>
+                <w:szCs w:val="20"/>
+                <w:lang w:eastAsia="cs-CZ"/>
+                <w14:ligatures w14:val="none"/>
+              </w:rPr>
+              <w:t>V01.03M</w:t>
+            </w:r>
+          </w:p>
+        </w:tc>
+        <w:tc>
+          <w:tcPr>
+            <w:tcW w:w="1280" w:type="dxa"/>
+            <w:vMerge/>
+            <w:tcBorders>
+              <w:top w:val="nil"/>
+              <w:left w:val="single" w:sz="4" w:space="0" w:color="auto"/>
+              <w:bottom w:val="single" w:sz="4" w:space="0" w:color="000000"/>
+              <w:right w:val="single" w:sz="4" w:space="0" w:color="auto"/>
+            </w:tcBorders>
+            <w:vAlign w:val="center"/>
+            <w:hideMark/>
+          </w:tcPr>
+          <w:p>
+            <w:pPr>
+              <w:spacing w:after="0" w:line="240" w:lineRule="auto"/>
+              <w:rPr>
+                <w:rFonts w:ascii="Calibri" w:eastAsia="Times New Roman" w:hAnsi="Calibri" w:cs="Calibri"/>
+                <w:color w:val="000000"/>
+                <w:kern w:val="0"/>
+                <w:sz w:val="20"/>
+                <w:szCs w:val="20"/>
+                <w:lang w:eastAsia="cs-CZ"/>
+                <w14:ligatures w14:val="none"/>
+              </w:rPr>
+            </w:pPr>
+          </w:p>
+        </w:tc>
+        <w:tc>
+          <w:tcPr>
+            <w:tcW w:w="1280" w:type="dxa"/>
+            <w:vMerge/>
+            <w:tcBorders>
+              <w:top w:val="nil"/>
+              <w:left w:val="single" w:sz="4" w:space="0" w:color="auto"/>
+              <w:bottom w:val="single" w:sz="4" w:space="0" w:color="000000"/>
+              <w:right w:val="single" w:sz="4" w:space="0" w:color="auto"/>
+            </w:tcBorders>
+            <w:vAlign w:val="center"/>
+            <w:hideMark/>
+          </w:tcPr>
+          <w:p>
+            <w:pPr>
+              <w:spacing w:after="0" w:line="240" w:lineRule="auto"/>
+              <w:rPr>
+                <w:rFonts w:ascii="Calibri" w:eastAsia="Times New Roman" w:hAnsi="Calibri" w:cs="Calibri"/>
+                <w:color w:val="000000"/>
+                <w:kern w:val="0"/>
+                <w:sz w:val="20"/>
+                <w:szCs w:val="20"/>
+                <w:lang w:eastAsia="cs-CZ"/>
+                <w14:ligatures w14:val="none"/>
+              </w:rPr>
+            </w:pPr>
+          </w:p>
+        </w:tc>
+        <w:tc>
+          <w:tcPr>
+            <w:tcW w:w="1320" w:type="dxa"/>
+            <w:vMerge/>
+            <w:tcBorders>
+              <w:top w:val="nil"/>
+              <w:left w:val="single" w:sz="4" w:space="0" w:color="auto"/>
+              <w:bottom w:val="single" w:sz="4" w:space="0" w:color="000000"/>
+              <w:right w:val="single" w:sz="4" w:space="0" w:color="auto"/>
+            </w:tcBorders>
+            <w:vAlign w:val="center"/>
+            <w:hideMark/>
+          </w:tcPr>
+          <w:p>
+            <w:pPr>
+              <w:spacing w:after="0" w:line="240" w:lineRule="auto"/>
+              <w:rPr>
+                <w:rFonts w:ascii="Calibri" w:eastAsia="Times New Roman" w:hAnsi="Calibri" w:cs="Calibri"/>
+                <w:color w:val="000000"/>
+                <w:kern w:val="0"/>
+                <w:sz w:val="20"/>
+                <w:szCs w:val="20"/>
+                <w:lang w:eastAsia="cs-CZ"/>
+                <w14:ligatures w14:val="none"/>
+              </w:rPr>
+            </w:pPr>
+          </w:p>
+        </w:tc>
+        <w:tc>
+          <w:tcPr>
+            <w:tcW w:w="1240" w:type="dxa"/>
+            <w:vMerge/>
+            <w:tcBorders>
+              <w:top w:val="nil"/>
+              <w:left w:val="single" w:sz="4" w:space="0" w:color="auto"/>
+              <w:bottom w:val="single" w:sz="4" w:space="0" w:color="000000"/>
+              <w:right w:val="single" w:sz="4" w:space="0" w:color="auto"/>
+            </w:tcBorders>
+            <w:vAlign w:val="center"/>
+            <w:hideMark/>
+          </w:tcPr>
+          <w:p>
+            <w:pPr>
+              <w:spacing w:after="0" w:line="240" w:lineRule="auto"/>
+              <w:rPr>
+                <w:rFonts w:ascii="Calibri" w:eastAsia="Times New Roman" w:hAnsi="Calibri" w:cs="Calibri"/>
+                <w:color w:val="000000"/>
+                <w:kern w:val="0"/>
+                <w:sz w:val="20"/>
+                <w:szCs w:val="20"/>
+                <w:lang w:eastAsia="cs-CZ"/>
+                <w14:ligatures w14:val="none"/>
+              </w:rPr>
+            </w:pPr>
+          </w:p>
+        </w:tc>
+        <w:tc>
+          <w:tcPr>
+            <w:tcW w:w="1100" w:type="dxa"/>
+            <w:vMerge/>
+            <w:tcBorders>
+              <w:top w:val="nil"/>
+              <w:left w:val="single" w:sz="4" w:space="0" w:color="auto"/>
+              <w:bottom w:val="single" w:sz="4" w:space="0" w:color="000000"/>
+              <w:right w:val="single" w:sz="4" w:space="0" w:color="auto"/>
+            </w:tcBorders>
+            <w:vAlign w:val="center"/>
+            <w:hideMark/>
+          </w:tcPr>
+          <w:p>
+            <w:pPr>
+              <w:spacing w:after="0" w:line="240" w:lineRule="auto"/>
+              <w:rPr>
+                <w:rFonts w:ascii="Calibri" w:eastAsia="Times New Roman" w:hAnsi="Calibri" w:cs="Calibri"/>
+                <w:color w:val="000000"/>
+                <w:kern w:val="0"/>
+                <w:sz w:val="20"/>
+                <w:szCs w:val="20"/>
+                <w:lang w:eastAsia="cs-CZ"/>
+                <w14:ligatures w14:val="none"/>
+              </w:rPr>
+            </w:pPr>
+          </w:p>
+        </w:tc>
+        <w:tc>
+          <w:tcPr>
+            <w:tcW w:w="1400" w:type="dxa"/>
+            <w:vMerge/>
+            <w:tcBorders>
+              <w:top w:val="nil"/>
+              <w:left w:val="single" w:sz="4" w:space="0" w:color="auto"/>
+              <w:bottom w:val="single" w:sz="4" w:space="0" w:color="000000"/>
+              <w:right w:val="single" w:sz="4" w:space="0" w:color="auto"/>
+            </w:tcBorders>
+            <w:vAlign w:val="center"/>
+            <w:hideMark/>
+          </w:tcPr>
+          <w:p>
+            <w:pPr>
+              <w:spacing w:after="0" w:line="240" w:lineRule="auto"/>
+              <w:rPr>
+                <w:rFonts w:ascii="Calibri" w:eastAsia="Times New Roman" w:hAnsi="Calibri" w:cs="Calibri"/>
+                <w:color w:val="0563C1"/>
+                <w:kern w:val="0"/>
+                <w:sz w:val="20"/>
+                <w:szCs w:val="20"/>
+                <w:u w:val="single"/>
+                <w:lang w:eastAsia="cs-CZ"/>
+                <w14:ligatures w14:val="none"/>
+              </w:rPr>
+            </w:pPr>
+          </w:p>
+        </w:tc>
+        <w:tc>
+          <w:tcPr>
+            <w:tcW w:w="720" w:type="dxa"/>
+            <w:vMerge/>
+            <w:tcBorders>
+              <w:top w:val="nil"/>
+              <w:left w:val="single" w:sz="4" w:space="0" w:color="auto"/>
+              <w:bottom w:val="single" w:sz="4" w:space="0" w:color="000000"/>
+              <w:right w:val="single" w:sz="4" w:space="0" w:color="auto"/>
+            </w:tcBorders>
+            <w:vAlign w:val="center"/>
+            <w:hideMark/>
+          </w:tcPr>
+          <w:p>
+            <w:pPr>
+              <w:spacing w:after="0" w:line="240" w:lineRule="auto"/>
+              <w:rPr>
+                <w:rFonts w:ascii="Calibri" w:eastAsia="Times New Roman" w:hAnsi="Calibri" w:cs="Calibri"/>
+                <w:color w:val="000000"/>
+                <w:kern w:val="0"/>
+                <w:sz w:val="20"/>
+                <w:szCs w:val="20"/>
+                <w:lang w:eastAsia="cs-CZ"/>
+                <w14:ligatures w14:val="none"/>
+              </w:rPr>
+            </w:pPr>
+          </w:p>
+        </w:tc>
+      </w:tr>
+      <w:tr>
+        <w:trPr>
+          <w:trHeight w:val="255"/>
+        </w:trPr>
+        <w:tc>
+          <w:tcPr>
+            <w:tcW w:w="400" w:type="dxa"/>
+            <w:tcBorders>
+              <w:top w:val="nil"/>
+              <w:left w:val="single" w:sz="4" w:space="0" w:color="auto"/>
+              <w:bottom w:val="single" w:sz="4" w:space="0" w:color="auto"/>
+              <w:right w:val="double" w:sz="6" w:space="0" w:color="auto"/>
+            </w:tcBorders>
+            <w:shd w:val="clear" w:color="auto" w:fill="auto"/>
+            <w:noWrap/>
+            <w:vAlign w:val="center"/>
+            <w:hideMark/>
+          </w:tcPr>
+          <w:p>
+            <w:pPr>
+              <w:spacing w:after="0" w:line="240" w:lineRule="auto"/>
+              <w:jc w:val="center"/>
+              <w:rPr>
+                <w:rFonts w:ascii="Calibri" w:eastAsia="Times New Roman" w:hAnsi="Calibri" w:cs="Calibri"/>
+                <w:color w:val="000000"/>
+                <w:kern w:val="0"/>
+                <w:sz w:val="20"/>
+                <w:szCs w:val="20"/>
+                <w:lang w:eastAsia="cs-CZ"/>
+                <w14:ligatures w14:val="none"/>
+              </w:rPr>
+            </w:pPr>
+            <w:r>
+              <w:rPr>
+                <w:rFonts w:ascii="Calibri" w:eastAsia="Times New Roman" w:hAnsi="Calibri" w:cs="Calibri"/>
+                <w:color w:val="000000"/>
+                <w:kern w:val="0"/>
+                <w:sz w:val="20"/>
+                <w:szCs w:val="20"/>
+                <w:lang w:eastAsia="cs-CZ"/>
+                <w14:ligatures w14:val="none"/>
+              </w:rPr>
+              <w:t>4</w:t>
+            </w:r>
+          </w:p>
+        </w:tc>
+        <w:tc>
+          <w:tcPr>
+            <w:tcW w:w="1180" w:type="dxa"/>
+            <w:tcBorders>
+              <w:top w:val="nil"/>
+              <w:left w:val="single" w:sz="4" w:space="0" w:color="auto"/>
+              <w:bottom w:val="single" w:sz="4" w:space="0" w:color="auto"/>
+              <w:right w:val="single" w:sz="4" w:space="0" w:color="auto"/>
+            </w:tcBorders>
+            <w:shd w:val="clear" w:color="auto" w:fill="auto"/>
+            <w:noWrap/>
+            <w:vAlign w:val="center"/>
+            <w:hideMark/>
+          </w:tcPr>
+          <w:p>
+            <w:pPr>
+              <w:spacing w:after="0" w:line="240" w:lineRule="auto"/>
+              <w:jc w:val="center"/>
+              <w:rPr>
+                <w:rFonts w:ascii="Calibri" w:eastAsia="Times New Roman" w:hAnsi="Calibri" w:cs="Calibri"/>
+                <w:color w:val="000000"/>
+                <w:kern w:val="0"/>
+                <w:sz w:val="20"/>
+                <w:szCs w:val="20"/>
+                <w:lang w:eastAsia="cs-CZ"/>
+                <w14:ligatures w14:val="none"/>
+              </w:rPr>
+            </w:pPr>
+            <w:r>
+              <w:rPr>
+                <w:rFonts w:ascii="Calibri" w:eastAsia="Times New Roman" w:hAnsi="Calibri" w:cs="Calibri"/>
+                <w:color w:val="000000"/>
+                <w:kern w:val="0"/>
+                <w:sz w:val="20"/>
+                <w:szCs w:val="20"/>
+                <w:lang w:eastAsia="cs-CZ"/>
+                <w14:ligatures w14:val="none"/>
+              </w:rPr>
+              <w:t>M01.01</w:t>
             </w:r>
           </w:p>
         </w:tc>
@@ -15536,22 +16365,22 @@
                 <w:lang w:eastAsia="cs-CZ"/>
                 <w14:ligatures w14:val="none"/>
               </w:rPr>
-              <w:t xml:space="preserve">zdvih </w:t>
-            </w:r>
-            <w:proofErr w:type="gramStart"/>
-            <w:r>
-              <w:rPr>
-                <w:rFonts w:ascii="Calibri" w:eastAsia="Times New Roman" w:hAnsi="Calibri" w:cs="Calibri"/>
-                <w:color w:val="000000"/>
-                <w:kern w:val="0"/>
-                <w:sz w:val="20"/>
-                <w:szCs w:val="20"/>
-                <w:lang w:eastAsia="cs-CZ"/>
-                <w14:ligatures w14:val="none"/>
-              </w:rPr>
-              <w:t>1500N</w:t>
-            </w:r>
-            <w:proofErr w:type="gramEnd"/>
+              <w:t xml:space="preserve">10 </w:t>
+            </w:r>
+            <w:proofErr w:type="spellStart"/>
+            <w:r>
+              <w:rPr>
+                <w:rFonts w:ascii="Calibri" w:eastAsia="Times New Roman" w:hAnsi="Calibri" w:cs="Calibri"/>
+                <w:color w:val="000000"/>
+                <w:kern w:val="0"/>
+                <w:sz w:val="20"/>
+                <w:szCs w:val="20"/>
+                <w:lang w:eastAsia="cs-CZ"/>
+                <w14:ligatures w14:val="none"/>
+              </w:rPr>
+              <w:t>Nm</w:t>
+            </w:r>
+            <w:proofErr w:type="spellEnd"/>
           </w:p>
         </w:tc>
         <w:tc>
@@ -15592,7 +16421,7 @@
                 <w:lang w:eastAsia="cs-CZ"/>
                 <w14:ligatures w14:val="none"/>
               </w:rPr>
-              <w:t>24 V DC/AC</w:t>
+              <w:t>230 VAC</w:t>
             </w:r>
           </w:p>
         </w:tc>
@@ -15634,7 +16463,7 @@
                 <w:lang w:eastAsia="cs-CZ"/>
                 <w14:ligatures w14:val="none"/>
               </w:rPr>
-              <w:t>83 mA</w:t>
+              <w:t>6,5 A</w:t>
             </w:r>
           </w:p>
         </w:tc>
@@ -15676,7 +16505,47 @@
                 <w:lang w:eastAsia="cs-CZ"/>
                 <w14:ligatures w14:val="none"/>
               </w:rPr>
-              <w:t>-</w:t>
+              <w:t xml:space="preserve">1445 </w:t>
+            </w:r>
+            <w:proofErr w:type="spellStart"/>
+            <w:proofErr w:type="gramStart"/>
+            <w:r>
+              <w:rPr>
+                <w:rFonts w:ascii="Calibri" w:eastAsia="Times New Roman" w:hAnsi="Calibri" w:cs="Calibri"/>
+                <w:color w:val="000000"/>
+                <w:kern w:val="0"/>
+                <w:sz w:val="20"/>
+                <w:szCs w:val="20"/>
+                <w:lang w:eastAsia="cs-CZ"/>
+                <w14:ligatures w14:val="none"/>
+              </w:rPr>
+              <w:t>ot</w:t>
+            </w:r>
+            <w:proofErr w:type="spellEnd"/>
+            <w:r>
+              <w:rPr>
+                <w:rFonts w:ascii="Calibri" w:eastAsia="Times New Roman" w:hAnsi="Calibri" w:cs="Calibri"/>
+                <w:color w:val="000000"/>
+                <w:kern w:val="0"/>
+                <w:sz w:val="20"/>
+                <w:szCs w:val="20"/>
+                <w:lang w:eastAsia="cs-CZ"/>
+                <w14:ligatures w14:val="none"/>
+              </w:rPr>
+              <w:t>./</w:t>
+            </w:r>
+            <w:proofErr w:type="gramEnd"/>
+            <w:r>
+              <w:rPr>
+                <w:rFonts w:ascii="Calibri" w:eastAsia="Times New Roman" w:hAnsi="Calibri" w:cs="Calibri"/>
+                <w:color w:val="000000"/>
+                <w:kern w:val="0"/>
+                <w:sz w:val="20"/>
+                <w:szCs w:val="20"/>
+                <w:lang w:eastAsia="cs-CZ"/>
+                <w14:ligatures w14:val="none"/>
+              </w:rPr>
+              <w:t>min</w:t>
             </w:r>
           </w:p>
         </w:tc>
@@ -15718,7 +16587,7 @@
                 <w:lang w:eastAsia="cs-CZ"/>
                 <w14:ligatures w14:val="none"/>
               </w:rPr>
-              <w:t>0…50 °C</w:t>
+              <w:t>-20…40 °C</w:t>
             </w:r>
           </w:p>
         </w:tc>
@@ -15763,9 +16632,468 @@
                   <w:lang w:eastAsia="cs-CZ"/>
                   <w14:ligatures w14:val="none"/>
                 </w:rPr>
-                <w:t>URL</w:t>
+                <w:t>1LE100</w:t>
+              </w:r>
+              <w:r>
+                <w:rPr>
+                  <w:rFonts w:ascii="Calibri" w:eastAsia="Times New Roman" w:hAnsi="Calibri" w:cs="Calibri"/>
+                  <w:color w:val="0563C1"/>
+                  <w:kern w:val="0"/>
+                  <w:sz w:val="20"/>
+                  <w:szCs w:val="20"/>
+                  <w:u w:val="single"/>
+                  <w:lang w:eastAsia="cs-CZ"/>
+                  <w14:ligatures w14:val="none"/>
+                </w:rPr>
+                <w:t>3</w:t>
+              </w:r>
+              <w:r>
+                <w:rPr>
+                  <w:rFonts w:ascii="Calibri" w:eastAsia="Times New Roman" w:hAnsi="Calibri" w:cs="Calibri"/>
+                  <w:color w:val="0563C1"/>
+                  <w:kern w:val="0"/>
+                  <w:sz w:val="20"/>
+                  <w:szCs w:val="20"/>
+                  <w:u w:val="single"/>
+                  <w:lang w:eastAsia="cs-CZ"/>
+                  <w14:ligatures w14:val="none"/>
+                </w:rPr>
+                <w:t>-0EB4</w:t>
               </w:r>
             </w:hyperlink>
+          </w:p>
+        </w:tc>
+        <w:tc>
+          <w:tcPr>
+            <w:tcW w:w="720" w:type="dxa"/>
+            <w:tcBorders>
+              <w:top w:val="nil"/>
+              <w:left w:val="nil"/>
+              <w:bottom w:val="single" w:sz="4" w:space="0" w:color="auto"/>
+              <w:right w:val="single" w:sz="4" w:space="0" w:color="auto"/>
+            </w:tcBorders>
+            <w:shd w:val="clear" w:color="auto" w:fill="auto"/>
+            <w:noWrap/>
+            <w:vAlign w:val="center"/>
+            <w:hideMark/>
+          </w:tcPr>
+          <w:p>
+            <w:pPr>
+              <w:spacing w:after="0" w:line="240" w:lineRule="auto"/>
+              <w:jc w:val="center"/>
+              <w:rPr>
+                <w:rFonts w:ascii="Calibri" w:eastAsia="Times New Roman" w:hAnsi="Calibri" w:cs="Calibri"/>
+                <w:color w:val="000000"/>
+                <w:kern w:val="0"/>
+                <w:sz w:val="20"/>
+                <w:szCs w:val="20"/>
+                <w:lang w:eastAsia="cs-CZ"/>
+                <w14:ligatures w14:val="none"/>
+              </w:rPr>
+            </w:pPr>
+            <w:r>
+              <w:rPr>
+                <w:rFonts w:ascii="Calibri" w:eastAsia="Times New Roman" w:hAnsi="Calibri" w:cs="Calibri"/>
+                <w:color w:val="000000"/>
+                <w:kern w:val="0"/>
+                <w:sz w:val="20"/>
+                <w:szCs w:val="20"/>
+                <w:lang w:eastAsia="cs-CZ"/>
+                <w14:ligatures w14:val="none"/>
+              </w:rPr>
+              <w:t> </w:t>
+            </w:r>
+            <w:r>
+              <w:rPr>
+                <w:rFonts w:ascii="Calibri" w:eastAsia="Times New Roman" w:hAnsi="Calibri" w:cs="Calibri"/>
+                <w:color w:val="000000"/>
+                <w:kern w:val="0"/>
+                <w:sz w:val="20"/>
+                <w:szCs w:val="20"/>
+                <w:lang w:eastAsia="cs-CZ"/>
+                <w14:ligatures w14:val="none"/>
+              </w:rPr>
+              <w:t>*2</w:t>
+            </w:r>
+          </w:p>
+        </w:tc>
+      </w:tr>
+      <w:tr>
+        <w:trPr>
+          <w:trHeight w:val="255"/>
+        </w:trPr>
+        <w:tc>
+          <w:tcPr>
+            <w:tcW w:w="400" w:type="dxa"/>
+            <w:tcBorders>
+              <w:top w:val="nil"/>
+              <w:left w:val="single" w:sz="4" w:space="0" w:color="auto"/>
+              <w:bottom w:val="single" w:sz="4" w:space="0" w:color="auto"/>
+              <w:right w:val="double" w:sz="6" w:space="0" w:color="auto"/>
+            </w:tcBorders>
+            <w:shd w:val="clear" w:color="auto" w:fill="auto"/>
+            <w:noWrap/>
+            <w:vAlign w:val="center"/>
+            <w:hideMark/>
+          </w:tcPr>
+          <w:p>
+            <w:pPr>
+              <w:spacing w:after="0" w:line="240" w:lineRule="auto"/>
+              <w:jc w:val="center"/>
+              <w:rPr>
+                <w:rFonts w:ascii="Calibri" w:eastAsia="Times New Roman" w:hAnsi="Calibri" w:cs="Calibri"/>
+                <w:color w:val="000000"/>
+                <w:kern w:val="0"/>
+                <w:sz w:val="20"/>
+                <w:szCs w:val="20"/>
+                <w:lang w:eastAsia="cs-CZ"/>
+                <w14:ligatures w14:val="none"/>
+              </w:rPr>
+            </w:pPr>
+            <w:r>
+              <w:rPr>
+                <w:rFonts w:ascii="Calibri" w:eastAsia="Times New Roman" w:hAnsi="Calibri" w:cs="Calibri"/>
+                <w:color w:val="000000"/>
+                <w:kern w:val="0"/>
+                <w:sz w:val="20"/>
+                <w:szCs w:val="20"/>
+                <w:lang w:eastAsia="cs-CZ"/>
+                <w14:ligatures w14:val="none"/>
+              </w:rPr>
+              <w:t>5</w:t>
+            </w:r>
+          </w:p>
+        </w:tc>
+        <w:tc>
+          <w:tcPr>
+            <w:tcW w:w="1180" w:type="dxa"/>
+            <w:tcBorders>
+              <w:top w:val="nil"/>
+              <w:left w:val="single" w:sz="4" w:space="0" w:color="auto"/>
+              <w:bottom w:val="single" w:sz="4" w:space="0" w:color="auto"/>
+              <w:right w:val="single" w:sz="4" w:space="0" w:color="auto"/>
+            </w:tcBorders>
+            <w:shd w:val="clear" w:color="auto" w:fill="auto"/>
+            <w:noWrap/>
+            <w:vAlign w:val="center"/>
+            <w:hideMark/>
+          </w:tcPr>
+          <w:p>
+            <w:pPr>
+              <w:spacing w:after="0" w:line="240" w:lineRule="auto"/>
+              <w:jc w:val="center"/>
+              <w:rPr>
+                <w:rFonts w:ascii="Calibri" w:eastAsia="Times New Roman" w:hAnsi="Calibri" w:cs="Calibri"/>
+                <w:color w:val="000000"/>
+                <w:kern w:val="0"/>
+                <w:sz w:val="20"/>
+                <w:szCs w:val="20"/>
+                <w:lang w:eastAsia="cs-CZ"/>
+                <w14:ligatures w14:val="none"/>
+              </w:rPr>
+            </w:pPr>
+            <w:r>
+              <w:rPr>
+                <w:rFonts w:ascii="Calibri" w:eastAsia="Times New Roman" w:hAnsi="Calibri" w:cs="Calibri"/>
+                <w:color w:val="000000"/>
+                <w:kern w:val="0"/>
+                <w:sz w:val="20"/>
+                <w:szCs w:val="20"/>
+                <w:lang w:eastAsia="cs-CZ"/>
+                <w14:ligatures w14:val="none"/>
+              </w:rPr>
+              <w:t>V02.05M</w:t>
+            </w:r>
+          </w:p>
+        </w:tc>
+        <w:tc>
+          <w:tcPr>
+            <w:tcW w:w="1280" w:type="dxa"/>
+            <w:tcBorders>
+              <w:top w:val="nil"/>
+              <w:left w:val="nil"/>
+              <w:bottom w:val="single" w:sz="4" w:space="0" w:color="auto"/>
+              <w:right w:val="single" w:sz="4" w:space="0" w:color="auto"/>
+            </w:tcBorders>
+            <w:shd w:val="clear" w:color="auto" w:fill="auto"/>
+            <w:noWrap/>
+            <w:vAlign w:val="center"/>
+            <w:hideMark/>
+          </w:tcPr>
+          <w:p>
+            <w:pPr>
+              <w:spacing w:after="0" w:line="240" w:lineRule="auto"/>
+              <w:jc w:val="center"/>
+              <w:rPr>
+                <w:rFonts w:ascii="Calibri" w:eastAsia="Times New Roman" w:hAnsi="Calibri" w:cs="Calibri"/>
+                <w:color w:val="000000"/>
+                <w:kern w:val="0"/>
+                <w:sz w:val="20"/>
+                <w:szCs w:val="20"/>
+                <w:lang w:eastAsia="cs-CZ"/>
+                <w14:ligatures w14:val="none"/>
+              </w:rPr>
+            </w:pPr>
+            <w:r>
+              <w:rPr>
+                <w:rFonts w:ascii="Calibri" w:eastAsia="Times New Roman" w:hAnsi="Calibri" w:cs="Calibri"/>
+                <w:color w:val="000000"/>
+                <w:kern w:val="0"/>
+                <w:sz w:val="20"/>
+                <w:szCs w:val="20"/>
+                <w:lang w:eastAsia="cs-CZ"/>
+                <w14:ligatures w14:val="none"/>
+              </w:rPr>
+              <w:t xml:space="preserve">zdvih </w:t>
+            </w:r>
+            <w:proofErr w:type="gramStart"/>
+            <w:r>
+              <w:rPr>
+                <w:rFonts w:ascii="Calibri" w:eastAsia="Times New Roman" w:hAnsi="Calibri" w:cs="Calibri"/>
+                <w:color w:val="000000"/>
+                <w:kern w:val="0"/>
+                <w:sz w:val="20"/>
+                <w:szCs w:val="20"/>
+                <w:lang w:eastAsia="cs-CZ"/>
+                <w14:ligatures w14:val="none"/>
+              </w:rPr>
+              <w:t>1500N</w:t>
+            </w:r>
+            <w:proofErr w:type="gramEnd"/>
+          </w:p>
+        </w:tc>
+        <w:tc>
+          <w:tcPr>
+            <w:tcW w:w="1280" w:type="dxa"/>
+            <w:tcBorders>
+              <w:top w:val="nil"/>
+              <w:left w:val="nil"/>
+              <w:bottom w:val="single" w:sz="4" w:space="0" w:color="auto"/>
+              <w:right w:val="single" w:sz="4" w:space="0" w:color="auto"/>
+            </w:tcBorders>
+            <w:shd w:val="clear" w:color="auto" w:fill="auto"/>
+            <w:noWrap/>
+            <w:vAlign w:val="center"/>
+            <w:hideMark/>
+          </w:tcPr>
+          <w:p>
+            <w:pPr>
+              <w:spacing w:after="0" w:line="240" w:lineRule="auto"/>
+              <w:jc w:val="center"/>
+              <w:rPr>
+                <w:rFonts w:ascii="Calibri" w:eastAsia="Times New Roman" w:hAnsi="Calibri" w:cs="Calibri"/>
+                <w:color w:val="000000"/>
+                <w:kern w:val="0"/>
+                <w:sz w:val="20"/>
+                <w:szCs w:val="20"/>
+                <w:lang w:eastAsia="cs-CZ"/>
+                <w14:ligatures w14:val="none"/>
+              </w:rPr>
+            </w:pPr>
+            <w:r>
+              <w:rPr>
+                <w:rFonts w:ascii="Calibri" w:eastAsia="Times New Roman" w:hAnsi="Calibri" w:cs="Calibri"/>
+                <w:color w:val="000000"/>
+                <w:kern w:val="0"/>
+                <w:sz w:val="20"/>
+                <w:szCs w:val="20"/>
+                <w:lang w:eastAsia="cs-CZ"/>
+                <w14:ligatures w14:val="none"/>
+              </w:rPr>
+              <w:t>24 V DC/AC</w:t>
+            </w:r>
+          </w:p>
+        </w:tc>
+        <w:tc>
+          <w:tcPr>
+            <w:tcW w:w="1320" w:type="dxa"/>
+            <w:tcBorders>
+              <w:top w:val="nil"/>
+              <w:left w:val="nil"/>
+              <w:bottom w:val="single" w:sz="4" w:space="0" w:color="auto"/>
+              <w:right w:val="single" w:sz="4" w:space="0" w:color="auto"/>
+            </w:tcBorders>
+            <w:shd w:val="clear" w:color="auto" w:fill="auto"/>
+            <w:noWrap/>
+            <w:vAlign w:val="center"/>
+            <w:hideMark/>
+          </w:tcPr>
+          <w:p>
+            <w:pPr>
+              <w:spacing w:after="0" w:line="240" w:lineRule="auto"/>
+              <w:jc w:val="center"/>
+              <w:rPr>
+                <w:rFonts w:ascii="Calibri" w:eastAsia="Times New Roman" w:hAnsi="Calibri" w:cs="Calibri"/>
+                <w:color w:val="000000"/>
+                <w:kern w:val="0"/>
+                <w:sz w:val="20"/>
+                <w:szCs w:val="20"/>
+                <w:lang w:eastAsia="cs-CZ"/>
+                <w14:ligatures w14:val="none"/>
+              </w:rPr>
+            </w:pPr>
+            <w:r>
+              <w:rPr>
+                <w:rFonts w:ascii="Calibri" w:eastAsia="Times New Roman" w:hAnsi="Calibri" w:cs="Calibri"/>
+                <w:color w:val="000000"/>
+                <w:kern w:val="0"/>
+                <w:sz w:val="20"/>
+                <w:szCs w:val="20"/>
+                <w:lang w:eastAsia="cs-CZ"/>
+                <w14:ligatures w14:val="none"/>
+              </w:rPr>
+              <w:t>83 mA</w:t>
+            </w:r>
+          </w:p>
+        </w:tc>
+        <w:tc>
+          <w:tcPr>
+            <w:tcW w:w="1240" w:type="dxa"/>
+            <w:tcBorders>
+              <w:top w:val="nil"/>
+              <w:left w:val="nil"/>
+              <w:bottom w:val="single" w:sz="4" w:space="0" w:color="auto"/>
+              <w:right w:val="single" w:sz="4" w:space="0" w:color="auto"/>
+            </w:tcBorders>
+            <w:shd w:val="clear" w:color="auto" w:fill="auto"/>
+            <w:noWrap/>
+            <w:vAlign w:val="center"/>
+            <w:hideMark/>
+          </w:tcPr>
+          <w:p>
+            <w:pPr>
+              <w:spacing w:after="0" w:line="240" w:lineRule="auto"/>
+              <w:jc w:val="center"/>
+              <w:rPr>
+                <w:rFonts w:ascii="Calibri" w:eastAsia="Times New Roman" w:hAnsi="Calibri" w:cs="Calibri"/>
+                <w:color w:val="000000"/>
+                <w:kern w:val="0"/>
+                <w:sz w:val="20"/>
+                <w:szCs w:val="20"/>
+                <w:lang w:eastAsia="cs-CZ"/>
+                <w14:ligatures w14:val="none"/>
+              </w:rPr>
+            </w:pPr>
+            <w:r>
+              <w:rPr>
+                <w:rFonts w:ascii="Calibri" w:eastAsia="Times New Roman" w:hAnsi="Calibri" w:cs="Calibri"/>
+                <w:color w:val="000000"/>
+                <w:kern w:val="0"/>
+                <w:sz w:val="20"/>
+                <w:szCs w:val="20"/>
+                <w:lang w:eastAsia="cs-CZ"/>
+                <w14:ligatures w14:val="none"/>
+              </w:rPr>
+              <w:t>-</w:t>
+            </w:r>
+          </w:p>
+        </w:tc>
+        <w:tc>
+          <w:tcPr>
+            <w:tcW w:w="1100" w:type="dxa"/>
+            <w:tcBorders>
+              <w:top w:val="nil"/>
+              <w:left w:val="nil"/>
+              <w:bottom w:val="single" w:sz="4" w:space="0" w:color="auto"/>
+              <w:right w:val="single" w:sz="4" w:space="0" w:color="auto"/>
+            </w:tcBorders>
+            <w:shd w:val="clear" w:color="auto" w:fill="auto"/>
+            <w:noWrap/>
+            <w:vAlign w:val="center"/>
+            <w:hideMark/>
+          </w:tcPr>
+          <w:p>
+            <w:pPr>
+              <w:spacing w:after="0" w:line="240" w:lineRule="auto"/>
+              <w:jc w:val="center"/>
+              <w:rPr>
+                <w:rFonts w:ascii="Calibri" w:eastAsia="Times New Roman" w:hAnsi="Calibri" w:cs="Calibri"/>
+                <w:color w:val="000000"/>
+                <w:kern w:val="0"/>
+                <w:sz w:val="20"/>
+                <w:szCs w:val="20"/>
+                <w:lang w:eastAsia="cs-CZ"/>
+                <w14:ligatures w14:val="none"/>
+              </w:rPr>
+            </w:pPr>
+            <w:r>
+              <w:rPr>
+                <w:rFonts w:ascii="Calibri" w:eastAsia="Times New Roman" w:hAnsi="Calibri" w:cs="Calibri"/>
+                <w:color w:val="000000"/>
+                <w:kern w:val="0"/>
+                <w:sz w:val="20"/>
+                <w:szCs w:val="20"/>
+                <w:lang w:eastAsia="cs-CZ"/>
+                <w14:ligatures w14:val="none"/>
+              </w:rPr>
+              <w:t>0…50 °C</w:t>
+            </w:r>
+          </w:p>
+        </w:tc>
+        <w:tc>
+          <w:tcPr>
+            <w:tcW w:w="1400" w:type="dxa"/>
+            <w:tcBorders>
+              <w:top w:val="nil"/>
+              <w:left w:val="nil"/>
+              <w:bottom w:val="single" w:sz="4" w:space="0" w:color="auto"/>
+              <w:right w:val="single" w:sz="4" w:space="0" w:color="auto"/>
+            </w:tcBorders>
+            <w:shd w:val="clear" w:color="auto" w:fill="auto"/>
+            <w:noWrap/>
+            <w:vAlign w:val="center"/>
+            <w:hideMark/>
+          </w:tcPr>
+          <w:p>
+            <w:pPr>
+              <w:spacing w:after="0" w:line="240" w:lineRule="auto"/>
+              <w:jc w:val="center"/>
+              <w:rPr>
+                <w:rFonts w:ascii="Calibri" w:eastAsia="Times New Roman" w:hAnsi="Calibri" w:cs="Calibri"/>
+                <w:color w:val="0563C1"/>
+                <w:kern w:val="0"/>
+                <w:sz w:val="20"/>
+                <w:szCs w:val="20"/>
+                <w:u w:val="single"/>
+                <w:lang w:eastAsia="cs-CZ"/>
+                <w14:ligatures w14:val="none"/>
+              </w:rPr>
+            </w:pPr>
+            <w:r>
+              <w:fldChar w:fldCharType="begin"/>
+            </w:r>
+            <w:r>
+              <w:instrText>HYPERLINK "https://www.bola.cz/admin/files/e_product_files/3/3105/src_sv24a-sr-tpc_datasheet_cz-cz.pdf"</w:instrText>
+            </w:r>
+            <w:r>
+              <w:fldChar w:fldCharType="separate"/>
+            </w:r>
+            <w:r>
+              <w:rPr>
+                <w:rFonts w:ascii="Calibri" w:eastAsia="Times New Roman" w:hAnsi="Calibri" w:cs="Calibri"/>
+                <w:color w:val="0563C1"/>
+                <w:kern w:val="0"/>
+                <w:sz w:val="20"/>
+                <w:szCs w:val="20"/>
+                <w:u w:val="single"/>
+                <w:lang w:eastAsia="cs-CZ"/>
+                <w14:ligatures w14:val="none"/>
+              </w:rPr>
+              <w:t>URL</w:t>
+            </w:r>
+            <w:r>
+              <w:rPr>
+                <w:rFonts w:ascii="Calibri" w:eastAsia="Times New Roman" w:hAnsi="Calibri" w:cs="Calibri"/>
+                <w:color w:val="0563C1"/>
+                <w:kern w:val="0"/>
+                <w:sz w:val="20"/>
+                <w:szCs w:val="20"/>
+                <w:u w:val="single"/>
+                <w:lang w:eastAsia="cs-CZ"/>
+                <w14:ligatures w14:val="none"/>
+              </w:rPr>
+              <w:fldChar w:fldCharType="end"/>
+            </w:r>
           </w:p>
         </w:tc>
         <w:tc>
@@ -16624,6 +17952,396 @@
       <w:r>
         <w:t>.</w:t>
       </w:r>
+    </w:p>
+    <w:p>
+      <w:pPr>
+        <w:spacing w:after="120"/>
+      </w:pPr>
+    </w:p>
+    <w:p>
+      <w:pPr>
+        <w:spacing w:after="120"/>
+        <w:rPr>
+          <w:b/>
+          <w:bCs/>
+          <w:sz w:val="20"/>
+          <w:szCs w:val="20"/>
+        </w:rPr>
+      </w:pPr>
+      <w:r>
+        <w:rPr>
+          <w:b/>
+          <w:bCs/>
+          <w:sz w:val="20"/>
+          <w:szCs w:val="20"/>
+        </w:rPr>
+        <w:t>Servomechanismy</w:t>
+      </w:r>
+      <w:r>
+        <w:rPr>
+          <w:b/>
+          <w:bCs/>
+          <w:sz w:val="20"/>
+          <w:szCs w:val="20"/>
+        </w:rPr>
+        <w:t xml:space="preserve"> V0</w:t>
+      </w:r>
+      <w:r>
+        <w:rPr>
+          <w:b/>
+          <w:bCs/>
+          <w:sz w:val="20"/>
+          <w:szCs w:val="20"/>
+        </w:rPr>
+        <w:t>1</w:t>
+      </w:r>
+      <w:r>
+        <w:rPr>
+          <w:b/>
+          <w:bCs/>
+          <w:sz w:val="20"/>
+          <w:szCs w:val="20"/>
+        </w:rPr>
+        <w:t>.01</w:t>
+      </w:r>
+      <w:r>
+        <w:rPr>
+          <w:b/>
+          <w:bCs/>
+          <w:sz w:val="20"/>
+          <w:szCs w:val="20"/>
+        </w:rPr>
+        <w:t>M</w:t>
+      </w:r>
+      <w:r>
+        <w:rPr>
+          <w:b/>
+          <w:bCs/>
+          <w:sz w:val="20"/>
+          <w:szCs w:val="20"/>
+        </w:rPr>
+        <w:t>;</w:t>
+      </w:r>
+      <w:r>
+        <w:rPr>
+          <w:b/>
+          <w:bCs/>
+          <w:sz w:val="20"/>
+          <w:szCs w:val="20"/>
+        </w:rPr>
+        <w:t xml:space="preserve"> V0</w:t>
+      </w:r>
+      <w:r>
+        <w:rPr>
+          <w:b/>
+          <w:bCs/>
+          <w:sz w:val="20"/>
+          <w:szCs w:val="20"/>
+        </w:rPr>
+        <w:t>1</w:t>
+      </w:r>
+      <w:r>
+        <w:rPr>
+          <w:b/>
+          <w:bCs/>
+          <w:sz w:val="20"/>
+          <w:szCs w:val="20"/>
+        </w:rPr>
+        <w:t>.02</w:t>
+      </w:r>
+      <w:r>
+        <w:rPr>
+          <w:b/>
+          <w:bCs/>
+          <w:sz w:val="20"/>
+          <w:szCs w:val="20"/>
+        </w:rPr>
+        <w:t>M</w:t>
+      </w:r>
+      <w:r>
+        <w:rPr>
+          <w:b/>
+          <w:bCs/>
+          <w:sz w:val="20"/>
+          <w:szCs w:val="20"/>
+        </w:rPr>
+        <w:t>;</w:t>
+      </w:r>
+      <w:r>
+        <w:rPr>
+          <w:b/>
+          <w:bCs/>
+          <w:sz w:val="20"/>
+          <w:szCs w:val="20"/>
+        </w:rPr>
+        <w:t xml:space="preserve"> V0</w:t>
+      </w:r>
+      <w:r>
+        <w:rPr>
+          <w:b/>
+          <w:bCs/>
+          <w:sz w:val="20"/>
+          <w:szCs w:val="20"/>
+        </w:rPr>
+        <w:t>1</w:t>
+      </w:r>
+      <w:r>
+        <w:rPr>
+          <w:b/>
+          <w:bCs/>
+          <w:sz w:val="20"/>
+          <w:szCs w:val="20"/>
+        </w:rPr>
+        <w:t>.03</w:t>
+      </w:r>
+      <w:r>
+        <w:rPr>
+          <w:b/>
+          <w:bCs/>
+          <w:sz w:val="20"/>
+          <w:szCs w:val="20"/>
+        </w:rPr>
+        <w:t>M</w:t>
+      </w:r>
+      <w:r>
+        <w:rPr>
+          <w:b/>
+          <w:bCs/>
+          <w:sz w:val="20"/>
+          <w:szCs w:val="20"/>
+        </w:rPr>
+        <w:t>:</w:t>
+      </w:r>
+      <w:r>
+        <w:rPr>
+          <w:b/>
+          <w:bCs/>
+          <w:sz w:val="20"/>
+          <w:szCs w:val="20"/>
+        </w:rPr>
+        <w:t xml:space="preserve"> </w:t>
+      </w:r>
+      <w:r>
+        <w:rPr>
+          <w:sz w:val="20"/>
+          <w:szCs w:val="20"/>
+        </w:rPr>
+        <w:t>modulační rotační pohon</w:t>
+      </w:r>
+      <w:r>
+        <w:rPr>
+          <w:sz w:val="20"/>
+          <w:szCs w:val="20"/>
+        </w:rPr>
+        <w:t>y</w:t>
+      </w:r>
+      <w:r>
+        <w:rPr>
+          <w:sz w:val="20"/>
+          <w:szCs w:val="20"/>
+        </w:rPr>
+        <w:t xml:space="preserve"> s funkcí nouzového ovládání</w:t>
+      </w:r>
+      <w:r>
+        <w:rPr>
+          <w:sz w:val="20"/>
+          <w:szCs w:val="20"/>
+        </w:rPr>
+        <w:t xml:space="preserve">. Krouticí moment 40 </w:t>
+      </w:r>
+      <w:proofErr w:type="spellStart"/>
+      <w:r>
+        <w:rPr>
+          <w:sz w:val="20"/>
+          <w:szCs w:val="20"/>
+        </w:rPr>
+        <w:t>Nm</w:t>
+      </w:r>
+      <w:proofErr w:type="spellEnd"/>
+      <w:r>
+        <w:rPr>
+          <w:sz w:val="20"/>
+          <w:szCs w:val="20"/>
+        </w:rPr>
+        <w:t xml:space="preserve"> a spojité ovládání DC (0)2-10 V.</w:t>
+      </w:r>
+    </w:p>
+    <w:p>
+      <w:pPr>
+        <w:spacing w:after="120"/>
+        <w:rPr>
+          <w:b/>
+          <w:bCs/>
+          <w:sz w:val="20"/>
+          <w:szCs w:val="20"/>
+        </w:rPr>
+      </w:pPr>
+      <w:r>
+        <w:rPr>
+          <w:b/>
+          <w:bCs/>
+          <w:sz w:val="20"/>
+          <w:szCs w:val="20"/>
+        </w:rPr>
+        <w:t>Servomechanismus V02.05M:</w:t>
+      </w:r>
+      <w:r>
+        <w:rPr>
+          <w:b/>
+          <w:bCs/>
+          <w:sz w:val="20"/>
+          <w:szCs w:val="20"/>
+        </w:rPr>
+        <w:t xml:space="preserve"> </w:t>
+      </w:r>
+      <w:r>
+        <w:rPr>
+          <w:sz w:val="20"/>
+          <w:szCs w:val="20"/>
+        </w:rPr>
+        <w:t xml:space="preserve">zdvihový pohon pro </w:t>
+      </w:r>
+      <w:proofErr w:type="gramStart"/>
+      <w:r>
+        <w:rPr>
+          <w:sz w:val="20"/>
+          <w:szCs w:val="20"/>
+        </w:rPr>
+        <w:t>3-cestné</w:t>
+      </w:r>
+      <w:proofErr w:type="gramEnd"/>
+      <w:r>
+        <w:rPr>
+          <w:sz w:val="20"/>
+          <w:szCs w:val="20"/>
+        </w:rPr>
+        <w:t xml:space="preserve"> zdvihové ventily</w:t>
+      </w:r>
+      <w:r>
+        <w:rPr>
+          <w:sz w:val="20"/>
+          <w:szCs w:val="20"/>
+        </w:rPr>
+        <w:t>. Ovládání spojité DC v rozsahu (0)2-10 V.</w:t>
+      </w:r>
+    </w:p>
+    <w:p>
+      <w:pPr>
+        <w:spacing w:after="120"/>
+        <w:rPr>
+          <w:sz w:val="20"/>
+          <w:szCs w:val="20"/>
+        </w:rPr>
+      </w:pPr>
+      <w:r>
+        <w:rPr>
+          <w:b/>
+          <w:bCs/>
+          <w:sz w:val="20"/>
+          <w:szCs w:val="20"/>
+        </w:rPr>
+        <w:t>Motor M01.01:</w:t>
+      </w:r>
+      <w:r>
+        <w:rPr>
+          <w:b/>
+          <w:bCs/>
+          <w:sz w:val="20"/>
+          <w:szCs w:val="20"/>
+        </w:rPr>
+        <w:t xml:space="preserve"> </w:t>
+      </w:r>
+      <w:r>
+        <w:rPr>
+          <w:sz w:val="20"/>
+          <w:szCs w:val="20"/>
+        </w:rPr>
+        <w:t xml:space="preserve">Krouticí moment 10Nm, jmenovité otáčky 1445 </w:t>
+      </w:r>
+      <w:proofErr w:type="spellStart"/>
+      <w:proofErr w:type="gramStart"/>
+      <w:r>
+        <w:rPr>
+          <w:sz w:val="20"/>
+          <w:szCs w:val="20"/>
+        </w:rPr>
+        <w:t>ot</w:t>
+      </w:r>
+      <w:proofErr w:type="spellEnd"/>
+      <w:r>
+        <w:rPr>
+          <w:sz w:val="20"/>
+          <w:szCs w:val="20"/>
+        </w:rPr>
+        <w:t>./</w:t>
+      </w:r>
+      <w:proofErr w:type="gramEnd"/>
+      <w:r>
+        <w:rPr>
+          <w:sz w:val="20"/>
+          <w:szCs w:val="20"/>
+        </w:rPr>
+        <w:t>min. Splňuje podmínky zadání.</w:t>
+      </w:r>
+    </w:p>
+    <w:p>
+      <w:pPr>
+        <w:spacing w:after="120"/>
+        <w:rPr>
+          <w:sz w:val="20"/>
+          <w:szCs w:val="20"/>
+        </w:rPr>
+      </w:pPr>
+      <w:r>
+        <w:rPr>
+          <w:b/>
+          <w:bCs/>
+          <w:sz w:val="20"/>
+          <w:szCs w:val="20"/>
+        </w:rPr>
+        <w:t>Čerpadla P02.</w:t>
+      </w:r>
+      <w:proofErr w:type="gramStart"/>
+      <w:r>
+        <w:rPr>
+          <w:b/>
+          <w:bCs/>
+          <w:sz w:val="20"/>
+          <w:szCs w:val="20"/>
+        </w:rPr>
+        <w:t>01A</w:t>
+      </w:r>
+      <w:proofErr w:type="gramEnd"/>
+      <w:r>
+        <w:rPr>
+          <w:b/>
+          <w:bCs/>
+          <w:sz w:val="20"/>
+          <w:szCs w:val="20"/>
+        </w:rPr>
+        <w:t>; P02.01B:</w:t>
+      </w:r>
+      <w:r>
+        <w:rPr>
+          <w:b/>
+          <w:bCs/>
+          <w:sz w:val="20"/>
+          <w:szCs w:val="20"/>
+        </w:rPr>
+        <w:t xml:space="preserve"> </w:t>
+      </w:r>
+      <w:r>
+        <w:rPr>
+          <w:sz w:val="20"/>
+          <w:szCs w:val="20"/>
+        </w:rPr>
+        <w:t>Vhodné pro teploty až do 110 °C a pro potrubí o průměru DN50. Splňují podmínky z parametrů zadání.</w:t>
+      </w:r>
+    </w:p>
+    <w:p>
+      <w:pPr>
+        <w:spacing w:after="0"/>
+      </w:pPr>
     </w:p>
     <w:sectPr>
       <w:footerReference w:type="default" r:id="rId27"/>
@@ -16830,8 +18548,100 @@
       </w:pPr>
     </w:lvl>
   </w:abstractNum>
+  <w:abstractNum w:abstractNumId="1" w15:restartNumberingAfterBreak="0">
+    <w:nsid w:val="733625F4"/>
+    <w:multiLevelType w:val="hybridMultilevel"/>
+    <w:tmpl w:val="FE7A4D8C"/>
+    <w:lvl w:ilvl="0" w:tplc="04050017">
+      <w:start w:val="1"/>
+      <w:numFmt w:val="lowerLetter"/>
+      <w:lvlText w:val="%1)"/>
+      <w:lvlJc w:val="left"/>
+      <w:pPr>
+        <w:ind w:left="720" w:hanging="360"/>
+      </w:pPr>
+      <w:rPr>
+        <w:rFonts w:hint="default"/>
+      </w:rPr>
+    </w:lvl>
+    <w:lvl w:ilvl="1" w:tplc="04050019" w:tentative="1">
+      <w:start w:val="1"/>
+      <w:numFmt w:val="lowerLetter"/>
+      <w:lvlText w:val="%2."/>
+      <w:lvlJc w:val="left"/>
+      <w:pPr>
+        <w:ind w:left="1440" w:hanging="360"/>
+      </w:pPr>
+    </w:lvl>
+    <w:lvl w:ilvl="2" w:tplc="0405001B" w:tentative="1">
+      <w:start w:val="1"/>
+      <w:numFmt w:val="lowerRoman"/>
+      <w:lvlText w:val="%3."/>
+      <w:lvlJc w:val="right"/>
+      <w:pPr>
+        <w:ind w:left="2160" w:hanging="180"/>
+      </w:pPr>
+    </w:lvl>
+    <w:lvl w:ilvl="3" w:tplc="0405000F" w:tentative="1">
+      <w:start w:val="1"/>
+      <w:numFmt w:val="decimal"/>
+      <w:lvlText w:val="%4."/>
+      <w:lvlJc w:val="left"/>
+      <w:pPr>
+        <w:ind w:left="2880" w:hanging="360"/>
+      </w:pPr>
+    </w:lvl>
+    <w:lvl w:ilvl="4" w:tplc="04050019" w:tentative="1">
+      <w:start w:val="1"/>
+      <w:numFmt w:val="lowerLetter"/>
+      <w:lvlText w:val="%5."/>
+      <w:lvlJc w:val="left"/>
+      <w:pPr>
+        <w:ind w:left="3600" w:hanging="360"/>
+      </w:pPr>
+    </w:lvl>
+    <w:lvl w:ilvl="5" w:tplc="0405001B" w:tentative="1">
+      <w:start w:val="1"/>
+      <w:numFmt w:val="lowerRoman"/>
+      <w:lvlText w:val="%6."/>
+      <w:lvlJc w:val="right"/>
+      <w:pPr>
+        <w:ind w:left="4320" w:hanging="180"/>
+      </w:pPr>
+    </w:lvl>
+    <w:lvl w:ilvl="6" w:tplc="0405000F" w:tentative="1">
+      <w:start w:val="1"/>
+      <w:numFmt w:val="decimal"/>
+      <w:lvlText w:val="%7."/>
+      <w:lvlJc w:val="left"/>
+      <w:pPr>
+        <w:ind w:left="5040" w:hanging="360"/>
+      </w:pPr>
+    </w:lvl>
+    <w:lvl w:ilvl="7" w:tplc="04050019" w:tentative="1">
+      <w:start w:val="1"/>
+      <w:numFmt w:val="lowerLetter"/>
+      <w:lvlText w:val="%8."/>
+      <w:lvlJc w:val="left"/>
+      <w:pPr>
+        <w:ind w:left="5760" w:hanging="360"/>
+      </w:pPr>
+    </w:lvl>
+    <w:lvl w:ilvl="8" w:tplc="0405001B" w:tentative="1">
+      <w:start w:val="1"/>
+      <w:numFmt w:val="lowerRoman"/>
+      <w:lvlText w:val="%9."/>
+      <w:lvlJc w:val="right"/>
+      <w:pPr>
+        <w:ind w:left="6480" w:hanging="180"/>
+      </w:pPr>
+    </w:lvl>
+  </w:abstractNum>
   <w:num w:numId="1" w16cid:durableId="1188065270">
     <w:abstractNumId w:val="0"/>
+  </w:num>
+  <w:num w:numId="2" w16cid:durableId="698094162">
+    <w:abstractNumId w:val="1"/>
   </w:num>
 </w:numbering>
 </file>
@@ -17323,11 +19133,34 @@
     <w:name w:val="Hyperlink"/>
     <w:basedOn w:val="Standardnpsmoodstavce"/>
     <w:uiPriority w:val="99"/>
-    <w:semiHidden/>
     <w:unhideWhenUsed/>
     <w:rsid w:val="005E4E8D"/>
     <w:rPr>
       <w:color w:val="0563C1"/>
+      <w:u w:val="single"/>
+    </w:rPr>
+  </w:style>
+  <w:style w:type="character" w:styleId="Nevyeenzmnka">
+    <w:name w:val="Unresolved Mention"/>
+    <w:basedOn w:val="Standardnpsmoodstavce"/>
+    <w:uiPriority w:val="99"/>
+    <w:semiHidden/>
+    <w:unhideWhenUsed/>
+    <w:rsid w:val="00D16124"/>
+    <w:rPr>
+      <w:color w:val="605E5C"/>
+      <w:shd w:val="clear" w:color="auto" w:fill="E1DFDD"/>
+    </w:rPr>
+  </w:style>
+  <w:style w:type="character" w:styleId="Sledovanodkaz">
+    <w:name w:val="FollowedHyperlink"/>
+    <w:basedOn w:val="Standardnpsmoodstavce"/>
+    <w:uiPriority w:val="99"/>
+    <w:semiHidden/>
+    <w:unhideWhenUsed/>
+    <w:rsid w:val="00D16124"/>
+    <w:rPr>
+      <w:color w:val="954F72" w:themeColor="followedHyperlink"/>
       <w:u w:val="single"/>
     </w:rPr>
   </w:style>

--- a/dokumentace_riha_sopak.docx
+++ b/dokumentace_riha_sopak.docx
@@ -6255,29 +6255,7 @@
                   <w:lang w:eastAsia="cs-CZ"/>
                   <w14:ligatures w14:val="none"/>
                 </w:rPr>
-                <w:t>U</w:t>
-              </w:r>
-              <w:r>
-                <w:rPr>
-                  <w:rFonts w:ascii="Calibri" w:eastAsia="Times New Roman" w:hAnsi="Calibri" w:cs="Calibri"/>
-                  <w:color w:val="0563C1"/>
-                  <w:kern w:val="0"/>
-                  <w:u w:val="single"/>
-                  <w:lang w:eastAsia="cs-CZ"/>
-                  <w14:ligatures w14:val="none"/>
-                </w:rPr>
-                <w:t>R</w:t>
-              </w:r>
-              <w:r>
-                <w:rPr>
-                  <w:rFonts w:ascii="Calibri" w:eastAsia="Times New Roman" w:hAnsi="Calibri" w:cs="Calibri"/>
-                  <w:color w:val="0563C1"/>
-                  <w:kern w:val="0"/>
-                  <w:u w:val="single"/>
-                  <w:lang w:eastAsia="cs-CZ"/>
-                  <w14:ligatures w14:val="none"/>
-                </w:rPr>
-                <w:t>L</w:t>
+                <w:t>URL</w:t>
               </w:r>
             </w:hyperlink>
           </w:p>
@@ -7028,18 +7006,7 @@
                   <w:lang w:eastAsia="cs-CZ"/>
                   <w14:ligatures w14:val="none"/>
                 </w:rPr>
-                <w:t>UR</w:t>
-              </w:r>
-              <w:r>
-                <w:rPr>
-                  <w:rFonts w:ascii="Calibri" w:eastAsia="Times New Roman" w:hAnsi="Calibri" w:cs="Calibri"/>
-                  <w:color w:val="0563C1"/>
-                  <w:kern w:val="0"/>
-                  <w:u w:val="single"/>
-                  <w:lang w:eastAsia="cs-CZ"/>
-                  <w14:ligatures w14:val="none"/>
-                </w:rPr>
-                <w:t>L</w:t>
+                <w:t>URL</w:t>
               </w:r>
             </w:hyperlink>
           </w:p>
@@ -7464,29 +7431,7 @@
                   <w:lang w:eastAsia="cs-CZ"/>
                   <w14:ligatures w14:val="none"/>
                 </w:rPr>
-                <w:t>U</w:t>
-              </w:r>
-              <w:r>
-                <w:rPr>
-                  <w:rFonts w:ascii="Calibri" w:eastAsia="Times New Roman" w:hAnsi="Calibri" w:cs="Calibri"/>
-                  <w:color w:val="0563C1"/>
-                  <w:kern w:val="0"/>
-                  <w:u w:val="single"/>
-                  <w:lang w:eastAsia="cs-CZ"/>
-                  <w14:ligatures w14:val="none"/>
-                </w:rPr>
-                <w:t>R</w:t>
-              </w:r>
-              <w:r>
-                <w:rPr>
-                  <w:rFonts w:ascii="Calibri" w:eastAsia="Times New Roman" w:hAnsi="Calibri" w:cs="Calibri"/>
-                  <w:color w:val="0563C1"/>
-                  <w:kern w:val="0"/>
-                  <w:u w:val="single"/>
-                  <w:lang w:eastAsia="cs-CZ"/>
-                  <w14:ligatures w14:val="none"/>
-                </w:rPr>
-                <w:t>L</w:t>
+                <w:t>URL</w:t>
               </w:r>
             </w:hyperlink>
           </w:p>
@@ -7965,29 +7910,7 @@
                   <w:lang w:eastAsia="cs-CZ"/>
                   <w14:ligatures w14:val="none"/>
                 </w:rPr>
-                <w:t>U</w:t>
-              </w:r>
-              <w:r>
-                <w:rPr>
-                  <w:rFonts w:ascii="Calibri" w:eastAsia="Times New Roman" w:hAnsi="Calibri" w:cs="Calibri"/>
-                  <w:color w:val="0563C1"/>
-                  <w:kern w:val="0"/>
-                  <w:u w:val="single"/>
-                  <w:lang w:eastAsia="cs-CZ"/>
-                  <w14:ligatures w14:val="none"/>
-                </w:rPr>
-                <w:t>R</w:t>
-              </w:r>
-              <w:r>
-                <w:rPr>
-                  <w:rFonts w:ascii="Calibri" w:eastAsia="Times New Roman" w:hAnsi="Calibri" w:cs="Calibri"/>
-                  <w:color w:val="0563C1"/>
-                  <w:kern w:val="0"/>
-                  <w:u w:val="single"/>
-                  <w:lang w:eastAsia="cs-CZ"/>
-                  <w14:ligatures w14:val="none"/>
-                </w:rPr>
-                <w:t>L</w:t>
+                <w:t>URL</w:t>
               </w:r>
             </w:hyperlink>
           </w:p>
@@ -8426,29 +8349,7 @@
                   <w:lang w:eastAsia="cs-CZ"/>
                   <w14:ligatures w14:val="none"/>
                 </w:rPr>
-                <w:t>U</w:t>
-              </w:r>
-              <w:r>
-                <w:rPr>
-                  <w:rFonts w:ascii="Calibri" w:eastAsia="Times New Roman" w:hAnsi="Calibri" w:cs="Calibri"/>
-                  <w:color w:val="0563C1"/>
-                  <w:kern w:val="0"/>
-                  <w:u w:val="single"/>
-                  <w:lang w:eastAsia="cs-CZ"/>
-                  <w14:ligatures w14:val="none"/>
-                </w:rPr>
-                <w:t>R</w:t>
-              </w:r>
-              <w:r>
-                <w:rPr>
-                  <w:rFonts w:ascii="Calibri" w:eastAsia="Times New Roman" w:hAnsi="Calibri" w:cs="Calibri"/>
-                  <w:color w:val="0563C1"/>
-                  <w:kern w:val="0"/>
-                  <w:u w:val="single"/>
-                  <w:lang w:eastAsia="cs-CZ"/>
-                  <w14:ligatures w14:val="none"/>
-                </w:rPr>
-                <w:t>L</w:t>
+                <w:t>URL</w:t>
               </w:r>
             </w:hyperlink>
           </w:p>
@@ -8901,29 +8802,7 @@
                   <w:lang w:eastAsia="cs-CZ"/>
                   <w14:ligatures w14:val="none"/>
                 </w:rPr>
-                <w:t>U</w:t>
-              </w:r>
-              <w:r>
-                <w:rPr>
-                  <w:rFonts w:ascii="Calibri" w:eastAsia="Times New Roman" w:hAnsi="Calibri" w:cs="Calibri"/>
-                  <w:color w:val="0563C1"/>
-                  <w:kern w:val="0"/>
-                  <w:u w:val="single"/>
-                  <w:lang w:eastAsia="cs-CZ"/>
-                  <w14:ligatures w14:val="none"/>
-                </w:rPr>
-                <w:t>R</w:t>
-              </w:r>
-              <w:r>
-                <w:rPr>
-                  <w:rFonts w:ascii="Calibri" w:eastAsia="Times New Roman" w:hAnsi="Calibri" w:cs="Calibri"/>
-                  <w:color w:val="0563C1"/>
-                  <w:kern w:val="0"/>
-                  <w:u w:val="single"/>
-                  <w:lang w:eastAsia="cs-CZ"/>
-                  <w14:ligatures w14:val="none"/>
-                </w:rPr>
-                <w:t>L</w:t>
+                <w:t>URL</w:t>
               </w:r>
             </w:hyperlink>
           </w:p>
@@ -9412,18 +9291,7 @@
                   <w:lang w:eastAsia="cs-CZ"/>
                   <w14:ligatures w14:val="none"/>
                 </w:rPr>
-                <w:t>UR</w:t>
-              </w:r>
-              <w:r>
-                <w:rPr>
-                  <w:rFonts w:ascii="Calibri" w:eastAsia="Times New Roman" w:hAnsi="Calibri" w:cs="Calibri"/>
-                  <w:color w:val="0563C1"/>
-                  <w:kern w:val="0"/>
-                  <w:u w:val="single"/>
-                  <w:lang w:eastAsia="cs-CZ"/>
-                  <w14:ligatures w14:val="none"/>
-                </w:rPr>
-                <w:t>L</w:t>
+                <w:t>URL</w:t>
               </w:r>
             </w:hyperlink>
           </w:p>
@@ -10215,7 +10083,7 @@
           <w:sz w:val="20"/>
           <w:szCs w:val="20"/>
         </w:rPr>
-        <w:t>Snímač</w:t>
+        <w:t>Snímače F01.01</w:t>
       </w:r>
       <w:r>
         <w:rPr>
@@ -10224,7 +10092,7 @@
           <w:sz w:val="20"/>
           <w:szCs w:val="20"/>
         </w:rPr>
-        <w:t>e</w:t>
+        <w:t>;</w:t>
       </w:r>
       <w:r>
         <w:rPr>
@@ -10233,8 +10101,77 @@
           <w:sz w:val="20"/>
           <w:szCs w:val="20"/>
         </w:rPr>
-        <w:t xml:space="preserve"> F0</w:t>
-      </w:r>
+        <w:t xml:space="preserve"> F01.02: </w:t>
+      </w:r>
+      <w:r>
+        <w:rPr>
+          <w:sz w:val="20"/>
+          <w:szCs w:val="20"/>
+        </w:rPr>
+        <w:t>Rozsah snímače je</w:t>
+      </w:r>
+      <w:r>
+        <w:rPr>
+          <w:sz w:val="20"/>
+          <w:szCs w:val="20"/>
+        </w:rPr>
+        <w:t xml:space="preserve"> 0 </w:t>
+      </w:r>
+      <w:proofErr w:type="gramStart"/>
+      <w:r>
+        <w:rPr>
+          <w:sz w:val="20"/>
+          <w:szCs w:val="20"/>
+        </w:rPr>
+        <w:t xml:space="preserve">– </w:t>
+      </w:r>
+      <w:r>
+        <w:rPr>
+          <w:sz w:val="20"/>
+          <w:szCs w:val="20"/>
+        </w:rPr>
+        <w:t xml:space="preserve"> 135</w:t>
+      </w:r>
+      <w:proofErr w:type="gramEnd"/>
+      <w:r>
+        <w:rPr>
+          <w:sz w:val="20"/>
+          <w:szCs w:val="20"/>
+        </w:rPr>
+        <w:t xml:space="preserve"> m</w:t>
+      </w:r>
+      <w:r>
+        <w:rPr>
+          <w:sz w:val="20"/>
+          <w:szCs w:val="20"/>
+          <w:vertAlign w:val="superscript"/>
+        </w:rPr>
+        <w:t>3</w:t>
+      </w:r>
+      <w:r>
+        <w:rPr>
+          <w:sz w:val="20"/>
+          <w:szCs w:val="20"/>
+        </w:rPr>
+        <w:t>/h. Provozní podmínky až do 120°C. Pro potrubí o průměru DN125. Analogový napěťový výstup v rozsahu 0,5 až 10 V.</w:t>
+      </w:r>
+      <w:r>
+        <w:rPr>
+          <w:sz w:val="20"/>
+          <w:szCs w:val="20"/>
+        </w:rPr>
+        <w:t xml:space="preserve"> </w:t>
+      </w:r>
+    </w:p>
+    <w:p>
+      <w:pPr>
+        <w:spacing w:before="120" w:after="0"/>
+        <w:rPr>
+          <w:sz w:val="26"/>
+          <w:szCs w:val="26"/>
+          <w:u w:val="single"/>
+        </w:rPr>
+      </w:pPr>
       <w:r>
         <w:rPr>
           <w:b/>
@@ -10242,8 +10179,53 @@
           <w:sz w:val="20"/>
           <w:szCs w:val="20"/>
         </w:rPr>
-        <w:t>1</w:t>
-      </w:r>
+        <w:t xml:space="preserve">Snímač T01.01: </w:t>
+      </w:r>
+      <w:r>
+        <w:rPr>
+          <w:sz w:val="20"/>
+          <w:szCs w:val="20"/>
+        </w:rPr>
+        <w:t xml:space="preserve">Rozsah měřené teploty v rozmezí -50 až 150 °C. Vyrobeno z nerezové oceli a </w:t>
+      </w:r>
+      <w:r>
+        <w:rPr>
+          <w:sz w:val="20"/>
+          <w:szCs w:val="20"/>
+        </w:rPr>
+        <w:t>ochrana</w:t>
+      </w:r>
+      <w:r>
+        <w:rPr>
+          <w:sz w:val="20"/>
+          <w:szCs w:val="20"/>
+        </w:rPr>
+        <w:t xml:space="preserve"> IP 67</w:t>
+      </w:r>
+      <w:r>
+        <w:rPr>
+          <w:sz w:val="20"/>
+          <w:szCs w:val="20"/>
+        </w:rPr>
+        <w:t>. Má proudové rozhraní (4 až 20 mA)</w:t>
+      </w:r>
+      <w:r>
+        <w:rPr>
+          <w:sz w:val="20"/>
+          <w:szCs w:val="20"/>
+        </w:rPr>
+        <w:t xml:space="preserve">. </w:t>
+      </w:r>
+    </w:p>
+    <w:p>
+      <w:pPr>
+        <w:spacing w:before="120" w:after="0"/>
+        <w:rPr>
+          <w:sz w:val="26"/>
+          <w:szCs w:val="26"/>
+          <w:u w:val="single"/>
+        </w:rPr>
+      </w:pPr>
       <w:r>
         <w:rPr>
           <w:b/>
@@ -10251,8 +10233,50 @@
           <w:sz w:val="20"/>
           <w:szCs w:val="20"/>
         </w:rPr>
-        <w:t>.01</w:t>
-      </w:r>
+        <w:t xml:space="preserve">Snímač S01.01: </w:t>
+      </w:r>
+      <w:r>
+        <w:rPr>
+          <w:sz w:val="20"/>
+          <w:szCs w:val="20"/>
+        </w:rPr>
+        <w:t xml:space="preserve">Snímač otáček v rozsahu 3 až 6000 </w:t>
+      </w:r>
+      <w:proofErr w:type="spellStart"/>
+      <w:proofErr w:type="gramStart"/>
+      <w:r>
+        <w:rPr>
+          <w:sz w:val="20"/>
+          <w:szCs w:val="20"/>
+        </w:rPr>
+        <w:t>ot</w:t>
+      </w:r>
+      <w:proofErr w:type="spellEnd"/>
+      <w:r>
+        <w:rPr>
+          <w:sz w:val="20"/>
+          <w:szCs w:val="20"/>
+        </w:rPr>
+        <w:t>./</w:t>
+      </w:r>
+      <w:proofErr w:type="gramEnd"/>
+      <w:r>
+        <w:rPr>
+          <w:sz w:val="20"/>
+          <w:szCs w:val="20"/>
+        </w:rPr>
+        <w:t>min, což splňuje maximální otáček motoru dle zadání. Provozní teplota může být menší. Je mimo pasterizační tank.</w:t>
+      </w:r>
+    </w:p>
+    <w:p>
+      <w:pPr>
+        <w:spacing w:before="120" w:after="0"/>
+        <w:rPr>
+          <w:sz w:val="26"/>
+          <w:szCs w:val="26"/>
+          <w:u w:val="single"/>
+        </w:rPr>
+      </w:pPr>
       <w:r>
         <w:rPr>
           <w:b/>
@@ -10260,8 +10284,48 @@
           <w:sz w:val="20"/>
           <w:szCs w:val="20"/>
         </w:rPr>
-        <w:t>;</w:t>
-      </w:r>
+        <w:t xml:space="preserve">Snímač L01.01: </w:t>
+      </w:r>
+      <w:r>
+        <w:rPr>
+          <w:sz w:val="20"/>
+          <w:szCs w:val="20"/>
+        </w:rPr>
+        <w:t>H</w:t>
+      </w:r>
+      <w:r>
+        <w:rPr>
+          <w:sz w:val="20"/>
+          <w:szCs w:val="20"/>
+        </w:rPr>
+        <w:t>ladinoměr s proudovým výstupem anebo linkou RS-485 s </w:t>
+      </w:r>
+      <w:proofErr w:type="spellStart"/>
+      <w:r>
+        <w:rPr>
+          <w:sz w:val="20"/>
+          <w:szCs w:val="20"/>
+        </w:rPr>
+        <w:t>Modbus</w:t>
+      </w:r>
+      <w:proofErr w:type="spellEnd"/>
+      <w:r>
+        <w:rPr>
+          <w:sz w:val="20"/>
+          <w:szCs w:val="20"/>
+        </w:rPr>
+        <w:t xml:space="preserve"> RTU. Vhodný pro teploty až 100 °C.</w:t>
+      </w:r>
+    </w:p>
+    <w:p>
+      <w:pPr>
+        <w:spacing w:before="120" w:after="0"/>
+        <w:rPr>
+          <w:sz w:val="26"/>
+          <w:szCs w:val="26"/>
+          <w:u w:val="single"/>
+        </w:rPr>
+      </w:pPr>
       <w:r>
         <w:rPr>
           <w:b/>
@@ -10269,7 +10333,7 @@
           <w:sz w:val="20"/>
           <w:szCs w:val="20"/>
         </w:rPr>
-        <w:t xml:space="preserve"> F01.02</w:t>
+        <w:t>Snímač L01.02:</w:t>
       </w:r>
       <w:r>
         <w:rPr>
@@ -10278,66 +10342,14 @@
           <w:sz w:val="20"/>
           <w:szCs w:val="20"/>
         </w:rPr>
-        <w:t xml:space="preserve">: </w:t>
+        <w:t xml:space="preserve"> </w:t>
       </w:r>
       <w:r>
         <w:rPr>
           <w:sz w:val="20"/>
           <w:szCs w:val="20"/>
         </w:rPr>
-        <w:t>Rozsah snímače je</w:t>
-      </w:r>
-      <w:r>
-        <w:rPr>
-          <w:sz w:val="20"/>
-          <w:szCs w:val="20"/>
-        </w:rPr>
-        <w:t xml:space="preserve"> 0 </w:t>
-      </w:r>
-      <w:proofErr w:type="gramStart"/>
-      <w:r>
-        <w:rPr>
-          <w:sz w:val="20"/>
-          <w:szCs w:val="20"/>
-        </w:rPr>
-        <w:t xml:space="preserve">– </w:t>
-      </w:r>
-      <w:r>
-        <w:rPr>
-          <w:sz w:val="20"/>
-          <w:szCs w:val="20"/>
-        </w:rPr>
-        <w:t xml:space="preserve"> 135</w:t>
-      </w:r>
-      <w:proofErr w:type="gramEnd"/>
-      <w:r>
-        <w:rPr>
-          <w:sz w:val="20"/>
-          <w:szCs w:val="20"/>
-        </w:rPr>
-        <w:t xml:space="preserve"> m</w:t>
-      </w:r>
-      <w:r>
-        <w:rPr>
-          <w:sz w:val="20"/>
-          <w:szCs w:val="20"/>
-          <w:vertAlign w:val="superscript"/>
-        </w:rPr>
-        <w:t>3</w:t>
-      </w:r>
-      <w:r>
-        <w:rPr>
-          <w:sz w:val="20"/>
-          <w:szCs w:val="20"/>
-        </w:rPr>
-        <w:t>/h. Provozní podmínky až do 120°C. Pro potrubí o průměru DN125. Analogový napěťový výstup v rozsahu 0,5 až 10 V.</w:t>
-      </w:r>
-      <w:r>
-        <w:rPr>
-          <w:sz w:val="20"/>
-          <w:szCs w:val="20"/>
-        </w:rPr>
-        <w:t xml:space="preserve"> </w:t>
+        <w:t>Binární hladinoměr s maximální provozní teplotou až 100 °C.</w:t>
       </w:r>
     </w:p>
     <w:p>
@@ -10356,7 +10368,7 @@
           <w:sz w:val="20"/>
           <w:szCs w:val="20"/>
         </w:rPr>
-        <w:t xml:space="preserve">Snímač </w:t>
+        <w:t>Snímač</w:t>
       </w:r>
       <w:r>
         <w:rPr>
@@ -10365,7 +10377,7 @@
           <w:sz w:val="20"/>
           <w:szCs w:val="20"/>
         </w:rPr>
-        <w:t>T</w:t>
+        <w:t xml:space="preserve"> F02.01</w:t>
       </w:r>
       <w:r>
         <w:rPr>
@@ -10374,7 +10386,7 @@
           <w:sz w:val="20"/>
           <w:szCs w:val="20"/>
         </w:rPr>
-        <w:t>01.0</w:t>
+        <w:t>:</w:t>
       </w:r>
       <w:r>
         <w:rPr>
@@ -10383,8 +10395,53 @@
           <w:sz w:val="20"/>
           <w:szCs w:val="20"/>
         </w:rPr>
-        <w:t>1</w:t>
-      </w:r>
+        <w:t xml:space="preserve"> </w:t>
+      </w:r>
+      <w:r>
+        <w:rPr>
+          <w:sz w:val="20"/>
+          <w:szCs w:val="20"/>
+        </w:rPr>
+        <w:t>T</w:t>
+      </w:r>
+      <w:r>
+        <w:rPr>
+          <w:sz w:val="20"/>
+          <w:szCs w:val="20"/>
+        </w:rPr>
+        <w:t>ento snímač je řiditelný a dostáváme z něho analogový výstup v rozsahu 0,5-10 V. Splňuje provozní podmínky – maximální provozní podmínka pro tento snímač je 1</w:t>
+      </w:r>
+      <w:r>
+        <w:rPr>
+          <w:sz w:val="20"/>
+          <w:szCs w:val="20"/>
+        </w:rPr>
+        <w:t>2</w:t>
+      </w:r>
+      <w:r>
+        <w:rPr>
+          <w:sz w:val="20"/>
+          <w:szCs w:val="20"/>
+        </w:rPr>
+        <w:t>0 °C.</w:t>
+      </w:r>
+      <w:r>
+        <w:rPr>
+          <w:sz w:val="20"/>
+          <w:szCs w:val="20"/>
+        </w:rPr>
+        <w:t xml:space="preserve"> Pro potrubí o průměru DN50.</w:t>
+      </w:r>
+    </w:p>
+    <w:p>
+      <w:pPr>
+        <w:spacing w:before="120" w:after="240"/>
+        <w:rPr>
+          <w:sz w:val="26"/>
+          <w:szCs w:val="26"/>
+          <w:u w:val="single"/>
+        </w:rPr>
+      </w:pPr>
       <w:r>
         <w:rPr>
           <w:b/>
@@ -10392,53 +10449,8 @@
           <w:sz w:val="20"/>
           <w:szCs w:val="20"/>
         </w:rPr>
-        <w:t xml:space="preserve">: </w:t>
-      </w:r>
-      <w:r>
-        <w:rPr>
-          <w:sz w:val="20"/>
-          <w:szCs w:val="20"/>
-        </w:rPr>
-        <w:t xml:space="preserve">Rozsah měřené teploty v rozmezí -50 až 150 °C. Vyrobeno z nerezové oceli a </w:t>
-      </w:r>
-      <w:r>
-        <w:rPr>
-          <w:sz w:val="20"/>
-          <w:szCs w:val="20"/>
-        </w:rPr>
-        <w:t>ochrana</w:t>
-      </w:r>
-      <w:r>
-        <w:rPr>
-          <w:sz w:val="20"/>
-          <w:szCs w:val="20"/>
-        </w:rPr>
-        <w:t xml:space="preserve"> IP 67</w:t>
-      </w:r>
-      <w:r>
-        <w:rPr>
-          <w:sz w:val="20"/>
-          <w:szCs w:val="20"/>
-        </w:rPr>
-        <w:t>. Má proudové rozhraní (4 až 20 mA)</w:t>
-      </w:r>
-      <w:r>
-        <w:rPr>
-          <w:sz w:val="20"/>
-          <w:szCs w:val="20"/>
-        </w:rPr>
-        <w:t xml:space="preserve">. </w:t>
-      </w:r>
-    </w:p>
-    <w:p>
-      <w:pPr>
-        <w:spacing w:before="120" w:after="0"/>
-        <w:rPr>
-          <w:sz w:val="26"/>
-          <w:szCs w:val="26"/>
-          <w:u w:val="single"/>
-        </w:rPr>
-      </w:pPr>
+        <w:t>Snímače</w:t>
+      </w:r>
       <w:r>
         <w:rPr>
           <w:b/>
@@ -10446,7 +10458,7 @@
           <w:sz w:val="20"/>
           <w:szCs w:val="20"/>
         </w:rPr>
-        <w:t>Snímač</w:t>
+        <w:t xml:space="preserve"> </w:t>
       </w:r>
       <w:r>
         <w:rPr>
@@ -10455,7 +10467,7 @@
           <w:sz w:val="20"/>
           <w:szCs w:val="20"/>
         </w:rPr>
-        <w:t xml:space="preserve"> S01.01</w:t>
+        <w:t>T</w:t>
       </w:r>
       <w:r>
         <w:rPr>
@@ -10464,50 +10476,8 @@
           <w:sz w:val="20"/>
           <w:szCs w:val="20"/>
         </w:rPr>
-        <w:t xml:space="preserve">: </w:t>
-      </w:r>
-      <w:r>
-        <w:rPr>
-          <w:sz w:val="20"/>
-          <w:szCs w:val="20"/>
-        </w:rPr>
-        <w:t xml:space="preserve">Snímač otáček v rozsahu 3 až 6000 </w:t>
-      </w:r>
-      <w:proofErr w:type="spellStart"/>
-      <w:proofErr w:type="gramStart"/>
-      <w:r>
-        <w:rPr>
-          <w:sz w:val="20"/>
-          <w:szCs w:val="20"/>
-        </w:rPr>
-        <w:t>ot</w:t>
-      </w:r>
-      <w:proofErr w:type="spellEnd"/>
-      <w:r>
-        <w:rPr>
-          <w:sz w:val="20"/>
-          <w:szCs w:val="20"/>
-        </w:rPr>
-        <w:t>./</w:t>
-      </w:r>
-      <w:proofErr w:type="gramEnd"/>
-      <w:r>
-        <w:rPr>
-          <w:sz w:val="20"/>
-          <w:szCs w:val="20"/>
-        </w:rPr>
-        <w:t>min, což splňuje maximální otáček motoru dle zadání. Provozní teplota může být menší. Je mimo pasterizační tank.</w:t>
-      </w:r>
-    </w:p>
-    <w:p>
-      <w:pPr>
-        <w:spacing w:before="120" w:after="0"/>
-        <w:rPr>
-          <w:sz w:val="26"/>
-          <w:szCs w:val="26"/>
-          <w:u w:val="single"/>
-        </w:rPr>
-      </w:pPr>
+        <w:t>0</w:t>
+      </w:r>
       <w:r>
         <w:rPr>
           <w:b/>
@@ -10515,7 +10485,7 @@
           <w:sz w:val="20"/>
           <w:szCs w:val="20"/>
         </w:rPr>
-        <w:t xml:space="preserve">Snímač </w:t>
+        <w:t>2</w:t>
       </w:r>
       <w:r>
         <w:rPr>
@@ -10524,7 +10494,7 @@
           <w:sz w:val="20"/>
           <w:szCs w:val="20"/>
         </w:rPr>
-        <w:t>L</w:t>
+        <w:t>.01</w:t>
       </w:r>
       <w:r>
         <w:rPr>
@@ -10533,7 +10503,7 @@
           <w:sz w:val="20"/>
           <w:szCs w:val="20"/>
         </w:rPr>
-        <w:t>01.0</w:t>
+        <w:t>;</w:t>
       </w:r>
       <w:r>
         <w:rPr>
@@ -10542,7 +10512,7 @@
           <w:sz w:val="20"/>
           <w:szCs w:val="20"/>
         </w:rPr>
-        <w:t>1</w:t>
+        <w:t xml:space="preserve"> </w:t>
       </w:r>
       <w:r>
         <w:rPr>
@@ -10551,48 +10521,8 @@
           <w:sz w:val="20"/>
           <w:szCs w:val="20"/>
         </w:rPr>
-        <w:t xml:space="preserve">: </w:t>
-      </w:r>
-      <w:r>
-        <w:rPr>
-          <w:sz w:val="20"/>
-          <w:szCs w:val="20"/>
-        </w:rPr>
-        <w:t>H</w:t>
-      </w:r>
-      <w:r>
-        <w:rPr>
-          <w:sz w:val="20"/>
-          <w:szCs w:val="20"/>
-        </w:rPr>
-        <w:t>ladinoměr s proudovým výstupem anebo linkou RS-485 s </w:t>
-      </w:r>
-      <w:proofErr w:type="spellStart"/>
-      <w:r>
-        <w:rPr>
-          <w:sz w:val="20"/>
-          <w:szCs w:val="20"/>
-        </w:rPr>
-        <w:t>Modbus</w:t>
-      </w:r>
-      <w:proofErr w:type="spellEnd"/>
-      <w:r>
-        <w:rPr>
-          <w:sz w:val="20"/>
-          <w:szCs w:val="20"/>
-        </w:rPr>
-        <w:t xml:space="preserve"> RTU. Vhodný pro teploty až 100 °C.</w:t>
-      </w:r>
-    </w:p>
-    <w:p>
-      <w:pPr>
-        <w:spacing w:before="120" w:after="0"/>
-        <w:rPr>
-          <w:sz w:val="26"/>
-          <w:szCs w:val="26"/>
-          <w:u w:val="single"/>
-        </w:rPr>
-      </w:pPr>
+        <w:t>T</w:t>
+      </w:r>
       <w:r>
         <w:rPr>
           <w:b/>
@@ -10600,7 +10530,7 @@
           <w:sz w:val="20"/>
           <w:szCs w:val="20"/>
         </w:rPr>
-        <w:t>Snímač L01.0</w:t>
+        <w:t>0</w:t>
       </w:r>
       <w:r>
         <w:rPr>
@@ -10618,7 +10548,7 @@
           <w:sz w:val="20"/>
           <w:szCs w:val="20"/>
         </w:rPr>
-        <w:t>:</w:t>
+        <w:t>.02</w:t>
       </w:r>
       <w:r>
         <w:rPr>
@@ -10627,25 +10557,8 @@
           <w:sz w:val="20"/>
           <w:szCs w:val="20"/>
         </w:rPr>
-        <w:t xml:space="preserve"> </w:t>
-      </w:r>
-      <w:r>
-        <w:rPr>
-          <w:sz w:val="20"/>
-          <w:szCs w:val="20"/>
-        </w:rPr>
-        <w:t>Binární hladinoměr s maximální provozní teplotou až 100 °C.</w:t>
-      </w:r>
-    </w:p>
-    <w:p>
-      <w:pPr>
-        <w:spacing w:before="120" w:after="0"/>
-        <w:rPr>
-          <w:sz w:val="26"/>
-          <w:szCs w:val="26"/>
-          <w:u w:val="single"/>
-        </w:rPr>
-      </w:pPr>
+        <w:t>:</w:t>
+      </w:r>
       <w:r>
         <w:rPr>
           <w:b/>
@@ -10653,269 +10566,64 @@
           <w:sz w:val="20"/>
           <w:szCs w:val="20"/>
         </w:rPr>
-        <w:t>Snímač</w:t>
-      </w:r>
-      <w:r>
-        <w:rPr>
-          <w:b/>
-          <w:bCs/>
+        <w:t xml:space="preserve"> </w:t>
+      </w:r>
+      <w:r>
+        <w:rPr>
           <w:sz w:val="20"/>
           <w:szCs w:val="20"/>
         </w:rPr>
-        <w:t xml:space="preserve"> F02.01</w:t>
-      </w:r>
-      <w:r>
-        <w:rPr>
-          <w:b/>
-          <w:bCs/>
+        <w:t>S</w:t>
+      </w:r>
+      <w:r>
+        <w:rPr>
           <w:sz w:val="20"/>
           <w:szCs w:val="20"/>
         </w:rPr>
-        <w:t>:</w:t>
-      </w:r>
-      <w:r>
-        <w:rPr>
-          <w:b/>
-          <w:bCs/>
+        <w:t>nímač</w:t>
+      </w:r>
+      <w:r>
+        <w:rPr>
           <w:sz w:val="20"/>
           <w:szCs w:val="20"/>
         </w:rPr>
-        <w:t xml:space="preserve"> </w:t>
+        <w:t>e</w:t>
       </w:r>
       <w:r>
         <w:rPr>
           <w:sz w:val="20"/>
           <w:szCs w:val="20"/>
         </w:rPr>
-        <w:t>T</w:t>
+        <w:t xml:space="preserve"> </w:t>
       </w:r>
       <w:r>
         <w:rPr>
           <w:sz w:val="20"/>
           <w:szCs w:val="20"/>
         </w:rPr>
-        <w:t>ento snímač je řiditelný a dostáváme z něho analogový výstup v rozsahu 0,5-10 V. Splňuje provozní podmínky – maximální provozní podmínka pro tento snímač je 1</w:t>
+        <w:t>měří v roz</w:t>
       </w:r>
       <w:r>
         <w:rPr>
           <w:sz w:val="20"/>
           <w:szCs w:val="20"/>
         </w:rPr>
-        <w:t>2</w:t>
+        <w:t>sahu</w:t>
       </w:r>
       <w:r>
         <w:rPr>
           <w:sz w:val="20"/>
           <w:szCs w:val="20"/>
         </w:rPr>
-        <w:t>0 °C.</w:t>
-      </w:r>
+        <w:t xml:space="preserve"> -30 </w:t>
+      </w:r>
+      <w:proofErr w:type="gramStart"/>
       <w:r>
         <w:rPr>
           <w:sz w:val="20"/>
           <w:szCs w:val="20"/>
         </w:rPr>
-        <w:t xml:space="preserve"> Pro potrubí o průměru DN50.</w:t>
-      </w:r>
-    </w:p>
-    <w:p>
-      <w:pPr>
-        <w:spacing w:before="120" w:after="240"/>
-        <w:rPr>
-          <w:sz w:val="26"/>
-          <w:szCs w:val="26"/>
-          <w:u w:val="single"/>
-        </w:rPr>
-      </w:pPr>
-      <w:r>
-        <w:rPr>
-          <w:b/>
-          <w:bCs/>
-          <w:sz w:val="20"/>
-          <w:szCs w:val="20"/>
-        </w:rPr>
-        <w:t>Snímače</w:t>
-      </w:r>
-      <w:r>
-        <w:rPr>
-          <w:b/>
-          <w:bCs/>
-          <w:sz w:val="20"/>
-          <w:szCs w:val="20"/>
-        </w:rPr>
-        <w:t xml:space="preserve"> </w:t>
-      </w:r>
-      <w:r>
-        <w:rPr>
-          <w:b/>
-          <w:bCs/>
-          <w:sz w:val="20"/>
-          <w:szCs w:val="20"/>
-        </w:rPr>
-        <w:t>T</w:t>
-      </w:r>
-      <w:r>
-        <w:rPr>
-          <w:b/>
-          <w:bCs/>
-          <w:sz w:val="20"/>
-          <w:szCs w:val="20"/>
-        </w:rPr>
-        <w:t>0</w:t>
-      </w:r>
-      <w:r>
-        <w:rPr>
-          <w:b/>
-          <w:bCs/>
-          <w:sz w:val="20"/>
-          <w:szCs w:val="20"/>
-        </w:rPr>
-        <w:t>2</w:t>
-      </w:r>
-      <w:r>
-        <w:rPr>
-          <w:b/>
-          <w:bCs/>
-          <w:sz w:val="20"/>
-          <w:szCs w:val="20"/>
-        </w:rPr>
-        <w:t>.01</w:t>
-      </w:r>
-      <w:r>
-        <w:rPr>
-          <w:b/>
-          <w:bCs/>
-          <w:sz w:val="20"/>
-          <w:szCs w:val="20"/>
-        </w:rPr>
-        <w:t>;</w:t>
-      </w:r>
-      <w:r>
-        <w:rPr>
-          <w:b/>
-          <w:bCs/>
-          <w:sz w:val="20"/>
-          <w:szCs w:val="20"/>
-        </w:rPr>
-        <w:t xml:space="preserve"> </w:t>
-      </w:r>
-      <w:r>
-        <w:rPr>
-          <w:b/>
-          <w:bCs/>
-          <w:sz w:val="20"/>
-          <w:szCs w:val="20"/>
-        </w:rPr>
-        <w:t>T</w:t>
-      </w:r>
-      <w:r>
-        <w:rPr>
-          <w:b/>
-          <w:bCs/>
-          <w:sz w:val="20"/>
-          <w:szCs w:val="20"/>
-        </w:rPr>
-        <w:t>0</w:t>
-      </w:r>
-      <w:r>
-        <w:rPr>
-          <w:b/>
-          <w:bCs/>
-          <w:sz w:val="20"/>
-          <w:szCs w:val="20"/>
-        </w:rPr>
-        <w:t>2</w:t>
-      </w:r>
-      <w:r>
-        <w:rPr>
-          <w:b/>
-          <w:bCs/>
-          <w:sz w:val="20"/>
-          <w:szCs w:val="20"/>
-        </w:rPr>
-        <w:t>.02</w:t>
-      </w:r>
-      <w:r>
-        <w:rPr>
-          <w:b/>
-          <w:bCs/>
-          <w:sz w:val="20"/>
-          <w:szCs w:val="20"/>
-        </w:rPr>
-        <w:t>:</w:t>
-      </w:r>
-      <w:r>
-        <w:rPr>
-          <w:b/>
-          <w:bCs/>
-          <w:sz w:val="20"/>
-          <w:szCs w:val="20"/>
-        </w:rPr>
-        <w:t xml:space="preserve"> </w:t>
-      </w:r>
-      <w:r>
-        <w:rPr>
-          <w:sz w:val="20"/>
-          <w:szCs w:val="20"/>
-        </w:rPr>
-        <w:t>S</w:t>
-      </w:r>
-      <w:r>
-        <w:rPr>
-          <w:sz w:val="20"/>
-          <w:szCs w:val="20"/>
-        </w:rPr>
-        <w:t>nímač</w:t>
-      </w:r>
-      <w:r>
-        <w:rPr>
-          <w:sz w:val="20"/>
-          <w:szCs w:val="20"/>
-        </w:rPr>
-        <w:t>e</w:t>
-      </w:r>
-      <w:r>
-        <w:rPr>
-          <w:sz w:val="20"/>
-          <w:szCs w:val="20"/>
-        </w:rPr>
-        <w:t xml:space="preserve"> </w:t>
-      </w:r>
-      <w:r>
-        <w:rPr>
-          <w:sz w:val="20"/>
-          <w:szCs w:val="20"/>
-        </w:rPr>
-        <w:t>měří v roz</w:t>
-      </w:r>
-      <w:r>
-        <w:rPr>
-          <w:sz w:val="20"/>
-          <w:szCs w:val="20"/>
-        </w:rPr>
-        <w:t>sahu</w:t>
-      </w:r>
-      <w:r>
-        <w:rPr>
-          <w:sz w:val="20"/>
-          <w:szCs w:val="20"/>
-        </w:rPr>
-        <w:t xml:space="preserve"> -30 </w:t>
-      </w:r>
-      <w:proofErr w:type="gramStart"/>
-      <w:r>
-        <w:rPr>
-          <w:sz w:val="20"/>
-          <w:szCs w:val="20"/>
-        </w:rPr>
-        <w:t xml:space="preserve">– </w:t>
-      </w:r>
-      <w:r>
-        <w:rPr>
-          <w:sz w:val="20"/>
-          <w:szCs w:val="20"/>
-        </w:rPr>
-        <w:t xml:space="preserve"> </w:t>
+        <w:t xml:space="preserve">–  </w:t>
       </w:r>
       <w:r>
         <w:rPr>
@@ -11779,33 +11487,7 @@
                   <w:lang w:eastAsia="cs-CZ"/>
                   <w14:ligatures w14:val="none"/>
                 </w:rPr>
-                <w:t>U</w:t>
-              </w:r>
-              <w:r>
-                <w:rPr>
-                  <w:rFonts w:ascii="Calibri" w:eastAsia="Times New Roman" w:hAnsi="Calibri" w:cs="Calibri"/>
-                  <w:color w:val="0563C1"/>
-                  <w:kern w:val="0"/>
-                  <w:sz w:val="20"/>
-                  <w:szCs w:val="20"/>
-                  <w:u w:val="single"/>
-                  <w:lang w:eastAsia="cs-CZ"/>
-                  <w14:ligatures w14:val="none"/>
-                </w:rPr>
-                <w:t>R</w:t>
-              </w:r>
-              <w:r>
-                <w:rPr>
-                  <w:rFonts w:ascii="Calibri" w:eastAsia="Times New Roman" w:hAnsi="Calibri" w:cs="Calibri"/>
-                  <w:color w:val="0563C1"/>
-                  <w:kern w:val="0"/>
-                  <w:sz w:val="20"/>
-                  <w:szCs w:val="20"/>
-                  <w:u w:val="single"/>
-                  <w:lang w:eastAsia="cs-CZ"/>
-                  <w14:ligatures w14:val="none"/>
-                </w:rPr>
-                <w:t>L</w:t>
+                <w:t>URL</w:t>
               </w:r>
             </w:hyperlink>
           </w:p>
@@ -12775,31 +12457,7 @@
                   <w:lang w:eastAsia="cs-CZ"/>
                   <w14:ligatures w14:val="none"/>
                 </w:rPr>
-                <w:t>U</w:t>
-              </w:r>
-              <w:r>
-                <w:rPr>
-                  <w:rStyle w:val="Hypertextovodkaz"/>
-                  <w:rFonts w:ascii="Calibri" w:eastAsia="Times New Roman" w:hAnsi="Calibri" w:cs="Calibri"/>
-                  <w:kern w:val="0"/>
-                  <w:sz w:val="20"/>
-                  <w:szCs w:val="20"/>
-                  <w:lang w:eastAsia="cs-CZ"/>
-                  <w14:ligatures w14:val="none"/>
-                </w:rPr>
-                <w:t>R</w:t>
-              </w:r>
-              <w:r>
-                <w:rPr>
-                  <w:rStyle w:val="Hypertextovodkaz"/>
-                  <w:rFonts w:ascii="Calibri" w:eastAsia="Times New Roman" w:hAnsi="Calibri" w:cs="Calibri"/>
-                  <w:kern w:val="0"/>
-                  <w:sz w:val="20"/>
-                  <w:szCs w:val="20"/>
-                  <w:lang w:eastAsia="cs-CZ"/>
-                  <w14:ligatures w14:val="none"/>
-                </w:rPr>
-                <w:t>L</w:t>
+                <w:t>URL</w:t>
               </w:r>
             </w:hyperlink>
           </w:p>
@@ -14525,16 +14183,7 @@
           <w:sz w:val="20"/>
           <w:szCs w:val="20"/>
         </w:rPr>
-        <w:t>:</w:t>
-      </w:r>
-      <w:r>
-        <w:rPr>
-          <w:b/>
-          <w:bCs/>
-          <w:sz w:val="20"/>
-          <w:szCs w:val="20"/>
-        </w:rPr>
-        <w:t xml:space="preserve"> </w:t>
+        <w:t xml:space="preserve">: </w:t>
       </w:r>
       <w:r>
         <w:rPr>
@@ -15581,33 +15230,7 @@
                   <w:lang w:eastAsia="cs-CZ"/>
                   <w14:ligatures w14:val="none"/>
                 </w:rPr>
-                <w:t>U</w:t>
-              </w:r>
-              <w:r>
-                <w:rPr>
-                  <w:rFonts w:ascii="Calibri" w:eastAsia="Times New Roman" w:hAnsi="Calibri" w:cs="Calibri"/>
-                  <w:color w:val="0563C1"/>
-                  <w:kern w:val="0"/>
-                  <w:sz w:val="20"/>
-                  <w:szCs w:val="20"/>
-                  <w:u w:val="single"/>
-                  <w:lang w:eastAsia="cs-CZ"/>
-                  <w14:ligatures w14:val="none"/>
-                </w:rPr>
-                <w:t>R</w:t>
-              </w:r>
-              <w:r>
-                <w:rPr>
-                  <w:rFonts w:ascii="Calibri" w:eastAsia="Times New Roman" w:hAnsi="Calibri" w:cs="Calibri"/>
-                  <w:color w:val="0563C1"/>
-                  <w:kern w:val="0"/>
-                  <w:sz w:val="20"/>
-                  <w:szCs w:val="20"/>
-                  <w:u w:val="single"/>
-                  <w:lang w:eastAsia="cs-CZ"/>
-                  <w14:ligatures w14:val="none"/>
-                </w:rPr>
-                <w:t>L</w:t>
+                <w:t>URL</w:t>
               </w:r>
             </w:hyperlink>
           </w:p>
@@ -16632,33 +16255,7 @@
                   <w:lang w:eastAsia="cs-CZ"/>
                   <w14:ligatures w14:val="none"/>
                 </w:rPr>
-                <w:t>1LE100</w:t>
-              </w:r>
-              <w:r>
-                <w:rPr>
-                  <w:rFonts w:ascii="Calibri" w:eastAsia="Times New Roman" w:hAnsi="Calibri" w:cs="Calibri"/>
-                  <w:color w:val="0563C1"/>
-                  <w:kern w:val="0"/>
-                  <w:sz w:val="20"/>
-                  <w:szCs w:val="20"/>
-                  <w:u w:val="single"/>
-                  <w:lang w:eastAsia="cs-CZ"/>
-                  <w14:ligatures w14:val="none"/>
-                </w:rPr>
-                <w:t>3</w:t>
-              </w:r>
-              <w:r>
-                <w:rPr>
-                  <w:rFonts w:ascii="Calibri" w:eastAsia="Times New Roman" w:hAnsi="Calibri" w:cs="Calibri"/>
-                  <w:color w:val="0563C1"/>
-                  <w:kern w:val="0"/>
-                  <w:sz w:val="20"/>
-                  <w:szCs w:val="20"/>
-                  <w:u w:val="single"/>
-                  <w:lang w:eastAsia="cs-CZ"/>
-                  <w14:ligatures w14:val="none"/>
-                </w:rPr>
-                <w:t>-0EB4</w:t>
+                <w:t>1LE1003-0EB4</w:t>
               </w:r>
             </w:hyperlink>
           </w:p>
@@ -17037,471 +16634,6 @@
               <w:top w:val="nil"/>
               <w:left w:val="nil"/>
               <w:bottom w:val="single" w:sz="4" w:space="0" w:color="auto"/>
-              <w:right w:val="single" w:sz="4" w:space="0" w:color="auto"/>
-            </w:tcBorders>
-            <w:shd w:val="clear" w:color="auto" w:fill="auto"/>
-            <w:noWrap/>
-            <w:vAlign w:val="center"/>
-            <w:hideMark/>
-          </w:tcPr>
-          <w:p>
-            <w:pPr>
-              <w:spacing w:after="0" w:line="240" w:lineRule="auto"/>
-              <w:jc w:val="center"/>
-              <w:rPr>
-                <w:rFonts w:ascii="Calibri" w:eastAsia="Times New Roman" w:hAnsi="Calibri" w:cs="Calibri"/>
-                <w:color w:val="0563C1"/>
-                <w:kern w:val="0"/>
-                <w:sz w:val="20"/>
-                <w:szCs w:val="20"/>
-                <w:u w:val="single"/>
-                <w:lang w:eastAsia="cs-CZ"/>
-                <w14:ligatures w14:val="none"/>
-              </w:rPr>
-            </w:pPr>
-            <w:r>
-              <w:fldChar w:fldCharType="begin"/>
-            </w:r>
-            <w:r>
-              <w:instrText>HYPERLINK "https://www.bola.cz/admin/files/e_product_files/3/3105/src_sv24a-sr-tpc_datasheet_cz-cz.pdf"</w:instrText>
-            </w:r>
-            <w:r>
-              <w:fldChar w:fldCharType="separate"/>
-            </w:r>
-            <w:r>
-              <w:rPr>
-                <w:rFonts w:ascii="Calibri" w:eastAsia="Times New Roman" w:hAnsi="Calibri" w:cs="Calibri"/>
-                <w:color w:val="0563C1"/>
-                <w:kern w:val="0"/>
-                <w:sz w:val="20"/>
-                <w:szCs w:val="20"/>
-                <w:u w:val="single"/>
-                <w:lang w:eastAsia="cs-CZ"/>
-                <w14:ligatures w14:val="none"/>
-              </w:rPr>
-              <w:t>URL</w:t>
-            </w:r>
-            <w:r>
-              <w:rPr>
-                <w:rFonts w:ascii="Calibri" w:eastAsia="Times New Roman" w:hAnsi="Calibri" w:cs="Calibri"/>
-                <w:color w:val="0563C1"/>
-                <w:kern w:val="0"/>
-                <w:sz w:val="20"/>
-                <w:szCs w:val="20"/>
-                <w:u w:val="single"/>
-                <w:lang w:eastAsia="cs-CZ"/>
-                <w14:ligatures w14:val="none"/>
-              </w:rPr>
-              <w:fldChar w:fldCharType="end"/>
-            </w:r>
-          </w:p>
-        </w:tc>
-        <w:tc>
-          <w:tcPr>
-            <w:tcW w:w="720" w:type="dxa"/>
-            <w:tcBorders>
-              <w:top w:val="nil"/>
-              <w:left w:val="nil"/>
-              <w:bottom w:val="single" w:sz="4" w:space="0" w:color="auto"/>
-              <w:right w:val="single" w:sz="4" w:space="0" w:color="auto"/>
-            </w:tcBorders>
-            <w:shd w:val="clear" w:color="auto" w:fill="auto"/>
-            <w:noWrap/>
-            <w:vAlign w:val="center"/>
-            <w:hideMark/>
-          </w:tcPr>
-          <w:p>
-            <w:pPr>
-              <w:spacing w:after="0" w:line="240" w:lineRule="auto"/>
-              <w:jc w:val="center"/>
-              <w:rPr>
-                <w:rFonts w:ascii="Calibri" w:eastAsia="Times New Roman" w:hAnsi="Calibri" w:cs="Calibri"/>
-                <w:color w:val="000000"/>
-                <w:kern w:val="0"/>
-                <w:sz w:val="20"/>
-                <w:szCs w:val="20"/>
-                <w:lang w:eastAsia="cs-CZ"/>
-                <w14:ligatures w14:val="none"/>
-              </w:rPr>
-            </w:pPr>
-            <w:r>
-              <w:rPr>
-                <w:rFonts w:ascii="Calibri" w:eastAsia="Times New Roman" w:hAnsi="Calibri" w:cs="Calibri"/>
-                <w:color w:val="000000"/>
-                <w:kern w:val="0"/>
-                <w:sz w:val="20"/>
-                <w:szCs w:val="20"/>
-                <w:lang w:eastAsia="cs-CZ"/>
-                <w14:ligatures w14:val="none"/>
-              </w:rPr>
-              <w:t> </w:t>
-            </w:r>
-            <w:r>
-              <w:rPr>
-                <w:rFonts w:ascii="Calibri" w:eastAsia="Times New Roman" w:hAnsi="Calibri" w:cs="Calibri"/>
-                <w:color w:val="000000"/>
-                <w:kern w:val="0"/>
-                <w:sz w:val="20"/>
-                <w:szCs w:val="20"/>
-                <w:lang w:eastAsia="cs-CZ"/>
-                <w14:ligatures w14:val="none"/>
-              </w:rPr>
-              <w:t>*1</w:t>
-            </w:r>
-          </w:p>
-        </w:tc>
-      </w:tr>
-      <w:tr>
-        <w:trPr>
-          <w:trHeight w:val="255"/>
-        </w:trPr>
-        <w:tc>
-          <w:tcPr>
-            <w:tcW w:w="400" w:type="dxa"/>
-            <w:tcBorders>
-              <w:top w:val="nil"/>
-              <w:left w:val="single" w:sz="4" w:space="0" w:color="auto"/>
-              <w:bottom w:val="single" w:sz="4" w:space="0" w:color="auto"/>
-              <w:right w:val="double" w:sz="6" w:space="0" w:color="auto"/>
-            </w:tcBorders>
-            <w:shd w:val="clear" w:color="auto" w:fill="auto"/>
-            <w:noWrap/>
-            <w:vAlign w:val="center"/>
-            <w:hideMark/>
-          </w:tcPr>
-          <w:p>
-            <w:pPr>
-              <w:spacing w:after="0" w:line="240" w:lineRule="auto"/>
-              <w:jc w:val="center"/>
-              <w:rPr>
-                <w:rFonts w:ascii="Calibri" w:eastAsia="Times New Roman" w:hAnsi="Calibri" w:cs="Calibri"/>
-                <w:color w:val="000000"/>
-                <w:kern w:val="0"/>
-                <w:sz w:val="20"/>
-                <w:szCs w:val="20"/>
-                <w:lang w:eastAsia="cs-CZ"/>
-                <w14:ligatures w14:val="none"/>
-              </w:rPr>
-            </w:pPr>
-            <w:r>
-              <w:rPr>
-                <w:rFonts w:ascii="Calibri" w:eastAsia="Times New Roman" w:hAnsi="Calibri" w:cs="Calibri"/>
-                <w:color w:val="000000"/>
-                <w:kern w:val="0"/>
-                <w:sz w:val="20"/>
-                <w:szCs w:val="20"/>
-                <w:lang w:eastAsia="cs-CZ"/>
-                <w14:ligatures w14:val="none"/>
-              </w:rPr>
-              <w:t>6</w:t>
-            </w:r>
-          </w:p>
-        </w:tc>
-        <w:tc>
-          <w:tcPr>
-            <w:tcW w:w="1180" w:type="dxa"/>
-            <w:tcBorders>
-              <w:top w:val="nil"/>
-              <w:left w:val="single" w:sz="4" w:space="0" w:color="auto"/>
-              <w:bottom w:val="single" w:sz="4" w:space="0" w:color="auto"/>
-              <w:right w:val="single" w:sz="4" w:space="0" w:color="auto"/>
-            </w:tcBorders>
-            <w:shd w:val="clear" w:color="auto" w:fill="auto"/>
-            <w:noWrap/>
-            <w:vAlign w:val="center"/>
-            <w:hideMark/>
-          </w:tcPr>
-          <w:p>
-            <w:pPr>
-              <w:spacing w:after="0" w:line="240" w:lineRule="auto"/>
-              <w:jc w:val="center"/>
-              <w:rPr>
-                <w:rFonts w:ascii="Calibri" w:eastAsia="Times New Roman" w:hAnsi="Calibri" w:cs="Calibri"/>
-                <w:color w:val="000000"/>
-                <w:kern w:val="0"/>
-                <w:sz w:val="20"/>
-                <w:szCs w:val="20"/>
-                <w:lang w:eastAsia="cs-CZ"/>
-                <w14:ligatures w14:val="none"/>
-              </w:rPr>
-            </w:pPr>
-            <w:r>
-              <w:rPr>
-                <w:rFonts w:ascii="Calibri" w:eastAsia="Times New Roman" w:hAnsi="Calibri" w:cs="Calibri"/>
-                <w:color w:val="000000"/>
-                <w:kern w:val="0"/>
-                <w:sz w:val="20"/>
-                <w:szCs w:val="20"/>
-                <w:lang w:eastAsia="cs-CZ"/>
-                <w14:ligatures w14:val="none"/>
-              </w:rPr>
-              <w:t>P02.</w:t>
-            </w:r>
-            <w:proofErr w:type="gramStart"/>
-            <w:r>
-              <w:rPr>
-                <w:rFonts w:ascii="Calibri" w:eastAsia="Times New Roman" w:hAnsi="Calibri" w:cs="Calibri"/>
-                <w:color w:val="000000"/>
-                <w:kern w:val="0"/>
-                <w:sz w:val="20"/>
-                <w:szCs w:val="20"/>
-                <w:lang w:eastAsia="cs-CZ"/>
-                <w14:ligatures w14:val="none"/>
-              </w:rPr>
-              <w:t>01A</w:t>
-            </w:r>
-            <w:proofErr w:type="gramEnd"/>
-          </w:p>
-        </w:tc>
-        <w:tc>
-          <w:tcPr>
-            <w:tcW w:w="1280" w:type="dxa"/>
-            <w:vMerge w:val="restart"/>
-            <w:tcBorders>
-              <w:top w:val="nil"/>
-              <w:left w:val="single" w:sz="4" w:space="0" w:color="auto"/>
-              <w:bottom w:val="single" w:sz="4" w:space="0" w:color="000000"/>
-              <w:right w:val="single" w:sz="4" w:space="0" w:color="auto"/>
-            </w:tcBorders>
-            <w:shd w:val="clear" w:color="auto" w:fill="auto"/>
-            <w:noWrap/>
-            <w:vAlign w:val="center"/>
-            <w:hideMark/>
-          </w:tcPr>
-          <w:p>
-            <w:pPr>
-              <w:spacing w:after="0" w:line="240" w:lineRule="auto"/>
-              <w:jc w:val="center"/>
-              <w:rPr>
-                <w:rFonts w:ascii="Calibri" w:eastAsia="Times New Roman" w:hAnsi="Calibri" w:cs="Calibri"/>
-                <w:color w:val="000000"/>
-                <w:kern w:val="0"/>
-                <w:sz w:val="20"/>
-                <w:szCs w:val="20"/>
-                <w:lang w:eastAsia="cs-CZ"/>
-                <w14:ligatures w14:val="none"/>
-              </w:rPr>
-            </w:pPr>
-            <w:r>
-              <w:rPr>
-                <w:rFonts w:ascii="Calibri" w:eastAsia="Times New Roman" w:hAnsi="Calibri" w:cs="Calibri"/>
-                <w:color w:val="000000"/>
-                <w:kern w:val="0"/>
-                <w:sz w:val="20"/>
-                <w:szCs w:val="20"/>
-                <w:lang w:eastAsia="cs-CZ"/>
-                <w14:ligatures w14:val="none"/>
-              </w:rPr>
-              <w:t>-</w:t>
-            </w:r>
-          </w:p>
-        </w:tc>
-        <w:tc>
-          <w:tcPr>
-            <w:tcW w:w="1280" w:type="dxa"/>
-            <w:vMerge w:val="restart"/>
-            <w:tcBorders>
-              <w:top w:val="nil"/>
-              <w:left w:val="single" w:sz="4" w:space="0" w:color="auto"/>
-              <w:bottom w:val="single" w:sz="4" w:space="0" w:color="000000"/>
-              <w:right w:val="single" w:sz="4" w:space="0" w:color="auto"/>
-            </w:tcBorders>
-            <w:shd w:val="clear" w:color="auto" w:fill="auto"/>
-            <w:noWrap/>
-            <w:vAlign w:val="center"/>
-            <w:hideMark/>
-          </w:tcPr>
-          <w:p>
-            <w:pPr>
-              <w:spacing w:after="0" w:line="240" w:lineRule="auto"/>
-              <w:jc w:val="center"/>
-              <w:rPr>
-                <w:rFonts w:ascii="Calibri" w:eastAsia="Times New Roman" w:hAnsi="Calibri" w:cs="Calibri"/>
-                <w:color w:val="000000"/>
-                <w:kern w:val="0"/>
-                <w:sz w:val="20"/>
-                <w:szCs w:val="20"/>
-                <w:lang w:eastAsia="cs-CZ"/>
-                <w14:ligatures w14:val="none"/>
-              </w:rPr>
-            </w:pPr>
-            <w:r>
-              <w:rPr>
-                <w:rFonts w:ascii="Calibri" w:eastAsia="Times New Roman" w:hAnsi="Calibri" w:cs="Calibri"/>
-                <w:color w:val="000000"/>
-                <w:kern w:val="0"/>
-                <w:sz w:val="20"/>
-                <w:szCs w:val="20"/>
-                <w:lang w:eastAsia="cs-CZ"/>
-                <w14:ligatures w14:val="none"/>
-              </w:rPr>
-              <w:t>230 VAC</w:t>
-            </w:r>
-          </w:p>
-        </w:tc>
-        <w:tc>
-          <w:tcPr>
-            <w:tcW w:w="1320" w:type="dxa"/>
-            <w:vMerge w:val="restart"/>
-            <w:tcBorders>
-              <w:top w:val="nil"/>
-              <w:left w:val="single" w:sz="4" w:space="0" w:color="auto"/>
-              <w:bottom w:val="single" w:sz="4" w:space="0" w:color="000000"/>
-              <w:right w:val="single" w:sz="4" w:space="0" w:color="auto"/>
-            </w:tcBorders>
-            <w:shd w:val="clear" w:color="auto" w:fill="auto"/>
-            <w:noWrap/>
-            <w:vAlign w:val="center"/>
-            <w:hideMark/>
-          </w:tcPr>
-          <w:p>
-            <w:pPr>
-              <w:spacing w:after="0" w:line="240" w:lineRule="auto"/>
-              <w:jc w:val="center"/>
-              <w:rPr>
-                <w:rFonts w:ascii="Calibri" w:eastAsia="Times New Roman" w:hAnsi="Calibri" w:cs="Calibri"/>
-                <w:color w:val="000000"/>
-                <w:kern w:val="0"/>
-                <w:sz w:val="20"/>
-                <w:szCs w:val="20"/>
-                <w:lang w:eastAsia="cs-CZ"/>
-                <w14:ligatures w14:val="none"/>
-              </w:rPr>
-            </w:pPr>
-            <w:r>
-              <w:rPr>
-                <w:rFonts w:ascii="Calibri" w:eastAsia="Times New Roman" w:hAnsi="Calibri" w:cs="Calibri"/>
-                <w:color w:val="000000"/>
-                <w:kern w:val="0"/>
-                <w:sz w:val="20"/>
-                <w:szCs w:val="20"/>
-                <w:lang w:eastAsia="cs-CZ"/>
-                <w14:ligatures w14:val="none"/>
-              </w:rPr>
-              <w:t>2,37 A</w:t>
-            </w:r>
-          </w:p>
-        </w:tc>
-        <w:tc>
-          <w:tcPr>
-            <w:tcW w:w="1240" w:type="dxa"/>
-            <w:vMerge w:val="restart"/>
-            <w:tcBorders>
-              <w:top w:val="nil"/>
-              <w:left w:val="single" w:sz="4" w:space="0" w:color="auto"/>
-              <w:bottom w:val="single" w:sz="4" w:space="0" w:color="000000"/>
-              <w:right w:val="single" w:sz="4" w:space="0" w:color="auto"/>
-            </w:tcBorders>
-            <w:shd w:val="clear" w:color="auto" w:fill="auto"/>
-            <w:noWrap/>
-            <w:vAlign w:val="center"/>
-            <w:hideMark/>
-          </w:tcPr>
-          <w:p>
-            <w:pPr>
-              <w:spacing w:after="0" w:line="240" w:lineRule="auto"/>
-              <w:jc w:val="center"/>
-              <w:rPr>
-                <w:rFonts w:ascii="Calibri" w:eastAsia="Times New Roman" w:hAnsi="Calibri" w:cs="Calibri"/>
-                <w:color w:val="000000"/>
-                <w:kern w:val="0"/>
-                <w:sz w:val="20"/>
-                <w:szCs w:val="20"/>
-                <w:lang w:eastAsia="cs-CZ"/>
-                <w14:ligatures w14:val="none"/>
-              </w:rPr>
-            </w:pPr>
-            <w:r>
-              <w:rPr>
-                <w:rFonts w:ascii="Calibri" w:eastAsia="Times New Roman" w:hAnsi="Calibri" w:cs="Calibri"/>
-                <w:color w:val="000000"/>
-                <w:kern w:val="0"/>
-                <w:sz w:val="20"/>
-                <w:szCs w:val="20"/>
-                <w:lang w:eastAsia="cs-CZ"/>
-                <w14:ligatures w14:val="none"/>
-              </w:rPr>
-              <w:t>-</w:t>
-            </w:r>
-          </w:p>
-        </w:tc>
-        <w:tc>
-          <w:tcPr>
-            <w:tcW w:w="1100" w:type="dxa"/>
-            <w:vMerge w:val="restart"/>
-            <w:tcBorders>
-              <w:top w:val="nil"/>
-              <w:left w:val="single" w:sz="4" w:space="0" w:color="auto"/>
-              <w:bottom w:val="single" w:sz="4" w:space="0" w:color="000000"/>
-              <w:right w:val="single" w:sz="4" w:space="0" w:color="auto"/>
-            </w:tcBorders>
-            <w:shd w:val="clear" w:color="auto" w:fill="auto"/>
-            <w:vAlign w:val="center"/>
-            <w:hideMark/>
-          </w:tcPr>
-          <w:p>
-            <w:pPr>
-              <w:spacing w:after="0" w:line="240" w:lineRule="auto"/>
-              <w:jc w:val="center"/>
-              <w:rPr>
-                <w:rFonts w:ascii="Calibri" w:eastAsia="Times New Roman" w:hAnsi="Calibri" w:cs="Calibri"/>
-                <w:color w:val="000000"/>
-                <w:kern w:val="0"/>
-                <w:sz w:val="20"/>
-                <w:szCs w:val="20"/>
-                <w:lang w:eastAsia="cs-CZ"/>
-                <w14:ligatures w14:val="none"/>
-              </w:rPr>
-            </w:pPr>
-            <w:r>
-              <w:rPr>
-                <w:rFonts w:ascii="Calibri" w:eastAsia="Times New Roman" w:hAnsi="Calibri" w:cs="Calibri"/>
-                <w:color w:val="000000"/>
-                <w:kern w:val="0"/>
-                <w:sz w:val="20"/>
-                <w:szCs w:val="20"/>
-                <w:lang w:eastAsia="cs-CZ"/>
-                <w14:ligatures w14:val="none"/>
-              </w:rPr>
-              <w:t>-10…110 °C</w:t>
-            </w:r>
-            <w:r>
-              <w:rPr>
-                <w:rFonts w:ascii="Calibri" w:eastAsia="Times New Roman" w:hAnsi="Calibri" w:cs="Calibri"/>
-                <w:color w:val="000000"/>
-                <w:kern w:val="0"/>
-                <w:sz w:val="20"/>
-                <w:szCs w:val="20"/>
-                <w:lang w:eastAsia="cs-CZ"/>
-                <w14:ligatures w14:val="none"/>
-              </w:rPr>
-              <w:br/>
-              <w:t xml:space="preserve">1 </w:t>
-            </w:r>
-            <w:proofErr w:type="spellStart"/>
-            <w:r>
-              <w:rPr>
-                <w:rFonts w:ascii="Calibri" w:eastAsia="Times New Roman" w:hAnsi="Calibri" w:cs="Calibri"/>
-                <w:color w:val="000000"/>
-                <w:kern w:val="0"/>
-                <w:sz w:val="20"/>
-                <w:szCs w:val="20"/>
-                <w:lang w:eastAsia="cs-CZ"/>
-                <w14:ligatures w14:val="none"/>
-              </w:rPr>
-              <w:t>Mpa</w:t>
-            </w:r>
-            <w:proofErr w:type="spellEnd"/>
-          </w:p>
-        </w:tc>
-        <w:tc>
-          <w:tcPr>
-            <w:tcW w:w="1400" w:type="dxa"/>
-            <w:vMerge w:val="restart"/>
-            <w:tcBorders>
-              <w:top w:val="nil"/>
-              <w:left w:val="single" w:sz="4" w:space="0" w:color="auto"/>
-              <w:bottom w:val="single" w:sz="4" w:space="0" w:color="000000"/>
               <w:right w:val="single" w:sz="4" w:space="0" w:color="auto"/>
             </w:tcBorders>
             <w:shd w:val="clear" w:color="auto" w:fill="auto"/>
@@ -17544,6 +16676,451 @@
         <w:tc>
           <w:tcPr>
             <w:tcW w:w="720" w:type="dxa"/>
+            <w:tcBorders>
+              <w:top w:val="nil"/>
+              <w:left w:val="nil"/>
+              <w:bottom w:val="single" w:sz="4" w:space="0" w:color="auto"/>
+              <w:right w:val="single" w:sz="4" w:space="0" w:color="auto"/>
+            </w:tcBorders>
+            <w:shd w:val="clear" w:color="auto" w:fill="auto"/>
+            <w:noWrap/>
+            <w:vAlign w:val="center"/>
+            <w:hideMark/>
+          </w:tcPr>
+          <w:p>
+            <w:pPr>
+              <w:spacing w:after="0" w:line="240" w:lineRule="auto"/>
+              <w:jc w:val="center"/>
+              <w:rPr>
+                <w:rFonts w:ascii="Calibri" w:eastAsia="Times New Roman" w:hAnsi="Calibri" w:cs="Calibri"/>
+                <w:color w:val="000000"/>
+                <w:kern w:val="0"/>
+                <w:sz w:val="20"/>
+                <w:szCs w:val="20"/>
+                <w:lang w:eastAsia="cs-CZ"/>
+                <w14:ligatures w14:val="none"/>
+              </w:rPr>
+            </w:pPr>
+            <w:r>
+              <w:rPr>
+                <w:rFonts w:ascii="Calibri" w:eastAsia="Times New Roman" w:hAnsi="Calibri" w:cs="Calibri"/>
+                <w:color w:val="000000"/>
+                <w:kern w:val="0"/>
+                <w:sz w:val="20"/>
+                <w:szCs w:val="20"/>
+                <w:lang w:eastAsia="cs-CZ"/>
+                <w14:ligatures w14:val="none"/>
+              </w:rPr>
+              <w:t> </w:t>
+            </w:r>
+            <w:r>
+              <w:rPr>
+                <w:rFonts w:ascii="Calibri" w:eastAsia="Times New Roman" w:hAnsi="Calibri" w:cs="Calibri"/>
+                <w:color w:val="000000"/>
+                <w:kern w:val="0"/>
+                <w:sz w:val="20"/>
+                <w:szCs w:val="20"/>
+                <w:lang w:eastAsia="cs-CZ"/>
+                <w14:ligatures w14:val="none"/>
+              </w:rPr>
+              <w:t>*1</w:t>
+            </w:r>
+          </w:p>
+        </w:tc>
+      </w:tr>
+      <w:tr>
+        <w:trPr>
+          <w:trHeight w:val="255"/>
+        </w:trPr>
+        <w:tc>
+          <w:tcPr>
+            <w:tcW w:w="400" w:type="dxa"/>
+            <w:tcBorders>
+              <w:top w:val="nil"/>
+              <w:left w:val="single" w:sz="4" w:space="0" w:color="auto"/>
+              <w:bottom w:val="single" w:sz="4" w:space="0" w:color="auto"/>
+              <w:right w:val="double" w:sz="6" w:space="0" w:color="auto"/>
+            </w:tcBorders>
+            <w:shd w:val="clear" w:color="auto" w:fill="auto"/>
+            <w:noWrap/>
+            <w:vAlign w:val="center"/>
+            <w:hideMark/>
+          </w:tcPr>
+          <w:p>
+            <w:pPr>
+              <w:spacing w:after="0" w:line="240" w:lineRule="auto"/>
+              <w:jc w:val="center"/>
+              <w:rPr>
+                <w:rFonts w:ascii="Calibri" w:eastAsia="Times New Roman" w:hAnsi="Calibri" w:cs="Calibri"/>
+                <w:color w:val="000000"/>
+                <w:kern w:val="0"/>
+                <w:sz w:val="20"/>
+                <w:szCs w:val="20"/>
+                <w:lang w:eastAsia="cs-CZ"/>
+                <w14:ligatures w14:val="none"/>
+              </w:rPr>
+            </w:pPr>
+            <w:r>
+              <w:rPr>
+                <w:rFonts w:ascii="Calibri" w:eastAsia="Times New Roman" w:hAnsi="Calibri" w:cs="Calibri"/>
+                <w:color w:val="000000"/>
+                <w:kern w:val="0"/>
+                <w:sz w:val="20"/>
+                <w:szCs w:val="20"/>
+                <w:lang w:eastAsia="cs-CZ"/>
+                <w14:ligatures w14:val="none"/>
+              </w:rPr>
+              <w:t>6</w:t>
+            </w:r>
+          </w:p>
+        </w:tc>
+        <w:tc>
+          <w:tcPr>
+            <w:tcW w:w="1180" w:type="dxa"/>
+            <w:tcBorders>
+              <w:top w:val="nil"/>
+              <w:left w:val="single" w:sz="4" w:space="0" w:color="auto"/>
+              <w:bottom w:val="single" w:sz="4" w:space="0" w:color="auto"/>
+              <w:right w:val="single" w:sz="4" w:space="0" w:color="auto"/>
+            </w:tcBorders>
+            <w:shd w:val="clear" w:color="auto" w:fill="auto"/>
+            <w:noWrap/>
+            <w:vAlign w:val="center"/>
+            <w:hideMark/>
+          </w:tcPr>
+          <w:p>
+            <w:pPr>
+              <w:spacing w:after="0" w:line="240" w:lineRule="auto"/>
+              <w:jc w:val="center"/>
+              <w:rPr>
+                <w:rFonts w:ascii="Calibri" w:eastAsia="Times New Roman" w:hAnsi="Calibri" w:cs="Calibri"/>
+                <w:color w:val="000000"/>
+                <w:kern w:val="0"/>
+                <w:sz w:val="20"/>
+                <w:szCs w:val="20"/>
+                <w:lang w:eastAsia="cs-CZ"/>
+                <w14:ligatures w14:val="none"/>
+              </w:rPr>
+            </w:pPr>
+            <w:r>
+              <w:rPr>
+                <w:rFonts w:ascii="Calibri" w:eastAsia="Times New Roman" w:hAnsi="Calibri" w:cs="Calibri"/>
+                <w:color w:val="000000"/>
+                <w:kern w:val="0"/>
+                <w:sz w:val="20"/>
+                <w:szCs w:val="20"/>
+                <w:lang w:eastAsia="cs-CZ"/>
+                <w14:ligatures w14:val="none"/>
+              </w:rPr>
+              <w:t>P02.</w:t>
+            </w:r>
+            <w:proofErr w:type="gramStart"/>
+            <w:r>
+              <w:rPr>
+                <w:rFonts w:ascii="Calibri" w:eastAsia="Times New Roman" w:hAnsi="Calibri" w:cs="Calibri"/>
+                <w:color w:val="000000"/>
+                <w:kern w:val="0"/>
+                <w:sz w:val="20"/>
+                <w:szCs w:val="20"/>
+                <w:lang w:eastAsia="cs-CZ"/>
+                <w14:ligatures w14:val="none"/>
+              </w:rPr>
+              <w:t>01A</w:t>
+            </w:r>
+            <w:proofErr w:type="gramEnd"/>
+          </w:p>
+        </w:tc>
+        <w:tc>
+          <w:tcPr>
+            <w:tcW w:w="1280" w:type="dxa"/>
+            <w:vMerge w:val="restart"/>
+            <w:tcBorders>
+              <w:top w:val="nil"/>
+              <w:left w:val="single" w:sz="4" w:space="0" w:color="auto"/>
+              <w:bottom w:val="single" w:sz="4" w:space="0" w:color="000000"/>
+              <w:right w:val="single" w:sz="4" w:space="0" w:color="auto"/>
+            </w:tcBorders>
+            <w:shd w:val="clear" w:color="auto" w:fill="auto"/>
+            <w:noWrap/>
+            <w:vAlign w:val="center"/>
+            <w:hideMark/>
+          </w:tcPr>
+          <w:p>
+            <w:pPr>
+              <w:spacing w:after="0" w:line="240" w:lineRule="auto"/>
+              <w:jc w:val="center"/>
+              <w:rPr>
+                <w:rFonts w:ascii="Calibri" w:eastAsia="Times New Roman" w:hAnsi="Calibri" w:cs="Calibri"/>
+                <w:color w:val="000000"/>
+                <w:kern w:val="0"/>
+                <w:sz w:val="20"/>
+                <w:szCs w:val="20"/>
+                <w:lang w:eastAsia="cs-CZ"/>
+                <w14:ligatures w14:val="none"/>
+              </w:rPr>
+            </w:pPr>
+            <w:r>
+              <w:rPr>
+                <w:rFonts w:ascii="Calibri" w:eastAsia="Times New Roman" w:hAnsi="Calibri" w:cs="Calibri"/>
+                <w:color w:val="000000"/>
+                <w:kern w:val="0"/>
+                <w:sz w:val="20"/>
+                <w:szCs w:val="20"/>
+                <w:lang w:eastAsia="cs-CZ"/>
+                <w14:ligatures w14:val="none"/>
+              </w:rPr>
+              <w:t>-</w:t>
+            </w:r>
+          </w:p>
+        </w:tc>
+        <w:tc>
+          <w:tcPr>
+            <w:tcW w:w="1280" w:type="dxa"/>
+            <w:vMerge w:val="restart"/>
+            <w:tcBorders>
+              <w:top w:val="nil"/>
+              <w:left w:val="single" w:sz="4" w:space="0" w:color="auto"/>
+              <w:bottom w:val="single" w:sz="4" w:space="0" w:color="000000"/>
+              <w:right w:val="single" w:sz="4" w:space="0" w:color="auto"/>
+            </w:tcBorders>
+            <w:shd w:val="clear" w:color="auto" w:fill="auto"/>
+            <w:noWrap/>
+            <w:vAlign w:val="center"/>
+            <w:hideMark/>
+          </w:tcPr>
+          <w:p>
+            <w:pPr>
+              <w:spacing w:after="0" w:line="240" w:lineRule="auto"/>
+              <w:jc w:val="center"/>
+              <w:rPr>
+                <w:rFonts w:ascii="Calibri" w:eastAsia="Times New Roman" w:hAnsi="Calibri" w:cs="Calibri"/>
+                <w:color w:val="000000"/>
+                <w:kern w:val="0"/>
+                <w:sz w:val="20"/>
+                <w:szCs w:val="20"/>
+                <w:lang w:eastAsia="cs-CZ"/>
+                <w14:ligatures w14:val="none"/>
+              </w:rPr>
+            </w:pPr>
+            <w:r>
+              <w:rPr>
+                <w:rFonts w:ascii="Calibri" w:eastAsia="Times New Roman" w:hAnsi="Calibri" w:cs="Calibri"/>
+                <w:color w:val="000000"/>
+                <w:kern w:val="0"/>
+                <w:sz w:val="20"/>
+                <w:szCs w:val="20"/>
+                <w:lang w:eastAsia="cs-CZ"/>
+                <w14:ligatures w14:val="none"/>
+              </w:rPr>
+              <w:t>230 VAC</w:t>
+            </w:r>
+          </w:p>
+        </w:tc>
+        <w:tc>
+          <w:tcPr>
+            <w:tcW w:w="1320" w:type="dxa"/>
+            <w:vMerge w:val="restart"/>
+            <w:tcBorders>
+              <w:top w:val="nil"/>
+              <w:left w:val="single" w:sz="4" w:space="0" w:color="auto"/>
+              <w:bottom w:val="single" w:sz="4" w:space="0" w:color="000000"/>
+              <w:right w:val="single" w:sz="4" w:space="0" w:color="auto"/>
+            </w:tcBorders>
+            <w:shd w:val="clear" w:color="auto" w:fill="auto"/>
+            <w:noWrap/>
+            <w:vAlign w:val="center"/>
+            <w:hideMark/>
+          </w:tcPr>
+          <w:p>
+            <w:pPr>
+              <w:spacing w:after="0" w:line="240" w:lineRule="auto"/>
+              <w:jc w:val="center"/>
+              <w:rPr>
+                <w:rFonts w:ascii="Calibri" w:eastAsia="Times New Roman" w:hAnsi="Calibri" w:cs="Calibri"/>
+                <w:color w:val="000000"/>
+                <w:kern w:val="0"/>
+                <w:sz w:val="20"/>
+                <w:szCs w:val="20"/>
+                <w:lang w:eastAsia="cs-CZ"/>
+                <w14:ligatures w14:val="none"/>
+              </w:rPr>
+            </w:pPr>
+            <w:r>
+              <w:rPr>
+                <w:rFonts w:ascii="Calibri" w:eastAsia="Times New Roman" w:hAnsi="Calibri" w:cs="Calibri"/>
+                <w:color w:val="000000"/>
+                <w:kern w:val="0"/>
+                <w:sz w:val="20"/>
+                <w:szCs w:val="20"/>
+                <w:lang w:eastAsia="cs-CZ"/>
+                <w14:ligatures w14:val="none"/>
+              </w:rPr>
+              <w:t>2,37 A</w:t>
+            </w:r>
+          </w:p>
+        </w:tc>
+        <w:tc>
+          <w:tcPr>
+            <w:tcW w:w="1240" w:type="dxa"/>
+            <w:vMerge w:val="restart"/>
+            <w:tcBorders>
+              <w:top w:val="nil"/>
+              <w:left w:val="single" w:sz="4" w:space="0" w:color="auto"/>
+              <w:bottom w:val="single" w:sz="4" w:space="0" w:color="000000"/>
+              <w:right w:val="single" w:sz="4" w:space="0" w:color="auto"/>
+            </w:tcBorders>
+            <w:shd w:val="clear" w:color="auto" w:fill="auto"/>
+            <w:noWrap/>
+            <w:vAlign w:val="center"/>
+            <w:hideMark/>
+          </w:tcPr>
+          <w:p>
+            <w:pPr>
+              <w:spacing w:after="0" w:line="240" w:lineRule="auto"/>
+              <w:jc w:val="center"/>
+              <w:rPr>
+                <w:rFonts w:ascii="Calibri" w:eastAsia="Times New Roman" w:hAnsi="Calibri" w:cs="Calibri"/>
+                <w:color w:val="000000"/>
+                <w:kern w:val="0"/>
+                <w:sz w:val="20"/>
+                <w:szCs w:val="20"/>
+                <w:lang w:eastAsia="cs-CZ"/>
+                <w14:ligatures w14:val="none"/>
+              </w:rPr>
+            </w:pPr>
+            <w:r>
+              <w:rPr>
+                <w:rFonts w:ascii="Calibri" w:eastAsia="Times New Roman" w:hAnsi="Calibri" w:cs="Calibri"/>
+                <w:color w:val="000000"/>
+                <w:kern w:val="0"/>
+                <w:sz w:val="20"/>
+                <w:szCs w:val="20"/>
+                <w:lang w:eastAsia="cs-CZ"/>
+                <w14:ligatures w14:val="none"/>
+              </w:rPr>
+              <w:t>-</w:t>
+            </w:r>
+          </w:p>
+        </w:tc>
+        <w:tc>
+          <w:tcPr>
+            <w:tcW w:w="1100" w:type="dxa"/>
+            <w:vMerge w:val="restart"/>
+            <w:tcBorders>
+              <w:top w:val="nil"/>
+              <w:left w:val="single" w:sz="4" w:space="0" w:color="auto"/>
+              <w:bottom w:val="single" w:sz="4" w:space="0" w:color="000000"/>
+              <w:right w:val="single" w:sz="4" w:space="0" w:color="auto"/>
+            </w:tcBorders>
+            <w:shd w:val="clear" w:color="auto" w:fill="auto"/>
+            <w:vAlign w:val="center"/>
+            <w:hideMark/>
+          </w:tcPr>
+          <w:p>
+            <w:pPr>
+              <w:spacing w:after="0" w:line="240" w:lineRule="auto"/>
+              <w:jc w:val="center"/>
+              <w:rPr>
+                <w:rFonts w:ascii="Calibri" w:eastAsia="Times New Roman" w:hAnsi="Calibri" w:cs="Calibri"/>
+                <w:color w:val="000000"/>
+                <w:kern w:val="0"/>
+                <w:sz w:val="20"/>
+                <w:szCs w:val="20"/>
+                <w:lang w:eastAsia="cs-CZ"/>
+                <w14:ligatures w14:val="none"/>
+              </w:rPr>
+            </w:pPr>
+            <w:r>
+              <w:rPr>
+                <w:rFonts w:ascii="Calibri" w:eastAsia="Times New Roman" w:hAnsi="Calibri" w:cs="Calibri"/>
+                <w:color w:val="000000"/>
+                <w:kern w:val="0"/>
+                <w:sz w:val="20"/>
+                <w:szCs w:val="20"/>
+                <w:lang w:eastAsia="cs-CZ"/>
+                <w14:ligatures w14:val="none"/>
+              </w:rPr>
+              <w:t>-10…110 °C</w:t>
+            </w:r>
+            <w:r>
+              <w:rPr>
+                <w:rFonts w:ascii="Calibri" w:eastAsia="Times New Roman" w:hAnsi="Calibri" w:cs="Calibri"/>
+                <w:color w:val="000000"/>
+                <w:kern w:val="0"/>
+                <w:sz w:val="20"/>
+                <w:szCs w:val="20"/>
+                <w:lang w:eastAsia="cs-CZ"/>
+                <w14:ligatures w14:val="none"/>
+              </w:rPr>
+              <w:br/>
+              <w:t xml:space="preserve">1 </w:t>
+            </w:r>
+            <w:proofErr w:type="spellStart"/>
+            <w:r>
+              <w:rPr>
+                <w:rFonts w:ascii="Calibri" w:eastAsia="Times New Roman" w:hAnsi="Calibri" w:cs="Calibri"/>
+                <w:color w:val="000000"/>
+                <w:kern w:val="0"/>
+                <w:sz w:val="20"/>
+                <w:szCs w:val="20"/>
+                <w:lang w:eastAsia="cs-CZ"/>
+                <w14:ligatures w14:val="none"/>
+              </w:rPr>
+              <w:t>Mpa</w:t>
+            </w:r>
+            <w:proofErr w:type="spellEnd"/>
+          </w:p>
+        </w:tc>
+        <w:tc>
+          <w:tcPr>
+            <w:tcW w:w="1400" w:type="dxa"/>
+            <w:vMerge w:val="restart"/>
+            <w:tcBorders>
+              <w:top w:val="nil"/>
+              <w:left w:val="single" w:sz="4" w:space="0" w:color="auto"/>
+              <w:bottom w:val="single" w:sz="4" w:space="0" w:color="000000"/>
+              <w:right w:val="single" w:sz="4" w:space="0" w:color="auto"/>
+            </w:tcBorders>
+            <w:shd w:val="clear" w:color="auto" w:fill="auto"/>
+            <w:noWrap/>
+            <w:vAlign w:val="center"/>
+            <w:hideMark/>
+          </w:tcPr>
+          <w:p>
+            <w:pPr>
+              <w:spacing w:after="0" w:line="240" w:lineRule="auto"/>
+              <w:jc w:val="center"/>
+              <w:rPr>
+                <w:rFonts w:ascii="Calibri" w:eastAsia="Times New Roman" w:hAnsi="Calibri" w:cs="Calibri"/>
+                <w:color w:val="0563C1"/>
+                <w:kern w:val="0"/>
+                <w:sz w:val="20"/>
+                <w:szCs w:val="20"/>
+                <w:u w:val="single"/>
+                <w:lang w:eastAsia="cs-CZ"/>
+                <w14:ligatures w14:val="none"/>
+              </w:rPr>
+            </w:pPr>
+            <w:hyperlink r:id="rId27" w:history="1">
+              <w:r>
+                <w:rPr>
+                  <w:rFonts w:ascii="Calibri" w:eastAsia="Times New Roman" w:hAnsi="Calibri" w:cs="Calibri"/>
+                  <w:color w:val="0563C1"/>
+                  <w:kern w:val="0"/>
+                  <w:sz w:val="20"/>
+                  <w:szCs w:val="20"/>
+                  <w:u w:val="single"/>
+                  <w:lang w:eastAsia="cs-CZ"/>
+                  <w14:ligatures w14:val="none"/>
+                </w:rPr>
+                <w:t>URL</w:t>
+              </w:r>
+            </w:hyperlink>
+          </w:p>
+        </w:tc>
+        <w:tc>
+          <w:tcPr>
+            <w:tcW w:w="720" w:type="dxa"/>
             <w:vMerge w:val="restart"/>
             <w:tcBorders>
               <w:top w:val="nil"/>
@@ -18011,7 +17588,7 @@
           <w:sz w:val="20"/>
           <w:szCs w:val="20"/>
         </w:rPr>
-        <w:t>M</w:t>
+        <w:t>M;</w:t>
       </w:r>
       <w:r>
         <w:rPr>
@@ -18020,7 +17597,7 @@
           <w:sz w:val="20"/>
           <w:szCs w:val="20"/>
         </w:rPr>
-        <w:t>;</w:t>
+        <w:t xml:space="preserve"> V0</w:t>
       </w:r>
       <w:r>
         <w:rPr>
@@ -18029,7 +17606,7 @@
           <w:sz w:val="20"/>
           <w:szCs w:val="20"/>
         </w:rPr>
-        <w:t xml:space="preserve"> V0</w:t>
+        <w:t>1</w:t>
       </w:r>
       <w:r>
         <w:rPr>
@@ -18038,7 +17615,7 @@
           <w:sz w:val="20"/>
           <w:szCs w:val="20"/>
         </w:rPr>
-        <w:t>1</w:t>
+        <w:t>.02</w:t>
       </w:r>
       <w:r>
         <w:rPr>
@@ -18047,7 +17624,7 @@
           <w:sz w:val="20"/>
           <w:szCs w:val="20"/>
         </w:rPr>
-        <w:t>.02</w:t>
+        <w:t>M;</w:t>
       </w:r>
       <w:r>
         <w:rPr>
@@ -18056,7 +17633,7 @@
           <w:sz w:val="20"/>
           <w:szCs w:val="20"/>
         </w:rPr>
-        <w:t>M</w:t>
+        <w:t xml:space="preserve"> V0</w:t>
       </w:r>
       <w:r>
         <w:rPr>
@@ -18065,7 +17642,7 @@
           <w:sz w:val="20"/>
           <w:szCs w:val="20"/>
         </w:rPr>
-        <w:t>;</w:t>
+        <w:t>1</w:t>
       </w:r>
       <w:r>
         <w:rPr>
@@ -18074,7 +17651,7 @@
           <w:sz w:val="20"/>
           <w:szCs w:val="20"/>
         </w:rPr>
-        <w:t xml:space="preserve"> V0</w:t>
+        <w:t>.03</w:t>
       </w:r>
       <w:r>
         <w:rPr>
@@ -18083,7 +17660,7 @@
           <w:sz w:val="20"/>
           <w:szCs w:val="20"/>
         </w:rPr>
-        <w:t>1</w:t>
+        <w:t>M:</w:t>
       </w:r>
       <w:r>
         <w:rPr>
@@ -18092,17 +17669,63 @@
           <w:sz w:val="20"/>
           <w:szCs w:val="20"/>
         </w:rPr>
-        <w:t>.03</w:t>
-      </w:r>
-      <w:r>
+        <w:t xml:space="preserve"> </w:t>
+      </w:r>
+      <w:r>
+        <w:rPr>
+          <w:sz w:val="20"/>
+          <w:szCs w:val="20"/>
+        </w:rPr>
+        <w:t>modulační rotační pohon</w:t>
+      </w:r>
+      <w:r>
+        <w:rPr>
+          <w:sz w:val="20"/>
+          <w:szCs w:val="20"/>
+        </w:rPr>
+        <w:t>y</w:t>
+      </w:r>
+      <w:r>
+        <w:rPr>
+          <w:sz w:val="20"/>
+          <w:szCs w:val="20"/>
+        </w:rPr>
+        <w:t xml:space="preserve"> s funkcí nouzového ovládání</w:t>
+      </w:r>
+      <w:r>
+        <w:rPr>
+          <w:sz w:val="20"/>
+          <w:szCs w:val="20"/>
+        </w:rPr>
+        <w:t xml:space="preserve">. Krouticí moment 40 </w:t>
+      </w:r>
+      <w:proofErr w:type="spellStart"/>
+      <w:r>
+        <w:rPr>
+          <w:sz w:val="20"/>
+          <w:szCs w:val="20"/>
+        </w:rPr>
+        <w:t>Nm</w:t>
+      </w:r>
+      <w:proofErr w:type="spellEnd"/>
+      <w:r>
+        <w:rPr>
+          <w:sz w:val="20"/>
+          <w:szCs w:val="20"/>
+        </w:rPr>
+        <w:t xml:space="preserve"> a spojité ovládání DC (0)2-10 V.</w:t>
+      </w:r>
+    </w:p>
+    <w:p>
+      <w:pPr>
+        <w:spacing w:after="120"/>
         <w:rPr>
           <w:b/>
           <w:bCs/>
           <w:sz w:val="20"/>
           <w:szCs w:val="20"/>
         </w:rPr>
-        <w:t>M</w:t>
-      </w:r>
+      </w:pPr>
       <w:r>
         <w:rPr>
           <w:b/>
@@ -18110,7 +17733,7 @@
           <w:sz w:val="20"/>
           <w:szCs w:val="20"/>
         </w:rPr>
-        <w:t>:</w:t>
+        <w:t>Servomechanismus V02.05M:</w:t>
       </w:r>
       <w:r>
         <w:rPr>
@@ -18126,56 +17749,49 @@
           <w:sz w:val="20"/>
           <w:szCs w:val="20"/>
         </w:rPr>
-        <w:t>modulační rotační pohon</w:t>
-      </w:r>
+        <w:t xml:space="preserve">zdvihový pohon pro </w:t>
+      </w:r>
+      <w:proofErr w:type="gramStart"/>
       <w:r>
         <w:rPr>
           <w:sz w:val="20"/>
           <w:szCs w:val="20"/>
         </w:rPr>
-        <w:t>y</w:t>
-      </w:r>
+        <w:t>3-cestné</w:t>
+      </w:r>
+      <w:proofErr w:type="gramEnd"/>
       <w:r>
         <w:rPr>
           <w:sz w:val="20"/>
           <w:szCs w:val="20"/>
         </w:rPr>
-        <w:t xml:space="preserve"> s funkcí nouzového ovládání</w:t>
+        <w:t xml:space="preserve"> zdvihové ventily</w:t>
       </w:r>
       <w:r>
         <w:rPr>
           <w:sz w:val="20"/>
           <w:szCs w:val="20"/>
         </w:rPr>
-        <w:t xml:space="preserve">. Krouticí moment 40 </w:t>
-      </w:r>
-      <w:proofErr w:type="spellStart"/>
-      <w:r>
-        <w:rPr>
-          <w:sz w:val="20"/>
-          <w:szCs w:val="20"/>
-        </w:rPr>
-        <w:t>Nm</w:t>
-      </w:r>
-      <w:proofErr w:type="spellEnd"/>
-      <w:r>
-        <w:rPr>
-          <w:sz w:val="20"/>
-          <w:szCs w:val="20"/>
-        </w:rPr>
-        <w:t xml:space="preserve"> a spojité ovládání DC (0)2-10 V.</w:t>
+        <w:t>. Ovládání spojité DC v rozsahu (0)2-10 V.</w:t>
       </w:r>
     </w:p>
     <w:p>
       <w:pPr>
         <w:spacing w:after="120"/>
         <w:rPr>
+          <w:sz w:val="20"/>
+          <w:szCs w:val="20"/>
+        </w:rPr>
+      </w:pPr>
+      <w:r>
+        <w:rPr>
           <w:b/>
           <w:bCs/>
           <w:sz w:val="20"/>
           <w:szCs w:val="20"/>
         </w:rPr>
-      </w:pPr>
+        <w:t>Motor M01.01:</w:t>
+      </w:r>
       <w:r>
         <w:rPr>
           <w:b/>
@@ -18183,8 +17799,49 @@
           <w:sz w:val="20"/>
           <w:szCs w:val="20"/>
         </w:rPr>
-        <w:t>Servomechanismus V02.05M:</w:t>
-      </w:r>
+        <w:t xml:space="preserve"> </w:t>
+      </w:r>
+      <w:r>
+        <w:rPr>
+          <w:sz w:val="20"/>
+          <w:szCs w:val="20"/>
+        </w:rPr>
+        <w:t xml:space="preserve">Krouticí moment 10Nm, jmenovité otáčky 1445 </w:t>
+      </w:r>
+      <w:proofErr w:type="spellStart"/>
+      <w:proofErr w:type="gramStart"/>
+      <w:r>
+        <w:rPr>
+          <w:sz w:val="20"/>
+          <w:szCs w:val="20"/>
+        </w:rPr>
+        <w:t>ot</w:t>
+      </w:r>
+      <w:proofErr w:type="spellEnd"/>
+      <w:r>
+        <w:rPr>
+          <w:sz w:val="20"/>
+          <w:szCs w:val="20"/>
+        </w:rPr>
+        <w:t>./</w:t>
+      </w:r>
+      <w:proofErr w:type="gramEnd"/>
+      <w:r>
+        <w:rPr>
+          <w:sz w:val="20"/>
+          <w:szCs w:val="20"/>
+        </w:rPr>
+        <w:t>min. Splňuje podmínky zadání.</w:t>
+      </w:r>
+    </w:p>
+    <w:p>
+      <w:pPr>
+        <w:spacing w:after="120"/>
+        <w:rPr>
+          <w:sz w:val="20"/>
+          <w:szCs w:val="20"/>
+        </w:rPr>
+      </w:pPr>
       <w:r>
         <w:rPr>
           <w:b/>
@@ -18192,47 +17849,9 @@
           <w:sz w:val="20"/>
           <w:szCs w:val="20"/>
         </w:rPr>
-        <w:t xml:space="preserve"> </w:t>
-      </w:r>
-      <w:r>
-        <w:rPr>
-          <w:sz w:val="20"/>
-          <w:szCs w:val="20"/>
-        </w:rPr>
-        <w:t xml:space="preserve">zdvihový pohon pro </w:t>
+        <w:t>Čerpadla P02.</w:t>
       </w:r>
       <w:proofErr w:type="gramStart"/>
-      <w:r>
-        <w:rPr>
-          <w:sz w:val="20"/>
-          <w:szCs w:val="20"/>
-        </w:rPr>
-        <w:t>3-cestné</w:t>
-      </w:r>
-      <w:proofErr w:type="gramEnd"/>
-      <w:r>
-        <w:rPr>
-          <w:sz w:val="20"/>
-          <w:szCs w:val="20"/>
-        </w:rPr>
-        <w:t xml:space="preserve"> zdvihové ventily</w:t>
-      </w:r>
-      <w:r>
-        <w:rPr>
-          <w:sz w:val="20"/>
-          <w:szCs w:val="20"/>
-        </w:rPr>
-        <w:t>. Ovládání spojité DC v rozsahu (0)2-10 V.</w:t>
-      </w:r>
-    </w:p>
-    <w:p>
-      <w:pPr>
-        <w:spacing w:after="120"/>
-        <w:rPr>
-          <w:sz w:val="20"/>
-          <w:szCs w:val="20"/>
-        </w:rPr>
-      </w:pPr>
       <w:r>
         <w:rPr>
           <w:b/>
@@ -18240,8 +17859,9 @@
           <w:sz w:val="20"/>
           <w:szCs w:val="20"/>
         </w:rPr>
-        <w:t>Motor M01.01:</w:t>
-      </w:r>
+        <w:t>01A</w:t>
+      </w:r>
+      <w:proofErr w:type="gramEnd"/>
       <w:r>
         <w:rPr>
           <w:b/>
@@ -18249,49 +17869,8 @@
           <w:sz w:val="20"/>
           <w:szCs w:val="20"/>
         </w:rPr>
-        <w:t xml:space="preserve"> </w:t>
-      </w:r>
-      <w:r>
-        <w:rPr>
-          <w:sz w:val="20"/>
-          <w:szCs w:val="20"/>
-        </w:rPr>
-        <w:t xml:space="preserve">Krouticí moment 10Nm, jmenovité otáčky 1445 </w:t>
-      </w:r>
-      <w:proofErr w:type="spellStart"/>
-      <w:proofErr w:type="gramStart"/>
-      <w:r>
-        <w:rPr>
-          <w:sz w:val="20"/>
-          <w:szCs w:val="20"/>
-        </w:rPr>
-        <w:t>ot</w:t>
-      </w:r>
-      <w:proofErr w:type="spellEnd"/>
-      <w:r>
-        <w:rPr>
-          <w:sz w:val="20"/>
-          <w:szCs w:val="20"/>
-        </w:rPr>
-        <w:t>./</w:t>
-      </w:r>
-      <w:proofErr w:type="gramEnd"/>
-      <w:r>
-        <w:rPr>
-          <w:sz w:val="20"/>
-          <w:szCs w:val="20"/>
-        </w:rPr>
-        <w:t>min. Splňuje podmínky zadání.</w:t>
-      </w:r>
-    </w:p>
-    <w:p>
-      <w:pPr>
-        <w:spacing w:after="120"/>
-        <w:rPr>
-          <w:sz w:val="20"/>
-          <w:szCs w:val="20"/>
-        </w:rPr>
-      </w:pPr>
+        <w:t>; P02.01B:</w:t>
+      </w:r>
       <w:r>
         <w:rPr>
           <w:b/>
@@ -18299,44 +17878,2677 @@
           <w:sz w:val="20"/>
           <w:szCs w:val="20"/>
         </w:rPr>
-        <w:t>Čerpadla P02.</w:t>
-      </w:r>
-      <w:proofErr w:type="gramStart"/>
-      <w:r>
+        <w:t xml:space="preserve"> </w:t>
+      </w:r>
+      <w:r>
+        <w:rPr>
+          <w:sz w:val="20"/>
+          <w:szCs w:val="20"/>
+        </w:rPr>
+        <w:t>Vhodné pro teploty až do 110 °C a pro potrubí o průměru DN50. Splňují podmínky z parametrů zadání.</w:t>
+      </w:r>
+    </w:p>
+    <w:p>
+      <w:pPr>
+        <w:spacing w:after="0"/>
+      </w:pPr>
+    </w:p>
+    <w:p>
+      <w:pPr>
+        <w:spacing w:after="0"/>
+      </w:pPr>
+    </w:p>
+    <w:p>
+      <w:pPr>
+        <w:spacing w:after="0"/>
+      </w:pPr>
+    </w:p>
+    <w:p>
+      <w:pPr>
+        <w:spacing w:after="0"/>
+      </w:pPr>
+    </w:p>
+    <w:p>
+      <w:pPr>
+        <w:spacing w:after="0"/>
+      </w:pPr>
+    </w:p>
+    <w:p>
+      <w:pPr>
+        <w:spacing w:after="0"/>
+      </w:pPr>
+    </w:p>
+    <w:p>
+      <w:pPr>
+        <w:spacing w:after="0"/>
+      </w:pPr>
+    </w:p>
+    <w:p>
+      <w:pPr>
+        <w:spacing w:after="0"/>
+      </w:pPr>
+    </w:p>
+    <w:p>
+      <w:pPr>
+        <w:spacing w:after="0"/>
+      </w:pPr>
+    </w:p>
+    <w:p>
+      <w:pPr>
+        <w:spacing w:after="0"/>
+      </w:pPr>
+    </w:p>
+    <w:p>
+      <w:pPr>
+        <w:spacing w:after="0"/>
+      </w:pPr>
+    </w:p>
+    <w:p>
+      <w:pPr>
+        <w:spacing w:after="0"/>
+      </w:pPr>
+    </w:p>
+    <w:p>
+      <w:pPr>
+        <w:spacing w:after="0"/>
         <w:rPr>
           <w:b/>
           <w:bCs/>
-          <w:sz w:val="20"/>
-          <w:szCs w:val="20"/>
-        </w:rPr>
-        <w:t>01A</w:t>
-      </w:r>
-      <w:proofErr w:type="gramEnd"/>
+          <w:sz w:val="32"/>
+          <w:szCs w:val="32"/>
+          <w:u w:val="single"/>
+        </w:rPr>
+      </w:pPr>
       <w:r>
         <w:rPr>
           <w:b/>
           <w:bCs/>
-          <w:sz w:val="20"/>
-          <w:szCs w:val="20"/>
-        </w:rPr>
-        <w:t>; P02.01B:</w:t>
-      </w:r>
-      <w:r>
+          <w:sz w:val="32"/>
+          <w:szCs w:val="32"/>
+          <w:u w:val="single"/>
+        </w:rPr>
+        <w:lastRenderedPageBreak/>
+        <w:t>4. Elektrotechnické schéma</w:t>
+      </w:r>
+    </w:p>
+    <w:p>
+      <w:pPr>
+        <w:spacing w:after="0"/>
+      </w:pPr>
+    </w:p>
+    <w:p>
+      <w:pPr>
+        <w:pStyle w:val="Odstavecseseznamem"/>
+        <w:numPr>
+          <w:ilvl w:val="0"/>
+          <w:numId w:val="3"/>
+        </w:numPr>
         <w:rPr>
           <w:b/>
           <w:bCs/>
-          <w:sz w:val="20"/>
-          <w:szCs w:val="20"/>
-        </w:rPr>
-        <w:t xml:space="preserve"> </w:t>
-      </w:r>
-      <w:r>
-        <w:rPr>
-          <w:sz w:val="20"/>
-          <w:szCs w:val="20"/>
-        </w:rPr>
-        <w:t>Vhodné pro teploty až do 110 °C a pro potrubí o průměru DN50. Splňují podmínky z parametrů zadání.</w:t>
-      </w:r>
+          <w:sz w:val="26"/>
+          <w:szCs w:val="26"/>
+          <w:u w:val="single"/>
+        </w:rPr>
+      </w:pPr>
+      <w:r>
+        <w:rPr>
+          <w:b/>
+          <w:bCs/>
+          <w:sz w:val="26"/>
+          <w:szCs w:val="26"/>
+          <w:u w:val="single"/>
+        </w:rPr>
+        <w:t>Zvolené</w:t>
+      </w:r>
+      <w:r>
+        <w:rPr>
+          <w:b/>
+          <w:bCs/>
+          <w:sz w:val="26"/>
+          <w:szCs w:val="26"/>
+          <w:u w:val="single"/>
+        </w:rPr>
+        <w:t xml:space="preserve"> moduly</w:t>
+      </w:r>
+      <w:r>
+        <w:rPr>
+          <w:b/>
+          <w:bCs/>
+          <w:sz w:val="26"/>
+          <w:szCs w:val="26"/>
+          <w:u w:val="single"/>
+        </w:rPr>
+        <w:t>:</w:t>
+      </w:r>
+    </w:p>
+    <w:tbl>
+      <w:tblPr>
+        <w:tblW w:w="8890" w:type="dxa"/>
+        <w:tblCellMar>
+          <w:left w:w="70" w:type="dxa"/>
+          <w:right w:w="70" w:type="dxa"/>
+        </w:tblCellMar>
+        <w:tblLook w:val="04A0" w:firstRow="1" w:lastRow="0" w:firstColumn="1" w:lastColumn="0" w:noHBand="0" w:noVBand="1"/>
+      </w:tblPr>
+      <w:tblGrid>
+        <w:gridCol w:w="433"/>
+        <w:gridCol w:w="1009"/>
+        <w:gridCol w:w="3116"/>
+        <w:gridCol w:w="1898"/>
+        <w:gridCol w:w="1217"/>
+        <w:gridCol w:w="1217"/>
+      </w:tblGrid>
+      <w:tr>
+        <w:trPr>
+          <w:trHeight w:val="301"/>
+        </w:trPr>
+        <w:tc>
+          <w:tcPr>
+            <w:tcW w:w="433" w:type="dxa"/>
+            <w:tcBorders>
+              <w:top w:val="single" w:sz="8" w:space="0" w:color="auto"/>
+              <w:left w:val="single" w:sz="8" w:space="0" w:color="auto"/>
+              <w:bottom w:val="single" w:sz="8" w:space="0" w:color="auto"/>
+              <w:right w:val="single" w:sz="8" w:space="0" w:color="auto"/>
+              <w:tl2br w:val="single" w:sz="4" w:space="0" w:color="auto"/>
+            </w:tcBorders>
+            <w:shd w:val="clear" w:color="auto" w:fill="auto"/>
+            <w:noWrap/>
+            <w:vAlign w:val="center"/>
+            <w:hideMark/>
+          </w:tcPr>
+          <w:p>
+            <w:pPr>
+              <w:spacing w:after="0" w:line="240" w:lineRule="auto"/>
+              <w:jc w:val="center"/>
+              <w:rPr>
+                <w:rFonts w:ascii="Calibri" w:eastAsia="Times New Roman" w:hAnsi="Calibri" w:cs="Calibri"/>
+                <w:color w:val="000000"/>
+                <w:kern w:val="0"/>
+                <w:sz w:val="20"/>
+                <w:szCs w:val="20"/>
+                <w:lang w:eastAsia="cs-CZ"/>
+                <w14:ligatures w14:val="none"/>
+              </w:rPr>
+            </w:pPr>
+            <w:r>
+              <w:rPr>
+                <w:rFonts w:ascii="Calibri" w:eastAsia="Times New Roman" w:hAnsi="Calibri" w:cs="Calibri"/>
+                <w:color w:val="000000"/>
+                <w:kern w:val="0"/>
+                <w:sz w:val="20"/>
+                <w:szCs w:val="20"/>
+                <w:lang w:eastAsia="cs-CZ"/>
+                <w14:ligatures w14:val="none"/>
+              </w:rPr>
+              <w:t> </w:t>
+            </w:r>
+          </w:p>
+        </w:tc>
+        <w:tc>
+          <w:tcPr>
+            <w:tcW w:w="1009" w:type="dxa"/>
+            <w:tcBorders>
+              <w:top w:val="single" w:sz="8" w:space="0" w:color="auto"/>
+              <w:left w:val="nil"/>
+              <w:bottom w:val="single" w:sz="8" w:space="0" w:color="auto"/>
+              <w:right w:val="single" w:sz="8" w:space="0" w:color="auto"/>
+            </w:tcBorders>
+            <w:shd w:val="clear" w:color="auto" w:fill="auto"/>
+            <w:noWrap/>
+            <w:vAlign w:val="center"/>
+            <w:hideMark/>
+          </w:tcPr>
+          <w:p>
+            <w:pPr>
+              <w:spacing w:after="0" w:line="240" w:lineRule="auto"/>
+              <w:jc w:val="center"/>
+              <w:rPr>
+                <w:rFonts w:ascii="Calibri" w:eastAsia="Times New Roman" w:hAnsi="Calibri" w:cs="Calibri"/>
+                <w:color w:val="000000"/>
+                <w:kern w:val="0"/>
+                <w:sz w:val="20"/>
+                <w:szCs w:val="20"/>
+                <w:lang w:eastAsia="cs-CZ"/>
+                <w14:ligatures w14:val="none"/>
+              </w:rPr>
+            </w:pPr>
+            <w:r>
+              <w:rPr>
+                <w:rFonts w:ascii="Calibri" w:eastAsia="Times New Roman" w:hAnsi="Calibri" w:cs="Calibri"/>
+                <w:color w:val="000000"/>
+                <w:kern w:val="0"/>
+                <w:sz w:val="20"/>
+                <w:szCs w:val="20"/>
+                <w:lang w:eastAsia="cs-CZ"/>
+                <w14:ligatures w14:val="none"/>
+              </w:rPr>
+              <w:t>Označení</w:t>
+            </w:r>
+          </w:p>
+        </w:tc>
+        <w:tc>
+          <w:tcPr>
+            <w:tcW w:w="3116" w:type="dxa"/>
+            <w:tcBorders>
+              <w:top w:val="single" w:sz="8" w:space="0" w:color="auto"/>
+              <w:left w:val="nil"/>
+              <w:bottom w:val="single" w:sz="8" w:space="0" w:color="auto"/>
+              <w:right w:val="single" w:sz="8" w:space="0" w:color="auto"/>
+            </w:tcBorders>
+            <w:shd w:val="clear" w:color="auto" w:fill="auto"/>
+            <w:noWrap/>
+            <w:vAlign w:val="center"/>
+            <w:hideMark/>
+          </w:tcPr>
+          <w:p>
+            <w:pPr>
+              <w:spacing w:after="0" w:line="240" w:lineRule="auto"/>
+              <w:jc w:val="center"/>
+              <w:rPr>
+                <w:rFonts w:ascii="Calibri" w:eastAsia="Times New Roman" w:hAnsi="Calibri" w:cs="Calibri"/>
+                <w:color w:val="000000"/>
+                <w:kern w:val="0"/>
+                <w:sz w:val="20"/>
+                <w:szCs w:val="20"/>
+                <w:lang w:eastAsia="cs-CZ"/>
+                <w14:ligatures w14:val="none"/>
+              </w:rPr>
+            </w:pPr>
+            <w:r>
+              <w:rPr>
+                <w:rFonts w:ascii="Calibri" w:eastAsia="Times New Roman" w:hAnsi="Calibri" w:cs="Calibri"/>
+                <w:color w:val="000000"/>
+                <w:kern w:val="0"/>
+                <w:sz w:val="20"/>
+                <w:szCs w:val="20"/>
+                <w:lang w:eastAsia="cs-CZ"/>
+                <w14:ligatures w14:val="none"/>
+              </w:rPr>
+              <w:t>Typ modulu</w:t>
+            </w:r>
+          </w:p>
+        </w:tc>
+        <w:tc>
+          <w:tcPr>
+            <w:tcW w:w="1898" w:type="dxa"/>
+            <w:tcBorders>
+              <w:top w:val="single" w:sz="8" w:space="0" w:color="auto"/>
+              <w:left w:val="nil"/>
+              <w:bottom w:val="single" w:sz="8" w:space="0" w:color="auto"/>
+              <w:right w:val="single" w:sz="8" w:space="0" w:color="auto"/>
+            </w:tcBorders>
+            <w:shd w:val="clear" w:color="auto" w:fill="auto"/>
+            <w:noWrap/>
+            <w:vAlign w:val="center"/>
+            <w:hideMark/>
+          </w:tcPr>
+          <w:p>
+            <w:pPr>
+              <w:spacing w:after="0" w:line="240" w:lineRule="auto"/>
+              <w:jc w:val="center"/>
+              <w:rPr>
+                <w:rFonts w:ascii="Calibri" w:eastAsia="Times New Roman" w:hAnsi="Calibri" w:cs="Calibri"/>
+                <w:color w:val="000000"/>
+                <w:kern w:val="0"/>
+                <w:sz w:val="20"/>
+                <w:szCs w:val="20"/>
+                <w:lang w:eastAsia="cs-CZ"/>
+                <w14:ligatures w14:val="none"/>
+              </w:rPr>
+            </w:pPr>
+            <w:r>
+              <w:rPr>
+                <w:rFonts w:ascii="Calibri" w:eastAsia="Times New Roman" w:hAnsi="Calibri" w:cs="Calibri"/>
+                <w:color w:val="000000"/>
+                <w:kern w:val="0"/>
+                <w:sz w:val="20"/>
+                <w:szCs w:val="20"/>
+                <w:lang w:eastAsia="cs-CZ"/>
+                <w14:ligatures w14:val="none"/>
+              </w:rPr>
+              <w:t>Popis</w:t>
+            </w:r>
+          </w:p>
+        </w:tc>
+        <w:tc>
+          <w:tcPr>
+            <w:tcW w:w="1217" w:type="dxa"/>
+            <w:tcBorders>
+              <w:top w:val="single" w:sz="8" w:space="0" w:color="auto"/>
+              <w:left w:val="nil"/>
+              <w:bottom w:val="single" w:sz="8" w:space="0" w:color="auto"/>
+              <w:right w:val="single" w:sz="8" w:space="0" w:color="auto"/>
+            </w:tcBorders>
+            <w:shd w:val="clear" w:color="auto" w:fill="auto"/>
+            <w:vAlign w:val="center"/>
+            <w:hideMark/>
+          </w:tcPr>
+          <w:p>
+            <w:pPr>
+              <w:spacing w:after="0" w:line="240" w:lineRule="auto"/>
+              <w:jc w:val="center"/>
+              <w:rPr>
+                <w:rFonts w:ascii="Calibri" w:eastAsia="Times New Roman" w:hAnsi="Calibri" w:cs="Calibri"/>
+                <w:color w:val="000000"/>
+                <w:kern w:val="0"/>
+                <w:sz w:val="20"/>
+                <w:szCs w:val="20"/>
+                <w:lang w:eastAsia="cs-CZ"/>
+                <w14:ligatures w14:val="none"/>
+              </w:rPr>
+            </w:pPr>
+            <w:proofErr w:type="spellStart"/>
+            <w:r>
+              <w:rPr>
+                <w:rFonts w:ascii="Calibri" w:eastAsia="Times New Roman" w:hAnsi="Calibri" w:cs="Calibri"/>
+                <w:color w:val="000000"/>
+                <w:kern w:val="0"/>
+                <w:sz w:val="20"/>
+                <w:szCs w:val="20"/>
+                <w:lang w:eastAsia="cs-CZ"/>
+                <w14:ligatures w14:val="none"/>
+              </w:rPr>
+              <w:t>Datasheet</w:t>
+            </w:r>
+            <w:proofErr w:type="spellEnd"/>
+          </w:p>
+        </w:tc>
+        <w:tc>
+          <w:tcPr>
+            <w:tcW w:w="1217" w:type="dxa"/>
+            <w:tcBorders>
+              <w:top w:val="single" w:sz="8" w:space="0" w:color="auto"/>
+              <w:left w:val="nil"/>
+              <w:bottom w:val="single" w:sz="8" w:space="0" w:color="auto"/>
+              <w:right w:val="single" w:sz="8" w:space="0" w:color="auto"/>
+            </w:tcBorders>
+            <w:shd w:val="clear" w:color="auto" w:fill="auto"/>
+            <w:noWrap/>
+            <w:vAlign w:val="center"/>
+            <w:hideMark/>
+          </w:tcPr>
+          <w:p>
+            <w:pPr>
+              <w:spacing w:after="0" w:line="240" w:lineRule="auto"/>
+              <w:jc w:val="center"/>
+              <w:rPr>
+                <w:rFonts w:ascii="Calibri" w:eastAsia="Times New Roman" w:hAnsi="Calibri" w:cs="Calibri"/>
+                <w:color w:val="000000"/>
+                <w:kern w:val="0"/>
+                <w:sz w:val="20"/>
+                <w:szCs w:val="20"/>
+                <w:lang w:eastAsia="cs-CZ"/>
+                <w14:ligatures w14:val="none"/>
+              </w:rPr>
+            </w:pPr>
+            <w:r>
+              <w:rPr>
+                <w:rFonts w:ascii="Calibri" w:eastAsia="Times New Roman" w:hAnsi="Calibri" w:cs="Calibri"/>
+                <w:color w:val="000000"/>
+                <w:kern w:val="0"/>
+                <w:sz w:val="20"/>
+                <w:szCs w:val="20"/>
+                <w:lang w:eastAsia="cs-CZ"/>
+                <w14:ligatures w14:val="none"/>
+              </w:rPr>
+              <w:t>Poznámka</w:t>
+            </w:r>
+          </w:p>
+        </w:tc>
+      </w:tr>
+      <w:tr>
+        <w:trPr>
+          <w:trHeight w:val="301"/>
+        </w:trPr>
+        <w:tc>
+          <w:tcPr>
+            <w:tcW w:w="433" w:type="dxa"/>
+            <w:tcBorders>
+              <w:top w:val="nil"/>
+              <w:left w:val="single" w:sz="4" w:space="0" w:color="auto"/>
+              <w:bottom w:val="single" w:sz="4" w:space="0" w:color="auto"/>
+              <w:right w:val="double" w:sz="6" w:space="0" w:color="auto"/>
+            </w:tcBorders>
+            <w:shd w:val="clear" w:color="auto" w:fill="auto"/>
+            <w:noWrap/>
+            <w:vAlign w:val="center"/>
+            <w:hideMark/>
+          </w:tcPr>
+          <w:p>
+            <w:pPr>
+              <w:spacing w:after="0" w:line="240" w:lineRule="auto"/>
+              <w:jc w:val="center"/>
+              <w:rPr>
+                <w:rFonts w:ascii="Calibri" w:eastAsia="Times New Roman" w:hAnsi="Calibri" w:cs="Calibri"/>
+                <w:color w:val="000000"/>
+                <w:kern w:val="0"/>
+                <w:sz w:val="20"/>
+                <w:szCs w:val="20"/>
+                <w:lang w:eastAsia="cs-CZ"/>
+                <w14:ligatures w14:val="none"/>
+              </w:rPr>
+            </w:pPr>
+            <w:r>
+              <w:rPr>
+                <w:rFonts w:ascii="Calibri" w:eastAsia="Times New Roman" w:hAnsi="Calibri" w:cs="Calibri"/>
+                <w:color w:val="000000"/>
+                <w:kern w:val="0"/>
+                <w:sz w:val="20"/>
+                <w:szCs w:val="20"/>
+                <w:lang w:eastAsia="cs-CZ"/>
+                <w14:ligatures w14:val="none"/>
+              </w:rPr>
+              <w:t>1</w:t>
+            </w:r>
+          </w:p>
+        </w:tc>
+        <w:tc>
+          <w:tcPr>
+            <w:tcW w:w="1009" w:type="dxa"/>
+            <w:tcBorders>
+              <w:top w:val="nil"/>
+              <w:left w:val="nil"/>
+              <w:bottom w:val="single" w:sz="4" w:space="0" w:color="auto"/>
+              <w:right w:val="single" w:sz="4" w:space="0" w:color="auto"/>
+            </w:tcBorders>
+            <w:shd w:val="clear" w:color="auto" w:fill="auto"/>
+            <w:noWrap/>
+            <w:vAlign w:val="center"/>
+            <w:hideMark/>
+          </w:tcPr>
+          <w:p>
+            <w:pPr>
+              <w:spacing w:after="0" w:line="240" w:lineRule="auto"/>
+              <w:jc w:val="center"/>
+              <w:rPr>
+                <w:rFonts w:ascii="Calibri" w:eastAsia="Times New Roman" w:hAnsi="Calibri" w:cs="Calibri"/>
+                <w:color w:val="000000"/>
+                <w:kern w:val="0"/>
+                <w:sz w:val="20"/>
+                <w:szCs w:val="20"/>
+                <w:lang w:eastAsia="cs-CZ"/>
+                <w14:ligatures w14:val="none"/>
+              </w:rPr>
+            </w:pPr>
+            <w:r>
+              <w:rPr>
+                <w:rFonts w:ascii="Calibri" w:eastAsia="Times New Roman" w:hAnsi="Calibri" w:cs="Calibri"/>
+                <w:color w:val="000000"/>
+                <w:kern w:val="0"/>
+                <w:sz w:val="20"/>
+                <w:szCs w:val="20"/>
+                <w:lang w:eastAsia="cs-CZ"/>
+                <w14:ligatures w14:val="none"/>
+              </w:rPr>
+              <w:t>MODULE1</w:t>
+            </w:r>
+          </w:p>
+        </w:tc>
+        <w:tc>
+          <w:tcPr>
+            <w:tcW w:w="3116" w:type="dxa"/>
+            <w:tcBorders>
+              <w:top w:val="nil"/>
+              <w:left w:val="nil"/>
+              <w:bottom w:val="single" w:sz="4" w:space="0" w:color="auto"/>
+              <w:right w:val="single" w:sz="4" w:space="0" w:color="auto"/>
+            </w:tcBorders>
+            <w:shd w:val="clear" w:color="auto" w:fill="auto"/>
+            <w:noWrap/>
+            <w:vAlign w:val="center"/>
+            <w:hideMark/>
+          </w:tcPr>
+          <w:p>
+            <w:pPr>
+              <w:spacing w:after="0" w:line="240" w:lineRule="auto"/>
+              <w:jc w:val="center"/>
+              <w:rPr>
+                <w:rFonts w:ascii="Calibri" w:eastAsia="Times New Roman" w:hAnsi="Calibri" w:cs="Calibri"/>
+                <w:color w:val="000000"/>
+                <w:kern w:val="0"/>
+                <w:sz w:val="20"/>
+                <w:szCs w:val="20"/>
+                <w:lang w:eastAsia="cs-CZ"/>
+                <w14:ligatures w14:val="none"/>
+              </w:rPr>
+            </w:pPr>
+            <w:r>
+              <w:rPr>
+                <w:rFonts w:ascii="Calibri" w:eastAsia="Times New Roman" w:hAnsi="Calibri" w:cs="Calibri"/>
+                <w:color w:val="000000"/>
+                <w:kern w:val="0"/>
+                <w:sz w:val="20"/>
+                <w:szCs w:val="20"/>
+                <w:lang w:eastAsia="cs-CZ"/>
+                <w14:ligatures w14:val="none"/>
+              </w:rPr>
+              <w:t>Analogový výstupní modul</w:t>
+            </w:r>
+          </w:p>
+        </w:tc>
+        <w:tc>
+          <w:tcPr>
+            <w:tcW w:w="1898" w:type="dxa"/>
+            <w:tcBorders>
+              <w:top w:val="nil"/>
+              <w:left w:val="nil"/>
+              <w:bottom w:val="single" w:sz="4" w:space="0" w:color="auto"/>
+              <w:right w:val="single" w:sz="4" w:space="0" w:color="auto"/>
+            </w:tcBorders>
+            <w:shd w:val="clear" w:color="auto" w:fill="auto"/>
+            <w:noWrap/>
+            <w:vAlign w:val="center"/>
+            <w:hideMark/>
+          </w:tcPr>
+          <w:p>
+            <w:pPr>
+              <w:spacing w:after="0" w:line="240" w:lineRule="auto"/>
+              <w:jc w:val="center"/>
+              <w:rPr>
+                <w:rFonts w:ascii="Calibri" w:eastAsia="Times New Roman" w:hAnsi="Calibri" w:cs="Calibri"/>
+                <w:color w:val="000000"/>
+                <w:kern w:val="0"/>
+                <w:sz w:val="20"/>
+                <w:szCs w:val="20"/>
+                <w:lang w:eastAsia="cs-CZ"/>
+                <w14:ligatures w14:val="none"/>
+              </w:rPr>
+            </w:pPr>
+            <w:r>
+              <w:rPr>
+                <w:rFonts w:ascii="Calibri" w:eastAsia="Times New Roman" w:hAnsi="Calibri" w:cs="Calibri"/>
+                <w:color w:val="000000"/>
+                <w:kern w:val="0"/>
+                <w:sz w:val="20"/>
+                <w:szCs w:val="20"/>
+                <w:lang w:eastAsia="cs-CZ"/>
+                <w14:ligatures w14:val="none"/>
+              </w:rPr>
+              <w:t>AQ 4xU/I HF</w:t>
+            </w:r>
+          </w:p>
+        </w:tc>
+        <w:tc>
+          <w:tcPr>
+            <w:tcW w:w="1217" w:type="dxa"/>
+            <w:tcBorders>
+              <w:top w:val="nil"/>
+              <w:left w:val="nil"/>
+              <w:bottom w:val="single" w:sz="4" w:space="0" w:color="auto"/>
+              <w:right w:val="single" w:sz="4" w:space="0" w:color="auto"/>
+            </w:tcBorders>
+            <w:shd w:val="clear" w:color="auto" w:fill="auto"/>
+            <w:noWrap/>
+            <w:vAlign w:val="center"/>
+            <w:hideMark/>
+          </w:tcPr>
+          <w:p>
+            <w:pPr>
+              <w:spacing w:after="0" w:line="240" w:lineRule="auto"/>
+              <w:jc w:val="center"/>
+              <w:rPr>
+                <w:rFonts w:ascii="Calibri" w:eastAsia="Times New Roman" w:hAnsi="Calibri" w:cs="Calibri"/>
+                <w:color w:val="0563C1"/>
+                <w:kern w:val="0"/>
+                <w:u w:val="single"/>
+                <w:lang w:eastAsia="cs-CZ"/>
+                <w14:ligatures w14:val="none"/>
+              </w:rPr>
+            </w:pPr>
+            <w:hyperlink r:id="rId28" w:history="1">
+              <w:r>
+                <w:rPr>
+                  <w:rFonts w:ascii="Calibri" w:eastAsia="Times New Roman" w:hAnsi="Calibri" w:cs="Calibri"/>
+                  <w:color w:val="0563C1"/>
+                  <w:kern w:val="0"/>
+                  <w:u w:val="single"/>
+                  <w:lang w:eastAsia="cs-CZ"/>
+                  <w14:ligatures w14:val="none"/>
+                </w:rPr>
+                <w:t>URL</w:t>
+              </w:r>
+            </w:hyperlink>
+          </w:p>
+        </w:tc>
+        <w:tc>
+          <w:tcPr>
+            <w:tcW w:w="1217" w:type="dxa"/>
+            <w:tcBorders>
+              <w:top w:val="nil"/>
+              <w:left w:val="nil"/>
+              <w:bottom w:val="single" w:sz="4" w:space="0" w:color="auto"/>
+              <w:right w:val="single" w:sz="4" w:space="0" w:color="auto"/>
+            </w:tcBorders>
+            <w:shd w:val="clear" w:color="auto" w:fill="auto"/>
+            <w:noWrap/>
+            <w:vAlign w:val="center"/>
+            <w:hideMark/>
+          </w:tcPr>
+          <w:p>
+            <w:pPr>
+              <w:spacing w:after="0" w:line="240" w:lineRule="auto"/>
+              <w:jc w:val="center"/>
+              <w:rPr>
+                <w:rFonts w:ascii="Calibri" w:eastAsia="Times New Roman" w:hAnsi="Calibri" w:cs="Calibri"/>
+                <w:color w:val="000000"/>
+                <w:kern w:val="0"/>
+                <w:sz w:val="20"/>
+                <w:szCs w:val="20"/>
+                <w:lang w:eastAsia="cs-CZ"/>
+                <w14:ligatures w14:val="none"/>
+              </w:rPr>
+            </w:pPr>
+            <w:r>
+              <w:rPr>
+                <w:rFonts w:ascii="Calibri" w:eastAsia="Times New Roman" w:hAnsi="Calibri" w:cs="Calibri"/>
+                <w:color w:val="000000"/>
+                <w:kern w:val="0"/>
+                <w:sz w:val="20"/>
+                <w:szCs w:val="20"/>
+                <w:lang w:eastAsia="cs-CZ"/>
+                <w14:ligatures w14:val="none"/>
+              </w:rPr>
+              <w:t> </w:t>
+            </w:r>
+          </w:p>
+        </w:tc>
+      </w:tr>
+      <w:tr>
+        <w:trPr>
+          <w:trHeight w:val="301"/>
+        </w:trPr>
+        <w:tc>
+          <w:tcPr>
+            <w:tcW w:w="433" w:type="dxa"/>
+            <w:tcBorders>
+              <w:top w:val="nil"/>
+              <w:left w:val="single" w:sz="4" w:space="0" w:color="auto"/>
+              <w:bottom w:val="single" w:sz="4" w:space="0" w:color="auto"/>
+              <w:right w:val="double" w:sz="6" w:space="0" w:color="auto"/>
+            </w:tcBorders>
+            <w:shd w:val="clear" w:color="auto" w:fill="auto"/>
+            <w:noWrap/>
+            <w:vAlign w:val="center"/>
+            <w:hideMark/>
+          </w:tcPr>
+          <w:p>
+            <w:pPr>
+              <w:spacing w:after="0" w:line="240" w:lineRule="auto"/>
+              <w:jc w:val="center"/>
+              <w:rPr>
+                <w:rFonts w:ascii="Calibri" w:eastAsia="Times New Roman" w:hAnsi="Calibri" w:cs="Calibri"/>
+                <w:color w:val="000000"/>
+                <w:kern w:val="0"/>
+                <w:sz w:val="20"/>
+                <w:szCs w:val="20"/>
+                <w:lang w:eastAsia="cs-CZ"/>
+                <w14:ligatures w14:val="none"/>
+              </w:rPr>
+            </w:pPr>
+            <w:r>
+              <w:rPr>
+                <w:rFonts w:ascii="Calibri" w:eastAsia="Times New Roman" w:hAnsi="Calibri" w:cs="Calibri"/>
+                <w:color w:val="000000"/>
+                <w:kern w:val="0"/>
+                <w:sz w:val="20"/>
+                <w:szCs w:val="20"/>
+                <w:lang w:eastAsia="cs-CZ"/>
+                <w14:ligatures w14:val="none"/>
+              </w:rPr>
+              <w:t>2</w:t>
+            </w:r>
+          </w:p>
+        </w:tc>
+        <w:tc>
+          <w:tcPr>
+            <w:tcW w:w="1009" w:type="dxa"/>
+            <w:tcBorders>
+              <w:top w:val="nil"/>
+              <w:left w:val="nil"/>
+              <w:bottom w:val="single" w:sz="4" w:space="0" w:color="auto"/>
+              <w:right w:val="single" w:sz="4" w:space="0" w:color="auto"/>
+            </w:tcBorders>
+            <w:shd w:val="clear" w:color="auto" w:fill="auto"/>
+            <w:noWrap/>
+            <w:vAlign w:val="center"/>
+            <w:hideMark/>
+          </w:tcPr>
+          <w:p>
+            <w:pPr>
+              <w:spacing w:after="0" w:line="240" w:lineRule="auto"/>
+              <w:jc w:val="center"/>
+              <w:rPr>
+                <w:rFonts w:ascii="Calibri" w:eastAsia="Times New Roman" w:hAnsi="Calibri" w:cs="Calibri"/>
+                <w:color w:val="000000"/>
+                <w:kern w:val="0"/>
+                <w:sz w:val="20"/>
+                <w:szCs w:val="20"/>
+                <w:lang w:eastAsia="cs-CZ"/>
+                <w14:ligatures w14:val="none"/>
+              </w:rPr>
+            </w:pPr>
+            <w:r>
+              <w:rPr>
+                <w:rFonts w:ascii="Calibri" w:eastAsia="Times New Roman" w:hAnsi="Calibri" w:cs="Calibri"/>
+                <w:color w:val="000000"/>
+                <w:kern w:val="0"/>
+                <w:sz w:val="20"/>
+                <w:szCs w:val="20"/>
+                <w:lang w:eastAsia="cs-CZ"/>
+                <w14:ligatures w14:val="none"/>
+              </w:rPr>
+              <w:t>MODULE2</w:t>
+            </w:r>
+          </w:p>
+        </w:tc>
+        <w:tc>
+          <w:tcPr>
+            <w:tcW w:w="3116" w:type="dxa"/>
+            <w:tcBorders>
+              <w:top w:val="nil"/>
+              <w:left w:val="nil"/>
+              <w:bottom w:val="single" w:sz="4" w:space="0" w:color="auto"/>
+              <w:right w:val="single" w:sz="4" w:space="0" w:color="auto"/>
+            </w:tcBorders>
+            <w:shd w:val="clear" w:color="auto" w:fill="auto"/>
+            <w:noWrap/>
+            <w:vAlign w:val="center"/>
+            <w:hideMark/>
+          </w:tcPr>
+          <w:p>
+            <w:pPr>
+              <w:spacing w:after="0" w:line="240" w:lineRule="auto"/>
+              <w:jc w:val="center"/>
+              <w:rPr>
+                <w:rFonts w:ascii="Calibri" w:eastAsia="Times New Roman" w:hAnsi="Calibri" w:cs="Calibri"/>
+                <w:color w:val="000000"/>
+                <w:kern w:val="0"/>
+                <w:sz w:val="20"/>
+                <w:szCs w:val="20"/>
+                <w:lang w:eastAsia="cs-CZ"/>
+                <w14:ligatures w14:val="none"/>
+              </w:rPr>
+            </w:pPr>
+            <w:r>
+              <w:rPr>
+                <w:rFonts w:ascii="Calibri" w:eastAsia="Times New Roman" w:hAnsi="Calibri" w:cs="Calibri"/>
+                <w:color w:val="000000"/>
+                <w:kern w:val="0"/>
+                <w:sz w:val="20"/>
+                <w:szCs w:val="20"/>
+                <w:lang w:eastAsia="cs-CZ"/>
+                <w14:ligatures w14:val="none"/>
+              </w:rPr>
+              <w:t>Analogový vstupní modul</w:t>
+            </w:r>
+          </w:p>
+        </w:tc>
+        <w:tc>
+          <w:tcPr>
+            <w:tcW w:w="1898" w:type="dxa"/>
+            <w:tcBorders>
+              <w:top w:val="nil"/>
+              <w:left w:val="nil"/>
+              <w:bottom w:val="single" w:sz="4" w:space="0" w:color="auto"/>
+              <w:right w:val="single" w:sz="4" w:space="0" w:color="auto"/>
+            </w:tcBorders>
+            <w:shd w:val="clear" w:color="auto" w:fill="auto"/>
+            <w:noWrap/>
+            <w:vAlign w:val="center"/>
+            <w:hideMark/>
+          </w:tcPr>
+          <w:p>
+            <w:pPr>
+              <w:spacing w:after="0" w:line="240" w:lineRule="auto"/>
+              <w:jc w:val="center"/>
+              <w:rPr>
+                <w:rFonts w:ascii="Calibri" w:eastAsia="Times New Roman" w:hAnsi="Calibri" w:cs="Calibri"/>
+                <w:color w:val="000000"/>
+                <w:kern w:val="0"/>
+                <w:sz w:val="20"/>
+                <w:szCs w:val="20"/>
+                <w:lang w:eastAsia="cs-CZ"/>
+                <w14:ligatures w14:val="none"/>
+              </w:rPr>
+            </w:pPr>
+            <w:r>
+              <w:rPr>
+                <w:rFonts w:ascii="Calibri" w:eastAsia="Times New Roman" w:hAnsi="Calibri" w:cs="Calibri"/>
+                <w:color w:val="000000"/>
+                <w:kern w:val="0"/>
+                <w:sz w:val="20"/>
+                <w:szCs w:val="20"/>
+                <w:lang w:eastAsia="cs-CZ"/>
+                <w14:ligatures w14:val="none"/>
+              </w:rPr>
+              <w:t>AI 8xU/I/RTD BA</w:t>
+            </w:r>
+          </w:p>
+        </w:tc>
+        <w:tc>
+          <w:tcPr>
+            <w:tcW w:w="1217" w:type="dxa"/>
+            <w:tcBorders>
+              <w:top w:val="nil"/>
+              <w:left w:val="nil"/>
+              <w:bottom w:val="single" w:sz="4" w:space="0" w:color="auto"/>
+              <w:right w:val="single" w:sz="4" w:space="0" w:color="auto"/>
+            </w:tcBorders>
+            <w:shd w:val="clear" w:color="auto" w:fill="auto"/>
+            <w:noWrap/>
+            <w:vAlign w:val="center"/>
+            <w:hideMark/>
+          </w:tcPr>
+          <w:p>
+            <w:pPr>
+              <w:spacing w:after="0" w:line="240" w:lineRule="auto"/>
+              <w:jc w:val="center"/>
+              <w:rPr>
+                <w:rFonts w:ascii="Calibri" w:eastAsia="Times New Roman" w:hAnsi="Calibri" w:cs="Calibri"/>
+                <w:color w:val="0563C1"/>
+                <w:kern w:val="0"/>
+                <w:u w:val="single"/>
+                <w:lang w:eastAsia="cs-CZ"/>
+                <w14:ligatures w14:val="none"/>
+              </w:rPr>
+            </w:pPr>
+            <w:hyperlink r:id="rId29" w:history="1">
+              <w:r>
+                <w:rPr>
+                  <w:rFonts w:ascii="Calibri" w:eastAsia="Times New Roman" w:hAnsi="Calibri" w:cs="Calibri"/>
+                  <w:color w:val="0563C1"/>
+                  <w:kern w:val="0"/>
+                  <w:u w:val="single"/>
+                  <w:lang w:eastAsia="cs-CZ"/>
+                  <w14:ligatures w14:val="none"/>
+                </w:rPr>
+                <w:t>URL</w:t>
+              </w:r>
+            </w:hyperlink>
+          </w:p>
+        </w:tc>
+        <w:tc>
+          <w:tcPr>
+            <w:tcW w:w="1217" w:type="dxa"/>
+            <w:tcBorders>
+              <w:top w:val="nil"/>
+              <w:left w:val="nil"/>
+              <w:bottom w:val="single" w:sz="4" w:space="0" w:color="auto"/>
+              <w:right w:val="single" w:sz="4" w:space="0" w:color="auto"/>
+            </w:tcBorders>
+            <w:shd w:val="clear" w:color="auto" w:fill="auto"/>
+            <w:noWrap/>
+            <w:vAlign w:val="center"/>
+            <w:hideMark/>
+          </w:tcPr>
+          <w:p>
+            <w:pPr>
+              <w:spacing w:after="0" w:line="240" w:lineRule="auto"/>
+              <w:jc w:val="center"/>
+              <w:rPr>
+                <w:rFonts w:ascii="Calibri" w:eastAsia="Times New Roman" w:hAnsi="Calibri" w:cs="Calibri"/>
+                <w:color w:val="000000"/>
+                <w:kern w:val="0"/>
+                <w:sz w:val="20"/>
+                <w:szCs w:val="20"/>
+                <w:lang w:eastAsia="cs-CZ"/>
+                <w14:ligatures w14:val="none"/>
+              </w:rPr>
+            </w:pPr>
+            <w:r>
+              <w:rPr>
+                <w:rFonts w:ascii="Calibri" w:eastAsia="Times New Roman" w:hAnsi="Calibri" w:cs="Calibri"/>
+                <w:color w:val="000000"/>
+                <w:kern w:val="0"/>
+                <w:sz w:val="20"/>
+                <w:szCs w:val="20"/>
+                <w:lang w:eastAsia="cs-CZ"/>
+                <w14:ligatures w14:val="none"/>
+              </w:rPr>
+              <w:t> </w:t>
+            </w:r>
+          </w:p>
+        </w:tc>
+      </w:tr>
+      <w:tr>
+        <w:trPr>
+          <w:trHeight w:val="540"/>
+        </w:trPr>
+        <w:tc>
+          <w:tcPr>
+            <w:tcW w:w="433" w:type="dxa"/>
+            <w:tcBorders>
+              <w:top w:val="nil"/>
+              <w:left w:val="single" w:sz="4" w:space="0" w:color="auto"/>
+              <w:bottom w:val="single" w:sz="4" w:space="0" w:color="auto"/>
+              <w:right w:val="double" w:sz="6" w:space="0" w:color="auto"/>
+            </w:tcBorders>
+            <w:shd w:val="clear" w:color="auto" w:fill="auto"/>
+            <w:noWrap/>
+            <w:vAlign w:val="center"/>
+            <w:hideMark/>
+          </w:tcPr>
+          <w:p>
+            <w:pPr>
+              <w:spacing w:after="0" w:line="240" w:lineRule="auto"/>
+              <w:jc w:val="center"/>
+              <w:rPr>
+                <w:rFonts w:ascii="Calibri" w:eastAsia="Times New Roman" w:hAnsi="Calibri" w:cs="Calibri"/>
+                <w:color w:val="000000"/>
+                <w:kern w:val="0"/>
+                <w:sz w:val="20"/>
+                <w:szCs w:val="20"/>
+                <w:lang w:eastAsia="cs-CZ"/>
+                <w14:ligatures w14:val="none"/>
+              </w:rPr>
+            </w:pPr>
+            <w:r>
+              <w:rPr>
+                <w:rFonts w:ascii="Calibri" w:eastAsia="Times New Roman" w:hAnsi="Calibri" w:cs="Calibri"/>
+                <w:color w:val="000000"/>
+                <w:kern w:val="0"/>
+                <w:sz w:val="20"/>
+                <w:szCs w:val="20"/>
+                <w:lang w:eastAsia="cs-CZ"/>
+                <w14:ligatures w14:val="none"/>
+              </w:rPr>
+              <w:t>3</w:t>
+            </w:r>
+          </w:p>
+        </w:tc>
+        <w:tc>
+          <w:tcPr>
+            <w:tcW w:w="1009" w:type="dxa"/>
+            <w:tcBorders>
+              <w:top w:val="nil"/>
+              <w:left w:val="nil"/>
+              <w:bottom w:val="single" w:sz="4" w:space="0" w:color="auto"/>
+              <w:right w:val="single" w:sz="4" w:space="0" w:color="auto"/>
+            </w:tcBorders>
+            <w:shd w:val="clear" w:color="auto" w:fill="auto"/>
+            <w:noWrap/>
+            <w:vAlign w:val="center"/>
+            <w:hideMark/>
+          </w:tcPr>
+          <w:p>
+            <w:pPr>
+              <w:spacing w:after="0" w:line="240" w:lineRule="auto"/>
+              <w:jc w:val="center"/>
+              <w:rPr>
+                <w:rFonts w:ascii="Calibri" w:eastAsia="Times New Roman" w:hAnsi="Calibri" w:cs="Calibri"/>
+                <w:color w:val="000000"/>
+                <w:kern w:val="0"/>
+                <w:sz w:val="20"/>
+                <w:szCs w:val="20"/>
+                <w:lang w:eastAsia="cs-CZ"/>
+                <w14:ligatures w14:val="none"/>
+              </w:rPr>
+            </w:pPr>
+            <w:r>
+              <w:rPr>
+                <w:rFonts w:ascii="Calibri" w:eastAsia="Times New Roman" w:hAnsi="Calibri" w:cs="Calibri"/>
+                <w:color w:val="000000"/>
+                <w:kern w:val="0"/>
+                <w:sz w:val="20"/>
+                <w:szCs w:val="20"/>
+                <w:lang w:eastAsia="cs-CZ"/>
+                <w14:ligatures w14:val="none"/>
+              </w:rPr>
+              <w:t>MODULE3</w:t>
+            </w:r>
+          </w:p>
+        </w:tc>
+        <w:tc>
+          <w:tcPr>
+            <w:tcW w:w="3116" w:type="dxa"/>
+            <w:tcBorders>
+              <w:top w:val="nil"/>
+              <w:left w:val="nil"/>
+              <w:bottom w:val="single" w:sz="4" w:space="0" w:color="auto"/>
+              <w:right w:val="single" w:sz="4" w:space="0" w:color="auto"/>
+            </w:tcBorders>
+            <w:shd w:val="clear" w:color="auto" w:fill="auto"/>
+            <w:noWrap/>
+            <w:vAlign w:val="center"/>
+            <w:hideMark/>
+          </w:tcPr>
+          <w:p>
+            <w:pPr>
+              <w:spacing w:after="0" w:line="240" w:lineRule="auto"/>
+              <w:jc w:val="center"/>
+              <w:rPr>
+                <w:rFonts w:ascii="Calibri" w:eastAsia="Times New Roman" w:hAnsi="Calibri" w:cs="Calibri"/>
+                <w:color w:val="000000"/>
+                <w:kern w:val="0"/>
+                <w:sz w:val="20"/>
+                <w:szCs w:val="20"/>
+                <w:lang w:eastAsia="cs-CZ"/>
+                <w14:ligatures w14:val="none"/>
+              </w:rPr>
+            </w:pPr>
+            <w:r>
+              <w:rPr>
+                <w:rFonts w:ascii="Calibri" w:eastAsia="Times New Roman" w:hAnsi="Calibri" w:cs="Calibri"/>
+                <w:color w:val="000000"/>
+                <w:kern w:val="0"/>
+                <w:sz w:val="20"/>
+                <w:szCs w:val="20"/>
+                <w:lang w:eastAsia="cs-CZ"/>
+                <w14:ligatures w14:val="none"/>
+              </w:rPr>
+              <w:t xml:space="preserve">Digitální vstupní/výstupní modul </w:t>
+            </w:r>
+          </w:p>
+        </w:tc>
+        <w:tc>
+          <w:tcPr>
+            <w:tcW w:w="1898" w:type="dxa"/>
+            <w:tcBorders>
+              <w:top w:val="nil"/>
+              <w:left w:val="nil"/>
+              <w:bottom w:val="single" w:sz="4" w:space="0" w:color="auto"/>
+              <w:right w:val="single" w:sz="4" w:space="0" w:color="auto"/>
+            </w:tcBorders>
+            <w:shd w:val="clear" w:color="auto" w:fill="auto"/>
+            <w:vAlign w:val="center"/>
+            <w:hideMark/>
+          </w:tcPr>
+          <w:p>
+            <w:pPr>
+              <w:spacing w:after="0" w:line="240" w:lineRule="auto"/>
+              <w:jc w:val="center"/>
+              <w:rPr>
+                <w:rFonts w:ascii="Calibri" w:eastAsia="Times New Roman" w:hAnsi="Calibri" w:cs="Calibri"/>
+                <w:color w:val="000000"/>
+                <w:kern w:val="0"/>
+                <w:sz w:val="20"/>
+                <w:szCs w:val="20"/>
+                <w:lang w:eastAsia="cs-CZ"/>
+                <w14:ligatures w14:val="none"/>
+              </w:rPr>
+            </w:pPr>
+            <w:r>
+              <w:rPr>
+                <w:rFonts w:ascii="Calibri" w:eastAsia="Times New Roman" w:hAnsi="Calibri" w:cs="Calibri"/>
+                <w:color w:val="000000"/>
+                <w:kern w:val="0"/>
+                <w:sz w:val="20"/>
+                <w:szCs w:val="20"/>
+                <w:lang w:eastAsia="cs-CZ"/>
+                <w14:ligatures w14:val="none"/>
+              </w:rPr>
+              <w:t>DI 16x24VDC DQ16x24VDC/0,5A</w:t>
+            </w:r>
+          </w:p>
+        </w:tc>
+        <w:tc>
+          <w:tcPr>
+            <w:tcW w:w="1217" w:type="dxa"/>
+            <w:tcBorders>
+              <w:top w:val="nil"/>
+              <w:left w:val="nil"/>
+              <w:bottom w:val="single" w:sz="4" w:space="0" w:color="auto"/>
+              <w:right w:val="single" w:sz="4" w:space="0" w:color="auto"/>
+            </w:tcBorders>
+            <w:shd w:val="clear" w:color="auto" w:fill="auto"/>
+            <w:noWrap/>
+            <w:vAlign w:val="center"/>
+            <w:hideMark/>
+          </w:tcPr>
+          <w:p>
+            <w:pPr>
+              <w:spacing w:after="0" w:line="240" w:lineRule="auto"/>
+              <w:jc w:val="center"/>
+              <w:rPr>
+                <w:rFonts w:ascii="Calibri" w:eastAsia="Times New Roman" w:hAnsi="Calibri" w:cs="Calibri"/>
+                <w:color w:val="0563C1"/>
+                <w:kern w:val="0"/>
+                <w:u w:val="single"/>
+                <w:lang w:eastAsia="cs-CZ"/>
+                <w14:ligatures w14:val="none"/>
+              </w:rPr>
+            </w:pPr>
+            <w:hyperlink r:id="rId30" w:history="1">
+              <w:r>
+                <w:rPr>
+                  <w:rFonts w:ascii="Calibri" w:eastAsia="Times New Roman" w:hAnsi="Calibri" w:cs="Calibri"/>
+                  <w:color w:val="0563C1"/>
+                  <w:kern w:val="0"/>
+                  <w:u w:val="single"/>
+                  <w:lang w:eastAsia="cs-CZ"/>
+                  <w14:ligatures w14:val="none"/>
+                </w:rPr>
+                <w:t>URL</w:t>
+              </w:r>
+            </w:hyperlink>
+          </w:p>
+        </w:tc>
+        <w:tc>
+          <w:tcPr>
+            <w:tcW w:w="1217" w:type="dxa"/>
+            <w:tcBorders>
+              <w:top w:val="nil"/>
+              <w:left w:val="nil"/>
+              <w:bottom w:val="single" w:sz="4" w:space="0" w:color="auto"/>
+              <w:right w:val="single" w:sz="4" w:space="0" w:color="auto"/>
+            </w:tcBorders>
+            <w:shd w:val="clear" w:color="auto" w:fill="auto"/>
+            <w:noWrap/>
+            <w:vAlign w:val="center"/>
+            <w:hideMark/>
+          </w:tcPr>
+          <w:p>
+            <w:pPr>
+              <w:spacing w:after="0" w:line="240" w:lineRule="auto"/>
+              <w:jc w:val="center"/>
+              <w:rPr>
+                <w:rFonts w:ascii="Calibri" w:eastAsia="Times New Roman" w:hAnsi="Calibri" w:cs="Calibri"/>
+                <w:color w:val="000000"/>
+                <w:kern w:val="0"/>
+                <w:sz w:val="20"/>
+                <w:szCs w:val="20"/>
+                <w:lang w:eastAsia="cs-CZ"/>
+                <w14:ligatures w14:val="none"/>
+              </w:rPr>
+            </w:pPr>
+            <w:r>
+              <w:rPr>
+                <w:rFonts w:ascii="Calibri" w:eastAsia="Times New Roman" w:hAnsi="Calibri" w:cs="Calibri"/>
+                <w:color w:val="000000"/>
+                <w:kern w:val="0"/>
+                <w:sz w:val="20"/>
+                <w:szCs w:val="20"/>
+                <w:lang w:eastAsia="cs-CZ"/>
+                <w14:ligatures w14:val="none"/>
+              </w:rPr>
+              <w:t> </w:t>
+            </w:r>
+          </w:p>
+        </w:tc>
+      </w:tr>
+      <w:tr>
+        <w:trPr>
+          <w:trHeight w:val="301"/>
+        </w:trPr>
+        <w:tc>
+          <w:tcPr>
+            <w:tcW w:w="433" w:type="dxa"/>
+            <w:tcBorders>
+              <w:top w:val="nil"/>
+              <w:left w:val="single" w:sz="4" w:space="0" w:color="auto"/>
+              <w:bottom w:val="single" w:sz="4" w:space="0" w:color="auto"/>
+              <w:right w:val="double" w:sz="6" w:space="0" w:color="auto"/>
+            </w:tcBorders>
+            <w:shd w:val="clear" w:color="auto" w:fill="auto"/>
+            <w:noWrap/>
+            <w:vAlign w:val="center"/>
+            <w:hideMark/>
+          </w:tcPr>
+          <w:p>
+            <w:pPr>
+              <w:spacing w:after="0" w:line="240" w:lineRule="auto"/>
+              <w:jc w:val="center"/>
+              <w:rPr>
+                <w:rFonts w:ascii="Calibri" w:eastAsia="Times New Roman" w:hAnsi="Calibri" w:cs="Calibri"/>
+                <w:color w:val="000000"/>
+                <w:kern w:val="0"/>
+                <w:sz w:val="20"/>
+                <w:szCs w:val="20"/>
+                <w:lang w:eastAsia="cs-CZ"/>
+                <w14:ligatures w14:val="none"/>
+              </w:rPr>
+            </w:pPr>
+            <w:r>
+              <w:rPr>
+                <w:rFonts w:ascii="Calibri" w:eastAsia="Times New Roman" w:hAnsi="Calibri" w:cs="Calibri"/>
+                <w:color w:val="000000"/>
+                <w:kern w:val="0"/>
+                <w:sz w:val="20"/>
+                <w:szCs w:val="20"/>
+                <w:lang w:eastAsia="cs-CZ"/>
+                <w14:ligatures w14:val="none"/>
+              </w:rPr>
+              <w:t>4</w:t>
+            </w:r>
+          </w:p>
+        </w:tc>
+        <w:tc>
+          <w:tcPr>
+            <w:tcW w:w="1009" w:type="dxa"/>
+            <w:tcBorders>
+              <w:top w:val="nil"/>
+              <w:left w:val="nil"/>
+              <w:bottom w:val="single" w:sz="4" w:space="0" w:color="auto"/>
+              <w:right w:val="single" w:sz="4" w:space="0" w:color="auto"/>
+            </w:tcBorders>
+            <w:shd w:val="clear" w:color="auto" w:fill="auto"/>
+            <w:noWrap/>
+            <w:vAlign w:val="center"/>
+            <w:hideMark/>
+          </w:tcPr>
+          <w:p>
+            <w:pPr>
+              <w:spacing w:after="0" w:line="240" w:lineRule="auto"/>
+              <w:jc w:val="center"/>
+              <w:rPr>
+                <w:rFonts w:ascii="Calibri" w:eastAsia="Times New Roman" w:hAnsi="Calibri" w:cs="Calibri"/>
+                <w:color w:val="000000"/>
+                <w:kern w:val="0"/>
+                <w:sz w:val="20"/>
+                <w:szCs w:val="20"/>
+                <w:lang w:eastAsia="cs-CZ"/>
+                <w14:ligatures w14:val="none"/>
+              </w:rPr>
+            </w:pPr>
+            <w:r>
+              <w:rPr>
+                <w:rFonts w:ascii="Calibri" w:eastAsia="Times New Roman" w:hAnsi="Calibri" w:cs="Calibri"/>
+                <w:color w:val="000000"/>
+                <w:kern w:val="0"/>
+                <w:sz w:val="20"/>
+                <w:szCs w:val="20"/>
+                <w:lang w:eastAsia="cs-CZ"/>
+                <w14:ligatures w14:val="none"/>
+              </w:rPr>
+              <w:t>-</w:t>
+            </w:r>
+          </w:p>
+        </w:tc>
+        <w:tc>
+          <w:tcPr>
+            <w:tcW w:w="3116" w:type="dxa"/>
+            <w:tcBorders>
+              <w:top w:val="nil"/>
+              <w:left w:val="nil"/>
+              <w:bottom w:val="single" w:sz="4" w:space="0" w:color="auto"/>
+              <w:right w:val="single" w:sz="4" w:space="0" w:color="auto"/>
+            </w:tcBorders>
+            <w:shd w:val="clear" w:color="auto" w:fill="auto"/>
+            <w:noWrap/>
+            <w:vAlign w:val="center"/>
+            <w:hideMark/>
+          </w:tcPr>
+          <w:p>
+            <w:pPr>
+              <w:spacing w:after="0" w:line="240" w:lineRule="auto"/>
+              <w:jc w:val="center"/>
+              <w:rPr>
+                <w:rFonts w:ascii="Calibri" w:eastAsia="Times New Roman" w:hAnsi="Calibri" w:cs="Calibri"/>
+                <w:color w:val="000000"/>
+                <w:kern w:val="0"/>
+                <w:sz w:val="20"/>
+                <w:szCs w:val="20"/>
+                <w:lang w:eastAsia="cs-CZ"/>
+                <w14:ligatures w14:val="none"/>
+              </w:rPr>
+            </w:pPr>
+            <w:r>
+              <w:rPr>
+                <w:rFonts w:ascii="Calibri" w:eastAsia="Times New Roman" w:hAnsi="Calibri" w:cs="Calibri"/>
+                <w:color w:val="000000"/>
+                <w:kern w:val="0"/>
+                <w:sz w:val="20"/>
+                <w:szCs w:val="20"/>
+                <w:lang w:eastAsia="cs-CZ"/>
+                <w14:ligatures w14:val="none"/>
+              </w:rPr>
+              <w:t>CPU</w:t>
+            </w:r>
+          </w:p>
+        </w:tc>
+        <w:tc>
+          <w:tcPr>
+            <w:tcW w:w="1898" w:type="dxa"/>
+            <w:tcBorders>
+              <w:top w:val="nil"/>
+              <w:left w:val="nil"/>
+              <w:bottom w:val="single" w:sz="4" w:space="0" w:color="auto"/>
+              <w:right w:val="single" w:sz="4" w:space="0" w:color="auto"/>
+            </w:tcBorders>
+            <w:shd w:val="clear" w:color="auto" w:fill="auto"/>
+            <w:noWrap/>
+            <w:vAlign w:val="center"/>
+            <w:hideMark/>
+          </w:tcPr>
+          <w:p>
+            <w:pPr>
+              <w:spacing w:after="0" w:line="240" w:lineRule="auto"/>
+              <w:jc w:val="center"/>
+              <w:rPr>
+                <w:rFonts w:ascii="Calibri" w:eastAsia="Times New Roman" w:hAnsi="Calibri" w:cs="Calibri"/>
+                <w:color w:val="000000"/>
+                <w:kern w:val="0"/>
+                <w:sz w:val="20"/>
+                <w:szCs w:val="20"/>
+                <w:lang w:eastAsia="cs-CZ"/>
+                <w14:ligatures w14:val="none"/>
+              </w:rPr>
+            </w:pPr>
+            <w:r>
+              <w:rPr>
+                <w:rFonts w:ascii="Calibri" w:eastAsia="Times New Roman" w:hAnsi="Calibri" w:cs="Calibri"/>
+                <w:color w:val="000000"/>
+                <w:kern w:val="0"/>
+                <w:sz w:val="20"/>
+                <w:szCs w:val="20"/>
+                <w:lang w:eastAsia="cs-CZ"/>
+                <w14:ligatures w14:val="none"/>
+              </w:rPr>
+              <w:t>SIMATIC S7-1500</w:t>
+            </w:r>
+          </w:p>
+        </w:tc>
+        <w:tc>
+          <w:tcPr>
+            <w:tcW w:w="1217" w:type="dxa"/>
+            <w:tcBorders>
+              <w:top w:val="nil"/>
+              <w:left w:val="nil"/>
+              <w:bottom w:val="single" w:sz="4" w:space="0" w:color="auto"/>
+              <w:right w:val="single" w:sz="4" w:space="0" w:color="auto"/>
+            </w:tcBorders>
+            <w:shd w:val="clear" w:color="auto" w:fill="auto"/>
+            <w:noWrap/>
+            <w:vAlign w:val="center"/>
+            <w:hideMark/>
+          </w:tcPr>
+          <w:p>
+            <w:pPr>
+              <w:spacing w:after="0" w:line="240" w:lineRule="auto"/>
+              <w:jc w:val="center"/>
+              <w:rPr>
+                <w:rFonts w:ascii="Calibri" w:eastAsia="Times New Roman" w:hAnsi="Calibri" w:cs="Calibri"/>
+                <w:color w:val="0563C1"/>
+                <w:kern w:val="0"/>
+                <w:u w:val="single"/>
+                <w:lang w:eastAsia="cs-CZ"/>
+                <w14:ligatures w14:val="none"/>
+              </w:rPr>
+            </w:pPr>
+            <w:hyperlink r:id="rId31" w:history="1">
+              <w:r>
+                <w:rPr>
+                  <w:rFonts w:ascii="Calibri" w:eastAsia="Times New Roman" w:hAnsi="Calibri" w:cs="Calibri"/>
+                  <w:color w:val="0563C1"/>
+                  <w:kern w:val="0"/>
+                  <w:u w:val="single"/>
+                  <w:lang w:eastAsia="cs-CZ"/>
+                  <w14:ligatures w14:val="none"/>
+                </w:rPr>
+                <w:t>URL</w:t>
+              </w:r>
+            </w:hyperlink>
+          </w:p>
+        </w:tc>
+        <w:tc>
+          <w:tcPr>
+            <w:tcW w:w="1217" w:type="dxa"/>
+            <w:tcBorders>
+              <w:top w:val="nil"/>
+              <w:left w:val="nil"/>
+              <w:bottom w:val="single" w:sz="4" w:space="0" w:color="auto"/>
+              <w:right w:val="single" w:sz="4" w:space="0" w:color="auto"/>
+            </w:tcBorders>
+            <w:shd w:val="clear" w:color="auto" w:fill="auto"/>
+            <w:noWrap/>
+            <w:vAlign w:val="center"/>
+            <w:hideMark/>
+          </w:tcPr>
+          <w:p>
+            <w:pPr>
+              <w:spacing w:after="0" w:line="240" w:lineRule="auto"/>
+              <w:jc w:val="center"/>
+              <w:rPr>
+                <w:rFonts w:ascii="Calibri" w:eastAsia="Times New Roman" w:hAnsi="Calibri" w:cs="Calibri"/>
+                <w:color w:val="000000"/>
+                <w:kern w:val="0"/>
+                <w:sz w:val="20"/>
+                <w:szCs w:val="20"/>
+                <w:lang w:eastAsia="cs-CZ"/>
+                <w14:ligatures w14:val="none"/>
+              </w:rPr>
+            </w:pPr>
+            <w:r>
+              <w:rPr>
+                <w:rFonts w:ascii="Calibri" w:eastAsia="Times New Roman" w:hAnsi="Calibri" w:cs="Calibri"/>
+                <w:color w:val="000000"/>
+                <w:kern w:val="0"/>
+                <w:sz w:val="20"/>
+                <w:szCs w:val="20"/>
+                <w:lang w:eastAsia="cs-CZ"/>
+                <w14:ligatures w14:val="none"/>
+              </w:rPr>
+              <w:t>*1</w:t>
+            </w:r>
+            <w:r>
+              <w:rPr>
+                <w:rFonts w:ascii="Calibri" w:eastAsia="Times New Roman" w:hAnsi="Calibri" w:cs="Calibri"/>
+                <w:color w:val="000000"/>
+                <w:kern w:val="0"/>
+                <w:sz w:val="20"/>
+                <w:szCs w:val="20"/>
+                <w:lang w:eastAsia="cs-CZ"/>
+                <w14:ligatures w14:val="none"/>
+              </w:rPr>
+              <w:t> </w:t>
+            </w:r>
+          </w:p>
+        </w:tc>
+      </w:tr>
+      <w:tr>
+        <w:trPr>
+          <w:trHeight w:val="301"/>
+        </w:trPr>
+        <w:tc>
+          <w:tcPr>
+            <w:tcW w:w="433" w:type="dxa"/>
+            <w:tcBorders>
+              <w:top w:val="nil"/>
+              <w:left w:val="single" w:sz="4" w:space="0" w:color="auto"/>
+              <w:bottom w:val="single" w:sz="4" w:space="0" w:color="auto"/>
+              <w:right w:val="double" w:sz="6" w:space="0" w:color="auto"/>
+            </w:tcBorders>
+            <w:shd w:val="clear" w:color="auto" w:fill="auto"/>
+            <w:noWrap/>
+            <w:vAlign w:val="center"/>
+            <w:hideMark/>
+          </w:tcPr>
+          <w:p>
+            <w:pPr>
+              <w:spacing w:after="0" w:line="240" w:lineRule="auto"/>
+              <w:jc w:val="center"/>
+              <w:rPr>
+                <w:rFonts w:ascii="Calibri" w:eastAsia="Times New Roman" w:hAnsi="Calibri" w:cs="Calibri"/>
+                <w:color w:val="000000"/>
+                <w:kern w:val="0"/>
+                <w:sz w:val="20"/>
+                <w:szCs w:val="20"/>
+                <w:lang w:eastAsia="cs-CZ"/>
+                <w14:ligatures w14:val="none"/>
+              </w:rPr>
+            </w:pPr>
+            <w:r>
+              <w:rPr>
+                <w:rFonts w:ascii="Calibri" w:eastAsia="Times New Roman" w:hAnsi="Calibri" w:cs="Calibri"/>
+                <w:color w:val="000000"/>
+                <w:kern w:val="0"/>
+                <w:sz w:val="20"/>
+                <w:szCs w:val="20"/>
+                <w:lang w:eastAsia="cs-CZ"/>
+                <w14:ligatures w14:val="none"/>
+              </w:rPr>
+              <w:t>5</w:t>
+            </w:r>
+          </w:p>
+        </w:tc>
+        <w:tc>
+          <w:tcPr>
+            <w:tcW w:w="1009" w:type="dxa"/>
+            <w:tcBorders>
+              <w:top w:val="nil"/>
+              <w:left w:val="nil"/>
+              <w:bottom w:val="single" w:sz="4" w:space="0" w:color="auto"/>
+              <w:right w:val="single" w:sz="4" w:space="0" w:color="auto"/>
+            </w:tcBorders>
+            <w:shd w:val="clear" w:color="auto" w:fill="auto"/>
+            <w:noWrap/>
+            <w:vAlign w:val="center"/>
+            <w:hideMark/>
+          </w:tcPr>
+          <w:p>
+            <w:pPr>
+              <w:spacing w:after="0" w:line="240" w:lineRule="auto"/>
+              <w:jc w:val="center"/>
+              <w:rPr>
+                <w:rFonts w:ascii="Calibri" w:eastAsia="Times New Roman" w:hAnsi="Calibri" w:cs="Calibri"/>
+                <w:color w:val="000000"/>
+                <w:kern w:val="0"/>
+                <w:sz w:val="20"/>
+                <w:szCs w:val="20"/>
+                <w:lang w:eastAsia="cs-CZ"/>
+                <w14:ligatures w14:val="none"/>
+              </w:rPr>
+            </w:pPr>
+            <w:r>
+              <w:rPr>
+                <w:rFonts w:ascii="Calibri" w:eastAsia="Times New Roman" w:hAnsi="Calibri" w:cs="Calibri"/>
+                <w:color w:val="000000"/>
+                <w:kern w:val="0"/>
+                <w:sz w:val="20"/>
+                <w:szCs w:val="20"/>
+                <w:lang w:eastAsia="cs-CZ"/>
+                <w14:ligatures w14:val="none"/>
+              </w:rPr>
+              <w:t>-</w:t>
+            </w:r>
+          </w:p>
+        </w:tc>
+        <w:tc>
+          <w:tcPr>
+            <w:tcW w:w="3116" w:type="dxa"/>
+            <w:tcBorders>
+              <w:top w:val="nil"/>
+              <w:left w:val="nil"/>
+              <w:bottom w:val="single" w:sz="4" w:space="0" w:color="auto"/>
+              <w:right w:val="single" w:sz="4" w:space="0" w:color="auto"/>
+            </w:tcBorders>
+            <w:shd w:val="clear" w:color="auto" w:fill="auto"/>
+            <w:noWrap/>
+            <w:vAlign w:val="center"/>
+            <w:hideMark/>
+          </w:tcPr>
+          <w:p>
+            <w:pPr>
+              <w:spacing w:after="0" w:line="240" w:lineRule="auto"/>
+              <w:jc w:val="center"/>
+              <w:rPr>
+                <w:rFonts w:ascii="Calibri" w:eastAsia="Times New Roman" w:hAnsi="Calibri" w:cs="Calibri"/>
+                <w:color w:val="000000"/>
+                <w:kern w:val="0"/>
+                <w:sz w:val="20"/>
+                <w:szCs w:val="20"/>
+                <w:lang w:eastAsia="cs-CZ"/>
+                <w14:ligatures w14:val="none"/>
+              </w:rPr>
+            </w:pPr>
+            <w:r>
+              <w:rPr>
+                <w:rFonts w:ascii="Calibri" w:eastAsia="Times New Roman" w:hAnsi="Calibri" w:cs="Calibri"/>
+                <w:color w:val="000000"/>
+                <w:kern w:val="0"/>
+                <w:sz w:val="20"/>
+                <w:szCs w:val="20"/>
+                <w:lang w:eastAsia="cs-CZ"/>
+                <w14:ligatures w14:val="none"/>
+              </w:rPr>
+              <w:t>Zdroj</w:t>
+            </w:r>
+          </w:p>
+        </w:tc>
+        <w:tc>
+          <w:tcPr>
+            <w:tcW w:w="1898" w:type="dxa"/>
+            <w:tcBorders>
+              <w:top w:val="nil"/>
+              <w:left w:val="nil"/>
+              <w:bottom w:val="single" w:sz="4" w:space="0" w:color="auto"/>
+              <w:right w:val="single" w:sz="4" w:space="0" w:color="auto"/>
+            </w:tcBorders>
+            <w:shd w:val="clear" w:color="auto" w:fill="auto"/>
+            <w:noWrap/>
+            <w:vAlign w:val="center"/>
+            <w:hideMark/>
+          </w:tcPr>
+          <w:p>
+            <w:pPr>
+              <w:spacing w:after="0" w:line="240" w:lineRule="auto"/>
+              <w:jc w:val="center"/>
+              <w:rPr>
+                <w:rFonts w:ascii="Calibri" w:eastAsia="Times New Roman" w:hAnsi="Calibri" w:cs="Calibri"/>
+                <w:color w:val="000000"/>
+                <w:kern w:val="0"/>
+                <w:sz w:val="20"/>
+                <w:szCs w:val="20"/>
+                <w:lang w:eastAsia="cs-CZ"/>
+                <w14:ligatures w14:val="none"/>
+              </w:rPr>
+            </w:pPr>
+            <w:r>
+              <w:rPr>
+                <w:rFonts w:ascii="Calibri" w:eastAsia="Times New Roman" w:hAnsi="Calibri" w:cs="Calibri"/>
+                <w:color w:val="000000"/>
+                <w:kern w:val="0"/>
+                <w:sz w:val="20"/>
+                <w:szCs w:val="20"/>
+                <w:lang w:eastAsia="cs-CZ"/>
+                <w14:ligatures w14:val="none"/>
+              </w:rPr>
+              <w:t xml:space="preserve">PS </w:t>
+            </w:r>
+            <w:proofErr w:type="gramStart"/>
+            <w:r>
+              <w:rPr>
+                <w:rFonts w:ascii="Calibri" w:eastAsia="Times New Roman" w:hAnsi="Calibri" w:cs="Calibri"/>
+                <w:color w:val="000000"/>
+                <w:kern w:val="0"/>
+                <w:sz w:val="20"/>
+                <w:szCs w:val="20"/>
+                <w:lang w:eastAsia="cs-CZ"/>
+                <w14:ligatures w14:val="none"/>
+              </w:rPr>
+              <w:t>25W</w:t>
+            </w:r>
+            <w:proofErr w:type="gramEnd"/>
+            <w:r>
+              <w:rPr>
+                <w:rFonts w:ascii="Calibri" w:eastAsia="Times New Roman" w:hAnsi="Calibri" w:cs="Calibri"/>
+                <w:color w:val="000000"/>
+                <w:kern w:val="0"/>
+                <w:sz w:val="20"/>
+                <w:szCs w:val="20"/>
+                <w:lang w:eastAsia="cs-CZ"/>
+                <w14:ligatures w14:val="none"/>
+              </w:rPr>
+              <w:t xml:space="preserve"> 24 V DC</w:t>
+            </w:r>
+          </w:p>
+        </w:tc>
+        <w:tc>
+          <w:tcPr>
+            <w:tcW w:w="1217" w:type="dxa"/>
+            <w:tcBorders>
+              <w:top w:val="nil"/>
+              <w:left w:val="nil"/>
+              <w:bottom w:val="single" w:sz="4" w:space="0" w:color="auto"/>
+              <w:right w:val="single" w:sz="4" w:space="0" w:color="auto"/>
+            </w:tcBorders>
+            <w:shd w:val="clear" w:color="auto" w:fill="auto"/>
+            <w:noWrap/>
+            <w:vAlign w:val="center"/>
+            <w:hideMark/>
+          </w:tcPr>
+          <w:p>
+            <w:pPr>
+              <w:spacing w:after="0" w:line="240" w:lineRule="auto"/>
+              <w:jc w:val="center"/>
+              <w:rPr>
+                <w:rFonts w:ascii="Calibri" w:eastAsia="Times New Roman" w:hAnsi="Calibri" w:cs="Calibri"/>
+                <w:color w:val="0563C1"/>
+                <w:kern w:val="0"/>
+                <w:u w:val="single"/>
+                <w:lang w:eastAsia="cs-CZ"/>
+                <w14:ligatures w14:val="none"/>
+              </w:rPr>
+            </w:pPr>
+            <w:hyperlink r:id="rId32" w:history="1">
+              <w:r>
+                <w:rPr>
+                  <w:rFonts w:ascii="Calibri" w:eastAsia="Times New Roman" w:hAnsi="Calibri" w:cs="Calibri"/>
+                  <w:color w:val="0563C1"/>
+                  <w:kern w:val="0"/>
+                  <w:u w:val="single"/>
+                  <w:lang w:eastAsia="cs-CZ"/>
+                  <w14:ligatures w14:val="none"/>
+                </w:rPr>
+                <w:t>URL</w:t>
+              </w:r>
+            </w:hyperlink>
+          </w:p>
+        </w:tc>
+        <w:tc>
+          <w:tcPr>
+            <w:tcW w:w="1217" w:type="dxa"/>
+            <w:tcBorders>
+              <w:top w:val="nil"/>
+              <w:left w:val="nil"/>
+              <w:bottom w:val="single" w:sz="4" w:space="0" w:color="auto"/>
+              <w:right w:val="single" w:sz="4" w:space="0" w:color="auto"/>
+            </w:tcBorders>
+            <w:shd w:val="clear" w:color="auto" w:fill="auto"/>
+            <w:noWrap/>
+            <w:vAlign w:val="center"/>
+            <w:hideMark/>
+          </w:tcPr>
+          <w:p>
+            <w:pPr>
+              <w:spacing w:after="0" w:line="240" w:lineRule="auto"/>
+              <w:jc w:val="center"/>
+              <w:rPr>
+                <w:rFonts w:ascii="Calibri" w:eastAsia="Times New Roman" w:hAnsi="Calibri" w:cs="Calibri"/>
+                <w:color w:val="000000"/>
+                <w:kern w:val="0"/>
+                <w:sz w:val="20"/>
+                <w:szCs w:val="20"/>
+                <w:lang w:eastAsia="cs-CZ"/>
+                <w14:ligatures w14:val="none"/>
+              </w:rPr>
+            </w:pPr>
+            <w:r>
+              <w:rPr>
+                <w:rFonts w:ascii="Calibri" w:eastAsia="Times New Roman" w:hAnsi="Calibri" w:cs="Calibri"/>
+                <w:color w:val="000000"/>
+                <w:kern w:val="0"/>
+                <w:sz w:val="20"/>
+                <w:szCs w:val="20"/>
+                <w:lang w:eastAsia="cs-CZ"/>
+                <w14:ligatures w14:val="none"/>
+              </w:rPr>
+              <w:t>*1</w:t>
+            </w:r>
+          </w:p>
+        </w:tc>
+      </w:tr>
+    </w:tbl>
+    <w:p>
+      <w:pPr>
+        <w:spacing w:after="0"/>
+      </w:pPr>
+    </w:p>
+    <w:p>
+      <w:pPr>
+        <w:spacing w:after="0"/>
+      </w:pPr>
+      <w:r>
+        <w:t>*1: Jsou připojeny za pomocí šasi</w:t>
+      </w:r>
+    </w:p>
+    <w:p>
+      <w:pPr>
+        <w:pStyle w:val="Odstavecseseznamem"/>
+        <w:rPr>
+          <w:b/>
+          <w:bCs/>
+          <w:sz w:val="26"/>
+          <w:szCs w:val="26"/>
+          <w:u w:val="single"/>
+        </w:rPr>
+      </w:pPr>
+    </w:p>
+    <w:p>
+      <w:pPr>
+        <w:pStyle w:val="Odstavecseseznamem"/>
+        <w:numPr>
+          <w:ilvl w:val="0"/>
+          <w:numId w:val="3"/>
+        </w:numPr>
+        <w:rPr>
+          <w:b/>
+          <w:bCs/>
+          <w:sz w:val="26"/>
+          <w:szCs w:val="26"/>
+          <w:u w:val="single"/>
+        </w:rPr>
+      </w:pPr>
+      <w:r>
+        <w:rPr>
+          <w:b/>
+          <w:bCs/>
+          <w:sz w:val="26"/>
+          <w:szCs w:val="26"/>
+          <w:u w:val="single"/>
+        </w:rPr>
+        <w:t>Další přidané součástky</w:t>
+      </w:r>
+      <w:r>
+        <w:rPr>
+          <w:b/>
+          <w:bCs/>
+          <w:sz w:val="26"/>
+          <w:szCs w:val="26"/>
+          <w:u w:val="single"/>
+        </w:rPr>
+        <w:t>:</w:t>
+      </w:r>
+    </w:p>
+    <w:tbl>
+      <w:tblPr>
+        <w:tblW w:w="6620" w:type="dxa"/>
+        <w:tblCellMar>
+          <w:left w:w="70" w:type="dxa"/>
+          <w:right w:w="70" w:type="dxa"/>
+        </w:tblCellMar>
+        <w:tblLook w:val="04A0" w:firstRow="1" w:lastRow="0" w:firstColumn="1" w:lastColumn="0" w:noHBand="0" w:noVBand="1"/>
+      </w:tblPr>
+      <w:tblGrid>
+        <w:gridCol w:w="508"/>
+        <w:gridCol w:w="1165"/>
+        <w:gridCol w:w="3667"/>
+        <w:gridCol w:w="1280"/>
+      </w:tblGrid>
+      <w:tr>
+        <w:trPr>
+          <w:trHeight w:val="299"/>
+        </w:trPr>
+        <w:tc>
+          <w:tcPr>
+            <w:tcW w:w="508" w:type="dxa"/>
+            <w:tcBorders>
+              <w:top w:val="single" w:sz="12" w:space="0" w:color="auto"/>
+              <w:left w:val="single" w:sz="12" w:space="0" w:color="auto"/>
+              <w:bottom w:val="single" w:sz="12" w:space="0" w:color="auto"/>
+              <w:right w:val="single" w:sz="12" w:space="0" w:color="auto"/>
+              <w:tl2br w:val="single" w:sz="4" w:space="0" w:color="auto"/>
+            </w:tcBorders>
+            <w:shd w:val="clear" w:color="auto" w:fill="auto"/>
+            <w:noWrap/>
+            <w:vAlign w:val="center"/>
+            <w:hideMark/>
+          </w:tcPr>
+          <w:p>
+            <w:pPr>
+              <w:spacing w:after="0" w:line="240" w:lineRule="auto"/>
+              <w:jc w:val="center"/>
+              <w:rPr>
+                <w:rFonts w:ascii="Calibri" w:eastAsia="Times New Roman" w:hAnsi="Calibri" w:cs="Calibri"/>
+                <w:color w:val="000000"/>
+                <w:kern w:val="0"/>
+                <w:sz w:val="20"/>
+                <w:szCs w:val="20"/>
+                <w:lang w:eastAsia="cs-CZ"/>
+                <w14:ligatures w14:val="none"/>
+              </w:rPr>
+            </w:pPr>
+            <w:r>
+              <w:rPr>
+                <w:rFonts w:ascii="Calibri" w:eastAsia="Times New Roman" w:hAnsi="Calibri" w:cs="Calibri"/>
+                <w:color w:val="000000"/>
+                <w:kern w:val="0"/>
+                <w:sz w:val="20"/>
+                <w:szCs w:val="20"/>
+                <w:lang w:eastAsia="cs-CZ"/>
+                <w14:ligatures w14:val="none"/>
+              </w:rPr>
+              <w:t> </w:t>
+            </w:r>
+          </w:p>
+        </w:tc>
+        <w:tc>
+          <w:tcPr>
+            <w:tcW w:w="1165" w:type="dxa"/>
+            <w:tcBorders>
+              <w:top w:val="single" w:sz="12" w:space="0" w:color="auto"/>
+              <w:left w:val="single" w:sz="12" w:space="0" w:color="auto"/>
+              <w:bottom w:val="single" w:sz="12" w:space="0" w:color="auto"/>
+              <w:right w:val="single" w:sz="12" w:space="0" w:color="auto"/>
+            </w:tcBorders>
+            <w:shd w:val="clear" w:color="auto" w:fill="auto"/>
+            <w:noWrap/>
+            <w:vAlign w:val="center"/>
+            <w:hideMark/>
+          </w:tcPr>
+          <w:p>
+            <w:pPr>
+              <w:spacing w:after="0" w:line="240" w:lineRule="auto"/>
+              <w:jc w:val="center"/>
+              <w:rPr>
+                <w:rFonts w:ascii="Calibri" w:eastAsia="Times New Roman" w:hAnsi="Calibri" w:cs="Calibri"/>
+                <w:color w:val="000000"/>
+                <w:kern w:val="0"/>
+                <w:sz w:val="20"/>
+                <w:szCs w:val="20"/>
+                <w:lang w:eastAsia="cs-CZ"/>
+                <w14:ligatures w14:val="none"/>
+              </w:rPr>
+            </w:pPr>
+            <w:r>
+              <w:rPr>
+                <w:rFonts w:ascii="Calibri" w:eastAsia="Times New Roman" w:hAnsi="Calibri" w:cs="Calibri"/>
+                <w:color w:val="000000"/>
+                <w:kern w:val="0"/>
+                <w:sz w:val="20"/>
+                <w:szCs w:val="20"/>
+                <w:lang w:eastAsia="cs-CZ"/>
+                <w14:ligatures w14:val="none"/>
+              </w:rPr>
+              <w:t>Označení</w:t>
+            </w:r>
+          </w:p>
+        </w:tc>
+        <w:tc>
+          <w:tcPr>
+            <w:tcW w:w="3667" w:type="dxa"/>
+            <w:tcBorders>
+              <w:top w:val="single" w:sz="12" w:space="0" w:color="auto"/>
+              <w:left w:val="single" w:sz="12" w:space="0" w:color="auto"/>
+              <w:bottom w:val="single" w:sz="12" w:space="0" w:color="auto"/>
+              <w:right w:val="single" w:sz="12" w:space="0" w:color="auto"/>
+            </w:tcBorders>
+            <w:shd w:val="clear" w:color="auto" w:fill="auto"/>
+            <w:noWrap/>
+            <w:vAlign w:val="center"/>
+            <w:hideMark/>
+          </w:tcPr>
+          <w:p>
+            <w:pPr>
+              <w:spacing w:after="0" w:line="240" w:lineRule="auto"/>
+              <w:jc w:val="center"/>
+              <w:rPr>
+                <w:rFonts w:ascii="Calibri" w:eastAsia="Times New Roman" w:hAnsi="Calibri" w:cs="Calibri"/>
+                <w:color w:val="000000"/>
+                <w:kern w:val="0"/>
+                <w:sz w:val="20"/>
+                <w:szCs w:val="20"/>
+                <w:lang w:eastAsia="cs-CZ"/>
+                <w14:ligatures w14:val="none"/>
+              </w:rPr>
+            </w:pPr>
+            <w:r>
+              <w:rPr>
+                <w:rFonts w:ascii="Calibri" w:eastAsia="Times New Roman" w:hAnsi="Calibri" w:cs="Calibri"/>
+                <w:color w:val="000000"/>
+                <w:kern w:val="0"/>
+                <w:sz w:val="20"/>
+                <w:szCs w:val="20"/>
+                <w:lang w:eastAsia="cs-CZ"/>
+                <w14:ligatures w14:val="none"/>
+              </w:rPr>
+              <w:t>Typ modulu</w:t>
+            </w:r>
+          </w:p>
+        </w:tc>
+        <w:tc>
+          <w:tcPr>
+            <w:tcW w:w="1280" w:type="dxa"/>
+            <w:tcBorders>
+              <w:top w:val="single" w:sz="12" w:space="0" w:color="auto"/>
+              <w:left w:val="single" w:sz="12" w:space="0" w:color="auto"/>
+              <w:bottom w:val="single" w:sz="12" w:space="0" w:color="auto"/>
+              <w:right w:val="single" w:sz="12" w:space="0" w:color="auto"/>
+            </w:tcBorders>
+            <w:shd w:val="clear" w:color="auto" w:fill="auto"/>
+            <w:vAlign w:val="center"/>
+            <w:hideMark/>
+          </w:tcPr>
+          <w:p>
+            <w:pPr>
+              <w:spacing w:after="0" w:line="240" w:lineRule="auto"/>
+              <w:jc w:val="center"/>
+              <w:rPr>
+                <w:rFonts w:ascii="Calibri" w:eastAsia="Times New Roman" w:hAnsi="Calibri" w:cs="Calibri"/>
+                <w:color w:val="000000"/>
+                <w:kern w:val="0"/>
+                <w:sz w:val="20"/>
+                <w:szCs w:val="20"/>
+                <w:lang w:eastAsia="cs-CZ"/>
+                <w14:ligatures w14:val="none"/>
+              </w:rPr>
+            </w:pPr>
+            <w:proofErr w:type="spellStart"/>
+            <w:r>
+              <w:rPr>
+                <w:rFonts w:ascii="Calibri" w:eastAsia="Times New Roman" w:hAnsi="Calibri" w:cs="Calibri"/>
+                <w:color w:val="000000"/>
+                <w:kern w:val="0"/>
+                <w:sz w:val="20"/>
+                <w:szCs w:val="20"/>
+                <w:lang w:eastAsia="cs-CZ"/>
+                <w14:ligatures w14:val="none"/>
+              </w:rPr>
+              <w:t>Datasheet</w:t>
+            </w:r>
+            <w:proofErr w:type="spellEnd"/>
+          </w:p>
+        </w:tc>
+      </w:tr>
+      <w:tr>
+        <w:trPr>
+          <w:trHeight w:val="313"/>
+        </w:trPr>
+        <w:tc>
+          <w:tcPr>
+            <w:tcW w:w="508" w:type="dxa"/>
+            <w:tcBorders>
+              <w:top w:val="single" w:sz="12" w:space="0" w:color="auto"/>
+              <w:left w:val="single" w:sz="4" w:space="0" w:color="auto"/>
+              <w:bottom w:val="single" w:sz="4" w:space="0" w:color="auto"/>
+              <w:right w:val="double" w:sz="6" w:space="0" w:color="auto"/>
+            </w:tcBorders>
+            <w:shd w:val="clear" w:color="auto" w:fill="auto"/>
+            <w:noWrap/>
+            <w:vAlign w:val="center"/>
+            <w:hideMark/>
+          </w:tcPr>
+          <w:p>
+            <w:pPr>
+              <w:spacing w:after="0" w:line="240" w:lineRule="auto"/>
+              <w:jc w:val="center"/>
+              <w:rPr>
+                <w:rFonts w:ascii="Calibri" w:eastAsia="Times New Roman" w:hAnsi="Calibri" w:cs="Calibri"/>
+                <w:color w:val="000000"/>
+                <w:kern w:val="0"/>
+                <w:sz w:val="20"/>
+                <w:szCs w:val="20"/>
+                <w:lang w:eastAsia="cs-CZ"/>
+                <w14:ligatures w14:val="none"/>
+              </w:rPr>
+            </w:pPr>
+            <w:r>
+              <w:rPr>
+                <w:rFonts w:ascii="Calibri" w:eastAsia="Times New Roman" w:hAnsi="Calibri" w:cs="Calibri"/>
+                <w:color w:val="000000"/>
+                <w:kern w:val="0"/>
+                <w:sz w:val="20"/>
+                <w:szCs w:val="20"/>
+                <w:lang w:eastAsia="cs-CZ"/>
+                <w14:ligatures w14:val="none"/>
+              </w:rPr>
+              <w:t>1</w:t>
+            </w:r>
+          </w:p>
+        </w:tc>
+        <w:tc>
+          <w:tcPr>
+            <w:tcW w:w="1165" w:type="dxa"/>
+            <w:tcBorders>
+              <w:top w:val="single" w:sz="12" w:space="0" w:color="auto"/>
+              <w:left w:val="nil"/>
+              <w:bottom w:val="single" w:sz="4" w:space="0" w:color="auto"/>
+              <w:right w:val="single" w:sz="4" w:space="0" w:color="auto"/>
+            </w:tcBorders>
+            <w:shd w:val="clear" w:color="auto" w:fill="auto"/>
+            <w:noWrap/>
+            <w:vAlign w:val="center"/>
+            <w:hideMark/>
+          </w:tcPr>
+          <w:p>
+            <w:pPr>
+              <w:spacing w:after="0" w:line="240" w:lineRule="auto"/>
+              <w:jc w:val="center"/>
+              <w:rPr>
+                <w:rFonts w:ascii="Calibri" w:eastAsia="Times New Roman" w:hAnsi="Calibri" w:cs="Calibri"/>
+                <w:color w:val="000000"/>
+                <w:kern w:val="0"/>
+                <w:sz w:val="20"/>
+                <w:szCs w:val="20"/>
+                <w:lang w:eastAsia="cs-CZ"/>
+                <w14:ligatures w14:val="none"/>
+              </w:rPr>
+            </w:pPr>
+            <w:r>
+              <w:rPr>
+                <w:rFonts w:ascii="Calibri" w:eastAsia="Times New Roman" w:hAnsi="Calibri" w:cs="Calibri"/>
+                <w:color w:val="000000"/>
+                <w:kern w:val="0"/>
+                <w:sz w:val="20"/>
+                <w:szCs w:val="20"/>
+                <w:lang w:eastAsia="cs-CZ"/>
+                <w14:ligatures w14:val="none"/>
+              </w:rPr>
+              <w:t>KM1</w:t>
+            </w:r>
+          </w:p>
+        </w:tc>
+        <w:tc>
+          <w:tcPr>
+            <w:tcW w:w="3667" w:type="dxa"/>
+            <w:tcBorders>
+              <w:top w:val="single" w:sz="12" w:space="0" w:color="auto"/>
+              <w:left w:val="nil"/>
+              <w:bottom w:val="single" w:sz="4" w:space="0" w:color="auto"/>
+              <w:right w:val="single" w:sz="4" w:space="0" w:color="auto"/>
+            </w:tcBorders>
+            <w:shd w:val="clear" w:color="auto" w:fill="auto"/>
+            <w:noWrap/>
+            <w:vAlign w:val="center"/>
+            <w:hideMark/>
+          </w:tcPr>
+          <w:p>
+            <w:pPr>
+              <w:spacing w:after="0" w:line="240" w:lineRule="auto"/>
+              <w:jc w:val="center"/>
+              <w:rPr>
+                <w:rFonts w:ascii="Calibri" w:eastAsia="Times New Roman" w:hAnsi="Calibri" w:cs="Calibri"/>
+                <w:color w:val="000000"/>
+                <w:kern w:val="0"/>
+                <w:sz w:val="20"/>
+                <w:szCs w:val="20"/>
+                <w:lang w:eastAsia="cs-CZ"/>
+                <w14:ligatures w14:val="none"/>
+              </w:rPr>
+            </w:pPr>
+            <w:r>
+              <w:rPr>
+                <w:rFonts w:ascii="Calibri" w:eastAsia="Times New Roman" w:hAnsi="Calibri" w:cs="Calibri"/>
+                <w:color w:val="000000"/>
+                <w:kern w:val="0"/>
+                <w:sz w:val="20"/>
+                <w:szCs w:val="20"/>
+                <w:lang w:eastAsia="cs-CZ"/>
+                <w14:ligatures w14:val="none"/>
+              </w:rPr>
+              <w:t>Stykač</w:t>
+            </w:r>
+          </w:p>
+        </w:tc>
+        <w:tc>
+          <w:tcPr>
+            <w:tcW w:w="1280" w:type="dxa"/>
+            <w:tcBorders>
+              <w:top w:val="single" w:sz="12" w:space="0" w:color="auto"/>
+              <w:left w:val="nil"/>
+              <w:bottom w:val="single" w:sz="4" w:space="0" w:color="auto"/>
+              <w:right w:val="single" w:sz="4" w:space="0" w:color="auto"/>
+            </w:tcBorders>
+            <w:shd w:val="clear" w:color="auto" w:fill="auto"/>
+            <w:noWrap/>
+            <w:vAlign w:val="center"/>
+            <w:hideMark/>
+          </w:tcPr>
+          <w:p>
+            <w:pPr>
+              <w:spacing w:after="0" w:line="240" w:lineRule="auto"/>
+              <w:jc w:val="center"/>
+              <w:rPr>
+                <w:rFonts w:ascii="Calibri" w:eastAsia="Times New Roman" w:hAnsi="Calibri" w:cs="Calibri"/>
+                <w:color w:val="0563C1"/>
+                <w:kern w:val="0"/>
+                <w:u w:val="single"/>
+                <w:lang w:eastAsia="cs-CZ"/>
+                <w14:ligatures w14:val="none"/>
+              </w:rPr>
+            </w:pPr>
+            <w:hyperlink r:id="rId33" w:history="1">
+              <w:r>
+                <w:rPr>
+                  <w:rFonts w:ascii="Calibri" w:eastAsia="Times New Roman" w:hAnsi="Calibri" w:cs="Calibri"/>
+                  <w:color w:val="0563C1"/>
+                  <w:kern w:val="0"/>
+                  <w:u w:val="single"/>
+                  <w:lang w:eastAsia="cs-CZ"/>
+                  <w14:ligatures w14:val="none"/>
+                </w:rPr>
+                <w:t>URL</w:t>
+              </w:r>
+            </w:hyperlink>
+          </w:p>
+        </w:tc>
+      </w:tr>
+      <w:tr>
+        <w:trPr>
+          <w:trHeight w:val="313"/>
+        </w:trPr>
+        <w:tc>
+          <w:tcPr>
+            <w:tcW w:w="508" w:type="dxa"/>
+            <w:tcBorders>
+              <w:top w:val="nil"/>
+              <w:left w:val="single" w:sz="4" w:space="0" w:color="auto"/>
+              <w:bottom w:val="single" w:sz="4" w:space="0" w:color="auto"/>
+              <w:right w:val="double" w:sz="6" w:space="0" w:color="auto"/>
+            </w:tcBorders>
+            <w:shd w:val="clear" w:color="auto" w:fill="auto"/>
+            <w:noWrap/>
+            <w:vAlign w:val="center"/>
+            <w:hideMark/>
+          </w:tcPr>
+          <w:p>
+            <w:pPr>
+              <w:spacing w:after="0" w:line="240" w:lineRule="auto"/>
+              <w:jc w:val="center"/>
+              <w:rPr>
+                <w:rFonts w:ascii="Calibri" w:eastAsia="Times New Roman" w:hAnsi="Calibri" w:cs="Calibri"/>
+                <w:color w:val="000000"/>
+                <w:kern w:val="0"/>
+                <w:sz w:val="20"/>
+                <w:szCs w:val="20"/>
+                <w:lang w:eastAsia="cs-CZ"/>
+                <w14:ligatures w14:val="none"/>
+              </w:rPr>
+            </w:pPr>
+            <w:r>
+              <w:rPr>
+                <w:rFonts w:ascii="Calibri" w:eastAsia="Times New Roman" w:hAnsi="Calibri" w:cs="Calibri"/>
+                <w:color w:val="000000"/>
+                <w:kern w:val="0"/>
+                <w:sz w:val="20"/>
+                <w:szCs w:val="20"/>
+                <w:lang w:eastAsia="cs-CZ"/>
+                <w14:ligatures w14:val="none"/>
+              </w:rPr>
+              <w:t>2</w:t>
+            </w:r>
+          </w:p>
+        </w:tc>
+        <w:tc>
+          <w:tcPr>
+            <w:tcW w:w="1165" w:type="dxa"/>
+            <w:tcBorders>
+              <w:top w:val="nil"/>
+              <w:left w:val="nil"/>
+              <w:bottom w:val="single" w:sz="4" w:space="0" w:color="auto"/>
+              <w:right w:val="single" w:sz="4" w:space="0" w:color="auto"/>
+            </w:tcBorders>
+            <w:shd w:val="clear" w:color="auto" w:fill="auto"/>
+            <w:noWrap/>
+            <w:vAlign w:val="center"/>
+            <w:hideMark/>
+          </w:tcPr>
+          <w:p>
+            <w:pPr>
+              <w:spacing w:after="0" w:line="240" w:lineRule="auto"/>
+              <w:jc w:val="center"/>
+              <w:rPr>
+                <w:rFonts w:ascii="Calibri" w:eastAsia="Times New Roman" w:hAnsi="Calibri" w:cs="Calibri"/>
+                <w:color w:val="000000"/>
+                <w:kern w:val="0"/>
+                <w:sz w:val="20"/>
+                <w:szCs w:val="20"/>
+                <w:lang w:eastAsia="cs-CZ"/>
+                <w14:ligatures w14:val="none"/>
+              </w:rPr>
+            </w:pPr>
+            <w:r>
+              <w:rPr>
+                <w:rFonts w:ascii="Calibri" w:eastAsia="Times New Roman" w:hAnsi="Calibri" w:cs="Calibri"/>
+                <w:color w:val="000000"/>
+                <w:kern w:val="0"/>
+                <w:sz w:val="20"/>
+                <w:szCs w:val="20"/>
+                <w:lang w:eastAsia="cs-CZ"/>
+                <w14:ligatures w14:val="none"/>
+              </w:rPr>
+              <w:t>FR1</w:t>
+            </w:r>
+          </w:p>
+        </w:tc>
+        <w:tc>
+          <w:tcPr>
+            <w:tcW w:w="3667" w:type="dxa"/>
+            <w:tcBorders>
+              <w:top w:val="nil"/>
+              <w:left w:val="nil"/>
+              <w:bottom w:val="single" w:sz="4" w:space="0" w:color="auto"/>
+              <w:right w:val="single" w:sz="4" w:space="0" w:color="auto"/>
+            </w:tcBorders>
+            <w:shd w:val="clear" w:color="auto" w:fill="auto"/>
+            <w:noWrap/>
+            <w:vAlign w:val="center"/>
+            <w:hideMark/>
+          </w:tcPr>
+          <w:p>
+            <w:pPr>
+              <w:spacing w:after="0" w:line="240" w:lineRule="auto"/>
+              <w:jc w:val="center"/>
+              <w:rPr>
+                <w:rFonts w:ascii="Calibri" w:eastAsia="Times New Roman" w:hAnsi="Calibri" w:cs="Calibri"/>
+                <w:color w:val="000000"/>
+                <w:kern w:val="0"/>
+                <w:sz w:val="20"/>
+                <w:szCs w:val="20"/>
+                <w:lang w:eastAsia="cs-CZ"/>
+                <w14:ligatures w14:val="none"/>
+              </w:rPr>
+            </w:pPr>
+            <w:r>
+              <w:rPr>
+                <w:rFonts w:ascii="Calibri" w:eastAsia="Times New Roman" w:hAnsi="Calibri" w:cs="Calibri"/>
+                <w:color w:val="000000"/>
+                <w:kern w:val="0"/>
+                <w:sz w:val="20"/>
+                <w:szCs w:val="20"/>
+                <w:lang w:eastAsia="cs-CZ"/>
+                <w14:ligatures w14:val="none"/>
+              </w:rPr>
+              <w:t>Motorový spouštěč</w:t>
+            </w:r>
+          </w:p>
+        </w:tc>
+        <w:tc>
+          <w:tcPr>
+            <w:tcW w:w="1280" w:type="dxa"/>
+            <w:tcBorders>
+              <w:top w:val="nil"/>
+              <w:left w:val="nil"/>
+              <w:bottom w:val="single" w:sz="4" w:space="0" w:color="auto"/>
+              <w:right w:val="single" w:sz="4" w:space="0" w:color="auto"/>
+            </w:tcBorders>
+            <w:shd w:val="clear" w:color="auto" w:fill="auto"/>
+            <w:noWrap/>
+            <w:vAlign w:val="center"/>
+            <w:hideMark/>
+          </w:tcPr>
+          <w:p>
+            <w:pPr>
+              <w:spacing w:after="0" w:line="240" w:lineRule="auto"/>
+              <w:jc w:val="center"/>
+              <w:rPr>
+                <w:rFonts w:ascii="Calibri" w:eastAsia="Times New Roman" w:hAnsi="Calibri" w:cs="Calibri"/>
+                <w:color w:val="0563C1"/>
+                <w:kern w:val="0"/>
+                <w:u w:val="single"/>
+                <w:lang w:eastAsia="cs-CZ"/>
+                <w14:ligatures w14:val="none"/>
+              </w:rPr>
+            </w:pPr>
+            <w:hyperlink r:id="rId34" w:history="1">
+              <w:r>
+                <w:rPr>
+                  <w:rFonts w:ascii="Calibri" w:eastAsia="Times New Roman" w:hAnsi="Calibri" w:cs="Calibri"/>
+                  <w:color w:val="0563C1"/>
+                  <w:kern w:val="0"/>
+                  <w:u w:val="single"/>
+                  <w:lang w:eastAsia="cs-CZ"/>
+                  <w14:ligatures w14:val="none"/>
+                </w:rPr>
+                <w:t>URL</w:t>
+              </w:r>
+            </w:hyperlink>
+          </w:p>
+        </w:tc>
+      </w:tr>
+      <w:tr>
+        <w:trPr>
+          <w:trHeight w:val="299"/>
+        </w:trPr>
+        <w:tc>
+          <w:tcPr>
+            <w:tcW w:w="508" w:type="dxa"/>
+            <w:tcBorders>
+              <w:top w:val="nil"/>
+              <w:left w:val="single" w:sz="4" w:space="0" w:color="auto"/>
+              <w:bottom w:val="single" w:sz="4" w:space="0" w:color="auto"/>
+              <w:right w:val="double" w:sz="6" w:space="0" w:color="auto"/>
+            </w:tcBorders>
+            <w:shd w:val="clear" w:color="auto" w:fill="auto"/>
+            <w:noWrap/>
+            <w:vAlign w:val="center"/>
+            <w:hideMark/>
+          </w:tcPr>
+          <w:p>
+            <w:pPr>
+              <w:spacing w:after="0" w:line="240" w:lineRule="auto"/>
+              <w:jc w:val="center"/>
+              <w:rPr>
+                <w:rFonts w:ascii="Calibri" w:eastAsia="Times New Roman" w:hAnsi="Calibri" w:cs="Calibri"/>
+                <w:color w:val="000000"/>
+                <w:kern w:val="0"/>
+                <w:sz w:val="20"/>
+                <w:szCs w:val="20"/>
+                <w:lang w:eastAsia="cs-CZ"/>
+                <w14:ligatures w14:val="none"/>
+              </w:rPr>
+            </w:pPr>
+            <w:r>
+              <w:rPr>
+                <w:rFonts w:ascii="Calibri" w:eastAsia="Times New Roman" w:hAnsi="Calibri" w:cs="Calibri"/>
+                <w:color w:val="000000"/>
+                <w:kern w:val="0"/>
+                <w:sz w:val="20"/>
+                <w:szCs w:val="20"/>
+                <w:lang w:eastAsia="cs-CZ"/>
+                <w14:ligatures w14:val="none"/>
+              </w:rPr>
+              <w:t>3</w:t>
+            </w:r>
+          </w:p>
+        </w:tc>
+        <w:tc>
+          <w:tcPr>
+            <w:tcW w:w="1165" w:type="dxa"/>
+            <w:tcBorders>
+              <w:top w:val="nil"/>
+              <w:left w:val="nil"/>
+              <w:bottom w:val="single" w:sz="4" w:space="0" w:color="auto"/>
+              <w:right w:val="single" w:sz="4" w:space="0" w:color="auto"/>
+            </w:tcBorders>
+            <w:shd w:val="clear" w:color="auto" w:fill="auto"/>
+            <w:noWrap/>
+            <w:vAlign w:val="center"/>
+            <w:hideMark/>
+          </w:tcPr>
+          <w:p>
+            <w:pPr>
+              <w:spacing w:after="0" w:line="240" w:lineRule="auto"/>
+              <w:jc w:val="center"/>
+              <w:rPr>
+                <w:rFonts w:ascii="Calibri" w:eastAsia="Times New Roman" w:hAnsi="Calibri" w:cs="Calibri"/>
+                <w:color w:val="000000"/>
+                <w:kern w:val="0"/>
+                <w:sz w:val="20"/>
+                <w:szCs w:val="20"/>
+                <w:lang w:eastAsia="cs-CZ"/>
+                <w14:ligatures w14:val="none"/>
+              </w:rPr>
+            </w:pPr>
+            <w:r>
+              <w:rPr>
+                <w:rFonts w:ascii="Calibri" w:eastAsia="Times New Roman" w:hAnsi="Calibri" w:cs="Calibri"/>
+                <w:color w:val="000000"/>
+                <w:kern w:val="0"/>
+                <w:sz w:val="20"/>
+                <w:szCs w:val="20"/>
+                <w:lang w:eastAsia="cs-CZ"/>
+                <w14:ligatures w14:val="none"/>
+              </w:rPr>
+              <w:t>F1</w:t>
+            </w:r>
+          </w:p>
+        </w:tc>
+        <w:tc>
+          <w:tcPr>
+            <w:tcW w:w="3667" w:type="dxa"/>
+            <w:vMerge w:val="restart"/>
+            <w:tcBorders>
+              <w:top w:val="nil"/>
+              <w:left w:val="single" w:sz="4" w:space="0" w:color="auto"/>
+              <w:bottom w:val="single" w:sz="4" w:space="0" w:color="auto"/>
+              <w:right w:val="single" w:sz="4" w:space="0" w:color="auto"/>
+            </w:tcBorders>
+            <w:shd w:val="clear" w:color="auto" w:fill="auto"/>
+            <w:noWrap/>
+            <w:vAlign w:val="center"/>
+            <w:hideMark/>
+          </w:tcPr>
+          <w:p>
+            <w:pPr>
+              <w:spacing w:after="0" w:line="240" w:lineRule="auto"/>
+              <w:jc w:val="center"/>
+              <w:rPr>
+                <w:rFonts w:ascii="Calibri" w:eastAsia="Times New Roman" w:hAnsi="Calibri" w:cs="Calibri"/>
+                <w:color w:val="000000"/>
+                <w:kern w:val="0"/>
+                <w:sz w:val="20"/>
+                <w:szCs w:val="20"/>
+                <w:lang w:eastAsia="cs-CZ"/>
+                <w14:ligatures w14:val="none"/>
+              </w:rPr>
+            </w:pPr>
+            <w:r>
+              <w:rPr>
+                <w:rFonts w:ascii="Calibri" w:eastAsia="Times New Roman" w:hAnsi="Calibri" w:cs="Calibri"/>
+                <w:color w:val="000000"/>
+                <w:kern w:val="0"/>
+                <w:sz w:val="20"/>
+                <w:szCs w:val="20"/>
+                <w:lang w:eastAsia="cs-CZ"/>
+                <w14:ligatures w14:val="none"/>
+              </w:rPr>
+              <w:t>Pojistka</w:t>
+            </w:r>
+          </w:p>
+        </w:tc>
+        <w:tc>
+          <w:tcPr>
+            <w:tcW w:w="1280" w:type="dxa"/>
+            <w:vMerge w:val="restart"/>
+            <w:tcBorders>
+              <w:top w:val="nil"/>
+              <w:left w:val="single" w:sz="4" w:space="0" w:color="auto"/>
+              <w:bottom w:val="single" w:sz="4" w:space="0" w:color="auto"/>
+              <w:right w:val="single" w:sz="4" w:space="0" w:color="auto"/>
+            </w:tcBorders>
+            <w:shd w:val="clear" w:color="auto" w:fill="auto"/>
+            <w:noWrap/>
+            <w:vAlign w:val="center"/>
+            <w:hideMark/>
+          </w:tcPr>
+          <w:p>
+            <w:pPr>
+              <w:spacing w:after="0" w:line="240" w:lineRule="auto"/>
+              <w:jc w:val="center"/>
+              <w:rPr>
+                <w:rFonts w:ascii="Calibri" w:eastAsia="Times New Roman" w:hAnsi="Calibri" w:cs="Calibri"/>
+                <w:color w:val="0563C1"/>
+                <w:kern w:val="0"/>
+                <w:u w:val="single"/>
+                <w:lang w:eastAsia="cs-CZ"/>
+                <w14:ligatures w14:val="none"/>
+              </w:rPr>
+            </w:pPr>
+            <w:hyperlink r:id="rId35" w:history="1">
+              <w:r>
+                <w:rPr>
+                  <w:rFonts w:ascii="Calibri" w:eastAsia="Times New Roman" w:hAnsi="Calibri" w:cs="Calibri"/>
+                  <w:color w:val="0563C1"/>
+                  <w:kern w:val="0"/>
+                  <w:u w:val="single"/>
+                  <w:lang w:eastAsia="cs-CZ"/>
+                  <w14:ligatures w14:val="none"/>
+                </w:rPr>
+                <w:t>URL</w:t>
+              </w:r>
+            </w:hyperlink>
+          </w:p>
+        </w:tc>
+      </w:tr>
+      <w:tr>
+        <w:trPr>
+          <w:trHeight w:val="299"/>
+        </w:trPr>
+        <w:tc>
+          <w:tcPr>
+            <w:tcW w:w="508" w:type="dxa"/>
+            <w:tcBorders>
+              <w:top w:val="nil"/>
+              <w:left w:val="single" w:sz="4" w:space="0" w:color="auto"/>
+              <w:bottom w:val="single" w:sz="4" w:space="0" w:color="auto"/>
+              <w:right w:val="double" w:sz="6" w:space="0" w:color="auto"/>
+            </w:tcBorders>
+            <w:shd w:val="clear" w:color="auto" w:fill="auto"/>
+            <w:noWrap/>
+            <w:vAlign w:val="center"/>
+            <w:hideMark/>
+          </w:tcPr>
+          <w:p>
+            <w:pPr>
+              <w:spacing w:after="0" w:line="240" w:lineRule="auto"/>
+              <w:jc w:val="center"/>
+              <w:rPr>
+                <w:rFonts w:ascii="Calibri" w:eastAsia="Times New Roman" w:hAnsi="Calibri" w:cs="Calibri"/>
+                <w:color w:val="000000"/>
+                <w:kern w:val="0"/>
+                <w:sz w:val="20"/>
+                <w:szCs w:val="20"/>
+                <w:lang w:eastAsia="cs-CZ"/>
+                <w14:ligatures w14:val="none"/>
+              </w:rPr>
+            </w:pPr>
+            <w:r>
+              <w:rPr>
+                <w:rFonts w:ascii="Calibri" w:eastAsia="Times New Roman" w:hAnsi="Calibri" w:cs="Calibri"/>
+                <w:color w:val="000000"/>
+                <w:kern w:val="0"/>
+                <w:sz w:val="20"/>
+                <w:szCs w:val="20"/>
+                <w:lang w:eastAsia="cs-CZ"/>
+                <w14:ligatures w14:val="none"/>
+              </w:rPr>
+              <w:t>4</w:t>
+            </w:r>
+          </w:p>
+        </w:tc>
+        <w:tc>
+          <w:tcPr>
+            <w:tcW w:w="1165" w:type="dxa"/>
+            <w:tcBorders>
+              <w:top w:val="nil"/>
+              <w:left w:val="nil"/>
+              <w:bottom w:val="single" w:sz="4" w:space="0" w:color="auto"/>
+              <w:right w:val="single" w:sz="4" w:space="0" w:color="auto"/>
+            </w:tcBorders>
+            <w:shd w:val="clear" w:color="auto" w:fill="auto"/>
+            <w:noWrap/>
+            <w:vAlign w:val="center"/>
+            <w:hideMark/>
+          </w:tcPr>
+          <w:p>
+            <w:pPr>
+              <w:spacing w:after="0" w:line="240" w:lineRule="auto"/>
+              <w:jc w:val="center"/>
+              <w:rPr>
+                <w:rFonts w:ascii="Calibri" w:eastAsia="Times New Roman" w:hAnsi="Calibri" w:cs="Calibri"/>
+                <w:color w:val="000000"/>
+                <w:kern w:val="0"/>
+                <w:sz w:val="20"/>
+                <w:szCs w:val="20"/>
+                <w:lang w:eastAsia="cs-CZ"/>
+                <w14:ligatures w14:val="none"/>
+              </w:rPr>
+            </w:pPr>
+            <w:r>
+              <w:rPr>
+                <w:rFonts w:ascii="Calibri" w:eastAsia="Times New Roman" w:hAnsi="Calibri" w:cs="Calibri"/>
+                <w:color w:val="000000"/>
+                <w:kern w:val="0"/>
+                <w:sz w:val="20"/>
+                <w:szCs w:val="20"/>
+                <w:lang w:eastAsia="cs-CZ"/>
+                <w14:ligatures w14:val="none"/>
+              </w:rPr>
+              <w:t>F2</w:t>
+            </w:r>
+          </w:p>
+        </w:tc>
+        <w:tc>
+          <w:tcPr>
+            <w:tcW w:w="3667" w:type="dxa"/>
+            <w:vMerge/>
+            <w:tcBorders>
+              <w:top w:val="nil"/>
+              <w:left w:val="single" w:sz="4" w:space="0" w:color="auto"/>
+              <w:bottom w:val="single" w:sz="4" w:space="0" w:color="auto"/>
+              <w:right w:val="single" w:sz="4" w:space="0" w:color="auto"/>
+            </w:tcBorders>
+            <w:vAlign w:val="center"/>
+            <w:hideMark/>
+          </w:tcPr>
+          <w:p>
+            <w:pPr>
+              <w:spacing w:after="0" w:line="240" w:lineRule="auto"/>
+              <w:rPr>
+                <w:rFonts w:ascii="Calibri" w:eastAsia="Times New Roman" w:hAnsi="Calibri" w:cs="Calibri"/>
+                <w:color w:val="000000"/>
+                <w:kern w:val="0"/>
+                <w:sz w:val="20"/>
+                <w:szCs w:val="20"/>
+                <w:lang w:eastAsia="cs-CZ"/>
+                <w14:ligatures w14:val="none"/>
+              </w:rPr>
+            </w:pPr>
+          </w:p>
+        </w:tc>
+        <w:tc>
+          <w:tcPr>
+            <w:tcW w:w="1280" w:type="dxa"/>
+            <w:vMerge/>
+            <w:tcBorders>
+              <w:top w:val="nil"/>
+              <w:left w:val="single" w:sz="4" w:space="0" w:color="auto"/>
+              <w:bottom w:val="single" w:sz="4" w:space="0" w:color="auto"/>
+              <w:right w:val="single" w:sz="4" w:space="0" w:color="auto"/>
+            </w:tcBorders>
+            <w:vAlign w:val="center"/>
+            <w:hideMark/>
+          </w:tcPr>
+          <w:p>
+            <w:pPr>
+              <w:spacing w:after="0" w:line="240" w:lineRule="auto"/>
+              <w:rPr>
+                <w:rFonts w:ascii="Calibri" w:eastAsia="Times New Roman" w:hAnsi="Calibri" w:cs="Calibri"/>
+                <w:color w:val="0563C1"/>
+                <w:kern w:val="0"/>
+                <w:u w:val="single"/>
+                <w:lang w:eastAsia="cs-CZ"/>
+                <w14:ligatures w14:val="none"/>
+              </w:rPr>
+            </w:pPr>
+          </w:p>
+        </w:tc>
+      </w:tr>
+    </w:tbl>
+    <w:p>
+      <w:pPr>
+        <w:pStyle w:val="Odstavecseseznamem"/>
+        <w:rPr>
+          <w:b/>
+          <w:bCs/>
+          <w:sz w:val="26"/>
+          <w:szCs w:val="26"/>
+          <w:u w:val="single"/>
+        </w:rPr>
+      </w:pPr>
     </w:p>
     <w:p>
       <w:pPr>
@@ -18344,7 +20556,7 @@
       </w:pPr>
     </w:p>
     <w:sectPr>
-      <w:footerReference w:type="default" r:id="rId27"/>
+      <w:footerReference w:type="default" r:id="rId36"/>
       <w:pgSz w:w="11906" w:h="16838"/>
       <w:pgMar w:top="1417" w:right="1417" w:bottom="1417" w:left="1417" w:header="708" w:footer="708" w:gutter="0"/>
       <w:cols w:space="708"/>
@@ -18549,6 +20761,184 @@
     </w:lvl>
   </w:abstractNum>
   <w:abstractNum w:abstractNumId="1" w15:restartNumberingAfterBreak="0">
+    <w:nsid w:val="156E5466"/>
+    <w:multiLevelType w:val="hybridMultilevel"/>
+    <w:tmpl w:val="FE7A4D8C"/>
+    <w:lvl w:ilvl="0" w:tplc="FFFFFFFF">
+      <w:start w:val="1"/>
+      <w:numFmt w:val="lowerLetter"/>
+      <w:lvlText w:val="%1)"/>
+      <w:lvlJc w:val="left"/>
+      <w:pPr>
+        <w:ind w:left="720" w:hanging="360"/>
+      </w:pPr>
+      <w:rPr>
+        <w:rFonts w:hint="default"/>
+      </w:rPr>
+    </w:lvl>
+    <w:lvl w:ilvl="1" w:tplc="FFFFFFFF" w:tentative="1">
+      <w:start w:val="1"/>
+      <w:numFmt w:val="lowerLetter"/>
+      <w:lvlText w:val="%2."/>
+      <w:lvlJc w:val="left"/>
+      <w:pPr>
+        <w:ind w:left="1440" w:hanging="360"/>
+      </w:pPr>
+    </w:lvl>
+    <w:lvl w:ilvl="2" w:tplc="FFFFFFFF" w:tentative="1">
+      <w:start w:val="1"/>
+      <w:numFmt w:val="lowerRoman"/>
+      <w:lvlText w:val="%3."/>
+      <w:lvlJc w:val="right"/>
+      <w:pPr>
+        <w:ind w:left="2160" w:hanging="180"/>
+      </w:pPr>
+    </w:lvl>
+    <w:lvl w:ilvl="3" w:tplc="FFFFFFFF" w:tentative="1">
+      <w:start w:val="1"/>
+      <w:numFmt w:val="decimal"/>
+      <w:lvlText w:val="%4."/>
+      <w:lvlJc w:val="left"/>
+      <w:pPr>
+        <w:ind w:left="2880" w:hanging="360"/>
+      </w:pPr>
+    </w:lvl>
+    <w:lvl w:ilvl="4" w:tplc="FFFFFFFF" w:tentative="1">
+      <w:start w:val="1"/>
+      <w:numFmt w:val="lowerLetter"/>
+      <w:lvlText w:val="%5."/>
+      <w:lvlJc w:val="left"/>
+      <w:pPr>
+        <w:ind w:left="3600" w:hanging="360"/>
+      </w:pPr>
+    </w:lvl>
+    <w:lvl w:ilvl="5" w:tplc="FFFFFFFF" w:tentative="1">
+      <w:start w:val="1"/>
+      <w:numFmt w:val="lowerRoman"/>
+      <w:lvlText w:val="%6."/>
+      <w:lvlJc w:val="right"/>
+      <w:pPr>
+        <w:ind w:left="4320" w:hanging="180"/>
+      </w:pPr>
+    </w:lvl>
+    <w:lvl w:ilvl="6" w:tplc="FFFFFFFF" w:tentative="1">
+      <w:start w:val="1"/>
+      <w:numFmt w:val="decimal"/>
+      <w:lvlText w:val="%7."/>
+      <w:lvlJc w:val="left"/>
+      <w:pPr>
+        <w:ind w:left="5040" w:hanging="360"/>
+      </w:pPr>
+    </w:lvl>
+    <w:lvl w:ilvl="7" w:tplc="FFFFFFFF" w:tentative="1">
+      <w:start w:val="1"/>
+      <w:numFmt w:val="lowerLetter"/>
+      <w:lvlText w:val="%8."/>
+      <w:lvlJc w:val="left"/>
+      <w:pPr>
+        <w:ind w:left="5760" w:hanging="360"/>
+      </w:pPr>
+    </w:lvl>
+    <w:lvl w:ilvl="8" w:tplc="FFFFFFFF" w:tentative="1">
+      <w:start w:val="1"/>
+      <w:numFmt w:val="lowerRoman"/>
+      <w:lvlText w:val="%9."/>
+      <w:lvlJc w:val="right"/>
+      <w:pPr>
+        <w:ind w:left="6480" w:hanging="180"/>
+      </w:pPr>
+    </w:lvl>
+  </w:abstractNum>
+  <w:abstractNum w:abstractNumId="2" w15:restartNumberingAfterBreak="0">
+    <w:nsid w:val="1BDC74A5"/>
+    <w:multiLevelType w:val="hybridMultilevel"/>
+    <w:tmpl w:val="FE7A4D8C"/>
+    <w:lvl w:ilvl="0" w:tplc="FFFFFFFF">
+      <w:start w:val="1"/>
+      <w:numFmt w:val="lowerLetter"/>
+      <w:lvlText w:val="%1)"/>
+      <w:lvlJc w:val="left"/>
+      <w:pPr>
+        <w:ind w:left="720" w:hanging="360"/>
+      </w:pPr>
+      <w:rPr>
+        <w:rFonts w:hint="default"/>
+      </w:rPr>
+    </w:lvl>
+    <w:lvl w:ilvl="1" w:tplc="FFFFFFFF" w:tentative="1">
+      <w:start w:val="1"/>
+      <w:numFmt w:val="lowerLetter"/>
+      <w:lvlText w:val="%2."/>
+      <w:lvlJc w:val="left"/>
+      <w:pPr>
+        <w:ind w:left="1440" w:hanging="360"/>
+      </w:pPr>
+    </w:lvl>
+    <w:lvl w:ilvl="2" w:tplc="FFFFFFFF" w:tentative="1">
+      <w:start w:val="1"/>
+      <w:numFmt w:val="lowerRoman"/>
+      <w:lvlText w:val="%3."/>
+      <w:lvlJc w:val="right"/>
+      <w:pPr>
+        <w:ind w:left="2160" w:hanging="180"/>
+      </w:pPr>
+    </w:lvl>
+    <w:lvl w:ilvl="3" w:tplc="FFFFFFFF" w:tentative="1">
+      <w:start w:val="1"/>
+      <w:numFmt w:val="decimal"/>
+      <w:lvlText w:val="%4."/>
+      <w:lvlJc w:val="left"/>
+      <w:pPr>
+        <w:ind w:left="2880" w:hanging="360"/>
+      </w:pPr>
+    </w:lvl>
+    <w:lvl w:ilvl="4" w:tplc="FFFFFFFF" w:tentative="1">
+      <w:start w:val="1"/>
+      <w:numFmt w:val="lowerLetter"/>
+      <w:lvlText w:val="%5."/>
+      <w:lvlJc w:val="left"/>
+      <w:pPr>
+        <w:ind w:left="3600" w:hanging="360"/>
+      </w:pPr>
+    </w:lvl>
+    <w:lvl w:ilvl="5" w:tplc="FFFFFFFF" w:tentative="1">
+      <w:start w:val="1"/>
+      <w:numFmt w:val="lowerRoman"/>
+      <w:lvlText w:val="%6."/>
+      <w:lvlJc w:val="right"/>
+      <w:pPr>
+        <w:ind w:left="4320" w:hanging="180"/>
+      </w:pPr>
+    </w:lvl>
+    <w:lvl w:ilvl="6" w:tplc="FFFFFFFF" w:tentative="1">
+      <w:start w:val="1"/>
+      <w:numFmt w:val="decimal"/>
+      <w:lvlText w:val="%7."/>
+      <w:lvlJc w:val="left"/>
+      <w:pPr>
+        <w:ind w:left="5040" w:hanging="360"/>
+      </w:pPr>
+    </w:lvl>
+    <w:lvl w:ilvl="7" w:tplc="FFFFFFFF" w:tentative="1">
+      <w:start w:val="1"/>
+      <w:numFmt w:val="lowerLetter"/>
+      <w:lvlText w:val="%8."/>
+      <w:lvlJc w:val="left"/>
+      <w:pPr>
+        <w:ind w:left="5760" w:hanging="360"/>
+      </w:pPr>
+    </w:lvl>
+    <w:lvl w:ilvl="8" w:tplc="FFFFFFFF" w:tentative="1">
+      <w:start w:val="1"/>
+      <w:numFmt w:val="lowerRoman"/>
+      <w:lvlText w:val="%9."/>
+      <w:lvlJc w:val="right"/>
+      <w:pPr>
+        <w:ind w:left="6480" w:hanging="180"/>
+      </w:pPr>
+    </w:lvl>
+  </w:abstractNum>
+  <w:abstractNum w:abstractNumId="3" w15:restartNumberingAfterBreak="0">
     <w:nsid w:val="733625F4"/>
     <w:multiLevelType w:val="hybridMultilevel"/>
     <w:tmpl w:val="FE7A4D8C"/>
@@ -18641,7 +21031,13 @@
     <w:abstractNumId w:val="0"/>
   </w:num>
   <w:num w:numId="2" w16cid:durableId="698094162">
+    <w:abstractNumId w:val="3"/>
+  </w:num>
+  <w:num w:numId="3" w16cid:durableId="454299678">
     <w:abstractNumId w:val="1"/>
+  </w:num>
+  <w:num w:numId="4" w16cid:durableId="671688458">
+    <w:abstractNumId w:val="2"/>
   </w:num>
 </w:numbering>
 </file>

--- a/dokumentace_riha_sopak.docx
+++ b/dokumentace_riha_sopak.docx
@@ -6,6 +6,8 @@
       <w:pPr>
         <w:jc w:val="center"/>
       </w:pPr>
+      <w:bookmarkStart w:id="0" w:name="_Hlk150530907"/>
+      <w:bookmarkEnd w:id="0"/>
     </w:p>
     <w:p>
       <w:pPr>
@@ -20540,7 +20542,6 @@
     </w:tbl>
     <w:p>
       <w:pPr>
-        <w:pStyle w:val="Odstavecseseznamem"/>
         <w:rPr>
           <w:b/>
           <w:bCs/>
@@ -20553,10 +20554,1156 @@
     <w:p>
       <w:pPr>
         <w:spacing w:after="0"/>
-      </w:pPr>
+        <w:rPr>
+          <w:sz w:val="24"/>
+          <w:szCs w:val="24"/>
+          <w:u w:val="single"/>
+        </w:rPr>
+      </w:pPr>
+      <w:r>
+        <w:rPr>
+          <w:i/>
+          <w:iCs/>
+          <w:sz w:val="24"/>
+          <w:szCs w:val="24"/>
+          <w:u w:val="single"/>
+        </w:rPr>
+        <w:t>Elektrotechnické schémata jsou připojena jako příloha na konci dokumentace</w:t>
+      </w:r>
+      <w:r>
+        <w:rPr>
+          <w:sz w:val="24"/>
+          <w:szCs w:val="24"/>
+          <w:u w:val="single"/>
+        </w:rPr>
+        <w:t>.</w:t>
+      </w:r>
+    </w:p>
+    <w:p>
+      <w:pPr>
+        <w:spacing w:after="0"/>
+        <w:rPr>
+          <w:sz w:val="24"/>
+          <w:szCs w:val="24"/>
+          <w:u w:val="single"/>
+        </w:rPr>
+      </w:pPr>
+    </w:p>
+    <w:p>
+      <w:pPr>
+        <w:spacing w:after="0"/>
+        <w:rPr>
+          <w:sz w:val="24"/>
+          <w:szCs w:val="24"/>
+          <w:u w:val="single"/>
+        </w:rPr>
+      </w:pPr>
+    </w:p>
+    <w:p>
+      <w:pPr>
+        <w:spacing w:after="0"/>
+        <w:rPr>
+          <w:sz w:val="24"/>
+          <w:szCs w:val="24"/>
+          <w:u w:val="single"/>
+        </w:rPr>
+      </w:pPr>
+    </w:p>
+    <w:p>
+      <w:pPr>
+        <w:spacing w:after="0"/>
+        <w:rPr>
+          <w:sz w:val="24"/>
+          <w:szCs w:val="24"/>
+          <w:u w:val="single"/>
+        </w:rPr>
+      </w:pPr>
+    </w:p>
+    <w:p>
+      <w:pPr>
+        <w:spacing w:after="0"/>
+        <w:rPr>
+          <w:sz w:val="24"/>
+          <w:szCs w:val="24"/>
+          <w:u w:val="single"/>
+        </w:rPr>
+      </w:pPr>
+    </w:p>
+    <w:p>
+      <w:pPr>
+        <w:spacing w:after="0"/>
+        <w:rPr>
+          <w:sz w:val="24"/>
+          <w:szCs w:val="24"/>
+          <w:u w:val="single"/>
+        </w:rPr>
+      </w:pPr>
+    </w:p>
+    <w:p>
+      <w:pPr>
+        <w:spacing w:after="0"/>
+        <w:rPr>
+          <w:sz w:val="24"/>
+          <w:szCs w:val="24"/>
+          <w:u w:val="single"/>
+        </w:rPr>
+      </w:pPr>
+    </w:p>
+    <w:p>
+      <w:pPr>
+        <w:spacing w:after="0"/>
+        <w:rPr>
+          <w:sz w:val="24"/>
+          <w:szCs w:val="24"/>
+          <w:u w:val="single"/>
+        </w:rPr>
+      </w:pPr>
+    </w:p>
+    <w:p>
+      <w:pPr>
+        <w:spacing w:after="0"/>
+        <w:rPr>
+          <w:sz w:val="24"/>
+          <w:szCs w:val="24"/>
+          <w:u w:val="single"/>
+        </w:rPr>
+      </w:pPr>
+    </w:p>
+    <w:p>
+      <w:pPr>
+        <w:spacing w:after="0"/>
+        <w:rPr>
+          <w:sz w:val="24"/>
+          <w:szCs w:val="24"/>
+          <w:u w:val="single"/>
+        </w:rPr>
+      </w:pPr>
+    </w:p>
+    <w:p>
+      <w:pPr>
+        <w:spacing w:after="0"/>
+        <w:rPr>
+          <w:sz w:val="24"/>
+          <w:szCs w:val="24"/>
+          <w:u w:val="single"/>
+        </w:rPr>
+      </w:pPr>
+    </w:p>
+    <w:p>
+      <w:pPr>
+        <w:spacing w:after="0"/>
+        <w:rPr>
+          <w:sz w:val="24"/>
+          <w:szCs w:val="24"/>
+          <w:u w:val="single"/>
+        </w:rPr>
+      </w:pPr>
+    </w:p>
+    <w:p>
+      <w:pPr>
+        <w:spacing w:after="0"/>
+        <w:rPr>
+          <w:sz w:val="24"/>
+          <w:szCs w:val="24"/>
+          <w:u w:val="single"/>
+        </w:rPr>
+      </w:pPr>
+    </w:p>
+    <w:p>
+      <w:pPr>
+        <w:spacing w:after="0"/>
+        <w:rPr>
+          <w:sz w:val="24"/>
+          <w:szCs w:val="24"/>
+          <w:u w:val="single"/>
+        </w:rPr>
+      </w:pPr>
+    </w:p>
+    <w:p>
+      <w:pPr>
+        <w:spacing w:after="0"/>
+        <w:rPr>
+          <w:sz w:val="24"/>
+          <w:szCs w:val="24"/>
+          <w:u w:val="single"/>
+        </w:rPr>
+      </w:pPr>
+    </w:p>
+    <w:p>
+      <w:pPr>
+        <w:spacing w:after="0"/>
+        <w:rPr>
+          <w:sz w:val="24"/>
+          <w:szCs w:val="24"/>
+          <w:u w:val="single"/>
+        </w:rPr>
+      </w:pPr>
+    </w:p>
+    <w:p>
+      <w:pPr>
+        <w:spacing w:after="0"/>
+        <w:rPr>
+          <w:sz w:val="24"/>
+          <w:szCs w:val="24"/>
+          <w:u w:val="single"/>
+        </w:rPr>
+      </w:pPr>
+    </w:p>
+    <w:p>
+      <w:pPr>
+        <w:spacing w:after="0"/>
+        <w:rPr>
+          <w:sz w:val="24"/>
+          <w:szCs w:val="24"/>
+          <w:u w:val="single"/>
+        </w:rPr>
+      </w:pPr>
+    </w:p>
+    <w:p>
+      <w:pPr>
+        <w:spacing w:after="0"/>
+        <w:rPr>
+          <w:sz w:val="24"/>
+          <w:szCs w:val="24"/>
+          <w:u w:val="single"/>
+        </w:rPr>
+      </w:pPr>
+    </w:p>
+    <w:p>
+      <w:pPr>
+        <w:spacing w:after="0"/>
+        <w:rPr>
+          <w:sz w:val="24"/>
+          <w:szCs w:val="24"/>
+          <w:u w:val="single"/>
+        </w:rPr>
+      </w:pPr>
+    </w:p>
+    <w:p>
+      <w:pPr>
+        <w:spacing w:after="0"/>
+      </w:pPr>
+    </w:p>
+    <w:p>
+      <w:pPr>
+        <w:spacing w:after="0"/>
+        <w:rPr>
+          <w:b/>
+          <w:bCs/>
+          <w:sz w:val="32"/>
+          <w:szCs w:val="32"/>
+          <w:u w:val="single"/>
+        </w:rPr>
+      </w:pPr>
+      <w:r>
+        <w:rPr>
+          <w:b/>
+          <w:bCs/>
+          <w:sz w:val="32"/>
+          <w:szCs w:val="32"/>
+          <w:u w:val="single"/>
+        </w:rPr>
+        <w:lastRenderedPageBreak/>
+        <w:t>5</w:t>
+      </w:r>
+      <w:r>
+        <w:rPr>
+          <w:b/>
+          <w:bCs/>
+          <w:sz w:val="32"/>
+          <w:szCs w:val="32"/>
+          <w:u w:val="single"/>
+        </w:rPr>
+        <w:t xml:space="preserve">. </w:t>
+      </w:r>
+      <w:r>
+        <w:rPr>
+          <w:b/>
+          <w:bCs/>
+          <w:sz w:val="32"/>
+          <w:szCs w:val="32"/>
+          <w:u w:val="single"/>
+        </w:rPr>
+        <w:t>UML diagramy</w:t>
+      </w:r>
+    </w:p>
+    <w:p>
+      <w:pPr>
+        <w:spacing w:after="0"/>
+        <w:rPr>
+          <w:b/>
+          <w:bCs/>
+          <w:sz w:val="32"/>
+          <w:szCs w:val="32"/>
+          <w:u w:val="single"/>
+        </w:rPr>
+      </w:pPr>
+    </w:p>
+    <w:p>
+      <w:pPr>
+        <w:pStyle w:val="Odstavecseseznamem"/>
+        <w:numPr>
+          <w:ilvl w:val="0"/>
+          <w:numId w:val="5"/>
+        </w:numPr>
+        <w:rPr>
+          <w:b/>
+          <w:bCs/>
+          <w:sz w:val="26"/>
+          <w:szCs w:val="26"/>
+          <w:u w:val="single"/>
+        </w:rPr>
+      </w:pPr>
+      <w:r>
+        <w:rPr>
+          <w:b/>
+          <w:bCs/>
+          <w:sz w:val="26"/>
+          <w:szCs w:val="26"/>
+          <w:u w:val="single"/>
+        </w:rPr>
+        <w:t>Use-Case diagram</w:t>
+      </w:r>
+      <w:r>
+        <w:rPr>
+          <w:b/>
+          <w:bCs/>
+          <w:sz w:val="26"/>
+          <w:szCs w:val="26"/>
+          <w:u w:val="single"/>
+        </w:rPr>
+        <w:t>:</w:t>
+      </w:r>
+    </w:p>
+    <w:p>
+      <w:pPr>
+        <w:spacing w:after="0"/>
+        <w:jc w:val="center"/>
+      </w:pPr>
+      <w:r>
+        <w:rPr>
+          <w:b/>
+          <w:bCs/>
+          <w:noProof/>
+        </w:rPr>
+        <w:drawing>
+          <wp:inline distT="0" distB="0" distL="0" distR="0" wp14:anchorId="6D61C2AC" wp14:editId="018D7BC7">
+            <wp:extent cx="2255520" cy="2366085"/>
+            <wp:effectExtent l="0" t="0" r="0" b="0"/>
+            <wp:docPr id="1204901997" name="Obrázek 6"/>
+            <wp:cNvGraphicFramePr>
+              <a:graphicFrameLocks xmlns:a="http://schemas.openxmlformats.org/drawingml/2006/main" noChangeAspect="1"/>
+            </wp:cNvGraphicFramePr>
+            <a:graphic xmlns:a="http://schemas.openxmlformats.org/drawingml/2006/main">
+              <a:graphicData uri="http://schemas.openxmlformats.org/drawingml/2006/picture">
+                <pic:pic xmlns:pic="http://schemas.openxmlformats.org/drawingml/2006/picture">
+                  <pic:nvPicPr>
+                    <pic:cNvPr id="0" name="Picture 8"/>
+                    <pic:cNvPicPr>
+                      <a:picLocks noChangeAspect="1" noChangeArrowheads="1"/>
+                    </pic:cNvPicPr>
+                  </pic:nvPicPr>
+                  <pic:blipFill>
+                    <a:blip r:embed="rId36">
+                      <a:extLst>
+                        <a:ext uri="{28A0092B-C50C-407E-A947-70E740481C1C}">
+                          <a14:useLocalDpi xmlns:a14="http://schemas.microsoft.com/office/drawing/2010/main" val="0"/>
+                        </a:ext>
+                      </a:extLst>
+                    </a:blip>
+                    <a:srcRect/>
+                    <a:stretch>
+                      <a:fillRect/>
+                    </a:stretch>
+                  </pic:blipFill>
+                  <pic:spPr bwMode="auto">
+                    <a:xfrm>
+                      <a:off x="0" y="0"/>
+                      <a:ext cx="2267211" cy="2378349"/>
+                    </a:xfrm>
+                    <a:prstGeom prst="rect">
+                      <a:avLst/>
+                    </a:prstGeom>
+                    <a:noFill/>
+                    <a:ln>
+                      <a:noFill/>
+                    </a:ln>
+                  </pic:spPr>
+                </pic:pic>
+              </a:graphicData>
+            </a:graphic>
+          </wp:inline>
+        </w:drawing>
+      </w:r>
+    </w:p>
+    <w:p>
+      <w:pPr>
+        <w:jc w:val="center"/>
+      </w:pPr>
+      <w:r>
+        <w:t>Obr.</w:t>
+      </w:r>
+      <w:r>
+        <w:t>5</w:t>
+      </w:r>
+      <w:r>
+        <w:t xml:space="preserve">.: </w:t>
+      </w:r>
+      <w:r>
+        <w:t>User-Case diagram</w:t>
+      </w:r>
+    </w:p>
+    <w:p>
+      <w:pPr>
+        <w:spacing w:before="120" w:after="120"/>
+        <w:ind w:firstLine="709"/>
+        <w:rPr>
+          <w:b/>
+          <w:bCs/>
+          <w:sz w:val="26"/>
+          <w:szCs w:val="26"/>
+        </w:rPr>
+      </w:pPr>
+      <w:r>
+        <w:rPr>
+          <w:b/>
+          <w:bCs/>
+          <w:sz w:val="26"/>
+          <w:szCs w:val="26"/>
+          <w:u w:val="single"/>
+        </w:rPr>
+        <w:t>Specifikace</w:t>
+      </w:r>
+      <w:r>
+        <w:rPr>
+          <w:b/>
+          <w:bCs/>
+          <w:sz w:val="26"/>
+          <w:szCs w:val="26"/>
+        </w:rPr>
+        <w:t>:</w:t>
+      </w:r>
+    </w:p>
+    <w:p>
+      <w:pPr>
+        <w:spacing w:before="120" w:after="120"/>
+        <w:ind w:firstLine="709"/>
+        <w:rPr>
+          <w:sz w:val="24"/>
+          <w:szCs w:val="24"/>
+          <w:u w:val="single"/>
+        </w:rPr>
+      </w:pPr>
+      <w:r>
+        <w:rPr>
+          <w:sz w:val="24"/>
+          <w:szCs w:val="24"/>
+          <w:u w:val="single"/>
+        </w:rPr>
+        <w:t>UC1 – Konfigurace systému:</w:t>
+      </w:r>
+    </w:p>
+    <w:p>
+      <w:pPr>
+        <w:spacing w:after="0"/>
+        <w:ind w:firstLine="708"/>
+        <w:rPr>
+          <w:b/>
+          <w:bCs/>
+        </w:rPr>
+      </w:pPr>
+      <w:r>
+        <w:rPr>
+          <w:b/>
+          <w:bCs/>
+        </w:rPr>
+        <w:t>Krátký popis</w:t>
+      </w:r>
+    </w:p>
+    <w:p>
+      <w:pPr>
+        <w:spacing w:after="0"/>
+        <w:ind w:left="708" w:firstLine="708"/>
+      </w:pPr>
+      <w:r>
+        <w:t>Use case umožňuje</w:t>
+      </w:r>
+      <w:r>
+        <w:t xml:space="preserve"> nastavení konfigurace pasterizačního systému.</w:t>
+      </w:r>
+    </w:p>
+    <w:p>
+      <w:pPr>
+        <w:spacing w:after="0"/>
+        <w:ind w:firstLine="708"/>
+        <w:rPr>
+          <w:b/>
+          <w:bCs/>
+        </w:rPr>
+      </w:pPr>
+      <w:r>
+        <w:rPr>
+          <w:b/>
+          <w:bCs/>
+        </w:rPr>
+        <w:t>Aktéři</w:t>
+      </w:r>
+    </w:p>
+    <w:p>
+      <w:pPr>
+        <w:spacing w:after="0"/>
+        <w:ind w:left="708" w:firstLine="708"/>
+      </w:pPr>
+      <w:r>
+        <w:t>Technolog</w:t>
+      </w:r>
+    </w:p>
+    <w:p>
+      <w:pPr>
+        <w:spacing w:after="0"/>
+        <w:ind w:left="708" w:firstLine="708"/>
+      </w:pPr>
+      <w:r>
+        <w:t>Systém</w:t>
+      </w:r>
+    </w:p>
+    <w:p>
+      <w:pPr>
+        <w:spacing w:after="0"/>
+        <w:ind w:firstLine="708"/>
+        <w:rPr>
+          <w:b/>
+          <w:bCs/>
+        </w:rPr>
+      </w:pPr>
+      <w:r>
+        <w:rPr>
+          <w:b/>
+          <w:bCs/>
+        </w:rPr>
+        <w:t>Podmínky pro spuštění</w:t>
+      </w:r>
+    </w:p>
+    <w:p>
+      <w:pPr>
+        <w:spacing w:after="0"/>
+        <w:ind w:firstLine="708"/>
+      </w:pPr>
+      <w:r>
+        <w:tab/>
+        <w:t>Technolog musí vlastnit administrativní účet v daném systému.</w:t>
+      </w:r>
+    </w:p>
+    <w:p>
+      <w:pPr>
+        <w:spacing w:after="0"/>
+        <w:ind w:firstLine="708"/>
+        <w:rPr>
+          <w:b/>
+          <w:bCs/>
+        </w:rPr>
+      </w:pPr>
+      <w:r>
+        <w:rPr>
+          <w:b/>
+          <w:bCs/>
+        </w:rPr>
+        <w:t>Základní tok</w:t>
+      </w:r>
+    </w:p>
+    <w:p>
+      <w:pPr>
+        <w:pStyle w:val="Odstavecseseznamem"/>
+        <w:numPr>
+          <w:ilvl w:val="0"/>
+          <w:numId w:val="9"/>
+        </w:numPr>
+        <w:spacing w:after="0"/>
+      </w:pPr>
+      <w:r>
+        <w:t xml:space="preserve">Systém vygeneruje uživatelské rozhrání umožňující přihlášení </w:t>
+      </w:r>
+      <w:r>
+        <w:t>t</w:t>
+      </w:r>
+      <w:r>
+        <w:t>echnolog</w:t>
+      </w:r>
+      <w:r>
+        <w:t>a</w:t>
+      </w:r>
+    </w:p>
+    <w:p>
+      <w:pPr>
+        <w:pStyle w:val="Odstavecseseznamem"/>
+        <w:numPr>
+          <w:ilvl w:val="0"/>
+          <w:numId w:val="9"/>
+        </w:numPr>
+        <w:spacing w:after="0"/>
+      </w:pPr>
+      <w:r>
+        <w:t>Technolog</w:t>
+      </w:r>
+      <w:r>
+        <w:t xml:space="preserve"> vyplní přihlašovací údaje (uživatelské jméno a heslo)</w:t>
+      </w:r>
+    </w:p>
+    <w:p>
+      <w:pPr>
+        <w:pStyle w:val="Odstavecseseznamem"/>
+        <w:numPr>
+          <w:ilvl w:val="0"/>
+          <w:numId w:val="9"/>
+        </w:numPr>
+        <w:spacing w:after="0"/>
+      </w:pPr>
+      <w:r>
+        <w:t xml:space="preserve">Sytém </w:t>
+      </w:r>
+      <w:proofErr w:type="gramStart"/>
+      <w:r>
+        <w:t>ověří</w:t>
+      </w:r>
+      <w:proofErr w:type="gramEnd"/>
+      <w:r>
+        <w:t xml:space="preserve"> data od </w:t>
+      </w:r>
+      <w:r>
+        <w:t>technologa</w:t>
+      </w:r>
+    </w:p>
+    <w:p>
+      <w:pPr>
+        <w:pStyle w:val="Odstavecseseznamem"/>
+        <w:numPr>
+          <w:ilvl w:val="0"/>
+          <w:numId w:val="9"/>
+        </w:numPr>
+        <w:spacing w:after="0"/>
+      </w:pPr>
+      <w:r>
+        <w:t xml:space="preserve">Systém </w:t>
+      </w:r>
+      <w:r>
+        <w:t xml:space="preserve">následně </w:t>
+      </w:r>
+      <w:r>
+        <w:t xml:space="preserve">pošle validační zprávu na mail </w:t>
+      </w:r>
+      <w:r>
+        <w:t>technologa</w:t>
+      </w:r>
+      <w:r>
+        <w:t xml:space="preserve"> a vygeneruje pole pro vepsání doručeného kódu ze zprávy</w:t>
+      </w:r>
+    </w:p>
+    <w:p>
+      <w:pPr>
+        <w:pStyle w:val="Odstavecseseznamem"/>
+        <w:numPr>
+          <w:ilvl w:val="0"/>
+          <w:numId w:val="9"/>
+        </w:numPr>
+        <w:spacing w:after="0"/>
+      </w:pPr>
+      <w:r>
+        <w:t>T</w:t>
+      </w:r>
+      <w:r>
+        <w:t>echnolog</w:t>
+      </w:r>
+      <w:r>
+        <w:t xml:space="preserve"> </w:t>
+      </w:r>
+      <w:r>
+        <w:t xml:space="preserve">vepíše kód </w:t>
+      </w:r>
+      <w:proofErr w:type="gramStart"/>
+      <w:r>
+        <w:t>z</w:t>
+      </w:r>
+      <w:proofErr w:type="gramEnd"/>
+      <w:r>
+        <w:t xml:space="preserve"> svého </w:t>
+      </w:r>
+      <w:r>
+        <w:t>mailu a je připuštěn</w:t>
+      </w:r>
+    </w:p>
+    <w:p>
+      <w:pPr>
+        <w:pStyle w:val="Odstavecseseznamem"/>
+        <w:numPr>
+          <w:ilvl w:val="0"/>
+          <w:numId w:val="9"/>
+        </w:numPr>
+        <w:spacing w:after="0"/>
+      </w:pPr>
+      <w:r>
+        <w:t xml:space="preserve">Systém připustí </w:t>
+      </w:r>
+      <w:r>
+        <w:t>technologa</w:t>
+      </w:r>
+      <w:r>
+        <w:t xml:space="preserve"> do nastavení konfigurace systému</w:t>
+      </w:r>
+    </w:p>
+    <w:p>
+      <w:pPr>
+        <w:pStyle w:val="Odstavecseseznamem"/>
+        <w:numPr>
+          <w:ilvl w:val="0"/>
+          <w:numId w:val="9"/>
+        </w:numPr>
+        <w:spacing w:after="0"/>
+      </w:pPr>
+      <w:r>
+        <w:t>Po změnách konfigurace a následného potvrzení technologem jsou změny uloženy</w:t>
+      </w:r>
+    </w:p>
+    <w:p>
+      <w:pPr>
+        <w:spacing w:after="0"/>
+        <w:ind w:left="708"/>
+        <w:rPr>
+          <w:b/>
+          <w:bCs/>
+        </w:rPr>
+      </w:pPr>
+      <w:r>
+        <w:rPr>
+          <w:b/>
+          <w:bCs/>
+        </w:rPr>
+        <w:t>Alternativní tok</w:t>
+      </w:r>
+      <w:r>
+        <w:rPr>
+          <w:b/>
+          <w:bCs/>
+        </w:rPr>
+        <w:t xml:space="preserve"> 1</w:t>
+      </w:r>
+    </w:p>
+    <w:p>
+      <w:pPr>
+        <w:spacing w:after="0"/>
+        <w:ind w:left="1416"/>
+      </w:pPr>
+      <w:proofErr w:type="gramStart"/>
+      <w:r>
+        <w:t>3.1  Pokud</w:t>
+      </w:r>
+      <w:proofErr w:type="gramEnd"/>
+      <w:r>
+        <w:t xml:space="preserve"> </w:t>
+      </w:r>
+      <w:r>
+        <w:t>technolog</w:t>
+      </w:r>
+      <w:r>
+        <w:t xml:space="preserve"> zadal nesprávné uživatelské údaje, systém vyhlásí chybu, odstraní</w:t>
+      </w:r>
+      <w:r>
+        <w:t xml:space="preserve"> </w:t>
+      </w:r>
+      <w:r>
+        <w:t xml:space="preserve">vyplněné údaje a </w:t>
+      </w:r>
+      <w:r>
+        <w:t>technolog</w:t>
+      </w:r>
+      <w:r>
+        <w:t xml:space="preserve"> pokračuje v základním toku 2.</w:t>
+      </w:r>
+    </w:p>
+    <w:p>
+      <w:pPr>
+        <w:spacing w:after="0"/>
+        <w:ind w:left="708"/>
+        <w:rPr>
+          <w:b/>
+          <w:bCs/>
+        </w:rPr>
+      </w:pPr>
+      <w:r>
+        <w:rPr>
+          <w:b/>
+          <w:bCs/>
+        </w:rPr>
+        <w:t>Alternativní tok</w:t>
+      </w:r>
+      <w:r>
+        <w:rPr>
+          <w:b/>
+          <w:bCs/>
+        </w:rPr>
+        <w:t xml:space="preserve"> </w:t>
+      </w:r>
+      <w:r>
+        <w:rPr>
+          <w:b/>
+          <w:bCs/>
+        </w:rPr>
+        <w:t>2</w:t>
+      </w:r>
+    </w:p>
+    <w:p>
+      <w:pPr>
+        <w:spacing w:after="0"/>
+        <w:ind w:left="1416"/>
+      </w:pPr>
+      <w:proofErr w:type="gramStart"/>
+      <w:r>
+        <w:t>5</w:t>
+      </w:r>
+      <w:r>
+        <w:t>.1  Pokud</w:t>
+      </w:r>
+      <w:proofErr w:type="gramEnd"/>
+      <w:r>
+        <w:t xml:space="preserve"> </w:t>
+      </w:r>
+      <w:r>
+        <w:t xml:space="preserve">technolog </w:t>
+      </w:r>
+      <w:r>
+        <w:t>zadal nesprávn</w:t>
+      </w:r>
+      <w:r>
+        <w:t>ý kód, systém vyhlásí chybu, odstraní vyplněné údaje a systém se vrátí do bodu 4 základního toku.</w:t>
+      </w:r>
+    </w:p>
+    <w:p>
+      <w:pPr>
+        <w:spacing w:after="0"/>
+        <w:rPr>
+          <w:b/>
+          <w:bCs/>
+        </w:rPr>
+      </w:pPr>
+      <w:r>
+        <w:tab/>
+      </w:r>
+      <w:r>
+        <w:rPr>
+          <w:b/>
+          <w:bCs/>
+        </w:rPr>
+        <w:t>Podmínky pro dokončení</w:t>
+      </w:r>
+    </w:p>
+    <w:p>
+      <w:pPr>
+        <w:spacing w:after="0"/>
+      </w:pPr>
+      <w:r>
+        <w:tab/>
+      </w:r>
+      <w:r>
+        <w:tab/>
+      </w:r>
+      <w:r>
+        <w:t>T</w:t>
+      </w:r>
+      <w:r>
+        <w:t xml:space="preserve">echnolog </w:t>
+      </w:r>
+      <w:r>
+        <w:t xml:space="preserve">uloží změny konfigurace systému, potvrdí změnu a případně </w:t>
+      </w:r>
+      <w:r>
+        <w:t xml:space="preserve">odhlásí se ze </w:t>
+      </w:r>
+    </w:p>
+    <w:p>
+      <w:pPr>
+        <w:spacing w:after="0"/>
+        <w:ind w:left="708" w:firstLine="708"/>
+      </w:pPr>
+      <w:r>
+        <w:t>systému</w:t>
+      </w:r>
+    </w:p>
+    <w:p>
+      <w:pPr>
+        <w:pStyle w:val="Odstavecseseznamem"/>
+        <w:numPr>
+          <w:ilvl w:val="0"/>
+          <w:numId w:val="5"/>
+        </w:numPr>
+        <w:rPr>
+          <w:b/>
+          <w:bCs/>
+          <w:sz w:val="26"/>
+          <w:szCs w:val="26"/>
+          <w:u w:val="single"/>
+        </w:rPr>
+      </w:pPr>
+      <w:r>
+        <w:rPr>
+          <w:b/>
+          <w:bCs/>
+          <w:sz w:val="26"/>
+          <w:szCs w:val="26"/>
+          <w:u w:val="single"/>
+        </w:rPr>
+        <w:lastRenderedPageBreak/>
+        <w:t>Stavový</w:t>
+      </w:r>
+      <w:r>
+        <w:rPr>
+          <w:b/>
+          <w:bCs/>
+          <w:sz w:val="26"/>
+          <w:szCs w:val="26"/>
+          <w:u w:val="single"/>
+        </w:rPr>
+        <w:t xml:space="preserve"> diagram:</w:t>
+      </w:r>
+    </w:p>
+    <w:p>
+      <w:pPr>
+        <w:pStyle w:val="Odstavecseseznamem"/>
+        <w:spacing w:after="0"/>
+        <w:rPr>
+          <w:b/>
+          <w:bCs/>
+        </w:rPr>
+      </w:pPr>
+    </w:p>
+    <w:p>
+      <w:pPr>
+        <w:pStyle w:val="Odstavecseseznamem"/>
+        <w:spacing w:after="0"/>
+        <w:jc w:val="center"/>
+        <w:rPr>
+          <w:b/>
+          <w:bCs/>
+        </w:rPr>
+      </w:pPr>
+      <w:r>
+        <w:rPr>
+          <w:b/>
+          <w:bCs/>
+          <w:noProof/>
+        </w:rPr>
+        <w:drawing>
+          <wp:inline distT="0" distB="0" distL="0" distR="0" wp14:anchorId="37EFED11" wp14:editId="02353A75">
+            <wp:extent cx="2400300" cy="974929"/>
+            <wp:effectExtent l="0" t="0" r="0" b="0"/>
+            <wp:docPr id="1999968440" name="Obrázek 3"/>
+            <wp:cNvGraphicFramePr>
+              <a:graphicFrameLocks xmlns:a="http://schemas.openxmlformats.org/drawingml/2006/main" noChangeAspect="1"/>
+            </wp:cNvGraphicFramePr>
+            <a:graphic xmlns:a="http://schemas.openxmlformats.org/drawingml/2006/main">
+              <a:graphicData uri="http://schemas.openxmlformats.org/drawingml/2006/picture">
+                <pic:pic xmlns:pic="http://schemas.openxmlformats.org/drawingml/2006/picture">
+                  <pic:nvPicPr>
+                    <pic:cNvPr id="0" name="Picture 3"/>
+                    <pic:cNvPicPr>
+                      <a:picLocks noChangeAspect="1" noChangeArrowheads="1"/>
+                    </pic:cNvPicPr>
+                  </pic:nvPicPr>
+                  <pic:blipFill>
+                    <a:blip r:embed="rId37">
+                      <a:extLst>
+                        <a:ext uri="{28A0092B-C50C-407E-A947-70E740481C1C}">
+                          <a14:useLocalDpi xmlns:a14="http://schemas.microsoft.com/office/drawing/2010/main" val="0"/>
+                        </a:ext>
+                      </a:extLst>
+                    </a:blip>
+                    <a:srcRect/>
+                    <a:stretch>
+                      <a:fillRect/>
+                    </a:stretch>
+                  </pic:blipFill>
+                  <pic:spPr bwMode="auto">
+                    <a:xfrm>
+                      <a:off x="0" y="0"/>
+                      <a:ext cx="2418136" cy="982174"/>
+                    </a:xfrm>
+                    <a:prstGeom prst="rect">
+                      <a:avLst/>
+                    </a:prstGeom>
+                    <a:noFill/>
+                    <a:ln>
+                      <a:noFill/>
+                    </a:ln>
+                  </pic:spPr>
+                </pic:pic>
+              </a:graphicData>
+            </a:graphic>
+          </wp:inline>
+        </w:drawing>
+      </w:r>
+    </w:p>
+    <w:p>
+      <w:pPr>
+        <w:spacing w:after="240"/>
+        <w:jc w:val="center"/>
+      </w:pPr>
+      <w:r>
+        <w:t>Obr.</w:t>
+      </w:r>
+      <w:r>
+        <w:t>6</w:t>
+      </w:r>
+      <w:r>
+        <w:t xml:space="preserve">.: </w:t>
+      </w:r>
+      <w:r>
+        <w:t>Stavový diagram</w:t>
+      </w:r>
+    </w:p>
+    <w:p>
+      <w:pPr>
+        <w:pStyle w:val="Odstavecseseznamem"/>
+        <w:numPr>
+          <w:ilvl w:val="0"/>
+          <w:numId w:val="5"/>
+        </w:numPr>
+        <w:rPr>
+          <w:b/>
+          <w:bCs/>
+          <w:sz w:val="26"/>
+          <w:szCs w:val="26"/>
+          <w:u w:val="single"/>
+        </w:rPr>
+      </w:pPr>
+      <w:r>
+        <w:rPr>
+          <w:b/>
+          <w:bCs/>
+          <w:sz w:val="26"/>
+          <w:szCs w:val="26"/>
+          <w:u w:val="single"/>
+        </w:rPr>
+        <w:t>S</w:t>
+      </w:r>
+      <w:r>
+        <w:rPr>
+          <w:b/>
+          <w:bCs/>
+          <w:sz w:val="26"/>
+          <w:szCs w:val="26"/>
+          <w:u w:val="single"/>
+        </w:rPr>
+        <w:t>ekvenční</w:t>
+      </w:r>
+      <w:r>
+        <w:rPr>
+          <w:b/>
+          <w:bCs/>
+          <w:sz w:val="26"/>
+          <w:szCs w:val="26"/>
+          <w:u w:val="single"/>
+        </w:rPr>
+        <w:t xml:space="preserve"> diagram:</w:t>
+      </w:r>
+    </w:p>
+    <w:p>
+      <w:pPr>
+        <w:pStyle w:val="Odstavecseseznamem"/>
+        <w:rPr>
+          <w:b/>
+          <w:bCs/>
+          <w:sz w:val="26"/>
+          <w:szCs w:val="26"/>
+          <w:u w:val="single"/>
+        </w:rPr>
+      </w:pPr>
+    </w:p>
+    <w:p>
+      <w:pPr>
+        <w:pStyle w:val="Odstavecseseznamem"/>
+        <w:spacing w:after="0"/>
+        <w:jc w:val="center"/>
+        <w:rPr>
+          <w:b/>
+          <w:bCs/>
+        </w:rPr>
+      </w:pPr>
+      <w:r>
+        <w:rPr>
+          <w:noProof/>
+          <w:sz w:val="26"/>
+          <w:szCs w:val="26"/>
+        </w:rPr>
+        <w:drawing>
+          <wp:inline distT="0" distB="0" distL="0" distR="0" wp14:anchorId="6F7915FF" wp14:editId="763ED5FA">
+            <wp:extent cx="4165074" cy="6393180"/>
+            <wp:effectExtent l="0" t="0" r="6985" b="7620"/>
+            <wp:docPr id="1596009158" name="Obrázek 5"/>
+            <wp:cNvGraphicFramePr>
+              <a:graphicFrameLocks xmlns:a="http://schemas.openxmlformats.org/drawingml/2006/main" noChangeAspect="1"/>
+            </wp:cNvGraphicFramePr>
+            <a:graphic xmlns:a="http://schemas.openxmlformats.org/drawingml/2006/main">
+              <a:graphicData uri="http://schemas.openxmlformats.org/drawingml/2006/picture">
+                <pic:pic xmlns:pic="http://schemas.openxmlformats.org/drawingml/2006/picture">
+                  <pic:nvPicPr>
+                    <pic:cNvPr id="0" name="Picture 7"/>
+                    <pic:cNvPicPr>
+                      <a:picLocks noChangeAspect="1" noChangeArrowheads="1"/>
+                    </pic:cNvPicPr>
+                  </pic:nvPicPr>
+                  <pic:blipFill>
+                    <a:blip r:embed="rId38">
+                      <a:extLst>
+                        <a:ext uri="{28A0092B-C50C-407E-A947-70E740481C1C}">
+                          <a14:useLocalDpi xmlns:a14="http://schemas.microsoft.com/office/drawing/2010/main" val="0"/>
+                        </a:ext>
+                      </a:extLst>
+                    </a:blip>
+                    <a:srcRect/>
+                    <a:stretch>
+                      <a:fillRect/>
+                    </a:stretch>
+                  </pic:blipFill>
+                  <pic:spPr bwMode="auto">
+                    <a:xfrm>
+                      <a:off x="0" y="0"/>
+                      <a:ext cx="4165074" cy="6393180"/>
+                    </a:xfrm>
+                    <a:prstGeom prst="rect">
+                      <a:avLst/>
+                    </a:prstGeom>
+                    <a:noFill/>
+                    <a:ln>
+                      <a:noFill/>
+                    </a:ln>
+                  </pic:spPr>
+                </pic:pic>
+              </a:graphicData>
+            </a:graphic>
+          </wp:inline>
+        </w:drawing>
+      </w:r>
+    </w:p>
+    <w:p>
+      <w:pPr>
+        <w:jc w:val="center"/>
+      </w:pPr>
+      <w:r>
+        <w:t>Obr.</w:t>
+      </w:r>
+      <w:r>
+        <w:t>7</w:t>
+      </w:r>
+      <w:r>
+        <w:t xml:space="preserve">.: </w:t>
+      </w:r>
+      <w:r>
+        <w:t>Sekvenční</w:t>
+      </w:r>
+      <w:r>
+        <w:t xml:space="preserve"> diagram</w:t>
+      </w:r>
     </w:p>
     <w:sectPr>
-      <w:footerReference w:type="default" r:id="rId36"/>
+      <w:footerReference w:type="default" r:id="rId39"/>
       <w:pgSz w:w="11906" w:h="16838"/>
       <w:pgMar w:top="1417" w:right="1417" w:bottom="1417" w:left="1417" w:header="708" w:footer="708" w:gutter="0"/>
       <w:cols w:space="708"/>
@@ -20761,7 +21908,7 @@
     </w:lvl>
   </w:abstractNum>
   <w:abstractNum w:abstractNumId="1" w15:restartNumberingAfterBreak="0">
-    <w:nsid w:val="156E5466"/>
+    <w:nsid w:val="0F001B57"/>
     <w:multiLevelType w:val="hybridMultilevel"/>
     <w:tmpl w:val="FE7A4D8C"/>
     <w:lvl w:ilvl="0" w:tplc="FFFFFFFF">
@@ -20850,7 +21997,7 @@
     </w:lvl>
   </w:abstractNum>
   <w:abstractNum w:abstractNumId="2" w15:restartNumberingAfterBreak="0">
-    <w:nsid w:val="1BDC74A5"/>
+    <w:nsid w:val="156E5466"/>
     <w:multiLevelType w:val="hybridMultilevel"/>
     <w:tmpl w:val="FE7A4D8C"/>
     <w:lvl w:ilvl="0" w:tplc="FFFFFFFF">
@@ -20939,16 +22086,105 @@
     </w:lvl>
   </w:abstractNum>
   <w:abstractNum w:abstractNumId="3" w15:restartNumberingAfterBreak="0">
-    <w:nsid w:val="733625F4"/>
+    <w:nsid w:val="1BDC74A5"/>
     <w:multiLevelType w:val="hybridMultilevel"/>
     <w:tmpl w:val="FE7A4D8C"/>
-    <w:lvl w:ilvl="0" w:tplc="04050017">
+    <w:lvl w:ilvl="0" w:tplc="FFFFFFFF">
       <w:start w:val="1"/>
       <w:numFmt w:val="lowerLetter"/>
       <w:lvlText w:val="%1)"/>
       <w:lvlJc w:val="left"/>
       <w:pPr>
         <w:ind w:left="720" w:hanging="360"/>
+      </w:pPr>
+      <w:rPr>
+        <w:rFonts w:hint="default"/>
+      </w:rPr>
+    </w:lvl>
+    <w:lvl w:ilvl="1" w:tplc="FFFFFFFF" w:tentative="1">
+      <w:start w:val="1"/>
+      <w:numFmt w:val="lowerLetter"/>
+      <w:lvlText w:val="%2."/>
+      <w:lvlJc w:val="left"/>
+      <w:pPr>
+        <w:ind w:left="1440" w:hanging="360"/>
+      </w:pPr>
+    </w:lvl>
+    <w:lvl w:ilvl="2" w:tplc="FFFFFFFF" w:tentative="1">
+      <w:start w:val="1"/>
+      <w:numFmt w:val="lowerRoman"/>
+      <w:lvlText w:val="%3."/>
+      <w:lvlJc w:val="right"/>
+      <w:pPr>
+        <w:ind w:left="2160" w:hanging="180"/>
+      </w:pPr>
+    </w:lvl>
+    <w:lvl w:ilvl="3" w:tplc="FFFFFFFF" w:tentative="1">
+      <w:start w:val="1"/>
+      <w:numFmt w:val="decimal"/>
+      <w:lvlText w:val="%4."/>
+      <w:lvlJc w:val="left"/>
+      <w:pPr>
+        <w:ind w:left="2880" w:hanging="360"/>
+      </w:pPr>
+    </w:lvl>
+    <w:lvl w:ilvl="4" w:tplc="FFFFFFFF" w:tentative="1">
+      <w:start w:val="1"/>
+      <w:numFmt w:val="lowerLetter"/>
+      <w:lvlText w:val="%5."/>
+      <w:lvlJc w:val="left"/>
+      <w:pPr>
+        <w:ind w:left="3600" w:hanging="360"/>
+      </w:pPr>
+    </w:lvl>
+    <w:lvl w:ilvl="5" w:tplc="FFFFFFFF" w:tentative="1">
+      <w:start w:val="1"/>
+      <w:numFmt w:val="lowerRoman"/>
+      <w:lvlText w:val="%6."/>
+      <w:lvlJc w:val="right"/>
+      <w:pPr>
+        <w:ind w:left="4320" w:hanging="180"/>
+      </w:pPr>
+    </w:lvl>
+    <w:lvl w:ilvl="6" w:tplc="FFFFFFFF" w:tentative="1">
+      <w:start w:val="1"/>
+      <w:numFmt w:val="decimal"/>
+      <w:lvlText w:val="%7."/>
+      <w:lvlJc w:val="left"/>
+      <w:pPr>
+        <w:ind w:left="5040" w:hanging="360"/>
+      </w:pPr>
+    </w:lvl>
+    <w:lvl w:ilvl="7" w:tplc="FFFFFFFF" w:tentative="1">
+      <w:start w:val="1"/>
+      <w:numFmt w:val="lowerLetter"/>
+      <w:lvlText w:val="%8."/>
+      <w:lvlJc w:val="left"/>
+      <w:pPr>
+        <w:ind w:left="5760" w:hanging="360"/>
+      </w:pPr>
+    </w:lvl>
+    <w:lvl w:ilvl="8" w:tplc="FFFFFFFF" w:tentative="1">
+      <w:start w:val="1"/>
+      <w:numFmt w:val="lowerRoman"/>
+      <w:lvlText w:val="%9."/>
+      <w:lvlJc w:val="right"/>
+      <w:pPr>
+        <w:ind w:left="6480" w:hanging="180"/>
+      </w:pPr>
+    </w:lvl>
+  </w:abstractNum>
+  <w:abstractNum w:abstractNumId="4" w15:restartNumberingAfterBreak="0">
+    <w:nsid w:val="27E47DE3"/>
+    <w:multiLevelType w:val="hybridMultilevel"/>
+    <w:tmpl w:val="26E8D6E0"/>
+    <w:lvl w:ilvl="0" w:tplc="6914BED2">
+      <w:start w:val="1"/>
+      <w:numFmt w:val="decimal"/>
+      <w:lvlText w:val="%1."/>
+      <w:lvlJc w:val="left"/>
+      <w:pPr>
+        <w:ind w:left="1776" w:hanging="360"/>
       </w:pPr>
       <w:rPr>
         <w:rFonts w:hint="default"/>
@@ -20960,7 +22196,7 @@
       <w:lvlText w:val="%2."/>
       <w:lvlJc w:val="left"/>
       <w:pPr>
-        <w:ind w:left="1440" w:hanging="360"/>
+        <w:ind w:left="2496" w:hanging="360"/>
       </w:pPr>
     </w:lvl>
     <w:lvl w:ilvl="2" w:tplc="0405001B" w:tentative="1">
@@ -20969,7 +22205,7 @@
       <w:lvlText w:val="%3."/>
       <w:lvlJc w:val="right"/>
       <w:pPr>
-        <w:ind w:left="2160" w:hanging="180"/>
+        <w:ind w:left="3216" w:hanging="180"/>
       </w:pPr>
     </w:lvl>
     <w:lvl w:ilvl="3" w:tplc="0405000F" w:tentative="1">
@@ -20978,7 +22214,7 @@
       <w:lvlText w:val="%4."/>
       <w:lvlJc w:val="left"/>
       <w:pPr>
-        <w:ind w:left="2880" w:hanging="360"/>
+        <w:ind w:left="3936" w:hanging="360"/>
       </w:pPr>
     </w:lvl>
     <w:lvl w:ilvl="4" w:tplc="04050019" w:tentative="1">
@@ -20987,7 +22223,7 @@
       <w:lvlText w:val="%5."/>
       <w:lvlJc w:val="left"/>
       <w:pPr>
-        <w:ind w:left="3600" w:hanging="360"/>
+        <w:ind w:left="4656" w:hanging="360"/>
       </w:pPr>
     </w:lvl>
     <w:lvl w:ilvl="5" w:tplc="0405001B" w:tentative="1">
@@ -20996,7 +22232,7 @@
       <w:lvlText w:val="%6."/>
       <w:lvlJc w:val="right"/>
       <w:pPr>
-        <w:ind w:left="4320" w:hanging="180"/>
+        <w:ind w:left="5376" w:hanging="180"/>
       </w:pPr>
     </w:lvl>
     <w:lvl w:ilvl="6" w:tplc="0405000F" w:tentative="1">
@@ -21005,7 +22241,7 @@
       <w:lvlText w:val="%7."/>
       <w:lvlJc w:val="left"/>
       <w:pPr>
-        <w:ind w:left="5040" w:hanging="360"/>
+        <w:ind w:left="6096" w:hanging="360"/>
       </w:pPr>
     </w:lvl>
     <w:lvl w:ilvl="7" w:tplc="04050019" w:tentative="1">
@@ -21014,7 +22250,7 @@
       <w:lvlText w:val="%8."/>
       <w:lvlJc w:val="left"/>
       <w:pPr>
-        <w:ind w:left="5760" w:hanging="360"/>
+        <w:ind w:left="6816" w:hanging="360"/>
       </w:pPr>
     </w:lvl>
     <w:lvl w:ilvl="8" w:tplc="0405001B" w:tentative="1">
@@ -21023,6 +22259,362 @@
       <w:lvlText w:val="%9."/>
       <w:lvlJc w:val="right"/>
       <w:pPr>
+        <w:ind w:left="7536" w:hanging="180"/>
+      </w:pPr>
+    </w:lvl>
+  </w:abstractNum>
+  <w:abstractNum w:abstractNumId="5" w15:restartNumberingAfterBreak="0">
+    <w:nsid w:val="460C05D5"/>
+    <w:multiLevelType w:val="hybridMultilevel"/>
+    <w:tmpl w:val="FE7A4D8C"/>
+    <w:lvl w:ilvl="0" w:tplc="FFFFFFFF">
+      <w:start w:val="1"/>
+      <w:numFmt w:val="lowerLetter"/>
+      <w:lvlText w:val="%1)"/>
+      <w:lvlJc w:val="left"/>
+      <w:pPr>
+        <w:ind w:left="720" w:hanging="360"/>
+      </w:pPr>
+      <w:rPr>
+        <w:rFonts w:hint="default"/>
+      </w:rPr>
+    </w:lvl>
+    <w:lvl w:ilvl="1" w:tplc="FFFFFFFF" w:tentative="1">
+      <w:start w:val="1"/>
+      <w:numFmt w:val="lowerLetter"/>
+      <w:lvlText w:val="%2."/>
+      <w:lvlJc w:val="left"/>
+      <w:pPr>
+        <w:ind w:left="1440" w:hanging="360"/>
+      </w:pPr>
+    </w:lvl>
+    <w:lvl w:ilvl="2" w:tplc="FFFFFFFF" w:tentative="1">
+      <w:start w:val="1"/>
+      <w:numFmt w:val="lowerRoman"/>
+      <w:lvlText w:val="%3."/>
+      <w:lvlJc w:val="right"/>
+      <w:pPr>
+        <w:ind w:left="2160" w:hanging="180"/>
+      </w:pPr>
+    </w:lvl>
+    <w:lvl w:ilvl="3" w:tplc="FFFFFFFF" w:tentative="1">
+      <w:start w:val="1"/>
+      <w:numFmt w:val="decimal"/>
+      <w:lvlText w:val="%4."/>
+      <w:lvlJc w:val="left"/>
+      <w:pPr>
+        <w:ind w:left="2880" w:hanging="360"/>
+      </w:pPr>
+    </w:lvl>
+    <w:lvl w:ilvl="4" w:tplc="FFFFFFFF" w:tentative="1">
+      <w:start w:val="1"/>
+      <w:numFmt w:val="lowerLetter"/>
+      <w:lvlText w:val="%5."/>
+      <w:lvlJc w:val="left"/>
+      <w:pPr>
+        <w:ind w:left="3600" w:hanging="360"/>
+      </w:pPr>
+    </w:lvl>
+    <w:lvl w:ilvl="5" w:tplc="FFFFFFFF" w:tentative="1">
+      <w:start w:val="1"/>
+      <w:numFmt w:val="lowerRoman"/>
+      <w:lvlText w:val="%6."/>
+      <w:lvlJc w:val="right"/>
+      <w:pPr>
+        <w:ind w:left="4320" w:hanging="180"/>
+      </w:pPr>
+    </w:lvl>
+    <w:lvl w:ilvl="6" w:tplc="FFFFFFFF" w:tentative="1">
+      <w:start w:val="1"/>
+      <w:numFmt w:val="decimal"/>
+      <w:lvlText w:val="%7."/>
+      <w:lvlJc w:val="left"/>
+      <w:pPr>
+        <w:ind w:left="5040" w:hanging="360"/>
+      </w:pPr>
+    </w:lvl>
+    <w:lvl w:ilvl="7" w:tplc="FFFFFFFF" w:tentative="1">
+      <w:start w:val="1"/>
+      <w:numFmt w:val="lowerLetter"/>
+      <w:lvlText w:val="%8."/>
+      <w:lvlJc w:val="left"/>
+      <w:pPr>
+        <w:ind w:left="5760" w:hanging="360"/>
+      </w:pPr>
+    </w:lvl>
+    <w:lvl w:ilvl="8" w:tplc="FFFFFFFF" w:tentative="1">
+      <w:start w:val="1"/>
+      <w:numFmt w:val="lowerRoman"/>
+      <w:lvlText w:val="%9."/>
+      <w:lvlJc w:val="right"/>
+      <w:pPr>
+        <w:ind w:left="6480" w:hanging="180"/>
+      </w:pPr>
+    </w:lvl>
+  </w:abstractNum>
+  <w:abstractNum w:abstractNumId="6" w15:restartNumberingAfterBreak="0">
+    <w:nsid w:val="49ED5E32"/>
+    <w:multiLevelType w:val="hybridMultilevel"/>
+    <w:tmpl w:val="FE7A4D8C"/>
+    <w:lvl w:ilvl="0" w:tplc="FFFFFFFF">
+      <w:start w:val="1"/>
+      <w:numFmt w:val="lowerLetter"/>
+      <w:lvlText w:val="%1)"/>
+      <w:lvlJc w:val="left"/>
+      <w:pPr>
+        <w:ind w:left="720" w:hanging="360"/>
+      </w:pPr>
+      <w:rPr>
+        <w:rFonts w:hint="default"/>
+      </w:rPr>
+    </w:lvl>
+    <w:lvl w:ilvl="1" w:tplc="FFFFFFFF" w:tentative="1">
+      <w:start w:val="1"/>
+      <w:numFmt w:val="lowerLetter"/>
+      <w:lvlText w:val="%2."/>
+      <w:lvlJc w:val="left"/>
+      <w:pPr>
+        <w:ind w:left="1440" w:hanging="360"/>
+      </w:pPr>
+    </w:lvl>
+    <w:lvl w:ilvl="2" w:tplc="FFFFFFFF" w:tentative="1">
+      <w:start w:val="1"/>
+      <w:numFmt w:val="lowerRoman"/>
+      <w:lvlText w:val="%3."/>
+      <w:lvlJc w:val="right"/>
+      <w:pPr>
+        <w:ind w:left="2160" w:hanging="180"/>
+      </w:pPr>
+    </w:lvl>
+    <w:lvl w:ilvl="3" w:tplc="FFFFFFFF" w:tentative="1">
+      <w:start w:val="1"/>
+      <w:numFmt w:val="decimal"/>
+      <w:lvlText w:val="%4."/>
+      <w:lvlJc w:val="left"/>
+      <w:pPr>
+        <w:ind w:left="2880" w:hanging="360"/>
+      </w:pPr>
+    </w:lvl>
+    <w:lvl w:ilvl="4" w:tplc="FFFFFFFF" w:tentative="1">
+      <w:start w:val="1"/>
+      <w:numFmt w:val="lowerLetter"/>
+      <w:lvlText w:val="%5."/>
+      <w:lvlJc w:val="left"/>
+      <w:pPr>
+        <w:ind w:left="3600" w:hanging="360"/>
+      </w:pPr>
+    </w:lvl>
+    <w:lvl w:ilvl="5" w:tplc="FFFFFFFF" w:tentative="1">
+      <w:start w:val="1"/>
+      <w:numFmt w:val="lowerRoman"/>
+      <w:lvlText w:val="%6."/>
+      <w:lvlJc w:val="right"/>
+      <w:pPr>
+        <w:ind w:left="4320" w:hanging="180"/>
+      </w:pPr>
+    </w:lvl>
+    <w:lvl w:ilvl="6" w:tplc="FFFFFFFF" w:tentative="1">
+      <w:start w:val="1"/>
+      <w:numFmt w:val="decimal"/>
+      <w:lvlText w:val="%7."/>
+      <w:lvlJc w:val="left"/>
+      <w:pPr>
+        <w:ind w:left="5040" w:hanging="360"/>
+      </w:pPr>
+    </w:lvl>
+    <w:lvl w:ilvl="7" w:tplc="FFFFFFFF" w:tentative="1">
+      <w:start w:val="1"/>
+      <w:numFmt w:val="lowerLetter"/>
+      <w:lvlText w:val="%8."/>
+      <w:lvlJc w:val="left"/>
+      <w:pPr>
+        <w:ind w:left="5760" w:hanging="360"/>
+      </w:pPr>
+    </w:lvl>
+    <w:lvl w:ilvl="8" w:tplc="FFFFFFFF" w:tentative="1">
+      <w:start w:val="1"/>
+      <w:numFmt w:val="lowerRoman"/>
+      <w:lvlText w:val="%9."/>
+      <w:lvlJc w:val="right"/>
+      <w:pPr>
+        <w:ind w:left="6480" w:hanging="180"/>
+      </w:pPr>
+    </w:lvl>
+  </w:abstractNum>
+  <w:abstractNum w:abstractNumId="7" w15:restartNumberingAfterBreak="0">
+    <w:nsid w:val="6B957447"/>
+    <w:multiLevelType w:val="hybridMultilevel"/>
+    <w:tmpl w:val="DE4A6532"/>
+    <w:lvl w:ilvl="0" w:tplc="1CF400FA">
+      <w:start w:val="2"/>
+      <w:numFmt w:val="upperLetter"/>
+      <w:lvlText w:val="%1)"/>
+      <w:lvlJc w:val="left"/>
+      <w:pPr>
+        <w:ind w:left="720" w:hanging="360"/>
+      </w:pPr>
+      <w:rPr>
+        <w:rFonts w:hint="default"/>
+      </w:rPr>
+    </w:lvl>
+    <w:lvl w:ilvl="1" w:tplc="04050019" w:tentative="1">
+      <w:start w:val="1"/>
+      <w:numFmt w:val="lowerLetter"/>
+      <w:lvlText w:val="%2."/>
+      <w:lvlJc w:val="left"/>
+      <w:pPr>
+        <w:ind w:left="1440" w:hanging="360"/>
+      </w:pPr>
+    </w:lvl>
+    <w:lvl w:ilvl="2" w:tplc="0405001B" w:tentative="1">
+      <w:start w:val="1"/>
+      <w:numFmt w:val="lowerRoman"/>
+      <w:lvlText w:val="%3."/>
+      <w:lvlJc w:val="right"/>
+      <w:pPr>
+        <w:ind w:left="2160" w:hanging="180"/>
+      </w:pPr>
+    </w:lvl>
+    <w:lvl w:ilvl="3" w:tplc="0405000F" w:tentative="1">
+      <w:start w:val="1"/>
+      <w:numFmt w:val="decimal"/>
+      <w:lvlText w:val="%4."/>
+      <w:lvlJc w:val="left"/>
+      <w:pPr>
+        <w:ind w:left="2880" w:hanging="360"/>
+      </w:pPr>
+    </w:lvl>
+    <w:lvl w:ilvl="4" w:tplc="04050019" w:tentative="1">
+      <w:start w:val="1"/>
+      <w:numFmt w:val="lowerLetter"/>
+      <w:lvlText w:val="%5."/>
+      <w:lvlJc w:val="left"/>
+      <w:pPr>
+        <w:ind w:left="3600" w:hanging="360"/>
+      </w:pPr>
+    </w:lvl>
+    <w:lvl w:ilvl="5" w:tplc="0405001B" w:tentative="1">
+      <w:start w:val="1"/>
+      <w:numFmt w:val="lowerRoman"/>
+      <w:lvlText w:val="%6."/>
+      <w:lvlJc w:val="right"/>
+      <w:pPr>
+        <w:ind w:left="4320" w:hanging="180"/>
+      </w:pPr>
+    </w:lvl>
+    <w:lvl w:ilvl="6" w:tplc="0405000F" w:tentative="1">
+      <w:start w:val="1"/>
+      <w:numFmt w:val="decimal"/>
+      <w:lvlText w:val="%7."/>
+      <w:lvlJc w:val="left"/>
+      <w:pPr>
+        <w:ind w:left="5040" w:hanging="360"/>
+      </w:pPr>
+    </w:lvl>
+    <w:lvl w:ilvl="7" w:tplc="04050019" w:tentative="1">
+      <w:start w:val="1"/>
+      <w:numFmt w:val="lowerLetter"/>
+      <w:lvlText w:val="%8."/>
+      <w:lvlJc w:val="left"/>
+      <w:pPr>
+        <w:ind w:left="5760" w:hanging="360"/>
+      </w:pPr>
+    </w:lvl>
+    <w:lvl w:ilvl="8" w:tplc="0405001B" w:tentative="1">
+      <w:start w:val="1"/>
+      <w:numFmt w:val="lowerRoman"/>
+      <w:lvlText w:val="%9."/>
+      <w:lvlJc w:val="right"/>
+      <w:pPr>
+        <w:ind w:left="6480" w:hanging="180"/>
+      </w:pPr>
+    </w:lvl>
+  </w:abstractNum>
+  <w:abstractNum w:abstractNumId="8" w15:restartNumberingAfterBreak="0">
+    <w:nsid w:val="733625F4"/>
+    <w:multiLevelType w:val="hybridMultilevel"/>
+    <w:tmpl w:val="FE7A4D8C"/>
+    <w:lvl w:ilvl="0" w:tplc="04050017">
+      <w:start w:val="1"/>
+      <w:numFmt w:val="lowerLetter"/>
+      <w:lvlText w:val="%1)"/>
+      <w:lvlJc w:val="left"/>
+      <w:pPr>
+        <w:ind w:left="720" w:hanging="360"/>
+      </w:pPr>
+      <w:rPr>
+        <w:rFonts w:hint="default"/>
+      </w:rPr>
+    </w:lvl>
+    <w:lvl w:ilvl="1" w:tplc="04050019" w:tentative="1">
+      <w:start w:val="1"/>
+      <w:numFmt w:val="lowerLetter"/>
+      <w:lvlText w:val="%2."/>
+      <w:lvlJc w:val="left"/>
+      <w:pPr>
+        <w:ind w:left="1440" w:hanging="360"/>
+      </w:pPr>
+    </w:lvl>
+    <w:lvl w:ilvl="2" w:tplc="0405001B" w:tentative="1">
+      <w:start w:val="1"/>
+      <w:numFmt w:val="lowerRoman"/>
+      <w:lvlText w:val="%3."/>
+      <w:lvlJc w:val="right"/>
+      <w:pPr>
+        <w:ind w:left="2160" w:hanging="180"/>
+      </w:pPr>
+    </w:lvl>
+    <w:lvl w:ilvl="3" w:tplc="0405000F" w:tentative="1">
+      <w:start w:val="1"/>
+      <w:numFmt w:val="decimal"/>
+      <w:lvlText w:val="%4."/>
+      <w:lvlJc w:val="left"/>
+      <w:pPr>
+        <w:ind w:left="2880" w:hanging="360"/>
+      </w:pPr>
+    </w:lvl>
+    <w:lvl w:ilvl="4" w:tplc="04050019" w:tentative="1">
+      <w:start w:val="1"/>
+      <w:numFmt w:val="lowerLetter"/>
+      <w:lvlText w:val="%5."/>
+      <w:lvlJc w:val="left"/>
+      <w:pPr>
+        <w:ind w:left="3600" w:hanging="360"/>
+      </w:pPr>
+    </w:lvl>
+    <w:lvl w:ilvl="5" w:tplc="0405001B" w:tentative="1">
+      <w:start w:val="1"/>
+      <w:numFmt w:val="lowerRoman"/>
+      <w:lvlText w:val="%6."/>
+      <w:lvlJc w:val="right"/>
+      <w:pPr>
+        <w:ind w:left="4320" w:hanging="180"/>
+      </w:pPr>
+    </w:lvl>
+    <w:lvl w:ilvl="6" w:tplc="0405000F" w:tentative="1">
+      <w:start w:val="1"/>
+      <w:numFmt w:val="decimal"/>
+      <w:lvlText w:val="%7."/>
+      <w:lvlJc w:val="left"/>
+      <w:pPr>
+        <w:ind w:left="5040" w:hanging="360"/>
+      </w:pPr>
+    </w:lvl>
+    <w:lvl w:ilvl="7" w:tplc="04050019" w:tentative="1">
+      <w:start w:val="1"/>
+      <w:numFmt w:val="lowerLetter"/>
+      <w:lvlText w:val="%8."/>
+      <w:lvlJc w:val="left"/>
+      <w:pPr>
+        <w:ind w:left="5760" w:hanging="360"/>
+      </w:pPr>
+    </w:lvl>
+    <w:lvl w:ilvl="8" w:tplc="0405001B" w:tentative="1">
+      <w:start w:val="1"/>
+      <w:numFmt w:val="lowerRoman"/>
+      <w:lvlText w:val="%9."/>
+      <w:lvlJc w:val="right"/>
+      <w:pPr>
         <w:ind w:left="6480" w:hanging="180"/>
       </w:pPr>
     </w:lvl>
@@ -21031,13 +22623,28 @@
     <w:abstractNumId w:val="0"/>
   </w:num>
   <w:num w:numId="2" w16cid:durableId="698094162">
+    <w:abstractNumId w:val="8"/>
+  </w:num>
+  <w:num w:numId="3" w16cid:durableId="454299678">
+    <w:abstractNumId w:val="2"/>
+  </w:num>
+  <w:num w:numId="4" w16cid:durableId="671688458">
     <w:abstractNumId w:val="3"/>
   </w:num>
-  <w:num w:numId="3" w16cid:durableId="454299678">
+  <w:num w:numId="5" w16cid:durableId="565267608">
     <w:abstractNumId w:val="1"/>
   </w:num>
-  <w:num w:numId="4" w16cid:durableId="671688458">
-    <w:abstractNumId w:val="2"/>
+  <w:num w:numId="6" w16cid:durableId="1828085789">
+    <w:abstractNumId w:val="6"/>
+  </w:num>
+  <w:num w:numId="7" w16cid:durableId="1667900650">
+    <w:abstractNumId w:val="5"/>
+  </w:num>
+  <w:num w:numId="8" w16cid:durableId="1508790897">
+    <w:abstractNumId w:val="7"/>
+  </w:num>
+  <w:num w:numId="9" w16cid:durableId="1399860177">
+    <w:abstractNumId w:val="4"/>
   </w:num>
 </w:numbering>
 </file>

--- a/dokumentace_riha_sopak.docx
+++ b/dokumentace_riha_sopak.docx
@@ -20542,17 +20542,6 @@
     </w:tbl>
     <w:p>
       <w:pPr>
-        <w:rPr>
-          <w:b/>
-          <w:bCs/>
-          <w:sz w:val="26"/>
-          <w:szCs w:val="26"/>
-          <w:u w:val="single"/>
-        </w:rPr>
-      </w:pPr>
-    </w:p>
-    <w:p>
-      <w:pPr>
         <w:spacing w:after="0"/>
         <w:rPr>
           <w:sz w:val="24"/>
@@ -20560,24 +20549,16 @@
           <w:u w:val="single"/>
         </w:rPr>
       </w:pPr>
-      <w:r>
-        <w:rPr>
-          <w:i/>
-          <w:iCs/>
+    </w:p>
+    <w:p>
+      <w:pPr>
+        <w:spacing w:after="0"/>
+        <w:rPr>
           <w:sz w:val="24"/>
           <w:szCs w:val="24"/>
           <w:u w:val="single"/>
         </w:rPr>
-        <w:t>Elektrotechnické schémata jsou připojena jako příloha na konci dokumentace</w:t>
-      </w:r>
-      <w:r>
-        <w:rPr>
-          <w:sz w:val="24"/>
-          <w:szCs w:val="24"/>
-          <w:u w:val="single"/>
-        </w:rPr>
-        <w:t>.</w:t>
-      </w:r>
+      </w:pPr>
     </w:p>
     <w:p>
       <w:pPr>
@@ -21411,8 +21392,13 @@
       <w:r>
         <w:t xml:space="preserve">echnolog </w:t>
       </w:r>
-      <w:r>
-        <w:t xml:space="preserve">uloží změny konfigurace systému, potvrdí změnu a případně </w:t>
+      <w:proofErr w:type="gramStart"/>
+      <w:r>
+        <w:t>uloží</w:t>
+      </w:r>
+      <w:proofErr w:type="gramEnd"/>
+      <w:r>
+        <w:t xml:space="preserve"> změny konfigurace systému, potvrdí změnu a případně </w:t>
       </w:r>
       <w:r>
         <w:t xml:space="preserve">odhlásí se ze </w:t>

--- a/dokumentace_riha_sopak.docx
+++ b/dokumentace_riha_sopak.docx
@@ -1,6 +1,6 @@
 
 <file path=word/document.xml><?xml version="1.0" encoding="utf-8"?>
-<w:document xmlns:wpc="http://schemas.microsoft.com/office/word/2010/wordprocessingCanvas" xmlns:cx="http://schemas.microsoft.com/office/drawing/2014/chartex" xmlns:cx1="http://schemas.microsoft.com/office/drawing/2015/9/8/chartex" xmlns:cx2="http://schemas.microsoft.com/office/drawing/2015/10/21/chartex" xmlns:cx3="http://schemas.microsoft.com/office/drawing/2016/5/9/chartex" xmlns:cx4="http://schemas.microsoft.com/office/drawing/2016/5/10/chartex" xmlns:cx5="http://schemas.microsoft.com/office/drawing/2016/5/11/chartex" xmlns:cx6="http://schemas.microsoft.com/office/drawing/2016/5/12/chartex" xmlns:cx7="http://schemas.microsoft.com/office/drawing/2016/5/13/chartex" xmlns:cx8="http://schemas.microsoft.com/office/drawing/2016/5/14/chartex" xmlns:mc="http://schemas.openxmlformats.org/markup-compatibility/2006" xmlns:aink="http://schemas.microsoft.com/office/drawing/2016/ink" xmlns:am3d="http://schemas.microsoft.com/office/drawing/2017/model3d" xmlns:o="urn:schemas-microsoft-com:office:office" xmlns:oel="http://schemas.microsoft.com/office/2019/extlst" xmlns:r="http://schemas.openxmlformats.org/officeDocument/2006/relationships" xmlns:m="http://schemas.openxmlformats.org/officeDocument/2006/math" xmlns:v="urn:schemas-microsoft-com:vml" xmlns:wp14="http://schemas.microsoft.com/office/word/2010/wordprocessingDrawing" xmlns:wp="http://schemas.openxmlformats.org/drawingml/2006/wordprocessingDrawing" xmlns:w10="urn:schemas-microsoft-com:office:word" xmlns:w="http://schemas.openxmlformats.org/wordprocessingml/2006/main" xmlns:w14="http://schemas.microsoft.com/office/word/2010/wordml" xmlns:w15="http://schemas.microsoft.com/office/word/2012/wordml" xmlns:w16cex="http://schemas.microsoft.com/office/word/2018/wordml/cex" xmlns:w16cid="http://schemas.microsoft.com/office/word/2016/wordml/cid" xmlns:w16="http://schemas.microsoft.com/office/word/2018/wordml" xmlns:w16sdtdh="http://schemas.microsoft.com/office/word/2020/wordml/sdtdatahash" xmlns:w16se="http://schemas.microsoft.com/office/word/2015/wordml/symex" xmlns:wpg="http://schemas.microsoft.com/office/word/2010/wordprocessingGroup" xmlns:wpi="http://schemas.microsoft.com/office/word/2010/wordprocessingInk" xmlns:wne="http://schemas.microsoft.com/office/word/2006/wordml" xmlns:wps="http://schemas.microsoft.com/office/word/2010/wordprocessingShape" mc:Ignorable="w14 w15 w16se w16cid w16 w16cex w16sdtdh wp14">
+<w:document xmlns:wpc="http://schemas.microsoft.com/office/word/2010/wordprocessingCanvas" xmlns:cx="http://schemas.microsoft.com/office/drawing/2014/chartex" xmlns:cx1="http://schemas.microsoft.com/office/drawing/2015/9/8/chartex" xmlns:cx2="http://schemas.microsoft.com/office/drawing/2015/10/21/chartex" xmlns:cx3="http://schemas.microsoft.com/office/drawing/2016/5/9/chartex" xmlns:cx4="http://schemas.microsoft.com/office/drawing/2016/5/10/chartex" xmlns:cx5="http://schemas.microsoft.com/office/drawing/2016/5/11/chartex" xmlns:cx6="http://schemas.microsoft.com/office/drawing/2016/5/12/chartex" xmlns:cx7="http://schemas.microsoft.com/office/drawing/2016/5/13/chartex" xmlns:cx8="http://schemas.microsoft.com/office/drawing/2016/5/14/chartex" xmlns:mc="http://schemas.openxmlformats.org/markup-compatibility/2006" xmlns:aink="http://schemas.microsoft.com/office/drawing/2016/ink" xmlns:am3d="http://schemas.microsoft.com/office/drawing/2017/model3d" xmlns:o="urn:schemas-microsoft-com:office:office" xmlns:r="http://schemas.openxmlformats.org/officeDocument/2006/relationships" xmlns:m="http://schemas.openxmlformats.org/officeDocument/2006/math" xmlns:v="urn:schemas-microsoft-com:vml" xmlns:wp14="http://schemas.microsoft.com/office/word/2010/wordprocessingDrawing" xmlns:wp="http://schemas.openxmlformats.org/drawingml/2006/wordprocessingDrawing" xmlns:w10="urn:schemas-microsoft-com:office:word" xmlns:w="http://schemas.openxmlformats.org/wordprocessingml/2006/main" xmlns:w14="http://schemas.microsoft.com/office/word/2010/wordml" xmlns:w15="http://schemas.microsoft.com/office/word/2012/wordml" xmlns:w16cex="http://schemas.microsoft.com/office/word/2018/wordml/cex" xmlns:w16cid="http://schemas.microsoft.com/office/word/2016/wordml/cid" xmlns:w16="http://schemas.microsoft.com/office/word/2018/wordml" xmlns:w16sdtdh="http://schemas.microsoft.com/office/word/2020/wordml/sdtdatahash" xmlns:w16se="http://schemas.microsoft.com/office/word/2015/wordml/symex" xmlns:wpg="http://schemas.microsoft.com/office/word/2010/wordprocessingGroup" xmlns:wpi="http://schemas.microsoft.com/office/word/2010/wordprocessingInk" xmlns:wne="http://schemas.microsoft.com/office/word/2006/wordml" xmlns:wps="http://schemas.microsoft.com/office/word/2010/wordprocessingShape" mc:Ignorable="w14 w15 w16se w16cid w16 w16cex w16sdtdh wp14">
   <w:body>
     <w:p>
       <w:pPr>
@@ -283,17 +283,8 @@
         <w:ind w:firstLine="708"/>
       </w:pPr>
       <w:r>
-        <w:t xml:space="preserve">Technologický proces </w:t>
-      </w:r>
-      <w:proofErr w:type="gramStart"/>
-      <w:r>
-        <w:t>slouží</w:t>
-      </w:r>
-      <w:proofErr w:type="gramEnd"/>
-      <w:r>
-        <w:t xml:space="preserve"> k pasterizaci kapalin. Nerezová nádrž je vysoká 2000 mm a její objem je přesně 2 m</w:t>
-      </w:r>
-      <w:proofErr w:type="gramStart"/>
+        <w:t>Technologický proces slouží k pasterizaci kapalin. Nerezová nádrž je vysoká 2000 mm a její objem je přesně 2 m</w:t>
+      </w:r>
       <w:r>
         <w:rPr>
           <w:vertAlign w:val="superscript"/>
@@ -301,30 +292,13 @@
         <w:t xml:space="preserve">3 </w:t>
       </w:r>
       <w:r>
-        <w:t>.</w:t>
-      </w:r>
-      <w:proofErr w:type="gramEnd"/>
-      <w:r>
-        <w:t xml:space="preserve"> Pro přívod materiálu je využito vstupní a pro odvod výstupní potrubí. Vstupní potrubí o průměru DN125 je konstantně tlakováno vstupním materiálem. Výstupní potrubí, rovněž o průměru DN125 je přivedeno do zásobníků, které uchovávají výstupní produkt pro další zpracování.</w:t>
+        <w:t>. Pro přívod materiálu je využito vstupní a pro odvod výstupní potrubí. Vstupní potrubí o průměru DN125 je konstantně tlakováno vstupním materiálem. Výstupní potrubí, rovněž o průměru DN125 je přivedeno do zásobníků, které uchovávají výstupní produkt pro další zpracování.</w:t>
       </w:r>
       <w:r>
         <w:t xml:space="preserve"> </w:t>
       </w:r>
       <w:r>
-        <w:t xml:space="preserve">Technologie je vybavena mechanismem pro míchání materiálu uvnitř tanku (mixérem), jehož statický krouticí moment v okamžiku kdy je tank zcela plný je 380 N/m a jehož maximální přípustná rychlost je 40 </w:t>
-      </w:r>
-      <w:proofErr w:type="spellStart"/>
-      <w:proofErr w:type="gramStart"/>
-      <w:r>
-        <w:t>ot</w:t>
-      </w:r>
-      <w:proofErr w:type="spellEnd"/>
-      <w:r>
-        <w:t>./</w:t>
-      </w:r>
-      <w:proofErr w:type="gramEnd"/>
-      <w:r>
-        <w:t>min. Tento mechanismus je vybaven převodovkou s převodovým poměrem 38:1. Pro ohřev je k technologii připojen tepelný okruh z přidružené výroby (jaderné elektrárny) s plynule regulovatelným jmenovitým výkonem 25</w:t>
+        <w:t>Technologie je vybavena mechanismem pro míchání materiálu uvnitř tanku (mixérem), jehož statický krouticí moment v okamžiku kdy je tank zcela plný je 380 N/m a jehož maximální přípustná rychlost je 40 ot./min. Tento mechanismus je vybaven převodovkou s převodovým poměrem 38:1. Pro ohřev je k technologii připojen tepelný okruh z přidružené výroby (jaderné elektrárny) s plynule regulovatelným jmenovitým výkonem 25</w:t>
       </w:r>
       <w:r>
         <w:t xml:space="preserve"> </w:t>
@@ -411,20 +385,7 @@
         </w:numPr>
       </w:pPr>
       <w:r>
-        <w:t xml:space="preserve">Mixér – statický krouticí moment 380 N/m, maximální přípustná rychlost 40 </w:t>
-      </w:r>
-      <w:proofErr w:type="spellStart"/>
-      <w:proofErr w:type="gramStart"/>
-      <w:r>
-        <w:t>ot</w:t>
-      </w:r>
-      <w:proofErr w:type="spellEnd"/>
-      <w:r>
-        <w:t>./</w:t>
-      </w:r>
-      <w:proofErr w:type="gramEnd"/>
-      <w:r>
-        <w:t>min, převodovka 38:1</w:t>
+        <w:t>Mixér – statický krouticí moment 380 N/m, maximální přípustná rychlost 40 ot./min, převodovka 38:1</w:t>
       </w:r>
     </w:p>
     <w:p>
@@ -644,23 +605,7 @@
         <w:jc w:val="center"/>
       </w:pPr>
       <w:r>
-        <w:t xml:space="preserve">Obr.2.: </w:t>
-      </w:r>
-      <w:proofErr w:type="spellStart"/>
-      <w:r>
-        <w:t>Process</w:t>
-      </w:r>
-      <w:proofErr w:type="spellEnd"/>
-      <w:r>
-        <w:t xml:space="preserve"> </w:t>
-      </w:r>
-      <w:proofErr w:type="spellStart"/>
-      <w:r>
-        <w:t>flow</w:t>
-      </w:r>
-      <w:proofErr w:type="spellEnd"/>
-      <w:r>
-        <w:t xml:space="preserve"> diagram pasterizační jednotky</w:t>
+        <w:t>Obr.2.: Process flow diagram pasterizační jednotky</w:t>
       </w:r>
     </w:p>
     <w:p>
@@ -4207,20 +4152,8 @@
                 <w:lang w:eastAsia="cs-CZ"/>
                 <w14:ligatures w14:val="none"/>
               </w:rPr>
-              <w:t>P02.</w:t>
-            </w:r>
-            <w:proofErr w:type="gramStart"/>
-            <w:r>
-              <w:rPr>
-                <w:rFonts w:ascii="Calibri" w:eastAsia="Times New Roman" w:hAnsi="Calibri" w:cs="Calibri"/>
-                <w:color w:val="000000"/>
-                <w:kern w:val="0"/>
-                <w:lang w:eastAsia="cs-CZ"/>
-                <w14:ligatures w14:val="none"/>
-              </w:rPr>
-              <w:t>01A</w:t>
-            </w:r>
-            <w:proofErr w:type="gramEnd"/>
+              <w:t>P02.01A</w:t>
+            </w:r>
           </w:p>
         </w:tc>
         <w:tc>
@@ -4298,20 +4231,8 @@
                 <w:lang w:eastAsia="cs-CZ"/>
                 <w14:ligatures w14:val="none"/>
               </w:rPr>
-              <w:t>P02.</w:t>
-            </w:r>
-            <w:proofErr w:type="gramStart"/>
-            <w:r>
-              <w:rPr>
-                <w:rFonts w:ascii="Calibri" w:eastAsia="Times New Roman" w:hAnsi="Calibri" w:cs="Calibri"/>
-                <w:color w:val="000000"/>
-                <w:kern w:val="0"/>
-                <w:lang w:eastAsia="cs-CZ"/>
-                <w14:ligatures w14:val="none"/>
-              </w:rPr>
-              <w:t>01B</w:t>
-            </w:r>
-            <w:proofErr w:type="gramEnd"/>
+              <w:t>P02.01B</w:t>
+            </w:r>
           </w:p>
         </w:tc>
         <w:tc>
@@ -6060,22 +5981,8 @@
                 <w14:ligatures w14:val="none"/>
               </w:rPr>
               <w:br/>
-              <w:t xml:space="preserve">1600 </w:t>
-            </w:r>
-            <w:proofErr w:type="spellStart"/>
-            <w:r>
-              <w:rPr>
-                <w:rFonts w:ascii="Calibri" w:eastAsia="Times New Roman" w:hAnsi="Calibri" w:cs="Calibri"/>
-                <w:color w:val="000000"/>
-                <w:kern w:val="0"/>
-                <w:sz w:val="20"/>
-                <w:szCs w:val="20"/>
-                <w:lang w:eastAsia="cs-CZ"/>
-                <w14:ligatures w14:val="none"/>
-              </w:rPr>
-              <w:t>kPa</w:t>
-            </w:r>
-            <w:proofErr w:type="spellEnd"/>
+              <w:t>1600 kPa</w:t>
+            </w:r>
           </w:p>
         </w:tc>
         <w:tc>
@@ -6827,22 +6734,8 @@
                 <w:lang w:eastAsia="cs-CZ"/>
                 <w14:ligatures w14:val="none"/>
               </w:rPr>
-              <w:t xml:space="preserve">30 </w:t>
-            </w:r>
-            <w:proofErr w:type="spellStart"/>
-            <w:r>
-              <w:rPr>
-                <w:rFonts w:ascii="Calibri" w:eastAsia="Times New Roman" w:hAnsi="Calibri" w:cs="Calibri"/>
-                <w:color w:val="000000"/>
-                <w:kern w:val="0"/>
-                <w:sz w:val="20"/>
-                <w:szCs w:val="20"/>
-                <w:lang w:eastAsia="cs-CZ"/>
-                <w14:ligatures w14:val="none"/>
-              </w:rPr>
-              <w:t>Mpa</w:t>
-            </w:r>
-            <w:proofErr w:type="spellEnd"/>
+              <w:t>30 Mpa</w:t>
+            </w:r>
           </w:p>
         </w:tc>
         <w:tc>
@@ -7565,47 +7458,7 @@
                 <w:lang w:eastAsia="cs-CZ"/>
                 <w14:ligatures w14:val="none"/>
               </w:rPr>
-              <w:t xml:space="preserve">3…6000 </w:t>
-            </w:r>
-            <w:proofErr w:type="spellStart"/>
-            <w:proofErr w:type="gramStart"/>
-            <w:r>
-              <w:rPr>
-                <w:rFonts w:ascii="Calibri" w:eastAsia="Times New Roman" w:hAnsi="Calibri" w:cs="Calibri"/>
-                <w:color w:val="000000"/>
-                <w:kern w:val="0"/>
-                <w:sz w:val="20"/>
-                <w:szCs w:val="20"/>
-                <w:lang w:eastAsia="cs-CZ"/>
-                <w14:ligatures w14:val="none"/>
-              </w:rPr>
-              <w:t>ot</w:t>
-            </w:r>
-            <w:proofErr w:type="spellEnd"/>
-            <w:r>
-              <w:rPr>
-                <w:rFonts w:ascii="Calibri" w:eastAsia="Times New Roman" w:hAnsi="Calibri" w:cs="Calibri"/>
-                <w:color w:val="000000"/>
-                <w:kern w:val="0"/>
-                <w:sz w:val="20"/>
-                <w:szCs w:val="20"/>
-                <w:lang w:eastAsia="cs-CZ"/>
-                <w14:ligatures w14:val="none"/>
-              </w:rPr>
-              <w:t>./</w:t>
-            </w:r>
-            <w:proofErr w:type="gramEnd"/>
-            <w:r>
-              <w:rPr>
-                <w:rFonts w:ascii="Calibri" w:eastAsia="Times New Roman" w:hAnsi="Calibri" w:cs="Calibri"/>
-                <w:color w:val="000000"/>
-                <w:kern w:val="0"/>
-                <w:sz w:val="20"/>
-                <w:szCs w:val="20"/>
-                <w:lang w:eastAsia="cs-CZ"/>
-                <w14:ligatures w14:val="none"/>
-              </w:rPr>
-              <w:t>min</w:t>
+              <w:t>3…6000 ot./min</w:t>
             </w:r>
           </w:p>
         </w:tc>
@@ -7731,22 +7584,8 @@
                 <w:lang w:eastAsia="cs-CZ"/>
                 <w14:ligatures w14:val="none"/>
               </w:rPr>
-              <w:t>-20…</w:t>
-            </w:r>
-            <w:proofErr w:type="gramStart"/>
-            <w:r>
-              <w:rPr>
-                <w:rFonts w:ascii="Calibri" w:eastAsia="Times New Roman" w:hAnsi="Calibri" w:cs="Calibri"/>
-                <w:color w:val="000000"/>
-                <w:kern w:val="0"/>
-                <w:sz w:val="20"/>
-                <w:szCs w:val="20"/>
-                <w:lang w:eastAsia="cs-CZ"/>
-                <w14:ligatures w14:val="none"/>
-              </w:rPr>
-              <w:t>80°C</w:t>
-            </w:r>
-            <w:proofErr w:type="gramEnd"/>
+              <w:t>-20…80°C</w:t>
+            </w:r>
           </w:p>
         </w:tc>
         <w:tc>
@@ -8170,22 +8009,8 @@
                 <w:lang w:eastAsia="cs-CZ"/>
                 <w14:ligatures w14:val="none"/>
               </w:rPr>
-              <w:t>-30…</w:t>
-            </w:r>
-            <w:proofErr w:type="gramStart"/>
-            <w:r>
-              <w:rPr>
-                <w:rFonts w:ascii="Calibri" w:eastAsia="Times New Roman" w:hAnsi="Calibri" w:cs="Calibri"/>
-                <w:color w:val="000000"/>
-                <w:kern w:val="0"/>
-                <w:sz w:val="20"/>
-                <w:szCs w:val="20"/>
-                <w:lang w:eastAsia="cs-CZ"/>
-                <w14:ligatures w14:val="none"/>
-              </w:rPr>
-              <w:t>70°C</w:t>
-            </w:r>
-            <w:proofErr w:type="gramEnd"/>
+              <w:t>-30…70°C</w:t>
+            </w:r>
           </w:p>
         </w:tc>
         <w:tc>
@@ -8483,22 +8308,8 @@
                 <w:lang w:eastAsia="cs-CZ"/>
                 <w14:ligatures w14:val="none"/>
               </w:rPr>
-              <w:t>on/</w:t>
-            </w:r>
-            <w:proofErr w:type="spellStart"/>
-            <w:r>
-              <w:rPr>
-                <w:rFonts w:ascii="Calibri" w:eastAsia="Times New Roman" w:hAnsi="Calibri" w:cs="Calibri"/>
-                <w:color w:val="000000"/>
-                <w:kern w:val="0"/>
-                <w:sz w:val="20"/>
-                <w:szCs w:val="20"/>
-                <w:lang w:eastAsia="cs-CZ"/>
-                <w14:ligatures w14:val="none"/>
-              </w:rPr>
-              <w:t>off</w:t>
-            </w:r>
-            <w:proofErr w:type="spellEnd"/>
+              <w:t>on/off</w:t>
+            </w:r>
           </w:p>
         </w:tc>
         <w:tc>
@@ -8623,22 +8434,8 @@
                 <w:lang w:eastAsia="cs-CZ"/>
                 <w14:ligatures w14:val="none"/>
               </w:rPr>
-              <w:t>-40...</w:t>
-            </w:r>
-            <w:proofErr w:type="gramStart"/>
-            <w:r>
-              <w:rPr>
-                <w:rFonts w:ascii="Calibri" w:eastAsia="Times New Roman" w:hAnsi="Calibri" w:cs="Calibri"/>
-                <w:color w:val="000000"/>
-                <w:kern w:val="0"/>
-                <w:sz w:val="20"/>
-                <w:szCs w:val="20"/>
-                <w:lang w:eastAsia="cs-CZ"/>
-                <w14:ligatures w14:val="none"/>
-              </w:rPr>
-              <w:t>100°C</w:t>
-            </w:r>
-            <w:proofErr w:type="gramEnd"/>
+              <w:t>-40...100°C</w:t>
+            </w:r>
           </w:p>
         </w:tc>
         <w:tc>
@@ -9112,22 +8909,8 @@
                 <w14:ligatures w14:val="none"/>
               </w:rPr>
               <w:br/>
-              <w:t xml:space="preserve">1600 </w:t>
-            </w:r>
-            <w:proofErr w:type="spellStart"/>
-            <w:r>
-              <w:rPr>
-                <w:rFonts w:ascii="Calibri" w:eastAsia="Times New Roman" w:hAnsi="Calibri" w:cs="Calibri"/>
-                <w:color w:val="000000"/>
-                <w:kern w:val="0"/>
-                <w:sz w:val="20"/>
-                <w:szCs w:val="20"/>
-                <w:lang w:eastAsia="cs-CZ"/>
-                <w14:ligatures w14:val="none"/>
-              </w:rPr>
-              <w:t>kPa</w:t>
-            </w:r>
-            <w:proofErr w:type="spellEnd"/>
+              <w:t>1600 kPa</w:t>
+            </w:r>
           </w:p>
         </w:tc>
         <w:tc>
@@ -10119,7 +9902,6 @@
         </w:rPr>
         <w:t xml:space="preserve"> 0 </w:t>
       </w:r>
-      <w:proofErr w:type="gramStart"/>
       <w:r>
         <w:rPr>
           <w:sz w:val="20"/>
@@ -10132,15 +9914,7 @@
           <w:sz w:val="20"/>
           <w:szCs w:val="20"/>
         </w:rPr>
-        <w:t xml:space="preserve"> 135</w:t>
-      </w:r>
-      <w:proofErr w:type="gramEnd"/>
-      <w:r>
-        <w:rPr>
-          <w:sz w:val="20"/>
-          <w:szCs w:val="20"/>
-        </w:rPr>
-        <w:t xml:space="preserve"> m</w:t>
+        <w:t xml:space="preserve"> 135 m</w:t>
       </w:r>
       <w:r>
         <w:rPr>
@@ -10242,32 +10016,7 @@
           <w:sz w:val="20"/>
           <w:szCs w:val="20"/>
         </w:rPr>
-        <w:t xml:space="preserve">Snímač otáček v rozsahu 3 až 6000 </w:t>
-      </w:r>
-      <w:proofErr w:type="spellStart"/>
-      <w:proofErr w:type="gramStart"/>
-      <w:r>
-        <w:rPr>
-          <w:sz w:val="20"/>
-          <w:szCs w:val="20"/>
-        </w:rPr>
-        <w:t>ot</w:t>
-      </w:r>
-      <w:proofErr w:type="spellEnd"/>
-      <w:r>
-        <w:rPr>
-          <w:sz w:val="20"/>
-          <w:szCs w:val="20"/>
-        </w:rPr>
-        <w:t>./</w:t>
-      </w:r>
-      <w:proofErr w:type="gramEnd"/>
-      <w:r>
-        <w:rPr>
-          <w:sz w:val="20"/>
-          <w:szCs w:val="20"/>
-        </w:rPr>
-        <w:t>min, což splňuje maximální otáček motoru dle zadání. Provozní teplota může být menší. Je mimo pasterizační tank.</w:t>
+        <w:t>Snímač otáček v rozsahu 3 až 6000 ot./min, což splňuje maximální otáček motoru dle zadání. Provozní teplota může být menší. Je mimo pasterizační tank.</w:t>
       </w:r>
     </w:p>
     <w:p>
@@ -10300,23 +10049,7 @@
           <w:sz w:val="20"/>
           <w:szCs w:val="20"/>
         </w:rPr>
-        <w:t>ladinoměr s proudovým výstupem anebo linkou RS-485 s </w:t>
-      </w:r>
-      <w:proofErr w:type="spellStart"/>
-      <w:r>
-        <w:rPr>
-          <w:sz w:val="20"/>
-          <w:szCs w:val="20"/>
-        </w:rPr>
-        <w:t>Modbus</w:t>
-      </w:r>
-      <w:proofErr w:type="spellEnd"/>
-      <w:r>
-        <w:rPr>
-          <w:sz w:val="20"/>
-          <w:szCs w:val="20"/>
-        </w:rPr>
-        <w:t xml:space="preserve"> RTU. Vhodný pro teploty až 100 °C.</w:t>
+        <w:t>ladinoměr s proudovým výstupem anebo linkou RS-485 s Modbus RTU. Vhodný pro teploty až 100 °C.</w:t>
       </w:r>
     </w:p>
     <w:p>
@@ -10619,7 +10352,6 @@
         </w:rPr>
         <w:t xml:space="preserve"> -30 </w:t>
       </w:r>
-      <w:proofErr w:type="gramStart"/>
       <w:r>
         <w:rPr>
           <w:sz w:val="20"/>
@@ -10632,15 +10364,7 @@
           <w:sz w:val="20"/>
           <w:szCs w:val="20"/>
         </w:rPr>
-        <w:t>130</w:t>
-      </w:r>
-      <w:proofErr w:type="gramEnd"/>
-      <w:r>
-        <w:rPr>
-          <w:sz w:val="20"/>
-          <w:szCs w:val="20"/>
-        </w:rPr>
-        <w:t xml:space="preserve"> °C. Lze s n</w:t>
+        <w:t>130 °C. Lze s n</w:t>
       </w:r>
       <w:r>
         <w:rPr>
@@ -11064,7 +10788,6 @@
                 <w14:ligatures w14:val="none"/>
               </w:rPr>
             </w:pPr>
-            <w:proofErr w:type="spellStart"/>
             <w:r>
               <w:rPr>
                 <w:rFonts w:ascii="Calibri" w:eastAsia="Times New Roman" w:hAnsi="Calibri" w:cs="Calibri"/>
@@ -11077,7 +10800,6 @@
               </w:rPr>
               <w:t>Datasheet</w:t>
             </w:r>
-            <w:proofErr w:type="spellEnd"/>
           </w:p>
         </w:tc>
       </w:tr>
@@ -11275,22 +10997,8 @@
                 <w14:ligatures w14:val="none"/>
               </w:rPr>
               <w:br/>
-              <w:t xml:space="preserve">1600 </w:t>
-            </w:r>
-            <w:proofErr w:type="spellStart"/>
-            <w:r>
-              <w:rPr>
-                <w:rFonts w:ascii="Calibri" w:eastAsia="Times New Roman" w:hAnsi="Calibri" w:cs="Calibri"/>
-                <w:color w:val="000000"/>
-                <w:kern w:val="0"/>
-                <w:sz w:val="20"/>
-                <w:szCs w:val="20"/>
-                <w:lang w:eastAsia="cs-CZ"/>
-                <w14:ligatures w14:val="none"/>
-              </w:rPr>
-              <w:t>kPa</w:t>
-            </w:r>
-            <w:proofErr w:type="spellEnd"/>
+              <w:t>1600 kPa</w:t>
+            </w:r>
           </w:p>
         </w:tc>
         <w:tc>
@@ -12249,33 +11957,7 @@
                 <w:lang w:eastAsia="cs-CZ"/>
                 <w14:ligatures w14:val="none"/>
               </w:rPr>
-              <w:t xml:space="preserve">200 </w:t>
-            </w:r>
-            <w:proofErr w:type="spellStart"/>
-            <w:r>
-              <w:rPr>
-                <w:rFonts w:ascii="Calibri" w:eastAsia="Times New Roman" w:hAnsi="Calibri" w:cs="Calibri"/>
-                <w:color w:val="000000"/>
-                <w:kern w:val="0"/>
-                <w:sz w:val="20"/>
-                <w:szCs w:val="20"/>
-                <w:lang w:eastAsia="cs-CZ"/>
-                <w14:ligatures w14:val="none"/>
-              </w:rPr>
-              <w:t>kPa</w:t>
-            </w:r>
-            <w:proofErr w:type="spellEnd"/>
-            <w:r>
-              <w:rPr>
-                <w:rFonts w:ascii="Calibri" w:eastAsia="Times New Roman" w:hAnsi="Calibri" w:cs="Calibri"/>
-                <w:color w:val="000000"/>
-                <w:kern w:val="0"/>
-                <w:sz w:val="20"/>
-                <w:szCs w:val="20"/>
-                <w:lang w:eastAsia="cs-CZ"/>
-                <w14:ligatures w14:val="none"/>
-              </w:rPr>
-              <w:t>… 5</w:t>
+              <w:t>200 kPa… 5</w:t>
             </w:r>
             <w:r>
               <w:rPr>
@@ -12289,7 +11971,6 @@
               </w:rPr>
               <w:t xml:space="preserve"> </w:t>
             </w:r>
-            <w:proofErr w:type="spellStart"/>
             <w:r>
               <w:rPr>
                 <w:rFonts w:ascii="Calibri" w:eastAsia="Times New Roman" w:hAnsi="Calibri" w:cs="Calibri"/>
@@ -12302,7 +11983,6 @@
               </w:rPr>
               <w:t>MPa</w:t>
             </w:r>
-            <w:proofErr w:type="spellEnd"/>
           </w:p>
         </w:tc>
         <w:tc>
@@ -12659,20 +12339,7 @@
                 <w14:ligatures w14:val="none"/>
               </w:rPr>
               <w:br/>
-              <w:t xml:space="preserve">3,5 </w:t>
-            </w:r>
-            <w:proofErr w:type="spellStart"/>
-            <w:r>
-              <w:rPr>
-                <w:rFonts w:ascii="Calibri" w:eastAsia="Times New Roman" w:hAnsi="Calibri" w:cs="Calibri"/>
-                <w:color w:val="000000"/>
-                <w:kern w:val="0"/>
-                <w:sz w:val="20"/>
-                <w:szCs w:val="20"/>
-                <w:lang w:eastAsia="cs-CZ"/>
-                <w14:ligatures w14:val="none"/>
-              </w:rPr>
-              <w:t>M</w:t>
+              <w:t>3,5 M</w:t>
             </w:r>
             <w:r>
               <w:rPr>
@@ -12698,7 +12365,6 @@
               </w:rPr>
               <w:t>a</w:t>
             </w:r>
-            <w:proofErr w:type="spellEnd"/>
           </w:p>
         </w:tc>
         <w:tc>
@@ -13832,22 +13498,8 @@
                 <w14:ligatures w14:val="none"/>
               </w:rPr>
               <w:br/>
-              <w:t xml:space="preserve">600 </w:t>
-            </w:r>
-            <w:proofErr w:type="spellStart"/>
-            <w:r>
-              <w:rPr>
-                <w:rFonts w:ascii="Calibri" w:eastAsia="Times New Roman" w:hAnsi="Calibri" w:cs="Calibri"/>
-                <w:color w:val="000000"/>
-                <w:kern w:val="0"/>
-                <w:sz w:val="20"/>
-                <w:szCs w:val="20"/>
-                <w:lang w:eastAsia="cs-CZ"/>
-                <w14:ligatures w14:val="none"/>
-              </w:rPr>
-              <w:t>kPa</w:t>
-            </w:r>
-            <w:proofErr w:type="spellEnd"/>
+              <w:t>600 kPa</w:t>
+            </w:r>
           </w:p>
         </w:tc>
         <w:tc>
@@ -14263,33 +13915,8 @@
           <w:sz w:val="20"/>
           <w:szCs w:val="20"/>
         </w:rPr>
-        <w:t xml:space="preserve">Nerezový pojistný ventil nastavitelný v rozmezí 200 </w:t>
-      </w:r>
-      <w:proofErr w:type="spellStart"/>
-      <w:r>
-        <w:rPr>
-          <w:sz w:val="20"/>
-          <w:szCs w:val="20"/>
-        </w:rPr>
-        <w:t>kPa</w:t>
-      </w:r>
-      <w:proofErr w:type="spellEnd"/>
-      <w:r>
-        <w:rPr>
-          <w:sz w:val="20"/>
-          <w:szCs w:val="20"/>
-        </w:rPr>
-        <w:t xml:space="preserve"> – 5 </w:t>
-      </w:r>
-      <w:proofErr w:type="spellStart"/>
-      <w:r>
-        <w:rPr>
-          <w:sz w:val="20"/>
-          <w:szCs w:val="20"/>
-        </w:rPr>
-        <w:t>MPa</w:t>
-      </w:r>
-      <w:proofErr w:type="spellEnd"/>
+        <w:t>Nerezový pojistný ventil nastavitelný v rozmezí 200 kPa – 5 MPa</w:t>
+      </w:r>
       <w:r>
         <w:rPr>
           <w:sz w:val="20"/>
@@ -14815,7 +14442,6 @@
                 <w14:ligatures w14:val="none"/>
               </w:rPr>
             </w:pPr>
-            <w:proofErr w:type="spellStart"/>
             <w:r>
               <w:rPr>
                 <w:rFonts w:ascii="Calibri" w:eastAsia="Times New Roman" w:hAnsi="Calibri" w:cs="Calibri"/>
@@ -14828,7 +14454,6 @@
               </w:rPr>
               <w:t>Datasheet</w:t>
             </w:r>
-            <w:proofErr w:type="spellEnd"/>
           </w:p>
         </w:tc>
         <w:tc>
@@ -15000,22 +14625,8 @@
                 <w:lang w:eastAsia="cs-CZ"/>
                 <w14:ligatures w14:val="none"/>
               </w:rPr>
-              <w:t xml:space="preserve">40 </w:t>
-            </w:r>
-            <w:proofErr w:type="spellStart"/>
-            <w:r>
-              <w:rPr>
-                <w:rFonts w:ascii="Calibri" w:eastAsia="Times New Roman" w:hAnsi="Calibri" w:cs="Calibri"/>
-                <w:color w:val="000000"/>
-                <w:kern w:val="0"/>
-                <w:sz w:val="20"/>
-                <w:szCs w:val="20"/>
-                <w:lang w:eastAsia="cs-CZ"/>
-                <w14:ligatures w14:val="none"/>
-              </w:rPr>
-              <w:t>Nm</w:t>
-            </w:r>
-            <w:proofErr w:type="spellEnd"/>
+              <w:t>40 Nm</w:t>
+            </w:r>
           </w:p>
         </w:tc>
         <w:tc>
@@ -15990,22 +15601,8 @@
                 <w:lang w:eastAsia="cs-CZ"/>
                 <w14:ligatures w14:val="none"/>
               </w:rPr>
-              <w:t xml:space="preserve">10 </w:t>
-            </w:r>
-            <w:proofErr w:type="spellStart"/>
-            <w:r>
-              <w:rPr>
-                <w:rFonts w:ascii="Calibri" w:eastAsia="Times New Roman" w:hAnsi="Calibri" w:cs="Calibri"/>
-                <w:color w:val="000000"/>
-                <w:kern w:val="0"/>
-                <w:sz w:val="20"/>
-                <w:szCs w:val="20"/>
-                <w:lang w:eastAsia="cs-CZ"/>
-                <w14:ligatures w14:val="none"/>
-              </w:rPr>
-              <w:t>Nm</w:t>
-            </w:r>
-            <w:proofErr w:type="spellEnd"/>
+              <w:t>10 Nm</w:t>
+            </w:r>
           </w:p>
         </w:tc>
         <w:tc>
@@ -16130,47 +15727,7 @@
                 <w:lang w:eastAsia="cs-CZ"/>
                 <w14:ligatures w14:val="none"/>
               </w:rPr>
-              <w:t xml:space="preserve">1445 </w:t>
-            </w:r>
-            <w:proofErr w:type="spellStart"/>
-            <w:proofErr w:type="gramStart"/>
-            <w:r>
-              <w:rPr>
-                <w:rFonts w:ascii="Calibri" w:eastAsia="Times New Roman" w:hAnsi="Calibri" w:cs="Calibri"/>
-                <w:color w:val="000000"/>
-                <w:kern w:val="0"/>
-                <w:sz w:val="20"/>
-                <w:szCs w:val="20"/>
-                <w:lang w:eastAsia="cs-CZ"/>
-                <w14:ligatures w14:val="none"/>
-              </w:rPr>
-              <w:t>ot</w:t>
-            </w:r>
-            <w:proofErr w:type="spellEnd"/>
-            <w:r>
-              <w:rPr>
-                <w:rFonts w:ascii="Calibri" w:eastAsia="Times New Roman" w:hAnsi="Calibri" w:cs="Calibri"/>
-                <w:color w:val="000000"/>
-                <w:kern w:val="0"/>
-                <w:sz w:val="20"/>
-                <w:szCs w:val="20"/>
-                <w:lang w:eastAsia="cs-CZ"/>
-                <w14:ligatures w14:val="none"/>
-              </w:rPr>
-              <w:t>./</w:t>
-            </w:r>
-            <w:proofErr w:type="gramEnd"/>
-            <w:r>
-              <w:rPr>
-                <w:rFonts w:ascii="Calibri" w:eastAsia="Times New Roman" w:hAnsi="Calibri" w:cs="Calibri"/>
-                <w:color w:val="000000"/>
-                <w:kern w:val="0"/>
-                <w:sz w:val="20"/>
-                <w:szCs w:val="20"/>
-                <w:lang w:eastAsia="cs-CZ"/>
-                <w14:ligatures w14:val="none"/>
-              </w:rPr>
-              <w:t>min</w:t>
+              <w:t>1445 ot./min</w:t>
             </w:r>
           </w:p>
         </w:tc>
@@ -16443,22 +16000,8 @@
                 <w:lang w:eastAsia="cs-CZ"/>
                 <w14:ligatures w14:val="none"/>
               </w:rPr>
-              <w:t xml:space="preserve">zdvih </w:t>
-            </w:r>
-            <w:proofErr w:type="gramStart"/>
-            <w:r>
-              <w:rPr>
-                <w:rFonts w:ascii="Calibri" w:eastAsia="Times New Roman" w:hAnsi="Calibri" w:cs="Calibri"/>
-                <w:color w:val="000000"/>
-                <w:kern w:val="0"/>
-                <w:sz w:val="20"/>
-                <w:szCs w:val="20"/>
-                <w:lang w:eastAsia="cs-CZ"/>
-                <w14:ligatures w14:val="none"/>
-              </w:rPr>
-              <w:t>1500N</w:t>
-            </w:r>
-            <w:proofErr w:type="gramEnd"/>
+              <w:t>zdvih 1500N</w:t>
+            </w:r>
           </w:p>
         </w:tc>
         <w:tc>
@@ -16814,22 +16357,8 @@
                 <w:lang w:eastAsia="cs-CZ"/>
                 <w14:ligatures w14:val="none"/>
               </w:rPr>
-              <w:t>P02.</w:t>
-            </w:r>
-            <w:proofErr w:type="gramStart"/>
-            <w:r>
-              <w:rPr>
-                <w:rFonts w:ascii="Calibri" w:eastAsia="Times New Roman" w:hAnsi="Calibri" w:cs="Calibri"/>
-                <w:color w:val="000000"/>
-                <w:kern w:val="0"/>
-                <w:sz w:val="20"/>
-                <w:szCs w:val="20"/>
-                <w:lang w:eastAsia="cs-CZ"/>
-                <w14:ligatures w14:val="none"/>
-              </w:rPr>
-              <w:t>01A</w:t>
-            </w:r>
-            <w:proofErr w:type="gramEnd"/>
+              <w:t>P02.01A</w:t>
+            </w:r>
           </w:p>
         </w:tc>
         <w:tc>
@@ -17055,22 +16584,8 @@
                 <w14:ligatures w14:val="none"/>
               </w:rPr>
               <w:br/>
-              <w:t xml:space="preserve">1 </w:t>
-            </w:r>
-            <w:proofErr w:type="spellStart"/>
-            <w:r>
-              <w:rPr>
-                <w:rFonts w:ascii="Calibri" w:eastAsia="Times New Roman" w:hAnsi="Calibri" w:cs="Calibri"/>
-                <w:color w:val="000000"/>
-                <w:kern w:val="0"/>
-                <w:sz w:val="20"/>
-                <w:szCs w:val="20"/>
-                <w:lang w:eastAsia="cs-CZ"/>
-                <w14:ligatures w14:val="none"/>
-              </w:rPr>
-              <w:t>Mpa</w:t>
-            </w:r>
-            <w:proofErr w:type="spellEnd"/>
+              <w:t>1 Mpa</w:t>
+            </w:r>
           </w:p>
         </w:tc>
         <w:tc>
@@ -17248,22 +16763,8 @@
                 <w:lang w:eastAsia="cs-CZ"/>
                 <w14:ligatures w14:val="none"/>
               </w:rPr>
-              <w:t>P02.</w:t>
-            </w:r>
-            <w:proofErr w:type="gramStart"/>
-            <w:r>
-              <w:rPr>
-                <w:rFonts w:ascii="Calibri" w:eastAsia="Times New Roman" w:hAnsi="Calibri" w:cs="Calibri"/>
-                <w:color w:val="000000"/>
-                <w:kern w:val="0"/>
-                <w:sz w:val="20"/>
-                <w:szCs w:val="20"/>
-                <w:lang w:eastAsia="cs-CZ"/>
-                <w14:ligatures w14:val="none"/>
-              </w:rPr>
-              <w:t>01B</w:t>
-            </w:r>
-            <w:proofErr w:type="gramEnd"/>
+              <w:t>P02.01B</w:t>
+            </w:r>
           </w:p>
         </w:tc>
         <w:tc>
@@ -17504,29 +17005,14 @@
       <w:r>
         <w:t> </w:t>
       </w:r>
-      <w:proofErr w:type="spellStart"/>
       <w:r>
         <w:t>Nm</w:t>
       </w:r>
-      <w:proofErr w:type="spellEnd"/>
       <w:r>
         <w:t xml:space="preserve"> a otáčky 1445/38 = 38</w:t>
       </w:r>
       <w:r>
-        <w:t> </w:t>
-      </w:r>
-      <w:proofErr w:type="spellStart"/>
-      <w:proofErr w:type="gramStart"/>
-      <w:r>
-        <w:t>ot</w:t>
-      </w:r>
-      <w:proofErr w:type="spellEnd"/>
-      <w:r>
-        <w:t>./</w:t>
-      </w:r>
-      <w:proofErr w:type="gramEnd"/>
-      <w:r>
-        <w:t>min</w:t>
+        <w:t> ot./min</w:t>
       </w:r>
       <w:r>
         <w:t>.</w:t>
@@ -17699,23 +17185,7 @@
           <w:sz w:val="20"/>
           <w:szCs w:val="20"/>
         </w:rPr>
-        <w:t xml:space="preserve">. Krouticí moment 40 </w:t>
-      </w:r>
-      <w:proofErr w:type="spellStart"/>
-      <w:r>
-        <w:rPr>
-          <w:sz w:val="20"/>
-          <w:szCs w:val="20"/>
-        </w:rPr>
-        <w:t>Nm</w:t>
-      </w:r>
-      <w:proofErr w:type="spellEnd"/>
-      <w:r>
-        <w:rPr>
-          <w:sz w:val="20"/>
-          <w:szCs w:val="20"/>
-        </w:rPr>
-        <w:t xml:space="preserve"> a spojité ovládání DC (0)2-10 V.</w:t>
+        <w:t>. Krouticí moment 40 Nm a spojité ovládání DC (0)2-10 V.</w:t>
       </w:r>
     </w:p>
     <w:p>
@@ -17751,23 +17221,7 @@
           <w:sz w:val="20"/>
           <w:szCs w:val="20"/>
         </w:rPr>
-        <w:t xml:space="preserve">zdvihový pohon pro </w:t>
-      </w:r>
-      <w:proofErr w:type="gramStart"/>
-      <w:r>
-        <w:rPr>
-          <w:sz w:val="20"/>
-          <w:szCs w:val="20"/>
-        </w:rPr>
-        <w:t>3-cestné</w:t>
-      </w:r>
-      <w:proofErr w:type="gramEnd"/>
-      <w:r>
-        <w:rPr>
-          <w:sz w:val="20"/>
-          <w:szCs w:val="20"/>
-        </w:rPr>
-        <w:t xml:space="preserve"> zdvihové ventily</w:t>
+        <w:t>zdvihový pohon pro 3-cestné zdvihové ventily</w:t>
       </w:r>
       <w:r>
         <w:rPr>
@@ -17808,32 +17262,7 @@
           <w:sz w:val="20"/>
           <w:szCs w:val="20"/>
         </w:rPr>
-        <w:t xml:space="preserve">Krouticí moment 10Nm, jmenovité otáčky 1445 </w:t>
-      </w:r>
-      <w:proofErr w:type="spellStart"/>
-      <w:proofErr w:type="gramStart"/>
-      <w:r>
-        <w:rPr>
-          <w:sz w:val="20"/>
-          <w:szCs w:val="20"/>
-        </w:rPr>
-        <w:t>ot</w:t>
-      </w:r>
-      <w:proofErr w:type="spellEnd"/>
-      <w:r>
-        <w:rPr>
-          <w:sz w:val="20"/>
-          <w:szCs w:val="20"/>
-        </w:rPr>
-        <w:t>./</w:t>
-      </w:r>
-      <w:proofErr w:type="gramEnd"/>
-      <w:r>
-        <w:rPr>
-          <w:sz w:val="20"/>
-          <w:szCs w:val="20"/>
-        </w:rPr>
-        <w:t>min. Splňuje podmínky zadání.</w:t>
+        <w:t>Krouticí moment 10Nm, jmenovité otáčky 1445 ot./min. Splňuje podmínky zadání.</w:t>
       </w:r>
     </w:p>
     <w:p>
@@ -17851,27 +17280,7 @@
           <w:sz w:val="20"/>
           <w:szCs w:val="20"/>
         </w:rPr>
-        <w:t>Čerpadla P02.</w:t>
-      </w:r>
-      <w:proofErr w:type="gramStart"/>
-      <w:r>
-        <w:rPr>
-          <w:b/>
-          <w:bCs/>
-          <w:sz w:val="20"/>
-          <w:szCs w:val="20"/>
-        </w:rPr>
-        <w:t>01A</w:t>
-      </w:r>
-      <w:proofErr w:type="gramEnd"/>
-      <w:r>
-        <w:rPr>
-          <w:b/>
-          <w:bCs/>
-          <w:sz w:val="20"/>
-          <w:szCs w:val="20"/>
-        </w:rPr>
-        <w:t>; P02.01B:</w:t>
+        <w:t>Čerpadla P02.01A; P02.01B:</w:t>
       </w:r>
       <w:r>
         <w:rPr>
@@ -18241,7 +17650,6 @@
                 <w14:ligatures w14:val="none"/>
               </w:rPr>
             </w:pPr>
-            <w:proofErr w:type="spellStart"/>
             <w:r>
               <w:rPr>
                 <w:rFonts w:ascii="Calibri" w:eastAsia="Times New Roman" w:hAnsi="Calibri" w:cs="Calibri"/>
@@ -18254,7 +17662,6 @@
               </w:rPr>
               <w:t>Datasheet</w:t>
             </w:r>
-            <w:proofErr w:type="spellEnd"/>
           </w:p>
         </w:tc>
         <w:tc>
@@ -19507,33 +18914,7 @@
                 <w:lang w:eastAsia="cs-CZ"/>
                 <w14:ligatures w14:val="none"/>
               </w:rPr>
-              <w:t xml:space="preserve">PS </w:t>
-            </w:r>
-            <w:proofErr w:type="gramStart"/>
-            <w:r>
-              <w:rPr>
-                <w:rFonts w:ascii="Calibri" w:eastAsia="Times New Roman" w:hAnsi="Calibri" w:cs="Calibri"/>
-                <w:color w:val="000000"/>
-                <w:kern w:val="0"/>
-                <w:sz w:val="20"/>
-                <w:szCs w:val="20"/>
-                <w:lang w:eastAsia="cs-CZ"/>
-                <w14:ligatures w14:val="none"/>
-              </w:rPr>
-              <w:t>25W</w:t>
-            </w:r>
-            <w:proofErr w:type="gramEnd"/>
-            <w:r>
-              <w:rPr>
-                <w:rFonts w:ascii="Calibri" w:eastAsia="Times New Roman" w:hAnsi="Calibri" w:cs="Calibri"/>
-                <w:color w:val="000000"/>
-                <w:kern w:val="0"/>
-                <w:sz w:val="20"/>
-                <w:szCs w:val="20"/>
-                <w:lang w:eastAsia="cs-CZ"/>
-                <w14:ligatures w14:val="none"/>
-              </w:rPr>
-              <w:t xml:space="preserve"> 24 V DC</w:t>
+              <w:t>PS 25W 24 V DC</w:t>
             </w:r>
           </w:p>
         </w:tc>
@@ -19857,7 +19238,6 @@
                 <w14:ligatures w14:val="none"/>
               </w:rPr>
             </w:pPr>
-            <w:proofErr w:type="spellStart"/>
             <w:r>
               <w:rPr>
                 <w:rFonts w:ascii="Calibri" w:eastAsia="Times New Roman" w:hAnsi="Calibri" w:cs="Calibri"/>
@@ -19870,7 +19250,6 @@
               </w:rPr>
               <w:t>Datasheet</w:t>
             </w:r>
-            <w:proofErr w:type="spellEnd"/>
           </w:p>
         </w:tc>
       </w:tr>
@@ -20785,27 +20164,7 @@
           <w:u w:val="single"/>
         </w:rPr>
         <w:lastRenderedPageBreak/>
-        <w:t>5</w:t>
-      </w:r>
-      <w:r>
-        <w:rPr>
-          <w:b/>
-          <w:bCs/>
-          <w:sz w:val="32"/>
-          <w:szCs w:val="32"/>
-          <w:u w:val="single"/>
-        </w:rPr>
-        <w:t xml:space="preserve">. </w:t>
-      </w:r>
-      <w:r>
-        <w:rPr>
-          <w:b/>
-          <w:bCs/>
-          <w:sz w:val="32"/>
-          <w:szCs w:val="32"/>
-          <w:u w:val="single"/>
-        </w:rPr>
-        <w:t>UML diagramy</w:t>
+        <w:t>5. UML diagramy</w:t>
       </w:r>
     </w:p>
     <w:p>
@@ -20922,16 +20281,7 @@
         <w:jc w:val="center"/>
       </w:pPr>
       <w:r>
-        <w:t>Obr.</w:t>
-      </w:r>
-      <w:r>
-        <w:t>5</w:t>
-      </w:r>
-      <w:r>
-        <w:t xml:space="preserve">.: </w:t>
-      </w:r>
-      <w:r>
-        <w:t>User-Case diagram</w:t>
+        <w:t>Obr.5.: User-Case diagram</w:t>
       </w:r>
     </w:p>
     <w:p>
@@ -21105,13 +20455,7 @@
         <w:t xml:space="preserve">Systém vygeneruje uživatelské rozhrání umožňující přihlášení </w:t>
       </w:r>
       <w:r>
-        <w:t>t</w:t>
-      </w:r>
-      <w:r>
-        <w:t>echnolog</w:t>
-      </w:r>
-      <w:r>
-        <w:t>a</w:t>
+        <w:t>technologa</w:t>
       </w:r>
     </w:p>
     <w:p>
@@ -21142,11 +20486,9 @@
       <w:r>
         <w:t xml:space="preserve">Sytém </w:t>
       </w:r>
-      <w:proofErr w:type="gramStart"/>
       <w:r>
         <w:t>ověří</w:t>
       </w:r>
-      <w:proofErr w:type="gramEnd"/>
       <w:r>
         <w:t xml:space="preserve"> data od </w:t>
       </w:r>
@@ -21189,22 +20531,11 @@
         <w:spacing w:after="0"/>
       </w:pPr>
       <w:r>
-        <w:t>T</w:t>
-      </w:r>
-      <w:r>
-        <w:t>echnolog</w:t>
-      </w:r>
-      <w:r>
-        <w:t xml:space="preserve"> </w:t>
-      </w:r>
-      <w:r>
-        <w:t xml:space="preserve">vepíše kód </w:t>
-      </w:r>
-      <w:proofErr w:type="gramStart"/>
-      <w:r>
-        <w:t>z</w:t>
-      </w:r>
-      <w:proofErr w:type="gramEnd"/>
+        <w:t xml:space="preserve">Technolog </w:t>
+      </w:r>
+      <w:r>
+        <w:t>vepíše kód z</w:t>
+      </w:r>
       <w:r>
         <w:t xml:space="preserve"> svého </w:t>
       </w:r>
@@ -21273,13 +20604,8 @@
         <w:spacing w:after="0"/>
         <w:ind w:left="1416"/>
       </w:pPr>
-      <w:proofErr w:type="gramStart"/>
-      <w:r>
-        <w:t>3.1  Pokud</w:t>
-      </w:r>
-      <w:proofErr w:type="gramEnd"/>
-      <w:r>
-        <w:t xml:space="preserve"> </w:t>
+      <w:r>
+        <w:t xml:space="preserve">3.1  Pokud </w:t>
       </w:r>
       <w:r>
         <w:t>technolog</w:t>
@@ -21321,84 +20647,58 @@
           <w:b/>
           <w:bCs/>
         </w:rPr>
-        <w:t xml:space="preserve"> </w:t>
-      </w:r>
-      <w:r>
+        <w:t xml:space="preserve"> 2</w:t>
+      </w:r>
+    </w:p>
+    <w:p>
+      <w:pPr>
+        <w:spacing w:after="0"/>
+        <w:ind w:left="1416"/>
+      </w:pPr>
+      <w:r>
+        <w:t xml:space="preserve">5.1  Pokud </w:t>
+      </w:r>
+      <w:r>
+        <w:t xml:space="preserve">technolog </w:t>
+      </w:r>
+      <w:r>
+        <w:t>zadal nesprávný kód, systém vyhlásí chybu, odstraní vyplněné údaje a systém se vrátí do bodu 4 základního toku.</w:t>
+      </w:r>
+    </w:p>
+    <w:p>
+      <w:pPr>
+        <w:spacing w:after="0"/>
         <w:rPr>
           <w:b/>
           <w:bCs/>
         </w:rPr>
-        <w:t>2</w:t>
+      </w:pPr>
+      <w:r>
+        <w:tab/>
+      </w:r>
+      <w:r>
+        <w:rPr>
+          <w:b/>
+          <w:bCs/>
+        </w:rPr>
+        <w:t>Podmínky pro dokončení</w:t>
       </w:r>
     </w:p>
     <w:p>
       <w:pPr>
         <w:spacing w:after="0"/>
-        <w:ind w:left="1416"/>
-      </w:pPr>
-      <w:proofErr w:type="gramStart"/>
-      <w:r>
-        <w:t>5</w:t>
-      </w:r>
-      <w:r>
-        <w:t>.1  Pokud</w:t>
-      </w:r>
-      <w:proofErr w:type="gramEnd"/>
-      <w:r>
-        <w:t xml:space="preserve"> </w:t>
-      </w:r>
-      <w:r>
-        <w:t xml:space="preserve">technolog </w:t>
-      </w:r>
-      <w:r>
-        <w:t>zadal nesprávn</w:t>
-      </w:r>
-      <w:r>
-        <w:t>ý kód, systém vyhlásí chybu, odstraní vyplněné údaje a systém se vrátí do bodu 4 základního toku.</w:t>
-      </w:r>
-    </w:p>
-    <w:p>
-      <w:pPr>
-        <w:spacing w:after="0"/>
-        <w:rPr>
-          <w:b/>
-          <w:bCs/>
-        </w:rPr>
       </w:pPr>
       <w:r>
         <w:tab/>
       </w:r>
       <w:r>
-        <w:rPr>
-          <w:b/>
-          <w:bCs/>
-        </w:rPr>
-        <w:t>Podmínky pro dokončení</w:t>
-      </w:r>
-    </w:p>
-    <w:p>
-      <w:pPr>
-        <w:spacing w:after="0"/>
-      </w:pPr>
-      <w:r>
         <w:tab/>
       </w:r>
       <w:r>
-        <w:tab/>
-      </w:r>
-      <w:r>
-        <w:t>T</w:t>
-      </w:r>
-      <w:r>
-        <w:t xml:space="preserve">echnolog </w:t>
-      </w:r>
-      <w:proofErr w:type="gramStart"/>
-      <w:r>
-        <w:t>uloží</w:t>
-      </w:r>
-      <w:proofErr w:type="gramEnd"/>
-      <w:r>
-        <w:t xml:space="preserve"> změny konfigurace systému, potvrdí změnu a případně </w:t>
+        <w:t xml:space="preserve">Technolog </w:t>
+      </w:r>
+      <w:r>
+        <w:t xml:space="preserve">uloží změny konfigurace systému, potvrdí změnu a případně </w:t>
       </w:r>
       <w:r>
         <w:t xml:space="preserve">odhlásí se ze </w:t>
@@ -21532,16 +20832,7 @@
         <w:jc w:val="center"/>
       </w:pPr>
       <w:r>
-        <w:t>Obr.</w:t>
-      </w:r>
-      <w:r>
-        <w:t>6</w:t>
-      </w:r>
-      <w:r>
-        <w:t xml:space="preserve">.: </w:t>
-      </w:r>
-      <w:r>
-        <w:t>Stavový diagram</w:t>
+        <w:t>Obr.6.: Stavový diagram</w:t>
       </w:r>
     </w:p>
     <w:p>
@@ -21673,20 +20964,542 @@
         <w:jc w:val="center"/>
       </w:pPr>
       <w:r>
-        <w:t>Obr.</w:t>
-      </w:r>
-      <w:r>
-        <w:t>7</w:t>
-      </w:r>
-      <w:r>
-        <w:t xml:space="preserve">.: </w:t>
-      </w:r>
-      <w:r>
-        <w:t>Sekvenční</w:t>
-      </w:r>
-      <w:r>
-        <w:t xml:space="preserve"> diagram</w:t>
-      </w:r>
+        <w:t>Obr.7.: Sekvenční diagram</w:t>
+      </w:r>
+    </w:p>
+    <w:p>
+      <w:pPr>
+        <w:rPr>
+          <w:b/>
+          <w:bCs/>
+          <w:sz w:val="32"/>
+          <w:szCs w:val="32"/>
+          <w:u w:val="single"/>
+        </w:rPr>
+      </w:pPr>
+      <w:r>
+        <w:rPr>
+          <w:b/>
+          <w:bCs/>
+          <w:sz w:val="32"/>
+          <w:szCs w:val="32"/>
+          <w:u w:val="single"/>
+        </w:rPr>
+        <w:lastRenderedPageBreak/>
+        <w:t>6</w:t>
+      </w:r>
+      <w:r>
+        <w:rPr>
+          <w:b/>
+          <w:bCs/>
+          <w:sz w:val="32"/>
+          <w:szCs w:val="32"/>
+          <w:u w:val="single"/>
+        </w:rPr>
+        <w:t xml:space="preserve">. </w:t>
+      </w:r>
+      <w:r>
+        <w:rPr>
+          <w:b/>
+          <w:bCs/>
+          <w:sz w:val="32"/>
+          <w:szCs w:val="32"/>
+          <w:u w:val="single"/>
+        </w:rPr>
+        <w:t>Implementace</w:t>
+      </w:r>
+      <w:r>
+        <w:rPr>
+          <w:b/>
+          <w:bCs/>
+          <w:sz w:val="32"/>
+          <w:szCs w:val="32"/>
+          <w:u w:val="single"/>
+        </w:rPr>
+        <w:t xml:space="preserve"> řídicího SW</w:t>
+      </w:r>
+    </w:p>
+    <w:p>
+      <w:pPr>
+        <w:rPr>
+          <w:b/>
+          <w:bCs/>
+          <w:sz w:val="32"/>
+          <w:szCs w:val="32"/>
+          <w:u w:val="single"/>
+        </w:rPr>
+      </w:pPr>
+      <w:r>
+        <w:rPr>
+          <w:b/>
+          <w:bCs/>
+          <w:sz w:val="32"/>
+          <w:szCs w:val="32"/>
+          <w:u w:val="single"/>
+        </w:rPr>
+        <w:t>7. Navržení HMI</w:t>
+      </w:r>
+    </w:p>
+    <w:p>
+      <w:pPr>
+        <w:spacing w:after="120"/>
+        <w:rPr>
+          <w:b/>
+          <w:bCs/>
+          <w:sz w:val="32"/>
+          <w:szCs w:val="32"/>
+          <w:u w:val="single"/>
+        </w:rPr>
+      </w:pPr>
+      <w:r>
+        <w:rPr>
+          <w:b/>
+          <w:bCs/>
+          <w:sz w:val="32"/>
+          <w:szCs w:val="32"/>
+          <w:u w:val="single"/>
+        </w:rPr>
+        <w:t>8</w:t>
+      </w:r>
+      <w:r>
+        <w:rPr>
+          <w:b/>
+          <w:bCs/>
+          <w:sz w:val="32"/>
+          <w:szCs w:val="32"/>
+          <w:u w:val="single"/>
+        </w:rPr>
+        <w:t>. Optimalizace regulačního děje</w:t>
+      </w:r>
+    </w:p>
+    <w:p>
+      <w:pPr>
+        <w:pStyle w:val="Odstavecseseznamem"/>
+        <w:numPr>
+          <w:ilvl w:val="0"/>
+          <w:numId w:val="12"/>
+        </w:numPr>
+        <w:spacing w:after="240"/>
+        <w:ind w:left="714" w:hanging="357"/>
+        <w:rPr>
+          <w:b/>
+          <w:bCs/>
+          <w:sz w:val="26"/>
+          <w:szCs w:val="26"/>
+          <w:u w:val="single"/>
+        </w:rPr>
+      </w:pPr>
+      <w:r>
+        <w:rPr>
+          <w:b/>
+          <w:bCs/>
+          <w:sz w:val="26"/>
+          <w:szCs w:val="26"/>
+          <w:u w:val="single"/>
+        </w:rPr>
+        <w:t>Identifikace parametrů soustavy</w:t>
+      </w:r>
+      <w:r>
+        <w:rPr>
+          <w:b/>
+          <w:bCs/>
+          <w:sz w:val="26"/>
+          <w:szCs w:val="26"/>
+          <w:u w:val="single"/>
+        </w:rPr>
+        <w:t>:</w:t>
+      </w:r>
+    </w:p>
+    <w:p>
+      <w:pPr>
+        <w:pStyle w:val="Odstavecseseznamem"/>
+        <w:spacing w:before="240"/>
+        <w:ind w:firstLine="697"/>
+      </w:pPr>
+      <w:r>
+        <w:t>Z PLC byly získány data tak, že byl tank prvně napuštěn kapalinou na určitou hladinu a následně byl nastavený výkon ohřevu na 100 %.  Byly odečítány data, dokud teplota nedosáhla 100</w:t>
+      </w:r>
+      <w:r>
+        <w:t xml:space="preserve"> </w:t>
+      </w:r>
+      <w:r>
+        <w:t>°C. Po dosáhnutí 100</w:t>
+      </w:r>
+      <w:r>
+        <w:t xml:space="preserve"> </w:t>
+      </w:r>
+      <w:r>
+        <w:t>°C se teplota dále nezvyšovala</w:t>
+      </w:r>
+      <w:r>
+        <w:t>.</w:t>
+      </w:r>
+      <w:r>
+        <w:t xml:space="preserve"> </w:t>
+      </w:r>
+      <w:r>
+        <w:t xml:space="preserve">Vstupní data z PLC byly prvně předzpracována, aby počáteční podmínka </w:t>
+      </w:r>
+      <w:r>
+        <w:rPr>
+          <w:i/>
+          <w:iCs/>
+        </w:rPr>
+        <w:t>f(0) = 0</w:t>
+      </w:r>
+      <w:r>
+        <w:t xml:space="preserve">. </w:t>
+      </w:r>
+      <w:r>
+        <w:t xml:space="preserve">Průběhy získané z PLC lze vidět na obrázku </w:t>
+      </w:r>
+      <w:r>
+        <w:rPr>
+          <w:i/>
+          <w:iCs/>
+        </w:rPr>
+        <w:t>obr.8.</w:t>
+      </w:r>
+      <w:r>
+        <w:t xml:space="preserve"> </w:t>
+      </w:r>
+      <w:r>
+        <w:t xml:space="preserve">Dále došlo k identifikaci parametrů této soustavy. </w:t>
+      </w:r>
+    </w:p>
+    <w:p>
+      <w:pPr>
+        <w:pStyle w:val="Odstavecseseznamem"/>
+        <w:ind w:firstLine="696"/>
+      </w:pPr>
+    </w:p>
+    <w:p>
+      <w:pPr>
+        <w:pStyle w:val="Odstavecseseznamem"/>
+        <w:ind w:firstLine="696"/>
+      </w:pPr>
+      <w:r>
+        <w:t>Identifikace parametrů soustavy proběhl</w:t>
+      </w:r>
+      <w:r>
+        <w:t>a</w:t>
+      </w:r>
+      <w:r>
+        <w:t xml:space="preserve"> za pomocí nástroje </w:t>
+      </w:r>
+      <w:r>
+        <w:rPr>
+          <w:i/>
+          <w:iCs/>
+        </w:rPr>
+        <w:t>Systém Identification Toolbox.</w:t>
+      </w:r>
+      <w:r>
+        <w:rPr>
+          <w:i/>
+          <w:iCs/>
+        </w:rPr>
+        <w:t xml:space="preserve"> </w:t>
+      </w:r>
+      <w:r>
+        <w:t>Přenos soustavy byla vyjádřena za pomocí postupného zvyšování kořenů a nul. Z nich bylo postupně odečítána přesnost (Best Fit). Při zvyšování řádu se už přesnost nijak neměnila</w:t>
+      </w:r>
+      <w:r>
+        <w:t xml:space="preserve">. Nejvyšší získaná přesnost je </w:t>
+      </w:r>
+      <w:r>
+        <w:t>98,85</w:t>
+      </w:r>
+      <w:r>
+        <w:t xml:space="preserve"> </w:t>
+      </w:r>
+      <w:r>
+        <w:t>%.</w:t>
+      </w:r>
+      <w:r>
+        <w:t xml:space="preserve">  Proto </w:t>
+      </w:r>
+      <w:r>
+        <w:t>byl vybrán přenos s nejmenším řádem. Zvyšováním řádu by se zbytečně zvyšovala složitost</w:t>
+      </w:r>
+      <w:r>
+        <w:t xml:space="preserve"> řešení</w:t>
+      </w:r>
+      <w:r>
+        <w:t xml:space="preserve">. </w:t>
+      </w:r>
+      <w:r>
+        <w:t xml:space="preserve">Na obrázku </w:t>
+      </w:r>
+      <w:r>
+        <w:rPr>
+          <w:i/>
+          <w:iCs/>
+        </w:rPr>
+        <w:t>obr.9</w:t>
+      </w:r>
+      <w:r>
+        <w:t xml:space="preserve"> lze vidět průběh soustavy po identifikaci a v</w:t>
+      </w:r>
+      <w:r>
+        <w:t>ýsledný přenos soustavy</w:t>
+      </w:r>
+      <w:r>
+        <w:t xml:space="preserve"> je:</w:t>
+      </w:r>
+    </w:p>
+    <w:p>
+      <w:pPr>
+        <w:pStyle w:val="Odstavecseseznamem"/>
+        <w:ind w:firstLine="696"/>
+      </w:pPr>
+    </w:p>
+    <w:p>
+      <w:pPr>
+        <w:pStyle w:val="Odstavecseseznamem"/>
+        <w:ind w:firstLine="696"/>
+      </w:pPr>
+    </w:p>
+    <w:p>
+      <w:pPr>
+        <w:pStyle w:val="Odstavecseseznamem"/>
+        <w:ind w:firstLine="696"/>
+      </w:pPr>
+    </w:p>
+    <w:p>
+      <w:pPr>
+        <w:pStyle w:val="Odstavecseseznamem"/>
+        <w:numPr>
+          <w:ilvl w:val="0"/>
+          <w:numId w:val="12"/>
+        </w:numPr>
+        <w:rPr>
+          <w:b/>
+          <w:bCs/>
+          <w:sz w:val="26"/>
+          <w:szCs w:val="26"/>
+          <w:u w:val="single"/>
+        </w:rPr>
+      </w:pPr>
+      <w:r>
+        <w:rPr>
+          <w:b/>
+          <w:bCs/>
+          <w:sz w:val="26"/>
+          <w:szCs w:val="26"/>
+          <w:u w:val="single"/>
+        </w:rPr>
+        <w:t>Návrh regulátoru:</w:t>
+      </w:r>
+    </w:p>
+    <w:p>
+      <w:pPr>
+        <w:pStyle w:val="Odstavecseseznamem"/>
+        <w:spacing w:before="120"/>
+        <w:ind w:firstLine="697"/>
+      </w:pPr>
+      <w:r>
+        <w:t xml:space="preserve">Regulátor byl navržen za pomocí Matlab Simulinku. Na obrázku </w:t>
+      </w:r>
+      <w:r>
+        <w:rPr>
+          <w:i/>
+          <w:iCs/>
+        </w:rPr>
+        <w:t>obr. 10</w:t>
+      </w:r>
+      <w:r>
+        <w:t xml:space="preserve"> lze vidět použitý regulační obvod. Byl navržen PID regulátor nastaveny jako </w:t>
+      </w:r>
+      <w:r>
+        <w:rPr>
+          <w:i/>
+          <w:iCs/>
+        </w:rPr>
+        <w:t>ideal</w:t>
+      </w:r>
+      <w:r>
+        <w:t xml:space="preserve"> se saturací výstupu na 0-100 s použitou metodou Anti-Windup. Následně byl použit PIDTune pro provedení návrhu regulátoru. Výsledný průběh byl nastaven jako kompromis s naš</w:t>
+      </w:r>
+      <w:r>
+        <w:t>i</w:t>
+      </w:r>
+      <w:r>
+        <w:t xml:space="preserve">mi požadavky: robustní na poruchy a dostatečně rychlý. Dále musí splňovat kritéria jako Maximální překmit musí být menší než 20% ustálené hodnoty; nesmí mít více než 2-3 kmity. Na obrázku </w:t>
+      </w:r>
+      <w:r>
+        <w:rPr>
+          <w:i/>
+          <w:iCs/>
+        </w:rPr>
+        <w:t>obr. 1</w:t>
+      </w:r>
+      <w:r>
+        <w:rPr>
+          <w:i/>
+          <w:iCs/>
+        </w:rPr>
+        <w:t>1</w:t>
+      </w:r>
+      <w:r>
+        <w:rPr>
+          <w:i/>
+          <w:iCs/>
+        </w:rPr>
+        <w:t xml:space="preserve"> </w:t>
+      </w:r>
+      <w:r>
+        <w:t>je vykreslen přenos regulátoru po nastavování. Výsledný přenos PID regulátoru je zde:</w:t>
+      </w:r>
+    </w:p>
+    <w:p/>
+    <w:p>
+      <w:pPr>
+        <w:pStyle w:val="Odstavecseseznamem"/>
+        <w:numPr>
+          <w:ilvl w:val="0"/>
+          <w:numId w:val="12"/>
+        </w:numPr>
+        <w:spacing w:after="0"/>
+        <w:ind w:left="714" w:hanging="357"/>
+        <w:rPr>
+          <w:b/>
+          <w:bCs/>
+          <w:sz w:val="26"/>
+          <w:szCs w:val="26"/>
+          <w:u w:val="single"/>
+        </w:rPr>
+      </w:pPr>
+      <w:r>
+        <w:rPr>
+          <w:b/>
+          <w:bCs/>
+          <w:sz w:val="26"/>
+          <w:szCs w:val="26"/>
+          <w:u w:val="single"/>
+        </w:rPr>
+        <w:t>PID regulátor v PLC</w:t>
+      </w:r>
+      <w:r>
+        <w:rPr>
+          <w:b/>
+          <w:bCs/>
+          <w:sz w:val="26"/>
+          <w:szCs w:val="26"/>
+          <w:u w:val="single"/>
+        </w:rPr>
+        <w:t>:</w:t>
+      </w:r>
+    </w:p>
+    <w:p>
+      <w:pPr>
+        <w:ind w:left="720" w:firstLine="697"/>
+      </w:pPr>
+      <w:r>
+        <w:t xml:space="preserve">TIA portál má jiný způsob zápisu přenosu regulátoru dle </w:t>
+      </w:r>
+      <w:r>
+        <w:rPr>
+          <w:i/>
+          <w:iCs/>
+        </w:rPr>
+        <w:t>obr. 12</w:t>
+      </w:r>
+      <w:r>
+        <w:rPr>
+          <w:i/>
+          <w:iCs/>
+        </w:rPr>
+        <w:t xml:space="preserve">. </w:t>
+      </w:r>
+      <w:r>
+        <w:t xml:space="preserve">Převod </w:t>
+      </w:r>
+      <w:r>
+        <w:t xml:space="preserve">je vypočítán níže. Navržený PLC byl otestován na výsledný průběh lze vidět na </w:t>
+      </w:r>
+      <w:r>
+        <w:rPr>
+          <w:i/>
+          <w:iCs/>
+        </w:rPr>
+        <w:t>obr. 13</w:t>
+      </w:r>
+      <w:r>
+        <w:t>.</w:t>
+      </w:r>
+    </w:p>
+    <w:p>
+      <w:pPr>
+        <w:pStyle w:val="Odstavecseseznamem"/>
+        <w:ind w:left="1416"/>
+      </w:pPr>
+    </w:p>
+    <w:p>
+      <w:pPr>
+        <w:pStyle w:val="Odstavecseseznamem"/>
+        <w:ind w:left="1416"/>
+      </w:pPr>
+    </w:p>
+    <w:p>
+      <w:pPr>
+        <w:pStyle w:val="Odstavecseseznamem"/>
+        <w:ind w:left="1416"/>
+      </w:pPr>
+    </w:p>
+    <w:p>
+      <w:pPr>
+        <w:rPr>
+          <w:b/>
+          <w:bCs/>
+          <w:sz w:val="32"/>
+          <w:szCs w:val="32"/>
+          <w:u w:val="single"/>
+        </w:rPr>
+      </w:pPr>
+    </w:p>
+    <w:p>
+      <w:pPr>
+        <w:spacing w:after="0"/>
+        <w:rPr>
+          <w:b/>
+          <w:bCs/>
+          <w:sz w:val="32"/>
+          <w:szCs w:val="32"/>
+          <w:u w:val="single"/>
+        </w:rPr>
+      </w:pPr>
+    </w:p>
+    <w:p>
+      <w:pPr>
+        <w:pStyle w:val="Odstavecseseznamem"/>
+        <w:spacing w:after="0"/>
+        <w:rPr>
+          <w:b/>
+          <w:bCs/>
+          <w:sz w:val="32"/>
+          <w:szCs w:val="32"/>
+          <w:u w:val="single"/>
+        </w:rPr>
+      </w:pPr>
+    </w:p>
+    <w:p>
+      <w:pPr>
+        <w:pStyle w:val="Odstavecseseznamem"/>
+        <w:spacing w:after="0"/>
+        <w:rPr>
+          <w:b/>
+          <w:bCs/>
+          <w:sz w:val="32"/>
+          <w:szCs w:val="32"/>
+          <w:u w:val="single"/>
+        </w:rPr>
+      </w:pPr>
+    </w:p>
+    <w:p>
+      <w:pPr>
+        <w:jc w:val="center"/>
+      </w:pPr>
     </w:p>
     <w:sectPr>
       <w:footerReference w:type="default" r:id="rId39"/>
@@ -21700,7 +21513,7 @@
 </file>
 
 <file path=word/endnotes.xml><?xml version="1.0" encoding="utf-8"?>
-<w:endnotes xmlns:wpc="http://schemas.microsoft.com/office/word/2010/wordprocessingCanvas" xmlns:cx="http://schemas.microsoft.com/office/drawing/2014/chartex" xmlns:cx1="http://schemas.microsoft.com/office/drawing/2015/9/8/chartex" xmlns:cx2="http://schemas.microsoft.com/office/drawing/2015/10/21/chartex" xmlns:cx3="http://schemas.microsoft.com/office/drawing/2016/5/9/chartex" xmlns:cx4="http://schemas.microsoft.com/office/drawing/2016/5/10/chartex" xmlns:cx5="http://schemas.microsoft.com/office/drawing/2016/5/11/chartex" xmlns:cx6="http://schemas.microsoft.com/office/drawing/2016/5/12/chartex" xmlns:cx7="http://schemas.microsoft.com/office/drawing/2016/5/13/chartex" xmlns:cx8="http://schemas.microsoft.com/office/drawing/2016/5/14/chartex" xmlns:mc="http://schemas.openxmlformats.org/markup-compatibility/2006" xmlns:aink="http://schemas.microsoft.com/office/drawing/2016/ink" xmlns:am3d="http://schemas.microsoft.com/office/drawing/2017/model3d" xmlns:o="urn:schemas-microsoft-com:office:office" xmlns:oel="http://schemas.microsoft.com/office/2019/extlst" xmlns:r="http://schemas.openxmlformats.org/officeDocument/2006/relationships" xmlns:m="http://schemas.openxmlformats.org/officeDocument/2006/math" xmlns:v="urn:schemas-microsoft-com:vml" xmlns:wp14="http://schemas.microsoft.com/office/word/2010/wordprocessingDrawing" xmlns:wp="http://schemas.openxmlformats.org/drawingml/2006/wordprocessingDrawing" xmlns:w10="urn:schemas-microsoft-com:office:word" xmlns:w="http://schemas.openxmlformats.org/wordprocessingml/2006/main" xmlns:w14="http://schemas.microsoft.com/office/word/2010/wordml" xmlns:w15="http://schemas.microsoft.com/office/word/2012/wordml" xmlns:w16cex="http://schemas.microsoft.com/office/word/2018/wordml/cex" xmlns:w16cid="http://schemas.microsoft.com/office/word/2016/wordml/cid" xmlns:w16="http://schemas.microsoft.com/office/word/2018/wordml" xmlns:w16sdtdh="http://schemas.microsoft.com/office/word/2020/wordml/sdtdatahash" xmlns:w16se="http://schemas.microsoft.com/office/word/2015/wordml/symex" xmlns:wpg="http://schemas.microsoft.com/office/word/2010/wordprocessingGroup" xmlns:wpi="http://schemas.microsoft.com/office/word/2010/wordprocessingInk" xmlns:wne="http://schemas.microsoft.com/office/word/2006/wordml" xmlns:wps="http://schemas.microsoft.com/office/word/2010/wordprocessingShape" mc:Ignorable="w14 w15 w16se w16cid w16 w16cex w16sdtdh wp14">
+<w:endnotes xmlns:wpc="http://schemas.microsoft.com/office/word/2010/wordprocessingCanvas" xmlns:cx="http://schemas.microsoft.com/office/drawing/2014/chartex" xmlns:cx1="http://schemas.microsoft.com/office/drawing/2015/9/8/chartex" xmlns:cx2="http://schemas.microsoft.com/office/drawing/2015/10/21/chartex" xmlns:cx3="http://schemas.microsoft.com/office/drawing/2016/5/9/chartex" xmlns:cx4="http://schemas.microsoft.com/office/drawing/2016/5/10/chartex" xmlns:cx5="http://schemas.microsoft.com/office/drawing/2016/5/11/chartex" xmlns:cx6="http://schemas.microsoft.com/office/drawing/2016/5/12/chartex" xmlns:cx7="http://schemas.microsoft.com/office/drawing/2016/5/13/chartex" xmlns:cx8="http://schemas.microsoft.com/office/drawing/2016/5/14/chartex" xmlns:mc="http://schemas.openxmlformats.org/markup-compatibility/2006" xmlns:aink="http://schemas.microsoft.com/office/drawing/2016/ink" xmlns:am3d="http://schemas.microsoft.com/office/drawing/2017/model3d" xmlns:o="urn:schemas-microsoft-com:office:office" xmlns:r="http://schemas.openxmlformats.org/officeDocument/2006/relationships" xmlns:m="http://schemas.openxmlformats.org/officeDocument/2006/math" xmlns:v="urn:schemas-microsoft-com:vml" xmlns:wp14="http://schemas.microsoft.com/office/word/2010/wordprocessingDrawing" xmlns:wp="http://schemas.openxmlformats.org/drawingml/2006/wordprocessingDrawing" xmlns:w10="urn:schemas-microsoft-com:office:word" xmlns:w="http://schemas.openxmlformats.org/wordprocessingml/2006/main" xmlns:w14="http://schemas.microsoft.com/office/word/2010/wordml" xmlns:w15="http://schemas.microsoft.com/office/word/2012/wordml" xmlns:w16cex="http://schemas.microsoft.com/office/word/2018/wordml/cex" xmlns:w16cid="http://schemas.microsoft.com/office/word/2016/wordml/cid" xmlns:w16="http://schemas.microsoft.com/office/word/2018/wordml" xmlns:w16sdtdh="http://schemas.microsoft.com/office/word/2020/wordml/sdtdatahash" xmlns:w16se="http://schemas.microsoft.com/office/word/2015/wordml/symex" xmlns:wpg="http://schemas.microsoft.com/office/word/2010/wordprocessingGroup" xmlns:wpi="http://schemas.microsoft.com/office/word/2010/wordprocessingInk" xmlns:wne="http://schemas.microsoft.com/office/word/2006/wordml" xmlns:wps="http://schemas.microsoft.com/office/word/2010/wordprocessingShape" mc:Ignorable="w14 w15 w16se w16cid w16 w16cex w16sdtdh wp14">
   <w:endnote w:type="separator" w:id="-1">
     <w:p>
       <w:pPr>
@@ -21725,7 +21538,7 @@
 </file>
 
 <file path=word/footer1.xml><?xml version="1.0" encoding="utf-8"?>
-<w:ftr xmlns:wpc="http://schemas.microsoft.com/office/word/2010/wordprocessingCanvas" xmlns:cx="http://schemas.microsoft.com/office/drawing/2014/chartex" xmlns:cx1="http://schemas.microsoft.com/office/drawing/2015/9/8/chartex" xmlns:cx2="http://schemas.microsoft.com/office/drawing/2015/10/21/chartex" xmlns:cx3="http://schemas.microsoft.com/office/drawing/2016/5/9/chartex" xmlns:cx4="http://schemas.microsoft.com/office/drawing/2016/5/10/chartex" xmlns:cx5="http://schemas.microsoft.com/office/drawing/2016/5/11/chartex" xmlns:cx6="http://schemas.microsoft.com/office/drawing/2016/5/12/chartex" xmlns:cx7="http://schemas.microsoft.com/office/drawing/2016/5/13/chartex" xmlns:cx8="http://schemas.microsoft.com/office/drawing/2016/5/14/chartex" xmlns:mc="http://schemas.openxmlformats.org/markup-compatibility/2006" xmlns:aink="http://schemas.microsoft.com/office/drawing/2016/ink" xmlns:am3d="http://schemas.microsoft.com/office/drawing/2017/model3d" xmlns:o="urn:schemas-microsoft-com:office:office" xmlns:oel="http://schemas.microsoft.com/office/2019/extlst" xmlns:r="http://schemas.openxmlformats.org/officeDocument/2006/relationships" xmlns:m="http://schemas.openxmlformats.org/officeDocument/2006/math" xmlns:v="urn:schemas-microsoft-com:vml" xmlns:wp14="http://schemas.microsoft.com/office/word/2010/wordprocessingDrawing" xmlns:wp="http://schemas.openxmlformats.org/drawingml/2006/wordprocessingDrawing" xmlns:w10="urn:schemas-microsoft-com:office:word" xmlns:w="http://schemas.openxmlformats.org/wordprocessingml/2006/main" xmlns:w14="http://schemas.microsoft.com/office/word/2010/wordml" xmlns:w15="http://schemas.microsoft.com/office/word/2012/wordml" xmlns:w16cex="http://schemas.microsoft.com/office/word/2018/wordml/cex" xmlns:w16cid="http://schemas.microsoft.com/office/word/2016/wordml/cid" xmlns:w16="http://schemas.microsoft.com/office/word/2018/wordml" xmlns:w16sdtdh="http://schemas.microsoft.com/office/word/2020/wordml/sdtdatahash" xmlns:w16se="http://schemas.microsoft.com/office/word/2015/wordml/symex" xmlns:wpg="http://schemas.microsoft.com/office/word/2010/wordprocessingGroup" xmlns:wpi="http://schemas.microsoft.com/office/word/2010/wordprocessingInk" xmlns:wne="http://schemas.microsoft.com/office/word/2006/wordml" xmlns:wps="http://schemas.microsoft.com/office/word/2010/wordprocessingShape" mc:Ignorable="w14 w15 w16se w16cid w16 w16cex w16sdtdh wp14">
+<w:ftr xmlns:wpc="http://schemas.microsoft.com/office/word/2010/wordprocessingCanvas" xmlns:cx="http://schemas.microsoft.com/office/drawing/2014/chartex" xmlns:cx1="http://schemas.microsoft.com/office/drawing/2015/9/8/chartex" xmlns:cx2="http://schemas.microsoft.com/office/drawing/2015/10/21/chartex" xmlns:cx3="http://schemas.microsoft.com/office/drawing/2016/5/9/chartex" xmlns:cx4="http://schemas.microsoft.com/office/drawing/2016/5/10/chartex" xmlns:cx5="http://schemas.microsoft.com/office/drawing/2016/5/11/chartex" xmlns:cx6="http://schemas.microsoft.com/office/drawing/2016/5/12/chartex" xmlns:cx7="http://schemas.microsoft.com/office/drawing/2016/5/13/chartex" xmlns:cx8="http://schemas.microsoft.com/office/drawing/2016/5/14/chartex" xmlns:mc="http://schemas.openxmlformats.org/markup-compatibility/2006" xmlns:aink="http://schemas.microsoft.com/office/drawing/2016/ink" xmlns:am3d="http://schemas.microsoft.com/office/drawing/2017/model3d" xmlns:o="urn:schemas-microsoft-com:office:office" xmlns:r="http://schemas.openxmlformats.org/officeDocument/2006/relationships" xmlns:m="http://schemas.openxmlformats.org/officeDocument/2006/math" xmlns:v="urn:schemas-microsoft-com:vml" xmlns:wp14="http://schemas.microsoft.com/office/word/2010/wordprocessingDrawing" xmlns:wp="http://schemas.openxmlformats.org/drawingml/2006/wordprocessingDrawing" xmlns:w10="urn:schemas-microsoft-com:office:word" xmlns:w="http://schemas.openxmlformats.org/wordprocessingml/2006/main" xmlns:w14="http://schemas.microsoft.com/office/word/2010/wordml" xmlns:w15="http://schemas.microsoft.com/office/word/2012/wordml" xmlns:w16cex="http://schemas.microsoft.com/office/word/2018/wordml/cex" xmlns:w16cid="http://schemas.microsoft.com/office/word/2016/wordml/cid" xmlns:w16="http://schemas.microsoft.com/office/word/2018/wordml" xmlns:w16sdtdh="http://schemas.microsoft.com/office/word/2020/wordml/sdtdatahash" xmlns:w16se="http://schemas.microsoft.com/office/word/2015/wordml/symex" xmlns:wpg="http://schemas.microsoft.com/office/word/2010/wordprocessingGroup" xmlns:wpi="http://schemas.microsoft.com/office/word/2010/wordprocessingInk" xmlns:wne="http://schemas.microsoft.com/office/word/2006/wordml" xmlns:wps="http://schemas.microsoft.com/office/word/2010/wordprocessingShape" mc:Ignorable="w14 w15 w16se w16cid w16 w16cex w16sdtdh wp14">
   <w:p>
     <w:pPr>
       <w:pStyle w:val="Zpat"/>
@@ -21781,7 +21594,7 @@
 </file>
 
 <file path=word/footnotes.xml><?xml version="1.0" encoding="utf-8"?>
-<w:footnotes xmlns:wpc="http://schemas.microsoft.com/office/word/2010/wordprocessingCanvas" xmlns:cx="http://schemas.microsoft.com/office/drawing/2014/chartex" xmlns:cx1="http://schemas.microsoft.com/office/drawing/2015/9/8/chartex" xmlns:cx2="http://schemas.microsoft.com/office/drawing/2015/10/21/chartex" xmlns:cx3="http://schemas.microsoft.com/office/drawing/2016/5/9/chartex" xmlns:cx4="http://schemas.microsoft.com/office/drawing/2016/5/10/chartex" xmlns:cx5="http://schemas.microsoft.com/office/drawing/2016/5/11/chartex" xmlns:cx6="http://schemas.microsoft.com/office/drawing/2016/5/12/chartex" xmlns:cx7="http://schemas.microsoft.com/office/drawing/2016/5/13/chartex" xmlns:cx8="http://schemas.microsoft.com/office/drawing/2016/5/14/chartex" xmlns:mc="http://schemas.openxmlformats.org/markup-compatibility/2006" xmlns:aink="http://schemas.microsoft.com/office/drawing/2016/ink" xmlns:am3d="http://schemas.microsoft.com/office/drawing/2017/model3d" xmlns:o="urn:schemas-microsoft-com:office:office" xmlns:oel="http://schemas.microsoft.com/office/2019/extlst" xmlns:r="http://schemas.openxmlformats.org/officeDocument/2006/relationships" xmlns:m="http://schemas.openxmlformats.org/officeDocument/2006/math" xmlns:v="urn:schemas-microsoft-com:vml" xmlns:wp14="http://schemas.microsoft.com/office/word/2010/wordprocessingDrawing" xmlns:wp="http://schemas.openxmlformats.org/drawingml/2006/wordprocessingDrawing" xmlns:w10="urn:schemas-microsoft-com:office:word" xmlns:w="http://schemas.openxmlformats.org/wordprocessingml/2006/main" xmlns:w14="http://schemas.microsoft.com/office/word/2010/wordml" xmlns:w15="http://schemas.microsoft.com/office/word/2012/wordml" xmlns:w16cex="http://schemas.microsoft.com/office/word/2018/wordml/cex" xmlns:w16cid="http://schemas.microsoft.com/office/word/2016/wordml/cid" xmlns:w16="http://schemas.microsoft.com/office/word/2018/wordml" xmlns:w16sdtdh="http://schemas.microsoft.com/office/word/2020/wordml/sdtdatahash" xmlns:w16se="http://schemas.microsoft.com/office/word/2015/wordml/symex" xmlns:wpg="http://schemas.microsoft.com/office/word/2010/wordprocessingGroup" xmlns:wpi="http://schemas.microsoft.com/office/word/2010/wordprocessingInk" xmlns:wne="http://schemas.microsoft.com/office/word/2006/wordml" xmlns:wps="http://schemas.microsoft.com/office/word/2010/wordprocessingShape" mc:Ignorable="w14 w15 w16se w16cid w16 w16cex w16sdtdh wp14">
+<w:footnotes xmlns:wpc="http://schemas.microsoft.com/office/word/2010/wordprocessingCanvas" xmlns:cx="http://schemas.microsoft.com/office/drawing/2014/chartex" xmlns:cx1="http://schemas.microsoft.com/office/drawing/2015/9/8/chartex" xmlns:cx2="http://schemas.microsoft.com/office/drawing/2015/10/21/chartex" xmlns:cx3="http://schemas.microsoft.com/office/drawing/2016/5/9/chartex" xmlns:cx4="http://schemas.microsoft.com/office/drawing/2016/5/10/chartex" xmlns:cx5="http://schemas.microsoft.com/office/drawing/2016/5/11/chartex" xmlns:cx6="http://schemas.microsoft.com/office/drawing/2016/5/12/chartex" xmlns:cx7="http://schemas.microsoft.com/office/drawing/2016/5/13/chartex" xmlns:cx8="http://schemas.microsoft.com/office/drawing/2016/5/14/chartex" xmlns:mc="http://schemas.openxmlformats.org/markup-compatibility/2006" xmlns:aink="http://schemas.microsoft.com/office/drawing/2016/ink" xmlns:am3d="http://schemas.microsoft.com/office/drawing/2017/model3d" xmlns:o="urn:schemas-microsoft-com:office:office" xmlns:r="http://schemas.openxmlformats.org/officeDocument/2006/relationships" xmlns:m="http://schemas.openxmlformats.org/officeDocument/2006/math" xmlns:v="urn:schemas-microsoft-com:vml" xmlns:wp14="http://schemas.microsoft.com/office/word/2010/wordprocessingDrawing" xmlns:wp="http://schemas.openxmlformats.org/drawingml/2006/wordprocessingDrawing" xmlns:w10="urn:schemas-microsoft-com:office:word" xmlns:w="http://schemas.openxmlformats.org/wordprocessingml/2006/main" xmlns:w14="http://schemas.microsoft.com/office/word/2010/wordml" xmlns:w15="http://schemas.microsoft.com/office/word/2012/wordml" xmlns:w16cex="http://schemas.microsoft.com/office/word/2018/wordml/cex" xmlns:w16cid="http://schemas.microsoft.com/office/word/2016/wordml/cid" xmlns:w16="http://schemas.microsoft.com/office/word/2018/wordml" xmlns:w16sdtdh="http://schemas.microsoft.com/office/word/2020/wordml/sdtdatahash" xmlns:w16se="http://schemas.microsoft.com/office/word/2015/wordml/symex" xmlns:wpg="http://schemas.microsoft.com/office/word/2010/wordprocessingGroup" xmlns:wpi="http://schemas.microsoft.com/office/word/2010/wordprocessingInk" xmlns:wne="http://schemas.microsoft.com/office/word/2006/wordml" xmlns:wps="http://schemas.microsoft.com/office/word/2010/wordprocessingShape" mc:Ignorable="w14 w15 w16se w16cid w16 w16cex w16sdtdh wp14">
   <w:footnote w:type="separator" w:id="-1">
     <w:p>
       <w:pPr>
@@ -21806,7 +21619,7 @@
 </file>
 
 <file path=word/numbering.xml><?xml version="1.0" encoding="utf-8"?>
-<w:numbering xmlns:wpc="http://schemas.microsoft.com/office/word/2010/wordprocessingCanvas" xmlns:cx="http://schemas.microsoft.com/office/drawing/2014/chartex" xmlns:cx1="http://schemas.microsoft.com/office/drawing/2015/9/8/chartex" xmlns:cx2="http://schemas.microsoft.com/office/drawing/2015/10/21/chartex" xmlns:cx3="http://schemas.microsoft.com/office/drawing/2016/5/9/chartex" xmlns:cx4="http://schemas.microsoft.com/office/drawing/2016/5/10/chartex" xmlns:cx5="http://schemas.microsoft.com/office/drawing/2016/5/11/chartex" xmlns:cx6="http://schemas.microsoft.com/office/drawing/2016/5/12/chartex" xmlns:cx7="http://schemas.microsoft.com/office/drawing/2016/5/13/chartex" xmlns:cx8="http://schemas.microsoft.com/office/drawing/2016/5/14/chartex" xmlns:mc="http://schemas.openxmlformats.org/markup-compatibility/2006" xmlns:aink="http://schemas.microsoft.com/office/drawing/2016/ink" xmlns:am3d="http://schemas.microsoft.com/office/drawing/2017/model3d" xmlns:o="urn:schemas-microsoft-com:office:office" xmlns:oel="http://schemas.microsoft.com/office/2019/extlst" xmlns:r="http://schemas.openxmlformats.org/officeDocument/2006/relationships" xmlns:m="http://schemas.openxmlformats.org/officeDocument/2006/math" xmlns:v="urn:schemas-microsoft-com:vml" xmlns:wp14="http://schemas.microsoft.com/office/word/2010/wordprocessingDrawing" xmlns:wp="http://schemas.openxmlformats.org/drawingml/2006/wordprocessingDrawing" xmlns:w10="urn:schemas-microsoft-com:office:word" xmlns:w="http://schemas.openxmlformats.org/wordprocessingml/2006/main" xmlns:w14="http://schemas.microsoft.com/office/word/2010/wordml" xmlns:w15="http://schemas.microsoft.com/office/word/2012/wordml" xmlns:w16cex="http://schemas.microsoft.com/office/word/2018/wordml/cex" xmlns:w16cid="http://schemas.microsoft.com/office/word/2016/wordml/cid" xmlns:w16="http://schemas.microsoft.com/office/word/2018/wordml" xmlns:w16sdtdh="http://schemas.microsoft.com/office/word/2020/wordml/sdtdatahash" xmlns:w16se="http://schemas.microsoft.com/office/word/2015/wordml/symex" xmlns:wpg="http://schemas.microsoft.com/office/word/2010/wordprocessingGroup" xmlns:wpi="http://schemas.microsoft.com/office/word/2010/wordprocessingInk" xmlns:wne="http://schemas.microsoft.com/office/word/2006/wordml" xmlns:wps="http://schemas.microsoft.com/office/word/2010/wordprocessingShape" mc:Ignorable="w14 w15 w16se w16cid w16 w16cex w16sdtdh wp14">
+<w:numbering xmlns:wpc="http://schemas.microsoft.com/office/word/2010/wordprocessingCanvas" xmlns:cx="http://schemas.microsoft.com/office/drawing/2014/chartex" xmlns:cx1="http://schemas.microsoft.com/office/drawing/2015/9/8/chartex" xmlns:cx2="http://schemas.microsoft.com/office/drawing/2015/10/21/chartex" xmlns:cx3="http://schemas.microsoft.com/office/drawing/2016/5/9/chartex" xmlns:cx4="http://schemas.microsoft.com/office/drawing/2016/5/10/chartex" xmlns:cx5="http://schemas.microsoft.com/office/drawing/2016/5/11/chartex" xmlns:cx6="http://schemas.microsoft.com/office/drawing/2016/5/12/chartex" xmlns:cx7="http://schemas.microsoft.com/office/drawing/2016/5/13/chartex" xmlns:cx8="http://schemas.microsoft.com/office/drawing/2016/5/14/chartex" xmlns:mc="http://schemas.openxmlformats.org/markup-compatibility/2006" xmlns:aink="http://schemas.microsoft.com/office/drawing/2016/ink" xmlns:am3d="http://schemas.microsoft.com/office/drawing/2017/model3d" xmlns:o="urn:schemas-microsoft-com:office:office" xmlns:r="http://schemas.openxmlformats.org/officeDocument/2006/relationships" xmlns:m="http://schemas.openxmlformats.org/officeDocument/2006/math" xmlns:v="urn:schemas-microsoft-com:vml" xmlns:wp14="http://schemas.microsoft.com/office/word/2010/wordprocessingDrawing" xmlns:wp="http://schemas.openxmlformats.org/drawingml/2006/wordprocessingDrawing" xmlns:w10="urn:schemas-microsoft-com:office:word" xmlns:w="http://schemas.openxmlformats.org/wordprocessingml/2006/main" xmlns:w14="http://schemas.microsoft.com/office/word/2010/wordml" xmlns:w15="http://schemas.microsoft.com/office/word/2012/wordml" xmlns:w16cex="http://schemas.microsoft.com/office/word/2018/wordml/cex" xmlns:w16cid="http://schemas.microsoft.com/office/word/2016/wordml/cid" xmlns:w16="http://schemas.microsoft.com/office/word/2018/wordml" xmlns:w16sdtdh="http://schemas.microsoft.com/office/word/2020/wordml/sdtdatahash" xmlns:w16se="http://schemas.microsoft.com/office/word/2015/wordml/symex" xmlns:wpg="http://schemas.microsoft.com/office/word/2010/wordprocessingGroup" xmlns:wpi="http://schemas.microsoft.com/office/word/2010/wordprocessingInk" xmlns:wne="http://schemas.microsoft.com/office/word/2006/wordml" xmlns:wps="http://schemas.microsoft.com/office/word/2010/wordprocessingShape" mc:Ignorable="w14 w15 w16se w16cid w16 w16cex w16sdtdh wp14">
   <w:abstractNum w:abstractNumId="0" w15:restartNumberingAfterBreak="0">
     <w:nsid w:val="084E3B1F"/>
     <w:multiLevelType w:val="hybridMultilevel"/>
@@ -21983,6 +21796,184 @@
     </w:lvl>
   </w:abstractNum>
   <w:abstractNum w:abstractNumId="2" w15:restartNumberingAfterBreak="0">
+    <w:nsid w:val="10CD36C2"/>
+    <w:multiLevelType w:val="hybridMultilevel"/>
+    <w:tmpl w:val="2346A068"/>
+    <w:lvl w:ilvl="0" w:tplc="0405000F">
+      <w:start w:val="6"/>
+      <w:numFmt w:val="decimal"/>
+      <w:lvlText w:val="%1."/>
+      <w:lvlJc w:val="left"/>
+      <w:pPr>
+        <w:ind w:left="720" w:hanging="360"/>
+      </w:pPr>
+      <w:rPr>
+        <w:rFonts w:hint="default"/>
+      </w:rPr>
+    </w:lvl>
+    <w:lvl w:ilvl="1" w:tplc="04050019" w:tentative="1">
+      <w:start w:val="1"/>
+      <w:numFmt w:val="lowerLetter"/>
+      <w:lvlText w:val="%2."/>
+      <w:lvlJc w:val="left"/>
+      <w:pPr>
+        <w:ind w:left="1440" w:hanging="360"/>
+      </w:pPr>
+    </w:lvl>
+    <w:lvl w:ilvl="2" w:tplc="0405001B" w:tentative="1">
+      <w:start w:val="1"/>
+      <w:numFmt w:val="lowerRoman"/>
+      <w:lvlText w:val="%3."/>
+      <w:lvlJc w:val="right"/>
+      <w:pPr>
+        <w:ind w:left="2160" w:hanging="180"/>
+      </w:pPr>
+    </w:lvl>
+    <w:lvl w:ilvl="3" w:tplc="0405000F" w:tentative="1">
+      <w:start w:val="1"/>
+      <w:numFmt w:val="decimal"/>
+      <w:lvlText w:val="%4."/>
+      <w:lvlJc w:val="left"/>
+      <w:pPr>
+        <w:ind w:left="2880" w:hanging="360"/>
+      </w:pPr>
+    </w:lvl>
+    <w:lvl w:ilvl="4" w:tplc="04050019" w:tentative="1">
+      <w:start w:val="1"/>
+      <w:numFmt w:val="lowerLetter"/>
+      <w:lvlText w:val="%5."/>
+      <w:lvlJc w:val="left"/>
+      <w:pPr>
+        <w:ind w:left="3600" w:hanging="360"/>
+      </w:pPr>
+    </w:lvl>
+    <w:lvl w:ilvl="5" w:tplc="0405001B" w:tentative="1">
+      <w:start w:val="1"/>
+      <w:numFmt w:val="lowerRoman"/>
+      <w:lvlText w:val="%6."/>
+      <w:lvlJc w:val="right"/>
+      <w:pPr>
+        <w:ind w:left="4320" w:hanging="180"/>
+      </w:pPr>
+    </w:lvl>
+    <w:lvl w:ilvl="6" w:tplc="0405000F" w:tentative="1">
+      <w:start w:val="1"/>
+      <w:numFmt w:val="decimal"/>
+      <w:lvlText w:val="%7."/>
+      <w:lvlJc w:val="left"/>
+      <w:pPr>
+        <w:ind w:left="5040" w:hanging="360"/>
+      </w:pPr>
+    </w:lvl>
+    <w:lvl w:ilvl="7" w:tplc="04050019" w:tentative="1">
+      <w:start w:val="1"/>
+      <w:numFmt w:val="lowerLetter"/>
+      <w:lvlText w:val="%8."/>
+      <w:lvlJc w:val="left"/>
+      <w:pPr>
+        <w:ind w:left="5760" w:hanging="360"/>
+      </w:pPr>
+    </w:lvl>
+    <w:lvl w:ilvl="8" w:tplc="0405001B" w:tentative="1">
+      <w:start w:val="1"/>
+      <w:numFmt w:val="lowerRoman"/>
+      <w:lvlText w:val="%9."/>
+      <w:lvlJc w:val="right"/>
+      <w:pPr>
+        <w:ind w:left="6480" w:hanging="180"/>
+      </w:pPr>
+    </w:lvl>
+  </w:abstractNum>
+  <w:abstractNum w:abstractNumId="3" w15:restartNumberingAfterBreak="0">
+    <w:nsid w:val="147B6F0C"/>
+    <w:multiLevelType w:val="hybridMultilevel"/>
+    <w:tmpl w:val="68FE385A"/>
+    <w:lvl w:ilvl="0" w:tplc="0405000F">
+      <w:start w:val="6"/>
+      <w:numFmt w:val="decimal"/>
+      <w:lvlText w:val="%1."/>
+      <w:lvlJc w:val="left"/>
+      <w:pPr>
+        <w:ind w:left="720" w:hanging="360"/>
+      </w:pPr>
+      <w:rPr>
+        <w:rFonts w:hint="default"/>
+      </w:rPr>
+    </w:lvl>
+    <w:lvl w:ilvl="1" w:tplc="04050019" w:tentative="1">
+      <w:start w:val="1"/>
+      <w:numFmt w:val="lowerLetter"/>
+      <w:lvlText w:val="%2."/>
+      <w:lvlJc w:val="left"/>
+      <w:pPr>
+        <w:ind w:left="1440" w:hanging="360"/>
+      </w:pPr>
+    </w:lvl>
+    <w:lvl w:ilvl="2" w:tplc="0405001B" w:tentative="1">
+      <w:start w:val="1"/>
+      <w:numFmt w:val="lowerRoman"/>
+      <w:lvlText w:val="%3."/>
+      <w:lvlJc w:val="right"/>
+      <w:pPr>
+        <w:ind w:left="2160" w:hanging="180"/>
+      </w:pPr>
+    </w:lvl>
+    <w:lvl w:ilvl="3" w:tplc="0405000F" w:tentative="1">
+      <w:start w:val="1"/>
+      <w:numFmt w:val="decimal"/>
+      <w:lvlText w:val="%4."/>
+      <w:lvlJc w:val="left"/>
+      <w:pPr>
+        <w:ind w:left="2880" w:hanging="360"/>
+      </w:pPr>
+    </w:lvl>
+    <w:lvl w:ilvl="4" w:tplc="04050019" w:tentative="1">
+      <w:start w:val="1"/>
+      <w:numFmt w:val="lowerLetter"/>
+      <w:lvlText w:val="%5."/>
+      <w:lvlJc w:val="left"/>
+      <w:pPr>
+        <w:ind w:left="3600" w:hanging="360"/>
+      </w:pPr>
+    </w:lvl>
+    <w:lvl w:ilvl="5" w:tplc="0405001B" w:tentative="1">
+      <w:start w:val="1"/>
+      <w:numFmt w:val="lowerRoman"/>
+      <w:lvlText w:val="%6."/>
+      <w:lvlJc w:val="right"/>
+      <w:pPr>
+        <w:ind w:left="4320" w:hanging="180"/>
+      </w:pPr>
+    </w:lvl>
+    <w:lvl w:ilvl="6" w:tplc="0405000F" w:tentative="1">
+      <w:start w:val="1"/>
+      <w:numFmt w:val="decimal"/>
+      <w:lvlText w:val="%7."/>
+      <w:lvlJc w:val="left"/>
+      <w:pPr>
+        <w:ind w:left="5040" w:hanging="360"/>
+      </w:pPr>
+    </w:lvl>
+    <w:lvl w:ilvl="7" w:tplc="04050019" w:tentative="1">
+      <w:start w:val="1"/>
+      <w:numFmt w:val="lowerLetter"/>
+      <w:lvlText w:val="%8."/>
+      <w:lvlJc w:val="left"/>
+      <w:pPr>
+        <w:ind w:left="5760" w:hanging="360"/>
+      </w:pPr>
+    </w:lvl>
+    <w:lvl w:ilvl="8" w:tplc="0405001B" w:tentative="1">
+      <w:start w:val="1"/>
+      <w:numFmt w:val="lowerRoman"/>
+      <w:lvlText w:val="%9."/>
+      <w:lvlJc w:val="right"/>
+      <w:pPr>
+        <w:ind w:left="6480" w:hanging="180"/>
+      </w:pPr>
+    </w:lvl>
+  </w:abstractNum>
+  <w:abstractNum w:abstractNumId="4" w15:restartNumberingAfterBreak="0">
     <w:nsid w:val="156E5466"/>
     <w:multiLevelType w:val="hybridMultilevel"/>
     <w:tmpl w:val="FE7A4D8C"/>
@@ -22071,7 +22062,7 @@
       </w:pPr>
     </w:lvl>
   </w:abstractNum>
-  <w:abstractNum w:abstractNumId="3" w15:restartNumberingAfterBreak="0">
+  <w:abstractNum w:abstractNumId="5" w15:restartNumberingAfterBreak="0">
     <w:nsid w:val="1BDC74A5"/>
     <w:multiLevelType w:val="hybridMultilevel"/>
     <w:tmpl w:val="FE7A4D8C"/>
@@ -22160,7 +22151,7 @@
       </w:pPr>
     </w:lvl>
   </w:abstractNum>
-  <w:abstractNum w:abstractNumId="4" w15:restartNumberingAfterBreak="0">
+  <w:abstractNum w:abstractNumId="6" w15:restartNumberingAfterBreak="0">
     <w:nsid w:val="27E47DE3"/>
     <w:multiLevelType w:val="hybridMultilevel"/>
     <w:tmpl w:val="26E8D6E0"/>
@@ -22249,7 +22240,7 @@
       </w:pPr>
     </w:lvl>
   </w:abstractNum>
-  <w:abstractNum w:abstractNumId="5" w15:restartNumberingAfterBreak="0">
+  <w:abstractNum w:abstractNumId="7" w15:restartNumberingAfterBreak="0">
     <w:nsid w:val="460C05D5"/>
     <w:multiLevelType w:val="hybridMultilevel"/>
     <w:tmpl w:val="FE7A4D8C"/>
@@ -22338,7 +22329,7 @@
       </w:pPr>
     </w:lvl>
   </w:abstractNum>
-  <w:abstractNum w:abstractNumId="6" w15:restartNumberingAfterBreak="0">
+  <w:abstractNum w:abstractNumId="8" w15:restartNumberingAfterBreak="0">
     <w:nsid w:val="49ED5E32"/>
     <w:multiLevelType w:val="hybridMultilevel"/>
     <w:tmpl w:val="FE7A4D8C"/>
@@ -22427,7 +22418,96 @@
       </w:pPr>
     </w:lvl>
   </w:abstractNum>
-  <w:abstractNum w:abstractNumId="7" w15:restartNumberingAfterBreak="0">
+  <w:abstractNum w:abstractNumId="9" w15:restartNumberingAfterBreak="0">
+    <w:nsid w:val="51B97867"/>
+    <w:multiLevelType w:val="hybridMultilevel"/>
+    <w:tmpl w:val="FE7A4D8C"/>
+    <w:lvl w:ilvl="0" w:tplc="FFFFFFFF">
+      <w:start w:val="1"/>
+      <w:numFmt w:val="lowerLetter"/>
+      <w:lvlText w:val="%1)"/>
+      <w:lvlJc w:val="left"/>
+      <w:pPr>
+        <w:ind w:left="720" w:hanging="360"/>
+      </w:pPr>
+      <w:rPr>
+        <w:rFonts w:hint="default"/>
+      </w:rPr>
+    </w:lvl>
+    <w:lvl w:ilvl="1" w:tplc="FFFFFFFF">
+      <w:start w:val="1"/>
+      <w:numFmt w:val="lowerLetter"/>
+      <w:lvlText w:val="%2."/>
+      <w:lvlJc w:val="left"/>
+      <w:pPr>
+        <w:ind w:left="1440" w:hanging="360"/>
+      </w:pPr>
+    </w:lvl>
+    <w:lvl w:ilvl="2" w:tplc="FFFFFFFF" w:tentative="1">
+      <w:start w:val="1"/>
+      <w:numFmt w:val="lowerRoman"/>
+      <w:lvlText w:val="%3."/>
+      <w:lvlJc w:val="right"/>
+      <w:pPr>
+        <w:ind w:left="2160" w:hanging="180"/>
+      </w:pPr>
+    </w:lvl>
+    <w:lvl w:ilvl="3" w:tplc="FFFFFFFF" w:tentative="1">
+      <w:start w:val="1"/>
+      <w:numFmt w:val="decimal"/>
+      <w:lvlText w:val="%4."/>
+      <w:lvlJc w:val="left"/>
+      <w:pPr>
+        <w:ind w:left="2880" w:hanging="360"/>
+      </w:pPr>
+    </w:lvl>
+    <w:lvl w:ilvl="4" w:tplc="FFFFFFFF" w:tentative="1">
+      <w:start w:val="1"/>
+      <w:numFmt w:val="lowerLetter"/>
+      <w:lvlText w:val="%5."/>
+      <w:lvlJc w:val="left"/>
+      <w:pPr>
+        <w:ind w:left="3600" w:hanging="360"/>
+      </w:pPr>
+    </w:lvl>
+    <w:lvl w:ilvl="5" w:tplc="FFFFFFFF" w:tentative="1">
+      <w:start w:val="1"/>
+      <w:numFmt w:val="lowerRoman"/>
+      <w:lvlText w:val="%6."/>
+      <w:lvlJc w:val="right"/>
+      <w:pPr>
+        <w:ind w:left="4320" w:hanging="180"/>
+      </w:pPr>
+    </w:lvl>
+    <w:lvl w:ilvl="6" w:tplc="FFFFFFFF" w:tentative="1">
+      <w:start w:val="1"/>
+      <w:numFmt w:val="decimal"/>
+      <w:lvlText w:val="%7."/>
+      <w:lvlJc w:val="left"/>
+      <w:pPr>
+        <w:ind w:left="5040" w:hanging="360"/>
+      </w:pPr>
+    </w:lvl>
+    <w:lvl w:ilvl="7" w:tplc="FFFFFFFF" w:tentative="1">
+      <w:start w:val="1"/>
+      <w:numFmt w:val="lowerLetter"/>
+      <w:lvlText w:val="%8."/>
+      <w:lvlJc w:val="left"/>
+      <w:pPr>
+        <w:ind w:left="5760" w:hanging="360"/>
+      </w:pPr>
+    </w:lvl>
+    <w:lvl w:ilvl="8" w:tplc="FFFFFFFF" w:tentative="1">
+      <w:start w:val="1"/>
+      <w:numFmt w:val="lowerRoman"/>
+      <w:lvlText w:val="%9."/>
+      <w:lvlJc w:val="right"/>
+      <w:pPr>
+        <w:ind w:left="6480" w:hanging="180"/>
+      </w:pPr>
+    </w:lvl>
+  </w:abstractNum>
+  <w:abstractNum w:abstractNumId="10" w15:restartNumberingAfterBreak="0">
     <w:nsid w:val="6B957447"/>
     <w:multiLevelType w:val="hybridMultilevel"/>
     <w:tmpl w:val="DE4A6532"/>
@@ -22516,7 +22596,7 @@
       </w:pPr>
     </w:lvl>
   </w:abstractNum>
-  <w:abstractNum w:abstractNumId="8" w15:restartNumberingAfterBreak="0">
+  <w:abstractNum w:abstractNumId="11" w15:restartNumberingAfterBreak="0">
     <w:nsid w:val="733625F4"/>
     <w:multiLevelType w:val="hybridMultilevel"/>
     <w:tmpl w:val="FE7A4D8C"/>
@@ -22605,32 +22685,41 @@
       </w:pPr>
     </w:lvl>
   </w:abstractNum>
-  <w:num w:numId="1" w16cid:durableId="1188065270">
+  <w:num w:numId="1">
     <w:abstractNumId w:val="0"/>
   </w:num>
-  <w:num w:numId="2" w16cid:durableId="698094162">
+  <w:num w:numId="2">
+    <w:abstractNumId w:val="11"/>
+  </w:num>
+  <w:num w:numId="3">
+    <w:abstractNumId w:val="4"/>
+  </w:num>
+  <w:num w:numId="4">
+    <w:abstractNumId w:val="5"/>
+  </w:num>
+  <w:num w:numId="5">
+    <w:abstractNumId w:val="1"/>
+  </w:num>
+  <w:num w:numId="6">
     <w:abstractNumId w:val="8"/>
   </w:num>
-  <w:num w:numId="3" w16cid:durableId="454299678">
+  <w:num w:numId="7">
+    <w:abstractNumId w:val="7"/>
+  </w:num>
+  <w:num w:numId="8">
+    <w:abstractNumId w:val="10"/>
+  </w:num>
+  <w:num w:numId="9">
+    <w:abstractNumId w:val="6"/>
+  </w:num>
+  <w:num w:numId="10">
     <w:abstractNumId w:val="2"/>
   </w:num>
-  <w:num w:numId="4" w16cid:durableId="671688458">
+  <w:num w:numId="11">
     <w:abstractNumId w:val="3"/>
   </w:num>
-  <w:num w:numId="5" w16cid:durableId="565267608">
-    <w:abstractNumId w:val="1"/>
-  </w:num>
-  <w:num w:numId="6" w16cid:durableId="1828085789">
-    <w:abstractNumId w:val="6"/>
-  </w:num>
-  <w:num w:numId="7" w16cid:durableId="1667900650">
-    <w:abstractNumId w:val="5"/>
-  </w:num>
-  <w:num w:numId="8" w16cid:durableId="1508790897">
-    <w:abstractNumId w:val="7"/>
-  </w:num>
-  <w:num w:numId="9" w16cid:durableId="1399860177">
-    <w:abstractNumId w:val="4"/>
+  <w:num w:numId="12">
+    <w:abstractNumId w:val="9"/>
   </w:num>
 </w:numbering>
 </file>

--- a/dokumentace_riha_sopak.docx
+++ b/dokumentace_riha_sopak.docx
@@ -1,6 +1,6 @@
 
 <file path=word/document.xml><?xml version="1.0" encoding="utf-8"?>
-<w:document xmlns:wpc="http://schemas.microsoft.com/office/word/2010/wordprocessingCanvas" xmlns:cx="http://schemas.microsoft.com/office/drawing/2014/chartex" xmlns:cx1="http://schemas.microsoft.com/office/drawing/2015/9/8/chartex" xmlns:cx2="http://schemas.microsoft.com/office/drawing/2015/10/21/chartex" xmlns:cx3="http://schemas.microsoft.com/office/drawing/2016/5/9/chartex" xmlns:cx4="http://schemas.microsoft.com/office/drawing/2016/5/10/chartex" xmlns:cx5="http://schemas.microsoft.com/office/drawing/2016/5/11/chartex" xmlns:cx6="http://schemas.microsoft.com/office/drawing/2016/5/12/chartex" xmlns:cx7="http://schemas.microsoft.com/office/drawing/2016/5/13/chartex" xmlns:cx8="http://schemas.microsoft.com/office/drawing/2016/5/14/chartex" xmlns:mc="http://schemas.openxmlformats.org/markup-compatibility/2006" xmlns:aink="http://schemas.microsoft.com/office/drawing/2016/ink" xmlns:am3d="http://schemas.microsoft.com/office/drawing/2017/model3d" xmlns:o="urn:schemas-microsoft-com:office:office" xmlns:r="http://schemas.openxmlformats.org/officeDocument/2006/relationships" xmlns:m="http://schemas.openxmlformats.org/officeDocument/2006/math" xmlns:v="urn:schemas-microsoft-com:vml" xmlns:wp14="http://schemas.microsoft.com/office/word/2010/wordprocessingDrawing" xmlns:wp="http://schemas.openxmlformats.org/drawingml/2006/wordprocessingDrawing" xmlns:w10="urn:schemas-microsoft-com:office:word" xmlns:w="http://schemas.openxmlformats.org/wordprocessingml/2006/main" xmlns:w14="http://schemas.microsoft.com/office/word/2010/wordml" xmlns:w15="http://schemas.microsoft.com/office/word/2012/wordml" xmlns:w16cex="http://schemas.microsoft.com/office/word/2018/wordml/cex" xmlns:w16cid="http://schemas.microsoft.com/office/word/2016/wordml/cid" xmlns:w16="http://schemas.microsoft.com/office/word/2018/wordml" xmlns:w16sdtdh="http://schemas.microsoft.com/office/word/2020/wordml/sdtdatahash" xmlns:w16se="http://schemas.microsoft.com/office/word/2015/wordml/symex" xmlns:wpg="http://schemas.microsoft.com/office/word/2010/wordprocessingGroup" xmlns:wpi="http://schemas.microsoft.com/office/word/2010/wordprocessingInk" xmlns:wne="http://schemas.microsoft.com/office/word/2006/wordml" xmlns:wps="http://schemas.microsoft.com/office/word/2010/wordprocessingShape" mc:Ignorable="w14 w15 w16se w16cid w16 w16cex w16sdtdh wp14">
+<w:document xmlns:wpc="http://schemas.microsoft.com/office/word/2010/wordprocessingCanvas" xmlns:cx="http://schemas.microsoft.com/office/drawing/2014/chartex" xmlns:cx1="http://schemas.microsoft.com/office/drawing/2015/9/8/chartex" xmlns:cx2="http://schemas.microsoft.com/office/drawing/2015/10/21/chartex" xmlns:cx3="http://schemas.microsoft.com/office/drawing/2016/5/9/chartex" xmlns:cx4="http://schemas.microsoft.com/office/drawing/2016/5/10/chartex" xmlns:cx5="http://schemas.microsoft.com/office/drawing/2016/5/11/chartex" xmlns:cx6="http://schemas.microsoft.com/office/drawing/2016/5/12/chartex" xmlns:cx7="http://schemas.microsoft.com/office/drawing/2016/5/13/chartex" xmlns:cx8="http://schemas.microsoft.com/office/drawing/2016/5/14/chartex" xmlns:mc="http://schemas.openxmlformats.org/markup-compatibility/2006" xmlns:aink="http://schemas.microsoft.com/office/drawing/2016/ink" xmlns:am3d="http://schemas.microsoft.com/office/drawing/2017/model3d" xmlns:o="urn:schemas-microsoft-com:office:office" xmlns:oel="http://schemas.microsoft.com/office/2019/extlst" xmlns:r="http://schemas.openxmlformats.org/officeDocument/2006/relationships" xmlns:m="http://schemas.openxmlformats.org/officeDocument/2006/math" xmlns:v="urn:schemas-microsoft-com:vml" xmlns:wp14="http://schemas.microsoft.com/office/word/2010/wordprocessingDrawing" xmlns:wp="http://schemas.openxmlformats.org/drawingml/2006/wordprocessingDrawing" xmlns:w10="urn:schemas-microsoft-com:office:word" xmlns:w="http://schemas.openxmlformats.org/wordprocessingml/2006/main" xmlns:w14="http://schemas.microsoft.com/office/word/2010/wordml" xmlns:w15="http://schemas.microsoft.com/office/word/2012/wordml" xmlns:w16cex="http://schemas.microsoft.com/office/word/2018/wordml/cex" xmlns:w16cid="http://schemas.microsoft.com/office/word/2016/wordml/cid" xmlns:w16="http://schemas.microsoft.com/office/word/2018/wordml" xmlns:w16sdtdh="http://schemas.microsoft.com/office/word/2020/wordml/sdtdatahash" xmlns:w16se="http://schemas.microsoft.com/office/word/2015/wordml/symex" xmlns:wpg="http://schemas.microsoft.com/office/word/2010/wordprocessingGroup" xmlns:wpi="http://schemas.microsoft.com/office/word/2010/wordprocessingInk" xmlns:wne="http://schemas.microsoft.com/office/word/2006/wordml" xmlns:wps="http://schemas.microsoft.com/office/word/2010/wordprocessingShape" mc:Ignorable="w14 w15 w16se w16cid w16 w16cex w16sdtdh wp14">
   <w:body>
     <w:p>
       <w:pPr>
@@ -238,7 +238,23 @@
           <w:sz w:val="32"/>
           <w:szCs w:val="32"/>
         </w:rPr>
-        <w:t>Petr Šopák, 221022</w:t>
+        <w:t xml:space="preserve">Petr </w:t>
+      </w:r>
+      <w:proofErr w:type="spellStart"/>
+      <w:r>
+        <w:rPr>
+          <w:sz w:val="32"/>
+          <w:szCs w:val="32"/>
+        </w:rPr>
+        <w:t>Šopák</w:t>
+      </w:r>
+      <w:proofErr w:type="spellEnd"/>
+      <w:r>
+        <w:rPr>
+          <w:sz w:val="32"/>
+          <w:szCs w:val="32"/>
+        </w:rPr>
+        <w:t>, 221022</w:t>
       </w:r>
     </w:p>
     <w:p>
@@ -298,7 +314,15 @@
         <w:t xml:space="preserve"> </w:t>
       </w:r>
       <w:r>
-        <w:t>Technologie je vybavena mechanismem pro míchání materiálu uvnitř tanku (mixérem), jehož statický krouticí moment v okamžiku kdy je tank zcela plný je 380 N/m a jehož maximální přípustná rychlost je 40 ot./min. Tento mechanismus je vybaven převodovkou s převodovým poměrem 38:1. Pro ohřev je k technologii připojen tepelný okruh z přidružené výroby (jaderné elektrárny) s plynule regulovatelným jmenovitým výkonem 25</w:t>
+        <w:t xml:space="preserve">Technologie je vybavena mechanismem pro míchání materiálu uvnitř tanku (mixérem), jehož statický krouticí moment v okamžiku kdy je tank zcela plný je 380 N/m a jehož maximální přípustná rychlost je 40 </w:t>
+      </w:r>
+      <w:proofErr w:type="spellStart"/>
+      <w:r>
+        <w:t>ot</w:t>
+      </w:r>
+      <w:proofErr w:type="spellEnd"/>
+      <w:r>
+        <w:t>./min. Tento mechanismus je vybaven převodovkou s převodovým poměrem 38:1. Pro ohřev je k technologii připojen tepelný okruh z přidružené výroby (jaderné elektrárny) s plynule regulovatelným jmenovitým výkonem 25</w:t>
       </w:r>
       <w:r>
         <w:t xml:space="preserve"> </w:t>
@@ -385,7 +409,15 @@
         </w:numPr>
       </w:pPr>
       <w:r>
-        <w:t>Mixér – statický krouticí moment 380 N/m, maximální přípustná rychlost 40 ot./min, převodovka 38:1</w:t>
+        <w:t xml:space="preserve">Mixér – statický krouticí moment 380 N/m, maximální přípustná rychlost 40 </w:t>
+      </w:r>
+      <w:proofErr w:type="spellStart"/>
+      <w:r>
+        <w:t>ot</w:t>
+      </w:r>
+      <w:proofErr w:type="spellEnd"/>
+      <w:r>
+        <w:t>./min, převodovka 38:1</w:t>
       </w:r>
     </w:p>
     <w:p>
@@ -605,7 +637,23 @@
         <w:jc w:val="center"/>
       </w:pPr>
       <w:r>
-        <w:t>Obr.2.: Process flow diagram pasterizační jednotky</w:t>
+        <w:t xml:space="preserve">Obr.2.: </w:t>
+      </w:r>
+      <w:proofErr w:type="spellStart"/>
+      <w:r>
+        <w:t>Process</w:t>
+      </w:r>
+      <w:proofErr w:type="spellEnd"/>
+      <w:r>
+        <w:t xml:space="preserve"> </w:t>
+      </w:r>
+      <w:proofErr w:type="spellStart"/>
+      <w:r>
+        <w:t>flow</w:t>
+      </w:r>
+      <w:proofErr w:type="spellEnd"/>
+      <w:r>
+        <w:t xml:space="preserve"> diagram pasterizační jednotky</w:t>
       </w:r>
     </w:p>
     <w:p>
@@ -5981,8 +6029,22 @@
                 <w14:ligatures w14:val="none"/>
               </w:rPr>
               <w:br/>
-              <w:t>1600 kPa</w:t>
-            </w:r>
+              <w:t xml:space="preserve">1600 </w:t>
+            </w:r>
+            <w:proofErr w:type="spellStart"/>
+            <w:r>
+              <w:rPr>
+                <w:rFonts w:ascii="Calibri" w:eastAsia="Times New Roman" w:hAnsi="Calibri" w:cs="Calibri"/>
+                <w:color w:val="000000"/>
+                <w:kern w:val="0"/>
+                <w:sz w:val="20"/>
+                <w:szCs w:val="20"/>
+                <w:lang w:eastAsia="cs-CZ"/>
+                <w14:ligatures w14:val="none"/>
+              </w:rPr>
+              <w:t>kPa</w:t>
+            </w:r>
+            <w:proofErr w:type="spellEnd"/>
           </w:p>
         </w:tc>
         <w:tc>
@@ -6734,8 +6796,22 @@
                 <w:lang w:eastAsia="cs-CZ"/>
                 <w14:ligatures w14:val="none"/>
               </w:rPr>
-              <w:t>30 Mpa</w:t>
-            </w:r>
+              <w:t xml:space="preserve">30 </w:t>
+            </w:r>
+            <w:proofErr w:type="spellStart"/>
+            <w:r>
+              <w:rPr>
+                <w:rFonts w:ascii="Calibri" w:eastAsia="Times New Roman" w:hAnsi="Calibri" w:cs="Calibri"/>
+                <w:color w:val="000000"/>
+                <w:kern w:val="0"/>
+                <w:sz w:val="20"/>
+                <w:szCs w:val="20"/>
+                <w:lang w:eastAsia="cs-CZ"/>
+                <w14:ligatures w14:val="none"/>
+              </w:rPr>
+              <w:t>Mpa</w:t>
+            </w:r>
+            <w:proofErr w:type="spellEnd"/>
           </w:p>
         </w:tc>
         <w:tc>
@@ -7458,7 +7534,33 @@
                 <w:lang w:eastAsia="cs-CZ"/>
                 <w14:ligatures w14:val="none"/>
               </w:rPr>
-              <w:t>3…6000 ot./min</w:t>
+              <w:t xml:space="preserve">3…6000 </w:t>
+            </w:r>
+            <w:proofErr w:type="spellStart"/>
+            <w:r>
+              <w:rPr>
+                <w:rFonts w:ascii="Calibri" w:eastAsia="Times New Roman" w:hAnsi="Calibri" w:cs="Calibri"/>
+                <w:color w:val="000000"/>
+                <w:kern w:val="0"/>
+                <w:sz w:val="20"/>
+                <w:szCs w:val="20"/>
+                <w:lang w:eastAsia="cs-CZ"/>
+                <w14:ligatures w14:val="none"/>
+              </w:rPr>
+              <w:t>ot</w:t>
+            </w:r>
+            <w:proofErr w:type="spellEnd"/>
+            <w:r>
+              <w:rPr>
+                <w:rFonts w:ascii="Calibri" w:eastAsia="Times New Roman" w:hAnsi="Calibri" w:cs="Calibri"/>
+                <w:color w:val="000000"/>
+                <w:kern w:val="0"/>
+                <w:sz w:val="20"/>
+                <w:szCs w:val="20"/>
+                <w:lang w:eastAsia="cs-CZ"/>
+                <w14:ligatures w14:val="none"/>
+              </w:rPr>
+              <w:t>./min</w:t>
             </w:r>
           </w:p>
         </w:tc>
@@ -8308,8 +8410,22 @@
                 <w:lang w:eastAsia="cs-CZ"/>
                 <w14:ligatures w14:val="none"/>
               </w:rPr>
-              <w:t>on/off</w:t>
-            </w:r>
+              <w:t>on/</w:t>
+            </w:r>
+            <w:proofErr w:type="spellStart"/>
+            <w:r>
+              <w:rPr>
+                <w:rFonts w:ascii="Calibri" w:eastAsia="Times New Roman" w:hAnsi="Calibri" w:cs="Calibri"/>
+                <w:color w:val="000000"/>
+                <w:kern w:val="0"/>
+                <w:sz w:val="20"/>
+                <w:szCs w:val="20"/>
+                <w:lang w:eastAsia="cs-CZ"/>
+                <w14:ligatures w14:val="none"/>
+              </w:rPr>
+              <w:t>off</w:t>
+            </w:r>
+            <w:proofErr w:type="spellEnd"/>
           </w:p>
         </w:tc>
         <w:tc>
@@ -8909,8 +9025,22 @@
                 <w14:ligatures w14:val="none"/>
               </w:rPr>
               <w:br/>
-              <w:t>1600 kPa</w:t>
-            </w:r>
+              <w:t xml:space="preserve">1600 </w:t>
+            </w:r>
+            <w:proofErr w:type="spellStart"/>
+            <w:r>
+              <w:rPr>
+                <w:rFonts w:ascii="Calibri" w:eastAsia="Times New Roman" w:hAnsi="Calibri" w:cs="Calibri"/>
+                <w:color w:val="000000"/>
+                <w:kern w:val="0"/>
+                <w:sz w:val="20"/>
+                <w:szCs w:val="20"/>
+                <w:lang w:eastAsia="cs-CZ"/>
+                <w14:ligatures w14:val="none"/>
+              </w:rPr>
+              <w:t>kPa</w:t>
+            </w:r>
+            <w:proofErr w:type="spellEnd"/>
           </w:p>
         </w:tc>
         <w:tc>
@@ -10016,7 +10146,23 @@
           <w:sz w:val="20"/>
           <w:szCs w:val="20"/>
         </w:rPr>
-        <w:t>Snímač otáček v rozsahu 3 až 6000 ot./min, což splňuje maximální otáček motoru dle zadání. Provozní teplota může být menší. Je mimo pasterizační tank.</w:t>
+        <w:t xml:space="preserve">Snímač otáček v rozsahu 3 až 6000 </w:t>
+      </w:r>
+      <w:proofErr w:type="spellStart"/>
+      <w:r>
+        <w:rPr>
+          <w:sz w:val="20"/>
+          <w:szCs w:val="20"/>
+        </w:rPr>
+        <w:t>ot</w:t>
+      </w:r>
+      <w:proofErr w:type="spellEnd"/>
+      <w:r>
+        <w:rPr>
+          <w:sz w:val="20"/>
+          <w:szCs w:val="20"/>
+        </w:rPr>
+        <w:t>./min, což splňuje maximální otáček motoru dle zadání. Provozní teplota může být menší. Je mimo pasterizační tank.</w:t>
       </w:r>
     </w:p>
     <w:p>
@@ -10049,7 +10195,23 @@
           <w:sz w:val="20"/>
           <w:szCs w:val="20"/>
         </w:rPr>
-        <w:t>ladinoměr s proudovým výstupem anebo linkou RS-485 s Modbus RTU. Vhodný pro teploty až 100 °C.</w:t>
+        <w:t>ladinoměr s proudovým výstupem anebo linkou RS-485 s </w:t>
+      </w:r>
+      <w:proofErr w:type="spellStart"/>
+      <w:r>
+        <w:rPr>
+          <w:sz w:val="20"/>
+          <w:szCs w:val="20"/>
+        </w:rPr>
+        <w:t>Modbus</w:t>
+      </w:r>
+      <w:proofErr w:type="spellEnd"/>
+      <w:r>
+        <w:rPr>
+          <w:sz w:val="20"/>
+          <w:szCs w:val="20"/>
+        </w:rPr>
+        <w:t xml:space="preserve"> RTU. Vhodný pro teploty až 100 °C.</w:t>
       </w:r>
     </w:p>
     <w:p>
@@ -10788,6 +10950,7 @@
                 <w14:ligatures w14:val="none"/>
               </w:rPr>
             </w:pPr>
+            <w:proofErr w:type="spellStart"/>
             <w:r>
               <w:rPr>
                 <w:rFonts w:ascii="Calibri" w:eastAsia="Times New Roman" w:hAnsi="Calibri" w:cs="Calibri"/>
@@ -10800,6 +10963,7 @@
               </w:rPr>
               <w:t>Datasheet</w:t>
             </w:r>
+            <w:proofErr w:type="spellEnd"/>
           </w:p>
         </w:tc>
       </w:tr>
@@ -10997,8 +11161,22 @@
                 <w14:ligatures w14:val="none"/>
               </w:rPr>
               <w:br/>
-              <w:t>1600 kPa</w:t>
-            </w:r>
+              <w:t xml:space="preserve">1600 </w:t>
+            </w:r>
+            <w:proofErr w:type="spellStart"/>
+            <w:r>
+              <w:rPr>
+                <w:rFonts w:ascii="Calibri" w:eastAsia="Times New Roman" w:hAnsi="Calibri" w:cs="Calibri"/>
+                <w:color w:val="000000"/>
+                <w:kern w:val="0"/>
+                <w:sz w:val="20"/>
+                <w:szCs w:val="20"/>
+                <w:lang w:eastAsia="cs-CZ"/>
+                <w14:ligatures w14:val="none"/>
+              </w:rPr>
+              <w:t>kPa</w:t>
+            </w:r>
+            <w:proofErr w:type="spellEnd"/>
           </w:p>
         </w:tc>
         <w:tc>
@@ -11957,7 +12135,33 @@
                 <w:lang w:eastAsia="cs-CZ"/>
                 <w14:ligatures w14:val="none"/>
               </w:rPr>
-              <w:t>200 kPa… 5</w:t>
+              <w:t xml:space="preserve">200 </w:t>
+            </w:r>
+            <w:proofErr w:type="spellStart"/>
+            <w:r>
+              <w:rPr>
+                <w:rFonts w:ascii="Calibri" w:eastAsia="Times New Roman" w:hAnsi="Calibri" w:cs="Calibri"/>
+                <w:color w:val="000000"/>
+                <w:kern w:val="0"/>
+                <w:sz w:val="20"/>
+                <w:szCs w:val="20"/>
+                <w:lang w:eastAsia="cs-CZ"/>
+                <w14:ligatures w14:val="none"/>
+              </w:rPr>
+              <w:t>kPa</w:t>
+            </w:r>
+            <w:proofErr w:type="spellEnd"/>
+            <w:r>
+              <w:rPr>
+                <w:rFonts w:ascii="Calibri" w:eastAsia="Times New Roman" w:hAnsi="Calibri" w:cs="Calibri"/>
+                <w:color w:val="000000"/>
+                <w:kern w:val="0"/>
+                <w:sz w:val="20"/>
+                <w:szCs w:val="20"/>
+                <w:lang w:eastAsia="cs-CZ"/>
+                <w14:ligatures w14:val="none"/>
+              </w:rPr>
+              <w:t>… 5</w:t>
             </w:r>
             <w:r>
               <w:rPr>
@@ -11971,6 +12175,7 @@
               </w:rPr>
               <w:t xml:space="preserve"> </w:t>
             </w:r>
+            <w:proofErr w:type="spellStart"/>
             <w:r>
               <w:rPr>
                 <w:rFonts w:ascii="Calibri" w:eastAsia="Times New Roman" w:hAnsi="Calibri" w:cs="Calibri"/>
@@ -11983,6 +12188,7 @@
               </w:rPr>
               <w:t>MPa</w:t>
             </w:r>
+            <w:proofErr w:type="spellEnd"/>
           </w:p>
         </w:tc>
         <w:tc>
@@ -12339,7 +12545,20 @@
                 <w14:ligatures w14:val="none"/>
               </w:rPr>
               <w:br/>
-              <w:t>3,5 M</w:t>
+              <w:t xml:space="preserve">3,5 </w:t>
+            </w:r>
+            <w:proofErr w:type="spellStart"/>
+            <w:r>
+              <w:rPr>
+                <w:rFonts w:ascii="Calibri" w:eastAsia="Times New Roman" w:hAnsi="Calibri" w:cs="Calibri"/>
+                <w:color w:val="000000"/>
+                <w:kern w:val="0"/>
+                <w:sz w:val="20"/>
+                <w:szCs w:val="20"/>
+                <w:lang w:eastAsia="cs-CZ"/>
+                <w14:ligatures w14:val="none"/>
+              </w:rPr>
+              <w:t>M</w:t>
             </w:r>
             <w:r>
               <w:rPr>
@@ -12365,6 +12584,7 @@
               </w:rPr>
               <w:t>a</w:t>
             </w:r>
+            <w:proofErr w:type="spellEnd"/>
           </w:p>
         </w:tc>
         <w:tc>
@@ -13498,8 +13718,22 @@
                 <w14:ligatures w14:val="none"/>
               </w:rPr>
               <w:br/>
-              <w:t>600 kPa</w:t>
-            </w:r>
+              <w:t xml:space="preserve">600 </w:t>
+            </w:r>
+            <w:proofErr w:type="spellStart"/>
+            <w:r>
+              <w:rPr>
+                <w:rFonts w:ascii="Calibri" w:eastAsia="Times New Roman" w:hAnsi="Calibri" w:cs="Calibri"/>
+                <w:color w:val="000000"/>
+                <w:kern w:val="0"/>
+                <w:sz w:val="20"/>
+                <w:szCs w:val="20"/>
+                <w:lang w:eastAsia="cs-CZ"/>
+                <w14:ligatures w14:val="none"/>
+              </w:rPr>
+              <w:t>kPa</w:t>
+            </w:r>
+            <w:proofErr w:type="spellEnd"/>
           </w:p>
         </w:tc>
         <w:tc>
@@ -13915,8 +14149,33 @@
           <w:sz w:val="20"/>
           <w:szCs w:val="20"/>
         </w:rPr>
-        <w:t>Nerezový pojistný ventil nastavitelný v rozmezí 200 kPa – 5 MPa</w:t>
-      </w:r>
+        <w:t xml:space="preserve">Nerezový pojistný ventil nastavitelný v rozmezí 200 </w:t>
+      </w:r>
+      <w:proofErr w:type="spellStart"/>
+      <w:r>
+        <w:rPr>
+          <w:sz w:val="20"/>
+          <w:szCs w:val="20"/>
+        </w:rPr>
+        <w:t>kPa</w:t>
+      </w:r>
+      <w:proofErr w:type="spellEnd"/>
+      <w:r>
+        <w:rPr>
+          <w:sz w:val="20"/>
+          <w:szCs w:val="20"/>
+        </w:rPr>
+        <w:t xml:space="preserve"> – 5 </w:t>
+      </w:r>
+      <w:proofErr w:type="spellStart"/>
+      <w:r>
+        <w:rPr>
+          <w:sz w:val="20"/>
+          <w:szCs w:val="20"/>
+        </w:rPr>
+        <w:t>MPa</w:t>
+      </w:r>
+      <w:proofErr w:type="spellEnd"/>
       <w:r>
         <w:rPr>
           <w:sz w:val="20"/>
@@ -14442,6 +14701,7 @@
                 <w14:ligatures w14:val="none"/>
               </w:rPr>
             </w:pPr>
+            <w:proofErr w:type="spellStart"/>
             <w:r>
               <w:rPr>
                 <w:rFonts w:ascii="Calibri" w:eastAsia="Times New Roman" w:hAnsi="Calibri" w:cs="Calibri"/>
@@ -14454,6 +14714,7 @@
               </w:rPr>
               <w:t>Datasheet</w:t>
             </w:r>
+            <w:proofErr w:type="spellEnd"/>
           </w:p>
         </w:tc>
         <w:tc>
@@ -14625,8 +14886,22 @@
                 <w:lang w:eastAsia="cs-CZ"/>
                 <w14:ligatures w14:val="none"/>
               </w:rPr>
-              <w:t>40 Nm</w:t>
-            </w:r>
+              <w:t xml:space="preserve">40 </w:t>
+            </w:r>
+            <w:proofErr w:type="spellStart"/>
+            <w:r>
+              <w:rPr>
+                <w:rFonts w:ascii="Calibri" w:eastAsia="Times New Roman" w:hAnsi="Calibri" w:cs="Calibri"/>
+                <w:color w:val="000000"/>
+                <w:kern w:val="0"/>
+                <w:sz w:val="20"/>
+                <w:szCs w:val="20"/>
+                <w:lang w:eastAsia="cs-CZ"/>
+                <w14:ligatures w14:val="none"/>
+              </w:rPr>
+              <w:t>Nm</w:t>
+            </w:r>
+            <w:proofErr w:type="spellEnd"/>
           </w:p>
         </w:tc>
         <w:tc>
@@ -15601,8 +15876,22 @@
                 <w:lang w:eastAsia="cs-CZ"/>
                 <w14:ligatures w14:val="none"/>
               </w:rPr>
-              <w:t>10 Nm</w:t>
-            </w:r>
+              <w:t xml:space="preserve">10 </w:t>
+            </w:r>
+            <w:proofErr w:type="spellStart"/>
+            <w:r>
+              <w:rPr>
+                <w:rFonts w:ascii="Calibri" w:eastAsia="Times New Roman" w:hAnsi="Calibri" w:cs="Calibri"/>
+                <w:color w:val="000000"/>
+                <w:kern w:val="0"/>
+                <w:sz w:val="20"/>
+                <w:szCs w:val="20"/>
+                <w:lang w:eastAsia="cs-CZ"/>
+                <w14:ligatures w14:val="none"/>
+              </w:rPr>
+              <w:t>Nm</w:t>
+            </w:r>
+            <w:proofErr w:type="spellEnd"/>
           </w:p>
         </w:tc>
         <w:tc>
@@ -15727,7 +16016,33 @@
                 <w:lang w:eastAsia="cs-CZ"/>
                 <w14:ligatures w14:val="none"/>
               </w:rPr>
-              <w:t>1445 ot./min</w:t>
+              <w:t xml:space="preserve">1445 </w:t>
+            </w:r>
+            <w:proofErr w:type="spellStart"/>
+            <w:r>
+              <w:rPr>
+                <w:rFonts w:ascii="Calibri" w:eastAsia="Times New Roman" w:hAnsi="Calibri" w:cs="Calibri"/>
+                <w:color w:val="000000"/>
+                <w:kern w:val="0"/>
+                <w:sz w:val="20"/>
+                <w:szCs w:val="20"/>
+                <w:lang w:eastAsia="cs-CZ"/>
+                <w14:ligatures w14:val="none"/>
+              </w:rPr>
+              <w:t>ot</w:t>
+            </w:r>
+            <w:proofErr w:type="spellEnd"/>
+            <w:r>
+              <w:rPr>
+                <w:rFonts w:ascii="Calibri" w:eastAsia="Times New Roman" w:hAnsi="Calibri" w:cs="Calibri"/>
+                <w:color w:val="000000"/>
+                <w:kern w:val="0"/>
+                <w:sz w:val="20"/>
+                <w:szCs w:val="20"/>
+                <w:lang w:eastAsia="cs-CZ"/>
+                <w14:ligatures w14:val="none"/>
+              </w:rPr>
+              <w:t>./min</w:t>
             </w:r>
           </w:p>
         </w:tc>
@@ -16584,8 +16899,22 @@
                 <w14:ligatures w14:val="none"/>
               </w:rPr>
               <w:br/>
-              <w:t>1 Mpa</w:t>
-            </w:r>
+              <w:t xml:space="preserve">1 </w:t>
+            </w:r>
+            <w:proofErr w:type="spellStart"/>
+            <w:r>
+              <w:rPr>
+                <w:rFonts w:ascii="Calibri" w:eastAsia="Times New Roman" w:hAnsi="Calibri" w:cs="Calibri"/>
+                <w:color w:val="000000"/>
+                <w:kern w:val="0"/>
+                <w:sz w:val="20"/>
+                <w:szCs w:val="20"/>
+                <w:lang w:eastAsia="cs-CZ"/>
+                <w14:ligatures w14:val="none"/>
+              </w:rPr>
+              <w:t>Mpa</w:t>
+            </w:r>
+            <w:proofErr w:type="spellEnd"/>
           </w:p>
         </w:tc>
         <w:tc>
@@ -17005,14 +17334,24 @@
       <w:r>
         <w:t> </w:t>
       </w:r>
+      <w:proofErr w:type="spellStart"/>
       <w:r>
         <w:t>Nm</w:t>
       </w:r>
+      <w:proofErr w:type="spellEnd"/>
       <w:r>
         <w:t xml:space="preserve"> a otáčky 1445/38 = 38</w:t>
       </w:r>
       <w:r>
-        <w:t> ot./min</w:t>
+        <w:t> </w:t>
+      </w:r>
+      <w:proofErr w:type="spellStart"/>
+      <w:r>
+        <w:t>ot</w:t>
+      </w:r>
+      <w:proofErr w:type="spellEnd"/>
+      <w:r>
+        <w:t>./min</w:t>
       </w:r>
       <w:r>
         <w:t>.</w:t>
@@ -17185,7 +17524,23 @@
           <w:sz w:val="20"/>
           <w:szCs w:val="20"/>
         </w:rPr>
-        <w:t>. Krouticí moment 40 Nm a spojité ovládání DC (0)2-10 V.</w:t>
+        <w:t xml:space="preserve">. Krouticí moment 40 </w:t>
+      </w:r>
+      <w:proofErr w:type="spellStart"/>
+      <w:r>
+        <w:rPr>
+          <w:sz w:val="20"/>
+          <w:szCs w:val="20"/>
+        </w:rPr>
+        <w:t>Nm</w:t>
+      </w:r>
+      <w:proofErr w:type="spellEnd"/>
+      <w:r>
+        <w:rPr>
+          <w:sz w:val="20"/>
+          <w:szCs w:val="20"/>
+        </w:rPr>
+        <w:t xml:space="preserve"> a spojité ovládání DC (0)2-10 V.</w:t>
       </w:r>
     </w:p>
     <w:p>
@@ -17262,7 +17617,23 @@
           <w:sz w:val="20"/>
           <w:szCs w:val="20"/>
         </w:rPr>
-        <w:t>Krouticí moment 10Nm, jmenovité otáčky 1445 ot./min. Splňuje podmínky zadání.</w:t>
+        <w:t xml:space="preserve">Krouticí moment 10Nm, jmenovité otáčky 1445 </w:t>
+      </w:r>
+      <w:proofErr w:type="spellStart"/>
+      <w:r>
+        <w:rPr>
+          <w:sz w:val="20"/>
+          <w:szCs w:val="20"/>
+        </w:rPr>
+        <w:t>ot</w:t>
+      </w:r>
+      <w:proofErr w:type="spellEnd"/>
+      <w:r>
+        <w:rPr>
+          <w:sz w:val="20"/>
+          <w:szCs w:val="20"/>
+        </w:rPr>
+        <w:t>./min. Splňuje podmínky zadání.</w:t>
       </w:r>
     </w:p>
     <w:p>
@@ -17650,6 +18021,7 @@
                 <w14:ligatures w14:val="none"/>
               </w:rPr>
             </w:pPr>
+            <w:proofErr w:type="spellStart"/>
             <w:r>
               <w:rPr>
                 <w:rFonts w:ascii="Calibri" w:eastAsia="Times New Roman" w:hAnsi="Calibri" w:cs="Calibri"/>
@@ -17662,6 +18034,7 @@
               </w:rPr>
               <w:t>Datasheet</w:t>
             </w:r>
+            <w:proofErr w:type="spellEnd"/>
           </w:p>
         </w:tc>
         <w:tc>
@@ -19238,6 +19611,7 @@
                 <w14:ligatures w14:val="none"/>
               </w:rPr>
             </w:pPr>
+            <w:proofErr w:type="spellStart"/>
             <w:r>
               <w:rPr>
                 <w:rFonts w:ascii="Calibri" w:eastAsia="Times New Roman" w:hAnsi="Calibri" w:cs="Calibri"/>
@@ -19250,6 +19624,7 @@
               </w:rPr>
               <w:t>Datasheet</w:t>
             </w:r>
+            <w:proofErr w:type="spellEnd"/>
           </w:p>
         </w:tc>
       </w:tr>
@@ -21021,6 +21396,242 @@
     </w:p>
     <w:p>
       <w:pPr>
+        <w:ind w:left="708" w:firstLine="708"/>
+      </w:pPr>
+      <w:r>
+        <w:t xml:space="preserve">Jednotlivé bloky byly doplněny dle komentářů a návodu, otestovány a okomentovány. Oproti zadání zde bylo </w:t>
+      </w:r>
+      <w:r>
+        <w:t>provedeno několik změn:</w:t>
+      </w:r>
+    </w:p>
+    <w:p>
+      <w:pPr>
+        <w:pStyle w:val="Odstavecseseznamem"/>
+        <w:numPr>
+          <w:ilvl w:val="0"/>
+          <w:numId w:val="13"/>
+        </w:numPr>
+      </w:pPr>
+      <w:r>
+        <w:t xml:space="preserve">Ve fázi míchání je možné do parametru </w:t>
+      </w:r>
+      <w:proofErr w:type="spellStart"/>
+      <w:r>
+        <w:t>TimeSec</w:t>
+      </w:r>
+      <w:proofErr w:type="spellEnd"/>
+      <w:r>
+        <w:t xml:space="preserve"> dosadit hodnotu -1. V tomto případě nedojde k automatickému ukončení fáze </w:t>
+      </w:r>
+      <w:proofErr w:type="spellStart"/>
+      <w:r>
+        <w:t>Running</w:t>
+      </w:r>
+      <w:proofErr w:type="spellEnd"/>
+      <w:r>
+        <w:t xml:space="preserve"> a míchání bude pokračovat, dokud nebude fáze ukončena manuálně. Toho je využito při </w:t>
+      </w:r>
+      <w:r>
+        <w:t xml:space="preserve">zahřívání obsahu tanku a současném míchání, </w:t>
+      </w:r>
+      <w:r>
+        <w:t>proto</w:t>
+      </w:r>
+      <w:r>
+        <w:t>že není předem znám čas, za který regulátor dosáhne požadované hodnoty.</w:t>
+      </w:r>
+    </w:p>
+    <w:p>
+      <w:pPr>
+        <w:pStyle w:val="Odstavecseseznamem"/>
+        <w:numPr>
+          <w:ilvl w:val="0"/>
+          <w:numId w:val="13"/>
+        </w:numPr>
+      </w:pPr>
+      <w:r>
+        <w:t>Ve fázi zahřívání</w:t>
+      </w:r>
+      <w:r>
+        <w:t xml:space="preserve"> je po stabilizaci </w:t>
+      </w:r>
+      <w:r>
+        <w:t>teploty v požadovaném intervalu nastaven parametr done, ale fáze</w:t>
+      </w:r>
+      <w:r>
+        <w:t xml:space="preserve"> </w:t>
+      </w:r>
+      <w:proofErr w:type="spellStart"/>
+      <w:r>
+        <w:t>Running</w:t>
+      </w:r>
+      <w:proofErr w:type="spellEnd"/>
+      <w:r>
+        <w:t xml:space="preserve"> </w:t>
+      </w:r>
+      <w:r>
+        <w:t>není automaticky ukončena</w:t>
+      </w:r>
+      <w:r>
+        <w:t>.</w:t>
+      </w:r>
+      <w:r>
+        <w:t xml:space="preserve"> Toho je </w:t>
+      </w:r>
+      <w:r>
+        <w:t xml:space="preserve">využito pro držení </w:t>
+      </w:r>
+      <w:r>
+        <w:t>žádané</w:t>
+      </w:r>
+      <w:r>
+        <w:t xml:space="preserve"> </w:t>
+      </w:r>
+      <w:r>
+        <w:t>teploty</w:t>
+      </w:r>
+      <w:r>
+        <w:t xml:space="preserve"> během míchání.</w:t>
+      </w:r>
+    </w:p>
+    <w:p>
+      <w:pPr>
+        <w:ind w:left="708" w:firstLine="708"/>
+      </w:pPr>
+      <w:r>
+        <w:t xml:space="preserve">V PLC byl vytvořen i </w:t>
+      </w:r>
+      <w:r>
+        <w:t>kód</w:t>
+      </w:r>
+      <w:r>
+        <w:t xml:space="preserve"> pro spuštění výrobního procesu jedné dávky.</w:t>
+      </w:r>
+      <w:r>
+        <w:t xml:space="preserve"> Jedná se o stavový automat, který je možné spustit nebo ukončit z HMI. </w:t>
+      </w:r>
+      <w:r>
+        <w:t xml:space="preserve">Automat spouští jednotlivé fáze v definovaném pořadí a po vytvoření jedné dávky </w:t>
+      </w:r>
+      <w:r>
+        <w:t>je ukončen</w:t>
+      </w:r>
+      <w:r>
+        <w:t>.</w:t>
+      </w:r>
+      <w:r>
+        <w:t xml:space="preserve"> Během zahřívání </w:t>
+      </w:r>
+      <w:r>
+        <w:t>je</w:t>
+      </w:r>
+      <w:r>
+        <w:t xml:space="preserve"> obsah tanku současně míchá</w:t>
+      </w:r>
+      <w:r>
+        <w:t>n</w:t>
+      </w:r>
+      <w:r>
+        <w:t xml:space="preserve"> a během míchání je teplota držena na požadované hodnotě.</w:t>
+      </w:r>
+    </w:p>
+    <w:p>
+      <w:pPr>
+        <w:ind w:left="708" w:firstLine="708"/>
+        <w:rPr>
+          <w:noProof/>
+        </w:rPr>
+      </w:pPr>
+    </w:p>
+    <w:p>
+      <w:pPr>
+        <w:jc w:val="center"/>
+      </w:pPr>
+      <w:r>
+        <w:rPr>
+          <w:noProof/>
+        </w:rPr>
+        <w:drawing>
+          <wp:inline distT="0" distB="0" distL="0" distR="0" wp14:anchorId="02AB8658" wp14:editId="0971753F">
+            <wp:extent cx="4972050" cy="2577954"/>
+            <wp:effectExtent l="0" t="0" r="0" b="0"/>
+            <wp:docPr id="1135140832" name="Obrázek 1"/>
+            <wp:cNvGraphicFramePr>
+              <a:graphicFrameLocks xmlns:a="http://schemas.openxmlformats.org/drawingml/2006/main" noChangeAspect="1"/>
+            </wp:cNvGraphicFramePr>
+            <a:graphic xmlns:a="http://schemas.openxmlformats.org/drawingml/2006/main">
+              <a:graphicData uri="http://schemas.openxmlformats.org/drawingml/2006/picture">
+                <pic:pic xmlns:pic="http://schemas.openxmlformats.org/drawingml/2006/picture">
+                  <pic:nvPicPr>
+                    <pic:cNvPr id="0" name="Picture 1"/>
+                    <pic:cNvPicPr>
+                      <a:picLocks noChangeAspect="1" noChangeArrowheads="1"/>
+                    </pic:cNvPicPr>
+                  </pic:nvPicPr>
+                  <pic:blipFill>
+                    <a:blip r:embed="rId39">
+                      <a:extLst>
+                        <a:ext uri="{28A0092B-C50C-407E-A947-70E740481C1C}">
+                          <a14:useLocalDpi xmlns:a14="http://schemas.microsoft.com/office/drawing/2010/main" val="0"/>
+                        </a:ext>
+                      </a:extLst>
+                    </a:blip>
+                    <a:srcRect/>
+                    <a:stretch>
+                      <a:fillRect/>
+                    </a:stretch>
+                  </pic:blipFill>
+                  <pic:spPr bwMode="auto">
+                    <a:xfrm>
+                      <a:off x="0" y="0"/>
+                      <a:ext cx="4982476" cy="2583360"/>
+                    </a:xfrm>
+                    <a:prstGeom prst="rect">
+                      <a:avLst/>
+                    </a:prstGeom>
+                    <a:noFill/>
+                    <a:ln>
+                      <a:noFill/>
+                    </a:ln>
+                  </pic:spPr>
+                </pic:pic>
+              </a:graphicData>
+            </a:graphic>
+          </wp:inline>
+        </w:drawing>
+      </w:r>
+    </w:p>
+    <w:p>
+      <w:pPr>
+        <w:jc w:val="center"/>
+      </w:pPr>
+      <w:r>
+        <w:t>Obr.</w:t>
+      </w:r>
+      <w:r>
+        <w:t>8</w:t>
+      </w:r>
+      <w:r>
+        <w:t xml:space="preserve">.: </w:t>
+      </w:r>
+      <w:r>
+        <w:t>Stavový</w:t>
+      </w:r>
+      <w:r>
+        <w:t xml:space="preserve"> diagram</w:t>
+      </w:r>
+      <w:r>
+        <w:t xml:space="preserve"> výrobního procesu</w:t>
+      </w:r>
+    </w:p>
+    <w:p>
+      <w:r>
+        <w:br w:type="page"/>
+      </w:r>
+    </w:p>
+    <w:p>
+      <w:pPr>
         <w:rPr>
           <w:b/>
           <w:bCs/>
@@ -21037,12 +21648,10 @@
           <w:szCs w:val="32"/>
           <w:u w:val="single"/>
         </w:rPr>
-        <w:t>7. Navržení HMI</w:t>
-      </w:r>
-    </w:p>
-    <w:p>
-      <w:pPr>
-        <w:spacing w:after="120"/>
+        <w:lastRenderedPageBreak/>
+        <w:t>7. N</w:t>
+      </w:r>
+      <w:r>
         <w:rPr>
           <w:b/>
           <w:bCs/>
@@ -21050,7 +21659,8 @@
           <w:szCs w:val="32"/>
           <w:u w:val="single"/>
         </w:rPr>
-      </w:pPr>
+        <w:t xml:space="preserve">ávrh </w:t>
+      </w:r>
       <w:r>
         <w:rPr>
           <w:b/>
@@ -21059,6 +21669,191 @@
           <w:szCs w:val="32"/>
           <w:u w:val="single"/>
         </w:rPr>
+        <w:t>HMI</w:t>
+      </w:r>
+    </w:p>
+    <w:p>
+      <w:pPr>
+        <w:ind w:left="708" w:firstLine="708"/>
+      </w:pPr>
+      <w:r>
+        <w:t>HMI bylo dokončeno a otestováno, ale nebylo oproti kostře výrazně změněno. Jedinou inovací je přidání tlačítek a indikátoru pro automatické spouštění fází v pravém horním rohu</w:t>
+      </w:r>
+      <w:r>
+        <w:t xml:space="preserve"> a přidání indikace stavu Done jednotlivých fází.</w:t>
+      </w:r>
+    </w:p>
+    <w:p>
+      <w:pPr>
+        <w:jc w:val="center"/>
+      </w:pPr>
+      <w:r>
+        <w:drawing>
+          <wp:inline distT="0" distB="0" distL="0" distR="0" wp14:anchorId="690A66A5" wp14:editId="6FB02697">
+            <wp:extent cx="4781550" cy="2860918"/>
+            <wp:effectExtent l="0" t="0" r="0" b="0"/>
+            <wp:docPr id="1399058206" name="Obrázek 1" descr="Obsah obrázku text, snímek obrazovky, Multimediální software&#10;&#10;Popis byl vytvořen automaticky"/>
+            <wp:cNvGraphicFramePr>
+              <a:graphicFrameLocks xmlns:a="http://schemas.openxmlformats.org/drawingml/2006/main" noChangeAspect="1"/>
+            </wp:cNvGraphicFramePr>
+            <a:graphic xmlns:a="http://schemas.openxmlformats.org/drawingml/2006/main">
+              <a:graphicData uri="http://schemas.openxmlformats.org/drawingml/2006/picture">
+                <pic:pic xmlns:pic="http://schemas.openxmlformats.org/drawingml/2006/picture">
+                  <pic:nvPicPr>
+                    <pic:cNvPr id="1399058206" name="Obrázek 1" descr="Obsah obrázku text, snímek obrazovky, Multimediální software&#10;&#10;Popis byl vytvořen automaticky"/>
+                    <pic:cNvPicPr/>
+                  </pic:nvPicPr>
+                  <pic:blipFill>
+                    <a:blip r:embed="rId40"/>
+                    <a:stretch>
+                      <a:fillRect/>
+                    </a:stretch>
+                  </pic:blipFill>
+                  <pic:spPr>
+                    <a:xfrm>
+                      <a:off x="0" y="0"/>
+                      <a:ext cx="4790160" cy="2866069"/>
+                    </a:xfrm>
+                    <a:prstGeom prst="rect">
+                      <a:avLst/>
+                    </a:prstGeom>
+                  </pic:spPr>
+                </pic:pic>
+              </a:graphicData>
+            </a:graphic>
+          </wp:inline>
+        </w:drawing>
+      </w:r>
+    </w:p>
+    <w:p>
+      <w:pPr>
+        <w:jc w:val="center"/>
+      </w:pPr>
+      <w:r>
+        <w:t>Obr.</w:t>
+      </w:r>
+      <w:r>
+        <w:t>9</w:t>
+      </w:r>
+      <w:r>
+        <w:t xml:space="preserve">.: </w:t>
+      </w:r>
+      <w:r>
+        <w:t>Hlavní obrazovka HMI</w:t>
+      </w:r>
+    </w:p>
+    <w:p>
+      <w:pPr>
+        <w:jc w:val="center"/>
+      </w:pPr>
+    </w:p>
+    <w:p>
+      <w:pPr>
+        <w:ind w:left="708" w:firstLine="708"/>
+      </w:pPr>
+      <w:r>
+        <w:t>Nastavitelnými parametry tanku je výška hladiny při napouštění a vypouštění, čas fáze míchání a požadovaná teplot</w:t>
+      </w:r>
+      <w:r>
+        <w:t>a</w:t>
+      </w:r>
+      <w:r>
+        <w:t xml:space="preserve"> fáze zahřívání.</w:t>
+      </w:r>
+    </w:p>
+    <w:p>
+      <w:pPr>
+        <w:jc w:val="center"/>
+      </w:pPr>
+      <w:r>
+        <w:drawing>
+          <wp:inline distT="0" distB="0" distL="0" distR="0" wp14:anchorId="36FDDA73" wp14:editId="52F56E54">
+            <wp:extent cx="4695825" cy="2808075"/>
+            <wp:effectExtent l="0" t="0" r="0" b="0"/>
+            <wp:docPr id="1862768282" name="Obrázek 1" descr="Obsah obrázku text, snímek obrazovky, design&#10;&#10;Popis byl vytvořen automaticky"/>
+            <wp:cNvGraphicFramePr>
+              <a:graphicFrameLocks xmlns:a="http://schemas.openxmlformats.org/drawingml/2006/main" noChangeAspect="1"/>
+            </wp:cNvGraphicFramePr>
+            <a:graphic xmlns:a="http://schemas.openxmlformats.org/drawingml/2006/main">
+              <a:graphicData uri="http://schemas.openxmlformats.org/drawingml/2006/picture">
+                <pic:pic xmlns:pic="http://schemas.openxmlformats.org/drawingml/2006/picture">
+                  <pic:nvPicPr>
+                    <pic:cNvPr id="1862768282" name="Obrázek 1" descr="Obsah obrázku text, snímek obrazovky, design&#10;&#10;Popis byl vytvořen automaticky"/>
+                    <pic:cNvPicPr/>
+                  </pic:nvPicPr>
+                  <pic:blipFill>
+                    <a:blip r:embed="rId41"/>
+                    <a:stretch>
+                      <a:fillRect/>
+                    </a:stretch>
+                  </pic:blipFill>
+                  <pic:spPr>
+                    <a:xfrm>
+                      <a:off x="0" y="0"/>
+                      <a:ext cx="4706275" cy="2814324"/>
+                    </a:xfrm>
+                    <a:prstGeom prst="rect">
+                      <a:avLst/>
+                    </a:prstGeom>
+                  </pic:spPr>
+                </pic:pic>
+              </a:graphicData>
+            </a:graphic>
+          </wp:inline>
+        </w:drawing>
+      </w:r>
+    </w:p>
+    <w:p>
+      <w:pPr>
+        <w:jc w:val="center"/>
+      </w:pPr>
+      <w:r>
+        <w:t>Obr.</w:t>
+      </w:r>
+      <w:r>
+        <w:t>10</w:t>
+      </w:r>
+      <w:r>
+        <w:t xml:space="preserve">.: </w:t>
+      </w:r>
+      <w:r>
+        <w:t>O</w:t>
+      </w:r>
+      <w:r>
+        <w:t xml:space="preserve">brazovka </w:t>
+      </w:r>
+      <w:r>
+        <w:t xml:space="preserve">parametrů tanku </w:t>
+      </w:r>
+      <w:r>
+        <w:t>HMI</w:t>
+      </w:r>
+    </w:p>
+    <w:p>
+      <w:r>
+        <w:br w:type="page"/>
+      </w:r>
+    </w:p>
+    <w:p>
+      <w:pPr>
+        <w:spacing w:after="120"/>
+        <w:rPr>
+          <w:b/>
+          <w:bCs/>
+          <w:sz w:val="32"/>
+          <w:szCs w:val="32"/>
+          <w:u w:val="single"/>
+        </w:rPr>
+      </w:pPr>
+      <w:r>
+        <w:rPr>
+          <w:b/>
+          <w:bCs/>
+          <w:sz w:val="32"/>
+          <w:szCs w:val="32"/>
+          <w:u w:val="single"/>
+        </w:rPr>
+        <w:lastRenderedPageBreak/>
         <w:t>8</w:t>
       </w:r>
       <w:r>
@@ -21192,7 +21987,39 @@
           <w:i/>
           <w:iCs/>
         </w:rPr>
-        <w:t>Systém Identification Toolbox.</w:t>
+        <w:t xml:space="preserve">Systém </w:t>
+      </w:r>
+      <w:proofErr w:type="spellStart"/>
+      <w:r>
+        <w:rPr>
+          <w:i/>
+          <w:iCs/>
+        </w:rPr>
+        <w:t>Identification</w:t>
+      </w:r>
+      <w:proofErr w:type="spellEnd"/>
+      <w:r>
+        <w:rPr>
+          <w:i/>
+          <w:iCs/>
+        </w:rPr>
+        <w:t xml:space="preserve"> </w:t>
+      </w:r>
+      <w:proofErr w:type="spellStart"/>
+      <w:r>
+        <w:rPr>
+          <w:i/>
+          <w:iCs/>
+        </w:rPr>
+        <w:t>Toolbox</w:t>
+      </w:r>
+      <w:proofErr w:type="spellEnd"/>
+      <w:r>
+        <w:rPr>
+          <w:i/>
+          <w:iCs/>
+        </w:rPr>
+        <w:t>.</w:t>
       </w:r>
       <w:r>
         <w:rPr>
@@ -21299,7 +22126,23 @@
         <w:ind w:firstLine="697"/>
       </w:pPr>
       <w:r>
-        <w:t xml:space="preserve">Regulátor byl navržen za pomocí Matlab Simulinku. Na obrázku </w:t>
+        <w:t xml:space="preserve">Regulátor byl navržen za pomocí </w:t>
+      </w:r>
+      <w:proofErr w:type="spellStart"/>
+      <w:r>
+        <w:t>Matlab</w:t>
+      </w:r>
+      <w:proofErr w:type="spellEnd"/>
+      <w:r>
+        <w:t xml:space="preserve"> </w:t>
+      </w:r>
+      <w:proofErr w:type="spellStart"/>
+      <w:r>
+        <w:t>Simulinku</w:t>
+      </w:r>
+      <w:proofErr w:type="spellEnd"/>
+      <w:r>
+        <w:t xml:space="preserve">. Na obrázku </w:t>
       </w:r>
       <w:r>
         <w:rPr>
@@ -21311,6 +22154,7 @@
       <w:r>
         <w:t xml:space="preserve"> lze vidět použitý regulační obvod. Byl navržen PID regulátor nastaveny jako </w:t>
       </w:r>
+      <w:proofErr w:type="spellStart"/>
       <w:r>
         <w:rPr>
           <w:i/>
@@ -21318,8 +22162,25 @@
         </w:rPr>
         <w:t>ideal</w:t>
       </w:r>
-      <w:r>
-        <w:t xml:space="preserve"> se saturací výstupu na 0-100 s použitou metodou Anti-Windup. Následně byl použit PIDTune pro provedení návrhu regulátoru. Výsledný průběh byl nastaven jako kompromis s naš</w:t>
+      <w:proofErr w:type="spellEnd"/>
+      <w:r>
+        <w:t xml:space="preserve"> se saturací výstupu na 0-100 s použitou metodou Anti-</w:t>
+      </w:r>
+      <w:proofErr w:type="spellStart"/>
+      <w:r>
+        <w:t>Windup</w:t>
+      </w:r>
+      <w:proofErr w:type="spellEnd"/>
+      <w:r>
+        <w:t xml:space="preserve">. Následně byl použit </w:t>
+      </w:r>
+      <w:proofErr w:type="spellStart"/>
+      <w:r>
+        <w:t>PIDTune</w:t>
+      </w:r>
+      <w:proofErr w:type="spellEnd"/>
+      <w:r>
+        <w:t xml:space="preserve"> pro provedení návrhu regulátoru. Výsledný průběh byl nastaven jako kompromis s naš</w:t>
       </w:r>
       <w:r>
         <w:t>i</w:t>
@@ -21378,17 +22239,7 @@
           <w:szCs w:val="26"/>
           <w:u w:val="single"/>
         </w:rPr>
-        <w:t>PID regulátor v PLC</w:t>
-      </w:r>
-      <w:r>
-        <w:rPr>
-          <w:b/>
-          <w:bCs/>
-          <w:sz w:val="26"/>
-          <w:szCs w:val="26"/>
-          <w:u w:val="single"/>
-        </w:rPr>
-        <w:t>:</w:t>
+        <w:t>PID regulátor v PLC:</w:t>
       </w:r>
     </w:p>
     <w:p>
@@ -21435,74 +22286,8 @@
         <w:ind w:left="1416"/>
       </w:pPr>
     </w:p>
-    <w:p>
-      <w:pPr>
-        <w:pStyle w:val="Odstavecseseznamem"/>
-        <w:ind w:left="1416"/>
-      </w:pPr>
-    </w:p>
-    <w:p>
-      <w:pPr>
-        <w:pStyle w:val="Odstavecseseznamem"/>
-        <w:ind w:left="1416"/>
-      </w:pPr>
-    </w:p>
-    <w:p>
-      <w:pPr>
-        <w:rPr>
-          <w:b/>
-          <w:bCs/>
-          <w:sz w:val="32"/>
-          <w:szCs w:val="32"/>
-          <w:u w:val="single"/>
-        </w:rPr>
-      </w:pPr>
-    </w:p>
-    <w:p>
-      <w:pPr>
-        <w:spacing w:after="0"/>
-        <w:rPr>
-          <w:b/>
-          <w:bCs/>
-          <w:sz w:val="32"/>
-          <w:szCs w:val="32"/>
-          <w:u w:val="single"/>
-        </w:rPr>
-      </w:pPr>
-    </w:p>
-    <w:p>
-      <w:pPr>
-        <w:pStyle w:val="Odstavecseseznamem"/>
-        <w:spacing w:after="0"/>
-        <w:rPr>
-          <w:b/>
-          <w:bCs/>
-          <w:sz w:val="32"/>
-          <w:szCs w:val="32"/>
-          <w:u w:val="single"/>
-        </w:rPr>
-      </w:pPr>
-    </w:p>
-    <w:p>
-      <w:pPr>
-        <w:pStyle w:val="Odstavecseseznamem"/>
-        <w:spacing w:after="0"/>
-        <w:rPr>
-          <w:b/>
-          <w:bCs/>
-          <w:sz w:val="32"/>
-          <w:szCs w:val="32"/>
-          <w:u w:val="single"/>
-        </w:rPr>
-      </w:pPr>
-    </w:p>
-    <w:p>
-      <w:pPr>
-        <w:jc w:val="center"/>
-      </w:pPr>
-    </w:p>
     <w:sectPr>
-      <w:footerReference w:type="default" r:id="rId39"/>
+      <w:footerReference w:type="default" r:id="rId42"/>
       <w:pgSz w:w="11906" w:h="16838"/>
       <w:pgMar w:top="1417" w:right="1417" w:bottom="1417" w:left="1417" w:header="708" w:footer="708" w:gutter="0"/>
       <w:cols w:space="708"/>
@@ -21513,7 +22298,7 @@
 </file>
 
 <file path=word/endnotes.xml><?xml version="1.0" encoding="utf-8"?>
-<w:endnotes xmlns:wpc="http://schemas.microsoft.com/office/word/2010/wordprocessingCanvas" xmlns:cx="http://schemas.microsoft.com/office/drawing/2014/chartex" xmlns:cx1="http://schemas.microsoft.com/office/drawing/2015/9/8/chartex" xmlns:cx2="http://schemas.microsoft.com/office/drawing/2015/10/21/chartex" xmlns:cx3="http://schemas.microsoft.com/office/drawing/2016/5/9/chartex" xmlns:cx4="http://schemas.microsoft.com/office/drawing/2016/5/10/chartex" xmlns:cx5="http://schemas.microsoft.com/office/drawing/2016/5/11/chartex" xmlns:cx6="http://schemas.microsoft.com/office/drawing/2016/5/12/chartex" xmlns:cx7="http://schemas.microsoft.com/office/drawing/2016/5/13/chartex" xmlns:cx8="http://schemas.microsoft.com/office/drawing/2016/5/14/chartex" xmlns:mc="http://schemas.openxmlformats.org/markup-compatibility/2006" xmlns:aink="http://schemas.microsoft.com/office/drawing/2016/ink" xmlns:am3d="http://schemas.microsoft.com/office/drawing/2017/model3d" xmlns:o="urn:schemas-microsoft-com:office:office" xmlns:r="http://schemas.openxmlformats.org/officeDocument/2006/relationships" xmlns:m="http://schemas.openxmlformats.org/officeDocument/2006/math" xmlns:v="urn:schemas-microsoft-com:vml" xmlns:wp14="http://schemas.microsoft.com/office/word/2010/wordprocessingDrawing" xmlns:wp="http://schemas.openxmlformats.org/drawingml/2006/wordprocessingDrawing" xmlns:w10="urn:schemas-microsoft-com:office:word" xmlns:w="http://schemas.openxmlformats.org/wordprocessingml/2006/main" xmlns:w14="http://schemas.microsoft.com/office/word/2010/wordml" xmlns:w15="http://schemas.microsoft.com/office/word/2012/wordml" xmlns:w16cex="http://schemas.microsoft.com/office/word/2018/wordml/cex" xmlns:w16cid="http://schemas.microsoft.com/office/word/2016/wordml/cid" xmlns:w16="http://schemas.microsoft.com/office/word/2018/wordml" xmlns:w16sdtdh="http://schemas.microsoft.com/office/word/2020/wordml/sdtdatahash" xmlns:w16se="http://schemas.microsoft.com/office/word/2015/wordml/symex" xmlns:wpg="http://schemas.microsoft.com/office/word/2010/wordprocessingGroup" xmlns:wpi="http://schemas.microsoft.com/office/word/2010/wordprocessingInk" xmlns:wne="http://schemas.microsoft.com/office/word/2006/wordml" xmlns:wps="http://schemas.microsoft.com/office/word/2010/wordprocessingShape" mc:Ignorable="w14 w15 w16se w16cid w16 w16cex w16sdtdh wp14">
+<w:endnotes xmlns:wpc="http://schemas.microsoft.com/office/word/2010/wordprocessingCanvas" xmlns:cx="http://schemas.microsoft.com/office/drawing/2014/chartex" xmlns:cx1="http://schemas.microsoft.com/office/drawing/2015/9/8/chartex" xmlns:cx2="http://schemas.microsoft.com/office/drawing/2015/10/21/chartex" xmlns:cx3="http://schemas.microsoft.com/office/drawing/2016/5/9/chartex" xmlns:cx4="http://schemas.microsoft.com/office/drawing/2016/5/10/chartex" xmlns:cx5="http://schemas.microsoft.com/office/drawing/2016/5/11/chartex" xmlns:cx6="http://schemas.microsoft.com/office/drawing/2016/5/12/chartex" xmlns:cx7="http://schemas.microsoft.com/office/drawing/2016/5/13/chartex" xmlns:cx8="http://schemas.microsoft.com/office/drawing/2016/5/14/chartex" xmlns:mc="http://schemas.openxmlformats.org/markup-compatibility/2006" xmlns:aink="http://schemas.microsoft.com/office/drawing/2016/ink" xmlns:am3d="http://schemas.microsoft.com/office/drawing/2017/model3d" xmlns:o="urn:schemas-microsoft-com:office:office" xmlns:oel="http://schemas.microsoft.com/office/2019/extlst" xmlns:r="http://schemas.openxmlformats.org/officeDocument/2006/relationships" xmlns:m="http://schemas.openxmlformats.org/officeDocument/2006/math" xmlns:v="urn:schemas-microsoft-com:vml" xmlns:wp14="http://schemas.microsoft.com/office/word/2010/wordprocessingDrawing" xmlns:wp="http://schemas.openxmlformats.org/drawingml/2006/wordprocessingDrawing" xmlns:w10="urn:schemas-microsoft-com:office:word" xmlns:w="http://schemas.openxmlformats.org/wordprocessingml/2006/main" xmlns:w14="http://schemas.microsoft.com/office/word/2010/wordml" xmlns:w15="http://schemas.microsoft.com/office/word/2012/wordml" xmlns:w16cex="http://schemas.microsoft.com/office/word/2018/wordml/cex" xmlns:w16cid="http://schemas.microsoft.com/office/word/2016/wordml/cid" xmlns:w16="http://schemas.microsoft.com/office/word/2018/wordml" xmlns:w16sdtdh="http://schemas.microsoft.com/office/word/2020/wordml/sdtdatahash" xmlns:w16se="http://schemas.microsoft.com/office/word/2015/wordml/symex" xmlns:wpg="http://schemas.microsoft.com/office/word/2010/wordprocessingGroup" xmlns:wpi="http://schemas.microsoft.com/office/word/2010/wordprocessingInk" xmlns:wne="http://schemas.microsoft.com/office/word/2006/wordml" xmlns:wps="http://schemas.microsoft.com/office/word/2010/wordprocessingShape" mc:Ignorable="w14 w15 w16se w16cid w16 w16cex w16sdtdh wp14">
   <w:endnote w:type="separator" w:id="-1">
     <w:p>
       <w:pPr>
@@ -21538,7 +22323,7 @@
 </file>
 
 <file path=word/footer1.xml><?xml version="1.0" encoding="utf-8"?>
-<w:ftr xmlns:wpc="http://schemas.microsoft.com/office/word/2010/wordprocessingCanvas" xmlns:cx="http://schemas.microsoft.com/office/drawing/2014/chartex" xmlns:cx1="http://schemas.microsoft.com/office/drawing/2015/9/8/chartex" xmlns:cx2="http://schemas.microsoft.com/office/drawing/2015/10/21/chartex" xmlns:cx3="http://schemas.microsoft.com/office/drawing/2016/5/9/chartex" xmlns:cx4="http://schemas.microsoft.com/office/drawing/2016/5/10/chartex" xmlns:cx5="http://schemas.microsoft.com/office/drawing/2016/5/11/chartex" xmlns:cx6="http://schemas.microsoft.com/office/drawing/2016/5/12/chartex" xmlns:cx7="http://schemas.microsoft.com/office/drawing/2016/5/13/chartex" xmlns:cx8="http://schemas.microsoft.com/office/drawing/2016/5/14/chartex" xmlns:mc="http://schemas.openxmlformats.org/markup-compatibility/2006" xmlns:aink="http://schemas.microsoft.com/office/drawing/2016/ink" xmlns:am3d="http://schemas.microsoft.com/office/drawing/2017/model3d" xmlns:o="urn:schemas-microsoft-com:office:office" xmlns:r="http://schemas.openxmlformats.org/officeDocument/2006/relationships" xmlns:m="http://schemas.openxmlformats.org/officeDocument/2006/math" xmlns:v="urn:schemas-microsoft-com:vml" xmlns:wp14="http://schemas.microsoft.com/office/word/2010/wordprocessingDrawing" xmlns:wp="http://schemas.openxmlformats.org/drawingml/2006/wordprocessingDrawing" xmlns:w10="urn:schemas-microsoft-com:office:word" xmlns:w="http://schemas.openxmlformats.org/wordprocessingml/2006/main" xmlns:w14="http://schemas.microsoft.com/office/word/2010/wordml" xmlns:w15="http://schemas.microsoft.com/office/word/2012/wordml" xmlns:w16cex="http://schemas.microsoft.com/office/word/2018/wordml/cex" xmlns:w16cid="http://schemas.microsoft.com/office/word/2016/wordml/cid" xmlns:w16="http://schemas.microsoft.com/office/word/2018/wordml" xmlns:w16sdtdh="http://schemas.microsoft.com/office/word/2020/wordml/sdtdatahash" xmlns:w16se="http://schemas.microsoft.com/office/word/2015/wordml/symex" xmlns:wpg="http://schemas.microsoft.com/office/word/2010/wordprocessingGroup" xmlns:wpi="http://schemas.microsoft.com/office/word/2010/wordprocessingInk" xmlns:wne="http://schemas.microsoft.com/office/word/2006/wordml" xmlns:wps="http://schemas.microsoft.com/office/word/2010/wordprocessingShape" mc:Ignorable="w14 w15 w16se w16cid w16 w16cex w16sdtdh wp14">
+<w:ftr xmlns:wpc="http://schemas.microsoft.com/office/word/2010/wordprocessingCanvas" xmlns:cx="http://schemas.microsoft.com/office/drawing/2014/chartex" xmlns:cx1="http://schemas.microsoft.com/office/drawing/2015/9/8/chartex" xmlns:cx2="http://schemas.microsoft.com/office/drawing/2015/10/21/chartex" xmlns:cx3="http://schemas.microsoft.com/office/drawing/2016/5/9/chartex" xmlns:cx4="http://schemas.microsoft.com/office/drawing/2016/5/10/chartex" xmlns:cx5="http://schemas.microsoft.com/office/drawing/2016/5/11/chartex" xmlns:cx6="http://schemas.microsoft.com/office/drawing/2016/5/12/chartex" xmlns:cx7="http://schemas.microsoft.com/office/drawing/2016/5/13/chartex" xmlns:cx8="http://schemas.microsoft.com/office/drawing/2016/5/14/chartex" xmlns:mc="http://schemas.openxmlformats.org/markup-compatibility/2006" xmlns:aink="http://schemas.microsoft.com/office/drawing/2016/ink" xmlns:am3d="http://schemas.microsoft.com/office/drawing/2017/model3d" xmlns:o="urn:schemas-microsoft-com:office:office" xmlns:oel="http://schemas.microsoft.com/office/2019/extlst" xmlns:r="http://schemas.openxmlformats.org/officeDocument/2006/relationships" xmlns:m="http://schemas.openxmlformats.org/officeDocument/2006/math" xmlns:v="urn:schemas-microsoft-com:vml" xmlns:wp14="http://schemas.microsoft.com/office/word/2010/wordprocessingDrawing" xmlns:wp="http://schemas.openxmlformats.org/drawingml/2006/wordprocessingDrawing" xmlns:w10="urn:schemas-microsoft-com:office:word" xmlns:w="http://schemas.openxmlformats.org/wordprocessingml/2006/main" xmlns:w14="http://schemas.microsoft.com/office/word/2010/wordml" xmlns:w15="http://schemas.microsoft.com/office/word/2012/wordml" xmlns:w16cex="http://schemas.microsoft.com/office/word/2018/wordml/cex" xmlns:w16cid="http://schemas.microsoft.com/office/word/2016/wordml/cid" xmlns:w16="http://schemas.microsoft.com/office/word/2018/wordml" xmlns:w16sdtdh="http://schemas.microsoft.com/office/word/2020/wordml/sdtdatahash" xmlns:w16se="http://schemas.microsoft.com/office/word/2015/wordml/symex" xmlns:wpg="http://schemas.microsoft.com/office/word/2010/wordprocessingGroup" xmlns:wpi="http://schemas.microsoft.com/office/word/2010/wordprocessingInk" xmlns:wne="http://schemas.microsoft.com/office/word/2006/wordml" xmlns:wps="http://schemas.microsoft.com/office/word/2010/wordprocessingShape" mc:Ignorable="w14 w15 w16se w16cid w16 w16cex w16sdtdh wp14">
   <w:p>
     <w:pPr>
       <w:pStyle w:val="Zpat"/>
@@ -21594,7 +22379,7 @@
 </file>
 
 <file path=word/footnotes.xml><?xml version="1.0" encoding="utf-8"?>
-<w:footnotes xmlns:wpc="http://schemas.microsoft.com/office/word/2010/wordprocessingCanvas" xmlns:cx="http://schemas.microsoft.com/office/drawing/2014/chartex" xmlns:cx1="http://schemas.microsoft.com/office/drawing/2015/9/8/chartex" xmlns:cx2="http://schemas.microsoft.com/office/drawing/2015/10/21/chartex" xmlns:cx3="http://schemas.microsoft.com/office/drawing/2016/5/9/chartex" xmlns:cx4="http://schemas.microsoft.com/office/drawing/2016/5/10/chartex" xmlns:cx5="http://schemas.microsoft.com/office/drawing/2016/5/11/chartex" xmlns:cx6="http://schemas.microsoft.com/office/drawing/2016/5/12/chartex" xmlns:cx7="http://schemas.microsoft.com/office/drawing/2016/5/13/chartex" xmlns:cx8="http://schemas.microsoft.com/office/drawing/2016/5/14/chartex" xmlns:mc="http://schemas.openxmlformats.org/markup-compatibility/2006" xmlns:aink="http://schemas.microsoft.com/office/drawing/2016/ink" xmlns:am3d="http://schemas.microsoft.com/office/drawing/2017/model3d" xmlns:o="urn:schemas-microsoft-com:office:office" xmlns:r="http://schemas.openxmlformats.org/officeDocument/2006/relationships" xmlns:m="http://schemas.openxmlformats.org/officeDocument/2006/math" xmlns:v="urn:schemas-microsoft-com:vml" xmlns:wp14="http://schemas.microsoft.com/office/word/2010/wordprocessingDrawing" xmlns:wp="http://schemas.openxmlformats.org/drawingml/2006/wordprocessingDrawing" xmlns:w10="urn:schemas-microsoft-com:office:word" xmlns:w="http://schemas.openxmlformats.org/wordprocessingml/2006/main" xmlns:w14="http://schemas.microsoft.com/office/word/2010/wordml" xmlns:w15="http://schemas.microsoft.com/office/word/2012/wordml" xmlns:w16cex="http://schemas.microsoft.com/office/word/2018/wordml/cex" xmlns:w16cid="http://schemas.microsoft.com/office/word/2016/wordml/cid" xmlns:w16="http://schemas.microsoft.com/office/word/2018/wordml" xmlns:w16sdtdh="http://schemas.microsoft.com/office/word/2020/wordml/sdtdatahash" xmlns:w16se="http://schemas.microsoft.com/office/word/2015/wordml/symex" xmlns:wpg="http://schemas.microsoft.com/office/word/2010/wordprocessingGroup" xmlns:wpi="http://schemas.microsoft.com/office/word/2010/wordprocessingInk" xmlns:wne="http://schemas.microsoft.com/office/word/2006/wordml" xmlns:wps="http://schemas.microsoft.com/office/word/2010/wordprocessingShape" mc:Ignorable="w14 w15 w16se w16cid w16 w16cex w16sdtdh wp14">
+<w:footnotes xmlns:wpc="http://schemas.microsoft.com/office/word/2010/wordprocessingCanvas" xmlns:cx="http://schemas.microsoft.com/office/drawing/2014/chartex" xmlns:cx1="http://schemas.microsoft.com/office/drawing/2015/9/8/chartex" xmlns:cx2="http://schemas.microsoft.com/office/drawing/2015/10/21/chartex" xmlns:cx3="http://schemas.microsoft.com/office/drawing/2016/5/9/chartex" xmlns:cx4="http://schemas.microsoft.com/office/drawing/2016/5/10/chartex" xmlns:cx5="http://schemas.microsoft.com/office/drawing/2016/5/11/chartex" xmlns:cx6="http://schemas.microsoft.com/office/drawing/2016/5/12/chartex" xmlns:cx7="http://schemas.microsoft.com/office/drawing/2016/5/13/chartex" xmlns:cx8="http://schemas.microsoft.com/office/drawing/2016/5/14/chartex" xmlns:mc="http://schemas.openxmlformats.org/markup-compatibility/2006" xmlns:aink="http://schemas.microsoft.com/office/drawing/2016/ink" xmlns:am3d="http://schemas.microsoft.com/office/drawing/2017/model3d" xmlns:o="urn:schemas-microsoft-com:office:office" xmlns:oel="http://schemas.microsoft.com/office/2019/extlst" xmlns:r="http://schemas.openxmlformats.org/officeDocument/2006/relationships" xmlns:m="http://schemas.openxmlformats.org/officeDocument/2006/math" xmlns:v="urn:schemas-microsoft-com:vml" xmlns:wp14="http://schemas.microsoft.com/office/word/2010/wordprocessingDrawing" xmlns:wp="http://schemas.openxmlformats.org/drawingml/2006/wordprocessingDrawing" xmlns:w10="urn:schemas-microsoft-com:office:word" xmlns:w="http://schemas.openxmlformats.org/wordprocessingml/2006/main" xmlns:w14="http://schemas.microsoft.com/office/word/2010/wordml" xmlns:w15="http://schemas.microsoft.com/office/word/2012/wordml" xmlns:w16cex="http://schemas.microsoft.com/office/word/2018/wordml/cex" xmlns:w16cid="http://schemas.microsoft.com/office/word/2016/wordml/cid" xmlns:w16="http://schemas.microsoft.com/office/word/2018/wordml" xmlns:w16sdtdh="http://schemas.microsoft.com/office/word/2020/wordml/sdtdatahash" xmlns:w16se="http://schemas.microsoft.com/office/word/2015/wordml/symex" xmlns:wpg="http://schemas.microsoft.com/office/word/2010/wordprocessingGroup" xmlns:wpi="http://schemas.microsoft.com/office/word/2010/wordprocessingInk" xmlns:wne="http://schemas.microsoft.com/office/word/2006/wordml" xmlns:wps="http://schemas.microsoft.com/office/word/2010/wordprocessingShape" mc:Ignorable="w14 w15 w16se w16cid w16 w16cex w16sdtdh wp14">
   <w:footnote w:type="separator" w:id="-1">
     <w:p>
       <w:pPr>
@@ -21619,7 +22404,7 @@
 </file>
 
 <file path=word/numbering.xml><?xml version="1.0" encoding="utf-8"?>
-<w:numbering xmlns:wpc="http://schemas.microsoft.com/office/word/2010/wordprocessingCanvas" xmlns:cx="http://schemas.microsoft.com/office/drawing/2014/chartex" xmlns:cx1="http://schemas.microsoft.com/office/drawing/2015/9/8/chartex" xmlns:cx2="http://schemas.microsoft.com/office/drawing/2015/10/21/chartex" xmlns:cx3="http://schemas.microsoft.com/office/drawing/2016/5/9/chartex" xmlns:cx4="http://schemas.microsoft.com/office/drawing/2016/5/10/chartex" xmlns:cx5="http://schemas.microsoft.com/office/drawing/2016/5/11/chartex" xmlns:cx6="http://schemas.microsoft.com/office/drawing/2016/5/12/chartex" xmlns:cx7="http://schemas.microsoft.com/office/drawing/2016/5/13/chartex" xmlns:cx8="http://schemas.microsoft.com/office/drawing/2016/5/14/chartex" xmlns:mc="http://schemas.openxmlformats.org/markup-compatibility/2006" xmlns:aink="http://schemas.microsoft.com/office/drawing/2016/ink" xmlns:am3d="http://schemas.microsoft.com/office/drawing/2017/model3d" xmlns:o="urn:schemas-microsoft-com:office:office" xmlns:r="http://schemas.openxmlformats.org/officeDocument/2006/relationships" xmlns:m="http://schemas.openxmlformats.org/officeDocument/2006/math" xmlns:v="urn:schemas-microsoft-com:vml" xmlns:wp14="http://schemas.microsoft.com/office/word/2010/wordprocessingDrawing" xmlns:wp="http://schemas.openxmlformats.org/drawingml/2006/wordprocessingDrawing" xmlns:w10="urn:schemas-microsoft-com:office:word" xmlns:w="http://schemas.openxmlformats.org/wordprocessingml/2006/main" xmlns:w14="http://schemas.microsoft.com/office/word/2010/wordml" xmlns:w15="http://schemas.microsoft.com/office/word/2012/wordml" xmlns:w16cex="http://schemas.microsoft.com/office/word/2018/wordml/cex" xmlns:w16cid="http://schemas.microsoft.com/office/word/2016/wordml/cid" xmlns:w16="http://schemas.microsoft.com/office/word/2018/wordml" xmlns:w16sdtdh="http://schemas.microsoft.com/office/word/2020/wordml/sdtdatahash" xmlns:w16se="http://schemas.microsoft.com/office/word/2015/wordml/symex" xmlns:wpg="http://schemas.microsoft.com/office/word/2010/wordprocessingGroup" xmlns:wpi="http://schemas.microsoft.com/office/word/2010/wordprocessingInk" xmlns:wne="http://schemas.microsoft.com/office/word/2006/wordml" xmlns:wps="http://schemas.microsoft.com/office/word/2010/wordprocessingShape" mc:Ignorable="w14 w15 w16se w16cid w16 w16cex w16sdtdh wp14">
+<w:numbering xmlns:wpc="http://schemas.microsoft.com/office/word/2010/wordprocessingCanvas" xmlns:cx="http://schemas.microsoft.com/office/drawing/2014/chartex" xmlns:cx1="http://schemas.microsoft.com/office/drawing/2015/9/8/chartex" xmlns:cx2="http://schemas.microsoft.com/office/drawing/2015/10/21/chartex" xmlns:cx3="http://schemas.microsoft.com/office/drawing/2016/5/9/chartex" xmlns:cx4="http://schemas.microsoft.com/office/drawing/2016/5/10/chartex" xmlns:cx5="http://schemas.microsoft.com/office/drawing/2016/5/11/chartex" xmlns:cx6="http://schemas.microsoft.com/office/drawing/2016/5/12/chartex" xmlns:cx7="http://schemas.microsoft.com/office/drawing/2016/5/13/chartex" xmlns:cx8="http://schemas.microsoft.com/office/drawing/2016/5/14/chartex" xmlns:mc="http://schemas.openxmlformats.org/markup-compatibility/2006" xmlns:aink="http://schemas.microsoft.com/office/drawing/2016/ink" xmlns:am3d="http://schemas.microsoft.com/office/drawing/2017/model3d" xmlns:o="urn:schemas-microsoft-com:office:office" xmlns:oel="http://schemas.microsoft.com/office/2019/extlst" xmlns:r="http://schemas.openxmlformats.org/officeDocument/2006/relationships" xmlns:m="http://schemas.openxmlformats.org/officeDocument/2006/math" xmlns:v="urn:schemas-microsoft-com:vml" xmlns:wp14="http://schemas.microsoft.com/office/word/2010/wordprocessingDrawing" xmlns:wp="http://schemas.openxmlformats.org/drawingml/2006/wordprocessingDrawing" xmlns:w10="urn:schemas-microsoft-com:office:word" xmlns:w="http://schemas.openxmlformats.org/wordprocessingml/2006/main" xmlns:w14="http://schemas.microsoft.com/office/word/2010/wordml" xmlns:w15="http://schemas.microsoft.com/office/word/2012/wordml" xmlns:w16cex="http://schemas.microsoft.com/office/word/2018/wordml/cex" xmlns:w16cid="http://schemas.microsoft.com/office/word/2016/wordml/cid" xmlns:w16="http://schemas.microsoft.com/office/word/2018/wordml" xmlns:w16sdtdh="http://schemas.microsoft.com/office/word/2020/wordml/sdtdatahash" xmlns:w16se="http://schemas.microsoft.com/office/word/2015/wordml/symex" xmlns:wpg="http://schemas.microsoft.com/office/word/2010/wordprocessingGroup" xmlns:wpi="http://schemas.microsoft.com/office/word/2010/wordprocessingInk" xmlns:wne="http://schemas.microsoft.com/office/word/2006/wordml" xmlns:wps="http://schemas.microsoft.com/office/word/2010/wordprocessingShape" mc:Ignorable="w14 w15 w16se w16cid w16 w16cex w16sdtdh wp14">
   <w:abstractNum w:abstractNumId="0" w15:restartNumberingAfterBreak="0">
     <w:nsid w:val="084E3B1F"/>
     <w:multiLevelType w:val="hybridMultilevel"/>
@@ -22597,6 +23382,119 @@
     </w:lvl>
   </w:abstractNum>
   <w:abstractNum w:abstractNumId="11" w15:restartNumberingAfterBreak="0">
+    <w:nsid w:val="714C4B42"/>
+    <w:multiLevelType w:val="hybridMultilevel"/>
+    <w:tmpl w:val="B5086590"/>
+    <w:lvl w:ilvl="0" w:tplc="04050001">
+      <w:start w:val="1"/>
+      <w:numFmt w:val="bullet"/>
+      <w:lvlText w:val=""/>
+      <w:lvlJc w:val="left"/>
+      <w:pPr>
+        <w:ind w:left="2136" w:hanging="360"/>
+      </w:pPr>
+      <w:rPr>
+        <w:rFonts w:ascii="Symbol" w:hAnsi="Symbol" w:hint="default"/>
+      </w:rPr>
+    </w:lvl>
+    <w:lvl w:ilvl="1" w:tplc="04050003" w:tentative="1">
+      <w:start w:val="1"/>
+      <w:numFmt w:val="bullet"/>
+      <w:lvlText w:val="o"/>
+      <w:lvlJc w:val="left"/>
+      <w:pPr>
+        <w:ind w:left="2856" w:hanging="360"/>
+      </w:pPr>
+      <w:rPr>
+        <w:rFonts w:ascii="Courier New" w:hAnsi="Courier New" w:cs="Courier New" w:hint="default"/>
+      </w:rPr>
+    </w:lvl>
+    <w:lvl w:ilvl="2" w:tplc="04050005" w:tentative="1">
+      <w:start w:val="1"/>
+      <w:numFmt w:val="bullet"/>
+      <w:lvlText w:val=""/>
+      <w:lvlJc w:val="left"/>
+      <w:pPr>
+        <w:ind w:left="3576" w:hanging="360"/>
+      </w:pPr>
+      <w:rPr>
+        <w:rFonts w:ascii="Wingdings" w:hAnsi="Wingdings" w:hint="default"/>
+      </w:rPr>
+    </w:lvl>
+    <w:lvl w:ilvl="3" w:tplc="04050001" w:tentative="1">
+      <w:start w:val="1"/>
+      <w:numFmt w:val="bullet"/>
+      <w:lvlText w:val=""/>
+      <w:lvlJc w:val="left"/>
+      <w:pPr>
+        <w:ind w:left="4296" w:hanging="360"/>
+      </w:pPr>
+      <w:rPr>
+        <w:rFonts w:ascii="Symbol" w:hAnsi="Symbol" w:hint="default"/>
+      </w:rPr>
+    </w:lvl>
+    <w:lvl w:ilvl="4" w:tplc="04050003" w:tentative="1">
+      <w:start w:val="1"/>
+      <w:numFmt w:val="bullet"/>
+      <w:lvlText w:val="o"/>
+      <w:lvlJc w:val="left"/>
+      <w:pPr>
+        <w:ind w:left="5016" w:hanging="360"/>
+      </w:pPr>
+      <w:rPr>
+        <w:rFonts w:ascii="Courier New" w:hAnsi="Courier New" w:cs="Courier New" w:hint="default"/>
+      </w:rPr>
+    </w:lvl>
+    <w:lvl w:ilvl="5" w:tplc="04050005" w:tentative="1">
+      <w:start w:val="1"/>
+      <w:numFmt w:val="bullet"/>
+      <w:lvlText w:val=""/>
+      <w:lvlJc w:val="left"/>
+      <w:pPr>
+        <w:ind w:left="5736" w:hanging="360"/>
+      </w:pPr>
+      <w:rPr>
+        <w:rFonts w:ascii="Wingdings" w:hAnsi="Wingdings" w:hint="default"/>
+      </w:rPr>
+    </w:lvl>
+    <w:lvl w:ilvl="6" w:tplc="04050001" w:tentative="1">
+      <w:start w:val="1"/>
+      <w:numFmt w:val="bullet"/>
+      <w:lvlText w:val=""/>
+      <w:lvlJc w:val="left"/>
+      <w:pPr>
+        <w:ind w:left="6456" w:hanging="360"/>
+      </w:pPr>
+      <w:rPr>
+        <w:rFonts w:ascii="Symbol" w:hAnsi="Symbol" w:hint="default"/>
+      </w:rPr>
+    </w:lvl>
+    <w:lvl w:ilvl="7" w:tplc="04050003" w:tentative="1">
+      <w:start w:val="1"/>
+      <w:numFmt w:val="bullet"/>
+      <w:lvlText w:val="o"/>
+      <w:lvlJc w:val="left"/>
+      <w:pPr>
+        <w:ind w:left="7176" w:hanging="360"/>
+      </w:pPr>
+      <w:rPr>
+        <w:rFonts w:ascii="Courier New" w:hAnsi="Courier New" w:cs="Courier New" w:hint="default"/>
+      </w:rPr>
+    </w:lvl>
+    <w:lvl w:ilvl="8" w:tplc="04050005" w:tentative="1">
+      <w:start w:val="1"/>
+      <w:numFmt w:val="bullet"/>
+      <w:lvlText w:val=""/>
+      <w:lvlJc w:val="left"/>
+      <w:pPr>
+        <w:ind w:left="7896" w:hanging="360"/>
+      </w:pPr>
+      <w:rPr>
+        <w:rFonts w:ascii="Wingdings" w:hAnsi="Wingdings" w:hint="default"/>
+      </w:rPr>
+    </w:lvl>
+  </w:abstractNum>
+  <w:abstractNum w:abstractNumId="12" w15:restartNumberingAfterBreak="0">
     <w:nsid w:val="733625F4"/>
     <w:multiLevelType w:val="hybridMultilevel"/>
     <w:tmpl w:val="FE7A4D8C"/>
@@ -22685,41 +23583,44 @@
       </w:pPr>
     </w:lvl>
   </w:abstractNum>
-  <w:num w:numId="1">
+  <w:num w:numId="1" w16cid:durableId="276911290">
     <w:abstractNumId w:val="0"/>
   </w:num>
-  <w:num w:numId="2">
-    <w:abstractNumId w:val="11"/>
+  <w:num w:numId="2" w16cid:durableId="758789729">
+    <w:abstractNumId w:val="12"/>
   </w:num>
-  <w:num w:numId="3">
+  <w:num w:numId="3" w16cid:durableId="19934335">
     <w:abstractNumId w:val="4"/>
   </w:num>
-  <w:num w:numId="4">
+  <w:num w:numId="4" w16cid:durableId="762184517">
     <w:abstractNumId w:val="5"/>
   </w:num>
-  <w:num w:numId="5">
+  <w:num w:numId="5" w16cid:durableId="672605687">
     <w:abstractNumId w:val="1"/>
   </w:num>
-  <w:num w:numId="6">
+  <w:num w:numId="6" w16cid:durableId="635451088">
     <w:abstractNumId w:val="8"/>
   </w:num>
-  <w:num w:numId="7">
+  <w:num w:numId="7" w16cid:durableId="1449662096">
     <w:abstractNumId w:val="7"/>
   </w:num>
-  <w:num w:numId="8">
+  <w:num w:numId="8" w16cid:durableId="1826504813">
     <w:abstractNumId w:val="10"/>
   </w:num>
-  <w:num w:numId="9">
+  <w:num w:numId="9" w16cid:durableId="2047244615">
     <w:abstractNumId w:val="6"/>
   </w:num>
-  <w:num w:numId="10">
+  <w:num w:numId="10" w16cid:durableId="348877375">
     <w:abstractNumId w:val="2"/>
   </w:num>
-  <w:num w:numId="11">
+  <w:num w:numId="11" w16cid:durableId="1566141486">
     <w:abstractNumId w:val="3"/>
   </w:num>
-  <w:num w:numId="12">
+  <w:num w:numId="12" w16cid:durableId="1744375643">
     <w:abstractNumId w:val="9"/>
+  </w:num>
+  <w:num w:numId="13" w16cid:durableId="262424783">
+    <w:abstractNumId w:val="11"/>
   </w:num>
 </w:numbering>
 </file>

--- a/dokumentace_riha_sopak.docx
+++ b/dokumentace_riha_sopak.docx
@@ -238,23 +238,7 @@
           <w:sz w:val="32"/>
           <w:szCs w:val="32"/>
         </w:rPr>
-        <w:t xml:space="preserve">Petr </w:t>
-      </w:r>
-      <w:proofErr w:type="spellStart"/>
-      <w:r>
-        <w:rPr>
-          <w:sz w:val="32"/>
-          <w:szCs w:val="32"/>
-        </w:rPr>
-        <w:t>Šopák</w:t>
-      </w:r>
-      <w:proofErr w:type="spellEnd"/>
-      <w:r>
-        <w:rPr>
-          <w:sz w:val="32"/>
-          <w:szCs w:val="32"/>
-        </w:rPr>
-        <w:t>, 221022</w:t>
+        <w:t>Petr Šopák, 221022</w:t>
       </w:r>
     </w:p>
     <w:p>
@@ -314,15 +298,7 @@
         <w:t xml:space="preserve"> </w:t>
       </w:r>
       <w:r>
-        <w:t xml:space="preserve">Technologie je vybavena mechanismem pro míchání materiálu uvnitř tanku (mixérem), jehož statický krouticí moment v okamžiku kdy je tank zcela plný je 380 N/m a jehož maximální přípustná rychlost je 40 </w:t>
-      </w:r>
-      <w:proofErr w:type="spellStart"/>
-      <w:r>
-        <w:t>ot</w:t>
-      </w:r>
-      <w:proofErr w:type="spellEnd"/>
-      <w:r>
-        <w:t>./min. Tento mechanismus je vybaven převodovkou s převodovým poměrem 38:1. Pro ohřev je k technologii připojen tepelný okruh z přidružené výroby (jaderné elektrárny) s plynule regulovatelným jmenovitým výkonem 25</w:t>
+        <w:t>Technologie je vybavena mechanismem pro míchání materiálu uvnitř tanku (mixérem), jehož statický krouticí moment v okamžiku kdy je tank zcela plný je 380 N/m a jehož maximální přípustná rychlost je 40 ot./min. Tento mechanismus je vybaven převodovkou s převodovým poměrem 38:1. Pro ohřev je k technologii připojen tepelný okruh z přidružené výroby (jaderné elektrárny) s plynule regulovatelným jmenovitým výkonem 25</w:t>
       </w:r>
       <w:r>
         <w:t xml:space="preserve"> </w:t>
@@ -409,15 +385,7 @@
         </w:numPr>
       </w:pPr>
       <w:r>
-        <w:t xml:space="preserve">Mixér – statický krouticí moment 380 N/m, maximální přípustná rychlost 40 </w:t>
-      </w:r>
-      <w:proofErr w:type="spellStart"/>
-      <w:r>
-        <w:t>ot</w:t>
-      </w:r>
-      <w:proofErr w:type="spellEnd"/>
-      <w:r>
-        <w:t>./min, převodovka 38:1</w:t>
+        <w:t>Mixér – statický krouticí moment 380 N/m, maximální přípustná rychlost 40 ot./min, převodovka 38:1</w:t>
       </w:r>
     </w:p>
     <w:p>
@@ -637,23 +605,7 @@
         <w:jc w:val="center"/>
       </w:pPr>
       <w:r>
-        <w:t xml:space="preserve">Obr.2.: </w:t>
-      </w:r>
-      <w:proofErr w:type="spellStart"/>
-      <w:r>
-        <w:t>Process</w:t>
-      </w:r>
-      <w:proofErr w:type="spellEnd"/>
-      <w:r>
-        <w:t xml:space="preserve"> </w:t>
-      </w:r>
-      <w:proofErr w:type="spellStart"/>
-      <w:r>
-        <w:t>flow</w:t>
-      </w:r>
-      <w:proofErr w:type="spellEnd"/>
-      <w:r>
-        <w:t xml:space="preserve"> diagram pasterizační jednotky</w:t>
+        <w:t>Obr.2.: Process flow diagram pasterizační jednotky</w:t>
       </w:r>
     </w:p>
     <w:p>
@@ -6029,22 +5981,8 @@
                 <w14:ligatures w14:val="none"/>
               </w:rPr>
               <w:br/>
-              <w:t xml:space="preserve">1600 </w:t>
-            </w:r>
-            <w:proofErr w:type="spellStart"/>
-            <w:r>
-              <w:rPr>
-                <w:rFonts w:ascii="Calibri" w:eastAsia="Times New Roman" w:hAnsi="Calibri" w:cs="Calibri"/>
-                <w:color w:val="000000"/>
-                <w:kern w:val="0"/>
-                <w:sz w:val="20"/>
-                <w:szCs w:val="20"/>
-                <w:lang w:eastAsia="cs-CZ"/>
-                <w14:ligatures w14:val="none"/>
-              </w:rPr>
-              <w:t>kPa</w:t>
-            </w:r>
-            <w:proofErr w:type="spellEnd"/>
+              <w:t>1600 kPa</w:t>
+            </w:r>
           </w:p>
         </w:tc>
         <w:tc>
@@ -6796,22 +6734,8 @@
                 <w:lang w:eastAsia="cs-CZ"/>
                 <w14:ligatures w14:val="none"/>
               </w:rPr>
-              <w:t xml:space="preserve">30 </w:t>
-            </w:r>
-            <w:proofErr w:type="spellStart"/>
-            <w:r>
-              <w:rPr>
-                <w:rFonts w:ascii="Calibri" w:eastAsia="Times New Roman" w:hAnsi="Calibri" w:cs="Calibri"/>
-                <w:color w:val="000000"/>
-                <w:kern w:val="0"/>
-                <w:sz w:val="20"/>
-                <w:szCs w:val="20"/>
-                <w:lang w:eastAsia="cs-CZ"/>
-                <w14:ligatures w14:val="none"/>
-              </w:rPr>
-              <w:t>Mpa</w:t>
-            </w:r>
-            <w:proofErr w:type="spellEnd"/>
+              <w:t>30 Mpa</w:t>
+            </w:r>
           </w:p>
         </w:tc>
         <w:tc>
@@ -7534,33 +7458,7 @@
                 <w:lang w:eastAsia="cs-CZ"/>
                 <w14:ligatures w14:val="none"/>
               </w:rPr>
-              <w:t xml:space="preserve">3…6000 </w:t>
-            </w:r>
-            <w:proofErr w:type="spellStart"/>
-            <w:r>
-              <w:rPr>
-                <w:rFonts w:ascii="Calibri" w:eastAsia="Times New Roman" w:hAnsi="Calibri" w:cs="Calibri"/>
-                <w:color w:val="000000"/>
-                <w:kern w:val="0"/>
-                <w:sz w:val="20"/>
-                <w:szCs w:val="20"/>
-                <w:lang w:eastAsia="cs-CZ"/>
-                <w14:ligatures w14:val="none"/>
-              </w:rPr>
-              <w:t>ot</w:t>
-            </w:r>
-            <w:proofErr w:type="spellEnd"/>
-            <w:r>
-              <w:rPr>
-                <w:rFonts w:ascii="Calibri" w:eastAsia="Times New Roman" w:hAnsi="Calibri" w:cs="Calibri"/>
-                <w:color w:val="000000"/>
-                <w:kern w:val="0"/>
-                <w:sz w:val="20"/>
-                <w:szCs w:val="20"/>
-                <w:lang w:eastAsia="cs-CZ"/>
-                <w14:ligatures w14:val="none"/>
-              </w:rPr>
-              <w:t>./min</w:t>
+              <w:t>3…6000 ot./min</w:t>
             </w:r>
           </w:p>
         </w:tc>
@@ -8410,22 +8308,8 @@
                 <w:lang w:eastAsia="cs-CZ"/>
                 <w14:ligatures w14:val="none"/>
               </w:rPr>
-              <w:t>on/</w:t>
-            </w:r>
-            <w:proofErr w:type="spellStart"/>
-            <w:r>
-              <w:rPr>
-                <w:rFonts w:ascii="Calibri" w:eastAsia="Times New Roman" w:hAnsi="Calibri" w:cs="Calibri"/>
-                <w:color w:val="000000"/>
-                <w:kern w:val="0"/>
-                <w:sz w:val="20"/>
-                <w:szCs w:val="20"/>
-                <w:lang w:eastAsia="cs-CZ"/>
-                <w14:ligatures w14:val="none"/>
-              </w:rPr>
-              <w:t>off</w:t>
-            </w:r>
-            <w:proofErr w:type="spellEnd"/>
+              <w:t>on/off</w:t>
+            </w:r>
           </w:p>
         </w:tc>
         <w:tc>
@@ -9025,22 +8909,8 @@
                 <w14:ligatures w14:val="none"/>
               </w:rPr>
               <w:br/>
-              <w:t xml:space="preserve">1600 </w:t>
-            </w:r>
-            <w:proofErr w:type="spellStart"/>
-            <w:r>
-              <w:rPr>
-                <w:rFonts w:ascii="Calibri" w:eastAsia="Times New Roman" w:hAnsi="Calibri" w:cs="Calibri"/>
-                <w:color w:val="000000"/>
-                <w:kern w:val="0"/>
-                <w:sz w:val="20"/>
-                <w:szCs w:val="20"/>
-                <w:lang w:eastAsia="cs-CZ"/>
-                <w14:ligatures w14:val="none"/>
-              </w:rPr>
-              <w:t>kPa</w:t>
-            </w:r>
-            <w:proofErr w:type="spellEnd"/>
+              <w:t>1600 kPa</w:t>
+            </w:r>
           </w:p>
         </w:tc>
         <w:tc>
@@ -10146,23 +10016,7 @@
           <w:sz w:val="20"/>
           <w:szCs w:val="20"/>
         </w:rPr>
-        <w:t xml:space="preserve">Snímač otáček v rozsahu 3 až 6000 </w:t>
-      </w:r>
-      <w:proofErr w:type="spellStart"/>
-      <w:r>
-        <w:rPr>
-          <w:sz w:val="20"/>
-          <w:szCs w:val="20"/>
-        </w:rPr>
-        <w:t>ot</w:t>
-      </w:r>
-      <w:proofErr w:type="spellEnd"/>
-      <w:r>
-        <w:rPr>
-          <w:sz w:val="20"/>
-          <w:szCs w:val="20"/>
-        </w:rPr>
-        <w:t>./min, což splňuje maximální otáček motoru dle zadání. Provozní teplota může být menší. Je mimo pasterizační tank.</w:t>
+        <w:t>Snímač otáček v rozsahu 3 až 6000 ot./min, což splňuje maximální otáček motoru dle zadání. Provozní teplota může být menší. Je mimo pasterizační tank.</w:t>
       </w:r>
     </w:p>
     <w:p>
@@ -10195,23 +10049,7 @@
           <w:sz w:val="20"/>
           <w:szCs w:val="20"/>
         </w:rPr>
-        <w:t>ladinoměr s proudovým výstupem anebo linkou RS-485 s </w:t>
-      </w:r>
-      <w:proofErr w:type="spellStart"/>
-      <w:r>
-        <w:rPr>
-          <w:sz w:val="20"/>
-          <w:szCs w:val="20"/>
-        </w:rPr>
-        <w:t>Modbus</w:t>
-      </w:r>
-      <w:proofErr w:type="spellEnd"/>
-      <w:r>
-        <w:rPr>
-          <w:sz w:val="20"/>
-          <w:szCs w:val="20"/>
-        </w:rPr>
-        <w:t xml:space="preserve"> RTU. Vhodný pro teploty až 100 °C.</w:t>
+        <w:t>ladinoměr s proudovým výstupem anebo linkou RS-485 s Modbus RTU. Vhodný pro teploty až 100 °C.</w:t>
       </w:r>
     </w:p>
     <w:p>
@@ -10950,7 +10788,6 @@
                 <w14:ligatures w14:val="none"/>
               </w:rPr>
             </w:pPr>
-            <w:proofErr w:type="spellStart"/>
             <w:r>
               <w:rPr>
                 <w:rFonts w:ascii="Calibri" w:eastAsia="Times New Roman" w:hAnsi="Calibri" w:cs="Calibri"/>
@@ -10963,7 +10800,6 @@
               </w:rPr>
               <w:t>Datasheet</w:t>
             </w:r>
-            <w:proofErr w:type="spellEnd"/>
           </w:p>
         </w:tc>
       </w:tr>
@@ -11161,22 +10997,8 @@
                 <w14:ligatures w14:val="none"/>
               </w:rPr>
               <w:br/>
-              <w:t xml:space="preserve">1600 </w:t>
-            </w:r>
-            <w:proofErr w:type="spellStart"/>
-            <w:r>
-              <w:rPr>
-                <w:rFonts w:ascii="Calibri" w:eastAsia="Times New Roman" w:hAnsi="Calibri" w:cs="Calibri"/>
-                <w:color w:val="000000"/>
-                <w:kern w:val="0"/>
-                <w:sz w:val="20"/>
-                <w:szCs w:val="20"/>
-                <w:lang w:eastAsia="cs-CZ"/>
-                <w14:ligatures w14:val="none"/>
-              </w:rPr>
-              <w:t>kPa</w:t>
-            </w:r>
-            <w:proofErr w:type="spellEnd"/>
+              <w:t>1600 kPa</w:t>
+            </w:r>
           </w:p>
         </w:tc>
         <w:tc>
@@ -12135,33 +11957,7 @@
                 <w:lang w:eastAsia="cs-CZ"/>
                 <w14:ligatures w14:val="none"/>
               </w:rPr>
-              <w:t xml:space="preserve">200 </w:t>
-            </w:r>
-            <w:proofErr w:type="spellStart"/>
-            <w:r>
-              <w:rPr>
-                <w:rFonts w:ascii="Calibri" w:eastAsia="Times New Roman" w:hAnsi="Calibri" w:cs="Calibri"/>
-                <w:color w:val="000000"/>
-                <w:kern w:val="0"/>
-                <w:sz w:val="20"/>
-                <w:szCs w:val="20"/>
-                <w:lang w:eastAsia="cs-CZ"/>
-                <w14:ligatures w14:val="none"/>
-              </w:rPr>
-              <w:t>kPa</w:t>
-            </w:r>
-            <w:proofErr w:type="spellEnd"/>
-            <w:r>
-              <w:rPr>
-                <w:rFonts w:ascii="Calibri" w:eastAsia="Times New Roman" w:hAnsi="Calibri" w:cs="Calibri"/>
-                <w:color w:val="000000"/>
-                <w:kern w:val="0"/>
-                <w:sz w:val="20"/>
-                <w:szCs w:val="20"/>
-                <w:lang w:eastAsia="cs-CZ"/>
-                <w14:ligatures w14:val="none"/>
-              </w:rPr>
-              <w:t>… 5</w:t>
+              <w:t>200 kPa… 5</w:t>
             </w:r>
             <w:r>
               <w:rPr>
@@ -12175,7 +11971,6 @@
               </w:rPr>
               <w:t xml:space="preserve"> </w:t>
             </w:r>
-            <w:proofErr w:type="spellStart"/>
             <w:r>
               <w:rPr>
                 <w:rFonts w:ascii="Calibri" w:eastAsia="Times New Roman" w:hAnsi="Calibri" w:cs="Calibri"/>
@@ -12188,7 +11983,6 @@
               </w:rPr>
               <w:t>MPa</w:t>
             </w:r>
-            <w:proofErr w:type="spellEnd"/>
           </w:p>
         </w:tc>
         <w:tc>
@@ -12545,20 +12339,7 @@
                 <w14:ligatures w14:val="none"/>
               </w:rPr>
               <w:br/>
-              <w:t xml:space="preserve">3,5 </w:t>
-            </w:r>
-            <w:proofErr w:type="spellStart"/>
-            <w:r>
-              <w:rPr>
-                <w:rFonts w:ascii="Calibri" w:eastAsia="Times New Roman" w:hAnsi="Calibri" w:cs="Calibri"/>
-                <w:color w:val="000000"/>
-                <w:kern w:val="0"/>
-                <w:sz w:val="20"/>
-                <w:szCs w:val="20"/>
-                <w:lang w:eastAsia="cs-CZ"/>
-                <w14:ligatures w14:val="none"/>
-              </w:rPr>
-              <w:t>M</w:t>
+              <w:t>3,5 M</w:t>
             </w:r>
             <w:r>
               <w:rPr>
@@ -12584,7 +12365,6 @@
               </w:rPr>
               <w:t>a</w:t>
             </w:r>
-            <w:proofErr w:type="spellEnd"/>
           </w:p>
         </w:tc>
         <w:tc>
@@ -13718,22 +13498,8 @@
                 <w14:ligatures w14:val="none"/>
               </w:rPr>
               <w:br/>
-              <w:t xml:space="preserve">600 </w:t>
-            </w:r>
-            <w:proofErr w:type="spellStart"/>
-            <w:r>
-              <w:rPr>
-                <w:rFonts w:ascii="Calibri" w:eastAsia="Times New Roman" w:hAnsi="Calibri" w:cs="Calibri"/>
-                <w:color w:val="000000"/>
-                <w:kern w:val="0"/>
-                <w:sz w:val="20"/>
-                <w:szCs w:val="20"/>
-                <w:lang w:eastAsia="cs-CZ"/>
-                <w14:ligatures w14:val="none"/>
-              </w:rPr>
-              <w:t>kPa</w:t>
-            </w:r>
-            <w:proofErr w:type="spellEnd"/>
+              <w:t>600 kPa</w:t>
+            </w:r>
           </w:p>
         </w:tc>
         <w:tc>
@@ -14149,33 +13915,8 @@
           <w:sz w:val="20"/>
           <w:szCs w:val="20"/>
         </w:rPr>
-        <w:t xml:space="preserve">Nerezový pojistný ventil nastavitelný v rozmezí 200 </w:t>
-      </w:r>
-      <w:proofErr w:type="spellStart"/>
-      <w:r>
-        <w:rPr>
-          <w:sz w:val="20"/>
-          <w:szCs w:val="20"/>
-        </w:rPr>
-        <w:t>kPa</w:t>
-      </w:r>
-      <w:proofErr w:type="spellEnd"/>
-      <w:r>
-        <w:rPr>
-          <w:sz w:val="20"/>
-          <w:szCs w:val="20"/>
-        </w:rPr>
-        <w:t xml:space="preserve"> – 5 </w:t>
-      </w:r>
-      <w:proofErr w:type="spellStart"/>
-      <w:r>
-        <w:rPr>
-          <w:sz w:val="20"/>
-          <w:szCs w:val="20"/>
-        </w:rPr>
-        <w:t>MPa</w:t>
-      </w:r>
-      <w:proofErr w:type="spellEnd"/>
+        <w:t>Nerezový pojistný ventil nastavitelný v rozmezí 200 kPa – 5 MPa</w:t>
+      </w:r>
       <w:r>
         <w:rPr>
           <w:sz w:val="20"/>
@@ -14701,7 +14442,6 @@
                 <w14:ligatures w14:val="none"/>
               </w:rPr>
             </w:pPr>
-            <w:proofErr w:type="spellStart"/>
             <w:r>
               <w:rPr>
                 <w:rFonts w:ascii="Calibri" w:eastAsia="Times New Roman" w:hAnsi="Calibri" w:cs="Calibri"/>
@@ -14714,7 +14454,6 @@
               </w:rPr>
               <w:t>Datasheet</w:t>
             </w:r>
-            <w:proofErr w:type="spellEnd"/>
           </w:p>
         </w:tc>
         <w:tc>
@@ -14886,22 +14625,8 @@
                 <w:lang w:eastAsia="cs-CZ"/>
                 <w14:ligatures w14:val="none"/>
               </w:rPr>
-              <w:t xml:space="preserve">40 </w:t>
-            </w:r>
-            <w:proofErr w:type="spellStart"/>
-            <w:r>
-              <w:rPr>
-                <w:rFonts w:ascii="Calibri" w:eastAsia="Times New Roman" w:hAnsi="Calibri" w:cs="Calibri"/>
-                <w:color w:val="000000"/>
-                <w:kern w:val="0"/>
-                <w:sz w:val="20"/>
-                <w:szCs w:val="20"/>
-                <w:lang w:eastAsia="cs-CZ"/>
-                <w14:ligatures w14:val="none"/>
-              </w:rPr>
-              <w:t>Nm</w:t>
-            </w:r>
-            <w:proofErr w:type="spellEnd"/>
+              <w:t>40 Nm</w:t>
+            </w:r>
           </w:p>
         </w:tc>
         <w:tc>
@@ -15876,22 +15601,8 @@
                 <w:lang w:eastAsia="cs-CZ"/>
                 <w14:ligatures w14:val="none"/>
               </w:rPr>
-              <w:t xml:space="preserve">10 </w:t>
-            </w:r>
-            <w:proofErr w:type="spellStart"/>
-            <w:r>
-              <w:rPr>
-                <w:rFonts w:ascii="Calibri" w:eastAsia="Times New Roman" w:hAnsi="Calibri" w:cs="Calibri"/>
-                <w:color w:val="000000"/>
-                <w:kern w:val="0"/>
-                <w:sz w:val="20"/>
-                <w:szCs w:val="20"/>
-                <w:lang w:eastAsia="cs-CZ"/>
-                <w14:ligatures w14:val="none"/>
-              </w:rPr>
-              <w:t>Nm</w:t>
-            </w:r>
-            <w:proofErr w:type="spellEnd"/>
+              <w:t>10 Nm</w:t>
+            </w:r>
           </w:p>
         </w:tc>
         <w:tc>
@@ -16016,33 +15727,7 @@
                 <w:lang w:eastAsia="cs-CZ"/>
                 <w14:ligatures w14:val="none"/>
               </w:rPr>
-              <w:t xml:space="preserve">1445 </w:t>
-            </w:r>
-            <w:proofErr w:type="spellStart"/>
-            <w:r>
-              <w:rPr>
-                <w:rFonts w:ascii="Calibri" w:eastAsia="Times New Roman" w:hAnsi="Calibri" w:cs="Calibri"/>
-                <w:color w:val="000000"/>
-                <w:kern w:val="0"/>
-                <w:sz w:val="20"/>
-                <w:szCs w:val="20"/>
-                <w:lang w:eastAsia="cs-CZ"/>
-                <w14:ligatures w14:val="none"/>
-              </w:rPr>
-              <w:t>ot</w:t>
-            </w:r>
-            <w:proofErr w:type="spellEnd"/>
-            <w:r>
-              <w:rPr>
-                <w:rFonts w:ascii="Calibri" w:eastAsia="Times New Roman" w:hAnsi="Calibri" w:cs="Calibri"/>
-                <w:color w:val="000000"/>
-                <w:kern w:val="0"/>
-                <w:sz w:val="20"/>
-                <w:szCs w:val="20"/>
-                <w:lang w:eastAsia="cs-CZ"/>
-                <w14:ligatures w14:val="none"/>
-              </w:rPr>
-              <w:t>./min</w:t>
+              <w:t>1445 ot./min</w:t>
             </w:r>
           </w:p>
         </w:tc>
@@ -16899,22 +16584,8 @@
                 <w14:ligatures w14:val="none"/>
               </w:rPr>
               <w:br/>
-              <w:t xml:space="preserve">1 </w:t>
-            </w:r>
-            <w:proofErr w:type="spellStart"/>
-            <w:r>
-              <w:rPr>
-                <w:rFonts w:ascii="Calibri" w:eastAsia="Times New Roman" w:hAnsi="Calibri" w:cs="Calibri"/>
-                <w:color w:val="000000"/>
-                <w:kern w:val="0"/>
-                <w:sz w:val="20"/>
-                <w:szCs w:val="20"/>
-                <w:lang w:eastAsia="cs-CZ"/>
-                <w14:ligatures w14:val="none"/>
-              </w:rPr>
-              <w:t>Mpa</w:t>
-            </w:r>
-            <w:proofErr w:type="spellEnd"/>
+              <w:t>1 Mpa</w:t>
+            </w:r>
           </w:p>
         </w:tc>
         <w:tc>
@@ -17334,24 +17005,14 @@
       <w:r>
         <w:t> </w:t>
       </w:r>
-      <w:proofErr w:type="spellStart"/>
       <w:r>
         <w:t>Nm</w:t>
       </w:r>
-      <w:proofErr w:type="spellEnd"/>
       <w:r>
         <w:t xml:space="preserve"> a otáčky 1445/38 = 38</w:t>
       </w:r>
       <w:r>
-        <w:t> </w:t>
-      </w:r>
-      <w:proofErr w:type="spellStart"/>
-      <w:r>
-        <w:t>ot</w:t>
-      </w:r>
-      <w:proofErr w:type="spellEnd"/>
-      <w:r>
-        <w:t>./min</w:t>
+        <w:t> ot./min</w:t>
       </w:r>
       <w:r>
         <w:t>.</w:t>
@@ -17524,23 +17185,7 @@
           <w:sz w:val="20"/>
           <w:szCs w:val="20"/>
         </w:rPr>
-        <w:t xml:space="preserve">. Krouticí moment 40 </w:t>
-      </w:r>
-      <w:proofErr w:type="spellStart"/>
-      <w:r>
-        <w:rPr>
-          <w:sz w:val="20"/>
-          <w:szCs w:val="20"/>
-        </w:rPr>
-        <w:t>Nm</w:t>
-      </w:r>
-      <w:proofErr w:type="spellEnd"/>
-      <w:r>
-        <w:rPr>
-          <w:sz w:val="20"/>
-          <w:szCs w:val="20"/>
-        </w:rPr>
-        <w:t xml:space="preserve"> a spojité ovládání DC (0)2-10 V.</w:t>
+        <w:t>. Krouticí moment 40 Nm a spojité ovládání DC (0)2-10 V.</w:t>
       </w:r>
     </w:p>
     <w:p>
@@ -17617,23 +17262,7 @@
           <w:sz w:val="20"/>
           <w:szCs w:val="20"/>
         </w:rPr>
-        <w:t xml:space="preserve">Krouticí moment 10Nm, jmenovité otáčky 1445 </w:t>
-      </w:r>
-      <w:proofErr w:type="spellStart"/>
-      <w:r>
-        <w:rPr>
-          <w:sz w:val="20"/>
-          <w:szCs w:val="20"/>
-        </w:rPr>
-        <w:t>ot</w:t>
-      </w:r>
-      <w:proofErr w:type="spellEnd"/>
-      <w:r>
-        <w:rPr>
-          <w:sz w:val="20"/>
-          <w:szCs w:val="20"/>
-        </w:rPr>
-        <w:t>./min. Splňuje podmínky zadání.</w:t>
+        <w:t>Krouticí moment 10Nm, jmenovité otáčky 1445 ot./min. Splňuje podmínky zadání.</w:t>
       </w:r>
     </w:p>
     <w:p>
@@ -18021,7 +17650,6 @@
                 <w14:ligatures w14:val="none"/>
               </w:rPr>
             </w:pPr>
-            <w:proofErr w:type="spellStart"/>
             <w:r>
               <w:rPr>
                 <w:rFonts w:ascii="Calibri" w:eastAsia="Times New Roman" w:hAnsi="Calibri" w:cs="Calibri"/>
@@ -18034,7 +17662,6 @@
               </w:rPr>
               <w:t>Datasheet</w:t>
             </w:r>
-            <w:proofErr w:type="spellEnd"/>
           </w:p>
         </w:tc>
         <w:tc>
@@ -19611,7 +19238,6 @@
                 <w14:ligatures w14:val="none"/>
               </w:rPr>
             </w:pPr>
-            <w:proofErr w:type="spellStart"/>
             <w:r>
               <w:rPr>
                 <w:rFonts w:ascii="Calibri" w:eastAsia="Times New Roman" w:hAnsi="Calibri" w:cs="Calibri"/>
@@ -19624,7 +19250,6 @@
               </w:rPr>
               <w:t>Datasheet</w:t>
             </w:r>
-            <w:proofErr w:type="spellEnd"/>
           </w:p>
         </w:tc>
       </w:tr>
@@ -21414,23 +21039,7 @@
         </w:numPr>
       </w:pPr>
       <w:r>
-        <w:t xml:space="preserve">Ve fázi míchání je možné do parametru </w:t>
-      </w:r>
-      <w:proofErr w:type="spellStart"/>
-      <w:r>
-        <w:t>TimeSec</w:t>
-      </w:r>
-      <w:proofErr w:type="spellEnd"/>
-      <w:r>
-        <w:t xml:space="preserve"> dosadit hodnotu -1. V tomto případě nedojde k automatickému ukončení fáze </w:t>
-      </w:r>
-      <w:proofErr w:type="spellStart"/>
-      <w:r>
-        <w:t>Running</w:t>
-      </w:r>
-      <w:proofErr w:type="spellEnd"/>
-      <w:r>
-        <w:t xml:space="preserve"> a míchání bude pokračovat, dokud nebude fáze ukončena manuálně. Toho je využito při </w:t>
+        <w:t xml:space="preserve">Ve fázi míchání je možné do parametru TimeSec dosadit hodnotu -1. V tomto případě nedojde k automatickému ukončení fáze Running a míchání bude pokračovat, dokud nebude fáze ukončena manuálně. Toho je využito při </w:t>
       </w:r>
       <w:r>
         <w:t xml:space="preserve">zahřívání obsahu tanku a současném míchání, </w:t>
@@ -21460,13 +21069,8 @@
         <w:t>teploty v požadovaném intervalu nastaven parametr done, ale fáze</w:t>
       </w:r>
       <w:r>
-        <w:t xml:space="preserve"> </w:t>
-      </w:r>
-      <w:proofErr w:type="spellStart"/>
-      <w:r>
-        <w:t>Running</w:t>
-      </w:r>
-      <w:proofErr w:type="spellEnd"/>
+        <w:t xml:space="preserve"> Running</w:t>
+      </w:r>
       <w:r>
         <w:t xml:space="preserve"> </w:t>
       </w:r>
@@ -21607,22 +21211,7 @@
         <w:jc w:val="center"/>
       </w:pPr>
       <w:r>
-        <w:t>Obr.</w:t>
-      </w:r>
-      <w:r>
-        <w:t>8</w:t>
-      </w:r>
-      <w:r>
-        <w:t xml:space="preserve">.: </w:t>
-      </w:r>
-      <w:r>
-        <w:t>Stavový</w:t>
-      </w:r>
-      <w:r>
-        <w:t xml:space="preserve"> diagram</w:t>
-      </w:r>
-      <w:r>
-        <w:t xml:space="preserve"> výrobního procesu</w:t>
+        <w:t>Obr.8.: Stavový diagram výrobního procesu</w:t>
       </w:r>
     </w:p>
     <w:p>
@@ -21688,6 +21277,9 @@
         <w:jc w:val="center"/>
       </w:pPr>
       <w:r>
+        <w:rPr>
+          <w:noProof/>
+        </w:rPr>
         <w:drawing>
           <wp:inline distT="0" distB="0" distL="0" distR="0" wp14:anchorId="690A66A5" wp14:editId="6FB02697">
             <wp:extent cx="4781550" cy="2860918"/>
@@ -21730,16 +21322,7 @@
         <w:jc w:val="center"/>
       </w:pPr>
       <w:r>
-        <w:t>Obr.</w:t>
-      </w:r>
-      <w:r>
-        <w:t>9</w:t>
-      </w:r>
-      <w:r>
-        <w:t xml:space="preserve">.: </w:t>
-      </w:r>
-      <w:r>
-        <w:t>Hlavní obrazovka HMI</w:t>
+        <w:t>Obr.9.: Hlavní obrazovka HMI</w:t>
       </w:r>
     </w:p>
     <w:p>
@@ -21766,6 +21349,9 @@
         <w:jc w:val="center"/>
       </w:pPr>
       <w:r>
+        <w:rPr>
+          <w:noProof/>
+        </w:rPr>
         <w:drawing>
           <wp:inline distT="0" distB="0" distL="0" distR="0" wp14:anchorId="36FDDA73" wp14:editId="52F56E54">
             <wp:extent cx="4695825" cy="2808075"/>
@@ -21808,25 +21394,7 @@
         <w:jc w:val="center"/>
       </w:pPr>
       <w:r>
-        <w:t>Obr.</w:t>
-      </w:r>
-      <w:r>
-        <w:t>10</w:t>
-      </w:r>
-      <w:r>
-        <w:t xml:space="preserve">.: </w:t>
-      </w:r>
-      <w:r>
-        <w:t>O</w:t>
-      </w:r>
-      <w:r>
-        <w:t xml:space="preserve">brazovka </w:t>
-      </w:r>
-      <w:r>
-        <w:t xml:space="preserve">parametrů tanku </w:t>
-      </w:r>
-      <w:r>
-        <w:t>HMI</w:t>
+        <w:t>Obr.10.: Obrazovka parametrů tanku HMI</w:t>
       </w:r>
     </w:p>
     <w:p>
@@ -21953,7 +21521,21 @@
           <w:i/>
           <w:iCs/>
         </w:rPr>
-        <w:t>obr.8.</w:t>
+        <w:t>obr.</w:t>
+      </w:r>
+      <w:r>
+        <w:rPr>
+          <w:i/>
+          <w:iCs/>
+        </w:rPr>
+        <w:t>11</w:t>
+      </w:r>
+      <w:r>
+        <w:rPr>
+          <w:i/>
+          <w:iCs/>
+        </w:rPr>
+        <w:t>.</w:t>
       </w:r>
       <w:r>
         <w:t xml:space="preserve"> </w:t>
@@ -21965,13 +21547,77 @@
     <w:p>
       <w:pPr>
         <w:pStyle w:val="Odstavecseseznamem"/>
-        <w:ind w:firstLine="696"/>
+        <w:spacing w:before="240"/>
+        <w:ind w:firstLine="697"/>
       </w:pPr>
     </w:p>
     <w:p>
       <w:pPr>
+        <w:jc w:val="center"/>
+      </w:pPr>
+      <w:r>
+        <w:rPr>
+          <w:noProof/>
+        </w:rPr>
+        <w:drawing>
+          <wp:inline distT="0" distB="0" distL="0" distR="0" wp14:anchorId="5E7FBD87" wp14:editId="7FC80C7A">
+            <wp:extent cx="4035924" cy="3147060"/>
+            <wp:effectExtent l="0" t="0" r="3175" b="0"/>
+            <wp:docPr id="1886243374" name="Obrázek 1" descr="Obsah obrázku text, diagram, řada/pruh, Vykreslený graf&#10;&#10;Popis byl vytvořen automaticky"/>
+            <wp:cNvGraphicFramePr>
+              <a:graphicFrameLocks xmlns:a="http://schemas.openxmlformats.org/drawingml/2006/main" noChangeAspect="1"/>
+            </wp:cNvGraphicFramePr>
+            <a:graphic xmlns:a="http://schemas.openxmlformats.org/drawingml/2006/main">
+              <a:graphicData uri="http://schemas.openxmlformats.org/drawingml/2006/picture">
+                <pic:pic xmlns:pic="http://schemas.openxmlformats.org/drawingml/2006/picture">
+                  <pic:nvPicPr>
+                    <pic:cNvPr id="1886243374" name="Obrázek 1" descr="Obsah obrázku text, diagram, řada/pruh, Vykreslený graf&#10;&#10;Popis byl vytvořen automaticky"/>
+                    <pic:cNvPicPr/>
+                  </pic:nvPicPr>
+                  <pic:blipFill>
+                    <a:blip r:embed="rId42"/>
+                    <a:stretch>
+                      <a:fillRect/>
+                    </a:stretch>
+                  </pic:blipFill>
+                  <pic:spPr>
+                    <a:xfrm>
+                      <a:off x="0" y="0"/>
+                      <a:ext cx="4065420" cy="3170060"/>
+                    </a:xfrm>
+                    <a:prstGeom prst="rect">
+                      <a:avLst/>
+                    </a:prstGeom>
+                  </pic:spPr>
+                </pic:pic>
+              </a:graphicData>
+            </a:graphic>
+          </wp:inline>
+        </w:drawing>
+      </w:r>
+    </w:p>
+    <w:p>
+      <w:pPr>
+        <w:jc w:val="center"/>
+      </w:pPr>
+      <w:r>
+        <w:t>Obr.1</w:t>
+      </w:r>
+      <w:r>
+        <w:t>1</w:t>
+      </w:r>
+      <w:r>
+        <w:t xml:space="preserve">.: </w:t>
+      </w:r>
+      <w:r>
+        <w:t>Získané průběhy z PLC s počáteční podmínkou f(0) = 0</w:t>
+      </w:r>
+    </w:p>
+    <w:p>
+      <w:pPr>
         <w:pStyle w:val="Odstavecseseznamem"/>
-        <w:ind w:firstLine="696"/>
+        <w:spacing w:after="240"/>
+        <w:ind w:firstLine="697"/>
       </w:pPr>
       <w:r>
         <w:t>Identifikace parametrů soustavy proběhl</w:t>
@@ -21987,89 +21633,116 @@
           <w:i/>
           <w:iCs/>
         </w:rPr>
-        <w:t xml:space="preserve">Systém </w:t>
-      </w:r>
-      <w:proofErr w:type="spellStart"/>
+        <w:t>Systém Identification Toolbox.</w:t>
+      </w:r>
       <w:r>
         <w:rPr>
           <w:i/>
           <w:iCs/>
         </w:rPr>
-        <w:t>Identification</w:t>
-      </w:r>
-      <w:proofErr w:type="spellEnd"/>
+        <w:t xml:space="preserve"> </w:t>
+      </w:r>
+      <w:r>
+        <w:t>Přenos soustavy byla vyjádřena za pomocí postupného zvyšování kořenů a nul. Z nich bylo postupně odečítána přesnost (Best Fit). Při zvyšování řádu se už přesnost nijak neměnila</w:t>
+      </w:r>
+      <w:r>
+        <w:t xml:space="preserve">. Nejvyšší získaná přesnost je </w:t>
+      </w:r>
+      <w:r>
+        <w:t>98,85</w:t>
+      </w:r>
+      <w:r>
+        <w:t xml:space="preserve"> </w:t>
+      </w:r>
+      <w:r>
+        <w:t>%.</w:t>
+      </w:r>
+      <w:r>
+        <w:t xml:space="preserve">  Proto </w:t>
+      </w:r>
+      <w:r>
+        <w:t>byl vybrán přenos s nejmenším řádem. Zvyšováním řádu by se zbytečně zvyšovala složitost</w:t>
+      </w:r>
+      <w:r>
+        <w:t xml:space="preserve"> řešení</w:t>
+      </w:r>
+      <w:r>
+        <w:t xml:space="preserve">. </w:t>
+      </w:r>
+      <w:r>
+        <w:t xml:space="preserve">Na obrázku </w:t>
+      </w:r>
       <w:r>
         <w:rPr>
           <w:i/>
           <w:iCs/>
         </w:rPr>
-        <w:t xml:space="preserve"> </w:t>
-      </w:r>
-      <w:proofErr w:type="spellStart"/>
+        <w:t>obr.</w:t>
+      </w:r>
       <w:r>
         <w:rPr>
           <w:i/>
           <w:iCs/>
         </w:rPr>
-        <w:t>Toolbox</w:t>
-      </w:r>
-      <w:proofErr w:type="spellEnd"/>
+        <w:t>12</w:t>
+      </w:r>
+      <w:r>
+        <w:t xml:space="preserve"> lze vidět průběh soustavy po identifikaci</w:t>
+      </w:r>
+      <w:r>
+        <w:t>. Modře je vykreslena naměřená data a červeně průběh soustavy</w:t>
+      </w:r>
       <w:r>
         <w:rPr>
           <w:i/>
           <w:iCs/>
         </w:rPr>
-        <w:t>.</w:t>
+        <w:t xml:space="preserve"> </w:t>
       </w:r>
       <w:r>
         <w:rPr>
           <w:i/>
           <w:iCs/>
         </w:rPr>
-        <w:t xml:space="preserve"> </w:t>
-      </w:r>
-      <w:r>
-        <w:t>Přenos soustavy byla vyjádřena za pomocí postupného zvyšování kořenů a nul. Z nich bylo postupně odečítána přesnost (Best Fit). Při zvyšování řádu se už přesnost nijak neměnila</w:t>
-      </w:r>
-      <w:r>
-        <w:t xml:space="preserve">. Nejvyšší získaná přesnost je </w:t>
-      </w:r>
-      <w:r>
-        <w:t>98,85</w:t>
-      </w:r>
-      <w:r>
-        <w:t xml:space="preserve"> </w:t>
-      </w:r>
-      <w:r>
-        <w:t>%.</w:t>
-      </w:r>
-      <w:r>
-        <w:t xml:space="preserve">  Proto </w:t>
-      </w:r>
-      <w:r>
-        <w:t>byl vybrán přenos s nejmenším řádem. Zvyšováním řádu by se zbytečně zvyšovala složitost</w:t>
-      </w:r>
-      <w:r>
-        <w:t xml:space="preserve"> řešení</w:t>
-      </w:r>
-      <w:r>
-        <w:t xml:space="preserve">. </w:t>
-      </w:r>
-      <w:r>
-        <w:t xml:space="preserve">Na obrázku </w:t>
+        <w:t>F</w:t>
       </w:r>
       <w:r>
         <w:rPr>
           <w:i/>
           <w:iCs/>
-        </w:rPr>
-        <w:t>obr.9</w:t>
-      </w:r>
-      <w:r>
-        <w:t xml:space="preserve"> lze vidět průběh soustavy po identifikaci a v</w:t>
+          <w:vertAlign w:val="subscript"/>
+        </w:rPr>
+        <w:t>S</w:t>
+      </w:r>
+      <w:r>
+        <w:t>.</w:t>
+      </w:r>
+      <w:r>
+        <w:t xml:space="preserve"> </w:t>
+      </w:r>
+      <w:r>
+        <w:t>V</w:t>
       </w:r>
       <w:r>
         <w:t>ýsledný přenos soustavy</w:t>
+      </w:r>
+      <w:r>
+        <w:t xml:space="preserve"> </w:t>
+      </w:r>
+      <w:r>
+        <w:rPr>
+          <w:i/>
+          <w:iCs/>
+        </w:rPr>
+        <w:t>F</w:t>
+      </w:r>
+      <w:r>
+        <w:rPr>
+          <w:i/>
+          <w:iCs/>
+          <w:vertAlign w:val="subscript"/>
+        </w:rPr>
+        <w:t>S</w:t>
       </w:r>
       <w:r>
         <w:t xml:space="preserve"> je:</w:t>
@@ -22078,14 +21751,184 @@
     <w:p>
       <w:pPr>
         <w:pStyle w:val="Odstavecseseznamem"/>
-        <w:ind w:firstLine="696"/>
+        <w:spacing w:after="240"/>
+        <w:ind w:firstLine="697"/>
       </w:pPr>
     </w:p>
     <w:p>
       <w:pPr>
         <w:pStyle w:val="Odstavecseseznamem"/>
-        <w:ind w:firstLine="696"/>
-      </w:pPr>
+        <w:spacing w:before="240"/>
+        <w:ind w:firstLine="697"/>
+        <w:rPr>
+          <w:rFonts w:eastAsiaTheme="minorEastAsia"/>
+        </w:rPr>
+      </w:pPr>
+      <m:oMathPara>
+        <m:oMath>
+          <m:sSub>
+            <m:sSubPr>
+              <m:ctrlPr>
+                <w:rPr>
+                  <w:rFonts w:ascii="Cambria Math" w:hAnsi="Cambria Math"/>
+                  <w:i/>
+                </w:rPr>
+              </m:ctrlPr>
+            </m:sSubPr>
+            <m:e>
+              <m:r>
+                <w:rPr>
+                  <w:rFonts w:ascii="Cambria Math" w:hAnsi="Cambria Math"/>
+                </w:rPr>
+                <m:t>F</m:t>
+              </m:r>
+            </m:e>
+            <m:sub>
+              <m:r>
+                <w:rPr>
+                  <w:rFonts w:ascii="Cambria Math" w:hAnsi="Cambria Math"/>
+                </w:rPr>
+                <m:t>S</m:t>
+              </m:r>
+            </m:sub>
+          </m:sSub>
+          <m:r>
+            <w:rPr>
+              <w:rFonts w:ascii="Cambria Math" w:hAnsi="Cambria Math"/>
+            </w:rPr>
+            <m:t xml:space="preserve">(s)= </m:t>
+          </m:r>
+          <m:f>
+            <m:fPr>
+              <m:ctrlPr>
+                <w:rPr>
+                  <w:rFonts w:ascii="Cambria Math" w:hAnsi="Cambria Math"/>
+                  <w:i/>
+                </w:rPr>
+              </m:ctrlPr>
+            </m:fPr>
+            <m:num>
+              <m:r>
+                <w:rPr>
+                  <w:rFonts w:ascii="Cambria Math" w:hAnsi="Cambria Math"/>
+                </w:rPr>
+                <m:t>-0,001145s+0,005118</m:t>
+              </m:r>
+            </m:num>
+            <m:den>
+              <m:sSup>
+                <m:sSupPr>
+                  <m:ctrlPr>
+                    <w:rPr>
+                      <w:rFonts w:ascii="Cambria Math" w:hAnsi="Cambria Math"/>
+                      <w:i/>
+                    </w:rPr>
+                  </m:ctrlPr>
+                </m:sSupPr>
+                <m:e>
+                  <m:r>
+                    <w:rPr>
+                      <w:rFonts w:ascii="Cambria Math" w:hAnsi="Cambria Math"/>
+                    </w:rPr>
+                    <m:t>s</m:t>
+                  </m:r>
+                </m:e>
+                <m:sup>
+                  <m:r>
+                    <w:rPr>
+                      <w:rFonts w:ascii="Cambria Math" w:hAnsi="Cambria Math"/>
+                    </w:rPr>
+                    <m:t>2</m:t>
+                  </m:r>
+                </m:sup>
+              </m:sSup>
+              <m:r>
+                <w:rPr>
+                  <w:rFonts w:ascii="Cambria Math" w:hAnsi="Cambria Math"/>
+                </w:rPr>
+                <m:t>+0,3583s+0,003327</m:t>
+              </m:r>
+            </m:den>
+          </m:f>
+        </m:oMath>
+      </m:oMathPara>
+    </w:p>
+    <w:p>
+      <w:pPr>
+        <w:spacing w:before="240"/>
+        <w:jc w:val="center"/>
+      </w:pPr>
+      <w:r>
+        <w:rPr>
+          <w:noProof/>
+        </w:rPr>
+        <w:lastRenderedPageBreak/>
+        <w:drawing>
+          <wp:inline distT="0" distB="0" distL="0" distR="0" wp14:anchorId="26554D14" wp14:editId="771B0075">
+            <wp:extent cx="4205677" cy="2720340"/>
+            <wp:effectExtent l="0" t="0" r="4445" b="3810"/>
+            <wp:docPr id="1673604975" name="Obrázek 1"/>
+            <wp:cNvGraphicFramePr>
+              <a:graphicFrameLocks xmlns:a="http://schemas.openxmlformats.org/drawingml/2006/main" noChangeAspect="1"/>
+            </wp:cNvGraphicFramePr>
+            <a:graphic xmlns:a="http://schemas.openxmlformats.org/drawingml/2006/main">
+              <a:graphicData uri="http://schemas.openxmlformats.org/drawingml/2006/picture">
+                <pic:pic xmlns:pic="http://schemas.openxmlformats.org/drawingml/2006/picture">
+                  <pic:nvPicPr>
+                    <pic:cNvPr id="0" name="Picture 1"/>
+                    <pic:cNvPicPr>
+                      <a:picLocks noChangeAspect="1" noChangeArrowheads="1"/>
+                    </pic:cNvPicPr>
+                  </pic:nvPicPr>
+                  <pic:blipFill>
+                    <a:blip r:embed="rId43" cstate="print">
+                      <a:extLst>
+                        <a:ext uri="{28A0092B-C50C-407E-A947-70E740481C1C}">
+                          <a14:useLocalDpi xmlns:a14="http://schemas.microsoft.com/office/drawing/2010/main" val="0"/>
+                        </a:ext>
+                      </a:extLst>
+                    </a:blip>
+                    <a:srcRect/>
+                    <a:stretch>
+                      <a:fillRect/>
+                    </a:stretch>
+                  </pic:blipFill>
+                  <pic:spPr bwMode="auto">
+                    <a:xfrm>
+                      <a:off x="0" y="0"/>
+                      <a:ext cx="4219739" cy="2729436"/>
+                    </a:xfrm>
+                    <a:prstGeom prst="rect">
+                      <a:avLst/>
+                    </a:prstGeom>
+                    <a:noFill/>
+                    <a:ln>
+                      <a:noFill/>
+                    </a:ln>
+                  </pic:spPr>
+                </pic:pic>
+              </a:graphicData>
+            </a:graphic>
+          </wp:inline>
+        </w:drawing>
+      </w:r>
+    </w:p>
+    <w:p>
+      <w:pPr>
+        <w:jc w:val="center"/>
+      </w:pPr>
+      <w:r>
+        <w:t>Obr.1</w:t>
+      </w:r>
+      <w:r>
+        <w:t>2</w:t>
+      </w:r>
+      <w:r>
+        <w:t xml:space="preserve">.: </w:t>
+      </w:r>
+      <w:r>
+        <w:t>Průběh identifikace soustavy.</w:t>
+      </w:r>
     </w:p>
     <w:p>
       <w:pPr>
@@ -22126,91 +21969,76 @@
         <w:ind w:firstLine="697"/>
       </w:pPr>
       <w:r>
-        <w:t xml:space="preserve">Regulátor byl navržen za pomocí </w:t>
-      </w:r>
-      <w:proofErr w:type="spellStart"/>
-      <w:r>
-        <w:t>Matlab</w:t>
-      </w:r>
-      <w:proofErr w:type="spellEnd"/>
-      <w:r>
-        <w:t xml:space="preserve"> </w:t>
-      </w:r>
-      <w:proofErr w:type="spellStart"/>
-      <w:r>
-        <w:t>Simulinku</w:t>
-      </w:r>
-      <w:proofErr w:type="spellEnd"/>
-      <w:r>
-        <w:t xml:space="preserve">. Na obrázku </w:t>
+        <w:t xml:space="preserve">Regulátor byl navržen za pomocí Matlab Simulinku. Na obrázku </w:t>
       </w:r>
       <w:r>
         <w:rPr>
           <w:i/>
           <w:iCs/>
         </w:rPr>
-        <w:t>obr. 10</w:t>
-      </w:r>
-      <w:r>
-        <w:t xml:space="preserve"> lze vidět použitý regulační obvod. Byl navržen PID regulátor nastaveny jako </w:t>
-      </w:r>
-      <w:proofErr w:type="spellStart"/>
+        <w:t>obr. 1</w:t>
+      </w:r>
       <w:r>
         <w:rPr>
           <w:i/>
           <w:iCs/>
         </w:rPr>
-        <w:t>ideal</w:t>
-      </w:r>
-      <w:proofErr w:type="spellEnd"/>
-      <w:r>
-        <w:t xml:space="preserve"> se saturací výstupu na 0-100 s použitou metodou Anti-</w:t>
-      </w:r>
-      <w:proofErr w:type="spellStart"/>
-      <w:r>
-        <w:t>Windup</w:t>
-      </w:r>
-      <w:proofErr w:type="spellEnd"/>
-      <w:r>
-        <w:t xml:space="preserve">. Následně byl použit </w:t>
-      </w:r>
-      <w:proofErr w:type="spellStart"/>
-      <w:r>
-        <w:t>PIDTune</w:t>
-      </w:r>
-      <w:proofErr w:type="spellEnd"/>
-      <w:r>
-        <w:t xml:space="preserve"> pro provedení návrhu regulátoru. Výsledný průběh byl nastaven jako kompromis s naš</w:t>
-      </w:r>
-      <w:r>
-        <w:t>i</w:t>
-      </w:r>
-      <w:r>
-        <w:t xml:space="preserve">mi požadavky: robustní na poruchy a dostatečně rychlý. Dále musí splňovat kritéria jako Maximální překmit musí být menší než 20% ustálené hodnoty; nesmí mít více než 2-3 kmity. Na obrázku </w:t>
+        <w:t>3</w:t>
+      </w:r>
+      <w:r>
+        <w:t xml:space="preserve"> lze vidět použitý regulační obvod. Byl navržen PID regulátor nastaveny jako </w:t>
       </w:r>
       <w:r>
         <w:rPr>
           <w:i/>
           <w:iCs/>
         </w:rPr>
-        <w:t>obr. 1</w:t>
+        <w:t>ideal</w:t>
+      </w:r>
+      <w:r>
+        <w:t xml:space="preserve"> se saturací výstupu na 0-100 s použitou metodou Anti-Windup. Následně byl použit PIDTune pro provedení návrhu regulátoru. Výsledný průběh byl </w:t>
+      </w:r>
+      <w:r>
+        <w:t>navržen</w:t>
+      </w:r>
+      <w:r>
+        <w:t xml:space="preserve"> jako kompromis požadavk</w:t>
+      </w:r>
+      <w:r>
+        <w:t>ů</w:t>
+      </w:r>
+      <w:r>
+        <w:t xml:space="preserve">: robustní na poruchy a dostatečně rychlý. Dále musí splňovat kritéria jako </w:t>
+      </w:r>
+      <w:r>
+        <w:t>m</w:t>
+      </w:r>
+      <w:r>
+        <w:t xml:space="preserve">aximální překmit musí být menší než 20% ustálené hodnoty; nesmí mít více než 2-3 kmity. Na obrázku </w:t>
       </w:r>
       <w:r>
         <w:rPr>
           <w:i/>
           <w:iCs/>
         </w:rPr>
-        <w:t>1</w:t>
+        <w:t>obr. 1</w:t>
       </w:r>
       <w:r>
         <w:rPr>
           <w:i/>
           <w:iCs/>
         </w:rPr>
+        <w:t>4</w:t>
+      </w:r>
+      <w:r>
+        <w:rPr>
+          <w:i/>
+          <w:iCs/>
+        </w:rPr>
         <w:t xml:space="preserve"> </w:t>
       </w:r>
       <w:r>
-        <w:t>je vykreslen přenos regulátoru po nastavování. Výsledný přenos PID regulátoru je zde:</w:t>
+        <w:t>je vykreslen přenos regulátoru. Výsledný přenos PID regulátoru je zde:</w:t>
       </w:r>
     </w:p>
     <w:p/>
@@ -22254,27 +22082,41 @@
           <w:i/>
           <w:iCs/>
         </w:rPr>
-        <w:t>obr. 12</w:t>
+        <w:t>obr. 1</w:t>
       </w:r>
       <w:r>
         <w:rPr>
           <w:i/>
           <w:iCs/>
         </w:rPr>
-        <w:t xml:space="preserve">. </w:t>
-      </w:r>
-      <w:r>
-        <w:t xml:space="preserve">Převod </w:t>
-      </w:r>
-      <w:r>
-        <w:t xml:space="preserve">je vypočítán níže. Navržený PLC byl otestován na výsledný průběh lze vidět na </w:t>
+        <w:t>5</w:t>
       </w:r>
       <w:r>
         <w:rPr>
           <w:i/>
           <w:iCs/>
         </w:rPr>
-        <w:t>obr. 13</w:t>
+        <w:t xml:space="preserve">. </w:t>
+      </w:r>
+      <w:r>
+        <w:t xml:space="preserve">Převod </w:t>
+      </w:r>
+      <w:r>
+        <w:t xml:space="preserve">je vypočítán níže. Navržený PLC byl otestován na výsledný průběh lze vidět na </w:t>
+      </w:r>
+      <w:r>
+        <w:rPr>
+          <w:i/>
+          <w:iCs/>
+        </w:rPr>
+        <w:t>obr. 1</w:t>
+      </w:r>
+      <w:r>
+        <w:rPr>
+          <w:i/>
+          <w:iCs/>
+        </w:rPr>
+        <w:t>6</w:t>
       </w:r>
       <w:r>
         <w:t>.</w:t>
@@ -22287,7 +22129,7 @@
       </w:pPr>
     </w:p>
     <w:sectPr>
-      <w:footerReference w:type="default" r:id="rId42"/>
+      <w:footerReference w:type="default" r:id="rId44"/>
       <w:pgSz w:w="11906" w:h="16838"/>
       <w:pgMar w:top="1417" w:right="1417" w:bottom="1417" w:left="1417" w:header="708" w:footer="708" w:gutter="0"/>
       <w:cols w:space="708"/>
@@ -24143,6 +23985,16 @@
       <w:u w:val="single"/>
     </w:rPr>
   </w:style>
+  <w:style w:type="character" w:styleId="Zstupntext">
+    <w:name w:val="Placeholder Text"/>
+    <w:basedOn w:val="Standardnpsmoodstavce"/>
+    <w:uiPriority w:val="99"/>
+    <w:semiHidden/>
+    <w:rsid w:val="00817E89"/>
+    <w:rPr>
+      <w:color w:val="808080"/>
+    </w:rPr>
+  </w:style>
 </w:styles>
 </file>
 

--- a/dokumentace_riha_sopak.docx
+++ b/dokumentace_riha_sopak.docx
@@ -21601,16 +21601,7 @@
         <w:jc w:val="center"/>
       </w:pPr>
       <w:r>
-        <w:t>Obr.1</w:t>
-      </w:r>
-      <w:r>
-        <w:t>1</w:t>
-      </w:r>
-      <w:r>
-        <w:t xml:space="preserve">.: </w:t>
-      </w:r>
-      <w:r>
-        <w:t>Získané průběhy z PLC s počáteční podmínkou f(0) = 0</w:t>
+        <w:t>Obr.11.: Získané průběhy z PLC s počáteční podmínkou f(0) = 0</w:t>
       </w:r>
     </w:p>
     <w:p>
@@ -21864,7 +21855,7 @@
         </w:rPr>
         <w:lastRenderedPageBreak/>
         <w:drawing>
-          <wp:inline distT="0" distB="0" distL="0" distR="0" wp14:anchorId="26554D14" wp14:editId="771B0075">
+          <wp:inline distT="0" distB="0" distL="0" distR="0" wp14:anchorId="26554D14" wp14:editId="4AAE1121">
             <wp:extent cx="4205677" cy="2720340"/>
             <wp:effectExtent l="0" t="0" r="4445" b="3810"/>
             <wp:docPr id="1673604975" name="Obrázek 1"/>
@@ -21918,13 +21909,7 @@
         <w:jc w:val="center"/>
       </w:pPr>
       <w:r>
-        <w:t>Obr.1</w:t>
-      </w:r>
-      <w:r>
-        <w:t>2</w:t>
-      </w:r>
-      <w:r>
-        <w:t xml:space="preserve">.: </w:t>
+        <w:t xml:space="preserve">Obr.12.: </w:t>
       </w:r>
       <w:r>
         <w:t>Průběh identifikace soustavy.</w:t>
@@ -22041,7 +22026,123 @@
         <w:t>je vykreslen přenos regulátoru. Výsledný přenos PID regulátoru je zde:</w:t>
       </w:r>
     </w:p>
-    <w:p/>
+    <w:p>
+      <w:pPr>
+        <w:jc w:val="center"/>
+      </w:pPr>
+      <w:r>
+        <w:rPr>
+          <w:noProof/>
+        </w:rPr>
+        <w:drawing>
+          <wp:inline distT="0" distB="0" distL="0" distR="0" wp14:anchorId="6CB0ADCA" wp14:editId="0AD26995">
+            <wp:extent cx="2971800" cy="1787549"/>
+            <wp:effectExtent l="0" t="0" r="0" b="3175"/>
+            <wp:docPr id="762259383" name="Obrázek 3" descr="Obsah obrázku text, snímek obrazovky, Písmo, číslo&#10;&#10;Popis byl vytvořen automaticky"/>
+            <wp:cNvGraphicFramePr>
+              <a:graphicFrameLocks xmlns:a="http://schemas.openxmlformats.org/drawingml/2006/main" noChangeAspect="1"/>
+            </wp:cNvGraphicFramePr>
+            <a:graphic xmlns:a="http://schemas.openxmlformats.org/drawingml/2006/main">
+              <a:graphicData uri="http://schemas.openxmlformats.org/drawingml/2006/picture">
+                <pic:pic xmlns:pic="http://schemas.openxmlformats.org/drawingml/2006/picture">
+                  <pic:nvPicPr>
+                    <pic:cNvPr id="762259383" name="Obrázek 3" descr="Obsah obrázku text, snímek obrazovky, Písmo, číslo&#10;&#10;Popis byl vytvořen automaticky"/>
+                    <pic:cNvPicPr>
+                      <a:picLocks noChangeAspect="1" noChangeArrowheads="1"/>
+                    </pic:cNvPicPr>
+                  </pic:nvPicPr>
+                  <pic:blipFill>
+                    <a:blip r:embed="rId44">
+                      <a:extLst>
+                        <a:ext uri="{28A0092B-C50C-407E-A947-70E740481C1C}">
+                          <a14:useLocalDpi xmlns:a14="http://schemas.microsoft.com/office/drawing/2010/main" val="0"/>
+                        </a:ext>
+                      </a:extLst>
+                    </a:blip>
+                    <a:srcRect/>
+                    <a:stretch>
+                      <a:fillRect/>
+                    </a:stretch>
+                  </pic:blipFill>
+                  <pic:spPr bwMode="auto">
+                    <a:xfrm>
+                      <a:off x="0" y="0"/>
+                      <a:ext cx="2978766" cy="1791739"/>
+                    </a:xfrm>
+                    <a:prstGeom prst="rect">
+                      <a:avLst/>
+                    </a:prstGeom>
+                    <a:noFill/>
+                    <a:ln>
+                      <a:noFill/>
+                    </a:ln>
+                  </pic:spPr>
+                </pic:pic>
+              </a:graphicData>
+            </a:graphic>
+          </wp:inline>
+        </w:drawing>
+      </w:r>
+    </w:p>
+    <w:p>
+      <w:pPr>
+        <w:jc w:val="center"/>
+      </w:pPr>
+      <w:r>
+        <w:rPr>
+          <w:noProof/>
+        </w:rPr>
+        <w:lastRenderedPageBreak/>
+        <w:drawing>
+          <wp:inline distT="0" distB="0" distL="0" distR="0" wp14:anchorId="0B3D6FB7" wp14:editId="3B98C2D9">
+            <wp:extent cx="3864186" cy="2484120"/>
+            <wp:effectExtent l="0" t="0" r="3175" b="0"/>
+            <wp:docPr id="1810468795" name="Obrázek 4"/>
+            <wp:cNvGraphicFramePr>
+              <a:graphicFrameLocks xmlns:a="http://schemas.openxmlformats.org/drawingml/2006/main" noChangeAspect="1"/>
+            </wp:cNvGraphicFramePr>
+            <a:graphic xmlns:a="http://schemas.openxmlformats.org/drawingml/2006/main">
+              <a:graphicData uri="http://schemas.openxmlformats.org/drawingml/2006/picture">
+                <pic:pic xmlns:pic="http://schemas.openxmlformats.org/drawingml/2006/picture">
+                  <pic:nvPicPr>
+                    <pic:cNvPr id="0" name="Picture 4"/>
+                    <pic:cNvPicPr>
+                      <a:picLocks noChangeAspect="1" noChangeArrowheads="1"/>
+                    </pic:cNvPicPr>
+                  </pic:nvPicPr>
+                  <pic:blipFill>
+                    <a:blip r:embed="rId45">
+                      <a:extLst>
+                        <a:ext uri="{28A0092B-C50C-407E-A947-70E740481C1C}">
+                          <a14:useLocalDpi xmlns:a14="http://schemas.microsoft.com/office/drawing/2010/main" val="0"/>
+                        </a:ext>
+                      </a:extLst>
+                    </a:blip>
+                    <a:srcRect/>
+                    <a:stretch>
+                      <a:fillRect/>
+                    </a:stretch>
+                  </pic:blipFill>
+                  <pic:spPr bwMode="auto">
+                    <a:xfrm>
+                      <a:off x="0" y="0"/>
+                      <a:ext cx="3874150" cy="2490525"/>
+                    </a:xfrm>
+                    <a:prstGeom prst="rect">
+                      <a:avLst/>
+                    </a:prstGeom>
+                    <a:noFill/>
+                    <a:ln>
+                      <a:noFill/>
+                    </a:ln>
+                  </pic:spPr>
+                </pic:pic>
+              </a:graphicData>
+            </a:graphic>
+          </wp:inline>
+        </w:drawing>
+      </w:r>
+    </w:p>
     <w:p>
       <w:pPr>
         <w:pStyle w:val="Odstavecseseznamem"/>
@@ -22075,61 +22176,1393 @@
         <w:ind w:left="720" w:firstLine="697"/>
       </w:pPr>
       <w:r>
-        <w:t xml:space="preserve">TIA portál má jiný způsob zápisu přenosu regulátoru dle </w:t>
+        <w:t xml:space="preserve">TIA portál </w:t>
+      </w:r>
+      <w:r>
+        <w:t>používá PIDT1 regulátor s anti-windup, váhová</w:t>
+      </w:r>
+      <w:r>
+        <w:t>ním proporcionální a derivační složky. Tedy jeho rovnice je:</w:t>
+      </w:r>
+    </w:p>
+    <w:p>
+      <w:pPr>
+        <w:ind w:left="720" w:firstLine="697"/>
+        <w:rPr>
+          <w:rFonts w:eastAsiaTheme="minorEastAsia"/>
+        </w:rPr>
+      </w:pPr>
+      <m:oMathPara>
+        <m:oMath>
+          <m:r>
+            <w:rPr>
+              <w:rFonts w:ascii="Cambria Math" w:hAnsi="Cambria Math"/>
+            </w:rPr>
+            <m:t xml:space="preserve">y= </m:t>
+          </m:r>
+          <m:sSub>
+            <m:sSubPr>
+              <m:ctrlPr>
+                <w:rPr>
+                  <w:rFonts w:ascii="Cambria Math" w:hAnsi="Cambria Math"/>
+                  <w:i/>
+                </w:rPr>
+              </m:ctrlPr>
+            </m:sSubPr>
+            <m:e>
+              <m:r>
+                <w:rPr>
+                  <w:rFonts w:ascii="Cambria Math" w:hAnsi="Cambria Math"/>
+                </w:rPr>
+                <m:t>K</m:t>
+              </m:r>
+            </m:e>
+            <m:sub>
+              <m:r>
+                <w:rPr>
+                  <w:rFonts w:ascii="Cambria Math" w:hAnsi="Cambria Math"/>
+                </w:rPr>
+                <m:t>P</m:t>
+              </m:r>
+            </m:sub>
+          </m:sSub>
+          <m:d>
+            <m:dPr>
+              <m:begChr m:val="["/>
+              <m:endChr m:val="]"/>
+              <m:ctrlPr>
+                <w:rPr>
+                  <w:rFonts w:ascii="Cambria Math" w:hAnsi="Cambria Math"/>
+                  <w:i/>
+                </w:rPr>
+              </m:ctrlPr>
+            </m:dPr>
+            <m:e>
+              <m:d>
+                <m:dPr>
+                  <m:ctrlPr>
+                    <w:rPr>
+                      <w:rFonts w:ascii="Cambria Math" w:hAnsi="Cambria Math"/>
+                      <w:i/>
+                    </w:rPr>
+                  </m:ctrlPr>
+                </m:dPr>
+                <m:e>
+                  <m:r>
+                    <w:rPr>
+                      <w:rFonts w:ascii="Cambria Math" w:hAnsi="Cambria Math"/>
+                    </w:rPr>
+                    <m:t>b∙w-x</m:t>
+                  </m:r>
+                </m:e>
+              </m:d>
+              <m:r>
+                <w:rPr>
+                  <w:rFonts w:ascii="Cambria Math" w:hAnsi="Cambria Math"/>
+                </w:rPr>
+                <m:t>+</m:t>
+              </m:r>
+              <m:f>
+                <m:fPr>
+                  <m:ctrlPr>
+                    <w:rPr>
+                      <w:rFonts w:ascii="Cambria Math" w:hAnsi="Cambria Math"/>
+                      <w:i/>
+                    </w:rPr>
+                  </m:ctrlPr>
+                </m:fPr>
+                <m:num>
+                  <m:r>
+                    <w:rPr>
+                      <w:rFonts w:ascii="Cambria Math" w:hAnsi="Cambria Math"/>
+                    </w:rPr>
+                    <m:t>1</m:t>
+                  </m:r>
+                </m:num>
+                <m:den>
+                  <m:sSub>
+                    <m:sSubPr>
+                      <m:ctrlPr>
+                        <w:rPr>
+                          <w:rFonts w:ascii="Cambria Math" w:hAnsi="Cambria Math"/>
+                          <w:i/>
+                        </w:rPr>
+                      </m:ctrlPr>
+                    </m:sSubPr>
+                    <m:e>
+                      <m:r>
+                        <w:rPr>
+                          <w:rFonts w:ascii="Cambria Math" w:hAnsi="Cambria Math"/>
+                        </w:rPr>
+                        <m:t>T</m:t>
+                      </m:r>
+                    </m:e>
+                    <m:sub>
+                      <m:r>
+                        <w:rPr>
+                          <w:rFonts w:ascii="Cambria Math" w:hAnsi="Cambria Math"/>
+                        </w:rPr>
+                        <m:t>i</m:t>
+                      </m:r>
+                    </m:sub>
+                  </m:sSub>
+                  <m:r>
+                    <w:rPr>
+                      <w:rFonts w:ascii="Cambria Math" w:hAnsi="Cambria Math"/>
+                    </w:rPr>
+                    <m:t>∙s</m:t>
+                  </m:r>
+                </m:den>
+              </m:f>
+              <m:d>
+                <m:dPr>
+                  <m:ctrlPr>
+                    <w:rPr>
+                      <w:rFonts w:ascii="Cambria Math" w:hAnsi="Cambria Math"/>
+                      <w:i/>
+                    </w:rPr>
+                  </m:ctrlPr>
+                </m:dPr>
+                <m:e>
+                  <m:r>
+                    <w:rPr>
+                      <w:rFonts w:ascii="Cambria Math" w:hAnsi="Cambria Math"/>
+                    </w:rPr>
+                    <m:t>w-x</m:t>
+                  </m:r>
+                </m:e>
+              </m:d>
+              <m:r>
+                <w:rPr>
+                  <w:rFonts w:ascii="Cambria Math" w:hAnsi="Cambria Math"/>
+                </w:rPr>
+                <m:t>+</m:t>
+              </m:r>
+              <m:f>
+                <m:fPr>
+                  <m:ctrlPr>
+                    <w:rPr>
+                      <w:rFonts w:ascii="Cambria Math" w:hAnsi="Cambria Math"/>
+                      <w:i/>
+                    </w:rPr>
+                  </m:ctrlPr>
+                </m:fPr>
+                <m:num>
+                  <m:sSub>
+                    <m:sSubPr>
+                      <m:ctrlPr>
+                        <w:rPr>
+                          <w:rFonts w:ascii="Cambria Math" w:hAnsi="Cambria Math"/>
+                          <w:i/>
+                        </w:rPr>
+                      </m:ctrlPr>
+                    </m:sSubPr>
+                    <m:e>
+                      <m:r>
+                        <w:rPr>
+                          <w:rFonts w:ascii="Cambria Math" w:hAnsi="Cambria Math"/>
+                        </w:rPr>
+                        <m:t>T</m:t>
+                      </m:r>
+                    </m:e>
+                    <m:sub>
+                      <m:r>
+                        <w:rPr>
+                          <w:rFonts w:ascii="Cambria Math" w:hAnsi="Cambria Math"/>
+                        </w:rPr>
+                        <m:t>D</m:t>
+                      </m:r>
+                    </m:sub>
+                  </m:sSub>
+                  <m:r>
+                    <w:rPr>
+                      <w:rFonts w:ascii="Cambria Math" w:hAnsi="Cambria Math"/>
+                    </w:rPr>
+                    <m:t>∙s</m:t>
+                  </m:r>
+                </m:num>
+                <m:den>
+                  <m:r>
+                    <w:rPr>
+                      <w:rFonts w:ascii="Cambria Math" w:hAnsi="Cambria Math"/>
+                    </w:rPr>
+                    <m:t>a∙</m:t>
+                  </m:r>
+                  <m:sSub>
+                    <m:sSubPr>
+                      <m:ctrlPr>
+                        <w:rPr>
+                          <w:rFonts w:ascii="Cambria Math" w:hAnsi="Cambria Math"/>
+                          <w:i/>
+                        </w:rPr>
+                      </m:ctrlPr>
+                    </m:sSubPr>
+                    <m:e>
+                      <m:r>
+                        <w:rPr>
+                          <w:rFonts w:ascii="Cambria Math" w:hAnsi="Cambria Math"/>
+                        </w:rPr>
+                        <m:t>T</m:t>
+                      </m:r>
+                    </m:e>
+                    <m:sub>
+                      <m:r>
+                        <w:rPr>
+                          <w:rFonts w:ascii="Cambria Math" w:hAnsi="Cambria Math"/>
+                        </w:rPr>
+                        <m:t>D</m:t>
+                      </m:r>
+                    </m:sub>
+                  </m:sSub>
+                  <m:r>
+                    <w:rPr>
+                      <w:rFonts w:ascii="Cambria Math" w:hAnsi="Cambria Math"/>
+                    </w:rPr>
+                    <m:t>∙s+1</m:t>
+                  </m:r>
+                </m:den>
+              </m:f>
+              <m:r>
+                <w:rPr>
+                  <w:rFonts w:ascii="Cambria Math" w:hAnsi="Cambria Math"/>
+                </w:rPr>
+                <m:t>(c∙w-x)</m:t>
+              </m:r>
+            </m:e>
+          </m:d>
+          <m:r>
+            <w:rPr>
+              <w:rFonts w:ascii="Cambria Math" w:hAnsi="Cambria Math"/>
+            </w:rPr>
+            <m:t>,</m:t>
+          </m:r>
+        </m:oMath>
+      </m:oMathPara>
+    </w:p>
+    <w:p>
+      <w:pPr>
+        <w:ind w:left="708"/>
+      </w:pPr>
+      <w:r>
+        <w:t xml:space="preserve">Kde </w:t>
       </w:r>
       <w:r>
         <w:rPr>
           <w:i/>
           <w:iCs/>
         </w:rPr>
-        <w:t>obr. 1</w:t>
+        <w:t>y</w:t>
+      </w:r>
+      <w:r>
+        <w:t xml:space="preserve"> je výstupní hodnota PID; </w:t>
       </w:r>
       <w:r>
         <w:rPr>
           <w:i/>
           <w:iCs/>
         </w:rPr>
-        <w:t>5</w:t>
+        <w:t>K</w:t>
       </w:r>
       <w:r>
         <w:rPr>
           <w:i/>
           <w:iCs/>
-        </w:rPr>
-        <w:t xml:space="preserve">. </w:t>
-      </w:r>
-      <w:r>
-        <w:t xml:space="preserve">Převod </w:t>
-      </w:r>
-      <w:r>
-        <w:t xml:space="preserve">je vypočítán níže. Navržený PLC byl otestován na výsledný průběh lze vidět na </w:t>
+          <w:vertAlign w:val="subscript"/>
+        </w:rPr>
+        <w:t>P</w:t>
+      </w:r>
+      <w:r>
+        <w:t xml:space="preserve"> je proporcionální zesílení, </w:t>
       </w:r>
       <w:r>
         <w:rPr>
           <w:i/>
           <w:iCs/>
         </w:rPr>
-        <w:t>obr. 1</w:t>
+        <w:t>s</w:t>
+      </w:r>
+      <w:r>
+        <w:t xml:space="preserve"> – Laplacův operátor; </w:t>
       </w:r>
       <w:r>
         <w:rPr>
           <w:i/>
           <w:iCs/>
         </w:rPr>
-        <w:t>6</w:t>
-      </w:r>
-      <w:r>
-        <w:t>.</w:t>
+        <w:t>b</w:t>
+      </w:r>
+      <w:r>
+        <w:t xml:space="preserve"> – váha proporcionální složky; </w:t>
+      </w:r>
+      <w:r>
+        <w:rPr>
+          <w:i/>
+          <w:iCs/>
+        </w:rPr>
+        <w:t>w</w:t>
+      </w:r>
+      <w:r>
+        <w:t xml:space="preserve"> – setpoint; </w:t>
+      </w:r>
+      <w:r>
+        <w:rPr>
+          <w:i/>
+          <w:iCs/>
+        </w:rPr>
+        <w:t xml:space="preserve">x </w:t>
+      </w:r>
+      <w:r>
+        <w:t xml:space="preserve">– procesní hodnota, </w:t>
+      </w:r>
+      <w:r>
+        <w:rPr>
+          <w:i/>
+          <w:iCs/>
+        </w:rPr>
+        <w:t>T</w:t>
+      </w:r>
+      <w:r>
+        <w:rPr>
+          <w:i/>
+          <w:iCs/>
+          <w:vertAlign w:val="subscript"/>
+        </w:rPr>
+        <w:t>I</w:t>
+      </w:r>
+      <w:r>
+        <w:rPr>
+          <w:i/>
+          <w:iCs/>
+        </w:rPr>
+        <w:t xml:space="preserve"> </w:t>
+      </w:r>
+      <w:r>
+        <w:t xml:space="preserve">– doba integračního zásahu; </w:t>
+      </w:r>
+      <w:r>
+        <w:rPr>
+          <w:i/>
+          <w:iCs/>
+        </w:rPr>
+        <w:t>T</w:t>
+      </w:r>
+      <w:r>
+        <w:rPr>
+          <w:i/>
+          <w:iCs/>
+          <w:vertAlign w:val="subscript"/>
+        </w:rPr>
+        <w:t>D</w:t>
+      </w:r>
+      <w:r>
+        <w:t xml:space="preserve"> – doba derivačního zásahu; </w:t>
+      </w:r>
+      <w:r>
+        <w:rPr>
+          <w:i/>
+          <w:iCs/>
+        </w:rPr>
+        <w:t>a</w:t>
+      </w:r>
+      <w:r>
+        <w:t xml:space="preserve"> -  koeficient derivačního zpoždění; </w:t>
+      </w:r>
+      <w:r>
+        <w:rPr>
+          <w:i/>
+          <w:iCs/>
+        </w:rPr>
+        <w:t>c</w:t>
+      </w:r>
+      <w:r>
+        <w:t xml:space="preserve"> – váha derivačního zásahu; </w:t>
+      </w:r>
+      <w:r>
+        <w:rPr>
+          <w:i/>
+          <w:iCs/>
+        </w:rPr>
+        <w:t>DeadZone</w:t>
+      </w:r>
+      <w:r>
+        <w:t xml:space="preserve"> – šířka Dead zóny a </w:t>
+      </w:r>
+      <w:r>
+        <w:rPr>
+          <w:i/>
+          <w:iCs/>
+        </w:rPr>
+        <w:t>ControlZone</w:t>
+      </w:r>
+      <w:r>
+        <w:t xml:space="preserve"> – šířka Control zóny.</w:t>
       </w:r>
     </w:p>
     <w:p>
       <w:pPr>
+        <w:ind w:left="720" w:firstLine="696"/>
+      </w:pPr>
+      <w:r>
+        <w:t xml:space="preserve">Převod </w:t>
+      </w:r>
+      <w:r>
+        <w:t>je vypočítán níže</w:t>
+      </w:r>
+      <w:r>
+        <w:t xml:space="preserve"> – </w:t>
+      </w:r>
+      <w:r>
+        <w:t>výpočet koeficientů za pomocí porovnání s rovnicí z MatLabu</w:t>
+      </w:r>
+      <w:r>
+        <w:t xml:space="preserve">. </w:t>
+      </w:r>
+      <w:r>
+        <w:t xml:space="preserve">A použité hodnoty jsou na obrázku obr.15. </w:t>
+      </w:r>
+      <w:r>
+        <w:t>Navržený P</w:t>
+      </w:r>
+      <w:r>
+        <w:t>ID</w:t>
+      </w:r>
+      <w:r>
+        <w:t xml:space="preserve"> byl otestován </w:t>
+      </w:r>
+      <w:r>
+        <w:t>a</w:t>
+      </w:r>
+      <w:r>
+        <w:t xml:space="preserve"> výsledný průběh </w:t>
+      </w:r>
+      <w:r>
+        <w:t xml:space="preserve">regulované hodnoty </w:t>
+      </w:r>
+      <w:r>
+        <w:t xml:space="preserve">lze vidět na </w:t>
+      </w:r>
+      <w:r>
+        <w:rPr>
+          <w:i/>
+          <w:iCs/>
+        </w:rPr>
+        <w:t>obr. 1</w:t>
+      </w:r>
+      <w:r>
+        <w:rPr>
+          <w:i/>
+          <w:iCs/>
+        </w:rPr>
+        <w:t>6</w:t>
+      </w:r>
+      <w:r>
+        <w:t>.</w:t>
+      </w:r>
+    </w:p>
+    <w:p>
+      <w:pPr>
+        <w:ind w:left="720" w:firstLine="696"/>
+        <w:rPr>
+          <w:rFonts w:eastAsiaTheme="minorEastAsia"/>
+        </w:rPr>
+      </w:pPr>
+      <m:oMathPara>
+        <m:oMath>
+          <m:r>
+            <w:rPr>
+              <w:rFonts w:ascii="Cambria Math" w:hAnsi="Cambria Math"/>
+            </w:rPr>
+            <m:t>D</m:t>
+          </m:r>
+          <m:f>
+            <m:fPr>
+              <m:ctrlPr>
+                <w:rPr>
+                  <w:rFonts w:ascii="Cambria Math" w:hAnsi="Cambria Math"/>
+                  <w:i/>
+                </w:rPr>
+              </m:ctrlPr>
+            </m:fPr>
+            <m:num>
+              <m:r>
+                <w:rPr>
+                  <w:rFonts w:ascii="Cambria Math" w:hAnsi="Cambria Math"/>
+                </w:rPr>
+                <m:t>N</m:t>
+              </m:r>
+            </m:num>
+            <m:den>
+              <m:r>
+                <w:rPr>
+                  <w:rFonts w:ascii="Cambria Math" w:hAnsi="Cambria Math"/>
+                </w:rPr>
+                <m:t>1+N</m:t>
+              </m:r>
+              <m:f>
+                <m:fPr>
+                  <m:ctrlPr>
+                    <w:rPr>
+                      <w:rFonts w:ascii="Cambria Math" w:hAnsi="Cambria Math"/>
+                      <w:i/>
+                    </w:rPr>
+                  </m:ctrlPr>
+                </m:fPr>
+                <m:num>
+                  <m:r>
+                    <w:rPr>
+                      <w:rFonts w:ascii="Cambria Math" w:hAnsi="Cambria Math"/>
+                    </w:rPr>
+                    <m:t>1</m:t>
+                  </m:r>
+                </m:num>
+                <m:den>
+                  <m:r>
+                    <w:rPr>
+                      <w:rFonts w:ascii="Cambria Math" w:hAnsi="Cambria Math"/>
+                    </w:rPr>
+                    <m:t>s</m:t>
+                  </m:r>
+                </m:den>
+              </m:f>
+            </m:den>
+          </m:f>
+          <m:r>
+            <w:rPr>
+              <w:rFonts w:ascii="Cambria Math" w:hAnsi="Cambria Math"/>
+            </w:rPr>
+            <m:t xml:space="preserve">= </m:t>
+          </m:r>
+          <m:f>
+            <m:fPr>
+              <m:ctrlPr>
+                <w:rPr>
+                  <w:rFonts w:ascii="Cambria Math" w:hAnsi="Cambria Math"/>
+                  <w:i/>
+                </w:rPr>
+              </m:ctrlPr>
+            </m:fPr>
+            <m:num>
+              <m:sSub>
+                <m:sSubPr>
+                  <m:ctrlPr>
+                    <w:rPr>
+                      <w:rFonts w:ascii="Cambria Math" w:hAnsi="Cambria Math"/>
+                      <w:i/>
+                    </w:rPr>
+                  </m:ctrlPr>
+                </m:sSubPr>
+                <m:e>
+                  <m:r>
+                    <w:rPr>
+                      <w:rFonts w:ascii="Cambria Math" w:hAnsi="Cambria Math"/>
+                    </w:rPr>
+                    <m:t>T</m:t>
+                  </m:r>
+                </m:e>
+                <m:sub>
+                  <m:r>
+                    <w:rPr>
+                      <w:rFonts w:ascii="Cambria Math" w:hAnsi="Cambria Math"/>
+                    </w:rPr>
+                    <m:t>D</m:t>
+                  </m:r>
+                </m:sub>
+              </m:sSub>
+              <m:r>
+                <w:rPr>
+                  <w:rFonts w:ascii="Cambria Math" w:hAnsi="Cambria Math"/>
+                </w:rPr>
+                <m:t>s</m:t>
+              </m:r>
+            </m:num>
+            <m:den>
+              <m:r>
+                <w:rPr>
+                  <w:rFonts w:ascii="Cambria Math" w:hAnsi="Cambria Math"/>
+                </w:rPr>
+                <m:t>a</m:t>
+              </m:r>
+              <m:sSub>
+                <m:sSubPr>
+                  <m:ctrlPr>
+                    <w:rPr>
+                      <w:rFonts w:ascii="Cambria Math" w:hAnsi="Cambria Math"/>
+                      <w:i/>
+                    </w:rPr>
+                  </m:ctrlPr>
+                </m:sSubPr>
+                <m:e>
+                  <m:r>
+                    <w:rPr>
+                      <w:rFonts w:ascii="Cambria Math" w:hAnsi="Cambria Math"/>
+                    </w:rPr>
+                    <m:t>T</m:t>
+                  </m:r>
+                </m:e>
+                <m:sub>
+                  <m:r>
+                    <w:rPr>
+                      <w:rFonts w:ascii="Cambria Math" w:hAnsi="Cambria Math"/>
+                    </w:rPr>
+                    <m:t>D</m:t>
+                  </m:r>
+                </m:sub>
+              </m:sSub>
+              <m:r>
+                <w:rPr>
+                  <w:rFonts w:ascii="Cambria Math" w:hAnsi="Cambria Math"/>
+                </w:rPr>
+                <m:t>s+1</m:t>
+              </m:r>
+            </m:den>
+          </m:f>
+          <m:r>
+            <w:rPr>
+              <w:rFonts w:ascii="Cambria Math" w:hAnsi="Cambria Math"/>
+            </w:rPr>
+            <m:t xml:space="preserve">= </m:t>
+          </m:r>
+          <m:f>
+            <m:fPr>
+              <m:ctrlPr>
+                <w:rPr>
+                  <w:rFonts w:ascii="Cambria Math" w:hAnsi="Cambria Math"/>
+                  <w:i/>
+                </w:rPr>
+              </m:ctrlPr>
+            </m:fPr>
+            <m:num>
+              <m:sSub>
+                <m:sSubPr>
+                  <m:ctrlPr>
+                    <w:rPr>
+                      <w:rFonts w:ascii="Cambria Math" w:hAnsi="Cambria Math"/>
+                      <w:i/>
+                    </w:rPr>
+                  </m:ctrlPr>
+                </m:sSubPr>
+                <m:e>
+                  <m:r>
+                    <w:rPr>
+                      <w:rFonts w:ascii="Cambria Math" w:hAnsi="Cambria Math"/>
+                    </w:rPr>
+                    <m:t>T</m:t>
+                  </m:r>
+                </m:e>
+                <m:sub>
+                  <m:r>
+                    <w:rPr>
+                      <w:rFonts w:ascii="Cambria Math" w:hAnsi="Cambria Math"/>
+                    </w:rPr>
+                    <m:t>D</m:t>
+                  </m:r>
+                </m:sub>
+              </m:sSub>
+              <m:r>
+                <w:rPr>
+                  <w:rFonts w:ascii="Cambria Math" w:hAnsi="Cambria Math"/>
+                </w:rPr>
+                <m:t>s</m:t>
+              </m:r>
+              <m:f>
+                <m:fPr>
+                  <m:ctrlPr>
+                    <w:rPr>
+                      <w:rFonts w:ascii="Cambria Math" w:hAnsi="Cambria Math"/>
+                      <w:i/>
+                    </w:rPr>
+                  </m:ctrlPr>
+                </m:fPr>
+                <m:num>
+                  <m:r>
+                    <w:rPr>
+                      <w:rFonts w:ascii="Cambria Math" w:hAnsi="Cambria Math"/>
+                    </w:rPr>
+                    <m:t>1</m:t>
+                  </m:r>
+                </m:num>
+                <m:den>
+                  <m:r>
+                    <w:rPr>
+                      <w:rFonts w:ascii="Cambria Math" w:hAnsi="Cambria Math"/>
+                    </w:rPr>
+                    <m:t>a</m:t>
+                  </m:r>
+                </m:den>
+              </m:f>
+            </m:num>
+            <m:den>
+              <m:sSub>
+                <m:sSubPr>
+                  <m:ctrlPr>
+                    <w:rPr>
+                      <w:rFonts w:ascii="Cambria Math" w:hAnsi="Cambria Math"/>
+                      <w:i/>
+                    </w:rPr>
+                  </m:ctrlPr>
+                </m:sSubPr>
+                <m:e>
+                  <m:r>
+                    <w:rPr>
+                      <w:rFonts w:ascii="Cambria Math" w:hAnsi="Cambria Math"/>
+                    </w:rPr>
+                    <m:t>T</m:t>
+                  </m:r>
+                </m:e>
+                <m:sub>
+                  <m:r>
+                    <w:rPr>
+                      <w:rFonts w:ascii="Cambria Math" w:hAnsi="Cambria Math"/>
+                    </w:rPr>
+                    <m:t>D</m:t>
+                  </m:r>
+                </m:sub>
+              </m:sSub>
+              <m:r>
+                <w:rPr>
+                  <w:rFonts w:ascii="Cambria Math" w:hAnsi="Cambria Math"/>
+                </w:rPr>
+                <m:t>s(1+</m:t>
+              </m:r>
+              <m:f>
+                <m:fPr>
+                  <m:ctrlPr>
+                    <w:rPr>
+                      <w:rFonts w:ascii="Cambria Math" w:hAnsi="Cambria Math"/>
+                      <w:i/>
+                    </w:rPr>
+                  </m:ctrlPr>
+                </m:fPr>
+                <m:num>
+                  <m:r>
+                    <w:rPr>
+                      <w:rFonts w:ascii="Cambria Math" w:hAnsi="Cambria Math"/>
+                    </w:rPr>
+                    <m:t>1</m:t>
+                  </m:r>
+                </m:num>
+                <m:den>
+                  <m:r>
+                    <w:rPr>
+                      <w:rFonts w:ascii="Cambria Math" w:hAnsi="Cambria Math"/>
+                    </w:rPr>
+                    <m:t>a</m:t>
+                  </m:r>
+                  <m:sSub>
+                    <m:sSubPr>
+                      <m:ctrlPr>
+                        <w:rPr>
+                          <w:rFonts w:ascii="Cambria Math" w:hAnsi="Cambria Math"/>
+                          <w:i/>
+                        </w:rPr>
+                      </m:ctrlPr>
+                    </m:sSubPr>
+                    <m:e>
+                      <m:r>
+                        <w:rPr>
+                          <w:rFonts w:ascii="Cambria Math" w:hAnsi="Cambria Math"/>
+                        </w:rPr>
+                        <m:t>T</m:t>
+                      </m:r>
+                    </m:e>
+                    <m:sub>
+                      <m:r>
+                        <w:rPr>
+                          <w:rFonts w:ascii="Cambria Math" w:hAnsi="Cambria Math"/>
+                        </w:rPr>
+                        <m:t>D</m:t>
+                      </m:r>
+                    </m:sub>
+                  </m:sSub>
+                  <m:r>
+                    <w:rPr>
+                      <w:rFonts w:ascii="Cambria Math" w:hAnsi="Cambria Math"/>
+                    </w:rPr>
+                    <m:t>s</m:t>
+                  </m:r>
+                </m:den>
+              </m:f>
+              <m:r>
+                <w:rPr>
+                  <w:rFonts w:ascii="Cambria Math" w:hAnsi="Cambria Math"/>
+                </w:rPr>
+                <m:t>)</m:t>
+              </m:r>
+            </m:den>
+          </m:f>
+          <m:r>
+            <w:rPr>
+              <w:rFonts w:ascii="Cambria Math" w:hAnsi="Cambria Math"/>
+            </w:rPr>
+            <m:t>=</m:t>
+          </m:r>
+          <m:d>
+            <m:dPr>
+              <m:begChr m:val="|"/>
+              <m:endChr m:val="|"/>
+              <m:ctrlPr>
+                <w:rPr>
+                  <w:rFonts w:ascii="Cambria Math" w:hAnsi="Cambria Math"/>
+                  <w:i/>
+                </w:rPr>
+              </m:ctrlPr>
+            </m:dPr>
+            <m:e>
+              <m:r>
+                <w:rPr>
+                  <w:rFonts w:ascii="Cambria Math" w:hAnsi="Cambria Math"/>
+                </w:rPr>
+                <m:t xml:space="preserve">N= </m:t>
+              </m:r>
+              <m:f>
+                <m:fPr>
+                  <m:ctrlPr>
+                    <w:rPr>
+                      <w:rFonts w:ascii="Cambria Math" w:hAnsi="Cambria Math"/>
+                      <w:i/>
+                    </w:rPr>
+                  </m:ctrlPr>
+                </m:fPr>
+                <m:num>
+                  <m:r>
+                    <w:rPr>
+                      <w:rFonts w:ascii="Cambria Math" w:hAnsi="Cambria Math"/>
+                    </w:rPr>
+                    <m:t>1</m:t>
+                  </m:r>
+                </m:num>
+                <m:den>
+                  <m:r>
+                    <w:rPr>
+                      <w:rFonts w:ascii="Cambria Math" w:hAnsi="Cambria Math"/>
+                    </w:rPr>
+                    <m:t>a</m:t>
+                  </m:r>
+                  <m:sSub>
+                    <m:sSubPr>
+                      <m:ctrlPr>
+                        <w:rPr>
+                          <w:rFonts w:ascii="Cambria Math" w:hAnsi="Cambria Math"/>
+                          <w:i/>
+                        </w:rPr>
+                      </m:ctrlPr>
+                    </m:sSubPr>
+                    <m:e>
+                      <m:r>
+                        <w:rPr>
+                          <w:rFonts w:ascii="Cambria Math" w:hAnsi="Cambria Math"/>
+                        </w:rPr>
+                        <m:t>T</m:t>
+                      </m:r>
+                    </m:e>
+                    <m:sub>
+                      <m:r>
+                        <w:rPr>
+                          <w:rFonts w:ascii="Cambria Math" w:hAnsi="Cambria Math"/>
+                        </w:rPr>
+                        <m:t>D</m:t>
+                      </m:r>
+                    </m:sub>
+                  </m:sSub>
+                </m:den>
+              </m:f>
+            </m:e>
+          </m:d>
+          <m:r>
+            <w:rPr>
+              <w:rFonts w:ascii="Cambria Math" w:hAnsi="Cambria Math"/>
+            </w:rPr>
+            <m:t xml:space="preserve">= </m:t>
+          </m:r>
+          <m:f>
+            <m:fPr>
+              <m:ctrlPr>
+                <w:rPr>
+                  <w:rFonts w:ascii="Cambria Math" w:hAnsi="Cambria Math"/>
+                  <w:i/>
+                </w:rPr>
+              </m:ctrlPr>
+            </m:fPr>
+            <m:num>
+              <m:sSub>
+                <m:sSubPr>
+                  <m:ctrlPr>
+                    <w:rPr>
+                      <w:rFonts w:ascii="Cambria Math" w:hAnsi="Cambria Math"/>
+                      <w:i/>
+                    </w:rPr>
+                  </m:ctrlPr>
+                </m:sSubPr>
+                <m:e>
+                  <m:r>
+                    <w:rPr>
+                      <w:rFonts w:ascii="Cambria Math" w:hAnsi="Cambria Math"/>
+                    </w:rPr>
+                    <m:t>T</m:t>
+                  </m:r>
+                </m:e>
+                <m:sub>
+                  <m:r>
+                    <w:rPr>
+                      <w:rFonts w:ascii="Cambria Math" w:hAnsi="Cambria Math"/>
+                    </w:rPr>
+                    <m:t>D</m:t>
+                  </m:r>
+                </m:sub>
+              </m:sSub>
+              <m:r>
+                <w:rPr>
+                  <w:rFonts w:ascii="Cambria Math" w:hAnsi="Cambria Math"/>
+                </w:rPr>
+                <m:t>N</m:t>
+              </m:r>
+            </m:num>
+            <m:den>
+              <m:r>
+                <w:rPr>
+                  <w:rFonts w:ascii="Cambria Math" w:hAnsi="Cambria Math"/>
+                </w:rPr>
+                <m:t>1+N</m:t>
+              </m:r>
+              <m:f>
+                <m:fPr>
+                  <m:ctrlPr>
+                    <w:rPr>
+                      <w:rFonts w:ascii="Cambria Math" w:hAnsi="Cambria Math"/>
+                      <w:i/>
+                    </w:rPr>
+                  </m:ctrlPr>
+                </m:fPr>
+                <m:num>
+                  <m:r>
+                    <w:rPr>
+                      <w:rFonts w:ascii="Cambria Math" w:hAnsi="Cambria Math"/>
+                    </w:rPr>
+                    <m:t>1</m:t>
+                  </m:r>
+                </m:num>
+                <m:den>
+                  <m:r>
+                    <w:rPr>
+                      <w:rFonts w:ascii="Cambria Math" w:hAnsi="Cambria Math"/>
+                    </w:rPr>
+                    <m:t>s</m:t>
+                  </m:r>
+                </m:den>
+              </m:f>
+            </m:den>
+          </m:f>
+        </m:oMath>
+      </m:oMathPara>
+    </w:p>
+    <w:p>
+      <w:pPr>
+        <w:ind w:left="720" w:firstLine="696"/>
+        <w:rPr>
+          <w:rFonts w:eastAsiaTheme="minorEastAsia"/>
+        </w:rPr>
+      </w:pPr>
+      <m:oMathPara>
+        <m:oMath>
+          <m:r>
+            <w:rPr>
+              <w:rFonts w:ascii="Cambria Math" w:eastAsiaTheme="minorEastAsia" w:hAnsi="Cambria Math"/>
+            </w:rPr>
+            <m:t>→</m:t>
+          </m:r>
+          <m:sSub>
+            <m:sSubPr>
+              <m:ctrlPr>
+                <w:rPr>
+                  <w:rFonts w:ascii="Cambria Math" w:eastAsiaTheme="minorEastAsia" w:hAnsi="Cambria Math"/>
+                  <w:i/>
+                </w:rPr>
+              </m:ctrlPr>
+            </m:sSubPr>
+            <m:e>
+              <m:r>
+                <w:rPr>
+                  <w:rFonts w:ascii="Cambria Math" w:eastAsiaTheme="minorEastAsia" w:hAnsi="Cambria Math"/>
+                </w:rPr>
+                <m:t>T</m:t>
+              </m:r>
+            </m:e>
+            <m:sub>
+              <m:r>
+                <w:rPr>
+                  <w:rFonts w:ascii="Cambria Math" w:eastAsiaTheme="minorEastAsia" w:hAnsi="Cambria Math"/>
+                </w:rPr>
+                <m:t>D</m:t>
+              </m:r>
+            </m:sub>
+          </m:sSub>
+          <m:r>
+            <w:rPr>
+              <w:rFonts w:ascii="Cambria Math" w:eastAsiaTheme="minorEastAsia" w:hAnsi="Cambria Math"/>
+            </w:rPr>
+            <m:t>=D;</m:t>
+          </m:r>
+          <m:r>
+            <w:rPr>
+              <w:rFonts w:ascii="Cambria Math" w:eastAsiaTheme="minorEastAsia" w:hAnsi="Cambria Math"/>
+            </w:rPr>
+            <m:t xml:space="preserve">  </m:t>
+          </m:r>
+          <m:r>
+            <w:rPr>
+              <w:rFonts w:ascii="Cambria Math" w:eastAsiaTheme="minorEastAsia" w:hAnsi="Cambria Math"/>
+            </w:rPr>
+            <m:t xml:space="preserve">a= </m:t>
+          </m:r>
+          <m:f>
+            <m:fPr>
+              <m:ctrlPr>
+                <w:rPr>
+                  <w:rFonts w:ascii="Cambria Math" w:eastAsiaTheme="minorEastAsia" w:hAnsi="Cambria Math"/>
+                  <w:i/>
+                </w:rPr>
+              </m:ctrlPr>
+            </m:fPr>
+            <m:num>
+              <m:r>
+                <w:rPr>
+                  <w:rFonts w:ascii="Cambria Math" w:eastAsiaTheme="minorEastAsia" w:hAnsi="Cambria Math"/>
+                </w:rPr>
+                <m:t>1</m:t>
+              </m:r>
+            </m:num>
+            <m:den>
+              <m:sSub>
+                <m:sSubPr>
+                  <m:ctrlPr>
+                    <w:rPr>
+                      <w:rFonts w:ascii="Cambria Math" w:hAnsi="Cambria Math"/>
+                      <w:i/>
+                    </w:rPr>
+                  </m:ctrlPr>
+                </m:sSubPr>
+                <m:e>
+                  <m:r>
+                    <w:rPr>
+                      <w:rFonts w:ascii="Cambria Math" w:hAnsi="Cambria Math"/>
+                    </w:rPr>
+                    <m:t>T</m:t>
+                  </m:r>
+                </m:e>
+                <m:sub>
+                  <m:r>
+                    <w:rPr>
+                      <w:rFonts w:ascii="Cambria Math" w:hAnsi="Cambria Math"/>
+                    </w:rPr>
+                    <m:t>D</m:t>
+                  </m:r>
+                </m:sub>
+              </m:sSub>
+              <m:r>
+                <w:rPr>
+                  <w:rFonts w:ascii="Cambria Math" w:hAnsi="Cambria Math"/>
+                </w:rPr>
+                <m:t>N</m:t>
+              </m:r>
+            </m:den>
+          </m:f>
+        </m:oMath>
+      </m:oMathPara>
+    </w:p>
+    <w:p>
+      <w:pPr>
+        <w:ind w:left="720" w:firstLine="696"/>
+        <w:rPr>
+          <w:rFonts w:eastAsiaTheme="minorEastAsia"/>
+        </w:rPr>
+      </w:pPr>
+      <m:oMathPara>
+        <m:oMath>
+          <m:r>
+            <w:rPr>
+              <w:rFonts w:ascii="Cambria Math" w:eastAsiaTheme="minorEastAsia" w:hAnsi="Cambria Math"/>
+            </w:rPr>
+            <m:t>→</m:t>
+          </m:r>
+          <m:sSub>
+            <m:sSubPr>
+              <m:ctrlPr>
+                <w:rPr>
+                  <w:rFonts w:ascii="Cambria Math" w:eastAsiaTheme="minorEastAsia" w:hAnsi="Cambria Math"/>
+                  <w:i/>
+                </w:rPr>
+              </m:ctrlPr>
+            </m:sSubPr>
+            <m:e>
+              <m:r>
+                <w:rPr>
+                  <w:rFonts w:ascii="Cambria Math" w:eastAsiaTheme="minorEastAsia" w:hAnsi="Cambria Math"/>
+                </w:rPr>
+                <m:t>K</m:t>
+              </m:r>
+            </m:e>
+            <m:sub>
+              <m:r>
+                <w:rPr>
+                  <w:rFonts w:ascii="Cambria Math" w:eastAsiaTheme="minorEastAsia" w:hAnsi="Cambria Math"/>
+                </w:rPr>
+                <m:t>P</m:t>
+              </m:r>
+            </m:sub>
+          </m:sSub>
+          <m:r>
+            <w:rPr>
+              <w:rFonts w:ascii="Cambria Math" w:eastAsiaTheme="minorEastAsia" w:hAnsi="Cambria Math"/>
+            </w:rPr>
+            <m:t xml:space="preserve">=P;  </m:t>
+          </m:r>
+          <m:sSub>
+            <m:sSubPr>
+              <m:ctrlPr>
+                <w:rPr>
+                  <w:rFonts w:ascii="Cambria Math" w:eastAsiaTheme="minorEastAsia" w:hAnsi="Cambria Math"/>
+                  <w:i/>
+                </w:rPr>
+              </m:ctrlPr>
+            </m:sSubPr>
+            <m:e>
+              <m:r>
+                <w:rPr>
+                  <w:rFonts w:ascii="Cambria Math" w:eastAsiaTheme="minorEastAsia" w:hAnsi="Cambria Math"/>
+                </w:rPr>
+                <m:t>T</m:t>
+              </m:r>
+            </m:e>
+            <m:sub>
+              <m:r>
+                <w:rPr>
+                  <w:rFonts w:ascii="Cambria Math" w:eastAsiaTheme="minorEastAsia" w:hAnsi="Cambria Math"/>
+                </w:rPr>
+                <m:t>I</m:t>
+              </m:r>
+            </m:sub>
+          </m:sSub>
+          <m:r>
+            <w:rPr>
+              <w:rFonts w:ascii="Cambria Math" w:eastAsiaTheme="minorEastAsia" w:hAnsi="Cambria Math"/>
+            </w:rPr>
+            <m:t xml:space="preserve">= </m:t>
+          </m:r>
+          <m:f>
+            <m:fPr>
+              <m:ctrlPr>
+                <w:rPr>
+                  <w:rFonts w:ascii="Cambria Math" w:eastAsiaTheme="minorEastAsia" w:hAnsi="Cambria Math"/>
+                  <w:i/>
+                </w:rPr>
+              </m:ctrlPr>
+            </m:fPr>
+            <m:num>
+              <m:r>
+                <w:rPr>
+                  <w:rFonts w:ascii="Cambria Math" w:eastAsiaTheme="minorEastAsia" w:hAnsi="Cambria Math"/>
+                </w:rPr>
+                <m:t>1</m:t>
+              </m:r>
+            </m:num>
+            <m:den>
+              <m:r>
+                <w:rPr>
+                  <w:rFonts w:ascii="Cambria Math" w:eastAsiaTheme="minorEastAsia" w:hAnsi="Cambria Math"/>
+                </w:rPr>
+                <m:t>I</m:t>
+              </m:r>
+            </m:den>
+          </m:f>
+          <m:r>
+            <w:rPr>
+              <w:rFonts w:ascii="Cambria Math" w:eastAsiaTheme="minorEastAsia" w:hAnsi="Cambria Math"/>
+            </w:rPr>
+            <w:tab/>
+          </m:r>
+        </m:oMath>
+      </m:oMathPara>
+    </w:p>
+    <w:p>
+      <w:pPr>
+        <w:rPr>
+          <w:rFonts w:eastAsiaTheme="minorEastAsia"/>
+        </w:rPr>
+      </w:pPr>
+      <w:r>
+        <w:rPr>
+          <w:rFonts w:eastAsiaTheme="minorEastAsia"/>
+        </w:rPr>
+        <w:tab/>
+      </w:r>
+      <w:r>
+        <w:rPr>
+          <w:rFonts w:eastAsiaTheme="minorEastAsia"/>
+        </w:rPr>
+        <w:tab/>
+      </w:r>
+    </w:p>
+    <w:p>
+      <w:pPr>
+        <w:jc w:val="center"/>
+      </w:pPr>
+      <w:r>
+        <w:rPr>
+          <w:noProof/>
+        </w:rPr>
+        <w:drawing>
+          <wp:inline distT="0" distB="0" distL="0" distR="0" wp14:anchorId="2802FA7D" wp14:editId="2DE58149">
+            <wp:extent cx="2377440" cy="1651158"/>
+            <wp:effectExtent l="0" t="0" r="3810" b="6350"/>
+            <wp:docPr id="181352491" name="Obrázek 1" descr="Obsah obrázku text, snímek obrazovky, Písmo, číslo&#10;&#10;Popis byl vytvořen automaticky"/>
+            <wp:cNvGraphicFramePr>
+              <a:graphicFrameLocks xmlns:a="http://schemas.openxmlformats.org/drawingml/2006/main" noChangeAspect="1"/>
+            </wp:cNvGraphicFramePr>
+            <a:graphic xmlns:a="http://schemas.openxmlformats.org/drawingml/2006/main">
+              <a:graphicData uri="http://schemas.openxmlformats.org/drawingml/2006/picture">
+                <pic:pic xmlns:pic="http://schemas.openxmlformats.org/drawingml/2006/picture">
+                  <pic:nvPicPr>
+                    <pic:cNvPr id="181352491" name="Obrázek 1" descr="Obsah obrázku text, snímek obrazovky, Písmo, číslo&#10;&#10;Popis byl vytvořen automaticky"/>
+                    <pic:cNvPicPr>
+                      <a:picLocks noChangeAspect="1" noChangeArrowheads="1"/>
+                    </pic:cNvPicPr>
+                  </pic:nvPicPr>
+                  <pic:blipFill>
+                    <a:blip r:embed="rId46">
+                      <a:extLst>
+                        <a:ext uri="{28A0092B-C50C-407E-A947-70E740481C1C}">
+                          <a14:useLocalDpi xmlns:a14="http://schemas.microsoft.com/office/drawing/2010/main" val="0"/>
+                        </a:ext>
+                      </a:extLst>
+                    </a:blip>
+                    <a:srcRect/>
+                    <a:stretch>
+                      <a:fillRect/>
+                    </a:stretch>
+                  </pic:blipFill>
+                  <pic:spPr bwMode="auto">
+                    <a:xfrm>
+                      <a:off x="0" y="0"/>
+                      <a:ext cx="2388031" cy="1658514"/>
+                    </a:xfrm>
+                    <a:prstGeom prst="rect">
+                      <a:avLst/>
+                    </a:prstGeom>
+                    <a:noFill/>
+                    <a:ln>
+                      <a:noFill/>
+                    </a:ln>
+                  </pic:spPr>
+                </pic:pic>
+              </a:graphicData>
+            </a:graphic>
+          </wp:inline>
+        </w:drawing>
+      </w:r>
+    </w:p>
+    <w:p>
+      <w:pPr>
+        <w:jc w:val="center"/>
+      </w:pPr>
+      <w:r>
+        <w:lastRenderedPageBreak/>
+        <w:t>Obr.1</w:t>
+      </w:r>
+      <w:r>
+        <w:t>5</w:t>
+      </w:r>
+      <w:r>
+        <w:t xml:space="preserve">.: </w:t>
+      </w:r>
+      <w:r>
+        <w:t>Nastaveny hodnoty pro regulátor v PLC</w:t>
+      </w:r>
+    </w:p>
+    <w:p/>
+    <w:p>
+      <w:pPr>
+        <w:jc w:val="center"/>
+      </w:pPr>
+      <w:r>
+        <w:rPr>
+          <w:noProof/>
+        </w:rPr>
+        <w:drawing>
+          <wp:inline distT="0" distB="0" distL="0" distR="0" wp14:anchorId="07170AF7" wp14:editId="4899ADD1">
+            <wp:extent cx="4458761" cy="1905000"/>
+            <wp:effectExtent l="0" t="0" r="0" b="0"/>
+            <wp:docPr id="1662695955" name="Obrázek 2"/>
+            <wp:cNvGraphicFramePr>
+              <a:graphicFrameLocks xmlns:a="http://schemas.openxmlformats.org/drawingml/2006/main" noChangeAspect="1"/>
+            </wp:cNvGraphicFramePr>
+            <a:graphic xmlns:a="http://schemas.openxmlformats.org/drawingml/2006/main">
+              <a:graphicData uri="http://schemas.openxmlformats.org/drawingml/2006/picture">
+                <pic:pic xmlns:pic="http://schemas.openxmlformats.org/drawingml/2006/picture">
+                  <pic:nvPicPr>
+                    <pic:cNvPr id="0" name="Picture 2"/>
+                    <pic:cNvPicPr>
+                      <a:picLocks noChangeAspect="1" noChangeArrowheads="1"/>
+                    </pic:cNvPicPr>
+                  </pic:nvPicPr>
+                  <pic:blipFill>
+                    <a:blip r:embed="rId47" cstate="print">
+                      <a:extLst>
+                        <a:ext uri="{28A0092B-C50C-407E-A947-70E740481C1C}">
+                          <a14:useLocalDpi xmlns:a14="http://schemas.microsoft.com/office/drawing/2010/main" val="0"/>
+                        </a:ext>
+                      </a:extLst>
+                    </a:blip>
+                    <a:srcRect/>
+                    <a:stretch>
+                      <a:fillRect/>
+                    </a:stretch>
+                  </pic:blipFill>
+                  <pic:spPr bwMode="auto">
+                    <a:xfrm>
+                      <a:off x="0" y="0"/>
+                      <a:ext cx="4475222" cy="1912033"/>
+                    </a:xfrm>
+                    <a:prstGeom prst="rect">
+                      <a:avLst/>
+                    </a:prstGeom>
+                    <a:noFill/>
+                    <a:ln>
+                      <a:noFill/>
+                    </a:ln>
+                  </pic:spPr>
+                </pic:pic>
+              </a:graphicData>
+            </a:graphic>
+          </wp:inline>
+        </w:drawing>
+      </w:r>
+    </w:p>
+    <w:p>
+      <w:pPr>
+        <w:jc w:val="center"/>
+      </w:pPr>
+      <w:r>
+        <w:t>Obr.1</w:t>
+      </w:r>
+      <w:r>
+        <w:t>6</w:t>
+      </w:r>
+      <w:r>
+        <w:t xml:space="preserve">.: </w:t>
+      </w:r>
+      <w:r>
+        <w:t>Výsledný průběh z PLC</w:t>
+      </w:r>
+    </w:p>
+    <w:p>
+      <w:pPr>
         <w:pStyle w:val="Odstavecseseznamem"/>
         <w:ind w:left="1416"/>
+        <w:jc w:val="center"/>
       </w:pPr>
     </w:p>
     <w:sectPr>
-      <w:footerReference w:type="default" r:id="rId44"/>
+      <w:footerReference w:type="default" r:id="rId48"/>
       <w:pgSz w:w="11906" w:h="16838"/>
       <w:pgMar w:top="1417" w:right="1417" w:bottom="1417" w:left="1417" w:header="708" w:footer="708" w:gutter="0"/>
       <w:cols w:space="708"/>

--- a/dokumentace_riha_sopak.docx
+++ b/dokumentace_riha_sopak.docx
@@ -238,7 +238,23 @@
           <w:sz w:val="32"/>
           <w:szCs w:val="32"/>
         </w:rPr>
-        <w:t>Petr Šopák, 221022</w:t>
+        <w:t xml:space="preserve">Petr </w:t>
+      </w:r>
+      <w:proofErr w:type="spellStart"/>
+      <w:r>
+        <w:rPr>
+          <w:sz w:val="32"/>
+          <w:szCs w:val="32"/>
+        </w:rPr>
+        <w:t>Šopák</w:t>
+      </w:r>
+      <w:proofErr w:type="spellEnd"/>
+      <w:r>
+        <w:rPr>
+          <w:sz w:val="32"/>
+          <w:szCs w:val="32"/>
+        </w:rPr>
+        <w:t>, 221022</w:t>
       </w:r>
     </w:p>
     <w:p>
@@ -283,8 +299,17 @@
         <w:ind w:firstLine="708"/>
       </w:pPr>
       <w:r>
-        <w:t>Technologický proces slouží k pasterizaci kapalin. Nerezová nádrž je vysoká 2000 mm a její objem je přesně 2 m</w:t>
-      </w:r>
+        <w:t xml:space="preserve">Technologický proces </w:t>
+      </w:r>
+      <w:proofErr w:type="gramStart"/>
+      <w:r>
+        <w:t>slouží</w:t>
+      </w:r>
+      <w:proofErr w:type="gramEnd"/>
+      <w:r>
+        <w:t xml:space="preserve"> k pasterizaci kapalin. Nerezová nádrž je vysoká 2000 mm a její objem je přesně 2 m</w:t>
+      </w:r>
+      <w:proofErr w:type="gramStart"/>
       <w:r>
         <w:rPr>
           <w:vertAlign w:val="superscript"/>
@@ -292,13 +317,30 @@
         <w:t xml:space="preserve">3 </w:t>
       </w:r>
       <w:r>
-        <w:t>. Pro přívod materiálu je využito vstupní a pro odvod výstupní potrubí. Vstupní potrubí o průměru DN125 je konstantně tlakováno vstupním materiálem. Výstupní potrubí, rovněž o průměru DN125 je přivedeno do zásobníků, které uchovávají výstupní produkt pro další zpracování.</w:t>
+        <w:t>.</w:t>
+      </w:r>
+      <w:proofErr w:type="gramEnd"/>
+      <w:r>
+        <w:t xml:space="preserve"> Pro přívod materiálu je využito vstupní a pro odvod výstupní potrubí. Vstupní potrubí o průměru DN125 je konstantně tlakováno vstupním materiálem. Výstupní potrubí, rovněž o průměru DN125 je přivedeno do zásobníků, které uchovávají výstupní produkt pro další zpracování.</w:t>
       </w:r>
       <w:r>
         <w:t xml:space="preserve"> </w:t>
       </w:r>
       <w:r>
-        <w:t>Technologie je vybavena mechanismem pro míchání materiálu uvnitř tanku (mixérem), jehož statický krouticí moment v okamžiku kdy je tank zcela plný je 380 N/m a jehož maximální přípustná rychlost je 40 ot./min. Tento mechanismus je vybaven převodovkou s převodovým poměrem 38:1. Pro ohřev je k technologii připojen tepelný okruh z přidružené výroby (jaderné elektrárny) s plynule regulovatelným jmenovitým výkonem 25</w:t>
+        <w:t xml:space="preserve">Technologie je vybavena mechanismem pro míchání materiálu uvnitř tanku (mixérem), jehož statický krouticí moment v okamžiku kdy je tank zcela plný je 380 N/m a jehož maximální přípustná rychlost je 40 </w:t>
+      </w:r>
+      <w:proofErr w:type="spellStart"/>
+      <w:proofErr w:type="gramStart"/>
+      <w:r>
+        <w:t>ot</w:t>
+      </w:r>
+      <w:proofErr w:type="spellEnd"/>
+      <w:r>
+        <w:t>./</w:t>
+      </w:r>
+      <w:proofErr w:type="gramEnd"/>
+      <w:r>
+        <w:t>min. Tento mechanismus je vybaven převodovkou s převodovým poměrem 38:1. Pro ohřev je k technologii připojen tepelný okruh z přidružené výroby (jaderné elektrárny) s plynule regulovatelným jmenovitým výkonem 25</w:t>
       </w:r>
       <w:r>
         <w:t xml:space="preserve"> </w:t>
@@ -385,7 +427,20 @@
         </w:numPr>
       </w:pPr>
       <w:r>
-        <w:t>Mixér – statický krouticí moment 380 N/m, maximální přípustná rychlost 40 ot./min, převodovka 38:1</w:t>
+        <w:t xml:space="preserve">Mixér – statický krouticí moment 380 N/m, maximální přípustná rychlost 40 </w:t>
+      </w:r>
+      <w:proofErr w:type="spellStart"/>
+      <w:proofErr w:type="gramStart"/>
+      <w:r>
+        <w:t>ot</w:t>
+      </w:r>
+      <w:proofErr w:type="spellEnd"/>
+      <w:r>
+        <w:t>./</w:t>
+      </w:r>
+      <w:proofErr w:type="gramEnd"/>
+      <w:r>
+        <w:t>min, převodovka 38:1</w:t>
       </w:r>
     </w:p>
     <w:p>
@@ -605,7 +660,23 @@
         <w:jc w:val="center"/>
       </w:pPr>
       <w:r>
-        <w:t>Obr.2.: Process flow diagram pasterizační jednotky</w:t>
+        <w:t xml:space="preserve">Obr.2.: </w:t>
+      </w:r>
+      <w:proofErr w:type="spellStart"/>
+      <w:r>
+        <w:t>Process</w:t>
+      </w:r>
+      <w:proofErr w:type="spellEnd"/>
+      <w:r>
+        <w:t xml:space="preserve"> </w:t>
+      </w:r>
+      <w:proofErr w:type="spellStart"/>
+      <w:r>
+        <w:t>flow</w:t>
+      </w:r>
+      <w:proofErr w:type="spellEnd"/>
+      <w:r>
+        <w:t xml:space="preserve"> diagram pasterizační jednotky</w:t>
       </w:r>
     </w:p>
     <w:p>
@@ -4152,8 +4223,20 @@
                 <w:lang w:eastAsia="cs-CZ"/>
                 <w14:ligatures w14:val="none"/>
               </w:rPr>
-              <w:t>P02.01A</w:t>
-            </w:r>
+              <w:t>P02.</w:t>
+            </w:r>
+            <w:proofErr w:type="gramStart"/>
+            <w:r>
+              <w:rPr>
+                <w:rFonts w:ascii="Calibri" w:eastAsia="Times New Roman" w:hAnsi="Calibri" w:cs="Calibri"/>
+                <w:color w:val="000000"/>
+                <w:kern w:val="0"/>
+                <w:lang w:eastAsia="cs-CZ"/>
+                <w14:ligatures w14:val="none"/>
+              </w:rPr>
+              <w:t>01A</w:t>
+            </w:r>
+            <w:proofErr w:type="gramEnd"/>
           </w:p>
         </w:tc>
         <w:tc>
@@ -4231,8 +4314,20 @@
                 <w:lang w:eastAsia="cs-CZ"/>
                 <w14:ligatures w14:val="none"/>
               </w:rPr>
-              <w:t>P02.01B</w:t>
-            </w:r>
+              <w:t>P02.</w:t>
+            </w:r>
+            <w:proofErr w:type="gramStart"/>
+            <w:r>
+              <w:rPr>
+                <w:rFonts w:ascii="Calibri" w:eastAsia="Times New Roman" w:hAnsi="Calibri" w:cs="Calibri"/>
+                <w:color w:val="000000"/>
+                <w:kern w:val="0"/>
+                <w:lang w:eastAsia="cs-CZ"/>
+                <w14:ligatures w14:val="none"/>
+              </w:rPr>
+              <w:t>01B</w:t>
+            </w:r>
+            <w:proofErr w:type="gramEnd"/>
           </w:p>
         </w:tc>
         <w:tc>
@@ -5981,8 +6076,22 @@
                 <w14:ligatures w14:val="none"/>
               </w:rPr>
               <w:br/>
-              <w:t>1600 kPa</w:t>
-            </w:r>
+              <w:t xml:space="preserve">1600 </w:t>
+            </w:r>
+            <w:proofErr w:type="spellStart"/>
+            <w:r>
+              <w:rPr>
+                <w:rFonts w:ascii="Calibri" w:eastAsia="Times New Roman" w:hAnsi="Calibri" w:cs="Calibri"/>
+                <w:color w:val="000000"/>
+                <w:kern w:val="0"/>
+                <w:sz w:val="20"/>
+                <w:szCs w:val="20"/>
+                <w:lang w:eastAsia="cs-CZ"/>
+                <w14:ligatures w14:val="none"/>
+              </w:rPr>
+              <w:t>kPa</w:t>
+            </w:r>
+            <w:proofErr w:type="spellEnd"/>
           </w:p>
         </w:tc>
         <w:tc>
@@ -6734,8 +6843,22 @@
                 <w:lang w:eastAsia="cs-CZ"/>
                 <w14:ligatures w14:val="none"/>
               </w:rPr>
-              <w:t>30 Mpa</w:t>
-            </w:r>
+              <w:t xml:space="preserve">30 </w:t>
+            </w:r>
+            <w:proofErr w:type="spellStart"/>
+            <w:r>
+              <w:rPr>
+                <w:rFonts w:ascii="Calibri" w:eastAsia="Times New Roman" w:hAnsi="Calibri" w:cs="Calibri"/>
+                <w:color w:val="000000"/>
+                <w:kern w:val="0"/>
+                <w:sz w:val="20"/>
+                <w:szCs w:val="20"/>
+                <w:lang w:eastAsia="cs-CZ"/>
+                <w14:ligatures w14:val="none"/>
+              </w:rPr>
+              <w:t>Mpa</w:t>
+            </w:r>
+            <w:proofErr w:type="spellEnd"/>
           </w:p>
         </w:tc>
         <w:tc>
@@ -7458,7 +7581,47 @@
                 <w:lang w:eastAsia="cs-CZ"/>
                 <w14:ligatures w14:val="none"/>
               </w:rPr>
-              <w:t>3…6000 ot./min</w:t>
+              <w:t xml:space="preserve">3…6000 </w:t>
+            </w:r>
+            <w:proofErr w:type="spellStart"/>
+            <w:proofErr w:type="gramStart"/>
+            <w:r>
+              <w:rPr>
+                <w:rFonts w:ascii="Calibri" w:eastAsia="Times New Roman" w:hAnsi="Calibri" w:cs="Calibri"/>
+                <w:color w:val="000000"/>
+                <w:kern w:val="0"/>
+                <w:sz w:val="20"/>
+                <w:szCs w:val="20"/>
+                <w:lang w:eastAsia="cs-CZ"/>
+                <w14:ligatures w14:val="none"/>
+              </w:rPr>
+              <w:t>ot</w:t>
+            </w:r>
+            <w:proofErr w:type="spellEnd"/>
+            <w:r>
+              <w:rPr>
+                <w:rFonts w:ascii="Calibri" w:eastAsia="Times New Roman" w:hAnsi="Calibri" w:cs="Calibri"/>
+                <w:color w:val="000000"/>
+                <w:kern w:val="0"/>
+                <w:sz w:val="20"/>
+                <w:szCs w:val="20"/>
+                <w:lang w:eastAsia="cs-CZ"/>
+                <w14:ligatures w14:val="none"/>
+              </w:rPr>
+              <w:t>./</w:t>
+            </w:r>
+            <w:proofErr w:type="gramEnd"/>
+            <w:r>
+              <w:rPr>
+                <w:rFonts w:ascii="Calibri" w:eastAsia="Times New Roman" w:hAnsi="Calibri" w:cs="Calibri"/>
+                <w:color w:val="000000"/>
+                <w:kern w:val="0"/>
+                <w:sz w:val="20"/>
+                <w:szCs w:val="20"/>
+                <w:lang w:eastAsia="cs-CZ"/>
+                <w14:ligatures w14:val="none"/>
+              </w:rPr>
+              <w:t>min</w:t>
             </w:r>
           </w:p>
         </w:tc>
@@ -7584,8 +7747,22 @@
                 <w:lang w:eastAsia="cs-CZ"/>
                 <w14:ligatures w14:val="none"/>
               </w:rPr>
-              <w:t>-20…80°C</w:t>
-            </w:r>
+              <w:t>-20…</w:t>
+            </w:r>
+            <w:proofErr w:type="gramStart"/>
+            <w:r>
+              <w:rPr>
+                <w:rFonts w:ascii="Calibri" w:eastAsia="Times New Roman" w:hAnsi="Calibri" w:cs="Calibri"/>
+                <w:color w:val="000000"/>
+                <w:kern w:val="0"/>
+                <w:sz w:val="20"/>
+                <w:szCs w:val="20"/>
+                <w:lang w:eastAsia="cs-CZ"/>
+                <w14:ligatures w14:val="none"/>
+              </w:rPr>
+              <w:t>80°C</w:t>
+            </w:r>
+            <w:proofErr w:type="gramEnd"/>
           </w:p>
         </w:tc>
         <w:tc>
@@ -8009,8 +8186,22 @@
                 <w:lang w:eastAsia="cs-CZ"/>
                 <w14:ligatures w14:val="none"/>
               </w:rPr>
-              <w:t>-30…70°C</w:t>
-            </w:r>
+              <w:t>-30…</w:t>
+            </w:r>
+            <w:proofErr w:type="gramStart"/>
+            <w:r>
+              <w:rPr>
+                <w:rFonts w:ascii="Calibri" w:eastAsia="Times New Roman" w:hAnsi="Calibri" w:cs="Calibri"/>
+                <w:color w:val="000000"/>
+                <w:kern w:val="0"/>
+                <w:sz w:val="20"/>
+                <w:szCs w:val="20"/>
+                <w:lang w:eastAsia="cs-CZ"/>
+                <w14:ligatures w14:val="none"/>
+              </w:rPr>
+              <w:t>70°C</w:t>
+            </w:r>
+            <w:proofErr w:type="gramEnd"/>
           </w:p>
         </w:tc>
         <w:tc>
@@ -8308,8 +8499,22 @@
                 <w:lang w:eastAsia="cs-CZ"/>
                 <w14:ligatures w14:val="none"/>
               </w:rPr>
-              <w:t>on/off</w:t>
-            </w:r>
+              <w:t>on/</w:t>
+            </w:r>
+            <w:proofErr w:type="spellStart"/>
+            <w:r>
+              <w:rPr>
+                <w:rFonts w:ascii="Calibri" w:eastAsia="Times New Roman" w:hAnsi="Calibri" w:cs="Calibri"/>
+                <w:color w:val="000000"/>
+                <w:kern w:val="0"/>
+                <w:sz w:val="20"/>
+                <w:szCs w:val="20"/>
+                <w:lang w:eastAsia="cs-CZ"/>
+                <w14:ligatures w14:val="none"/>
+              </w:rPr>
+              <w:t>off</w:t>
+            </w:r>
+            <w:proofErr w:type="spellEnd"/>
           </w:p>
         </w:tc>
         <w:tc>
@@ -8434,8 +8639,22 @@
                 <w:lang w:eastAsia="cs-CZ"/>
                 <w14:ligatures w14:val="none"/>
               </w:rPr>
-              <w:t>-40...100°C</w:t>
-            </w:r>
+              <w:t>-40...</w:t>
+            </w:r>
+            <w:proofErr w:type="gramStart"/>
+            <w:r>
+              <w:rPr>
+                <w:rFonts w:ascii="Calibri" w:eastAsia="Times New Roman" w:hAnsi="Calibri" w:cs="Calibri"/>
+                <w:color w:val="000000"/>
+                <w:kern w:val="0"/>
+                <w:sz w:val="20"/>
+                <w:szCs w:val="20"/>
+                <w:lang w:eastAsia="cs-CZ"/>
+                <w14:ligatures w14:val="none"/>
+              </w:rPr>
+              <w:t>100°C</w:t>
+            </w:r>
+            <w:proofErr w:type="gramEnd"/>
           </w:p>
         </w:tc>
         <w:tc>
@@ -8909,8 +9128,22 @@
                 <w14:ligatures w14:val="none"/>
               </w:rPr>
               <w:br/>
-              <w:t>1600 kPa</w:t>
-            </w:r>
+              <w:t xml:space="preserve">1600 </w:t>
+            </w:r>
+            <w:proofErr w:type="spellStart"/>
+            <w:r>
+              <w:rPr>
+                <w:rFonts w:ascii="Calibri" w:eastAsia="Times New Roman" w:hAnsi="Calibri" w:cs="Calibri"/>
+                <w:color w:val="000000"/>
+                <w:kern w:val="0"/>
+                <w:sz w:val="20"/>
+                <w:szCs w:val="20"/>
+                <w:lang w:eastAsia="cs-CZ"/>
+                <w14:ligatures w14:val="none"/>
+              </w:rPr>
+              <w:t>kPa</w:t>
+            </w:r>
+            <w:proofErr w:type="spellEnd"/>
           </w:p>
         </w:tc>
         <w:tc>
@@ -9902,6 +10135,7 @@
         </w:rPr>
         <w:t xml:space="preserve"> 0 </w:t>
       </w:r>
+      <w:proofErr w:type="gramStart"/>
       <w:r>
         <w:rPr>
           <w:sz w:val="20"/>
@@ -9914,7 +10148,15 @@
           <w:sz w:val="20"/>
           <w:szCs w:val="20"/>
         </w:rPr>
-        <w:t xml:space="preserve"> 135 m</w:t>
+        <w:t xml:space="preserve"> 135</w:t>
+      </w:r>
+      <w:proofErr w:type="gramEnd"/>
+      <w:r>
+        <w:rPr>
+          <w:sz w:val="20"/>
+          <w:szCs w:val="20"/>
+        </w:rPr>
+        <w:t xml:space="preserve"> m</w:t>
       </w:r>
       <w:r>
         <w:rPr>
@@ -10016,7 +10258,48 @@
           <w:sz w:val="20"/>
           <w:szCs w:val="20"/>
         </w:rPr>
-        <w:t>Snímač otáček v rozsahu 3 až 6000 ot./min, což splňuje maximální otáček motoru dle zadání. Provozní teplota může být menší. Je mimo pasterizační tank.</w:t>
+        <w:t xml:space="preserve">Snímač otáček v rozsahu 3 až 6000 </w:t>
+      </w:r>
+      <w:proofErr w:type="spellStart"/>
+      <w:proofErr w:type="gramStart"/>
+      <w:r>
+        <w:rPr>
+          <w:sz w:val="20"/>
+          <w:szCs w:val="20"/>
+        </w:rPr>
+        <w:t>ot</w:t>
+      </w:r>
+      <w:proofErr w:type="spellEnd"/>
+      <w:r>
+        <w:rPr>
+          <w:sz w:val="20"/>
+          <w:szCs w:val="20"/>
+        </w:rPr>
+        <w:t>./</w:t>
+      </w:r>
+      <w:proofErr w:type="gramEnd"/>
+      <w:r>
+        <w:rPr>
+          <w:sz w:val="20"/>
+          <w:szCs w:val="20"/>
+        </w:rPr>
+        <w:t xml:space="preserve">min, což splňuje maximální otáček motoru dle zadání. Provozní teplota může být </w:t>
+      </w:r>
+      <w:proofErr w:type="gramStart"/>
+      <w:r>
+        <w:rPr>
+          <w:sz w:val="20"/>
+          <w:szCs w:val="20"/>
+        </w:rPr>
+        <w:t>menší</w:t>
+      </w:r>
+      <w:proofErr w:type="gramEnd"/>
+      <w:r>
+        <w:rPr>
+          <w:sz w:val="20"/>
+          <w:szCs w:val="20"/>
+        </w:rPr>
+        <w:t>. Je mimo pasterizační tank.</w:t>
       </w:r>
     </w:p>
     <w:p>
@@ -10049,7 +10332,23 @@
           <w:sz w:val="20"/>
           <w:szCs w:val="20"/>
         </w:rPr>
-        <w:t>ladinoměr s proudovým výstupem anebo linkou RS-485 s Modbus RTU. Vhodný pro teploty až 100 °C.</w:t>
+        <w:t>ladinoměr s proudovým výstupem anebo linkou RS-485 s </w:t>
+      </w:r>
+      <w:proofErr w:type="spellStart"/>
+      <w:r>
+        <w:rPr>
+          <w:sz w:val="20"/>
+          <w:szCs w:val="20"/>
+        </w:rPr>
+        <w:t>Modbus</w:t>
+      </w:r>
+      <w:proofErr w:type="spellEnd"/>
+      <w:r>
+        <w:rPr>
+          <w:sz w:val="20"/>
+          <w:szCs w:val="20"/>
+        </w:rPr>
+        <w:t xml:space="preserve"> RTU. Vhodný pro teploty až 100 °C.</w:t>
       </w:r>
     </w:p>
     <w:p>
@@ -10352,6 +10651,7 @@
         </w:rPr>
         <w:t xml:space="preserve"> -30 </w:t>
       </w:r>
+      <w:proofErr w:type="gramStart"/>
       <w:r>
         <w:rPr>
           <w:sz w:val="20"/>
@@ -10364,7 +10664,15 @@
           <w:sz w:val="20"/>
           <w:szCs w:val="20"/>
         </w:rPr>
-        <w:t>130 °C. Lze s n</w:t>
+        <w:t>130</w:t>
+      </w:r>
+      <w:proofErr w:type="gramEnd"/>
+      <w:r>
+        <w:rPr>
+          <w:sz w:val="20"/>
+          <w:szCs w:val="20"/>
+        </w:rPr>
+        <w:t xml:space="preserve"> °C. Lze s n</w:t>
       </w:r>
       <w:r>
         <w:rPr>
@@ -10788,6 +11096,7 @@
                 <w14:ligatures w14:val="none"/>
               </w:rPr>
             </w:pPr>
+            <w:proofErr w:type="spellStart"/>
             <w:r>
               <w:rPr>
                 <w:rFonts w:ascii="Calibri" w:eastAsia="Times New Roman" w:hAnsi="Calibri" w:cs="Calibri"/>
@@ -10800,6 +11109,7 @@
               </w:rPr>
               <w:t>Datasheet</w:t>
             </w:r>
+            <w:proofErr w:type="spellEnd"/>
           </w:p>
         </w:tc>
       </w:tr>
@@ -10997,8 +11307,22 @@
                 <w14:ligatures w14:val="none"/>
               </w:rPr>
               <w:br/>
-              <w:t>1600 kPa</w:t>
-            </w:r>
+              <w:t xml:space="preserve">1600 </w:t>
+            </w:r>
+            <w:proofErr w:type="spellStart"/>
+            <w:r>
+              <w:rPr>
+                <w:rFonts w:ascii="Calibri" w:eastAsia="Times New Roman" w:hAnsi="Calibri" w:cs="Calibri"/>
+                <w:color w:val="000000"/>
+                <w:kern w:val="0"/>
+                <w:sz w:val="20"/>
+                <w:szCs w:val="20"/>
+                <w:lang w:eastAsia="cs-CZ"/>
+                <w14:ligatures w14:val="none"/>
+              </w:rPr>
+              <w:t>kPa</w:t>
+            </w:r>
+            <w:proofErr w:type="spellEnd"/>
           </w:p>
         </w:tc>
         <w:tc>
@@ -11957,7 +12281,33 @@
                 <w:lang w:eastAsia="cs-CZ"/>
                 <w14:ligatures w14:val="none"/>
               </w:rPr>
-              <w:t>200 kPa… 5</w:t>
+              <w:t xml:space="preserve">200 </w:t>
+            </w:r>
+            <w:proofErr w:type="spellStart"/>
+            <w:r>
+              <w:rPr>
+                <w:rFonts w:ascii="Calibri" w:eastAsia="Times New Roman" w:hAnsi="Calibri" w:cs="Calibri"/>
+                <w:color w:val="000000"/>
+                <w:kern w:val="0"/>
+                <w:sz w:val="20"/>
+                <w:szCs w:val="20"/>
+                <w:lang w:eastAsia="cs-CZ"/>
+                <w14:ligatures w14:val="none"/>
+              </w:rPr>
+              <w:t>kPa</w:t>
+            </w:r>
+            <w:proofErr w:type="spellEnd"/>
+            <w:r>
+              <w:rPr>
+                <w:rFonts w:ascii="Calibri" w:eastAsia="Times New Roman" w:hAnsi="Calibri" w:cs="Calibri"/>
+                <w:color w:val="000000"/>
+                <w:kern w:val="0"/>
+                <w:sz w:val="20"/>
+                <w:szCs w:val="20"/>
+                <w:lang w:eastAsia="cs-CZ"/>
+                <w14:ligatures w14:val="none"/>
+              </w:rPr>
+              <w:t>… 5</w:t>
             </w:r>
             <w:r>
               <w:rPr>
@@ -11971,6 +12321,7 @@
               </w:rPr>
               <w:t xml:space="preserve"> </w:t>
             </w:r>
+            <w:proofErr w:type="spellStart"/>
             <w:r>
               <w:rPr>
                 <w:rFonts w:ascii="Calibri" w:eastAsia="Times New Roman" w:hAnsi="Calibri" w:cs="Calibri"/>
@@ -11983,6 +12334,7 @@
               </w:rPr>
               <w:t>MPa</w:t>
             </w:r>
+            <w:proofErr w:type="spellEnd"/>
           </w:p>
         </w:tc>
         <w:tc>
@@ -12339,7 +12691,20 @@
                 <w14:ligatures w14:val="none"/>
               </w:rPr>
               <w:br/>
-              <w:t>3,5 M</w:t>
+              <w:t xml:space="preserve">3,5 </w:t>
+            </w:r>
+            <w:proofErr w:type="spellStart"/>
+            <w:r>
+              <w:rPr>
+                <w:rFonts w:ascii="Calibri" w:eastAsia="Times New Roman" w:hAnsi="Calibri" w:cs="Calibri"/>
+                <w:color w:val="000000"/>
+                <w:kern w:val="0"/>
+                <w:sz w:val="20"/>
+                <w:szCs w:val="20"/>
+                <w:lang w:eastAsia="cs-CZ"/>
+                <w14:ligatures w14:val="none"/>
+              </w:rPr>
+              <w:t>M</w:t>
             </w:r>
             <w:r>
               <w:rPr>
@@ -12365,6 +12730,7 @@
               </w:rPr>
               <w:t>a</w:t>
             </w:r>
+            <w:proofErr w:type="spellEnd"/>
           </w:p>
         </w:tc>
         <w:tc>
@@ -13498,8 +13864,22 @@
                 <w14:ligatures w14:val="none"/>
               </w:rPr>
               <w:br/>
-              <w:t>600 kPa</w:t>
-            </w:r>
+              <w:t xml:space="preserve">600 </w:t>
+            </w:r>
+            <w:proofErr w:type="spellStart"/>
+            <w:r>
+              <w:rPr>
+                <w:rFonts w:ascii="Calibri" w:eastAsia="Times New Roman" w:hAnsi="Calibri" w:cs="Calibri"/>
+                <w:color w:val="000000"/>
+                <w:kern w:val="0"/>
+                <w:sz w:val="20"/>
+                <w:szCs w:val="20"/>
+                <w:lang w:eastAsia="cs-CZ"/>
+                <w14:ligatures w14:val="none"/>
+              </w:rPr>
+              <w:t>kPa</w:t>
+            </w:r>
+            <w:proofErr w:type="spellEnd"/>
           </w:p>
         </w:tc>
         <w:tc>
@@ -13915,8 +14295,33 @@
           <w:sz w:val="20"/>
           <w:szCs w:val="20"/>
         </w:rPr>
-        <w:t>Nerezový pojistný ventil nastavitelný v rozmezí 200 kPa – 5 MPa</w:t>
-      </w:r>
+        <w:t xml:space="preserve">Nerezový pojistný ventil nastavitelný v rozmezí 200 </w:t>
+      </w:r>
+      <w:proofErr w:type="spellStart"/>
+      <w:r>
+        <w:rPr>
+          <w:sz w:val="20"/>
+          <w:szCs w:val="20"/>
+        </w:rPr>
+        <w:t>kPa</w:t>
+      </w:r>
+      <w:proofErr w:type="spellEnd"/>
+      <w:r>
+        <w:rPr>
+          <w:sz w:val="20"/>
+          <w:szCs w:val="20"/>
+        </w:rPr>
+        <w:t xml:space="preserve"> – 5 </w:t>
+      </w:r>
+      <w:proofErr w:type="spellStart"/>
+      <w:r>
+        <w:rPr>
+          <w:sz w:val="20"/>
+          <w:szCs w:val="20"/>
+        </w:rPr>
+        <w:t>MPa</w:t>
+      </w:r>
+      <w:proofErr w:type="spellEnd"/>
       <w:r>
         <w:rPr>
           <w:sz w:val="20"/>
@@ -14442,6 +14847,7 @@
                 <w14:ligatures w14:val="none"/>
               </w:rPr>
             </w:pPr>
+            <w:proofErr w:type="spellStart"/>
             <w:r>
               <w:rPr>
                 <w:rFonts w:ascii="Calibri" w:eastAsia="Times New Roman" w:hAnsi="Calibri" w:cs="Calibri"/>
@@ -14454,6 +14860,7 @@
               </w:rPr>
               <w:t>Datasheet</w:t>
             </w:r>
+            <w:proofErr w:type="spellEnd"/>
           </w:p>
         </w:tc>
         <w:tc>
@@ -14625,8 +15032,22 @@
                 <w:lang w:eastAsia="cs-CZ"/>
                 <w14:ligatures w14:val="none"/>
               </w:rPr>
-              <w:t>40 Nm</w:t>
-            </w:r>
+              <w:t xml:space="preserve">40 </w:t>
+            </w:r>
+            <w:proofErr w:type="spellStart"/>
+            <w:r>
+              <w:rPr>
+                <w:rFonts w:ascii="Calibri" w:eastAsia="Times New Roman" w:hAnsi="Calibri" w:cs="Calibri"/>
+                <w:color w:val="000000"/>
+                <w:kern w:val="0"/>
+                <w:sz w:val="20"/>
+                <w:szCs w:val="20"/>
+                <w:lang w:eastAsia="cs-CZ"/>
+                <w14:ligatures w14:val="none"/>
+              </w:rPr>
+              <w:t>Nm</w:t>
+            </w:r>
+            <w:proofErr w:type="spellEnd"/>
           </w:p>
         </w:tc>
         <w:tc>
@@ -15601,8 +16022,22 @@
                 <w:lang w:eastAsia="cs-CZ"/>
                 <w14:ligatures w14:val="none"/>
               </w:rPr>
-              <w:t>10 Nm</w:t>
-            </w:r>
+              <w:t xml:space="preserve">10 </w:t>
+            </w:r>
+            <w:proofErr w:type="spellStart"/>
+            <w:r>
+              <w:rPr>
+                <w:rFonts w:ascii="Calibri" w:eastAsia="Times New Roman" w:hAnsi="Calibri" w:cs="Calibri"/>
+                <w:color w:val="000000"/>
+                <w:kern w:val="0"/>
+                <w:sz w:val="20"/>
+                <w:szCs w:val="20"/>
+                <w:lang w:eastAsia="cs-CZ"/>
+                <w14:ligatures w14:val="none"/>
+              </w:rPr>
+              <w:t>Nm</w:t>
+            </w:r>
+            <w:proofErr w:type="spellEnd"/>
           </w:p>
         </w:tc>
         <w:tc>
@@ -15727,7 +16162,47 @@
                 <w:lang w:eastAsia="cs-CZ"/>
                 <w14:ligatures w14:val="none"/>
               </w:rPr>
-              <w:t>1445 ot./min</w:t>
+              <w:t xml:space="preserve">1445 </w:t>
+            </w:r>
+            <w:proofErr w:type="spellStart"/>
+            <w:proofErr w:type="gramStart"/>
+            <w:r>
+              <w:rPr>
+                <w:rFonts w:ascii="Calibri" w:eastAsia="Times New Roman" w:hAnsi="Calibri" w:cs="Calibri"/>
+                <w:color w:val="000000"/>
+                <w:kern w:val="0"/>
+                <w:sz w:val="20"/>
+                <w:szCs w:val="20"/>
+                <w:lang w:eastAsia="cs-CZ"/>
+                <w14:ligatures w14:val="none"/>
+              </w:rPr>
+              <w:t>ot</w:t>
+            </w:r>
+            <w:proofErr w:type="spellEnd"/>
+            <w:r>
+              <w:rPr>
+                <w:rFonts w:ascii="Calibri" w:eastAsia="Times New Roman" w:hAnsi="Calibri" w:cs="Calibri"/>
+                <w:color w:val="000000"/>
+                <w:kern w:val="0"/>
+                <w:sz w:val="20"/>
+                <w:szCs w:val="20"/>
+                <w:lang w:eastAsia="cs-CZ"/>
+                <w14:ligatures w14:val="none"/>
+              </w:rPr>
+              <w:t>./</w:t>
+            </w:r>
+            <w:proofErr w:type="gramEnd"/>
+            <w:r>
+              <w:rPr>
+                <w:rFonts w:ascii="Calibri" w:eastAsia="Times New Roman" w:hAnsi="Calibri" w:cs="Calibri"/>
+                <w:color w:val="000000"/>
+                <w:kern w:val="0"/>
+                <w:sz w:val="20"/>
+                <w:szCs w:val="20"/>
+                <w:lang w:eastAsia="cs-CZ"/>
+                <w14:ligatures w14:val="none"/>
+              </w:rPr>
+              <w:t>min</w:t>
             </w:r>
           </w:p>
         </w:tc>
@@ -16000,8 +16475,22 @@
                 <w:lang w:eastAsia="cs-CZ"/>
                 <w14:ligatures w14:val="none"/>
               </w:rPr>
-              <w:t>zdvih 1500N</w:t>
-            </w:r>
+              <w:t xml:space="preserve">zdvih </w:t>
+            </w:r>
+            <w:proofErr w:type="gramStart"/>
+            <w:r>
+              <w:rPr>
+                <w:rFonts w:ascii="Calibri" w:eastAsia="Times New Roman" w:hAnsi="Calibri" w:cs="Calibri"/>
+                <w:color w:val="000000"/>
+                <w:kern w:val="0"/>
+                <w:sz w:val="20"/>
+                <w:szCs w:val="20"/>
+                <w:lang w:eastAsia="cs-CZ"/>
+                <w14:ligatures w14:val="none"/>
+              </w:rPr>
+              <w:t>1500N</w:t>
+            </w:r>
+            <w:proofErr w:type="gramEnd"/>
           </w:p>
         </w:tc>
         <w:tc>
@@ -16357,8 +16846,22 @@
                 <w:lang w:eastAsia="cs-CZ"/>
                 <w14:ligatures w14:val="none"/>
               </w:rPr>
-              <w:t>P02.01A</w:t>
-            </w:r>
+              <w:t>P02.</w:t>
+            </w:r>
+            <w:proofErr w:type="gramStart"/>
+            <w:r>
+              <w:rPr>
+                <w:rFonts w:ascii="Calibri" w:eastAsia="Times New Roman" w:hAnsi="Calibri" w:cs="Calibri"/>
+                <w:color w:val="000000"/>
+                <w:kern w:val="0"/>
+                <w:sz w:val="20"/>
+                <w:szCs w:val="20"/>
+                <w:lang w:eastAsia="cs-CZ"/>
+                <w14:ligatures w14:val="none"/>
+              </w:rPr>
+              <w:t>01A</w:t>
+            </w:r>
+            <w:proofErr w:type="gramEnd"/>
           </w:p>
         </w:tc>
         <w:tc>
@@ -16584,8 +17087,22 @@
                 <w14:ligatures w14:val="none"/>
               </w:rPr>
               <w:br/>
-              <w:t>1 Mpa</w:t>
-            </w:r>
+              <w:t xml:space="preserve">1 </w:t>
+            </w:r>
+            <w:proofErr w:type="spellStart"/>
+            <w:r>
+              <w:rPr>
+                <w:rFonts w:ascii="Calibri" w:eastAsia="Times New Roman" w:hAnsi="Calibri" w:cs="Calibri"/>
+                <w:color w:val="000000"/>
+                <w:kern w:val="0"/>
+                <w:sz w:val="20"/>
+                <w:szCs w:val="20"/>
+                <w:lang w:eastAsia="cs-CZ"/>
+                <w14:ligatures w14:val="none"/>
+              </w:rPr>
+              <w:t>Mpa</w:t>
+            </w:r>
+            <w:proofErr w:type="spellEnd"/>
           </w:p>
         </w:tc>
         <w:tc>
@@ -16763,8 +17280,22 @@
                 <w:lang w:eastAsia="cs-CZ"/>
                 <w14:ligatures w14:val="none"/>
               </w:rPr>
-              <w:t>P02.01B</w:t>
-            </w:r>
+              <w:t>P02.</w:t>
+            </w:r>
+            <w:proofErr w:type="gramStart"/>
+            <w:r>
+              <w:rPr>
+                <w:rFonts w:ascii="Calibri" w:eastAsia="Times New Roman" w:hAnsi="Calibri" w:cs="Calibri"/>
+                <w:color w:val="000000"/>
+                <w:kern w:val="0"/>
+                <w:sz w:val="20"/>
+                <w:szCs w:val="20"/>
+                <w:lang w:eastAsia="cs-CZ"/>
+                <w14:ligatures w14:val="none"/>
+              </w:rPr>
+              <w:t>01B</w:t>
+            </w:r>
+            <w:proofErr w:type="gramEnd"/>
           </w:p>
         </w:tc>
         <w:tc>
@@ -17005,14 +17536,29 @@
       <w:r>
         <w:t> </w:t>
       </w:r>
+      <w:proofErr w:type="spellStart"/>
       <w:r>
         <w:t>Nm</w:t>
       </w:r>
+      <w:proofErr w:type="spellEnd"/>
       <w:r>
         <w:t xml:space="preserve"> a otáčky 1445/38 = 38</w:t>
       </w:r>
       <w:r>
-        <w:t> ot./min</w:t>
+        <w:t> </w:t>
+      </w:r>
+      <w:proofErr w:type="spellStart"/>
+      <w:proofErr w:type="gramStart"/>
+      <w:r>
+        <w:t>ot</w:t>
+      </w:r>
+      <w:proofErr w:type="spellEnd"/>
+      <w:r>
+        <w:t>./</w:t>
+      </w:r>
+      <w:proofErr w:type="gramEnd"/>
+      <w:r>
+        <w:t>min</w:t>
       </w:r>
       <w:r>
         <w:t>.</w:t>
@@ -17185,7 +17731,23 @@
           <w:sz w:val="20"/>
           <w:szCs w:val="20"/>
         </w:rPr>
-        <w:t>. Krouticí moment 40 Nm a spojité ovládání DC (0)2-10 V.</w:t>
+        <w:t xml:space="preserve">. Krouticí moment 40 </w:t>
+      </w:r>
+      <w:proofErr w:type="spellStart"/>
+      <w:r>
+        <w:rPr>
+          <w:sz w:val="20"/>
+          <w:szCs w:val="20"/>
+        </w:rPr>
+        <w:t>Nm</w:t>
+      </w:r>
+      <w:proofErr w:type="spellEnd"/>
+      <w:r>
+        <w:rPr>
+          <w:sz w:val="20"/>
+          <w:szCs w:val="20"/>
+        </w:rPr>
+        <w:t xml:space="preserve"> a spojité ovládání DC (0)2-10 V.</w:t>
       </w:r>
     </w:p>
     <w:p>
@@ -17221,7 +17783,23 @@
           <w:sz w:val="20"/>
           <w:szCs w:val="20"/>
         </w:rPr>
-        <w:t>zdvihový pohon pro 3-cestné zdvihové ventily</w:t>
+        <w:t xml:space="preserve">zdvihový pohon pro </w:t>
+      </w:r>
+      <w:proofErr w:type="gramStart"/>
+      <w:r>
+        <w:rPr>
+          <w:sz w:val="20"/>
+          <w:szCs w:val="20"/>
+        </w:rPr>
+        <w:t>3-cestné</w:t>
+      </w:r>
+      <w:proofErr w:type="gramEnd"/>
+      <w:r>
+        <w:rPr>
+          <w:sz w:val="20"/>
+          <w:szCs w:val="20"/>
+        </w:rPr>
+        <w:t xml:space="preserve"> zdvihové ventily</w:t>
       </w:r>
       <w:r>
         <w:rPr>
@@ -17262,7 +17840,32 @@
           <w:sz w:val="20"/>
           <w:szCs w:val="20"/>
         </w:rPr>
-        <w:t>Krouticí moment 10Nm, jmenovité otáčky 1445 ot./min. Splňuje podmínky zadání.</w:t>
+        <w:t xml:space="preserve">Krouticí moment 10Nm, jmenovité otáčky 1445 </w:t>
+      </w:r>
+      <w:proofErr w:type="spellStart"/>
+      <w:proofErr w:type="gramStart"/>
+      <w:r>
+        <w:rPr>
+          <w:sz w:val="20"/>
+          <w:szCs w:val="20"/>
+        </w:rPr>
+        <w:t>ot</w:t>
+      </w:r>
+      <w:proofErr w:type="spellEnd"/>
+      <w:r>
+        <w:rPr>
+          <w:sz w:val="20"/>
+          <w:szCs w:val="20"/>
+        </w:rPr>
+        <w:t>./</w:t>
+      </w:r>
+      <w:proofErr w:type="gramEnd"/>
+      <w:r>
+        <w:rPr>
+          <w:sz w:val="20"/>
+          <w:szCs w:val="20"/>
+        </w:rPr>
+        <w:t>min. Splňuje podmínky zadání.</w:t>
       </w:r>
     </w:p>
     <w:p>
@@ -17280,7 +17883,27 @@
           <w:sz w:val="20"/>
           <w:szCs w:val="20"/>
         </w:rPr>
-        <w:t>Čerpadla P02.01A; P02.01B:</w:t>
+        <w:t>Čerpadla P02.</w:t>
+      </w:r>
+      <w:proofErr w:type="gramStart"/>
+      <w:r>
+        <w:rPr>
+          <w:b/>
+          <w:bCs/>
+          <w:sz w:val="20"/>
+          <w:szCs w:val="20"/>
+        </w:rPr>
+        <w:t>01A</w:t>
+      </w:r>
+      <w:proofErr w:type="gramEnd"/>
+      <w:r>
+        <w:rPr>
+          <w:b/>
+          <w:bCs/>
+          <w:sz w:val="20"/>
+          <w:szCs w:val="20"/>
+        </w:rPr>
+        <w:t>; P02.01B:</w:t>
       </w:r>
       <w:r>
         <w:rPr>
@@ -17650,6 +18273,7 @@
                 <w14:ligatures w14:val="none"/>
               </w:rPr>
             </w:pPr>
+            <w:proofErr w:type="spellStart"/>
             <w:r>
               <w:rPr>
                 <w:rFonts w:ascii="Calibri" w:eastAsia="Times New Roman" w:hAnsi="Calibri" w:cs="Calibri"/>
@@ -17662,6 +18286,7 @@
               </w:rPr>
               <w:t>Datasheet</w:t>
             </w:r>
+            <w:proofErr w:type="spellEnd"/>
           </w:p>
         </w:tc>
         <w:tc>
@@ -18914,7 +19539,33 @@
                 <w:lang w:eastAsia="cs-CZ"/>
                 <w14:ligatures w14:val="none"/>
               </w:rPr>
-              <w:t>PS 25W 24 V DC</w:t>
+              <w:t xml:space="preserve">PS </w:t>
+            </w:r>
+            <w:proofErr w:type="gramStart"/>
+            <w:r>
+              <w:rPr>
+                <w:rFonts w:ascii="Calibri" w:eastAsia="Times New Roman" w:hAnsi="Calibri" w:cs="Calibri"/>
+                <w:color w:val="000000"/>
+                <w:kern w:val="0"/>
+                <w:sz w:val="20"/>
+                <w:szCs w:val="20"/>
+                <w:lang w:eastAsia="cs-CZ"/>
+                <w14:ligatures w14:val="none"/>
+              </w:rPr>
+              <w:t>25W</w:t>
+            </w:r>
+            <w:proofErr w:type="gramEnd"/>
+            <w:r>
+              <w:rPr>
+                <w:rFonts w:ascii="Calibri" w:eastAsia="Times New Roman" w:hAnsi="Calibri" w:cs="Calibri"/>
+                <w:color w:val="000000"/>
+                <w:kern w:val="0"/>
+                <w:sz w:val="20"/>
+                <w:szCs w:val="20"/>
+                <w:lang w:eastAsia="cs-CZ"/>
+                <w14:ligatures w14:val="none"/>
+              </w:rPr>
+              <w:t xml:space="preserve"> 24 V DC</w:t>
             </w:r>
           </w:p>
         </w:tc>
@@ -19238,6 +19889,7 @@
                 <w14:ligatures w14:val="none"/>
               </w:rPr>
             </w:pPr>
+            <w:proofErr w:type="spellStart"/>
             <w:r>
               <w:rPr>
                 <w:rFonts w:ascii="Calibri" w:eastAsia="Times New Roman" w:hAnsi="Calibri" w:cs="Calibri"/>
@@ -19250,6 +19902,7 @@
               </w:rPr>
               <w:t>Datasheet</w:t>
             </w:r>
+            <w:proofErr w:type="spellEnd"/>
           </w:p>
         </w:tc>
       </w:tr>
@@ -20486,9 +21139,11 @@
       <w:r>
         <w:t xml:space="preserve">Sytém </w:t>
       </w:r>
+      <w:proofErr w:type="gramStart"/>
       <w:r>
         <w:t>ověří</w:t>
       </w:r>
+      <w:proofErr w:type="gramEnd"/>
       <w:r>
         <w:t xml:space="preserve"> data od </w:t>
       </w:r>
@@ -20534,8 +21189,13 @@
         <w:t xml:space="preserve">Technolog </w:t>
       </w:r>
       <w:r>
-        <w:t>vepíše kód z</w:t>
-      </w:r>
+        <w:t xml:space="preserve">vepíše kód </w:t>
+      </w:r>
+      <w:proofErr w:type="gramStart"/>
+      <w:r>
+        <w:t>z</w:t>
+      </w:r>
+      <w:proofErr w:type="gramEnd"/>
       <w:r>
         <w:t xml:space="preserve"> svého </w:t>
       </w:r>
@@ -20604,8 +21264,13 @@
         <w:spacing w:after="0"/>
         <w:ind w:left="1416"/>
       </w:pPr>
-      <w:r>
-        <w:t xml:space="preserve">3.1  Pokud </w:t>
+      <w:proofErr w:type="gramStart"/>
+      <w:r>
+        <w:t>3.1  Pokud</w:t>
+      </w:r>
+      <w:proofErr w:type="gramEnd"/>
+      <w:r>
+        <w:t xml:space="preserve"> </w:t>
       </w:r>
       <w:r>
         <w:t>technolog</w:t>
@@ -20655,8 +21320,13 @@
         <w:spacing w:after="0"/>
         <w:ind w:left="1416"/>
       </w:pPr>
-      <w:r>
-        <w:t xml:space="preserve">5.1  Pokud </w:t>
+      <w:proofErr w:type="gramStart"/>
+      <w:r>
+        <w:t>5.1  Pokud</w:t>
+      </w:r>
+      <w:proofErr w:type="gramEnd"/>
+      <w:r>
+        <w:t xml:space="preserve"> </w:t>
       </w:r>
       <w:r>
         <w:t xml:space="preserve">technolog </w:t>
@@ -20697,8 +21367,13 @@
       <w:r>
         <w:t xml:space="preserve">Technolog </w:t>
       </w:r>
-      <w:r>
-        <w:t xml:space="preserve">uloží změny konfigurace systému, potvrdí změnu a případně </w:t>
+      <w:proofErr w:type="gramStart"/>
+      <w:r>
+        <w:t>uloží</w:t>
+      </w:r>
+      <w:proofErr w:type="gramEnd"/>
+      <w:r>
+        <w:t xml:space="preserve"> změny konfigurace systému, potvrdí změnu a případně </w:t>
       </w:r>
       <w:r>
         <w:t xml:space="preserve">odhlásí se ze </w:t>
@@ -21039,7 +21714,23 @@
         </w:numPr>
       </w:pPr>
       <w:r>
-        <w:t xml:space="preserve">Ve fázi míchání je možné do parametru TimeSec dosadit hodnotu -1. V tomto případě nedojde k automatickému ukončení fáze Running a míchání bude pokračovat, dokud nebude fáze ukončena manuálně. Toho je využito při </w:t>
+        <w:t xml:space="preserve">Ve fázi míchání je možné do parametru </w:t>
+      </w:r>
+      <w:proofErr w:type="spellStart"/>
+      <w:r>
+        <w:t>TimeSec</w:t>
+      </w:r>
+      <w:proofErr w:type="spellEnd"/>
+      <w:r>
+        <w:t xml:space="preserve"> dosadit hodnotu -1. V tomto případě nedojde k automatickému ukončení fáze </w:t>
+      </w:r>
+      <w:proofErr w:type="spellStart"/>
+      <w:r>
+        <w:t>Running</w:t>
+      </w:r>
+      <w:proofErr w:type="spellEnd"/>
+      <w:r>
+        <w:t xml:space="preserve"> a míchání bude pokračovat, dokud nebude fáze ukončena manuálně. Toho je využito při </w:t>
       </w:r>
       <w:r>
         <w:t xml:space="preserve">zahřívání obsahu tanku a současném míchání, </w:t>
@@ -21069,8 +21760,13 @@
         <w:t>teploty v požadovaném intervalu nastaven parametr done, ale fáze</w:t>
       </w:r>
       <w:r>
-        <w:t xml:space="preserve"> Running</w:t>
-      </w:r>
+        <w:t xml:space="preserve"> </w:t>
+      </w:r>
+      <w:proofErr w:type="spellStart"/>
+      <w:r>
+        <w:t>Running</w:t>
+      </w:r>
+      <w:proofErr w:type="spellEnd"/>
       <w:r>
         <w:t xml:space="preserve"> </w:t>
       </w:r>
@@ -21274,6 +21970,56 @@
     </w:p>
     <w:p>
       <w:pPr>
+        <w:ind w:left="708" w:firstLine="708"/>
+      </w:pPr>
+      <w:r>
+        <w:t>Hlavní obrazovka obsahuje sekce pro všechny akční členy. V nich je možné přepnout mezi automatickým nebo manuálním ovládáním daného členu. V manuálním režimu je možné člen ovládat příslušnými tlačítky (On/</w:t>
+      </w:r>
+      <w:proofErr w:type="spellStart"/>
+      <w:r>
+        <w:t>Off</w:t>
+      </w:r>
+      <w:proofErr w:type="spellEnd"/>
+      <w:r>
+        <w:t xml:space="preserve"> nebo Open/</w:t>
+      </w:r>
+      <w:proofErr w:type="spellStart"/>
+      <w:r>
+        <w:t>Close</w:t>
+      </w:r>
+      <w:proofErr w:type="spellEnd"/>
+      <w:r>
+        <w:t>). V automatickém režimu člen ovládá příslušná fáze, jej</w:t>
+      </w:r>
+      <w:r>
+        <w:t xml:space="preserve">ichž </w:t>
+      </w:r>
+      <w:r>
+        <w:t xml:space="preserve">nastavení se nachází na pravé straně obrazovky. Jednotlivé fáze je možné opět </w:t>
+      </w:r>
+      <w:r>
+        <w:t>ovládat</w:t>
+      </w:r>
+      <w:r>
+        <w:t xml:space="preserve"> manuálně pomocí tlačítek</w:t>
+      </w:r>
+      <w:r>
+        <w:t xml:space="preserve"> Start, Stop, Pause, </w:t>
+      </w:r>
+      <w:proofErr w:type="spellStart"/>
+      <w:r>
+        <w:t>Resume</w:t>
+      </w:r>
+      <w:proofErr w:type="spellEnd"/>
+      <w:r>
+        <w:t xml:space="preserve">. Automaticky je možné fáze spouštět z nadřazeného systému </w:t>
+      </w:r>
+      <w:r>
+        <w:t>nebo pomocí stavového automatu z PLC, který lze spustit nebo zastavit v pravém horním rohu.</w:t>
+      </w:r>
+    </w:p>
+    <w:p>
+      <w:pPr>
         <w:jc w:val="center"/>
       </w:pPr>
       <w:r>
@@ -21353,10 +22099,10 @@
           <w:noProof/>
         </w:rPr>
         <w:drawing>
-          <wp:inline distT="0" distB="0" distL="0" distR="0" wp14:anchorId="36FDDA73" wp14:editId="52F56E54">
-            <wp:extent cx="4695825" cy="2808075"/>
-            <wp:effectExtent l="0" t="0" r="0" b="0"/>
-            <wp:docPr id="1862768282" name="Obrázek 1" descr="Obsah obrázku text, snímek obrazovky, design&#10;&#10;Popis byl vytvořen automaticky"/>
+          <wp:inline distT="0" distB="0" distL="0" distR="0" wp14:anchorId="4B0F247A" wp14:editId="224669CB">
+            <wp:extent cx="2719346" cy="2070318"/>
+            <wp:effectExtent l="0" t="0" r="5080" b="6350"/>
+            <wp:docPr id="2076794009" name="Obrázek 1" descr="Obsah obrázku text, snímek obrazovky, Písmo, číslo&#10;&#10;Popis byl vytvořen automaticky"/>
             <wp:cNvGraphicFramePr>
               <a:graphicFrameLocks xmlns:a="http://schemas.openxmlformats.org/drawingml/2006/main" noChangeAspect="1"/>
             </wp:cNvGraphicFramePr>
@@ -21364,7 +22110,7 @@
               <a:graphicData uri="http://schemas.openxmlformats.org/drawingml/2006/picture">
                 <pic:pic xmlns:pic="http://schemas.openxmlformats.org/drawingml/2006/picture">
                   <pic:nvPicPr>
-                    <pic:cNvPr id="1862768282" name="Obrázek 1" descr="Obsah obrázku text, snímek obrazovky, design&#10;&#10;Popis byl vytvořen automaticky"/>
+                    <pic:cNvPr id="2076794009" name="Obrázek 1" descr="Obsah obrázku text, snímek obrazovky, Písmo, číslo&#10;&#10;Popis byl vytvořen automaticky"/>
                     <pic:cNvPicPr/>
                   </pic:nvPicPr>
                   <pic:blipFill>
@@ -21376,7 +22122,7 @@
                   <pic:spPr>
                     <a:xfrm>
                       <a:off x="0" y="0"/>
-                      <a:ext cx="4706275" cy="2814324"/>
+                      <a:ext cx="2734323" cy="2081720"/>
                     </a:xfrm>
                     <a:prstGeom prst="rect">
                       <a:avLst/>
@@ -21398,11 +22144,6 @@
       </w:r>
     </w:p>
     <w:p>
-      <w:r>
-        <w:br w:type="page"/>
-      </w:r>
-    </w:p>
-    <w:p>
       <w:pPr>
         <w:spacing w:after="120"/>
         <w:rPr>
@@ -21503,12 +22244,21 @@
       <w:r>
         <w:t xml:space="preserve">Vstupní data z PLC byly prvně předzpracována, aby počáteční podmínka </w:t>
       </w:r>
+      <w:proofErr w:type="gramStart"/>
       <w:r>
         <w:rPr>
           <w:i/>
           <w:iCs/>
         </w:rPr>
-        <w:t>f(0) = 0</w:t>
+        <w:t>f(</w:t>
+      </w:r>
+      <w:proofErr w:type="gramEnd"/>
+      <w:r>
+        <w:rPr>
+          <w:i/>
+          <w:iCs/>
+        </w:rPr>
+        <w:t>0) = 0</w:t>
       </w:r>
       <w:r>
         <w:t xml:space="preserve">. </w:t>
@@ -21601,7 +22351,15 @@
         <w:jc w:val="center"/>
       </w:pPr>
       <w:r>
-        <w:t>Obr.11.: Získané průběhy z PLC s počáteční podmínkou f(0) = 0</w:t>
+        <w:t xml:space="preserve">Obr.11.: Získané průběhy z PLC s počáteční podmínkou </w:t>
+      </w:r>
+      <w:proofErr w:type="gramStart"/>
+      <w:r>
+        <w:t>f(</w:t>
+      </w:r>
+      <w:proofErr w:type="gramEnd"/>
+      <w:r>
+        <w:t>0) = 0</w:t>
       </w:r>
     </w:p>
     <w:p>
@@ -21624,7 +22382,39 @@
           <w:i/>
           <w:iCs/>
         </w:rPr>
-        <w:t>Systém Identification Toolbox.</w:t>
+        <w:t xml:space="preserve">Systém </w:t>
+      </w:r>
+      <w:proofErr w:type="spellStart"/>
+      <w:r>
+        <w:rPr>
+          <w:i/>
+          <w:iCs/>
+        </w:rPr>
+        <w:t>Identification</w:t>
+      </w:r>
+      <w:proofErr w:type="spellEnd"/>
+      <w:r>
+        <w:rPr>
+          <w:i/>
+          <w:iCs/>
+        </w:rPr>
+        <w:t xml:space="preserve"> </w:t>
+      </w:r>
+      <w:proofErr w:type="spellStart"/>
+      <w:r>
+        <w:rPr>
+          <w:i/>
+          <w:iCs/>
+        </w:rPr>
+        <w:t>Toolbox</w:t>
+      </w:r>
+      <w:proofErr w:type="spellEnd"/>
+      <w:r>
+        <w:rPr>
+          <w:i/>
+          <w:iCs/>
+        </w:rPr>
+        <w:t>.</w:t>
       </w:r>
       <w:r>
         <w:rPr>
@@ -21855,7 +22645,7 @@
         </w:rPr>
         <w:lastRenderedPageBreak/>
         <w:drawing>
-          <wp:inline distT="0" distB="0" distL="0" distR="0" wp14:anchorId="26554D14" wp14:editId="4AAE1121">
+          <wp:inline distT="0" distB="0" distL="0" distR="0" wp14:anchorId="26554D14" wp14:editId="4724335B">
             <wp:extent cx="4205677" cy="2720340"/>
             <wp:effectExtent l="0" t="0" r="4445" b="3810"/>
             <wp:docPr id="1673604975" name="Obrázek 1"/>
@@ -21954,7 +22744,23 @@
         <w:ind w:firstLine="697"/>
       </w:pPr>
       <w:r>
-        <w:t xml:space="preserve">Regulátor byl navržen za pomocí Matlab Simulinku. Na obrázku </w:t>
+        <w:t xml:space="preserve">Regulátor byl navržen za pomocí </w:t>
+      </w:r>
+      <w:proofErr w:type="spellStart"/>
+      <w:r>
+        <w:t>Matlab</w:t>
+      </w:r>
+      <w:proofErr w:type="spellEnd"/>
+      <w:r>
+        <w:t xml:space="preserve"> </w:t>
+      </w:r>
+      <w:proofErr w:type="spellStart"/>
+      <w:r>
+        <w:t>Simulinku</w:t>
+      </w:r>
+      <w:proofErr w:type="spellEnd"/>
+      <w:r>
+        <w:t xml:space="preserve">. Na obrázku </w:t>
       </w:r>
       <w:r>
         <w:rPr>
@@ -21973,6 +22779,7 @@
       <w:r>
         <w:t xml:space="preserve"> lze vidět použitý regulační obvod. Byl navržen PID regulátor nastaveny jako </w:t>
       </w:r>
+      <w:proofErr w:type="spellStart"/>
       <w:r>
         <w:rPr>
           <w:i/>
@@ -21980,8 +22787,25 @@
         </w:rPr>
         <w:t>ideal</w:t>
       </w:r>
-      <w:r>
-        <w:t xml:space="preserve"> se saturací výstupu na 0-100 s použitou metodou Anti-Windup. Následně byl použit PIDTune pro provedení návrhu regulátoru. Výsledný průběh byl </w:t>
+      <w:proofErr w:type="spellEnd"/>
+      <w:r>
+        <w:t xml:space="preserve"> se saturací výstupu na 0-100 s použitou metodou Anti-</w:t>
+      </w:r>
+      <w:proofErr w:type="spellStart"/>
+      <w:r>
+        <w:t>Windup</w:t>
+      </w:r>
+      <w:proofErr w:type="spellEnd"/>
+      <w:r>
+        <w:t xml:space="preserve">. Následně byl použit </w:t>
+      </w:r>
+      <w:proofErr w:type="spellStart"/>
+      <w:r>
+        <w:t>PIDTune</w:t>
+      </w:r>
+      <w:proofErr w:type="spellEnd"/>
+      <w:r>
+        <w:t xml:space="preserve"> pro provedení návrhu regulátoru. Výsledný průběh byl </w:t>
       </w:r>
       <w:r>
         <w:t>navržen</w:t>
@@ -22179,10 +23003,26 @@
         <w:t xml:space="preserve">TIA portál </w:t>
       </w:r>
       <w:r>
-        <w:t>používá PIDT1 regulátor s anti-windup, váhová</w:t>
-      </w:r>
-      <w:r>
-        <w:t>ním proporcionální a derivační složky. Tedy jeho rovnice je:</w:t>
+        <w:t>používá PIDT1 regulátor s anti-</w:t>
+      </w:r>
+      <w:proofErr w:type="spellStart"/>
+      <w:r>
+        <w:t>windup</w:t>
+      </w:r>
+      <w:proofErr w:type="spellEnd"/>
+      <w:r>
+        <w:t xml:space="preserve">, </w:t>
+      </w:r>
+      <w:proofErr w:type="spellStart"/>
+      <w:r>
+        <w:t>váhová</w:t>
+      </w:r>
+      <w:r>
+        <w:t>ním</w:t>
+      </w:r>
+      <w:proofErr w:type="spellEnd"/>
+      <w:r>
+        <w:t xml:space="preserve"> proporcionální a derivační složky. Tedy jeho rovnice je:</w:t>
       </w:r>
     </w:p>
     <w:p>
@@ -22482,7 +23322,15 @@
         <w:t>s</w:t>
       </w:r>
       <w:r>
-        <w:t xml:space="preserve"> – Laplacův operátor; </w:t>
+        <w:t xml:space="preserve"> – </w:t>
+      </w:r>
+      <w:proofErr w:type="spellStart"/>
+      <w:r>
+        <w:t>Laplacův</w:t>
+      </w:r>
+      <w:proofErr w:type="spellEnd"/>
+      <w:r>
+        <w:t xml:space="preserve"> operátor; </w:t>
       </w:r>
       <w:r>
         <w:rPr>
@@ -22502,7 +23350,15 @@
         <w:t>w</w:t>
       </w:r>
       <w:r>
-        <w:t xml:space="preserve"> – setpoint; </w:t>
+        <w:t xml:space="preserve"> – </w:t>
+      </w:r>
+      <w:proofErr w:type="spellStart"/>
+      <w:r>
+        <w:t>setpoint</w:t>
+      </w:r>
+      <w:proofErr w:type="spellEnd"/>
+      <w:r>
+        <w:t xml:space="preserve">; </w:t>
       </w:r>
       <w:r>
         <w:rPr>
@@ -22565,7 +23421,15 @@
         <w:t>a</w:t>
       </w:r>
       <w:r>
-        <w:t xml:space="preserve"> -  koeficient derivačního zpoždění; </w:t>
+        <w:t xml:space="preserve"> </w:t>
+      </w:r>
+      <w:proofErr w:type="gramStart"/>
+      <w:r>
+        <w:t>-  koeficient</w:t>
+      </w:r>
+      <w:proofErr w:type="gramEnd"/>
+      <w:r>
+        <w:t xml:space="preserve"> derivačního zpoždění; </w:t>
       </w:r>
       <w:r>
         <w:rPr>
@@ -22577,6 +23441,7 @@
       <w:r>
         <w:t xml:space="preserve"> – váha derivačního zásahu; </w:t>
       </w:r>
+      <w:proofErr w:type="spellStart"/>
       <w:r>
         <w:rPr>
           <w:i/>
@@ -22584,9 +23449,19 @@
         </w:rPr>
         <w:t>DeadZone</w:t>
       </w:r>
-      <w:r>
-        <w:t xml:space="preserve"> – šířka Dead zóny a </w:t>
-      </w:r>
+      <w:proofErr w:type="spellEnd"/>
+      <w:r>
+        <w:t xml:space="preserve"> – šířka </w:t>
+      </w:r>
+      <w:proofErr w:type="spellStart"/>
+      <w:r>
+        <w:t>Dead</w:t>
+      </w:r>
+      <w:proofErr w:type="spellEnd"/>
+      <w:r>
+        <w:t xml:space="preserve"> zóny a </w:t>
+      </w:r>
+      <w:proofErr w:type="spellStart"/>
       <w:r>
         <w:rPr>
           <w:i/>
@@ -22594,8 +23469,17 @@
         </w:rPr>
         <w:t>ControlZone</w:t>
       </w:r>
-      <w:r>
-        <w:t xml:space="preserve"> – šířka Control zóny.</w:t>
+      <w:proofErr w:type="spellEnd"/>
+      <w:r>
+        <w:t xml:space="preserve"> – šířka </w:t>
+      </w:r>
+      <w:proofErr w:type="spellStart"/>
+      <w:r>
+        <w:t>Control</w:t>
+      </w:r>
+      <w:proofErr w:type="spellEnd"/>
+      <w:r>
+        <w:t xml:space="preserve"> zóny.</w:t>
       </w:r>
     </w:p>
     <w:p>
@@ -22612,28 +23496,24 @@
         <w:t xml:space="preserve"> – </w:t>
       </w:r>
       <w:r>
-        <w:t>výpočet koeficientů za pomocí porovnání s rovnicí z MatLabu</w:t>
-      </w:r>
+        <w:t xml:space="preserve">výpočet koeficientů za pomocí porovnání s rovnicí z </w:t>
+      </w:r>
+      <w:proofErr w:type="spellStart"/>
+      <w:r>
+        <w:t>MatLabu</w:t>
+      </w:r>
+      <w:proofErr w:type="spellEnd"/>
       <w:r>
         <w:t xml:space="preserve">. </w:t>
       </w:r>
       <w:r>
-        <w:t xml:space="preserve">A použité hodnoty jsou na obrázku obr.15. </w:t>
-      </w:r>
-      <w:r>
-        <w:t>Navržený P</w:t>
+        <w:t>A použité hodnoty jsou na obrázku obr.15. Navržený P</w:t>
       </w:r>
       <w:r>
         <w:t>ID</w:t>
       </w:r>
       <w:r>
-        <w:t xml:space="preserve"> byl otestován </w:t>
-      </w:r>
-      <w:r>
-        <w:t>a</w:t>
-      </w:r>
-      <w:r>
-        <w:t xml:space="preserve"> výsledný průběh </w:t>
+        <w:t xml:space="preserve"> byl otestován a výsledný průběh </w:t>
       </w:r>
       <w:r>
         <w:t xml:space="preserve">regulované hodnoty </w:t>
@@ -23200,19 +24080,7 @@
             <w:rPr>
               <w:rFonts w:ascii="Cambria Math" w:eastAsiaTheme="minorEastAsia" w:hAnsi="Cambria Math"/>
             </w:rPr>
-            <m:t>=D;</m:t>
-          </m:r>
-          <m:r>
-            <w:rPr>
-              <w:rFonts w:ascii="Cambria Math" w:eastAsiaTheme="minorEastAsia" w:hAnsi="Cambria Math"/>
-            </w:rPr>
-            <m:t xml:space="preserve">  </m:t>
-          </m:r>
-          <m:r>
-            <w:rPr>
-              <w:rFonts w:ascii="Cambria Math" w:eastAsiaTheme="minorEastAsia" w:hAnsi="Cambria Math"/>
-            </w:rPr>
-            <m:t xml:space="preserve">a= </m:t>
+            <m:t xml:space="preserve">=D;  a= </m:t>
           </m:r>
           <m:f>
             <m:fPr>
@@ -23374,12 +24242,6 @@
               </m:r>
             </m:den>
           </m:f>
-          <m:r>
-            <w:rPr>
-              <w:rFonts w:ascii="Cambria Math" w:eastAsiaTheme="minorEastAsia" w:hAnsi="Cambria Math"/>
-            </w:rPr>
-            <w:tab/>
-          </m:r>
         </m:oMath>
       </m:oMathPara>
     </w:p>
@@ -23466,16 +24328,7 @@
       </w:pPr>
       <w:r>
         <w:lastRenderedPageBreak/>
-        <w:t>Obr.1</w:t>
-      </w:r>
-      <w:r>
-        <w:t>5</w:t>
-      </w:r>
-      <w:r>
-        <w:t xml:space="preserve">.: </w:t>
-      </w:r>
-      <w:r>
-        <w:t>Nastaveny hodnoty pro regulátor v PLC</w:t>
+        <w:t>Obr.15.: Nastaveny hodnoty pro regulátor v PLC</w:t>
       </w:r>
     </w:p>
     <w:p/>
@@ -23542,16 +24395,7 @@
         <w:jc w:val="center"/>
       </w:pPr>
       <w:r>
-        <w:t>Obr.1</w:t>
-      </w:r>
-      <w:r>
-        <w:t>6</w:t>
-      </w:r>
-      <w:r>
-        <w:t xml:space="preserve">.: </w:t>
-      </w:r>
-      <w:r>
-        <w:t>Výsledný průběh z PLC</w:t>
+        <w:t>Obr.16.: Výsledný průběh z PLC</w:t>
       </w:r>
     </w:p>
     <w:p>

--- a/dokumentace_riha_sopak.docx
+++ b/dokumentace_riha_sopak.docx
@@ -238,23 +238,7 @@
           <w:sz w:val="32"/>
           <w:szCs w:val="32"/>
         </w:rPr>
-        <w:t xml:space="preserve">Petr </w:t>
-      </w:r>
-      <w:proofErr w:type="spellStart"/>
-      <w:r>
-        <w:rPr>
-          <w:sz w:val="32"/>
-          <w:szCs w:val="32"/>
-        </w:rPr>
-        <w:t>Šopák</w:t>
-      </w:r>
-      <w:proofErr w:type="spellEnd"/>
-      <w:r>
-        <w:rPr>
-          <w:sz w:val="32"/>
-          <w:szCs w:val="32"/>
-        </w:rPr>
-        <w:t>, 221022</w:t>
+        <w:t>Petr Šopák, 221022</w:t>
       </w:r>
     </w:p>
     <w:p>
@@ -21681,17 +21665,58 @@
           <w:szCs w:val="32"/>
           <w:u w:val="single"/>
         </w:rPr>
-        <w:t>Implementace</w:t>
-      </w:r>
-      <w:r>
+        <w:t>Technická dokumentace projektu</w:t>
+      </w:r>
+    </w:p>
+    <w:p>
+      <w:pPr>
+        <w:ind w:firstLine="708"/>
         <w:rPr>
           <w:b/>
           <w:bCs/>
-          <w:sz w:val="32"/>
-          <w:szCs w:val="32"/>
+          <w:sz w:val="28"/>
+          <w:szCs w:val="28"/>
           <w:u w:val="single"/>
         </w:rPr>
+      </w:pPr>
+      <w:r>
+        <w:rPr>
+          <w:b/>
+          <w:bCs/>
+          <w:sz w:val="28"/>
+          <w:szCs w:val="28"/>
+        </w:rPr>
+        <w:t xml:space="preserve">a) </w:t>
+      </w:r>
+      <w:r>
+        <w:rPr>
+          <w:b/>
+          <w:bCs/>
+          <w:sz w:val="28"/>
+          <w:szCs w:val="28"/>
+          <w:u w:val="single"/>
+        </w:rPr>
+        <w:t>Implementace</w:t>
+      </w:r>
+      <w:r>
+        <w:rPr>
+          <w:b/>
+          <w:bCs/>
+          <w:sz w:val="28"/>
+          <w:szCs w:val="28"/>
+          <w:u w:val="single"/>
+        </w:rPr>
         <w:t xml:space="preserve"> řídicího SW</w:t>
+      </w:r>
+      <w:r>
+        <w:rPr>
+          <w:b/>
+          <w:bCs/>
+          <w:sz w:val="28"/>
+          <w:szCs w:val="28"/>
+          <w:u w:val="single"/>
+        </w:rPr>
+        <w:t xml:space="preserve"> a vlastní inovace</w:t>
       </w:r>
     </w:p>
     <w:p>
@@ -21917,11 +21942,12 @@
     </w:p>
     <w:p>
       <w:pPr>
+        <w:ind w:firstLine="708"/>
         <w:rPr>
           <w:b/>
           <w:bCs/>
-          <w:sz w:val="32"/>
-          <w:szCs w:val="32"/>
+          <w:sz w:val="28"/>
+          <w:szCs w:val="28"/>
           <w:u w:val="single"/>
         </w:rPr>
       </w:pPr>
@@ -21929,32 +21955,30 @@
         <w:rPr>
           <w:b/>
           <w:bCs/>
-          <w:sz w:val="32"/>
-          <w:szCs w:val="32"/>
-          <w:u w:val="single"/>
+          <w:sz w:val="28"/>
+          <w:szCs w:val="28"/>
         </w:rPr>
         <w:lastRenderedPageBreak/>
-        <w:t>7. N</w:t>
+        <w:t>b</w:t>
       </w:r>
       <w:r>
         <w:rPr>
           <w:b/>
           <w:bCs/>
-          <w:sz w:val="32"/>
-          <w:szCs w:val="32"/>
-          <w:u w:val="single"/>
-        </w:rPr>
-        <w:t xml:space="preserve">ávrh </w:t>
+          <w:sz w:val="28"/>
+          <w:szCs w:val="28"/>
+        </w:rPr>
+        <w:t xml:space="preserve">) </w:t>
       </w:r>
       <w:r>
         <w:rPr>
           <w:b/>
           <w:bCs/>
-          <w:sz w:val="32"/>
-          <w:szCs w:val="32"/>
+          <w:sz w:val="28"/>
+          <w:szCs w:val="28"/>
           <w:u w:val="single"/>
         </w:rPr>
-        <w:t>HMI</w:t>
+        <w:t>Návrh HMI</w:t>
       </w:r>
     </w:p>
     <w:p>
@@ -22145,12 +22169,11 @@
     </w:p>
     <w:p>
       <w:pPr>
-        <w:spacing w:after="120"/>
         <w:rPr>
           <w:b/>
           <w:bCs/>
-          <w:sz w:val="32"/>
-          <w:szCs w:val="32"/>
+          <w:sz w:val="28"/>
+          <w:szCs w:val="28"/>
           <w:u w:val="single"/>
         </w:rPr>
       </w:pPr>
@@ -22158,22 +22181,21 @@
         <w:rPr>
           <w:b/>
           <w:bCs/>
-          <w:sz w:val="32"/>
-          <w:szCs w:val="32"/>
-          <w:u w:val="single"/>
+          <w:sz w:val="28"/>
+          <w:szCs w:val="28"/>
         </w:rPr>
         <w:lastRenderedPageBreak/>
-        <w:t>8</w:t>
+        <w:t>c)</w:t>
       </w:r>
       <w:r>
         <w:rPr>
           <w:b/>
           <w:bCs/>
-          <w:sz w:val="32"/>
-          <w:szCs w:val="32"/>
+          <w:sz w:val="28"/>
+          <w:szCs w:val="28"/>
           <w:u w:val="single"/>
         </w:rPr>
-        <w:t>. Optimalizace regulačního děje</w:t>
+        <w:t xml:space="preserve"> Návrh regulátoru</w:t>
       </w:r>
     </w:p>
     <w:p>
@@ -22181,10 +22203,9 @@
         <w:pStyle w:val="Odstavecseseznamem"/>
         <w:numPr>
           <w:ilvl w:val="0"/>
-          <w:numId w:val="12"/>
+          <w:numId w:val="14"/>
         </w:numPr>
         <w:spacing w:after="240"/>
-        <w:ind w:left="714" w:hanging="357"/>
         <w:rPr>
           <w:b/>
           <w:bCs/>
@@ -22201,17 +22222,7 @@
           <w:szCs w:val="26"/>
           <w:u w:val="single"/>
         </w:rPr>
-        <w:t>Identifikace parametrů soustavy</w:t>
-      </w:r>
-      <w:r>
-        <w:rPr>
-          <w:b/>
-          <w:bCs/>
-          <w:sz w:val="26"/>
-          <w:szCs w:val="26"/>
-          <w:u w:val="single"/>
-        </w:rPr>
-        <w:t>:</w:t>
+        <w:t>Identifikace parametrů soustavy:</w:t>
       </w:r>
     </w:p>
     <w:p>
@@ -22645,7 +22656,7 @@
         </w:rPr>
         <w:lastRenderedPageBreak/>
         <w:drawing>
-          <wp:inline distT="0" distB="0" distL="0" distR="0" wp14:anchorId="26554D14" wp14:editId="4724335B">
+          <wp:inline distT="0" distB="0" distL="0" distR="0" wp14:anchorId="26554D14" wp14:editId="51C3AF6F">
             <wp:extent cx="4205677" cy="2720340"/>
             <wp:effectExtent l="0" t="0" r="4445" b="3810"/>
             <wp:docPr id="1673604975" name="Obrázek 1"/>
@@ -22716,7 +22727,7 @@
         <w:pStyle w:val="Odstavecseseznamem"/>
         <w:numPr>
           <w:ilvl w:val="0"/>
-          <w:numId w:val="12"/>
+          <w:numId w:val="14"/>
         </w:numPr>
         <w:rPr>
           <w:b/>
@@ -22847,8 +22858,93 @@
         <w:t xml:space="preserve"> </w:t>
       </w:r>
       <w:r>
-        <w:t>je vykreslen přenos regulátoru. Výsledný přenos PID regulátoru je zde:</w:t>
-      </w:r>
+        <w:t>j</w:t>
+      </w:r>
+      <w:r>
+        <w:t xml:space="preserve">sou parametry navrženého regulátoru a na </w:t>
+      </w:r>
+      <w:r>
+        <w:rPr>
+          <w:i/>
+          <w:iCs/>
+        </w:rPr>
+        <w:t>obr.15</w:t>
+      </w:r>
+      <w:r>
+        <w:t xml:space="preserve"> </w:t>
+      </w:r>
+      <w:r>
+        <w:t>průběhu</w:t>
+      </w:r>
+      <w:r>
+        <w:t xml:space="preserve"> PID regulátoru</w:t>
+      </w:r>
+      <w:r>
+        <w:t>.</w:t>
+      </w:r>
+    </w:p>
+    <w:p>
+      <w:pPr>
+        <w:spacing w:before="120"/>
+        <w:jc w:val="center"/>
+      </w:pPr>
+      <w:r>
+        <w:rPr>
+          <w:noProof/>
+        </w:rPr>
+        <w:drawing>
+          <wp:inline distT="0" distB="0" distL="0" distR="0" wp14:anchorId="069D2B0E" wp14:editId="3FA79DDB">
+            <wp:extent cx="4343400" cy="1096383"/>
+            <wp:effectExtent l="0" t="0" r="0" b="8890"/>
+            <wp:docPr id="810466669" name="Obrázek 1" descr="Obsah obrázku Písmo, diagram, skica, bílé&#10;&#10;Popis byl vytvořen automaticky"/>
+            <wp:cNvGraphicFramePr>
+              <a:graphicFrameLocks xmlns:a="http://schemas.openxmlformats.org/drawingml/2006/main" noChangeAspect="1"/>
+            </wp:cNvGraphicFramePr>
+            <a:graphic xmlns:a="http://schemas.openxmlformats.org/drawingml/2006/main">
+              <a:graphicData uri="http://schemas.openxmlformats.org/drawingml/2006/picture">
+                <pic:pic xmlns:pic="http://schemas.openxmlformats.org/drawingml/2006/picture">
+                  <pic:nvPicPr>
+                    <pic:cNvPr id="810466669" name="Obrázek 1" descr="Obsah obrázku Písmo, diagram, skica, bílé&#10;&#10;Popis byl vytvořen automaticky"/>
+                    <pic:cNvPicPr/>
+                  </pic:nvPicPr>
+                  <pic:blipFill>
+                    <a:blip r:embed="rId44"/>
+                    <a:stretch>
+                      <a:fillRect/>
+                    </a:stretch>
+                  </pic:blipFill>
+                  <pic:spPr>
+                    <a:xfrm>
+                      <a:off x="0" y="0"/>
+                      <a:ext cx="4381951" cy="1106114"/>
+                    </a:xfrm>
+                    <a:prstGeom prst="rect">
+                      <a:avLst/>
+                    </a:prstGeom>
+                  </pic:spPr>
+                </pic:pic>
+              </a:graphicData>
+            </a:graphic>
+          </wp:inline>
+        </w:drawing>
+      </w:r>
+    </w:p>
+    <w:p>
+      <w:pPr>
+        <w:jc w:val="center"/>
+      </w:pPr>
+      <w:r>
+        <w:t xml:space="preserve">Obr.13.: </w:t>
+      </w:r>
+      <w:r>
+        <w:t>Regulační obvod pro návrh regulátoru</w:t>
+      </w:r>
+    </w:p>
+    <w:p>
+      <w:pPr>
+        <w:spacing w:before="120"/>
+        <w:jc w:val="center"/>
+      </w:pPr>
     </w:p>
     <w:p>
       <w:pPr>
@@ -22876,7 +22972,7 @@
                     </pic:cNvPicPr>
                   </pic:nvPicPr>
                   <pic:blipFill>
-                    <a:blip r:embed="rId44">
+                    <a:blip r:embed="rId45">
                       <a:extLst>
                         <a:ext uri="{28A0092B-C50C-407E-A947-70E740481C1C}">
                           <a14:useLocalDpi xmlns:a14="http://schemas.microsoft.com/office/drawing/2010/main" val="0"/>
@@ -22913,10 +23009,31 @@
         <w:jc w:val="center"/>
       </w:pPr>
       <w:r>
+        <w:t>Obr.1</w:t>
+      </w:r>
+      <w:r>
+        <w:t>4</w:t>
+      </w:r>
+      <w:r>
+        <w:t xml:space="preserve">.: </w:t>
+      </w:r>
+      <w:r>
+        <w:t>Parametry navrženého PID regulátoru</w:t>
+      </w:r>
+    </w:p>
+    <w:p>
+      <w:pPr>
+        <w:jc w:val="center"/>
+      </w:pPr>
+    </w:p>
+    <w:p>
+      <w:pPr>
+        <w:jc w:val="center"/>
+      </w:pPr>
+      <w:r>
         <w:rPr>
           <w:noProof/>
         </w:rPr>
-        <w:lastRenderedPageBreak/>
         <w:drawing>
           <wp:inline distT="0" distB="0" distL="0" distR="0" wp14:anchorId="0B3D6FB7" wp14:editId="3B98C2D9">
             <wp:extent cx="3864186" cy="2484120"/>
@@ -22935,7 +23052,7 @@
                     </pic:cNvPicPr>
                   </pic:nvPicPr>
                   <pic:blipFill>
-                    <a:blip r:embed="rId45">
+                    <a:blip r:embed="rId46">
                       <a:extLst>
                         <a:ext uri="{28A0092B-C50C-407E-A947-70E740481C1C}">
                           <a14:useLocalDpi xmlns:a14="http://schemas.microsoft.com/office/drawing/2010/main" val="0"/>
@@ -22969,10 +23086,35 @@
     </w:p>
     <w:p>
       <w:pPr>
+        <w:jc w:val="center"/>
+      </w:pPr>
+      <w:r>
+        <w:t>Obr.1</w:t>
+      </w:r>
+      <w:r>
+        <w:t>5</w:t>
+      </w:r>
+      <w:r>
+        <w:t>.: Průběh</w:t>
+      </w:r>
+      <w:r>
+        <w:t xml:space="preserve"> navrženého regulátoru</w:t>
+      </w:r>
+      <w:r>
+        <w:t>.</w:t>
+      </w:r>
+    </w:p>
+    <w:p>
+      <w:pPr>
+        <w:jc w:val="center"/>
+      </w:pPr>
+    </w:p>
+    <w:p>
+      <w:pPr>
         <w:pStyle w:val="Odstavecseseznamem"/>
         <w:numPr>
           <w:ilvl w:val="0"/>
-          <w:numId w:val="12"/>
+          <w:numId w:val="14"/>
         </w:numPr>
         <w:spacing w:after="0"/>
         <w:ind w:left="714" w:hanging="357"/>
@@ -23507,33 +23649,64 @@
         <w:t xml:space="preserve">. </w:t>
       </w:r>
       <w:r>
-        <w:t>A použité hodnoty jsou na obrázku obr.15. Navržený P</w:t>
-      </w:r>
-      <w:r>
-        <w:t>ID</w:t>
-      </w:r>
-      <w:r>
-        <w:t xml:space="preserve"> byl otestován a výsledný průběh </w:t>
-      </w:r>
-      <w:r>
-        <w:t xml:space="preserve">regulované hodnoty </w:t>
-      </w:r>
-      <w:r>
-        <w:t xml:space="preserve">lze vidět na </w:t>
+        <w:t xml:space="preserve">A použité hodnoty jsou na obrázku </w:t>
       </w:r>
       <w:r>
         <w:rPr>
           <w:i/>
           <w:iCs/>
         </w:rPr>
-        <w:t>obr. 1</w:t>
+        <w:t>obr.</w:t>
       </w:r>
       <w:r>
         <w:rPr>
           <w:i/>
           <w:iCs/>
         </w:rPr>
+        <w:t xml:space="preserve"> </w:t>
+      </w:r>
+      <w:r>
+        <w:rPr>
+          <w:i/>
+          <w:iCs/>
+        </w:rPr>
+        <w:t>1</w:t>
+      </w:r>
+      <w:r>
+        <w:rPr>
+          <w:i/>
+          <w:iCs/>
+        </w:rPr>
         <w:t>6</w:t>
+      </w:r>
+      <w:r>
+        <w:t>. Navržený P</w:t>
+      </w:r>
+      <w:r>
+        <w:t>ID</w:t>
+      </w:r>
+      <w:r>
+        <w:t xml:space="preserve"> byl otestován a výsledný průběh </w:t>
+      </w:r>
+      <w:r>
+        <w:t xml:space="preserve">regulované hodnoty </w:t>
+      </w:r>
+      <w:r>
+        <w:t xml:space="preserve">lze vidět na </w:t>
+      </w:r>
+      <w:r>
+        <w:rPr>
+          <w:i/>
+          <w:iCs/>
+        </w:rPr>
+        <w:t>obr. 1</w:t>
+      </w:r>
+      <w:r>
+        <w:rPr>
+          <w:i/>
+          <w:iCs/>
+        </w:rPr>
+        <w:t>7</w:t>
       </w:r>
       <w:r>
         <w:t>.</w:t>
@@ -24272,6 +24445,7 @@
         <w:rPr>
           <w:noProof/>
         </w:rPr>
+        <w:lastRenderedPageBreak/>
         <w:drawing>
           <wp:inline distT="0" distB="0" distL="0" distR="0" wp14:anchorId="2802FA7D" wp14:editId="2DE58149">
             <wp:extent cx="2377440" cy="1651158"/>
@@ -24290,7 +24464,7 @@
                     </pic:cNvPicPr>
                   </pic:nvPicPr>
                   <pic:blipFill>
-                    <a:blip r:embed="rId46">
+                    <a:blip r:embed="rId47">
                       <a:extLst>
                         <a:ext uri="{28A0092B-C50C-407E-A947-70E740481C1C}">
                           <a14:useLocalDpi xmlns:a14="http://schemas.microsoft.com/office/drawing/2010/main" val="0"/>
@@ -24327,8 +24501,13 @@
         <w:jc w:val="center"/>
       </w:pPr>
       <w:r>
-        <w:lastRenderedPageBreak/>
-        <w:t>Obr.15.: Nastaveny hodnoty pro regulátor v PLC</w:t>
+        <w:t>Obr.1</w:t>
+      </w:r>
+      <w:r>
+        <w:t>6</w:t>
+      </w:r>
+      <w:r>
+        <w:t>.: Nastaveny hodnoty pro regulátor v PLC</w:t>
       </w:r>
     </w:p>
     <w:p/>
@@ -24341,9 +24520,9 @@
           <w:noProof/>
         </w:rPr>
         <w:drawing>
-          <wp:inline distT="0" distB="0" distL="0" distR="0" wp14:anchorId="07170AF7" wp14:editId="4899ADD1">
-            <wp:extent cx="4458761" cy="1905000"/>
-            <wp:effectExtent l="0" t="0" r="0" b="0"/>
+          <wp:inline distT="0" distB="0" distL="0" distR="0" wp14:anchorId="07170AF7" wp14:editId="25C87A7E">
+            <wp:extent cx="5510603" cy="2354398"/>
+            <wp:effectExtent l="0" t="0" r="0" b="8255"/>
             <wp:docPr id="1662695955" name="Obrázek 2"/>
             <wp:cNvGraphicFramePr>
               <a:graphicFrameLocks xmlns:a="http://schemas.openxmlformats.org/drawingml/2006/main" noChangeAspect="1"/>
@@ -24358,7 +24537,7 @@
                     </pic:cNvPicPr>
                   </pic:nvPicPr>
                   <pic:blipFill>
-                    <a:blip r:embed="rId47" cstate="print">
+                    <a:blip r:embed="rId48" cstate="print">
                       <a:extLst>
                         <a:ext uri="{28A0092B-C50C-407E-A947-70E740481C1C}">
                           <a14:useLocalDpi xmlns:a14="http://schemas.microsoft.com/office/drawing/2010/main" val="0"/>
@@ -24373,7 +24552,7 @@
                   <pic:spPr bwMode="auto">
                     <a:xfrm>
                       <a:off x="0" y="0"/>
-                      <a:ext cx="4475222" cy="1912033"/>
+                      <a:ext cx="5540217" cy="2367050"/>
                     </a:xfrm>
                     <a:prstGeom prst="rect">
                       <a:avLst/>
@@ -24395,7 +24574,13 @@
         <w:jc w:val="center"/>
       </w:pPr>
       <w:r>
-        <w:t>Obr.16.: Výsledný průběh z PLC</w:t>
+        <w:t>Obr.1</w:t>
+      </w:r>
+      <w:r>
+        <w:t>7</w:t>
+      </w:r>
+      <w:r>
+        <w:t>.: Výsledný průběh z PLC</w:t>
       </w:r>
     </w:p>
     <w:p>
@@ -24406,7 +24591,7 @@
       </w:pPr>
     </w:p>
     <w:sectPr>
-      <w:footerReference w:type="default" r:id="rId48"/>
+      <w:footerReference w:type="default" r:id="rId49"/>
       <w:pgSz w:w="11906" w:h="16838"/>
       <w:pgMar w:top="1417" w:right="1417" w:bottom="1417" w:left="1417" w:header="708" w:footer="708" w:gutter="0"/>
       <w:cols w:space="708"/>
@@ -25056,16 +25241,16 @@
     </w:lvl>
   </w:abstractNum>
   <w:abstractNum w:abstractNumId="6" w15:restartNumberingAfterBreak="0">
-    <w:nsid w:val="27E47DE3"/>
+    <w:nsid w:val="21DC1F38"/>
     <w:multiLevelType w:val="hybridMultilevel"/>
-    <w:tmpl w:val="26E8D6E0"/>
-    <w:lvl w:ilvl="0" w:tplc="6914BED2">
+    <w:tmpl w:val="F3E05B1A"/>
+    <w:lvl w:ilvl="0" w:tplc="04050011">
       <w:start w:val="1"/>
       <w:numFmt w:val="decimal"/>
-      <w:lvlText w:val="%1."/>
+      <w:lvlText w:val="%1)"/>
       <w:lvlJc w:val="left"/>
       <w:pPr>
-        <w:ind w:left="1776" w:hanging="360"/>
+        <w:ind w:left="720" w:hanging="360"/>
       </w:pPr>
       <w:rPr>
         <w:rFonts w:hint="default"/>
@@ -25077,7 +25262,7 @@
       <w:lvlText w:val="%2."/>
       <w:lvlJc w:val="left"/>
       <w:pPr>
-        <w:ind w:left="2496" w:hanging="360"/>
+        <w:ind w:left="1440" w:hanging="360"/>
       </w:pPr>
     </w:lvl>
     <w:lvl w:ilvl="2" w:tplc="0405001B" w:tentative="1">
@@ -25086,7 +25271,7 @@
       <w:lvlText w:val="%3."/>
       <w:lvlJc w:val="right"/>
       <w:pPr>
-        <w:ind w:left="3216" w:hanging="180"/>
+        <w:ind w:left="2160" w:hanging="180"/>
       </w:pPr>
     </w:lvl>
     <w:lvl w:ilvl="3" w:tplc="0405000F" w:tentative="1">
@@ -25095,7 +25280,7 @@
       <w:lvlText w:val="%4."/>
       <w:lvlJc w:val="left"/>
       <w:pPr>
-        <w:ind w:left="3936" w:hanging="360"/>
+        <w:ind w:left="2880" w:hanging="360"/>
       </w:pPr>
     </w:lvl>
     <w:lvl w:ilvl="4" w:tplc="04050019" w:tentative="1">
@@ -25104,7 +25289,7 @@
       <w:lvlText w:val="%5."/>
       <w:lvlJc w:val="left"/>
       <w:pPr>
-        <w:ind w:left="4656" w:hanging="360"/>
+        <w:ind w:left="3600" w:hanging="360"/>
       </w:pPr>
     </w:lvl>
     <w:lvl w:ilvl="5" w:tplc="0405001B" w:tentative="1">
@@ -25113,7 +25298,7 @@
       <w:lvlText w:val="%6."/>
       <w:lvlJc w:val="right"/>
       <w:pPr>
-        <w:ind w:left="5376" w:hanging="180"/>
+        <w:ind w:left="4320" w:hanging="180"/>
       </w:pPr>
     </w:lvl>
     <w:lvl w:ilvl="6" w:tplc="0405000F" w:tentative="1">
@@ -25122,7 +25307,7 @@
       <w:lvlText w:val="%7."/>
       <w:lvlJc w:val="left"/>
       <w:pPr>
-        <w:ind w:left="6096" w:hanging="360"/>
+        <w:ind w:left="5040" w:hanging="360"/>
       </w:pPr>
     </w:lvl>
     <w:lvl w:ilvl="7" w:tplc="04050019" w:tentative="1">
@@ -25131,7 +25316,7 @@
       <w:lvlText w:val="%8."/>
       <w:lvlJc w:val="left"/>
       <w:pPr>
-        <w:ind w:left="6816" w:hanging="360"/>
+        <w:ind w:left="5760" w:hanging="360"/>
       </w:pPr>
     </w:lvl>
     <w:lvl w:ilvl="8" w:tplc="0405001B" w:tentative="1">
@@ -25140,11 +25325,100 @@
       <w:lvlText w:val="%9."/>
       <w:lvlJc w:val="right"/>
       <w:pPr>
-        <w:ind w:left="7536" w:hanging="180"/>
+        <w:ind w:left="6480" w:hanging="180"/>
       </w:pPr>
     </w:lvl>
   </w:abstractNum>
   <w:abstractNum w:abstractNumId="7" w15:restartNumberingAfterBreak="0">
+    <w:nsid w:val="27E47DE3"/>
+    <w:multiLevelType w:val="hybridMultilevel"/>
+    <w:tmpl w:val="26E8D6E0"/>
+    <w:lvl w:ilvl="0" w:tplc="6914BED2">
+      <w:start w:val="1"/>
+      <w:numFmt w:val="decimal"/>
+      <w:lvlText w:val="%1."/>
+      <w:lvlJc w:val="left"/>
+      <w:pPr>
+        <w:ind w:left="1776" w:hanging="360"/>
+      </w:pPr>
+      <w:rPr>
+        <w:rFonts w:hint="default"/>
+      </w:rPr>
+    </w:lvl>
+    <w:lvl w:ilvl="1" w:tplc="04050019" w:tentative="1">
+      <w:start w:val="1"/>
+      <w:numFmt w:val="lowerLetter"/>
+      <w:lvlText w:val="%2."/>
+      <w:lvlJc w:val="left"/>
+      <w:pPr>
+        <w:ind w:left="2496" w:hanging="360"/>
+      </w:pPr>
+    </w:lvl>
+    <w:lvl w:ilvl="2" w:tplc="0405001B" w:tentative="1">
+      <w:start w:val="1"/>
+      <w:numFmt w:val="lowerRoman"/>
+      <w:lvlText w:val="%3."/>
+      <w:lvlJc w:val="right"/>
+      <w:pPr>
+        <w:ind w:left="3216" w:hanging="180"/>
+      </w:pPr>
+    </w:lvl>
+    <w:lvl w:ilvl="3" w:tplc="0405000F" w:tentative="1">
+      <w:start w:val="1"/>
+      <w:numFmt w:val="decimal"/>
+      <w:lvlText w:val="%4."/>
+      <w:lvlJc w:val="left"/>
+      <w:pPr>
+        <w:ind w:left="3936" w:hanging="360"/>
+      </w:pPr>
+    </w:lvl>
+    <w:lvl w:ilvl="4" w:tplc="04050019" w:tentative="1">
+      <w:start w:val="1"/>
+      <w:numFmt w:val="lowerLetter"/>
+      <w:lvlText w:val="%5."/>
+      <w:lvlJc w:val="left"/>
+      <w:pPr>
+        <w:ind w:left="4656" w:hanging="360"/>
+      </w:pPr>
+    </w:lvl>
+    <w:lvl w:ilvl="5" w:tplc="0405001B" w:tentative="1">
+      <w:start w:val="1"/>
+      <w:numFmt w:val="lowerRoman"/>
+      <w:lvlText w:val="%6."/>
+      <w:lvlJc w:val="right"/>
+      <w:pPr>
+        <w:ind w:left="5376" w:hanging="180"/>
+      </w:pPr>
+    </w:lvl>
+    <w:lvl w:ilvl="6" w:tplc="0405000F" w:tentative="1">
+      <w:start w:val="1"/>
+      <w:numFmt w:val="decimal"/>
+      <w:lvlText w:val="%7."/>
+      <w:lvlJc w:val="left"/>
+      <w:pPr>
+        <w:ind w:left="6096" w:hanging="360"/>
+      </w:pPr>
+    </w:lvl>
+    <w:lvl w:ilvl="7" w:tplc="04050019" w:tentative="1">
+      <w:start w:val="1"/>
+      <w:numFmt w:val="lowerLetter"/>
+      <w:lvlText w:val="%8."/>
+      <w:lvlJc w:val="left"/>
+      <w:pPr>
+        <w:ind w:left="6816" w:hanging="360"/>
+      </w:pPr>
+    </w:lvl>
+    <w:lvl w:ilvl="8" w:tplc="0405001B" w:tentative="1">
+      <w:start w:val="1"/>
+      <w:numFmt w:val="lowerRoman"/>
+      <w:lvlText w:val="%9."/>
+      <w:lvlJc w:val="right"/>
+      <w:pPr>
+        <w:ind w:left="7536" w:hanging="180"/>
+      </w:pPr>
+    </w:lvl>
+  </w:abstractNum>
+  <w:abstractNum w:abstractNumId="8" w15:restartNumberingAfterBreak="0">
     <w:nsid w:val="460C05D5"/>
     <w:multiLevelType w:val="hybridMultilevel"/>
     <w:tmpl w:val="FE7A4D8C"/>
@@ -25233,7 +25507,7 @@
       </w:pPr>
     </w:lvl>
   </w:abstractNum>
-  <w:abstractNum w:abstractNumId="8" w15:restartNumberingAfterBreak="0">
+  <w:abstractNum w:abstractNumId="9" w15:restartNumberingAfterBreak="0">
     <w:nsid w:val="49ED5E32"/>
     <w:multiLevelType w:val="hybridMultilevel"/>
     <w:tmpl w:val="FE7A4D8C"/>
@@ -25322,7 +25596,7 @@
       </w:pPr>
     </w:lvl>
   </w:abstractNum>
-  <w:abstractNum w:abstractNumId="9" w15:restartNumberingAfterBreak="0">
+  <w:abstractNum w:abstractNumId="10" w15:restartNumberingAfterBreak="0">
     <w:nsid w:val="51B97867"/>
     <w:multiLevelType w:val="hybridMultilevel"/>
     <w:tmpl w:val="FE7A4D8C"/>
@@ -25411,7 +25685,7 @@
       </w:pPr>
     </w:lvl>
   </w:abstractNum>
-  <w:abstractNum w:abstractNumId="10" w15:restartNumberingAfterBreak="0">
+  <w:abstractNum w:abstractNumId="11" w15:restartNumberingAfterBreak="0">
     <w:nsid w:val="6B957447"/>
     <w:multiLevelType w:val="hybridMultilevel"/>
     <w:tmpl w:val="DE4A6532"/>
@@ -25500,7 +25774,7 @@
       </w:pPr>
     </w:lvl>
   </w:abstractNum>
-  <w:abstractNum w:abstractNumId="11" w15:restartNumberingAfterBreak="0">
+  <w:abstractNum w:abstractNumId="12" w15:restartNumberingAfterBreak="0">
     <w:nsid w:val="714C4B42"/>
     <w:multiLevelType w:val="hybridMultilevel"/>
     <w:tmpl w:val="B5086590"/>
@@ -25613,7 +25887,7 @@
       </w:rPr>
     </w:lvl>
   </w:abstractNum>
-  <w:abstractNum w:abstractNumId="12" w15:restartNumberingAfterBreak="0">
+  <w:abstractNum w:abstractNumId="13" w15:restartNumberingAfterBreak="0">
     <w:nsid w:val="733625F4"/>
     <w:multiLevelType w:val="hybridMultilevel"/>
     <w:tmpl w:val="FE7A4D8C"/>
@@ -25706,7 +25980,7 @@
     <w:abstractNumId w:val="0"/>
   </w:num>
   <w:num w:numId="2" w16cid:durableId="758789729">
-    <w:abstractNumId w:val="12"/>
+    <w:abstractNumId w:val="13"/>
   </w:num>
   <w:num w:numId="3" w16cid:durableId="19934335">
     <w:abstractNumId w:val="4"/>
@@ -25718,16 +25992,16 @@
     <w:abstractNumId w:val="1"/>
   </w:num>
   <w:num w:numId="6" w16cid:durableId="635451088">
+    <w:abstractNumId w:val="9"/>
+  </w:num>
+  <w:num w:numId="7" w16cid:durableId="1449662096">
     <w:abstractNumId w:val="8"/>
   </w:num>
-  <w:num w:numId="7" w16cid:durableId="1449662096">
-    <w:abstractNumId w:val="7"/>
-  </w:num>
   <w:num w:numId="8" w16cid:durableId="1826504813">
-    <w:abstractNumId w:val="10"/>
+    <w:abstractNumId w:val="11"/>
   </w:num>
   <w:num w:numId="9" w16cid:durableId="2047244615">
-    <w:abstractNumId w:val="6"/>
+    <w:abstractNumId w:val="7"/>
   </w:num>
   <w:num w:numId="10" w16cid:durableId="348877375">
     <w:abstractNumId w:val="2"/>
@@ -25736,10 +26010,13 @@
     <w:abstractNumId w:val="3"/>
   </w:num>
   <w:num w:numId="12" w16cid:durableId="1744375643">
-    <w:abstractNumId w:val="9"/>
+    <w:abstractNumId w:val="10"/>
   </w:num>
   <w:num w:numId="13" w16cid:durableId="262424783">
-    <w:abstractNumId w:val="11"/>
+    <w:abstractNumId w:val="12"/>
+  </w:num>
+  <w:num w:numId="14" w16cid:durableId="1991401504">
+    <w:abstractNumId w:val="6"/>
   </w:num>
 </w:numbering>
 </file>
